--- a/docs/events_documentation.docx
+++ b/docs/events_documentation.docx
@@ -10,10 +10,20 @@
           <w:rFonts w:ascii="Arial" w:hAnsi="Arial" w:cs="Arial"/>
           <w:b/>
           <w:bCs/>
+          <w:sz w:val="22"/>
+          <w:szCs w:val="22"/>
+        </w:rPr>
+      </w:pPr>
+      <w:r>
+        <w:rPr>
+          <w:rFonts w:ascii="Arial" w:hAnsi="Arial" w:cs="Arial"/>
+          <w:b/>
+          <w:bCs/>
           <w:sz w:val="28"/>
           <w:szCs w:val="28"/>
         </w:rPr>
-      </w:pPr>
+        <w:t>Goo</w:t>
+      </w:r>
       <w:r>
         <w:rPr>
           <w:rFonts w:ascii="Arial" w:hAnsi="Arial" w:cs="Arial"/>
@@ -22,7 +32,7 @@
           <w:sz w:val="28"/>
           <w:szCs w:val="28"/>
         </w:rPr>
-        <w:t>each_secon</w:t>
+        <w:t xml:space="preserve"> </w:t>
       </w:r>
       <w:r>
         <w:rPr>
@@ -32,7 +42,7 @@
           <w:sz w:val="28"/>
           <w:szCs w:val="28"/>
         </w:rPr>
-        <w:t>d</w:t>
+        <w:t xml:space="preserve">scripting </w:t>
       </w:r>
       <w:r>
         <w:rPr>
@@ -42,184 +52,9 @@
           <w:sz w:val="28"/>
           <w:szCs w:val="28"/>
         </w:rPr>
-        <w:t>:</w:t>
-      </w:r>
-    </w:p>
-    <w:p>
-      <w:pPr>
-        <w:pStyle w:val="NormalWeb"/>
-        <w:spacing w:before="0" w:beforeAutospacing="0" w:after="160" w:afterAutospacing="0"/>
-        <w:rPr>
-          <w:rFonts w:ascii="Arial" w:hAnsi="Arial" w:cs="Arial"/>
-          <w:sz w:val="22"/>
-          <w:szCs w:val="22"/>
-        </w:rPr>
-      </w:pPr>
-      <w:r>
-        <w:rPr>
-          <w:rFonts w:ascii="Arial" w:hAnsi="Arial" w:cs="Arial"/>
-          <w:sz w:val="22"/>
-          <w:szCs w:val="22"/>
-        </w:rPr>
-        <w:t>D</w:t>
-      </w:r>
-      <w:r>
-        <w:rPr>
-          <w:rFonts w:ascii="Arial" w:hAnsi="Arial" w:cs="Arial"/>
-          <w:sz w:val="22"/>
-          <w:szCs w:val="22"/>
-        </w:rPr>
-        <w:t>escription</w:t>
-      </w:r>
-      <w:r>
-        <w:rPr>
-          <w:rFonts w:ascii="Arial" w:hAnsi="Arial" w:cs="Arial"/>
-          <w:sz w:val="22"/>
-          <w:szCs w:val="22"/>
-        </w:rPr>
-        <w:t>: Simple condition check triggered every second. You can simulate it by incrementing a variable every iteration and checking its value in a simple if statement.</w:t>
-      </w:r>
-    </w:p>
-    <w:p>
-      <w:pPr>
-        <w:pStyle w:val="NormalWeb"/>
-        <w:spacing w:before="0" w:beforeAutospacing="0" w:after="160" w:afterAutospacing="0"/>
-        <w:rPr>
-          <w:rFonts w:ascii="Arial" w:hAnsi="Arial" w:cs="Arial"/>
-          <w:sz w:val="22"/>
-          <w:szCs w:val="22"/>
-        </w:rPr>
-      </w:pPr>
-      <w:r>
-        <w:rPr>
-          <w:rFonts w:ascii="Arial" w:hAnsi="Arial" w:cs="Arial"/>
-          <w:sz w:val="22"/>
-          <w:szCs w:val="22"/>
-        </w:rPr>
-        <w:t>R</w:t>
-      </w:r>
-      <w:r>
-        <w:rPr>
-          <w:rFonts w:ascii="Arial" w:hAnsi="Arial" w:cs="Arial"/>
-          <w:sz w:val="22"/>
-          <w:szCs w:val="22"/>
-        </w:rPr>
-        <w:t>esult: bool</w:t>
-      </w:r>
-    </w:p>
-    <w:p>
-      <w:pPr>
-        <w:pStyle w:val="NormalWeb"/>
-        <w:spacing w:before="0" w:beforeAutospacing="0" w:after="160" w:afterAutospacing="0"/>
-        <w:rPr>
-          <w:rFonts w:ascii="Arial" w:hAnsi="Arial" w:cs="Arial"/>
-          <w:sz w:val="22"/>
-          <w:szCs w:val="22"/>
-        </w:rPr>
-      </w:pPr>
-      <w:r>
-        <w:rPr>
-          <w:rFonts w:ascii="Arial" w:hAnsi="Arial" w:cs="Arial"/>
-          <w:sz w:val="22"/>
-          <w:szCs w:val="22"/>
-        </w:rPr>
-        <w:t>E</w:t>
-      </w:r>
-      <w:r>
-        <w:rPr>
-          <w:rFonts w:ascii="Arial" w:hAnsi="Arial" w:cs="Arial"/>
-          <w:sz w:val="22"/>
-          <w:szCs w:val="22"/>
-        </w:rPr>
-        <w:t>xample:</w:t>
-      </w:r>
-    </w:p>
-    <w:p>
-      <w:pPr>
-        <w:pStyle w:val="NormalWeb"/>
-        <w:spacing w:before="0" w:beforeAutospacing="0" w:after="160" w:afterAutospacing="0"/>
-        <w:rPr>
-          <w:rFonts w:ascii="Arial" w:hAnsi="Arial" w:cs="Arial"/>
-          <w:sz w:val="22"/>
-          <w:szCs w:val="22"/>
-        </w:rPr>
-      </w:pPr>
-      <w:r>
-        <w:rPr>
-          <w:rFonts w:ascii="Arial" w:hAnsi="Arial" w:cs="Arial"/>
-          <w:sz w:val="22"/>
-          <w:szCs w:val="22"/>
-        </w:rPr>
-        <w:t> </w:t>
-      </w:r>
-      <w:r>
-        <w:rPr>
-          <w:rFonts w:ascii="Arial" w:hAnsi="Arial" w:cs="Arial"/>
-          <w:sz w:val="22"/>
-          <w:szCs w:val="22"/>
-        </w:rPr>
-        <w:t> </w:t>
-      </w:r>
-      <w:r>
-        <w:rPr>
-          <w:rFonts w:ascii="Arial" w:hAnsi="Arial" w:cs="Arial"/>
-          <w:sz w:val="22"/>
-          <w:szCs w:val="22"/>
-        </w:rPr>
-        <w:t> </w:t>
-      </w:r>
-      <w:r>
-        <w:rPr>
-          <w:rFonts w:ascii="Arial" w:hAnsi="Arial" w:cs="Arial"/>
-          <w:sz w:val="22"/>
-          <w:szCs w:val="22"/>
-        </w:rPr>
-        <w:t>each_second{</w:t>
-      </w:r>
-      <w:r>
-        <w:rPr>
-          <w:rFonts w:ascii="Arial" w:hAnsi="Arial" w:cs="Arial"/>
-          <w:sz w:val="22"/>
-          <w:szCs w:val="22"/>
-        </w:rPr>
-        <w:t xml:space="preserve"> </w:t>
-      </w:r>
-      <w:r>
-        <w:rPr>
-          <w:rFonts w:ascii="Arial" w:hAnsi="Arial" w:cs="Arial"/>
-          <w:sz w:val="22"/>
-          <w:szCs w:val="22"/>
-        </w:rPr>
-        <w:t>me.var.money ++;</w:t>
-      </w:r>
-      <w:r>
-        <w:rPr>
-          <w:rFonts w:ascii="Arial" w:hAnsi="Arial" w:cs="Arial"/>
-          <w:sz w:val="22"/>
-          <w:szCs w:val="22"/>
-        </w:rPr>
-        <w:t xml:space="preserve"> </w:t>
-      </w:r>
-      <w:r>
-        <w:rPr>
-          <w:rFonts w:ascii="Arial" w:hAnsi="Arial" w:cs="Arial"/>
-          <w:sz w:val="22"/>
-          <w:szCs w:val="22"/>
-        </w:rPr>
-        <w:t>}</w:t>
-      </w:r>
-    </w:p>
-    <w:p>
-      <w:pPr>
-        <w:pStyle w:val="NormalWeb"/>
-        <w:spacing w:before="0" w:beforeAutospacing="0" w:after="160" w:afterAutospacing="0"/>
-        <w:rPr>
-          <w:rFonts w:ascii="Arial" w:hAnsi="Arial" w:cs="Arial"/>
-        </w:rPr>
-      </w:pPr>
-    </w:p>
-    <w:p>
-      <w:pPr>
+        <w:t>language</w:t>
+      </w:r>
+      <w:r>
         <w:rPr>
           <w:rFonts w:ascii="Arial" w:hAnsi="Arial" w:cs="Arial"/>
           <w:b/>
@@ -227,7 +62,8 @@
           <w:sz w:val="28"/>
           <w:szCs w:val="28"/>
         </w:rPr>
-      </w:pPr>
+        <w:t xml:space="preserve"> description</w:t>
+      </w:r>
       <w:r>
         <w:rPr>
           <w:rFonts w:ascii="Arial" w:hAnsi="Arial" w:cs="Arial"/>
@@ -236,9 +72,2679 @@
           <w:sz w:val="28"/>
           <w:szCs w:val="28"/>
         </w:rPr>
-        <w:t>i</w:t>
-      </w:r>
-      <w:r>
+        <w:t>:</w:t>
+      </w:r>
+    </w:p>
+    <w:p>
+      <w:pPr>
+        <w:pStyle w:val="NormalWeb"/>
+        <w:numPr>
+          <w:ilvl w:val="0"/>
+          <w:numId w:val="4"/>
+        </w:numPr>
+        <w:spacing w:before="0" w:beforeAutospacing="0" w:after="160" w:afterAutospacing="0"/>
+        <w:rPr>
+          <w:rFonts w:ascii="Arial" w:hAnsi="Arial" w:cs="Arial"/>
+          <w:sz w:val="22"/>
+          <w:szCs w:val="22"/>
+        </w:rPr>
+      </w:pPr>
+      <w:r>
+        <w:rPr>
+          <w:rFonts w:ascii="Arial" w:hAnsi="Arial" w:cs="Arial"/>
+          <w:sz w:val="22"/>
+          <w:szCs w:val="22"/>
+        </w:rPr>
+        <w:t xml:space="preserve">Adding a script to an object does nothing. In order to use it, first you need to prompt the Goo Interpreter to translate </w:t>
+      </w:r>
+      <w:r>
+        <w:rPr>
+          <w:rFonts w:ascii="Arial" w:hAnsi="Arial" w:cs="Arial"/>
+          <w:sz w:val="22"/>
+          <w:szCs w:val="22"/>
+        </w:rPr>
+        <w:t>your</w:t>
+      </w:r>
+      <w:r>
+        <w:rPr>
+          <w:rFonts w:ascii="Arial" w:hAnsi="Arial" w:cs="Arial"/>
+          <w:sz w:val="22"/>
+          <w:szCs w:val="22"/>
+        </w:rPr>
+        <w:t xml:space="preserve"> script into events with “translate()”</w:t>
+      </w:r>
+      <w:r>
+        <w:rPr>
+          <w:rFonts w:ascii="Arial" w:hAnsi="Arial" w:cs="Arial"/>
+          <w:sz w:val="22"/>
+          <w:szCs w:val="22"/>
+        </w:rPr>
+        <w:t xml:space="preserve"> method like this:</w:t>
+      </w:r>
+    </w:p>
+    <w:p>
+      <w:pPr>
+        <w:pStyle w:val="NormalWeb"/>
+        <w:spacing w:before="0" w:beforeAutospacing="0" w:after="160" w:afterAutospacing="0"/>
+        <w:ind w:left="1440"/>
+        <w:rPr>
+          <w:rFonts w:ascii="Arial" w:hAnsi="Arial" w:cs="Arial"/>
+          <w:sz w:val="22"/>
+          <w:szCs w:val="22"/>
+        </w:rPr>
+      </w:pPr>
+      <w:proofErr w:type="spellStart"/>
+      <w:r>
+        <w:rPr>
+          <w:rFonts w:ascii="Arial" w:hAnsi="Arial" w:cs="Arial"/>
+          <w:sz w:val="22"/>
+          <w:szCs w:val="22"/>
+        </w:rPr>
+        <w:t>objects.bob.scripts.new_script.translate</w:t>
+      </w:r>
+      <w:proofErr w:type="spellEnd"/>
+      <w:r>
+        <w:rPr>
+          <w:rFonts w:ascii="Arial" w:hAnsi="Arial" w:cs="Arial"/>
+          <w:sz w:val="22"/>
+          <w:szCs w:val="22"/>
+        </w:rPr>
+        <w:t>()</w:t>
+      </w:r>
+      <w:r>
+        <w:rPr>
+          <w:rFonts w:ascii="Arial" w:hAnsi="Arial" w:cs="Arial"/>
+          <w:sz w:val="22"/>
+          <w:szCs w:val="22"/>
+        </w:rPr>
+        <w:t>;</w:t>
+      </w:r>
+    </w:p>
+    <w:p>
+      <w:pPr>
+        <w:pStyle w:val="NormalWeb"/>
+        <w:numPr>
+          <w:ilvl w:val="0"/>
+          <w:numId w:val="4"/>
+        </w:numPr>
+        <w:spacing w:before="0" w:beforeAutospacing="0" w:after="160" w:afterAutospacing="0"/>
+        <w:rPr>
+          <w:rFonts w:ascii="Arial" w:hAnsi="Arial" w:cs="Arial"/>
+          <w:sz w:val="22"/>
+          <w:szCs w:val="22"/>
+        </w:rPr>
+      </w:pPr>
+      <w:r>
+        <w:rPr>
+          <w:rFonts w:ascii="Arial" w:hAnsi="Arial" w:cs="Arial"/>
+          <w:sz w:val="22"/>
+          <w:szCs w:val="22"/>
+        </w:rPr>
+        <w:t xml:space="preserve">The code inside the main scope of the script is </w:t>
+      </w:r>
+      <w:r>
+        <w:rPr>
+          <w:rFonts w:ascii="Arial" w:hAnsi="Arial" w:cs="Arial"/>
+          <w:sz w:val="22"/>
+          <w:szCs w:val="22"/>
+        </w:rPr>
+        <w:t>always translated into a dormant event. In order to trigger</w:t>
+      </w:r>
+      <w:r>
+        <w:rPr>
+          <w:rFonts w:ascii="Arial" w:hAnsi="Arial" w:cs="Arial"/>
+          <w:sz w:val="22"/>
+          <w:szCs w:val="22"/>
+        </w:rPr>
+        <w:t xml:space="preserve"> a dormant event</w:t>
+      </w:r>
+      <w:r>
+        <w:rPr>
+          <w:rFonts w:ascii="Arial" w:hAnsi="Arial" w:cs="Arial"/>
+          <w:sz w:val="22"/>
+          <w:szCs w:val="22"/>
+        </w:rPr>
+        <w:t xml:space="preserve"> </w:t>
+      </w:r>
+      <w:r>
+        <w:rPr>
+          <w:rFonts w:ascii="Arial" w:hAnsi="Arial" w:cs="Arial"/>
+          <w:sz w:val="22"/>
+          <w:szCs w:val="22"/>
+        </w:rPr>
+        <w:t xml:space="preserve">use </w:t>
+      </w:r>
+      <w:r>
+        <w:rPr>
+          <w:rFonts w:ascii="Arial" w:hAnsi="Arial" w:cs="Arial"/>
+          <w:sz w:val="22"/>
+          <w:szCs w:val="22"/>
+        </w:rPr>
+        <w:t xml:space="preserve">“run()” </w:t>
+      </w:r>
+      <w:r>
+        <w:rPr>
+          <w:rFonts w:ascii="Arial" w:hAnsi="Arial" w:cs="Arial"/>
+          <w:sz w:val="22"/>
+          <w:szCs w:val="22"/>
+        </w:rPr>
+        <w:t>method</w:t>
+      </w:r>
+      <w:r>
+        <w:rPr>
+          <w:rFonts w:ascii="Arial" w:hAnsi="Arial" w:cs="Arial"/>
+          <w:sz w:val="22"/>
+          <w:szCs w:val="22"/>
+        </w:rPr>
+        <w:t xml:space="preserve"> </w:t>
+      </w:r>
+      <w:r>
+        <w:rPr>
+          <w:rFonts w:ascii="Arial" w:hAnsi="Arial" w:cs="Arial"/>
+          <w:sz w:val="22"/>
+          <w:szCs w:val="22"/>
+        </w:rPr>
+        <w:t>like th</w:t>
+      </w:r>
+      <w:r>
+        <w:rPr>
+          <w:rFonts w:ascii="Arial" w:hAnsi="Arial" w:cs="Arial"/>
+          <w:sz w:val="22"/>
+          <w:szCs w:val="22"/>
+        </w:rPr>
+        <w:t>is</w:t>
+      </w:r>
+      <w:r>
+        <w:rPr>
+          <w:rFonts w:ascii="Arial" w:hAnsi="Arial" w:cs="Arial"/>
+          <w:sz w:val="22"/>
+          <w:szCs w:val="22"/>
+        </w:rPr>
+        <w:t>:</w:t>
+      </w:r>
+    </w:p>
+    <w:p>
+      <w:pPr>
+        <w:pStyle w:val="NormalWeb"/>
+        <w:spacing w:before="0" w:beforeAutospacing="0" w:after="160" w:afterAutospacing="0"/>
+        <w:ind w:left="1440"/>
+        <w:rPr>
+          <w:rFonts w:ascii="Arial" w:hAnsi="Arial" w:cs="Arial"/>
+          <w:sz w:val="22"/>
+          <w:szCs w:val="22"/>
+        </w:rPr>
+      </w:pPr>
+      <w:proofErr w:type="spellStart"/>
+      <w:r>
+        <w:rPr>
+          <w:rFonts w:ascii="Arial" w:hAnsi="Arial" w:cs="Arial"/>
+          <w:sz w:val="22"/>
+          <w:szCs w:val="22"/>
+        </w:rPr>
+        <w:t>objects.</w:t>
+      </w:r>
+      <w:r>
+        <w:rPr>
+          <w:rFonts w:ascii="Arial" w:hAnsi="Arial" w:cs="Arial"/>
+          <w:sz w:val="22"/>
+          <w:szCs w:val="22"/>
+        </w:rPr>
+        <w:t>bob.events.sleepy.run</w:t>
+      </w:r>
+      <w:proofErr w:type="spellEnd"/>
+      <w:r>
+        <w:rPr>
+          <w:rFonts w:ascii="Arial" w:hAnsi="Arial" w:cs="Arial"/>
+          <w:sz w:val="22"/>
+          <w:szCs w:val="22"/>
+        </w:rPr>
+        <w:t>()</w:t>
+      </w:r>
+      <w:r>
+        <w:rPr>
+          <w:rFonts w:ascii="Arial" w:hAnsi="Arial" w:cs="Arial"/>
+          <w:sz w:val="22"/>
+          <w:szCs w:val="22"/>
+        </w:rPr>
+        <w:t>;</w:t>
+      </w:r>
+    </w:p>
+    <w:p>
+      <w:pPr>
+        <w:pStyle w:val="NormalWeb"/>
+        <w:numPr>
+          <w:ilvl w:val="0"/>
+          <w:numId w:val="4"/>
+        </w:numPr>
+        <w:spacing w:before="0" w:beforeAutospacing="0" w:after="160" w:afterAutospacing="0"/>
+        <w:rPr>
+          <w:rFonts w:ascii="Arial" w:hAnsi="Arial" w:cs="Arial"/>
+          <w:sz w:val="22"/>
+          <w:szCs w:val="22"/>
+        </w:rPr>
+      </w:pPr>
+      <w:r>
+        <w:rPr>
+          <w:rFonts w:ascii="Arial" w:hAnsi="Arial" w:cs="Arial"/>
+          <w:sz w:val="22"/>
+          <w:szCs w:val="22"/>
+        </w:rPr>
+        <w:t xml:space="preserve">Engine </w:t>
+      </w:r>
+      <w:r>
+        <w:rPr>
+          <w:rFonts w:ascii="Arial" w:hAnsi="Arial" w:cs="Arial"/>
+          <w:sz w:val="22"/>
+          <w:szCs w:val="22"/>
+        </w:rPr>
+        <w:t xml:space="preserve">can </w:t>
+      </w:r>
+      <w:r>
+        <w:rPr>
+          <w:rFonts w:ascii="Arial" w:hAnsi="Arial" w:cs="Arial"/>
+          <w:sz w:val="22"/>
+          <w:szCs w:val="22"/>
+        </w:rPr>
+        <w:t>halt</w:t>
+      </w:r>
+      <w:r>
+        <w:rPr>
+          <w:rFonts w:ascii="Arial" w:hAnsi="Arial" w:cs="Arial"/>
+          <w:sz w:val="22"/>
+          <w:szCs w:val="22"/>
+        </w:rPr>
+        <w:t xml:space="preserve"> the execution of an event if the infinite loop is detected. If needed it can also </w:t>
+      </w:r>
+      <w:r>
+        <w:rPr>
+          <w:rFonts w:ascii="Arial" w:hAnsi="Arial" w:cs="Arial"/>
+          <w:sz w:val="22"/>
+          <w:szCs w:val="22"/>
+        </w:rPr>
+        <w:t xml:space="preserve">deactivate a dangerous </w:t>
+      </w:r>
+      <w:r>
+        <w:rPr>
+          <w:rFonts w:ascii="Arial" w:hAnsi="Arial" w:cs="Arial"/>
+          <w:sz w:val="22"/>
+          <w:szCs w:val="22"/>
+        </w:rPr>
+        <w:t>event</w:t>
+      </w:r>
+      <w:r>
+        <w:rPr>
+          <w:rFonts w:ascii="Arial" w:hAnsi="Arial" w:cs="Arial"/>
+          <w:sz w:val="22"/>
+          <w:szCs w:val="22"/>
+        </w:rPr>
+        <w:t xml:space="preserve"> – deactivated event cannot be triggered</w:t>
+      </w:r>
+      <w:r>
+        <w:rPr>
+          <w:rFonts w:ascii="Arial" w:hAnsi="Arial" w:cs="Arial"/>
+          <w:sz w:val="22"/>
+          <w:szCs w:val="22"/>
+        </w:rPr>
+        <w:t xml:space="preserve"> by other events</w:t>
+      </w:r>
+      <w:r>
+        <w:rPr>
+          <w:rFonts w:ascii="Arial" w:hAnsi="Arial" w:cs="Arial"/>
+          <w:sz w:val="22"/>
+          <w:szCs w:val="22"/>
+        </w:rPr>
+        <w:t>.</w:t>
+      </w:r>
+      <w:r>
+        <w:rPr>
+          <w:rFonts w:ascii="Arial" w:hAnsi="Arial" w:cs="Arial"/>
+          <w:sz w:val="22"/>
+          <w:szCs w:val="22"/>
+        </w:rPr>
+        <w:t xml:space="preserve"> In order to activate such event, use methods: “run()” or “elevated_run()”. The second method forces the engine to ignore dangerous behavior.</w:t>
+      </w:r>
+    </w:p>
+    <w:p>
+      <w:pPr>
+        <w:pStyle w:val="NormalWeb"/>
+        <w:numPr>
+          <w:ilvl w:val="0"/>
+          <w:numId w:val="4"/>
+        </w:numPr>
+        <w:spacing w:before="0" w:beforeAutospacing="0" w:after="160" w:afterAutospacing="0"/>
+        <w:rPr>
+          <w:rFonts w:ascii="Arial" w:hAnsi="Arial" w:cs="Arial"/>
+          <w:sz w:val="22"/>
+          <w:szCs w:val="22"/>
+        </w:rPr>
+      </w:pPr>
+      <w:r>
+        <w:rPr>
+          <w:rFonts w:ascii="Arial" w:hAnsi="Arial" w:cs="Arial"/>
+          <w:sz w:val="22"/>
+          <w:szCs w:val="22"/>
+        </w:rPr>
+        <w:t xml:space="preserve">Every </w:t>
+      </w:r>
+      <w:r>
+        <w:rPr>
+          <w:rFonts w:ascii="Arial" w:hAnsi="Arial" w:cs="Arial"/>
+          <w:sz w:val="22"/>
+          <w:szCs w:val="22"/>
+        </w:rPr>
+        <w:t xml:space="preserve">method </w:t>
+      </w:r>
+      <w:r>
+        <w:rPr>
+          <w:rFonts w:ascii="Arial" w:hAnsi="Arial" w:cs="Arial"/>
+          <w:sz w:val="22"/>
+          <w:szCs w:val="22"/>
+        </w:rPr>
+        <w:t xml:space="preserve">or accessor </w:t>
+      </w:r>
+      <w:r>
+        <w:rPr>
+          <w:rFonts w:ascii="Arial" w:hAnsi="Arial" w:cs="Arial"/>
+          <w:sz w:val="22"/>
+          <w:szCs w:val="22"/>
+        </w:rPr>
+        <w:t xml:space="preserve">needs a context based on </w:t>
+      </w:r>
+      <w:r>
+        <w:rPr>
+          <w:rFonts w:ascii="Arial" w:hAnsi="Arial" w:cs="Arial"/>
+          <w:sz w:val="22"/>
+          <w:szCs w:val="22"/>
+        </w:rPr>
+        <w:t xml:space="preserve">one of these </w:t>
+      </w:r>
+      <w:r>
+        <w:rPr>
+          <w:rFonts w:ascii="Arial" w:hAnsi="Arial" w:cs="Arial"/>
+          <w:sz w:val="22"/>
+          <w:szCs w:val="22"/>
+        </w:rPr>
+        <w:t>template</w:t>
+      </w:r>
+      <w:r>
+        <w:rPr>
+          <w:rFonts w:ascii="Arial" w:hAnsi="Arial" w:cs="Arial"/>
+          <w:sz w:val="22"/>
+          <w:szCs w:val="22"/>
+        </w:rPr>
+        <w:t>s</w:t>
+      </w:r>
+      <w:r>
+        <w:rPr>
+          <w:rFonts w:ascii="Arial" w:hAnsi="Arial" w:cs="Arial"/>
+          <w:sz w:val="22"/>
+          <w:szCs w:val="22"/>
+        </w:rPr>
+        <w:t>:</w:t>
+      </w:r>
+    </w:p>
+    <w:p>
+      <w:pPr>
+        <w:pStyle w:val="NormalWeb"/>
+        <w:spacing w:before="0" w:beforeAutospacing="0" w:after="160" w:afterAutospacing="0"/>
+        <w:ind w:left="1440"/>
+        <w:rPr>
+          <w:rFonts w:ascii="Arial" w:hAnsi="Arial" w:cs="Arial"/>
+          <w:sz w:val="22"/>
+          <w:szCs w:val="22"/>
+        </w:rPr>
+      </w:pPr>
+      <w:r>
+        <w:rPr>
+          <w:rFonts w:ascii="Arial" w:hAnsi="Arial" w:cs="Arial"/>
+          <w:sz w:val="22"/>
+          <w:szCs w:val="22"/>
+        </w:rPr>
+        <w:t>[subject]</w:t>
+      </w:r>
+      <w:r>
+        <w:rPr>
+          <w:rFonts w:ascii="Arial" w:hAnsi="Arial" w:cs="Arial"/>
+          <w:sz w:val="22"/>
+          <w:szCs w:val="22"/>
+        </w:rPr>
+        <w:t>.[method/variable]</w:t>
+      </w:r>
+      <w:r>
+        <w:rPr>
+          <w:rFonts w:ascii="Arial" w:hAnsi="Arial" w:cs="Arial"/>
+          <w:sz w:val="22"/>
+          <w:szCs w:val="22"/>
+        </w:rPr>
+        <w:t xml:space="preserve"> – accessing methods and variables of the</w:t>
+      </w:r>
+      <w:r>
+        <w:rPr>
+          <w:rFonts w:ascii="Arial" w:hAnsi="Arial" w:cs="Arial"/>
+          <w:sz w:val="22"/>
+          <w:szCs w:val="22"/>
+        </w:rPr>
+        <w:t xml:space="preserve"> subjects: layers, cameras,</w:t>
+      </w:r>
+      <w:r>
+        <w:rPr>
+          <w:rFonts w:ascii="Arial" w:hAnsi="Arial" w:cs="Arial"/>
+          <w:sz w:val="22"/>
+          <w:szCs w:val="22"/>
+        </w:rPr>
+        <w:t xml:space="preserve"> </w:t>
+      </w:r>
+      <w:r>
+        <w:rPr>
+          <w:rFonts w:ascii="Arial" w:hAnsi="Arial" w:cs="Arial"/>
+          <w:sz w:val="22"/>
+          <w:szCs w:val="22"/>
+        </w:rPr>
+        <w:t>mouse and env(environment);</w:t>
+      </w:r>
+    </w:p>
+    <w:p>
+      <w:pPr>
+        <w:pStyle w:val="NormalWeb"/>
+        <w:spacing w:before="0" w:beforeAutospacing="0" w:after="160" w:afterAutospacing="0"/>
+        <w:ind w:left="1440"/>
+        <w:rPr>
+          <w:rFonts w:ascii="Arial" w:hAnsi="Arial" w:cs="Arial"/>
+          <w:sz w:val="22"/>
+          <w:szCs w:val="22"/>
+        </w:rPr>
+      </w:pPr>
+      <w:r>
+        <w:rPr>
+          <w:rFonts w:ascii="Arial" w:hAnsi="Arial" w:cs="Arial"/>
+          <w:sz w:val="22"/>
+          <w:szCs w:val="22"/>
+        </w:rPr>
+        <w:t>cameras.[</w:t>
+      </w:r>
+      <w:proofErr w:type="spellStart"/>
+      <w:r>
+        <w:rPr>
+          <w:rFonts w:ascii="Arial" w:hAnsi="Arial" w:cs="Arial"/>
+          <w:sz w:val="22"/>
+          <w:szCs w:val="22"/>
+        </w:rPr>
+        <w:t>camera_id</w:t>
+      </w:r>
+      <w:proofErr w:type="spellEnd"/>
+      <w:r>
+        <w:rPr>
+          <w:rFonts w:ascii="Arial" w:hAnsi="Arial" w:cs="Arial"/>
+          <w:sz w:val="22"/>
+          <w:szCs w:val="22"/>
+        </w:rPr>
+        <w:t>]</w:t>
+      </w:r>
+      <w:r>
+        <w:rPr>
+          <w:rFonts w:ascii="Arial" w:hAnsi="Arial" w:cs="Arial"/>
+          <w:sz w:val="22"/>
+          <w:szCs w:val="22"/>
+        </w:rPr>
+        <w:t>.[method/variable]</w:t>
+      </w:r>
+      <w:r>
+        <w:rPr>
+          <w:rFonts w:ascii="Arial" w:hAnsi="Arial" w:cs="Arial"/>
+          <w:sz w:val="22"/>
+          <w:szCs w:val="22"/>
+        </w:rPr>
+        <w:t>;</w:t>
+      </w:r>
+    </w:p>
+    <w:p>
+      <w:pPr>
+        <w:pStyle w:val="NormalWeb"/>
+        <w:spacing w:before="0" w:beforeAutospacing="0" w:after="160" w:afterAutospacing="0"/>
+        <w:ind w:left="1440"/>
+        <w:rPr>
+          <w:rFonts w:ascii="Arial" w:hAnsi="Arial" w:cs="Arial"/>
+          <w:sz w:val="22"/>
+          <w:szCs w:val="22"/>
+        </w:rPr>
+      </w:pPr>
+      <w:r>
+        <w:rPr>
+          <w:rFonts w:ascii="Arial" w:hAnsi="Arial" w:cs="Arial"/>
+          <w:sz w:val="22"/>
+          <w:szCs w:val="22"/>
+        </w:rPr>
+        <w:t>layers.[</w:t>
+      </w:r>
+      <w:proofErr w:type="spellStart"/>
+      <w:r>
+        <w:rPr>
+          <w:rFonts w:ascii="Arial" w:hAnsi="Arial" w:cs="Arial"/>
+          <w:sz w:val="22"/>
+          <w:szCs w:val="22"/>
+        </w:rPr>
+        <w:t>layer_id</w:t>
+      </w:r>
+      <w:proofErr w:type="spellEnd"/>
+      <w:r>
+        <w:rPr>
+          <w:rFonts w:ascii="Arial" w:hAnsi="Arial" w:cs="Arial"/>
+          <w:sz w:val="22"/>
+          <w:szCs w:val="22"/>
+        </w:rPr>
+        <w:t>].</w:t>
+      </w:r>
+      <w:r>
+        <w:rPr>
+          <w:rFonts w:ascii="Arial" w:hAnsi="Arial" w:cs="Arial"/>
+          <w:sz w:val="22"/>
+          <w:szCs w:val="22"/>
+        </w:rPr>
+        <w:t>[method</w:t>
+      </w:r>
+      <w:r>
+        <w:rPr>
+          <w:rFonts w:ascii="Arial" w:hAnsi="Arial" w:cs="Arial"/>
+          <w:sz w:val="22"/>
+          <w:szCs w:val="22"/>
+        </w:rPr>
+        <w:t>/variable</w:t>
+      </w:r>
+      <w:r>
+        <w:rPr>
+          <w:rFonts w:ascii="Arial" w:hAnsi="Arial" w:cs="Arial"/>
+          <w:sz w:val="22"/>
+          <w:szCs w:val="22"/>
+        </w:rPr>
+        <w:t>]</w:t>
+      </w:r>
+      <w:r>
+        <w:rPr>
+          <w:rFonts w:ascii="Arial" w:hAnsi="Arial" w:cs="Arial"/>
+          <w:sz w:val="22"/>
+          <w:szCs w:val="22"/>
+        </w:rPr>
+        <w:t>;</w:t>
+      </w:r>
+    </w:p>
+    <w:p>
+      <w:pPr>
+        <w:pStyle w:val="NormalWeb"/>
+        <w:spacing w:before="0" w:beforeAutospacing="0" w:after="160" w:afterAutospacing="0"/>
+        <w:ind w:left="1440"/>
+        <w:rPr>
+          <w:rFonts w:ascii="Arial" w:hAnsi="Arial" w:cs="Arial"/>
+          <w:sz w:val="22"/>
+          <w:szCs w:val="22"/>
+        </w:rPr>
+      </w:pPr>
+      <w:r>
+        <w:rPr>
+          <w:rFonts w:ascii="Arial" w:hAnsi="Arial" w:cs="Arial"/>
+          <w:sz w:val="22"/>
+          <w:szCs w:val="22"/>
+        </w:rPr>
+        <w:t>layers.[</w:t>
+      </w:r>
+      <w:proofErr w:type="spellStart"/>
+      <w:r>
+        <w:rPr>
+          <w:rFonts w:ascii="Arial" w:hAnsi="Arial" w:cs="Arial"/>
+          <w:sz w:val="22"/>
+          <w:szCs w:val="22"/>
+        </w:rPr>
+        <w:t>layer_id</w:t>
+      </w:r>
+      <w:proofErr w:type="spellEnd"/>
+      <w:r>
+        <w:rPr>
+          <w:rFonts w:ascii="Arial" w:hAnsi="Arial" w:cs="Arial"/>
+          <w:sz w:val="22"/>
+          <w:szCs w:val="22"/>
+        </w:rPr>
+        <w:t>].[</w:t>
+      </w:r>
+      <w:proofErr w:type="spellStart"/>
+      <w:r>
+        <w:rPr>
+          <w:rFonts w:ascii="Arial" w:hAnsi="Arial" w:cs="Arial"/>
+          <w:sz w:val="22"/>
+          <w:szCs w:val="22"/>
+        </w:rPr>
+        <w:t>object_id</w:t>
+      </w:r>
+      <w:proofErr w:type="spellEnd"/>
+      <w:r>
+        <w:rPr>
+          <w:rFonts w:ascii="Arial" w:hAnsi="Arial" w:cs="Arial"/>
+          <w:sz w:val="22"/>
+          <w:szCs w:val="22"/>
+        </w:rPr>
+        <w:t>]</w:t>
+      </w:r>
+      <w:r>
+        <w:rPr>
+          <w:rFonts w:ascii="Arial" w:hAnsi="Arial" w:cs="Arial"/>
+          <w:sz w:val="22"/>
+          <w:szCs w:val="22"/>
+        </w:rPr>
+        <w:t>.[method/</w:t>
+      </w:r>
+      <w:r>
+        <w:rPr>
+          <w:rFonts w:ascii="Arial" w:hAnsi="Arial" w:cs="Arial"/>
+          <w:sz w:val="22"/>
+          <w:szCs w:val="22"/>
+        </w:rPr>
+        <w:t>variable</w:t>
+      </w:r>
+      <w:r>
+        <w:rPr>
+          <w:rFonts w:ascii="Arial" w:hAnsi="Arial" w:cs="Arial"/>
+          <w:sz w:val="22"/>
+          <w:szCs w:val="22"/>
+        </w:rPr>
+        <w:t>]</w:t>
+      </w:r>
+      <w:r>
+        <w:rPr>
+          <w:rFonts w:ascii="Arial" w:hAnsi="Arial" w:cs="Arial"/>
+          <w:sz w:val="22"/>
+          <w:szCs w:val="22"/>
+        </w:rPr>
+        <w:t>;</w:t>
+      </w:r>
+    </w:p>
+    <w:p>
+      <w:pPr>
+        <w:pStyle w:val="NormalWeb"/>
+        <w:spacing w:before="0" w:beforeAutospacing="0" w:after="160" w:afterAutospacing="0"/>
+        <w:ind w:left="1440"/>
+        <w:rPr>
+          <w:rFonts w:ascii="Arial" w:hAnsi="Arial" w:cs="Arial"/>
+          <w:sz w:val="22"/>
+          <w:szCs w:val="22"/>
+        </w:rPr>
+      </w:pPr>
+      <w:r>
+        <w:rPr>
+          <w:rFonts w:ascii="Arial" w:hAnsi="Arial" w:cs="Arial"/>
+          <w:sz w:val="22"/>
+          <w:szCs w:val="22"/>
+        </w:rPr>
+        <w:t>layers.[</w:t>
+      </w:r>
+      <w:proofErr w:type="spellStart"/>
+      <w:r>
+        <w:rPr>
+          <w:rFonts w:ascii="Arial" w:hAnsi="Arial" w:cs="Arial"/>
+          <w:sz w:val="22"/>
+          <w:szCs w:val="22"/>
+        </w:rPr>
+        <w:t>layer_id</w:t>
+      </w:r>
+      <w:proofErr w:type="spellEnd"/>
+      <w:r>
+        <w:rPr>
+          <w:rFonts w:ascii="Arial" w:hAnsi="Arial" w:cs="Arial"/>
+          <w:sz w:val="22"/>
+          <w:szCs w:val="22"/>
+        </w:rPr>
+        <w:t>].[</w:t>
+      </w:r>
+      <w:proofErr w:type="spellStart"/>
+      <w:r>
+        <w:rPr>
+          <w:rFonts w:ascii="Arial" w:hAnsi="Arial" w:cs="Arial"/>
+          <w:sz w:val="22"/>
+          <w:szCs w:val="22"/>
+        </w:rPr>
+        <w:t>object_id</w:t>
+      </w:r>
+      <w:proofErr w:type="spellEnd"/>
+      <w:r>
+        <w:rPr>
+          <w:rFonts w:ascii="Arial" w:hAnsi="Arial" w:cs="Arial"/>
+          <w:sz w:val="22"/>
+          <w:szCs w:val="22"/>
+        </w:rPr>
+        <w:t>].[module].[method/</w:t>
+      </w:r>
+      <w:r>
+        <w:rPr>
+          <w:rFonts w:ascii="Arial" w:hAnsi="Arial" w:cs="Arial"/>
+          <w:sz w:val="22"/>
+          <w:szCs w:val="22"/>
+        </w:rPr>
+        <w:t>variable</w:t>
+      </w:r>
+      <w:r>
+        <w:rPr>
+          <w:rFonts w:ascii="Arial" w:hAnsi="Arial" w:cs="Arial"/>
+          <w:sz w:val="22"/>
+          <w:szCs w:val="22"/>
+        </w:rPr>
+        <w:t>]</w:t>
+      </w:r>
+      <w:r>
+        <w:rPr>
+          <w:rFonts w:ascii="Arial" w:hAnsi="Arial" w:cs="Arial"/>
+          <w:sz w:val="22"/>
+          <w:szCs w:val="22"/>
+        </w:rPr>
+        <w:t>;</w:t>
+      </w:r>
+    </w:p>
+    <w:p>
+      <w:pPr>
+        <w:pStyle w:val="NormalWeb"/>
+        <w:spacing w:before="0" w:beforeAutospacing="0" w:after="160" w:afterAutospacing="0"/>
+        <w:ind w:left="1440"/>
+        <w:rPr>
+          <w:rFonts w:ascii="Arial" w:hAnsi="Arial" w:cs="Arial"/>
+          <w:sz w:val="22"/>
+          <w:szCs w:val="22"/>
+        </w:rPr>
+      </w:pPr>
+      <w:r>
+        <w:rPr>
+          <w:rFonts w:ascii="Arial" w:hAnsi="Arial" w:cs="Arial"/>
+          <w:sz w:val="22"/>
+          <w:szCs w:val="22"/>
+        </w:rPr>
+        <w:t>layers.[layer_</w:t>
+      </w:r>
+      <w:r>
+        <w:rPr>
+          <w:rFonts w:ascii="Arial" w:hAnsi="Arial" w:cs="Arial"/>
+          <w:sz w:val="22"/>
+          <w:szCs w:val="22"/>
+        </w:rPr>
+        <w:t>id</w:t>
+      </w:r>
+      <w:r>
+        <w:rPr>
+          <w:rFonts w:ascii="Arial" w:hAnsi="Arial" w:cs="Arial"/>
+          <w:sz w:val="22"/>
+          <w:szCs w:val="22"/>
+        </w:rPr>
+        <w:t>].[object_</w:t>
+      </w:r>
+      <w:r>
+        <w:rPr>
+          <w:rFonts w:ascii="Arial" w:hAnsi="Arial" w:cs="Arial"/>
+          <w:sz w:val="22"/>
+          <w:szCs w:val="22"/>
+        </w:rPr>
+        <w:t>id</w:t>
+      </w:r>
+      <w:r>
+        <w:rPr>
+          <w:rFonts w:ascii="Arial" w:hAnsi="Arial" w:cs="Arial"/>
+          <w:sz w:val="22"/>
+          <w:szCs w:val="22"/>
+        </w:rPr>
+        <w:t>].[</w:t>
+      </w:r>
+      <w:r>
+        <w:rPr>
+          <w:rFonts w:ascii="Arial" w:hAnsi="Arial" w:cs="Arial"/>
+          <w:sz w:val="22"/>
+          <w:szCs w:val="22"/>
+        </w:rPr>
+        <w:t>module</w:t>
+      </w:r>
+      <w:r>
+        <w:rPr>
+          <w:rFonts w:ascii="Arial" w:hAnsi="Arial" w:cs="Arial"/>
+          <w:sz w:val="22"/>
+          <w:szCs w:val="22"/>
+        </w:rPr>
+        <w:t>]</w:t>
+      </w:r>
+      <w:r>
+        <w:rPr>
+          <w:rFonts w:ascii="Arial" w:hAnsi="Arial" w:cs="Arial"/>
+          <w:sz w:val="22"/>
+          <w:szCs w:val="22"/>
+        </w:rPr>
+        <w:t>.[</w:t>
+      </w:r>
+      <w:r>
+        <w:rPr>
+          <w:rFonts w:ascii="Arial" w:hAnsi="Arial" w:cs="Arial"/>
+          <w:sz w:val="22"/>
+          <w:szCs w:val="22"/>
+        </w:rPr>
+        <w:t>element_id</w:t>
+      </w:r>
+      <w:r>
+        <w:rPr>
+          <w:rFonts w:ascii="Arial" w:hAnsi="Arial" w:cs="Arial"/>
+          <w:sz w:val="22"/>
+          <w:szCs w:val="22"/>
+        </w:rPr>
+        <w:t>]</w:t>
+      </w:r>
+      <w:r>
+        <w:rPr>
+          <w:rFonts w:ascii="Arial" w:hAnsi="Arial" w:cs="Arial"/>
+          <w:sz w:val="22"/>
+          <w:szCs w:val="22"/>
+        </w:rPr>
+        <w:t>.[method</w:t>
+      </w:r>
+      <w:r>
+        <w:rPr>
+          <w:rFonts w:ascii="Arial" w:hAnsi="Arial" w:cs="Arial"/>
+          <w:sz w:val="22"/>
+          <w:szCs w:val="22"/>
+        </w:rPr>
+        <w:t>/variable</w:t>
+      </w:r>
+      <w:r>
+        <w:rPr>
+          <w:rFonts w:ascii="Arial" w:hAnsi="Arial" w:cs="Arial"/>
+          <w:sz w:val="22"/>
+          <w:szCs w:val="22"/>
+        </w:rPr>
+        <w:t>]</w:t>
+      </w:r>
+      <w:r>
+        <w:rPr>
+          <w:rFonts w:ascii="Arial" w:hAnsi="Arial" w:cs="Arial"/>
+          <w:sz w:val="22"/>
+          <w:szCs w:val="22"/>
+        </w:rPr>
+        <w:t>;</w:t>
+      </w:r>
+    </w:p>
+    <w:p>
+      <w:pPr>
+        <w:pStyle w:val="NormalWeb"/>
+        <w:spacing w:before="0" w:beforeAutospacing="0" w:after="160" w:afterAutospacing="0"/>
+        <w:rPr>
+          <w:rFonts w:ascii="Arial" w:hAnsi="Arial" w:cs="Arial"/>
+          <w:sz w:val="22"/>
+          <w:szCs w:val="22"/>
+        </w:rPr>
+      </w:pPr>
+      <w:r>
+        <w:rPr>
+          <w:rFonts w:ascii="Arial" w:hAnsi="Arial" w:cs="Arial"/>
+          <w:sz w:val="22"/>
+          <w:szCs w:val="22"/>
+        </w:rPr>
+        <w:tab/>
+        <w:t>For example:</w:t>
+      </w:r>
+    </w:p>
+    <w:p>
+      <w:pPr>
+        <w:pStyle w:val="NormalWeb"/>
+        <w:spacing w:before="0" w:beforeAutospacing="0" w:after="160" w:afterAutospacing="0"/>
+        <w:rPr>
+          <w:rFonts w:ascii="Arial" w:hAnsi="Arial" w:cs="Arial"/>
+          <w:sz w:val="22"/>
+          <w:szCs w:val="22"/>
+        </w:rPr>
+      </w:pPr>
+      <w:r>
+        <w:rPr>
+          <w:rFonts w:ascii="Arial" w:hAnsi="Arial" w:cs="Arial"/>
+          <w:sz w:val="22"/>
+          <w:szCs w:val="22"/>
+        </w:rPr>
+        <w:tab/>
+      </w:r>
+      <w:r>
+        <w:rPr>
+          <w:rFonts w:ascii="Arial" w:hAnsi="Arial" w:cs="Arial"/>
+          <w:sz w:val="22"/>
+          <w:szCs w:val="22"/>
+        </w:rPr>
+        <w:tab/>
+      </w:r>
+      <w:proofErr w:type="spellStart"/>
+      <w:r>
+        <w:rPr>
+          <w:rFonts w:ascii="Arial" w:hAnsi="Arial" w:cs="Arial"/>
+          <w:sz w:val="22"/>
+          <w:szCs w:val="22"/>
+        </w:rPr>
+        <w:t>layers.clone</w:t>
+      </w:r>
+      <w:proofErr w:type="spellEnd"/>
+      <w:r>
+        <w:rPr>
+          <w:rFonts w:ascii="Arial" w:hAnsi="Arial" w:cs="Arial"/>
+          <w:sz w:val="22"/>
+          <w:szCs w:val="22"/>
+        </w:rPr>
+        <w:t>(</w:t>
+      </w:r>
+      <w:proofErr w:type="spellStart"/>
+      <w:r>
+        <w:rPr>
+          <w:rFonts w:ascii="Arial" w:hAnsi="Arial" w:cs="Arial"/>
+          <w:sz w:val="22"/>
+          <w:szCs w:val="22"/>
+        </w:rPr>
+        <w:t>layers.second.patrick</w:t>
+      </w:r>
+      <w:proofErr w:type="spellEnd"/>
+      <w:r>
+        <w:rPr>
+          <w:rFonts w:ascii="Arial" w:hAnsi="Arial" w:cs="Arial"/>
+          <w:sz w:val="22"/>
+          <w:szCs w:val="22"/>
+        </w:rPr>
+        <w:t xml:space="preserve">, </w:t>
+      </w:r>
+      <w:proofErr w:type="spellStart"/>
+      <w:r>
+        <w:rPr>
+          <w:rFonts w:ascii="Arial" w:hAnsi="Arial" w:cs="Arial"/>
+          <w:sz w:val="22"/>
+          <w:szCs w:val="22"/>
+        </w:rPr>
+        <w:t>layers.first.new_patrick</w:t>
+      </w:r>
+      <w:proofErr w:type="spellEnd"/>
+      <w:r>
+        <w:rPr>
+          <w:rFonts w:ascii="Arial" w:hAnsi="Arial" w:cs="Arial"/>
+          <w:sz w:val="22"/>
+          <w:szCs w:val="22"/>
+        </w:rPr>
+        <w:t>);</w:t>
+      </w:r>
+    </w:p>
+    <w:p>
+      <w:pPr>
+        <w:pStyle w:val="NormalWeb"/>
+        <w:spacing w:before="0" w:beforeAutospacing="0" w:after="160" w:afterAutospacing="0"/>
+        <w:rPr>
+          <w:rFonts w:ascii="Arial" w:hAnsi="Arial" w:cs="Arial"/>
+          <w:sz w:val="22"/>
+          <w:szCs w:val="22"/>
+        </w:rPr>
+      </w:pPr>
+      <w:r>
+        <w:rPr>
+          <w:rFonts w:ascii="Arial" w:hAnsi="Arial" w:cs="Arial"/>
+          <w:sz w:val="22"/>
+          <w:szCs w:val="22"/>
+        </w:rPr>
+        <w:tab/>
+      </w:r>
+      <w:r>
+        <w:rPr>
+          <w:rFonts w:ascii="Arial" w:hAnsi="Arial" w:cs="Arial"/>
+          <w:sz w:val="22"/>
+          <w:szCs w:val="22"/>
+        </w:rPr>
+        <w:tab/>
+      </w:r>
+      <w:proofErr w:type="spellStart"/>
+      <w:r>
+        <w:rPr>
+          <w:rFonts w:ascii="Arial" w:hAnsi="Arial" w:cs="Arial"/>
+          <w:sz w:val="22"/>
+          <w:szCs w:val="22"/>
+        </w:rPr>
+        <w:t>layers.second.patrick.var.apples</w:t>
+      </w:r>
+      <w:proofErr w:type="spellEnd"/>
+      <w:r>
+        <w:rPr>
+          <w:rFonts w:ascii="Arial" w:hAnsi="Arial" w:cs="Arial"/>
+          <w:sz w:val="22"/>
+          <w:szCs w:val="22"/>
+        </w:rPr>
+        <w:t xml:space="preserve"> = 10;</w:t>
+      </w:r>
+    </w:p>
+    <w:p>
+      <w:pPr>
+        <w:pStyle w:val="NormalWeb"/>
+        <w:spacing w:before="0" w:beforeAutospacing="0" w:after="160" w:afterAutospacing="0"/>
+        <w:ind w:left="720"/>
+        <w:rPr>
+          <w:rFonts w:ascii="Arial" w:hAnsi="Arial" w:cs="Arial"/>
+          <w:sz w:val="22"/>
+          <w:szCs w:val="22"/>
+        </w:rPr>
+      </w:pPr>
+      <w:r>
+        <w:rPr>
+          <w:rFonts w:ascii="Arial" w:hAnsi="Arial" w:cs="Arial"/>
+          <w:sz w:val="22"/>
+          <w:szCs w:val="22"/>
+        </w:rPr>
+        <w:t xml:space="preserve">You can </w:t>
+      </w:r>
+      <w:r>
+        <w:rPr>
+          <w:rFonts w:ascii="Arial" w:hAnsi="Arial" w:cs="Arial"/>
+          <w:sz w:val="22"/>
+          <w:szCs w:val="22"/>
+        </w:rPr>
+        <w:t>shorten</w:t>
+      </w:r>
+      <w:r>
+        <w:rPr>
+          <w:rFonts w:ascii="Arial" w:hAnsi="Arial" w:cs="Arial"/>
+          <w:sz w:val="22"/>
+          <w:szCs w:val="22"/>
+        </w:rPr>
+        <w:t xml:space="preserve"> “</w:t>
+      </w:r>
+      <w:r>
+        <w:rPr>
+          <w:rFonts w:ascii="Arial" w:hAnsi="Arial" w:cs="Arial"/>
+          <w:sz w:val="22"/>
+          <w:szCs w:val="22"/>
+        </w:rPr>
+        <w:t>layers.[</w:t>
+      </w:r>
+      <w:proofErr w:type="spellStart"/>
+      <w:r>
+        <w:rPr>
+          <w:rFonts w:ascii="Arial" w:hAnsi="Arial" w:cs="Arial"/>
+          <w:sz w:val="22"/>
+          <w:szCs w:val="22"/>
+        </w:rPr>
+        <w:t>layer_id</w:t>
+      </w:r>
+      <w:proofErr w:type="spellEnd"/>
+      <w:r>
+        <w:rPr>
+          <w:rFonts w:ascii="Arial" w:hAnsi="Arial" w:cs="Arial"/>
+          <w:sz w:val="22"/>
+          <w:szCs w:val="22"/>
+        </w:rPr>
+        <w:t>]</w:t>
+      </w:r>
+      <w:r>
+        <w:rPr>
+          <w:rFonts w:ascii="Arial" w:hAnsi="Arial" w:cs="Arial"/>
+          <w:sz w:val="22"/>
+          <w:szCs w:val="22"/>
+        </w:rPr>
+        <w:t>.[</w:t>
+      </w:r>
+      <w:proofErr w:type="spellStart"/>
+      <w:r>
+        <w:rPr>
+          <w:rFonts w:ascii="Arial" w:hAnsi="Arial" w:cs="Arial"/>
+          <w:sz w:val="22"/>
+          <w:szCs w:val="22"/>
+        </w:rPr>
+        <w:t>object_id</w:t>
+      </w:r>
+      <w:proofErr w:type="spellEnd"/>
+      <w:r>
+        <w:rPr>
+          <w:rFonts w:ascii="Arial" w:hAnsi="Arial" w:cs="Arial"/>
+          <w:sz w:val="22"/>
+          <w:szCs w:val="22"/>
+        </w:rPr>
+        <w:t>]</w:t>
+      </w:r>
+      <w:r>
+        <w:rPr>
+          <w:rFonts w:ascii="Arial" w:hAnsi="Arial" w:cs="Arial"/>
+          <w:sz w:val="22"/>
+          <w:szCs w:val="22"/>
+        </w:rPr>
+        <w:t xml:space="preserve">” using built-in variable </w:t>
+      </w:r>
+      <w:r>
+        <w:rPr>
+          <w:rFonts w:ascii="Arial" w:hAnsi="Arial" w:cs="Arial"/>
+          <w:b/>
+          <w:bCs/>
+          <w:sz w:val="22"/>
+          <w:szCs w:val="22"/>
+        </w:rPr>
+        <w:t>objects</w:t>
+      </w:r>
+      <w:r>
+        <w:rPr>
+          <w:rFonts w:ascii="Arial" w:hAnsi="Arial" w:cs="Arial"/>
+          <w:sz w:val="22"/>
+          <w:szCs w:val="22"/>
+        </w:rPr>
+        <w:t xml:space="preserve"> like this:</w:t>
+      </w:r>
+    </w:p>
+    <w:p>
+      <w:pPr>
+        <w:pStyle w:val="NormalWeb"/>
+        <w:spacing w:before="0" w:beforeAutospacing="0" w:after="160" w:afterAutospacing="0"/>
+        <w:ind w:left="1440"/>
+        <w:rPr>
+          <w:rFonts w:ascii="Arial" w:hAnsi="Arial" w:cs="Arial"/>
+          <w:sz w:val="22"/>
+          <w:szCs w:val="22"/>
+        </w:rPr>
+      </w:pPr>
+      <w:r>
+        <w:rPr>
+          <w:rFonts w:ascii="Arial" w:hAnsi="Arial" w:cs="Arial"/>
+          <w:sz w:val="22"/>
+          <w:szCs w:val="22"/>
+        </w:rPr>
+        <w:t>objects.[</w:t>
+      </w:r>
+      <w:proofErr w:type="spellStart"/>
+      <w:r>
+        <w:rPr>
+          <w:rFonts w:ascii="Arial" w:hAnsi="Arial" w:cs="Arial"/>
+          <w:sz w:val="22"/>
+          <w:szCs w:val="22"/>
+        </w:rPr>
+        <w:t>object_id</w:t>
+      </w:r>
+      <w:proofErr w:type="spellEnd"/>
+      <w:r>
+        <w:rPr>
+          <w:rFonts w:ascii="Arial" w:hAnsi="Arial" w:cs="Arial"/>
+          <w:sz w:val="22"/>
+          <w:szCs w:val="22"/>
+        </w:rPr>
+        <w:t>].[method/variable]</w:t>
+      </w:r>
+      <w:r>
+        <w:rPr>
+          <w:rFonts w:ascii="Arial" w:hAnsi="Arial" w:cs="Arial"/>
+          <w:sz w:val="22"/>
+          <w:szCs w:val="22"/>
+        </w:rPr>
+        <w:t>;</w:t>
+      </w:r>
+    </w:p>
+    <w:p>
+      <w:pPr>
+        <w:pStyle w:val="NormalWeb"/>
+        <w:spacing w:before="0" w:beforeAutospacing="0" w:after="160" w:afterAutospacing="0"/>
+        <w:ind w:left="1440"/>
+        <w:rPr>
+          <w:rFonts w:ascii="Arial" w:hAnsi="Arial" w:cs="Arial"/>
+          <w:sz w:val="22"/>
+          <w:szCs w:val="22"/>
+        </w:rPr>
+      </w:pPr>
+      <w:r>
+        <w:rPr>
+          <w:rFonts w:ascii="Arial" w:hAnsi="Arial" w:cs="Arial"/>
+          <w:sz w:val="22"/>
+          <w:szCs w:val="22"/>
+        </w:rPr>
+        <w:t>objects</w:t>
+      </w:r>
+      <w:r>
+        <w:rPr>
+          <w:rFonts w:ascii="Arial" w:hAnsi="Arial" w:cs="Arial"/>
+          <w:sz w:val="22"/>
+          <w:szCs w:val="22"/>
+        </w:rPr>
+        <w:t>.[</w:t>
+      </w:r>
+      <w:proofErr w:type="spellStart"/>
+      <w:r>
+        <w:rPr>
+          <w:rFonts w:ascii="Arial" w:hAnsi="Arial" w:cs="Arial"/>
+          <w:sz w:val="22"/>
+          <w:szCs w:val="22"/>
+        </w:rPr>
+        <w:t>object_id</w:t>
+      </w:r>
+      <w:proofErr w:type="spellEnd"/>
+      <w:r>
+        <w:rPr>
+          <w:rFonts w:ascii="Arial" w:hAnsi="Arial" w:cs="Arial"/>
+          <w:sz w:val="22"/>
+          <w:szCs w:val="22"/>
+        </w:rPr>
+        <w:t>].[module].[method/variable]</w:t>
+      </w:r>
+      <w:r>
+        <w:rPr>
+          <w:rFonts w:ascii="Arial" w:hAnsi="Arial" w:cs="Arial"/>
+          <w:sz w:val="22"/>
+          <w:szCs w:val="22"/>
+        </w:rPr>
+        <w:t>;</w:t>
+      </w:r>
+    </w:p>
+    <w:p>
+      <w:pPr>
+        <w:pStyle w:val="NormalWeb"/>
+        <w:spacing w:before="0" w:beforeAutospacing="0" w:after="160" w:afterAutospacing="0"/>
+        <w:ind w:left="1440"/>
+        <w:rPr>
+          <w:rFonts w:ascii="Arial" w:hAnsi="Arial" w:cs="Arial"/>
+          <w:sz w:val="22"/>
+          <w:szCs w:val="22"/>
+        </w:rPr>
+      </w:pPr>
+      <w:r>
+        <w:rPr>
+          <w:rFonts w:ascii="Arial" w:hAnsi="Arial" w:cs="Arial"/>
+          <w:sz w:val="22"/>
+          <w:szCs w:val="22"/>
+        </w:rPr>
+        <w:t>objects.[</w:t>
+      </w:r>
+      <w:proofErr w:type="spellStart"/>
+      <w:r>
+        <w:rPr>
+          <w:rFonts w:ascii="Arial" w:hAnsi="Arial" w:cs="Arial"/>
+          <w:sz w:val="22"/>
+          <w:szCs w:val="22"/>
+        </w:rPr>
+        <w:t>object_id</w:t>
+      </w:r>
+      <w:proofErr w:type="spellEnd"/>
+      <w:r>
+        <w:rPr>
+          <w:rFonts w:ascii="Arial" w:hAnsi="Arial" w:cs="Arial"/>
+          <w:sz w:val="22"/>
+          <w:szCs w:val="22"/>
+        </w:rPr>
+        <w:t>].[module].[</w:t>
+      </w:r>
+      <w:proofErr w:type="spellStart"/>
+      <w:r>
+        <w:rPr>
+          <w:rFonts w:ascii="Arial" w:hAnsi="Arial" w:cs="Arial"/>
+          <w:sz w:val="22"/>
+          <w:szCs w:val="22"/>
+        </w:rPr>
+        <w:t>element_id</w:t>
+      </w:r>
+      <w:proofErr w:type="spellEnd"/>
+      <w:r>
+        <w:rPr>
+          <w:rFonts w:ascii="Arial" w:hAnsi="Arial" w:cs="Arial"/>
+          <w:sz w:val="22"/>
+          <w:szCs w:val="22"/>
+        </w:rPr>
+        <w:t>].[method/variable]</w:t>
+      </w:r>
+      <w:r>
+        <w:rPr>
+          <w:rFonts w:ascii="Arial" w:hAnsi="Arial" w:cs="Arial"/>
+          <w:sz w:val="22"/>
+          <w:szCs w:val="22"/>
+        </w:rPr>
+        <w:t>;</w:t>
+      </w:r>
+    </w:p>
+    <w:p>
+      <w:pPr>
+        <w:pStyle w:val="NormalWeb"/>
+        <w:spacing w:before="0" w:beforeAutospacing="0" w:after="160" w:afterAutospacing="0"/>
+        <w:rPr>
+          <w:rFonts w:ascii="Arial" w:hAnsi="Arial" w:cs="Arial"/>
+          <w:sz w:val="22"/>
+          <w:szCs w:val="22"/>
+        </w:rPr>
+      </w:pPr>
+      <w:r>
+        <w:rPr>
+          <w:rFonts w:ascii="Arial" w:hAnsi="Arial" w:cs="Arial"/>
+          <w:sz w:val="22"/>
+          <w:szCs w:val="22"/>
+        </w:rPr>
+        <w:tab/>
+        <w:t xml:space="preserve">When accessing the owner of the script, you can just use </w:t>
+      </w:r>
+      <w:r>
+        <w:rPr>
+          <w:rFonts w:ascii="Arial" w:hAnsi="Arial" w:cs="Arial"/>
+          <w:sz w:val="22"/>
+          <w:szCs w:val="22"/>
+        </w:rPr>
+        <w:t xml:space="preserve">built-in </w:t>
+      </w:r>
+      <w:r>
+        <w:rPr>
+          <w:rFonts w:ascii="Arial" w:hAnsi="Arial" w:cs="Arial"/>
+          <w:sz w:val="22"/>
+          <w:szCs w:val="22"/>
+        </w:rPr>
+        <w:t xml:space="preserve">variable </w:t>
+      </w:r>
+      <w:r>
+        <w:rPr>
+          <w:rFonts w:ascii="Arial" w:hAnsi="Arial" w:cs="Arial"/>
+          <w:b/>
+          <w:bCs/>
+          <w:sz w:val="22"/>
+          <w:szCs w:val="22"/>
+        </w:rPr>
+        <w:t>me</w:t>
+      </w:r>
+      <w:r>
+        <w:rPr>
+          <w:rFonts w:ascii="Arial" w:hAnsi="Arial" w:cs="Arial"/>
+          <w:sz w:val="22"/>
+          <w:szCs w:val="22"/>
+        </w:rPr>
+        <w:t xml:space="preserve"> like this:</w:t>
+      </w:r>
+    </w:p>
+    <w:p>
+      <w:pPr>
+        <w:pStyle w:val="NormalWeb"/>
+        <w:spacing w:before="0" w:beforeAutospacing="0" w:after="160" w:afterAutospacing="0"/>
+        <w:rPr>
+          <w:rFonts w:ascii="Arial" w:hAnsi="Arial" w:cs="Arial"/>
+          <w:sz w:val="22"/>
+          <w:szCs w:val="22"/>
+        </w:rPr>
+      </w:pPr>
+      <w:r>
+        <w:rPr>
+          <w:rFonts w:ascii="Arial" w:hAnsi="Arial" w:cs="Arial"/>
+          <w:sz w:val="22"/>
+          <w:szCs w:val="22"/>
+        </w:rPr>
+        <w:tab/>
+      </w:r>
+      <w:r>
+        <w:rPr>
+          <w:rFonts w:ascii="Arial" w:hAnsi="Arial" w:cs="Arial"/>
+          <w:sz w:val="22"/>
+          <w:szCs w:val="22"/>
+        </w:rPr>
+        <w:tab/>
+      </w:r>
+      <w:proofErr w:type="spellStart"/>
+      <w:r>
+        <w:rPr>
+          <w:rFonts w:ascii="Arial" w:hAnsi="Arial" w:cs="Arial"/>
+          <w:sz w:val="22"/>
+          <w:szCs w:val="22"/>
+        </w:rPr>
+        <w:t>me.var.money</w:t>
+      </w:r>
+      <w:proofErr w:type="spellEnd"/>
+      <w:r>
+        <w:rPr>
+          <w:rFonts w:ascii="Arial" w:hAnsi="Arial" w:cs="Arial"/>
+          <w:sz w:val="22"/>
+          <w:szCs w:val="22"/>
+        </w:rPr>
+        <w:t xml:space="preserve"> += 50;</w:t>
+      </w:r>
+    </w:p>
+    <w:p>
+      <w:pPr>
+        <w:pStyle w:val="NormalWeb"/>
+        <w:spacing w:before="0" w:beforeAutospacing="0" w:after="160" w:afterAutospacing="0"/>
+        <w:rPr>
+          <w:rFonts w:ascii="Arial" w:hAnsi="Arial" w:cs="Arial"/>
+          <w:sz w:val="22"/>
+          <w:szCs w:val="22"/>
+        </w:rPr>
+      </w:pPr>
+      <w:r>
+        <w:rPr>
+          <w:rFonts w:ascii="Arial" w:hAnsi="Arial" w:cs="Arial"/>
+          <w:sz w:val="22"/>
+          <w:szCs w:val="22"/>
+        </w:rPr>
+        <w:tab/>
+        <w:t xml:space="preserve">Under the hood, </w:t>
+      </w:r>
+      <w:r>
+        <w:rPr>
+          <w:rFonts w:ascii="Arial" w:hAnsi="Arial" w:cs="Arial"/>
+          <w:sz w:val="22"/>
+          <w:szCs w:val="22"/>
+        </w:rPr>
+        <w:t xml:space="preserve">accessing the context by id in this way uses aggregation command </w:t>
+      </w:r>
+      <w:r>
+        <w:rPr>
+          <w:rFonts w:ascii="Arial" w:hAnsi="Arial" w:cs="Arial"/>
+          <w:b/>
+          <w:bCs/>
+          <w:sz w:val="22"/>
+          <w:szCs w:val="22"/>
+        </w:rPr>
+        <w:t>first</w:t>
+      </w:r>
+      <w:r>
+        <w:rPr>
+          <w:rFonts w:ascii="Arial" w:hAnsi="Arial" w:cs="Arial"/>
+          <w:sz w:val="22"/>
+          <w:szCs w:val="22"/>
+        </w:rPr>
+        <w:t>:</w:t>
+      </w:r>
+    </w:p>
+    <w:p>
+      <w:pPr>
+        <w:pStyle w:val="NormalWeb"/>
+        <w:spacing w:before="0" w:beforeAutospacing="0" w:after="160" w:afterAutospacing="0"/>
+        <w:ind w:left="1440"/>
+        <w:rPr>
+          <w:rFonts w:ascii="Arial" w:hAnsi="Arial" w:cs="Arial"/>
+          <w:sz w:val="22"/>
+          <w:szCs w:val="22"/>
+        </w:rPr>
+      </w:pPr>
+      <w:r>
+        <w:rPr>
+          <w:rFonts w:ascii="Arial" w:hAnsi="Arial" w:cs="Arial"/>
+          <w:sz w:val="22"/>
+          <w:szCs w:val="22"/>
+        </w:rPr>
+        <w:t>cameras.[</w:t>
+      </w:r>
+      <w:proofErr w:type="spellStart"/>
+      <w:r>
+        <w:rPr>
+          <w:rFonts w:ascii="Arial" w:hAnsi="Arial" w:cs="Arial"/>
+          <w:sz w:val="22"/>
+          <w:szCs w:val="22"/>
+        </w:rPr>
+        <w:t>camera_id</w:t>
+      </w:r>
+      <w:proofErr w:type="spellEnd"/>
+      <w:r>
+        <w:rPr>
+          <w:rFonts w:ascii="Arial" w:hAnsi="Arial" w:cs="Arial"/>
+          <w:sz w:val="22"/>
+          <w:szCs w:val="22"/>
+        </w:rPr>
+        <w:t>]</w:t>
+      </w:r>
+      <w:r>
+        <w:rPr>
+          <w:rFonts w:ascii="Arial" w:hAnsi="Arial" w:cs="Arial"/>
+          <w:sz w:val="22"/>
+          <w:szCs w:val="22"/>
+        </w:rPr>
+        <w:t xml:space="preserve"> </w:t>
+      </w:r>
+      <w:r>
+        <w:rPr>
+          <w:rFonts w:ascii="Arial" w:hAnsi="Arial" w:cs="Arial"/>
+          <w:sz w:val="22"/>
+          <w:szCs w:val="22"/>
+        </w:rPr>
+        <w:sym w:font="Wingdings" w:char="F0E7"/>
+      </w:r>
+      <w:r>
+        <w:rPr>
+          <w:rFonts w:ascii="Arial" w:hAnsi="Arial" w:cs="Arial"/>
+          <w:sz w:val="22"/>
+          <w:szCs w:val="22"/>
+        </w:rPr>
+        <w:sym w:font="Wingdings" w:char="F0E8"/>
+      </w:r>
+      <w:r>
+        <w:rPr>
+          <w:rFonts w:ascii="Arial" w:hAnsi="Arial" w:cs="Arial"/>
+          <w:sz w:val="22"/>
+          <w:szCs w:val="22"/>
+        </w:rPr>
+        <w:t xml:space="preserve"> first(cameras.id == [</w:t>
+      </w:r>
+      <w:proofErr w:type="spellStart"/>
+      <w:r>
+        <w:rPr>
+          <w:rFonts w:ascii="Arial" w:hAnsi="Arial" w:cs="Arial"/>
+          <w:sz w:val="22"/>
+          <w:szCs w:val="22"/>
+        </w:rPr>
+        <w:t>camera_id</w:t>
+      </w:r>
+      <w:proofErr w:type="spellEnd"/>
+      <w:r>
+        <w:rPr>
+          <w:rFonts w:ascii="Arial" w:hAnsi="Arial" w:cs="Arial"/>
+          <w:sz w:val="22"/>
+          <w:szCs w:val="22"/>
+        </w:rPr>
+        <w:t>]);</w:t>
+      </w:r>
+    </w:p>
+    <w:p>
+      <w:pPr>
+        <w:pStyle w:val="NormalWeb"/>
+        <w:spacing w:before="0" w:beforeAutospacing="0" w:after="160" w:afterAutospacing="0"/>
+        <w:ind w:left="1440"/>
+        <w:rPr>
+          <w:rFonts w:ascii="Arial" w:hAnsi="Arial" w:cs="Arial"/>
+          <w:sz w:val="22"/>
+          <w:szCs w:val="22"/>
+        </w:rPr>
+      </w:pPr>
+      <w:r>
+        <w:rPr>
+          <w:rFonts w:ascii="Arial" w:hAnsi="Arial" w:cs="Arial"/>
+          <w:sz w:val="22"/>
+          <w:szCs w:val="22"/>
+        </w:rPr>
+        <w:t>layers.[</w:t>
+      </w:r>
+      <w:proofErr w:type="spellStart"/>
+      <w:r>
+        <w:rPr>
+          <w:rFonts w:ascii="Arial" w:hAnsi="Arial" w:cs="Arial"/>
+          <w:sz w:val="22"/>
+          <w:szCs w:val="22"/>
+        </w:rPr>
+        <w:t>layer_id</w:t>
+      </w:r>
+      <w:proofErr w:type="spellEnd"/>
+      <w:r>
+        <w:rPr>
+          <w:rFonts w:ascii="Arial" w:hAnsi="Arial" w:cs="Arial"/>
+          <w:sz w:val="22"/>
+          <w:szCs w:val="22"/>
+        </w:rPr>
+        <w:t>]</w:t>
+      </w:r>
+      <w:r>
+        <w:rPr>
+          <w:rFonts w:ascii="Arial" w:hAnsi="Arial" w:cs="Arial"/>
+          <w:sz w:val="22"/>
+          <w:szCs w:val="22"/>
+        </w:rPr>
+        <w:t xml:space="preserve"> </w:t>
+      </w:r>
+      <w:r>
+        <w:rPr>
+          <w:rFonts w:ascii="Arial" w:hAnsi="Arial" w:cs="Arial"/>
+          <w:sz w:val="22"/>
+          <w:szCs w:val="22"/>
+        </w:rPr>
+        <w:sym w:font="Wingdings" w:char="F0E7"/>
+      </w:r>
+      <w:r>
+        <w:rPr>
+          <w:rFonts w:ascii="Arial" w:hAnsi="Arial" w:cs="Arial"/>
+          <w:sz w:val="22"/>
+          <w:szCs w:val="22"/>
+        </w:rPr>
+        <w:sym w:font="Wingdings" w:char="F0E8"/>
+      </w:r>
+      <w:r>
+        <w:rPr>
+          <w:rFonts w:ascii="Arial" w:hAnsi="Arial" w:cs="Arial"/>
+          <w:sz w:val="22"/>
+          <w:szCs w:val="22"/>
+        </w:rPr>
+        <w:t xml:space="preserve"> first(</w:t>
+      </w:r>
+      <w:r>
+        <w:rPr>
+          <w:rFonts w:ascii="Arial" w:hAnsi="Arial" w:cs="Arial"/>
+          <w:sz w:val="22"/>
+          <w:szCs w:val="22"/>
+        </w:rPr>
+        <w:t xml:space="preserve">layers.id </w:t>
+      </w:r>
+      <w:r>
+        <w:rPr>
+          <w:rFonts w:ascii="Arial" w:hAnsi="Arial" w:cs="Arial"/>
+          <w:sz w:val="22"/>
+          <w:szCs w:val="22"/>
+        </w:rPr>
+        <w:t>== [</w:t>
+      </w:r>
+      <w:proofErr w:type="spellStart"/>
+      <w:r>
+        <w:rPr>
+          <w:rFonts w:ascii="Arial" w:hAnsi="Arial" w:cs="Arial"/>
+          <w:sz w:val="22"/>
+          <w:szCs w:val="22"/>
+        </w:rPr>
+        <w:t>layer</w:t>
+      </w:r>
+      <w:r>
+        <w:rPr>
+          <w:rFonts w:ascii="Arial" w:hAnsi="Arial" w:cs="Arial"/>
+          <w:sz w:val="22"/>
+          <w:szCs w:val="22"/>
+        </w:rPr>
+        <w:t>_id</w:t>
+      </w:r>
+      <w:proofErr w:type="spellEnd"/>
+      <w:r>
+        <w:rPr>
+          <w:rFonts w:ascii="Arial" w:hAnsi="Arial" w:cs="Arial"/>
+          <w:sz w:val="22"/>
+          <w:szCs w:val="22"/>
+        </w:rPr>
+        <w:t>])</w:t>
+      </w:r>
+      <w:r>
+        <w:rPr>
+          <w:rFonts w:ascii="Arial" w:hAnsi="Arial" w:cs="Arial"/>
+          <w:sz w:val="22"/>
+          <w:szCs w:val="22"/>
+        </w:rPr>
+        <w:t>;</w:t>
+      </w:r>
+    </w:p>
+    <w:p>
+      <w:pPr>
+        <w:pStyle w:val="NormalWeb"/>
+        <w:spacing w:before="0" w:beforeAutospacing="0" w:after="160" w:afterAutospacing="0"/>
+        <w:ind w:left="1440"/>
+        <w:rPr>
+          <w:rFonts w:ascii="Arial" w:hAnsi="Arial" w:cs="Arial"/>
+          <w:sz w:val="22"/>
+          <w:szCs w:val="22"/>
+        </w:rPr>
+      </w:pPr>
+      <w:r>
+        <w:rPr>
+          <w:rFonts w:ascii="Arial" w:hAnsi="Arial" w:cs="Arial"/>
+          <w:sz w:val="22"/>
+          <w:szCs w:val="22"/>
+        </w:rPr>
+        <w:t>objects.[</w:t>
+      </w:r>
+      <w:proofErr w:type="spellStart"/>
+      <w:r>
+        <w:rPr>
+          <w:rFonts w:ascii="Arial" w:hAnsi="Arial" w:cs="Arial"/>
+          <w:sz w:val="22"/>
+          <w:szCs w:val="22"/>
+        </w:rPr>
+        <w:t>object_id</w:t>
+      </w:r>
+      <w:proofErr w:type="spellEnd"/>
+      <w:r>
+        <w:rPr>
+          <w:rFonts w:ascii="Arial" w:hAnsi="Arial" w:cs="Arial"/>
+          <w:sz w:val="22"/>
+          <w:szCs w:val="22"/>
+        </w:rPr>
+        <w:t>]</w:t>
+      </w:r>
+      <w:r>
+        <w:rPr>
+          <w:rFonts w:ascii="Arial" w:hAnsi="Arial" w:cs="Arial"/>
+          <w:sz w:val="22"/>
+          <w:szCs w:val="22"/>
+        </w:rPr>
+        <w:t xml:space="preserve"> </w:t>
+      </w:r>
+      <w:r>
+        <w:rPr>
+          <w:rFonts w:ascii="Arial" w:hAnsi="Arial" w:cs="Arial"/>
+          <w:sz w:val="22"/>
+          <w:szCs w:val="22"/>
+        </w:rPr>
+        <w:sym w:font="Wingdings" w:char="F0E7"/>
+      </w:r>
+      <w:r>
+        <w:rPr>
+          <w:rFonts w:ascii="Arial" w:hAnsi="Arial" w:cs="Arial"/>
+          <w:sz w:val="22"/>
+          <w:szCs w:val="22"/>
+        </w:rPr>
+        <w:sym w:font="Wingdings" w:char="F0E8"/>
+      </w:r>
+      <w:r>
+        <w:rPr>
+          <w:rFonts w:ascii="Arial" w:hAnsi="Arial" w:cs="Arial"/>
+          <w:sz w:val="22"/>
+          <w:szCs w:val="22"/>
+        </w:rPr>
+        <w:t xml:space="preserve"> first(</w:t>
+      </w:r>
+      <w:r>
+        <w:rPr>
+          <w:rFonts w:ascii="Arial" w:hAnsi="Arial" w:cs="Arial"/>
+          <w:sz w:val="22"/>
+          <w:szCs w:val="22"/>
+        </w:rPr>
+        <w:t>objects</w:t>
+      </w:r>
+      <w:r>
+        <w:rPr>
+          <w:rFonts w:ascii="Arial" w:hAnsi="Arial" w:cs="Arial"/>
+          <w:sz w:val="22"/>
+          <w:szCs w:val="22"/>
+        </w:rPr>
+        <w:t xml:space="preserve">.id == </w:t>
+      </w:r>
+      <w:r>
+        <w:rPr>
+          <w:rFonts w:ascii="Arial" w:hAnsi="Arial" w:cs="Arial"/>
+          <w:sz w:val="22"/>
+          <w:szCs w:val="22"/>
+        </w:rPr>
+        <w:t>[</w:t>
+      </w:r>
+      <w:proofErr w:type="spellStart"/>
+      <w:r>
+        <w:rPr>
+          <w:rFonts w:ascii="Arial" w:hAnsi="Arial" w:cs="Arial"/>
+          <w:sz w:val="22"/>
+          <w:szCs w:val="22"/>
+        </w:rPr>
+        <w:t>object</w:t>
+      </w:r>
+      <w:r>
+        <w:rPr>
+          <w:rFonts w:ascii="Arial" w:hAnsi="Arial" w:cs="Arial"/>
+          <w:sz w:val="22"/>
+          <w:szCs w:val="22"/>
+        </w:rPr>
+        <w:t>_id</w:t>
+      </w:r>
+      <w:proofErr w:type="spellEnd"/>
+      <w:r>
+        <w:rPr>
+          <w:rFonts w:ascii="Arial" w:hAnsi="Arial" w:cs="Arial"/>
+          <w:sz w:val="22"/>
+          <w:szCs w:val="22"/>
+        </w:rPr>
+        <w:t>])</w:t>
+      </w:r>
+      <w:r>
+        <w:rPr>
+          <w:rFonts w:ascii="Arial" w:hAnsi="Arial" w:cs="Arial"/>
+          <w:sz w:val="22"/>
+          <w:szCs w:val="22"/>
+        </w:rPr>
+        <w:t>.</w:t>
+      </w:r>
+    </w:p>
+    <w:p>
+      <w:pPr>
+        <w:pStyle w:val="NormalWeb"/>
+        <w:numPr>
+          <w:ilvl w:val="0"/>
+          <w:numId w:val="4"/>
+        </w:numPr>
+        <w:spacing w:before="0" w:beforeAutospacing="0" w:after="160" w:afterAutospacing="0"/>
+        <w:rPr>
+          <w:rFonts w:ascii="Arial" w:hAnsi="Arial" w:cs="Arial"/>
+          <w:sz w:val="22"/>
+          <w:szCs w:val="22"/>
+        </w:rPr>
+      </w:pPr>
+      <w:r>
+        <w:rPr>
+          <w:rFonts w:ascii="Arial" w:hAnsi="Arial" w:cs="Arial"/>
+          <w:sz w:val="22"/>
+          <w:szCs w:val="22"/>
+        </w:rPr>
+        <w:t xml:space="preserve">Context can be </w:t>
+      </w:r>
+      <w:r>
+        <w:rPr>
+          <w:rFonts w:ascii="Arial" w:hAnsi="Arial" w:cs="Arial"/>
+          <w:sz w:val="22"/>
+          <w:szCs w:val="22"/>
+        </w:rPr>
+        <w:t xml:space="preserve">assigned to a variable using </w:t>
+      </w:r>
+      <w:r>
+        <w:rPr>
+          <w:rFonts w:ascii="Arial" w:hAnsi="Arial" w:cs="Arial"/>
+          <w:b/>
+          <w:bCs/>
+          <w:sz w:val="22"/>
+          <w:szCs w:val="22"/>
+        </w:rPr>
+        <w:t>let</w:t>
+      </w:r>
+      <w:r>
+        <w:rPr>
+          <w:rFonts w:ascii="Arial" w:hAnsi="Arial" w:cs="Arial"/>
+          <w:sz w:val="22"/>
+          <w:szCs w:val="22"/>
+        </w:rPr>
+        <w:t xml:space="preserve"> statement:</w:t>
+      </w:r>
+    </w:p>
+    <w:p>
+      <w:pPr>
+        <w:pStyle w:val="NormalWeb"/>
+        <w:spacing w:before="0" w:beforeAutospacing="0" w:after="160" w:afterAutospacing="0"/>
+        <w:ind w:left="1440"/>
+        <w:rPr>
+          <w:rFonts w:ascii="Arial" w:hAnsi="Arial" w:cs="Arial"/>
+          <w:sz w:val="22"/>
+          <w:szCs w:val="22"/>
+        </w:rPr>
+      </w:pPr>
+      <w:r>
+        <w:rPr>
+          <w:rFonts w:ascii="Arial" w:hAnsi="Arial" w:cs="Arial"/>
+          <w:sz w:val="22"/>
+          <w:szCs w:val="22"/>
+        </w:rPr>
+        <w:t xml:space="preserve">let a = </w:t>
+      </w:r>
+      <w:proofErr w:type="spellStart"/>
+      <w:r>
+        <w:rPr>
+          <w:rFonts w:ascii="Arial" w:hAnsi="Arial" w:cs="Arial"/>
+          <w:sz w:val="22"/>
+          <w:szCs w:val="22"/>
+        </w:rPr>
+        <w:t>layers.background</w:t>
+      </w:r>
+      <w:proofErr w:type="spellEnd"/>
+      <w:r>
+        <w:rPr>
+          <w:rFonts w:ascii="Arial" w:hAnsi="Arial" w:cs="Arial"/>
+          <w:sz w:val="22"/>
+          <w:szCs w:val="22"/>
+        </w:rPr>
+        <w:t>;</w:t>
+      </w:r>
+    </w:p>
+    <w:p>
+      <w:pPr>
+        <w:pStyle w:val="NormalWeb"/>
+        <w:spacing w:before="0" w:beforeAutospacing="0" w:after="160" w:afterAutospacing="0"/>
+        <w:ind w:left="1440"/>
+        <w:rPr>
+          <w:rFonts w:ascii="Arial" w:hAnsi="Arial" w:cs="Arial"/>
+          <w:sz w:val="22"/>
+          <w:szCs w:val="22"/>
+        </w:rPr>
+      </w:pPr>
+      <w:r>
+        <w:rPr>
+          <w:rFonts w:ascii="Arial" w:hAnsi="Arial" w:cs="Arial"/>
+          <w:sz w:val="22"/>
+          <w:szCs w:val="22"/>
+        </w:rPr>
+        <w:lastRenderedPageBreak/>
+        <w:t xml:space="preserve">let bob = </w:t>
+      </w:r>
+      <w:proofErr w:type="spellStart"/>
+      <w:r>
+        <w:rPr>
+          <w:rFonts w:ascii="Arial" w:hAnsi="Arial" w:cs="Arial"/>
+          <w:sz w:val="22"/>
+          <w:szCs w:val="22"/>
+        </w:rPr>
+        <w:t>objects.bob</w:t>
+      </w:r>
+      <w:proofErr w:type="spellEnd"/>
+      <w:r>
+        <w:rPr>
+          <w:rFonts w:ascii="Arial" w:hAnsi="Arial" w:cs="Arial"/>
+          <w:sz w:val="22"/>
+          <w:szCs w:val="22"/>
+        </w:rPr>
+        <w:t>;</w:t>
+      </w:r>
+    </w:p>
+    <w:p>
+      <w:pPr>
+        <w:pStyle w:val="NormalWeb"/>
+        <w:spacing w:before="0" w:beforeAutospacing="0" w:after="160" w:afterAutospacing="0"/>
+        <w:ind w:left="1440"/>
+        <w:rPr>
+          <w:rFonts w:ascii="Arial" w:hAnsi="Arial" w:cs="Arial"/>
+          <w:sz w:val="22"/>
+          <w:szCs w:val="22"/>
+        </w:rPr>
+      </w:pPr>
+      <w:r>
+        <w:rPr>
+          <w:rFonts w:ascii="Arial" w:hAnsi="Arial" w:cs="Arial"/>
+          <w:sz w:val="22"/>
+          <w:szCs w:val="22"/>
+        </w:rPr>
+        <w:t xml:space="preserve">let money = </w:t>
+      </w:r>
+      <w:proofErr w:type="spellStart"/>
+      <w:r>
+        <w:rPr>
+          <w:rFonts w:ascii="Arial" w:hAnsi="Arial" w:cs="Arial"/>
+          <w:sz w:val="22"/>
+          <w:szCs w:val="22"/>
+        </w:rPr>
+        <w:t>objects.bob.var.money</w:t>
+      </w:r>
+      <w:proofErr w:type="spellEnd"/>
+      <w:r>
+        <w:rPr>
+          <w:rFonts w:ascii="Arial" w:hAnsi="Arial" w:cs="Arial"/>
+          <w:sz w:val="22"/>
+          <w:szCs w:val="22"/>
+        </w:rPr>
+        <w:t>;</w:t>
+      </w:r>
+    </w:p>
+    <w:p>
+      <w:pPr>
+        <w:pStyle w:val="NormalWeb"/>
+        <w:numPr>
+          <w:ilvl w:val="0"/>
+          <w:numId w:val="4"/>
+        </w:numPr>
+        <w:spacing w:before="0" w:beforeAutospacing="0" w:after="160" w:afterAutospacing="0"/>
+        <w:rPr>
+          <w:rFonts w:ascii="Arial" w:hAnsi="Arial" w:cs="Arial"/>
+          <w:sz w:val="22"/>
+          <w:szCs w:val="22"/>
+        </w:rPr>
+      </w:pPr>
+      <w:r>
+        <w:rPr>
+          <w:rFonts w:ascii="Arial" w:hAnsi="Arial" w:cs="Arial"/>
+          <w:sz w:val="22"/>
+          <w:szCs w:val="22"/>
+        </w:rPr>
+        <w:t xml:space="preserve">In order to </w:t>
+      </w:r>
+      <w:r>
+        <w:rPr>
+          <w:rFonts w:ascii="Arial" w:hAnsi="Arial" w:cs="Arial"/>
+          <w:sz w:val="22"/>
+          <w:szCs w:val="22"/>
+        </w:rPr>
+        <w:t xml:space="preserve">access </w:t>
+      </w:r>
+      <w:r>
+        <w:rPr>
+          <w:rFonts w:ascii="Arial" w:hAnsi="Arial" w:cs="Arial"/>
+          <w:sz w:val="22"/>
+          <w:szCs w:val="22"/>
+        </w:rPr>
+        <w:t xml:space="preserve">the context of a </w:t>
+      </w:r>
+      <w:r>
+        <w:rPr>
+          <w:rFonts w:ascii="Arial" w:hAnsi="Arial" w:cs="Arial"/>
+          <w:sz w:val="22"/>
+          <w:szCs w:val="22"/>
+        </w:rPr>
+        <w:t>group of objects</w:t>
+      </w:r>
+      <w:r>
+        <w:rPr>
+          <w:rFonts w:ascii="Arial" w:hAnsi="Arial" w:cs="Arial"/>
+          <w:sz w:val="22"/>
+          <w:szCs w:val="22"/>
+        </w:rPr>
+        <w:t xml:space="preserve"> in one go</w:t>
+      </w:r>
+      <w:r>
+        <w:rPr>
+          <w:rFonts w:ascii="Arial" w:hAnsi="Arial" w:cs="Arial"/>
+          <w:sz w:val="22"/>
+          <w:szCs w:val="22"/>
+        </w:rPr>
+        <w:t xml:space="preserve"> use aggregation operators: </w:t>
+      </w:r>
+      <w:r>
+        <w:rPr>
+          <w:rFonts w:ascii="Arial" w:hAnsi="Arial" w:cs="Arial"/>
+          <w:sz w:val="22"/>
+          <w:szCs w:val="22"/>
+        </w:rPr>
+        <w:t>first, last, all. Aggregation template</w:t>
+      </w:r>
+      <w:r>
+        <w:rPr>
+          <w:rFonts w:ascii="Arial" w:hAnsi="Arial" w:cs="Arial"/>
+          <w:sz w:val="22"/>
+          <w:szCs w:val="22"/>
+        </w:rPr>
+        <w:t>s</w:t>
+      </w:r>
+      <w:r>
+        <w:rPr>
+          <w:rFonts w:ascii="Arial" w:hAnsi="Arial" w:cs="Arial"/>
+          <w:sz w:val="22"/>
+          <w:szCs w:val="22"/>
+        </w:rPr>
+        <w:t>:</w:t>
+      </w:r>
+    </w:p>
+    <w:p>
+      <w:pPr>
+        <w:pStyle w:val="NormalWeb"/>
+        <w:spacing w:before="0" w:beforeAutospacing="0" w:after="160" w:afterAutospacing="0"/>
+        <w:ind w:left="1440"/>
+        <w:rPr>
+          <w:rFonts w:ascii="Arial" w:hAnsi="Arial" w:cs="Arial"/>
+          <w:sz w:val="22"/>
+          <w:szCs w:val="22"/>
+        </w:rPr>
+      </w:pPr>
+      <w:r>
+        <w:rPr>
+          <w:rFonts w:ascii="Arial" w:hAnsi="Arial" w:cs="Arial"/>
+          <w:sz w:val="22"/>
+          <w:szCs w:val="22"/>
+        </w:rPr>
+        <w:t>[aggregation]([subject]</w:t>
+      </w:r>
+      <w:r>
+        <w:rPr>
+          <w:rFonts w:ascii="Arial" w:hAnsi="Arial" w:cs="Arial"/>
+          <w:sz w:val="22"/>
+          <w:szCs w:val="22"/>
+        </w:rPr>
+        <w:t>.[…].</w:t>
+      </w:r>
+      <w:r>
+        <w:rPr>
+          <w:rFonts w:ascii="Arial" w:hAnsi="Arial" w:cs="Arial"/>
+          <w:sz w:val="22"/>
+          <w:szCs w:val="22"/>
+        </w:rPr>
+        <w:t>[method/variable] [comparison]</w:t>
+      </w:r>
+      <w:r>
+        <w:rPr>
+          <w:rFonts w:ascii="Arial" w:hAnsi="Arial" w:cs="Arial"/>
+          <w:sz w:val="22"/>
+          <w:szCs w:val="22"/>
+        </w:rPr>
+        <w:t xml:space="preserve"> [</w:t>
+      </w:r>
+      <w:r>
+        <w:rPr>
+          <w:rFonts w:ascii="Arial" w:hAnsi="Arial" w:cs="Arial"/>
+          <w:sz w:val="22"/>
+          <w:szCs w:val="22"/>
+        </w:rPr>
+        <w:t>value</w:t>
+      </w:r>
+      <w:r>
+        <w:rPr>
+          <w:rFonts w:ascii="Arial" w:hAnsi="Arial" w:cs="Arial"/>
+          <w:sz w:val="22"/>
+          <w:szCs w:val="22"/>
+        </w:rPr>
+        <w:t>]</w:t>
+      </w:r>
+      <w:r>
+        <w:rPr>
+          <w:rFonts w:ascii="Arial" w:hAnsi="Arial" w:cs="Arial"/>
+          <w:sz w:val="22"/>
+          <w:szCs w:val="22"/>
+        </w:rPr>
+        <w:t>)</w:t>
+      </w:r>
+      <w:r>
+        <w:rPr>
+          <w:rFonts w:ascii="Arial" w:hAnsi="Arial" w:cs="Arial"/>
+          <w:sz w:val="22"/>
+          <w:szCs w:val="22"/>
+        </w:rPr>
+        <w:t>;</w:t>
+      </w:r>
+    </w:p>
+    <w:p>
+      <w:pPr>
+        <w:pStyle w:val="NormalWeb"/>
+        <w:spacing w:before="0" w:beforeAutospacing="0" w:after="160" w:afterAutospacing="0"/>
+        <w:ind w:left="1440"/>
+        <w:rPr>
+          <w:rFonts w:ascii="Arial" w:hAnsi="Arial" w:cs="Arial"/>
+          <w:sz w:val="22"/>
+          <w:szCs w:val="22"/>
+        </w:rPr>
+      </w:pPr>
+      <w:r>
+        <w:rPr>
+          <w:rFonts w:ascii="Arial" w:hAnsi="Arial" w:cs="Arial"/>
+          <w:sz w:val="22"/>
+          <w:szCs w:val="22"/>
+        </w:rPr>
+        <w:t>[aggregation]([subject].[…].[method/variable] [comparison] [subject].[…].[method/variable]</w:t>
+      </w:r>
+      <w:r>
+        <w:rPr>
+          <w:rFonts w:ascii="Arial" w:hAnsi="Arial" w:cs="Arial"/>
+          <w:sz w:val="22"/>
+          <w:szCs w:val="22"/>
+        </w:rPr>
+        <w:t>)</w:t>
+      </w:r>
+    </w:p>
+    <w:p>
+      <w:pPr>
+        <w:pStyle w:val="NormalWeb"/>
+        <w:spacing w:before="0" w:beforeAutospacing="0" w:after="160" w:afterAutospacing="0"/>
+        <w:rPr>
+          <w:rFonts w:ascii="Arial" w:hAnsi="Arial" w:cs="Arial"/>
+          <w:sz w:val="22"/>
+          <w:szCs w:val="22"/>
+        </w:rPr>
+      </w:pPr>
+      <w:r>
+        <w:rPr>
+          <w:rFonts w:ascii="Arial" w:hAnsi="Arial" w:cs="Arial"/>
+          <w:sz w:val="22"/>
+          <w:szCs w:val="22"/>
+        </w:rPr>
+        <w:tab/>
+        <w:t xml:space="preserve">You can assign aggregated context to a variable using </w:t>
+      </w:r>
+      <w:r>
+        <w:rPr>
+          <w:rFonts w:ascii="Arial" w:hAnsi="Arial" w:cs="Arial"/>
+          <w:b/>
+          <w:bCs/>
+          <w:sz w:val="22"/>
+          <w:szCs w:val="22"/>
+        </w:rPr>
+        <w:t>let</w:t>
+      </w:r>
+      <w:r>
+        <w:rPr>
+          <w:rFonts w:ascii="Arial" w:hAnsi="Arial" w:cs="Arial"/>
+          <w:sz w:val="22"/>
+          <w:szCs w:val="22"/>
+        </w:rPr>
+        <w:t xml:space="preserve"> statement</w:t>
+      </w:r>
+      <w:r>
+        <w:rPr>
+          <w:rFonts w:ascii="Arial" w:hAnsi="Arial" w:cs="Arial"/>
+          <w:sz w:val="22"/>
+          <w:szCs w:val="22"/>
+        </w:rPr>
+        <w:t xml:space="preserve">. Also </w:t>
+      </w:r>
+    </w:p>
+    <w:p>
+      <w:pPr>
+        <w:pStyle w:val="NormalWeb"/>
+        <w:spacing w:before="0" w:beforeAutospacing="0" w:after="160" w:afterAutospacing="0"/>
+        <w:rPr>
+          <w:rFonts w:ascii="Arial" w:hAnsi="Arial" w:cs="Arial"/>
+          <w:sz w:val="22"/>
+          <w:szCs w:val="22"/>
+        </w:rPr>
+      </w:pPr>
+      <w:r>
+        <w:rPr>
+          <w:rFonts w:ascii="Arial" w:hAnsi="Arial" w:cs="Arial"/>
+          <w:sz w:val="22"/>
+          <w:szCs w:val="22"/>
+        </w:rPr>
+        <w:tab/>
+        <w:t>Examples</w:t>
+      </w:r>
+      <w:r>
+        <w:rPr>
+          <w:rFonts w:ascii="Arial" w:hAnsi="Arial" w:cs="Arial"/>
+          <w:sz w:val="22"/>
+          <w:szCs w:val="22"/>
+        </w:rPr>
+        <w:t xml:space="preserve"> of aggregation</w:t>
+      </w:r>
+      <w:r>
+        <w:rPr>
+          <w:rFonts w:ascii="Arial" w:hAnsi="Arial" w:cs="Arial"/>
+          <w:sz w:val="22"/>
+          <w:szCs w:val="22"/>
+        </w:rPr>
+        <w:t>:</w:t>
+      </w:r>
+    </w:p>
+    <w:p>
+      <w:pPr>
+        <w:pStyle w:val="NormalWeb"/>
+        <w:spacing w:before="0" w:beforeAutospacing="0" w:after="160" w:afterAutospacing="0"/>
+        <w:ind w:left="1440"/>
+        <w:rPr>
+          <w:rFonts w:ascii="Arial" w:hAnsi="Arial" w:cs="Arial"/>
+          <w:sz w:val="22"/>
+          <w:szCs w:val="22"/>
+        </w:rPr>
+      </w:pPr>
+      <w:r>
+        <w:rPr>
+          <w:rFonts w:ascii="Arial" w:hAnsi="Arial" w:cs="Arial"/>
+          <w:sz w:val="22"/>
+          <w:szCs w:val="22"/>
+        </w:rPr>
+        <w:t>first(id == “bob”).</w:t>
+      </w:r>
+      <w:proofErr w:type="spellStart"/>
+      <w:r>
+        <w:rPr>
+          <w:rFonts w:ascii="Arial" w:hAnsi="Arial" w:cs="Arial"/>
+          <w:sz w:val="22"/>
+          <w:szCs w:val="22"/>
+        </w:rPr>
+        <w:t>var.money</w:t>
+      </w:r>
+      <w:proofErr w:type="spellEnd"/>
+      <w:r>
+        <w:rPr>
+          <w:rFonts w:ascii="Arial" w:hAnsi="Arial" w:cs="Arial"/>
+          <w:sz w:val="22"/>
+          <w:szCs w:val="22"/>
+        </w:rPr>
+        <w:t xml:space="preserve"> = 10; - this line do exactly the same thing as this line: “</w:t>
+      </w:r>
+      <w:proofErr w:type="spellStart"/>
+      <w:r>
+        <w:rPr>
+          <w:rFonts w:ascii="Arial" w:hAnsi="Arial" w:cs="Arial"/>
+          <w:sz w:val="22"/>
+          <w:szCs w:val="22"/>
+        </w:rPr>
+        <w:t>objects.bob.var.money</w:t>
+      </w:r>
+      <w:proofErr w:type="spellEnd"/>
+      <w:r>
+        <w:rPr>
+          <w:rFonts w:ascii="Arial" w:hAnsi="Arial" w:cs="Arial"/>
+          <w:sz w:val="22"/>
+          <w:szCs w:val="22"/>
+        </w:rPr>
+        <w:t xml:space="preserve"> = 10”</w:t>
+      </w:r>
+      <w:r>
+        <w:rPr>
+          <w:rFonts w:ascii="Arial" w:hAnsi="Arial" w:cs="Arial"/>
+          <w:sz w:val="22"/>
+          <w:szCs w:val="22"/>
+        </w:rPr>
+        <w:t>;</w:t>
+      </w:r>
+    </w:p>
+    <w:p>
+      <w:pPr>
+        <w:pStyle w:val="NormalWeb"/>
+        <w:spacing w:before="0" w:beforeAutospacing="0" w:after="160" w:afterAutospacing="0"/>
+        <w:ind w:left="1440"/>
+        <w:rPr>
+          <w:rFonts w:ascii="Arial" w:hAnsi="Arial" w:cs="Arial"/>
+          <w:sz w:val="22"/>
+          <w:szCs w:val="22"/>
+        </w:rPr>
+      </w:pPr>
+      <w:r>
+        <w:rPr>
+          <w:rFonts w:ascii="Arial" w:hAnsi="Arial" w:cs="Arial"/>
+          <w:sz w:val="22"/>
+          <w:szCs w:val="22"/>
+        </w:rPr>
+        <w:t>all(group == “tree”).</w:t>
+      </w:r>
+      <w:proofErr w:type="spellStart"/>
+      <w:r>
+        <w:rPr>
+          <w:rFonts w:ascii="Arial" w:hAnsi="Arial" w:cs="Arial"/>
+          <w:sz w:val="22"/>
+          <w:szCs w:val="22"/>
+        </w:rPr>
+        <w:t>events.spawn_apples</w:t>
+      </w:r>
+      <w:proofErr w:type="spellEnd"/>
+      <w:r>
+        <w:rPr>
+          <w:rFonts w:ascii="Arial" w:hAnsi="Arial" w:cs="Arial"/>
+          <w:sz w:val="22"/>
+          <w:szCs w:val="22"/>
+        </w:rPr>
+        <w:t>();</w:t>
+      </w:r>
+    </w:p>
+    <w:p>
+      <w:pPr>
+        <w:pStyle w:val="NormalWeb"/>
+        <w:spacing w:before="0" w:beforeAutospacing="0" w:after="160" w:afterAutospacing="0"/>
+        <w:ind w:left="1440"/>
+        <w:rPr>
+          <w:rFonts w:ascii="Arial" w:hAnsi="Arial" w:cs="Arial"/>
+          <w:sz w:val="22"/>
+          <w:szCs w:val="22"/>
+        </w:rPr>
+      </w:pPr>
+      <w:r>
+        <w:rPr>
+          <w:rFonts w:ascii="Arial" w:hAnsi="Arial" w:cs="Arial"/>
+          <w:sz w:val="22"/>
+          <w:szCs w:val="22"/>
+        </w:rPr>
+        <w:t xml:space="preserve">let </w:t>
+      </w:r>
+      <w:proofErr w:type="spellStart"/>
+      <w:r>
+        <w:rPr>
+          <w:rFonts w:ascii="Arial" w:hAnsi="Arial" w:cs="Arial"/>
+          <w:sz w:val="22"/>
+          <w:szCs w:val="22"/>
+        </w:rPr>
+        <w:t>first_bob</w:t>
+      </w:r>
+      <w:proofErr w:type="spellEnd"/>
+      <w:r>
+        <w:rPr>
+          <w:rFonts w:ascii="Arial" w:hAnsi="Arial" w:cs="Arial"/>
+          <w:sz w:val="22"/>
+          <w:szCs w:val="22"/>
+        </w:rPr>
+        <w:t xml:space="preserve"> = first(group == “bob”);</w:t>
+      </w:r>
+    </w:p>
+    <w:p>
+      <w:pPr>
+        <w:pStyle w:val="NormalWeb"/>
+        <w:spacing w:before="0" w:beforeAutospacing="0" w:after="160" w:afterAutospacing="0"/>
+        <w:ind w:left="1440"/>
+        <w:rPr>
+          <w:rFonts w:ascii="Arial" w:hAnsi="Arial" w:cs="Arial"/>
+          <w:sz w:val="22"/>
+          <w:szCs w:val="22"/>
+        </w:rPr>
+      </w:pPr>
+      <w:r>
+        <w:rPr>
+          <w:rFonts w:ascii="Arial" w:hAnsi="Arial" w:cs="Arial"/>
+          <w:sz w:val="22"/>
+          <w:szCs w:val="22"/>
+        </w:rPr>
+        <w:t xml:space="preserve">let </w:t>
+      </w:r>
+      <w:proofErr w:type="spellStart"/>
+      <w:r>
+        <w:rPr>
+          <w:rFonts w:ascii="Arial" w:hAnsi="Arial" w:cs="Arial"/>
+          <w:sz w:val="22"/>
+          <w:szCs w:val="22"/>
+        </w:rPr>
+        <w:t>last_bob</w:t>
+      </w:r>
+      <w:proofErr w:type="spellEnd"/>
+      <w:r>
+        <w:rPr>
+          <w:rFonts w:ascii="Arial" w:hAnsi="Arial" w:cs="Arial"/>
+          <w:sz w:val="22"/>
+          <w:szCs w:val="22"/>
+        </w:rPr>
+        <w:t xml:space="preserve"> = last(group == “bob”);</w:t>
+      </w:r>
+    </w:p>
+    <w:p>
+      <w:pPr>
+        <w:pStyle w:val="NormalWeb"/>
+        <w:spacing w:before="0" w:beforeAutospacing="0" w:after="160" w:afterAutospacing="0"/>
+        <w:ind w:left="1440"/>
+        <w:rPr>
+          <w:rFonts w:ascii="Arial" w:hAnsi="Arial" w:cs="Arial"/>
+          <w:sz w:val="22"/>
+          <w:szCs w:val="22"/>
+        </w:rPr>
+      </w:pPr>
+      <w:r>
+        <w:rPr>
+          <w:rFonts w:ascii="Arial" w:hAnsi="Arial" w:cs="Arial"/>
+          <w:sz w:val="22"/>
+          <w:szCs w:val="22"/>
+        </w:rPr>
+        <w:t xml:space="preserve">let </w:t>
+      </w:r>
+      <w:proofErr w:type="spellStart"/>
+      <w:r>
+        <w:rPr>
+          <w:rFonts w:ascii="Arial" w:hAnsi="Arial" w:cs="Arial"/>
+          <w:sz w:val="22"/>
+          <w:szCs w:val="22"/>
+        </w:rPr>
+        <w:t>all_bobs</w:t>
+      </w:r>
+      <w:proofErr w:type="spellEnd"/>
+      <w:r>
+        <w:rPr>
+          <w:rFonts w:ascii="Arial" w:hAnsi="Arial" w:cs="Arial"/>
+          <w:sz w:val="22"/>
+          <w:szCs w:val="22"/>
+        </w:rPr>
+        <w:t xml:space="preserve"> = all(group == “bob”);</w:t>
+      </w:r>
+    </w:p>
+    <w:p>
+      <w:pPr>
+        <w:pStyle w:val="NormalWeb"/>
+        <w:spacing w:before="0" w:beforeAutospacing="0" w:after="160" w:afterAutospacing="0"/>
+        <w:ind w:left="1440"/>
+        <w:rPr>
+          <w:rFonts w:ascii="Arial" w:hAnsi="Arial" w:cs="Arial"/>
+          <w:sz w:val="22"/>
+          <w:szCs w:val="22"/>
+        </w:rPr>
+      </w:pPr>
+      <w:r>
+        <w:rPr>
+          <w:rFonts w:ascii="Arial" w:hAnsi="Arial" w:cs="Arial"/>
+          <w:sz w:val="22"/>
+          <w:szCs w:val="22"/>
+        </w:rPr>
+        <w:t xml:space="preserve">let </w:t>
+      </w:r>
+      <w:proofErr w:type="spellStart"/>
+      <w:r>
+        <w:rPr>
+          <w:rFonts w:ascii="Arial" w:hAnsi="Arial" w:cs="Arial"/>
+          <w:sz w:val="22"/>
+          <w:szCs w:val="22"/>
+        </w:rPr>
+        <w:t>all_rich_kids</w:t>
+      </w:r>
+      <w:proofErr w:type="spellEnd"/>
+      <w:r>
+        <w:rPr>
+          <w:rFonts w:ascii="Arial" w:hAnsi="Arial" w:cs="Arial"/>
+          <w:sz w:val="22"/>
+          <w:szCs w:val="22"/>
+        </w:rPr>
+        <w:t xml:space="preserve"> = all(</w:t>
+      </w:r>
+      <w:proofErr w:type="spellStart"/>
+      <w:r>
+        <w:rPr>
+          <w:rFonts w:ascii="Arial" w:hAnsi="Arial" w:cs="Arial"/>
+          <w:sz w:val="22"/>
+          <w:szCs w:val="22"/>
+        </w:rPr>
+        <w:t>var.money</w:t>
+      </w:r>
+      <w:proofErr w:type="spellEnd"/>
+      <w:r>
+        <w:rPr>
+          <w:rFonts w:ascii="Arial" w:hAnsi="Arial" w:cs="Arial"/>
+          <w:sz w:val="22"/>
+          <w:szCs w:val="22"/>
+        </w:rPr>
+        <w:t xml:space="preserve"> &gt;= 1000)</w:t>
+      </w:r>
+      <w:r>
+        <w:rPr>
+          <w:rFonts w:ascii="Arial" w:hAnsi="Arial" w:cs="Arial"/>
+          <w:sz w:val="22"/>
+          <w:szCs w:val="22"/>
+        </w:rPr>
+        <w:t>.</w:t>
+      </w:r>
+    </w:p>
+    <w:p>
+      <w:pPr>
+        <w:pStyle w:val="NormalWeb"/>
+        <w:numPr>
+          <w:ilvl w:val="0"/>
+          <w:numId w:val="4"/>
+        </w:numPr>
+        <w:spacing w:before="0" w:beforeAutospacing="0" w:after="160" w:afterAutospacing="0"/>
+        <w:rPr>
+          <w:rFonts w:ascii="Arial" w:hAnsi="Arial" w:cs="Arial"/>
+          <w:sz w:val="22"/>
+          <w:szCs w:val="22"/>
+        </w:rPr>
+      </w:pPr>
+      <w:r>
+        <w:rPr>
+          <w:rFonts w:ascii="Arial" w:hAnsi="Arial" w:cs="Arial"/>
+          <w:sz w:val="22"/>
+          <w:szCs w:val="22"/>
+        </w:rPr>
+        <w:t>While loop</w:t>
+      </w:r>
+    </w:p>
+    <w:p>
+      <w:pPr>
+        <w:pStyle w:val="NormalWeb"/>
+        <w:spacing w:before="0" w:beforeAutospacing="0" w:after="160" w:afterAutospacing="0"/>
+        <w:ind w:left="1440"/>
+        <w:rPr>
+          <w:rFonts w:ascii="Arial" w:hAnsi="Arial" w:cs="Arial"/>
+          <w:sz w:val="22"/>
+          <w:szCs w:val="22"/>
+        </w:rPr>
+      </w:pPr>
+      <w:r>
+        <w:rPr>
+          <w:rFonts w:ascii="Arial" w:hAnsi="Arial" w:cs="Arial"/>
+          <w:sz w:val="22"/>
+          <w:szCs w:val="22"/>
+        </w:rPr>
+        <w:t>while(</w:t>
+      </w:r>
+      <w:proofErr w:type="spellStart"/>
+      <w:r>
+        <w:rPr>
+          <w:rFonts w:ascii="Arial" w:hAnsi="Arial" w:cs="Arial"/>
+          <w:sz w:val="22"/>
+          <w:szCs w:val="22"/>
+        </w:rPr>
+        <w:t>me.var</w:t>
+      </w:r>
+      <w:proofErr w:type="spellEnd"/>
+      <w:r>
+        <w:rPr>
+          <w:rFonts w:ascii="Arial" w:hAnsi="Arial" w:cs="Arial"/>
+          <w:sz w:val="22"/>
+          <w:szCs w:val="22"/>
+        </w:rPr>
+        <w:t>)</w:t>
+      </w:r>
+    </w:p>
+    <w:p>
+      <w:pPr>
+        <w:pStyle w:val="NormalWeb"/>
+        <w:numPr>
+          <w:ilvl w:val="0"/>
+          <w:numId w:val="4"/>
+        </w:numPr>
+        <w:spacing w:before="0" w:beforeAutospacing="0" w:after="160" w:afterAutospacing="0"/>
+        <w:rPr>
+          <w:rFonts w:ascii="Arial" w:hAnsi="Arial" w:cs="Arial"/>
+          <w:sz w:val="22"/>
+          <w:szCs w:val="22"/>
+        </w:rPr>
+      </w:pPr>
+      <w:r>
+        <w:rPr>
+          <w:rFonts w:ascii="Arial" w:hAnsi="Arial" w:cs="Arial"/>
+          <w:sz w:val="22"/>
+          <w:szCs w:val="22"/>
+        </w:rPr>
+        <w:t>If statement</w:t>
+      </w:r>
+    </w:p>
+    <w:p>
+      <w:pPr>
+        <w:pStyle w:val="NormalWeb"/>
+        <w:numPr>
+          <w:ilvl w:val="0"/>
+          <w:numId w:val="4"/>
+        </w:numPr>
+        <w:spacing w:before="0" w:beforeAutospacing="0" w:after="160" w:afterAutospacing="0"/>
+        <w:rPr>
+          <w:rFonts w:ascii="Arial" w:hAnsi="Arial" w:cs="Arial"/>
+          <w:sz w:val="22"/>
+          <w:szCs w:val="22"/>
+        </w:rPr>
+      </w:pPr>
+      <w:r>
+        <w:rPr>
+          <w:rFonts w:ascii="Arial" w:hAnsi="Arial" w:cs="Arial"/>
+          <w:sz w:val="22"/>
+          <w:szCs w:val="22"/>
+        </w:rPr>
+        <w:t>Functions:</w:t>
+      </w:r>
+    </w:p>
+    <w:p>
+      <w:pPr>
+        <w:pStyle w:val="NormalWeb"/>
+        <w:spacing w:before="0" w:beforeAutospacing="0" w:after="160" w:afterAutospacing="0"/>
+        <w:ind w:left="720"/>
+        <w:rPr>
+          <w:rFonts w:ascii="Arial" w:hAnsi="Arial" w:cs="Arial"/>
+          <w:sz w:val="22"/>
+          <w:szCs w:val="22"/>
+        </w:rPr>
+      </w:pPr>
+      <w:r>
+        <w:rPr>
+          <w:rFonts w:ascii="Arial" w:hAnsi="Arial" w:cs="Arial"/>
+          <w:sz w:val="22"/>
+          <w:szCs w:val="22"/>
+        </w:rPr>
+        <w:t xml:space="preserve">fun </w:t>
+      </w:r>
+      <w:r>
+        <w:rPr>
+          <w:rFonts w:ascii="Arial" w:hAnsi="Arial" w:cs="Arial"/>
+          <w:sz w:val="22"/>
+          <w:szCs w:val="22"/>
+        </w:rPr>
+        <w:t>funny()</w:t>
+      </w:r>
+    </w:p>
+    <w:p>
+      <w:pPr>
+        <w:pStyle w:val="NormalWeb"/>
+        <w:numPr>
+          <w:ilvl w:val="0"/>
+          <w:numId w:val="4"/>
+        </w:numPr>
+        <w:spacing w:before="0" w:beforeAutospacing="0" w:after="160" w:afterAutospacing="0"/>
+        <w:rPr>
+          <w:rFonts w:ascii="Arial" w:hAnsi="Arial" w:cs="Arial"/>
+          <w:sz w:val="22"/>
+          <w:szCs w:val="22"/>
+        </w:rPr>
+      </w:pPr>
+      <w:proofErr w:type="spellStart"/>
+      <w:r>
+        <w:rPr>
+          <w:rFonts w:ascii="Arial" w:hAnsi="Arial" w:cs="Arial"/>
+          <w:sz w:val="22"/>
+          <w:szCs w:val="22"/>
+        </w:rPr>
+        <w:t>aaa</w:t>
+      </w:r>
+      <w:proofErr w:type="spellEnd"/>
+    </w:p>
+    <w:p>
+      <w:pPr>
+        <w:pStyle w:val="NormalWeb"/>
+        <w:spacing w:before="0" w:beforeAutospacing="0" w:after="160" w:afterAutospacing="0"/>
         <w:rPr>
           <w:rFonts w:ascii="Arial" w:hAnsi="Arial" w:cs="Arial"/>
           <w:b/>
@@ -246,9 +2752,12 @@
           <w:sz w:val="28"/>
           <w:szCs w:val="28"/>
         </w:rPr>
-        <w:t>solated</w:t>
-      </w:r>
-      <w:r>
+      </w:pPr>
+    </w:p>
+    <w:p>
+      <w:pPr>
+        <w:pStyle w:val="NormalWeb"/>
+        <w:spacing w:before="0" w:beforeAutospacing="0" w:after="160" w:afterAutospacing="0"/>
         <w:rPr>
           <w:rFonts w:ascii="Arial" w:hAnsi="Arial" w:cs="Arial"/>
           <w:b/>
@@ -256,8 +2765,7 @@
           <w:sz w:val="28"/>
           <w:szCs w:val="28"/>
         </w:rPr>
-        <w:t>_</w:t>
-      </w:r>
+      </w:pPr>
       <w:r>
         <w:rPr>
           <w:rFonts w:ascii="Arial" w:hAnsi="Arial" w:cs="Arial"/>
@@ -266,140 +2774,9 @@
           <w:sz w:val="28"/>
           <w:szCs w:val="28"/>
         </w:rPr>
-        <w:t>if:</w:t>
-      </w:r>
-    </w:p>
-    <w:p>
-      <w:pPr>
-        <w:rPr>
-          <w:rFonts w:ascii="Arial" w:hAnsi="Arial" w:cs="Arial"/>
-        </w:rPr>
-      </w:pPr>
-      <w:r>
-        <w:rPr>
-          <w:rFonts w:ascii="Arial" w:hAnsi="Arial" w:cs="Arial"/>
-        </w:rPr>
-        <w:t xml:space="preserve">Description: this if </w:t>
-      </w:r>
-      <w:r>
-        <w:rPr>
-          <w:rFonts w:ascii="Arial" w:hAnsi="Arial" w:cs="Arial"/>
-        </w:rPr>
-        <w:t xml:space="preserve">statement </w:t>
-      </w:r>
-      <w:r>
-        <w:rPr>
-          <w:rFonts w:ascii="Arial" w:hAnsi="Arial" w:cs="Arial"/>
-        </w:rPr>
-        <w:t xml:space="preserve">checks only the state of the currently </w:t>
-      </w:r>
-      <w:r>
-        <w:rPr>
-          <w:rFonts w:ascii="Arial" w:hAnsi="Arial" w:cs="Arial"/>
-        </w:rPr>
-        <w:t>analyzed</w:t>
-      </w:r>
-      <w:r>
-        <w:rPr>
-          <w:rFonts w:ascii="Arial" w:hAnsi="Arial" w:cs="Arial"/>
-        </w:rPr>
-        <w:t xml:space="preserve"> object</w:t>
-      </w:r>
-      <w:r>
-        <w:rPr>
-          <w:rFonts w:ascii="Arial" w:hAnsi="Arial" w:cs="Arial"/>
-        </w:rPr>
-        <w:t>.</w:t>
-      </w:r>
-    </w:p>
-    <w:p>
-      <w:pPr>
-        <w:rPr>
-          <w:rFonts w:ascii="Arial" w:hAnsi="Arial" w:cs="Arial"/>
-        </w:rPr>
-      </w:pPr>
-      <w:r>
-        <w:rPr>
-          <w:rFonts w:ascii="Arial" w:hAnsi="Arial" w:cs="Arial"/>
-        </w:rPr>
-        <w:t>Result: bool</w:t>
-      </w:r>
-    </w:p>
-    <w:p>
-      <w:pPr>
-        <w:rPr>
-          <w:rFonts w:ascii="Arial" w:hAnsi="Arial" w:cs="Arial"/>
-        </w:rPr>
-      </w:pPr>
-      <w:r>
-        <w:rPr>
-          <w:rFonts w:ascii="Arial" w:hAnsi="Arial" w:cs="Arial"/>
-        </w:rPr>
-        <w:t>Example:</w:t>
-      </w:r>
-    </w:p>
-    <w:p>
-      <w:pPr>
-        <w:rPr>
-          <w:rFonts w:ascii="Arial" w:hAnsi="Arial" w:cs="Arial"/>
-        </w:rPr>
-      </w:pPr>
-      <w:r>
-        <w:rPr>
-          <w:rFonts w:ascii="Arial" w:hAnsi="Arial" w:cs="Arial"/>
-        </w:rPr>
-        <w:tab/>
-        <w:t>isolated_if( me.var.money &gt; 6</w:t>
-      </w:r>
-      <w:r>
-        <w:rPr>
-          <w:rFonts w:ascii="Arial" w:hAnsi="Arial" w:cs="Arial"/>
-        </w:rPr>
-        <w:t>4</w:t>
-      </w:r>
-      <w:r>
-        <w:rPr>
-          <w:rFonts w:ascii="Arial" w:hAnsi="Arial" w:cs="Arial"/>
-        </w:rPr>
-        <w:t xml:space="preserve"> ) {</w:t>
-      </w:r>
-    </w:p>
-    <w:p>
-      <w:pPr>
-        <w:rPr>
-          <w:rFonts w:ascii="Arial" w:hAnsi="Arial" w:cs="Arial"/>
-        </w:rPr>
-      </w:pPr>
-      <w:r>
-        <w:rPr>
-          <w:rFonts w:ascii="Arial" w:hAnsi="Arial" w:cs="Arial"/>
-        </w:rPr>
-        <w:tab/>
-      </w:r>
-      <w:r>
-        <w:rPr>
-          <w:rFonts w:ascii="Arial" w:hAnsi="Arial" w:cs="Arial"/>
-        </w:rPr>
-        <w:tab/>
-        <w:t>me.var.money --;</w:t>
-      </w:r>
-    </w:p>
-    <w:p>
-      <w:pPr>
-        <w:ind w:firstLine="720"/>
-        <w:rPr>
-          <w:rFonts w:ascii="Arial" w:hAnsi="Arial" w:cs="Arial"/>
-        </w:rPr>
-      </w:pPr>
-      <w:r>
-        <w:rPr>
-          <w:rFonts w:ascii="Arial" w:hAnsi="Arial" w:cs="Arial"/>
-        </w:rPr>
-        <w:t>}</w:t>
-      </w:r>
-    </w:p>
-    <w:p>
-      <w:pPr>
+        <w:t>[</w:t>
+      </w:r>
+      <w:r>
         <w:rPr>
           <w:rFonts w:ascii="Arial" w:hAnsi="Arial" w:cs="Arial"/>
           <w:b/>
@@ -407,7 +2784,8 @@
           <w:sz w:val="28"/>
           <w:szCs w:val="28"/>
         </w:rPr>
-      </w:pPr>
+        <w:t>script</w:t>
+      </w:r>
       <w:r>
         <w:rPr>
           <w:rFonts w:ascii="Arial" w:hAnsi="Arial" w:cs="Arial"/>
@@ -416,7 +2794,7 @@
           <w:sz w:val="28"/>
           <w:szCs w:val="28"/>
         </w:rPr>
-        <w:t>half</w:t>
+        <w:t>]</w:t>
       </w:r>
       <w:r>
         <w:rPr>
@@ -426,218 +2804,10 @@
           <w:sz w:val="28"/>
           <w:szCs w:val="28"/>
         </w:rPr>
-        <w:t>_if:</w:t>
-      </w:r>
-    </w:p>
-    <w:p>
-      <w:pPr>
-        <w:rPr>
-          <w:rFonts w:ascii="Arial" w:hAnsi="Arial" w:cs="Arial"/>
-        </w:rPr>
-      </w:pPr>
-      <w:r>
-        <w:rPr>
-          <w:rFonts w:ascii="Arial" w:hAnsi="Arial" w:cs="Arial"/>
-        </w:rPr>
-        <w:t xml:space="preserve">Description: this if statement </w:t>
-      </w:r>
-      <w:r>
-        <w:rPr>
-          <w:rFonts w:ascii="Arial" w:hAnsi="Arial" w:cs="Arial"/>
-        </w:rPr>
-        <w:t xml:space="preserve">inherits functionality of </w:t>
-      </w:r>
-      <w:r>
-        <w:rPr>
-          <w:rFonts w:ascii="Arial" w:hAnsi="Arial" w:cs="Arial"/>
-          <w:b/>
-          <w:bCs/>
-        </w:rPr>
-        <w:t>isolated_if</w:t>
-      </w:r>
-      <w:r>
-        <w:rPr>
-          <w:rFonts w:ascii="Arial" w:hAnsi="Arial" w:cs="Arial"/>
-        </w:rPr>
-        <w:t xml:space="preserve"> and </w:t>
-      </w:r>
-      <w:r>
-        <w:rPr>
-          <w:rFonts w:ascii="Arial" w:hAnsi="Arial" w:cs="Arial"/>
-        </w:rPr>
-        <w:t xml:space="preserve">compares </w:t>
-      </w:r>
-      <w:r>
-        <w:rPr>
-          <w:rFonts w:ascii="Arial" w:hAnsi="Arial" w:cs="Arial"/>
-        </w:rPr>
-        <w:t xml:space="preserve">currently </w:t>
-      </w:r>
-      <w:r>
-        <w:rPr>
-          <w:rFonts w:ascii="Arial" w:hAnsi="Arial" w:cs="Arial"/>
-        </w:rPr>
-        <w:t>analyzed</w:t>
-      </w:r>
-      <w:r>
-        <w:rPr>
-          <w:rFonts w:ascii="Arial" w:hAnsi="Arial" w:cs="Arial"/>
-        </w:rPr>
-        <w:t xml:space="preserve"> object</w:t>
-      </w:r>
-      <w:r>
-        <w:rPr>
-          <w:rFonts w:ascii="Arial" w:hAnsi="Arial" w:cs="Arial"/>
-        </w:rPr>
-        <w:t>’s</w:t>
-      </w:r>
-      <w:r>
-        <w:rPr>
-          <w:rFonts w:ascii="Arial" w:hAnsi="Arial" w:cs="Arial"/>
-        </w:rPr>
-        <w:t xml:space="preserve"> state (including constants) to a one specific object at the time.</w:t>
-      </w:r>
-    </w:p>
-    <w:p>
-      <w:pPr>
-        <w:rPr>
-          <w:rFonts w:ascii="Arial" w:hAnsi="Arial" w:cs="Arial"/>
-        </w:rPr>
-      </w:pPr>
-      <w:r>
-        <w:rPr>
-          <w:rFonts w:ascii="Arial" w:hAnsi="Arial" w:cs="Arial"/>
-        </w:rPr>
-        <w:t>Result: bool</w:t>
-      </w:r>
-    </w:p>
-    <w:p>
-      <w:pPr>
-        <w:rPr>
-          <w:rFonts w:ascii="Arial" w:hAnsi="Arial" w:cs="Arial"/>
-        </w:rPr>
-      </w:pPr>
-      <w:r>
-        <w:rPr>
-          <w:rFonts w:ascii="Arial" w:hAnsi="Arial" w:cs="Arial"/>
-        </w:rPr>
-        <w:t>Example</w:t>
-      </w:r>
-      <w:r>
-        <w:rPr>
-          <w:rFonts w:ascii="Arial" w:hAnsi="Arial" w:cs="Arial"/>
-        </w:rPr>
-        <w:t>s</w:t>
-      </w:r>
-      <w:r>
-        <w:rPr>
-          <w:rFonts w:ascii="Arial" w:hAnsi="Arial" w:cs="Arial"/>
-        </w:rPr>
-        <w:t>:</w:t>
-      </w:r>
-    </w:p>
-    <w:p>
-      <w:pPr>
-        <w:rPr>
-          <w:rFonts w:ascii="Arial" w:hAnsi="Arial" w:cs="Arial"/>
-        </w:rPr>
-      </w:pPr>
-      <w:r>
-        <w:rPr>
-          <w:rFonts w:ascii="Arial" w:hAnsi="Arial" w:cs="Arial"/>
-        </w:rPr>
-        <w:tab/>
-      </w:r>
-      <w:r>
-        <w:rPr>
-          <w:rFonts w:ascii="Arial" w:hAnsi="Arial" w:cs="Arial"/>
-        </w:rPr>
-        <w:t>half</w:t>
-      </w:r>
-      <w:r>
-        <w:rPr>
-          <w:rFonts w:ascii="Arial" w:hAnsi="Arial" w:cs="Arial"/>
-        </w:rPr>
-        <w:t xml:space="preserve">_if( me.var.money &gt; </w:t>
-      </w:r>
-      <w:r>
-        <w:rPr>
-          <w:rFonts w:ascii="Arial" w:hAnsi="Arial" w:cs="Arial"/>
-        </w:rPr>
-        <w:t>you.var.money</w:t>
-      </w:r>
-      <w:r>
-        <w:rPr>
-          <w:rFonts w:ascii="Arial" w:hAnsi="Arial" w:cs="Arial"/>
-        </w:rPr>
-        <w:t xml:space="preserve"> ) {</w:t>
-      </w:r>
-      <w:r>
-        <w:rPr>
-          <w:rFonts w:ascii="Arial" w:hAnsi="Arial" w:cs="Arial"/>
-        </w:rPr>
-        <w:t xml:space="preserve"> … </w:t>
-      </w:r>
-      <w:r>
-        <w:rPr>
-          <w:rFonts w:ascii="Arial" w:hAnsi="Arial" w:cs="Arial"/>
-        </w:rPr>
-        <w:t>}</w:t>
-      </w:r>
-    </w:p>
-    <w:p>
-      <w:pPr>
-        <w:rPr>
-          <w:rFonts w:ascii="Arial" w:hAnsi="Arial" w:cs="Arial"/>
-        </w:rPr>
-      </w:pPr>
-      <w:r>
-        <w:rPr>
-          <w:rFonts w:ascii="Arial" w:hAnsi="Arial" w:cs="Arial"/>
-        </w:rPr>
-        <w:tab/>
-        <w:t>half</w:t>
-      </w:r>
-      <w:r>
-        <w:rPr>
-          <w:rFonts w:ascii="Arial" w:hAnsi="Arial" w:cs="Arial"/>
-        </w:rPr>
-        <w:t>_if(</w:t>
-      </w:r>
-      <w:r>
-        <w:rPr>
-          <w:rFonts w:ascii="Arial" w:hAnsi="Arial" w:cs="Arial"/>
-        </w:rPr>
-        <w:t xml:space="preserve"> </w:t>
-      </w:r>
-      <w:r>
-        <w:rPr>
-          <w:rFonts w:ascii="Arial" w:hAnsi="Arial" w:cs="Arial"/>
-        </w:rPr>
-        <w:t xml:space="preserve">you.var.money </w:t>
-      </w:r>
-      <w:r>
-        <w:rPr>
-          <w:rFonts w:ascii="Arial" w:hAnsi="Arial" w:cs="Arial"/>
-        </w:rPr>
-        <w:t xml:space="preserve">== 90 &amp;&amp; bob.var.gold &lt; 45 </w:t>
-      </w:r>
-      <w:r>
-        <w:rPr>
-          <w:rFonts w:ascii="Arial" w:hAnsi="Arial" w:cs="Arial"/>
-        </w:rPr>
-        <w:t>) { … }</w:t>
-      </w:r>
-    </w:p>
-    <w:p>
-      <w:pPr>
-        <w:rPr>
-          <w:rFonts w:ascii="Arial" w:hAnsi="Arial" w:cs="Arial"/>
-        </w:rPr>
-      </w:pPr>
-    </w:p>
-    <w:p>
-      <w:pPr>
+        <w:t>.</w:t>
+      </w:r>
+      <w:bookmarkStart w:id="0" w:name="_Hlk137725397"/>
+      <w:r>
         <w:rPr>
           <w:rFonts w:ascii="Arial" w:hAnsi="Arial" w:cs="Arial"/>
           <w:b/>
@@ -645,7 +2815,9 @@
           <w:sz w:val="28"/>
           <w:szCs w:val="28"/>
         </w:rPr>
-      </w:pPr>
+        <w:t>translate</w:t>
+      </w:r>
+      <w:bookmarkEnd w:id="0"/>
       <w:r>
         <w:rPr>
           <w:rFonts w:ascii="Arial" w:hAnsi="Arial" w:cs="Arial"/>
@@ -654,7 +2826,7 @@
           <w:sz w:val="28"/>
           <w:szCs w:val="28"/>
         </w:rPr>
-        <w:t>full_</w:t>
+        <w:t>(</w:t>
       </w:r>
       <w:r>
         <w:rPr>
@@ -664,260 +2836,9 @@
           <w:sz w:val="28"/>
           <w:szCs w:val="28"/>
         </w:rPr>
-        <w:t>if:</w:t>
-      </w:r>
-    </w:p>
-    <w:p>
-      <w:pPr>
-        <w:rPr>
-          <w:rFonts w:ascii="Arial" w:hAnsi="Arial" w:cs="Arial"/>
-        </w:rPr>
-      </w:pPr>
-      <w:r>
-        <w:rPr>
-          <w:rFonts w:ascii="Arial" w:hAnsi="Arial" w:cs="Arial"/>
-        </w:rPr>
-        <w:t>Description: this if statement compares constants</w:t>
-      </w:r>
-      <w:r>
-        <w:rPr>
-          <w:rFonts w:ascii="Arial" w:hAnsi="Arial" w:cs="Arial"/>
-        </w:rPr>
-        <w:t xml:space="preserve">, </w:t>
-      </w:r>
-      <w:r>
-        <w:rPr>
-          <w:rFonts w:ascii="Arial" w:hAnsi="Arial" w:cs="Arial"/>
-        </w:rPr>
-        <w:t xml:space="preserve">currently </w:t>
-      </w:r>
-      <w:r>
-        <w:rPr>
-          <w:rFonts w:ascii="Arial" w:hAnsi="Arial" w:cs="Arial"/>
-        </w:rPr>
-        <w:t>analyzed</w:t>
-      </w:r>
-      <w:r>
-        <w:rPr>
-          <w:rFonts w:ascii="Arial" w:hAnsi="Arial" w:cs="Arial"/>
-        </w:rPr>
-        <w:t xml:space="preserve"> object</w:t>
-      </w:r>
-      <w:r>
-        <w:rPr>
-          <w:rFonts w:ascii="Arial" w:hAnsi="Arial" w:cs="Arial"/>
-        </w:rPr>
-        <w:t>’s</w:t>
-      </w:r>
-      <w:r>
-        <w:rPr>
-          <w:rFonts w:ascii="Arial" w:hAnsi="Arial" w:cs="Arial"/>
-        </w:rPr>
-        <w:t xml:space="preserve"> state</w:t>
-      </w:r>
-      <w:r>
-        <w:rPr>
-          <w:rFonts w:ascii="Arial" w:hAnsi="Arial" w:cs="Arial"/>
-        </w:rPr>
-        <w:t xml:space="preserve">, one </w:t>
-      </w:r>
-      <w:r>
-        <w:rPr>
-          <w:rFonts w:ascii="Arial" w:hAnsi="Arial" w:cs="Arial"/>
-        </w:rPr>
-        <w:t>specific object</w:t>
-      </w:r>
-      <w:r>
-        <w:rPr>
-          <w:rFonts w:ascii="Arial" w:hAnsi="Arial" w:cs="Arial"/>
-        </w:rPr>
-        <w:t xml:space="preserve"> or even two different objects</w:t>
-      </w:r>
-      <w:r>
-        <w:rPr>
-          <w:rFonts w:ascii="Arial" w:hAnsi="Arial" w:cs="Arial"/>
-        </w:rPr>
-        <w:t xml:space="preserve"> </w:t>
-      </w:r>
-      <w:r>
-        <w:rPr>
-          <w:rFonts w:ascii="Arial" w:hAnsi="Arial" w:cs="Arial"/>
-        </w:rPr>
-        <w:t xml:space="preserve">in every </w:t>
-      </w:r>
-      <w:r>
-        <w:rPr>
-          <w:rFonts w:ascii="Arial" w:hAnsi="Arial" w:cs="Arial"/>
-        </w:rPr>
-        <w:t>comparison</w:t>
-      </w:r>
-      <w:r>
-        <w:rPr>
-          <w:rFonts w:ascii="Arial" w:hAnsi="Arial" w:cs="Arial"/>
-        </w:rPr>
-        <w:t>.</w:t>
-      </w:r>
-      <w:r>
-        <w:rPr>
-          <w:rFonts w:ascii="Arial" w:hAnsi="Arial" w:cs="Arial"/>
-        </w:rPr>
-        <w:t xml:space="preserve"> </w:t>
-      </w:r>
-    </w:p>
-    <w:p>
-      <w:pPr>
-        <w:rPr>
-          <w:rFonts w:ascii="Arial" w:hAnsi="Arial" w:cs="Arial"/>
-        </w:rPr>
-      </w:pPr>
-      <w:r>
-        <w:rPr>
-          <w:rFonts w:ascii="Arial" w:hAnsi="Arial" w:cs="Arial"/>
-        </w:rPr>
-        <w:t>Result: bool</w:t>
-      </w:r>
-    </w:p>
-    <w:p>
-      <w:pPr>
-        <w:rPr>
-          <w:rFonts w:ascii="Arial" w:hAnsi="Arial" w:cs="Arial"/>
-        </w:rPr>
-      </w:pPr>
-      <w:r>
-        <w:rPr>
-          <w:rFonts w:ascii="Arial" w:hAnsi="Arial" w:cs="Arial"/>
-        </w:rPr>
-        <w:t>Examples:</w:t>
-      </w:r>
-    </w:p>
-    <w:p>
-      <w:pPr>
-        <w:rPr>
-          <w:rFonts w:ascii="Arial" w:hAnsi="Arial" w:cs="Arial"/>
-        </w:rPr>
-      </w:pPr>
-      <w:r>
-        <w:rPr>
-          <w:rFonts w:ascii="Arial" w:hAnsi="Arial" w:cs="Arial"/>
-        </w:rPr>
-        <w:tab/>
-      </w:r>
-      <w:r>
-        <w:rPr>
-          <w:rFonts w:ascii="Arial" w:hAnsi="Arial" w:cs="Arial"/>
-        </w:rPr>
-        <w:t>full_if</w:t>
-      </w:r>
-      <w:r>
-        <w:rPr>
-          <w:rFonts w:ascii="Arial" w:hAnsi="Arial" w:cs="Arial"/>
-        </w:rPr>
-        <w:t>(</w:t>
-      </w:r>
-      <w:r>
-        <w:rPr>
-          <w:rFonts w:ascii="Arial" w:hAnsi="Arial" w:cs="Arial"/>
-        </w:rPr>
-        <w:t xml:space="preserve"> you</w:t>
-      </w:r>
-      <w:r>
-        <w:rPr>
-          <w:rFonts w:ascii="Arial" w:hAnsi="Arial" w:cs="Arial"/>
-        </w:rPr>
-        <w:t xml:space="preserve">.var.money &gt; </w:t>
-      </w:r>
-      <w:r>
-        <w:rPr>
-          <w:rFonts w:ascii="Arial" w:hAnsi="Arial" w:cs="Arial"/>
-        </w:rPr>
-        <w:t>bob</w:t>
-      </w:r>
-      <w:r>
-        <w:rPr>
-          <w:rFonts w:ascii="Arial" w:hAnsi="Arial" w:cs="Arial"/>
-        </w:rPr>
-        <w:t>.var.money) { … }</w:t>
-      </w:r>
-    </w:p>
-    <w:p>
-      <w:pPr>
-        <w:ind w:firstLine="720"/>
-        <w:rPr>
-          <w:rFonts w:ascii="Arial" w:hAnsi="Arial" w:cs="Arial"/>
-        </w:rPr>
-      </w:pPr>
-      <w:r>
-        <w:rPr>
-          <w:rFonts w:ascii="Arial" w:hAnsi="Arial" w:cs="Arial"/>
-        </w:rPr>
-        <w:t>full_if</w:t>
-      </w:r>
-      <w:r>
-        <w:rPr>
-          <w:rFonts w:ascii="Arial" w:hAnsi="Arial" w:cs="Arial"/>
-        </w:rPr>
-        <w:t xml:space="preserve">( </w:t>
-      </w:r>
-      <w:r>
-        <w:rPr>
-          <w:rFonts w:ascii="Arial" w:hAnsi="Arial" w:cs="Arial"/>
-        </w:rPr>
-        <w:t>me</w:t>
-      </w:r>
-      <w:r>
-        <w:rPr>
-          <w:rFonts w:ascii="Arial" w:hAnsi="Arial" w:cs="Arial"/>
-        </w:rPr>
-        <w:t xml:space="preserve">.var.money == 90 &amp;&amp; bob.var.gold &lt; </w:t>
-      </w:r>
-      <w:r>
-        <w:rPr>
-          <w:rFonts w:ascii="Arial" w:hAnsi="Arial" w:cs="Arial"/>
-        </w:rPr>
-        <w:t>jeff.var.diamonds</w:t>
-      </w:r>
-    </w:p>
-    <w:p>
-      <w:pPr>
-        <w:ind w:left="720" w:firstLine="720"/>
-        <w:rPr>
-          <w:rFonts w:ascii="Arial" w:hAnsi="Arial" w:cs="Arial"/>
-        </w:rPr>
-      </w:pPr>
-      <w:r>
-        <w:rPr>
-          <w:rFonts w:ascii="Arial" w:hAnsi="Arial" w:cs="Arial"/>
-        </w:rPr>
-        <w:t>|| steve.var.cash &lt;</w:t>
-      </w:r>
-      <w:r>
-        <w:rPr>
-          <w:rFonts w:ascii="Arial" w:hAnsi="Arial" w:cs="Arial"/>
-        </w:rPr>
-        <w:t xml:space="preserve"> </w:t>
-      </w:r>
-      <w:r>
-        <w:rPr>
-          <w:rFonts w:ascii="Arial" w:hAnsi="Arial" w:cs="Arial"/>
-        </w:rPr>
-        <w:t>patrick.var.bread</w:t>
-      </w:r>
-      <w:r>
-        <w:rPr>
-          <w:rFonts w:ascii="Arial" w:hAnsi="Arial" w:cs="Arial"/>
-        </w:rPr>
-        <w:t xml:space="preserve"> ) { … }</w:t>
-      </w:r>
-    </w:p>
-    <w:p>
-      <w:pPr>
-        <w:rPr>
-          <w:rFonts w:ascii="Arial" w:hAnsi="Arial" w:cs="Arial"/>
-        </w:rPr>
-      </w:pPr>
-    </w:p>
-    <w:p>
-      <w:pPr>
+        <w:t>string event_id=”[script]”</w:t>
+      </w:r>
+      <w:r>
         <w:rPr>
           <w:rFonts w:ascii="Arial" w:hAnsi="Arial" w:cs="Arial"/>
           <w:b/>
@@ -925,7 +2846,8 @@
           <w:sz w:val="28"/>
           <w:szCs w:val="28"/>
         </w:rPr>
-      </w:pPr>
+        <w:t>)</w:t>
+      </w:r>
       <w:r>
         <w:rPr>
           <w:rFonts w:ascii="Arial" w:hAnsi="Arial" w:cs="Arial"/>
@@ -934,10 +2856,180 @@
           <w:sz w:val="28"/>
           <w:szCs w:val="28"/>
         </w:rPr>
-        <w:lastRenderedPageBreak/>
-        <w:t>first</w:t>
-      </w:r>
-      <w:r>
+        <w:t>:</w:t>
+      </w:r>
+    </w:p>
+    <w:p>
+      <w:pPr>
+        <w:pStyle w:val="NormalWeb"/>
+        <w:spacing w:before="0" w:beforeAutospacing="0" w:after="160" w:afterAutospacing="0"/>
+        <w:rPr>
+          <w:rFonts w:ascii="Arial" w:hAnsi="Arial" w:cs="Arial"/>
+          <w:sz w:val="22"/>
+          <w:szCs w:val="22"/>
+        </w:rPr>
+      </w:pPr>
+      <w:r>
+        <w:rPr>
+          <w:rFonts w:ascii="Arial" w:hAnsi="Arial" w:cs="Arial"/>
+          <w:sz w:val="22"/>
+          <w:szCs w:val="22"/>
+        </w:rPr>
+        <w:t>Description</w:t>
+      </w:r>
+      <w:r>
+        <w:rPr>
+          <w:rFonts w:ascii="Arial" w:hAnsi="Arial" w:cs="Arial"/>
+          <w:sz w:val="22"/>
+          <w:szCs w:val="22"/>
+        </w:rPr>
+        <w:t xml:space="preserve">: </w:t>
+      </w:r>
+      <w:r>
+        <w:rPr>
+          <w:rFonts w:ascii="Arial" w:hAnsi="Arial" w:cs="Arial"/>
+          <w:sz w:val="22"/>
+          <w:szCs w:val="22"/>
+        </w:rPr>
+        <w:t>Method</w:t>
+      </w:r>
+      <w:r>
+        <w:rPr>
+          <w:rFonts w:ascii="Arial" w:hAnsi="Arial" w:cs="Arial"/>
+          <w:sz w:val="22"/>
+          <w:szCs w:val="22"/>
+        </w:rPr>
+        <w:t xml:space="preserve"> prompts the interpreter to translate selected script into an event</w:t>
+      </w:r>
+      <w:r>
+        <w:rPr>
+          <w:rFonts w:ascii="Arial" w:hAnsi="Arial" w:cs="Arial"/>
+          <w:sz w:val="22"/>
+          <w:szCs w:val="22"/>
+        </w:rPr>
+        <w:t xml:space="preserve"> named </w:t>
+      </w:r>
+      <w:r>
+        <w:rPr>
+          <w:rFonts w:ascii="Arial" w:hAnsi="Arial" w:cs="Arial"/>
+          <w:b/>
+          <w:bCs/>
+          <w:sz w:val="22"/>
+          <w:szCs w:val="22"/>
+        </w:rPr>
+        <w:t>event_id</w:t>
+      </w:r>
+      <w:r>
+        <w:rPr>
+          <w:rFonts w:ascii="Arial" w:hAnsi="Arial" w:cs="Arial"/>
+          <w:sz w:val="22"/>
+          <w:szCs w:val="22"/>
+        </w:rPr>
+        <w:t xml:space="preserve"> by creating a new event or updating existing one in the selected object. Default value of </w:t>
+      </w:r>
+      <w:r>
+        <w:rPr>
+          <w:rFonts w:ascii="Arial" w:hAnsi="Arial" w:cs="Arial"/>
+          <w:b/>
+          <w:bCs/>
+          <w:sz w:val="22"/>
+          <w:szCs w:val="22"/>
+        </w:rPr>
+        <w:t>event_id</w:t>
+      </w:r>
+      <w:r>
+        <w:rPr>
+          <w:rFonts w:ascii="Arial" w:hAnsi="Arial" w:cs="Arial"/>
+          <w:sz w:val="22"/>
+          <w:szCs w:val="22"/>
+        </w:rPr>
+        <w:t xml:space="preserve"> is the name/id of translated script.</w:t>
+      </w:r>
+    </w:p>
+    <w:p>
+      <w:pPr>
+        <w:pStyle w:val="NormalWeb"/>
+        <w:spacing w:before="0" w:beforeAutospacing="0" w:after="160" w:afterAutospacing="0"/>
+        <w:rPr>
+          <w:rFonts w:ascii="Arial" w:hAnsi="Arial" w:cs="Arial"/>
+          <w:sz w:val="22"/>
+          <w:szCs w:val="22"/>
+        </w:rPr>
+      </w:pPr>
+      <w:r>
+        <w:rPr>
+          <w:rFonts w:ascii="Arial" w:hAnsi="Arial" w:cs="Arial"/>
+          <w:sz w:val="22"/>
+          <w:szCs w:val="22"/>
+        </w:rPr>
+        <w:t>Example:</w:t>
+      </w:r>
+      <w:r>
+        <w:rPr>
+          <w:rFonts w:ascii="Arial" w:hAnsi="Arial" w:cs="Arial"/>
+          <w:sz w:val="22"/>
+          <w:szCs w:val="22"/>
+        </w:rPr>
+        <w:t xml:space="preserve"> </w:t>
+      </w:r>
+      <w:proofErr w:type="spellStart"/>
+      <w:r>
+        <w:rPr>
+          <w:rFonts w:ascii="Arial" w:hAnsi="Arial" w:cs="Arial"/>
+          <w:sz w:val="22"/>
+          <w:szCs w:val="22"/>
+        </w:rPr>
+        <w:t>me.scripts.rec</w:t>
+      </w:r>
+      <w:r>
+        <w:rPr>
+          <w:rFonts w:ascii="Arial" w:hAnsi="Arial" w:cs="Arial"/>
+          <w:sz w:val="22"/>
+          <w:szCs w:val="22"/>
+        </w:rPr>
+        <w:t>ursion</w:t>
+      </w:r>
+      <w:r>
+        <w:rPr>
+          <w:rFonts w:ascii="Arial" w:hAnsi="Arial" w:cs="Arial"/>
+          <w:sz w:val="22"/>
+          <w:szCs w:val="22"/>
+        </w:rPr>
+        <w:t>.</w:t>
+      </w:r>
+      <w:r>
+        <w:rPr>
+          <w:rFonts w:ascii="Arial" w:hAnsi="Arial" w:cs="Arial"/>
+          <w:sz w:val="22"/>
+          <w:szCs w:val="22"/>
+        </w:rPr>
+        <w:t>translate</w:t>
+      </w:r>
+      <w:proofErr w:type="spellEnd"/>
+      <w:r>
+        <w:rPr>
+          <w:rFonts w:ascii="Arial" w:hAnsi="Arial" w:cs="Arial"/>
+          <w:sz w:val="22"/>
+          <w:szCs w:val="22"/>
+        </w:rPr>
+        <w:t>()</w:t>
+      </w:r>
+    </w:p>
+    <w:p>
+      <w:pPr>
+        <w:pStyle w:val="NormalWeb"/>
+        <w:spacing w:before="0" w:beforeAutospacing="0" w:after="160" w:afterAutospacing="0"/>
+        <w:rPr>
+          <w:rFonts w:ascii="Arial" w:hAnsi="Arial" w:cs="Arial"/>
+          <w:sz w:val="22"/>
+          <w:szCs w:val="22"/>
+        </w:rPr>
+      </w:pPr>
+    </w:p>
+    <w:p>
+      <w:pPr>
+        <w:pStyle w:val="NormalWeb"/>
+        <w:spacing w:before="0" w:beforeAutospacing="0" w:after="160" w:afterAutospacing="0"/>
         <w:rPr>
           <w:rFonts w:ascii="Arial" w:hAnsi="Arial" w:cs="Arial"/>
           <w:b/>
@@ -945,43 +3037,1703 @@
           <w:sz w:val="28"/>
           <w:szCs w:val="28"/>
         </w:rPr>
+      </w:pPr>
+      <w:r>
+        <w:rPr>
+          <w:rFonts w:ascii="Arial" w:hAnsi="Arial" w:cs="Arial"/>
+          <w:b/>
+          <w:bCs/>
+          <w:sz w:val="28"/>
+          <w:szCs w:val="28"/>
+        </w:rPr>
+        <w:t>[</w:t>
+      </w:r>
+      <w:r>
+        <w:rPr>
+          <w:rFonts w:ascii="Arial" w:hAnsi="Arial" w:cs="Arial"/>
+          <w:b/>
+          <w:bCs/>
+          <w:sz w:val="28"/>
+          <w:szCs w:val="28"/>
+        </w:rPr>
+        <w:t>event</w:t>
+      </w:r>
+      <w:r>
+        <w:rPr>
+          <w:rFonts w:ascii="Arial" w:hAnsi="Arial" w:cs="Arial"/>
+          <w:b/>
+          <w:bCs/>
+          <w:sz w:val="28"/>
+          <w:szCs w:val="28"/>
+        </w:rPr>
+        <w:t>]</w:t>
+      </w:r>
+      <w:r>
+        <w:rPr>
+          <w:rFonts w:ascii="Arial" w:hAnsi="Arial" w:cs="Arial"/>
+          <w:b/>
+          <w:bCs/>
+          <w:sz w:val="28"/>
+          <w:szCs w:val="28"/>
+        </w:rPr>
+        <w:t>.run(int n=1):</w:t>
+      </w:r>
+    </w:p>
+    <w:p>
+      <w:pPr>
+        <w:pStyle w:val="NormalWeb"/>
+        <w:spacing w:before="0" w:beforeAutospacing="0" w:after="160" w:afterAutospacing="0"/>
+        <w:rPr>
+          <w:rFonts w:ascii="Arial" w:hAnsi="Arial" w:cs="Arial"/>
+          <w:sz w:val="22"/>
+          <w:szCs w:val="22"/>
+        </w:rPr>
+      </w:pPr>
+      <w:r>
+        <w:rPr>
+          <w:rFonts w:ascii="Arial" w:hAnsi="Arial" w:cs="Arial"/>
+          <w:sz w:val="22"/>
+          <w:szCs w:val="22"/>
+        </w:rPr>
+        <w:t>Description</w:t>
+      </w:r>
+      <w:r>
+        <w:rPr>
+          <w:rFonts w:ascii="Arial" w:hAnsi="Arial" w:cs="Arial"/>
+          <w:sz w:val="22"/>
+          <w:szCs w:val="22"/>
+        </w:rPr>
+        <w:t xml:space="preserve">: Method executes a chosen </w:t>
+      </w:r>
+      <w:r>
+        <w:rPr>
+          <w:rFonts w:ascii="Arial" w:hAnsi="Arial" w:cs="Arial"/>
+          <w:sz w:val="22"/>
+          <w:szCs w:val="22"/>
+        </w:rPr>
+        <w:t>event</w:t>
+      </w:r>
+      <w:r>
+        <w:rPr>
+          <w:rFonts w:ascii="Arial" w:hAnsi="Arial" w:cs="Arial"/>
+          <w:sz w:val="22"/>
+          <w:szCs w:val="22"/>
+        </w:rPr>
+        <w:t xml:space="preserve"> </w:t>
+      </w:r>
+      <w:r>
+        <w:rPr>
+          <w:rFonts w:ascii="Arial" w:hAnsi="Arial" w:cs="Arial"/>
+          <w:b/>
+          <w:bCs/>
+          <w:sz w:val="22"/>
+          <w:szCs w:val="22"/>
+        </w:rPr>
+        <w:t>n</w:t>
+      </w:r>
+      <w:r>
+        <w:rPr>
+          <w:rFonts w:ascii="Arial" w:hAnsi="Arial" w:cs="Arial"/>
+          <w:sz w:val="22"/>
+          <w:szCs w:val="22"/>
+        </w:rPr>
+        <w:t xml:space="preserve"> times</w:t>
+      </w:r>
+      <w:r>
+        <w:rPr>
+          <w:rFonts w:ascii="Arial" w:hAnsi="Arial" w:cs="Arial"/>
+          <w:sz w:val="22"/>
+          <w:szCs w:val="22"/>
+        </w:rPr>
+        <w:t xml:space="preserve">, which is limited by the environmental variable </w:t>
+      </w:r>
+      <w:r>
+        <w:rPr>
+          <w:rFonts w:ascii="Arial" w:hAnsi="Arial" w:cs="Arial"/>
+          <w:b/>
+          <w:bCs/>
+          <w:sz w:val="22"/>
+          <w:szCs w:val="22"/>
+        </w:rPr>
+        <w:t>stack_size</w:t>
+      </w:r>
+      <w:r>
+        <w:rPr>
+          <w:rFonts w:ascii="Arial" w:hAnsi="Arial" w:cs="Arial"/>
+          <w:sz w:val="22"/>
+          <w:szCs w:val="22"/>
+        </w:rPr>
+        <w:t>.</w:t>
+      </w:r>
+    </w:p>
+    <w:p>
+      <w:pPr>
+        <w:pStyle w:val="NormalWeb"/>
+        <w:spacing w:before="0" w:beforeAutospacing="0" w:after="160" w:afterAutospacing="0"/>
+        <w:rPr>
+          <w:rFonts w:ascii="Arial" w:hAnsi="Arial" w:cs="Arial"/>
+          <w:sz w:val="22"/>
+          <w:szCs w:val="22"/>
+        </w:rPr>
+      </w:pPr>
+      <w:r>
+        <w:rPr>
+          <w:rFonts w:ascii="Arial" w:hAnsi="Arial" w:cs="Arial"/>
+          <w:sz w:val="22"/>
+          <w:szCs w:val="22"/>
+        </w:rPr>
+        <w:t>Example:</w:t>
+      </w:r>
+      <w:r>
+        <w:rPr>
+          <w:rFonts w:ascii="Arial" w:hAnsi="Arial" w:cs="Arial"/>
+          <w:sz w:val="22"/>
+          <w:szCs w:val="22"/>
+        </w:rPr>
+        <w:t xml:space="preserve"> </w:t>
+      </w:r>
+      <w:proofErr w:type="spellStart"/>
+      <w:r>
+        <w:rPr>
+          <w:rFonts w:ascii="Arial" w:hAnsi="Arial" w:cs="Arial"/>
+          <w:sz w:val="22"/>
+          <w:szCs w:val="22"/>
+        </w:rPr>
+        <w:t>me.</w:t>
+      </w:r>
+      <w:r>
+        <w:rPr>
+          <w:rFonts w:ascii="Arial" w:hAnsi="Arial" w:cs="Arial"/>
+          <w:sz w:val="22"/>
+          <w:szCs w:val="22"/>
+        </w:rPr>
+        <w:t>events</w:t>
+      </w:r>
+      <w:r>
+        <w:rPr>
+          <w:rFonts w:ascii="Arial" w:hAnsi="Arial" w:cs="Arial"/>
+          <w:sz w:val="22"/>
+          <w:szCs w:val="22"/>
+        </w:rPr>
+        <w:t>.</w:t>
+      </w:r>
+      <w:r>
+        <w:rPr>
+          <w:rFonts w:ascii="Arial" w:hAnsi="Arial" w:cs="Arial"/>
+          <w:sz w:val="22"/>
+          <w:szCs w:val="22"/>
+        </w:rPr>
+        <w:t>recursion</w:t>
+      </w:r>
+      <w:r>
+        <w:rPr>
+          <w:rFonts w:ascii="Arial" w:hAnsi="Arial" w:cs="Arial"/>
+          <w:sz w:val="22"/>
+          <w:szCs w:val="22"/>
+        </w:rPr>
+        <w:t>.run</w:t>
+      </w:r>
+      <w:proofErr w:type="spellEnd"/>
+      <w:r>
+        <w:rPr>
+          <w:rFonts w:ascii="Arial" w:hAnsi="Arial" w:cs="Arial"/>
+          <w:sz w:val="22"/>
+          <w:szCs w:val="22"/>
+        </w:rPr>
+        <w:t>()</w:t>
+      </w:r>
+      <w:r>
+        <w:rPr>
+          <w:rFonts w:ascii="Arial" w:hAnsi="Arial" w:cs="Arial"/>
+          <w:sz w:val="22"/>
+          <w:szCs w:val="22"/>
+        </w:rPr>
+        <w:t>.</w:t>
+      </w:r>
+    </w:p>
+    <w:p>
+      <w:pPr>
+        <w:pStyle w:val="NormalWeb"/>
+        <w:spacing w:before="0" w:beforeAutospacing="0" w:after="160" w:afterAutospacing="0"/>
+        <w:rPr>
+          <w:rFonts w:ascii="Arial" w:hAnsi="Arial" w:cs="Arial"/>
+          <w:sz w:val="22"/>
+          <w:szCs w:val="22"/>
+        </w:rPr>
+      </w:pPr>
+    </w:p>
+    <w:p>
+      <w:pPr>
+        <w:pStyle w:val="NormalWeb"/>
+        <w:spacing w:before="0" w:beforeAutospacing="0" w:after="160" w:afterAutospacing="0"/>
+        <w:rPr>
+          <w:rFonts w:ascii="Arial" w:hAnsi="Arial" w:cs="Arial"/>
+          <w:b/>
+          <w:bCs/>
+          <w:sz w:val="28"/>
+          <w:szCs w:val="28"/>
+        </w:rPr>
+      </w:pPr>
+      <w:r>
+        <w:rPr>
+          <w:rFonts w:ascii="Arial" w:hAnsi="Arial" w:cs="Arial"/>
+          <w:b/>
+          <w:bCs/>
+          <w:sz w:val="28"/>
+          <w:szCs w:val="28"/>
+        </w:rPr>
+        <w:t>[event].</w:t>
+      </w:r>
+      <w:r>
+        <w:rPr>
+          <w:rFonts w:ascii="Arial" w:hAnsi="Arial" w:cs="Arial"/>
+          <w:b/>
+          <w:bCs/>
+          <w:sz w:val="28"/>
+          <w:szCs w:val="28"/>
+        </w:rPr>
+        <w:t>elevated_</w:t>
+      </w:r>
+      <w:r>
+        <w:rPr>
+          <w:rFonts w:ascii="Arial" w:hAnsi="Arial" w:cs="Arial"/>
+          <w:b/>
+          <w:bCs/>
+          <w:sz w:val="28"/>
+          <w:szCs w:val="28"/>
+        </w:rPr>
+        <w:t>run(int n=1):</w:t>
+      </w:r>
+    </w:p>
+    <w:p>
+      <w:pPr>
+        <w:pStyle w:val="NormalWeb"/>
+        <w:spacing w:before="0" w:beforeAutospacing="0" w:after="160" w:afterAutospacing="0"/>
+        <w:rPr>
+          <w:rFonts w:ascii="Arial" w:hAnsi="Arial" w:cs="Arial"/>
+          <w:sz w:val="22"/>
+          <w:szCs w:val="22"/>
+        </w:rPr>
+      </w:pPr>
+      <w:r>
+        <w:rPr>
+          <w:rFonts w:ascii="Arial" w:hAnsi="Arial" w:cs="Arial"/>
+          <w:sz w:val="22"/>
+          <w:szCs w:val="22"/>
+        </w:rPr>
+        <w:t>Description</w:t>
+      </w:r>
+      <w:r>
+        <w:rPr>
+          <w:rFonts w:ascii="Arial" w:hAnsi="Arial" w:cs="Arial"/>
+          <w:sz w:val="22"/>
+          <w:szCs w:val="22"/>
+        </w:rPr>
+        <w:t xml:space="preserve">: Method executes a chosen event </w:t>
+      </w:r>
+      <w:r>
+        <w:rPr>
+          <w:rFonts w:ascii="Arial" w:hAnsi="Arial" w:cs="Arial"/>
+          <w:b/>
+          <w:bCs/>
+          <w:sz w:val="22"/>
+          <w:szCs w:val="22"/>
+        </w:rPr>
+        <w:t>n</w:t>
+      </w:r>
+      <w:r>
+        <w:rPr>
+          <w:rFonts w:ascii="Arial" w:hAnsi="Arial" w:cs="Arial"/>
+          <w:sz w:val="22"/>
+          <w:szCs w:val="22"/>
+        </w:rPr>
+        <w:t xml:space="preserve"> times</w:t>
+      </w:r>
+      <w:r>
+        <w:rPr>
+          <w:rFonts w:ascii="Arial" w:hAnsi="Arial" w:cs="Arial"/>
+          <w:sz w:val="22"/>
+          <w:szCs w:val="22"/>
+        </w:rPr>
+        <w:t xml:space="preserve"> without any limitation and </w:t>
+      </w:r>
+      <w:r>
+        <w:rPr>
+          <w:rFonts w:ascii="Arial" w:hAnsi="Arial" w:cs="Arial"/>
+          <w:sz w:val="22"/>
+          <w:szCs w:val="22"/>
+        </w:rPr>
+        <w:t xml:space="preserve">by </w:t>
+      </w:r>
+      <w:r>
+        <w:rPr>
+          <w:rFonts w:ascii="Arial" w:hAnsi="Arial" w:cs="Arial"/>
+          <w:sz w:val="22"/>
+          <w:szCs w:val="22"/>
+        </w:rPr>
+        <w:t>ignoring all dangers like infinite loop</w:t>
+      </w:r>
+      <w:r>
+        <w:rPr>
+          <w:rFonts w:ascii="Arial" w:hAnsi="Arial" w:cs="Arial"/>
+          <w:sz w:val="22"/>
+          <w:szCs w:val="22"/>
+        </w:rPr>
+        <w:t>s,</w:t>
+      </w:r>
+      <w:r>
+        <w:rPr>
+          <w:rFonts w:ascii="Arial" w:hAnsi="Arial" w:cs="Arial"/>
+          <w:sz w:val="22"/>
+          <w:szCs w:val="22"/>
+        </w:rPr>
+        <w:t xml:space="preserve"> modification of system files</w:t>
+      </w:r>
+      <w:r>
+        <w:rPr>
+          <w:rFonts w:ascii="Arial" w:hAnsi="Arial" w:cs="Arial"/>
+          <w:sz w:val="22"/>
+          <w:szCs w:val="22"/>
+        </w:rPr>
+        <w:t xml:space="preserve"> or having sex with your mom</w:t>
+      </w:r>
+      <w:r>
+        <w:rPr>
+          <w:rFonts w:ascii="Arial" w:hAnsi="Arial" w:cs="Arial"/>
+          <w:sz w:val="22"/>
+          <w:szCs w:val="22"/>
+        </w:rPr>
+        <w:t>.</w:t>
+      </w:r>
+    </w:p>
+    <w:p>
+      <w:pPr>
+        <w:pStyle w:val="NormalWeb"/>
+        <w:spacing w:before="0" w:beforeAutospacing="0" w:after="160" w:afterAutospacing="0"/>
+        <w:rPr>
+          <w:rFonts w:ascii="Arial" w:hAnsi="Arial" w:cs="Arial"/>
+          <w:sz w:val="22"/>
+          <w:szCs w:val="22"/>
+        </w:rPr>
+      </w:pPr>
+      <w:r>
+        <w:rPr>
+          <w:rFonts w:ascii="Arial" w:hAnsi="Arial" w:cs="Arial"/>
+          <w:sz w:val="22"/>
+          <w:szCs w:val="22"/>
+        </w:rPr>
+        <w:t>Example: me.events.recursion.</w:t>
+      </w:r>
+      <w:r>
+        <w:rPr>
+          <w:rFonts w:ascii="Arial" w:hAnsi="Arial" w:cs="Arial"/>
+          <w:sz w:val="22"/>
+          <w:szCs w:val="22"/>
+        </w:rPr>
+        <w:t>elevated_</w:t>
+      </w:r>
+      <w:r>
+        <w:rPr>
+          <w:rFonts w:ascii="Arial" w:hAnsi="Arial" w:cs="Arial"/>
+          <w:sz w:val="22"/>
+          <w:szCs w:val="22"/>
+        </w:rPr>
+        <w:t>run().</w:t>
+      </w:r>
+    </w:p>
+    <w:p>
+      <w:pPr>
+        <w:pStyle w:val="NormalWeb"/>
+        <w:spacing w:before="0" w:beforeAutospacing="0" w:after="160" w:afterAutospacing="0"/>
+        <w:rPr>
+          <w:rFonts w:ascii="Arial" w:hAnsi="Arial" w:cs="Arial"/>
+          <w:b/>
+          <w:bCs/>
+          <w:sz w:val="28"/>
+          <w:szCs w:val="28"/>
+        </w:rPr>
+      </w:pPr>
+      <w:r>
+        <w:rPr>
+          <w:rFonts w:ascii="Arial" w:hAnsi="Arial" w:cs="Arial"/>
+          <w:b/>
+          <w:bCs/>
+          <w:sz w:val="28"/>
+          <w:szCs w:val="28"/>
+        </w:rPr>
+        <w:t>[event].</w:t>
+      </w:r>
+      <w:r>
+        <w:rPr>
+          <w:rFonts w:ascii="Arial" w:hAnsi="Arial" w:cs="Arial"/>
+          <w:b/>
+          <w:bCs/>
+          <w:sz w:val="28"/>
+          <w:szCs w:val="28"/>
+        </w:rPr>
+        <w:t>stop</w:t>
+      </w:r>
+      <w:r>
+        <w:rPr>
+          <w:rFonts w:ascii="Arial" w:hAnsi="Arial" w:cs="Arial"/>
+          <w:b/>
+          <w:bCs/>
+          <w:sz w:val="28"/>
+          <w:szCs w:val="28"/>
+        </w:rPr>
+        <w:t>():</w:t>
+      </w:r>
+    </w:p>
+    <w:p>
+      <w:pPr>
+        <w:pStyle w:val="NormalWeb"/>
+        <w:spacing w:before="0" w:beforeAutospacing="0" w:after="160" w:afterAutospacing="0"/>
+        <w:rPr>
+          <w:rFonts w:ascii="Arial" w:hAnsi="Arial" w:cs="Arial"/>
+          <w:sz w:val="22"/>
+          <w:szCs w:val="22"/>
+        </w:rPr>
+      </w:pPr>
+      <w:r>
+        <w:rPr>
+          <w:rFonts w:ascii="Arial" w:hAnsi="Arial" w:cs="Arial"/>
+          <w:sz w:val="22"/>
+          <w:szCs w:val="22"/>
+        </w:rPr>
+        <w:t>Description</w:t>
+      </w:r>
+      <w:r>
+        <w:rPr>
+          <w:rFonts w:ascii="Arial" w:hAnsi="Arial" w:cs="Arial"/>
+          <w:sz w:val="22"/>
+          <w:szCs w:val="22"/>
+        </w:rPr>
+        <w:t xml:space="preserve">: Method </w:t>
+      </w:r>
+      <w:r>
+        <w:rPr>
+          <w:rFonts w:ascii="Arial" w:hAnsi="Arial" w:cs="Arial"/>
+          <w:sz w:val="22"/>
+          <w:szCs w:val="22"/>
+        </w:rPr>
+        <w:t>deactivates</w:t>
+      </w:r>
+      <w:r>
+        <w:rPr>
+          <w:rFonts w:ascii="Arial" w:hAnsi="Arial" w:cs="Arial"/>
+          <w:sz w:val="22"/>
+          <w:szCs w:val="22"/>
+        </w:rPr>
+        <w:t xml:space="preserve"> the </w:t>
+      </w:r>
+      <w:r>
+        <w:rPr>
+          <w:rFonts w:ascii="Arial" w:hAnsi="Arial" w:cs="Arial"/>
+          <w:sz w:val="22"/>
+          <w:szCs w:val="22"/>
+        </w:rPr>
+        <w:t>event</w:t>
+      </w:r>
+      <w:r>
+        <w:rPr>
+          <w:rFonts w:ascii="Arial" w:hAnsi="Arial" w:cs="Arial"/>
+          <w:sz w:val="22"/>
+          <w:szCs w:val="22"/>
+        </w:rPr>
+        <w:t>,</w:t>
+      </w:r>
+      <w:r>
+        <w:rPr>
+          <w:rFonts w:ascii="Arial" w:hAnsi="Arial" w:cs="Arial"/>
+          <w:sz w:val="22"/>
+          <w:szCs w:val="22"/>
+        </w:rPr>
+        <w:t xml:space="preserve"> </w:t>
+      </w:r>
+      <w:r>
+        <w:rPr>
+          <w:rFonts w:ascii="Arial" w:hAnsi="Arial" w:cs="Arial"/>
+          <w:sz w:val="22"/>
+          <w:szCs w:val="22"/>
+        </w:rPr>
+        <w:t xml:space="preserve">making it </w:t>
+      </w:r>
+      <w:r>
+        <w:rPr>
+          <w:rFonts w:ascii="Arial" w:hAnsi="Arial" w:cs="Arial"/>
+          <w:sz w:val="22"/>
+          <w:szCs w:val="22"/>
+        </w:rPr>
+        <w:t>indifferent</w:t>
+      </w:r>
+      <w:r>
+        <w:rPr>
+          <w:rFonts w:ascii="Arial" w:hAnsi="Arial" w:cs="Arial"/>
+          <w:sz w:val="22"/>
+          <w:szCs w:val="22"/>
+        </w:rPr>
+        <w:t xml:space="preserve"> to any triggers.</w:t>
+      </w:r>
+    </w:p>
+    <w:p>
+      <w:pPr>
+        <w:pStyle w:val="NormalWeb"/>
+        <w:spacing w:before="0" w:beforeAutospacing="0" w:after="160" w:afterAutospacing="0"/>
+        <w:rPr>
+          <w:rFonts w:ascii="Arial" w:hAnsi="Arial" w:cs="Arial"/>
+          <w:sz w:val="22"/>
+          <w:szCs w:val="22"/>
+        </w:rPr>
+      </w:pPr>
+      <w:r>
+        <w:rPr>
+          <w:rFonts w:ascii="Arial" w:hAnsi="Arial" w:cs="Arial"/>
+          <w:sz w:val="22"/>
+          <w:szCs w:val="22"/>
+        </w:rPr>
+        <w:t>Example:</w:t>
+      </w:r>
+      <w:r>
+        <w:rPr>
+          <w:rFonts w:ascii="Arial" w:hAnsi="Arial" w:cs="Arial"/>
+          <w:sz w:val="22"/>
+          <w:szCs w:val="22"/>
+        </w:rPr>
+        <w:t xml:space="preserve"> </w:t>
+      </w:r>
+      <w:proofErr w:type="spellStart"/>
+      <w:r>
+        <w:rPr>
+          <w:rFonts w:ascii="Arial" w:hAnsi="Arial" w:cs="Arial"/>
+          <w:sz w:val="22"/>
+          <w:szCs w:val="22"/>
+        </w:rPr>
+        <w:t>me.events.</w:t>
+      </w:r>
+      <w:r>
+        <w:rPr>
+          <w:rFonts w:ascii="Arial" w:hAnsi="Arial" w:cs="Arial"/>
+          <w:sz w:val="22"/>
+          <w:szCs w:val="22"/>
+        </w:rPr>
+        <w:t>eat_bananas</w:t>
+      </w:r>
+      <w:r>
+        <w:rPr>
+          <w:rFonts w:ascii="Arial" w:hAnsi="Arial" w:cs="Arial"/>
+          <w:sz w:val="22"/>
+          <w:szCs w:val="22"/>
+        </w:rPr>
+        <w:t>.</w:t>
+      </w:r>
+      <w:r>
+        <w:rPr>
+          <w:rFonts w:ascii="Arial" w:hAnsi="Arial" w:cs="Arial"/>
+          <w:sz w:val="22"/>
+          <w:szCs w:val="22"/>
+        </w:rPr>
+        <w:t>stop</w:t>
+      </w:r>
+      <w:proofErr w:type="spellEnd"/>
+      <w:r>
+        <w:rPr>
+          <w:rFonts w:ascii="Arial" w:hAnsi="Arial" w:cs="Arial"/>
+          <w:sz w:val="22"/>
+          <w:szCs w:val="22"/>
+        </w:rPr>
+        <w:t>(</w:t>
+      </w:r>
+      <w:r>
+        <w:rPr>
+          <w:rFonts w:ascii="Arial" w:hAnsi="Arial" w:cs="Arial"/>
+          <w:sz w:val="22"/>
+          <w:szCs w:val="22"/>
+        </w:rPr>
+        <w:t>).</w:t>
+      </w:r>
+    </w:p>
+    <w:p>
+      <w:pPr>
+        <w:pStyle w:val="NormalWeb"/>
+        <w:spacing w:before="0" w:beforeAutospacing="0" w:after="160" w:afterAutospacing="0"/>
+        <w:rPr>
+          <w:rFonts w:ascii="Arial" w:hAnsi="Arial" w:cs="Arial"/>
+          <w:b/>
+          <w:bCs/>
+          <w:sz w:val="28"/>
+          <w:szCs w:val="28"/>
+        </w:rPr>
+      </w:pPr>
+    </w:p>
+    <w:p>
+      <w:pPr>
+        <w:pStyle w:val="NormalWeb"/>
+        <w:spacing w:before="0" w:beforeAutospacing="0" w:after="160" w:afterAutospacing="0"/>
+        <w:rPr>
+          <w:rFonts w:ascii="Arial" w:hAnsi="Arial" w:cs="Arial"/>
+          <w:b/>
+          <w:bCs/>
+          <w:sz w:val="28"/>
+          <w:szCs w:val="28"/>
+        </w:rPr>
+      </w:pPr>
+      <w:r>
+        <w:rPr>
+          <w:rFonts w:ascii="Arial" w:hAnsi="Arial" w:cs="Arial"/>
+          <w:b/>
+          <w:bCs/>
+          <w:sz w:val="28"/>
+          <w:szCs w:val="28"/>
+        </w:rPr>
+        <w:t>print</w:t>
+      </w:r>
+      <w:r>
+        <w:rPr>
+          <w:rFonts w:ascii="Arial" w:hAnsi="Arial" w:cs="Arial"/>
+          <w:b/>
+          <w:bCs/>
+          <w:sz w:val="28"/>
+          <w:szCs w:val="28"/>
+        </w:rPr>
+        <w:t>(</w:t>
+      </w:r>
+      <w:r>
+        <w:rPr>
+          <w:rFonts w:ascii="Arial" w:hAnsi="Arial" w:cs="Arial"/>
+          <w:b/>
+          <w:bCs/>
+          <w:sz w:val="28"/>
+          <w:szCs w:val="28"/>
+        </w:rPr>
+        <w:t>string text</w:t>
+      </w:r>
+      <w:r>
+        <w:rPr>
+          <w:rFonts w:ascii="Arial" w:hAnsi="Arial" w:cs="Arial"/>
+          <w:b/>
+          <w:bCs/>
+          <w:sz w:val="28"/>
+          <w:szCs w:val="28"/>
+        </w:rPr>
+        <w:t>):</w:t>
+      </w:r>
+    </w:p>
+    <w:p>
+      <w:pPr>
+        <w:pStyle w:val="NormalWeb"/>
+        <w:spacing w:before="0" w:beforeAutospacing="0" w:after="160" w:afterAutospacing="0"/>
+        <w:rPr>
+          <w:rFonts w:ascii="Arial" w:hAnsi="Arial" w:cs="Arial"/>
+          <w:sz w:val="22"/>
+          <w:szCs w:val="22"/>
+        </w:rPr>
+      </w:pPr>
+      <w:r>
+        <w:rPr>
+          <w:rFonts w:ascii="Arial" w:hAnsi="Arial" w:cs="Arial"/>
+          <w:sz w:val="22"/>
+          <w:szCs w:val="22"/>
+        </w:rPr>
+        <w:t>Description</w:t>
+      </w:r>
+      <w:r>
+        <w:rPr>
+          <w:rFonts w:ascii="Arial" w:hAnsi="Arial" w:cs="Arial"/>
+          <w:sz w:val="22"/>
+          <w:szCs w:val="22"/>
+        </w:rPr>
+        <w:t xml:space="preserve">: </w:t>
+      </w:r>
+      <w:r>
+        <w:rPr>
+          <w:rFonts w:ascii="Arial" w:hAnsi="Arial" w:cs="Arial"/>
+          <w:sz w:val="22"/>
+          <w:szCs w:val="22"/>
+        </w:rPr>
+        <w:t>Command prints a provided text in the terminal. It’s the best tool for debugging!</w:t>
+      </w:r>
+    </w:p>
+    <w:p>
+      <w:pPr>
+        <w:pStyle w:val="NormalWeb"/>
+        <w:spacing w:before="0" w:beforeAutospacing="0" w:after="160" w:afterAutospacing="0"/>
+        <w:rPr>
+          <w:rFonts w:ascii="Arial" w:hAnsi="Arial" w:cs="Arial"/>
+          <w:sz w:val="22"/>
+          <w:szCs w:val="22"/>
+        </w:rPr>
+      </w:pPr>
+      <w:r>
+        <w:rPr>
+          <w:rFonts w:ascii="Arial" w:hAnsi="Arial" w:cs="Arial"/>
+          <w:sz w:val="22"/>
+          <w:szCs w:val="22"/>
+        </w:rPr>
+        <w:t xml:space="preserve">Example: </w:t>
+      </w:r>
+      <w:r>
+        <w:rPr>
+          <w:rFonts w:ascii="Arial" w:hAnsi="Arial" w:cs="Arial"/>
+          <w:sz w:val="22"/>
+          <w:szCs w:val="22"/>
+        </w:rPr>
+        <w:t>print(“Hello Goo!\n”);</w:t>
+      </w:r>
+    </w:p>
+    <w:p>
+      <w:pPr>
+        <w:pStyle w:val="NormalWeb"/>
+        <w:spacing w:before="0" w:beforeAutospacing="0" w:after="160" w:afterAutospacing="0"/>
+        <w:rPr>
+          <w:rFonts w:ascii="Arial" w:hAnsi="Arial" w:cs="Arial"/>
+          <w:b/>
+          <w:bCs/>
+          <w:sz w:val="28"/>
+          <w:szCs w:val="28"/>
+        </w:rPr>
+      </w:pPr>
+    </w:p>
+    <w:p>
+      <w:pPr>
+        <w:pStyle w:val="NormalWeb"/>
+        <w:spacing w:before="0" w:beforeAutospacing="0" w:after="160" w:afterAutospacing="0"/>
+        <w:rPr>
+          <w:rFonts w:ascii="Arial" w:hAnsi="Arial" w:cs="Arial"/>
+          <w:b/>
+          <w:bCs/>
+          <w:sz w:val="28"/>
+          <w:szCs w:val="28"/>
+        </w:rPr>
+      </w:pPr>
+      <w:r>
+        <w:rPr>
+          <w:rFonts w:ascii="Arial" w:hAnsi="Arial" w:cs="Arial"/>
+          <w:b/>
+          <w:bCs/>
+          <w:sz w:val="28"/>
+          <w:szCs w:val="28"/>
+        </w:rPr>
+        <w:t>let [name] = [value]</w:t>
+      </w:r>
+      <w:r>
+        <w:rPr>
+          <w:rFonts w:ascii="Arial" w:hAnsi="Arial" w:cs="Arial"/>
+          <w:b/>
+          <w:bCs/>
+          <w:sz w:val="28"/>
+          <w:szCs w:val="28"/>
+        </w:rPr>
         <w:t>:</w:t>
       </w:r>
     </w:p>
     <w:p>
       <w:pPr>
-        <w:rPr>
-          <w:rFonts w:ascii="Arial" w:hAnsi="Arial" w:cs="Arial"/>
-        </w:rPr>
-      </w:pPr>
-      <w:r>
-        <w:rPr>
-          <w:rFonts w:ascii="Arial" w:hAnsi="Arial" w:cs="Arial"/>
-        </w:rPr>
-        <w:t xml:space="preserve">Description: this </w:t>
-      </w:r>
-      <w:r>
-        <w:rPr>
-          <w:rFonts w:ascii="Arial" w:hAnsi="Arial" w:cs="Arial"/>
-        </w:rPr>
-        <w:t xml:space="preserve">conditional statement returns the first object </w:t>
-      </w:r>
-    </w:p>
-    <w:p>
-      <w:pPr>
-        <w:rPr>
-          <w:rFonts w:ascii="Arial" w:hAnsi="Arial" w:cs="Arial"/>
-        </w:rPr>
-      </w:pPr>
-      <w:r>
-        <w:rPr>
-          <w:rFonts w:ascii="Arial" w:hAnsi="Arial" w:cs="Arial"/>
+        <w:pStyle w:val="NormalWeb"/>
+        <w:spacing w:before="0" w:beforeAutospacing="0" w:after="160" w:afterAutospacing="0"/>
+        <w:rPr>
+          <w:rFonts w:ascii="Arial" w:hAnsi="Arial" w:cs="Arial"/>
+          <w:sz w:val="22"/>
+          <w:szCs w:val="22"/>
+        </w:rPr>
+      </w:pPr>
+      <w:r>
+        <w:rPr>
+          <w:rFonts w:ascii="Arial" w:hAnsi="Arial" w:cs="Arial"/>
+          <w:sz w:val="22"/>
+          <w:szCs w:val="22"/>
+        </w:rPr>
+        <w:t>Description</w:t>
+      </w:r>
+      <w:r>
+        <w:rPr>
+          <w:rFonts w:ascii="Arial" w:hAnsi="Arial" w:cs="Arial"/>
+          <w:sz w:val="22"/>
+          <w:szCs w:val="22"/>
+        </w:rPr>
+        <w:t xml:space="preserve">: </w:t>
+      </w:r>
+      <w:r>
+        <w:rPr>
+          <w:rFonts w:ascii="Arial" w:hAnsi="Arial" w:cs="Arial"/>
+          <w:sz w:val="22"/>
+          <w:szCs w:val="22"/>
+        </w:rPr>
+        <w:t>This statement assigns a literal or context to a new variable created in the script owner. Examples:</w:t>
+      </w:r>
+    </w:p>
+    <w:p>
+      <w:pPr>
+        <w:pStyle w:val="NormalWeb"/>
+        <w:spacing w:before="0" w:beforeAutospacing="0" w:after="160" w:afterAutospacing="0"/>
+        <w:rPr>
+          <w:rFonts w:ascii="Arial" w:hAnsi="Arial" w:cs="Arial"/>
+          <w:sz w:val="22"/>
+          <w:szCs w:val="22"/>
+        </w:rPr>
+      </w:pPr>
+      <w:r>
+        <w:rPr>
+          <w:rFonts w:ascii="Arial" w:hAnsi="Arial" w:cs="Arial"/>
+          <w:sz w:val="22"/>
+          <w:szCs w:val="22"/>
+        </w:rPr>
+        <w:tab/>
+        <w:t>let banana = “”</w:t>
+      </w:r>
+    </w:p>
+    <w:p>
+      <w:pPr>
+        <w:pStyle w:val="NormalWeb"/>
+        <w:spacing w:before="0" w:beforeAutospacing="0" w:after="160" w:afterAutospacing="0"/>
+        <w:rPr>
+          <w:rFonts w:ascii="Arial" w:hAnsi="Arial" w:cs="Arial"/>
+          <w:b/>
+          <w:bCs/>
+          <w:sz w:val="28"/>
+          <w:szCs w:val="28"/>
+        </w:rPr>
+      </w:pPr>
+    </w:p>
+    <w:p>
+      <w:pPr>
+        <w:pStyle w:val="NormalWeb"/>
+        <w:spacing w:before="0" w:beforeAutospacing="0" w:after="160" w:afterAutospacing="0"/>
+        <w:rPr>
+          <w:rFonts w:ascii="Arial" w:hAnsi="Arial" w:cs="Arial"/>
+          <w:b/>
+          <w:bCs/>
+          <w:sz w:val="28"/>
+          <w:szCs w:val="28"/>
+        </w:rPr>
+      </w:pPr>
+      <w:r>
+        <w:rPr>
+          <w:rFonts w:ascii="Arial" w:hAnsi="Arial" w:cs="Arial"/>
+          <w:b/>
+          <w:bCs/>
+          <w:sz w:val="28"/>
+          <w:szCs w:val="28"/>
+        </w:rPr>
+        <w:t>each_iteration:</w:t>
+      </w:r>
+    </w:p>
+    <w:p>
+      <w:pPr>
+        <w:pStyle w:val="NormalWeb"/>
+        <w:spacing w:before="0" w:beforeAutospacing="0" w:after="160" w:afterAutospacing="0"/>
+        <w:rPr>
+          <w:rFonts w:ascii="Arial" w:hAnsi="Arial" w:cs="Arial"/>
+          <w:sz w:val="22"/>
+          <w:szCs w:val="22"/>
+        </w:rPr>
+      </w:pPr>
+      <w:r>
+        <w:rPr>
+          <w:rFonts w:ascii="Arial" w:hAnsi="Arial" w:cs="Arial"/>
+          <w:sz w:val="22"/>
+          <w:szCs w:val="22"/>
+        </w:rPr>
+        <w:t>Description</w:t>
+      </w:r>
+      <w:r>
+        <w:rPr>
+          <w:rFonts w:ascii="Arial" w:hAnsi="Arial" w:cs="Arial"/>
+          <w:sz w:val="22"/>
+          <w:szCs w:val="22"/>
+        </w:rPr>
+        <w:t xml:space="preserve">: Code inside its scope is </w:t>
+      </w:r>
+      <w:r>
+        <w:rPr>
+          <w:rFonts w:ascii="Arial" w:hAnsi="Arial" w:cs="Arial"/>
+          <w:sz w:val="22"/>
+          <w:szCs w:val="22"/>
+        </w:rPr>
+        <w:t xml:space="preserve">translated into </w:t>
+      </w:r>
+      <w:r>
+        <w:rPr>
+          <w:rFonts w:ascii="Arial" w:hAnsi="Arial" w:cs="Arial"/>
+          <w:sz w:val="22"/>
+          <w:szCs w:val="22"/>
+        </w:rPr>
+        <w:t xml:space="preserve">executed </w:t>
+      </w:r>
+      <w:r>
+        <w:rPr>
+          <w:rFonts w:ascii="Arial" w:hAnsi="Arial" w:cs="Arial"/>
+          <w:sz w:val="22"/>
+          <w:szCs w:val="22"/>
+        </w:rPr>
+        <w:t xml:space="preserve">during </w:t>
+      </w:r>
+      <w:r>
+        <w:rPr>
+          <w:rFonts w:ascii="Arial" w:hAnsi="Arial" w:cs="Arial"/>
+          <w:sz w:val="22"/>
+          <w:szCs w:val="22"/>
+        </w:rPr>
+        <w:t>every iteration</w:t>
+      </w:r>
+      <w:r>
+        <w:rPr>
+          <w:rFonts w:ascii="Arial" w:hAnsi="Arial" w:cs="Arial"/>
+          <w:sz w:val="22"/>
+          <w:szCs w:val="22"/>
+        </w:rPr>
+        <w:t xml:space="preserve"> of engine loop. On the engine architectural level </w:t>
+      </w:r>
+      <w:r>
+        <w:rPr>
+          <w:rFonts w:ascii="Arial" w:hAnsi="Arial" w:cs="Arial"/>
+          <w:b/>
+          <w:bCs/>
+          <w:sz w:val="22"/>
+          <w:szCs w:val="22"/>
+        </w:rPr>
+        <w:t>each_iteration</w:t>
+      </w:r>
+      <w:r>
+        <w:rPr>
+          <w:rFonts w:ascii="Arial" w:hAnsi="Arial" w:cs="Arial"/>
+          <w:sz w:val="22"/>
+          <w:szCs w:val="22"/>
+        </w:rPr>
+        <w:t xml:space="preserve"> creates an event.</w:t>
+      </w:r>
+    </w:p>
+    <w:p>
+      <w:pPr>
+        <w:pStyle w:val="NormalWeb"/>
+        <w:spacing w:before="0" w:beforeAutospacing="0" w:after="160" w:afterAutospacing="0"/>
+        <w:rPr>
+          <w:rFonts w:ascii="Arial" w:hAnsi="Arial" w:cs="Arial"/>
+          <w:sz w:val="22"/>
+          <w:szCs w:val="22"/>
+        </w:rPr>
+      </w:pPr>
+    </w:p>
+    <w:p>
+      <w:pPr>
+        <w:pStyle w:val="NormalWeb"/>
+        <w:spacing w:before="0" w:beforeAutospacing="0" w:after="160" w:afterAutospacing="0"/>
+        <w:rPr>
+          <w:rFonts w:ascii="Arial" w:hAnsi="Arial" w:cs="Arial"/>
+          <w:b/>
+          <w:bCs/>
+          <w:sz w:val="28"/>
+          <w:szCs w:val="28"/>
+        </w:rPr>
+      </w:pPr>
+      <w:r>
+        <w:rPr>
+          <w:rFonts w:ascii="Arial" w:hAnsi="Arial" w:cs="Arial"/>
+          <w:b/>
+          <w:bCs/>
+          <w:sz w:val="28"/>
+          <w:szCs w:val="28"/>
+        </w:rPr>
+        <w:t>each_second</w:t>
+      </w:r>
+      <w:r>
+        <w:rPr>
+          <w:rFonts w:ascii="Arial" w:hAnsi="Arial" w:cs="Arial"/>
+          <w:b/>
+          <w:bCs/>
+          <w:sz w:val="28"/>
+          <w:szCs w:val="28"/>
+        </w:rPr>
+        <w:t>:</w:t>
+      </w:r>
+    </w:p>
+    <w:p>
+      <w:pPr>
+        <w:pStyle w:val="NormalWeb"/>
+        <w:spacing w:before="0" w:beforeAutospacing="0" w:after="160" w:afterAutospacing="0"/>
+        <w:rPr>
+          <w:rFonts w:ascii="Arial" w:hAnsi="Arial" w:cs="Arial"/>
+          <w:sz w:val="22"/>
+          <w:szCs w:val="22"/>
+        </w:rPr>
+      </w:pPr>
+      <w:r>
+        <w:rPr>
+          <w:rFonts w:ascii="Arial" w:hAnsi="Arial" w:cs="Arial"/>
+          <w:sz w:val="22"/>
+          <w:szCs w:val="22"/>
+        </w:rPr>
+        <w:t>Description: Simple condition check triggered every second. You can simulate it by incrementing a variable every iteration and checking its value in a simple if statement.</w:t>
+      </w:r>
+    </w:p>
+    <w:p>
+      <w:pPr>
+        <w:pStyle w:val="NormalWeb"/>
+        <w:spacing w:before="0" w:beforeAutospacing="0" w:after="160" w:afterAutospacing="0"/>
+        <w:rPr>
+          <w:rFonts w:ascii="Arial" w:hAnsi="Arial" w:cs="Arial"/>
+          <w:sz w:val="22"/>
+          <w:szCs w:val="22"/>
+        </w:rPr>
+      </w:pPr>
+      <w:r>
+        <w:rPr>
+          <w:rFonts w:ascii="Arial" w:hAnsi="Arial" w:cs="Arial"/>
+          <w:sz w:val="22"/>
+          <w:szCs w:val="22"/>
         </w:rPr>
         <w:t>Result: bool</w:t>
       </w:r>
     </w:p>
     <w:p>
       <w:pPr>
+        <w:pStyle w:val="NormalWeb"/>
+        <w:spacing w:before="0" w:beforeAutospacing="0" w:after="160" w:afterAutospacing="0"/>
+        <w:rPr>
+          <w:rFonts w:ascii="Arial" w:hAnsi="Arial" w:cs="Arial"/>
+          <w:sz w:val="22"/>
+          <w:szCs w:val="22"/>
+        </w:rPr>
+      </w:pPr>
+      <w:r>
+        <w:rPr>
+          <w:rFonts w:ascii="Arial" w:hAnsi="Arial" w:cs="Arial"/>
+          <w:sz w:val="22"/>
+          <w:szCs w:val="22"/>
+        </w:rPr>
+        <w:t>Example:</w:t>
+      </w:r>
+    </w:p>
+    <w:p>
+      <w:pPr>
+        <w:pStyle w:val="NormalWeb"/>
+        <w:spacing w:before="0" w:beforeAutospacing="0" w:after="160" w:afterAutospacing="0"/>
+        <w:rPr>
+          <w:rFonts w:ascii="Arial" w:hAnsi="Arial" w:cs="Arial"/>
+          <w:sz w:val="22"/>
+          <w:szCs w:val="22"/>
+        </w:rPr>
+      </w:pPr>
+      <w:r>
+        <w:rPr>
+          <w:rFonts w:ascii="Arial" w:hAnsi="Arial" w:cs="Arial"/>
+          <w:sz w:val="22"/>
+          <w:szCs w:val="22"/>
+        </w:rPr>
+        <w:t> </w:t>
+      </w:r>
+      <w:r>
+        <w:rPr>
+          <w:rFonts w:ascii="Arial" w:hAnsi="Arial" w:cs="Arial"/>
+          <w:sz w:val="22"/>
+          <w:szCs w:val="22"/>
+        </w:rPr>
+        <w:t> </w:t>
+      </w:r>
+      <w:r>
+        <w:rPr>
+          <w:rFonts w:ascii="Arial" w:hAnsi="Arial" w:cs="Arial"/>
+          <w:sz w:val="22"/>
+          <w:szCs w:val="22"/>
+        </w:rPr>
+        <w:t> </w:t>
+      </w:r>
+      <w:r>
+        <w:rPr>
+          <w:rFonts w:ascii="Arial" w:hAnsi="Arial" w:cs="Arial"/>
+          <w:sz w:val="22"/>
+          <w:szCs w:val="22"/>
+        </w:rPr>
+        <w:t>each_second{</w:t>
+      </w:r>
+      <w:r>
+        <w:rPr>
+          <w:rFonts w:ascii="Arial" w:hAnsi="Arial" w:cs="Arial"/>
+          <w:sz w:val="22"/>
+          <w:szCs w:val="22"/>
+        </w:rPr>
+        <w:t xml:space="preserve"> </w:t>
+      </w:r>
+      <w:proofErr w:type="spellStart"/>
+      <w:r>
+        <w:rPr>
+          <w:rFonts w:ascii="Arial" w:hAnsi="Arial" w:cs="Arial"/>
+          <w:sz w:val="22"/>
+          <w:szCs w:val="22"/>
+        </w:rPr>
+        <w:t>me.var.money</w:t>
+      </w:r>
+      <w:proofErr w:type="spellEnd"/>
+      <w:r>
+        <w:rPr>
+          <w:rFonts w:ascii="Arial" w:hAnsi="Arial" w:cs="Arial"/>
+          <w:sz w:val="22"/>
+          <w:szCs w:val="22"/>
+        </w:rPr>
+        <w:t xml:space="preserve"> ++;</w:t>
+      </w:r>
+      <w:r>
+        <w:rPr>
+          <w:rFonts w:ascii="Arial" w:hAnsi="Arial" w:cs="Arial"/>
+          <w:sz w:val="22"/>
+          <w:szCs w:val="22"/>
+        </w:rPr>
+        <w:t xml:space="preserve"> </w:t>
+      </w:r>
+      <w:r>
+        <w:rPr>
+          <w:rFonts w:ascii="Arial" w:hAnsi="Arial" w:cs="Arial"/>
+          <w:sz w:val="22"/>
+          <w:szCs w:val="22"/>
+        </w:rPr>
+        <w:t>}</w:t>
+      </w:r>
+    </w:p>
+    <w:p>
+      <w:pPr>
+        <w:pStyle w:val="NormalWeb"/>
+        <w:spacing w:before="0" w:beforeAutospacing="0" w:after="160" w:afterAutospacing="0"/>
+        <w:rPr>
+          <w:rFonts w:ascii="Arial" w:hAnsi="Arial" w:cs="Arial"/>
+        </w:rPr>
+      </w:pPr>
+    </w:p>
+    <w:p>
+      <w:pPr>
+        <w:rPr>
+          <w:rFonts w:ascii="Arial" w:hAnsi="Arial" w:cs="Arial"/>
+          <w:b/>
+          <w:bCs/>
+          <w:sz w:val="28"/>
+          <w:szCs w:val="28"/>
+        </w:rPr>
+      </w:pPr>
+      <w:r>
+        <w:rPr>
+          <w:rFonts w:ascii="Arial" w:hAnsi="Arial" w:cs="Arial"/>
+          <w:b/>
+          <w:bCs/>
+          <w:sz w:val="28"/>
+          <w:szCs w:val="28"/>
+        </w:rPr>
+        <w:t>i</w:t>
+      </w:r>
+      <w:r>
+        <w:rPr>
+          <w:rFonts w:ascii="Arial" w:hAnsi="Arial" w:cs="Arial"/>
+          <w:b/>
+          <w:bCs/>
+          <w:sz w:val="28"/>
+          <w:szCs w:val="28"/>
+        </w:rPr>
+        <w:t>solated</w:t>
+      </w:r>
+      <w:r>
+        <w:rPr>
+          <w:rFonts w:ascii="Arial" w:hAnsi="Arial" w:cs="Arial"/>
+          <w:b/>
+          <w:bCs/>
+          <w:sz w:val="28"/>
+          <w:szCs w:val="28"/>
+        </w:rPr>
+        <w:t>_</w:t>
+      </w:r>
+      <w:r>
+        <w:rPr>
+          <w:rFonts w:ascii="Arial" w:hAnsi="Arial" w:cs="Arial"/>
+          <w:b/>
+          <w:bCs/>
+          <w:sz w:val="28"/>
+          <w:szCs w:val="28"/>
+        </w:rPr>
+        <w:t>if:</w:t>
+      </w:r>
+    </w:p>
+    <w:p>
+      <w:pPr>
+        <w:rPr>
+          <w:rFonts w:ascii="Arial" w:hAnsi="Arial" w:cs="Arial"/>
+        </w:rPr>
+      </w:pPr>
+      <w:r>
+        <w:rPr>
+          <w:rFonts w:ascii="Arial" w:hAnsi="Arial" w:cs="Arial"/>
+        </w:rPr>
+        <w:t xml:space="preserve">Description: this if </w:t>
+      </w:r>
+      <w:r>
+        <w:rPr>
+          <w:rFonts w:ascii="Arial" w:hAnsi="Arial" w:cs="Arial"/>
+        </w:rPr>
+        <w:t xml:space="preserve">statement </w:t>
+      </w:r>
+      <w:r>
+        <w:rPr>
+          <w:rFonts w:ascii="Arial" w:hAnsi="Arial" w:cs="Arial"/>
+        </w:rPr>
+        <w:t xml:space="preserve">checks only the state of the currently </w:t>
+      </w:r>
+      <w:r>
+        <w:rPr>
+          <w:rFonts w:ascii="Arial" w:hAnsi="Arial" w:cs="Arial"/>
+        </w:rPr>
+        <w:t>analyzed</w:t>
+      </w:r>
+      <w:r>
+        <w:rPr>
+          <w:rFonts w:ascii="Arial" w:hAnsi="Arial" w:cs="Arial"/>
+        </w:rPr>
+        <w:t xml:space="preserve"> object</w:t>
+      </w:r>
+      <w:r>
+        <w:rPr>
+          <w:rFonts w:ascii="Arial" w:hAnsi="Arial" w:cs="Arial"/>
+        </w:rPr>
+        <w:t>.</w:t>
+      </w:r>
+    </w:p>
+    <w:p>
+      <w:pPr>
+        <w:rPr>
+          <w:rFonts w:ascii="Arial" w:hAnsi="Arial" w:cs="Arial"/>
+        </w:rPr>
+      </w:pPr>
+      <w:r>
+        <w:rPr>
+          <w:rFonts w:ascii="Arial" w:hAnsi="Arial" w:cs="Arial"/>
+        </w:rPr>
+        <w:lastRenderedPageBreak/>
+        <w:t>Result: bool</w:t>
+      </w:r>
+    </w:p>
+    <w:p>
+      <w:pPr>
+        <w:rPr>
+          <w:rFonts w:ascii="Arial" w:hAnsi="Arial" w:cs="Arial"/>
+        </w:rPr>
+      </w:pPr>
+      <w:r>
+        <w:rPr>
+          <w:rFonts w:ascii="Arial" w:hAnsi="Arial" w:cs="Arial"/>
+        </w:rPr>
+        <w:t>Example:</w:t>
+      </w:r>
+    </w:p>
+    <w:p>
+      <w:pPr>
+        <w:rPr>
+          <w:rFonts w:ascii="Arial" w:hAnsi="Arial" w:cs="Arial"/>
+        </w:rPr>
+      </w:pPr>
+      <w:r>
+        <w:rPr>
+          <w:rFonts w:ascii="Arial" w:hAnsi="Arial" w:cs="Arial"/>
+        </w:rPr>
+        <w:tab/>
+        <w:t xml:space="preserve">isolated_if( </w:t>
+      </w:r>
+      <w:proofErr w:type="spellStart"/>
+      <w:r>
+        <w:rPr>
+          <w:rFonts w:ascii="Arial" w:hAnsi="Arial" w:cs="Arial"/>
+        </w:rPr>
+        <w:t>me.var.money</w:t>
+      </w:r>
+      <w:proofErr w:type="spellEnd"/>
+      <w:r>
+        <w:rPr>
+          <w:rFonts w:ascii="Arial" w:hAnsi="Arial" w:cs="Arial"/>
+        </w:rPr>
+        <w:t xml:space="preserve"> &gt; 6</w:t>
+      </w:r>
+      <w:r>
+        <w:rPr>
+          <w:rFonts w:ascii="Arial" w:hAnsi="Arial" w:cs="Arial"/>
+        </w:rPr>
+        <w:t>4</w:t>
+      </w:r>
+      <w:r>
+        <w:rPr>
+          <w:rFonts w:ascii="Arial" w:hAnsi="Arial" w:cs="Arial"/>
+        </w:rPr>
+        <w:t xml:space="preserve"> ) {</w:t>
+      </w:r>
+    </w:p>
+    <w:p>
+      <w:pPr>
+        <w:rPr>
+          <w:rFonts w:ascii="Arial" w:hAnsi="Arial" w:cs="Arial"/>
+        </w:rPr>
+      </w:pPr>
+      <w:r>
+        <w:rPr>
+          <w:rFonts w:ascii="Arial" w:hAnsi="Arial" w:cs="Arial"/>
+        </w:rPr>
+        <w:tab/>
+      </w:r>
+      <w:r>
+        <w:rPr>
+          <w:rFonts w:ascii="Arial" w:hAnsi="Arial" w:cs="Arial"/>
+        </w:rPr>
+        <w:tab/>
+      </w:r>
+      <w:proofErr w:type="spellStart"/>
+      <w:r>
+        <w:rPr>
+          <w:rFonts w:ascii="Arial" w:hAnsi="Arial" w:cs="Arial"/>
+        </w:rPr>
+        <w:t>me.var.money</w:t>
+      </w:r>
+      <w:proofErr w:type="spellEnd"/>
+      <w:r>
+        <w:rPr>
+          <w:rFonts w:ascii="Arial" w:hAnsi="Arial" w:cs="Arial"/>
+        </w:rPr>
+        <w:t xml:space="preserve"> --;</w:t>
+      </w:r>
+    </w:p>
+    <w:p>
+      <w:pPr>
+        <w:ind w:firstLine="720"/>
+        <w:rPr>
+          <w:rFonts w:ascii="Arial" w:hAnsi="Arial" w:cs="Arial"/>
+        </w:rPr>
+      </w:pPr>
+      <w:r>
+        <w:rPr>
+          <w:rFonts w:ascii="Arial" w:hAnsi="Arial" w:cs="Arial"/>
+        </w:rPr>
+        <w:t>}</w:t>
+      </w:r>
+    </w:p>
+    <w:p>
+      <w:pPr>
+        <w:rPr>
+          <w:rFonts w:ascii="Arial" w:hAnsi="Arial" w:cs="Arial"/>
+          <w:b/>
+          <w:bCs/>
+          <w:sz w:val="28"/>
+          <w:szCs w:val="28"/>
+        </w:rPr>
+      </w:pPr>
+      <w:r>
+        <w:rPr>
+          <w:rFonts w:ascii="Arial" w:hAnsi="Arial" w:cs="Arial"/>
+          <w:b/>
+          <w:bCs/>
+          <w:sz w:val="28"/>
+          <w:szCs w:val="28"/>
+        </w:rPr>
+        <w:t>half</w:t>
+      </w:r>
+      <w:r>
+        <w:rPr>
+          <w:rFonts w:ascii="Arial" w:hAnsi="Arial" w:cs="Arial"/>
+          <w:b/>
+          <w:bCs/>
+          <w:sz w:val="28"/>
+          <w:szCs w:val="28"/>
+        </w:rPr>
+        <w:t>_if:</w:t>
+      </w:r>
+    </w:p>
+    <w:p>
+      <w:pPr>
+        <w:rPr>
+          <w:rFonts w:ascii="Arial" w:hAnsi="Arial" w:cs="Arial"/>
+        </w:rPr>
+      </w:pPr>
+      <w:r>
+        <w:rPr>
+          <w:rFonts w:ascii="Arial" w:hAnsi="Arial" w:cs="Arial"/>
+        </w:rPr>
+        <w:t xml:space="preserve">Description: this if statement </w:t>
+      </w:r>
+      <w:r>
+        <w:rPr>
+          <w:rFonts w:ascii="Arial" w:hAnsi="Arial" w:cs="Arial"/>
+        </w:rPr>
+        <w:t xml:space="preserve">inherits functionality of </w:t>
+      </w:r>
+      <w:r>
+        <w:rPr>
+          <w:rFonts w:ascii="Arial" w:hAnsi="Arial" w:cs="Arial"/>
+          <w:b/>
+          <w:bCs/>
+        </w:rPr>
+        <w:t>isolated_if</w:t>
+      </w:r>
+      <w:r>
+        <w:rPr>
+          <w:rFonts w:ascii="Arial" w:hAnsi="Arial" w:cs="Arial"/>
+        </w:rPr>
+        <w:t xml:space="preserve"> and </w:t>
+      </w:r>
+      <w:r>
+        <w:rPr>
+          <w:rFonts w:ascii="Arial" w:hAnsi="Arial" w:cs="Arial"/>
+        </w:rPr>
+        <w:t xml:space="preserve">compares currently </w:t>
+      </w:r>
+      <w:r>
+        <w:rPr>
+          <w:rFonts w:ascii="Arial" w:hAnsi="Arial" w:cs="Arial"/>
+        </w:rPr>
+        <w:t>analyzed</w:t>
+      </w:r>
+      <w:r>
+        <w:rPr>
+          <w:rFonts w:ascii="Arial" w:hAnsi="Arial" w:cs="Arial"/>
+        </w:rPr>
+        <w:t xml:space="preserve"> object</w:t>
+      </w:r>
+      <w:r>
+        <w:rPr>
+          <w:rFonts w:ascii="Arial" w:hAnsi="Arial" w:cs="Arial"/>
+        </w:rPr>
+        <w:t>’s</w:t>
+      </w:r>
+      <w:r>
+        <w:rPr>
+          <w:rFonts w:ascii="Arial" w:hAnsi="Arial" w:cs="Arial"/>
+        </w:rPr>
+        <w:t xml:space="preserve"> state (including constants) to a one specific object at the time.</w:t>
+      </w:r>
+    </w:p>
+    <w:p>
+      <w:pPr>
+        <w:rPr>
+          <w:rFonts w:ascii="Arial" w:hAnsi="Arial" w:cs="Arial"/>
+        </w:rPr>
+      </w:pPr>
+      <w:r>
+        <w:rPr>
+          <w:rFonts w:ascii="Arial" w:hAnsi="Arial" w:cs="Arial"/>
+        </w:rPr>
+        <w:t>Result: bool</w:t>
+      </w:r>
+    </w:p>
+    <w:p>
+      <w:pPr>
+        <w:rPr>
+          <w:rFonts w:ascii="Arial" w:hAnsi="Arial" w:cs="Arial"/>
+        </w:rPr>
+      </w:pPr>
+      <w:r>
+        <w:rPr>
+          <w:rFonts w:ascii="Arial" w:hAnsi="Arial" w:cs="Arial"/>
+        </w:rPr>
+        <w:t>Example</w:t>
+      </w:r>
+      <w:r>
+        <w:rPr>
+          <w:rFonts w:ascii="Arial" w:hAnsi="Arial" w:cs="Arial"/>
+        </w:rPr>
+        <w:t>s</w:t>
+      </w:r>
+      <w:r>
+        <w:rPr>
+          <w:rFonts w:ascii="Arial" w:hAnsi="Arial" w:cs="Arial"/>
+        </w:rPr>
+        <w:t>:</w:t>
+      </w:r>
+    </w:p>
+    <w:p>
+      <w:pPr>
+        <w:rPr>
+          <w:rFonts w:ascii="Arial" w:hAnsi="Arial" w:cs="Arial"/>
+        </w:rPr>
+      </w:pPr>
+      <w:r>
+        <w:rPr>
+          <w:rFonts w:ascii="Arial" w:hAnsi="Arial" w:cs="Arial"/>
+        </w:rPr>
+        <w:tab/>
+      </w:r>
+      <w:r>
+        <w:rPr>
+          <w:rFonts w:ascii="Arial" w:hAnsi="Arial" w:cs="Arial"/>
+        </w:rPr>
+        <w:t>half</w:t>
+      </w:r>
+      <w:r>
+        <w:rPr>
+          <w:rFonts w:ascii="Arial" w:hAnsi="Arial" w:cs="Arial"/>
+        </w:rPr>
+        <w:t xml:space="preserve">_if( </w:t>
+      </w:r>
+      <w:proofErr w:type="spellStart"/>
+      <w:r>
+        <w:rPr>
+          <w:rFonts w:ascii="Arial" w:hAnsi="Arial" w:cs="Arial"/>
+        </w:rPr>
+        <w:t>me.var.money</w:t>
+      </w:r>
+      <w:proofErr w:type="spellEnd"/>
+      <w:r>
+        <w:rPr>
+          <w:rFonts w:ascii="Arial" w:hAnsi="Arial" w:cs="Arial"/>
+        </w:rPr>
+        <w:t xml:space="preserve"> &gt; </w:t>
+      </w:r>
+      <w:proofErr w:type="spellStart"/>
+      <w:r>
+        <w:rPr>
+          <w:rFonts w:ascii="Arial" w:hAnsi="Arial" w:cs="Arial"/>
+        </w:rPr>
+        <w:t>you.var.money</w:t>
+      </w:r>
+      <w:proofErr w:type="spellEnd"/>
+      <w:r>
+        <w:rPr>
+          <w:rFonts w:ascii="Arial" w:hAnsi="Arial" w:cs="Arial"/>
+        </w:rPr>
+        <w:t xml:space="preserve"> ) {</w:t>
+      </w:r>
+      <w:r>
+        <w:rPr>
+          <w:rFonts w:ascii="Arial" w:hAnsi="Arial" w:cs="Arial"/>
+        </w:rPr>
+        <w:t xml:space="preserve"> … </w:t>
+      </w:r>
+      <w:r>
+        <w:rPr>
+          <w:rFonts w:ascii="Arial" w:hAnsi="Arial" w:cs="Arial"/>
+        </w:rPr>
+        <w:t>}</w:t>
+      </w:r>
+    </w:p>
+    <w:p>
+      <w:pPr>
+        <w:rPr>
+          <w:rFonts w:ascii="Arial" w:hAnsi="Arial" w:cs="Arial"/>
+        </w:rPr>
+      </w:pPr>
+      <w:r>
+        <w:rPr>
+          <w:rFonts w:ascii="Arial" w:hAnsi="Arial" w:cs="Arial"/>
+        </w:rPr>
+        <w:tab/>
+        <w:t xml:space="preserve">half_if( </w:t>
+      </w:r>
+      <w:proofErr w:type="spellStart"/>
+      <w:r>
+        <w:rPr>
+          <w:rFonts w:ascii="Arial" w:hAnsi="Arial" w:cs="Arial"/>
+        </w:rPr>
+        <w:t>you.var.money</w:t>
+      </w:r>
+      <w:proofErr w:type="spellEnd"/>
+      <w:r>
+        <w:rPr>
+          <w:rFonts w:ascii="Arial" w:hAnsi="Arial" w:cs="Arial"/>
+        </w:rPr>
+        <w:t xml:space="preserve"> == 90 &amp;&amp; </w:t>
+      </w:r>
+      <w:proofErr w:type="spellStart"/>
+      <w:r>
+        <w:rPr>
+          <w:rFonts w:ascii="Arial" w:hAnsi="Arial" w:cs="Arial"/>
+        </w:rPr>
+        <w:t>bob.var.gold</w:t>
+      </w:r>
+      <w:proofErr w:type="spellEnd"/>
+      <w:r>
+        <w:rPr>
+          <w:rFonts w:ascii="Arial" w:hAnsi="Arial" w:cs="Arial"/>
+        </w:rPr>
+        <w:t xml:space="preserve"> &lt; 45 ) { … }</w:t>
+      </w:r>
+    </w:p>
+    <w:p>
+      <w:pPr>
+        <w:rPr>
+          <w:rFonts w:ascii="Arial" w:hAnsi="Arial" w:cs="Arial"/>
+        </w:rPr>
+      </w:pPr>
+    </w:p>
+    <w:p>
+      <w:pPr>
+        <w:rPr>
+          <w:rFonts w:ascii="Arial" w:hAnsi="Arial" w:cs="Arial"/>
+          <w:b/>
+          <w:bCs/>
+          <w:sz w:val="28"/>
+          <w:szCs w:val="28"/>
+        </w:rPr>
+      </w:pPr>
+      <w:r>
+        <w:rPr>
+          <w:rFonts w:ascii="Arial" w:hAnsi="Arial" w:cs="Arial"/>
+          <w:b/>
+          <w:bCs/>
+          <w:sz w:val="28"/>
+          <w:szCs w:val="28"/>
+        </w:rPr>
+        <w:t>full_</w:t>
+      </w:r>
+      <w:r>
+        <w:rPr>
+          <w:rFonts w:ascii="Arial" w:hAnsi="Arial" w:cs="Arial"/>
+          <w:b/>
+          <w:bCs/>
+          <w:sz w:val="28"/>
+          <w:szCs w:val="28"/>
+        </w:rPr>
+        <w:t>if:</w:t>
+      </w:r>
+    </w:p>
+    <w:p>
+      <w:pPr>
+        <w:rPr>
+          <w:rFonts w:ascii="Arial" w:hAnsi="Arial" w:cs="Arial"/>
+        </w:rPr>
+      </w:pPr>
+      <w:r>
+        <w:rPr>
+          <w:rFonts w:ascii="Arial" w:hAnsi="Arial" w:cs="Arial"/>
+        </w:rPr>
+        <w:t xml:space="preserve">Description: this if statement compares constants, currently </w:t>
+      </w:r>
+      <w:r>
+        <w:rPr>
+          <w:rFonts w:ascii="Arial" w:hAnsi="Arial" w:cs="Arial"/>
+        </w:rPr>
+        <w:t>analyzed</w:t>
+      </w:r>
+      <w:r>
+        <w:rPr>
+          <w:rFonts w:ascii="Arial" w:hAnsi="Arial" w:cs="Arial"/>
+        </w:rPr>
+        <w:t xml:space="preserve"> object’s state, one specific object or even two different objects in every </w:t>
+      </w:r>
+      <w:r>
+        <w:rPr>
+          <w:rFonts w:ascii="Arial" w:hAnsi="Arial" w:cs="Arial"/>
+        </w:rPr>
+        <w:t>comparison</w:t>
+      </w:r>
+      <w:r>
+        <w:rPr>
+          <w:rFonts w:ascii="Arial" w:hAnsi="Arial" w:cs="Arial"/>
+        </w:rPr>
+        <w:t xml:space="preserve">. </w:t>
+      </w:r>
+    </w:p>
+    <w:p>
+      <w:pPr>
+        <w:rPr>
+          <w:rFonts w:ascii="Arial" w:hAnsi="Arial" w:cs="Arial"/>
+        </w:rPr>
+      </w:pPr>
+      <w:r>
+        <w:rPr>
+          <w:rFonts w:ascii="Arial" w:hAnsi="Arial" w:cs="Arial"/>
+        </w:rPr>
+        <w:t>Result: bool</w:t>
+      </w:r>
+    </w:p>
+    <w:p>
+      <w:pPr>
         <w:rPr>
           <w:rFonts w:ascii="Arial" w:hAnsi="Arial" w:cs="Arial"/>
         </w:rPr>
@@ -1004,7 +4756,210 @@
           <w:rFonts w:ascii="Arial" w:hAnsi="Arial" w:cs="Arial"/>
         </w:rPr>
         <w:tab/>
-        <w:t>half_if( me.var.money &gt; you.var.money ) { … }</w:t>
+        <w:t xml:space="preserve">full_if( </w:t>
+      </w:r>
+      <w:proofErr w:type="spellStart"/>
+      <w:r>
+        <w:rPr>
+          <w:rFonts w:ascii="Arial" w:hAnsi="Arial" w:cs="Arial"/>
+        </w:rPr>
+        <w:t>you.var.money</w:t>
+      </w:r>
+      <w:proofErr w:type="spellEnd"/>
+      <w:r>
+        <w:rPr>
+          <w:rFonts w:ascii="Arial" w:hAnsi="Arial" w:cs="Arial"/>
+        </w:rPr>
+        <w:t xml:space="preserve"> &gt; </w:t>
+      </w:r>
+      <w:proofErr w:type="spellStart"/>
+      <w:r>
+        <w:rPr>
+          <w:rFonts w:ascii="Arial" w:hAnsi="Arial" w:cs="Arial"/>
+        </w:rPr>
+        <w:t>bob.var.money</w:t>
+      </w:r>
+      <w:proofErr w:type="spellEnd"/>
+      <w:r>
+        <w:rPr>
+          <w:rFonts w:ascii="Arial" w:hAnsi="Arial" w:cs="Arial"/>
+        </w:rPr>
+        <w:t>) { … }</w:t>
+      </w:r>
+    </w:p>
+    <w:p>
+      <w:pPr>
+        <w:ind w:firstLine="720"/>
+        <w:rPr>
+          <w:rFonts w:ascii="Arial" w:hAnsi="Arial" w:cs="Arial"/>
+        </w:rPr>
+      </w:pPr>
+      <w:r>
+        <w:rPr>
+          <w:rFonts w:ascii="Arial" w:hAnsi="Arial" w:cs="Arial"/>
+        </w:rPr>
+        <w:t xml:space="preserve">full_if( </w:t>
+      </w:r>
+      <w:proofErr w:type="spellStart"/>
+      <w:r>
+        <w:rPr>
+          <w:rFonts w:ascii="Arial" w:hAnsi="Arial" w:cs="Arial"/>
+        </w:rPr>
+        <w:t>me.var.money</w:t>
+      </w:r>
+      <w:proofErr w:type="spellEnd"/>
+      <w:r>
+        <w:rPr>
+          <w:rFonts w:ascii="Arial" w:hAnsi="Arial" w:cs="Arial"/>
+        </w:rPr>
+        <w:t xml:space="preserve"> == 90 &amp;&amp; </w:t>
+      </w:r>
+      <w:proofErr w:type="spellStart"/>
+      <w:r>
+        <w:rPr>
+          <w:rFonts w:ascii="Arial" w:hAnsi="Arial" w:cs="Arial"/>
+        </w:rPr>
+        <w:t>bob.var.gold</w:t>
+      </w:r>
+      <w:proofErr w:type="spellEnd"/>
+      <w:r>
+        <w:rPr>
+          <w:rFonts w:ascii="Arial" w:hAnsi="Arial" w:cs="Arial"/>
+        </w:rPr>
+        <w:t xml:space="preserve"> &lt; </w:t>
+      </w:r>
+      <w:proofErr w:type="spellStart"/>
+      <w:r>
+        <w:rPr>
+          <w:rFonts w:ascii="Arial" w:hAnsi="Arial" w:cs="Arial"/>
+        </w:rPr>
+        <w:t>jeff.var.diamonds</w:t>
+      </w:r>
+      <w:proofErr w:type="spellEnd"/>
+    </w:p>
+    <w:p>
+      <w:pPr>
+        <w:ind w:left="720" w:firstLine="720"/>
+        <w:rPr>
+          <w:rFonts w:ascii="Arial" w:hAnsi="Arial" w:cs="Arial"/>
+        </w:rPr>
+      </w:pPr>
+      <w:r>
+        <w:rPr>
+          <w:rFonts w:ascii="Arial" w:hAnsi="Arial" w:cs="Arial"/>
+        </w:rPr>
+        <w:t xml:space="preserve">|| </w:t>
+      </w:r>
+      <w:proofErr w:type="spellStart"/>
+      <w:r>
+        <w:rPr>
+          <w:rFonts w:ascii="Arial" w:hAnsi="Arial" w:cs="Arial"/>
+        </w:rPr>
+        <w:t>steve.var.cash</w:t>
+      </w:r>
+      <w:proofErr w:type="spellEnd"/>
+      <w:r>
+        <w:rPr>
+          <w:rFonts w:ascii="Arial" w:hAnsi="Arial" w:cs="Arial"/>
+        </w:rPr>
+        <w:t xml:space="preserve"> &lt;</w:t>
+      </w:r>
+      <w:r>
+        <w:rPr>
+          <w:rFonts w:ascii="Arial" w:hAnsi="Arial" w:cs="Arial"/>
+        </w:rPr>
+        <w:t xml:space="preserve"> </w:t>
+      </w:r>
+      <w:proofErr w:type="spellStart"/>
+      <w:r>
+        <w:rPr>
+          <w:rFonts w:ascii="Arial" w:hAnsi="Arial" w:cs="Arial"/>
+        </w:rPr>
+        <w:t>patrick.var.bread</w:t>
+      </w:r>
+      <w:proofErr w:type="spellEnd"/>
+      <w:r>
+        <w:rPr>
+          <w:rFonts w:ascii="Arial" w:hAnsi="Arial" w:cs="Arial"/>
+        </w:rPr>
+        <w:t xml:space="preserve"> ) { … }</w:t>
+      </w:r>
+    </w:p>
+    <w:p>
+      <w:pPr>
+        <w:rPr>
+          <w:rFonts w:ascii="Arial" w:hAnsi="Arial" w:cs="Arial"/>
+        </w:rPr>
+      </w:pPr>
+    </w:p>
+    <w:p>
+      <w:pPr>
+        <w:rPr>
+          <w:rFonts w:ascii="Arial" w:hAnsi="Arial" w:cs="Arial"/>
+          <w:b/>
+          <w:bCs/>
+          <w:sz w:val="28"/>
+          <w:szCs w:val="28"/>
+        </w:rPr>
+      </w:pPr>
+      <w:r>
+        <w:rPr>
+          <w:rFonts w:ascii="Arial" w:hAnsi="Arial" w:cs="Arial"/>
+          <w:b/>
+          <w:bCs/>
+          <w:sz w:val="28"/>
+          <w:szCs w:val="28"/>
+        </w:rPr>
+        <w:t>first</w:t>
+      </w:r>
+      <w:r>
+        <w:rPr>
+          <w:rFonts w:ascii="Arial" w:hAnsi="Arial" w:cs="Arial"/>
+          <w:b/>
+          <w:bCs/>
+          <w:sz w:val="28"/>
+          <w:szCs w:val="28"/>
+        </w:rPr>
+        <w:t>:</w:t>
+      </w:r>
+    </w:p>
+    <w:p>
+      <w:pPr>
+        <w:rPr>
+          <w:rFonts w:ascii="Arial" w:hAnsi="Arial" w:cs="Arial"/>
+        </w:rPr>
+      </w:pPr>
+      <w:r>
+        <w:rPr>
+          <w:rFonts w:ascii="Arial" w:hAnsi="Arial" w:cs="Arial"/>
+        </w:rPr>
+        <w:t xml:space="preserve">Description: this conditional statement returns the first object </w:t>
+      </w:r>
+    </w:p>
+    <w:p>
+      <w:pPr>
+        <w:rPr>
+          <w:rFonts w:ascii="Arial" w:hAnsi="Arial" w:cs="Arial"/>
+        </w:rPr>
+      </w:pPr>
+      <w:r>
+        <w:rPr>
+          <w:rFonts w:ascii="Arial" w:hAnsi="Arial" w:cs="Arial"/>
+        </w:rPr>
+        <w:t>Result: bool</w:t>
+      </w:r>
+    </w:p>
+    <w:p>
+      <w:pPr>
+        <w:rPr>
+          <w:rFonts w:ascii="Arial" w:hAnsi="Arial" w:cs="Arial"/>
+        </w:rPr>
+      </w:pPr>
+      <w:r>
+        <w:rPr>
+          <w:rFonts w:ascii="Arial" w:hAnsi="Arial" w:cs="Arial"/>
+        </w:rPr>
+        <w:t>Examples:</w:t>
       </w:r>
     </w:p>
     <w:p>
@@ -1018,7 +4973,77 @@
           <w:rFonts w:ascii="Arial" w:hAnsi="Arial" w:cs="Arial"/>
         </w:rPr>
         <w:tab/>
-        <w:t>half_if( you.var.money == 90 &amp;&amp; bob.var.gold &lt; 45 ) { … }</w:t>
+        <w:t xml:space="preserve">half_if( </w:t>
+      </w:r>
+      <w:proofErr w:type="spellStart"/>
+      <w:r>
+        <w:rPr>
+          <w:rFonts w:ascii="Arial" w:hAnsi="Arial" w:cs="Arial"/>
+        </w:rPr>
+        <w:t>me.var.money</w:t>
+      </w:r>
+      <w:proofErr w:type="spellEnd"/>
+      <w:r>
+        <w:rPr>
+          <w:rFonts w:ascii="Arial" w:hAnsi="Arial" w:cs="Arial"/>
+        </w:rPr>
+        <w:t xml:space="preserve"> &gt; </w:t>
+      </w:r>
+      <w:proofErr w:type="spellStart"/>
+      <w:r>
+        <w:rPr>
+          <w:rFonts w:ascii="Arial" w:hAnsi="Arial" w:cs="Arial"/>
+        </w:rPr>
+        <w:t>you.var.money</w:t>
+      </w:r>
+      <w:proofErr w:type="spellEnd"/>
+      <w:r>
+        <w:rPr>
+          <w:rFonts w:ascii="Arial" w:hAnsi="Arial" w:cs="Arial"/>
+        </w:rPr>
+        <w:t xml:space="preserve"> ) { … }</w:t>
+      </w:r>
+    </w:p>
+    <w:p>
+      <w:pPr>
+        <w:rPr>
+          <w:rFonts w:ascii="Arial" w:hAnsi="Arial" w:cs="Arial"/>
+        </w:rPr>
+      </w:pPr>
+      <w:r>
+        <w:rPr>
+          <w:rFonts w:ascii="Arial" w:hAnsi="Arial" w:cs="Arial"/>
+        </w:rPr>
+        <w:tab/>
+        <w:t xml:space="preserve">half_if( </w:t>
+      </w:r>
+      <w:proofErr w:type="spellStart"/>
+      <w:r>
+        <w:rPr>
+          <w:rFonts w:ascii="Arial" w:hAnsi="Arial" w:cs="Arial"/>
+        </w:rPr>
+        <w:t>you.var.money</w:t>
+      </w:r>
+      <w:proofErr w:type="spellEnd"/>
+      <w:r>
+        <w:rPr>
+          <w:rFonts w:ascii="Arial" w:hAnsi="Arial" w:cs="Arial"/>
+        </w:rPr>
+        <w:t xml:space="preserve"> == 90 &amp;&amp; </w:t>
+      </w:r>
+      <w:proofErr w:type="spellStart"/>
+      <w:r>
+        <w:rPr>
+          <w:rFonts w:ascii="Arial" w:hAnsi="Arial" w:cs="Arial"/>
+        </w:rPr>
+        <w:t>bob.var.gold</w:t>
+      </w:r>
+      <w:proofErr w:type="spellEnd"/>
+      <w:r>
+        <w:rPr>
+          <w:rFonts w:ascii="Arial" w:hAnsi="Arial" w:cs="Arial"/>
+        </w:rPr>
+        <w:t xml:space="preserve"> &lt; 45 ) { … }</w:t>
       </w:r>
     </w:p>
     <w:p>
@@ -1051,6 +5076,7 @@
         <w:rPr>
           <w:rFonts w:ascii="Arial" w:hAnsi="Arial" w:cs="Arial"/>
         </w:rPr>
+        <w:lastRenderedPageBreak/>
         <w:t>forall</w:t>
       </w:r>
     </w:p>
@@ -1196,9 +5222,9 @@
     </w:lvl>
   </w:abstractNum>
   <w:abstractNum w:abstractNumId="1" w15:restartNumberingAfterBreak="0">
-    <w:nsid w:val="70827398"/>
+    <w:nsid w:val="58A33314"/>
     <w:multiLevelType w:val="hybridMultilevel"/>
-    <w:tmpl w:val="BBCAE1BC"/>
+    <w:tmpl w:val="46E8950C"/>
     <w:lvl w:ilvl="0" w:tplc="0409000F">
       <w:start w:val="1"/>
       <w:numFmt w:val="decimal"/>
@@ -1284,11 +5310,195 @@
       </w:pPr>
     </w:lvl>
   </w:abstractNum>
+  <w:abstractNum w:abstractNumId="2" w15:restartNumberingAfterBreak="0">
+    <w:nsid w:val="70827398"/>
+    <w:multiLevelType w:val="hybridMultilevel"/>
+    <w:tmpl w:val="BBCAE1BC"/>
+    <w:lvl w:ilvl="0" w:tplc="0409000F">
+      <w:start w:val="1"/>
+      <w:numFmt w:val="decimal"/>
+      <w:lvlText w:val="%1."/>
+      <w:lvlJc w:val="left"/>
+      <w:pPr>
+        <w:ind w:left="720" w:hanging="360"/>
+      </w:pPr>
+      <w:rPr>
+        <w:rFonts w:hint="default"/>
+      </w:rPr>
+    </w:lvl>
+    <w:lvl w:ilvl="1" w:tplc="04090019" w:tentative="1">
+      <w:start w:val="1"/>
+      <w:numFmt w:val="lowerLetter"/>
+      <w:lvlText w:val="%2."/>
+      <w:lvlJc w:val="left"/>
+      <w:pPr>
+        <w:ind w:left="1440" w:hanging="360"/>
+      </w:pPr>
+    </w:lvl>
+    <w:lvl w:ilvl="2" w:tplc="0409001B" w:tentative="1">
+      <w:start w:val="1"/>
+      <w:numFmt w:val="lowerRoman"/>
+      <w:lvlText w:val="%3."/>
+      <w:lvlJc w:val="right"/>
+      <w:pPr>
+        <w:ind w:left="2160" w:hanging="180"/>
+      </w:pPr>
+    </w:lvl>
+    <w:lvl w:ilvl="3" w:tplc="0409000F" w:tentative="1">
+      <w:start w:val="1"/>
+      <w:numFmt w:val="decimal"/>
+      <w:lvlText w:val="%4."/>
+      <w:lvlJc w:val="left"/>
+      <w:pPr>
+        <w:ind w:left="2880" w:hanging="360"/>
+      </w:pPr>
+    </w:lvl>
+    <w:lvl w:ilvl="4" w:tplc="04090019" w:tentative="1">
+      <w:start w:val="1"/>
+      <w:numFmt w:val="lowerLetter"/>
+      <w:lvlText w:val="%5."/>
+      <w:lvlJc w:val="left"/>
+      <w:pPr>
+        <w:ind w:left="3600" w:hanging="360"/>
+      </w:pPr>
+    </w:lvl>
+    <w:lvl w:ilvl="5" w:tplc="0409001B" w:tentative="1">
+      <w:start w:val="1"/>
+      <w:numFmt w:val="lowerRoman"/>
+      <w:lvlText w:val="%6."/>
+      <w:lvlJc w:val="right"/>
+      <w:pPr>
+        <w:ind w:left="4320" w:hanging="180"/>
+      </w:pPr>
+    </w:lvl>
+    <w:lvl w:ilvl="6" w:tplc="0409000F" w:tentative="1">
+      <w:start w:val="1"/>
+      <w:numFmt w:val="decimal"/>
+      <w:lvlText w:val="%7."/>
+      <w:lvlJc w:val="left"/>
+      <w:pPr>
+        <w:ind w:left="5040" w:hanging="360"/>
+      </w:pPr>
+    </w:lvl>
+    <w:lvl w:ilvl="7" w:tplc="04090019" w:tentative="1">
+      <w:start w:val="1"/>
+      <w:numFmt w:val="lowerLetter"/>
+      <w:lvlText w:val="%8."/>
+      <w:lvlJc w:val="left"/>
+      <w:pPr>
+        <w:ind w:left="5760" w:hanging="360"/>
+      </w:pPr>
+    </w:lvl>
+    <w:lvl w:ilvl="8" w:tplc="0409001B" w:tentative="1">
+      <w:start w:val="1"/>
+      <w:numFmt w:val="lowerRoman"/>
+      <w:lvlText w:val="%9."/>
+      <w:lvlJc w:val="right"/>
+      <w:pPr>
+        <w:ind w:left="6480" w:hanging="180"/>
+      </w:pPr>
+    </w:lvl>
+  </w:abstractNum>
+  <w:abstractNum w:abstractNumId="3" w15:restartNumberingAfterBreak="0">
+    <w:nsid w:val="70DF7E16"/>
+    <w:multiLevelType w:val="hybridMultilevel"/>
+    <w:tmpl w:val="5BE03B70"/>
+    <w:lvl w:ilvl="0" w:tplc="0409000F">
+      <w:start w:val="1"/>
+      <w:numFmt w:val="decimal"/>
+      <w:lvlText w:val="%1."/>
+      <w:lvlJc w:val="left"/>
+      <w:pPr>
+        <w:ind w:left="720" w:hanging="360"/>
+      </w:pPr>
+      <w:rPr>
+        <w:rFonts w:hint="default"/>
+      </w:rPr>
+    </w:lvl>
+    <w:lvl w:ilvl="1" w:tplc="04090019">
+      <w:start w:val="1"/>
+      <w:numFmt w:val="lowerLetter"/>
+      <w:lvlText w:val="%2."/>
+      <w:lvlJc w:val="left"/>
+      <w:pPr>
+        <w:ind w:left="1440" w:hanging="360"/>
+      </w:pPr>
+    </w:lvl>
+    <w:lvl w:ilvl="2" w:tplc="0409001B" w:tentative="1">
+      <w:start w:val="1"/>
+      <w:numFmt w:val="lowerRoman"/>
+      <w:lvlText w:val="%3."/>
+      <w:lvlJc w:val="right"/>
+      <w:pPr>
+        <w:ind w:left="2160" w:hanging="180"/>
+      </w:pPr>
+    </w:lvl>
+    <w:lvl w:ilvl="3" w:tplc="0409000F" w:tentative="1">
+      <w:start w:val="1"/>
+      <w:numFmt w:val="decimal"/>
+      <w:lvlText w:val="%4."/>
+      <w:lvlJc w:val="left"/>
+      <w:pPr>
+        <w:ind w:left="2880" w:hanging="360"/>
+      </w:pPr>
+    </w:lvl>
+    <w:lvl w:ilvl="4" w:tplc="04090019" w:tentative="1">
+      <w:start w:val="1"/>
+      <w:numFmt w:val="lowerLetter"/>
+      <w:lvlText w:val="%5."/>
+      <w:lvlJc w:val="left"/>
+      <w:pPr>
+        <w:ind w:left="3600" w:hanging="360"/>
+      </w:pPr>
+    </w:lvl>
+    <w:lvl w:ilvl="5" w:tplc="0409001B" w:tentative="1">
+      <w:start w:val="1"/>
+      <w:numFmt w:val="lowerRoman"/>
+      <w:lvlText w:val="%6."/>
+      <w:lvlJc w:val="right"/>
+      <w:pPr>
+        <w:ind w:left="4320" w:hanging="180"/>
+      </w:pPr>
+    </w:lvl>
+    <w:lvl w:ilvl="6" w:tplc="0409000F" w:tentative="1">
+      <w:start w:val="1"/>
+      <w:numFmt w:val="decimal"/>
+      <w:lvlText w:val="%7."/>
+      <w:lvlJc w:val="left"/>
+      <w:pPr>
+        <w:ind w:left="5040" w:hanging="360"/>
+      </w:pPr>
+    </w:lvl>
+    <w:lvl w:ilvl="7" w:tplc="04090019" w:tentative="1">
+      <w:start w:val="1"/>
+      <w:numFmt w:val="lowerLetter"/>
+      <w:lvlText w:val="%8."/>
+      <w:lvlJc w:val="left"/>
+      <w:pPr>
+        <w:ind w:left="5760" w:hanging="360"/>
+      </w:pPr>
+    </w:lvl>
+    <w:lvl w:ilvl="8" w:tplc="0409001B" w:tentative="1">
+      <w:start w:val="1"/>
+      <w:numFmt w:val="lowerRoman"/>
+      <w:lvlText w:val="%9."/>
+      <w:lvlJc w:val="right"/>
+      <w:pPr>
+        <w:ind w:left="6480" w:hanging="180"/>
+      </w:pPr>
+    </w:lvl>
+  </w:abstractNum>
   <w:num w:numId="1" w16cid:durableId="2096975365">
-    <w:abstractNumId w:val="1"/>
+    <w:abstractNumId w:val="2"/>
   </w:num>
   <w:num w:numId="2" w16cid:durableId="1889485086">
     <w:abstractNumId w:val="0"/>
+  </w:num>
+  <w:num w:numId="3" w16cid:durableId="211577696">
+    <w:abstractNumId w:val="1"/>
+  </w:num>
+  <w:num w:numId="4" w16cid:durableId="1480075924">
+    <w:abstractNumId w:val="3"/>
   </w:num>
 </w:numbering>
 </file>
@@ -1698,7 +5908,6 @@
   <w:style w:type="character" w:default="1" w:styleId="DefaultParagraphFont">
     <w:name w:val="Default Paragraph Font"/>
     <w:uiPriority w:val="1"/>
-    <w:semiHidden/>
     <w:unhideWhenUsed/>
   </w:style>
   <w:style w:type="table" w:default="1" w:styleId="TableNormal">

--- a/docs/events_documentation.docx
+++ b/docs/events_documentation.docx
@@ -133,23 +133,13 @@
           <w:szCs w:val="22"/>
         </w:rPr>
       </w:pPr>
-      <w:proofErr w:type="spellStart"/>
-      <w:r>
-        <w:rPr>
-          <w:rFonts w:ascii="Arial" w:hAnsi="Arial" w:cs="Arial"/>
-          <w:sz w:val="22"/>
-          <w:szCs w:val="22"/>
-        </w:rPr>
-        <w:t>objects.bob.scripts.new_script.translate</w:t>
-      </w:r>
-      <w:proofErr w:type="spellEnd"/>
-      <w:r>
-        <w:rPr>
-          <w:rFonts w:ascii="Arial" w:hAnsi="Arial" w:cs="Arial"/>
-          <w:sz w:val="22"/>
-          <w:szCs w:val="22"/>
-        </w:rPr>
-        <w:t>()</w:t>
+      <w:r>
+        <w:rPr>
+          <w:rFonts w:ascii="Arial" w:hAnsi="Arial" w:cs="Arial"/>
+          <w:sz w:val="22"/>
+          <w:szCs w:val="22"/>
+        </w:rPr>
+        <w:t>objects.bob.scripts.new_script.translate()</w:t>
       </w:r>
       <w:r>
         <w:rPr>
@@ -274,7 +264,6 @@
           <w:szCs w:val="22"/>
         </w:rPr>
       </w:pPr>
-      <w:proofErr w:type="spellStart"/>
       <w:r>
         <w:rPr>
           <w:rFonts w:ascii="Arial" w:hAnsi="Arial" w:cs="Arial"/>
@@ -289,16 +278,7 @@
           <w:sz w:val="22"/>
           <w:szCs w:val="22"/>
         </w:rPr>
-        <w:t>bob.events.sleepy.run</w:t>
-      </w:r>
-      <w:proofErr w:type="spellEnd"/>
-      <w:r>
-        <w:rPr>
-          <w:rFonts w:ascii="Arial" w:hAnsi="Arial" w:cs="Arial"/>
-          <w:sz w:val="22"/>
-          <w:szCs w:val="22"/>
-        </w:rPr>
-        <w:t>()</w:t>
+        <w:t>bob.events.sleepy.run()</w:t>
       </w:r>
       <w:r>
         <w:rPr>
@@ -500,23 +480,7 @@
           <w:sz w:val="22"/>
           <w:szCs w:val="22"/>
         </w:rPr>
-        <w:t>[subject]</w:t>
-      </w:r>
-      <w:r>
-        <w:rPr>
-          <w:rFonts w:ascii="Arial" w:hAnsi="Arial" w:cs="Arial"/>
-          <w:sz w:val="22"/>
-          <w:szCs w:val="22"/>
-        </w:rPr>
-        <w:t>.[method/variable]</w:t>
-      </w:r>
-      <w:r>
-        <w:rPr>
-          <w:rFonts w:ascii="Arial" w:hAnsi="Arial" w:cs="Arial"/>
-          <w:sz w:val="22"/>
-          <w:szCs w:val="22"/>
-        </w:rPr>
-        <w:t xml:space="preserve"> – accessing methods and variables of the</w:t>
+        <w:t>[subject].[method/variable] – accessing methods and variables of the</w:t>
       </w:r>
       <w:r>
         <w:rPr>
@@ -560,18 +524,44 @@
           <w:sz w:val="22"/>
           <w:szCs w:val="22"/>
         </w:rPr>
-        <w:t>cameras.[</w:t>
-      </w:r>
-      <w:proofErr w:type="spellStart"/>
-      <w:r>
-        <w:rPr>
-          <w:rFonts w:ascii="Arial" w:hAnsi="Arial" w:cs="Arial"/>
-          <w:sz w:val="22"/>
-          <w:szCs w:val="22"/>
-        </w:rPr>
-        <w:t>camera_id</w:t>
-      </w:r>
-      <w:proofErr w:type="spellEnd"/>
+        <w:t>cameras.[camera_id].[method/variable]</w:t>
+      </w:r>
+      <w:r>
+        <w:rPr>
+          <w:rFonts w:ascii="Arial" w:hAnsi="Arial" w:cs="Arial"/>
+          <w:sz w:val="22"/>
+          <w:szCs w:val="22"/>
+        </w:rPr>
+        <w:t>;</w:t>
+      </w:r>
+    </w:p>
+    <w:p>
+      <w:pPr>
+        <w:pStyle w:val="NormalWeb"/>
+        <w:spacing w:before="0" w:beforeAutospacing="0" w:after="160" w:afterAutospacing="0"/>
+        <w:ind w:left="1440"/>
+        <w:rPr>
+          <w:rFonts w:ascii="Arial" w:hAnsi="Arial" w:cs="Arial"/>
+          <w:sz w:val="22"/>
+          <w:szCs w:val="22"/>
+        </w:rPr>
+      </w:pPr>
+      <w:r>
+        <w:rPr>
+          <w:rFonts w:ascii="Arial" w:hAnsi="Arial" w:cs="Arial"/>
+          <w:sz w:val="22"/>
+          <w:szCs w:val="22"/>
+        </w:rPr>
+        <w:t>layers.[layer_id].[method</w:t>
+      </w:r>
+      <w:r>
+        <w:rPr>
+          <w:rFonts w:ascii="Arial" w:hAnsi="Arial" w:cs="Arial"/>
+          <w:sz w:val="22"/>
+          <w:szCs w:val="22"/>
+        </w:rPr>
+        <w:t>/variable</w:t>
+      </w:r>
       <w:r>
         <w:rPr>
           <w:rFonts w:ascii="Arial" w:hAnsi="Arial" w:cs="Arial"/>
@@ -586,14 +576,6 @@
           <w:sz w:val="22"/>
           <w:szCs w:val="22"/>
         </w:rPr>
-        <w:t>.[method/variable]</w:t>
-      </w:r>
-      <w:r>
-        <w:rPr>
-          <w:rFonts w:ascii="Arial" w:hAnsi="Arial" w:cs="Arial"/>
-          <w:sz w:val="22"/>
-          <w:szCs w:val="22"/>
-        </w:rPr>
         <w:t>;</w:t>
       </w:r>
     </w:p>
@@ -614,49 +596,7 @@
           <w:sz w:val="22"/>
           <w:szCs w:val="22"/>
         </w:rPr>
-        <w:t>layers.[</w:t>
-      </w:r>
-      <w:proofErr w:type="spellStart"/>
-      <w:r>
-        <w:rPr>
-          <w:rFonts w:ascii="Arial" w:hAnsi="Arial" w:cs="Arial"/>
-          <w:sz w:val="22"/>
-          <w:szCs w:val="22"/>
-        </w:rPr>
-        <w:t>layer_id</w:t>
-      </w:r>
-      <w:proofErr w:type="spellEnd"/>
-      <w:r>
-        <w:rPr>
-          <w:rFonts w:ascii="Arial" w:hAnsi="Arial" w:cs="Arial"/>
-          <w:sz w:val="22"/>
-          <w:szCs w:val="22"/>
-        </w:rPr>
-        <w:t>].</w:t>
-      </w:r>
-      <w:r>
-        <w:rPr>
-          <w:rFonts w:ascii="Arial" w:hAnsi="Arial" w:cs="Arial"/>
-          <w:sz w:val="22"/>
-          <w:szCs w:val="22"/>
-        </w:rPr>
-        <w:t>[method</w:t>
-      </w:r>
-      <w:r>
-        <w:rPr>
-          <w:rFonts w:ascii="Arial" w:hAnsi="Arial" w:cs="Arial"/>
-          <w:sz w:val="22"/>
-          <w:szCs w:val="22"/>
-        </w:rPr>
-        <w:t>/variable</w:t>
-      </w:r>
-      <w:r>
-        <w:rPr>
-          <w:rFonts w:ascii="Arial" w:hAnsi="Arial" w:cs="Arial"/>
-          <w:sz w:val="22"/>
-          <w:szCs w:val="22"/>
-        </w:rPr>
-        <w:t>]</w:t>
+        <w:t>layers.[layer_id].[object_id].[method/variable]</w:t>
       </w:r>
       <w:r>
         <w:rPr>
@@ -684,147 +624,7 @@
           <w:sz w:val="22"/>
           <w:szCs w:val="22"/>
         </w:rPr>
-        <w:t>layers.[</w:t>
-      </w:r>
-      <w:proofErr w:type="spellStart"/>
-      <w:r>
-        <w:rPr>
-          <w:rFonts w:ascii="Arial" w:hAnsi="Arial" w:cs="Arial"/>
-          <w:sz w:val="22"/>
-          <w:szCs w:val="22"/>
-        </w:rPr>
-        <w:t>layer_id</w:t>
-      </w:r>
-      <w:proofErr w:type="spellEnd"/>
-      <w:r>
-        <w:rPr>
-          <w:rFonts w:ascii="Arial" w:hAnsi="Arial" w:cs="Arial"/>
-          <w:sz w:val="22"/>
-          <w:szCs w:val="22"/>
-        </w:rPr>
-        <w:t>].[</w:t>
-      </w:r>
-      <w:proofErr w:type="spellStart"/>
-      <w:r>
-        <w:rPr>
-          <w:rFonts w:ascii="Arial" w:hAnsi="Arial" w:cs="Arial"/>
-          <w:sz w:val="22"/>
-          <w:szCs w:val="22"/>
-        </w:rPr>
-        <w:t>object_id</w:t>
-      </w:r>
-      <w:proofErr w:type="spellEnd"/>
-      <w:r>
-        <w:rPr>
-          <w:rFonts w:ascii="Arial" w:hAnsi="Arial" w:cs="Arial"/>
-          <w:sz w:val="22"/>
-          <w:szCs w:val="22"/>
-        </w:rPr>
-        <w:t>]</w:t>
-      </w:r>
-      <w:r>
-        <w:rPr>
-          <w:rFonts w:ascii="Arial" w:hAnsi="Arial" w:cs="Arial"/>
-          <w:sz w:val="22"/>
-          <w:szCs w:val="22"/>
-        </w:rPr>
-        <w:t>.[method/</w:t>
-      </w:r>
-      <w:r>
-        <w:rPr>
-          <w:rFonts w:ascii="Arial" w:hAnsi="Arial" w:cs="Arial"/>
-          <w:sz w:val="22"/>
-          <w:szCs w:val="22"/>
-        </w:rPr>
-        <w:t>variable</w:t>
-      </w:r>
-      <w:r>
-        <w:rPr>
-          <w:rFonts w:ascii="Arial" w:hAnsi="Arial" w:cs="Arial"/>
-          <w:sz w:val="22"/>
-          <w:szCs w:val="22"/>
-        </w:rPr>
-        <w:t>]</w:t>
-      </w:r>
-      <w:r>
-        <w:rPr>
-          <w:rFonts w:ascii="Arial" w:hAnsi="Arial" w:cs="Arial"/>
-          <w:sz w:val="22"/>
-          <w:szCs w:val="22"/>
-        </w:rPr>
-        <w:t>;</w:t>
-      </w:r>
-    </w:p>
-    <w:p>
-      <w:pPr>
-        <w:pStyle w:val="NormalWeb"/>
-        <w:spacing w:before="0" w:beforeAutospacing="0" w:after="160" w:afterAutospacing="0"/>
-        <w:ind w:left="1440"/>
-        <w:rPr>
-          <w:rFonts w:ascii="Arial" w:hAnsi="Arial" w:cs="Arial"/>
-          <w:sz w:val="22"/>
-          <w:szCs w:val="22"/>
-        </w:rPr>
-      </w:pPr>
-      <w:r>
-        <w:rPr>
-          <w:rFonts w:ascii="Arial" w:hAnsi="Arial" w:cs="Arial"/>
-          <w:sz w:val="22"/>
-          <w:szCs w:val="22"/>
-        </w:rPr>
-        <w:t>layers.[</w:t>
-      </w:r>
-      <w:proofErr w:type="spellStart"/>
-      <w:r>
-        <w:rPr>
-          <w:rFonts w:ascii="Arial" w:hAnsi="Arial" w:cs="Arial"/>
-          <w:sz w:val="22"/>
-          <w:szCs w:val="22"/>
-        </w:rPr>
-        <w:t>layer_id</w:t>
-      </w:r>
-      <w:proofErr w:type="spellEnd"/>
-      <w:r>
-        <w:rPr>
-          <w:rFonts w:ascii="Arial" w:hAnsi="Arial" w:cs="Arial"/>
-          <w:sz w:val="22"/>
-          <w:szCs w:val="22"/>
-        </w:rPr>
-        <w:t>].[</w:t>
-      </w:r>
-      <w:proofErr w:type="spellStart"/>
-      <w:r>
-        <w:rPr>
-          <w:rFonts w:ascii="Arial" w:hAnsi="Arial" w:cs="Arial"/>
-          <w:sz w:val="22"/>
-          <w:szCs w:val="22"/>
-        </w:rPr>
-        <w:t>object_id</w:t>
-      </w:r>
-      <w:proofErr w:type="spellEnd"/>
-      <w:r>
-        <w:rPr>
-          <w:rFonts w:ascii="Arial" w:hAnsi="Arial" w:cs="Arial"/>
-          <w:sz w:val="22"/>
-          <w:szCs w:val="22"/>
-        </w:rPr>
-        <w:t>].[module].[method/</w:t>
-      </w:r>
-      <w:r>
-        <w:rPr>
-          <w:rFonts w:ascii="Arial" w:hAnsi="Arial" w:cs="Arial"/>
-          <w:sz w:val="22"/>
-          <w:szCs w:val="22"/>
-        </w:rPr>
-        <w:t>variable</w:t>
-      </w:r>
-      <w:r>
-        <w:rPr>
-          <w:rFonts w:ascii="Arial" w:hAnsi="Arial" w:cs="Arial"/>
-          <w:sz w:val="22"/>
-          <w:szCs w:val="22"/>
-        </w:rPr>
-        <w:t>]</w:t>
+        <w:t>layers.[layer_id].[object_id].[module].[method/variable]</w:t>
       </w:r>
       <w:r>
         <w:rPr>
@@ -1004,60 +804,7 @@
           <w:szCs w:val="22"/>
         </w:rPr>
         <w:tab/>
-      </w:r>
-      <w:proofErr w:type="spellStart"/>
-      <w:r>
-        <w:rPr>
-          <w:rFonts w:ascii="Arial" w:hAnsi="Arial" w:cs="Arial"/>
-          <w:sz w:val="22"/>
-          <w:szCs w:val="22"/>
-        </w:rPr>
-        <w:t>layers.clone</w:t>
-      </w:r>
-      <w:proofErr w:type="spellEnd"/>
-      <w:r>
-        <w:rPr>
-          <w:rFonts w:ascii="Arial" w:hAnsi="Arial" w:cs="Arial"/>
-          <w:sz w:val="22"/>
-          <w:szCs w:val="22"/>
-        </w:rPr>
-        <w:t>(</w:t>
-      </w:r>
-      <w:proofErr w:type="spellStart"/>
-      <w:r>
-        <w:rPr>
-          <w:rFonts w:ascii="Arial" w:hAnsi="Arial" w:cs="Arial"/>
-          <w:sz w:val="22"/>
-          <w:szCs w:val="22"/>
-        </w:rPr>
-        <w:t>layers.second.patrick</w:t>
-      </w:r>
-      <w:proofErr w:type="spellEnd"/>
-      <w:r>
-        <w:rPr>
-          <w:rFonts w:ascii="Arial" w:hAnsi="Arial" w:cs="Arial"/>
-          <w:sz w:val="22"/>
-          <w:szCs w:val="22"/>
-        </w:rPr>
-        <w:t xml:space="preserve">, </w:t>
-      </w:r>
-      <w:proofErr w:type="spellStart"/>
-      <w:r>
-        <w:rPr>
-          <w:rFonts w:ascii="Arial" w:hAnsi="Arial" w:cs="Arial"/>
-          <w:sz w:val="22"/>
-          <w:szCs w:val="22"/>
-        </w:rPr>
-        <w:t>layers.first.new_patrick</w:t>
-      </w:r>
-      <w:proofErr w:type="spellEnd"/>
-      <w:r>
-        <w:rPr>
-          <w:rFonts w:ascii="Arial" w:hAnsi="Arial" w:cs="Arial"/>
-          <w:sz w:val="22"/>
-          <w:szCs w:val="22"/>
-        </w:rPr>
-        <w:t>);</w:t>
+        <w:t>layers.clone(layers.second.patrick, layers.first.new_patrick);</w:t>
       </w:r>
     </w:p>
     <w:p>
@@ -1085,24 +832,7 @@
           <w:szCs w:val="22"/>
         </w:rPr>
         <w:tab/>
-      </w:r>
-      <w:proofErr w:type="spellStart"/>
-      <w:r>
-        <w:rPr>
-          <w:rFonts w:ascii="Arial" w:hAnsi="Arial" w:cs="Arial"/>
-          <w:sz w:val="22"/>
-          <w:szCs w:val="22"/>
-        </w:rPr>
-        <w:t>layers.second.patrick.var.apples</w:t>
-      </w:r>
-      <w:proofErr w:type="spellEnd"/>
-      <w:r>
-        <w:rPr>
-          <w:rFonts w:ascii="Arial" w:hAnsi="Arial" w:cs="Arial"/>
-          <w:sz w:val="22"/>
-          <w:szCs w:val="22"/>
-        </w:rPr>
-        <w:t xml:space="preserve"> = 10;</w:t>
+        <w:t>layers.second.patrick.var.apples = 10;</w:t>
       </w:r>
     </w:p>
     <w:p>
@@ -1138,59 +868,15 @@
           <w:sz w:val="22"/>
           <w:szCs w:val="22"/>
         </w:rPr>
-        <w:t xml:space="preserve"> “</w:t>
-      </w:r>
-      <w:r>
-        <w:rPr>
-          <w:rFonts w:ascii="Arial" w:hAnsi="Arial" w:cs="Arial"/>
-          <w:sz w:val="22"/>
-          <w:szCs w:val="22"/>
-        </w:rPr>
-        <w:t>layers.[</w:t>
-      </w:r>
-      <w:proofErr w:type="spellStart"/>
-      <w:r>
-        <w:rPr>
-          <w:rFonts w:ascii="Arial" w:hAnsi="Arial" w:cs="Arial"/>
-          <w:sz w:val="22"/>
-          <w:szCs w:val="22"/>
-        </w:rPr>
-        <w:t>layer_id</w:t>
-      </w:r>
-      <w:proofErr w:type="spellEnd"/>
-      <w:r>
-        <w:rPr>
-          <w:rFonts w:ascii="Arial" w:hAnsi="Arial" w:cs="Arial"/>
-          <w:sz w:val="22"/>
-          <w:szCs w:val="22"/>
-        </w:rPr>
-        <w:t>]</w:t>
-      </w:r>
-      <w:r>
-        <w:rPr>
-          <w:rFonts w:ascii="Arial" w:hAnsi="Arial" w:cs="Arial"/>
-          <w:sz w:val="22"/>
-          <w:szCs w:val="22"/>
-        </w:rPr>
-        <w:t>.[</w:t>
-      </w:r>
-      <w:proofErr w:type="spellStart"/>
-      <w:r>
-        <w:rPr>
-          <w:rFonts w:ascii="Arial" w:hAnsi="Arial" w:cs="Arial"/>
-          <w:sz w:val="22"/>
-          <w:szCs w:val="22"/>
-        </w:rPr>
-        <w:t>object_id</w:t>
-      </w:r>
-      <w:proofErr w:type="spellEnd"/>
-      <w:r>
-        <w:rPr>
-          <w:rFonts w:ascii="Arial" w:hAnsi="Arial" w:cs="Arial"/>
-          <w:sz w:val="22"/>
-          <w:szCs w:val="22"/>
-        </w:rPr>
-        <w:t>]</w:t>
+        <w:t xml:space="preserve"> “layers.[layer_id]</w:t>
+      </w:r>
+      <w:r>
+        <w:rPr>
+          <w:rFonts w:ascii="Arial" w:hAnsi="Arial" w:cs="Arial"/>
+          <w:sz w:val="22"/>
+          <w:szCs w:val="22"/>
+        </w:rPr>
+        <w:t>.[object_id]</w:t>
       </w:r>
       <w:r>
         <w:rPr>
@@ -1236,25 +922,7 @@
           <w:sz w:val="22"/>
           <w:szCs w:val="22"/>
         </w:rPr>
-        <w:t>objects.[</w:t>
-      </w:r>
-      <w:proofErr w:type="spellStart"/>
-      <w:r>
-        <w:rPr>
-          <w:rFonts w:ascii="Arial" w:hAnsi="Arial" w:cs="Arial"/>
-          <w:sz w:val="22"/>
-          <w:szCs w:val="22"/>
-        </w:rPr>
-        <w:t>object_id</w:t>
-      </w:r>
-      <w:proofErr w:type="spellEnd"/>
-      <w:r>
-        <w:rPr>
-          <w:rFonts w:ascii="Arial" w:hAnsi="Arial" w:cs="Arial"/>
-          <w:sz w:val="22"/>
-          <w:szCs w:val="22"/>
-        </w:rPr>
-        <w:t>].[method/variable]</w:t>
+        <w:t>objects.[object_id].[method/variable]</w:t>
       </w:r>
       <w:r>
         <w:rPr>
@@ -1282,33 +950,7 @@
           <w:sz w:val="22"/>
           <w:szCs w:val="22"/>
         </w:rPr>
-        <w:t>objects</w:t>
-      </w:r>
-      <w:r>
-        <w:rPr>
-          <w:rFonts w:ascii="Arial" w:hAnsi="Arial" w:cs="Arial"/>
-          <w:sz w:val="22"/>
-          <w:szCs w:val="22"/>
-        </w:rPr>
-        <w:t>.[</w:t>
-      </w:r>
-      <w:proofErr w:type="spellStart"/>
-      <w:r>
-        <w:rPr>
-          <w:rFonts w:ascii="Arial" w:hAnsi="Arial" w:cs="Arial"/>
-          <w:sz w:val="22"/>
-          <w:szCs w:val="22"/>
-        </w:rPr>
-        <w:t>object_id</w:t>
-      </w:r>
-      <w:proofErr w:type="spellEnd"/>
-      <w:r>
-        <w:rPr>
-          <w:rFonts w:ascii="Arial" w:hAnsi="Arial" w:cs="Arial"/>
-          <w:sz w:val="22"/>
-          <w:szCs w:val="22"/>
-        </w:rPr>
-        <w:t>].[module].[method/variable]</w:t>
+        <w:t>objects.[object_id].[module].[method/variable]</w:t>
       </w:r>
       <w:r>
         <w:rPr>
@@ -1336,43 +978,7 @@
           <w:sz w:val="22"/>
           <w:szCs w:val="22"/>
         </w:rPr>
-        <w:t>objects.[</w:t>
-      </w:r>
-      <w:proofErr w:type="spellStart"/>
-      <w:r>
-        <w:rPr>
-          <w:rFonts w:ascii="Arial" w:hAnsi="Arial" w:cs="Arial"/>
-          <w:sz w:val="22"/>
-          <w:szCs w:val="22"/>
-        </w:rPr>
-        <w:t>object_id</w:t>
-      </w:r>
-      <w:proofErr w:type="spellEnd"/>
-      <w:r>
-        <w:rPr>
-          <w:rFonts w:ascii="Arial" w:hAnsi="Arial" w:cs="Arial"/>
-          <w:sz w:val="22"/>
-          <w:szCs w:val="22"/>
-        </w:rPr>
-        <w:t>].[module].[</w:t>
-      </w:r>
-      <w:proofErr w:type="spellStart"/>
-      <w:r>
-        <w:rPr>
-          <w:rFonts w:ascii="Arial" w:hAnsi="Arial" w:cs="Arial"/>
-          <w:sz w:val="22"/>
-          <w:szCs w:val="22"/>
-        </w:rPr>
-        <w:t>element_id</w:t>
-      </w:r>
-      <w:proofErr w:type="spellEnd"/>
-      <w:r>
-        <w:rPr>
-          <w:rFonts w:ascii="Arial" w:hAnsi="Arial" w:cs="Arial"/>
-          <w:sz w:val="22"/>
-          <w:szCs w:val="22"/>
-        </w:rPr>
-        <w:t>].[method/variable]</w:t>
+        <w:t>objects.[object_id].[module].[element_id].[method/variable]</w:t>
       </w:r>
       <w:r>
         <w:rPr>
@@ -1400,23 +1006,7 @@
           <w:szCs w:val="22"/>
         </w:rPr>
         <w:tab/>
-        <w:t xml:space="preserve">When accessing the owner of the script, you can just use </w:t>
-      </w:r>
-      <w:r>
-        <w:rPr>
-          <w:rFonts w:ascii="Arial" w:hAnsi="Arial" w:cs="Arial"/>
-          <w:sz w:val="22"/>
-          <w:szCs w:val="22"/>
-        </w:rPr>
-        <w:t xml:space="preserve">built-in </w:t>
-      </w:r>
-      <w:r>
-        <w:rPr>
-          <w:rFonts w:ascii="Arial" w:hAnsi="Arial" w:cs="Arial"/>
-          <w:sz w:val="22"/>
-          <w:szCs w:val="22"/>
-        </w:rPr>
-        <w:t xml:space="preserve">variable </w:t>
+        <w:t xml:space="preserve">When accessing the owner of the script, you can just use built-in variable </w:t>
       </w:r>
       <w:r>
         <w:rPr>
@@ -1462,24 +1052,7 @@
           <w:szCs w:val="22"/>
         </w:rPr>
         <w:tab/>
-      </w:r>
-      <w:proofErr w:type="spellStart"/>
-      <w:r>
-        <w:rPr>
-          <w:rFonts w:ascii="Arial" w:hAnsi="Arial" w:cs="Arial"/>
-          <w:sz w:val="22"/>
-          <w:szCs w:val="22"/>
-        </w:rPr>
-        <w:t>me.var.money</w:t>
-      </w:r>
-      <w:proofErr w:type="spellEnd"/>
-      <w:r>
-        <w:rPr>
-          <w:rFonts w:ascii="Arial" w:hAnsi="Arial" w:cs="Arial"/>
-          <w:sz w:val="22"/>
-          <w:szCs w:val="22"/>
-        </w:rPr>
-        <w:t xml:space="preserve"> += 50;</w:t>
+        <w:t>me.var.money += 50;</w:t>
       </w:r>
     </w:p>
     <w:p>
@@ -1545,33 +1118,7 @@
           <w:sz w:val="22"/>
           <w:szCs w:val="22"/>
         </w:rPr>
-        <w:t>cameras.[</w:t>
-      </w:r>
-      <w:proofErr w:type="spellStart"/>
-      <w:r>
-        <w:rPr>
-          <w:rFonts w:ascii="Arial" w:hAnsi="Arial" w:cs="Arial"/>
-          <w:sz w:val="22"/>
-          <w:szCs w:val="22"/>
-        </w:rPr>
-        <w:t>camera_id</w:t>
-      </w:r>
-      <w:proofErr w:type="spellEnd"/>
-      <w:r>
-        <w:rPr>
-          <w:rFonts w:ascii="Arial" w:hAnsi="Arial" w:cs="Arial"/>
-          <w:sz w:val="22"/>
-          <w:szCs w:val="22"/>
-        </w:rPr>
-        <w:t>]</w:t>
-      </w:r>
-      <w:r>
-        <w:rPr>
-          <w:rFonts w:ascii="Arial" w:hAnsi="Arial" w:cs="Arial"/>
-          <w:sz w:val="22"/>
-          <w:szCs w:val="22"/>
-        </w:rPr>
-        <w:t xml:space="preserve"> </w:t>
+        <w:t xml:space="preserve">cameras.[camera_id] </w:t>
       </w:r>
       <w:r>
         <w:rPr>
@@ -1595,25 +1142,7 @@
           <w:sz w:val="22"/>
           <w:szCs w:val="22"/>
         </w:rPr>
-        <w:t xml:space="preserve"> first(cameras.id == [</w:t>
-      </w:r>
-      <w:proofErr w:type="spellStart"/>
-      <w:r>
-        <w:rPr>
-          <w:rFonts w:ascii="Arial" w:hAnsi="Arial" w:cs="Arial"/>
-          <w:sz w:val="22"/>
-          <w:szCs w:val="22"/>
-        </w:rPr>
-        <w:t>camera_id</w:t>
-      </w:r>
-      <w:proofErr w:type="spellEnd"/>
-      <w:r>
-        <w:rPr>
-          <w:rFonts w:ascii="Arial" w:hAnsi="Arial" w:cs="Arial"/>
-          <w:sz w:val="22"/>
-          <w:szCs w:val="22"/>
-        </w:rPr>
-        <w:t>]);</w:t>
+        <w:t xml:space="preserve"> first(cameras.id == [camera_id]);</w:t>
       </w:r>
     </w:p>
     <w:p>
@@ -1633,33 +1162,7 @@
           <w:sz w:val="22"/>
           <w:szCs w:val="22"/>
         </w:rPr>
-        <w:t>layers.[</w:t>
-      </w:r>
-      <w:proofErr w:type="spellStart"/>
-      <w:r>
-        <w:rPr>
-          <w:rFonts w:ascii="Arial" w:hAnsi="Arial" w:cs="Arial"/>
-          <w:sz w:val="22"/>
-          <w:szCs w:val="22"/>
-        </w:rPr>
-        <w:t>layer_id</w:t>
-      </w:r>
-      <w:proofErr w:type="spellEnd"/>
-      <w:r>
-        <w:rPr>
-          <w:rFonts w:ascii="Arial" w:hAnsi="Arial" w:cs="Arial"/>
-          <w:sz w:val="22"/>
-          <w:szCs w:val="22"/>
-        </w:rPr>
-        <w:t>]</w:t>
-      </w:r>
-      <w:r>
-        <w:rPr>
-          <w:rFonts w:ascii="Arial" w:hAnsi="Arial" w:cs="Arial"/>
-          <w:sz w:val="22"/>
-          <w:szCs w:val="22"/>
-        </w:rPr>
-        <w:t xml:space="preserve"> </w:t>
+        <w:t xml:space="preserve">layers.[layer_id] </w:t>
       </w:r>
       <w:r>
         <w:rPr>
@@ -1683,57 +1186,7 @@
           <w:sz w:val="22"/>
           <w:szCs w:val="22"/>
         </w:rPr>
-        <w:t xml:space="preserve"> first(</w:t>
-      </w:r>
-      <w:r>
-        <w:rPr>
-          <w:rFonts w:ascii="Arial" w:hAnsi="Arial" w:cs="Arial"/>
-          <w:sz w:val="22"/>
-          <w:szCs w:val="22"/>
-        </w:rPr>
-        <w:t xml:space="preserve">layers.id </w:t>
-      </w:r>
-      <w:r>
-        <w:rPr>
-          <w:rFonts w:ascii="Arial" w:hAnsi="Arial" w:cs="Arial"/>
-          <w:sz w:val="22"/>
-          <w:szCs w:val="22"/>
-        </w:rPr>
-        <w:t>== [</w:t>
-      </w:r>
-      <w:proofErr w:type="spellStart"/>
-      <w:r>
-        <w:rPr>
-          <w:rFonts w:ascii="Arial" w:hAnsi="Arial" w:cs="Arial"/>
-          <w:sz w:val="22"/>
-          <w:szCs w:val="22"/>
-        </w:rPr>
-        <w:t>layer</w:t>
-      </w:r>
-      <w:r>
-        <w:rPr>
-          <w:rFonts w:ascii="Arial" w:hAnsi="Arial" w:cs="Arial"/>
-          <w:sz w:val="22"/>
-          <w:szCs w:val="22"/>
-        </w:rPr>
-        <w:t>_id</w:t>
-      </w:r>
-      <w:proofErr w:type="spellEnd"/>
-      <w:r>
-        <w:rPr>
-          <w:rFonts w:ascii="Arial" w:hAnsi="Arial" w:cs="Arial"/>
-          <w:sz w:val="22"/>
-          <w:szCs w:val="22"/>
-        </w:rPr>
-        <w:t>])</w:t>
-      </w:r>
-      <w:r>
-        <w:rPr>
-          <w:rFonts w:ascii="Arial" w:hAnsi="Arial" w:cs="Arial"/>
-          <w:sz w:val="22"/>
-          <w:szCs w:val="22"/>
-        </w:rPr>
-        <w:t>;</w:t>
+        <w:t xml:space="preserve"> first(layers.id == [layer_id]);</w:t>
       </w:r>
     </w:p>
     <w:p>
@@ -1753,33 +1206,7 @@
           <w:sz w:val="22"/>
           <w:szCs w:val="22"/>
         </w:rPr>
-        <w:t>objects.[</w:t>
-      </w:r>
-      <w:proofErr w:type="spellStart"/>
-      <w:r>
-        <w:rPr>
-          <w:rFonts w:ascii="Arial" w:hAnsi="Arial" w:cs="Arial"/>
-          <w:sz w:val="22"/>
-          <w:szCs w:val="22"/>
-        </w:rPr>
-        <w:t>object_id</w:t>
-      </w:r>
-      <w:proofErr w:type="spellEnd"/>
-      <w:r>
-        <w:rPr>
-          <w:rFonts w:ascii="Arial" w:hAnsi="Arial" w:cs="Arial"/>
-          <w:sz w:val="22"/>
-          <w:szCs w:val="22"/>
-        </w:rPr>
-        <w:t>]</w:t>
-      </w:r>
-      <w:r>
-        <w:rPr>
-          <w:rFonts w:ascii="Arial" w:hAnsi="Arial" w:cs="Arial"/>
-          <w:sz w:val="22"/>
-          <w:szCs w:val="22"/>
-        </w:rPr>
-        <w:t xml:space="preserve"> </w:t>
+        <w:t xml:space="preserve">objects.[object_id] </w:t>
       </w:r>
       <w:r>
         <w:rPr>
@@ -1803,65 +1230,7 @@
           <w:sz w:val="22"/>
           <w:szCs w:val="22"/>
         </w:rPr>
-        <w:t xml:space="preserve"> first(</w:t>
-      </w:r>
-      <w:r>
-        <w:rPr>
-          <w:rFonts w:ascii="Arial" w:hAnsi="Arial" w:cs="Arial"/>
-          <w:sz w:val="22"/>
-          <w:szCs w:val="22"/>
-        </w:rPr>
-        <w:t>objects</w:t>
-      </w:r>
-      <w:r>
-        <w:rPr>
-          <w:rFonts w:ascii="Arial" w:hAnsi="Arial" w:cs="Arial"/>
-          <w:sz w:val="22"/>
-          <w:szCs w:val="22"/>
-        </w:rPr>
-        <w:t xml:space="preserve">.id == </w:t>
-      </w:r>
-      <w:r>
-        <w:rPr>
-          <w:rFonts w:ascii="Arial" w:hAnsi="Arial" w:cs="Arial"/>
-          <w:sz w:val="22"/>
-          <w:szCs w:val="22"/>
-        </w:rPr>
-        <w:t>[</w:t>
-      </w:r>
-      <w:proofErr w:type="spellStart"/>
-      <w:r>
-        <w:rPr>
-          <w:rFonts w:ascii="Arial" w:hAnsi="Arial" w:cs="Arial"/>
-          <w:sz w:val="22"/>
-          <w:szCs w:val="22"/>
-        </w:rPr>
-        <w:t>object</w:t>
-      </w:r>
-      <w:r>
-        <w:rPr>
-          <w:rFonts w:ascii="Arial" w:hAnsi="Arial" w:cs="Arial"/>
-          <w:sz w:val="22"/>
-          <w:szCs w:val="22"/>
-        </w:rPr>
-        <w:t>_id</w:t>
-      </w:r>
-      <w:proofErr w:type="spellEnd"/>
-      <w:r>
-        <w:rPr>
-          <w:rFonts w:ascii="Arial" w:hAnsi="Arial" w:cs="Arial"/>
-          <w:sz w:val="22"/>
-          <w:szCs w:val="22"/>
-        </w:rPr>
-        <w:t>])</w:t>
-      </w:r>
-      <w:r>
-        <w:rPr>
-          <w:rFonts w:ascii="Arial" w:hAnsi="Arial" w:cs="Arial"/>
-          <w:sz w:val="22"/>
-          <w:szCs w:val="22"/>
-        </w:rPr>
-        <w:t>.</w:t>
+        <w:t xml:space="preserve"> first(objects.id == [object_id]).</w:t>
       </w:r>
     </w:p>
     <w:p>
@@ -1930,25 +1299,7 @@
           <w:sz w:val="22"/>
           <w:szCs w:val="22"/>
         </w:rPr>
-        <w:t xml:space="preserve">let a = </w:t>
-      </w:r>
-      <w:proofErr w:type="spellStart"/>
-      <w:r>
-        <w:rPr>
-          <w:rFonts w:ascii="Arial" w:hAnsi="Arial" w:cs="Arial"/>
-          <w:sz w:val="22"/>
-          <w:szCs w:val="22"/>
-        </w:rPr>
-        <w:t>layers.background</w:t>
-      </w:r>
-      <w:proofErr w:type="spellEnd"/>
-      <w:r>
-        <w:rPr>
-          <w:rFonts w:ascii="Arial" w:hAnsi="Arial" w:cs="Arial"/>
-          <w:sz w:val="22"/>
-          <w:szCs w:val="22"/>
-        </w:rPr>
-        <w:t>;</w:t>
+        <w:t>let a = layers.background;</w:t>
       </w:r>
     </w:p>
     <w:p>
@@ -1969,25 +1320,7 @@
           <w:szCs w:val="22"/>
         </w:rPr>
         <w:lastRenderedPageBreak/>
-        <w:t xml:space="preserve">let bob = </w:t>
-      </w:r>
-      <w:proofErr w:type="spellStart"/>
-      <w:r>
-        <w:rPr>
-          <w:rFonts w:ascii="Arial" w:hAnsi="Arial" w:cs="Arial"/>
-          <w:sz w:val="22"/>
-          <w:szCs w:val="22"/>
-        </w:rPr>
-        <w:t>objects.bob</w:t>
-      </w:r>
-      <w:proofErr w:type="spellEnd"/>
-      <w:r>
-        <w:rPr>
-          <w:rFonts w:ascii="Arial" w:hAnsi="Arial" w:cs="Arial"/>
-          <w:sz w:val="22"/>
-          <w:szCs w:val="22"/>
-        </w:rPr>
-        <w:t>;</w:t>
+        <w:t>let bob = objects.bob;</w:t>
       </w:r>
     </w:p>
     <w:p>
@@ -2007,25 +1340,7 @@
           <w:sz w:val="22"/>
           <w:szCs w:val="22"/>
         </w:rPr>
-        <w:t xml:space="preserve">let money = </w:t>
-      </w:r>
-      <w:proofErr w:type="spellStart"/>
-      <w:r>
-        <w:rPr>
-          <w:rFonts w:ascii="Arial" w:hAnsi="Arial" w:cs="Arial"/>
-          <w:sz w:val="22"/>
-          <w:szCs w:val="22"/>
-        </w:rPr>
-        <w:t>objects.bob.var.money</w:t>
-      </w:r>
-      <w:proofErr w:type="spellEnd"/>
-      <w:r>
-        <w:rPr>
-          <w:rFonts w:ascii="Arial" w:hAnsi="Arial" w:cs="Arial"/>
-          <w:sz w:val="22"/>
-          <w:szCs w:val="22"/>
-        </w:rPr>
-        <w:t>;</w:t>
+        <w:t>let money = objects.bob.var.money;</w:t>
       </w:r>
     </w:p>
     <w:p>
@@ -2208,15 +1523,7 @@
           <w:sz w:val="22"/>
           <w:szCs w:val="22"/>
         </w:rPr>
-        <w:t>[aggregation]([subject].[…].[method/variable] [comparison] [subject].[…].[method/variable]</w:t>
-      </w:r>
-      <w:r>
-        <w:rPr>
-          <w:rFonts w:ascii="Arial" w:hAnsi="Arial" w:cs="Arial"/>
-          <w:sz w:val="22"/>
-          <w:szCs w:val="22"/>
-        </w:rPr>
-        <w:t>)</w:t>
+        <w:t>[aggregation]([subject].[…].[method/variable] [comparison] [subject].[…].[method/variable])</w:t>
       </w:r>
     </w:p>
     <w:p>
@@ -2318,43 +1625,7 @@
           <w:sz w:val="22"/>
           <w:szCs w:val="22"/>
         </w:rPr>
-        <w:t>first(id == “bob”).</w:t>
-      </w:r>
-      <w:proofErr w:type="spellStart"/>
-      <w:r>
-        <w:rPr>
-          <w:rFonts w:ascii="Arial" w:hAnsi="Arial" w:cs="Arial"/>
-          <w:sz w:val="22"/>
-          <w:szCs w:val="22"/>
-        </w:rPr>
-        <w:t>var.money</w:t>
-      </w:r>
-      <w:proofErr w:type="spellEnd"/>
-      <w:r>
-        <w:rPr>
-          <w:rFonts w:ascii="Arial" w:hAnsi="Arial" w:cs="Arial"/>
-          <w:sz w:val="22"/>
-          <w:szCs w:val="22"/>
-        </w:rPr>
-        <w:t xml:space="preserve"> = 10; - this line do exactly the same thing as this line: “</w:t>
-      </w:r>
-      <w:proofErr w:type="spellStart"/>
-      <w:r>
-        <w:rPr>
-          <w:rFonts w:ascii="Arial" w:hAnsi="Arial" w:cs="Arial"/>
-          <w:sz w:val="22"/>
-          <w:szCs w:val="22"/>
-        </w:rPr>
-        <w:t>objects.bob.var.money</w:t>
-      </w:r>
-      <w:proofErr w:type="spellEnd"/>
-      <w:r>
-        <w:rPr>
-          <w:rFonts w:ascii="Arial" w:hAnsi="Arial" w:cs="Arial"/>
-          <w:sz w:val="22"/>
-          <w:szCs w:val="22"/>
-        </w:rPr>
-        <w:t xml:space="preserve"> = 10”</w:t>
+        <w:t>first(id == “bob”).var.money = 10; - this line do exactly the same thing as this line: “objects.bob.var.money = 10”</w:t>
       </w:r>
       <w:r>
         <w:rPr>
@@ -2382,25 +1653,7 @@
           <w:sz w:val="22"/>
           <w:szCs w:val="22"/>
         </w:rPr>
-        <w:t>all(group == “tree”).</w:t>
-      </w:r>
-      <w:proofErr w:type="spellStart"/>
-      <w:r>
-        <w:rPr>
-          <w:rFonts w:ascii="Arial" w:hAnsi="Arial" w:cs="Arial"/>
-          <w:sz w:val="22"/>
-          <w:szCs w:val="22"/>
-        </w:rPr>
-        <w:t>events.spawn_apples</w:t>
-      </w:r>
-      <w:proofErr w:type="spellEnd"/>
-      <w:r>
-        <w:rPr>
-          <w:rFonts w:ascii="Arial" w:hAnsi="Arial" w:cs="Arial"/>
-          <w:sz w:val="22"/>
-          <w:szCs w:val="22"/>
-        </w:rPr>
-        <w:t>();</w:t>
+        <w:t>all(group == “tree”).events.spawn_apples();</w:t>
       </w:r>
     </w:p>
     <w:p>
@@ -2420,25 +1673,7 @@
           <w:sz w:val="22"/>
           <w:szCs w:val="22"/>
         </w:rPr>
-        <w:t xml:space="preserve">let </w:t>
-      </w:r>
-      <w:proofErr w:type="spellStart"/>
-      <w:r>
-        <w:rPr>
-          <w:rFonts w:ascii="Arial" w:hAnsi="Arial" w:cs="Arial"/>
-          <w:sz w:val="22"/>
-          <w:szCs w:val="22"/>
-        </w:rPr>
-        <w:t>first_bob</w:t>
-      </w:r>
-      <w:proofErr w:type="spellEnd"/>
-      <w:r>
-        <w:rPr>
-          <w:rFonts w:ascii="Arial" w:hAnsi="Arial" w:cs="Arial"/>
-          <w:sz w:val="22"/>
-          <w:szCs w:val="22"/>
-        </w:rPr>
-        <w:t xml:space="preserve"> = first(group == “bob”);</w:t>
+        <w:t>let first_bob = first(group == “bob”);</w:t>
       </w:r>
     </w:p>
     <w:p>
@@ -2458,25 +1693,7 @@
           <w:sz w:val="22"/>
           <w:szCs w:val="22"/>
         </w:rPr>
-        <w:t xml:space="preserve">let </w:t>
-      </w:r>
-      <w:proofErr w:type="spellStart"/>
-      <w:r>
-        <w:rPr>
-          <w:rFonts w:ascii="Arial" w:hAnsi="Arial" w:cs="Arial"/>
-          <w:sz w:val="22"/>
-          <w:szCs w:val="22"/>
-        </w:rPr>
-        <w:t>last_bob</w:t>
-      </w:r>
-      <w:proofErr w:type="spellEnd"/>
-      <w:r>
-        <w:rPr>
-          <w:rFonts w:ascii="Arial" w:hAnsi="Arial" w:cs="Arial"/>
-          <w:sz w:val="22"/>
-          <w:szCs w:val="22"/>
-        </w:rPr>
-        <w:t xml:space="preserve"> = last(group == “bob”);</w:t>
+        <w:t>let last_bob = last(group == “bob”);</w:t>
       </w:r>
     </w:p>
     <w:p>
@@ -2496,25 +1713,7 @@
           <w:sz w:val="22"/>
           <w:szCs w:val="22"/>
         </w:rPr>
-        <w:t xml:space="preserve">let </w:t>
-      </w:r>
-      <w:proofErr w:type="spellStart"/>
-      <w:r>
-        <w:rPr>
-          <w:rFonts w:ascii="Arial" w:hAnsi="Arial" w:cs="Arial"/>
-          <w:sz w:val="22"/>
-          <w:szCs w:val="22"/>
-        </w:rPr>
-        <w:t>all_bobs</w:t>
-      </w:r>
-      <w:proofErr w:type="spellEnd"/>
-      <w:r>
-        <w:rPr>
-          <w:rFonts w:ascii="Arial" w:hAnsi="Arial" w:cs="Arial"/>
-          <w:sz w:val="22"/>
-          <w:szCs w:val="22"/>
-        </w:rPr>
-        <w:t xml:space="preserve"> = all(group == “bob”);</w:t>
+        <w:t>let all_bobs = all(group == “bob”);</w:t>
       </w:r>
     </w:p>
     <w:p>
@@ -2534,43 +1733,7 @@
           <w:sz w:val="22"/>
           <w:szCs w:val="22"/>
         </w:rPr>
-        <w:t xml:space="preserve">let </w:t>
-      </w:r>
-      <w:proofErr w:type="spellStart"/>
-      <w:r>
-        <w:rPr>
-          <w:rFonts w:ascii="Arial" w:hAnsi="Arial" w:cs="Arial"/>
-          <w:sz w:val="22"/>
-          <w:szCs w:val="22"/>
-        </w:rPr>
-        <w:t>all_rich_kids</w:t>
-      </w:r>
-      <w:proofErr w:type="spellEnd"/>
-      <w:r>
-        <w:rPr>
-          <w:rFonts w:ascii="Arial" w:hAnsi="Arial" w:cs="Arial"/>
-          <w:sz w:val="22"/>
-          <w:szCs w:val="22"/>
-        </w:rPr>
-        <w:t xml:space="preserve"> = all(</w:t>
-      </w:r>
-      <w:proofErr w:type="spellStart"/>
-      <w:r>
-        <w:rPr>
-          <w:rFonts w:ascii="Arial" w:hAnsi="Arial" w:cs="Arial"/>
-          <w:sz w:val="22"/>
-          <w:szCs w:val="22"/>
-        </w:rPr>
-        <w:t>var.money</w:t>
-      </w:r>
-      <w:proofErr w:type="spellEnd"/>
-      <w:r>
-        <w:rPr>
-          <w:rFonts w:ascii="Arial" w:hAnsi="Arial" w:cs="Arial"/>
-          <w:sz w:val="22"/>
-          <w:szCs w:val="22"/>
-        </w:rPr>
-        <w:t xml:space="preserve"> &gt;= 1000)</w:t>
+        <w:t>let all_rich_kids = all(var.money &gt;= 1000)</w:t>
       </w:r>
       <w:r>
         <w:rPr>
@@ -2621,25 +1784,7 @@
           <w:sz w:val="22"/>
           <w:szCs w:val="22"/>
         </w:rPr>
-        <w:t>while(</w:t>
-      </w:r>
-      <w:proofErr w:type="spellStart"/>
-      <w:r>
-        <w:rPr>
-          <w:rFonts w:ascii="Arial" w:hAnsi="Arial" w:cs="Arial"/>
-          <w:sz w:val="22"/>
-          <w:szCs w:val="22"/>
-        </w:rPr>
-        <w:t>me.var</w:t>
-      </w:r>
-      <w:proofErr w:type="spellEnd"/>
-      <w:r>
-        <w:rPr>
-          <w:rFonts w:ascii="Arial" w:hAnsi="Arial" w:cs="Arial"/>
-          <w:sz w:val="22"/>
-          <w:szCs w:val="22"/>
-        </w:rPr>
-        <w:t>)</w:t>
+        <w:t>while(me.var)</w:t>
       </w:r>
     </w:p>
     <w:p>
@@ -2730,16 +1875,579 @@
           <w:szCs w:val="22"/>
         </w:rPr>
       </w:pPr>
-      <w:proofErr w:type="spellStart"/>
-      <w:r>
-        <w:rPr>
-          <w:rFonts w:ascii="Arial" w:hAnsi="Arial" w:cs="Arial"/>
-          <w:sz w:val="22"/>
-          <w:szCs w:val="22"/>
-        </w:rPr>
-        <w:t>aaa</w:t>
-      </w:r>
-      <w:proofErr w:type="spellEnd"/>
+      <w:r>
+        <w:rPr>
+          <w:rFonts w:ascii="Arial" w:hAnsi="Arial" w:cs="Arial"/>
+          <w:sz w:val="22"/>
+          <w:szCs w:val="22"/>
+        </w:rPr>
+        <w:t>Operations bound to events are executed after being triggered. List of trigger sources:</w:t>
+      </w:r>
+    </w:p>
+    <w:p>
+      <w:pPr>
+        <w:pStyle w:val="NormalWeb"/>
+        <w:numPr>
+          <w:ilvl w:val="1"/>
+          <w:numId w:val="4"/>
+        </w:numPr>
+        <w:spacing w:before="0" w:beforeAutospacing="0" w:after="160" w:afterAutospacing="0"/>
+        <w:rPr>
+          <w:rFonts w:ascii="Arial" w:hAnsi="Arial" w:cs="Arial"/>
+          <w:sz w:val="22"/>
+          <w:szCs w:val="22"/>
+        </w:rPr>
+      </w:pPr>
+      <w:r>
+        <w:rPr>
+          <w:rFonts w:ascii="Arial" w:hAnsi="Arial" w:cs="Arial"/>
+          <w:sz w:val="22"/>
+          <w:szCs w:val="22"/>
+        </w:rPr>
+        <w:t>Terminal – with “run()” command;</w:t>
+      </w:r>
+    </w:p>
+    <w:p>
+      <w:pPr>
+        <w:pStyle w:val="NormalWeb"/>
+        <w:numPr>
+          <w:ilvl w:val="1"/>
+          <w:numId w:val="4"/>
+        </w:numPr>
+        <w:spacing w:before="0" w:beforeAutospacing="0" w:after="160" w:afterAutospacing="0"/>
+        <w:rPr>
+          <w:rFonts w:ascii="Arial" w:hAnsi="Arial" w:cs="Arial"/>
+          <w:sz w:val="22"/>
+          <w:szCs w:val="22"/>
+        </w:rPr>
+      </w:pPr>
+      <w:r>
+        <w:rPr>
+          <w:rFonts w:ascii="Arial" w:hAnsi="Arial" w:cs="Arial"/>
+          <w:sz w:val="22"/>
+          <w:szCs w:val="22"/>
+        </w:rPr>
+        <w:t>Events – with “run()” command;</w:t>
+      </w:r>
+    </w:p>
+    <w:p>
+      <w:pPr>
+        <w:pStyle w:val="NormalWeb"/>
+        <w:numPr>
+          <w:ilvl w:val="1"/>
+          <w:numId w:val="4"/>
+        </w:numPr>
+        <w:spacing w:before="0" w:beforeAutospacing="0" w:after="160" w:afterAutospacing="0"/>
+        <w:rPr>
+          <w:rFonts w:ascii="Arial" w:hAnsi="Arial" w:cs="Arial"/>
+          <w:sz w:val="22"/>
+          <w:szCs w:val="22"/>
+        </w:rPr>
+      </w:pPr>
+      <w:r>
+        <w:rPr>
+          <w:rFonts w:ascii="Arial" w:hAnsi="Arial" w:cs="Arial"/>
+          <w:sz w:val="22"/>
+          <w:szCs w:val="22"/>
+        </w:rPr>
+        <w:t xml:space="preserve">Time – based on main loop iterations, with condition checks: </w:t>
+      </w:r>
+      <w:r>
+        <w:rPr>
+          <w:rFonts w:ascii="Arial" w:hAnsi="Arial" w:cs="Arial"/>
+          <w:b/>
+          <w:bCs/>
+          <w:sz w:val="22"/>
+          <w:szCs w:val="22"/>
+        </w:rPr>
+        <w:t>each_iteration</w:t>
+      </w:r>
+      <w:r>
+        <w:rPr>
+          <w:rFonts w:ascii="Arial" w:hAnsi="Arial" w:cs="Arial"/>
+          <w:sz w:val="22"/>
+          <w:szCs w:val="22"/>
+        </w:rPr>
+        <w:t xml:space="preserve">, </w:t>
+      </w:r>
+      <w:r>
+        <w:rPr>
+          <w:rFonts w:ascii="Arial" w:hAnsi="Arial" w:cs="Arial"/>
+          <w:b/>
+          <w:bCs/>
+          <w:sz w:val="22"/>
+          <w:szCs w:val="22"/>
+        </w:rPr>
+        <w:t>each_second</w:t>
+      </w:r>
+      <w:r>
+        <w:rPr>
+          <w:rFonts w:ascii="Arial" w:hAnsi="Arial" w:cs="Arial"/>
+          <w:sz w:val="22"/>
+          <w:szCs w:val="22"/>
+        </w:rPr>
+        <w:t xml:space="preserve">, </w:t>
+      </w:r>
+      <w:r>
+        <w:rPr>
+          <w:rFonts w:ascii="Arial" w:hAnsi="Arial" w:cs="Arial"/>
+          <w:b/>
+          <w:bCs/>
+          <w:sz w:val="22"/>
+          <w:szCs w:val="22"/>
+        </w:rPr>
+        <w:t>each_minute</w:t>
+      </w:r>
+      <w:r>
+        <w:rPr>
+          <w:rFonts w:ascii="Arial" w:hAnsi="Arial" w:cs="Arial"/>
+          <w:sz w:val="22"/>
+          <w:szCs w:val="22"/>
+        </w:rPr>
+        <w:t>.</w:t>
+      </w:r>
+    </w:p>
+    <w:p>
+      <w:pPr>
+        <w:pStyle w:val="NormalWeb"/>
+        <w:numPr>
+          <w:ilvl w:val="1"/>
+          <w:numId w:val="4"/>
+        </w:numPr>
+        <w:spacing w:before="0" w:beforeAutospacing="0" w:after="160" w:afterAutospacing="0"/>
+        <w:rPr>
+          <w:rFonts w:ascii="Arial" w:hAnsi="Arial" w:cs="Arial"/>
+          <w:sz w:val="22"/>
+          <w:szCs w:val="22"/>
+        </w:rPr>
+      </w:pPr>
+      <w:r>
+        <w:rPr>
+          <w:rFonts w:ascii="Arial" w:hAnsi="Arial" w:cs="Arial"/>
+          <w:sz w:val="22"/>
+          <w:szCs w:val="22"/>
+        </w:rPr>
+        <w:t>Camera – its state and position, on_camera_touch().</w:t>
+      </w:r>
+    </w:p>
+    <w:p>
+      <w:pPr>
+        <w:pStyle w:val="NormalWeb"/>
+        <w:numPr>
+          <w:ilvl w:val="1"/>
+          <w:numId w:val="4"/>
+        </w:numPr>
+        <w:spacing w:before="0" w:beforeAutospacing="0" w:after="160" w:afterAutospacing="0"/>
+        <w:rPr>
+          <w:rFonts w:ascii="Arial" w:hAnsi="Arial" w:cs="Arial"/>
+          <w:sz w:val="22"/>
+          <w:szCs w:val="22"/>
+        </w:rPr>
+      </w:pPr>
+      <w:r>
+        <w:rPr>
+          <w:rFonts w:ascii="Arial" w:hAnsi="Arial" w:cs="Arial"/>
+          <w:sz w:val="22"/>
+          <w:szCs w:val="22"/>
+        </w:rPr>
+        <w:t>Keyboard – with on_key_pressed(short key), on_key_release(short key);</w:t>
+      </w:r>
+    </w:p>
+    <w:p>
+      <w:pPr>
+        <w:pStyle w:val="NormalWeb"/>
+        <w:numPr>
+          <w:ilvl w:val="1"/>
+          <w:numId w:val="4"/>
+        </w:numPr>
+        <w:spacing w:before="0" w:beforeAutospacing="0" w:after="160" w:afterAutospacing="0"/>
+        <w:rPr>
+          <w:rFonts w:ascii="Arial" w:hAnsi="Arial" w:cs="Arial"/>
+          <w:sz w:val="22"/>
+          <w:szCs w:val="22"/>
+        </w:rPr>
+      </w:pPr>
+      <w:r>
+        <w:rPr>
+          <w:rFonts w:ascii="Arial" w:hAnsi="Arial" w:cs="Arial"/>
+          <w:sz w:val="22"/>
+          <w:szCs w:val="22"/>
+        </w:rPr>
+        <w:t xml:space="preserve">Mouse – </w:t>
+      </w:r>
+      <w:r>
+        <w:rPr>
+          <w:rFonts w:ascii="Arial" w:hAnsi="Arial" w:cs="Arial"/>
+          <w:sz w:val="22"/>
+          <w:szCs w:val="22"/>
+        </w:rPr>
+        <w:t xml:space="preserve">with </w:t>
+      </w:r>
+      <w:r>
+        <w:rPr>
+          <w:rFonts w:ascii="Arial" w:hAnsi="Arial" w:cs="Arial"/>
+          <w:sz w:val="22"/>
+          <w:szCs w:val="22"/>
+        </w:rPr>
+        <w:t>on_mouse_move, on_mouse_pressed(short key), on_mouse_release(</w:t>
+      </w:r>
+      <w:r>
+        <w:rPr>
+          <w:rFonts w:ascii="Arial" w:hAnsi="Arial" w:cs="Arial"/>
+          <w:sz w:val="22"/>
+          <w:szCs w:val="22"/>
+        </w:rPr>
+        <w:t>short key</w:t>
+      </w:r>
+      <w:r>
+        <w:rPr>
+          <w:rFonts w:ascii="Arial" w:hAnsi="Arial" w:cs="Arial"/>
+          <w:sz w:val="22"/>
+          <w:szCs w:val="22"/>
+        </w:rPr>
+        <w:t>)</w:t>
+      </w:r>
+      <w:r>
+        <w:rPr>
+          <w:rFonts w:ascii="Arial" w:hAnsi="Arial" w:cs="Arial"/>
+          <w:sz w:val="22"/>
+          <w:szCs w:val="22"/>
+        </w:rPr>
+        <w:t>. Mouse can select a group of objects based on their position and approximated size</w:t>
+      </w:r>
+      <w:r>
+        <w:rPr>
+          <w:rFonts w:ascii="Arial" w:hAnsi="Arial" w:cs="Arial"/>
+          <w:sz w:val="22"/>
+          <w:szCs w:val="22"/>
+        </w:rPr>
+        <w:t>;</w:t>
+      </w:r>
+    </w:p>
+    <w:p>
+      <w:pPr>
+        <w:pStyle w:val="NormalWeb"/>
+        <w:numPr>
+          <w:ilvl w:val="1"/>
+          <w:numId w:val="4"/>
+        </w:numPr>
+        <w:spacing w:before="0" w:beforeAutospacing="0" w:after="160" w:afterAutospacing="0"/>
+        <w:rPr>
+          <w:rFonts w:ascii="Arial" w:hAnsi="Arial" w:cs="Arial"/>
+          <w:sz w:val="22"/>
+          <w:szCs w:val="22"/>
+        </w:rPr>
+      </w:pPr>
+      <w:r>
+        <w:rPr>
+          <w:rFonts w:ascii="Arial" w:hAnsi="Arial" w:cs="Arial"/>
+          <w:sz w:val="22"/>
+          <w:szCs w:val="22"/>
+        </w:rPr>
+        <w:t>Objects – internal changes;</w:t>
+      </w:r>
+    </w:p>
+    <w:p>
+      <w:pPr>
+        <w:pStyle w:val="NormalWeb"/>
+        <w:numPr>
+          <w:ilvl w:val="1"/>
+          <w:numId w:val="4"/>
+        </w:numPr>
+        <w:spacing w:before="0" w:beforeAutospacing="0" w:after="160" w:afterAutospacing="0"/>
+        <w:rPr>
+          <w:rFonts w:ascii="Arial" w:hAnsi="Arial" w:cs="Arial"/>
+          <w:sz w:val="22"/>
+          <w:szCs w:val="22"/>
+        </w:rPr>
+      </w:pPr>
+      <w:r>
+        <w:rPr>
+          <w:rFonts w:ascii="Arial" w:hAnsi="Arial" w:cs="Arial"/>
+          <w:sz w:val="22"/>
+          <w:szCs w:val="22"/>
+        </w:rPr>
+        <w:t>Variables – with on_variable_change</w:t>
+      </w:r>
+      <w:r>
+        <w:rPr>
+          <w:rFonts w:ascii="Arial" w:hAnsi="Arial" w:cs="Arial"/>
+          <w:sz w:val="22"/>
+          <w:szCs w:val="22"/>
+        </w:rPr>
+        <w:t>;</w:t>
+      </w:r>
+    </w:p>
+    <w:p>
+      <w:pPr>
+        <w:pStyle w:val="NormalWeb"/>
+        <w:numPr>
+          <w:ilvl w:val="1"/>
+          <w:numId w:val="4"/>
+        </w:numPr>
+        <w:spacing w:before="0" w:beforeAutospacing="0" w:after="160" w:afterAutospacing="0"/>
+        <w:rPr>
+          <w:rFonts w:ascii="Arial" w:hAnsi="Arial" w:cs="Arial"/>
+          <w:sz w:val="22"/>
+          <w:szCs w:val="22"/>
+        </w:rPr>
+      </w:pPr>
+      <w:r>
+        <w:rPr>
+          <w:rFonts w:ascii="Arial" w:hAnsi="Arial" w:cs="Arial"/>
+          <w:sz w:val="22"/>
+          <w:szCs w:val="22"/>
+        </w:rPr>
+        <w:t>Collision – collisions of objects in the same layer;</w:t>
+      </w:r>
+    </w:p>
+    <w:p>
+      <w:pPr>
+        <w:pStyle w:val="NormalWeb"/>
+        <w:numPr>
+          <w:ilvl w:val="1"/>
+          <w:numId w:val="4"/>
+        </w:numPr>
+        <w:spacing w:before="0" w:beforeAutospacing="0" w:after="160" w:afterAutospacing="0"/>
+        <w:rPr>
+          <w:rFonts w:ascii="Arial" w:hAnsi="Arial" w:cs="Arial"/>
+          <w:sz w:val="22"/>
+          <w:szCs w:val="22"/>
+        </w:rPr>
+      </w:pPr>
+      <w:r>
+        <w:rPr>
+          <w:rFonts w:ascii="Arial" w:hAnsi="Arial" w:cs="Arial"/>
+          <w:sz w:val="22"/>
+          <w:szCs w:val="22"/>
+        </w:rPr>
+        <w:lastRenderedPageBreak/>
+        <w:t>Editable Text Fields – with isWritten(string text);</w:t>
+      </w:r>
+    </w:p>
+    <w:p>
+      <w:pPr>
+        <w:pStyle w:val="NormalWeb"/>
+        <w:numPr>
+          <w:ilvl w:val="1"/>
+          <w:numId w:val="4"/>
+        </w:numPr>
+        <w:spacing w:before="0" w:beforeAutospacing="0" w:after="160" w:afterAutospacing="0"/>
+        <w:rPr>
+          <w:rFonts w:ascii="Arial" w:hAnsi="Arial" w:cs="Arial"/>
+          <w:sz w:val="22"/>
+          <w:szCs w:val="22"/>
+        </w:rPr>
+      </w:pPr>
+      <w:r>
+        <w:rPr>
+          <w:rFonts w:ascii="Arial" w:hAnsi="Arial" w:cs="Arial"/>
+          <w:sz w:val="22"/>
+          <w:szCs w:val="22"/>
+        </w:rPr>
+        <w:t>Movemen</w:t>
+      </w:r>
+      <w:r>
+        <w:rPr>
+          <w:rFonts w:ascii="Arial" w:hAnsi="Arial" w:cs="Arial"/>
+          <w:sz w:val="22"/>
+          <w:szCs w:val="22"/>
+        </w:rPr>
+        <w:t xml:space="preserve">t – with based on state, isMoving(string object_id), </w:t>
+      </w:r>
+    </w:p>
+    <w:p>
+      <w:pPr>
+        <w:pStyle w:val="NormalWeb"/>
+        <w:numPr>
+          <w:ilvl w:val="0"/>
+          <w:numId w:val="4"/>
+        </w:numPr>
+        <w:spacing w:before="0" w:beforeAutospacing="0" w:after="160" w:afterAutospacing="0"/>
+        <w:rPr>
+          <w:rFonts w:ascii="Arial" w:hAnsi="Arial" w:cs="Arial"/>
+          <w:sz w:val="22"/>
+          <w:szCs w:val="22"/>
+        </w:rPr>
+      </w:pPr>
+      <w:r>
+        <w:rPr>
+          <w:rFonts w:ascii="Arial" w:hAnsi="Arial" w:cs="Arial"/>
+          <w:sz w:val="22"/>
+          <w:szCs w:val="22"/>
+        </w:rPr>
+        <w:t xml:space="preserve">Functions that create </w:t>
+      </w:r>
+      <w:r>
+        <w:rPr>
+          <w:rFonts w:ascii="Arial" w:hAnsi="Arial" w:cs="Arial"/>
+          <w:sz w:val="22"/>
+          <w:szCs w:val="22"/>
+        </w:rPr>
+        <w:t xml:space="preserve">new </w:t>
+      </w:r>
+      <w:r>
+        <w:rPr>
+          <w:rFonts w:ascii="Arial" w:hAnsi="Arial" w:cs="Arial"/>
+          <w:sz w:val="22"/>
+          <w:szCs w:val="22"/>
+        </w:rPr>
+        <w:t>objects (clone() and create()) return pointers to newly created objects. For example:</w:t>
+      </w:r>
+    </w:p>
+    <w:p>
+      <w:pPr>
+        <w:pStyle w:val="NormalWeb"/>
+        <w:spacing w:before="0" w:beforeAutospacing="0" w:after="160" w:afterAutospacing="0"/>
+        <w:ind w:left="1440"/>
+        <w:rPr>
+          <w:rFonts w:ascii="Arial" w:hAnsi="Arial" w:cs="Arial"/>
+          <w:sz w:val="22"/>
+          <w:szCs w:val="22"/>
+        </w:rPr>
+      </w:pPr>
+      <w:r>
+        <w:rPr>
+          <w:rFonts w:ascii="Arial" w:hAnsi="Arial" w:cs="Arial"/>
+          <w:sz w:val="22"/>
+          <w:szCs w:val="22"/>
+        </w:rPr>
+        <w:t>let newBob = Layer.bobTemplates.bob123.clone(“newBob”);</w:t>
+      </w:r>
+    </w:p>
+    <w:p>
+      <w:pPr>
+        <w:pStyle w:val="NormalWeb"/>
+        <w:spacing w:before="0" w:beforeAutospacing="0" w:after="160" w:afterAutospacing="0"/>
+        <w:ind w:left="1440"/>
+        <w:rPr>
+          <w:rFonts w:ascii="Arial" w:hAnsi="Arial" w:cs="Arial"/>
+          <w:sz w:val="22"/>
+          <w:szCs w:val="22"/>
+        </w:rPr>
+      </w:pPr>
+      <w:r>
+        <w:rPr>
+          <w:rFonts w:ascii="Arial" w:hAnsi="Arial" w:cs="Arial"/>
+          <w:sz w:val="22"/>
+          <w:szCs w:val="22"/>
+        </w:rPr>
+        <w:t>newBob.var.type = 10;</w:t>
+      </w:r>
+    </w:p>
+    <w:p>
+      <w:pPr>
+        <w:pStyle w:val="NormalWeb"/>
+        <w:spacing w:before="0" w:beforeAutospacing="0" w:after="160" w:afterAutospacing="0"/>
+        <w:ind w:left="1440"/>
+        <w:rPr>
+          <w:rFonts w:ascii="Arial" w:hAnsi="Arial" w:cs="Arial"/>
+          <w:sz w:val="22"/>
+          <w:szCs w:val="22"/>
+        </w:rPr>
+      </w:pPr>
+      <w:r>
+        <w:rPr>
+          <w:rFonts w:ascii="Arial" w:hAnsi="Arial" w:cs="Arial"/>
+          <w:sz w:val="22"/>
+          <w:szCs w:val="22"/>
+        </w:rPr>
+        <w:t>newBob.event.prepareBasedOnType();</w:t>
+      </w:r>
+    </w:p>
+    <w:p>
+      <w:pPr>
+        <w:pStyle w:val="NormalWeb"/>
+        <w:numPr>
+          <w:ilvl w:val="0"/>
+          <w:numId w:val="4"/>
+        </w:numPr>
+        <w:spacing w:before="0" w:beforeAutospacing="0" w:after="160" w:afterAutospacing="0"/>
+        <w:rPr>
+          <w:rFonts w:ascii="Arial" w:hAnsi="Arial" w:cs="Arial"/>
+          <w:sz w:val="22"/>
+          <w:szCs w:val="22"/>
+        </w:rPr>
+      </w:pPr>
+      <w:r>
+        <w:rPr>
+          <w:rFonts w:ascii="Arial" w:hAnsi="Arial" w:cs="Arial"/>
+          <w:sz w:val="22"/>
+          <w:szCs w:val="22"/>
+        </w:rPr>
+        <w:t>Script lets you create and destroy elements of every module in the object with methods new(string id) and destroy(string id), for example:</w:t>
+      </w:r>
+    </w:p>
+    <w:p>
+      <w:pPr>
+        <w:pStyle w:val="NormalWeb"/>
+        <w:spacing w:before="0" w:beforeAutospacing="0" w:after="160" w:afterAutospacing="0"/>
+        <w:ind w:left="1440"/>
+        <w:rPr>
+          <w:rFonts w:ascii="Arial" w:hAnsi="Arial" w:cs="Arial"/>
+          <w:sz w:val="22"/>
+          <w:szCs w:val="22"/>
+        </w:rPr>
+      </w:pPr>
+      <w:r>
+        <w:rPr>
+          <w:rFonts w:ascii="Arial" w:hAnsi="Arial" w:cs="Arial"/>
+          <w:sz w:val="22"/>
+          <w:szCs w:val="22"/>
+        </w:rPr>
+        <w:t>Objects.walter.</w:t>
+      </w:r>
+      <w:r>
+        <w:rPr>
+          <w:rFonts w:ascii="Arial" w:hAnsi="Arial" w:cs="Arial"/>
+          <w:sz w:val="22"/>
+          <w:szCs w:val="22"/>
+        </w:rPr>
+        <w:t>particles.new(“snow”);</w:t>
+      </w:r>
+    </w:p>
+    <w:p>
+      <w:pPr>
+        <w:pStyle w:val="NormalWeb"/>
+        <w:spacing w:before="0" w:beforeAutospacing="0" w:after="160" w:afterAutospacing="0"/>
+        <w:ind w:left="1440"/>
+        <w:rPr>
+          <w:rFonts w:ascii="Arial" w:hAnsi="Arial" w:cs="Arial"/>
+          <w:sz w:val="22"/>
+          <w:szCs w:val="22"/>
+        </w:rPr>
+      </w:pPr>
+      <w:r>
+        <w:rPr>
+          <w:rFonts w:ascii="Arial" w:hAnsi="Arial" w:cs="Arial"/>
+          <w:sz w:val="22"/>
+          <w:szCs w:val="22"/>
+        </w:rPr>
+        <w:t>Objects.walter.particles.destroy(“rain”);</w:t>
+      </w:r>
+    </w:p>
+    <w:p>
+      <w:pPr>
+        <w:pStyle w:val="NormalWeb"/>
+        <w:numPr>
+          <w:ilvl w:val="0"/>
+          <w:numId w:val="4"/>
+        </w:numPr>
+        <w:spacing w:before="0" w:beforeAutospacing="0" w:after="160" w:afterAutospacing="0"/>
+        <w:rPr>
+          <w:rFonts w:ascii="Arial" w:hAnsi="Arial" w:cs="Arial"/>
+          <w:sz w:val="22"/>
+          <w:szCs w:val="22"/>
+        </w:rPr>
+      </w:pPr>
+      <w:r>
+        <w:rPr>
+          <w:rFonts w:ascii="Arial" w:hAnsi="Arial" w:cs="Arial"/>
+          <w:sz w:val="22"/>
+          <w:szCs w:val="22"/>
+        </w:rPr>
+        <w:t>aa</w:t>
+      </w:r>
     </w:p>
     <w:p>
       <w:pPr>
@@ -2846,9 +2554,178 @@
           <w:sz w:val="28"/>
           <w:szCs w:val="28"/>
         </w:rPr>
-        <w:t>)</w:t>
-      </w:r>
-      <w:r>
+        <w:t>):</w:t>
+      </w:r>
+    </w:p>
+    <w:p>
+      <w:pPr>
+        <w:pStyle w:val="NormalWeb"/>
+        <w:spacing w:before="0" w:beforeAutospacing="0" w:after="160" w:afterAutospacing="0"/>
+        <w:rPr>
+          <w:rFonts w:ascii="Arial" w:hAnsi="Arial" w:cs="Arial"/>
+          <w:sz w:val="22"/>
+          <w:szCs w:val="22"/>
+        </w:rPr>
+      </w:pPr>
+      <w:r>
+        <w:rPr>
+          <w:rFonts w:ascii="Arial" w:hAnsi="Arial" w:cs="Arial"/>
+          <w:sz w:val="22"/>
+          <w:szCs w:val="22"/>
+        </w:rPr>
+        <w:t>Description</w:t>
+      </w:r>
+      <w:r>
+        <w:rPr>
+          <w:rFonts w:ascii="Arial" w:hAnsi="Arial" w:cs="Arial"/>
+          <w:sz w:val="22"/>
+          <w:szCs w:val="22"/>
+        </w:rPr>
+        <w:t xml:space="preserve">: </w:t>
+      </w:r>
+      <w:r>
+        <w:rPr>
+          <w:rFonts w:ascii="Arial" w:hAnsi="Arial" w:cs="Arial"/>
+          <w:sz w:val="22"/>
+          <w:szCs w:val="22"/>
+        </w:rPr>
+        <w:t>Method</w:t>
+      </w:r>
+      <w:r>
+        <w:rPr>
+          <w:rFonts w:ascii="Arial" w:hAnsi="Arial" w:cs="Arial"/>
+          <w:sz w:val="22"/>
+          <w:szCs w:val="22"/>
+        </w:rPr>
+        <w:t xml:space="preserve"> prompts the interpreter to translate selected script into an event</w:t>
+      </w:r>
+      <w:r>
+        <w:rPr>
+          <w:rFonts w:ascii="Arial" w:hAnsi="Arial" w:cs="Arial"/>
+          <w:sz w:val="22"/>
+          <w:szCs w:val="22"/>
+        </w:rPr>
+        <w:t xml:space="preserve"> named </w:t>
+      </w:r>
+      <w:r>
+        <w:rPr>
+          <w:rFonts w:ascii="Arial" w:hAnsi="Arial" w:cs="Arial"/>
+          <w:b/>
+          <w:bCs/>
+          <w:sz w:val="22"/>
+          <w:szCs w:val="22"/>
+        </w:rPr>
+        <w:t>event_id</w:t>
+      </w:r>
+      <w:r>
+        <w:rPr>
+          <w:rFonts w:ascii="Arial" w:hAnsi="Arial" w:cs="Arial"/>
+          <w:sz w:val="22"/>
+          <w:szCs w:val="22"/>
+        </w:rPr>
+        <w:t xml:space="preserve"> by creating a new event or updating existing one in the selected object. Default value of </w:t>
+      </w:r>
+      <w:r>
+        <w:rPr>
+          <w:rFonts w:ascii="Arial" w:hAnsi="Arial" w:cs="Arial"/>
+          <w:b/>
+          <w:bCs/>
+          <w:sz w:val="22"/>
+          <w:szCs w:val="22"/>
+        </w:rPr>
+        <w:t>event_id</w:t>
+      </w:r>
+      <w:r>
+        <w:rPr>
+          <w:rFonts w:ascii="Arial" w:hAnsi="Arial" w:cs="Arial"/>
+          <w:sz w:val="22"/>
+          <w:szCs w:val="22"/>
+        </w:rPr>
+        <w:t xml:space="preserve"> is the name/id of translated script.</w:t>
+      </w:r>
+    </w:p>
+    <w:p>
+      <w:pPr>
+        <w:pStyle w:val="NormalWeb"/>
+        <w:spacing w:before="0" w:beforeAutospacing="0" w:after="160" w:afterAutospacing="0"/>
+        <w:rPr>
+          <w:rFonts w:ascii="Arial" w:hAnsi="Arial" w:cs="Arial"/>
+          <w:sz w:val="22"/>
+          <w:szCs w:val="22"/>
+        </w:rPr>
+      </w:pPr>
+      <w:r>
+        <w:rPr>
+          <w:rFonts w:ascii="Arial" w:hAnsi="Arial" w:cs="Arial"/>
+          <w:sz w:val="22"/>
+          <w:szCs w:val="22"/>
+        </w:rPr>
+        <w:t>Example:</w:t>
+      </w:r>
+      <w:r>
+        <w:rPr>
+          <w:rFonts w:ascii="Arial" w:hAnsi="Arial" w:cs="Arial"/>
+          <w:sz w:val="22"/>
+          <w:szCs w:val="22"/>
+        </w:rPr>
+        <w:t xml:space="preserve"> </w:t>
+      </w:r>
+      <w:r>
+        <w:rPr>
+          <w:rFonts w:ascii="Arial" w:hAnsi="Arial" w:cs="Arial"/>
+          <w:sz w:val="22"/>
+          <w:szCs w:val="22"/>
+        </w:rPr>
+        <w:t>me.scripts.rec</w:t>
+      </w:r>
+      <w:r>
+        <w:rPr>
+          <w:rFonts w:ascii="Arial" w:hAnsi="Arial" w:cs="Arial"/>
+          <w:sz w:val="22"/>
+          <w:szCs w:val="22"/>
+        </w:rPr>
+        <w:t>ursion</w:t>
+      </w:r>
+      <w:r>
+        <w:rPr>
+          <w:rFonts w:ascii="Arial" w:hAnsi="Arial" w:cs="Arial"/>
+          <w:sz w:val="22"/>
+          <w:szCs w:val="22"/>
+        </w:rPr>
+        <w:t>.</w:t>
+      </w:r>
+      <w:r>
+        <w:rPr>
+          <w:rFonts w:ascii="Arial" w:hAnsi="Arial" w:cs="Arial"/>
+          <w:sz w:val="22"/>
+          <w:szCs w:val="22"/>
+        </w:rPr>
+        <w:t>translate</w:t>
+      </w:r>
+      <w:r>
+        <w:rPr>
+          <w:rFonts w:ascii="Arial" w:hAnsi="Arial" w:cs="Arial"/>
+          <w:sz w:val="22"/>
+          <w:szCs w:val="22"/>
+        </w:rPr>
+        <w:t>()</w:t>
+      </w:r>
+    </w:p>
+    <w:p>
+      <w:pPr>
+        <w:pStyle w:val="NormalWeb"/>
+        <w:spacing w:before="0" w:beforeAutospacing="0" w:after="160" w:afterAutospacing="0"/>
+        <w:rPr>
+          <w:rFonts w:ascii="Arial" w:hAnsi="Arial" w:cs="Arial"/>
+          <w:sz w:val="22"/>
+          <w:szCs w:val="22"/>
+        </w:rPr>
+      </w:pPr>
+    </w:p>
+    <w:p>
+      <w:pPr>
+        <w:pStyle w:val="NormalWeb"/>
+        <w:spacing w:before="0" w:beforeAutospacing="0" w:after="160" w:afterAutospacing="0"/>
         <w:rPr>
           <w:rFonts w:ascii="Arial" w:hAnsi="Arial" w:cs="Arial"/>
           <w:b/>
@@ -2856,180 +2733,8 @@
           <w:sz w:val="28"/>
           <w:szCs w:val="28"/>
         </w:rPr>
-        <w:t>:</w:t>
-      </w:r>
-    </w:p>
-    <w:p>
-      <w:pPr>
-        <w:pStyle w:val="NormalWeb"/>
-        <w:spacing w:before="0" w:beforeAutospacing="0" w:after="160" w:afterAutospacing="0"/>
-        <w:rPr>
-          <w:rFonts w:ascii="Arial" w:hAnsi="Arial" w:cs="Arial"/>
-          <w:sz w:val="22"/>
-          <w:szCs w:val="22"/>
-        </w:rPr>
-      </w:pPr>
-      <w:r>
-        <w:rPr>
-          <w:rFonts w:ascii="Arial" w:hAnsi="Arial" w:cs="Arial"/>
-          <w:sz w:val="22"/>
-          <w:szCs w:val="22"/>
-        </w:rPr>
-        <w:t>Description</w:t>
-      </w:r>
-      <w:r>
-        <w:rPr>
-          <w:rFonts w:ascii="Arial" w:hAnsi="Arial" w:cs="Arial"/>
-          <w:sz w:val="22"/>
-          <w:szCs w:val="22"/>
-        </w:rPr>
-        <w:t xml:space="preserve">: </w:t>
-      </w:r>
-      <w:r>
-        <w:rPr>
-          <w:rFonts w:ascii="Arial" w:hAnsi="Arial" w:cs="Arial"/>
-          <w:sz w:val="22"/>
-          <w:szCs w:val="22"/>
-        </w:rPr>
-        <w:t>Method</w:t>
-      </w:r>
-      <w:r>
-        <w:rPr>
-          <w:rFonts w:ascii="Arial" w:hAnsi="Arial" w:cs="Arial"/>
-          <w:sz w:val="22"/>
-          <w:szCs w:val="22"/>
-        </w:rPr>
-        <w:t xml:space="preserve"> prompts the interpreter to translate selected script into an event</w:t>
-      </w:r>
-      <w:r>
-        <w:rPr>
-          <w:rFonts w:ascii="Arial" w:hAnsi="Arial" w:cs="Arial"/>
-          <w:sz w:val="22"/>
-          <w:szCs w:val="22"/>
-        </w:rPr>
-        <w:t xml:space="preserve"> named </w:t>
-      </w:r>
-      <w:r>
-        <w:rPr>
-          <w:rFonts w:ascii="Arial" w:hAnsi="Arial" w:cs="Arial"/>
-          <w:b/>
-          <w:bCs/>
-          <w:sz w:val="22"/>
-          <w:szCs w:val="22"/>
-        </w:rPr>
-        <w:t>event_id</w:t>
-      </w:r>
-      <w:r>
-        <w:rPr>
-          <w:rFonts w:ascii="Arial" w:hAnsi="Arial" w:cs="Arial"/>
-          <w:sz w:val="22"/>
-          <w:szCs w:val="22"/>
-        </w:rPr>
-        <w:t xml:space="preserve"> by creating a new event or updating existing one in the selected object. Default value of </w:t>
-      </w:r>
-      <w:r>
-        <w:rPr>
-          <w:rFonts w:ascii="Arial" w:hAnsi="Arial" w:cs="Arial"/>
-          <w:b/>
-          <w:bCs/>
-          <w:sz w:val="22"/>
-          <w:szCs w:val="22"/>
-        </w:rPr>
-        <w:t>event_id</w:t>
-      </w:r>
-      <w:r>
-        <w:rPr>
-          <w:rFonts w:ascii="Arial" w:hAnsi="Arial" w:cs="Arial"/>
-          <w:sz w:val="22"/>
-          <w:szCs w:val="22"/>
-        </w:rPr>
-        <w:t xml:space="preserve"> is the name/id of translated script.</w:t>
-      </w:r>
-    </w:p>
-    <w:p>
-      <w:pPr>
-        <w:pStyle w:val="NormalWeb"/>
-        <w:spacing w:before="0" w:beforeAutospacing="0" w:after="160" w:afterAutospacing="0"/>
-        <w:rPr>
-          <w:rFonts w:ascii="Arial" w:hAnsi="Arial" w:cs="Arial"/>
-          <w:sz w:val="22"/>
-          <w:szCs w:val="22"/>
-        </w:rPr>
-      </w:pPr>
-      <w:r>
-        <w:rPr>
-          <w:rFonts w:ascii="Arial" w:hAnsi="Arial" w:cs="Arial"/>
-          <w:sz w:val="22"/>
-          <w:szCs w:val="22"/>
-        </w:rPr>
-        <w:t>Example:</w:t>
-      </w:r>
-      <w:r>
-        <w:rPr>
-          <w:rFonts w:ascii="Arial" w:hAnsi="Arial" w:cs="Arial"/>
-          <w:sz w:val="22"/>
-          <w:szCs w:val="22"/>
-        </w:rPr>
-        <w:t xml:space="preserve"> </w:t>
-      </w:r>
-      <w:proofErr w:type="spellStart"/>
-      <w:r>
-        <w:rPr>
-          <w:rFonts w:ascii="Arial" w:hAnsi="Arial" w:cs="Arial"/>
-          <w:sz w:val="22"/>
-          <w:szCs w:val="22"/>
-        </w:rPr>
-        <w:t>me.scripts.rec</w:t>
-      </w:r>
-      <w:r>
-        <w:rPr>
-          <w:rFonts w:ascii="Arial" w:hAnsi="Arial" w:cs="Arial"/>
-          <w:sz w:val="22"/>
-          <w:szCs w:val="22"/>
-        </w:rPr>
-        <w:t>ursion</w:t>
-      </w:r>
-      <w:r>
-        <w:rPr>
-          <w:rFonts w:ascii="Arial" w:hAnsi="Arial" w:cs="Arial"/>
-          <w:sz w:val="22"/>
-          <w:szCs w:val="22"/>
-        </w:rPr>
-        <w:t>.</w:t>
-      </w:r>
-      <w:r>
-        <w:rPr>
-          <w:rFonts w:ascii="Arial" w:hAnsi="Arial" w:cs="Arial"/>
-          <w:sz w:val="22"/>
-          <w:szCs w:val="22"/>
-        </w:rPr>
-        <w:t>translate</w:t>
-      </w:r>
-      <w:proofErr w:type="spellEnd"/>
-      <w:r>
-        <w:rPr>
-          <w:rFonts w:ascii="Arial" w:hAnsi="Arial" w:cs="Arial"/>
-          <w:sz w:val="22"/>
-          <w:szCs w:val="22"/>
-        </w:rPr>
-        <w:t>()</w:t>
-      </w:r>
-    </w:p>
-    <w:p>
-      <w:pPr>
-        <w:pStyle w:val="NormalWeb"/>
-        <w:spacing w:before="0" w:beforeAutospacing="0" w:after="160" w:afterAutospacing="0"/>
-        <w:rPr>
-          <w:rFonts w:ascii="Arial" w:hAnsi="Arial" w:cs="Arial"/>
-          <w:sz w:val="22"/>
-          <w:szCs w:val="22"/>
-        </w:rPr>
-      </w:pPr>
-    </w:p>
-    <w:p>
-      <w:pPr>
-        <w:pStyle w:val="NormalWeb"/>
-        <w:spacing w:before="0" w:beforeAutospacing="0" w:after="160" w:afterAutospacing="0"/>
+      </w:pPr>
+      <w:r>
         <w:rPr>
           <w:rFonts w:ascii="Arial" w:hAnsi="Arial" w:cs="Arial"/>
           <w:b/>
@@ -3037,7 +2742,8 @@
           <w:sz w:val="28"/>
           <w:szCs w:val="28"/>
         </w:rPr>
-      </w:pPr>
+        <w:t>[</w:t>
+      </w:r>
       <w:r>
         <w:rPr>
           <w:rFonts w:ascii="Arial" w:hAnsi="Arial" w:cs="Arial"/>
@@ -3046,7 +2752,7 @@
           <w:sz w:val="28"/>
           <w:szCs w:val="28"/>
         </w:rPr>
-        <w:t>[</w:t>
+        <w:t>event</w:t>
       </w:r>
       <w:r>
         <w:rPr>
@@ -3056,7 +2762,7 @@
           <w:sz w:val="28"/>
           <w:szCs w:val="28"/>
         </w:rPr>
-        <w:t>event</w:t>
+        <w:t>]</w:t>
       </w:r>
       <w:r>
         <w:rPr>
@@ -3066,9 +2772,162 @@
           <w:sz w:val="28"/>
           <w:szCs w:val="28"/>
         </w:rPr>
-        <w:t>]</w:t>
-      </w:r>
-      <w:r>
+        <w:t>.run(int n=1):</w:t>
+      </w:r>
+    </w:p>
+    <w:p>
+      <w:pPr>
+        <w:pStyle w:val="NormalWeb"/>
+        <w:spacing w:before="0" w:beforeAutospacing="0" w:after="160" w:afterAutospacing="0"/>
+        <w:rPr>
+          <w:rFonts w:ascii="Arial" w:hAnsi="Arial" w:cs="Arial"/>
+          <w:sz w:val="22"/>
+          <w:szCs w:val="22"/>
+        </w:rPr>
+      </w:pPr>
+      <w:r>
+        <w:rPr>
+          <w:rFonts w:ascii="Arial" w:hAnsi="Arial" w:cs="Arial"/>
+          <w:sz w:val="22"/>
+          <w:szCs w:val="22"/>
+        </w:rPr>
+        <w:t>Description</w:t>
+      </w:r>
+      <w:r>
+        <w:rPr>
+          <w:rFonts w:ascii="Arial" w:hAnsi="Arial" w:cs="Arial"/>
+          <w:sz w:val="22"/>
+          <w:szCs w:val="22"/>
+        </w:rPr>
+        <w:t xml:space="preserve">: Method executes a chosen event </w:t>
+      </w:r>
+      <w:r>
+        <w:rPr>
+          <w:rFonts w:ascii="Arial" w:hAnsi="Arial" w:cs="Arial"/>
+          <w:b/>
+          <w:bCs/>
+          <w:sz w:val="22"/>
+          <w:szCs w:val="22"/>
+        </w:rPr>
+        <w:t>n</w:t>
+      </w:r>
+      <w:r>
+        <w:rPr>
+          <w:rFonts w:ascii="Arial" w:hAnsi="Arial" w:cs="Arial"/>
+          <w:sz w:val="22"/>
+          <w:szCs w:val="22"/>
+        </w:rPr>
+        <w:t xml:space="preserve"> times, which is limited by the environmental variable </w:t>
+      </w:r>
+      <w:r>
+        <w:rPr>
+          <w:rFonts w:ascii="Arial" w:hAnsi="Arial" w:cs="Arial"/>
+          <w:b/>
+          <w:bCs/>
+          <w:sz w:val="22"/>
+          <w:szCs w:val="22"/>
+        </w:rPr>
+        <w:t>stack_size</w:t>
+      </w:r>
+      <w:r>
+        <w:rPr>
+          <w:rFonts w:ascii="Arial" w:hAnsi="Arial" w:cs="Arial"/>
+          <w:sz w:val="22"/>
+          <w:szCs w:val="22"/>
+        </w:rPr>
+        <w:t>.</w:t>
+      </w:r>
+    </w:p>
+    <w:p>
+      <w:pPr>
+        <w:pStyle w:val="NormalWeb"/>
+        <w:spacing w:before="0" w:beforeAutospacing="0" w:after="160" w:afterAutospacing="0"/>
+        <w:rPr>
+          <w:rFonts w:ascii="Arial" w:hAnsi="Arial" w:cs="Arial"/>
+          <w:sz w:val="22"/>
+          <w:szCs w:val="22"/>
+        </w:rPr>
+      </w:pPr>
+      <w:r>
+        <w:rPr>
+          <w:rFonts w:ascii="Arial" w:hAnsi="Arial" w:cs="Arial"/>
+          <w:sz w:val="22"/>
+          <w:szCs w:val="22"/>
+        </w:rPr>
+        <w:t>Example:</w:t>
+      </w:r>
+      <w:r>
+        <w:rPr>
+          <w:rFonts w:ascii="Arial" w:hAnsi="Arial" w:cs="Arial"/>
+          <w:sz w:val="22"/>
+          <w:szCs w:val="22"/>
+        </w:rPr>
+        <w:t xml:space="preserve"> </w:t>
+      </w:r>
+      <w:r>
+        <w:rPr>
+          <w:rFonts w:ascii="Arial" w:hAnsi="Arial" w:cs="Arial"/>
+          <w:sz w:val="22"/>
+          <w:szCs w:val="22"/>
+        </w:rPr>
+        <w:t>me.</w:t>
+      </w:r>
+      <w:r>
+        <w:rPr>
+          <w:rFonts w:ascii="Arial" w:hAnsi="Arial" w:cs="Arial"/>
+          <w:sz w:val="22"/>
+          <w:szCs w:val="22"/>
+        </w:rPr>
+        <w:t>events</w:t>
+      </w:r>
+      <w:r>
+        <w:rPr>
+          <w:rFonts w:ascii="Arial" w:hAnsi="Arial" w:cs="Arial"/>
+          <w:sz w:val="22"/>
+          <w:szCs w:val="22"/>
+        </w:rPr>
+        <w:t>.</w:t>
+      </w:r>
+      <w:r>
+        <w:rPr>
+          <w:rFonts w:ascii="Arial" w:hAnsi="Arial" w:cs="Arial"/>
+          <w:sz w:val="22"/>
+          <w:szCs w:val="22"/>
+        </w:rPr>
+        <w:t>recursion</w:t>
+      </w:r>
+      <w:r>
+        <w:rPr>
+          <w:rFonts w:ascii="Arial" w:hAnsi="Arial" w:cs="Arial"/>
+          <w:sz w:val="22"/>
+          <w:szCs w:val="22"/>
+        </w:rPr>
+        <w:t>.run()</w:t>
+      </w:r>
+      <w:r>
+        <w:rPr>
+          <w:rFonts w:ascii="Arial" w:hAnsi="Arial" w:cs="Arial"/>
+          <w:sz w:val="22"/>
+          <w:szCs w:val="22"/>
+        </w:rPr>
+        <w:t>.</w:t>
+      </w:r>
+    </w:p>
+    <w:p>
+      <w:pPr>
+        <w:pStyle w:val="NormalWeb"/>
+        <w:spacing w:before="0" w:beforeAutospacing="0" w:after="160" w:afterAutospacing="0"/>
+        <w:rPr>
+          <w:rFonts w:ascii="Arial" w:hAnsi="Arial" w:cs="Arial"/>
+          <w:sz w:val="22"/>
+          <w:szCs w:val="22"/>
+        </w:rPr>
+      </w:pPr>
+    </w:p>
+    <w:p>
+      <w:pPr>
+        <w:pStyle w:val="NormalWeb"/>
+        <w:spacing w:before="0" w:beforeAutospacing="0" w:after="160" w:afterAutospacing="0"/>
         <w:rPr>
           <w:rFonts w:ascii="Arial" w:hAnsi="Arial" w:cs="Arial"/>
           <w:b/>
@@ -3076,196 +2935,8 @@
           <w:sz w:val="28"/>
           <w:szCs w:val="28"/>
         </w:rPr>
-        <w:t>.run(int n=1):</w:t>
-      </w:r>
-    </w:p>
-    <w:p>
-      <w:pPr>
-        <w:pStyle w:val="NormalWeb"/>
-        <w:spacing w:before="0" w:beforeAutospacing="0" w:after="160" w:afterAutospacing="0"/>
-        <w:rPr>
-          <w:rFonts w:ascii="Arial" w:hAnsi="Arial" w:cs="Arial"/>
-          <w:sz w:val="22"/>
-          <w:szCs w:val="22"/>
-        </w:rPr>
-      </w:pPr>
-      <w:r>
-        <w:rPr>
-          <w:rFonts w:ascii="Arial" w:hAnsi="Arial" w:cs="Arial"/>
-          <w:sz w:val="22"/>
-          <w:szCs w:val="22"/>
-        </w:rPr>
-        <w:t>Description</w:t>
-      </w:r>
-      <w:r>
-        <w:rPr>
-          <w:rFonts w:ascii="Arial" w:hAnsi="Arial" w:cs="Arial"/>
-          <w:sz w:val="22"/>
-          <w:szCs w:val="22"/>
-        </w:rPr>
-        <w:t xml:space="preserve">: Method executes a chosen </w:t>
-      </w:r>
-      <w:r>
-        <w:rPr>
-          <w:rFonts w:ascii="Arial" w:hAnsi="Arial" w:cs="Arial"/>
-          <w:sz w:val="22"/>
-          <w:szCs w:val="22"/>
-        </w:rPr>
-        <w:t>event</w:t>
-      </w:r>
-      <w:r>
-        <w:rPr>
-          <w:rFonts w:ascii="Arial" w:hAnsi="Arial" w:cs="Arial"/>
-          <w:sz w:val="22"/>
-          <w:szCs w:val="22"/>
-        </w:rPr>
-        <w:t xml:space="preserve"> </w:t>
-      </w:r>
-      <w:r>
-        <w:rPr>
-          <w:rFonts w:ascii="Arial" w:hAnsi="Arial" w:cs="Arial"/>
-          <w:b/>
-          <w:bCs/>
-          <w:sz w:val="22"/>
-          <w:szCs w:val="22"/>
-        </w:rPr>
-        <w:t>n</w:t>
-      </w:r>
-      <w:r>
-        <w:rPr>
-          <w:rFonts w:ascii="Arial" w:hAnsi="Arial" w:cs="Arial"/>
-          <w:sz w:val="22"/>
-          <w:szCs w:val="22"/>
-        </w:rPr>
-        <w:t xml:space="preserve"> times</w:t>
-      </w:r>
-      <w:r>
-        <w:rPr>
-          <w:rFonts w:ascii="Arial" w:hAnsi="Arial" w:cs="Arial"/>
-          <w:sz w:val="22"/>
-          <w:szCs w:val="22"/>
-        </w:rPr>
-        <w:t xml:space="preserve">, which is limited by the environmental variable </w:t>
-      </w:r>
-      <w:r>
-        <w:rPr>
-          <w:rFonts w:ascii="Arial" w:hAnsi="Arial" w:cs="Arial"/>
-          <w:b/>
-          <w:bCs/>
-          <w:sz w:val="22"/>
-          <w:szCs w:val="22"/>
-        </w:rPr>
-        <w:t>stack_size</w:t>
-      </w:r>
-      <w:r>
-        <w:rPr>
-          <w:rFonts w:ascii="Arial" w:hAnsi="Arial" w:cs="Arial"/>
-          <w:sz w:val="22"/>
-          <w:szCs w:val="22"/>
-        </w:rPr>
-        <w:t>.</w:t>
-      </w:r>
-    </w:p>
-    <w:p>
-      <w:pPr>
-        <w:pStyle w:val="NormalWeb"/>
-        <w:spacing w:before="0" w:beforeAutospacing="0" w:after="160" w:afterAutospacing="0"/>
-        <w:rPr>
-          <w:rFonts w:ascii="Arial" w:hAnsi="Arial" w:cs="Arial"/>
-          <w:sz w:val="22"/>
-          <w:szCs w:val="22"/>
-        </w:rPr>
-      </w:pPr>
-      <w:r>
-        <w:rPr>
-          <w:rFonts w:ascii="Arial" w:hAnsi="Arial" w:cs="Arial"/>
-          <w:sz w:val="22"/>
-          <w:szCs w:val="22"/>
-        </w:rPr>
-        <w:t>Example:</w:t>
-      </w:r>
-      <w:r>
-        <w:rPr>
-          <w:rFonts w:ascii="Arial" w:hAnsi="Arial" w:cs="Arial"/>
-          <w:sz w:val="22"/>
-          <w:szCs w:val="22"/>
-        </w:rPr>
-        <w:t xml:space="preserve"> </w:t>
-      </w:r>
-      <w:proofErr w:type="spellStart"/>
-      <w:r>
-        <w:rPr>
-          <w:rFonts w:ascii="Arial" w:hAnsi="Arial" w:cs="Arial"/>
-          <w:sz w:val="22"/>
-          <w:szCs w:val="22"/>
-        </w:rPr>
-        <w:t>me.</w:t>
-      </w:r>
-      <w:r>
-        <w:rPr>
-          <w:rFonts w:ascii="Arial" w:hAnsi="Arial" w:cs="Arial"/>
-          <w:sz w:val="22"/>
-          <w:szCs w:val="22"/>
-        </w:rPr>
-        <w:t>events</w:t>
-      </w:r>
-      <w:r>
-        <w:rPr>
-          <w:rFonts w:ascii="Arial" w:hAnsi="Arial" w:cs="Arial"/>
-          <w:sz w:val="22"/>
-          <w:szCs w:val="22"/>
-        </w:rPr>
-        <w:t>.</w:t>
-      </w:r>
-      <w:r>
-        <w:rPr>
-          <w:rFonts w:ascii="Arial" w:hAnsi="Arial" w:cs="Arial"/>
-          <w:sz w:val="22"/>
-          <w:szCs w:val="22"/>
-        </w:rPr>
-        <w:t>recursion</w:t>
-      </w:r>
-      <w:r>
-        <w:rPr>
-          <w:rFonts w:ascii="Arial" w:hAnsi="Arial" w:cs="Arial"/>
-          <w:sz w:val="22"/>
-          <w:szCs w:val="22"/>
-        </w:rPr>
-        <w:t>.run</w:t>
-      </w:r>
-      <w:proofErr w:type="spellEnd"/>
-      <w:r>
-        <w:rPr>
-          <w:rFonts w:ascii="Arial" w:hAnsi="Arial" w:cs="Arial"/>
-          <w:sz w:val="22"/>
-          <w:szCs w:val="22"/>
-        </w:rPr>
-        <w:t>()</w:t>
-      </w:r>
-      <w:r>
-        <w:rPr>
-          <w:rFonts w:ascii="Arial" w:hAnsi="Arial" w:cs="Arial"/>
-          <w:sz w:val="22"/>
-          <w:szCs w:val="22"/>
-        </w:rPr>
-        <w:t>.</w:t>
-      </w:r>
-    </w:p>
-    <w:p>
-      <w:pPr>
-        <w:pStyle w:val="NormalWeb"/>
-        <w:spacing w:before="0" w:beforeAutospacing="0" w:after="160" w:afterAutospacing="0"/>
-        <w:rPr>
-          <w:rFonts w:ascii="Arial" w:hAnsi="Arial" w:cs="Arial"/>
-          <w:sz w:val="22"/>
-          <w:szCs w:val="22"/>
-        </w:rPr>
-      </w:pPr>
-    </w:p>
-    <w:p>
-      <w:pPr>
-        <w:pStyle w:val="NormalWeb"/>
-        <w:spacing w:before="0" w:beforeAutospacing="0" w:after="160" w:afterAutospacing="0"/>
+      </w:pPr>
+      <w:r>
         <w:rPr>
           <w:rFonts w:ascii="Arial" w:hAnsi="Arial" w:cs="Arial"/>
           <w:b/>
@@ -3273,8 +2944,149 @@
           <w:sz w:val="28"/>
           <w:szCs w:val="28"/>
         </w:rPr>
-      </w:pPr>
-      <w:r>
+        <w:t>[event].elevated_run(int n=1):</w:t>
+      </w:r>
+    </w:p>
+    <w:p>
+      <w:pPr>
+        <w:pStyle w:val="NormalWeb"/>
+        <w:spacing w:before="0" w:beforeAutospacing="0" w:after="160" w:afterAutospacing="0"/>
+        <w:rPr>
+          <w:rFonts w:ascii="Arial" w:hAnsi="Arial" w:cs="Arial"/>
+          <w:sz w:val="22"/>
+          <w:szCs w:val="22"/>
+        </w:rPr>
+      </w:pPr>
+      <w:r>
+        <w:rPr>
+          <w:rFonts w:ascii="Arial" w:hAnsi="Arial" w:cs="Arial"/>
+          <w:sz w:val="22"/>
+          <w:szCs w:val="22"/>
+        </w:rPr>
+        <w:t>Description</w:t>
+      </w:r>
+      <w:r>
+        <w:rPr>
+          <w:rFonts w:ascii="Arial" w:hAnsi="Arial" w:cs="Arial"/>
+          <w:sz w:val="22"/>
+          <w:szCs w:val="22"/>
+        </w:rPr>
+        <w:t xml:space="preserve">: Method executes a chosen event </w:t>
+      </w:r>
+      <w:r>
+        <w:rPr>
+          <w:rFonts w:ascii="Arial" w:hAnsi="Arial" w:cs="Arial"/>
+          <w:b/>
+          <w:bCs/>
+          <w:sz w:val="22"/>
+          <w:szCs w:val="22"/>
+        </w:rPr>
+        <w:t>n</w:t>
+      </w:r>
+      <w:r>
+        <w:rPr>
+          <w:rFonts w:ascii="Arial" w:hAnsi="Arial" w:cs="Arial"/>
+          <w:sz w:val="22"/>
+          <w:szCs w:val="22"/>
+        </w:rPr>
+        <w:t xml:space="preserve"> times</w:t>
+      </w:r>
+      <w:r>
+        <w:rPr>
+          <w:rFonts w:ascii="Arial" w:hAnsi="Arial" w:cs="Arial"/>
+          <w:sz w:val="22"/>
+          <w:szCs w:val="22"/>
+        </w:rPr>
+        <w:t xml:space="preserve"> without any limitation and </w:t>
+      </w:r>
+      <w:r>
+        <w:rPr>
+          <w:rFonts w:ascii="Arial" w:hAnsi="Arial" w:cs="Arial"/>
+          <w:sz w:val="22"/>
+          <w:szCs w:val="22"/>
+        </w:rPr>
+        <w:t xml:space="preserve">by </w:t>
+      </w:r>
+      <w:r>
+        <w:rPr>
+          <w:rFonts w:ascii="Arial" w:hAnsi="Arial" w:cs="Arial"/>
+          <w:sz w:val="22"/>
+          <w:szCs w:val="22"/>
+        </w:rPr>
+        <w:t>ignoring all dangers like infinite loop</w:t>
+      </w:r>
+      <w:r>
+        <w:rPr>
+          <w:rFonts w:ascii="Arial" w:hAnsi="Arial" w:cs="Arial"/>
+          <w:sz w:val="22"/>
+          <w:szCs w:val="22"/>
+        </w:rPr>
+        <w:t>s,</w:t>
+      </w:r>
+      <w:r>
+        <w:rPr>
+          <w:rFonts w:ascii="Arial" w:hAnsi="Arial" w:cs="Arial"/>
+          <w:sz w:val="22"/>
+          <w:szCs w:val="22"/>
+        </w:rPr>
+        <w:t xml:space="preserve"> modification of system files</w:t>
+      </w:r>
+      <w:r>
+        <w:rPr>
+          <w:rFonts w:ascii="Arial" w:hAnsi="Arial" w:cs="Arial"/>
+          <w:sz w:val="22"/>
+          <w:szCs w:val="22"/>
+        </w:rPr>
+        <w:t xml:space="preserve"> or having sex with your mom</w:t>
+      </w:r>
+      <w:r>
+        <w:rPr>
+          <w:rFonts w:ascii="Arial" w:hAnsi="Arial" w:cs="Arial"/>
+          <w:sz w:val="22"/>
+          <w:szCs w:val="22"/>
+        </w:rPr>
+        <w:t>.</w:t>
+      </w:r>
+    </w:p>
+    <w:p>
+      <w:pPr>
+        <w:pStyle w:val="NormalWeb"/>
+        <w:spacing w:before="0" w:beforeAutospacing="0" w:after="160" w:afterAutospacing="0"/>
+        <w:rPr>
+          <w:rFonts w:ascii="Arial" w:hAnsi="Arial" w:cs="Arial"/>
+          <w:sz w:val="22"/>
+          <w:szCs w:val="22"/>
+        </w:rPr>
+      </w:pPr>
+      <w:r>
+        <w:rPr>
+          <w:rFonts w:ascii="Arial" w:hAnsi="Arial" w:cs="Arial"/>
+          <w:sz w:val="22"/>
+          <w:szCs w:val="22"/>
+        </w:rPr>
+        <w:t>Example: me.events.recursion.</w:t>
+      </w:r>
+      <w:r>
+        <w:rPr>
+          <w:rFonts w:ascii="Arial" w:hAnsi="Arial" w:cs="Arial"/>
+          <w:sz w:val="22"/>
+          <w:szCs w:val="22"/>
+        </w:rPr>
+        <w:t>elevated_</w:t>
+      </w:r>
+      <w:r>
+        <w:rPr>
+          <w:rFonts w:ascii="Arial" w:hAnsi="Arial" w:cs="Arial"/>
+          <w:sz w:val="22"/>
+          <w:szCs w:val="22"/>
+        </w:rPr>
+        <w:t>run().</w:t>
+      </w:r>
+    </w:p>
+    <w:p>
+      <w:pPr>
+        <w:pStyle w:val="NormalWeb"/>
+        <w:spacing w:before="0" w:beforeAutospacing="0" w:after="160" w:afterAutospacing="0"/>
         <w:rPr>
           <w:rFonts w:ascii="Arial" w:hAnsi="Arial" w:cs="Arial"/>
           <w:b/>
@@ -3282,8 +3094,7 @@
           <w:sz w:val="28"/>
           <w:szCs w:val="28"/>
         </w:rPr>
-        <w:t>[event].</w:t>
-      </w:r>
+      </w:pPr>
       <w:r>
         <w:rPr>
           <w:rFonts w:ascii="Arial" w:hAnsi="Arial" w:cs="Arial"/>
@@ -3292,9 +3103,171 @@
           <w:sz w:val="28"/>
           <w:szCs w:val="28"/>
         </w:rPr>
-        <w:t>elevated_</w:t>
-      </w:r>
-      <w:r>
+        <w:t>[event].stop():</w:t>
+      </w:r>
+    </w:p>
+    <w:p>
+      <w:pPr>
+        <w:pStyle w:val="NormalWeb"/>
+        <w:spacing w:before="0" w:beforeAutospacing="0" w:after="160" w:afterAutospacing="0"/>
+        <w:rPr>
+          <w:rFonts w:ascii="Arial" w:hAnsi="Arial" w:cs="Arial"/>
+          <w:sz w:val="22"/>
+          <w:szCs w:val="22"/>
+        </w:rPr>
+      </w:pPr>
+      <w:r>
+        <w:rPr>
+          <w:rFonts w:ascii="Arial" w:hAnsi="Arial" w:cs="Arial"/>
+          <w:sz w:val="22"/>
+          <w:szCs w:val="22"/>
+        </w:rPr>
+        <w:t>Description</w:t>
+      </w:r>
+      <w:r>
+        <w:rPr>
+          <w:rFonts w:ascii="Arial" w:hAnsi="Arial" w:cs="Arial"/>
+          <w:sz w:val="22"/>
+          <w:szCs w:val="22"/>
+        </w:rPr>
+        <w:t>: Method deactivates</w:t>
+      </w:r>
+      <w:r>
+        <w:rPr>
+          <w:rFonts w:ascii="Arial" w:hAnsi="Arial" w:cs="Arial"/>
+          <w:sz w:val="22"/>
+          <w:szCs w:val="22"/>
+        </w:rPr>
+        <w:t xml:space="preserve"> the </w:t>
+      </w:r>
+      <w:r>
+        <w:rPr>
+          <w:rFonts w:ascii="Arial" w:hAnsi="Arial" w:cs="Arial"/>
+          <w:sz w:val="22"/>
+          <w:szCs w:val="22"/>
+        </w:rPr>
+        <w:t>event</w:t>
+      </w:r>
+      <w:r>
+        <w:rPr>
+          <w:rFonts w:ascii="Arial" w:hAnsi="Arial" w:cs="Arial"/>
+          <w:sz w:val="22"/>
+          <w:szCs w:val="22"/>
+        </w:rPr>
+        <w:t>,</w:t>
+      </w:r>
+      <w:r>
+        <w:rPr>
+          <w:rFonts w:ascii="Arial" w:hAnsi="Arial" w:cs="Arial"/>
+          <w:sz w:val="22"/>
+          <w:szCs w:val="22"/>
+        </w:rPr>
+        <w:t xml:space="preserve"> </w:t>
+      </w:r>
+      <w:r>
+        <w:rPr>
+          <w:rFonts w:ascii="Arial" w:hAnsi="Arial" w:cs="Arial"/>
+          <w:sz w:val="22"/>
+          <w:szCs w:val="22"/>
+        </w:rPr>
+        <w:t xml:space="preserve">making it </w:t>
+      </w:r>
+      <w:r>
+        <w:rPr>
+          <w:rFonts w:ascii="Arial" w:hAnsi="Arial" w:cs="Arial"/>
+          <w:sz w:val="22"/>
+          <w:szCs w:val="22"/>
+        </w:rPr>
+        <w:t>indifferent</w:t>
+      </w:r>
+      <w:r>
+        <w:rPr>
+          <w:rFonts w:ascii="Arial" w:hAnsi="Arial" w:cs="Arial"/>
+          <w:sz w:val="22"/>
+          <w:szCs w:val="22"/>
+        </w:rPr>
+        <w:t xml:space="preserve"> to any triggers.</w:t>
+      </w:r>
+    </w:p>
+    <w:p>
+      <w:pPr>
+        <w:pStyle w:val="NormalWeb"/>
+        <w:spacing w:before="0" w:beforeAutospacing="0" w:after="160" w:afterAutospacing="0"/>
+        <w:rPr>
+          <w:rFonts w:ascii="Arial" w:hAnsi="Arial" w:cs="Arial"/>
+          <w:sz w:val="22"/>
+          <w:szCs w:val="22"/>
+        </w:rPr>
+      </w:pPr>
+      <w:r>
+        <w:rPr>
+          <w:rFonts w:ascii="Arial" w:hAnsi="Arial" w:cs="Arial"/>
+          <w:sz w:val="22"/>
+          <w:szCs w:val="22"/>
+        </w:rPr>
+        <w:t>Example:</w:t>
+      </w:r>
+      <w:r>
+        <w:rPr>
+          <w:rFonts w:ascii="Arial" w:hAnsi="Arial" w:cs="Arial"/>
+          <w:sz w:val="22"/>
+          <w:szCs w:val="22"/>
+        </w:rPr>
+        <w:t xml:space="preserve"> </w:t>
+      </w:r>
+      <w:r>
+        <w:rPr>
+          <w:rFonts w:ascii="Arial" w:hAnsi="Arial" w:cs="Arial"/>
+          <w:sz w:val="22"/>
+          <w:szCs w:val="22"/>
+        </w:rPr>
+        <w:t>me.events.</w:t>
+      </w:r>
+      <w:r>
+        <w:rPr>
+          <w:rFonts w:ascii="Arial" w:hAnsi="Arial" w:cs="Arial"/>
+          <w:sz w:val="22"/>
+          <w:szCs w:val="22"/>
+        </w:rPr>
+        <w:t>eat_bananas</w:t>
+      </w:r>
+      <w:r>
+        <w:rPr>
+          <w:rFonts w:ascii="Arial" w:hAnsi="Arial" w:cs="Arial"/>
+          <w:sz w:val="22"/>
+          <w:szCs w:val="22"/>
+        </w:rPr>
+        <w:t>.</w:t>
+      </w:r>
+      <w:r>
+        <w:rPr>
+          <w:rFonts w:ascii="Arial" w:hAnsi="Arial" w:cs="Arial"/>
+          <w:sz w:val="22"/>
+          <w:szCs w:val="22"/>
+        </w:rPr>
+        <w:t>stop</w:t>
+      </w:r>
+      <w:r>
+        <w:rPr>
+          <w:rFonts w:ascii="Arial" w:hAnsi="Arial" w:cs="Arial"/>
+          <w:sz w:val="22"/>
+          <w:szCs w:val="22"/>
+        </w:rPr>
+        <w:t>(</w:t>
+      </w:r>
+      <w:r>
+        <w:rPr>
+          <w:rFonts w:ascii="Arial" w:hAnsi="Arial" w:cs="Arial"/>
+          <w:sz w:val="22"/>
+          <w:szCs w:val="22"/>
+        </w:rPr>
+        <w:t>).</w:t>
+      </w:r>
+    </w:p>
+    <w:p>
+      <w:pPr>
+        <w:pStyle w:val="NormalWeb"/>
+        <w:spacing w:before="0" w:beforeAutospacing="0" w:after="160" w:afterAutospacing="0"/>
         <w:rPr>
           <w:rFonts w:ascii="Arial" w:hAnsi="Arial" w:cs="Arial"/>
           <w:b/>
@@ -3302,144 +3275,7 @@
           <w:sz w:val="28"/>
           <w:szCs w:val="28"/>
         </w:rPr>
-        <w:t>run(int n=1):</w:t>
-      </w:r>
-    </w:p>
-    <w:p>
-      <w:pPr>
-        <w:pStyle w:val="NormalWeb"/>
-        <w:spacing w:before="0" w:beforeAutospacing="0" w:after="160" w:afterAutospacing="0"/>
-        <w:rPr>
-          <w:rFonts w:ascii="Arial" w:hAnsi="Arial" w:cs="Arial"/>
-          <w:sz w:val="22"/>
-          <w:szCs w:val="22"/>
-        </w:rPr>
-      </w:pPr>
-      <w:r>
-        <w:rPr>
-          <w:rFonts w:ascii="Arial" w:hAnsi="Arial" w:cs="Arial"/>
-          <w:sz w:val="22"/>
-          <w:szCs w:val="22"/>
-        </w:rPr>
-        <w:t>Description</w:t>
-      </w:r>
-      <w:r>
-        <w:rPr>
-          <w:rFonts w:ascii="Arial" w:hAnsi="Arial" w:cs="Arial"/>
-          <w:sz w:val="22"/>
-          <w:szCs w:val="22"/>
-        </w:rPr>
-        <w:t xml:space="preserve">: Method executes a chosen event </w:t>
-      </w:r>
-      <w:r>
-        <w:rPr>
-          <w:rFonts w:ascii="Arial" w:hAnsi="Arial" w:cs="Arial"/>
-          <w:b/>
-          <w:bCs/>
-          <w:sz w:val="22"/>
-          <w:szCs w:val="22"/>
-        </w:rPr>
-        <w:t>n</w:t>
-      </w:r>
-      <w:r>
-        <w:rPr>
-          <w:rFonts w:ascii="Arial" w:hAnsi="Arial" w:cs="Arial"/>
-          <w:sz w:val="22"/>
-          <w:szCs w:val="22"/>
-        </w:rPr>
-        <w:t xml:space="preserve"> times</w:t>
-      </w:r>
-      <w:r>
-        <w:rPr>
-          <w:rFonts w:ascii="Arial" w:hAnsi="Arial" w:cs="Arial"/>
-          <w:sz w:val="22"/>
-          <w:szCs w:val="22"/>
-        </w:rPr>
-        <w:t xml:space="preserve"> without any limitation and </w:t>
-      </w:r>
-      <w:r>
-        <w:rPr>
-          <w:rFonts w:ascii="Arial" w:hAnsi="Arial" w:cs="Arial"/>
-          <w:sz w:val="22"/>
-          <w:szCs w:val="22"/>
-        </w:rPr>
-        <w:t xml:space="preserve">by </w:t>
-      </w:r>
-      <w:r>
-        <w:rPr>
-          <w:rFonts w:ascii="Arial" w:hAnsi="Arial" w:cs="Arial"/>
-          <w:sz w:val="22"/>
-          <w:szCs w:val="22"/>
-        </w:rPr>
-        <w:t>ignoring all dangers like infinite loop</w:t>
-      </w:r>
-      <w:r>
-        <w:rPr>
-          <w:rFonts w:ascii="Arial" w:hAnsi="Arial" w:cs="Arial"/>
-          <w:sz w:val="22"/>
-          <w:szCs w:val="22"/>
-        </w:rPr>
-        <w:t>s,</w:t>
-      </w:r>
-      <w:r>
-        <w:rPr>
-          <w:rFonts w:ascii="Arial" w:hAnsi="Arial" w:cs="Arial"/>
-          <w:sz w:val="22"/>
-          <w:szCs w:val="22"/>
-        </w:rPr>
-        <w:t xml:space="preserve"> modification of system files</w:t>
-      </w:r>
-      <w:r>
-        <w:rPr>
-          <w:rFonts w:ascii="Arial" w:hAnsi="Arial" w:cs="Arial"/>
-          <w:sz w:val="22"/>
-          <w:szCs w:val="22"/>
-        </w:rPr>
-        <w:t xml:space="preserve"> or having sex with your mom</w:t>
-      </w:r>
-      <w:r>
-        <w:rPr>
-          <w:rFonts w:ascii="Arial" w:hAnsi="Arial" w:cs="Arial"/>
-          <w:sz w:val="22"/>
-          <w:szCs w:val="22"/>
-        </w:rPr>
-        <w:t>.</w:t>
-      </w:r>
-    </w:p>
-    <w:p>
-      <w:pPr>
-        <w:pStyle w:val="NormalWeb"/>
-        <w:spacing w:before="0" w:beforeAutospacing="0" w:after="160" w:afterAutospacing="0"/>
-        <w:rPr>
-          <w:rFonts w:ascii="Arial" w:hAnsi="Arial" w:cs="Arial"/>
-          <w:sz w:val="22"/>
-          <w:szCs w:val="22"/>
-        </w:rPr>
-      </w:pPr>
-      <w:r>
-        <w:rPr>
-          <w:rFonts w:ascii="Arial" w:hAnsi="Arial" w:cs="Arial"/>
-          <w:sz w:val="22"/>
-          <w:szCs w:val="22"/>
-        </w:rPr>
-        <w:t>Example: me.events.recursion.</w:t>
-      </w:r>
-      <w:r>
-        <w:rPr>
-          <w:rFonts w:ascii="Arial" w:hAnsi="Arial" w:cs="Arial"/>
-          <w:sz w:val="22"/>
-          <w:szCs w:val="22"/>
-        </w:rPr>
-        <w:t>elevated_</w:t>
-      </w:r>
-      <w:r>
-        <w:rPr>
-          <w:rFonts w:ascii="Arial" w:hAnsi="Arial" w:cs="Arial"/>
-          <w:sz w:val="22"/>
-          <w:szCs w:val="22"/>
-        </w:rPr>
-        <w:t>run().</w:t>
-      </w:r>
+      </w:pPr>
     </w:p>
     <w:p>
       <w:pPr>
@@ -3461,9 +3297,60 @@
           <w:sz w:val="28"/>
           <w:szCs w:val="28"/>
         </w:rPr>
-        <w:t>[event].</w:t>
-      </w:r>
-      <w:r>
+        <w:t>print(string text):</w:t>
+      </w:r>
+    </w:p>
+    <w:p>
+      <w:pPr>
+        <w:pStyle w:val="NormalWeb"/>
+        <w:spacing w:before="0" w:beforeAutospacing="0" w:after="160" w:afterAutospacing="0"/>
+        <w:rPr>
+          <w:rFonts w:ascii="Arial" w:hAnsi="Arial" w:cs="Arial"/>
+          <w:sz w:val="22"/>
+          <w:szCs w:val="22"/>
+        </w:rPr>
+      </w:pPr>
+      <w:r>
+        <w:rPr>
+          <w:rFonts w:ascii="Arial" w:hAnsi="Arial" w:cs="Arial"/>
+          <w:sz w:val="22"/>
+          <w:szCs w:val="22"/>
+        </w:rPr>
+        <w:lastRenderedPageBreak/>
+        <w:t>Description</w:t>
+      </w:r>
+      <w:r>
+        <w:rPr>
+          <w:rFonts w:ascii="Arial" w:hAnsi="Arial" w:cs="Arial"/>
+          <w:sz w:val="22"/>
+          <w:szCs w:val="22"/>
+        </w:rPr>
+        <w:t>: Command prints a provided text in the terminal. It’s the best tool for debugging!</w:t>
+      </w:r>
+    </w:p>
+    <w:p>
+      <w:pPr>
+        <w:pStyle w:val="NormalWeb"/>
+        <w:spacing w:before="0" w:beforeAutospacing="0" w:after="160" w:afterAutospacing="0"/>
+        <w:rPr>
+          <w:rFonts w:ascii="Arial" w:hAnsi="Arial" w:cs="Arial"/>
+          <w:sz w:val="22"/>
+          <w:szCs w:val="22"/>
+        </w:rPr>
+      </w:pPr>
+      <w:r>
+        <w:rPr>
+          <w:rFonts w:ascii="Arial" w:hAnsi="Arial" w:cs="Arial"/>
+          <w:sz w:val="22"/>
+          <w:szCs w:val="22"/>
+        </w:rPr>
+        <w:t>Example: print(“Hello Goo!\n”);</w:t>
+      </w:r>
+    </w:p>
+    <w:p>
+      <w:pPr>
+        <w:pStyle w:val="NormalWeb"/>
+        <w:spacing w:before="0" w:beforeAutospacing="0" w:after="160" w:afterAutospacing="0"/>
         <w:rPr>
           <w:rFonts w:ascii="Arial" w:hAnsi="Arial" w:cs="Arial"/>
           <w:b/>
@@ -3471,9 +3358,12 @@
           <w:sz w:val="28"/>
           <w:szCs w:val="28"/>
         </w:rPr>
-        <w:t>stop</w:t>
-      </w:r>
-      <w:r>
+      </w:pPr>
+    </w:p>
+    <w:p>
+      <w:pPr>
+        <w:pStyle w:val="NormalWeb"/>
+        <w:spacing w:before="0" w:beforeAutospacing="0" w:after="160" w:afterAutospacing="0"/>
         <w:rPr>
           <w:rFonts w:ascii="Arial" w:hAnsi="Arial" w:cs="Arial"/>
           <w:b/>
@@ -3481,181 +3371,8 @@
           <w:sz w:val="28"/>
           <w:szCs w:val="28"/>
         </w:rPr>
-        <w:t>():</w:t>
-      </w:r>
-    </w:p>
-    <w:p>
-      <w:pPr>
-        <w:pStyle w:val="NormalWeb"/>
-        <w:spacing w:before="0" w:beforeAutospacing="0" w:after="160" w:afterAutospacing="0"/>
-        <w:rPr>
-          <w:rFonts w:ascii="Arial" w:hAnsi="Arial" w:cs="Arial"/>
-          <w:sz w:val="22"/>
-          <w:szCs w:val="22"/>
-        </w:rPr>
-      </w:pPr>
-      <w:r>
-        <w:rPr>
-          <w:rFonts w:ascii="Arial" w:hAnsi="Arial" w:cs="Arial"/>
-          <w:sz w:val="22"/>
-          <w:szCs w:val="22"/>
-        </w:rPr>
-        <w:t>Description</w:t>
-      </w:r>
-      <w:r>
-        <w:rPr>
-          <w:rFonts w:ascii="Arial" w:hAnsi="Arial" w:cs="Arial"/>
-          <w:sz w:val="22"/>
-          <w:szCs w:val="22"/>
-        </w:rPr>
-        <w:t xml:space="preserve">: Method </w:t>
-      </w:r>
-      <w:r>
-        <w:rPr>
-          <w:rFonts w:ascii="Arial" w:hAnsi="Arial" w:cs="Arial"/>
-          <w:sz w:val="22"/>
-          <w:szCs w:val="22"/>
-        </w:rPr>
-        <w:t>deactivates</w:t>
-      </w:r>
-      <w:r>
-        <w:rPr>
-          <w:rFonts w:ascii="Arial" w:hAnsi="Arial" w:cs="Arial"/>
-          <w:sz w:val="22"/>
-          <w:szCs w:val="22"/>
-        </w:rPr>
-        <w:t xml:space="preserve"> the </w:t>
-      </w:r>
-      <w:r>
-        <w:rPr>
-          <w:rFonts w:ascii="Arial" w:hAnsi="Arial" w:cs="Arial"/>
-          <w:sz w:val="22"/>
-          <w:szCs w:val="22"/>
-        </w:rPr>
-        <w:t>event</w:t>
-      </w:r>
-      <w:r>
-        <w:rPr>
-          <w:rFonts w:ascii="Arial" w:hAnsi="Arial" w:cs="Arial"/>
-          <w:sz w:val="22"/>
-          <w:szCs w:val="22"/>
-        </w:rPr>
-        <w:t>,</w:t>
-      </w:r>
-      <w:r>
-        <w:rPr>
-          <w:rFonts w:ascii="Arial" w:hAnsi="Arial" w:cs="Arial"/>
-          <w:sz w:val="22"/>
-          <w:szCs w:val="22"/>
-        </w:rPr>
-        <w:t xml:space="preserve"> </w:t>
-      </w:r>
-      <w:r>
-        <w:rPr>
-          <w:rFonts w:ascii="Arial" w:hAnsi="Arial" w:cs="Arial"/>
-          <w:sz w:val="22"/>
-          <w:szCs w:val="22"/>
-        </w:rPr>
-        <w:t xml:space="preserve">making it </w:t>
-      </w:r>
-      <w:r>
-        <w:rPr>
-          <w:rFonts w:ascii="Arial" w:hAnsi="Arial" w:cs="Arial"/>
-          <w:sz w:val="22"/>
-          <w:szCs w:val="22"/>
-        </w:rPr>
-        <w:t>indifferent</w:t>
-      </w:r>
-      <w:r>
-        <w:rPr>
-          <w:rFonts w:ascii="Arial" w:hAnsi="Arial" w:cs="Arial"/>
-          <w:sz w:val="22"/>
-          <w:szCs w:val="22"/>
-        </w:rPr>
-        <w:t xml:space="preserve"> to any triggers.</w:t>
-      </w:r>
-    </w:p>
-    <w:p>
-      <w:pPr>
-        <w:pStyle w:val="NormalWeb"/>
-        <w:spacing w:before="0" w:beforeAutospacing="0" w:after="160" w:afterAutospacing="0"/>
-        <w:rPr>
-          <w:rFonts w:ascii="Arial" w:hAnsi="Arial" w:cs="Arial"/>
-          <w:sz w:val="22"/>
-          <w:szCs w:val="22"/>
-        </w:rPr>
-      </w:pPr>
-      <w:r>
-        <w:rPr>
-          <w:rFonts w:ascii="Arial" w:hAnsi="Arial" w:cs="Arial"/>
-          <w:sz w:val="22"/>
-          <w:szCs w:val="22"/>
-        </w:rPr>
-        <w:t>Example:</w:t>
-      </w:r>
-      <w:r>
-        <w:rPr>
-          <w:rFonts w:ascii="Arial" w:hAnsi="Arial" w:cs="Arial"/>
-          <w:sz w:val="22"/>
-          <w:szCs w:val="22"/>
-        </w:rPr>
-        <w:t xml:space="preserve"> </w:t>
-      </w:r>
-      <w:proofErr w:type="spellStart"/>
-      <w:r>
-        <w:rPr>
-          <w:rFonts w:ascii="Arial" w:hAnsi="Arial" w:cs="Arial"/>
-          <w:sz w:val="22"/>
-          <w:szCs w:val="22"/>
-        </w:rPr>
-        <w:t>me.events.</w:t>
-      </w:r>
-      <w:r>
-        <w:rPr>
-          <w:rFonts w:ascii="Arial" w:hAnsi="Arial" w:cs="Arial"/>
-          <w:sz w:val="22"/>
-          <w:szCs w:val="22"/>
-        </w:rPr>
-        <w:t>eat_bananas</w:t>
-      </w:r>
-      <w:r>
-        <w:rPr>
-          <w:rFonts w:ascii="Arial" w:hAnsi="Arial" w:cs="Arial"/>
-          <w:sz w:val="22"/>
-          <w:szCs w:val="22"/>
-        </w:rPr>
-        <w:t>.</w:t>
-      </w:r>
-      <w:r>
-        <w:rPr>
-          <w:rFonts w:ascii="Arial" w:hAnsi="Arial" w:cs="Arial"/>
-          <w:sz w:val="22"/>
-          <w:szCs w:val="22"/>
-        </w:rPr>
-        <w:t>stop</w:t>
-      </w:r>
-      <w:proofErr w:type="spellEnd"/>
-      <w:r>
-        <w:rPr>
-          <w:rFonts w:ascii="Arial" w:hAnsi="Arial" w:cs="Arial"/>
-          <w:sz w:val="22"/>
-          <w:szCs w:val="22"/>
-        </w:rPr>
-        <w:t>(</w:t>
-      </w:r>
-      <w:r>
-        <w:rPr>
-          <w:rFonts w:ascii="Arial" w:hAnsi="Arial" w:cs="Arial"/>
-          <w:sz w:val="22"/>
-          <w:szCs w:val="22"/>
-        </w:rPr>
-        <w:t>).</w:t>
-      </w:r>
-    </w:p>
-    <w:p>
-      <w:pPr>
-        <w:pStyle w:val="NormalWeb"/>
-        <w:spacing w:before="0" w:beforeAutospacing="0" w:after="160" w:afterAutospacing="0"/>
+      </w:pPr>
+      <w:r>
         <w:rPr>
           <w:rFonts w:ascii="Arial" w:hAnsi="Arial" w:cs="Arial"/>
           <w:b/>
@@ -3663,7 +3380,55 @@
           <w:sz w:val="28"/>
           <w:szCs w:val="28"/>
         </w:rPr>
-      </w:pPr>
+        <w:t>let [name] = [value]:</w:t>
+      </w:r>
+    </w:p>
+    <w:p>
+      <w:pPr>
+        <w:pStyle w:val="NormalWeb"/>
+        <w:spacing w:before="0" w:beforeAutospacing="0" w:after="160" w:afterAutospacing="0"/>
+        <w:rPr>
+          <w:rFonts w:ascii="Arial" w:hAnsi="Arial" w:cs="Arial"/>
+          <w:sz w:val="22"/>
+          <w:szCs w:val="22"/>
+        </w:rPr>
+      </w:pPr>
+      <w:r>
+        <w:rPr>
+          <w:rFonts w:ascii="Arial" w:hAnsi="Arial" w:cs="Arial"/>
+          <w:sz w:val="22"/>
+          <w:szCs w:val="22"/>
+        </w:rPr>
+        <w:t>Description</w:t>
+      </w:r>
+      <w:r>
+        <w:rPr>
+          <w:rFonts w:ascii="Arial" w:hAnsi="Arial" w:cs="Arial"/>
+          <w:sz w:val="22"/>
+          <w:szCs w:val="22"/>
+        </w:rPr>
+        <w:t>: This statement assigns a literal or context to a new variable created in the script owner. Examples:</w:t>
+      </w:r>
+    </w:p>
+    <w:p>
+      <w:pPr>
+        <w:pStyle w:val="NormalWeb"/>
+        <w:spacing w:before="0" w:beforeAutospacing="0" w:after="160" w:afterAutospacing="0"/>
+        <w:rPr>
+          <w:rFonts w:ascii="Arial" w:hAnsi="Arial" w:cs="Arial"/>
+          <w:sz w:val="22"/>
+          <w:szCs w:val="22"/>
+        </w:rPr>
+      </w:pPr>
+      <w:r>
+        <w:rPr>
+          <w:rFonts w:ascii="Arial" w:hAnsi="Arial" w:cs="Arial"/>
+          <w:sz w:val="22"/>
+          <w:szCs w:val="22"/>
+        </w:rPr>
+        <w:tab/>
+        <w:t>let banana = “”</w:t>
+      </w:r>
     </w:p>
     <w:p>
       <w:pPr>
@@ -3677,7 +3442,11 @@
           <w:szCs w:val="28"/>
         </w:rPr>
       </w:pPr>
-      <w:r>
+    </w:p>
+    <w:p>
+      <w:pPr>
+        <w:pStyle w:val="NormalWeb"/>
+        <w:spacing w:before="0" w:beforeAutospacing="0" w:after="160" w:afterAutospacing="0"/>
         <w:rPr>
           <w:rFonts w:ascii="Arial" w:hAnsi="Arial" w:cs="Arial"/>
           <w:b/>
@@ -3685,8 +3454,7 @@
           <w:sz w:val="28"/>
           <w:szCs w:val="28"/>
         </w:rPr>
-        <w:t>print</w:t>
-      </w:r>
+      </w:pPr>
       <w:r>
         <w:rPr>
           <w:rFonts w:ascii="Arial" w:hAnsi="Arial" w:cs="Arial"/>
@@ -3695,9 +3463,109 @@
           <w:sz w:val="28"/>
           <w:szCs w:val="28"/>
         </w:rPr>
-        <w:t>(</w:t>
-      </w:r>
-      <w:r>
+        <w:t>each_iteration:</w:t>
+      </w:r>
+    </w:p>
+    <w:p>
+      <w:pPr>
+        <w:pStyle w:val="NormalWeb"/>
+        <w:spacing w:before="0" w:beforeAutospacing="0" w:after="160" w:afterAutospacing="0"/>
+        <w:rPr>
+          <w:rFonts w:ascii="Arial" w:hAnsi="Arial" w:cs="Arial"/>
+          <w:sz w:val="22"/>
+          <w:szCs w:val="22"/>
+        </w:rPr>
+      </w:pPr>
+      <w:r>
+        <w:rPr>
+          <w:rFonts w:ascii="Arial" w:hAnsi="Arial" w:cs="Arial"/>
+          <w:sz w:val="22"/>
+          <w:szCs w:val="22"/>
+        </w:rPr>
+        <w:t>Description</w:t>
+      </w:r>
+      <w:r>
+        <w:rPr>
+          <w:rFonts w:ascii="Arial" w:hAnsi="Arial" w:cs="Arial"/>
+          <w:sz w:val="22"/>
+          <w:szCs w:val="22"/>
+        </w:rPr>
+        <w:t xml:space="preserve">: Code inside its scope is </w:t>
+      </w:r>
+      <w:r>
+        <w:rPr>
+          <w:rFonts w:ascii="Arial" w:hAnsi="Arial" w:cs="Arial"/>
+          <w:sz w:val="22"/>
+          <w:szCs w:val="22"/>
+        </w:rPr>
+        <w:t xml:space="preserve">translated into </w:t>
+      </w:r>
+      <w:r>
+        <w:rPr>
+          <w:rFonts w:ascii="Arial" w:hAnsi="Arial" w:cs="Arial"/>
+          <w:sz w:val="22"/>
+          <w:szCs w:val="22"/>
+        </w:rPr>
+        <w:t xml:space="preserve">executed </w:t>
+      </w:r>
+      <w:r>
+        <w:rPr>
+          <w:rFonts w:ascii="Arial" w:hAnsi="Arial" w:cs="Arial"/>
+          <w:sz w:val="22"/>
+          <w:szCs w:val="22"/>
+        </w:rPr>
+        <w:t xml:space="preserve">during </w:t>
+      </w:r>
+      <w:r>
+        <w:rPr>
+          <w:rFonts w:ascii="Arial" w:hAnsi="Arial" w:cs="Arial"/>
+          <w:sz w:val="22"/>
+          <w:szCs w:val="22"/>
+        </w:rPr>
+        <w:t>every iteration</w:t>
+      </w:r>
+      <w:r>
+        <w:rPr>
+          <w:rFonts w:ascii="Arial" w:hAnsi="Arial" w:cs="Arial"/>
+          <w:sz w:val="22"/>
+          <w:szCs w:val="22"/>
+        </w:rPr>
+        <w:t xml:space="preserve"> of engine loop. On the engine architectural level </w:t>
+      </w:r>
+      <w:r>
+        <w:rPr>
+          <w:rFonts w:ascii="Arial" w:hAnsi="Arial" w:cs="Arial"/>
+          <w:b/>
+          <w:bCs/>
+          <w:sz w:val="22"/>
+          <w:szCs w:val="22"/>
+        </w:rPr>
+        <w:t>each_iteration</w:t>
+      </w:r>
+      <w:r>
+        <w:rPr>
+          <w:rFonts w:ascii="Arial" w:hAnsi="Arial" w:cs="Arial"/>
+          <w:sz w:val="22"/>
+          <w:szCs w:val="22"/>
+        </w:rPr>
+        <w:t xml:space="preserve"> creates an event.</w:t>
+      </w:r>
+    </w:p>
+    <w:p>
+      <w:pPr>
+        <w:pStyle w:val="NormalWeb"/>
+        <w:spacing w:before="0" w:beforeAutospacing="0" w:after="160" w:afterAutospacing="0"/>
+        <w:rPr>
+          <w:rFonts w:ascii="Arial" w:hAnsi="Arial" w:cs="Arial"/>
+          <w:sz w:val="22"/>
+          <w:szCs w:val="22"/>
+        </w:rPr>
+      </w:pPr>
+    </w:p>
+    <w:p>
+      <w:pPr>
+        <w:pStyle w:val="NormalWeb"/>
+        <w:spacing w:before="0" w:beforeAutospacing="0" w:after="160" w:afterAutospacing="0"/>
         <w:rPr>
           <w:rFonts w:ascii="Arial" w:hAnsi="Arial" w:cs="Arial"/>
           <w:b/>
@@ -3705,8 +3573,7 @@
           <w:sz w:val="28"/>
           <w:szCs w:val="28"/>
         </w:rPr>
-        <w:t>string text</w:t>
-      </w:r>
+      </w:pPr>
       <w:r>
         <w:rPr>
           <w:rFonts w:ascii="Arial" w:hAnsi="Arial" w:cs="Arial"/>
@@ -3715,75 +3582,9 @@
           <w:sz w:val="28"/>
           <w:szCs w:val="28"/>
         </w:rPr>
-        <w:t>):</w:t>
-      </w:r>
-    </w:p>
-    <w:p>
-      <w:pPr>
-        <w:pStyle w:val="NormalWeb"/>
-        <w:spacing w:before="0" w:beforeAutospacing="0" w:after="160" w:afterAutospacing="0"/>
-        <w:rPr>
-          <w:rFonts w:ascii="Arial" w:hAnsi="Arial" w:cs="Arial"/>
-          <w:sz w:val="22"/>
-          <w:szCs w:val="22"/>
-        </w:rPr>
-      </w:pPr>
-      <w:r>
-        <w:rPr>
-          <w:rFonts w:ascii="Arial" w:hAnsi="Arial" w:cs="Arial"/>
-          <w:sz w:val="22"/>
-          <w:szCs w:val="22"/>
-        </w:rPr>
-        <w:t>Description</w:t>
-      </w:r>
-      <w:r>
-        <w:rPr>
-          <w:rFonts w:ascii="Arial" w:hAnsi="Arial" w:cs="Arial"/>
-          <w:sz w:val="22"/>
-          <w:szCs w:val="22"/>
-        </w:rPr>
-        <w:t xml:space="preserve">: </w:t>
-      </w:r>
-      <w:r>
-        <w:rPr>
-          <w:rFonts w:ascii="Arial" w:hAnsi="Arial" w:cs="Arial"/>
-          <w:sz w:val="22"/>
-          <w:szCs w:val="22"/>
-        </w:rPr>
-        <w:t>Command prints a provided text in the terminal. It’s the best tool for debugging!</w:t>
-      </w:r>
-    </w:p>
-    <w:p>
-      <w:pPr>
-        <w:pStyle w:val="NormalWeb"/>
-        <w:spacing w:before="0" w:beforeAutospacing="0" w:after="160" w:afterAutospacing="0"/>
-        <w:rPr>
-          <w:rFonts w:ascii="Arial" w:hAnsi="Arial" w:cs="Arial"/>
-          <w:sz w:val="22"/>
-          <w:szCs w:val="22"/>
-        </w:rPr>
-      </w:pPr>
-      <w:r>
-        <w:rPr>
-          <w:rFonts w:ascii="Arial" w:hAnsi="Arial" w:cs="Arial"/>
-          <w:sz w:val="22"/>
-          <w:szCs w:val="22"/>
-        </w:rPr>
-        <w:t xml:space="preserve">Example: </w:t>
-      </w:r>
-      <w:r>
-        <w:rPr>
-          <w:rFonts w:ascii="Arial" w:hAnsi="Arial" w:cs="Arial"/>
-          <w:sz w:val="22"/>
-          <w:szCs w:val="22"/>
-        </w:rPr>
-        <w:t>print(“Hello Goo!\n”);</w:t>
-      </w:r>
-    </w:p>
-    <w:p>
-      <w:pPr>
-        <w:pStyle w:val="NormalWeb"/>
-        <w:spacing w:before="0" w:beforeAutospacing="0" w:after="160" w:afterAutospacing="0"/>
+        <w:t>each_second</w:t>
+      </w:r>
+      <w:r>
         <w:rPr>
           <w:rFonts w:ascii="Arial" w:hAnsi="Arial" w:cs="Arial"/>
           <w:b/>
@@ -3791,12 +3592,152 @@
           <w:sz w:val="28"/>
           <w:szCs w:val="28"/>
         </w:rPr>
-      </w:pPr>
-    </w:p>
-    <w:p>
-      <w:pPr>
-        <w:pStyle w:val="NormalWeb"/>
-        <w:spacing w:before="0" w:beforeAutospacing="0" w:after="160" w:afterAutospacing="0"/>
+        <w:t>:</w:t>
+      </w:r>
+    </w:p>
+    <w:p>
+      <w:pPr>
+        <w:pStyle w:val="NormalWeb"/>
+        <w:spacing w:before="0" w:beforeAutospacing="0" w:after="160" w:afterAutospacing="0"/>
+        <w:rPr>
+          <w:rFonts w:ascii="Arial" w:hAnsi="Arial" w:cs="Arial"/>
+          <w:sz w:val="22"/>
+          <w:szCs w:val="22"/>
+        </w:rPr>
+      </w:pPr>
+      <w:r>
+        <w:rPr>
+          <w:rFonts w:ascii="Arial" w:hAnsi="Arial" w:cs="Arial"/>
+          <w:sz w:val="22"/>
+          <w:szCs w:val="22"/>
+        </w:rPr>
+        <w:t>Description: Simple condition check triggered every second. You can simulate it by incrementing a variable every iteration and checking its value in a simple if statement.</w:t>
+      </w:r>
+    </w:p>
+    <w:p>
+      <w:pPr>
+        <w:pStyle w:val="NormalWeb"/>
+        <w:spacing w:before="0" w:beforeAutospacing="0" w:after="160" w:afterAutospacing="0"/>
+        <w:rPr>
+          <w:rFonts w:ascii="Arial" w:hAnsi="Arial" w:cs="Arial"/>
+          <w:sz w:val="22"/>
+          <w:szCs w:val="22"/>
+        </w:rPr>
+      </w:pPr>
+      <w:r>
+        <w:rPr>
+          <w:rFonts w:ascii="Arial" w:hAnsi="Arial" w:cs="Arial"/>
+          <w:sz w:val="22"/>
+          <w:szCs w:val="22"/>
+        </w:rPr>
+        <w:t>Result: bool</w:t>
+      </w:r>
+    </w:p>
+    <w:p>
+      <w:pPr>
+        <w:pStyle w:val="NormalWeb"/>
+        <w:spacing w:before="0" w:beforeAutospacing="0" w:after="160" w:afterAutospacing="0"/>
+        <w:rPr>
+          <w:rFonts w:ascii="Arial" w:hAnsi="Arial" w:cs="Arial"/>
+          <w:sz w:val="22"/>
+          <w:szCs w:val="22"/>
+        </w:rPr>
+      </w:pPr>
+      <w:r>
+        <w:rPr>
+          <w:rFonts w:ascii="Arial" w:hAnsi="Arial" w:cs="Arial"/>
+          <w:sz w:val="22"/>
+          <w:szCs w:val="22"/>
+        </w:rPr>
+        <w:t>Example:</w:t>
+      </w:r>
+    </w:p>
+    <w:p>
+      <w:pPr>
+        <w:pStyle w:val="NormalWeb"/>
+        <w:spacing w:before="0" w:beforeAutospacing="0" w:after="160" w:afterAutospacing="0"/>
+        <w:rPr>
+          <w:rFonts w:ascii="Arial" w:hAnsi="Arial" w:cs="Arial"/>
+          <w:sz w:val="22"/>
+          <w:szCs w:val="22"/>
+        </w:rPr>
+      </w:pPr>
+      <w:r>
+        <w:rPr>
+          <w:rFonts w:ascii="Arial" w:hAnsi="Arial" w:cs="Arial"/>
+          <w:sz w:val="22"/>
+          <w:szCs w:val="22"/>
+        </w:rPr>
+        <w:t> </w:t>
+      </w:r>
+      <w:r>
+        <w:rPr>
+          <w:rFonts w:ascii="Arial" w:hAnsi="Arial" w:cs="Arial"/>
+          <w:sz w:val="22"/>
+          <w:szCs w:val="22"/>
+        </w:rPr>
+        <w:t> </w:t>
+      </w:r>
+      <w:r>
+        <w:rPr>
+          <w:rFonts w:ascii="Arial" w:hAnsi="Arial" w:cs="Arial"/>
+          <w:sz w:val="22"/>
+          <w:szCs w:val="22"/>
+        </w:rPr>
+        <w:t> </w:t>
+      </w:r>
+      <w:r>
+        <w:rPr>
+          <w:rFonts w:ascii="Arial" w:hAnsi="Arial" w:cs="Arial"/>
+          <w:sz w:val="22"/>
+          <w:szCs w:val="22"/>
+        </w:rPr>
+        <w:t>each_second{</w:t>
+      </w:r>
+      <w:r>
+        <w:rPr>
+          <w:rFonts w:ascii="Arial" w:hAnsi="Arial" w:cs="Arial"/>
+          <w:sz w:val="22"/>
+          <w:szCs w:val="22"/>
+        </w:rPr>
+        <w:t xml:space="preserve"> </w:t>
+      </w:r>
+      <w:r>
+        <w:rPr>
+          <w:rFonts w:ascii="Arial" w:hAnsi="Arial" w:cs="Arial"/>
+          <w:sz w:val="22"/>
+          <w:szCs w:val="22"/>
+        </w:rPr>
+        <w:t>me.var.money ++;</w:t>
+      </w:r>
+      <w:r>
+        <w:rPr>
+          <w:rFonts w:ascii="Arial" w:hAnsi="Arial" w:cs="Arial"/>
+          <w:sz w:val="22"/>
+          <w:szCs w:val="22"/>
+        </w:rPr>
+        <w:t xml:space="preserve"> </w:t>
+      </w:r>
+      <w:r>
+        <w:rPr>
+          <w:rFonts w:ascii="Arial" w:hAnsi="Arial" w:cs="Arial"/>
+          <w:sz w:val="22"/>
+          <w:szCs w:val="22"/>
+        </w:rPr>
+        <w:t>}</w:t>
+      </w:r>
+    </w:p>
+    <w:p>
+      <w:pPr>
+        <w:pStyle w:val="NormalWeb"/>
+        <w:spacing w:before="0" w:beforeAutospacing="0" w:after="160" w:afterAutospacing="0"/>
+        <w:rPr>
+          <w:rFonts w:ascii="Arial" w:hAnsi="Arial" w:cs="Arial"/>
+        </w:rPr>
+      </w:pPr>
+    </w:p>
+    <w:p>
+      <w:pPr>
         <w:rPr>
           <w:rFonts w:ascii="Arial" w:hAnsi="Arial" w:cs="Arial"/>
           <w:b/>
@@ -3813,7 +3754,7 @@
           <w:sz w:val="28"/>
           <w:szCs w:val="28"/>
         </w:rPr>
-        <w:t>let [name] = [value]</w:t>
+        <w:t>i</w:t>
       </w:r>
       <w:r>
         <w:rPr>
@@ -3823,68 +3764,9 @@
           <w:sz w:val="28"/>
           <w:szCs w:val="28"/>
         </w:rPr>
-        <w:t>:</w:t>
-      </w:r>
-    </w:p>
-    <w:p>
-      <w:pPr>
-        <w:pStyle w:val="NormalWeb"/>
-        <w:spacing w:before="0" w:beforeAutospacing="0" w:after="160" w:afterAutospacing="0"/>
-        <w:rPr>
-          <w:rFonts w:ascii="Arial" w:hAnsi="Arial" w:cs="Arial"/>
-          <w:sz w:val="22"/>
-          <w:szCs w:val="22"/>
-        </w:rPr>
-      </w:pPr>
-      <w:r>
-        <w:rPr>
-          <w:rFonts w:ascii="Arial" w:hAnsi="Arial" w:cs="Arial"/>
-          <w:sz w:val="22"/>
-          <w:szCs w:val="22"/>
-        </w:rPr>
-        <w:t>Description</w:t>
-      </w:r>
-      <w:r>
-        <w:rPr>
-          <w:rFonts w:ascii="Arial" w:hAnsi="Arial" w:cs="Arial"/>
-          <w:sz w:val="22"/>
-          <w:szCs w:val="22"/>
-        </w:rPr>
-        <w:t xml:space="preserve">: </w:t>
-      </w:r>
-      <w:r>
-        <w:rPr>
-          <w:rFonts w:ascii="Arial" w:hAnsi="Arial" w:cs="Arial"/>
-          <w:sz w:val="22"/>
-          <w:szCs w:val="22"/>
-        </w:rPr>
-        <w:t>This statement assigns a literal or context to a new variable created in the script owner. Examples:</w:t>
-      </w:r>
-    </w:p>
-    <w:p>
-      <w:pPr>
-        <w:pStyle w:val="NormalWeb"/>
-        <w:spacing w:before="0" w:beforeAutospacing="0" w:after="160" w:afterAutospacing="0"/>
-        <w:rPr>
-          <w:rFonts w:ascii="Arial" w:hAnsi="Arial" w:cs="Arial"/>
-          <w:sz w:val="22"/>
-          <w:szCs w:val="22"/>
-        </w:rPr>
-      </w:pPr>
-      <w:r>
-        <w:rPr>
-          <w:rFonts w:ascii="Arial" w:hAnsi="Arial" w:cs="Arial"/>
-          <w:sz w:val="22"/>
-          <w:szCs w:val="22"/>
-        </w:rPr>
-        <w:tab/>
-        <w:t>let banana = “”</w:t>
-      </w:r>
-    </w:p>
-    <w:p>
-      <w:pPr>
-        <w:pStyle w:val="NormalWeb"/>
-        <w:spacing w:before="0" w:beforeAutospacing="0" w:after="160" w:afterAutospacing="0"/>
+        <w:t>solated</w:t>
+      </w:r>
+      <w:r>
         <w:rPr>
           <w:rFonts w:ascii="Arial" w:hAnsi="Arial" w:cs="Arial"/>
           <w:b/>
@@ -3892,12 +3774,9 @@
           <w:sz w:val="28"/>
           <w:szCs w:val="28"/>
         </w:rPr>
-      </w:pPr>
-    </w:p>
-    <w:p>
-      <w:pPr>
-        <w:pStyle w:val="NormalWeb"/>
-        <w:spacing w:before="0" w:beforeAutospacing="0" w:after="160" w:afterAutospacing="0"/>
+        <w:t>_</w:t>
+      </w:r>
+      <w:r>
         <w:rPr>
           <w:rFonts w:ascii="Arial" w:hAnsi="Arial" w:cs="Arial"/>
           <w:b/>
@@ -3905,8 +3784,140 @@
           <w:sz w:val="28"/>
           <w:szCs w:val="28"/>
         </w:rPr>
-      </w:pPr>
-      <w:r>
+        <w:t>if:</w:t>
+      </w:r>
+    </w:p>
+    <w:p>
+      <w:pPr>
+        <w:rPr>
+          <w:rFonts w:ascii="Arial" w:hAnsi="Arial" w:cs="Arial"/>
+        </w:rPr>
+      </w:pPr>
+      <w:r>
+        <w:rPr>
+          <w:rFonts w:ascii="Arial" w:hAnsi="Arial" w:cs="Arial"/>
+        </w:rPr>
+        <w:t xml:space="preserve">Description: this if </w:t>
+      </w:r>
+      <w:r>
+        <w:rPr>
+          <w:rFonts w:ascii="Arial" w:hAnsi="Arial" w:cs="Arial"/>
+        </w:rPr>
+        <w:t xml:space="preserve">statement </w:t>
+      </w:r>
+      <w:r>
+        <w:rPr>
+          <w:rFonts w:ascii="Arial" w:hAnsi="Arial" w:cs="Arial"/>
+        </w:rPr>
+        <w:t xml:space="preserve">checks only the state of the currently </w:t>
+      </w:r>
+      <w:r>
+        <w:rPr>
+          <w:rFonts w:ascii="Arial" w:hAnsi="Arial" w:cs="Arial"/>
+        </w:rPr>
+        <w:t>analyzed</w:t>
+      </w:r>
+      <w:r>
+        <w:rPr>
+          <w:rFonts w:ascii="Arial" w:hAnsi="Arial" w:cs="Arial"/>
+        </w:rPr>
+        <w:t xml:space="preserve"> object</w:t>
+      </w:r>
+      <w:r>
+        <w:rPr>
+          <w:rFonts w:ascii="Arial" w:hAnsi="Arial" w:cs="Arial"/>
+        </w:rPr>
+        <w:t>.</w:t>
+      </w:r>
+    </w:p>
+    <w:p>
+      <w:pPr>
+        <w:rPr>
+          <w:rFonts w:ascii="Arial" w:hAnsi="Arial" w:cs="Arial"/>
+        </w:rPr>
+      </w:pPr>
+      <w:r>
+        <w:rPr>
+          <w:rFonts w:ascii="Arial" w:hAnsi="Arial" w:cs="Arial"/>
+        </w:rPr>
+        <w:t>Result: bool</w:t>
+      </w:r>
+    </w:p>
+    <w:p>
+      <w:pPr>
+        <w:rPr>
+          <w:rFonts w:ascii="Arial" w:hAnsi="Arial" w:cs="Arial"/>
+        </w:rPr>
+      </w:pPr>
+      <w:r>
+        <w:rPr>
+          <w:rFonts w:ascii="Arial" w:hAnsi="Arial" w:cs="Arial"/>
+        </w:rPr>
+        <w:t>Example:</w:t>
+      </w:r>
+    </w:p>
+    <w:p>
+      <w:pPr>
+        <w:rPr>
+          <w:rFonts w:ascii="Arial" w:hAnsi="Arial" w:cs="Arial"/>
+        </w:rPr>
+      </w:pPr>
+      <w:r>
+        <w:rPr>
+          <w:rFonts w:ascii="Arial" w:hAnsi="Arial" w:cs="Arial"/>
+        </w:rPr>
+        <w:tab/>
+        <w:t>isolated_if( me.var.money &gt; 6</w:t>
+      </w:r>
+      <w:r>
+        <w:rPr>
+          <w:rFonts w:ascii="Arial" w:hAnsi="Arial" w:cs="Arial"/>
+        </w:rPr>
+        <w:t>4</w:t>
+      </w:r>
+      <w:r>
+        <w:rPr>
+          <w:rFonts w:ascii="Arial" w:hAnsi="Arial" w:cs="Arial"/>
+        </w:rPr>
+        <w:t xml:space="preserve"> ) {</w:t>
+      </w:r>
+    </w:p>
+    <w:p>
+      <w:pPr>
+        <w:rPr>
+          <w:rFonts w:ascii="Arial" w:hAnsi="Arial" w:cs="Arial"/>
+        </w:rPr>
+      </w:pPr>
+      <w:r>
+        <w:rPr>
+          <w:rFonts w:ascii="Arial" w:hAnsi="Arial" w:cs="Arial"/>
+        </w:rPr>
+        <w:tab/>
+      </w:r>
+      <w:r>
+        <w:rPr>
+          <w:rFonts w:ascii="Arial" w:hAnsi="Arial" w:cs="Arial"/>
+        </w:rPr>
+        <w:tab/>
+        <w:t>me.var.money --;</w:t>
+      </w:r>
+    </w:p>
+    <w:p>
+      <w:pPr>
+        <w:ind w:firstLine="720"/>
+        <w:rPr>
+          <w:rFonts w:ascii="Arial" w:hAnsi="Arial" w:cs="Arial"/>
+        </w:rPr>
+      </w:pPr>
+      <w:r>
+        <w:rPr>
+          <w:rFonts w:ascii="Arial" w:hAnsi="Arial" w:cs="Arial"/>
+        </w:rPr>
+        <w:t>}</w:t>
+      </w:r>
+    </w:p>
+    <w:p>
+      <w:pPr>
         <w:rPr>
           <w:rFonts w:ascii="Arial" w:hAnsi="Arial" w:cs="Arial"/>
           <w:b/>
@@ -3914,109 +3925,8 @@
           <w:sz w:val="28"/>
           <w:szCs w:val="28"/>
         </w:rPr>
-        <w:t>each_iteration:</w:t>
-      </w:r>
-    </w:p>
-    <w:p>
-      <w:pPr>
-        <w:pStyle w:val="NormalWeb"/>
-        <w:spacing w:before="0" w:beforeAutospacing="0" w:after="160" w:afterAutospacing="0"/>
-        <w:rPr>
-          <w:rFonts w:ascii="Arial" w:hAnsi="Arial" w:cs="Arial"/>
-          <w:sz w:val="22"/>
-          <w:szCs w:val="22"/>
-        </w:rPr>
-      </w:pPr>
-      <w:r>
-        <w:rPr>
-          <w:rFonts w:ascii="Arial" w:hAnsi="Arial" w:cs="Arial"/>
-          <w:sz w:val="22"/>
-          <w:szCs w:val="22"/>
-        </w:rPr>
-        <w:t>Description</w:t>
-      </w:r>
-      <w:r>
-        <w:rPr>
-          <w:rFonts w:ascii="Arial" w:hAnsi="Arial" w:cs="Arial"/>
-          <w:sz w:val="22"/>
-          <w:szCs w:val="22"/>
-        </w:rPr>
-        <w:t xml:space="preserve">: Code inside its scope is </w:t>
-      </w:r>
-      <w:r>
-        <w:rPr>
-          <w:rFonts w:ascii="Arial" w:hAnsi="Arial" w:cs="Arial"/>
-          <w:sz w:val="22"/>
-          <w:szCs w:val="22"/>
-        </w:rPr>
-        <w:t xml:space="preserve">translated into </w:t>
-      </w:r>
-      <w:r>
-        <w:rPr>
-          <w:rFonts w:ascii="Arial" w:hAnsi="Arial" w:cs="Arial"/>
-          <w:sz w:val="22"/>
-          <w:szCs w:val="22"/>
-        </w:rPr>
-        <w:t xml:space="preserve">executed </w:t>
-      </w:r>
-      <w:r>
-        <w:rPr>
-          <w:rFonts w:ascii="Arial" w:hAnsi="Arial" w:cs="Arial"/>
-          <w:sz w:val="22"/>
-          <w:szCs w:val="22"/>
-        </w:rPr>
-        <w:t xml:space="preserve">during </w:t>
-      </w:r>
-      <w:r>
-        <w:rPr>
-          <w:rFonts w:ascii="Arial" w:hAnsi="Arial" w:cs="Arial"/>
-          <w:sz w:val="22"/>
-          <w:szCs w:val="22"/>
-        </w:rPr>
-        <w:t>every iteration</w:t>
-      </w:r>
-      <w:r>
-        <w:rPr>
-          <w:rFonts w:ascii="Arial" w:hAnsi="Arial" w:cs="Arial"/>
-          <w:sz w:val="22"/>
-          <w:szCs w:val="22"/>
-        </w:rPr>
-        <w:t xml:space="preserve"> of engine loop. On the engine architectural level </w:t>
-      </w:r>
-      <w:r>
-        <w:rPr>
-          <w:rFonts w:ascii="Arial" w:hAnsi="Arial" w:cs="Arial"/>
-          <w:b/>
-          <w:bCs/>
-          <w:sz w:val="22"/>
-          <w:szCs w:val="22"/>
-        </w:rPr>
-        <w:t>each_iteration</w:t>
-      </w:r>
-      <w:r>
-        <w:rPr>
-          <w:rFonts w:ascii="Arial" w:hAnsi="Arial" w:cs="Arial"/>
-          <w:sz w:val="22"/>
-          <w:szCs w:val="22"/>
-        </w:rPr>
-        <w:t xml:space="preserve"> creates an event.</w:t>
-      </w:r>
-    </w:p>
-    <w:p>
-      <w:pPr>
-        <w:pStyle w:val="NormalWeb"/>
-        <w:spacing w:before="0" w:beforeAutospacing="0" w:after="160" w:afterAutospacing="0"/>
-        <w:rPr>
-          <w:rFonts w:ascii="Arial" w:hAnsi="Arial" w:cs="Arial"/>
-          <w:sz w:val="22"/>
-          <w:szCs w:val="22"/>
-        </w:rPr>
-      </w:pPr>
-    </w:p>
-    <w:p>
-      <w:pPr>
-        <w:pStyle w:val="NormalWeb"/>
-        <w:spacing w:before="0" w:beforeAutospacing="0" w:after="160" w:afterAutospacing="0"/>
+      </w:pPr>
+      <w:r>
         <w:rPr>
           <w:rFonts w:ascii="Arial" w:hAnsi="Arial" w:cs="Arial"/>
           <w:b/>
@@ -4024,7 +3934,8 @@
           <w:sz w:val="28"/>
           <w:szCs w:val="28"/>
         </w:rPr>
-      </w:pPr>
+        <w:t>half</w:t>
+      </w:r>
       <w:r>
         <w:rPr>
           <w:rFonts w:ascii="Arial" w:hAnsi="Arial" w:cs="Arial"/>
@@ -4033,9 +3944,183 @@
           <w:sz w:val="28"/>
           <w:szCs w:val="28"/>
         </w:rPr>
-        <w:t>each_second</w:t>
-      </w:r>
-      <w:r>
+        <w:t>_if:</w:t>
+      </w:r>
+    </w:p>
+    <w:p>
+      <w:pPr>
+        <w:rPr>
+          <w:rFonts w:ascii="Arial" w:hAnsi="Arial" w:cs="Arial"/>
+        </w:rPr>
+      </w:pPr>
+      <w:r>
+        <w:rPr>
+          <w:rFonts w:ascii="Arial" w:hAnsi="Arial" w:cs="Arial"/>
+        </w:rPr>
+        <w:t xml:space="preserve">Description: this if statement </w:t>
+      </w:r>
+      <w:r>
+        <w:rPr>
+          <w:rFonts w:ascii="Arial" w:hAnsi="Arial" w:cs="Arial"/>
+        </w:rPr>
+        <w:t xml:space="preserve">inherits functionality of </w:t>
+      </w:r>
+      <w:r>
+        <w:rPr>
+          <w:rFonts w:ascii="Arial" w:hAnsi="Arial" w:cs="Arial"/>
+          <w:b/>
+          <w:bCs/>
+        </w:rPr>
+        <w:t>isolated_if</w:t>
+      </w:r>
+      <w:r>
+        <w:rPr>
+          <w:rFonts w:ascii="Arial" w:hAnsi="Arial" w:cs="Arial"/>
+        </w:rPr>
+        <w:t xml:space="preserve"> and </w:t>
+      </w:r>
+      <w:r>
+        <w:rPr>
+          <w:rFonts w:ascii="Arial" w:hAnsi="Arial" w:cs="Arial"/>
+        </w:rPr>
+        <w:t xml:space="preserve">compares currently </w:t>
+      </w:r>
+      <w:r>
+        <w:rPr>
+          <w:rFonts w:ascii="Arial" w:hAnsi="Arial" w:cs="Arial"/>
+        </w:rPr>
+        <w:t>analyzed</w:t>
+      </w:r>
+      <w:r>
+        <w:rPr>
+          <w:rFonts w:ascii="Arial" w:hAnsi="Arial" w:cs="Arial"/>
+        </w:rPr>
+        <w:t xml:space="preserve"> object</w:t>
+      </w:r>
+      <w:r>
+        <w:rPr>
+          <w:rFonts w:ascii="Arial" w:hAnsi="Arial" w:cs="Arial"/>
+        </w:rPr>
+        <w:t>’s</w:t>
+      </w:r>
+      <w:r>
+        <w:rPr>
+          <w:rFonts w:ascii="Arial" w:hAnsi="Arial" w:cs="Arial"/>
+        </w:rPr>
+        <w:t xml:space="preserve"> state (including constants) to a one specific object at the time.</w:t>
+      </w:r>
+    </w:p>
+    <w:p>
+      <w:pPr>
+        <w:rPr>
+          <w:rFonts w:ascii="Arial" w:hAnsi="Arial" w:cs="Arial"/>
+        </w:rPr>
+      </w:pPr>
+      <w:r>
+        <w:rPr>
+          <w:rFonts w:ascii="Arial" w:hAnsi="Arial" w:cs="Arial"/>
+        </w:rPr>
+        <w:t>Result: bool</w:t>
+      </w:r>
+    </w:p>
+    <w:p>
+      <w:pPr>
+        <w:rPr>
+          <w:rFonts w:ascii="Arial" w:hAnsi="Arial" w:cs="Arial"/>
+        </w:rPr>
+      </w:pPr>
+      <w:r>
+        <w:rPr>
+          <w:rFonts w:ascii="Arial" w:hAnsi="Arial" w:cs="Arial"/>
+        </w:rPr>
+        <w:t>Example</w:t>
+      </w:r>
+      <w:r>
+        <w:rPr>
+          <w:rFonts w:ascii="Arial" w:hAnsi="Arial" w:cs="Arial"/>
+        </w:rPr>
+        <w:t>s</w:t>
+      </w:r>
+      <w:r>
+        <w:rPr>
+          <w:rFonts w:ascii="Arial" w:hAnsi="Arial" w:cs="Arial"/>
+        </w:rPr>
+        <w:t>:</w:t>
+      </w:r>
+    </w:p>
+    <w:p>
+      <w:pPr>
+        <w:rPr>
+          <w:rFonts w:ascii="Arial" w:hAnsi="Arial" w:cs="Arial"/>
+        </w:rPr>
+      </w:pPr>
+      <w:r>
+        <w:rPr>
+          <w:rFonts w:ascii="Arial" w:hAnsi="Arial" w:cs="Arial"/>
+        </w:rPr>
+        <w:lastRenderedPageBreak/>
+        <w:tab/>
+      </w:r>
+      <w:r>
+        <w:rPr>
+          <w:rFonts w:ascii="Arial" w:hAnsi="Arial" w:cs="Arial"/>
+        </w:rPr>
+        <w:t>half</w:t>
+      </w:r>
+      <w:r>
+        <w:rPr>
+          <w:rFonts w:ascii="Arial" w:hAnsi="Arial" w:cs="Arial"/>
+        </w:rPr>
+        <w:t xml:space="preserve">_if( me.var.money &gt; </w:t>
+      </w:r>
+      <w:r>
+        <w:rPr>
+          <w:rFonts w:ascii="Arial" w:hAnsi="Arial" w:cs="Arial"/>
+        </w:rPr>
+        <w:t>you.var.money</w:t>
+      </w:r>
+      <w:r>
+        <w:rPr>
+          <w:rFonts w:ascii="Arial" w:hAnsi="Arial" w:cs="Arial"/>
+        </w:rPr>
+        <w:t xml:space="preserve"> ) {</w:t>
+      </w:r>
+      <w:r>
+        <w:rPr>
+          <w:rFonts w:ascii="Arial" w:hAnsi="Arial" w:cs="Arial"/>
+        </w:rPr>
+        <w:t xml:space="preserve"> … </w:t>
+      </w:r>
+      <w:r>
+        <w:rPr>
+          <w:rFonts w:ascii="Arial" w:hAnsi="Arial" w:cs="Arial"/>
+        </w:rPr>
+        <w:t>}</w:t>
+      </w:r>
+    </w:p>
+    <w:p>
+      <w:pPr>
+        <w:rPr>
+          <w:rFonts w:ascii="Arial" w:hAnsi="Arial" w:cs="Arial"/>
+        </w:rPr>
+      </w:pPr>
+      <w:r>
+        <w:rPr>
+          <w:rFonts w:ascii="Arial" w:hAnsi="Arial" w:cs="Arial"/>
+        </w:rPr>
+        <w:tab/>
+        <w:t>half_if( you.var.money == 90 &amp;&amp; bob.var.gold &lt; 45 ) { … }</w:t>
+      </w:r>
+    </w:p>
+    <w:p>
+      <w:pPr>
+        <w:rPr>
+          <w:rFonts w:ascii="Arial" w:hAnsi="Arial" w:cs="Arial"/>
+        </w:rPr>
+      </w:pPr>
+    </w:p>
+    <w:p>
+      <w:pPr>
         <w:rPr>
           <w:rFonts w:ascii="Arial" w:hAnsi="Arial" w:cs="Arial"/>
           <w:b/>
@@ -4043,162 +4128,8 @@
           <w:sz w:val="28"/>
           <w:szCs w:val="28"/>
         </w:rPr>
-        <w:t>:</w:t>
-      </w:r>
-    </w:p>
-    <w:p>
-      <w:pPr>
-        <w:pStyle w:val="NormalWeb"/>
-        <w:spacing w:before="0" w:beforeAutospacing="0" w:after="160" w:afterAutospacing="0"/>
-        <w:rPr>
-          <w:rFonts w:ascii="Arial" w:hAnsi="Arial" w:cs="Arial"/>
-          <w:sz w:val="22"/>
-          <w:szCs w:val="22"/>
-        </w:rPr>
-      </w:pPr>
-      <w:r>
-        <w:rPr>
-          <w:rFonts w:ascii="Arial" w:hAnsi="Arial" w:cs="Arial"/>
-          <w:sz w:val="22"/>
-          <w:szCs w:val="22"/>
-        </w:rPr>
-        <w:t>Description: Simple condition check triggered every second. You can simulate it by incrementing a variable every iteration and checking its value in a simple if statement.</w:t>
-      </w:r>
-    </w:p>
-    <w:p>
-      <w:pPr>
-        <w:pStyle w:val="NormalWeb"/>
-        <w:spacing w:before="0" w:beforeAutospacing="0" w:after="160" w:afterAutospacing="0"/>
-        <w:rPr>
-          <w:rFonts w:ascii="Arial" w:hAnsi="Arial" w:cs="Arial"/>
-          <w:sz w:val="22"/>
-          <w:szCs w:val="22"/>
-        </w:rPr>
-      </w:pPr>
-      <w:r>
-        <w:rPr>
-          <w:rFonts w:ascii="Arial" w:hAnsi="Arial" w:cs="Arial"/>
-          <w:sz w:val="22"/>
-          <w:szCs w:val="22"/>
-        </w:rPr>
-        <w:t>Result: bool</w:t>
-      </w:r>
-    </w:p>
-    <w:p>
-      <w:pPr>
-        <w:pStyle w:val="NormalWeb"/>
-        <w:spacing w:before="0" w:beforeAutospacing="0" w:after="160" w:afterAutospacing="0"/>
-        <w:rPr>
-          <w:rFonts w:ascii="Arial" w:hAnsi="Arial" w:cs="Arial"/>
-          <w:sz w:val="22"/>
-          <w:szCs w:val="22"/>
-        </w:rPr>
-      </w:pPr>
-      <w:r>
-        <w:rPr>
-          <w:rFonts w:ascii="Arial" w:hAnsi="Arial" w:cs="Arial"/>
-          <w:sz w:val="22"/>
-          <w:szCs w:val="22"/>
-        </w:rPr>
-        <w:t>Example:</w:t>
-      </w:r>
-    </w:p>
-    <w:p>
-      <w:pPr>
-        <w:pStyle w:val="NormalWeb"/>
-        <w:spacing w:before="0" w:beforeAutospacing="0" w:after="160" w:afterAutospacing="0"/>
-        <w:rPr>
-          <w:rFonts w:ascii="Arial" w:hAnsi="Arial" w:cs="Arial"/>
-          <w:sz w:val="22"/>
-          <w:szCs w:val="22"/>
-        </w:rPr>
-      </w:pPr>
-      <w:r>
-        <w:rPr>
-          <w:rFonts w:ascii="Arial" w:hAnsi="Arial" w:cs="Arial"/>
-          <w:sz w:val="22"/>
-          <w:szCs w:val="22"/>
-        </w:rPr>
-        <w:t> </w:t>
-      </w:r>
-      <w:r>
-        <w:rPr>
-          <w:rFonts w:ascii="Arial" w:hAnsi="Arial" w:cs="Arial"/>
-          <w:sz w:val="22"/>
-          <w:szCs w:val="22"/>
-        </w:rPr>
-        <w:t> </w:t>
-      </w:r>
-      <w:r>
-        <w:rPr>
-          <w:rFonts w:ascii="Arial" w:hAnsi="Arial" w:cs="Arial"/>
-          <w:sz w:val="22"/>
-          <w:szCs w:val="22"/>
-        </w:rPr>
-        <w:t> </w:t>
-      </w:r>
-      <w:r>
-        <w:rPr>
-          <w:rFonts w:ascii="Arial" w:hAnsi="Arial" w:cs="Arial"/>
-          <w:sz w:val="22"/>
-          <w:szCs w:val="22"/>
-        </w:rPr>
-        <w:t>each_second{</w:t>
-      </w:r>
-      <w:r>
-        <w:rPr>
-          <w:rFonts w:ascii="Arial" w:hAnsi="Arial" w:cs="Arial"/>
-          <w:sz w:val="22"/>
-          <w:szCs w:val="22"/>
-        </w:rPr>
-        <w:t xml:space="preserve"> </w:t>
-      </w:r>
-      <w:proofErr w:type="spellStart"/>
-      <w:r>
-        <w:rPr>
-          <w:rFonts w:ascii="Arial" w:hAnsi="Arial" w:cs="Arial"/>
-          <w:sz w:val="22"/>
-          <w:szCs w:val="22"/>
-        </w:rPr>
-        <w:t>me.var.money</w:t>
-      </w:r>
-      <w:proofErr w:type="spellEnd"/>
-      <w:r>
-        <w:rPr>
-          <w:rFonts w:ascii="Arial" w:hAnsi="Arial" w:cs="Arial"/>
-          <w:sz w:val="22"/>
-          <w:szCs w:val="22"/>
-        </w:rPr>
-        <w:t xml:space="preserve"> ++;</w:t>
-      </w:r>
-      <w:r>
-        <w:rPr>
-          <w:rFonts w:ascii="Arial" w:hAnsi="Arial" w:cs="Arial"/>
-          <w:sz w:val="22"/>
-          <w:szCs w:val="22"/>
-        </w:rPr>
-        <w:t xml:space="preserve"> </w:t>
-      </w:r>
-      <w:r>
-        <w:rPr>
-          <w:rFonts w:ascii="Arial" w:hAnsi="Arial" w:cs="Arial"/>
-          <w:sz w:val="22"/>
-          <w:szCs w:val="22"/>
-        </w:rPr>
-        <w:t>}</w:t>
-      </w:r>
-    </w:p>
-    <w:p>
-      <w:pPr>
-        <w:pStyle w:val="NormalWeb"/>
-        <w:spacing w:before="0" w:beforeAutospacing="0" w:after="160" w:afterAutospacing="0"/>
-        <w:rPr>
-          <w:rFonts w:ascii="Arial" w:hAnsi="Arial" w:cs="Arial"/>
-        </w:rPr>
-      </w:pPr>
-    </w:p>
-    <w:p>
-      <w:pPr>
+      </w:pPr>
+      <w:r>
         <w:rPr>
           <w:rFonts w:ascii="Arial" w:hAnsi="Arial" w:cs="Arial"/>
           <w:b/>
@@ -4206,7 +4137,8 @@
           <w:sz w:val="28"/>
           <w:szCs w:val="28"/>
         </w:rPr>
-      </w:pPr>
+        <w:t>full_</w:t>
+      </w:r>
       <w:r>
         <w:rPr>
           <w:rFonts w:ascii="Arial" w:hAnsi="Arial" w:cs="Arial"/>
@@ -4215,9 +4147,135 @@
           <w:sz w:val="28"/>
           <w:szCs w:val="28"/>
         </w:rPr>
-        <w:t>i</w:t>
-      </w:r>
-      <w:r>
+        <w:t>if:</w:t>
+      </w:r>
+    </w:p>
+    <w:p>
+      <w:pPr>
+        <w:rPr>
+          <w:rFonts w:ascii="Arial" w:hAnsi="Arial" w:cs="Arial"/>
+        </w:rPr>
+      </w:pPr>
+      <w:r>
+        <w:rPr>
+          <w:rFonts w:ascii="Arial" w:hAnsi="Arial" w:cs="Arial"/>
+        </w:rPr>
+        <w:t xml:space="preserve">Description: this if statement compares constants, currently </w:t>
+      </w:r>
+      <w:r>
+        <w:rPr>
+          <w:rFonts w:ascii="Arial" w:hAnsi="Arial" w:cs="Arial"/>
+        </w:rPr>
+        <w:t>analyzed</w:t>
+      </w:r>
+      <w:r>
+        <w:rPr>
+          <w:rFonts w:ascii="Arial" w:hAnsi="Arial" w:cs="Arial"/>
+        </w:rPr>
+        <w:t xml:space="preserve"> object’s state, one specific object or even two different objects in every </w:t>
+      </w:r>
+      <w:r>
+        <w:rPr>
+          <w:rFonts w:ascii="Arial" w:hAnsi="Arial" w:cs="Arial"/>
+        </w:rPr>
+        <w:t>comparison</w:t>
+      </w:r>
+      <w:r>
+        <w:rPr>
+          <w:rFonts w:ascii="Arial" w:hAnsi="Arial" w:cs="Arial"/>
+        </w:rPr>
+        <w:t xml:space="preserve">. </w:t>
+      </w:r>
+    </w:p>
+    <w:p>
+      <w:pPr>
+        <w:rPr>
+          <w:rFonts w:ascii="Arial" w:hAnsi="Arial" w:cs="Arial"/>
+        </w:rPr>
+      </w:pPr>
+      <w:r>
+        <w:rPr>
+          <w:rFonts w:ascii="Arial" w:hAnsi="Arial" w:cs="Arial"/>
+        </w:rPr>
+        <w:t>Result: bool</w:t>
+      </w:r>
+    </w:p>
+    <w:p>
+      <w:pPr>
+        <w:rPr>
+          <w:rFonts w:ascii="Arial" w:hAnsi="Arial" w:cs="Arial"/>
+        </w:rPr>
+      </w:pPr>
+      <w:r>
+        <w:rPr>
+          <w:rFonts w:ascii="Arial" w:hAnsi="Arial" w:cs="Arial"/>
+        </w:rPr>
+        <w:t>Examples:</w:t>
+      </w:r>
+    </w:p>
+    <w:p>
+      <w:pPr>
+        <w:rPr>
+          <w:rFonts w:ascii="Arial" w:hAnsi="Arial" w:cs="Arial"/>
+        </w:rPr>
+      </w:pPr>
+      <w:r>
+        <w:rPr>
+          <w:rFonts w:ascii="Arial" w:hAnsi="Arial" w:cs="Arial"/>
+        </w:rPr>
+        <w:tab/>
+        <w:t>full_if( you.var.money &gt; bob.var.money) { … }</w:t>
+      </w:r>
+    </w:p>
+    <w:p>
+      <w:pPr>
+        <w:ind w:firstLine="720"/>
+        <w:rPr>
+          <w:rFonts w:ascii="Arial" w:hAnsi="Arial" w:cs="Arial"/>
+        </w:rPr>
+      </w:pPr>
+      <w:r>
+        <w:rPr>
+          <w:rFonts w:ascii="Arial" w:hAnsi="Arial" w:cs="Arial"/>
+        </w:rPr>
+        <w:t>full_if( me.var.money == 90 &amp;&amp; bob.var.gold &lt; jeff.var.diamonds</w:t>
+      </w:r>
+    </w:p>
+    <w:p>
+      <w:pPr>
+        <w:ind w:left="720" w:firstLine="720"/>
+        <w:rPr>
+          <w:rFonts w:ascii="Arial" w:hAnsi="Arial" w:cs="Arial"/>
+        </w:rPr>
+      </w:pPr>
+      <w:r>
+        <w:rPr>
+          <w:rFonts w:ascii="Arial" w:hAnsi="Arial" w:cs="Arial"/>
+        </w:rPr>
+        <w:t>|| steve.var.cash &lt;</w:t>
+      </w:r>
+      <w:r>
+        <w:rPr>
+          <w:rFonts w:ascii="Arial" w:hAnsi="Arial" w:cs="Arial"/>
+        </w:rPr>
+        <w:t xml:space="preserve"> </w:t>
+      </w:r>
+      <w:r>
+        <w:rPr>
+          <w:rFonts w:ascii="Arial" w:hAnsi="Arial" w:cs="Arial"/>
+        </w:rPr>
+        <w:t>patrick.var.bread ) { … }</w:t>
+      </w:r>
+    </w:p>
+    <w:p>
+      <w:pPr>
+        <w:rPr>
+          <w:rFonts w:ascii="Arial" w:hAnsi="Arial" w:cs="Arial"/>
+        </w:rPr>
+      </w:pPr>
+    </w:p>
+    <w:p>
+      <w:pPr>
         <w:rPr>
           <w:rFonts w:ascii="Arial" w:hAnsi="Arial" w:cs="Arial"/>
           <w:b/>
@@ -4225,8 +4283,7 @@
           <w:sz w:val="28"/>
           <w:szCs w:val="28"/>
         </w:rPr>
-        <w:t>solated</w:t>
-      </w:r>
+      </w:pPr>
       <w:r>
         <w:rPr>
           <w:rFonts w:ascii="Arial" w:hAnsi="Arial" w:cs="Arial"/>
@@ -4235,7 +4292,7 @@
           <w:sz w:val="28"/>
           <w:szCs w:val="28"/>
         </w:rPr>
-        <w:t>_</w:t>
+        <w:t>first</w:t>
       </w:r>
       <w:r>
         <w:rPr>
@@ -4245,63 +4302,32 @@
           <w:sz w:val="28"/>
           <w:szCs w:val="28"/>
         </w:rPr>
-        <w:t>if:</w:t>
-      </w:r>
-    </w:p>
-    <w:p>
-      <w:pPr>
-        <w:rPr>
-          <w:rFonts w:ascii="Arial" w:hAnsi="Arial" w:cs="Arial"/>
-        </w:rPr>
-      </w:pPr>
-      <w:r>
-        <w:rPr>
-          <w:rFonts w:ascii="Arial" w:hAnsi="Arial" w:cs="Arial"/>
-        </w:rPr>
-        <w:t xml:space="preserve">Description: this if </w:t>
-      </w:r>
-      <w:r>
-        <w:rPr>
-          <w:rFonts w:ascii="Arial" w:hAnsi="Arial" w:cs="Arial"/>
-        </w:rPr>
-        <w:t xml:space="preserve">statement </w:t>
-      </w:r>
-      <w:r>
-        <w:rPr>
-          <w:rFonts w:ascii="Arial" w:hAnsi="Arial" w:cs="Arial"/>
-        </w:rPr>
-        <w:t xml:space="preserve">checks only the state of the currently </w:t>
-      </w:r>
-      <w:r>
-        <w:rPr>
-          <w:rFonts w:ascii="Arial" w:hAnsi="Arial" w:cs="Arial"/>
-        </w:rPr>
-        <w:t>analyzed</w:t>
-      </w:r>
-      <w:r>
-        <w:rPr>
-          <w:rFonts w:ascii="Arial" w:hAnsi="Arial" w:cs="Arial"/>
-        </w:rPr>
-        <w:t xml:space="preserve"> object</w:t>
-      </w:r>
-      <w:r>
-        <w:rPr>
-          <w:rFonts w:ascii="Arial" w:hAnsi="Arial" w:cs="Arial"/>
-        </w:rPr>
-        <w:t>.</w:t>
-      </w:r>
-    </w:p>
-    <w:p>
-      <w:pPr>
-        <w:rPr>
-          <w:rFonts w:ascii="Arial" w:hAnsi="Arial" w:cs="Arial"/>
-        </w:rPr>
-      </w:pPr>
-      <w:r>
-        <w:rPr>
-          <w:rFonts w:ascii="Arial" w:hAnsi="Arial" w:cs="Arial"/>
-        </w:rPr>
-        <w:lastRenderedPageBreak/>
+        <w:t>:</w:t>
+      </w:r>
+    </w:p>
+    <w:p>
+      <w:pPr>
+        <w:rPr>
+          <w:rFonts w:ascii="Arial" w:hAnsi="Arial" w:cs="Arial"/>
+        </w:rPr>
+      </w:pPr>
+      <w:r>
+        <w:rPr>
+          <w:rFonts w:ascii="Arial" w:hAnsi="Arial" w:cs="Arial"/>
+        </w:rPr>
+        <w:t xml:space="preserve">Description: this conditional statement returns the first object </w:t>
+      </w:r>
+    </w:p>
+    <w:p>
+      <w:pPr>
+        <w:rPr>
+          <w:rFonts w:ascii="Arial" w:hAnsi="Arial" w:cs="Arial"/>
+        </w:rPr>
+      </w:pPr>
+      <w:r>
+        <w:rPr>
+          <w:rFonts w:ascii="Arial" w:hAnsi="Arial" w:cs="Arial"/>
+        </w:rPr>
         <w:t>Result: bool</w:t>
       </w:r>
     </w:p>
@@ -4315,7 +4341,7 @@
         <w:rPr>
           <w:rFonts w:ascii="Arial" w:hAnsi="Arial" w:cs="Arial"/>
         </w:rPr>
-        <w:t>Example:</w:t>
+        <w:t>Examples:</w:t>
       </w:r>
     </w:p>
     <w:p>
@@ -4329,33 +4355,7 @@
           <w:rFonts w:ascii="Arial" w:hAnsi="Arial" w:cs="Arial"/>
         </w:rPr>
         <w:tab/>
-        <w:t xml:space="preserve">isolated_if( </w:t>
-      </w:r>
-      <w:proofErr w:type="spellStart"/>
-      <w:r>
-        <w:rPr>
-          <w:rFonts w:ascii="Arial" w:hAnsi="Arial" w:cs="Arial"/>
-        </w:rPr>
-        <w:t>me.var.money</w:t>
-      </w:r>
-      <w:proofErr w:type="spellEnd"/>
-      <w:r>
-        <w:rPr>
-          <w:rFonts w:ascii="Arial" w:hAnsi="Arial" w:cs="Arial"/>
-        </w:rPr>
-        <w:t xml:space="preserve"> &gt; 6</w:t>
-      </w:r>
-      <w:r>
-        <w:rPr>
-          <w:rFonts w:ascii="Arial" w:hAnsi="Arial" w:cs="Arial"/>
-        </w:rPr>
-        <w:t>4</w:t>
-      </w:r>
-      <w:r>
-        <w:rPr>
-          <w:rFonts w:ascii="Arial" w:hAnsi="Arial" w:cs="Arial"/>
-        </w:rPr>
-        <w:t xml:space="preserve"> ) {</w:t>
+        <w:t>half_if( me.var.money &gt; you.var.money ) { … }</w:t>
       </w:r>
     </w:p>
     <w:p>
@@ -4369,681 +4369,7 @@
           <w:rFonts w:ascii="Arial" w:hAnsi="Arial" w:cs="Arial"/>
         </w:rPr>
         <w:tab/>
-      </w:r>
-      <w:r>
-        <w:rPr>
-          <w:rFonts w:ascii="Arial" w:hAnsi="Arial" w:cs="Arial"/>
-        </w:rPr>
-        <w:tab/>
-      </w:r>
-      <w:proofErr w:type="spellStart"/>
-      <w:r>
-        <w:rPr>
-          <w:rFonts w:ascii="Arial" w:hAnsi="Arial" w:cs="Arial"/>
-        </w:rPr>
-        <w:t>me.var.money</w:t>
-      </w:r>
-      <w:proofErr w:type="spellEnd"/>
-      <w:r>
-        <w:rPr>
-          <w:rFonts w:ascii="Arial" w:hAnsi="Arial" w:cs="Arial"/>
-        </w:rPr>
-        <w:t xml:space="preserve"> --;</w:t>
-      </w:r>
-    </w:p>
-    <w:p>
-      <w:pPr>
-        <w:ind w:firstLine="720"/>
-        <w:rPr>
-          <w:rFonts w:ascii="Arial" w:hAnsi="Arial" w:cs="Arial"/>
-        </w:rPr>
-      </w:pPr>
-      <w:r>
-        <w:rPr>
-          <w:rFonts w:ascii="Arial" w:hAnsi="Arial" w:cs="Arial"/>
-        </w:rPr>
-        <w:t>}</w:t>
-      </w:r>
-    </w:p>
-    <w:p>
-      <w:pPr>
-        <w:rPr>
-          <w:rFonts w:ascii="Arial" w:hAnsi="Arial" w:cs="Arial"/>
-          <w:b/>
-          <w:bCs/>
-          <w:sz w:val="28"/>
-          <w:szCs w:val="28"/>
-        </w:rPr>
-      </w:pPr>
-      <w:r>
-        <w:rPr>
-          <w:rFonts w:ascii="Arial" w:hAnsi="Arial" w:cs="Arial"/>
-          <w:b/>
-          <w:bCs/>
-          <w:sz w:val="28"/>
-          <w:szCs w:val="28"/>
-        </w:rPr>
-        <w:t>half</w:t>
-      </w:r>
-      <w:r>
-        <w:rPr>
-          <w:rFonts w:ascii="Arial" w:hAnsi="Arial" w:cs="Arial"/>
-          <w:b/>
-          <w:bCs/>
-          <w:sz w:val="28"/>
-          <w:szCs w:val="28"/>
-        </w:rPr>
-        <w:t>_if:</w:t>
-      </w:r>
-    </w:p>
-    <w:p>
-      <w:pPr>
-        <w:rPr>
-          <w:rFonts w:ascii="Arial" w:hAnsi="Arial" w:cs="Arial"/>
-        </w:rPr>
-      </w:pPr>
-      <w:r>
-        <w:rPr>
-          <w:rFonts w:ascii="Arial" w:hAnsi="Arial" w:cs="Arial"/>
-        </w:rPr>
-        <w:t xml:space="preserve">Description: this if statement </w:t>
-      </w:r>
-      <w:r>
-        <w:rPr>
-          <w:rFonts w:ascii="Arial" w:hAnsi="Arial" w:cs="Arial"/>
-        </w:rPr>
-        <w:t xml:space="preserve">inherits functionality of </w:t>
-      </w:r>
-      <w:r>
-        <w:rPr>
-          <w:rFonts w:ascii="Arial" w:hAnsi="Arial" w:cs="Arial"/>
-          <w:b/>
-          <w:bCs/>
-        </w:rPr>
-        <w:t>isolated_if</w:t>
-      </w:r>
-      <w:r>
-        <w:rPr>
-          <w:rFonts w:ascii="Arial" w:hAnsi="Arial" w:cs="Arial"/>
-        </w:rPr>
-        <w:t xml:space="preserve"> and </w:t>
-      </w:r>
-      <w:r>
-        <w:rPr>
-          <w:rFonts w:ascii="Arial" w:hAnsi="Arial" w:cs="Arial"/>
-        </w:rPr>
-        <w:t xml:space="preserve">compares currently </w:t>
-      </w:r>
-      <w:r>
-        <w:rPr>
-          <w:rFonts w:ascii="Arial" w:hAnsi="Arial" w:cs="Arial"/>
-        </w:rPr>
-        <w:t>analyzed</w:t>
-      </w:r>
-      <w:r>
-        <w:rPr>
-          <w:rFonts w:ascii="Arial" w:hAnsi="Arial" w:cs="Arial"/>
-        </w:rPr>
-        <w:t xml:space="preserve"> object</w:t>
-      </w:r>
-      <w:r>
-        <w:rPr>
-          <w:rFonts w:ascii="Arial" w:hAnsi="Arial" w:cs="Arial"/>
-        </w:rPr>
-        <w:t>’s</w:t>
-      </w:r>
-      <w:r>
-        <w:rPr>
-          <w:rFonts w:ascii="Arial" w:hAnsi="Arial" w:cs="Arial"/>
-        </w:rPr>
-        <w:t xml:space="preserve"> state (including constants) to a one specific object at the time.</w:t>
-      </w:r>
-    </w:p>
-    <w:p>
-      <w:pPr>
-        <w:rPr>
-          <w:rFonts w:ascii="Arial" w:hAnsi="Arial" w:cs="Arial"/>
-        </w:rPr>
-      </w:pPr>
-      <w:r>
-        <w:rPr>
-          <w:rFonts w:ascii="Arial" w:hAnsi="Arial" w:cs="Arial"/>
-        </w:rPr>
-        <w:t>Result: bool</w:t>
-      </w:r>
-    </w:p>
-    <w:p>
-      <w:pPr>
-        <w:rPr>
-          <w:rFonts w:ascii="Arial" w:hAnsi="Arial" w:cs="Arial"/>
-        </w:rPr>
-      </w:pPr>
-      <w:r>
-        <w:rPr>
-          <w:rFonts w:ascii="Arial" w:hAnsi="Arial" w:cs="Arial"/>
-        </w:rPr>
-        <w:t>Example</w:t>
-      </w:r>
-      <w:r>
-        <w:rPr>
-          <w:rFonts w:ascii="Arial" w:hAnsi="Arial" w:cs="Arial"/>
-        </w:rPr>
-        <w:t>s</w:t>
-      </w:r>
-      <w:r>
-        <w:rPr>
-          <w:rFonts w:ascii="Arial" w:hAnsi="Arial" w:cs="Arial"/>
-        </w:rPr>
-        <w:t>:</w:t>
-      </w:r>
-    </w:p>
-    <w:p>
-      <w:pPr>
-        <w:rPr>
-          <w:rFonts w:ascii="Arial" w:hAnsi="Arial" w:cs="Arial"/>
-        </w:rPr>
-      </w:pPr>
-      <w:r>
-        <w:rPr>
-          <w:rFonts w:ascii="Arial" w:hAnsi="Arial" w:cs="Arial"/>
-        </w:rPr>
-        <w:tab/>
-      </w:r>
-      <w:r>
-        <w:rPr>
-          <w:rFonts w:ascii="Arial" w:hAnsi="Arial" w:cs="Arial"/>
-        </w:rPr>
-        <w:t>half</w:t>
-      </w:r>
-      <w:r>
-        <w:rPr>
-          <w:rFonts w:ascii="Arial" w:hAnsi="Arial" w:cs="Arial"/>
-        </w:rPr>
-        <w:t xml:space="preserve">_if( </w:t>
-      </w:r>
-      <w:proofErr w:type="spellStart"/>
-      <w:r>
-        <w:rPr>
-          <w:rFonts w:ascii="Arial" w:hAnsi="Arial" w:cs="Arial"/>
-        </w:rPr>
-        <w:t>me.var.money</w:t>
-      </w:r>
-      <w:proofErr w:type="spellEnd"/>
-      <w:r>
-        <w:rPr>
-          <w:rFonts w:ascii="Arial" w:hAnsi="Arial" w:cs="Arial"/>
-        </w:rPr>
-        <w:t xml:space="preserve"> &gt; </w:t>
-      </w:r>
-      <w:proofErr w:type="spellStart"/>
-      <w:r>
-        <w:rPr>
-          <w:rFonts w:ascii="Arial" w:hAnsi="Arial" w:cs="Arial"/>
-        </w:rPr>
-        <w:t>you.var.money</w:t>
-      </w:r>
-      <w:proofErr w:type="spellEnd"/>
-      <w:r>
-        <w:rPr>
-          <w:rFonts w:ascii="Arial" w:hAnsi="Arial" w:cs="Arial"/>
-        </w:rPr>
-        <w:t xml:space="preserve"> ) {</w:t>
-      </w:r>
-      <w:r>
-        <w:rPr>
-          <w:rFonts w:ascii="Arial" w:hAnsi="Arial" w:cs="Arial"/>
-        </w:rPr>
-        <w:t xml:space="preserve"> … </w:t>
-      </w:r>
-      <w:r>
-        <w:rPr>
-          <w:rFonts w:ascii="Arial" w:hAnsi="Arial" w:cs="Arial"/>
-        </w:rPr>
-        <w:t>}</w:t>
-      </w:r>
-    </w:p>
-    <w:p>
-      <w:pPr>
-        <w:rPr>
-          <w:rFonts w:ascii="Arial" w:hAnsi="Arial" w:cs="Arial"/>
-        </w:rPr>
-      </w:pPr>
-      <w:r>
-        <w:rPr>
-          <w:rFonts w:ascii="Arial" w:hAnsi="Arial" w:cs="Arial"/>
-        </w:rPr>
-        <w:tab/>
-        <w:t xml:space="preserve">half_if( </w:t>
-      </w:r>
-      <w:proofErr w:type="spellStart"/>
-      <w:r>
-        <w:rPr>
-          <w:rFonts w:ascii="Arial" w:hAnsi="Arial" w:cs="Arial"/>
-        </w:rPr>
-        <w:t>you.var.money</w:t>
-      </w:r>
-      <w:proofErr w:type="spellEnd"/>
-      <w:r>
-        <w:rPr>
-          <w:rFonts w:ascii="Arial" w:hAnsi="Arial" w:cs="Arial"/>
-        </w:rPr>
-        <w:t xml:space="preserve"> == 90 &amp;&amp; </w:t>
-      </w:r>
-      <w:proofErr w:type="spellStart"/>
-      <w:r>
-        <w:rPr>
-          <w:rFonts w:ascii="Arial" w:hAnsi="Arial" w:cs="Arial"/>
-        </w:rPr>
-        <w:t>bob.var.gold</w:t>
-      </w:r>
-      <w:proofErr w:type="spellEnd"/>
-      <w:r>
-        <w:rPr>
-          <w:rFonts w:ascii="Arial" w:hAnsi="Arial" w:cs="Arial"/>
-        </w:rPr>
-        <w:t xml:space="preserve"> &lt; 45 ) { … }</w:t>
-      </w:r>
-    </w:p>
-    <w:p>
-      <w:pPr>
-        <w:rPr>
-          <w:rFonts w:ascii="Arial" w:hAnsi="Arial" w:cs="Arial"/>
-        </w:rPr>
-      </w:pPr>
-    </w:p>
-    <w:p>
-      <w:pPr>
-        <w:rPr>
-          <w:rFonts w:ascii="Arial" w:hAnsi="Arial" w:cs="Arial"/>
-          <w:b/>
-          <w:bCs/>
-          <w:sz w:val="28"/>
-          <w:szCs w:val="28"/>
-        </w:rPr>
-      </w:pPr>
-      <w:r>
-        <w:rPr>
-          <w:rFonts w:ascii="Arial" w:hAnsi="Arial" w:cs="Arial"/>
-          <w:b/>
-          <w:bCs/>
-          <w:sz w:val="28"/>
-          <w:szCs w:val="28"/>
-        </w:rPr>
-        <w:t>full_</w:t>
-      </w:r>
-      <w:r>
-        <w:rPr>
-          <w:rFonts w:ascii="Arial" w:hAnsi="Arial" w:cs="Arial"/>
-          <w:b/>
-          <w:bCs/>
-          <w:sz w:val="28"/>
-          <w:szCs w:val="28"/>
-        </w:rPr>
-        <w:t>if:</w:t>
-      </w:r>
-    </w:p>
-    <w:p>
-      <w:pPr>
-        <w:rPr>
-          <w:rFonts w:ascii="Arial" w:hAnsi="Arial" w:cs="Arial"/>
-        </w:rPr>
-      </w:pPr>
-      <w:r>
-        <w:rPr>
-          <w:rFonts w:ascii="Arial" w:hAnsi="Arial" w:cs="Arial"/>
-        </w:rPr>
-        <w:t xml:space="preserve">Description: this if statement compares constants, currently </w:t>
-      </w:r>
-      <w:r>
-        <w:rPr>
-          <w:rFonts w:ascii="Arial" w:hAnsi="Arial" w:cs="Arial"/>
-        </w:rPr>
-        <w:t>analyzed</w:t>
-      </w:r>
-      <w:r>
-        <w:rPr>
-          <w:rFonts w:ascii="Arial" w:hAnsi="Arial" w:cs="Arial"/>
-        </w:rPr>
-        <w:t xml:space="preserve"> object’s state, one specific object or even two different objects in every </w:t>
-      </w:r>
-      <w:r>
-        <w:rPr>
-          <w:rFonts w:ascii="Arial" w:hAnsi="Arial" w:cs="Arial"/>
-        </w:rPr>
-        <w:t>comparison</w:t>
-      </w:r>
-      <w:r>
-        <w:rPr>
-          <w:rFonts w:ascii="Arial" w:hAnsi="Arial" w:cs="Arial"/>
-        </w:rPr>
-        <w:t xml:space="preserve">. </w:t>
-      </w:r>
-    </w:p>
-    <w:p>
-      <w:pPr>
-        <w:rPr>
-          <w:rFonts w:ascii="Arial" w:hAnsi="Arial" w:cs="Arial"/>
-        </w:rPr>
-      </w:pPr>
-      <w:r>
-        <w:rPr>
-          <w:rFonts w:ascii="Arial" w:hAnsi="Arial" w:cs="Arial"/>
-        </w:rPr>
-        <w:t>Result: bool</w:t>
-      </w:r>
-    </w:p>
-    <w:p>
-      <w:pPr>
-        <w:rPr>
-          <w:rFonts w:ascii="Arial" w:hAnsi="Arial" w:cs="Arial"/>
-        </w:rPr>
-      </w:pPr>
-      <w:r>
-        <w:rPr>
-          <w:rFonts w:ascii="Arial" w:hAnsi="Arial" w:cs="Arial"/>
-        </w:rPr>
-        <w:t>Examples:</w:t>
-      </w:r>
-    </w:p>
-    <w:p>
-      <w:pPr>
-        <w:rPr>
-          <w:rFonts w:ascii="Arial" w:hAnsi="Arial" w:cs="Arial"/>
-        </w:rPr>
-      </w:pPr>
-      <w:r>
-        <w:rPr>
-          <w:rFonts w:ascii="Arial" w:hAnsi="Arial" w:cs="Arial"/>
-        </w:rPr>
-        <w:tab/>
-        <w:t xml:space="preserve">full_if( </w:t>
-      </w:r>
-      <w:proofErr w:type="spellStart"/>
-      <w:r>
-        <w:rPr>
-          <w:rFonts w:ascii="Arial" w:hAnsi="Arial" w:cs="Arial"/>
-        </w:rPr>
-        <w:t>you.var.money</w:t>
-      </w:r>
-      <w:proofErr w:type="spellEnd"/>
-      <w:r>
-        <w:rPr>
-          <w:rFonts w:ascii="Arial" w:hAnsi="Arial" w:cs="Arial"/>
-        </w:rPr>
-        <w:t xml:space="preserve"> &gt; </w:t>
-      </w:r>
-      <w:proofErr w:type="spellStart"/>
-      <w:r>
-        <w:rPr>
-          <w:rFonts w:ascii="Arial" w:hAnsi="Arial" w:cs="Arial"/>
-        </w:rPr>
-        <w:t>bob.var.money</w:t>
-      </w:r>
-      <w:proofErr w:type="spellEnd"/>
-      <w:r>
-        <w:rPr>
-          <w:rFonts w:ascii="Arial" w:hAnsi="Arial" w:cs="Arial"/>
-        </w:rPr>
-        <w:t>) { … }</w:t>
-      </w:r>
-    </w:p>
-    <w:p>
-      <w:pPr>
-        <w:ind w:firstLine="720"/>
-        <w:rPr>
-          <w:rFonts w:ascii="Arial" w:hAnsi="Arial" w:cs="Arial"/>
-        </w:rPr>
-      </w:pPr>
-      <w:r>
-        <w:rPr>
-          <w:rFonts w:ascii="Arial" w:hAnsi="Arial" w:cs="Arial"/>
-        </w:rPr>
-        <w:t xml:space="preserve">full_if( </w:t>
-      </w:r>
-      <w:proofErr w:type="spellStart"/>
-      <w:r>
-        <w:rPr>
-          <w:rFonts w:ascii="Arial" w:hAnsi="Arial" w:cs="Arial"/>
-        </w:rPr>
-        <w:t>me.var.money</w:t>
-      </w:r>
-      <w:proofErr w:type="spellEnd"/>
-      <w:r>
-        <w:rPr>
-          <w:rFonts w:ascii="Arial" w:hAnsi="Arial" w:cs="Arial"/>
-        </w:rPr>
-        <w:t xml:space="preserve"> == 90 &amp;&amp; </w:t>
-      </w:r>
-      <w:proofErr w:type="spellStart"/>
-      <w:r>
-        <w:rPr>
-          <w:rFonts w:ascii="Arial" w:hAnsi="Arial" w:cs="Arial"/>
-        </w:rPr>
-        <w:t>bob.var.gold</w:t>
-      </w:r>
-      <w:proofErr w:type="spellEnd"/>
-      <w:r>
-        <w:rPr>
-          <w:rFonts w:ascii="Arial" w:hAnsi="Arial" w:cs="Arial"/>
-        </w:rPr>
-        <w:t xml:space="preserve"> &lt; </w:t>
-      </w:r>
-      <w:proofErr w:type="spellStart"/>
-      <w:r>
-        <w:rPr>
-          <w:rFonts w:ascii="Arial" w:hAnsi="Arial" w:cs="Arial"/>
-        </w:rPr>
-        <w:t>jeff.var.diamonds</w:t>
-      </w:r>
-      <w:proofErr w:type="spellEnd"/>
-    </w:p>
-    <w:p>
-      <w:pPr>
-        <w:ind w:left="720" w:firstLine="720"/>
-        <w:rPr>
-          <w:rFonts w:ascii="Arial" w:hAnsi="Arial" w:cs="Arial"/>
-        </w:rPr>
-      </w:pPr>
-      <w:r>
-        <w:rPr>
-          <w:rFonts w:ascii="Arial" w:hAnsi="Arial" w:cs="Arial"/>
-        </w:rPr>
-        <w:t xml:space="preserve">|| </w:t>
-      </w:r>
-      <w:proofErr w:type="spellStart"/>
-      <w:r>
-        <w:rPr>
-          <w:rFonts w:ascii="Arial" w:hAnsi="Arial" w:cs="Arial"/>
-        </w:rPr>
-        <w:t>steve.var.cash</w:t>
-      </w:r>
-      <w:proofErr w:type="spellEnd"/>
-      <w:r>
-        <w:rPr>
-          <w:rFonts w:ascii="Arial" w:hAnsi="Arial" w:cs="Arial"/>
-        </w:rPr>
-        <w:t xml:space="preserve"> &lt;</w:t>
-      </w:r>
-      <w:r>
-        <w:rPr>
-          <w:rFonts w:ascii="Arial" w:hAnsi="Arial" w:cs="Arial"/>
-        </w:rPr>
-        <w:t xml:space="preserve"> </w:t>
-      </w:r>
-      <w:proofErr w:type="spellStart"/>
-      <w:r>
-        <w:rPr>
-          <w:rFonts w:ascii="Arial" w:hAnsi="Arial" w:cs="Arial"/>
-        </w:rPr>
-        <w:t>patrick.var.bread</w:t>
-      </w:r>
-      <w:proofErr w:type="spellEnd"/>
-      <w:r>
-        <w:rPr>
-          <w:rFonts w:ascii="Arial" w:hAnsi="Arial" w:cs="Arial"/>
-        </w:rPr>
-        <w:t xml:space="preserve"> ) { … }</w:t>
-      </w:r>
-    </w:p>
-    <w:p>
-      <w:pPr>
-        <w:rPr>
-          <w:rFonts w:ascii="Arial" w:hAnsi="Arial" w:cs="Arial"/>
-        </w:rPr>
-      </w:pPr>
-    </w:p>
-    <w:p>
-      <w:pPr>
-        <w:rPr>
-          <w:rFonts w:ascii="Arial" w:hAnsi="Arial" w:cs="Arial"/>
-          <w:b/>
-          <w:bCs/>
-          <w:sz w:val="28"/>
-          <w:szCs w:val="28"/>
-        </w:rPr>
-      </w:pPr>
-      <w:r>
-        <w:rPr>
-          <w:rFonts w:ascii="Arial" w:hAnsi="Arial" w:cs="Arial"/>
-          <w:b/>
-          <w:bCs/>
-          <w:sz w:val="28"/>
-          <w:szCs w:val="28"/>
-        </w:rPr>
-        <w:t>first</w:t>
-      </w:r>
-      <w:r>
-        <w:rPr>
-          <w:rFonts w:ascii="Arial" w:hAnsi="Arial" w:cs="Arial"/>
-          <w:b/>
-          <w:bCs/>
-          <w:sz w:val="28"/>
-          <w:szCs w:val="28"/>
-        </w:rPr>
-        <w:t>:</w:t>
-      </w:r>
-    </w:p>
-    <w:p>
-      <w:pPr>
-        <w:rPr>
-          <w:rFonts w:ascii="Arial" w:hAnsi="Arial" w:cs="Arial"/>
-        </w:rPr>
-      </w:pPr>
-      <w:r>
-        <w:rPr>
-          <w:rFonts w:ascii="Arial" w:hAnsi="Arial" w:cs="Arial"/>
-        </w:rPr>
-        <w:t xml:space="preserve">Description: this conditional statement returns the first object </w:t>
-      </w:r>
-    </w:p>
-    <w:p>
-      <w:pPr>
-        <w:rPr>
-          <w:rFonts w:ascii="Arial" w:hAnsi="Arial" w:cs="Arial"/>
-        </w:rPr>
-      </w:pPr>
-      <w:r>
-        <w:rPr>
-          <w:rFonts w:ascii="Arial" w:hAnsi="Arial" w:cs="Arial"/>
-        </w:rPr>
-        <w:t>Result: bool</w:t>
-      </w:r>
-    </w:p>
-    <w:p>
-      <w:pPr>
-        <w:rPr>
-          <w:rFonts w:ascii="Arial" w:hAnsi="Arial" w:cs="Arial"/>
-        </w:rPr>
-      </w:pPr>
-      <w:r>
-        <w:rPr>
-          <w:rFonts w:ascii="Arial" w:hAnsi="Arial" w:cs="Arial"/>
-        </w:rPr>
-        <w:t>Examples:</w:t>
-      </w:r>
-    </w:p>
-    <w:p>
-      <w:pPr>
-        <w:rPr>
-          <w:rFonts w:ascii="Arial" w:hAnsi="Arial" w:cs="Arial"/>
-        </w:rPr>
-      </w:pPr>
-      <w:r>
-        <w:rPr>
-          <w:rFonts w:ascii="Arial" w:hAnsi="Arial" w:cs="Arial"/>
-        </w:rPr>
-        <w:tab/>
-        <w:t xml:space="preserve">half_if( </w:t>
-      </w:r>
-      <w:proofErr w:type="spellStart"/>
-      <w:r>
-        <w:rPr>
-          <w:rFonts w:ascii="Arial" w:hAnsi="Arial" w:cs="Arial"/>
-        </w:rPr>
-        <w:t>me.var.money</w:t>
-      </w:r>
-      <w:proofErr w:type="spellEnd"/>
-      <w:r>
-        <w:rPr>
-          <w:rFonts w:ascii="Arial" w:hAnsi="Arial" w:cs="Arial"/>
-        </w:rPr>
-        <w:t xml:space="preserve"> &gt; </w:t>
-      </w:r>
-      <w:proofErr w:type="spellStart"/>
-      <w:r>
-        <w:rPr>
-          <w:rFonts w:ascii="Arial" w:hAnsi="Arial" w:cs="Arial"/>
-        </w:rPr>
-        <w:t>you.var.money</w:t>
-      </w:r>
-      <w:proofErr w:type="spellEnd"/>
-      <w:r>
-        <w:rPr>
-          <w:rFonts w:ascii="Arial" w:hAnsi="Arial" w:cs="Arial"/>
-        </w:rPr>
-        <w:t xml:space="preserve"> ) { … }</w:t>
-      </w:r>
-    </w:p>
-    <w:p>
-      <w:pPr>
-        <w:rPr>
-          <w:rFonts w:ascii="Arial" w:hAnsi="Arial" w:cs="Arial"/>
-        </w:rPr>
-      </w:pPr>
-      <w:r>
-        <w:rPr>
-          <w:rFonts w:ascii="Arial" w:hAnsi="Arial" w:cs="Arial"/>
-        </w:rPr>
-        <w:tab/>
-        <w:t xml:space="preserve">half_if( </w:t>
-      </w:r>
-      <w:proofErr w:type="spellStart"/>
-      <w:r>
-        <w:rPr>
-          <w:rFonts w:ascii="Arial" w:hAnsi="Arial" w:cs="Arial"/>
-        </w:rPr>
-        <w:t>you.var.money</w:t>
-      </w:r>
-      <w:proofErr w:type="spellEnd"/>
-      <w:r>
-        <w:rPr>
-          <w:rFonts w:ascii="Arial" w:hAnsi="Arial" w:cs="Arial"/>
-        </w:rPr>
-        <w:t xml:space="preserve"> == 90 &amp;&amp; </w:t>
-      </w:r>
-      <w:proofErr w:type="spellStart"/>
-      <w:r>
-        <w:rPr>
-          <w:rFonts w:ascii="Arial" w:hAnsi="Arial" w:cs="Arial"/>
-        </w:rPr>
-        <w:t>bob.var.gold</w:t>
-      </w:r>
-      <w:proofErr w:type="spellEnd"/>
-      <w:r>
-        <w:rPr>
-          <w:rFonts w:ascii="Arial" w:hAnsi="Arial" w:cs="Arial"/>
-        </w:rPr>
-        <w:t xml:space="preserve"> &lt; 45 ) { … }</w:t>
+        <w:t>half_if( you.var.money == 90 &amp;&amp; bob.var.gold &lt; 45 ) { … }</w:t>
       </w:r>
     </w:p>
     <w:p>
@@ -5076,7 +4402,6 @@
         <w:rPr>
           <w:rFonts w:ascii="Arial" w:hAnsi="Arial" w:cs="Arial"/>
         </w:rPr>
-        <w:lastRenderedPageBreak/>
         <w:t>forall</w:t>
       </w:r>
     </w:p>
@@ -5908,6 +5233,7 @@
   <w:style w:type="character" w:default="1" w:styleId="DefaultParagraphFont">
     <w:name w:val="Default Paragraph Font"/>
     <w:uiPriority w:val="1"/>
+    <w:semiHidden/>
     <w:unhideWhenUsed/>
   </w:style>
   <w:style w:type="table" w:default="1" w:styleId="TableNormal">

--- a/docs/events_documentation.docx
+++ b/docs/events_documentation.docx
@@ -133,13 +133,23 @@
           <w:szCs w:val="22"/>
         </w:rPr>
       </w:pPr>
-      <w:r>
-        <w:rPr>
-          <w:rFonts w:ascii="Arial" w:hAnsi="Arial" w:cs="Arial"/>
-          <w:sz w:val="22"/>
-          <w:szCs w:val="22"/>
-        </w:rPr>
-        <w:t>objects.bob.scripts.new_script.translate()</w:t>
+      <w:proofErr w:type="spellStart"/>
+      <w:r>
+        <w:rPr>
+          <w:rFonts w:ascii="Arial" w:hAnsi="Arial" w:cs="Arial"/>
+          <w:sz w:val="22"/>
+          <w:szCs w:val="22"/>
+        </w:rPr>
+        <w:t>objects.bob.scripts.new_script.translate</w:t>
+      </w:r>
+      <w:proofErr w:type="spellEnd"/>
+      <w:r>
+        <w:rPr>
+          <w:rFonts w:ascii="Arial" w:hAnsi="Arial" w:cs="Arial"/>
+          <w:sz w:val="22"/>
+          <w:szCs w:val="22"/>
+        </w:rPr>
+        <w:t>()</w:t>
       </w:r>
       <w:r>
         <w:rPr>
@@ -264,6 +274,7 @@
           <w:szCs w:val="22"/>
         </w:rPr>
       </w:pPr>
+      <w:proofErr w:type="spellStart"/>
       <w:r>
         <w:rPr>
           <w:rFonts w:ascii="Arial" w:hAnsi="Arial" w:cs="Arial"/>
@@ -278,7 +289,16 @@
           <w:sz w:val="22"/>
           <w:szCs w:val="22"/>
         </w:rPr>
-        <w:t>bob.events.sleepy.run()</w:t>
+        <w:t>bob.events.sleepy.run</w:t>
+      </w:r>
+      <w:proofErr w:type="spellEnd"/>
+      <w:r>
+        <w:rPr>
+          <w:rFonts w:ascii="Arial" w:hAnsi="Arial" w:cs="Arial"/>
+          <w:sz w:val="22"/>
+          <w:szCs w:val="22"/>
+        </w:rPr>
+        <w:t>()</w:t>
       </w:r>
       <w:r>
         <w:rPr>
@@ -381,7 +401,25 @@
           <w:sz w:val="22"/>
           <w:szCs w:val="22"/>
         </w:rPr>
-        <w:t xml:space="preserve"> In order to activate such event, use methods: “run()” or “elevated_run()”. The second method forces the engine to ignore dangerous behavior.</w:t>
+        <w:t xml:space="preserve"> In order to activate such event, use methods: “run()” or “</w:t>
+      </w:r>
+      <w:proofErr w:type="spellStart"/>
+      <w:r>
+        <w:rPr>
+          <w:rFonts w:ascii="Arial" w:hAnsi="Arial" w:cs="Arial"/>
+          <w:sz w:val="22"/>
+          <w:szCs w:val="22"/>
+        </w:rPr>
+        <w:t>elevated_run</w:t>
+      </w:r>
+      <w:proofErr w:type="spellEnd"/>
+      <w:r>
+        <w:rPr>
+          <w:rFonts w:ascii="Arial" w:hAnsi="Arial" w:cs="Arial"/>
+          <w:sz w:val="22"/>
+          <w:szCs w:val="22"/>
+        </w:rPr>
+        <w:t>()”. The second method forces the engine to ignore dangerous behavior.</w:t>
       </w:r>
     </w:p>
     <w:p>
@@ -804,7 +842,60 @@
           <w:szCs w:val="22"/>
         </w:rPr>
         <w:tab/>
-        <w:t>layers.clone(layers.second.patrick, layers.first.new_patrick);</w:t>
+      </w:r>
+      <w:proofErr w:type="spellStart"/>
+      <w:r>
+        <w:rPr>
+          <w:rFonts w:ascii="Arial" w:hAnsi="Arial" w:cs="Arial"/>
+          <w:sz w:val="22"/>
+          <w:szCs w:val="22"/>
+        </w:rPr>
+        <w:t>layers.clone</w:t>
+      </w:r>
+      <w:proofErr w:type="spellEnd"/>
+      <w:r>
+        <w:rPr>
+          <w:rFonts w:ascii="Arial" w:hAnsi="Arial" w:cs="Arial"/>
+          <w:sz w:val="22"/>
+          <w:szCs w:val="22"/>
+        </w:rPr>
+        <w:t>(</w:t>
+      </w:r>
+      <w:proofErr w:type="spellStart"/>
+      <w:r>
+        <w:rPr>
+          <w:rFonts w:ascii="Arial" w:hAnsi="Arial" w:cs="Arial"/>
+          <w:sz w:val="22"/>
+          <w:szCs w:val="22"/>
+        </w:rPr>
+        <w:t>layers.second.patrick</w:t>
+      </w:r>
+      <w:proofErr w:type="spellEnd"/>
+      <w:r>
+        <w:rPr>
+          <w:rFonts w:ascii="Arial" w:hAnsi="Arial" w:cs="Arial"/>
+          <w:sz w:val="22"/>
+          <w:szCs w:val="22"/>
+        </w:rPr>
+        <w:t xml:space="preserve">, </w:t>
+      </w:r>
+      <w:proofErr w:type="spellStart"/>
+      <w:r>
+        <w:rPr>
+          <w:rFonts w:ascii="Arial" w:hAnsi="Arial" w:cs="Arial"/>
+          <w:sz w:val="22"/>
+          <w:szCs w:val="22"/>
+        </w:rPr>
+        <w:t>layers.first.new_patrick</w:t>
+      </w:r>
+      <w:proofErr w:type="spellEnd"/>
+      <w:r>
+        <w:rPr>
+          <w:rFonts w:ascii="Arial" w:hAnsi="Arial" w:cs="Arial"/>
+          <w:sz w:val="22"/>
+          <w:szCs w:val="22"/>
+        </w:rPr>
+        <w:t>);</w:t>
       </w:r>
     </w:p>
     <w:p>
@@ -832,7 +923,24 @@
           <w:szCs w:val="22"/>
         </w:rPr>
         <w:tab/>
-        <w:t>layers.second.patrick.var.apples = 10;</w:t>
+      </w:r>
+      <w:proofErr w:type="spellStart"/>
+      <w:r>
+        <w:rPr>
+          <w:rFonts w:ascii="Arial" w:hAnsi="Arial" w:cs="Arial"/>
+          <w:sz w:val="22"/>
+          <w:szCs w:val="22"/>
+        </w:rPr>
+        <w:t>layers.second.patrick.var.apples</w:t>
+      </w:r>
+      <w:proofErr w:type="spellEnd"/>
+      <w:r>
+        <w:rPr>
+          <w:rFonts w:ascii="Arial" w:hAnsi="Arial" w:cs="Arial"/>
+          <w:sz w:val="22"/>
+          <w:szCs w:val="22"/>
+        </w:rPr>
+        <w:t xml:space="preserve"> = 10;</w:t>
       </w:r>
     </w:p>
     <w:p>
@@ -978,7 +1086,25 @@
           <w:sz w:val="22"/>
           <w:szCs w:val="22"/>
         </w:rPr>
-        <w:t>objects.[object_id].[module].[element_id].[method/variable]</w:t>
+        <w:t>objects.[object_id].[module].[</w:t>
+      </w:r>
+      <w:proofErr w:type="spellStart"/>
+      <w:r>
+        <w:rPr>
+          <w:rFonts w:ascii="Arial" w:hAnsi="Arial" w:cs="Arial"/>
+          <w:sz w:val="22"/>
+          <w:szCs w:val="22"/>
+        </w:rPr>
+        <w:t>element_id</w:t>
+      </w:r>
+      <w:proofErr w:type="spellEnd"/>
+      <w:r>
+        <w:rPr>
+          <w:rFonts w:ascii="Arial" w:hAnsi="Arial" w:cs="Arial"/>
+          <w:sz w:val="22"/>
+          <w:szCs w:val="22"/>
+        </w:rPr>
+        <w:t>].[method/variable]</w:t>
       </w:r>
       <w:r>
         <w:rPr>
@@ -1052,7 +1178,24 @@
           <w:szCs w:val="22"/>
         </w:rPr>
         <w:tab/>
-        <w:t>me.var.money += 50;</w:t>
+      </w:r>
+      <w:proofErr w:type="spellStart"/>
+      <w:r>
+        <w:rPr>
+          <w:rFonts w:ascii="Arial" w:hAnsi="Arial" w:cs="Arial"/>
+          <w:sz w:val="22"/>
+          <w:szCs w:val="22"/>
+        </w:rPr>
+        <w:t>me.var.money</w:t>
+      </w:r>
+      <w:proofErr w:type="spellEnd"/>
+      <w:r>
+        <w:rPr>
+          <w:rFonts w:ascii="Arial" w:hAnsi="Arial" w:cs="Arial"/>
+          <w:sz w:val="22"/>
+          <w:szCs w:val="22"/>
+        </w:rPr>
+        <w:t xml:space="preserve"> += 50;</w:t>
       </w:r>
     </w:p>
     <w:p>
@@ -1299,7 +1442,25 @@
           <w:sz w:val="22"/>
           <w:szCs w:val="22"/>
         </w:rPr>
-        <w:t>let a = layers.background;</w:t>
+        <w:t xml:space="preserve">let a = </w:t>
+      </w:r>
+      <w:proofErr w:type="spellStart"/>
+      <w:r>
+        <w:rPr>
+          <w:rFonts w:ascii="Arial" w:hAnsi="Arial" w:cs="Arial"/>
+          <w:sz w:val="22"/>
+          <w:szCs w:val="22"/>
+        </w:rPr>
+        <w:t>layers.background</w:t>
+      </w:r>
+      <w:proofErr w:type="spellEnd"/>
+      <w:r>
+        <w:rPr>
+          <w:rFonts w:ascii="Arial" w:hAnsi="Arial" w:cs="Arial"/>
+          <w:sz w:val="22"/>
+          <w:szCs w:val="22"/>
+        </w:rPr>
+        <w:t>;</w:t>
       </w:r>
     </w:p>
     <w:p>
@@ -1320,7 +1481,25 @@
           <w:szCs w:val="22"/>
         </w:rPr>
         <w:lastRenderedPageBreak/>
-        <w:t>let bob = objects.bob;</w:t>
+        <w:t xml:space="preserve">let bob = </w:t>
+      </w:r>
+      <w:proofErr w:type="spellStart"/>
+      <w:r>
+        <w:rPr>
+          <w:rFonts w:ascii="Arial" w:hAnsi="Arial" w:cs="Arial"/>
+          <w:sz w:val="22"/>
+          <w:szCs w:val="22"/>
+        </w:rPr>
+        <w:t>objects.bob</w:t>
+      </w:r>
+      <w:proofErr w:type="spellEnd"/>
+      <w:r>
+        <w:rPr>
+          <w:rFonts w:ascii="Arial" w:hAnsi="Arial" w:cs="Arial"/>
+          <w:sz w:val="22"/>
+          <w:szCs w:val="22"/>
+        </w:rPr>
+        <w:t>;</w:t>
       </w:r>
     </w:p>
     <w:p>
@@ -1340,7 +1519,25 @@
           <w:sz w:val="22"/>
           <w:szCs w:val="22"/>
         </w:rPr>
-        <w:t>let money = objects.bob.var.money;</w:t>
+        <w:t xml:space="preserve">let money = </w:t>
+      </w:r>
+      <w:proofErr w:type="spellStart"/>
+      <w:r>
+        <w:rPr>
+          <w:rFonts w:ascii="Arial" w:hAnsi="Arial" w:cs="Arial"/>
+          <w:sz w:val="22"/>
+          <w:szCs w:val="22"/>
+        </w:rPr>
+        <w:t>objects.bob.var.money</w:t>
+      </w:r>
+      <w:proofErr w:type="spellEnd"/>
+      <w:r>
+        <w:rPr>
+          <w:rFonts w:ascii="Arial" w:hAnsi="Arial" w:cs="Arial"/>
+          <w:sz w:val="22"/>
+          <w:szCs w:val="22"/>
+        </w:rPr>
+        <w:t>;</w:t>
       </w:r>
     </w:p>
     <w:p>
@@ -1625,7 +1822,43 @@
           <w:sz w:val="22"/>
           <w:szCs w:val="22"/>
         </w:rPr>
-        <w:t>first(id == “bob”).var.money = 10; - this line do exactly the same thing as this line: “objects.bob.var.money = 10”</w:t>
+        <w:t>first(id == “bob”).</w:t>
+      </w:r>
+      <w:proofErr w:type="spellStart"/>
+      <w:r>
+        <w:rPr>
+          <w:rFonts w:ascii="Arial" w:hAnsi="Arial" w:cs="Arial"/>
+          <w:sz w:val="22"/>
+          <w:szCs w:val="22"/>
+        </w:rPr>
+        <w:t>var.money</w:t>
+      </w:r>
+      <w:proofErr w:type="spellEnd"/>
+      <w:r>
+        <w:rPr>
+          <w:rFonts w:ascii="Arial" w:hAnsi="Arial" w:cs="Arial"/>
+          <w:sz w:val="22"/>
+          <w:szCs w:val="22"/>
+        </w:rPr>
+        <w:t xml:space="preserve"> = 10; - this line do exactly the same thing as this line: “</w:t>
+      </w:r>
+      <w:proofErr w:type="spellStart"/>
+      <w:r>
+        <w:rPr>
+          <w:rFonts w:ascii="Arial" w:hAnsi="Arial" w:cs="Arial"/>
+          <w:sz w:val="22"/>
+          <w:szCs w:val="22"/>
+        </w:rPr>
+        <w:t>objects.bob.var.money</w:t>
+      </w:r>
+      <w:proofErr w:type="spellEnd"/>
+      <w:r>
+        <w:rPr>
+          <w:rFonts w:ascii="Arial" w:hAnsi="Arial" w:cs="Arial"/>
+          <w:sz w:val="22"/>
+          <w:szCs w:val="22"/>
+        </w:rPr>
+        <w:t xml:space="preserve"> = 10”</w:t>
       </w:r>
       <w:r>
         <w:rPr>
@@ -1653,7 +1886,25 @@
           <w:sz w:val="22"/>
           <w:szCs w:val="22"/>
         </w:rPr>
-        <w:t>all(group == “tree”).events.spawn_apples();</w:t>
+        <w:t>all(group == “tree”).</w:t>
+      </w:r>
+      <w:proofErr w:type="spellStart"/>
+      <w:r>
+        <w:rPr>
+          <w:rFonts w:ascii="Arial" w:hAnsi="Arial" w:cs="Arial"/>
+          <w:sz w:val="22"/>
+          <w:szCs w:val="22"/>
+        </w:rPr>
+        <w:t>events.spawn_apples</w:t>
+      </w:r>
+      <w:proofErr w:type="spellEnd"/>
+      <w:r>
+        <w:rPr>
+          <w:rFonts w:ascii="Arial" w:hAnsi="Arial" w:cs="Arial"/>
+          <w:sz w:val="22"/>
+          <w:szCs w:val="22"/>
+        </w:rPr>
+        <w:t>();</w:t>
       </w:r>
     </w:p>
     <w:p>
@@ -1673,7 +1924,25 @@
           <w:sz w:val="22"/>
           <w:szCs w:val="22"/>
         </w:rPr>
-        <w:t>let first_bob = first(group == “bob”);</w:t>
+        <w:t xml:space="preserve">let </w:t>
+      </w:r>
+      <w:proofErr w:type="spellStart"/>
+      <w:r>
+        <w:rPr>
+          <w:rFonts w:ascii="Arial" w:hAnsi="Arial" w:cs="Arial"/>
+          <w:sz w:val="22"/>
+          <w:szCs w:val="22"/>
+        </w:rPr>
+        <w:t>first_bob</w:t>
+      </w:r>
+      <w:proofErr w:type="spellEnd"/>
+      <w:r>
+        <w:rPr>
+          <w:rFonts w:ascii="Arial" w:hAnsi="Arial" w:cs="Arial"/>
+          <w:sz w:val="22"/>
+          <w:szCs w:val="22"/>
+        </w:rPr>
+        <w:t xml:space="preserve"> = first(group == “bob”);</w:t>
       </w:r>
     </w:p>
     <w:p>
@@ -1693,7 +1962,25 @@
           <w:sz w:val="22"/>
           <w:szCs w:val="22"/>
         </w:rPr>
-        <w:t>let last_bob = last(group == “bob”);</w:t>
+        <w:t xml:space="preserve">let </w:t>
+      </w:r>
+      <w:proofErr w:type="spellStart"/>
+      <w:r>
+        <w:rPr>
+          <w:rFonts w:ascii="Arial" w:hAnsi="Arial" w:cs="Arial"/>
+          <w:sz w:val="22"/>
+          <w:szCs w:val="22"/>
+        </w:rPr>
+        <w:t>last_bob</w:t>
+      </w:r>
+      <w:proofErr w:type="spellEnd"/>
+      <w:r>
+        <w:rPr>
+          <w:rFonts w:ascii="Arial" w:hAnsi="Arial" w:cs="Arial"/>
+          <w:sz w:val="22"/>
+          <w:szCs w:val="22"/>
+        </w:rPr>
+        <w:t xml:space="preserve"> = last(group == “bob”);</w:t>
       </w:r>
     </w:p>
     <w:p>
@@ -1713,7 +2000,25 @@
           <w:sz w:val="22"/>
           <w:szCs w:val="22"/>
         </w:rPr>
-        <w:t>let all_bobs = all(group == “bob”);</w:t>
+        <w:t xml:space="preserve">let </w:t>
+      </w:r>
+      <w:proofErr w:type="spellStart"/>
+      <w:r>
+        <w:rPr>
+          <w:rFonts w:ascii="Arial" w:hAnsi="Arial" w:cs="Arial"/>
+          <w:sz w:val="22"/>
+          <w:szCs w:val="22"/>
+        </w:rPr>
+        <w:t>all_bobs</w:t>
+      </w:r>
+      <w:proofErr w:type="spellEnd"/>
+      <w:r>
+        <w:rPr>
+          <w:rFonts w:ascii="Arial" w:hAnsi="Arial" w:cs="Arial"/>
+          <w:sz w:val="22"/>
+          <w:szCs w:val="22"/>
+        </w:rPr>
+        <w:t xml:space="preserve"> = all(group == “bob”);</w:t>
       </w:r>
     </w:p>
     <w:p>
@@ -1733,7 +2038,43 @@
           <w:sz w:val="22"/>
           <w:szCs w:val="22"/>
         </w:rPr>
-        <w:t>let all_rich_kids = all(var.money &gt;= 1000)</w:t>
+        <w:t xml:space="preserve">let </w:t>
+      </w:r>
+      <w:proofErr w:type="spellStart"/>
+      <w:r>
+        <w:rPr>
+          <w:rFonts w:ascii="Arial" w:hAnsi="Arial" w:cs="Arial"/>
+          <w:sz w:val="22"/>
+          <w:szCs w:val="22"/>
+        </w:rPr>
+        <w:t>all_rich_kids</w:t>
+      </w:r>
+      <w:proofErr w:type="spellEnd"/>
+      <w:r>
+        <w:rPr>
+          <w:rFonts w:ascii="Arial" w:hAnsi="Arial" w:cs="Arial"/>
+          <w:sz w:val="22"/>
+          <w:szCs w:val="22"/>
+        </w:rPr>
+        <w:t xml:space="preserve"> = all(</w:t>
+      </w:r>
+      <w:proofErr w:type="spellStart"/>
+      <w:r>
+        <w:rPr>
+          <w:rFonts w:ascii="Arial" w:hAnsi="Arial" w:cs="Arial"/>
+          <w:sz w:val="22"/>
+          <w:szCs w:val="22"/>
+        </w:rPr>
+        <w:t>var.money</w:t>
+      </w:r>
+      <w:proofErr w:type="spellEnd"/>
+      <w:r>
+        <w:rPr>
+          <w:rFonts w:ascii="Arial" w:hAnsi="Arial" w:cs="Arial"/>
+          <w:sz w:val="22"/>
+          <w:szCs w:val="22"/>
+        </w:rPr>
+        <w:t xml:space="preserve"> &gt;= 1000)</w:t>
       </w:r>
       <w:r>
         <w:rPr>
@@ -1784,7 +2125,25 @@
           <w:sz w:val="22"/>
           <w:szCs w:val="22"/>
         </w:rPr>
-        <w:t>while(me.var)</w:t>
+        <w:t>while(</w:t>
+      </w:r>
+      <w:proofErr w:type="spellStart"/>
+      <w:r>
+        <w:rPr>
+          <w:rFonts w:ascii="Arial" w:hAnsi="Arial" w:cs="Arial"/>
+          <w:sz w:val="22"/>
+          <w:szCs w:val="22"/>
+        </w:rPr>
+        <w:t>me.var</w:t>
+      </w:r>
+      <w:proofErr w:type="spellEnd"/>
+      <w:r>
+        <w:rPr>
+          <w:rFonts w:ascii="Arial" w:hAnsi="Arial" w:cs="Arial"/>
+          <w:sz w:val="22"/>
+          <w:szCs w:val="22"/>
+        </w:rPr>
+        <w:t>)</w:t>
       </w:r>
     </w:p>
     <w:p>
@@ -1952,6 +2311,7 @@
         </w:rPr>
         <w:t xml:space="preserve">Time – based on main loop iterations, with condition checks: </w:t>
       </w:r>
+      <w:proofErr w:type="spellStart"/>
       <w:r>
         <w:rPr>
           <w:rFonts w:ascii="Arial" w:hAnsi="Arial" w:cs="Arial"/>
@@ -1962,6 +2322,7 @@
         </w:rPr>
         <w:t>each_iteration</w:t>
       </w:r>
+      <w:proofErr w:type="spellEnd"/>
       <w:r>
         <w:rPr>
           <w:rFonts w:ascii="Arial" w:hAnsi="Arial" w:cs="Arial"/>
@@ -1970,6 +2331,7 @@
         </w:rPr>
         <w:t xml:space="preserve">, </w:t>
       </w:r>
+      <w:proofErr w:type="spellStart"/>
       <w:r>
         <w:rPr>
           <w:rFonts w:ascii="Arial" w:hAnsi="Arial" w:cs="Arial"/>
@@ -1980,6 +2342,7 @@
         </w:rPr>
         <w:t>each_second</w:t>
       </w:r>
+      <w:proofErr w:type="spellEnd"/>
       <w:r>
         <w:rPr>
           <w:rFonts w:ascii="Arial" w:hAnsi="Arial" w:cs="Arial"/>
@@ -1988,6 +2351,7 @@
         </w:rPr>
         <w:t xml:space="preserve">, </w:t>
       </w:r>
+      <w:proofErr w:type="spellStart"/>
       <w:r>
         <w:rPr>
           <w:rFonts w:ascii="Arial" w:hAnsi="Arial" w:cs="Arial"/>
@@ -1998,6 +2362,7 @@
         </w:rPr>
         <w:t>each_minute</w:t>
       </w:r>
+      <w:proofErr w:type="spellEnd"/>
       <w:r>
         <w:rPr>
           <w:rFonts w:ascii="Arial" w:hAnsi="Arial" w:cs="Arial"/>
@@ -2027,7 +2392,25 @@
           <w:sz w:val="22"/>
           <w:szCs w:val="22"/>
         </w:rPr>
-        <w:t>Camera – its state and position, on_camera_touch().</w:t>
+        <w:t xml:space="preserve">Camera – its state and position, </w:t>
+      </w:r>
+      <w:proofErr w:type="spellStart"/>
+      <w:r>
+        <w:rPr>
+          <w:rFonts w:ascii="Arial" w:hAnsi="Arial" w:cs="Arial"/>
+          <w:sz w:val="22"/>
+          <w:szCs w:val="22"/>
+        </w:rPr>
+        <w:t>on_camera_touch</w:t>
+      </w:r>
+      <w:proofErr w:type="spellEnd"/>
+      <w:r>
+        <w:rPr>
+          <w:rFonts w:ascii="Arial" w:hAnsi="Arial" w:cs="Arial"/>
+          <w:sz w:val="22"/>
+          <w:szCs w:val="22"/>
+        </w:rPr>
+        <w:t>().</w:t>
       </w:r>
     </w:p>
     <w:p>
@@ -2050,7 +2433,43 @@
           <w:sz w:val="22"/>
           <w:szCs w:val="22"/>
         </w:rPr>
-        <w:t>Keyboard – with on_key_pressed(short key), on_key_release(short key);</w:t>
+        <w:t xml:space="preserve">Keyboard – with </w:t>
+      </w:r>
+      <w:proofErr w:type="spellStart"/>
+      <w:r>
+        <w:rPr>
+          <w:rFonts w:ascii="Arial" w:hAnsi="Arial" w:cs="Arial"/>
+          <w:sz w:val="22"/>
+          <w:szCs w:val="22"/>
+        </w:rPr>
+        <w:t>on_key_pressed</w:t>
+      </w:r>
+      <w:proofErr w:type="spellEnd"/>
+      <w:r>
+        <w:rPr>
+          <w:rFonts w:ascii="Arial" w:hAnsi="Arial" w:cs="Arial"/>
+          <w:sz w:val="22"/>
+          <w:szCs w:val="22"/>
+        </w:rPr>
+        <w:t xml:space="preserve">(short key), </w:t>
+      </w:r>
+      <w:proofErr w:type="spellStart"/>
+      <w:r>
+        <w:rPr>
+          <w:rFonts w:ascii="Arial" w:hAnsi="Arial" w:cs="Arial"/>
+          <w:sz w:val="22"/>
+          <w:szCs w:val="22"/>
+        </w:rPr>
+        <w:t>on_key_release</w:t>
+      </w:r>
+      <w:proofErr w:type="spellEnd"/>
+      <w:r>
+        <w:rPr>
+          <w:rFonts w:ascii="Arial" w:hAnsi="Arial" w:cs="Arial"/>
+          <w:sz w:val="22"/>
+          <w:szCs w:val="22"/>
+        </w:rPr>
+        <w:t>(short key);</w:t>
       </w:r>
     </w:p>
     <w:p>
@@ -2083,29 +2502,59 @@
         </w:rPr>
         <w:t xml:space="preserve">with </w:t>
       </w:r>
-      <w:r>
-        <w:rPr>
-          <w:rFonts w:ascii="Arial" w:hAnsi="Arial" w:cs="Arial"/>
-          <w:sz w:val="22"/>
-          <w:szCs w:val="22"/>
-        </w:rPr>
-        <w:t>on_mouse_move, on_mouse_pressed(short key), on_mouse_release(</w:t>
-      </w:r>
-      <w:r>
-        <w:rPr>
-          <w:rFonts w:ascii="Arial" w:hAnsi="Arial" w:cs="Arial"/>
-          <w:sz w:val="22"/>
-          <w:szCs w:val="22"/>
-        </w:rPr>
-        <w:t>short key</w:t>
-      </w:r>
-      <w:r>
-        <w:rPr>
-          <w:rFonts w:ascii="Arial" w:hAnsi="Arial" w:cs="Arial"/>
-          <w:sz w:val="22"/>
-          <w:szCs w:val="22"/>
-        </w:rPr>
-        <w:t>)</w:t>
+      <w:proofErr w:type="spellStart"/>
+      <w:r>
+        <w:rPr>
+          <w:rFonts w:ascii="Arial" w:hAnsi="Arial" w:cs="Arial"/>
+          <w:sz w:val="22"/>
+          <w:szCs w:val="22"/>
+        </w:rPr>
+        <w:t>on_mouse_move</w:t>
+      </w:r>
+      <w:proofErr w:type="spellEnd"/>
+      <w:r>
+        <w:rPr>
+          <w:rFonts w:ascii="Arial" w:hAnsi="Arial" w:cs="Arial"/>
+          <w:sz w:val="22"/>
+          <w:szCs w:val="22"/>
+        </w:rPr>
+        <w:t xml:space="preserve">, </w:t>
+      </w:r>
+      <w:proofErr w:type="spellStart"/>
+      <w:r>
+        <w:rPr>
+          <w:rFonts w:ascii="Arial" w:hAnsi="Arial" w:cs="Arial"/>
+          <w:sz w:val="22"/>
+          <w:szCs w:val="22"/>
+        </w:rPr>
+        <w:t>on_mouse_pressed</w:t>
+      </w:r>
+      <w:proofErr w:type="spellEnd"/>
+      <w:r>
+        <w:rPr>
+          <w:rFonts w:ascii="Arial" w:hAnsi="Arial" w:cs="Arial"/>
+          <w:sz w:val="22"/>
+          <w:szCs w:val="22"/>
+        </w:rPr>
+        <w:t xml:space="preserve">(short key), </w:t>
+      </w:r>
+      <w:proofErr w:type="spellStart"/>
+      <w:r>
+        <w:rPr>
+          <w:rFonts w:ascii="Arial" w:hAnsi="Arial" w:cs="Arial"/>
+          <w:sz w:val="22"/>
+          <w:szCs w:val="22"/>
+        </w:rPr>
+        <w:t>on_mouse_release</w:t>
+      </w:r>
+      <w:proofErr w:type="spellEnd"/>
+      <w:r>
+        <w:rPr>
+          <w:rFonts w:ascii="Arial" w:hAnsi="Arial" w:cs="Arial"/>
+          <w:sz w:val="22"/>
+          <w:szCs w:val="22"/>
+        </w:rPr>
+        <w:t>(short key)</w:t>
       </w:r>
       <w:r>
         <w:rPr>
@@ -2144,7 +2593,23 @@
           <w:sz w:val="22"/>
           <w:szCs w:val="22"/>
         </w:rPr>
-        <w:t>Objects – internal changes;</w:t>
+        <w:t xml:space="preserve">Objects – </w:t>
+      </w:r>
+      <w:r>
+        <w:rPr>
+          <w:rFonts w:ascii="Arial" w:hAnsi="Arial" w:cs="Arial"/>
+          <w:sz w:val="22"/>
+          <w:szCs w:val="22"/>
+        </w:rPr>
+        <w:t>current state</w:t>
+      </w:r>
+      <w:r>
+        <w:rPr>
+          <w:rFonts w:ascii="Arial" w:hAnsi="Arial" w:cs="Arial"/>
+          <w:sz w:val="22"/>
+          <w:szCs w:val="22"/>
+        </w:rPr>
+        <w:t>;</w:t>
       </w:r>
     </w:p>
     <w:p>
@@ -2167,8 +2632,18 @@
           <w:sz w:val="22"/>
           <w:szCs w:val="22"/>
         </w:rPr>
-        <w:t>Variables – with on_variable_change</w:t>
-      </w:r>
+        <w:t xml:space="preserve">Variables – with </w:t>
+      </w:r>
+      <w:proofErr w:type="spellStart"/>
+      <w:r>
+        <w:rPr>
+          <w:rFonts w:ascii="Arial" w:hAnsi="Arial" w:cs="Arial"/>
+          <w:sz w:val="22"/>
+          <w:szCs w:val="22"/>
+        </w:rPr>
+        <w:t>on_variable_change</w:t>
+      </w:r>
+      <w:proofErr w:type="spellEnd"/>
       <w:r>
         <w:rPr>
           <w:rFonts w:ascii="Arial" w:hAnsi="Arial" w:cs="Arial"/>
@@ -2222,7 +2697,25 @@
           <w:szCs w:val="22"/>
         </w:rPr>
         <w:lastRenderedPageBreak/>
-        <w:t>Editable Text Fields – with isWritten(string text);</w:t>
+        <w:t xml:space="preserve">Editable Text Fields – with </w:t>
+      </w:r>
+      <w:proofErr w:type="spellStart"/>
+      <w:r>
+        <w:rPr>
+          <w:rFonts w:ascii="Arial" w:hAnsi="Arial" w:cs="Arial"/>
+          <w:sz w:val="22"/>
+          <w:szCs w:val="22"/>
+        </w:rPr>
+        <w:t>isWritten</w:t>
+      </w:r>
+      <w:proofErr w:type="spellEnd"/>
+      <w:r>
+        <w:rPr>
+          <w:rFonts w:ascii="Arial" w:hAnsi="Arial" w:cs="Arial"/>
+          <w:sz w:val="22"/>
+          <w:szCs w:val="22"/>
+        </w:rPr>
+        <w:t>(string text);</w:t>
       </w:r>
     </w:p>
     <w:p>
@@ -2253,7 +2746,25 @@
           <w:sz w:val="22"/>
           <w:szCs w:val="22"/>
         </w:rPr>
-        <w:t xml:space="preserve">t – with based on state, isMoving(string object_id), </w:t>
+        <w:t xml:space="preserve">t – with based on state, </w:t>
+      </w:r>
+      <w:proofErr w:type="spellStart"/>
+      <w:r>
+        <w:rPr>
+          <w:rFonts w:ascii="Arial" w:hAnsi="Arial" w:cs="Arial"/>
+          <w:sz w:val="22"/>
+          <w:szCs w:val="22"/>
+        </w:rPr>
+        <w:t>isMoving</w:t>
+      </w:r>
+      <w:proofErr w:type="spellEnd"/>
+      <w:r>
+        <w:rPr>
+          <w:rFonts w:ascii="Arial" w:hAnsi="Arial" w:cs="Arial"/>
+          <w:sz w:val="22"/>
+          <w:szCs w:val="22"/>
+        </w:rPr>
+        <w:t xml:space="preserve">(string object_id), </w:t>
       </w:r>
     </w:p>
     <w:p>
@@ -2312,7 +2823,43 @@
           <w:sz w:val="22"/>
           <w:szCs w:val="22"/>
         </w:rPr>
-        <w:t>let newBob = Layer.bobTemplates.bob123.clone(“newBob”);</w:t>
+        <w:t xml:space="preserve">let </w:t>
+      </w:r>
+      <w:proofErr w:type="spellStart"/>
+      <w:r>
+        <w:rPr>
+          <w:rFonts w:ascii="Arial" w:hAnsi="Arial" w:cs="Arial"/>
+          <w:sz w:val="22"/>
+          <w:szCs w:val="22"/>
+        </w:rPr>
+        <w:t>newBob</w:t>
+      </w:r>
+      <w:proofErr w:type="spellEnd"/>
+      <w:r>
+        <w:rPr>
+          <w:rFonts w:ascii="Arial" w:hAnsi="Arial" w:cs="Arial"/>
+          <w:sz w:val="22"/>
+          <w:szCs w:val="22"/>
+        </w:rPr>
+        <w:t xml:space="preserve"> = Layer.bobTemplates.bob123.clone(“</w:t>
+      </w:r>
+      <w:proofErr w:type="spellStart"/>
+      <w:r>
+        <w:rPr>
+          <w:rFonts w:ascii="Arial" w:hAnsi="Arial" w:cs="Arial"/>
+          <w:sz w:val="22"/>
+          <w:szCs w:val="22"/>
+        </w:rPr>
+        <w:t>newBob</w:t>
+      </w:r>
+      <w:proofErr w:type="spellEnd"/>
+      <w:r>
+        <w:rPr>
+          <w:rFonts w:ascii="Arial" w:hAnsi="Arial" w:cs="Arial"/>
+          <w:sz w:val="22"/>
+          <w:szCs w:val="22"/>
+        </w:rPr>
+        <w:t>”);</w:t>
       </w:r>
     </w:p>
     <w:p>
@@ -2326,13 +2873,23 @@
           <w:szCs w:val="22"/>
         </w:rPr>
       </w:pPr>
-      <w:r>
-        <w:rPr>
-          <w:rFonts w:ascii="Arial" w:hAnsi="Arial" w:cs="Arial"/>
-          <w:sz w:val="22"/>
-          <w:szCs w:val="22"/>
-        </w:rPr>
-        <w:t>newBob.var.type = 10;</w:t>
+      <w:proofErr w:type="spellStart"/>
+      <w:r>
+        <w:rPr>
+          <w:rFonts w:ascii="Arial" w:hAnsi="Arial" w:cs="Arial"/>
+          <w:sz w:val="22"/>
+          <w:szCs w:val="22"/>
+        </w:rPr>
+        <w:t>newBob.var.type</w:t>
+      </w:r>
+      <w:proofErr w:type="spellEnd"/>
+      <w:r>
+        <w:rPr>
+          <w:rFonts w:ascii="Arial" w:hAnsi="Arial" w:cs="Arial"/>
+          <w:sz w:val="22"/>
+          <w:szCs w:val="22"/>
+        </w:rPr>
+        <w:t xml:space="preserve"> = 10;</w:t>
       </w:r>
     </w:p>
     <w:p>
@@ -2346,13 +2903,23 @@
           <w:szCs w:val="22"/>
         </w:rPr>
       </w:pPr>
-      <w:r>
-        <w:rPr>
-          <w:rFonts w:ascii="Arial" w:hAnsi="Arial" w:cs="Arial"/>
-          <w:sz w:val="22"/>
-          <w:szCs w:val="22"/>
-        </w:rPr>
-        <w:t>newBob.event.prepareBasedOnType();</w:t>
+      <w:proofErr w:type="spellStart"/>
+      <w:r>
+        <w:rPr>
+          <w:rFonts w:ascii="Arial" w:hAnsi="Arial" w:cs="Arial"/>
+          <w:sz w:val="22"/>
+          <w:szCs w:val="22"/>
+        </w:rPr>
+        <w:t>newBob.event.prepareBasedOnType</w:t>
+      </w:r>
+      <w:proofErr w:type="spellEnd"/>
+      <w:r>
+        <w:rPr>
+          <w:rFonts w:ascii="Arial" w:hAnsi="Arial" w:cs="Arial"/>
+          <w:sz w:val="22"/>
+          <w:szCs w:val="22"/>
+        </w:rPr>
+        <w:t>();</w:t>
       </w:r>
     </w:p>
     <w:p>
@@ -2389,6 +2956,7 @@
           <w:szCs w:val="22"/>
         </w:rPr>
       </w:pPr>
+      <w:proofErr w:type="spellStart"/>
       <w:r>
         <w:rPr>
           <w:rFonts w:ascii="Arial" w:hAnsi="Arial" w:cs="Arial"/>
@@ -2403,7 +2971,16 @@
           <w:sz w:val="22"/>
           <w:szCs w:val="22"/>
         </w:rPr>
-        <w:t>particles.new(“snow”);</w:t>
+        <w:t>particles.new</w:t>
+      </w:r>
+      <w:proofErr w:type="spellEnd"/>
+      <w:r>
+        <w:rPr>
+          <w:rFonts w:ascii="Arial" w:hAnsi="Arial" w:cs="Arial"/>
+          <w:sz w:val="22"/>
+          <w:szCs w:val="22"/>
+        </w:rPr>
+        <w:t>(“snow”);</w:t>
       </w:r>
     </w:p>
     <w:p>
@@ -2417,13 +2994,23 @@
           <w:szCs w:val="22"/>
         </w:rPr>
       </w:pPr>
-      <w:r>
-        <w:rPr>
-          <w:rFonts w:ascii="Arial" w:hAnsi="Arial" w:cs="Arial"/>
-          <w:sz w:val="22"/>
-          <w:szCs w:val="22"/>
-        </w:rPr>
-        <w:t>Objects.walter.particles.destroy(“rain”);</w:t>
+      <w:proofErr w:type="spellStart"/>
+      <w:r>
+        <w:rPr>
+          <w:rFonts w:ascii="Arial" w:hAnsi="Arial" w:cs="Arial"/>
+          <w:sz w:val="22"/>
+          <w:szCs w:val="22"/>
+        </w:rPr>
+        <w:t>Objects.walter.particles.destroy</w:t>
+      </w:r>
+      <w:proofErr w:type="spellEnd"/>
+      <w:r>
+        <w:rPr>
+          <w:rFonts w:ascii="Arial" w:hAnsi="Arial" w:cs="Arial"/>
+          <w:sz w:val="22"/>
+          <w:szCs w:val="22"/>
+        </w:rPr>
+        <w:t>(“rain”);</w:t>
       </w:r>
     </w:p>
     <w:p>
@@ -2544,8 +3131,9 @@
           <w:sz w:val="28"/>
           <w:szCs w:val="28"/>
         </w:rPr>
-        <w:t>string event_id=”[script]”</w:t>
-      </w:r>
+        <w:t xml:space="preserve">string </w:t>
+      </w:r>
+      <w:proofErr w:type="spellStart"/>
       <w:r>
         <w:rPr>
           <w:rFonts w:ascii="Arial" w:hAnsi="Arial" w:cs="Arial"/>
@@ -2554,178 +3142,10 @@
           <w:sz w:val="28"/>
           <w:szCs w:val="28"/>
         </w:rPr>
-        <w:t>):</w:t>
-      </w:r>
-    </w:p>
-    <w:p>
-      <w:pPr>
-        <w:pStyle w:val="NormalWeb"/>
-        <w:spacing w:before="0" w:beforeAutospacing="0" w:after="160" w:afterAutospacing="0"/>
-        <w:rPr>
-          <w:rFonts w:ascii="Arial" w:hAnsi="Arial" w:cs="Arial"/>
-          <w:sz w:val="22"/>
-          <w:szCs w:val="22"/>
-        </w:rPr>
-      </w:pPr>
-      <w:r>
-        <w:rPr>
-          <w:rFonts w:ascii="Arial" w:hAnsi="Arial" w:cs="Arial"/>
-          <w:sz w:val="22"/>
-          <w:szCs w:val="22"/>
-        </w:rPr>
-        <w:t>Description</w:t>
-      </w:r>
-      <w:r>
-        <w:rPr>
-          <w:rFonts w:ascii="Arial" w:hAnsi="Arial" w:cs="Arial"/>
-          <w:sz w:val="22"/>
-          <w:szCs w:val="22"/>
-        </w:rPr>
-        <w:t xml:space="preserve">: </w:t>
-      </w:r>
-      <w:r>
-        <w:rPr>
-          <w:rFonts w:ascii="Arial" w:hAnsi="Arial" w:cs="Arial"/>
-          <w:sz w:val="22"/>
-          <w:szCs w:val="22"/>
-        </w:rPr>
-        <w:t>Method</w:t>
-      </w:r>
-      <w:r>
-        <w:rPr>
-          <w:rFonts w:ascii="Arial" w:hAnsi="Arial" w:cs="Arial"/>
-          <w:sz w:val="22"/>
-          <w:szCs w:val="22"/>
-        </w:rPr>
-        <w:t xml:space="preserve"> prompts the interpreter to translate selected script into an event</w:t>
-      </w:r>
-      <w:r>
-        <w:rPr>
-          <w:rFonts w:ascii="Arial" w:hAnsi="Arial" w:cs="Arial"/>
-          <w:sz w:val="22"/>
-          <w:szCs w:val="22"/>
-        </w:rPr>
-        <w:t xml:space="preserve"> named </w:t>
-      </w:r>
-      <w:r>
-        <w:rPr>
-          <w:rFonts w:ascii="Arial" w:hAnsi="Arial" w:cs="Arial"/>
-          <w:b/>
-          <w:bCs/>
-          <w:sz w:val="22"/>
-          <w:szCs w:val="22"/>
-        </w:rPr>
         <w:t>event_id</w:t>
       </w:r>
-      <w:r>
-        <w:rPr>
-          <w:rFonts w:ascii="Arial" w:hAnsi="Arial" w:cs="Arial"/>
-          <w:sz w:val="22"/>
-          <w:szCs w:val="22"/>
-        </w:rPr>
-        <w:t xml:space="preserve"> by creating a new event or updating existing one in the selected object. Default value of </w:t>
-      </w:r>
-      <w:r>
-        <w:rPr>
-          <w:rFonts w:ascii="Arial" w:hAnsi="Arial" w:cs="Arial"/>
-          <w:b/>
-          <w:bCs/>
-          <w:sz w:val="22"/>
-          <w:szCs w:val="22"/>
-        </w:rPr>
-        <w:t>event_id</w:t>
-      </w:r>
-      <w:r>
-        <w:rPr>
-          <w:rFonts w:ascii="Arial" w:hAnsi="Arial" w:cs="Arial"/>
-          <w:sz w:val="22"/>
-          <w:szCs w:val="22"/>
-        </w:rPr>
-        <w:t xml:space="preserve"> is the name/id of translated script.</w:t>
-      </w:r>
-    </w:p>
-    <w:p>
-      <w:pPr>
-        <w:pStyle w:val="NormalWeb"/>
-        <w:spacing w:before="0" w:beforeAutospacing="0" w:after="160" w:afterAutospacing="0"/>
-        <w:rPr>
-          <w:rFonts w:ascii="Arial" w:hAnsi="Arial" w:cs="Arial"/>
-          <w:sz w:val="22"/>
-          <w:szCs w:val="22"/>
-        </w:rPr>
-      </w:pPr>
-      <w:r>
-        <w:rPr>
-          <w:rFonts w:ascii="Arial" w:hAnsi="Arial" w:cs="Arial"/>
-          <w:sz w:val="22"/>
-          <w:szCs w:val="22"/>
-        </w:rPr>
-        <w:t>Example:</w:t>
-      </w:r>
-      <w:r>
-        <w:rPr>
-          <w:rFonts w:ascii="Arial" w:hAnsi="Arial" w:cs="Arial"/>
-          <w:sz w:val="22"/>
-          <w:szCs w:val="22"/>
-        </w:rPr>
-        <w:t xml:space="preserve"> </w:t>
-      </w:r>
-      <w:r>
-        <w:rPr>
-          <w:rFonts w:ascii="Arial" w:hAnsi="Arial" w:cs="Arial"/>
-          <w:sz w:val="22"/>
-          <w:szCs w:val="22"/>
-        </w:rPr>
-        <w:t>me.scripts.rec</w:t>
-      </w:r>
-      <w:r>
-        <w:rPr>
-          <w:rFonts w:ascii="Arial" w:hAnsi="Arial" w:cs="Arial"/>
-          <w:sz w:val="22"/>
-          <w:szCs w:val="22"/>
-        </w:rPr>
-        <w:t>ursion</w:t>
-      </w:r>
-      <w:r>
-        <w:rPr>
-          <w:rFonts w:ascii="Arial" w:hAnsi="Arial" w:cs="Arial"/>
-          <w:sz w:val="22"/>
-          <w:szCs w:val="22"/>
-        </w:rPr>
-        <w:t>.</w:t>
-      </w:r>
-      <w:r>
-        <w:rPr>
-          <w:rFonts w:ascii="Arial" w:hAnsi="Arial" w:cs="Arial"/>
-          <w:sz w:val="22"/>
-          <w:szCs w:val="22"/>
-        </w:rPr>
-        <w:t>translate</w:t>
-      </w:r>
-      <w:r>
-        <w:rPr>
-          <w:rFonts w:ascii="Arial" w:hAnsi="Arial" w:cs="Arial"/>
-          <w:sz w:val="22"/>
-          <w:szCs w:val="22"/>
-        </w:rPr>
-        <w:t>()</w:t>
-      </w:r>
-    </w:p>
-    <w:p>
-      <w:pPr>
-        <w:pStyle w:val="NormalWeb"/>
-        <w:spacing w:before="0" w:beforeAutospacing="0" w:after="160" w:afterAutospacing="0"/>
-        <w:rPr>
-          <w:rFonts w:ascii="Arial" w:hAnsi="Arial" w:cs="Arial"/>
-          <w:sz w:val="22"/>
-          <w:szCs w:val="22"/>
-        </w:rPr>
-      </w:pPr>
-    </w:p>
-    <w:p>
-      <w:pPr>
-        <w:pStyle w:val="NormalWeb"/>
-        <w:spacing w:before="0" w:beforeAutospacing="0" w:after="160" w:afterAutospacing="0"/>
+      <w:proofErr w:type="spellEnd"/>
+      <w:r>
         <w:rPr>
           <w:rFonts w:ascii="Arial" w:hAnsi="Arial" w:cs="Arial"/>
           <w:b/>
@@ -2733,7 +3153,8 @@
           <w:sz w:val="28"/>
           <w:szCs w:val="28"/>
         </w:rPr>
-      </w:pPr>
+        <w:t>=”[script]”</w:t>
+      </w:r>
       <w:r>
         <w:rPr>
           <w:rFonts w:ascii="Arial" w:hAnsi="Arial" w:cs="Arial"/>
@@ -2742,9 +3163,184 @@
           <w:sz w:val="28"/>
           <w:szCs w:val="28"/>
         </w:rPr>
-        <w:t>[</w:t>
-      </w:r>
-      <w:r>
+        <w:t>):</w:t>
+      </w:r>
+    </w:p>
+    <w:p>
+      <w:pPr>
+        <w:pStyle w:val="NormalWeb"/>
+        <w:spacing w:before="0" w:beforeAutospacing="0" w:after="160" w:afterAutospacing="0"/>
+        <w:rPr>
+          <w:rFonts w:ascii="Arial" w:hAnsi="Arial" w:cs="Arial"/>
+          <w:sz w:val="22"/>
+          <w:szCs w:val="22"/>
+        </w:rPr>
+      </w:pPr>
+      <w:r>
+        <w:rPr>
+          <w:rFonts w:ascii="Arial" w:hAnsi="Arial" w:cs="Arial"/>
+          <w:sz w:val="22"/>
+          <w:szCs w:val="22"/>
+        </w:rPr>
+        <w:t>Description</w:t>
+      </w:r>
+      <w:r>
+        <w:rPr>
+          <w:rFonts w:ascii="Arial" w:hAnsi="Arial" w:cs="Arial"/>
+          <w:sz w:val="22"/>
+          <w:szCs w:val="22"/>
+        </w:rPr>
+        <w:t xml:space="preserve">: </w:t>
+      </w:r>
+      <w:r>
+        <w:rPr>
+          <w:rFonts w:ascii="Arial" w:hAnsi="Arial" w:cs="Arial"/>
+          <w:sz w:val="22"/>
+          <w:szCs w:val="22"/>
+        </w:rPr>
+        <w:t>Method</w:t>
+      </w:r>
+      <w:r>
+        <w:rPr>
+          <w:rFonts w:ascii="Arial" w:hAnsi="Arial" w:cs="Arial"/>
+          <w:sz w:val="22"/>
+          <w:szCs w:val="22"/>
+        </w:rPr>
+        <w:t xml:space="preserve"> prompts the interpreter to translate selected script into an event</w:t>
+      </w:r>
+      <w:r>
+        <w:rPr>
+          <w:rFonts w:ascii="Arial" w:hAnsi="Arial" w:cs="Arial"/>
+          <w:sz w:val="22"/>
+          <w:szCs w:val="22"/>
+        </w:rPr>
+        <w:t xml:space="preserve"> named </w:t>
+      </w:r>
+      <w:proofErr w:type="spellStart"/>
+      <w:r>
+        <w:rPr>
+          <w:rFonts w:ascii="Arial" w:hAnsi="Arial" w:cs="Arial"/>
+          <w:b/>
+          <w:bCs/>
+          <w:sz w:val="22"/>
+          <w:szCs w:val="22"/>
+        </w:rPr>
+        <w:t>event_id</w:t>
+      </w:r>
+      <w:proofErr w:type="spellEnd"/>
+      <w:r>
+        <w:rPr>
+          <w:rFonts w:ascii="Arial" w:hAnsi="Arial" w:cs="Arial"/>
+          <w:sz w:val="22"/>
+          <w:szCs w:val="22"/>
+        </w:rPr>
+        <w:t xml:space="preserve"> by creating a new event or updating existing one in the selected object. Default value of </w:t>
+      </w:r>
+      <w:proofErr w:type="spellStart"/>
+      <w:r>
+        <w:rPr>
+          <w:rFonts w:ascii="Arial" w:hAnsi="Arial" w:cs="Arial"/>
+          <w:b/>
+          <w:bCs/>
+          <w:sz w:val="22"/>
+          <w:szCs w:val="22"/>
+        </w:rPr>
+        <w:t>event_id</w:t>
+      </w:r>
+      <w:proofErr w:type="spellEnd"/>
+      <w:r>
+        <w:rPr>
+          <w:rFonts w:ascii="Arial" w:hAnsi="Arial" w:cs="Arial"/>
+          <w:sz w:val="22"/>
+          <w:szCs w:val="22"/>
+        </w:rPr>
+        <w:t xml:space="preserve"> is the name/id of translated script.</w:t>
+      </w:r>
+    </w:p>
+    <w:p>
+      <w:pPr>
+        <w:pStyle w:val="NormalWeb"/>
+        <w:spacing w:before="0" w:beforeAutospacing="0" w:after="160" w:afterAutospacing="0"/>
+        <w:rPr>
+          <w:rFonts w:ascii="Arial" w:hAnsi="Arial" w:cs="Arial"/>
+          <w:sz w:val="22"/>
+          <w:szCs w:val="22"/>
+        </w:rPr>
+      </w:pPr>
+      <w:r>
+        <w:rPr>
+          <w:rFonts w:ascii="Arial" w:hAnsi="Arial" w:cs="Arial"/>
+          <w:sz w:val="22"/>
+          <w:szCs w:val="22"/>
+        </w:rPr>
+        <w:t>Example:</w:t>
+      </w:r>
+      <w:r>
+        <w:rPr>
+          <w:rFonts w:ascii="Arial" w:hAnsi="Arial" w:cs="Arial"/>
+          <w:sz w:val="22"/>
+          <w:szCs w:val="22"/>
+        </w:rPr>
+        <w:t xml:space="preserve"> </w:t>
+      </w:r>
+      <w:proofErr w:type="spellStart"/>
+      <w:r>
+        <w:rPr>
+          <w:rFonts w:ascii="Arial" w:hAnsi="Arial" w:cs="Arial"/>
+          <w:sz w:val="22"/>
+          <w:szCs w:val="22"/>
+        </w:rPr>
+        <w:t>me.scripts.rec</w:t>
+      </w:r>
+      <w:r>
+        <w:rPr>
+          <w:rFonts w:ascii="Arial" w:hAnsi="Arial" w:cs="Arial"/>
+          <w:sz w:val="22"/>
+          <w:szCs w:val="22"/>
+        </w:rPr>
+        <w:t>ursion</w:t>
+      </w:r>
+      <w:r>
+        <w:rPr>
+          <w:rFonts w:ascii="Arial" w:hAnsi="Arial" w:cs="Arial"/>
+          <w:sz w:val="22"/>
+          <w:szCs w:val="22"/>
+        </w:rPr>
+        <w:t>.</w:t>
+      </w:r>
+      <w:r>
+        <w:rPr>
+          <w:rFonts w:ascii="Arial" w:hAnsi="Arial" w:cs="Arial"/>
+          <w:sz w:val="22"/>
+          <w:szCs w:val="22"/>
+        </w:rPr>
+        <w:t>translate</w:t>
+      </w:r>
+      <w:proofErr w:type="spellEnd"/>
+      <w:r>
+        <w:rPr>
+          <w:rFonts w:ascii="Arial" w:hAnsi="Arial" w:cs="Arial"/>
+          <w:sz w:val="22"/>
+          <w:szCs w:val="22"/>
+        </w:rPr>
+        <w:t>()</w:t>
+      </w:r>
+    </w:p>
+    <w:p>
+      <w:pPr>
+        <w:pStyle w:val="NormalWeb"/>
+        <w:spacing w:before="0" w:beforeAutospacing="0" w:after="160" w:afterAutospacing="0"/>
+        <w:rPr>
+          <w:rFonts w:ascii="Arial" w:hAnsi="Arial" w:cs="Arial"/>
+          <w:sz w:val="22"/>
+          <w:szCs w:val="22"/>
+        </w:rPr>
+      </w:pPr>
+    </w:p>
+    <w:p>
+      <w:pPr>
+        <w:pStyle w:val="NormalWeb"/>
+        <w:spacing w:before="0" w:beforeAutospacing="0" w:after="160" w:afterAutospacing="0"/>
         <w:rPr>
           <w:rFonts w:ascii="Arial" w:hAnsi="Arial" w:cs="Arial"/>
           <w:b/>
@@ -2752,8 +3348,7 @@
           <w:sz w:val="28"/>
           <w:szCs w:val="28"/>
         </w:rPr>
-        <w:t>event</w:t>
-      </w:r>
+      </w:pPr>
       <w:r>
         <w:rPr>
           <w:rFonts w:ascii="Arial" w:hAnsi="Arial" w:cs="Arial"/>
@@ -2762,7 +3357,7 @@
           <w:sz w:val="28"/>
           <w:szCs w:val="28"/>
         </w:rPr>
-        <w:t>]</w:t>
+        <w:t>[</w:t>
       </w:r>
       <w:r>
         <w:rPr>
@@ -2772,162 +3367,9 @@
           <w:sz w:val="28"/>
           <w:szCs w:val="28"/>
         </w:rPr>
-        <w:t>.run(int n=1):</w:t>
-      </w:r>
-    </w:p>
-    <w:p>
-      <w:pPr>
-        <w:pStyle w:val="NormalWeb"/>
-        <w:spacing w:before="0" w:beforeAutospacing="0" w:after="160" w:afterAutospacing="0"/>
-        <w:rPr>
-          <w:rFonts w:ascii="Arial" w:hAnsi="Arial" w:cs="Arial"/>
-          <w:sz w:val="22"/>
-          <w:szCs w:val="22"/>
-        </w:rPr>
-      </w:pPr>
-      <w:r>
-        <w:rPr>
-          <w:rFonts w:ascii="Arial" w:hAnsi="Arial" w:cs="Arial"/>
-          <w:sz w:val="22"/>
-          <w:szCs w:val="22"/>
-        </w:rPr>
-        <w:t>Description</w:t>
-      </w:r>
-      <w:r>
-        <w:rPr>
-          <w:rFonts w:ascii="Arial" w:hAnsi="Arial" w:cs="Arial"/>
-          <w:sz w:val="22"/>
-          <w:szCs w:val="22"/>
-        </w:rPr>
-        <w:t xml:space="preserve">: Method executes a chosen event </w:t>
-      </w:r>
-      <w:r>
-        <w:rPr>
-          <w:rFonts w:ascii="Arial" w:hAnsi="Arial" w:cs="Arial"/>
-          <w:b/>
-          <w:bCs/>
-          <w:sz w:val="22"/>
-          <w:szCs w:val="22"/>
-        </w:rPr>
-        <w:t>n</w:t>
-      </w:r>
-      <w:r>
-        <w:rPr>
-          <w:rFonts w:ascii="Arial" w:hAnsi="Arial" w:cs="Arial"/>
-          <w:sz w:val="22"/>
-          <w:szCs w:val="22"/>
-        </w:rPr>
-        <w:t xml:space="preserve"> times, which is limited by the environmental variable </w:t>
-      </w:r>
-      <w:r>
-        <w:rPr>
-          <w:rFonts w:ascii="Arial" w:hAnsi="Arial" w:cs="Arial"/>
-          <w:b/>
-          <w:bCs/>
-          <w:sz w:val="22"/>
-          <w:szCs w:val="22"/>
-        </w:rPr>
-        <w:t>stack_size</w:t>
-      </w:r>
-      <w:r>
-        <w:rPr>
-          <w:rFonts w:ascii="Arial" w:hAnsi="Arial" w:cs="Arial"/>
-          <w:sz w:val="22"/>
-          <w:szCs w:val="22"/>
-        </w:rPr>
-        <w:t>.</w:t>
-      </w:r>
-    </w:p>
-    <w:p>
-      <w:pPr>
-        <w:pStyle w:val="NormalWeb"/>
-        <w:spacing w:before="0" w:beforeAutospacing="0" w:after="160" w:afterAutospacing="0"/>
-        <w:rPr>
-          <w:rFonts w:ascii="Arial" w:hAnsi="Arial" w:cs="Arial"/>
-          <w:sz w:val="22"/>
-          <w:szCs w:val="22"/>
-        </w:rPr>
-      </w:pPr>
-      <w:r>
-        <w:rPr>
-          <w:rFonts w:ascii="Arial" w:hAnsi="Arial" w:cs="Arial"/>
-          <w:sz w:val="22"/>
-          <w:szCs w:val="22"/>
-        </w:rPr>
-        <w:t>Example:</w:t>
-      </w:r>
-      <w:r>
-        <w:rPr>
-          <w:rFonts w:ascii="Arial" w:hAnsi="Arial" w:cs="Arial"/>
-          <w:sz w:val="22"/>
-          <w:szCs w:val="22"/>
-        </w:rPr>
-        <w:t xml:space="preserve"> </w:t>
-      </w:r>
-      <w:r>
-        <w:rPr>
-          <w:rFonts w:ascii="Arial" w:hAnsi="Arial" w:cs="Arial"/>
-          <w:sz w:val="22"/>
-          <w:szCs w:val="22"/>
-        </w:rPr>
-        <w:t>me.</w:t>
-      </w:r>
-      <w:r>
-        <w:rPr>
-          <w:rFonts w:ascii="Arial" w:hAnsi="Arial" w:cs="Arial"/>
-          <w:sz w:val="22"/>
-          <w:szCs w:val="22"/>
-        </w:rPr>
-        <w:t>events</w:t>
-      </w:r>
-      <w:r>
-        <w:rPr>
-          <w:rFonts w:ascii="Arial" w:hAnsi="Arial" w:cs="Arial"/>
-          <w:sz w:val="22"/>
-          <w:szCs w:val="22"/>
-        </w:rPr>
-        <w:t>.</w:t>
-      </w:r>
-      <w:r>
-        <w:rPr>
-          <w:rFonts w:ascii="Arial" w:hAnsi="Arial" w:cs="Arial"/>
-          <w:sz w:val="22"/>
-          <w:szCs w:val="22"/>
-        </w:rPr>
-        <w:t>recursion</w:t>
-      </w:r>
-      <w:r>
-        <w:rPr>
-          <w:rFonts w:ascii="Arial" w:hAnsi="Arial" w:cs="Arial"/>
-          <w:sz w:val="22"/>
-          <w:szCs w:val="22"/>
-        </w:rPr>
-        <w:t>.run()</w:t>
-      </w:r>
-      <w:r>
-        <w:rPr>
-          <w:rFonts w:ascii="Arial" w:hAnsi="Arial" w:cs="Arial"/>
-          <w:sz w:val="22"/>
-          <w:szCs w:val="22"/>
-        </w:rPr>
-        <w:t>.</w:t>
-      </w:r>
-    </w:p>
-    <w:p>
-      <w:pPr>
-        <w:pStyle w:val="NormalWeb"/>
-        <w:spacing w:before="0" w:beforeAutospacing="0" w:after="160" w:afterAutospacing="0"/>
-        <w:rPr>
-          <w:rFonts w:ascii="Arial" w:hAnsi="Arial" w:cs="Arial"/>
-          <w:sz w:val="22"/>
-          <w:szCs w:val="22"/>
-        </w:rPr>
-      </w:pPr>
-    </w:p>
-    <w:p>
-      <w:pPr>
-        <w:pStyle w:val="NormalWeb"/>
-        <w:spacing w:before="0" w:beforeAutospacing="0" w:after="160" w:afterAutospacing="0"/>
+        <w:t>event</w:t>
+      </w:r>
+      <w:r>
         <w:rPr>
           <w:rFonts w:ascii="Arial" w:hAnsi="Arial" w:cs="Arial"/>
           <w:b/>
@@ -2935,7 +3377,8 @@
           <w:sz w:val="28"/>
           <w:szCs w:val="28"/>
         </w:rPr>
-      </w:pPr>
+        <w:t>]</w:t>
+      </w:r>
       <w:r>
         <w:rPr>
           <w:rFonts w:ascii="Arial" w:hAnsi="Arial" w:cs="Arial"/>
@@ -2944,7 +3387,7 @@
           <w:sz w:val="28"/>
           <w:szCs w:val="28"/>
         </w:rPr>
-        <w:t>[event].elevated_run(int n=1):</w:t>
+        <w:t>.run(int n=1):</w:t>
       </w:r>
     </w:p>
     <w:p>
@@ -2989,56 +3432,20 @@
           <w:sz w:val="22"/>
           <w:szCs w:val="22"/>
         </w:rPr>
-        <w:t xml:space="preserve"> times</w:t>
-      </w:r>
-      <w:r>
-        <w:rPr>
-          <w:rFonts w:ascii="Arial" w:hAnsi="Arial" w:cs="Arial"/>
-          <w:sz w:val="22"/>
-          <w:szCs w:val="22"/>
-        </w:rPr>
-        <w:t xml:space="preserve"> without any limitation and </w:t>
-      </w:r>
-      <w:r>
-        <w:rPr>
-          <w:rFonts w:ascii="Arial" w:hAnsi="Arial" w:cs="Arial"/>
-          <w:sz w:val="22"/>
-          <w:szCs w:val="22"/>
-        </w:rPr>
-        <w:t xml:space="preserve">by </w:t>
-      </w:r>
-      <w:r>
-        <w:rPr>
-          <w:rFonts w:ascii="Arial" w:hAnsi="Arial" w:cs="Arial"/>
-          <w:sz w:val="22"/>
-          <w:szCs w:val="22"/>
-        </w:rPr>
-        <w:t>ignoring all dangers like infinite loop</w:t>
-      </w:r>
-      <w:r>
-        <w:rPr>
-          <w:rFonts w:ascii="Arial" w:hAnsi="Arial" w:cs="Arial"/>
-          <w:sz w:val="22"/>
-          <w:szCs w:val="22"/>
-        </w:rPr>
-        <w:t>s,</w:t>
-      </w:r>
-      <w:r>
-        <w:rPr>
-          <w:rFonts w:ascii="Arial" w:hAnsi="Arial" w:cs="Arial"/>
-          <w:sz w:val="22"/>
-          <w:szCs w:val="22"/>
-        </w:rPr>
-        <w:t xml:space="preserve"> modification of system files</w:t>
-      </w:r>
-      <w:r>
-        <w:rPr>
-          <w:rFonts w:ascii="Arial" w:hAnsi="Arial" w:cs="Arial"/>
-          <w:sz w:val="22"/>
-          <w:szCs w:val="22"/>
-        </w:rPr>
-        <w:t xml:space="preserve"> or having sex with your mom</w:t>
-      </w:r>
+        <w:t xml:space="preserve"> times, which is limited by the environmental variable </w:t>
+      </w:r>
+      <w:proofErr w:type="spellStart"/>
+      <w:r>
+        <w:rPr>
+          <w:rFonts w:ascii="Arial" w:hAnsi="Arial" w:cs="Arial"/>
+          <w:b/>
+          <w:bCs/>
+          <w:sz w:val="22"/>
+          <w:szCs w:val="22"/>
+        </w:rPr>
+        <w:t>stack_size</w:t>
+      </w:r>
+      <w:proofErr w:type="spellEnd"/>
       <w:r>
         <w:rPr>
           <w:rFonts w:ascii="Arial" w:hAnsi="Arial" w:cs="Arial"/>
@@ -3047,41 +3454,146 @@
         </w:rPr>
         <w:t>.</w:t>
       </w:r>
-    </w:p>
-    <w:p>
-      <w:pPr>
-        <w:pStyle w:val="NormalWeb"/>
-        <w:spacing w:before="0" w:beforeAutospacing="0" w:after="160" w:afterAutospacing="0"/>
-        <w:rPr>
-          <w:rFonts w:ascii="Arial" w:hAnsi="Arial" w:cs="Arial"/>
-          <w:sz w:val="22"/>
-          <w:szCs w:val="22"/>
-        </w:rPr>
-      </w:pPr>
-      <w:r>
-        <w:rPr>
-          <w:rFonts w:ascii="Arial" w:hAnsi="Arial" w:cs="Arial"/>
-          <w:sz w:val="22"/>
-          <w:szCs w:val="22"/>
-        </w:rPr>
-        <w:t>Example: me.events.recursion.</w:t>
-      </w:r>
-      <w:r>
-        <w:rPr>
-          <w:rFonts w:ascii="Arial" w:hAnsi="Arial" w:cs="Arial"/>
-          <w:sz w:val="22"/>
-          <w:szCs w:val="22"/>
-        </w:rPr>
-        <w:t>elevated_</w:t>
-      </w:r>
-      <w:r>
-        <w:rPr>
-          <w:rFonts w:ascii="Arial" w:hAnsi="Arial" w:cs="Arial"/>
-          <w:sz w:val="22"/>
-          <w:szCs w:val="22"/>
-        </w:rPr>
-        <w:t>run().</w:t>
-      </w:r>
+      <w:r>
+        <w:rPr>
+          <w:rFonts w:ascii="Arial" w:hAnsi="Arial" w:cs="Arial"/>
+          <w:sz w:val="22"/>
+          <w:szCs w:val="22"/>
+        </w:rPr>
+        <w:t xml:space="preserve"> Run() </w:t>
+      </w:r>
+      <w:r>
+        <w:rPr>
+          <w:rFonts w:ascii="Arial" w:hAnsi="Arial" w:cs="Arial"/>
+          <w:sz w:val="22"/>
+          <w:szCs w:val="22"/>
+        </w:rPr>
+        <w:t xml:space="preserve">dynamically </w:t>
+      </w:r>
+      <w:r>
+        <w:rPr>
+          <w:rFonts w:ascii="Arial" w:hAnsi="Arial" w:cs="Arial"/>
+          <w:sz w:val="22"/>
+          <w:szCs w:val="22"/>
+        </w:rPr>
+        <w:t xml:space="preserve">adds an object to the end of the </w:t>
+      </w:r>
+      <w:proofErr w:type="spellStart"/>
+      <w:r>
+        <w:rPr>
+          <w:rFonts w:ascii="Arial" w:hAnsi="Arial" w:cs="Arial"/>
+          <w:b/>
+          <w:bCs/>
+          <w:sz w:val="22"/>
+          <w:szCs w:val="22"/>
+        </w:rPr>
+        <w:t>TriggeredObjects</w:t>
+      </w:r>
+      <w:proofErr w:type="spellEnd"/>
+      <w:r>
+        <w:rPr>
+          <w:rFonts w:ascii="Arial" w:hAnsi="Arial" w:cs="Arial"/>
+          <w:sz w:val="22"/>
+          <w:szCs w:val="22"/>
+        </w:rPr>
+        <w:t xml:space="preserve"> list.</w:t>
+      </w:r>
+    </w:p>
+    <w:p>
+      <w:pPr>
+        <w:pStyle w:val="NormalWeb"/>
+        <w:spacing w:before="0" w:beforeAutospacing="0" w:after="160" w:afterAutospacing="0"/>
+        <w:rPr>
+          <w:rFonts w:ascii="Arial" w:hAnsi="Arial" w:cs="Arial"/>
+          <w:sz w:val="22"/>
+          <w:szCs w:val="22"/>
+        </w:rPr>
+      </w:pPr>
+      <w:r>
+        <w:rPr>
+          <w:rFonts w:ascii="Arial" w:hAnsi="Arial" w:cs="Arial"/>
+          <w:sz w:val="22"/>
+          <w:szCs w:val="22"/>
+        </w:rPr>
+        <w:t>Example:</w:t>
+      </w:r>
+      <w:r>
+        <w:rPr>
+          <w:rFonts w:ascii="Arial" w:hAnsi="Arial" w:cs="Arial"/>
+          <w:sz w:val="22"/>
+          <w:szCs w:val="22"/>
+        </w:rPr>
+        <w:t xml:space="preserve"> </w:t>
+      </w:r>
+      <w:proofErr w:type="spellStart"/>
+      <w:r>
+        <w:rPr>
+          <w:rFonts w:ascii="Arial" w:hAnsi="Arial" w:cs="Arial"/>
+          <w:sz w:val="22"/>
+          <w:szCs w:val="22"/>
+        </w:rPr>
+        <w:t>me.</w:t>
+      </w:r>
+      <w:r>
+        <w:rPr>
+          <w:rFonts w:ascii="Arial" w:hAnsi="Arial" w:cs="Arial"/>
+          <w:sz w:val="22"/>
+          <w:szCs w:val="22"/>
+        </w:rPr>
+        <w:t>events</w:t>
+      </w:r>
+      <w:r>
+        <w:rPr>
+          <w:rFonts w:ascii="Arial" w:hAnsi="Arial" w:cs="Arial"/>
+          <w:sz w:val="22"/>
+          <w:szCs w:val="22"/>
+        </w:rPr>
+        <w:t>.</w:t>
+      </w:r>
+      <w:r>
+        <w:rPr>
+          <w:rFonts w:ascii="Arial" w:hAnsi="Arial" w:cs="Arial"/>
+          <w:sz w:val="22"/>
+          <w:szCs w:val="22"/>
+        </w:rPr>
+        <w:t>recursion</w:t>
+      </w:r>
+      <w:r>
+        <w:rPr>
+          <w:rFonts w:ascii="Arial" w:hAnsi="Arial" w:cs="Arial"/>
+          <w:sz w:val="22"/>
+          <w:szCs w:val="22"/>
+        </w:rPr>
+        <w:t>.run</w:t>
+      </w:r>
+      <w:proofErr w:type="spellEnd"/>
+      <w:r>
+        <w:rPr>
+          <w:rFonts w:ascii="Arial" w:hAnsi="Arial" w:cs="Arial"/>
+          <w:sz w:val="22"/>
+          <w:szCs w:val="22"/>
+        </w:rPr>
+        <w:t>()</w:t>
+      </w:r>
+      <w:r>
+        <w:rPr>
+          <w:rFonts w:ascii="Arial" w:hAnsi="Arial" w:cs="Arial"/>
+          <w:sz w:val="22"/>
+          <w:szCs w:val="22"/>
+        </w:rPr>
+        <w:t>.</w:t>
+      </w:r>
+    </w:p>
+    <w:p>
+      <w:pPr>
+        <w:pStyle w:val="NormalWeb"/>
+        <w:spacing w:before="0" w:beforeAutospacing="0" w:after="160" w:afterAutospacing="0"/>
+        <w:rPr>
+          <w:rFonts w:ascii="Arial" w:hAnsi="Arial" w:cs="Arial"/>
+          <w:sz w:val="22"/>
+          <w:szCs w:val="22"/>
+        </w:rPr>
+      </w:pPr>
     </w:p>
     <w:p>
       <w:pPr>
@@ -3103,171 +3615,10 @@
           <w:sz w:val="28"/>
           <w:szCs w:val="28"/>
         </w:rPr>
-        <w:t>[event].stop():</w:t>
-      </w:r>
-    </w:p>
-    <w:p>
-      <w:pPr>
-        <w:pStyle w:val="NormalWeb"/>
-        <w:spacing w:before="0" w:beforeAutospacing="0" w:after="160" w:afterAutospacing="0"/>
-        <w:rPr>
-          <w:rFonts w:ascii="Arial" w:hAnsi="Arial" w:cs="Arial"/>
-          <w:sz w:val="22"/>
-          <w:szCs w:val="22"/>
-        </w:rPr>
-      </w:pPr>
-      <w:r>
-        <w:rPr>
-          <w:rFonts w:ascii="Arial" w:hAnsi="Arial" w:cs="Arial"/>
-          <w:sz w:val="22"/>
-          <w:szCs w:val="22"/>
-        </w:rPr>
-        <w:t>Description</w:t>
-      </w:r>
-      <w:r>
-        <w:rPr>
-          <w:rFonts w:ascii="Arial" w:hAnsi="Arial" w:cs="Arial"/>
-          <w:sz w:val="22"/>
-          <w:szCs w:val="22"/>
-        </w:rPr>
-        <w:t>: Method deactivates</w:t>
-      </w:r>
-      <w:r>
-        <w:rPr>
-          <w:rFonts w:ascii="Arial" w:hAnsi="Arial" w:cs="Arial"/>
-          <w:sz w:val="22"/>
-          <w:szCs w:val="22"/>
-        </w:rPr>
-        <w:t xml:space="preserve"> the </w:t>
-      </w:r>
-      <w:r>
-        <w:rPr>
-          <w:rFonts w:ascii="Arial" w:hAnsi="Arial" w:cs="Arial"/>
-          <w:sz w:val="22"/>
-          <w:szCs w:val="22"/>
-        </w:rPr>
-        <w:t>event</w:t>
-      </w:r>
-      <w:r>
-        <w:rPr>
-          <w:rFonts w:ascii="Arial" w:hAnsi="Arial" w:cs="Arial"/>
-          <w:sz w:val="22"/>
-          <w:szCs w:val="22"/>
-        </w:rPr>
-        <w:t>,</w:t>
-      </w:r>
-      <w:r>
-        <w:rPr>
-          <w:rFonts w:ascii="Arial" w:hAnsi="Arial" w:cs="Arial"/>
-          <w:sz w:val="22"/>
-          <w:szCs w:val="22"/>
-        </w:rPr>
-        <w:t xml:space="preserve"> </w:t>
-      </w:r>
-      <w:r>
-        <w:rPr>
-          <w:rFonts w:ascii="Arial" w:hAnsi="Arial" w:cs="Arial"/>
-          <w:sz w:val="22"/>
-          <w:szCs w:val="22"/>
-        </w:rPr>
-        <w:t xml:space="preserve">making it </w:t>
-      </w:r>
-      <w:r>
-        <w:rPr>
-          <w:rFonts w:ascii="Arial" w:hAnsi="Arial" w:cs="Arial"/>
-          <w:sz w:val="22"/>
-          <w:szCs w:val="22"/>
-        </w:rPr>
-        <w:t>indifferent</w:t>
-      </w:r>
-      <w:r>
-        <w:rPr>
-          <w:rFonts w:ascii="Arial" w:hAnsi="Arial" w:cs="Arial"/>
-          <w:sz w:val="22"/>
-          <w:szCs w:val="22"/>
-        </w:rPr>
-        <w:t xml:space="preserve"> to any triggers.</w:t>
-      </w:r>
-    </w:p>
-    <w:p>
-      <w:pPr>
-        <w:pStyle w:val="NormalWeb"/>
-        <w:spacing w:before="0" w:beforeAutospacing="0" w:after="160" w:afterAutospacing="0"/>
-        <w:rPr>
-          <w:rFonts w:ascii="Arial" w:hAnsi="Arial" w:cs="Arial"/>
-          <w:sz w:val="22"/>
-          <w:szCs w:val="22"/>
-        </w:rPr>
-      </w:pPr>
-      <w:r>
-        <w:rPr>
-          <w:rFonts w:ascii="Arial" w:hAnsi="Arial" w:cs="Arial"/>
-          <w:sz w:val="22"/>
-          <w:szCs w:val="22"/>
-        </w:rPr>
-        <w:t>Example:</w:t>
-      </w:r>
-      <w:r>
-        <w:rPr>
-          <w:rFonts w:ascii="Arial" w:hAnsi="Arial" w:cs="Arial"/>
-          <w:sz w:val="22"/>
-          <w:szCs w:val="22"/>
-        </w:rPr>
-        <w:t xml:space="preserve"> </w:t>
-      </w:r>
-      <w:r>
-        <w:rPr>
-          <w:rFonts w:ascii="Arial" w:hAnsi="Arial" w:cs="Arial"/>
-          <w:sz w:val="22"/>
-          <w:szCs w:val="22"/>
-        </w:rPr>
-        <w:t>me.events.</w:t>
-      </w:r>
-      <w:r>
-        <w:rPr>
-          <w:rFonts w:ascii="Arial" w:hAnsi="Arial" w:cs="Arial"/>
-          <w:sz w:val="22"/>
-          <w:szCs w:val="22"/>
-        </w:rPr>
-        <w:t>eat_bananas</w:t>
-      </w:r>
-      <w:r>
-        <w:rPr>
-          <w:rFonts w:ascii="Arial" w:hAnsi="Arial" w:cs="Arial"/>
-          <w:sz w:val="22"/>
-          <w:szCs w:val="22"/>
-        </w:rPr>
-        <w:t>.</w:t>
-      </w:r>
-      <w:r>
-        <w:rPr>
-          <w:rFonts w:ascii="Arial" w:hAnsi="Arial" w:cs="Arial"/>
-          <w:sz w:val="22"/>
-          <w:szCs w:val="22"/>
-        </w:rPr>
-        <w:t>stop</w:t>
-      </w:r>
-      <w:r>
-        <w:rPr>
-          <w:rFonts w:ascii="Arial" w:hAnsi="Arial" w:cs="Arial"/>
-          <w:sz w:val="22"/>
-          <w:szCs w:val="22"/>
-        </w:rPr>
-        <w:t>(</w:t>
-      </w:r>
-      <w:r>
-        <w:rPr>
-          <w:rFonts w:ascii="Arial" w:hAnsi="Arial" w:cs="Arial"/>
-          <w:sz w:val="22"/>
-          <w:szCs w:val="22"/>
-        </w:rPr>
-        <w:t>).</w:t>
-      </w:r>
-    </w:p>
-    <w:p>
-      <w:pPr>
-        <w:pStyle w:val="NormalWeb"/>
-        <w:spacing w:before="0" w:beforeAutospacing="0" w:after="160" w:afterAutospacing="0"/>
+        <w:t>[event].</w:t>
+      </w:r>
+      <w:proofErr w:type="spellStart"/>
+      <w:r>
         <w:rPr>
           <w:rFonts w:ascii="Arial" w:hAnsi="Arial" w:cs="Arial"/>
           <w:b/>
@@ -3275,12 +3626,10 @@
           <w:sz w:val="28"/>
           <w:szCs w:val="28"/>
         </w:rPr>
-      </w:pPr>
-    </w:p>
-    <w:p>
-      <w:pPr>
-        <w:pStyle w:val="NormalWeb"/>
-        <w:spacing w:before="0" w:beforeAutospacing="0" w:after="160" w:afterAutospacing="0"/>
+        <w:t>elevated_run</w:t>
+      </w:r>
+      <w:proofErr w:type="spellEnd"/>
+      <w:r>
         <w:rPr>
           <w:rFonts w:ascii="Arial" w:hAnsi="Arial" w:cs="Arial"/>
           <w:b/>
@@ -3288,8 +3637,167 @@
           <w:sz w:val="28"/>
           <w:szCs w:val="28"/>
         </w:rPr>
-      </w:pPr>
-      <w:r>
+        <w:t>(int n=1):</w:t>
+      </w:r>
+    </w:p>
+    <w:p>
+      <w:pPr>
+        <w:pStyle w:val="NormalWeb"/>
+        <w:spacing w:before="0" w:beforeAutospacing="0" w:after="160" w:afterAutospacing="0"/>
+        <w:rPr>
+          <w:rFonts w:ascii="Arial" w:hAnsi="Arial" w:cs="Arial"/>
+          <w:sz w:val="22"/>
+          <w:szCs w:val="22"/>
+        </w:rPr>
+      </w:pPr>
+      <w:r>
+        <w:rPr>
+          <w:rFonts w:ascii="Arial" w:hAnsi="Arial" w:cs="Arial"/>
+          <w:sz w:val="22"/>
+          <w:szCs w:val="22"/>
+        </w:rPr>
+        <w:t>Description</w:t>
+      </w:r>
+      <w:r>
+        <w:rPr>
+          <w:rFonts w:ascii="Arial" w:hAnsi="Arial" w:cs="Arial"/>
+          <w:sz w:val="22"/>
+          <w:szCs w:val="22"/>
+        </w:rPr>
+        <w:t xml:space="preserve">: Method executes a chosen event </w:t>
+      </w:r>
+      <w:r>
+        <w:rPr>
+          <w:rFonts w:ascii="Arial" w:hAnsi="Arial" w:cs="Arial"/>
+          <w:b/>
+          <w:bCs/>
+          <w:sz w:val="22"/>
+          <w:szCs w:val="22"/>
+        </w:rPr>
+        <w:t>n</w:t>
+      </w:r>
+      <w:r>
+        <w:rPr>
+          <w:rFonts w:ascii="Arial" w:hAnsi="Arial" w:cs="Arial"/>
+          <w:sz w:val="22"/>
+          <w:szCs w:val="22"/>
+        </w:rPr>
+        <w:t xml:space="preserve"> times</w:t>
+      </w:r>
+      <w:r>
+        <w:rPr>
+          <w:rFonts w:ascii="Arial" w:hAnsi="Arial" w:cs="Arial"/>
+          <w:sz w:val="22"/>
+          <w:szCs w:val="22"/>
+        </w:rPr>
+        <w:t xml:space="preserve"> without any limitation and </w:t>
+      </w:r>
+      <w:r>
+        <w:rPr>
+          <w:rFonts w:ascii="Arial" w:hAnsi="Arial" w:cs="Arial"/>
+          <w:sz w:val="22"/>
+          <w:szCs w:val="22"/>
+        </w:rPr>
+        <w:t xml:space="preserve">by </w:t>
+      </w:r>
+      <w:r>
+        <w:rPr>
+          <w:rFonts w:ascii="Arial" w:hAnsi="Arial" w:cs="Arial"/>
+          <w:sz w:val="22"/>
+          <w:szCs w:val="22"/>
+        </w:rPr>
+        <w:t>ignoring all dangers like infinite loop</w:t>
+      </w:r>
+      <w:r>
+        <w:rPr>
+          <w:rFonts w:ascii="Arial" w:hAnsi="Arial" w:cs="Arial"/>
+          <w:sz w:val="22"/>
+          <w:szCs w:val="22"/>
+        </w:rPr>
+        <w:t>s,</w:t>
+      </w:r>
+      <w:r>
+        <w:rPr>
+          <w:rFonts w:ascii="Arial" w:hAnsi="Arial" w:cs="Arial"/>
+          <w:sz w:val="22"/>
+          <w:szCs w:val="22"/>
+        </w:rPr>
+        <w:t xml:space="preserve"> modification of system files</w:t>
+      </w:r>
+      <w:r>
+        <w:rPr>
+          <w:rFonts w:ascii="Arial" w:hAnsi="Arial" w:cs="Arial"/>
+          <w:sz w:val="22"/>
+          <w:szCs w:val="22"/>
+        </w:rPr>
+        <w:t xml:space="preserve"> or having sex with your mom</w:t>
+      </w:r>
+      <w:r>
+        <w:rPr>
+          <w:rFonts w:ascii="Arial" w:hAnsi="Arial" w:cs="Arial"/>
+          <w:sz w:val="22"/>
+          <w:szCs w:val="22"/>
+        </w:rPr>
+        <w:t>.</w:t>
+      </w:r>
+    </w:p>
+    <w:p>
+      <w:pPr>
+        <w:pStyle w:val="NormalWeb"/>
+        <w:spacing w:before="0" w:beforeAutospacing="0" w:after="160" w:afterAutospacing="0"/>
+        <w:rPr>
+          <w:rFonts w:ascii="Arial" w:hAnsi="Arial" w:cs="Arial"/>
+          <w:sz w:val="22"/>
+          <w:szCs w:val="22"/>
+        </w:rPr>
+      </w:pPr>
+      <w:r>
+        <w:rPr>
+          <w:rFonts w:ascii="Arial" w:hAnsi="Arial" w:cs="Arial"/>
+          <w:sz w:val="22"/>
+          <w:szCs w:val="22"/>
+        </w:rPr>
+        <w:t xml:space="preserve">Example: </w:t>
+      </w:r>
+      <w:proofErr w:type="spellStart"/>
+      <w:r>
+        <w:rPr>
+          <w:rFonts w:ascii="Arial" w:hAnsi="Arial" w:cs="Arial"/>
+          <w:sz w:val="22"/>
+          <w:szCs w:val="22"/>
+        </w:rPr>
+        <w:t>me.events.recursion.</w:t>
+      </w:r>
+      <w:r>
+        <w:rPr>
+          <w:rFonts w:ascii="Arial" w:hAnsi="Arial" w:cs="Arial"/>
+          <w:sz w:val="22"/>
+          <w:szCs w:val="22"/>
+        </w:rPr>
+        <w:t>elevated_</w:t>
+      </w:r>
+      <w:r>
+        <w:rPr>
+          <w:rFonts w:ascii="Arial" w:hAnsi="Arial" w:cs="Arial"/>
+          <w:sz w:val="22"/>
+          <w:szCs w:val="22"/>
+        </w:rPr>
+        <w:t>run</w:t>
+      </w:r>
+      <w:proofErr w:type="spellEnd"/>
+      <w:r>
+        <w:rPr>
+          <w:rFonts w:ascii="Arial" w:hAnsi="Arial" w:cs="Arial"/>
+          <w:sz w:val="22"/>
+          <w:szCs w:val="22"/>
+        </w:rPr>
+        <w:t>().</w:t>
+      </w:r>
+    </w:p>
+    <w:p>
+      <w:pPr>
+        <w:pStyle w:val="NormalWeb"/>
+        <w:spacing w:before="0" w:beforeAutospacing="0" w:after="160" w:afterAutospacing="0"/>
         <w:rPr>
           <w:rFonts w:ascii="Arial" w:hAnsi="Arial" w:cs="Arial"/>
           <w:b/>
@@ -3297,6 +3805,211 @@
           <w:sz w:val="28"/>
           <w:szCs w:val="28"/>
         </w:rPr>
+      </w:pPr>
+      <w:r>
+        <w:rPr>
+          <w:rFonts w:ascii="Arial" w:hAnsi="Arial" w:cs="Arial"/>
+          <w:b/>
+          <w:bCs/>
+          <w:sz w:val="28"/>
+          <w:szCs w:val="28"/>
+        </w:rPr>
+        <w:t>[event].stop():</w:t>
+      </w:r>
+    </w:p>
+    <w:p>
+      <w:pPr>
+        <w:pStyle w:val="NormalWeb"/>
+        <w:spacing w:before="0" w:beforeAutospacing="0" w:after="160" w:afterAutospacing="0"/>
+        <w:rPr>
+          <w:rFonts w:ascii="Arial" w:hAnsi="Arial" w:cs="Arial"/>
+          <w:sz w:val="22"/>
+          <w:szCs w:val="22"/>
+        </w:rPr>
+      </w:pPr>
+      <w:r>
+        <w:rPr>
+          <w:rFonts w:ascii="Arial" w:hAnsi="Arial" w:cs="Arial"/>
+          <w:sz w:val="22"/>
+          <w:szCs w:val="22"/>
+        </w:rPr>
+        <w:t>Description</w:t>
+      </w:r>
+      <w:r>
+        <w:rPr>
+          <w:rFonts w:ascii="Arial" w:hAnsi="Arial" w:cs="Arial"/>
+          <w:sz w:val="22"/>
+          <w:szCs w:val="22"/>
+        </w:rPr>
+        <w:t>: Method deactivates</w:t>
+      </w:r>
+      <w:r>
+        <w:rPr>
+          <w:rFonts w:ascii="Arial" w:hAnsi="Arial" w:cs="Arial"/>
+          <w:sz w:val="22"/>
+          <w:szCs w:val="22"/>
+        </w:rPr>
+        <w:t xml:space="preserve"> the </w:t>
+      </w:r>
+      <w:r>
+        <w:rPr>
+          <w:rFonts w:ascii="Arial" w:hAnsi="Arial" w:cs="Arial"/>
+          <w:sz w:val="22"/>
+          <w:szCs w:val="22"/>
+        </w:rPr>
+        <w:t>event</w:t>
+      </w:r>
+      <w:r>
+        <w:rPr>
+          <w:rFonts w:ascii="Arial" w:hAnsi="Arial" w:cs="Arial"/>
+          <w:sz w:val="22"/>
+          <w:szCs w:val="22"/>
+        </w:rPr>
+        <w:t>,</w:t>
+      </w:r>
+      <w:r>
+        <w:rPr>
+          <w:rFonts w:ascii="Arial" w:hAnsi="Arial" w:cs="Arial"/>
+          <w:sz w:val="22"/>
+          <w:szCs w:val="22"/>
+        </w:rPr>
+        <w:t xml:space="preserve"> </w:t>
+      </w:r>
+      <w:r>
+        <w:rPr>
+          <w:rFonts w:ascii="Arial" w:hAnsi="Arial" w:cs="Arial"/>
+          <w:sz w:val="22"/>
+          <w:szCs w:val="22"/>
+        </w:rPr>
+        <w:t xml:space="preserve">making it </w:t>
+      </w:r>
+      <w:r>
+        <w:rPr>
+          <w:rFonts w:ascii="Arial" w:hAnsi="Arial" w:cs="Arial"/>
+          <w:sz w:val="22"/>
+          <w:szCs w:val="22"/>
+        </w:rPr>
+        <w:t>indifferent</w:t>
+      </w:r>
+      <w:r>
+        <w:rPr>
+          <w:rFonts w:ascii="Arial" w:hAnsi="Arial" w:cs="Arial"/>
+          <w:sz w:val="22"/>
+          <w:szCs w:val="22"/>
+        </w:rPr>
+        <w:t xml:space="preserve"> to any triggers.</w:t>
+      </w:r>
+    </w:p>
+    <w:p>
+      <w:pPr>
+        <w:pStyle w:val="NormalWeb"/>
+        <w:spacing w:before="0" w:beforeAutospacing="0" w:after="160" w:afterAutospacing="0"/>
+        <w:rPr>
+          <w:rFonts w:ascii="Arial" w:hAnsi="Arial" w:cs="Arial"/>
+          <w:sz w:val="22"/>
+          <w:szCs w:val="22"/>
+        </w:rPr>
+      </w:pPr>
+      <w:r>
+        <w:rPr>
+          <w:rFonts w:ascii="Arial" w:hAnsi="Arial" w:cs="Arial"/>
+          <w:sz w:val="22"/>
+          <w:szCs w:val="22"/>
+        </w:rPr>
+        <w:t>Example:</w:t>
+      </w:r>
+      <w:r>
+        <w:rPr>
+          <w:rFonts w:ascii="Arial" w:hAnsi="Arial" w:cs="Arial"/>
+          <w:sz w:val="22"/>
+          <w:szCs w:val="22"/>
+        </w:rPr>
+        <w:t xml:space="preserve"> </w:t>
+      </w:r>
+      <w:proofErr w:type="spellStart"/>
+      <w:r>
+        <w:rPr>
+          <w:rFonts w:ascii="Arial" w:hAnsi="Arial" w:cs="Arial"/>
+          <w:sz w:val="22"/>
+          <w:szCs w:val="22"/>
+        </w:rPr>
+        <w:t>me.events.</w:t>
+      </w:r>
+      <w:r>
+        <w:rPr>
+          <w:rFonts w:ascii="Arial" w:hAnsi="Arial" w:cs="Arial"/>
+          <w:sz w:val="22"/>
+          <w:szCs w:val="22"/>
+        </w:rPr>
+        <w:t>eat_bananas</w:t>
+      </w:r>
+      <w:r>
+        <w:rPr>
+          <w:rFonts w:ascii="Arial" w:hAnsi="Arial" w:cs="Arial"/>
+          <w:sz w:val="22"/>
+          <w:szCs w:val="22"/>
+        </w:rPr>
+        <w:t>.</w:t>
+      </w:r>
+      <w:r>
+        <w:rPr>
+          <w:rFonts w:ascii="Arial" w:hAnsi="Arial" w:cs="Arial"/>
+          <w:sz w:val="22"/>
+          <w:szCs w:val="22"/>
+        </w:rPr>
+        <w:t>stop</w:t>
+      </w:r>
+      <w:proofErr w:type="spellEnd"/>
+      <w:r>
+        <w:rPr>
+          <w:rFonts w:ascii="Arial" w:hAnsi="Arial" w:cs="Arial"/>
+          <w:sz w:val="22"/>
+          <w:szCs w:val="22"/>
+        </w:rPr>
+        <w:t>(</w:t>
+      </w:r>
+      <w:r>
+        <w:rPr>
+          <w:rFonts w:ascii="Arial" w:hAnsi="Arial" w:cs="Arial"/>
+          <w:sz w:val="22"/>
+          <w:szCs w:val="22"/>
+        </w:rPr>
+        <w:t>).</w:t>
+      </w:r>
+    </w:p>
+    <w:p>
+      <w:pPr>
+        <w:pStyle w:val="NormalWeb"/>
+        <w:spacing w:before="0" w:beforeAutospacing="0" w:after="160" w:afterAutospacing="0"/>
+        <w:rPr>
+          <w:rFonts w:ascii="Arial" w:hAnsi="Arial" w:cs="Arial"/>
+          <w:b/>
+          <w:bCs/>
+          <w:sz w:val="28"/>
+          <w:szCs w:val="28"/>
+        </w:rPr>
+      </w:pPr>
+    </w:p>
+    <w:p>
+      <w:pPr>
+        <w:pStyle w:val="NormalWeb"/>
+        <w:spacing w:before="0" w:beforeAutospacing="0" w:after="160" w:afterAutospacing="0"/>
+        <w:rPr>
+          <w:rFonts w:ascii="Arial" w:hAnsi="Arial" w:cs="Arial"/>
+          <w:b/>
+          <w:bCs/>
+          <w:sz w:val="28"/>
+          <w:szCs w:val="28"/>
+        </w:rPr>
+      </w:pPr>
+      <w:r>
+        <w:rPr>
+          <w:rFonts w:ascii="Arial" w:hAnsi="Arial" w:cs="Arial"/>
+          <w:b/>
+          <w:bCs/>
+          <w:sz w:val="28"/>
+          <w:szCs w:val="28"/>
+        </w:rPr>
         <w:t>print(string text):</w:t>
       </w:r>
     </w:p>
@@ -3455,6 +4168,7 @@
           <w:szCs w:val="28"/>
         </w:rPr>
       </w:pPr>
+      <w:proofErr w:type="spellStart"/>
       <w:r>
         <w:rPr>
           <w:rFonts w:ascii="Arial" w:hAnsi="Arial" w:cs="Arial"/>
@@ -3463,109 +4177,10 @@
           <w:sz w:val="28"/>
           <w:szCs w:val="28"/>
         </w:rPr>
-        <w:t>each_iteration:</w:t>
-      </w:r>
-    </w:p>
-    <w:p>
-      <w:pPr>
-        <w:pStyle w:val="NormalWeb"/>
-        <w:spacing w:before="0" w:beforeAutospacing="0" w:after="160" w:afterAutospacing="0"/>
-        <w:rPr>
-          <w:rFonts w:ascii="Arial" w:hAnsi="Arial" w:cs="Arial"/>
-          <w:sz w:val="22"/>
-          <w:szCs w:val="22"/>
-        </w:rPr>
-      </w:pPr>
-      <w:r>
-        <w:rPr>
-          <w:rFonts w:ascii="Arial" w:hAnsi="Arial" w:cs="Arial"/>
-          <w:sz w:val="22"/>
-          <w:szCs w:val="22"/>
-        </w:rPr>
-        <w:t>Description</w:t>
-      </w:r>
-      <w:r>
-        <w:rPr>
-          <w:rFonts w:ascii="Arial" w:hAnsi="Arial" w:cs="Arial"/>
-          <w:sz w:val="22"/>
-          <w:szCs w:val="22"/>
-        </w:rPr>
-        <w:t xml:space="preserve">: Code inside its scope is </w:t>
-      </w:r>
-      <w:r>
-        <w:rPr>
-          <w:rFonts w:ascii="Arial" w:hAnsi="Arial" w:cs="Arial"/>
-          <w:sz w:val="22"/>
-          <w:szCs w:val="22"/>
-        </w:rPr>
-        <w:t xml:space="preserve">translated into </w:t>
-      </w:r>
-      <w:r>
-        <w:rPr>
-          <w:rFonts w:ascii="Arial" w:hAnsi="Arial" w:cs="Arial"/>
-          <w:sz w:val="22"/>
-          <w:szCs w:val="22"/>
-        </w:rPr>
-        <w:t xml:space="preserve">executed </w:t>
-      </w:r>
-      <w:r>
-        <w:rPr>
-          <w:rFonts w:ascii="Arial" w:hAnsi="Arial" w:cs="Arial"/>
-          <w:sz w:val="22"/>
-          <w:szCs w:val="22"/>
-        </w:rPr>
-        <w:t xml:space="preserve">during </w:t>
-      </w:r>
-      <w:r>
-        <w:rPr>
-          <w:rFonts w:ascii="Arial" w:hAnsi="Arial" w:cs="Arial"/>
-          <w:sz w:val="22"/>
-          <w:szCs w:val="22"/>
-        </w:rPr>
-        <w:t>every iteration</w:t>
-      </w:r>
-      <w:r>
-        <w:rPr>
-          <w:rFonts w:ascii="Arial" w:hAnsi="Arial" w:cs="Arial"/>
-          <w:sz w:val="22"/>
-          <w:szCs w:val="22"/>
-        </w:rPr>
-        <w:t xml:space="preserve"> of engine loop. On the engine architectural level </w:t>
-      </w:r>
-      <w:r>
-        <w:rPr>
-          <w:rFonts w:ascii="Arial" w:hAnsi="Arial" w:cs="Arial"/>
-          <w:b/>
-          <w:bCs/>
-          <w:sz w:val="22"/>
-          <w:szCs w:val="22"/>
-        </w:rPr>
         <w:t>each_iteration</w:t>
       </w:r>
-      <w:r>
-        <w:rPr>
-          <w:rFonts w:ascii="Arial" w:hAnsi="Arial" w:cs="Arial"/>
-          <w:sz w:val="22"/>
-          <w:szCs w:val="22"/>
-        </w:rPr>
-        <w:t xml:space="preserve"> creates an event.</w:t>
-      </w:r>
-    </w:p>
-    <w:p>
-      <w:pPr>
-        <w:pStyle w:val="NormalWeb"/>
-        <w:spacing w:before="0" w:beforeAutospacing="0" w:after="160" w:afterAutospacing="0"/>
-        <w:rPr>
-          <w:rFonts w:ascii="Arial" w:hAnsi="Arial" w:cs="Arial"/>
-          <w:sz w:val="22"/>
-          <w:szCs w:val="22"/>
-        </w:rPr>
-      </w:pPr>
-    </w:p>
-    <w:p>
-      <w:pPr>
-        <w:pStyle w:val="NormalWeb"/>
-        <w:spacing w:before="0" w:beforeAutospacing="0" w:after="160" w:afterAutospacing="0"/>
+      <w:proofErr w:type="spellEnd"/>
+      <w:r>
         <w:rPr>
           <w:rFonts w:ascii="Arial" w:hAnsi="Arial" w:cs="Arial"/>
           <w:b/>
@@ -3573,8 +4188,111 @@
           <w:sz w:val="28"/>
           <w:szCs w:val="28"/>
         </w:rPr>
-      </w:pPr>
-      <w:r>
+        <w:t>:</w:t>
+      </w:r>
+    </w:p>
+    <w:p>
+      <w:pPr>
+        <w:pStyle w:val="NormalWeb"/>
+        <w:spacing w:before="0" w:beforeAutospacing="0" w:after="160" w:afterAutospacing="0"/>
+        <w:rPr>
+          <w:rFonts w:ascii="Arial" w:hAnsi="Arial" w:cs="Arial"/>
+          <w:sz w:val="22"/>
+          <w:szCs w:val="22"/>
+        </w:rPr>
+      </w:pPr>
+      <w:r>
+        <w:rPr>
+          <w:rFonts w:ascii="Arial" w:hAnsi="Arial" w:cs="Arial"/>
+          <w:sz w:val="22"/>
+          <w:szCs w:val="22"/>
+        </w:rPr>
+        <w:t>Description</w:t>
+      </w:r>
+      <w:r>
+        <w:rPr>
+          <w:rFonts w:ascii="Arial" w:hAnsi="Arial" w:cs="Arial"/>
+          <w:sz w:val="22"/>
+          <w:szCs w:val="22"/>
+        </w:rPr>
+        <w:t xml:space="preserve">: Code inside its scope is </w:t>
+      </w:r>
+      <w:r>
+        <w:rPr>
+          <w:rFonts w:ascii="Arial" w:hAnsi="Arial" w:cs="Arial"/>
+          <w:sz w:val="22"/>
+          <w:szCs w:val="22"/>
+        </w:rPr>
+        <w:t xml:space="preserve">translated into </w:t>
+      </w:r>
+      <w:r>
+        <w:rPr>
+          <w:rFonts w:ascii="Arial" w:hAnsi="Arial" w:cs="Arial"/>
+          <w:sz w:val="22"/>
+          <w:szCs w:val="22"/>
+        </w:rPr>
+        <w:t xml:space="preserve">executed </w:t>
+      </w:r>
+      <w:r>
+        <w:rPr>
+          <w:rFonts w:ascii="Arial" w:hAnsi="Arial" w:cs="Arial"/>
+          <w:sz w:val="22"/>
+          <w:szCs w:val="22"/>
+        </w:rPr>
+        <w:t xml:space="preserve">during </w:t>
+      </w:r>
+      <w:r>
+        <w:rPr>
+          <w:rFonts w:ascii="Arial" w:hAnsi="Arial" w:cs="Arial"/>
+          <w:sz w:val="22"/>
+          <w:szCs w:val="22"/>
+        </w:rPr>
+        <w:t>every iteration</w:t>
+      </w:r>
+      <w:r>
+        <w:rPr>
+          <w:rFonts w:ascii="Arial" w:hAnsi="Arial" w:cs="Arial"/>
+          <w:sz w:val="22"/>
+          <w:szCs w:val="22"/>
+        </w:rPr>
+        <w:t xml:space="preserve"> of engine loop. On the engine architectural level </w:t>
+      </w:r>
+      <w:proofErr w:type="spellStart"/>
+      <w:r>
+        <w:rPr>
+          <w:rFonts w:ascii="Arial" w:hAnsi="Arial" w:cs="Arial"/>
+          <w:b/>
+          <w:bCs/>
+          <w:sz w:val="22"/>
+          <w:szCs w:val="22"/>
+        </w:rPr>
+        <w:t>each_iteration</w:t>
+      </w:r>
+      <w:proofErr w:type="spellEnd"/>
+      <w:r>
+        <w:rPr>
+          <w:rFonts w:ascii="Arial" w:hAnsi="Arial" w:cs="Arial"/>
+          <w:sz w:val="22"/>
+          <w:szCs w:val="22"/>
+        </w:rPr>
+        <w:t xml:space="preserve"> creates an event.</w:t>
+      </w:r>
+    </w:p>
+    <w:p>
+      <w:pPr>
+        <w:pStyle w:val="NormalWeb"/>
+        <w:spacing w:before="0" w:beforeAutospacing="0" w:after="160" w:afterAutospacing="0"/>
+        <w:rPr>
+          <w:rFonts w:ascii="Arial" w:hAnsi="Arial" w:cs="Arial"/>
+          <w:sz w:val="22"/>
+          <w:szCs w:val="22"/>
+        </w:rPr>
+      </w:pPr>
+    </w:p>
+    <w:p>
+      <w:pPr>
+        <w:pStyle w:val="NormalWeb"/>
+        <w:spacing w:before="0" w:beforeAutospacing="0" w:after="160" w:afterAutospacing="0"/>
         <w:rPr>
           <w:rFonts w:ascii="Arial" w:hAnsi="Arial" w:cs="Arial"/>
           <w:b/>
@@ -3582,8 +4300,8 @@
           <w:sz w:val="28"/>
           <w:szCs w:val="28"/>
         </w:rPr>
-        <w:t>each_second</w:t>
-      </w:r>
+      </w:pPr>
+      <w:proofErr w:type="spellStart"/>
       <w:r>
         <w:rPr>
           <w:rFonts w:ascii="Arial" w:hAnsi="Arial" w:cs="Arial"/>
@@ -3592,152 +4310,10 @@
           <w:sz w:val="28"/>
           <w:szCs w:val="28"/>
         </w:rPr>
-        <w:t>:</w:t>
-      </w:r>
-    </w:p>
-    <w:p>
-      <w:pPr>
-        <w:pStyle w:val="NormalWeb"/>
-        <w:spacing w:before="0" w:beforeAutospacing="0" w:after="160" w:afterAutospacing="0"/>
-        <w:rPr>
-          <w:rFonts w:ascii="Arial" w:hAnsi="Arial" w:cs="Arial"/>
-          <w:sz w:val="22"/>
-          <w:szCs w:val="22"/>
-        </w:rPr>
-      </w:pPr>
-      <w:r>
-        <w:rPr>
-          <w:rFonts w:ascii="Arial" w:hAnsi="Arial" w:cs="Arial"/>
-          <w:sz w:val="22"/>
-          <w:szCs w:val="22"/>
-        </w:rPr>
-        <w:t>Description: Simple condition check triggered every second. You can simulate it by incrementing a variable every iteration and checking its value in a simple if statement.</w:t>
-      </w:r>
-    </w:p>
-    <w:p>
-      <w:pPr>
-        <w:pStyle w:val="NormalWeb"/>
-        <w:spacing w:before="0" w:beforeAutospacing="0" w:after="160" w:afterAutospacing="0"/>
-        <w:rPr>
-          <w:rFonts w:ascii="Arial" w:hAnsi="Arial" w:cs="Arial"/>
-          <w:sz w:val="22"/>
-          <w:szCs w:val="22"/>
-        </w:rPr>
-      </w:pPr>
-      <w:r>
-        <w:rPr>
-          <w:rFonts w:ascii="Arial" w:hAnsi="Arial" w:cs="Arial"/>
-          <w:sz w:val="22"/>
-          <w:szCs w:val="22"/>
-        </w:rPr>
-        <w:t>Result: bool</w:t>
-      </w:r>
-    </w:p>
-    <w:p>
-      <w:pPr>
-        <w:pStyle w:val="NormalWeb"/>
-        <w:spacing w:before="0" w:beforeAutospacing="0" w:after="160" w:afterAutospacing="0"/>
-        <w:rPr>
-          <w:rFonts w:ascii="Arial" w:hAnsi="Arial" w:cs="Arial"/>
-          <w:sz w:val="22"/>
-          <w:szCs w:val="22"/>
-        </w:rPr>
-      </w:pPr>
-      <w:r>
-        <w:rPr>
-          <w:rFonts w:ascii="Arial" w:hAnsi="Arial" w:cs="Arial"/>
-          <w:sz w:val="22"/>
-          <w:szCs w:val="22"/>
-        </w:rPr>
-        <w:t>Example:</w:t>
-      </w:r>
-    </w:p>
-    <w:p>
-      <w:pPr>
-        <w:pStyle w:val="NormalWeb"/>
-        <w:spacing w:before="0" w:beforeAutospacing="0" w:after="160" w:afterAutospacing="0"/>
-        <w:rPr>
-          <w:rFonts w:ascii="Arial" w:hAnsi="Arial" w:cs="Arial"/>
-          <w:sz w:val="22"/>
-          <w:szCs w:val="22"/>
-        </w:rPr>
-      </w:pPr>
-      <w:r>
-        <w:rPr>
-          <w:rFonts w:ascii="Arial" w:hAnsi="Arial" w:cs="Arial"/>
-          <w:sz w:val="22"/>
-          <w:szCs w:val="22"/>
-        </w:rPr>
-        <w:t> </w:t>
-      </w:r>
-      <w:r>
-        <w:rPr>
-          <w:rFonts w:ascii="Arial" w:hAnsi="Arial" w:cs="Arial"/>
-          <w:sz w:val="22"/>
-          <w:szCs w:val="22"/>
-        </w:rPr>
-        <w:t> </w:t>
-      </w:r>
-      <w:r>
-        <w:rPr>
-          <w:rFonts w:ascii="Arial" w:hAnsi="Arial" w:cs="Arial"/>
-          <w:sz w:val="22"/>
-          <w:szCs w:val="22"/>
-        </w:rPr>
-        <w:t> </w:t>
-      </w:r>
-      <w:r>
-        <w:rPr>
-          <w:rFonts w:ascii="Arial" w:hAnsi="Arial" w:cs="Arial"/>
-          <w:sz w:val="22"/>
-          <w:szCs w:val="22"/>
-        </w:rPr>
-        <w:t>each_second{</w:t>
-      </w:r>
-      <w:r>
-        <w:rPr>
-          <w:rFonts w:ascii="Arial" w:hAnsi="Arial" w:cs="Arial"/>
-          <w:sz w:val="22"/>
-          <w:szCs w:val="22"/>
-        </w:rPr>
-        <w:t xml:space="preserve"> </w:t>
-      </w:r>
-      <w:r>
-        <w:rPr>
-          <w:rFonts w:ascii="Arial" w:hAnsi="Arial" w:cs="Arial"/>
-          <w:sz w:val="22"/>
-          <w:szCs w:val="22"/>
-        </w:rPr>
-        <w:t>me.var.money ++;</w:t>
-      </w:r>
-      <w:r>
-        <w:rPr>
-          <w:rFonts w:ascii="Arial" w:hAnsi="Arial" w:cs="Arial"/>
-          <w:sz w:val="22"/>
-          <w:szCs w:val="22"/>
-        </w:rPr>
-        <w:t xml:space="preserve"> </w:t>
-      </w:r>
-      <w:r>
-        <w:rPr>
-          <w:rFonts w:ascii="Arial" w:hAnsi="Arial" w:cs="Arial"/>
-          <w:sz w:val="22"/>
-          <w:szCs w:val="22"/>
-        </w:rPr>
-        <w:t>}</w:t>
-      </w:r>
-    </w:p>
-    <w:p>
-      <w:pPr>
-        <w:pStyle w:val="NormalWeb"/>
-        <w:spacing w:before="0" w:beforeAutospacing="0" w:after="160" w:afterAutospacing="0"/>
-        <w:rPr>
-          <w:rFonts w:ascii="Arial" w:hAnsi="Arial" w:cs="Arial"/>
-        </w:rPr>
-      </w:pPr>
-    </w:p>
-    <w:p>
-      <w:pPr>
+        <w:t>each_second</w:t>
+      </w:r>
+      <w:proofErr w:type="spellEnd"/>
+      <w:r>
         <w:rPr>
           <w:rFonts w:ascii="Arial" w:hAnsi="Arial" w:cs="Arial"/>
           <w:b/>
@@ -3745,8 +4321,172 @@
           <w:sz w:val="28"/>
           <w:szCs w:val="28"/>
         </w:rPr>
-      </w:pPr>
-      <w:r>
+        <w:t>:</w:t>
+      </w:r>
+    </w:p>
+    <w:p>
+      <w:pPr>
+        <w:pStyle w:val="NormalWeb"/>
+        <w:spacing w:before="0" w:beforeAutospacing="0" w:after="160" w:afterAutospacing="0"/>
+        <w:rPr>
+          <w:rFonts w:ascii="Arial" w:hAnsi="Arial" w:cs="Arial"/>
+          <w:sz w:val="22"/>
+          <w:szCs w:val="22"/>
+        </w:rPr>
+      </w:pPr>
+      <w:r>
+        <w:rPr>
+          <w:rFonts w:ascii="Arial" w:hAnsi="Arial" w:cs="Arial"/>
+          <w:sz w:val="22"/>
+          <w:szCs w:val="22"/>
+        </w:rPr>
+        <w:t>Description: Simple condition check triggered every second. You can simulate it by incrementing a variable every iteration and checking its value in a simple if statement.</w:t>
+      </w:r>
+    </w:p>
+    <w:p>
+      <w:pPr>
+        <w:pStyle w:val="NormalWeb"/>
+        <w:spacing w:before="0" w:beforeAutospacing="0" w:after="160" w:afterAutospacing="0"/>
+        <w:rPr>
+          <w:rFonts w:ascii="Arial" w:hAnsi="Arial" w:cs="Arial"/>
+          <w:sz w:val="22"/>
+          <w:szCs w:val="22"/>
+        </w:rPr>
+      </w:pPr>
+      <w:r>
+        <w:rPr>
+          <w:rFonts w:ascii="Arial" w:hAnsi="Arial" w:cs="Arial"/>
+          <w:sz w:val="22"/>
+          <w:szCs w:val="22"/>
+        </w:rPr>
+        <w:t>Result: bool</w:t>
+      </w:r>
+    </w:p>
+    <w:p>
+      <w:pPr>
+        <w:pStyle w:val="NormalWeb"/>
+        <w:spacing w:before="0" w:beforeAutospacing="0" w:after="160" w:afterAutospacing="0"/>
+        <w:rPr>
+          <w:rFonts w:ascii="Arial" w:hAnsi="Arial" w:cs="Arial"/>
+          <w:sz w:val="22"/>
+          <w:szCs w:val="22"/>
+        </w:rPr>
+      </w:pPr>
+      <w:r>
+        <w:rPr>
+          <w:rFonts w:ascii="Arial" w:hAnsi="Arial" w:cs="Arial"/>
+          <w:sz w:val="22"/>
+          <w:szCs w:val="22"/>
+        </w:rPr>
+        <w:t>Example:</w:t>
+      </w:r>
+    </w:p>
+    <w:p>
+      <w:pPr>
+        <w:pStyle w:val="NormalWeb"/>
+        <w:spacing w:before="0" w:beforeAutospacing="0" w:after="160" w:afterAutospacing="0"/>
+        <w:rPr>
+          <w:rFonts w:ascii="Arial" w:hAnsi="Arial" w:cs="Arial"/>
+          <w:sz w:val="22"/>
+          <w:szCs w:val="22"/>
+        </w:rPr>
+      </w:pPr>
+      <w:r>
+        <w:rPr>
+          <w:rFonts w:ascii="Arial" w:hAnsi="Arial" w:cs="Arial"/>
+          <w:sz w:val="22"/>
+          <w:szCs w:val="22"/>
+        </w:rPr>
+        <w:t> </w:t>
+      </w:r>
+      <w:r>
+        <w:rPr>
+          <w:rFonts w:ascii="Arial" w:hAnsi="Arial" w:cs="Arial"/>
+          <w:sz w:val="22"/>
+          <w:szCs w:val="22"/>
+        </w:rPr>
+        <w:t> </w:t>
+      </w:r>
+      <w:r>
+        <w:rPr>
+          <w:rFonts w:ascii="Arial" w:hAnsi="Arial" w:cs="Arial"/>
+          <w:sz w:val="22"/>
+          <w:szCs w:val="22"/>
+        </w:rPr>
+        <w:t> </w:t>
+      </w:r>
+      <w:proofErr w:type="spellStart"/>
+      <w:r>
+        <w:rPr>
+          <w:rFonts w:ascii="Arial" w:hAnsi="Arial" w:cs="Arial"/>
+          <w:sz w:val="22"/>
+          <w:szCs w:val="22"/>
+        </w:rPr>
+        <w:t>each_second</w:t>
+      </w:r>
+      <w:proofErr w:type="spellEnd"/>
+      <w:r>
+        <w:rPr>
+          <w:rFonts w:ascii="Arial" w:hAnsi="Arial" w:cs="Arial"/>
+          <w:sz w:val="22"/>
+          <w:szCs w:val="22"/>
+        </w:rPr>
+        <w:t>{</w:t>
+      </w:r>
+      <w:r>
+        <w:rPr>
+          <w:rFonts w:ascii="Arial" w:hAnsi="Arial" w:cs="Arial"/>
+          <w:sz w:val="22"/>
+          <w:szCs w:val="22"/>
+        </w:rPr>
+        <w:t xml:space="preserve"> </w:t>
+      </w:r>
+      <w:proofErr w:type="spellStart"/>
+      <w:r>
+        <w:rPr>
+          <w:rFonts w:ascii="Arial" w:hAnsi="Arial" w:cs="Arial"/>
+          <w:sz w:val="22"/>
+          <w:szCs w:val="22"/>
+        </w:rPr>
+        <w:t>me.var.money</w:t>
+      </w:r>
+      <w:proofErr w:type="spellEnd"/>
+      <w:r>
+        <w:rPr>
+          <w:rFonts w:ascii="Arial" w:hAnsi="Arial" w:cs="Arial"/>
+          <w:sz w:val="22"/>
+          <w:szCs w:val="22"/>
+        </w:rPr>
+        <w:t xml:space="preserve"> ++;</w:t>
+      </w:r>
+      <w:r>
+        <w:rPr>
+          <w:rFonts w:ascii="Arial" w:hAnsi="Arial" w:cs="Arial"/>
+          <w:sz w:val="22"/>
+          <w:szCs w:val="22"/>
+        </w:rPr>
+        <w:t xml:space="preserve"> </w:t>
+      </w:r>
+      <w:r>
+        <w:rPr>
+          <w:rFonts w:ascii="Arial" w:hAnsi="Arial" w:cs="Arial"/>
+          <w:sz w:val="22"/>
+          <w:szCs w:val="22"/>
+        </w:rPr>
+        <w:t>}</w:t>
+      </w:r>
+    </w:p>
+    <w:p>
+      <w:pPr>
+        <w:pStyle w:val="NormalWeb"/>
+        <w:spacing w:before="0" w:beforeAutospacing="0" w:after="160" w:afterAutospacing="0"/>
+        <w:rPr>
+          <w:rFonts w:ascii="Arial" w:hAnsi="Arial" w:cs="Arial"/>
+        </w:rPr>
+      </w:pPr>
+    </w:p>
+    <w:p>
+      <w:pPr>
         <w:rPr>
           <w:rFonts w:ascii="Arial" w:hAnsi="Arial" w:cs="Arial"/>
           <w:b/>
@@ -3754,8 +4494,8 @@
           <w:sz w:val="28"/>
           <w:szCs w:val="28"/>
         </w:rPr>
-        <w:t>i</w:t>
-      </w:r>
+      </w:pPr>
+      <w:proofErr w:type="spellStart"/>
       <w:r>
         <w:rPr>
           <w:rFonts w:ascii="Arial" w:hAnsi="Arial" w:cs="Arial"/>
@@ -3764,7 +4504,7 @@
           <w:sz w:val="28"/>
           <w:szCs w:val="28"/>
         </w:rPr>
-        <w:t>solated</w:t>
+        <w:t>i</w:t>
       </w:r>
       <w:r>
         <w:rPr>
@@ -3774,7 +4514,7 @@
           <w:sz w:val="28"/>
           <w:szCs w:val="28"/>
         </w:rPr>
-        <w:t>_</w:t>
+        <w:t>solated</w:t>
       </w:r>
       <w:r>
         <w:rPr>
@@ -3784,140 +4524,9 @@
           <w:sz w:val="28"/>
           <w:szCs w:val="28"/>
         </w:rPr>
-        <w:t>if:</w:t>
-      </w:r>
-    </w:p>
-    <w:p>
-      <w:pPr>
-        <w:rPr>
-          <w:rFonts w:ascii="Arial" w:hAnsi="Arial" w:cs="Arial"/>
-        </w:rPr>
-      </w:pPr>
-      <w:r>
-        <w:rPr>
-          <w:rFonts w:ascii="Arial" w:hAnsi="Arial" w:cs="Arial"/>
-        </w:rPr>
-        <w:t xml:space="preserve">Description: this if </w:t>
-      </w:r>
-      <w:r>
-        <w:rPr>
-          <w:rFonts w:ascii="Arial" w:hAnsi="Arial" w:cs="Arial"/>
-        </w:rPr>
-        <w:t xml:space="preserve">statement </w:t>
-      </w:r>
-      <w:r>
-        <w:rPr>
-          <w:rFonts w:ascii="Arial" w:hAnsi="Arial" w:cs="Arial"/>
-        </w:rPr>
-        <w:t xml:space="preserve">checks only the state of the currently </w:t>
-      </w:r>
-      <w:r>
-        <w:rPr>
-          <w:rFonts w:ascii="Arial" w:hAnsi="Arial" w:cs="Arial"/>
-        </w:rPr>
-        <w:t>analyzed</w:t>
-      </w:r>
-      <w:r>
-        <w:rPr>
-          <w:rFonts w:ascii="Arial" w:hAnsi="Arial" w:cs="Arial"/>
-        </w:rPr>
-        <w:t xml:space="preserve"> object</w:t>
-      </w:r>
-      <w:r>
-        <w:rPr>
-          <w:rFonts w:ascii="Arial" w:hAnsi="Arial" w:cs="Arial"/>
-        </w:rPr>
-        <w:t>.</w:t>
-      </w:r>
-    </w:p>
-    <w:p>
-      <w:pPr>
-        <w:rPr>
-          <w:rFonts w:ascii="Arial" w:hAnsi="Arial" w:cs="Arial"/>
-        </w:rPr>
-      </w:pPr>
-      <w:r>
-        <w:rPr>
-          <w:rFonts w:ascii="Arial" w:hAnsi="Arial" w:cs="Arial"/>
-        </w:rPr>
-        <w:t>Result: bool</w:t>
-      </w:r>
-    </w:p>
-    <w:p>
-      <w:pPr>
-        <w:rPr>
-          <w:rFonts w:ascii="Arial" w:hAnsi="Arial" w:cs="Arial"/>
-        </w:rPr>
-      </w:pPr>
-      <w:r>
-        <w:rPr>
-          <w:rFonts w:ascii="Arial" w:hAnsi="Arial" w:cs="Arial"/>
-        </w:rPr>
-        <w:t>Example:</w:t>
-      </w:r>
-    </w:p>
-    <w:p>
-      <w:pPr>
-        <w:rPr>
-          <w:rFonts w:ascii="Arial" w:hAnsi="Arial" w:cs="Arial"/>
-        </w:rPr>
-      </w:pPr>
-      <w:r>
-        <w:rPr>
-          <w:rFonts w:ascii="Arial" w:hAnsi="Arial" w:cs="Arial"/>
-        </w:rPr>
-        <w:tab/>
-        <w:t>isolated_if( me.var.money &gt; 6</w:t>
-      </w:r>
-      <w:r>
-        <w:rPr>
-          <w:rFonts w:ascii="Arial" w:hAnsi="Arial" w:cs="Arial"/>
-        </w:rPr>
-        <w:t>4</w:t>
-      </w:r>
-      <w:r>
-        <w:rPr>
-          <w:rFonts w:ascii="Arial" w:hAnsi="Arial" w:cs="Arial"/>
-        </w:rPr>
-        <w:t xml:space="preserve"> ) {</w:t>
-      </w:r>
-    </w:p>
-    <w:p>
-      <w:pPr>
-        <w:rPr>
-          <w:rFonts w:ascii="Arial" w:hAnsi="Arial" w:cs="Arial"/>
-        </w:rPr>
-      </w:pPr>
-      <w:r>
-        <w:rPr>
-          <w:rFonts w:ascii="Arial" w:hAnsi="Arial" w:cs="Arial"/>
-        </w:rPr>
-        <w:tab/>
-      </w:r>
-      <w:r>
-        <w:rPr>
-          <w:rFonts w:ascii="Arial" w:hAnsi="Arial" w:cs="Arial"/>
-        </w:rPr>
-        <w:tab/>
-        <w:t>me.var.money --;</w:t>
-      </w:r>
-    </w:p>
-    <w:p>
-      <w:pPr>
-        <w:ind w:firstLine="720"/>
-        <w:rPr>
-          <w:rFonts w:ascii="Arial" w:hAnsi="Arial" w:cs="Arial"/>
-        </w:rPr>
-      </w:pPr>
-      <w:r>
-        <w:rPr>
-          <w:rFonts w:ascii="Arial" w:hAnsi="Arial" w:cs="Arial"/>
-        </w:rPr>
-        <w:t>}</w:t>
-      </w:r>
-    </w:p>
-    <w:p>
-      <w:pPr>
+        <w:t>_</w:t>
+      </w:r>
+      <w:r>
         <w:rPr>
           <w:rFonts w:ascii="Arial" w:hAnsi="Arial" w:cs="Arial"/>
           <w:b/>
@@ -3925,7 +4534,9 @@
           <w:sz w:val="28"/>
           <w:szCs w:val="28"/>
         </w:rPr>
-      </w:pPr>
+        <w:t>if</w:t>
+      </w:r>
+      <w:proofErr w:type="spellEnd"/>
       <w:r>
         <w:rPr>
           <w:rFonts w:ascii="Arial" w:hAnsi="Arial" w:cs="Arial"/>
@@ -3934,9 +4545,180 @@
           <w:sz w:val="28"/>
           <w:szCs w:val="28"/>
         </w:rPr>
-        <w:t>half</w:t>
-      </w:r>
-      <w:r>
+        <w:t>:</w:t>
+      </w:r>
+    </w:p>
+    <w:p>
+      <w:pPr>
+        <w:rPr>
+          <w:rFonts w:ascii="Arial" w:hAnsi="Arial" w:cs="Arial"/>
+        </w:rPr>
+      </w:pPr>
+      <w:r>
+        <w:rPr>
+          <w:rFonts w:ascii="Arial" w:hAnsi="Arial" w:cs="Arial"/>
+        </w:rPr>
+        <w:t xml:space="preserve">Description: this if </w:t>
+      </w:r>
+      <w:r>
+        <w:rPr>
+          <w:rFonts w:ascii="Arial" w:hAnsi="Arial" w:cs="Arial"/>
+        </w:rPr>
+        <w:t xml:space="preserve">statement </w:t>
+      </w:r>
+      <w:r>
+        <w:rPr>
+          <w:rFonts w:ascii="Arial" w:hAnsi="Arial" w:cs="Arial"/>
+        </w:rPr>
+        <w:t xml:space="preserve">checks only the state of the currently </w:t>
+      </w:r>
+      <w:r>
+        <w:rPr>
+          <w:rFonts w:ascii="Arial" w:hAnsi="Arial" w:cs="Arial"/>
+        </w:rPr>
+        <w:t>analyzed</w:t>
+      </w:r>
+      <w:r>
+        <w:rPr>
+          <w:rFonts w:ascii="Arial" w:hAnsi="Arial" w:cs="Arial"/>
+        </w:rPr>
+        <w:t xml:space="preserve"> object</w:t>
+      </w:r>
+      <w:r>
+        <w:rPr>
+          <w:rFonts w:ascii="Arial" w:hAnsi="Arial" w:cs="Arial"/>
+        </w:rPr>
+        <w:t>.</w:t>
+      </w:r>
+    </w:p>
+    <w:p>
+      <w:pPr>
+        <w:rPr>
+          <w:rFonts w:ascii="Arial" w:hAnsi="Arial" w:cs="Arial"/>
+        </w:rPr>
+      </w:pPr>
+      <w:r>
+        <w:rPr>
+          <w:rFonts w:ascii="Arial" w:hAnsi="Arial" w:cs="Arial"/>
+        </w:rPr>
+        <w:t>Result: bool</w:t>
+      </w:r>
+    </w:p>
+    <w:p>
+      <w:pPr>
+        <w:rPr>
+          <w:rFonts w:ascii="Arial" w:hAnsi="Arial" w:cs="Arial"/>
+        </w:rPr>
+      </w:pPr>
+      <w:r>
+        <w:rPr>
+          <w:rFonts w:ascii="Arial" w:hAnsi="Arial" w:cs="Arial"/>
+        </w:rPr>
+        <w:t>Example:</w:t>
+      </w:r>
+    </w:p>
+    <w:p>
+      <w:pPr>
+        <w:rPr>
+          <w:rFonts w:ascii="Arial" w:hAnsi="Arial" w:cs="Arial"/>
+        </w:rPr>
+      </w:pPr>
+      <w:r>
+        <w:rPr>
+          <w:rFonts w:ascii="Arial" w:hAnsi="Arial" w:cs="Arial"/>
+        </w:rPr>
+        <w:tab/>
+      </w:r>
+      <w:proofErr w:type="spellStart"/>
+      <w:r>
+        <w:rPr>
+          <w:rFonts w:ascii="Arial" w:hAnsi="Arial" w:cs="Arial"/>
+        </w:rPr>
+        <w:t>isolated_if</w:t>
+      </w:r>
+      <w:proofErr w:type="spellEnd"/>
+      <w:r>
+        <w:rPr>
+          <w:rFonts w:ascii="Arial" w:hAnsi="Arial" w:cs="Arial"/>
+        </w:rPr>
+        <w:t xml:space="preserve">( </w:t>
+      </w:r>
+      <w:proofErr w:type="spellStart"/>
+      <w:r>
+        <w:rPr>
+          <w:rFonts w:ascii="Arial" w:hAnsi="Arial" w:cs="Arial"/>
+        </w:rPr>
+        <w:t>me.var.money</w:t>
+      </w:r>
+      <w:proofErr w:type="spellEnd"/>
+      <w:r>
+        <w:rPr>
+          <w:rFonts w:ascii="Arial" w:hAnsi="Arial" w:cs="Arial"/>
+        </w:rPr>
+        <w:t xml:space="preserve"> &gt; 6</w:t>
+      </w:r>
+      <w:r>
+        <w:rPr>
+          <w:rFonts w:ascii="Arial" w:hAnsi="Arial" w:cs="Arial"/>
+        </w:rPr>
+        <w:t>4</w:t>
+      </w:r>
+      <w:r>
+        <w:rPr>
+          <w:rFonts w:ascii="Arial" w:hAnsi="Arial" w:cs="Arial"/>
+        </w:rPr>
+        <w:t xml:space="preserve"> ) {</w:t>
+      </w:r>
+    </w:p>
+    <w:p>
+      <w:pPr>
+        <w:rPr>
+          <w:rFonts w:ascii="Arial" w:hAnsi="Arial" w:cs="Arial"/>
+        </w:rPr>
+      </w:pPr>
+      <w:r>
+        <w:rPr>
+          <w:rFonts w:ascii="Arial" w:hAnsi="Arial" w:cs="Arial"/>
+        </w:rPr>
+        <w:tab/>
+      </w:r>
+      <w:r>
+        <w:rPr>
+          <w:rFonts w:ascii="Arial" w:hAnsi="Arial" w:cs="Arial"/>
+        </w:rPr>
+        <w:tab/>
+      </w:r>
+      <w:proofErr w:type="spellStart"/>
+      <w:r>
+        <w:rPr>
+          <w:rFonts w:ascii="Arial" w:hAnsi="Arial" w:cs="Arial"/>
+        </w:rPr>
+        <w:t>me.var.money</w:t>
+      </w:r>
+      <w:proofErr w:type="spellEnd"/>
+      <w:r>
+        <w:rPr>
+          <w:rFonts w:ascii="Arial" w:hAnsi="Arial" w:cs="Arial"/>
+        </w:rPr>
+        <w:t xml:space="preserve"> --;</w:t>
+      </w:r>
+    </w:p>
+    <w:p>
+      <w:pPr>
+        <w:ind w:firstLine="720"/>
+        <w:rPr>
+          <w:rFonts w:ascii="Arial" w:hAnsi="Arial" w:cs="Arial"/>
+        </w:rPr>
+      </w:pPr>
+      <w:r>
+        <w:rPr>
+          <w:rFonts w:ascii="Arial" w:hAnsi="Arial" w:cs="Arial"/>
+        </w:rPr>
+        <w:t>}</w:t>
+      </w:r>
+    </w:p>
+    <w:p>
+      <w:pPr>
         <w:rPr>
           <w:rFonts w:ascii="Arial" w:hAnsi="Arial" w:cs="Arial"/>
           <w:b/>
@@ -3944,7 +4726,38 @@
           <w:sz w:val="28"/>
           <w:szCs w:val="28"/>
         </w:rPr>
-        <w:t>_if:</w:t>
+      </w:pPr>
+      <w:proofErr w:type="spellStart"/>
+      <w:r>
+        <w:rPr>
+          <w:rFonts w:ascii="Arial" w:hAnsi="Arial" w:cs="Arial"/>
+          <w:b/>
+          <w:bCs/>
+          <w:sz w:val="28"/>
+          <w:szCs w:val="28"/>
+        </w:rPr>
+        <w:t>half</w:t>
+      </w:r>
+      <w:r>
+        <w:rPr>
+          <w:rFonts w:ascii="Arial" w:hAnsi="Arial" w:cs="Arial"/>
+          <w:b/>
+          <w:bCs/>
+          <w:sz w:val="28"/>
+          <w:szCs w:val="28"/>
+        </w:rPr>
+        <w:t>_if</w:t>
+      </w:r>
+      <w:proofErr w:type="spellEnd"/>
+      <w:r>
+        <w:rPr>
+          <w:rFonts w:ascii="Arial" w:hAnsi="Arial" w:cs="Arial"/>
+          <w:b/>
+          <w:bCs/>
+          <w:sz w:val="28"/>
+          <w:szCs w:val="28"/>
+        </w:rPr>
+        <w:t>:</w:t>
       </w:r>
     </w:p>
     <w:p>
@@ -3965,6 +4778,7 @@
         </w:rPr>
         <w:t xml:space="preserve">inherits functionality of </w:t>
       </w:r>
+      <w:proofErr w:type="spellStart"/>
       <w:r>
         <w:rPr>
           <w:rFonts w:ascii="Arial" w:hAnsi="Arial" w:cs="Arial"/>
@@ -3973,6 +4787,7 @@
         </w:rPr>
         <w:t>isolated_if</w:t>
       </w:r>
+      <w:proofErr w:type="spellEnd"/>
       <w:r>
         <w:rPr>
           <w:rFonts w:ascii="Arial" w:hAnsi="Arial" w:cs="Arial"/>
@@ -4061,6 +4876,7 @@
         <w:lastRenderedPageBreak/>
         <w:tab/>
       </w:r>
+      <w:proofErr w:type="spellStart"/>
       <w:r>
         <w:rPr>
           <w:rFonts w:ascii="Arial" w:hAnsi="Arial" w:cs="Arial"/>
@@ -4071,14 +4887,37 @@
         <w:rPr>
           <w:rFonts w:ascii="Arial" w:hAnsi="Arial" w:cs="Arial"/>
         </w:rPr>
-        <w:t xml:space="preserve">_if( me.var.money &gt; </w:t>
-      </w:r>
+        <w:t>_if</w:t>
+      </w:r>
+      <w:proofErr w:type="spellEnd"/>
+      <w:r>
+        <w:rPr>
+          <w:rFonts w:ascii="Arial" w:hAnsi="Arial" w:cs="Arial"/>
+        </w:rPr>
+        <w:t xml:space="preserve">( </w:t>
+      </w:r>
+      <w:proofErr w:type="spellStart"/>
+      <w:r>
+        <w:rPr>
+          <w:rFonts w:ascii="Arial" w:hAnsi="Arial" w:cs="Arial"/>
+        </w:rPr>
+        <w:t>me.var.money</w:t>
+      </w:r>
+      <w:proofErr w:type="spellEnd"/>
+      <w:r>
+        <w:rPr>
+          <w:rFonts w:ascii="Arial" w:hAnsi="Arial" w:cs="Arial"/>
+        </w:rPr>
+        <w:t xml:space="preserve"> &gt; </w:t>
+      </w:r>
+      <w:proofErr w:type="spellStart"/>
       <w:r>
         <w:rPr>
           <w:rFonts w:ascii="Arial" w:hAnsi="Arial" w:cs="Arial"/>
         </w:rPr>
         <w:t>you.var.money</w:t>
       </w:r>
+      <w:proofErr w:type="spellEnd"/>
       <w:r>
         <w:rPr>
           <w:rFonts w:ascii="Arial" w:hAnsi="Arial" w:cs="Arial"/>
@@ -4109,7 +4948,48 @@
           <w:rFonts w:ascii="Arial" w:hAnsi="Arial" w:cs="Arial"/>
         </w:rPr>
         <w:tab/>
-        <w:t>half_if( you.var.money == 90 &amp;&amp; bob.var.gold &lt; 45 ) { … }</w:t>
+      </w:r>
+      <w:proofErr w:type="spellStart"/>
+      <w:r>
+        <w:rPr>
+          <w:rFonts w:ascii="Arial" w:hAnsi="Arial" w:cs="Arial"/>
+        </w:rPr>
+        <w:t>half_if</w:t>
+      </w:r>
+      <w:proofErr w:type="spellEnd"/>
+      <w:r>
+        <w:rPr>
+          <w:rFonts w:ascii="Arial" w:hAnsi="Arial" w:cs="Arial"/>
+        </w:rPr>
+        <w:t xml:space="preserve">( </w:t>
+      </w:r>
+      <w:proofErr w:type="spellStart"/>
+      <w:r>
+        <w:rPr>
+          <w:rFonts w:ascii="Arial" w:hAnsi="Arial" w:cs="Arial"/>
+        </w:rPr>
+        <w:t>you.var.money</w:t>
+      </w:r>
+      <w:proofErr w:type="spellEnd"/>
+      <w:r>
+        <w:rPr>
+          <w:rFonts w:ascii="Arial" w:hAnsi="Arial" w:cs="Arial"/>
+        </w:rPr>
+        <w:t xml:space="preserve"> == 90 &amp;&amp; </w:t>
+      </w:r>
+      <w:proofErr w:type="spellStart"/>
+      <w:r>
+        <w:rPr>
+          <w:rFonts w:ascii="Arial" w:hAnsi="Arial" w:cs="Arial"/>
+        </w:rPr>
+        <w:t>bob.var.gold</w:t>
+      </w:r>
+      <w:proofErr w:type="spellEnd"/>
+      <w:r>
+        <w:rPr>
+          <w:rFonts w:ascii="Arial" w:hAnsi="Arial" w:cs="Arial"/>
+        </w:rPr>
+        <w:t xml:space="preserve"> &lt; 45 ) { … }</w:t>
       </w:r>
     </w:p>
     <w:p>
@@ -4129,6 +5009,7 @@
           <w:szCs w:val="28"/>
         </w:rPr>
       </w:pPr>
+      <w:proofErr w:type="spellStart"/>
       <w:r>
         <w:rPr>
           <w:rFonts w:ascii="Arial" w:hAnsi="Arial" w:cs="Arial"/>
@@ -4147,135 +5028,10 @@
           <w:sz w:val="28"/>
           <w:szCs w:val="28"/>
         </w:rPr>
-        <w:t>if:</w:t>
-      </w:r>
-    </w:p>
-    <w:p>
-      <w:pPr>
-        <w:rPr>
-          <w:rFonts w:ascii="Arial" w:hAnsi="Arial" w:cs="Arial"/>
-        </w:rPr>
-      </w:pPr>
-      <w:r>
-        <w:rPr>
-          <w:rFonts w:ascii="Arial" w:hAnsi="Arial" w:cs="Arial"/>
-        </w:rPr>
-        <w:t xml:space="preserve">Description: this if statement compares constants, currently </w:t>
-      </w:r>
-      <w:r>
-        <w:rPr>
-          <w:rFonts w:ascii="Arial" w:hAnsi="Arial" w:cs="Arial"/>
-        </w:rPr>
-        <w:t>analyzed</w:t>
-      </w:r>
-      <w:r>
-        <w:rPr>
-          <w:rFonts w:ascii="Arial" w:hAnsi="Arial" w:cs="Arial"/>
-        </w:rPr>
-        <w:t xml:space="preserve"> object’s state, one specific object or even two different objects in every </w:t>
-      </w:r>
-      <w:r>
-        <w:rPr>
-          <w:rFonts w:ascii="Arial" w:hAnsi="Arial" w:cs="Arial"/>
-        </w:rPr>
-        <w:t>comparison</w:t>
-      </w:r>
-      <w:r>
-        <w:rPr>
-          <w:rFonts w:ascii="Arial" w:hAnsi="Arial" w:cs="Arial"/>
-        </w:rPr>
-        <w:t xml:space="preserve">. </w:t>
-      </w:r>
-    </w:p>
-    <w:p>
-      <w:pPr>
-        <w:rPr>
-          <w:rFonts w:ascii="Arial" w:hAnsi="Arial" w:cs="Arial"/>
-        </w:rPr>
-      </w:pPr>
-      <w:r>
-        <w:rPr>
-          <w:rFonts w:ascii="Arial" w:hAnsi="Arial" w:cs="Arial"/>
-        </w:rPr>
-        <w:t>Result: bool</w:t>
-      </w:r>
-    </w:p>
-    <w:p>
-      <w:pPr>
-        <w:rPr>
-          <w:rFonts w:ascii="Arial" w:hAnsi="Arial" w:cs="Arial"/>
-        </w:rPr>
-      </w:pPr>
-      <w:r>
-        <w:rPr>
-          <w:rFonts w:ascii="Arial" w:hAnsi="Arial" w:cs="Arial"/>
-        </w:rPr>
-        <w:t>Examples:</w:t>
-      </w:r>
-    </w:p>
-    <w:p>
-      <w:pPr>
-        <w:rPr>
-          <w:rFonts w:ascii="Arial" w:hAnsi="Arial" w:cs="Arial"/>
-        </w:rPr>
-      </w:pPr>
-      <w:r>
-        <w:rPr>
-          <w:rFonts w:ascii="Arial" w:hAnsi="Arial" w:cs="Arial"/>
-        </w:rPr>
-        <w:tab/>
-        <w:t>full_if( you.var.money &gt; bob.var.money) { … }</w:t>
-      </w:r>
-    </w:p>
-    <w:p>
-      <w:pPr>
-        <w:ind w:firstLine="720"/>
-        <w:rPr>
-          <w:rFonts w:ascii="Arial" w:hAnsi="Arial" w:cs="Arial"/>
-        </w:rPr>
-      </w:pPr>
-      <w:r>
-        <w:rPr>
-          <w:rFonts w:ascii="Arial" w:hAnsi="Arial" w:cs="Arial"/>
-        </w:rPr>
-        <w:t>full_if( me.var.money == 90 &amp;&amp; bob.var.gold &lt; jeff.var.diamonds</w:t>
-      </w:r>
-    </w:p>
-    <w:p>
-      <w:pPr>
-        <w:ind w:left="720" w:firstLine="720"/>
-        <w:rPr>
-          <w:rFonts w:ascii="Arial" w:hAnsi="Arial" w:cs="Arial"/>
-        </w:rPr>
-      </w:pPr>
-      <w:r>
-        <w:rPr>
-          <w:rFonts w:ascii="Arial" w:hAnsi="Arial" w:cs="Arial"/>
-        </w:rPr>
-        <w:t>|| steve.var.cash &lt;</w:t>
-      </w:r>
-      <w:r>
-        <w:rPr>
-          <w:rFonts w:ascii="Arial" w:hAnsi="Arial" w:cs="Arial"/>
-        </w:rPr>
-        <w:t xml:space="preserve"> </w:t>
-      </w:r>
-      <w:r>
-        <w:rPr>
-          <w:rFonts w:ascii="Arial" w:hAnsi="Arial" w:cs="Arial"/>
-        </w:rPr>
-        <w:t>patrick.var.bread ) { … }</w:t>
-      </w:r>
-    </w:p>
-    <w:p>
-      <w:pPr>
-        <w:rPr>
-          <w:rFonts w:ascii="Arial" w:hAnsi="Arial" w:cs="Arial"/>
-        </w:rPr>
-      </w:pPr>
-    </w:p>
-    <w:p>
-      <w:pPr>
+        <w:t>if</w:t>
+      </w:r>
+      <w:proofErr w:type="spellEnd"/>
+      <w:r>
         <w:rPr>
           <w:rFonts w:ascii="Arial" w:hAnsi="Arial" w:cs="Arial"/>
           <w:b/>
@@ -4283,8 +5039,242 @@
           <w:sz w:val="28"/>
           <w:szCs w:val="28"/>
         </w:rPr>
-      </w:pPr>
-      <w:r>
+        <w:t>:</w:t>
+      </w:r>
+    </w:p>
+    <w:p>
+      <w:pPr>
+        <w:rPr>
+          <w:rFonts w:ascii="Arial" w:hAnsi="Arial" w:cs="Arial"/>
+        </w:rPr>
+      </w:pPr>
+      <w:r>
+        <w:rPr>
+          <w:rFonts w:ascii="Arial" w:hAnsi="Arial" w:cs="Arial"/>
+        </w:rPr>
+        <w:t xml:space="preserve">Description: this if statement compares constants, currently </w:t>
+      </w:r>
+      <w:r>
+        <w:rPr>
+          <w:rFonts w:ascii="Arial" w:hAnsi="Arial" w:cs="Arial"/>
+        </w:rPr>
+        <w:t>analyzed</w:t>
+      </w:r>
+      <w:r>
+        <w:rPr>
+          <w:rFonts w:ascii="Arial" w:hAnsi="Arial" w:cs="Arial"/>
+        </w:rPr>
+        <w:t xml:space="preserve"> object’s state, one specific object or even two different objects in every </w:t>
+      </w:r>
+      <w:r>
+        <w:rPr>
+          <w:rFonts w:ascii="Arial" w:hAnsi="Arial" w:cs="Arial"/>
+        </w:rPr>
+        <w:t>comparison</w:t>
+      </w:r>
+      <w:r>
+        <w:rPr>
+          <w:rFonts w:ascii="Arial" w:hAnsi="Arial" w:cs="Arial"/>
+        </w:rPr>
+        <w:t xml:space="preserve">. </w:t>
+      </w:r>
+    </w:p>
+    <w:p>
+      <w:pPr>
+        <w:rPr>
+          <w:rFonts w:ascii="Arial" w:hAnsi="Arial" w:cs="Arial"/>
+        </w:rPr>
+      </w:pPr>
+      <w:r>
+        <w:rPr>
+          <w:rFonts w:ascii="Arial" w:hAnsi="Arial" w:cs="Arial"/>
+        </w:rPr>
+        <w:t>Result: bool</w:t>
+      </w:r>
+    </w:p>
+    <w:p>
+      <w:pPr>
+        <w:rPr>
+          <w:rFonts w:ascii="Arial" w:hAnsi="Arial" w:cs="Arial"/>
+        </w:rPr>
+      </w:pPr>
+      <w:r>
+        <w:rPr>
+          <w:rFonts w:ascii="Arial" w:hAnsi="Arial" w:cs="Arial"/>
+        </w:rPr>
+        <w:t>Examples:</w:t>
+      </w:r>
+    </w:p>
+    <w:p>
+      <w:pPr>
+        <w:rPr>
+          <w:rFonts w:ascii="Arial" w:hAnsi="Arial" w:cs="Arial"/>
+        </w:rPr>
+      </w:pPr>
+      <w:r>
+        <w:rPr>
+          <w:rFonts w:ascii="Arial" w:hAnsi="Arial" w:cs="Arial"/>
+        </w:rPr>
+        <w:tab/>
+      </w:r>
+      <w:proofErr w:type="spellStart"/>
+      <w:r>
+        <w:rPr>
+          <w:rFonts w:ascii="Arial" w:hAnsi="Arial" w:cs="Arial"/>
+        </w:rPr>
+        <w:t>full_if</w:t>
+      </w:r>
+      <w:proofErr w:type="spellEnd"/>
+      <w:r>
+        <w:rPr>
+          <w:rFonts w:ascii="Arial" w:hAnsi="Arial" w:cs="Arial"/>
+        </w:rPr>
+        <w:t xml:space="preserve">( </w:t>
+      </w:r>
+      <w:proofErr w:type="spellStart"/>
+      <w:r>
+        <w:rPr>
+          <w:rFonts w:ascii="Arial" w:hAnsi="Arial" w:cs="Arial"/>
+        </w:rPr>
+        <w:t>you.var.money</w:t>
+      </w:r>
+      <w:proofErr w:type="spellEnd"/>
+      <w:r>
+        <w:rPr>
+          <w:rFonts w:ascii="Arial" w:hAnsi="Arial" w:cs="Arial"/>
+        </w:rPr>
+        <w:t xml:space="preserve"> &gt; </w:t>
+      </w:r>
+      <w:proofErr w:type="spellStart"/>
+      <w:r>
+        <w:rPr>
+          <w:rFonts w:ascii="Arial" w:hAnsi="Arial" w:cs="Arial"/>
+        </w:rPr>
+        <w:t>bob.var.money</w:t>
+      </w:r>
+      <w:proofErr w:type="spellEnd"/>
+      <w:r>
+        <w:rPr>
+          <w:rFonts w:ascii="Arial" w:hAnsi="Arial" w:cs="Arial"/>
+        </w:rPr>
+        <w:t>) { … }</w:t>
+      </w:r>
+    </w:p>
+    <w:p>
+      <w:pPr>
+        <w:ind w:firstLine="720"/>
+        <w:rPr>
+          <w:rFonts w:ascii="Arial" w:hAnsi="Arial" w:cs="Arial"/>
+        </w:rPr>
+      </w:pPr>
+      <w:proofErr w:type="spellStart"/>
+      <w:r>
+        <w:rPr>
+          <w:rFonts w:ascii="Arial" w:hAnsi="Arial" w:cs="Arial"/>
+        </w:rPr>
+        <w:t>full_if</w:t>
+      </w:r>
+      <w:proofErr w:type="spellEnd"/>
+      <w:r>
+        <w:rPr>
+          <w:rFonts w:ascii="Arial" w:hAnsi="Arial" w:cs="Arial"/>
+        </w:rPr>
+        <w:t xml:space="preserve">( </w:t>
+      </w:r>
+      <w:proofErr w:type="spellStart"/>
+      <w:r>
+        <w:rPr>
+          <w:rFonts w:ascii="Arial" w:hAnsi="Arial" w:cs="Arial"/>
+        </w:rPr>
+        <w:t>me.var.money</w:t>
+      </w:r>
+      <w:proofErr w:type="spellEnd"/>
+      <w:r>
+        <w:rPr>
+          <w:rFonts w:ascii="Arial" w:hAnsi="Arial" w:cs="Arial"/>
+        </w:rPr>
+        <w:t xml:space="preserve"> == 90 &amp;&amp; </w:t>
+      </w:r>
+      <w:proofErr w:type="spellStart"/>
+      <w:r>
+        <w:rPr>
+          <w:rFonts w:ascii="Arial" w:hAnsi="Arial" w:cs="Arial"/>
+        </w:rPr>
+        <w:t>bob.var.gold</w:t>
+      </w:r>
+      <w:proofErr w:type="spellEnd"/>
+      <w:r>
+        <w:rPr>
+          <w:rFonts w:ascii="Arial" w:hAnsi="Arial" w:cs="Arial"/>
+        </w:rPr>
+        <w:t xml:space="preserve"> &lt; </w:t>
+      </w:r>
+      <w:proofErr w:type="spellStart"/>
+      <w:r>
+        <w:rPr>
+          <w:rFonts w:ascii="Arial" w:hAnsi="Arial" w:cs="Arial"/>
+        </w:rPr>
+        <w:t>jeff.var.diamonds</w:t>
+      </w:r>
+      <w:proofErr w:type="spellEnd"/>
+    </w:p>
+    <w:p>
+      <w:pPr>
+        <w:ind w:left="720" w:firstLine="720"/>
+        <w:rPr>
+          <w:rFonts w:ascii="Arial" w:hAnsi="Arial" w:cs="Arial"/>
+        </w:rPr>
+      </w:pPr>
+      <w:r>
+        <w:rPr>
+          <w:rFonts w:ascii="Arial" w:hAnsi="Arial" w:cs="Arial"/>
+        </w:rPr>
+        <w:t xml:space="preserve">|| </w:t>
+      </w:r>
+      <w:proofErr w:type="spellStart"/>
+      <w:r>
+        <w:rPr>
+          <w:rFonts w:ascii="Arial" w:hAnsi="Arial" w:cs="Arial"/>
+        </w:rPr>
+        <w:t>steve.var.cash</w:t>
+      </w:r>
+      <w:proofErr w:type="spellEnd"/>
+      <w:r>
+        <w:rPr>
+          <w:rFonts w:ascii="Arial" w:hAnsi="Arial" w:cs="Arial"/>
+        </w:rPr>
+        <w:t xml:space="preserve"> &lt;</w:t>
+      </w:r>
+      <w:r>
+        <w:rPr>
+          <w:rFonts w:ascii="Arial" w:hAnsi="Arial" w:cs="Arial"/>
+        </w:rPr>
+        <w:t xml:space="preserve"> </w:t>
+      </w:r>
+      <w:proofErr w:type="spellStart"/>
+      <w:r>
+        <w:rPr>
+          <w:rFonts w:ascii="Arial" w:hAnsi="Arial" w:cs="Arial"/>
+        </w:rPr>
+        <w:t>patrick.var.bread</w:t>
+      </w:r>
+      <w:proofErr w:type="spellEnd"/>
+      <w:r>
+        <w:rPr>
+          <w:rFonts w:ascii="Arial" w:hAnsi="Arial" w:cs="Arial"/>
+        </w:rPr>
+        <w:t xml:space="preserve"> ) { … }</w:t>
+      </w:r>
+    </w:p>
+    <w:p>
+      <w:pPr>
+        <w:rPr>
+          <w:rFonts w:ascii="Arial" w:hAnsi="Arial" w:cs="Arial"/>
+        </w:rPr>
+      </w:pPr>
+    </w:p>
+    <w:p>
+      <w:pPr>
         <w:rPr>
           <w:rFonts w:ascii="Arial" w:hAnsi="Arial" w:cs="Arial"/>
           <w:b/>
@@ -4292,8 +5282,7 @@
           <w:sz w:val="28"/>
           <w:szCs w:val="28"/>
         </w:rPr>
-        <w:t>first</w:t>
-      </w:r>
+      </w:pPr>
       <w:r>
         <w:rPr>
           <w:rFonts w:ascii="Arial" w:hAnsi="Arial" w:cs="Arial"/>
@@ -4302,6 +5291,16 @@
           <w:sz w:val="28"/>
           <w:szCs w:val="28"/>
         </w:rPr>
+        <w:t>first</w:t>
+      </w:r>
+      <w:r>
+        <w:rPr>
+          <w:rFonts w:ascii="Arial" w:hAnsi="Arial" w:cs="Arial"/>
+          <w:b/>
+          <w:bCs/>
+          <w:sz w:val="28"/>
+          <w:szCs w:val="28"/>
+        </w:rPr>
         <w:t>:</w:t>
       </w:r>
     </w:p>
@@ -4355,7 +5354,48 @@
           <w:rFonts w:ascii="Arial" w:hAnsi="Arial" w:cs="Arial"/>
         </w:rPr>
         <w:tab/>
-        <w:t>half_if( me.var.money &gt; you.var.money ) { … }</w:t>
+      </w:r>
+      <w:proofErr w:type="spellStart"/>
+      <w:r>
+        <w:rPr>
+          <w:rFonts w:ascii="Arial" w:hAnsi="Arial" w:cs="Arial"/>
+        </w:rPr>
+        <w:t>half_if</w:t>
+      </w:r>
+      <w:proofErr w:type="spellEnd"/>
+      <w:r>
+        <w:rPr>
+          <w:rFonts w:ascii="Arial" w:hAnsi="Arial" w:cs="Arial"/>
+        </w:rPr>
+        <w:t xml:space="preserve">( </w:t>
+      </w:r>
+      <w:proofErr w:type="spellStart"/>
+      <w:r>
+        <w:rPr>
+          <w:rFonts w:ascii="Arial" w:hAnsi="Arial" w:cs="Arial"/>
+        </w:rPr>
+        <w:t>me.var.money</w:t>
+      </w:r>
+      <w:proofErr w:type="spellEnd"/>
+      <w:r>
+        <w:rPr>
+          <w:rFonts w:ascii="Arial" w:hAnsi="Arial" w:cs="Arial"/>
+        </w:rPr>
+        <w:t xml:space="preserve"> &gt; </w:t>
+      </w:r>
+      <w:proofErr w:type="spellStart"/>
+      <w:r>
+        <w:rPr>
+          <w:rFonts w:ascii="Arial" w:hAnsi="Arial" w:cs="Arial"/>
+        </w:rPr>
+        <w:t>you.var.money</w:t>
+      </w:r>
+      <w:proofErr w:type="spellEnd"/>
+      <w:r>
+        <w:rPr>
+          <w:rFonts w:ascii="Arial" w:hAnsi="Arial" w:cs="Arial"/>
+        </w:rPr>
+        <w:t xml:space="preserve"> ) { … }</w:t>
       </w:r>
     </w:p>
     <w:p>
@@ -4369,7 +5409,48 @@
           <w:rFonts w:ascii="Arial" w:hAnsi="Arial" w:cs="Arial"/>
         </w:rPr>
         <w:tab/>
-        <w:t>half_if( you.var.money == 90 &amp;&amp; bob.var.gold &lt; 45 ) { … }</w:t>
+      </w:r>
+      <w:proofErr w:type="spellStart"/>
+      <w:r>
+        <w:rPr>
+          <w:rFonts w:ascii="Arial" w:hAnsi="Arial" w:cs="Arial"/>
+        </w:rPr>
+        <w:t>half_if</w:t>
+      </w:r>
+      <w:proofErr w:type="spellEnd"/>
+      <w:r>
+        <w:rPr>
+          <w:rFonts w:ascii="Arial" w:hAnsi="Arial" w:cs="Arial"/>
+        </w:rPr>
+        <w:t xml:space="preserve">( </w:t>
+      </w:r>
+      <w:proofErr w:type="spellStart"/>
+      <w:r>
+        <w:rPr>
+          <w:rFonts w:ascii="Arial" w:hAnsi="Arial" w:cs="Arial"/>
+        </w:rPr>
+        <w:t>you.var.money</w:t>
+      </w:r>
+      <w:proofErr w:type="spellEnd"/>
+      <w:r>
+        <w:rPr>
+          <w:rFonts w:ascii="Arial" w:hAnsi="Arial" w:cs="Arial"/>
+        </w:rPr>
+        <w:t xml:space="preserve"> == 90 &amp;&amp; </w:t>
+      </w:r>
+      <w:proofErr w:type="spellStart"/>
+      <w:r>
+        <w:rPr>
+          <w:rFonts w:ascii="Arial" w:hAnsi="Arial" w:cs="Arial"/>
+        </w:rPr>
+        <w:t>bob.var.gold</w:t>
+      </w:r>
+      <w:proofErr w:type="spellEnd"/>
+      <w:r>
+        <w:rPr>
+          <w:rFonts w:ascii="Arial" w:hAnsi="Arial" w:cs="Arial"/>
+        </w:rPr>
+        <w:t xml:space="preserve"> &lt; 45 ) { … }</w:t>
       </w:r>
     </w:p>
     <w:p>
@@ -4398,12 +5479,14 @@
           <w:rFonts w:ascii="Arial" w:hAnsi="Arial" w:cs="Arial"/>
         </w:rPr>
       </w:pPr>
+      <w:proofErr w:type="spellStart"/>
       <w:r>
         <w:rPr>
           <w:rFonts w:ascii="Arial" w:hAnsi="Arial" w:cs="Arial"/>
         </w:rPr>
         <w:t>forall</w:t>
       </w:r>
+      <w:proofErr w:type="spellEnd"/>
     </w:p>
     <w:p>
       <w:pPr>

--- a/docs/events_documentation.docx
+++ b/docs/events_documentation.docx
@@ -180,6 +180,46 @@
           <w:sz w:val="22"/>
           <w:szCs w:val="22"/>
         </w:rPr>
+        <w:t>Each first level if statement</w:t>
+      </w:r>
+      <w:r>
+        <w:rPr>
+          <w:rFonts w:ascii="Arial" w:hAnsi="Arial" w:cs="Arial"/>
+          <w:sz w:val="22"/>
+          <w:szCs w:val="22"/>
+        </w:rPr>
+        <w:t xml:space="preserve"> or time listener</w:t>
+      </w:r>
+      <w:r>
+        <w:rPr>
+          <w:rFonts w:ascii="Arial" w:hAnsi="Arial" w:cs="Arial"/>
+          <w:sz w:val="22"/>
+          <w:szCs w:val="22"/>
+        </w:rPr>
+        <w:t xml:space="preserve"> is translated into a separate even</w:t>
+      </w:r>
+      <w:r>
+        <w:rPr>
+          <w:rFonts w:ascii="Arial" w:hAnsi="Arial" w:cs="Arial"/>
+          <w:sz w:val="22"/>
+          <w:szCs w:val="22"/>
+        </w:rPr>
+        <w:t>t</w:t>
+      </w:r>
+      <w:r>
+        <w:rPr>
+          <w:rFonts w:ascii="Arial" w:hAnsi="Arial" w:cs="Arial"/>
+          <w:sz w:val="22"/>
+          <w:szCs w:val="22"/>
+        </w:rPr>
+        <w:t xml:space="preserve">. </w:t>
+      </w:r>
+      <w:r>
+        <w:rPr>
+          <w:rFonts w:ascii="Arial" w:hAnsi="Arial" w:cs="Arial"/>
+          <w:sz w:val="22"/>
+          <w:szCs w:val="22"/>
+        </w:rPr>
         <w:t xml:space="preserve">The code inside the main scope of the script is </w:t>
       </w:r>
       <w:r>
@@ -188,7 +228,23 @@
           <w:sz w:val="22"/>
           <w:szCs w:val="22"/>
         </w:rPr>
-        <w:t>always translated into a dormant event. In order to trigger</w:t>
+        <w:t>always translated into a dormant event</w:t>
+      </w:r>
+      <w:r>
+        <w:rPr>
+          <w:rFonts w:ascii="Arial" w:hAnsi="Arial" w:cs="Arial"/>
+          <w:sz w:val="22"/>
+          <w:szCs w:val="22"/>
+        </w:rPr>
+        <w:t xml:space="preserve"> (or more if it is separated by triggerable event’s scope)</w:t>
+      </w:r>
+      <w:r>
+        <w:rPr>
+          <w:rFonts w:ascii="Arial" w:hAnsi="Arial" w:cs="Arial"/>
+          <w:sz w:val="22"/>
+          <w:szCs w:val="22"/>
+        </w:rPr>
+        <w:t>. In order to trigger</w:t>
       </w:r>
       <w:r>
         <w:rPr>
@@ -1086,7 +1142,25 @@
           <w:sz w:val="22"/>
           <w:szCs w:val="22"/>
         </w:rPr>
-        <w:t>objects.[object_id].[module].[</w:t>
+        <w:t>objects.[</w:t>
+      </w:r>
+      <w:proofErr w:type="spellStart"/>
+      <w:r>
+        <w:rPr>
+          <w:rFonts w:ascii="Arial" w:hAnsi="Arial" w:cs="Arial"/>
+          <w:sz w:val="22"/>
+          <w:szCs w:val="22"/>
+        </w:rPr>
+        <w:t>object_id</w:t>
+      </w:r>
+      <w:proofErr w:type="spellEnd"/>
+      <w:r>
+        <w:rPr>
+          <w:rFonts w:ascii="Arial" w:hAnsi="Arial" w:cs="Arial"/>
+          <w:sz w:val="22"/>
+          <w:szCs w:val="22"/>
+        </w:rPr>
+        <w:t>].[module].[</w:t>
       </w:r>
       <w:proofErr w:type="spellStart"/>
       <w:r>
@@ -1396,6 +1470,7 @@
           <w:sz w:val="22"/>
           <w:szCs w:val="22"/>
         </w:rPr>
+        <w:lastRenderedPageBreak/>
         <w:t xml:space="preserve">Context can be </w:t>
       </w:r>
       <w:r>
@@ -1480,7 +1555,6 @@
           <w:sz w:val="22"/>
           <w:szCs w:val="22"/>
         </w:rPr>
-        <w:lastRenderedPageBreak/>
         <w:t xml:space="preserve">let bob = </w:t>
       </w:r>
       <w:proofErr w:type="spellStart"/>
@@ -2632,6 +2706,7 @@
           <w:sz w:val="22"/>
           <w:szCs w:val="22"/>
         </w:rPr>
+        <w:lastRenderedPageBreak/>
         <w:t xml:space="preserve">Variables – with </w:t>
       </w:r>
       <w:proofErr w:type="spellStart"/>
@@ -2696,7 +2771,6 @@
           <w:sz w:val="22"/>
           <w:szCs w:val="22"/>
         </w:rPr>
-        <w:lastRenderedPageBreak/>
         <w:t xml:space="preserve">Editable Text Fields – with </w:t>
       </w:r>
       <w:proofErr w:type="spellStart"/>
@@ -2764,7 +2838,25 @@
           <w:sz w:val="22"/>
           <w:szCs w:val="22"/>
         </w:rPr>
-        <w:t xml:space="preserve">(string object_id), </w:t>
+        <w:t xml:space="preserve">(string </w:t>
+      </w:r>
+      <w:proofErr w:type="spellStart"/>
+      <w:r>
+        <w:rPr>
+          <w:rFonts w:ascii="Arial" w:hAnsi="Arial" w:cs="Arial"/>
+          <w:sz w:val="22"/>
+          <w:szCs w:val="22"/>
+        </w:rPr>
+        <w:t>object_id</w:t>
+      </w:r>
+      <w:proofErr w:type="spellEnd"/>
+      <w:r>
+        <w:rPr>
+          <w:rFonts w:ascii="Arial" w:hAnsi="Arial" w:cs="Arial"/>
+          <w:sz w:val="22"/>
+          <w:szCs w:val="22"/>
+        </w:rPr>
+        <w:t xml:space="preserve">), </w:t>
       </w:r>
     </w:p>
     <w:p>
@@ -3023,17 +3115,260 @@
         <w:spacing w:before="0" w:beforeAutospacing="0" w:after="160" w:afterAutospacing="0"/>
         <w:rPr>
           <w:rFonts w:ascii="Arial" w:hAnsi="Arial" w:cs="Arial"/>
-          <w:sz w:val="22"/>
-          <w:szCs w:val="22"/>
-        </w:rPr>
-      </w:pPr>
-      <w:r>
-        <w:rPr>
-          <w:rFonts w:ascii="Arial" w:hAnsi="Arial" w:cs="Arial"/>
-          <w:sz w:val="22"/>
-          <w:szCs w:val="22"/>
-        </w:rPr>
-        <w:t>aa</w:t>
+          <w:color w:val="2E74B5" w:themeColor="accent5" w:themeShade="BF"/>
+          <w:sz w:val="22"/>
+          <w:szCs w:val="22"/>
+        </w:rPr>
+      </w:pPr>
+      <w:r>
+        <w:rPr>
+          <w:rFonts w:ascii="Arial" w:hAnsi="Arial" w:cs="Arial"/>
+          <w:color w:val="2E74B5" w:themeColor="accent5" w:themeShade="BF"/>
+          <w:sz w:val="22"/>
+          <w:szCs w:val="22"/>
+        </w:rPr>
+        <w:t>The order of actions in the engine loop:</w:t>
+      </w:r>
+    </w:p>
+    <w:p>
+      <w:pPr>
+        <w:pStyle w:val="NormalWeb"/>
+        <w:ind w:left="720"/>
+        <w:rPr>
+          <w:rFonts w:ascii="Arial" w:hAnsi="Arial" w:cs="Arial"/>
+          <w:color w:val="2E74B5" w:themeColor="accent5" w:themeShade="BF"/>
+          <w:sz w:val="22"/>
+          <w:szCs w:val="22"/>
+        </w:rPr>
+      </w:pPr>
+      <w:r>
+        <w:rPr>
+          <w:rFonts w:ascii="Arial" w:hAnsi="Arial" w:cs="Arial"/>
+          <w:color w:val="2E74B5" w:themeColor="accent5" w:themeShade="BF"/>
+          <w:sz w:val="22"/>
+          <w:szCs w:val="22"/>
+        </w:rPr>
+        <w:t>-</w:t>
+      </w:r>
+      <w:r>
+        <w:rPr>
+          <w:rFonts w:ascii="Arial" w:hAnsi="Arial" w:cs="Arial"/>
+          <w:color w:val="2E74B5" w:themeColor="accent5" w:themeShade="BF"/>
+          <w:sz w:val="22"/>
+          <w:szCs w:val="22"/>
+        </w:rPr>
+        <w:t xml:space="preserve">Events </w:t>
+      </w:r>
+      <w:r>
+        <w:rPr>
+          <w:rFonts w:ascii="Arial" w:hAnsi="Arial" w:cs="Arial"/>
+          <w:color w:val="2E74B5" w:themeColor="accent5" w:themeShade="BF"/>
+          <w:sz w:val="22"/>
+          <w:szCs w:val="22"/>
+        </w:rPr>
+        <w:t xml:space="preserve">are put </w:t>
+      </w:r>
+      <w:r>
+        <w:rPr>
+          <w:rFonts w:ascii="Arial" w:hAnsi="Arial" w:cs="Arial"/>
+          <w:color w:val="2E74B5" w:themeColor="accent5" w:themeShade="BF"/>
+          <w:sz w:val="22"/>
+          <w:szCs w:val="22"/>
+        </w:rPr>
+        <w:t>in objects</w:t>
+      </w:r>
+    </w:p>
+    <w:p>
+      <w:pPr>
+        <w:pStyle w:val="NormalWeb"/>
+        <w:ind w:left="720"/>
+        <w:rPr>
+          <w:rFonts w:ascii="Arial" w:hAnsi="Arial" w:cs="Arial"/>
+          <w:color w:val="2E74B5" w:themeColor="accent5" w:themeShade="BF"/>
+          <w:sz w:val="22"/>
+          <w:szCs w:val="22"/>
+        </w:rPr>
+      </w:pPr>
+      <w:r>
+        <w:rPr>
+          <w:rFonts w:ascii="Arial" w:hAnsi="Arial" w:cs="Arial"/>
+          <w:color w:val="2E74B5" w:themeColor="accent5" w:themeShade="BF"/>
+          <w:sz w:val="22"/>
+          <w:szCs w:val="22"/>
+        </w:rPr>
+        <w:t>-</w:t>
+      </w:r>
+      <w:proofErr w:type="spellStart"/>
+      <w:r>
+        <w:rPr>
+          <w:rFonts w:ascii="Arial" w:hAnsi="Arial" w:cs="Arial"/>
+          <w:color w:val="2E74B5" w:themeColor="accent5" w:themeShade="BF"/>
+          <w:sz w:val="22"/>
+          <w:szCs w:val="22"/>
+        </w:rPr>
+        <w:t>primaryTriggerTypes</w:t>
+      </w:r>
+      <w:proofErr w:type="spellEnd"/>
+      <w:r>
+        <w:rPr>
+          <w:rFonts w:ascii="Arial" w:hAnsi="Arial" w:cs="Arial"/>
+          <w:color w:val="2E74B5" w:themeColor="accent5" w:themeShade="BF"/>
+          <w:sz w:val="22"/>
+          <w:szCs w:val="22"/>
+        </w:rPr>
+        <w:t xml:space="preserve"> in Events</w:t>
+      </w:r>
+    </w:p>
+    <w:p>
+      <w:pPr>
+        <w:pStyle w:val="NormalWeb"/>
+        <w:ind w:left="720"/>
+        <w:rPr>
+          <w:rFonts w:ascii="Arial" w:hAnsi="Arial" w:cs="Arial"/>
+          <w:color w:val="2E74B5" w:themeColor="accent5" w:themeShade="BF"/>
+          <w:sz w:val="22"/>
+          <w:szCs w:val="22"/>
+        </w:rPr>
+      </w:pPr>
+      <w:r>
+        <w:rPr>
+          <w:rFonts w:ascii="Arial" w:hAnsi="Arial" w:cs="Arial"/>
+          <w:color w:val="2E74B5" w:themeColor="accent5" w:themeShade="BF"/>
+          <w:sz w:val="22"/>
+          <w:szCs w:val="22"/>
+        </w:rPr>
+        <w:t>-</w:t>
+      </w:r>
+      <w:proofErr w:type="spellStart"/>
+      <w:r>
+        <w:rPr>
+          <w:rFonts w:ascii="Arial" w:hAnsi="Arial" w:cs="Arial"/>
+          <w:color w:val="2E74B5" w:themeColor="accent5" w:themeShade="BF"/>
+          <w:sz w:val="22"/>
+          <w:szCs w:val="22"/>
+        </w:rPr>
+        <w:t>EventsLookupTable</w:t>
+      </w:r>
+      <w:proofErr w:type="spellEnd"/>
+      <w:r>
+        <w:rPr>
+          <w:rFonts w:ascii="Arial" w:hAnsi="Arial" w:cs="Arial"/>
+          <w:color w:val="2E74B5" w:themeColor="accent5" w:themeShade="BF"/>
+          <w:sz w:val="22"/>
+          <w:szCs w:val="22"/>
+        </w:rPr>
+        <w:t>: updates when events are modified. Only updates vectors triggered by the right module.</w:t>
+      </w:r>
+    </w:p>
+    <w:p>
+      <w:pPr>
+        <w:pStyle w:val="NormalWeb"/>
+        <w:spacing w:before="0" w:beforeAutospacing="0" w:after="160" w:afterAutospacing="0"/>
+        <w:ind w:firstLine="720"/>
+        <w:rPr>
+          <w:rFonts w:ascii="Arial" w:hAnsi="Arial" w:cs="Arial"/>
+          <w:color w:val="2E74B5" w:themeColor="accent5" w:themeShade="BF"/>
+          <w:sz w:val="22"/>
+          <w:szCs w:val="22"/>
+        </w:rPr>
+      </w:pPr>
+      <w:r>
+        <w:rPr>
+          <w:rFonts w:ascii="Arial" w:hAnsi="Arial" w:cs="Arial"/>
+          <w:color w:val="2E74B5" w:themeColor="accent5" w:themeShade="BF"/>
+          <w:sz w:val="22"/>
+          <w:szCs w:val="22"/>
+        </w:rPr>
+        <w:t>-</w:t>
+      </w:r>
+      <w:proofErr w:type="spellStart"/>
+      <w:r>
+        <w:rPr>
+          <w:rFonts w:ascii="Arial" w:hAnsi="Arial" w:cs="Arial"/>
+          <w:color w:val="2E74B5" w:themeColor="accent5" w:themeShade="BF"/>
+          <w:sz w:val="22"/>
+          <w:szCs w:val="22"/>
+        </w:rPr>
+        <w:t>TriggeredObjects</w:t>
+      </w:r>
+      <w:proofErr w:type="spellEnd"/>
+      <w:r>
+        <w:rPr>
+          <w:rFonts w:ascii="Arial" w:hAnsi="Arial" w:cs="Arial"/>
+          <w:color w:val="2E74B5" w:themeColor="accent5" w:themeShade="BF"/>
+          <w:sz w:val="22"/>
+          <w:szCs w:val="22"/>
+        </w:rPr>
+        <w:t>: is recreated every iteration, it is a base for main event loop.</w:t>
+      </w:r>
+    </w:p>
+    <w:p>
+      <w:pPr>
+        <w:pStyle w:val="NormalWeb"/>
+        <w:numPr>
+          <w:ilvl w:val="0"/>
+          <w:numId w:val="4"/>
+        </w:numPr>
+        <w:rPr>
+          <w:rFonts w:ascii="Arial" w:hAnsi="Arial" w:cs="Arial"/>
+          <w:color w:val="FF0000"/>
+          <w:sz w:val="22"/>
+          <w:szCs w:val="22"/>
+        </w:rPr>
+      </w:pPr>
+      <w:r>
+        <w:rPr>
+          <w:rFonts w:ascii="Arial" w:hAnsi="Arial" w:cs="Arial"/>
+          <w:color w:val="FF0000"/>
+          <w:sz w:val="22"/>
+          <w:szCs w:val="22"/>
+        </w:rPr>
+        <w:t xml:space="preserve">QUESTION - </w:t>
+      </w:r>
+      <w:r>
+        <w:rPr>
+          <w:rFonts w:ascii="Arial" w:hAnsi="Arial" w:cs="Arial"/>
+          <w:color w:val="FF0000"/>
+          <w:sz w:val="22"/>
+          <w:szCs w:val="22"/>
+        </w:rPr>
+        <w:t>Killing objects in a variable, decreases the size of this variable.</w:t>
+      </w:r>
+      <w:r>
+        <w:rPr>
+          <w:rFonts w:ascii="Arial" w:hAnsi="Arial" w:cs="Arial"/>
+          <w:color w:val="FF0000"/>
+          <w:sz w:val="22"/>
+          <w:szCs w:val="22"/>
+        </w:rPr>
+        <w:t xml:space="preserve"> </w:t>
+      </w:r>
+      <w:r>
+        <w:rPr>
+          <w:rFonts w:ascii="Arial" w:hAnsi="Arial" w:cs="Arial"/>
+          <w:color w:val="FF0000"/>
+          <w:sz w:val="22"/>
+          <w:szCs w:val="22"/>
+        </w:rPr>
+        <w:t>Spawning new objects from the variable doesn't change the size of this variable. You need to aggregate objects to this variable again to change the size.</w:t>
+      </w:r>
+      <w:r>
+        <w:rPr>
+          <w:rFonts w:ascii="Arial" w:hAnsi="Arial" w:cs="Arial"/>
+          <w:color w:val="FF0000"/>
+          <w:sz w:val="22"/>
+          <w:szCs w:val="22"/>
+        </w:rPr>
+        <w:t xml:space="preserve"> </w:t>
+      </w:r>
+      <w:r>
+        <w:rPr>
+          <w:rFonts w:ascii="Arial" w:hAnsi="Arial" w:cs="Arial"/>
+          <w:color w:val="FF0000"/>
+          <w:sz w:val="22"/>
+          <w:szCs w:val="22"/>
+        </w:rPr>
+        <w:t>Thus a question arises: if you re-aggregate a variable in a nested conditional statement, can you update the state of this variable outside the statement? Or should you ignore the changes?</w:t>
       </w:r>
     </w:p>
     <w:p>
@@ -3406,6 +3741,7 @@
           <w:sz w:val="22"/>
           <w:szCs w:val="22"/>
         </w:rPr>
+        <w:lastRenderedPageBreak/>
         <w:t>Description</w:t>
       </w:r>
       <w:r>
@@ -4029,7 +4365,6 @@
           <w:sz w:val="22"/>
           <w:szCs w:val="22"/>
         </w:rPr>
-        <w:lastRenderedPageBreak/>
         <w:t>Description</w:t>
       </w:r>
       <w:r>
@@ -4504,6 +4839,7 @@
           <w:sz w:val="28"/>
           <w:szCs w:val="28"/>
         </w:rPr>
+        <w:lastRenderedPageBreak/>
         <w:t>i</w:t>
       </w:r>
       <w:r>
@@ -4873,7 +5209,6 @@
         <w:rPr>
           <w:rFonts w:ascii="Arial" w:hAnsi="Arial" w:cs="Arial"/>
         </w:rPr>
-        <w:lastRenderedPageBreak/>
         <w:tab/>
       </w:r>
       <w:proofErr w:type="spellStart"/>
@@ -5810,7 +6145,7 @@
   <w:abstractNum w:abstractNumId="3" w15:restartNumberingAfterBreak="0">
     <w:nsid w:val="70DF7E16"/>
     <w:multiLevelType w:val="hybridMultilevel"/>
-    <w:tmpl w:val="5BE03B70"/>
+    <w:tmpl w:val="D966C32A"/>
     <w:lvl w:ilvl="0" w:tplc="0409000F">
       <w:start w:val="1"/>
       <w:numFmt w:val="decimal"/>

--- a/docs/events_documentation.docx
+++ b/docs/events_documentation.docx
@@ -133,23 +133,13 @@
           <w:szCs w:val="22"/>
         </w:rPr>
       </w:pPr>
-      <w:proofErr w:type="spellStart"/>
-      <w:r>
-        <w:rPr>
-          <w:rFonts w:ascii="Arial" w:hAnsi="Arial" w:cs="Arial"/>
-          <w:sz w:val="22"/>
-          <w:szCs w:val="22"/>
-        </w:rPr>
-        <w:t>objects.bob.scripts.new_script.translate</w:t>
-      </w:r>
-      <w:proofErr w:type="spellEnd"/>
-      <w:r>
-        <w:rPr>
-          <w:rFonts w:ascii="Arial" w:hAnsi="Arial" w:cs="Arial"/>
-          <w:sz w:val="22"/>
-          <w:szCs w:val="22"/>
-        </w:rPr>
-        <w:t>()</w:t>
+      <w:r>
+        <w:rPr>
+          <w:rFonts w:ascii="Arial" w:hAnsi="Arial" w:cs="Arial"/>
+          <w:sz w:val="22"/>
+          <w:szCs w:val="22"/>
+        </w:rPr>
+        <w:t>objects.bob.scripts.new_script.translate()</w:t>
       </w:r>
       <w:r>
         <w:rPr>
@@ -180,143 +170,119 @@
           <w:sz w:val="22"/>
           <w:szCs w:val="22"/>
         </w:rPr>
-        <w:t>Each first level if statement</w:t>
-      </w:r>
-      <w:r>
-        <w:rPr>
-          <w:rFonts w:ascii="Arial" w:hAnsi="Arial" w:cs="Arial"/>
-          <w:sz w:val="22"/>
-          <w:szCs w:val="22"/>
-        </w:rPr>
-        <w:t xml:space="preserve"> or time listener</w:t>
-      </w:r>
-      <w:r>
-        <w:rPr>
-          <w:rFonts w:ascii="Arial" w:hAnsi="Arial" w:cs="Arial"/>
-          <w:sz w:val="22"/>
-          <w:szCs w:val="22"/>
-        </w:rPr>
-        <w:t xml:space="preserve"> is translated into a separate even</w:t>
-      </w:r>
-      <w:r>
-        <w:rPr>
-          <w:rFonts w:ascii="Arial" w:hAnsi="Arial" w:cs="Arial"/>
-          <w:sz w:val="22"/>
-          <w:szCs w:val="22"/>
-        </w:rPr>
-        <w:t>t</w:t>
-      </w:r>
-      <w:r>
-        <w:rPr>
-          <w:rFonts w:ascii="Arial" w:hAnsi="Arial" w:cs="Arial"/>
-          <w:sz w:val="22"/>
-          <w:szCs w:val="22"/>
-        </w:rPr>
-        <w:t xml:space="preserve">. </w:t>
-      </w:r>
-      <w:r>
-        <w:rPr>
-          <w:rFonts w:ascii="Arial" w:hAnsi="Arial" w:cs="Arial"/>
-          <w:sz w:val="22"/>
-          <w:szCs w:val="22"/>
-        </w:rPr>
-        <w:t xml:space="preserve">The code inside the main scope of the script is </w:t>
-      </w:r>
-      <w:r>
-        <w:rPr>
-          <w:rFonts w:ascii="Arial" w:hAnsi="Arial" w:cs="Arial"/>
-          <w:sz w:val="22"/>
-          <w:szCs w:val="22"/>
-        </w:rPr>
-        <w:t>always translated into a dormant event</w:t>
-      </w:r>
-      <w:r>
-        <w:rPr>
-          <w:rFonts w:ascii="Arial" w:hAnsi="Arial" w:cs="Arial"/>
-          <w:sz w:val="22"/>
-          <w:szCs w:val="22"/>
-        </w:rPr>
-        <w:t xml:space="preserve"> (or more if it is separated by triggerable event’s scope)</w:t>
-      </w:r>
-      <w:r>
-        <w:rPr>
-          <w:rFonts w:ascii="Arial" w:hAnsi="Arial" w:cs="Arial"/>
-          <w:sz w:val="22"/>
-          <w:szCs w:val="22"/>
-        </w:rPr>
-        <w:t>. In order to trigger</w:t>
-      </w:r>
-      <w:r>
-        <w:rPr>
-          <w:rFonts w:ascii="Arial" w:hAnsi="Arial" w:cs="Arial"/>
-          <w:sz w:val="22"/>
-          <w:szCs w:val="22"/>
-        </w:rPr>
-        <w:t xml:space="preserve"> a dormant event</w:t>
-      </w:r>
-      <w:r>
-        <w:rPr>
-          <w:rFonts w:ascii="Arial" w:hAnsi="Arial" w:cs="Arial"/>
-          <w:sz w:val="22"/>
-          <w:szCs w:val="22"/>
-        </w:rPr>
-        <w:t xml:space="preserve"> </w:t>
-      </w:r>
-      <w:r>
-        <w:rPr>
-          <w:rFonts w:ascii="Arial" w:hAnsi="Arial" w:cs="Arial"/>
-          <w:sz w:val="22"/>
-          <w:szCs w:val="22"/>
-        </w:rPr>
-        <w:t xml:space="preserve">use </w:t>
-      </w:r>
-      <w:r>
-        <w:rPr>
-          <w:rFonts w:ascii="Arial" w:hAnsi="Arial" w:cs="Arial"/>
-          <w:sz w:val="22"/>
-          <w:szCs w:val="22"/>
-        </w:rPr>
-        <w:t xml:space="preserve">“run()” </w:t>
-      </w:r>
-      <w:r>
-        <w:rPr>
-          <w:rFonts w:ascii="Arial" w:hAnsi="Arial" w:cs="Arial"/>
-          <w:sz w:val="22"/>
-          <w:szCs w:val="22"/>
-        </w:rPr>
-        <w:t>method</w:t>
-      </w:r>
-      <w:r>
-        <w:rPr>
-          <w:rFonts w:ascii="Arial" w:hAnsi="Arial" w:cs="Arial"/>
-          <w:sz w:val="22"/>
-          <w:szCs w:val="22"/>
-        </w:rPr>
-        <w:t xml:space="preserve"> </w:t>
-      </w:r>
-      <w:r>
-        <w:rPr>
-          <w:rFonts w:ascii="Arial" w:hAnsi="Arial" w:cs="Arial"/>
-          <w:sz w:val="22"/>
-          <w:szCs w:val="22"/>
-        </w:rPr>
-        <w:t>like th</w:t>
-      </w:r>
-      <w:r>
-        <w:rPr>
-          <w:rFonts w:ascii="Arial" w:hAnsi="Arial" w:cs="Arial"/>
-          <w:sz w:val="22"/>
-          <w:szCs w:val="22"/>
-        </w:rPr>
-        <w:t>is</w:t>
-      </w:r>
-      <w:r>
-        <w:rPr>
-          <w:rFonts w:ascii="Arial" w:hAnsi="Arial" w:cs="Arial"/>
-          <w:sz w:val="22"/>
-          <w:szCs w:val="22"/>
-        </w:rPr>
-        <w:t>:</w:t>
+        <w:t xml:space="preserve">All </w:t>
+      </w:r>
+      <w:r>
+        <w:rPr>
+          <w:rFonts w:ascii="Arial" w:hAnsi="Arial" w:cs="Arial"/>
+          <w:sz w:val="22"/>
+          <w:szCs w:val="22"/>
+        </w:rPr>
+        <w:t xml:space="preserve">instruction in </w:t>
+      </w:r>
+      <w:r>
+        <w:rPr>
+          <w:rFonts w:ascii="Arial" w:hAnsi="Arial" w:cs="Arial"/>
+          <w:sz w:val="22"/>
+          <w:szCs w:val="22"/>
+        </w:rPr>
+        <w:t xml:space="preserve">the first level of the script are translated into events that will be executed every iteration – so called default event of the object. Each if statement in the script creates a conditional event – instructions placed inside these statements are executed only if all conditions </w:t>
+      </w:r>
+      <w:r>
+        <w:rPr>
+          <w:rFonts w:ascii="Arial" w:hAnsi="Arial" w:cs="Arial"/>
+          <w:sz w:val="22"/>
+          <w:szCs w:val="22"/>
+        </w:rPr>
+        <w:t xml:space="preserve">in the if statement </w:t>
+      </w:r>
+      <w:r>
+        <w:rPr>
+          <w:rFonts w:ascii="Arial" w:hAnsi="Arial" w:cs="Arial"/>
+          <w:sz w:val="22"/>
+          <w:szCs w:val="22"/>
+        </w:rPr>
+        <w:t>are fulfilled.</w:t>
+      </w:r>
+      <w:r>
+        <w:rPr>
+          <w:rFonts w:ascii="Arial" w:hAnsi="Arial" w:cs="Arial"/>
+          <w:sz w:val="22"/>
+          <w:szCs w:val="22"/>
+        </w:rPr>
+        <w:t xml:space="preserve"> Nested if and else statements, while also being translated into different events, are connected with each other and will be executed in the order given in the script – using interrupts if needed.</w:t>
+      </w:r>
+    </w:p>
+    <w:p>
+      <w:pPr>
+        <w:pStyle w:val="NormalWeb"/>
+        <w:spacing w:before="0" w:beforeAutospacing="0" w:after="160" w:afterAutospacing="0"/>
+        <w:ind w:left="720"/>
+        <w:rPr>
+          <w:rFonts w:ascii="Arial" w:hAnsi="Arial" w:cs="Arial"/>
+          <w:sz w:val="22"/>
+          <w:szCs w:val="22"/>
+        </w:rPr>
+      </w:pPr>
+      <w:r>
+        <w:rPr>
+          <w:rFonts w:ascii="Arial" w:hAnsi="Arial" w:cs="Arial"/>
+          <w:sz w:val="22"/>
+          <w:szCs w:val="22"/>
+        </w:rPr>
+        <w:t xml:space="preserve">Using </w:t>
+      </w:r>
+      <w:r>
+        <w:rPr>
+          <w:rFonts w:ascii="Arial" w:hAnsi="Arial" w:cs="Arial"/>
+          <w:b/>
+          <w:bCs/>
+          <w:sz w:val="22"/>
+          <w:szCs w:val="22"/>
+        </w:rPr>
+        <w:t>event</w:t>
+      </w:r>
+      <w:r>
+        <w:rPr>
+          <w:rFonts w:ascii="Arial" w:hAnsi="Arial" w:cs="Arial"/>
+          <w:b/>
+          <w:bCs/>
+          <w:sz w:val="22"/>
+          <w:szCs w:val="22"/>
+        </w:rPr>
+        <w:t>(string)/dormant(string)</w:t>
+      </w:r>
+      <w:r>
+        <w:rPr>
+          <w:rFonts w:ascii="Arial" w:hAnsi="Arial" w:cs="Arial"/>
+          <w:sz w:val="22"/>
+          <w:szCs w:val="22"/>
+        </w:rPr>
+        <w:t xml:space="preserve"> statement you can create dormant events with ids set to given string. Dormant events won’t be executed in every loop nor in a reaction to normal triggers. You can trigger them manually</w:t>
+      </w:r>
+      <w:r>
+        <w:rPr>
+          <w:rFonts w:ascii="Arial" w:hAnsi="Arial" w:cs="Arial"/>
+          <w:sz w:val="22"/>
+          <w:szCs w:val="22"/>
+        </w:rPr>
+        <w:t xml:space="preserve"> in the terminal or in a different event</w:t>
+      </w:r>
+      <w:r>
+        <w:rPr>
+          <w:rFonts w:ascii="Arial" w:hAnsi="Arial" w:cs="Arial"/>
+          <w:sz w:val="22"/>
+          <w:szCs w:val="22"/>
+        </w:rPr>
+        <w:t xml:space="preserve"> using </w:t>
+      </w:r>
+      <w:r>
+        <w:rPr>
+          <w:rFonts w:ascii="Arial" w:hAnsi="Arial" w:cs="Arial"/>
+          <w:sz w:val="22"/>
+          <w:szCs w:val="22"/>
+        </w:rPr>
+        <w:t>run() method like this:</w:t>
       </w:r>
     </w:p>
     <w:p>
@@ -330,39 +296,13 @@
           <w:szCs w:val="22"/>
         </w:rPr>
       </w:pPr>
-      <w:proofErr w:type="spellStart"/>
-      <w:r>
-        <w:rPr>
-          <w:rFonts w:ascii="Arial" w:hAnsi="Arial" w:cs="Arial"/>
-          <w:sz w:val="22"/>
-          <w:szCs w:val="22"/>
-        </w:rPr>
-        <w:t>objects.</w:t>
-      </w:r>
-      <w:r>
-        <w:rPr>
-          <w:rFonts w:ascii="Arial" w:hAnsi="Arial" w:cs="Arial"/>
-          <w:sz w:val="22"/>
-          <w:szCs w:val="22"/>
-        </w:rPr>
-        <w:t>bob.events.sleepy.run</w:t>
-      </w:r>
-      <w:proofErr w:type="spellEnd"/>
-      <w:r>
-        <w:rPr>
-          <w:rFonts w:ascii="Arial" w:hAnsi="Arial" w:cs="Arial"/>
-          <w:sz w:val="22"/>
-          <w:szCs w:val="22"/>
-        </w:rPr>
-        <w:t>()</w:t>
-      </w:r>
-      <w:r>
-        <w:rPr>
-          <w:rFonts w:ascii="Arial" w:hAnsi="Arial" w:cs="Arial"/>
-          <w:sz w:val="22"/>
-          <w:szCs w:val="22"/>
-        </w:rPr>
-        <w:t>;</w:t>
+      <w:r>
+        <w:rPr>
+          <w:rFonts w:ascii="Arial" w:hAnsi="Arial" w:cs="Arial"/>
+          <w:sz w:val="22"/>
+          <w:szCs w:val="22"/>
+        </w:rPr>
+        <w:t>objects.bob.events.sleepy.run();</w:t>
       </w:r>
     </w:p>
     <w:p>
@@ -457,25 +397,7 @@
           <w:sz w:val="22"/>
           <w:szCs w:val="22"/>
         </w:rPr>
-        <w:t xml:space="preserve"> In order to activate such event, use methods: “run()” or “</w:t>
-      </w:r>
-      <w:proofErr w:type="spellStart"/>
-      <w:r>
-        <w:rPr>
-          <w:rFonts w:ascii="Arial" w:hAnsi="Arial" w:cs="Arial"/>
-          <w:sz w:val="22"/>
-          <w:szCs w:val="22"/>
-        </w:rPr>
-        <w:t>elevated_run</w:t>
-      </w:r>
-      <w:proofErr w:type="spellEnd"/>
-      <w:r>
-        <w:rPr>
-          <w:rFonts w:ascii="Arial" w:hAnsi="Arial" w:cs="Arial"/>
-          <w:sz w:val="22"/>
-          <w:szCs w:val="22"/>
-        </w:rPr>
-        <w:t>()”. The second method forces the engine to ignore dangerous behavior.</w:t>
+        <w:t xml:space="preserve"> In order to activate such event, use methods: “run()” or “elevated_run()”. The second method forces the engine to ignore dangerous behavior.</w:t>
       </w:r>
     </w:p>
     <w:p>
@@ -498,31 +420,71 @@
           <w:sz w:val="22"/>
           <w:szCs w:val="22"/>
         </w:rPr>
-        <w:t xml:space="preserve">Every </w:t>
-      </w:r>
-      <w:r>
-        <w:rPr>
-          <w:rFonts w:ascii="Arial" w:hAnsi="Arial" w:cs="Arial"/>
-          <w:sz w:val="22"/>
-          <w:szCs w:val="22"/>
-        </w:rPr>
-        <w:t xml:space="preserve">method </w:t>
-      </w:r>
-      <w:r>
-        <w:rPr>
-          <w:rFonts w:ascii="Arial" w:hAnsi="Arial" w:cs="Arial"/>
-          <w:sz w:val="22"/>
-          <w:szCs w:val="22"/>
-        </w:rPr>
-        <w:t xml:space="preserve">or accessor </w:t>
-      </w:r>
-      <w:r>
-        <w:rPr>
-          <w:rFonts w:ascii="Arial" w:hAnsi="Arial" w:cs="Arial"/>
-          <w:sz w:val="22"/>
-          <w:szCs w:val="22"/>
-        </w:rPr>
-        <w:t xml:space="preserve">needs a context based on </w:t>
+        <w:t>Most</w:t>
+      </w:r>
+      <w:r>
+        <w:rPr>
+          <w:rFonts w:ascii="Arial" w:hAnsi="Arial" w:cs="Arial"/>
+          <w:sz w:val="22"/>
+          <w:szCs w:val="22"/>
+        </w:rPr>
+        <w:t xml:space="preserve"> </w:t>
+      </w:r>
+      <w:r>
+        <w:rPr>
+          <w:rFonts w:ascii="Arial" w:hAnsi="Arial" w:cs="Arial"/>
+          <w:sz w:val="22"/>
+          <w:szCs w:val="22"/>
+        </w:rPr>
+        <w:t>method</w:t>
+      </w:r>
+      <w:r>
+        <w:rPr>
+          <w:rFonts w:ascii="Arial" w:hAnsi="Arial" w:cs="Arial"/>
+          <w:sz w:val="22"/>
+          <w:szCs w:val="22"/>
+        </w:rPr>
+        <w:t>s</w:t>
+      </w:r>
+      <w:r>
+        <w:rPr>
+          <w:rFonts w:ascii="Arial" w:hAnsi="Arial" w:cs="Arial"/>
+          <w:sz w:val="22"/>
+          <w:szCs w:val="22"/>
+        </w:rPr>
+        <w:t xml:space="preserve"> </w:t>
+      </w:r>
+      <w:r>
+        <w:rPr>
+          <w:rFonts w:ascii="Arial" w:hAnsi="Arial" w:cs="Arial"/>
+          <w:sz w:val="22"/>
+          <w:szCs w:val="22"/>
+        </w:rPr>
+        <w:t>or accessor</w:t>
+      </w:r>
+      <w:r>
+        <w:rPr>
+          <w:rFonts w:ascii="Arial" w:hAnsi="Arial" w:cs="Arial"/>
+          <w:sz w:val="22"/>
+          <w:szCs w:val="22"/>
+        </w:rPr>
+        <w:t>s</w:t>
+      </w:r>
+      <w:r>
+        <w:rPr>
+          <w:rFonts w:ascii="Arial" w:hAnsi="Arial" w:cs="Arial"/>
+          <w:sz w:val="22"/>
+          <w:szCs w:val="22"/>
+        </w:rPr>
+        <w:t xml:space="preserve"> </w:t>
+      </w:r>
+      <w:r>
+        <w:rPr>
+          <w:rFonts w:ascii="Arial" w:hAnsi="Arial" w:cs="Arial"/>
+          <w:sz w:val="22"/>
+          <w:szCs w:val="22"/>
+        </w:rPr>
+        <w:t xml:space="preserve">need a context based on </w:t>
       </w:r>
       <w:r>
         <w:rPr>
@@ -872,6 +834,244 @@
         <w:tab/>
         <w:t>For example:</w:t>
       </w:r>
+      <w:r>
+        <w:rPr>
+          <w:rFonts w:ascii="Arial" w:hAnsi="Arial" w:cs="Arial"/>
+          <w:sz w:val="22"/>
+          <w:szCs w:val="22"/>
+        </w:rPr>
+        <w:t xml:space="preserve"> </w:t>
+      </w:r>
+    </w:p>
+    <w:p>
+      <w:pPr>
+        <w:pStyle w:val="NormalWeb"/>
+        <w:spacing w:before="0" w:beforeAutospacing="0" w:after="160" w:afterAutospacing="0"/>
+        <w:ind w:left="1440"/>
+        <w:rPr>
+          <w:rFonts w:ascii="Arial" w:hAnsi="Arial" w:cs="Arial"/>
+          <w:sz w:val="22"/>
+          <w:szCs w:val="22"/>
+        </w:rPr>
+      </w:pPr>
+      <w:r>
+        <w:rPr>
+          <w:rFonts w:ascii="Arial" w:hAnsi="Arial" w:cs="Arial"/>
+          <w:sz w:val="22"/>
+          <w:szCs w:val="22"/>
+        </w:rPr>
+        <w:t>layers.</w:t>
+      </w:r>
+      <w:r>
+        <w:rPr>
+          <w:rFonts w:ascii="Arial" w:hAnsi="Arial" w:cs="Arial"/>
+          <w:sz w:val="22"/>
+          <w:szCs w:val="22"/>
+        </w:rPr>
+        <w:t>first</w:t>
+      </w:r>
+      <w:r>
+        <w:rPr>
+          <w:rFonts w:ascii="Arial" w:hAnsi="Arial" w:cs="Arial"/>
+          <w:sz w:val="22"/>
+          <w:szCs w:val="22"/>
+        </w:rPr>
+        <w:t>.patrick.var.apples = 10;</w:t>
+      </w:r>
+      <w:r>
+        <w:rPr>
+          <w:rFonts w:ascii="Arial" w:hAnsi="Arial" w:cs="Arial"/>
+          <w:sz w:val="22"/>
+          <w:szCs w:val="22"/>
+        </w:rPr>
+        <w:t xml:space="preserve"> </w:t>
+      </w:r>
+      <w:r>
+        <w:rPr>
+          <w:rFonts w:ascii="Arial" w:hAnsi="Arial" w:cs="Arial"/>
+          <w:sz w:val="22"/>
+          <w:szCs w:val="22"/>
+        </w:rPr>
+        <w:t>//I</w:t>
+      </w:r>
+      <w:r>
+        <w:rPr>
+          <w:rFonts w:ascii="Arial" w:hAnsi="Arial" w:cs="Arial"/>
+          <w:sz w:val="22"/>
+          <w:szCs w:val="22"/>
+        </w:rPr>
+        <w:t>n the “first” layer find an object with an id</w:t>
+      </w:r>
+      <w:r>
+        <w:rPr>
+          <w:rFonts w:ascii="Arial" w:hAnsi="Arial" w:cs="Arial"/>
+          <w:sz w:val="22"/>
+          <w:szCs w:val="22"/>
+        </w:rPr>
+        <w:t xml:space="preserve"> </w:t>
+      </w:r>
+      <w:r>
+        <w:rPr>
+          <w:rFonts w:ascii="Arial" w:hAnsi="Arial" w:cs="Arial"/>
+          <w:sz w:val="22"/>
+          <w:szCs w:val="22"/>
+        </w:rPr>
+        <w:t>“patrick” and set its variable named “apples” to 10.</w:t>
+      </w:r>
+    </w:p>
+    <w:p>
+      <w:pPr>
+        <w:pStyle w:val="NormalWeb"/>
+        <w:spacing w:before="0" w:beforeAutospacing="0" w:after="160" w:afterAutospacing="0"/>
+        <w:ind w:left="720"/>
+        <w:rPr>
+          <w:rFonts w:ascii="Arial" w:hAnsi="Arial" w:cs="Arial"/>
+          <w:sz w:val="22"/>
+          <w:szCs w:val="22"/>
+        </w:rPr>
+      </w:pPr>
+      <w:r>
+        <w:rPr>
+          <w:rFonts w:ascii="Arial" w:hAnsi="Arial" w:cs="Arial"/>
+          <w:sz w:val="22"/>
+          <w:szCs w:val="22"/>
+        </w:rPr>
+        <w:t xml:space="preserve">You can </w:t>
+      </w:r>
+      <w:r>
+        <w:rPr>
+          <w:rFonts w:ascii="Arial" w:hAnsi="Arial" w:cs="Arial"/>
+          <w:sz w:val="22"/>
+          <w:szCs w:val="22"/>
+        </w:rPr>
+        <w:t>shorten</w:t>
+      </w:r>
+      <w:r>
+        <w:rPr>
+          <w:rFonts w:ascii="Arial" w:hAnsi="Arial" w:cs="Arial"/>
+          <w:sz w:val="22"/>
+          <w:szCs w:val="22"/>
+        </w:rPr>
+        <w:t xml:space="preserve"> “layers.[layer_id]</w:t>
+      </w:r>
+      <w:r>
+        <w:rPr>
+          <w:rFonts w:ascii="Arial" w:hAnsi="Arial" w:cs="Arial"/>
+          <w:sz w:val="22"/>
+          <w:szCs w:val="22"/>
+        </w:rPr>
+        <w:t>.[object_id]</w:t>
+      </w:r>
+      <w:r>
+        <w:rPr>
+          <w:rFonts w:ascii="Arial" w:hAnsi="Arial" w:cs="Arial"/>
+          <w:sz w:val="22"/>
+          <w:szCs w:val="22"/>
+        </w:rPr>
+        <w:t xml:space="preserve">” using built-in variable </w:t>
+      </w:r>
+      <w:r>
+        <w:rPr>
+          <w:rFonts w:ascii="Arial" w:hAnsi="Arial" w:cs="Arial"/>
+          <w:b/>
+          <w:bCs/>
+          <w:sz w:val="22"/>
+          <w:szCs w:val="22"/>
+        </w:rPr>
+        <w:t>objects</w:t>
+      </w:r>
+      <w:r>
+        <w:rPr>
+          <w:rFonts w:ascii="Arial" w:hAnsi="Arial" w:cs="Arial"/>
+          <w:sz w:val="22"/>
+          <w:szCs w:val="22"/>
+        </w:rPr>
+        <w:t xml:space="preserve"> like this:</w:t>
+      </w:r>
+    </w:p>
+    <w:p>
+      <w:pPr>
+        <w:pStyle w:val="NormalWeb"/>
+        <w:spacing w:before="0" w:beforeAutospacing="0" w:after="160" w:afterAutospacing="0"/>
+        <w:ind w:left="1440"/>
+        <w:rPr>
+          <w:rFonts w:ascii="Arial" w:hAnsi="Arial" w:cs="Arial"/>
+          <w:sz w:val="22"/>
+          <w:szCs w:val="22"/>
+        </w:rPr>
+      </w:pPr>
+      <w:r>
+        <w:rPr>
+          <w:rFonts w:ascii="Arial" w:hAnsi="Arial" w:cs="Arial"/>
+          <w:sz w:val="22"/>
+          <w:szCs w:val="22"/>
+        </w:rPr>
+        <w:t>objects.[object_id].[method/variable]</w:t>
+      </w:r>
+      <w:r>
+        <w:rPr>
+          <w:rFonts w:ascii="Arial" w:hAnsi="Arial" w:cs="Arial"/>
+          <w:sz w:val="22"/>
+          <w:szCs w:val="22"/>
+        </w:rPr>
+        <w:t>;</w:t>
+      </w:r>
+    </w:p>
+    <w:p>
+      <w:pPr>
+        <w:pStyle w:val="NormalWeb"/>
+        <w:spacing w:before="0" w:beforeAutospacing="0" w:after="160" w:afterAutospacing="0"/>
+        <w:ind w:left="1440"/>
+        <w:rPr>
+          <w:rFonts w:ascii="Arial" w:hAnsi="Arial" w:cs="Arial"/>
+          <w:sz w:val="22"/>
+          <w:szCs w:val="22"/>
+        </w:rPr>
+      </w:pPr>
+      <w:r>
+        <w:rPr>
+          <w:rFonts w:ascii="Arial" w:hAnsi="Arial" w:cs="Arial"/>
+          <w:sz w:val="22"/>
+          <w:szCs w:val="22"/>
+        </w:rPr>
+        <w:t>objects.[object_id].[module].[method/variable]</w:t>
+      </w:r>
+      <w:r>
+        <w:rPr>
+          <w:rFonts w:ascii="Arial" w:hAnsi="Arial" w:cs="Arial"/>
+          <w:sz w:val="22"/>
+          <w:szCs w:val="22"/>
+        </w:rPr>
+        <w:t>;</w:t>
+      </w:r>
+    </w:p>
+    <w:p>
+      <w:pPr>
+        <w:pStyle w:val="NormalWeb"/>
+        <w:spacing w:before="0" w:beforeAutospacing="0" w:after="160" w:afterAutospacing="0"/>
+        <w:ind w:left="1440"/>
+        <w:rPr>
+          <w:rFonts w:ascii="Arial" w:hAnsi="Arial" w:cs="Arial"/>
+          <w:sz w:val="22"/>
+          <w:szCs w:val="22"/>
+        </w:rPr>
+      </w:pPr>
+      <w:r>
+        <w:rPr>
+          <w:rFonts w:ascii="Arial" w:hAnsi="Arial" w:cs="Arial"/>
+          <w:sz w:val="22"/>
+          <w:szCs w:val="22"/>
+        </w:rPr>
+        <w:t>objects.[object_id].[module].[element_id].[method/variable]</w:t>
+      </w:r>
+      <w:r>
+        <w:rPr>
+          <w:rFonts w:ascii="Arial" w:hAnsi="Arial" w:cs="Arial"/>
+          <w:sz w:val="22"/>
+          <w:szCs w:val="22"/>
+        </w:rPr>
+        <w:t>;</w:t>
+      </w:r>
     </w:p>
     <w:p>
       <w:pPr>
@@ -890,7 +1090,37 @@
           <w:szCs w:val="22"/>
         </w:rPr>
         <w:tab/>
-      </w:r>
+        <w:t xml:space="preserve">When accessing the owner of the script, you can use built-in variable </w:t>
+      </w:r>
+      <w:r>
+        <w:rPr>
+          <w:rFonts w:ascii="Arial" w:hAnsi="Arial" w:cs="Arial"/>
+          <w:b/>
+          <w:bCs/>
+          <w:sz w:val="22"/>
+          <w:szCs w:val="22"/>
+        </w:rPr>
+        <w:t>me</w:t>
+      </w:r>
+      <w:r>
+        <w:rPr>
+          <w:rFonts w:ascii="Arial" w:hAnsi="Arial" w:cs="Arial"/>
+          <w:sz w:val="22"/>
+          <w:szCs w:val="22"/>
+        </w:rPr>
+        <w:t xml:space="preserve"> like this:</w:t>
+      </w:r>
+    </w:p>
+    <w:p>
+      <w:pPr>
+        <w:pStyle w:val="NormalWeb"/>
+        <w:spacing w:before="0" w:beforeAutospacing="0" w:after="160" w:afterAutospacing="0"/>
+        <w:rPr>
+          <w:rFonts w:ascii="Arial" w:hAnsi="Arial" w:cs="Arial"/>
+          <w:sz w:val="22"/>
+          <w:szCs w:val="22"/>
+        </w:rPr>
+      </w:pPr>
       <w:r>
         <w:rPr>
           <w:rFonts w:ascii="Arial" w:hAnsi="Arial" w:cs="Arial"/>
@@ -899,71 +1129,6 @@
         </w:rPr>
         <w:tab/>
       </w:r>
-      <w:proofErr w:type="spellStart"/>
-      <w:r>
-        <w:rPr>
-          <w:rFonts w:ascii="Arial" w:hAnsi="Arial" w:cs="Arial"/>
-          <w:sz w:val="22"/>
-          <w:szCs w:val="22"/>
-        </w:rPr>
-        <w:t>layers.clone</w:t>
-      </w:r>
-      <w:proofErr w:type="spellEnd"/>
-      <w:r>
-        <w:rPr>
-          <w:rFonts w:ascii="Arial" w:hAnsi="Arial" w:cs="Arial"/>
-          <w:sz w:val="22"/>
-          <w:szCs w:val="22"/>
-        </w:rPr>
-        <w:t>(</w:t>
-      </w:r>
-      <w:proofErr w:type="spellStart"/>
-      <w:r>
-        <w:rPr>
-          <w:rFonts w:ascii="Arial" w:hAnsi="Arial" w:cs="Arial"/>
-          <w:sz w:val="22"/>
-          <w:szCs w:val="22"/>
-        </w:rPr>
-        <w:t>layers.second.patrick</w:t>
-      </w:r>
-      <w:proofErr w:type="spellEnd"/>
-      <w:r>
-        <w:rPr>
-          <w:rFonts w:ascii="Arial" w:hAnsi="Arial" w:cs="Arial"/>
-          <w:sz w:val="22"/>
-          <w:szCs w:val="22"/>
-        </w:rPr>
-        <w:t xml:space="preserve">, </w:t>
-      </w:r>
-      <w:proofErr w:type="spellStart"/>
-      <w:r>
-        <w:rPr>
-          <w:rFonts w:ascii="Arial" w:hAnsi="Arial" w:cs="Arial"/>
-          <w:sz w:val="22"/>
-          <w:szCs w:val="22"/>
-        </w:rPr>
-        <w:t>layers.first.new_patrick</w:t>
-      </w:r>
-      <w:proofErr w:type="spellEnd"/>
-      <w:r>
-        <w:rPr>
-          <w:rFonts w:ascii="Arial" w:hAnsi="Arial" w:cs="Arial"/>
-          <w:sz w:val="22"/>
-          <w:szCs w:val="22"/>
-        </w:rPr>
-        <w:t>);</w:t>
-      </w:r>
-    </w:p>
-    <w:p>
-      <w:pPr>
-        <w:pStyle w:val="NormalWeb"/>
-        <w:spacing w:before="0" w:beforeAutospacing="0" w:after="160" w:afterAutospacing="0"/>
-        <w:rPr>
-          <w:rFonts w:ascii="Arial" w:hAnsi="Arial" w:cs="Arial"/>
-          <w:sz w:val="22"/>
-          <w:szCs w:val="22"/>
-        </w:rPr>
-      </w:pPr>
       <w:r>
         <w:rPr>
           <w:rFonts w:ascii="Arial" w:hAnsi="Arial" w:cs="Arial"/>
@@ -971,305 +1136,7 @@
           <w:szCs w:val="22"/>
         </w:rPr>
         <w:tab/>
-      </w:r>
-      <w:r>
-        <w:rPr>
-          <w:rFonts w:ascii="Arial" w:hAnsi="Arial" w:cs="Arial"/>
-          <w:sz w:val="22"/>
-          <w:szCs w:val="22"/>
-        </w:rPr>
-        <w:tab/>
-      </w:r>
-      <w:proofErr w:type="spellStart"/>
-      <w:r>
-        <w:rPr>
-          <w:rFonts w:ascii="Arial" w:hAnsi="Arial" w:cs="Arial"/>
-          <w:sz w:val="22"/>
-          <w:szCs w:val="22"/>
-        </w:rPr>
-        <w:t>layers.second.patrick.var.apples</w:t>
-      </w:r>
-      <w:proofErr w:type="spellEnd"/>
-      <w:r>
-        <w:rPr>
-          <w:rFonts w:ascii="Arial" w:hAnsi="Arial" w:cs="Arial"/>
-          <w:sz w:val="22"/>
-          <w:szCs w:val="22"/>
-        </w:rPr>
-        <w:t xml:space="preserve"> = 10;</w:t>
-      </w:r>
-    </w:p>
-    <w:p>
-      <w:pPr>
-        <w:pStyle w:val="NormalWeb"/>
-        <w:spacing w:before="0" w:beforeAutospacing="0" w:after="160" w:afterAutospacing="0"/>
-        <w:ind w:left="720"/>
-        <w:rPr>
-          <w:rFonts w:ascii="Arial" w:hAnsi="Arial" w:cs="Arial"/>
-          <w:sz w:val="22"/>
-          <w:szCs w:val="22"/>
-        </w:rPr>
-      </w:pPr>
-      <w:r>
-        <w:rPr>
-          <w:rFonts w:ascii="Arial" w:hAnsi="Arial" w:cs="Arial"/>
-          <w:sz w:val="22"/>
-          <w:szCs w:val="22"/>
-        </w:rPr>
-        <w:t xml:space="preserve">You can </w:t>
-      </w:r>
-      <w:r>
-        <w:rPr>
-          <w:rFonts w:ascii="Arial" w:hAnsi="Arial" w:cs="Arial"/>
-          <w:sz w:val="22"/>
-          <w:szCs w:val="22"/>
-        </w:rPr>
-        <w:t>shorten</w:t>
-      </w:r>
-      <w:r>
-        <w:rPr>
-          <w:rFonts w:ascii="Arial" w:hAnsi="Arial" w:cs="Arial"/>
-          <w:sz w:val="22"/>
-          <w:szCs w:val="22"/>
-        </w:rPr>
-        <w:t xml:space="preserve"> “layers.[layer_id]</w:t>
-      </w:r>
-      <w:r>
-        <w:rPr>
-          <w:rFonts w:ascii="Arial" w:hAnsi="Arial" w:cs="Arial"/>
-          <w:sz w:val="22"/>
-          <w:szCs w:val="22"/>
-        </w:rPr>
-        <w:t>.[object_id]</w:t>
-      </w:r>
-      <w:r>
-        <w:rPr>
-          <w:rFonts w:ascii="Arial" w:hAnsi="Arial" w:cs="Arial"/>
-          <w:sz w:val="22"/>
-          <w:szCs w:val="22"/>
-        </w:rPr>
-        <w:t xml:space="preserve">” using built-in variable </w:t>
-      </w:r>
-      <w:r>
-        <w:rPr>
-          <w:rFonts w:ascii="Arial" w:hAnsi="Arial" w:cs="Arial"/>
-          <w:b/>
-          <w:bCs/>
-          <w:sz w:val="22"/>
-          <w:szCs w:val="22"/>
-        </w:rPr>
-        <w:t>objects</w:t>
-      </w:r>
-      <w:r>
-        <w:rPr>
-          <w:rFonts w:ascii="Arial" w:hAnsi="Arial" w:cs="Arial"/>
-          <w:sz w:val="22"/>
-          <w:szCs w:val="22"/>
-        </w:rPr>
-        <w:t xml:space="preserve"> like this:</w:t>
-      </w:r>
-    </w:p>
-    <w:p>
-      <w:pPr>
-        <w:pStyle w:val="NormalWeb"/>
-        <w:spacing w:before="0" w:beforeAutospacing="0" w:after="160" w:afterAutospacing="0"/>
-        <w:ind w:left="1440"/>
-        <w:rPr>
-          <w:rFonts w:ascii="Arial" w:hAnsi="Arial" w:cs="Arial"/>
-          <w:sz w:val="22"/>
-          <w:szCs w:val="22"/>
-        </w:rPr>
-      </w:pPr>
-      <w:r>
-        <w:rPr>
-          <w:rFonts w:ascii="Arial" w:hAnsi="Arial" w:cs="Arial"/>
-          <w:sz w:val="22"/>
-          <w:szCs w:val="22"/>
-        </w:rPr>
-        <w:t>objects.[object_id].[method/variable]</w:t>
-      </w:r>
-      <w:r>
-        <w:rPr>
-          <w:rFonts w:ascii="Arial" w:hAnsi="Arial" w:cs="Arial"/>
-          <w:sz w:val="22"/>
-          <w:szCs w:val="22"/>
-        </w:rPr>
-        <w:t>;</w:t>
-      </w:r>
-    </w:p>
-    <w:p>
-      <w:pPr>
-        <w:pStyle w:val="NormalWeb"/>
-        <w:spacing w:before="0" w:beforeAutospacing="0" w:after="160" w:afterAutospacing="0"/>
-        <w:ind w:left="1440"/>
-        <w:rPr>
-          <w:rFonts w:ascii="Arial" w:hAnsi="Arial" w:cs="Arial"/>
-          <w:sz w:val="22"/>
-          <w:szCs w:val="22"/>
-        </w:rPr>
-      </w:pPr>
-      <w:r>
-        <w:rPr>
-          <w:rFonts w:ascii="Arial" w:hAnsi="Arial" w:cs="Arial"/>
-          <w:sz w:val="22"/>
-          <w:szCs w:val="22"/>
-        </w:rPr>
-        <w:t>objects.[object_id].[module].[method/variable]</w:t>
-      </w:r>
-      <w:r>
-        <w:rPr>
-          <w:rFonts w:ascii="Arial" w:hAnsi="Arial" w:cs="Arial"/>
-          <w:sz w:val="22"/>
-          <w:szCs w:val="22"/>
-        </w:rPr>
-        <w:t>;</w:t>
-      </w:r>
-    </w:p>
-    <w:p>
-      <w:pPr>
-        <w:pStyle w:val="NormalWeb"/>
-        <w:spacing w:before="0" w:beforeAutospacing="0" w:after="160" w:afterAutospacing="0"/>
-        <w:ind w:left="1440"/>
-        <w:rPr>
-          <w:rFonts w:ascii="Arial" w:hAnsi="Arial" w:cs="Arial"/>
-          <w:sz w:val="22"/>
-          <w:szCs w:val="22"/>
-        </w:rPr>
-      </w:pPr>
-      <w:r>
-        <w:rPr>
-          <w:rFonts w:ascii="Arial" w:hAnsi="Arial" w:cs="Arial"/>
-          <w:sz w:val="22"/>
-          <w:szCs w:val="22"/>
-        </w:rPr>
-        <w:t>objects.[</w:t>
-      </w:r>
-      <w:proofErr w:type="spellStart"/>
-      <w:r>
-        <w:rPr>
-          <w:rFonts w:ascii="Arial" w:hAnsi="Arial" w:cs="Arial"/>
-          <w:sz w:val="22"/>
-          <w:szCs w:val="22"/>
-        </w:rPr>
-        <w:t>object_id</w:t>
-      </w:r>
-      <w:proofErr w:type="spellEnd"/>
-      <w:r>
-        <w:rPr>
-          <w:rFonts w:ascii="Arial" w:hAnsi="Arial" w:cs="Arial"/>
-          <w:sz w:val="22"/>
-          <w:szCs w:val="22"/>
-        </w:rPr>
-        <w:t>].[module].[</w:t>
-      </w:r>
-      <w:proofErr w:type="spellStart"/>
-      <w:r>
-        <w:rPr>
-          <w:rFonts w:ascii="Arial" w:hAnsi="Arial" w:cs="Arial"/>
-          <w:sz w:val="22"/>
-          <w:szCs w:val="22"/>
-        </w:rPr>
-        <w:t>element_id</w:t>
-      </w:r>
-      <w:proofErr w:type="spellEnd"/>
-      <w:r>
-        <w:rPr>
-          <w:rFonts w:ascii="Arial" w:hAnsi="Arial" w:cs="Arial"/>
-          <w:sz w:val="22"/>
-          <w:szCs w:val="22"/>
-        </w:rPr>
-        <w:t>].[method/variable]</w:t>
-      </w:r>
-      <w:r>
-        <w:rPr>
-          <w:rFonts w:ascii="Arial" w:hAnsi="Arial" w:cs="Arial"/>
-          <w:sz w:val="22"/>
-          <w:szCs w:val="22"/>
-        </w:rPr>
-        <w:t>;</w:t>
-      </w:r>
-    </w:p>
-    <w:p>
-      <w:pPr>
-        <w:pStyle w:val="NormalWeb"/>
-        <w:spacing w:before="0" w:beforeAutospacing="0" w:after="160" w:afterAutospacing="0"/>
-        <w:rPr>
-          <w:rFonts w:ascii="Arial" w:hAnsi="Arial" w:cs="Arial"/>
-          <w:sz w:val="22"/>
-          <w:szCs w:val="22"/>
-        </w:rPr>
-      </w:pPr>
-      <w:r>
-        <w:rPr>
-          <w:rFonts w:ascii="Arial" w:hAnsi="Arial" w:cs="Arial"/>
-          <w:sz w:val="22"/>
-          <w:szCs w:val="22"/>
-        </w:rPr>
-        <w:tab/>
-        <w:t xml:space="preserve">When accessing the owner of the script, you can just use built-in variable </w:t>
-      </w:r>
-      <w:r>
-        <w:rPr>
-          <w:rFonts w:ascii="Arial" w:hAnsi="Arial" w:cs="Arial"/>
-          <w:b/>
-          <w:bCs/>
-          <w:sz w:val="22"/>
-          <w:szCs w:val="22"/>
-        </w:rPr>
-        <w:t>me</w:t>
-      </w:r>
-      <w:r>
-        <w:rPr>
-          <w:rFonts w:ascii="Arial" w:hAnsi="Arial" w:cs="Arial"/>
-          <w:sz w:val="22"/>
-          <w:szCs w:val="22"/>
-        </w:rPr>
-        <w:t xml:space="preserve"> like this:</w:t>
-      </w:r>
-    </w:p>
-    <w:p>
-      <w:pPr>
-        <w:pStyle w:val="NormalWeb"/>
-        <w:spacing w:before="0" w:beforeAutospacing="0" w:after="160" w:afterAutospacing="0"/>
-        <w:rPr>
-          <w:rFonts w:ascii="Arial" w:hAnsi="Arial" w:cs="Arial"/>
-          <w:sz w:val="22"/>
-          <w:szCs w:val="22"/>
-        </w:rPr>
-      </w:pPr>
-      <w:r>
-        <w:rPr>
-          <w:rFonts w:ascii="Arial" w:hAnsi="Arial" w:cs="Arial"/>
-          <w:sz w:val="22"/>
-          <w:szCs w:val="22"/>
-        </w:rPr>
-        <w:tab/>
-      </w:r>
-      <w:r>
-        <w:rPr>
-          <w:rFonts w:ascii="Arial" w:hAnsi="Arial" w:cs="Arial"/>
-          <w:sz w:val="22"/>
-          <w:szCs w:val="22"/>
-        </w:rPr>
-        <w:tab/>
-      </w:r>
-      <w:proofErr w:type="spellStart"/>
-      <w:r>
-        <w:rPr>
-          <w:rFonts w:ascii="Arial" w:hAnsi="Arial" w:cs="Arial"/>
-          <w:sz w:val="22"/>
-          <w:szCs w:val="22"/>
-        </w:rPr>
-        <w:t>me.var.money</w:t>
-      </w:r>
-      <w:proofErr w:type="spellEnd"/>
-      <w:r>
-        <w:rPr>
-          <w:rFonts w:ascii="Arial" w:hAnsi="Arial" w:cs="Arial"/>
-          <w:sz w:val="22"/>
-          <w:szCs w:val="22"/>
-        </w:rPr>
-        <w:t xml:space="preserve"> += 50;</w:t>
+        <w:t>me.var.money += 50;</w:t>
       </w:r>
     </w:p>
     <w:p>
@@ -1335,6 +1202,7 @@
           <w:sz w:val="22"/>
           <w:szCs w:val="22"/>
         </w:rPr>
+        <w:lastRenderedPageBreak/>
         <w:t xml:space="preserve">cameras.[camera_id] </w:t>
       </w:r>
       <w:r>
@@ -1470,7 +1338,6 @@
           <w:sz w:val="22"/>
           <w:szCs w:val="22"/>
         </w:rPr>
-        <w:lastRenderedPageBreak/>
         <w:t xml:space="preserve">Context can be </w:t>
       </w:r>
       <w:r>
@@ -1517,25 +1384,7 @@
           <w:sz w:val="22"/>
           <w:szCs w:val="22"/>
         </w:rPr>
-        <w:t xml:space="preserve">let a = </w:t>
-      </w:r>
-      <w:proofErr w:type="spellStart"/>
-      <w:r>
-        <w:rPr>
-          <w:rFonts w:ascii="Arial" w:hAnsi="Arial" w:cs="Arial"/>
-          <w:sz w:val="22"/>
-          <w:szCs w:val="22"/>
-        </w:rPr>
-        <w:t>layers.background</w:t>
-      </w:r>
-      <w:proofErr w:type="spellEnd"/>
-      <w:r>
-        <w:rPr>
-          <w:rFonts w:ascii="Arial" w:hAnsi="Arial" w:cs="Arial"/>
-          <w:sz w:val="22"/>
-          <w:szCs w:val="22"/>
-        </w:rPr>
-        <w:t>;</w:t>
+        <w:t>let a = layers.background;</w:t>
       </w:r>
     </w:p>
     <w:p>
@@ -1555,25 +1404,7 @@
           <w:sz w:val="22"/>
           <w:szCs w:val="22"/>
         </w:rPr>
-        <w:t xml:space="preserve">let bob = </w:t>
-      </w:r>
-      <w:proofErr w:type="spellStart"/>
-      <w:r>
-        <w:rPr>
-          <w:rFonts w:ascii="Arial" w:hAnsi="Arial" w:cs="Arial"/>
-          <w:sz w:val="22"/>
-          <w:szCs w:val="22"/>
-        </w:rPr>
-        <w:t>objects.bob</w:t>
-      </w:r>
-      <w:proofErr w:type="spellEnd"/>
-      <w:r>
-        <w:rPr>
-          <w:rFonts w:ascii="Arial" w:hAnsi="Arial" w:cs="Arial"/>
-          <w:sz w:val="22"/>
-          <w:szCs w:val="22"/>
-        </w:rPr>
-        <w:t>;</w:t>
+        <w:t>let bob = objects.bob;</w:t>
       </w:r>
     </w:p>
     <w:p>
@@ -1593,25 +1424,7 @@
           <w:sz w:val="22"/>
           <w:szCs w:val="22"/>
         </w:rPr>
-        <w:t xml:space="preserve">let money = </w:t>
-      </w:r>
-      <w:proofErr w:type="spellStart"/>
-      <w:r>
-        <w:rPr>
-          <w:rFonts w:ascii="Arial" w:hAnsi="Arial" w:cs="Arial"/>
-          <w:sz w:val="22"/>
-          <w:szCs w:val="22"/>
-        </w:rPr>
-        <w:t>objects.bob.var.money</w:t>
-      </w:r>
-      <w:proofErr w:type="spellEnd"/>
-      <w:r>
-        <w:rPr>
-          <w:rFonts w:ascii="Arial" w:hAnsi="Arial" w:cs="Arial"/>
-          <w:sz w:val="22"/>
-          <w:szCs w:val="22"/>
-        </w:rPr>
-        <w:t>;</w:t>
+        <w:t>let money = objects.bob.var.money;</w:t>
       </w:r>
     </w:p>
     <w:p>
@@ -1642,6 +1455,22 @@
           <w:sz w:val="22"/>
           <w:szCs w:val="22"/>
         </w:rPr>
+        <w:t>simultaneously</w:t>
+      </w:r>
+      <w:r>
+        <w:rPr>
+          <w:rFonts w:ascii="Arial" w:hAnsi="Arial" w:cs="Arial"/>
+          <w:sz w:val="22"/>
+          <w:szCs w:val="22"/>
+        </w:rPr>
+        <w:t xml:space="preserve"> </w:t>
+      </w:r>
+      <w:r>
+        <w:rPr>
+          <w:rFonts w:ascii="Arial" w:hAnsi="Arial" w:cs="Arial"/>
+          <w:sz w:val="22"/>
+          <w:szCs w:val="22"/>
+        </w:rPr>
         <w:t xml:space="preserve">access </w:t>
       </w:r>
       <w:r>
@@ -1666,23 +1495,39 @@
           <w:sz w:val="22"/>
           <w:szCs w:val="22"/>
         </w:rPr>
-        <w:t xml:space="preserve"> in one go</w:t>
-      </w:r>
-      <w:r>
-        <w:rPr>
-          <w:rFonts w:ascii="Arial" w:hAnsi="Arial" w:cs="Arial"/>
-          <w:sz w:val="22"/>
-          <w:szCs w:val="22"/>
-        </w:rPr>
-        <w:t xml:space="preserve"> use aggregation operators: </w:t>
-      </w:r>
-      <w:r>
-        <w:rPr>
-          <w:rFonts w:ascii="Arial" w:hAnsi="Arial" w:cs="Arial"/>
-          <w:sz w:val="22"/>
-          <w:szCs w:val="22"/>
-        </w:rPr>
-        <w:t>first, last, all. Aggregation template</w:t>
+        <w:t xml:space="preserve"> </w:t>
+      </w:r>
+      <w:r>
+        <w:rPr>
+          <w:rFonts w:ascii="Arial" w:hAnsi="Arial" w:cs="Arial"/>
+          <w:sz w:val="22"/>
+          <w:szCs w:val="22"/>
+        </w:rPr>
+        <w:t xml:space="preserve">use aggregation operators: </w:t>
+      </w:r>
+      <w:r>
+        <w:rPr>
+          <w:rFonts w:ascii="Arial" w:hAnsi="Arial" w:cs="Arial"/>
+          <w:sz w:val="22"/>
+          <w:szCs w:val="22"/>
+        </w:rPr>
+        <w:t>first, last, all</w:t>
+      </w:r>
+      <w:r>
+        <w:rPr>
+          <w:rFonts w:ascii="Arial" w:hAnsi="Arial" w:cs="Arial"/>
+          <w:sz w:val="22"/>
+          <w:szCs w:val="22"/>
+        </w:rPr>
+        <w:t>, random</w:t>
+      </w:r>
+      <w:r>
+        <w:rPr>
+          <w:rFonts w:ascii="Arial" w:hAnsi="Arial" w:cs="Arial"/>
+          <w:sz w:val="22"/>
+          <w:szCs w:val="22"/>
+        </w:rPr>
+        <w:t>. Aggregation template</w:t>
       </w:r>
       <w:r>
         <w:rPr>
@@ -1794,7 +1639,31 @@
           <w:sz w:val="22"/>
           <w:szCs w:val="22"/>
         </w:rPr>
-        <w:t>[aggregation]([subject].[…].[method/variable] [comparison] [subject].[…].[method/variable])</w:t>
+        <w:t>[aggregation]([subject].[…].[method/variable] [comparison]</w:t>
+      </w:r>
+      <w:r>
+        <w:rPr>
+          <w:rFonts w:ascii="Arial" w:hAnsi="Arial" w:cs="Arial"/>
+          <w:sz w:val="22"/>
+          <w:szCs w:val="22"/>
+        </w:rPr>
+        <w:t xml:space="preserve">… </w:t>
+      </w:r>
+      <w:r>
+        <w:rPr>
+          <w:rFonts w:ascii="Arial" w:hAnsi="Arial" w:cs="Arial"/>
+          <w:sz w:val="22"/>
+          <w:szCs w:val="22"/>
+        </w:rPr>
+        <w:t>[subject].[…].[method/variable])</w:t>
+      </w:r>
+      <w:r>
+        <w:rPr>
+          <w:rFonts w:ascii="Arial" w:hAnsi="Arial" w:cs="Arial"/>
+          <w:sz w:val="22"/>
+          <w:szCs w:val="22"/>
+        </w:rPr>
+        <w:t>;</w:t>
       </w:r>
     </w:p>
     <w:p>
@@ -1840,7 +1709,7 @@
           <w:sz w:val="22"/>
           <w:szCs w:val="22"/>
         </w:rPr>
-        <w:t xml:space="preserve">. Also </w:t>
+        <w:t>.</w:t>
       </w:r>
     </w:p>
     <w:p>
@@ -1896,43 +1765,39 @@
           <w:sz w:val="22"/>
           <w:szCs w:val="22"/>
         </w:rPr>
-        <w:t>first(id == “bob”).</w:t>
-      </w:r>
-      <w:proofErr w:type="spellStart"/>
-      <w:r>
-        <w:rPr>
-          <w:rFonts w:ascii="Arial" w:hAnsi="Arial" w:cs="Arial"/>
-          <w:sz w:val="22"/>
-          <w:szCs w:val="22"/>
-        </w:rPr>
-        <w:t>var.money</w:t>
-      </w:r>
-      <w:proofErr w:type="spellEnd"/>
-      <w:r>
-        <w:rPr>
-          <w:rFonts w:ascii="Arial" w:hAnsi="Arial" w:cs="Arial"/>
-          <w:sz w:val="22"/>
-          <w:szCs w:val="22"/>
-        </w:rPr>
-        <w:t xml:space="preserve"> = 10; - this line do exactly the same thing as this line: “</w:t>
-      </w:r>
-      <w:proofErr w:type="spellStart"/>
-      <w:r>
-        <w:rPr>
-          <w:rFonts w:ascii="Arial" w:hAnsi="Arial" w:cs="Arial"/>
-          <w:sz w:val="22"/>
-          <w:szCs w:val="22"/>
-        </w:rPr>
-        <w:t>objects.bob.var.money</w:t>
-      </w:r>
-      <w:proofErr w:type="spellEnd"/>
-      <w:r>
-        <w:rPr>
-          <w:rFonts w:ascii="Arial" w:hAnsi="Arial" w:cs="Arial"/>
-          <w:sz w:val="22"/>
-          <w:szCs w:val="22"/>
-        </w:rPr>
-        <w:t xml:space="preserve"> = 10”</w:t>
+        <w:t xml:space="preserve">first(id == “bob”).var.money = 10; </w:t>
+      </w:r>
+      <w:r>
+        <w:rPr>
+          <w:rFonts w:ascii="Arial" w:hAnsi="Arial" w:cs="Arial"/>
+          <w:sz w:val="22"/>
+          <w:szCs w:val="22"/>
+        </w:rPr>
+        <w:t>//T</w:t>
+      </w:r>
+      <w:r>
+        <w:rPr>
+          <w:rFonts w:ascii="Arial" w:hAnsi="Arial" w:cs="Arial"/>
+          <w:sz w:val="22"/>
+          <w:szCs w:val="22"/>
+        </w:rPr>
+        <w:t>his line do</w:t>
+      </w:r>
+      <w:r>
+        <w:rPr>
+          <w:rFonts w:ascii="Arial" w:hAnsi="Arial" w:cs="Arial"/>
+          <w:sz w:val="22"/>
+          <w:szCs w:val="22"/>
+        </w:rPr>
+        <w:t>es</w:t>
+      </w:r>
+      <w:r>
+        <w:rPr>
+          <w:rFonts w:ascii="Arial" w:hAnsi="Arial" w:cs="Arial"/>
+          <w:sz w:val="22"/>
+          <w:szCs w:val="22"/>
+        </w:rPr>
+        <w:t xml:space="preserve"> exactly the same thing as this line: “objects.bob.var.money = 10”</w:t>
       </w:r>
       <w:r>
         <w:rPr>
@@ -1960,25 +1825,7 @@
           <w:sz w:val="22"/>
           <w:szCs w:val="22"/>
         </w:rPr>
-        <w:t>all(group == “tree”).</w:t>
-      </w:r>
-      <w:proofErr w:type="spellStart"/>
-      <w:r>
-        <w:rPr>
-          <w:rFonts w:ascii="Arial" w:hAnsi="Arial" w:cs="Arial"/>
-          <w:sz w:val="22"/>
-          <w:szCs w:val="22"/>
-        </w:rPr>
-        <w:t>events.spawn_apples</w:t>
-      </w:r>
-      <w:proofErr w:type="spellEnd"/>
-      <w:r>
-        <w:rPr>
-          <w:rFonts w:ascii="Arial" w:hAnsi="Arial" w:cs="Arial"/>
-          <w:sz w:val="22"/>
-          <w:szCs w:val="22"/>
-        </w:rPr>
-        <w:t>();</w:t>
+        <w:t>all(group == “tree”).events.spawn_apples();</w:t>
       </w:r>
     </w:p>
     <w:p>
@@ -1998,25 +1845,7 @@
           <w:sz w:val="22"/>
           <w:szCs w:val="22"/>
         </w:rPr>
-        <w:t xml:space="preserve">let </w:t>
-      </w:r>
-      <w:proofErr w:type="spellStart"/>
-      <w:r>
-        <w:rPr>
-          <w:rFonts w:ascii="Arial" w:hAnsi="Arial" w:cs="Arial"/>
-          <w:sz w:val="22"/>
-          <w:szCs w:val="22"/>
-        </w:rPr>
-        <w:t>first_bob</w:t>
-      </w:r>
-      <w:proofErr w:type="spellEnd"/>
-      <w:r>
-        <w:rPr>
-          <w:rFonts w:ascii="Arial" w:hAnsi="Arial" w:cs="Arial"/>
-          <w:sz w:val="22"/>
-          <w:szCs w:val="22"/>
-        </w:rPr>
-        <w:t xml:space="preserve"> = first(group == “bob”);</w:t>
+        <w:t>let first_bob = first(group == “bob”);</w:t>
       </w:r>
     </w:p>
     <w:p>
@@ -2036,25 +1865,7 @@
           <w:sz w:val="22"/>
           <w:szCs w:val="22"/>
         </w:rPr>
-        <w:t xml:space="preserve">let </w:t>
-      </w:r>
-      <w:proofErr w:type="spellStart"/>
-      <w:r>
-        <w:rPr>
-          <w:rFonts w:ascii="Arial" w:hAnsi="Arial" w:cs="Arial"/>
-          <w:sz w:val="22"/>
-          <w:szCs w:val="22"/>
-        </w:rPr>
-        <w:t>last_bob</w:t>
-      </w:r>
-      <w:proofErr w:type="spellEnd"/>
-      <w:r>
-        <w:rPr>
-          <w:rFonts w:ascii="Arial" w:hAnsi="Arial" w:cs="Arial"/>
-          <w:sz w:val="22"/>
-          <w:szCs w:val="22"/>
-        </w:rPr>
-        <w:t xml:space="preserve"> = last(group == “bob”);</w:t>
+        <w:t>let last_bob = last(group == “bob”);</w:t>
       </w:r>
     </w:p>
     <w:p>
@@ -2074,25 +1885,7 @@
           <w:sz w:val="22"/>
           <w:szCs w:val="22"/>
         </w:rPr>
-        <w:t xml:space="preserve">let </w:t>
-      </w:r>
-      <w:proofErr w:type="spellStart"/>
-      <w:r>
-        <w:rPr>
-          <w:rFonts w:ascii="Arial" w:hAnsi="Arial" w:cs="Arial"/>
-          <w:sz w:val="22"/>
-          <w:szCs w:val="22"/>
-        </w:rPr>
-        <w:t>all_bobs</w:t>
-      </w:r>
-      <w:proofErr w:type="spellEnd"/>
-      <w:r>
-        <w:rPr>
-          <w:rFonts w:ascii="Arial" w:hAnsi="Arial" w:cs="Arial"/>
-          <w:sz w:val="22"/>
-          <w:szCs w:val="22"/>
-        </w:rPr>
-        <w:t xml:space="preserve"> = all(group == “bob”);</w:t>
+        <w:t>let all_bobs = all(group == “bob”);</w:t>
       </w:r>
     </w:p>
     <w:p>
@@ -2112,43 +1905,7 @@
           <w:sz w:val="22"/>
           <w:szCs w:val="22"/>
         </w:rPr>
-        <w:t xml:space="preserve">let </w:t>
-      </w:r>
-      <w:proofErr w:type="spellStart"/>
-      <w:r>
-        <w:rPr>
-          <w:rFonts w:ascii="Arial" w:hAnsi="Arial" w:cs="Arial"/>
-          <w:sz w:val="22"/>
-          <w:szCs w:val="22"/>
-        </w:rPr>
-        <w:t>all_rich_kids</w:t>
-      </w:r>
-      <w:proofErr w:type="spellEnd"/>
-      <w:r>
-        <w:rPr>
-          <w:rFonts w:ascii="Arial" w:hAnsi="Arial" w:cs="Arial"/>
-          <w:sz w:val="22"/>
-          <w:szCs w:val="22"/>
-        </w:rPr>
-        <w:t xml:space="preserve"> = all(</w:t>
-      </w:r>
-      <w:proofErr w:type="spellStart"/>
-      <w:r>
-        <w:rPr>
-          <w:rFonts w:ascii="Arial" w:hAnsi="Arial" w:cs="Arial"/>
-          <w:sz w:val="22"/>
-          <w:szCs w:val="22"/>
-        </w:rPr>
-        <w:t>var.money</w:t>
-      </w:r>
-      <w:proofErr w:type="spellEnd"/>
-      <w:r>
-        <w:rPr>
-          <w:rFonts w:ascii="Arial" w:hAnsi="Arial" w:cs="Arial"/>
-          <w:sz w:val="22"/>
-          <w:szCs w:val="22"/>
-        </w:rPr>
-        <w:t xml:space="preserve"> &gt;= 1000)</w:t>
+        <w:t>let all_rich_kids = all(var.money &gt;= 1000)</w:t>
       </w:r>
       <w:r>
         <w:rPr>
@@ -2179,7 +1936,25 @@
           <w:sz w:val="22"/>
           <w:szCs w:val="22"/>
         </w:rPr>
-        <w:t>While loop</w:t>
+        <w:t xml:space="preserve">In order to repeat instructions or whole events use </w:t>
+      </w:r>
+      <w:r>
+        <w:rPr>
+          <w:rFonts w:ascii="Arial" w:hAnsi="Arial" w:cs="Arial"/>
+          <w:b/>
+          <w:bCs/>
+          <w:sz w:val="22"/>
+          <w:szCs w:val="22"/>
+        </w:rPr>
+        <w:t>while</w:t>
+      </w:r>
+      <w:r>
+        <w:rPr>
+          <w:rFonts w:ascii="Arial" w:hAnsi="Arial" w:cs="Arial"/>
+          <w:sz w:val="22"/>
+          <w:szCs w:val="22"/>
+        </w:rPr>
+        <w:t xml:space="preserve"> loop. It will repeat everything in its scope as long as the condition inside it returns true. Examples:</w:t>
       </w:r>
     </w:p>
     <w:p>
@@ -2201,16 +1976,30 @@
         </w:rPr>
         <w:t>while(</w:t>
       </w:r>
-      <w:proofErr w:type="spellStart"/>
-      <w:r>
-        <w:rPr>
-          <w:rFonts w:ascii="Arial" w:hAnsi="Arial" w:cs="Arial"/>
-          <w:sz w:val="22"/>
-          <w:szCs w:val="22"/>
-        </w:rPr>
-        <w:t>me.var</w:t>
-      </w:r>
-      <w:proofErr w:type="spellEnd"/>
+      <w:r>
+        <w:rPr>
+          <w:rFonts w:ascii="Arial" w:hAnsi="Arial" w:cs="Arial"/>
+          <w:sz w:val="22"/>
+          <w:szCs w:val="22"/>
+        </w:rPr>
+        <w:t>x</w:t>
+      </w:r>
+      <w:r>
+        <w:rPr>
+          <w:rFonts w:ascii="Arial" w:hAnsi="Arial" w:cs="Arial"/>
+          <w:sz w:val="22"/>
+          <w:szCs w:val="22"/>
+        </w:rPr>
+        <w:t>.var</w:t>
+      </w:r>
+      <w:r>
+        <w:rPr>
+          <w:rFonts w:ascii="Arial" w:hAnsi="Arial" w:cs="Arial"/>
+          <w:sz w:val="22"/>
+          <w:szCs w:val="22"/>
+        </w:rPr>
+        <w:t>.bool==”true”</w:t>
+      </w:r>
       <w:r>
         <w:rPr>
           <w:rFonts w:ascii="Arial" w:hAnsi="Arial" w:cs="Arial"/>
@@ -2218,6 +2007,78 @@
           <w:szCs w:val="22"/>
         </w:rPr>
         <w:t>)</w:t>
+      </w:r>
+      <w:r>
+        <w:rPr>
+          <w:rFonts w:ascii="Arial" w:hAnsi="Arial" w:cs="Arial"/>
+          <w:sz w:val="22"/>
+          <w:szCs w:val="22"/>
+        </w:rPr>
+        <w:t>{x.events.doSomething()</w:t>
+      </w:r>
+      <w:r>
+        <w:rPr>
+          <w:rFonts w:ascii="Arial" w:hAnsi="Arial" w:cs="Arial"/>
+          <w:sz w:val="22"/>
+          <w:szCs w:val="22"/>
+        </w:rPr>
+        <w:t>;</w:t>
+      </w:r>
+      <w:r>
+        <w:rPr>
+          <w:rFonts w:ascii="Arial" w:hAnsi="Arial" w:cs="Arial"/>
+          <w:sz w:val="22"/>
+          <w:szCs w:val="22"/>
+        </w:rPr>
+        <w:t>}</w:t>
+      </w:r>
+    </w:p>
+    <w:p>
+      <w:pPr>
+        <w:pStyle w:val="NormalWeb"/>
+        <w:spacing w:before="0" w:beforeAutospacing="0" w:after="160" w:afterAutospacing="0"/>
+        <w:ind w:left="1440"/>
+        <w:rPr>
+          <w:rFonts w:ascii="Arial" w:hAnsi="Arial" w:cs="Arial"/>
+          <w:sz w:val="22"/>
+          <w:szCs w:val="22"/>
+        </w:rPr>
+      </w:pPr>
+      <w:r>
+        <w:rPr>
+          <w:rFonts w:ascii="Arial" w:hAnsi="Arial" w:cs="Arial"/>
+          <w:sz w:val="22"/>
+          <w:szCs w:val="22"/>
+        </w:rPr>
+        <w:t>let i = 0;</w:t>
+      </w:r>
+    </w:p>
+    <w:p>
+      <w:pPr>
+        <w:pStyle w:val="NormalWeb"/>
+        <w:spacing w:before="0" w:beforeAutospacing="0" w:after="160" w:afterAutospacing="0"/>
+        <w:ind w:left="1440"/>
+        <w:rPr>
+          <w:rFonts w:ascii="Arial" w:hAnsi="Arial" w:cs="Arial"/>
+          <w:sz w:val="22"/>
+          <w:szCs w:val="22"/>
+        </w:rPr>
+      </w:pPr>
+      <w:r>
+        <w:rPr>
+          <w:rFonts w:ascii="Arial" w:hAnsi="Arial" w:cs="Arial"/>
+          <w:sz w:val="22"/>
+          <w:szCs w:val="22"/>
+        </w:rPr>
+        <w:t>while(i &lt; 10)</w:t>
+      </w:r>
+      <w:r>
+        <w:rPr>
+          <w:rFonts w:ascii="Arial" w:hAnsi="Arial" w:cs="Arial"/>
+          <w:sz w:val="22"/>
+          <w:szCs w:val="22"/>
+        </w:rPr>
+        <w:t>{x.var.int+=2; i--;}</w:t>
       </w:r>
     </w:p>
     <w:p>
@@ -2242,6 +2103,14 @@
         </w:rPr>
         <w:t>If statement</w:t>
       </w:r>
+      <w:r>
+        <w:rPr>
+          <w:rFonts w:ascii="Arial" w:hAnsi="Arial" w:cs="Arial"/>
+          <w:sz w:val="22"/>
+          <w:szCs w:val="22"/>
+        </w:rPr>
+        <w:t>s</w:t>
+      </w:r>
     </w:p>
     <w:p>
       <w:pPr>
@@ -2263,7 +2132,15 @@
           <w:sz w:val="22"/>
           <w:szCs w:val="22"/>
         </w:rPr>
-        <w:t>Functions:</w:t>
+        <w:t>User defined f</w:t>
+      </w:r>
+      <w:r>
+        <w:rPr>
+          <w:rFonts w:ascii="Arial" w:hAnsi="Arial" w:cs="Arial"/>
+          <w:sz w:val="22"/>
+          <w:szCs w:val="22"/>
+        </w:rPr>
+        <w:t>unctions:</w:t>
       </w:r>
     </w:p>
     <w:p>
@@ -2383,20 +2260,19 @@
           <w:sz w:val="22"/>
           <w:szCs w:val="22"/>
         </w:rPr>
+        <w:lastRenderedPageBreak/>
         <w:t xml:space="preserve">Time – based on main loop iterations, with condition checks: </w:t>
       </w:r>
-      <w:proofErr w:type="spellStart"/>
-      <w:r>
-        <w:rPr>
-          <w:rFonts w:ascii="Arial" w:hAnsi="Arial" w:cs="Arial"/>
-          <w:b/>
-          <w:bCs/>
-          <w:sz w:val="22"/>
-          <w:szCs w:val="22"/>
-        </w:rPr>
-        <w:t>each_iteration</w:t>
-      </w:r>
-      <w:proofErr w:type="spellEnd"/>
+      <w:r>
+        <w:rPr>
+          <w:rFonts w:ascii="Arial" w:hAnsi="Arial" w:cs="Arial"/>
+          <w:b/>
+          <w:bCs/>
+          <w:sz w:val="22"/>
+          <w:szCs w:val="22"/>
+        </w:rPr>
+        <w:t>each_second</w:t>
+      </w:r>
       <w:r>
         <w:rPr>
           <w:rFonts w:ascii="Arial" w:hAnsi="Arial" w:cs="Arial"/>
@@ -2405,27 +2281,6 @@
         </w:rPr>
         <w:t xml:space="preserve">, </w:t>
       </w:r>
-      <w:proofErr w:type="spellStart"/>
-      <w:r>
-        <w:rPr>
-          <w:rFonts w:ascii="Arial" w:hAnsi="Arial" w:cs="Arial"/>
-          <w:b/>
-          <w:bCs/>
-          <w:sz w:val="22"/>
-          <w:szCs w:val="22"/>
-        </w:rPr>
-        <w:t>each_second</w:t>
-      </w:r>
-      <w:proofErr w:type="spellEnd"/>
-      <w:r>
-        <w:rPr>
-          <w:rFonts w:ascii="Arial" w:hAnsi="Arial" w:cs="Arial"/>
-          <w:sz w:val="22"/>
-          <w:szCs w:val="22"/>
-        </w:rPr>
-        <w:t xml:space="preserve">, </w:t>
-      </w:r>
-      <w:proofErr w:type="spellStart"/>
       <w:r>
         <w:rPr>
           <w:rFonts w:ascii="Arial" w:hAnsi="Arial" w:cs="Arial"/>
@@ -2436,7 +2291,6 @@
         </w:rPr>
         <w:t>each_minute</w:t>
       </w:r>
-      <w:proofErr w:type="spellEnd"/>
       <w:r>
         <w:rPr>
           <w:rFonts w:ascii="Arial" w:hAnsi="Arial" w:cs="Arial"/>
@@ -2466,25 +2320,7 @@
           <w:sz w:val="22"/>
           <w:szCs w:val="22"/>
         </w:rPr>
-        <w:t xml:space="preserve">Camera – its state and position, </w:t>
-      </w:r>
-      <w:proofErr w:type="spellStart"/>
-      <w:r>
-        <w:rPr>
-          <w:rFonts w:ascii="Arial" w:hAnsi="Arial" w:cs="Arial"/>
-          <w:sz w:val="22"/>
-          <w:szCs w:val="22"/>
-        </w:rPr>
-        <w:t>on_camera_touch</w:t>
-      </w:r>
-      <w:proofErr w:type="spellEnd"/>
-      <w:r>
-        <w:rPr>
-          <w:rFonts w:ascii="Arial" w:hAnsi="Arial" w:cs="Arial"/>
-          <w:sz w:val="22"/>
-          <w:szCs w:val="22"/>
-        </w:rPr>
-        <w:t>().</w:t>
+        <w:t>Camera – its state and position, on_camera_touch().</w:t>
       </w:r>
     </w:p>
     <w:p>
@@ -2507,43 +2343,7 @@
           <w:sz w:val="22"/>
           <w:szCs w:val="22"/>
         </w:rPr>
-        <w:t xml:space="preserve">Keyboard – with </w:t>
-      </w:r>
-      <w:proofErr w:type="spellStart"/>
-      <w:r>
-        <w:rPr>
-          <w:rFonts w:ascii="Arial" w:hAnsi="Arial" w:cs="Arial"/>
-          <w:sz w:val="22"/>
-          <w:szCs w:val="22"/>
-        </w:rPr>
-        <w:t>on_key_pressed</w:t>
-      </w:r>
-      <w:proofErr w:type="spellEnd"/>
-      <w:r>
-        <w:rPr>
-          <w:rFonts w:ascii="Arial" w:hAnsi="Arial" w:cs="Arial"/>
-          <w:sz w:val="22"/>
-          <w:szCs w:val="22"/>
-        </w:rPr>
-        <w:t xml:space="preserve">(short key), </w:t>
-      </w:r>
-      <w:proofErr w:type="spellStart"/>
-      <w:r>
-        <w:rPr>
-          <w:rFonts w:ascii="Arial" w:hAnsi="Arial" w:cs="Arial"/>
-          <w:sz w:val="22"/>
-          <w:szCs w:val="22"/>
-        </w:rPr>
-        <w:t>on_key_release</w:t>
-      </w:r>
-      <w:proofErr w:type="spellEnd"/>
-      <w:r>
-        <w:rPr>
-          <w:rFonts w:ascii="Arial" w:hAnsi="Arial" w:cs="Arial"/>
-          <w:sz w:val="22"/>
-          <w:szCs w:val="22"/>
-        </w:rPr>
-        <w:t>(short key);</w:t>
+        <w:t>Keyboard – with on_key_pressed(short key), on_key_release(short key);</w:t>
       </w:r>
     </w:p>
     <w:p>
@@ -2576,59 +2376,13 @@
         </w:rPr>
         <w:t xml:space="preserve">with </w:t>
       </w:r>
-      <w:proofErr w:type="spellStart"/>
-      <w:r>
-        <w:rPr>
-          <w:rFonts w:ascii="Arial" w:hAnsi="Arial" w:cs="Arial"/>
-          <w:sz w:val="22"/>
-          <w:szCs w:val="22"/>
-        </w:rPr>
-        <w:t>on_mouse_move</w:t>
-      </w:r>
-      <w:proofErr w:type="spellEnd"/>
-      <w:r>
-        <w:rPr>
-          <w:rFonts w:ascii="Arial" w:hAnsi="Arial" w:cs="Arial"/>
-          <w:sz w:val="22"/>
-          <w:szCs w:val="22"/>
-        </w:rPr>
-        <w:t xml:space="preserve">, </w:t>
-      </w:r>
-      <w:proofErr w:type="spellStart"/>
-      <w:r>
-        <w:rPr>
-          <w:rFonts w:ascii="Arial" w:hAnsi="Arial" w:cs="Arial"/>
-          <w:sz w:val="22"/>
-          <w:szCs w:val="22"/>
-        </w:rPr>
-        <w:t>on_mouse_pressed</w:t>
-      </w:r>
-      <w:proofErr w:type="spellEnd"/>
-      <w:r>
-        <w:rPr>
-          <w:rFonts w:ascii="Arial" w:hAnsi="Arial" w:cs="Arial"/>
-          <w:sz w:val="22"/>
-          <w:szCs w:val="22"/>
-        </w:rPr>
-        <w:t xml:space="preserve">(short key), </w:t>
-      </w:r>
-      <w:proofErr w:type="spellStart"/>
-      <w:r>
-        <w:rPr>
-          <w:rFonts w:ascii="Arial" w:hAnsi="Arial" w:cs="Arial"/>
-          <w:sz w:val="22"/>
-          <w:szCs w:val="22"/>
-        </w:rPr>
-        <w:t>on_mouse_release</w:t>
-      </w:r>
-      <w:proofErr w:type="spellEnd"/>
-      <w:r>
-        <w:rPr>
-          <w:rFonts w:ascii="Arial" w:hAnsi="Arial" w:cs="Arial"/>
-          <w:sz w:val="22"/>
-          <w:szCs w:val="22"/>
-        </w:rPr>
-        <w:t>(short key)</w:t>
+      <w:r>
+        <w:rPr>
+          <w:rFonts w:ascii="Arial" w:hAnsi="Arial" w:cs="Arial"/>
+          <w:sz w:val="22"/>
+          <w:szCs w:val="22"/>
+        </w:rPr>
+        <w:t>on_mouse_move, on_mouse_pressed(short key), on_mouse_release(short key)</w:t>
       </w:r>
       <w:r>
         <w:rPr>
@@ -2706,19 +2460,8 @@
           <w:sz w:val="22"/>
           <w:szCs w:val="22"/>
         </w:rPr>
-        <w:lastRenderedPageBreak/>
-        <w:t xml:space="preserve">Variables – with </w:t>
-      </w:r>
-      <w:proofErr w:type="spellStart"/>
-      <w:r>
-        <w:rPr>
-          <w:rFonts w:ascii="Arial" w:hAnsi="Arial" w:cs="Arial"/>
-          <w:sz w:val="22"/>
-          <w:szCs w:val="22"/>
-        </w:rPr>
-        <w:t>on_variable_change</w:t>
-      </w:r>
-      <w:proofErr w:type="spellEnd"/>
+        <w:t>Variables – with on_variable_change</w:t>
+      </w:r>
       <w:r>
         <w:rPr>
           <w:rFonts w:ascii="Arial" w:hAnsi="Arial" w:cs="Arial"/>
@@ -2771,25 +2514,7 @@
           <w:sz w:val="22"/>
           <w:szCs w:val="22"/>
         </w:rPr>
-        <w:t xml:space="preserve">Editable Text Fields – with </w:t>
-      </w:r>
-      <w:proofErr w:type="spellStart"/>
-      <w:r>
-        <w:rPr>
-          <w:rFonts w:ascii="Arial" w:hAnsi="Arial" w:cs="Arial"/>
-          <w:sz w:val="22"/>
-          <w:szCs w:val="22"/>
-        </w:rPr>
-        <w:t>isWritten</w:t>
-      </w:r>
-      <w:proofErr w:type="spellEnd"/>
-      <w:r>
-        <w:rPr>
-          <w:rFonts w:ascii="Arial" w:hAnsi="Arial" w:cs="Arial"/>
-          <w:sz w:val="22"/>
-          <w:szCs w:val="22"/>
-        </w:rPr>
-        <w:t>(string text);</w:t>
+        <w:t>Editable Text Fields – with isWritten(string text);</w:t>
       </w:r>
     </w:p>
     <w:p>
@@ -2820,43 +2545,7 @@
           <w:sz w:val="22"/>
           <w:szCs w:val="22"/>
         </w:rPr>
-        <w:t xml:space="preserve">t – with based on state, </w:t>
-      </w:r>
-      <w:proofErr w:type="spellStart"/>
-      <w:r>
-        <w:rPr>
-          <w:rFonts w:ascii="Arial" w:hAnsi="Arial" w:cs="Arial"/>
-          <w:sz w:val="22"/>
-          <w:szCs w:val="22"/>
-        </w:rPr>
-        <w:t>isMoving</w:t>
-      </w:r>
-      <w:proofErr w:type="spellEnd"/>
-      <w:r>
-        <w:rPr>
-          <w:rFonts w:ascii="Arial" w:hAnsi="Arial" w:cs="Arial"/>
-          <w:sz w:val="22"/>
-          <w:szCs w:val="22"/>
-        </w:rPr>
-        <w:t xml:space="preserve">(string </w:t>
-      </w:r>
-      <w:proofErr w:type="spellStart"/>
-      <w:r>
-        <w:rPr>
-          <w:rFonts w:ascii="Arial" w:hAnsi="Arial" w:cs="Arial"/>
-          <w:sz w:val="22"/>
-          <w:szCs w:val="22"/>
-        </w:rPr>
-        <w:t>object_id</w:t>
-      </w:r>
-      <w:proofErr w:type="spellEnd"/>
-      <w:r>
-        <w:rPr>
-          <w:rFonts w:ascii="Arial" w:hAnsi="Arial" w:cs="Arial"/>
-          <w:sz w:val="22"/>
-          <w:szCs w:val="22"/>
-        </w:rPr>
-        <w:t xml:space="preserve">), </w:t>
+        <w:t xml:space="preserve">t – with based on state, isMoving(string object_id), </w:t>
       </w:r>
     </w:p>
     <w:p>
@@ -2915,43 +2604,7 @@
           <w:sz w:val="22"/>
           <w:szCs w:val="22"/>
         </w:rPr>
-        <w:t xml:space="preserve">let </w:t>
-      </w:r>
-      <w:proofErr w:type="spellStart"/>
-      <w:r>
-        <w:rPr>
-          <w:rFonts w:ascii="Arial" w:hAnsi="Arial" w:cs="Arial"/>
-          <w:sz w:val="22"/>
-          <w:szCs w:val="22"/>
-        </w:rPr>
-        <w:t>newBob</w:t>
-      </w:r>
-      <w:proofErr w:type="spellEnd"/>
-      <w:r>
-        <w:rPr>
-          <w:rFonts w:ascii="Arial" w:hAnsi="Arial" w:cs="Arial"/>
-          <w:sz w:val="22"/>
-          <w:szCs w:val="22"/>
-        </w:rPr>
-        <w:t xml:space="preserve"> = Layer.bobTemplates.bob123.clone(“</w:t>
-      </w:r>
-      <w:proofErr w:type="spellStart"/>
-      <w:r>
-        <w:rPr>
-          <w:rFonts w:ascii="Arial" w:hAnsi="Arial" w:cs="Arial"/>
-          <w:sz w:val="22"/>
-          <w:szCs w:val="22"/>
-        </w:rPr>
-        <w:t>newBob</w:t>
-      </w:r>
-      <w:proofErr w:type="spellEnd"/>
-      <w:r>
-        <w:rPr>
-          <w:rFonts w:ascii="Arial" w:hAnsi="Arial" w:cs="Arial"/>
-          <w:sz w:val="22"/>
-          <w:szCs w:val="22"/>
-        </w:rPr>
-        <w:t>”);</w:t>
+        <w:t>let newBob = Layer.bobTemplates.bob123.clone(“newBob”);</w:t>
       </w:r>
     </w:p>
     <w:p>
@@ -2965,23 +2618,13 @@
           <w:szCs w:val="22"/>
         </w:rPr>
       </w:pPr>
-      <w:proofErr w:type="spellStart"/>
-      <w:r>
-        <w:rPr>
-          <w:rFonts w:ascii="Arial" w:hAnsi="Arial" w:cs="Arial"/>
-          <w:sz w:val="22"/>
-          <w:szCs w:val="22"/>
-        </w:rPr>
-        <w:t>newBob.var.type</w:t>
-      </w:r>
-      <w:proofErr w:type="spellEnd"/>
-      <w:r>
-        <w:rPr>
-          <w:rFonts w:ascii="Arial" w:hAnsi="Arial" w:cs="Arial"/>
-          <w:sz w:val="22"/>
-          <w:szCs w:val="22"/>
-        </w:rPr>
-        <w:t xml:space="preserve"> = 10;</w:t>
+      <w:r>
+        <w:rPr>
+          <w:rFonts w:ascii="Arial" w:hAnsi="Arial" w:cs="Arial"/>
+          <w:sz w:val="22"/>
+          <w:szCs w:val="22"/>
+        </w:rPr>
+        <w:t>newBob.var.type = 10;</w:t>
       </w:r>
     </w:p>
     <w:p>
@@ -2995,23 +2638,13 @@
           <w:szCs w:val="22"/>
         </w:rPr>
       </w:pPr>
-      <w:proofErr w:type="spellStart"/>
-      <w:r>
-        <w:rPr>
-          <w:rFonts w:ascii="Arial" w:hAnsi="Arial" w:cs="Arial"/>
-          <w:sz w:val="22"/>
-          <w:szCs w:val="22"/>
-        </w:rPr>
-        <w:t>newBob.event.prepareBasedOnType</w:t>
-      </w:r>
-      <w:proofErr w:type="spellEnd"/>
-      <w:r>
-        <w:rPr>
-          <w:rFonts w:ascii="Arial" w:hAnsi="Arial" w:cs="Arial"/>
-          <w:sz w:val="22"/>
-          <w:szCs w:val="22"/>
-        </w:rPr>
-        <w:t>();</w:t>
+      <w:r>
+        <w:rPr>
+          <w:rFonts w:ascii="Arial" w:hAnsi="Arial" w:cs="Arial"/>
+          <w:sz w:val="22"/>
+          <w:szCs w:val="22"/>
+        </w:rPr>
+        <w:t>newBob.event.prepareBasedOnType();</w:t>
       </w:r>
     </w:p>
     <w:p>
@@ -3048,7 +2681,6 @@
           <w:szCs w:val="22"/>
         </w:rPr>
       </w:pPr>
-      <w:proofErr w:type="spellStart"/>
       <w:r>
         <w:rPr>
           <w:rFonts w:ascii="Arial" w:hAnsi="Arial" w:cs="Arial"/>
@@ -3063,16 +2695,7 @@
           <w:sz w:val="22"/>
           <w:szCs w:val="22"/>
         </w:rPr>
-        <w:t>particles.new</w:t>
-      </w:r>
-      <w:proofErr w:type="spellEnd"/>
-      <w:r>
-        <w:rPr>
-          <w:rFonts w:ascii="Arial" w:hAnsi="Arial" w:cs="Arial"/>
-          <w:sz w:val="22"/>
-          <w:szCs w:val="22"/>
-        </w:rPr>
-        <w:t>(“snow”);</w:t>
+        <w:t>particles.new(“snow”);</w:t>
       </w:r>
     </w:p>
     <w:p>
@@ -3086,23 +2709,13 @@
           <w:szCs w:val="22"/>
         </w:rPr>
       </w:pPr>
-      <w:proofErr w:type="spellStart"/>
-      <w:r>
-        <w:rPr>
-          <w:rFonts w:ascii="Arial" w:hAnsi="Arial" w:cs="Arial"/>
-          <w:sz w:val="22"/>
-          <w:szCs w:val="22"/>
-        </w:rPr>
-        <w:t>Objects.walter.particles.destroy</w:t>
-      </w:r>
-      <w:proofErr w:type="spellEnd"/>
-      <w:r>
-        <w:rPr>
-          <w:rFonts w:ascii="Arial" w:hAnsi="Arial" w:cs="Arial"/>
-          <w:sz w:val="22"/>
-          <w:szCs w:val="22"/>
-        </w:rPr>
-        <w:t>(“rain”);</w:t>
+      <w:r>
+        <w:rPr>
+          <w:rFonts w:ascii="Arial" w:hAnsi="Arial" w:cs="Arial"/>
+          <w:sz w:val="22"/>
+          <w:szCs w:val="22"/>
+        </w:rPr>
+        <w:t>Objects.walter.particles.destroy(“rain”);</w:t>
       </w:r>
     </w:p>
     <w:p>
@@ -3148,17 +2761,20 @@
           <w:sz w:val="22"/>
           <w:szCs w:val="22"/>
         </w:rPr>
-        <w:t>-</w:t>
-      </w:r>
-      <w:r>
+        <w:t>-Events are put in objects</w:t>
+      </w:r>
+    </w:p>
+    <w:p>
+      <w:pPr>
+        <w:pStyle w:val="NormalWeb"/>
+        <w:ind w:left="720"/>
         <w:rPr>
           <w:rFonts w:ascii="Arial" w:hAnsi="Arial" w:cs="Arial"/>
           <w:color w:val="2E74B5" w:themeColor="accent5" w:themeShade="BF"/>
           <w:sz w:val="22"/>
           <w:szCs w:val="22"/>
         </w:rPr>
-        <w:t xml:space="preserve">Events </w:t>
-      </w:r>
+      </w:pPr>
       <w:r>
         <w:rPr>
           <w:rFonts w:ascii="Arial" w:hAnsi="Arial" w:cs="Arial"/>
@@ -3166,39 +2782,42 @@
           <w:sz w:val="22"/>
           <w:szCs w:val="22"/>
         </w:rPr>
-        <w:t xml:space="preserve">are put </w:t>
-      </w:r>
-      <w:r>
+        <w:t>-primaryTriggerTypes in Events</w:t>
+      </w:r>
+    </w:p>
+    <w:p>
+      <w:pPr>
+        <w:pStyle w:val="NormalWeb"/>
+        <w:ind w:left="720"/>
         <w:rPr>
           <w:rFonts w:ascii="Arial" w:hAnsi="Arial" w:cs="Arial"/>
           <w:color w:val="2E74B5" w:themeColor="accent5" w:themeShade="BF"/>
           <w:sz w:val="22"/>
           <w:szCs w:val="22"/>
         </w:rPr>
-        <w:t>in objects</w:t>
-      </w:r>
-    </w:p>
-    <w:p>
-      <w:pPr>
-        <w:pStyle w:val="NormalWeb"/>
-        <w:ind w:left="720"/>
+      </w:pPr>
+      <w:r>
         <w:rPr>
           <w:rFonts w:ascii="Arial" w:hAnsi="Arial" w:cs="Arial"/>
           <w:color w:val="2E74B5" w:themeColor="accent5" w:themeShade="BF"/>
           <w:sz w:val="22"/>
           <w:szCs w:val="22"/>
         </w:rPr>
-      </w:pPr>
-      <w:r>
+        <w:t>-EventsLookupTable: updates when events are modified. Only updates vectors triggered by the right module.</w:t>
+      </w:r>
+    </w:p>
+    <w:p>
+      <w:pPr>
+        <w:pStyle w:val="NormalWeb"/>
+        <w:spacing w:before="0" w:beforeAutospacing="0" w:after="160" w:afterAutospacing="0"/>
+        <w:ind w:firstLine="720"/>
         <w:rPr>
           <w:rFonts w:ascii="Arial" w:hAnsi="Arial" w:cs="Arial"/>
           <w:color w:val="2E74B5" w:themeColor="accent5" w:themeShade="BF"/>
           <w:sz w:val="22"/>
           <w:szCs w:val="22"/>
         </w:rPr>
-        <w:t>-</w:t>
-      </w:r>
-      <w:proofErr w:type="spellStart"/>
+      </w:pPr>
       <w:r>
         <w:rPr>
           <w:rFonts w:ascii="Arial" w:hAnsi="Arial" w:cs="Arial"/>
@@ -3206,100 +2825,7 @@
           <w:sz w:val="22"/>
           <w:szCs w:val="22"/>
         </w:rPr>
-        <w:t>primaryTriggerTypes</w:t>
-      </w:r>
-      <w:proofErr w:type="spellEnd"/>
-      <w:r>
-        <w:rPr>
-          <w:rFonts w:ascii="Arial" w:hAnsi="Arial" w:cs="Arial"/>
-          <w:color w:val="2E74B5" w:themeColor="accent5" w:themeShade="BF"/>
-          <w:sz w:val="22"/>
-          <w:szCs w:val="22"/>
-        </w:rPr>
-        <w:t xml:space="preserve"> in Events</w:t>
-      </w:r>
-    </w:p>
-    <w:p>
-      <w:pPr>
-        <w:pStyle w:val="NormalWeb"/>
-        <w:ind w:left="720"/>
-        <w:rPr>
-          <w:rFonts w:ascii="Arial" w:hAnsi="Arial" w:cs="Arial"/>
-          <w:color w:val="2E74B5" w:themeColor="accent5" w:themeShade="BF"/>
-          <w:sz w:val="22"/>
-          <w:szCs w:val="22"/>
-        </w:rPr>
-      </w:pPr>
-      <w:r>
-        <w:rPr>
-          <w:rFonts w:ascii="Arial" w:hAnsi="Arial" w:cs="Arial"/>
-          <w:color w:val="2E74B5" w:themeColor="accent5" w:themeShade="BF"/>
-          <w:sz w:val="22"/>
-          <w:szCs w:val="22"/>
-        </w:rPr>
-        <w:t>-</w:t>
-      </w:r>
-      <w:proofErr w:type="spellStart"/>
-      <w:r>
-        <w:rPr>
-          <w:rFonts w:ascii="Arial" w:hAnsi="Arial" w:cs="Arial"/>
-          <w:color w:val="2E74B5" w:themeColor="accent5" w:themeShade="BF"/>
-          <w:sz w:val="22"/>
-          <w:szCs w:val="22"/>
-        </w:rPr>
-        <w:t>EventsLookupTable</w:t>
-      </w:r>
-      <w:proofErr w:type="spellEnd"/>
-      <w:r>
-        <w:rPr>
-          <w:rFonts w:ascii="Arial" w:hAnsi="Arial" w:cs="Arial"/>
-          <w:color w:val="2E74B5" w:themeColor="accent5" w:themeShade="BF"/>
-          <w:sz w:val="22"/>
-          <w:szCs w:val="22"/>
-        </w:rPr>
-        <w:t>: updates when events are modified. Only updates vectors triggered by the right module.</w:t>
-      </w:r>
-    </w:p>
-    <w:p>
-      <w:pPr>
-        <w:pStyle w:val="NormalWeb"/>
-        <w:spacing w:before="0" w:beforeAutospacing="0" w:after="160" w:afterAutospacing="0"/>
-        <w:ind w:firstLine="720"/>
-        <w:rPr>
-          <w:rFonts w:ascii="Arial" w:hAnsi="Arial" w:cs="Arial"/>
-          <w:color w:val="2E74B5" w:themeColor="accent5" w:themeShade="BF"/>
-          <w:sz w:val="22"/>
-          <w:szCs w:val="22"/>
-        </w:rPr>
-      </w:pPr>
-      <w:r>
-        <w:rPr>
-          <w:rFonts w:ascii="Arial" w:hAnsi="Arial" w:cs="Arial"/>
-          <w:color w:val="2E74B5" w:themeColor="accent5" w:themeShade="BF"/>
-          <w:sz w:val="22"/>
-          <w:szCs w:val="22"/>
-        </w:rPr>
-        <w:t>-</w:t>
-      </w:r>
-      <w:proofErr w:type="spellStart"/>
-      <w:r>
-        <w:rPr>
-          <w:rFonts w:ascii="Arial" w:hAnsi="Arial" w:cs="Arial"/>
-          <w:color w:val="2E74B5" w:themeColor="accent5" w:themeShade="BF"/>
-          <w:sz w:val="22"/>
-          <w:szCs w:val="22"/>
-        </w:rPr>
-        <w:t>TriggeredObjects</w:t>
-      </w:r>
-      <w:proofErr w:type="spellEnd"/>
-      <w:r>
-        <w:rPr>
-          <w:rFonts w:ascii="Arial" w:hAnsi="Arial" w:cs="Arial"/>
-          <w:color w:val="2E74B5" w:themeColor="accent5" w:themeShade="BF"/>
-          <w:sz w:val="22"/>
-          <w:szCs w:val="22"/>
-        </w:rPr>
-        <w:t>: is recreated every iteration, it is a base for main event loop.</w:t>
+        <w:t>-TriggeredObjects: is recreated every iteration, it is a base for main event loop.</w:t>
       </w:r>
     </w:p>
     <w:p>
@@ -3332,17 +2858,20 @@
           <w:sz w:val="22"/>
           <w:szCs w:val="22"/>
         </w:rPr>
-        <w:t>Killing objects in a variable, decreases the size of this variable.</w:t>
-      </w:r>
-      <w:r>
+        <w:t>Killing objects in a variable, decreases the size of this variable. Spawning new objects from the variable doesn't change the size of this variable. You need to aggregate objects to this variable again to change the size. Thus a question arises: if you re-aggregate a variable in a nested conditional statement, can you update the state of this variable outside the statement? Or should you ignore the changes?</w:t>
+      </w:r>
+    </w:p>
+    <w:p>
+      <w:pPr>
+        <w:pStyle w:val="NormalWeb"/>
+        <w:ind w:left="720"/>
         <w:rPr>
           <w:rFonts w:ascii="Arial" w:hAnsi="Arial" w:cs="Arial"/>
           <w:color w:val="FF0000"/>
           <w:sz w:val="22"/>
           <w:szCs w:val="22"/>
         </w:rPr>
-        <w:t xml:space="preserve"> </w:t>
-      </w:r>
+      </w:pPr>
       <w:r>
         <w:rPr>
           <w:rFonts w:ascii="Arial" w:hAnsi="Arial" w:cs="Arial"/>
@@ -3350,25 +2879,7 @@
           <w:sz w:val="22"/>
           <w:szCs w:val="22"/>
         </w:rPr>
-        <w:t>Spawning new objects from the variable doesn't change the size of this variable. You need to aggregate objects to this variable again to change the size.</w:t>
-      </w:r>
-      <w:r>
-        <w:rPr>
-          <w:rFonts w:ascii="Arial" w:hAnsi="Arial" w:cs="Arial"/>
-          <w:color w:val="FF0000"/>
-          <w:sz w:val="22"/>
-          <w:szCs w:val="22"/>
-        </w:rPr>
-        <w:t xml:space="preserve"> </w:t>
-      </w:r>
-      <w:r>
-        <w:rPr>
-          <w:rFonts w:ascii="Arial" w:hAnsi="Arial" w:cs="Arial"/>
-          <w:color w:val="FF0000"/>
-          <w:sz w:val="22"/>
-          <w:szCs w:val="22"/>
-        </w:rPr>
-        <w:t>Thus a question arises: if you re-aggregate a variable in a nested conditional statement, can you update the state of this variable outside the statement? Or should you ignore the changes?</w:t>
+        <w:t>QESTION – Should aggregation be calculated only in statements(if, all, first, last, random), only in instructions or in both?</w:t>
       </w:r>
     </w:p>
     <w:p>
@@ -3466,9 +2977,8 @@
           <w:sz w:val="28"/>
           <w:szCs w:val="28"/>
         </w:rPr>
-        <w:t xml:space="preserve">string </w:t>
-      </w:r>
-      <w:proofErr w:type="spellStart"/>
+        <w:t>string event_id=”[script]”</w:t>
+      </w:r>
       <w:r>
         <w:rPr>
           <w:rFonts w:ascii="Arial" w:hAnsi="Arial" w:cs="Arial"/>
@@ -3477,10 +2987,178 @@
           <w:sz w:val="28"/>
           <w:szCs w:val="28"/>
         </w:rPr>
+        <w:t>):</w:t>
+      </w:r>
+    </w:p>
+    <w:p>
+      <w:pPr>
+        <w:pStyle w:val="NormalWeb"/>
+        <w:spacing w:before="0" w:beforeAutospacing="0" w:after="160" w:afterAutospacing="0"/>
+        <w:rPr>
+          <w:rFonts w:ascii="Arial" w:hAnsi="Arial" w:cs="Arial"/>
+          <w:sz w:val="22"/>
+          <w:szCs w:val="22"/>
+        </w:rPr>
+      </w:pPr>
+      <w:r>
+        <w:rPr>
+          <w:rFonts w:ascii="Arial" w:hAnsi="Arial" w:cs="Arial"/>
+          <w:sz w:val="22"/>
+          <w:szCs w:val="22"/>
+        </w:rPr>
+        <w:t>Description</w:t>
+      </w:r>
+      <w:r>
+        <w:rPr>
+          <w:rFonts w:ascii="Arial" w:hAnsi="Arial" w:cs="Arial"/>
+          <w:sz w:val="22"/>
+          <w:szCs w:val="22"/>
+        </w:rPr>
+        <w:t xml:space="preserve">: </w:t>
+      </w:r>
+      <w:r>
+        <w:rPr>
+          <w:rFonts w:ascii="Arial" w:hAnsi="Arial" w:cs="Arial"/>
+          <w:sz w:val="22"/>
+          <w:szCs w:val="22"/>
+        </w:rPr>
+        <w:t>Method</w:t>
+      </w:r>
+      <w:r>
+        <w:rPr>
+          <w:rFonts w:ascii="Arial" w:hAnsi="Arial" w:cs="Arial"/>
+          <w:sz w:val="22"/>
+          <w:szCs w:val="22"/>
+        </w:rPr>
+        <w:t xml:space="preserve"> prompts the interpreter to translate selected script into an event</w:t>
+      </w:r>
+      <w:r>
+        <w:rPr>
+          <w:rFonts w:ascii="Arial" w:hAnsi="Arial" w:cs="Arial"/>
+          <w:sz w:val="22"/>
+          <w:szCs w:val="22"/>
+        </w:rPr>
+        <w:t xml:space="preserve"> named </w:t>
+      </w:r>
+      <w:r>
+        <w:rPr>
+          <w:rFonts w:ascii="Arial" w:hAnsi="Arial" w:cs="Arial"/>
+          <w:b/>
+          <w:bCs/>
+          <w:sz w:val="22"/>
+          <w:szCs w:val="22"/>
+        </w:rPr>
         <w:t>event_id</w:t>
       </w:r>
-      <w:proofErr w:type="spellEnd"/>
-      <w:r>
+      <w:r>
+        <w:rPr>
+          <w:rFonts w:ascii="Arial" w:hAnsi="Arial" w:cs="Arial"/>
+          <w:sz w:val="22"/>
+          <w:szCs w:val="22"/>
+        </w:rPr>
+        <w:t xml:space="preserve"> by creating a new event or updating existing one in the selected object. Default value of </w:t>
+      </w:r>
+      <w:r>
+        <w:rPr>
+          <w:rFonts w:ascii="Arial" w:hAnsi="Arial" w:cs="Arial"/>
+          <w:b/>
+          <w:bCs/>
+          <w:sz w:val="22"/>
+          <w:szCs w:val="22"/>
+        </w:rPr>
+        <w:t>event_id</w:t>
+      </w:r>
+      <w:r>
+        <w:rPr>
+          <w:rFonts w:ascii="Arial" w:hAnsi="Arial" w:cs="Arial"/>
+          <w:sz w:val="22"/>
+          <w:szCs w:val="22"/>
+        </w:rPr>
+        <w:t xml:space="preserve"> is the name/id of translated script.</w:t>
+      </w:r>
+    </w:p>
+    <w:p>
+      <w:pPr>
+        <w:pStyle w:val="NormalWeb"/>
+        <w:spacing w:before="0" w:beforeAutospacing="0" w:after="160" w:afterAutospacing="0"/>
+        <w:rPr>
+          <w:rFonts w:ascii="Arial" w:hAnsi="Arial" w:cs="Arial"/>
+          <w:sz w:val="22"/>
+          <w:szCs w:val="22"/>
+        </w:rPr>
+      </w:pPr>
+      <w:r>
+        <w:rPr>
+          <w:rFonts w:ascii="Arial" w:hAnsi="Arial" w:cs="Arial"/>
+          <w:sz w:val="22"/>
+          <w:szCs w:val="22"/>
+        </w:rPr>
+        <w:t>Example:</w:t>
+      </w:r>
+      <w:r>
+        <w:rPr>
+          <w:rFonts w:ascii="Arial" w:hAnsi="Arial" w:cs="Arial"/>
+          <w:sz w:val="22"/>
+          <w:szCs w:val="22"/>
+        </w:rPr>
+        <w:t xml:space="preserve"> </w:t>
+      </w:r>
+      <w:r>
+        <w:rPr>
+          <w:rFonts w:ascii="Arial" w:hAnsi="Arial" w:cs="Arial"/>
+          <w:sz w:val="22"/>
+          <w:szCs w:val="22"/>
+        </w:rPr>
+        <w:t>me.scripts.rec</w:t>
+      </w:r>
+      <w:r>
+        <w:rPr>
+          <w:rFonts w:ascii="Arial" w:hAnsi="Arial" w:cs="Arial"/>
+          <w:sz w:val="22"/>
+          <w:szCs w:val="22"/>
+        </w:rPr>
+        <w:t>ursion</w:t>
+      </w:r>
+      <w:r>
+        <w:rPr>
+          <w:rFonts w:ascii="Arial" w:hAnsi="Arial" w:cs="Arial"/>
+          <w:sz w:val="22"/>
+          <w:szCs w:val="22"/>
+        </w:rPr>
+        <w:t>.</w:t>
+      </w:r>
+      <w:r>
+        <w:rPr>
+          <w:rFonts w:ascii="Arial" w:hAnsi="Arial" w:cs="Arial"/>
+          <w:sz w:val="22"/>
+          <w:szCs w:val="22"/>
+        </w:rPr>
+        <w:t>translate</w:t>
+      </w:r>
+      <w:r>
+        <w:rPr>
+          <w:rFonts w:ascii="Arial" w:hAnsi="Arial" w:cs="Arial"/>
+          <w:sz w:val="22"/>
+          <w:szCs w:val="22"/>
+        </w:rPr>
+        <w:t>()</w:t>
+      </w:r>
+    </w:p>
+    <w:p>
+      <w:pPr>
+        <w:pStyle w:val="NormalWeb"/>
+        <w:spacing w:before="0" w:beforeAutospacing="0" w:after="160" w:afterAutospacing="0"/>
+        <w:rPr>
+          <w:rFonts w:ascii="Arial" w:hAnsi="Arial" w:cs="Arial"/>
+          <w:sz w:val="22"/>
+          <w:szCs w:val="22"/>
+        </w:rPr>
+      </w:pPr>
+    </w:p>
+    <w:p>
+      <w:pPr>
+        <w:pStyle w:val="NormalWeb"/>
+        <w:spacing w:before="0" w:beforeAutospacing="0" w:after="160" w:afterAutospacing="0"/>
         <w:rPr>
           <w:rFonts w:ascii="Arial" w:hAnsi="Arial" w:cs="Arial"/>
           <w:b/>
@@ -3488,8 +3166,7 @@
           <w:sz w:val="28"/>
           <w:szCs w:val="28"/>
         </w:rPr>
-        <w:t>=”[script]”</w:t>
-      </w:r>
+      </w:pPr>
       <w:r>
         <w:rPr>
           <w:rFonts w:ascii="Arial" w:hAnsi="Arial" w:cs="Arial"/>
@@ -3498,184 +3175,9 @@
           <w:sz w:val="28"/>
           <w:szCs w:val="28"/>
         </w:rPr>
-        <w:t>):</w:t>
-      </w:r>
-    </w:p>
-    <w:p>
-      <w:pPr>
-        <w:pStyle w:val="NormalWeb"/>
-        <w:spacing w:before="0" w:beforeAutospacing="0" w:after="160" w:afterAutospacing="0"/>
-        <w:rPr>
-          <w:rFonts w:ascii="Arial" w:hAnsi="Arial" w:cs="Arial"/>
-          <w:sz w:val="22"/>
-          <w:szCs w:val="22"/>
-        </w:rPr>
-      </w:pPr>
-      <w:r>
-        <w:rPr>
-          <w:rFonts w:ascii="Arial" w:hAnsi="Arial" w:cs="Arial"/>
-          <w:sz w:val="22"/>
-          <w:szCs w:val="22"/>
-        </w:rPr>
-        <w:t>Description</w:t>
-      </w:r>
-      <w:r>
-        <w:rPr>
-          <w:rFonts w:ascii="Arial" w:hAnsi="Arial" w:cs="Arial"/>
-          <w:sz w:val="22"/>
-          <w:szCs w:val="22"/>
-        </w:rPr>
-        <w:t xml:space="preserve">: </w:t>
-      </w:r>
-      <w:r>
-        <w:rPr>
-          <w:rFonts w:ascii="Arial" w:hAnsi="Arial" w:cs="Arial"/>
-          <w:sz w:val="22"/>
-          <w:szCs w:val="22"/>
-        </w:rPr>
-        <w:t>Method</w:t>
-      </w:r>
-      <w:r>
-        <w:rPr>
-          <w:rFonts w:ascii="Arial" w:hAnsi="Arial" w:cs="Arial"/>
-          <w:sz w:val="22"/>
-          <w:szCs w:val="22"/>
-        </w:rPr>
-        <w:t xml:space="preserve"> prompts the interpreter to translate selected script into an event</w:t>
-      </w:r>
-      <w:r>
-        <w:rPr>
-          <w:rFonts w:ascii="Arial" w:hAnsi="Arial" w:cs="Arial"/>
-          <w:sz w:val="22"/>
-          <w:szCs w:val="22"/>
-        </w:rPr>
-        <w:t xml:space="preserve"> named </w:t>
-      </w:r>
-      <w:proofErr w:type="spellStart"/>
-      <w:r>
-        <w:rPr>
-          <w:rFonts w:ascii="Arial" w:hAnsi="Arial" w:cs="Arial"/>
-          <w:b/>
-          <w:bCs/>
-          <w:sz w:val="22"/>
-          <w:szCs w:val="22"/>
-        </w:rPr>
-        <w:t>event_id</w:t>
-      </w:r>
-      <w:proofErr w:type="spellEnd"/>
-      <w:r>
-        <w:rPr>
-          <w:rFonts w:ascii="Arial" w:hAnsi="Arial" w:cs="Arial"/>
-          <w:sz w:val="22"/>
-          <w:szCs w:val="22"/>
-        </w:rPr>
-        <w:t xml:space="preserve"> by creating a new event or updating existing one in the selected object. Default value of </w:t>
-      </w:r>
-      <w:proofErr w:type="spellStart"/>
-      <w:r>
-        <w:rPr>
-          <w:rFonts w:ascii="Arial" w:hAnsi="Arial" w:cs="Arial"/>
-          <w:b/>
-          <w:bCs/>
-          <w:sz w:val="22"/>
-          <w:szCs w:val="22"/>
-        </w:rPr>
-        <w:t>event_id</w:t>
-      </w:r>
-      <w:proofErr w:type="spellEnd"/>
-      <w:r>
-        <w:rPr>
-          <w:rFonts w:ascii="Arial" w:hAnsi="Arial" w:cs="Arial"/>
-          <w:sz w:val="22"/>
-          <w:szCs w:val="22"/>
-        </w:rPr>
-        <w:t xml:space="preserve"> is the name/id of translated script.</w:t>
-      </w:r>
-    </w:p>
-    <w:p>
-      <w:pPr>
-        <w:pStyle w:val="NormalWeb"/>
-        <w:spacing w:before="0" w:beforeAutospacing="0" w:after="160" w:afterAutospacing="0"/>
-        <w:rPr>
-          <w:rFonts w:ascii="Arial" w:hAnsi="Arial" w:cs="Arial"/>
-          <w:sz w:val="22"/>
-          <w:szCs w:val="22"/>
-        </w:rPr>
-      </w:pPr>
-      <w:r>
-        <w:rPr>
-          <w:rFonts w:ascii="Arial" w:hAnsi="Arial" w:cs="Arial"/>
-          <w:sz w:val="22"/>
-          <w:szCs w:val="22"/>
-        </w:rPr>
-        <w:t>Example:</w:t>
-      </w:r>
-      <w:r>
-        <w:rPr>
-          <w:rFonts w:ascii="Arial" w:hAnsi="Arial" w:cs="Arial"/>
-          <w:sz w:val="22"/>
-          <w:szCs w:val="22"/>
-        </w:rPr>
-        <w:t xml:space="preserve"> </w:t>
-      </w:r>
-      <w:proofErr w:type="spellStart"/>
-      <w:r>
-        <w:rPr>
-          <w:rFonts w:ascii="Arial" w:hAnsi="Arial" w:cs="Arial"/>
-          <w:sz w:val="22"/>
-          <w:szCs w:val="22"/>
-        </w:rPr>
-        <w:t>me.scripts.rec</w:t>
-      </w:r>
-      <w:r>
-        <w:rPr>
-          <w:rFonts w:ascii="Arial" w:hAnsi="Arial" w:cs="Arial"/>
-          <w:sz w:val="22"/>
-          <w:szCs w:val="22"/>
-        </w:rPr>
-        <w:t>ursion</w:t>
-      </w:r>
-      <w:r>
-        <w:rPr>
-          <w:rFonts w:ascii="Arial" w:hAnsi="Arial" w:cs="Arial"/>
-          <w:sz w:val="22"/>
-          <w:szCs w:val="22"/>
-        </w:rPr>
-        <w:t>.</w:t>
-      </w:r>
-      <w:r>
-        <w:rPr>
-          <w:rFonts w:ascii="Arial" w:hAnsi="Arial" w:cs="Arial"/>
-          <w:sz w:val="22"/>
-          <w:szCs w:val="22"/>
-        </w:rPr>
-        <w:t>translate</w:t>
-      </w:r>
-      <w:proofErr w:type="spellEnd"/>
-      <w:r>
-        <w:rPr>
-          <w:rFonts w:ascii="Arial" w:hAnsi="Arial" w:cs="Arial"/>
-          <w:sz w:val="22"/>
-          <w:szCs w:val="22"/>
-        </w:rPr>
-        <w:t>()</w:t>
-      </w:r>
-    </w:p>
-    <w:p>
-      <w:pPr>
-        <w:pStyle w:val="NormalWeb"/>
-        <w:spacing w:before="0" w:beforeAutospacing="0" w:after="160" w:afterAutospacing="0"/>
-        <w:rPr>
-          <w:rFonts w:ascii="Arial" w:hAnsi="Arial" w:cs="Arial"/>
-          <w:sz w:val="22"/>
-          <w:szCs w:val="22"/>
-        </w:rPr>
-      </w:pPr>
-    </w:p>
-    <w:p>
-      <w:pPr>
-        <w:pStyle w:val="NormalWeb"/>
-        <w:spacing w:before="0" w:beforeAutospacing="0" w:after="160" w:afterAutospacing="0"/>
+        <w:t>[</w:t>
+      </w:r>
+      <w:r>
         <w:rPr>
           <w:rFonts w:ascii="Arial" w:hAnsi="Arial" w:cs="Arial"/>
           <w:b/>
@@ -3683,7 +3185,8 @@
           <w:sz w:val="28"/>
           <w:szCs w:val="28"/>
         </w:rPr>
-      </w:pPr>
+        <w:t>event</w:t>
+      </w:r>
       <w:r>
         <w:rPr>
           <w:rFonts w:ascii="Arial" w:hAnsi="Arial" w:cs="Arial"/>
@@ -3692,7 +3195,7 @@
           <w:sz w:val="28"/>
           <w:szCs w:val="28"/>
         </w:rPr>
-        <w:t>[</w:t>
+        <w:t>]</w:t>
       </w:r>
       <w:r>
         <w:rPr>
@@ -3702,9 +3205,204 @@
           <w:sz w:val="28"/>
           <w:szCs w:val="28"/>
         </w:rPr>
-        <w:t>event</w:t>
-      </w:r>
-      <w:r>
+        <w:t>.run(int n=1):</w:t>
+      </w:r>
+    </w:p>
+    <w:p>
+      <w:pPr>
+        <w:pStyle w:val="NormalWeb"/>
+        <w:spacing w:before="0" w:beforeAutospacing="0" w:after="160" w:afterAutospacing="0"/>
+        <w:rPr>
+          <w:rFonts w:ascii="Arial" w:hAnsi="Arial" w:cs="Arial"/>
+          <w:sz w:val="22"/>
+          <w:szCs w:val="22"/>
+        </w:rPr>
+      </w:pPr>
+      <w:r>
+        <w:rPr>
+          <w:rFonts w:ascii="Arial" w:hAnsi="Arial" w:cs="Arial"/>
+          <w:sz w:val="22"/>
+          <w:szCs w:val="22"/>
+        </w:rPr>
+        <w:t>Description</w:t>
+      </w:r>
+      <w:r>
+        <w:rPr>
+          <w:rFonts w:ascii="Arial" w:hAnsi="Arial" w:cs="Arial"/>
+          <w:sz w:val="22"/>
+          <w:szCs w:val="22"/>
+        </w:rPr>
+        <w:t xml:space="preserve">: Method executes a chosen event </w:t>
+      </w:r>
+      <w:r>
+        <w:rPr>
+          <w:rFonts w:ascii="Arial" w:hAnsi="Arial" w:cs="Arial"/>
+          <w:b/>
+          <w:bCs/>
+          <w:sz w:val="22"/>
+          <w:szCs w:val="22"/>
+        </w:rPr>
+        <w:t>n</w:t>
+      </w:r>
+      <w:r>
+        <w:rPr>
+          <w:rFonts w:ascii="Arial" w:hAnsi="Arial" w:cs="Arial"/>
+          <w:sz w:val="22"/>
+          <w:szCs w:val="22"/>
+        </w:rPr>
+        <w:t xml:space="preserve"> times, which is limited by the environmental variable </w:t>
+      </w:r>
+      <w:r>
+        <w:rPr>
+          <w:rFonts w:ascii="Arial" w:hAnsi="Arial" w:cs="Arial"/>
+          <w:b/>
+          <w:bCs/>
+          <w:sz w:val="22"/>
+          <w:szCs w:val="22"/>
+        </w:rPr>
+        <w:t>stack_size</w:t>
+      </w:r>
+      <w:r>
+        <w:rPr>
+          <w:rFonts w:ascii="Arial" w:hAnsi="Arial" w:cs="Arial"/>
+          <w:sz w:val="22"/>
+          <w:szCs w:val="22"/>
+        </w:rPr>
+        <w:t>.</w:t>
+      </w:r>
+      <w:r>
+        <w:rPr>
+          <w:rFonts w:ascii="Arial" w:hAnsi="Arial" w:cs="Arial"/>
+          <w:sz w:val="22"/>
+          <w:szCs w:val="22"/>
+        </w:rPr>
+        <w:t xml:space="preserve"> Run() </w:t>
+      </w:r>
+      <w:r>
+        <w:rPr>
+          <w:rFonts w:ascii="Arial" w:hAnsi="Arial" w:cs="Arial"/>
+          <w:sz w:val="22"/>
+          <w:szCs w:val="22"/>
+        </w:rPr>
+        <w:t xml:space="preserve">dynamically </w:t>
+      </w:r>
+      <w:r>
+        <w:rPr>
+          <w:rFonts w:ascii="Arial" w:hAnsi="Arial" w:cs="Arial"/>
+          <w:sz w:val="22"/>
+          <w:szCs w:val="22"/>
+        </w:rPr>
+        <w:t xml:space="preserve">adds an object to the end of the </w:t>
+      </w:r>
+      <w:r>
+        <w:rPr>
+          <w:rFonts w:ascii="Arial" w:hAnsi="Arial" w:cs="Arial"/>
+          <w:b/>
+          <w:bCs/>
+          <w:sz w:val="22"/>
+          <w:szCs w:val="22"/>
+        </w:rPr>
+        <w:t>TriggeredObjects</w:t>
+      </w:r>
+      <w:r>
+        <w:rPr>
+          <w:rFonts w:ascii="Arial" w:hAnsi="Arial" w:cs="Arial"/>
+          <w:sz w:val="22"/>
+          <w:szCs w:val="22"/>
+        </w:rPr>
+        <w:t xml:space="preserve"> list.</w:t>
+      </w:r>
+    </w:p>
+    <w:p>
+      <w:pPr>
+        <w:pStyle w:val="NormalWeb"/>
+        <w:spacing w:before="0" w:beforeAutospacing="0" w:after="160" w:afterAutospacing="0"/>
+        <w:rPr>
+          <w:rFonts w:ascii="Arial" w:hAnsi="Arial" w:cs="Arial"/>
+          <w:sz w:val="22"/>
+          <w:szCs w:val="22"/>
+        </w:rPr>
+      </w:pPr>
+      <w:r>
+        <w:rPr>
+          <w:rFonts w:ascii="Arial" w:hAnsi="Arial" w:cs="Arial"/>
+          <w:sz w:val="22"/>
+          <w:szCs w:val="22"/>
+        </w:rPr>
+        <w:t>Example:</w:t>
+      </w:r>
+      <w:r>
+        <w:rPr>
+          <w:rFonts w:ascii="Arial" w:hAnsi="Arial" w:cs="Arial"/>
+          <w:sz w:val="22"/>
+          <w:szCs w:val="22"/>
+        </w:rPr>
+        <w:t xml:space="preserve"> </w:t>
+      </w:r>
+      <w:r>
+        <w:rPr>
+          <w:rFonts w:ascii="Arial" w:hAnsi="Arial" w:cs="Arial"/>
+          <w:sz w:val="22"/>
+          <w:szCs w:val="22"/>
+        </w:rPr>
+        <w:t>me.</w:t>
+      </w:r>
+      <w:r>
+        <w:rPr>
+          <w:rFonts w:ascii="Arial" w:hAnsi="Arial" w:cs="Arial"/>
+          <w:sz w:val="22"/>
+          <w:szCs w:val="22"/>
+        </w:rPr>
+        <w:t>events</w:t>
+      </w:r>
+      <w:r>
+        <w:rPr>
+          <w:rFonts w:ascii="Arial" w:hAnsi="Arial" w:cs="Arial"/>
+          <w:sz w:val="22"/>
+          <w:szCs w:val="22"/>
+        </w:rPr>
+        <w:t>.</w:t>
+      </w:r>
+      <w:r>
+        <w:rPr>
+          <w:rFonts w:ascii="Arial" w:hAnsi="Arial" w:cs="Arial"/>
+          <w:sz w:val="22"/>
+          <w:szCs w:val="22"/>
+        </w:rPr>
+        <w:t>recursion</w:t>
+      </w:r>
+      <w:r>
+        <w:rPr>
+          <w:rFonts w:ascii="Arial" w:hAnsi="Arial" w:cs="Arial"/>
+          <w:sz w:val="22"/>
+          <w:szCs w:val="22"/>
+        </w:rPr>
+        <w:t>.run()</w:t>
+      </w:r>
+      <w:r>
+        <w:rPr>
+          <w:rFonts w:ascii="Arial" w:hAnsi="Arial" w:cs="Arial"/>
+          <w:sz w:val="22"/>
+          <w:szCs w:val="22"/>
+        </w:rPr>
+        <w:t>.</w:t>
+      </w:r>
+    </w:p>
+    <w:p>
+      <w:pPr>
+        <w:pStyle w:val="NormalWeb"/>
+        <w:spacing w:before="0" w:beforeAutospacing="0" w:after="160" w:afterAutospacing="0"/>
+        <w:rPr>
+          <w:rFonts w:ascii="Arial" w:hAnsi="Arial" w:cs="Arial"/>
+          <w:sz w:val="22"/>
+          <w:szCs w:val="22"/>
+        </w:rPr>
+      </w:pPr>
+    </w:p>
+    <w:p>
+      <w:pPr>
+        <w:pStyle w:val="NormalWeb"/>
+        <w:spacing w:before="0" w:beforeAutospacing="0" w:after="160" w:afterAutospacing="0"/>
         <w:rPr>
           <w:rFonts w:ascii="Arial" w:hAnsi="Arial" w:cs="Arial"/>
           <w:b/>
@@ -3712,8 +3410,7 @@
           <w:sz w:val="28"/>
           <w:szCs w:val="28"/>
         </w:rPr>
-        <w:t>]</w:t>
-      </w:r>
+      </w:pPr>
       <w:r>
         <w:rPr>
           <w:rFonts w:ascii="Arial" w:hAnsi="Arial" w:cs="Arial"/>
@@ -3722,26 +3419,25 @@
           <w:sz w:val="28"/>
           <w:szCs w:val="28"/>
         </w:rPr>
-        <w:t>.run(int n=1):</w:t>
-      </w:r>
-    </w:p>
-    <w:p>
-      <w:pPr>
-        <w:pStyle w:val="NormalWeb"/>
-        <w:spacing w:before="0" w:beforeAutospacing="0" w:after="160" w:afterAutospacing="0"/>
-        <w:rPr>
-          <w:rFonts w:ascii="Arial" w:hAnsi="Arial" w:cs="Arial"/>
-          <w:sz w:val="22"/>
-          <w:szCs w:val="22"/>
-        </w:rPr>
-      </w:pPr>
-      <w:r>
-        <w:rPr>
-          <w:rFonts w:ascii="Arial" w:hAnsi="Arial" w:cs="Arial"/>
-          <w:sz w:val="22"/>
-          <w:szCs w:val="22"/>
-        </w:rPr>
-        <w:lastRenderedPageBreak/>
+        <w:t>[event].elevated_run(int n=1):</w:t>
+      </w:r>
+    </w:p>
+    <w:p>
+      <w:pPr>
+        <w:pStyle w:val="NormalWeb"/>
+        <w:spacing w:before="0" w:beforeAutospacing="0" w:after="160" w:afterAutospacing="0"/>
+        <w:rPr>
+          <w:rFonts w:ascii="Arial" w:hAnsi="Arial" w:cs="Arial"/>
+          <w:sz w:val="22"/>
+          <w:szCs w:val="22"/>
+        </w:rPr>
+      </w:pPr>
+      <w:r>
+        <w:rPr>
+          <w:rFonts w:ascii="Arial" w:hAnsi="Arial" w:cs="Arial"/>
+          <w:sz w:val="22"/>
+          <w:szCs w:val="22"/>
+        </w:rPr>
         <w:t>Description</w:t>
       </w:r>
       <w:r>
@@ -3768,20 +3464,56 @@
           <w:sz w:val="22"/>
           <w:szCs w:val="22"/>
         </w:rPr>
-        <w:t xml:space="preserve"> times, which is limited by the environmental variable </w:t>
-      </w:r>
-      <w:proofErr w:type="spellStart"/>
-      <w:r>
-        <w:rPr>
-          <w:rFonts w:ascii="Arial" w:hAnsi="Arial" w:cs="Arial"/>
-          <w:b/>
-          <w:bCs/>
-          <w:sz w:val="22"/>
-          <w:szCs w:val="22"/>
-        </w:rPr>
-        <w:t>stack_size</w:t>
-      </w:r>
-      <w:proofErr w:type="spellEnd"/>
+        <w:t xml:space="preserve"> times</w:t>
+      </w:r>
+      <w:r>
+        <w:rPr>
+          <w:rFonts w:ascii="Arial" w:hAnsi="Arial" w:cs="Arial"/>
+          <w:sz w:val="22"/>
+          <w:szCs w:val="22"/>
+        </w:rPr>
+        <w:t xml:space="preserve"> without any limitation and </w:t>
+      </w:r>
+      <w:r>
+        <w:rPr>
+          <w:rFonts w:ascii="Arial" w:hAnsi="Arial" w:cs="Arial"/>
+          <w:sz w:val="22"/>
+          <w:szCs w:val="22"/>
+        </w:rPr>
+        <w:t xml:space="preserve">by </w:t>
+      </w:r>
+      <w:r>
+        <w:rPr>
+          <w:rFonts w:ascii="Arial" w:hAnsi="Arial" w:cs="Arial"/>
+          <w:sz w:val="22"/>
+          <w:szCs w:val="22"/>
+        </w:rPr>
+        <w:t>ignoring all dangers like infinite loop</w:t>
+      </w:r>
+      <w:r>
+        <w:rPr>
+          <w:rFonts w:ascii="Arial" w:hAnsi="Arial" w:cs="Arial"/>
+          <w:sz w:val="22"/>
+          <w:szCs w:val="22"/>
+        </w:rPr>
+        <w:t>s,</w:t>
+      </w:r>
+      <w:r>
+        <w:rPr>
+          <w:rFonts w:ascii="Arial" w:hAnsi="Arial" w:cs="Arial"/>
+          <w:sz w:val="22"/>
+          <w:szCs w:val="22"/>
+        </w:rPr>
+        <w:t xml:space="preserve"> modification of system files</w:t>
+      </w:r>
+      <w:r>
+        <w:rPr>
+          <w:rFonts w:ascii="Arial" w:hAnsi="Arial" w:cs="Arial"/>
+          <w:sz w:val="22"/>
+          <w:szCs w:val="22"/>
+        </w:rPr>
+        <w:t xml:space="preserve"> or having sex with your mom</w:t>
+      </w:r>
       <w:r>
         <w:rPr>
           <w:rFonts w:ascii="Arial" w:hAnsi="Arial" w:cs="Arial"/>
@@ -3790,146 +3522,41 @@
         </w:rPr>
         <w:t>.</w:t>
       </w:r>
-      <w:r>
-        <w:rPr>
-          <w:rFonts w:ascii="Arial" w:hAnsi="Arial" w:cs="Arial"/>
-          <w:sz w:val="22"/>
-          <w:szCs w:val="22"/>
-        </w:rPr>
-        <w:t xml:space="preserve"> Run() </w:t>
-      </w:r>
-      <w:r>
-        <w:rPr>
-          <w:rFonts w:ascii="Arial" w:hAnsi="Arial" w:cs="Arial"/>
-          <w:sz w:val="22"/>
-          <w:szCs w:val="22"/>
-        </w:rPr>
-        <w:t xml:space="preserve">dynamically </w:t>
-      </w:r>
-      <w:r>
-        <w:rPr>
-          <w:rFonts w:ascii="Arial" w:hAnsi="Arial" w:cs="Arial"/>
-          <w:sz w:val="22"/>
-          <w:szCs w:val="22"/>
-        </w:rPr>
-        <w:t xml:space="preserve">adds an object to the end of the </w:t>
-      </w:r>
-      <w:proofErr w:type="spellStart"/>
-      <w:r>
-        <w:rPr>
-          <w:rFonts w:ascii="Arial" w:hAnsi="Arial" w:cs="Arial"/>
-          <w:b/>
-          <w:bCs/>
-          <w:sz w:val="22"/>
-          <w:szCs w:val="22"/>
-        </w:rPr>
-        <w:t>TriggeredObjects</w:t>
-      </w:r>
-      <w:proofErr w:type="spellEnd"/>
-      <w:r>
-        <w:rPr>
-          <w:rFonts w:ascii="Arial" w:hAnsi="Arial" w:cs="Arial"/>
-          <w:sz w:val="22"/>
-          <w:szCs w:val="22"/>
-        </w:rPr>
-        <w:t xml:space="preserve"> list.</w:t>
-      </w:r>
-    </w:p>
-    <w:p>
-      <w:pPr>
-        <w:pStyle w:val="NormalWeb"/>
-        <w:spacing w:before="0" w:beforeAutospacing="0" w:after="160" w:afterAutospacing="0"/>
-        <w:rPr>
-          <w:rFonts w:ascii="Arial" w:hAnsi="Arial" w:cs="Arial"/>
-          <w:sz w:val="22"/>
-          <w:szCs w:val="22"/>
-        </w:rPr>
-      </w:pPr>
-      <w:r>
-        <w:rPr>
-          <w:rFonts w:ascii="Arial" w:hAnsi="Arial" w:cs="Arial"/>
-          <w:sz w:val="22"/>
-          <w:szCs w:val="22"/>
-        </w:rPr>
-        <w:t>Example:</w:t>
-      </w:r>
-      <w:r>
-        <w:rPr>
-          <w:rFonts w:ascii="Arial" w:hAnsi="Arial" w:cs="Arial"/>
-          <w:sz w:val="22"/>
-          <w:szCs w:val="22"/>
-        </w:rPr>
-        <w:t xml:space="preserve"> </w:t>
-      </w:r>
-      <w:proofErr w:type="spellStart"/>
-      <w:r>
-        <w:rPr>
-          <w:rFonts w:ascii="Arial" w:hAnsi="Arial" w:cs="Arial"/>
-          <w:sz w:val="22"/>
-          <w:szCs w:val="22"/>
-        </w:rPr>
-        <w:t>me.</w:t>
-      </w:r>
-      <w:r>
-        <w:rPr>
-          <w:rFonts w:ascii="Arial" w:hAnsi="Arial" w:cs="Arial"/>
-          <w:sz w:val="22"/>
-          <w:szCs w:val="22"/>
-        </w:rPr>
-        <w:t>events</w:t>
-      </w:r>
-      <w:r>
-        <w:rPr>
-          <w:rFonts w:ascii="Arial" w:hAnsi="Arial" w:cs="Arial"/>
-          <w:sz w:val="22"/>
-          <w:szCs w:val="22"/>
-        </w:rPr>
-        <w:t>.</w:t>
-      </w:r>
-      <w:r>
-        <w:rPr>
-          <w:rFonts w:ascii="Arial" w:hAnsi="Arial" w:cs="Arial"/>
-          <w:sz w:val="22"/>
-          <w:szCs w:val="22"/>
-        </w:rPr>
-        <w:t>recursion</w:t>
-      </w:r>
-      <w:r>
-        <w:rPr>
-          <w:rFonts w:ascii="Arial" w:hAnsi="Arial" w:cs="Arial"/>
-          <w:sz w:val="22"/>
-          <w:szCs w:val="22"/>
-        </w:rPr>
-        <w:t>.run</w:t>
-      </w:r>
-      <w:proofErr w:type="spellEnd"/>
-      <w:r>
-        <w:rPr>
-          <w:rFonts w:ascii="Arial" w:hAnsi="Arial" w:cs="Arial"/>
-          <w:sz w:val="22"/>
-          <w:szCs w:val="22"/>
-        </w:rPr>
-        <w:t>()</w:t>
-      </w:r>
-      <w:r>
-        <w:rPr>
-          <w:rFonts w:ascii="Arial" w:hAnsi="Arial" w:cs="Arial"/>
-          <w:sz w:val="22"/>
-          <w:szCs w:val="22"/>
-        </w:rPr>
-        <w:t>.</w:t>
-      </w:r>
-    </w:p>
-    <w:p>
-      <w:pPr>
-        <w:pStyle w:val="NormalWeb"/>
-        <w:spacing w:before="0" w:beforeAutospacing="0" w:after="160" w:afterAutospacing="0"/>
-        <w:rPr>
-          <w:rFonts w:ascii="Arial" w:hAnsi="Arial" w:cs="Arial"/>
-          <w:sz w:val="22"/>
-          <w:szCs w:val="22"/>
-        </w:rPr>
-      </w:pPr>
+    </w:p>
+    <w:p>
+      <w:pPr>
+        <w:pStyle w:val="NormalWeb"/>
+        <w:spacing w:before="0" w:beforeAutospacing="0" w:after="160" w:afterAutospacing="0"/>
+        <w:rPr>
+          <w:rFonts w:ascii="Arial" w:hAnsi="Arial" w:cs="Arial"/>
+          <w:sz w:val="22"/>
+          <w:szCs w:val="22"/>
+        </w:rPr>
+      </w:pPr>
+      <w:r>
+        <w:rPr>
+          <w:rFonts w:ascii="Arial" w:hAnsi="Arial" w:cs="Arial"/>
+          <w:sz w:val="22"/>
+          <w:szCs w:val="22"/>
+        </w:rPr>
+        <w:t>Example: me.events.recursion.</w:t>
+      </w:r>
+      <w:r>
+        <w:rPr>
+          <w:rFonts w:ascii="Arial" w:hAnsi="Arial" w:cs="Arial"/>
+          <w:sz w:val="22"/>
+          <w:szCs w:val="22"/>
+        </w:rPr>
+        <w:t>elevated_</w:t>
+      </w:r>
+      <w:r>
+        <w:rPr>
+          <w:rFonts w:ascii="Arial" w:hAnsi="Arial" w:cs="Arial"/>
+          <w:sz w:val="22"/>
+          <w:szCs w:val="22"/>
+        </w:rPr>
+        <w:t>run().</w:t>
+      </w:r>
     </w:p>
     <w:p>
       <w:pPr>
@@ -3951,10 +3578,171 @@
           <w:sz w:val="28"/>
           <w:szCs w:val="28"/>
         </w:rPr>
-        <w:t>[event].</w:t>
-      </w:r>
-      <w:proofErr w:type="spellStart"/>
-      <w:r>
+        <w:t>[event].stop():</w:t>
+      </w:r>
+    </w:p>
+    <w:p>
+      <w:pPr>
+        <w:pStyle w:val="NormalWeb"/>
+        <w:spacing w:before="0" w:beforeAutospacing="0" w:after="160" w:afterAutospacing="0"/>
+        <w:rPr>
+          <w:rFonts w:ascii="Arial" w:hAnsi="Arial" w:cs="Arial"/>
+          <w:sz w:val="22"/>
+          <w:szCs w:val="22"/>
+        </w:rPr>
+      </w:pPr>
+      <w:r>
+        <w:rPr>
+          <w:rFonts w:ascii="Arial" w:hAnsi="Arial" w:cs="Arial"/>
+          <w:sz w:val="22"/>
+          <w:szCs w:val="22"/>
+        </w:rPr>
+        <w:t>Description</w:t>
+      </w:r>
+      <w:r>
+        <w:rPr>
+          <w:rFonts w:ascii="Arial" w:hAnsi="Arial" w:cs="Arial"/>
+          <w:sz w:val="22"/>
+          <w:szCs w:val="22"/>
+        </w:rPr>
+        <w:t>: Method deactivates</w:t>
+      </w:r>
+      <w:r>
+        <w:rPr>
+          <w:rFonts w:ascii="Arial" w:hAnsi="Arial" w:cs="Arial"/>
+          <w:sz w:val="22"/>
+          <w:szCs w:val="22"/>
+        </w:rPr>
+        <w:t xml:space="preserve"> the </w:t>
+      </w:r>
+      <w:r>
+        <w:rPr>
+          <w:rFonts w:ascii="Arial" w:hAnsi="Arial" w:cs="Arial"/>
+          <w:sz w:val="22"/>
+          <w:szCs w:val="22"/>
+        </w:rPr>
+        <w:t>event</w:t>
+      </w:r>
+      <w:r>
+        <w:rPr>
+          <w:rFonts w:ascii="Arial" w:hAnsi="Arial" w:cs="Arial"/>
+          <w:sz w:val="22"/>
+          <w:szCs w:val="22"/>
+        </w:rPr>
+        <w:t>,</w:t>
+      </w:r>
+      <w:r>
+        <w:rPr>
+          <w:rFonts w:ascii="Arial" w:hAnsi="Arial" w:cs="Arial"/>
+          <w:sz w:val="22"/>
+          <w:szCs w:val="22"/>
+        </w:rPr>
+        <w:t xml:space="preserve"> </w:t>
+      </w:r>
+      <w:r>
+        <w:rPr>
+          <w:rFonts w:ascii="Arial" w:hAnsi="Arial" w:cs="Arial"/>
+          <w:sz w:val="22"/>
+          <w:szCs w:val="22"/>
+        </w:rPr>
+        <w:t xml:space="preserve">making it </w:t>
+      </w:r>
+      <w:r>
+        <w:rPr>
+          <w:rFonts w:ascii="Arial" w:hAnsi="Arial" w:cs="Arial"/>
+          <w:sz w:val="22"/>
+          <w:szCs w:val="22"/>
+        </w:rPr>
+        <w:t>indifferent</w:t>
+      </w:r>
+      <w:r>
+        <w:rPr>
+          <w:rFonts w:ascii="Arial" w:hAnsi="Arial" w:cs="Arial"/>
+          <w:sz w:val="22"/>
+          <w:szCs w:val="22"/>
+        </w:rPr>
+        <w:t xml:space="preserve"> to any triggers.</w:t>
+      </w:r>
+    </w:p>
+    <w:p>
+      <w:pPr>
+        <w:pStyle w:val="NormalWeb"/>
+        <w:spacing w:before="0" w:beforeAutospacing="0" w:after="160" w:afterAutospacing="0"/>
+        <w:rPr>
+          <w:rFonts w:ascii="Arial" w:hAnsi="Arial" w:cs="Arial"/>
+          <w:sz w:val="22"/>
+          <w:szCs w:val="22"/>
+        </w:rPr>
+      </w:pPr>
+      <w:r>
+        <w:rPr>
+          <w:rFonts w:ascii="Arial" w:hAnsi="Arial" w:cs="Arial"/>
+          <w:sz w:val="22"/>
+          <w:szCs w:val="22"/>
+        </w:rPr>
+        <w:t>Example:</w:t>
+      </w:r>
+      <w:r>
+        <w:rPr>
+          <w:rFonts w:ascii="Arial" w:hAnsi="Arial" w:cs="Arial"/>
+          <w:sz w:val="22"/>
+          <w:szCs w:val="22"/>
+        </w:rPr>
+        <w:t xml:space="preserve"> </w:t>
+      </w:r>
+      <w:r>
+        <w:rPr>
+          <w:rFonts w:ascii="Arial" w:hAnsi="Arial" w:cs="Arial"/>
+          <w:sz w:val="22"/>
+          <w:szCs w:val="22"/>
+        </w:rPr>
+        <w:t>me.events.</w:t>
+      </w:r>
+      <w:r>
+        <w:rPr>
+          <w:rFonts w:ascii="Arial" w:hAnsi="Arial" w:cs="Arial"/>
+          <w:sz w:val="22"/>
+          <w:szCs w:val="22"/>
+        </w:rPr>
+        <w:t>eat_bananas</w:t>
+      </w:r>
+      <w:r>
+        <w:rPr>
+          <w:rFonts w:ascii="Arial" w:hAnsi="Arial" w:cs="Arial"/>
+          <w:sz w:val="22"/>
+          <w:szCs w:val="22"/>
+        </w:rPr>
+        <w:t>.</w:t>
+      </w:r>
+      <w:r>
+        <w:rPr>
+          <w:rFonts w:ascii="Arial" w:hAnsi="Arial" w:cs="Arial"/>
+          <w:sz w:val="22"/>
+          <w:szCs w:val="22"/>
+        </w:rPr>
+        <w:t>stop</w:t>
+      </w:r>
+      <w:r>
+        <w:rPr>
+          <w:rFonts w:ascii="Arial" w:hAnsi="Arial" w:cs="Arial"/>
+          <w:sz w:val="22"/>
+          <w:szCs w:val="22"/>
+        </w:rPr>
+        <w:t>(</w:t>
+      </w:r>
+      <w:r>
+        <w:rPr>
+          <w:rFonts w:ascii="Arial" w:hAnsi="Arial" w:cs="Arial"/>
+          <w:sz w:val="22"/>
+          <w:szCs w:val="22"/>
+        </w:rPr>
+        <w:t>).</w:t>
+      </w:r>
+    </w:p>
+    <w:p>
+      <w:pPr>
+        <w:pStyle w:val="NormalWeb"/>
+        <w:spacing w:before="0" w:beforeAutospacing="0" w:after="160" w:afterAutospacing="0"/>
         <w:rPr>
           <w:rFonts w:ascii="Arial" w:hAnsi="Arial" w:cs="Arial"/>
           <w:b/>
@@ -3962,10 +3750,12 @@
           <w:sz w:val="28"/>
           <w:szCs w:val="28"/>
         </w:rPr>
-        <w:t>elevated_run</w:t>
-      </w:r>
-      <w:proofErr w:type="spellEnd"/>
-      <w:r>
+      </w:pPr>
+    </w:p>
+    <w:p>
+      <w:pPr>
+        <w:pStyle w:val="NormalWeb"/>
+        <w:spacing w:before="0" w:beforeAutospacing="0" w:after="160" w:afterAutospacing="0"/>
         <w:rPr>
           <w:rFonts w:ascii="Arial" w:hAnsi="Arial" w:cs="Arial"/>
           <w:b/>
@@ -3973,167 +3763,8 @@
           <w:sz w:val="28"/>
           <w:szCs w:val="28"/>
         </w:rPr>
-        <w:t>(int n=1):</w:t>
-      </w:r>
-    </w:p>
-    <w:p>
-      <w:pPr>
-        <w:pStyle w:val="NormalWeb"/>
-        <w:spacing w:before="0" w:beforeAutospacing="0" w:after="160" w:afterAutospacing="0"/>
-        <w:rPr>
-          <w:rFonts w:ascii="Arial" w:hAnsi="Arial" w:cs="Arial"/>
-          <w:sz w:val="22"/>
-          <w:szCs w:val="22"/>
-        </w:rPr>
-      </w:pPr>
-      <w:r>
-        <w:rPr>
-          <w:rFonts w:ascii="Arial" w:hAnsi="Arial" w:cs="Arial"/>
-          <w:sz w:val="22"/>
-          <w:szCs w:val="22"/>
-        </w:rPr>
-        <w:t>Description</w:t>
-      </w:r>
-      <w:r>
-        <w:rPr>
-          <w:rFonts w:ascii="Arial" w:hAnsi="Arial" w:cs="Arial"/>
-          <w:sz w:val="22"/>
-          <w:szCs w:val="22"/>
-        </w:rPr>
-        <w:t xml:space="preserve">: Method executes a chosen event </w:t>
-      </w:r>
-      <w:r>
-        <w:rPr>
-          <w:rFonts w:ascii="Arial" w:hAnsi="Arial" w:cs="Arial"/>
-          <w:b/>
-          <w:bCs/>
-          <w:sz w:val="22"/>
-          <w:szCs w:val="22"/>
-        </w:rPr>
-        <w:t>n</w:t>
-      </w:r>
-      <w:r>
-        <w:rPr>
-          <w:rFonts w:ascii="Arial" w:hAnsi="Arial" w:cs="Arial"/>
-          <w:sz w:val="22"/>
-          <w:szCs w:val="22"/>
-        </w:rPr>
-        <w:t xml:space="preserve"> times</w:t>
-      </w:r>
-      <w:r>
-        <w:rPr>
-          <w:rFonts w:ascii="Arial" w:hAnsi="Arial" w:cs="Arial"/>
-          <w:sz w:val="22"/>
-          <w:szCs w:val="22"/>
-        </w:rPr>
-        <w:t xml:space="preserve"> without any limitation and </w:t>
-      </w:r>
-      <w:r>
-        <w:rPr>
-          <w:rFonts w:ascii="Arial" w:hAnsi="Arial" w:cs="Arial"/>
-          <w:sz w:val="22"/>
-          <w:szCs w:val="22"/>
-        </w:rPr>
-        <w:t xml:space="preserve">by </w:t>
-      </w:r>
-      <w:r>
-        <w:rPr>
-          <w:rFonts w:ascii="Arial" w:hAnsi="Arial" w:cs="Arial"/>
-          <w:sz w:val="22"/>
-          <w:szCs w:val="22"/>
-        </w:rPr>
-        <w:t>ignoring all dangers like infinite loop</w:t>
-      </w:r>
-      <w:r>
-        <w:rPr>
-          <w:rFonts w:ascii="Arial" w:hAnsi="Arial" w:cs="Arial"/>
-          <w:sz w:val="22"/>
-          <w:szCs w:val="22"/>
-        </w:rPr>
-        <w:t>s,</w:t>
-      </w:r>
-      <w:r>
-        <w:rPr>
-          <w:rFonts w:ascii="Arial" w:hAnsi="Arial" w:cs="Arial"/>
-          <w:sz w:val="22"/>
-          <w:szCs w:val="22"/>
-        </w:rPr>
-        <w:t xml:space="preserve"> modification of system files</w:t>
-      </w:r>
-      <w:r>
-        <w:rPr>
-          <w:rFonts w:ascii="Arial" w:hAnsi="Arial" w:cs="Arial"/>
-          <w:sz w:val="22"/>
-          <w:szCs w:val="22"/>
-        </w:rPr>
-        <w:t xml:space="preserve"> or having sex with your mom</w:t>
-      </w:r>
-      <w:r>
-        <w:rPr>
-          <w:rFonts w:ascii="Arial" w:hAnsi="Arial" w:cs="Arial"/>
-          <w:sz w:val="22"/>
-          <w:szCs w:val="22"/>
-        </w:rPr>
-        <w:t>.</w:t>
-      </w:r>
-    </w:p>
-    <w:p>
-      <w:pPr>
-        <w:pStyle w:val="NormalWeb"/>
-        <w:spacing w:before="0" w:beforeAutospacing="0" w:after="160" w:afterAutospacing="0"/>
-        <w:rPr>
-          <w:rFonts w:ascii="Arial" w:hAnsi="Arial" w:cs="Arial"/>
-          <w:sz w:val="22"/>
-          <w:szCs w:val="22"/>
-        </w:rPr>
-      </w:pPr>
-      <w:r>
-        <w:rPr>
-          <w:rFonts w:ascii="Arial" w:hAnsi="Arial" w:cs="Arial"/>
-          <w:sz w:val="22"/>
-          <w:szCs w:val="22"/>
-        </w:rPr>
-        <w:t xml:space="preserve">Example: </w:t>
-      </w:r>
-      <w:proofErr w:type="spellStart"/>
-      <w:r>
-        <w:rPr>
-          <w:rFonts w:ascii="Arial" w:hAnsi="Arial" w:cs="Arial"/>
-          <w:sz w:val="22"/>
-          <w:szCs w:val="22"/>
-        </w:rPr>
-        <w:t>me.events.recursion.</w:t>
-      </w:r>
-      <w:r>
-        <w:rPr>
-          <w:rFonts w:ascii="Arial" w:hAnsi="Arial" w:cs="Arial"/>
-          <w:sz w:val="22"/>
-          <w:szCs w:val="22"/>
-        </w:rPr>
-        <w:t>elevated_</w:t>
-      </w:r>
-      <w:r>
-        <w:rPr>
-          <w:rFonts w:ascii="Arial" w:hAnsi="Arial" w:cs="Arial"/>
-          <w:sz w:val="22"/>
-          <w:szCs w:val="22"/>
-        </w:rPr>
-        <w:t>run</w:t>
-      </w:r>
-      <w:proofErr w:type="spellEnd"/>
-      <w:r>
-        <w:rPr>
-          <w:rFonts w:ascii="Arial" w:hAnsi="Arial" w:cs="Arial"/>
-          <w:sz w:val="22"/>
-          <w:szCs w:val="22"/>
-        </w:rPr>
-        <w:t>().</w:t>
-      </w:r>
-    </w:p>
-    <w:p>
-      <w:pPr>
-        <w:pStyle w:val="NormalWeb"/>
-        <w:spacing w:before="0" w:beforeAutospacing="0" w:after="160" w:afterAutospacing="0"/>
+      </w:pPr>
+      <w:r>
         <w:rPr>
           <w:rFonts w:ascii="Arial" w:hAnsi="Arial" w:cs="Arial"/>
           <w:b/>
@@ -4141,8 +3772,59 @@
           <w:sz w:val="28"/>
           <w:szCs w:val="28"/>
         </w:rPr>
-      </w:pPr>
-      <w:r>
+        <w:t>print(string text):</w:t>
+      </w:r>
+    </w:p>
+    <w:p>
+      <w:pPr>
+        <w:pStyle w:val="NormalWeb"/>
+        <w:spacing w:before="0" w:beforeAutospacing="0" w:after="160" w:afterAutospacing="0"/>
+        <w:rPr>
+          <w:rFonts w:ascii="Arial" w:hAnsi="Arial" w:cs="Arial"/>
+          <w:sz w:val="22"/>
+          <w:szCs w:val="22"/>
+        </w:rPr>
+      </w:pPr>
+      <w:r>
+        <w:rPr>
+          <w:rFonts w:ascii="Arial" w:hAnsi="Arial" w:cs="Arial"/>
+          <w:sz w:val="22"/>
+          <w:szCs w:val="22"/>
+        </w:rPr>
+        <w:t>Description</w:t>
+      </w:r>
+      <w:r>
+        <w:rPr>
+          <w:rFonts w:ascii="Arial" w:hAnsi="Arial" w:cs="Arial"/>
+          <w:sz w:val="22"/>
+          <w:szCs w:val="22"/>
+        </w:rPr>
+        <w:t>: Command prints a provided text in the terminal. It’s the best tool for debugging!</w:t>
+      </w:r>
+    </w:p>
+    <w:p>
+      <w:pPr>
+        <w:pStyle w:val="NormalWeb"/>
+        <w:spacing w:before="0" w:beforeAutospacing="0" w:after="160" w:afterAutospacing="0"/>
+        <w:rPr>
+          <w:rFonts w:ascii="Arial" w:hAnsi="Arial" w:cs="Arial"/>
+          <w:sz w:val="22"/>
+          <w:szCs w:val="22"/>
+        </w:rPr>
+      </w:pPr>
+      <w:r>
+        <w:rPr>
+          <w:rFonts w:ascii="Arial" w:hAnsi="Arial" w:cs="Arial"/>
+          <w:sz w:val="22"/>
+          <w:szCs w:val="22"/>
+        </w:rPr>
+        <w:t>Example: print(“Hello Goo!\n”);</w:t>
+      </w:r>
+    </w:p>
+    <w:p>
+      <w:pPr>
+        <w:pStyle w:val="NormalWeb"/>
+        <w:spacing w:before="0" w:beforeAutospacing="0" w:after="160" w:afterAutospacing="0"/>
         <w:rPr>
           <w:rFonts w:ascii="Arial" w:hAnsi="Arial" w:cs="Arial"/>
           <w:b/>
@@ -4150,168 +3832,7 @@
           <w:sz w:val="28"/>
           <w:szCs w:val="28"/>
         </w:rPr>
-        <w:t>[event].stop():</w:t>
-      </w:r>
-    </w:p>
-    <w:p>
-      <w:pPr>
-        <w:pStyle w:val="NormalWeb"/>
-        <w:spacing w:before="0" w:beforeAutospacing="0" w:after="160" w:afterAutospacing="0"/>
-        <w:rPr>
-          <w:rFonts w:ascii="Arial" w:hAnsi="Arial" w:cs="Arial"/>
-          <w:sz w:val="22"/>
-          <w:szCs w:val="22"/>
-        </w:rPr>
-      </w:pPr>
-      <w:r>
-        <w:rPr>
-          <w:rFonts w:ascii="Arial" w:hAnsi="Arial" w:cs="Arial"/>
-          <w:sz w:val="22"/>
-          <w:szCs w:val="22"/>
-        </w:rPr>
-        <w:t>Description</w:t>
-      </w:r>
-      <w:r>
-        <w:rPr>
-          <w:rFonts w:ascii="Arial" w:hAnsi="Arial" w:cs="Arial"/>
-          <w:sz w:val="22"/>
-          <w:szCs w:val="22"/>
-        </w:rPr>
-        <w:t>: Method deactivates</w:t>
-      </w:r>
-      <w:r>
-        <w:rPr>
-          <w:rFonts w:ascii="Arial" w:hAnsi="Arial" w:cs="Arial"/>
-          <w:sz w:val="22"/>
-          <w:szCs w:val="22"/>
-        </w:rPr>
-        <w:t xml:space="preserve"> the </w:t>
-      </w:r>
-      <w:r>
-        <w:rPr>
-          <w:rFonts w:ascii="Arial" w:hAnsi="Arial" w:cs="Arial"/>
-          <w:sz w:val="22"/>
-          <w:szCs w:val="22"/>
-        </w:rPr>
-        <w:t>event</w:t>
-      </w:r>
-      <w:r>
-        <w:rPr>
-          <w:rFonts w:ascii="Arial" w:hAnsi="Arial" w:cs="Arial"/>
-          <w:sz w:val="22"/>
-          <w:szCs w:val="22"/>
-        </w:rPr>
-        <w:t>,</w:t>
-      </w:r>
-      <w:r>
-        <w:rPr>
-          <w:rFonts w:ascii="Arial" w:hAnsi="Arial" w:cs="Arial"/>
-          <w:sz w:val="22"/>
-          <w:szCs w:val="22"/>
-        </w:rPr>
-        <w:t xml:space="preserve"> </w:t>
-      </w:r>
-      <w:r>
-        <w:rPr>
-          <w:rFonts w:ascii="Arial" w:hAnsi="Arial" w:cs="Arial"/>
-          <w:sz w:val="22"/>
-          <w:szCs w:val="22"/>
-        </w:rPr>
-        <w:t xml:space="preserve">making it </w:t>
-      </w:r>
-      <w:r>
-        <w:rPr>
-          <w:rFonts w:ascii="Arial" w:hAnsi="Arial" w:cs="Arial"/>
-          <w:sz w:val="22"/>
-          <w:szCs w:val="22"/>
-        </w:rPr>
-        <w:t>indifferent</w:t>
-      </w:r>
-      <w:r>
-        <w:rPr>
-          <w:rFonts w:ascii="Arial" w:hAnsi="Arial" w:cs="Arial"/>
-          <w:sz w:val="22"/>
-          <w:szCs w:val="22"/>
-        </w:rPr>
-        <w:t xml:space="preserve"> to any triggers.</w:t>
-      </w:r>
-    </w:p>
-    <w:p>
-      <w:pPr>
-        <w:pStyle w:val="NormalWeb"/>
-        <w:spacing w:before="0" w:beforeAutospacing="0" w:after="160" w:afterAutospacing="0"/>
-        <w:rPr>
-          <w:rFonts w:ascii="Arial" w:hAnsi="Arial" w:cs="Arial"/>
-          <w:sz w:val="22"/>
-          <w:szCs w:val="22"/>
-        </w:rPr>
-      </w:pPr>
-      <w:r>
-        <w:rPr>
-          <w:rFonts w:ascii="Arial" w:hAnsi="Arial" w:cs="Arial"/>
-          <w:sz w:val="22"/>
-          <w:szCs w:val="22"/>
-        </w:rPr>
-        <w:t>Example:</w:t>
-      </w:r>
-      <w:r>
-        <w:rPr>
-          <w:rFonts w:ascii="Arial" w:hAnsi="Arial" w:cs="Arial"/>
-          <w:sz w:val="22"/>
-          <w:szCs w:val="22"/>
-        </w:rPr>
-        <w:t xml:space="preserve"> </w:t>
-      </w:r>
-      <w:proofErr w:type="spellStart"/>
-      <w:r>
-        <w:rPr>
-          <w:rFonts w:ascii="Arial" w:hAnsi="Arial" w:cs="Arial"/>
-          <w:sz w:val="22"/>
-          <w:szCs w:val="22"/>
-        </w:rPr>
-        <w:t>me.events.</w:t>
-      </w:r>
-      <w:r>
-        <w:rPr>
-          <w:rFonts w:ascii="Arial" w:hAnsi="Arial" w:cs="Arial"/>
-          <w:sz w:val="22"/>
-          <w:szCs w:val="22"/>
-        </w:rPr>
-        <w:t>eat_bananas</w:t>
-      </w:r>
-      <w:r>
-        <w:rPr>
-          <w:rFonts w:ascii="Arial" w:hAnsi="Arial" w:cs="Arial"/>
-          <w:sz w:val="22"/>
-          <w:szCs w:val="22"/>
-        </w:rPr>
-        <w:t>.</w:t>
-      </w:r>
-      <w:r>
-        <w:rPr>
-          <w:rFonts w:ascii="Arial" w:hAnsi="Arial" w:cs="Arial"/>
-          <w:sz w:val="22"/>
-          <w:szCs w:val="22"/>
-        </w:rPr>
-        <w:t>stop</w:t>
-      </w:r>
-      <w:proofErr w:type="spellEnd"/>
-      <w:r>
-        <w:rPr>
-          <w:rFonts w:ascii="Arial" w:hAnsi="Arial" w:cs="Arial"/>
-          <w:sz w:val="22"/>
-          <w:szCs w:val="22"/>
-        </w:rPr>
-        <w:t>(</w:t>
-      </w:r>
-      <w:r>
-        <w:rPr>
-          <w:rFonts w:ascii="Arial" w:hAnsi="Arial" w:cs="Arial"/>
-          <w:sz w:val="22"/>
-          <w:szCs w:val="22"/>
-        </w:rPr>
-        <w:t>).</w:t>
-      </w:r>
+      </w:pPr>
     </w:p>
     <w:p>
       <w:pPr>
@@ -4325,11 +3846,7 @@
           <w:szCs w:val="28"/>
         </w:rPr>
       </w:pPr>
-    </w:p>
-    <w:p>
-      <w:pPr>
-        <w:pStyle w:val="NormalWeb"/>
-        <w:spacing w:before="0" w:beforeAutospacing="0" w:after="160" w:afterAutospacing="0"/>
+      <w:r>
         <w:rPr>
           <w:rFonts w:ascii="Arial" w:hAnsi="Arial" w:cs="Arial"/>
           <w:b/>
@@ -4337,8 +3854,60 @@
           <w:sz w:val="28"/>
           <w:szCs w:val="28"/>
         </w:rPr>
-      </w:pPr>
-      <w:r>
+        <w:t>let [name] = [value]:</w:t>
+      </w:r>
+    </w:p>
+    <w:p>
+      <w:pPr>
+        <w:pStyle w:val="NormalWeb"/>
+        <w:spacing w:before="0" w:beforeAutospacing="0" w:after="160" w:afterAutospacing="0"/>
+        <w:rPr>
+          <w:rFonts w:ascii="Arial" w:hAnsi="Arial" w:cs="Arial"/>
+          <w:sz w:val="22"/>
+          <w:szCs w:val="22"/>
+        </w:rPr>
+      </w:pPr>
+      <w:r>
+        <w:rPr>
+          <w:rFonts w:ascii="Arial" w:hAnsi="Arial" w:cs="Arial"/>
+          <w:sz w:val="22"/>
+          <w:szCs w:val="22"/>
+        </w:rPr>
+        <w:t>Description</w:t>
+      </w:r>
+      <w:r>
+        <w:rPr>
+          <w:rFonts w:ascii="Arial" w:hAnsi="Arial" w:cs="Arial"/>
+          <w:sz w:val="22"/>
+          <w:szCs w:val="22"/>
+        </w:rPr>
+        <w:t>: This statement assigns a literal or context to a new variable created in the script owner. Examples:</w:t>
+      </w:r>
+    </w:p>
+    <w:p>
+      <w:pPr>
+        <w:pStyle w:val="NormalWeb"/>
+        <w:spacing w:before="0" w:beforeAutospacing="0" w:after="160" w:afterAutospacing="0"/>
+        <w:rPr>
+          <w:rFonts w:ascii="Arial" w:hAnsi="Arial" w:cs="Arial"/>
+          <w:sz w:val="22"/>
+          <w:szCs w:val="22"/>
+        </w:rPr>
+      </w:pPr>
+      <w:r>
+        <w:rPr>
+          <w:rFonts w:ascii="Arial" w:hAnsi="Arial" w:cs="Arial"/>
+          <w:sz w:val="22"/>
+          <w:szCs w:val="22"/>
+        </w:rPr>
+        <w:tab/>
+        <w:t>let banana = “”</w:t>
+      </w:r>
+    </w:p>
+    <w:p>
+      <w:pPr>
+        <w:pStyle w:val="NormalWeb"/>
+        <w:spacing w:before="0" w:beforeAutospacing="0" w:after="160" w:afterAutospacing="0"/>
         <w:rPr>
           <w:rFonts w:ascii="Arial" w:hAnsi="Arial" w:cs="Arial"/>
           <w:b/>
@@ -4346,54 +3915,7 @@
           <w:sz w:val="28"/>
           <w:szCs w:val="28"/>
         </w:rPr>
-        <w:t>print(string text):</w:t>
-      </w:r>
-    </w:p>
-    <w:p>
-      <w:pPr>
-        <w:pStyle w:val="NormalWeb"/>
-        <w:spacing w:before="0" w:beforeAutospacing="0" w:after="160" w:afterAutospacing="0"/>
-        <w:rPr>
-          <w:rFonts w:ascii="Arial" w:hAnsi="Arial" w:cs="Arial"/>
-          <w:sz w:val="22"/>
-          <w:szCs w:val="22"/>
-        </w:rPr>
-      </w:pPr>
-      <w:r>
-        <w:rPr>
-          <w:rFonts w:ascii="Arial" w:hAnsi="Arial" w:cs="Arial"/>
-          <w:sz w:val="22"/>
-          <w:szCs w:val="22"/>
-        </w:rPr>
-        <w:t>Description</w:t>
-      </w:r>
-      <w:r>
-        <w:rPr>
-          <w:rFonts w:ascii="Arial" w:hAnsi="Arial" w:cs="Arial"/>
-          <w:sz w:val="22"/>
-          <w:szCs w:val="22"/>
-        </w:rPr>
-        <w:t>: Command prints a provided text in the terminal. It’s the best tool for debugging!</w:t>
-      </w:r>
-    </w:p>
-    <w:p>
-      <w:pPr>
-        <w:pStyle w:val="NormalWeb"/>
-        <w:spacing w:before="0" w:beforeAutospacing="0" w:after="160" w:afterAutospacing="0"/>
-        <w:rPr>
-          <w:rFonts w:ascii="Arial" w:hAnsi="Arial" w:cs="Arial"/>
-          <w:sz w:val="22"/>
-          <w:szCs w:val="22"/>
-        </w:rPr>
-      </w:pPr>
-      <w:r>
-        <w:rPr>
-          <w:rFonts w:ascii="Arial" w:hAnsi="Arial" w:cs="Arial"/>
-          <w:sz w:val="22"/>
-          <w:szCs w:val="22"/>
-        </w:rPr>
-        <w:t>Example: print(“Hello Goo!\n”);</w:t>
-      </w:r>
+      </w:pPr>
     </w:p>
     <w:p>
       <w:pPr>
@@ -4407,11 +3929,7 @@
           <w:szCs w:val="28"/>
         </w:rPr>
       </w:pPr>
-    </w:p>
-    <w:p>
-      <w:pPr>
-        <w:pStyle w:val="NormalWeb"/>
-        <w:spacing w:before="0" w:beforeAutospacing="0" w:after="160" w:afterAutospacing="0"/>
+      <w:r>
         <w:rPr>
           <w:rFonts w:ascii="Arial" w:hAnsi="Arial" w:cs="Arial"/>
           <w:b/>
@@ -4419,8 +3937,109 @@
           <w:sz w:val="28"/>
           <w:szCs w:val="28"/>
         </w:rPr>
-      </w:pPr>
-      <w:r>
+        <w:t>each_iteration:</w:t>
+      </w:r>
+    </w:p>
+    <w:p>
+      <w:pPr>
+        <w:pStyle w:val="NormalWeb"/>
+        <w:spacing w:before="0" w:beforeAutospacing="0" w:after="160" w:afterAutospacing="0"/>
+        <w:rPr>
+          <w:rFonts w:ascii="Arial" w:hAnsi="Arial" w:cs="Arial"/>
+          <w:sz w:val="22"/>
+          <w:szCs w:val="22"/>
+        </w:rPr>
+      </w:pPr>
+      <w:r>
+        <w:rPr>
+          <w:rFonts w:ascii="Arial" w:hAnsi="Arial" w:cs="Arial"/>
+          <w:sz w:val="22"/>
+          <w:szCs w:val="22"/>
+        </w:rPr>
+        <w:t>Description</w:t>
+      </w:r>
+      <w:r>
+        <w:rPr>
+          <w:rFonts w:ascii="Arial" w:hAnsi="Arial" w:cs="Arial"/>
+          <w:sz w:val="22"/>
+          <w:szCs w:val="22"/>
+        </w:rPr>
+        <w:t xml:space="preserve">: Code inside its scope is </w:t>
+      </w:r>
+      <w:r>
+        <w:rPr>
+          <w:rFonts w:ascii="Arial" w:hAnsi="Arial" w:cs="Arial"/>
+          <w:sz w:val="22"/>
+          <w:szCs w:val="22"/>
+        </w:rPr>
+        <w:t xml:space="preserve">translated into </w:t>
+      </w:r>
+      <w:r>
+        <w:rPr>
+          <w:rFonts w:ascii="Arial" w:hAnsi="Arial" w:cs="Arial"/>
+          <w:sz w:val="22"/>
+          <w:szCs w:val="22"/>
+        </w:rPr>
+        <w:t xml:space="preserve">executed </w:t>
+      </w:r>
+      <w:r>
+        <w:rPr>
+          <w:rFonts w:ascii="Arial" w:hAnsi="Arial" w:cs="Arial"/>
+          <w:sz w:val="22"/>
+          <w:szCs w:val="22"/>
+        </w:rPr>
+        <w:t xml:space="preserve">during </w:t>
+      </w:r>
+      <w:r>
+        <w:rPr>
+          <w:rFonts w:ascii="Arial" w:hAnsi="Arial" w:cs="Arial"/>
+          <w:sz w:val="22"/>
+          <w:szCs w:val="22"/>
+        </w:rPr>
+        <w:t>every iteration</w:t>
+      </w:r>
+      <w:r>
+        <w:rPr>
+          <w:rFonts w:ascii="Arial" w:hAnsi="Arial" w:cs="Arial"/>
+          <w:sz w:val="22"/>
+          <w:szCs w:val="22"/>
+        </w:rPr>
+        <w:t xml:space="preserve"> of engine loop. On the engine architectural level </w:t>
+      </w:r>
+      <w:r>
+        <w:rPr>
+          <w:rFonts w:ascii="Arial" w:hAnsi="Arial" w:cs="Arial"/>
+          <w:b/>
+          <w:bCs/>
+          <w:sz w:val="22"/>
+          <w:szCs w:val="22"/>
+        </w:rPr>
+        <w:t>each_iteration</w:t>
+      </w:r>
+      <w:r>
+        <w:rPr>
+          <w:rFonts w:ascii="Arial" w:hAnsi="Arial" w:cs="Arial"/>
+          <w:sz w:val="22"/>
+          <w:szCs w:val="22"/>
+        </w:rPr>
+        <w:t xml:space="preserve"> creates an event.</w:t>
+      </w:r>
+    </w:p>
+    <w:p>
+      <w:pPr>
+        <w:pStyle w:val="NormalWeb"/>
+        <w:spacing w:before="0" w:beforeAutospacing="0" w:after="160" w:afterAutospacing="0"/>
+        <w:rPr>
+          <w:rFonts w:ascii="Arial" w:hAnsi="Arial" w:cs="Arial"/>
+          <w:sz w:val="22"/>
+          <w:szCs w:val="22"/>
+        </w:rPr>
+      </w:pPr>
+    </w:p>
+    <w:p>
+      <w:pPr>
+        <w:pStyle w:val="NormalWeb"/>
+        <w:spacing w:before="0" w:beforeAutospacing="0" w:after="160" w:afterAutospacing="0"/>
         <w:rPr>
           <w:rFonts w:ascii="Arial" w:hAnsi="Arial" w:cs="Arial"/>
           <w:b/>
@@ -4428,60 +4047,8 @@
           <w:sz w:val="28"/>
           <w:szCs w:val="28"/>
         </w:rPr>
-        <w:t>let [name] = [value]:</w:t>
-      </w:r>
-    </w:p>
-    <w:p>
-      <w:pPr>
-        <w:pStyle w:val="NormalWeb"/>
-        <w:spacing w:before="0" w:beforeAutospacing="0" w:after="160" w:afterAutospacing="0"/>
-        <w:rPr>
-          <w:rFonts w:ascii="Arial" w:hAnsi="Arial" w:cs="Arial"/>
-          <w:sz w:val="22"/>
-          <w:szCs w:val="22"/>
-        </w:rPr>
-      </w:pPr>
-      <w:r>
-        <w:rPr>
-          <w:rFonts w:ascii="Arial" w:hAnsi="Arial" w:cs="Arial"/>
-          <w:sz w:val="22"/>
-          <w:szCs w:val="22"/>
-        </w:rPr>
-        <w:t>Description</w:t>
-      </w:r>
-      <w:r>
-        <w:rPr>
-          <w:rFonts w:ascii="Arial" w:hAnsi="Arial" w:cs="Arial"/>
-          <w:sz w:val="22"/>
-          <w:szCs w:val="22"/>
-        </w:rPr>
-        <w:t>: This statement assigns a literal or context to a new variable created in the script owner. Examples:</w:t>
-      </w:r>
-    </w:p>
-    <w:p>
-      <w:pPr>
-        <w:pStyle w:val="NormalWeb"/>
-        <w:spacing w:before="0" w:beforeAutospacing="0" w:after="160" w:afterAutospacing="0"/>
-        <w:rPr>
-          <w:rFonts w:ascii="Arial" w:hAnsi="Arial" w:cs="Arial"/>
-          <w:sz w:val="22"/>
-          <w:szCs w:val="22"/>
-        </w:rPr>
-      </w:pPr>
-      <w:r>
-        <w:rPr>
-          <w:rFonts w:ascii="Arial" w:hAnsi="Arial" w:cs="Arial"/>
-          <w:sz w:val="22"/>
-          <w:szCs w:val="22"/>
-        </w:rPr>
-        <w:tab/>
-        <w:t>let banana = “”</w:t>
-      </w:r>
-    </w:p>
-    <w:p>
-      <w:pPr>
-        <w:pStyle w:val="NormalWeb"/>
-        <w:spacing w:before="0" w:beforeAutospacing="0" w:after="160" w:afterAutospacing="0"/>
+      </w:pPr>
+      <w:r>
         <w:rPr>
           <w:rFonts w:ascii="Arial" w:hAnsi="Arial" w:cs="Arial"/>
           <w:b/>
@@ -4489,12 +4056,9 @@
           <w:sz w:val="28"/>
           <w:szCs w:val="28"/>
         </w:rPr>
-      </w:pPr>
-    </w:p>
-    <w:p>
-      <w:pPr>
-        <w:pStyle w:val="NormalWeb"/>
-        <w:spacing w:before="0" w:beforeAutospacing="0" w:after="160" w:afterAutospacing="0"/>
+        <w:t>each_second</w:t>
+      </w:r>
+      <w:r>
         <w:rPr>
           <w:rFonts w:ascii="Arial" w:hAnsi="Arial" w:cs="Arial"/>
           <w:b/>
@@ -4502,9 +4066,152 @@
           <w:sz w:val="28"/>
           <w:szCs w:val="28"/>
         </w:rPr>
-      </w:pPr>
-      <w:proofErr w:type="spellStart"/>
-      <w:r>
+        <w:t>:</w:t>
+      </w:r>
+    </w:p>
+    <w:p>
+      <w:pPr>
+        <w:pStyle w:val="NormalWeb"/>
+        <w:spacing w:before="0" w:beforeAutospacing="0" w:after="160" w:afterAutospacing="0"/>
+        <w:rPr>
+          <w:rFonts w:ascii="Arial" w:hAnsi="Arial" w:cs="Arial"/>
+          <w:sz w:val="22"/>
+          <w:szCs w:val="22"/>
+        </w:rPr>
+      </w:pPr>
+      <w:r>
+        <w:rPr>
+          <w:rFonts w:ascii="Arial" w:hAnsi="Arial" w:cs="Arial"/>
+          <w:sz w:val="22"/>
+          <w:szCs w:val="22"/>
+        </w:rPr>
+        <w:t>Description: Simple condition check triggered every second. You can simulate it by incrementing a variable every iteration and checking its value in a simple if statement.</w:t>
+      </w:r>
+    </w:p>
+    <w:p>
+      <w:pPr>
+        <w:pStyle w:val="NormalWeb"/>
+        <w:spacing w:before="0" w:beforeAutospacing="0" w:after="160" w:afterAutospacing="0"/>
+        <w:rPr>
+          <w:rFonts w:ascii="Arial" w:hAnsi="Arial" w:cs="Arial"/>
+          <w:sz w:val="22"/>
+          <w:szCs w:val="22"/>
+        </w:rPr>
+      </w:pPr>
+      <w:r>
+        <w:rPr>
+          <w:rFonts w:ascii="Arial" w:hAnsi="Arial" w:cs="Arial"/>
+          <w:sz w:val="22"/>
+          <w:szCs w:val="22"/>
+        </w:rPr>
+        <w:t>Result: bool</w:t>
+      </w:r>
+    </w:p>
+    <w:p>
+      <w:pPr>
+        <w:pStyle w:val="NormalWeb"/>
+        <w:spacing w:before="0" w:beforeAutospacing="0" w:after="160" w:afterAutospacing="0"/>
+        <w:rPr>
+          <w:rFonts w:ascii="Arial" w:hAnsi="Arial" w:cs="Arial"/>
+          <w:sz w:val="22"/>
+          <w:szCs w:val="22"/>
+        </w:rPr>
+      </w:pPr>
+      <w:r>
+        <w:rPr>
+          <w:rFonts w:ascii="Arial" w:hAnsi="Arial" w:cs="Arial"/>
+          <w:sz w:val="22"/>
+          <w:szCs w:val="22"/>
+        </w:rPr>
+        <w:t>Example:</w:t>
+      </w:r>
+    </w:p>
+    <w:p>
+      <w:pPr>
+        <w:pStyle w:val="NormalWeb"/>
+        <w:spacing w:before="0" w:beforeAutospacing="0" w:after="160" w:afterAutospacing="0"/>
+        <w:rPr>
+          <w:rFonts w:ascii="Arial" w:hAnsi="Arial" w:cs="Arial"/>
+          <w:sz w:val="22"/>
+          <w:szCs w:val="22"/>
+        </w:rPr>
+      </w:pPr>
+      <w:r>
+        <w:rPr>
+          <w:rFonts w:ascii="Arial" w:hAnsi="Arial" w:cs="Arial"/>
+          <w:sz w:val="22"/>
+          <w:szCs w:val="22"/>
+        </w:rPr>
+        <w:t> </w:t>
+      </w:r>
+      <w:r>
+        <w:rPr>
+          <w:rFonts w:ascii="Arial" w:hAnsi="Arial" w:cs="Arial"/>
+          <w:sz w:val="22"/>
+          <w:szCs w:val="22"/>
+        </w:rPr>
+        <w:t> </w:t>
+      </w:r>
+      <w:r>
+        <w:rPr>
+          <w:rFonts w:ascii="Arial" w:hAnsi="Arial" w:cs="Arial"/>
+          <w:sz w:val="22"/>
+          <w:szCs w:val="22"/>
+        </w:rPr>
+        <w:t> </w:t>
+      </w:r>
+      <w:r>
+        <w:rPr>
+          <w:rFonts w:ascii="Arial" w:hAnsi="Arial" w:cs="Arial"/>
+          <w:sz w:val="22"/>
+          <w:szCs w:val="22"/>
+        </w:rPr>
+        <w:t>each_second{</w:t>
+      </w:r>
+      <w:r>
+        <w:rPr>
+          <w:rFonts w:ascii="Arial" w:hAnsi="Arial" w:cs="Arial"/>
+          <w:sz w:val="22"/>
+          <w:szCs w:val="22"/>
+        </w:rPr>
+        <w:t xml:space="preserve"> </w:t>
+      </w:r>
+      <w:r>
+        <w:rPr>
+          <w:rFonts w:ascii="Arial" w:hAnsi="Arial" w:cs="Arial"/>
+          <w:sz w:val="22"/>
+          <w:szCs w:val="22"/>
+        </w:rPr>
+        <w:t>me.var.money ++;</w:t>
+      </w:r>
+      <w:r>
+        <w:rPr>
+          <w:rFonts w:ascii="Arial" w:hAnsi="Arial" w:cs="Arial"/>
+          <w:sz w:val="22"/>
+          <w:szCs w:val="22"/>
+        </w:rPr>
+        <w:t xml:space="preserve"> </w:t>
+      </w:r>
+      <w:r>
+        <w:rPr>
+          <w:rFonts w:ascii="Arial" w:hAnsi="Arial" w:cs="Arial"/>
+          <w:sz w:val="22"/>
+          <w:szCs w:val="22"/>
+        </w:rPr>
+        <w:t>}</w:t>
+      </w:r>
+    </w:p>
+    <w:p>
+      <w:pPr>
+        <w:pStyle w:val="NormalWeb"/>
+        <w:spacing w:before="0" w:beforeAutospacing="0" w:after="160" w:afterAutospacing="0"/>
+        <w:rPr>
+          <w:rFonts w:ascii="Arial" w:hAnsi="Arial" w:cs="Arial"/>
+        </w:rPr>
+      </w:pPr>
+    </w:p>
+    <w:p>
+      <w:pPr>
         <w:rPr>
           <w:rFonts w:ascii="Arial" w:hAnsi="Arial" w:cs="Arial"/>
           <w:b/>
@@ -4512,9 +4219,7 @@
           <w:sz w:val="28"/>
           <w:szCs w:val="28"/>
         </w:rPr>
-        <w:t>each_iteration</w:t>
-      </w:r>
-      <w:proofErr w:type="spellEnd"/>
+      </w:pPr>
       <w:r>
         <w:rPr>
           <w:rFonts w:ascii="Arial" w:hAnsi="Arial" w:cs="Arial"/>
@@ -4523,111 +4228,9 @@
           <w:sz w:val="28"/>
           <w:szCs w:val="28"/>
         </w:rPr>
-        <w:t>:</w:t>
-      </w:r>
-    </w:p>
-    <w:p>
-      <w:pPr>
-        <w:pStyle w:val="NormalWeb"/>
-        <w:spacing w:before="0" w:beforeAutospacing="0" w:after="160" w:afterAutospacing="0"/>
-        <w:rPr>
-          <w:rFonts w:ascii="Arial" w:hAnsi="Arial" w:cs="Arial"/>
-          <w:sz w:val="22"/>
-          <w:szCs w:val="22"/>
-        </w:rPr>
-      </w:pPr>
-      <w:r>
-        <w:rPr>
-          <w:rFonts w:ascii="Arial" w:hAnsi="Arial" w:cs="Arial"/>
-          <w:sz w:val="22"/>
-          <w:szCs w:val="22"/>
-        </w:rPr>
-        <w:t>Description</w:t>
-      </w:r>
-      <w:r>
-        <w:rPr>
-          <w:rFonts w:ascii="Arial" w:hAnsi="Arial" w:cs="Arial"/>
-          <w:sz w:val="22"/>
-          <w:szCs w:val="22"/>
-        </w:rPr>
-        <w:t xml:space="preserve">: Code inside its scope is </w:t>
-      </w:r>
-      <w:r>
-        <w:rPr>
-          <w:rFonts w:ascii="Arial" w:hAnsi="Arial" w:cs="Arial"/>
-          <w:sz w:val="22"/>
-          <w:szCs w:val="22"/>
-        </w:rPr>
-        <w:t xml:space="preserve">translated into </w:t>
-      </w:r>
-      <w:r>
-        <w:rPr>
-          <w:rFonts w:ascii="Arial" w:hAnsi="Arial" w:cs="Arial"/>
-          <w:sz w:val="22"/>
-          <w:szCs w:val="22"/>
-        </w:rPr>
-        <w:t xml:space="preserve">executed </w:t>
-      </w:r>
-      <w:r>
-        <w:rPr>
-          <w:rFonts w:ascii="Arial" w:hAnsi="Arial" w:cs="Arial"/>
-          <w:sz w:val="22"/>
-          <w:szCs w:val="22"/>
-        </w:rPr>
-        <w:t xml:space="preserve">during </w:t>
-      </w:r>
-      <w:r>
-        <w:rPr>
-          <w:rFonts w:ascii="Arial" w:hAnsi="Arial" w:cs="Arial"/>
-          <w:sz w:val="22"/>
-          <w:szCs w:val="22"/>
-        </w:rPr>
-        <w:t>every iteration</w:t>
-      </w:r>
-      <w:r>
-        <w:rPr>
-          <w:rFonts w:ascii="Arial" w:hAnsi="Arial" w:cs="Arial"/>
-          <w:sz w:val="22"/>
-          <w:szCs w:val="22"/>
-        </w:rPr>
-        <w:t xml:space="preserve"> of engine loop. On the engine architectural level </w:t>
-      </w:r>
-      <w:proofErr w:type="spellStart"/>
-      <w:r>
-        <w:rPr>
-          <w:rFonts w:ascii="Arial" w:hAnsi="Arial" w:cs="Arial"/>
-          <w:b/>
-          <w:bCs/>
-          <w:sz w:val="22"/>
-          <w:szCs w:val="22"/>
-        </w:rPr>
-        <w:t>each_iteration</w:t>
-      </w:r>
-      <w:proofErr w:type="spellEnd"/>
-      <w:r>
-        <w:rPr>
-          <w:rFonts w:ascii="Arial" w:hAnsi="Arial" w:cs="Arial"/>
-          <w:sz w:val="22"/>
-          <w:szCs w:val="22"/>
-        </w:rPr>
-        <w:t xml:space="preserve"> creates an event.</w:t>
-      </w:r>
-    </w:p>
-    <w:p>
-      <w:pPr>
-        <w:pStyle w:val="NormalWeb"/>
-        <w:spacing w:before="0" w:beforeAutospacing="0" w:after="160" w:afterAutospacing="0"/>
-        <w:rPr>
-          <w:rFonts w:ascii="Arial" w:hAnsi="Arial" w:cs="Arial"/>
-          <w:sz w:val="22"/>
-          <w:szCs w:val="22"/>
-        </w:rPr>
-      </w:pPr>
-    </w:p>
-    <w:p>
-      <w:pPr>
-        <w:pStyle w:val="NormalWeb"/>
-        <w:spacing w:before="0" w:beforeAutospacing="0" w:after="160" w:afterAutospacing="0"/>
+        <w:t>i</w:t>
+      </w:r>
+      <w:r>
         <w:rPr>
           <w:rFonts w:ascii="Arial" w:hAnsi="Arial" w:cs="Arial"/>
           <w:b/>
@@ -4635,8 +4238,8 @@
           <w:sz w:val="28"/>
           <w:szCs w:val="28"/>
         </w:rPr>
-      </w:pPr>
-      <w:proofErr w:type="spellStart"/>
+        <w:t>solated</w:t>
+      </w:r>
       <w:r>
         <w:rPr>
           <w:rFonts w:ascii="Arial" w:hAnsi="Arial" w:cs="Arial"/>
@@ -4645,9 +4248,8 @@
           <w:sz w:val="28"/>
           <w:szCs w:val="28"/>
         </w:rPr>
-        <w:t>each_second</w:t>
-      </w:r>
-      <w:proofErr w:type="spellEnd"/>
+        <w:t>_</w:t>
+      </w:r>
       <w:r>
         <w:rPr>
           <w:rFonts w:ascii="Arial" w:hAnsi="Arial" w:cs="Arial"/>
@@ -4656,169 +4258,137 @@
           <w:sz w:val="28"/>
           <w:szCs w:val="28"/>
         </w:rPr>
-        <w:t>:</w:t>
-      </w:r>
-    </w:p>
-    <w:p>
-      <w:pPr>
-        <w:pStyle w:val="NormalWeb"/>
-        <w:spacing w:before="0" w:beforeAutospacing="0" w:after="160" w:afterAutospacing="0"/>
-        <w:rPr>
-          <w:rFonts w:ascii="Arial" w:hAnsi="Arial" w:cs="Arial"/>
-          <w:sz w:val="22"/>
-          <w:szCs w:val="22"/>
-        </w:rPr>
-      </w:pPr>
-      <w:r>
-        <w:rPr>
-          <w:rFonts w:ascii="Arial" w:hAnsi="Arial" w:cs="Arial"/>
-          <w:sz w:val="22"/>
-          <w:szCs w:val="22"/>
-        </w:rPr>
-        <w:t>Description: Simple condition check triggered every second. You can simulate it by incrementing a variable every iteration and checking its value in a simple if statement.</w:t>
-      </w:r>
-    </w:p>
-    <w:p>
-      <w:pPr>
-        <w:pStyle w:val="NormalWeb"/>
-        <w:spacing w:before="0" w:beforeAutospacing="0" w:after="160" w:afterAutospacing="0"/>
-        <w:rPr>
-          <w:rFonts w:ascii="Arial" w:hAnsi="Arial" w:cs="Arial"/>
-          <w:sz w:val="22"/>
-          <w:szCs w:val="22"/>
-        </w:rPr>
-      </w:pPr>
-      <w:r>
-        <w:rPr>
-          <w:rFonts w:ascii="Arial" w:hAnsi="Arial" w:cs="Arial"/>
-          <w:sz w:val="22"/>
-          <w:szCs w:val="22"/>
+        <w:t>if:</w:t>
+      </w:r>
+    </w:p>
+    <w:p>
+      <w:pPr>
+        <w:rPr>
+          <w:rFonts w:ascii="Arial" w:hAnsi="Arial" w:cs="Arial"/>
+        </w:rPr>
+      </w:pPr>
+      <w:r>
+        <w:rPr>
+          <w:rFonts w:ascii="Arial" w:hAnsi="Arial" w:cs="Arial"/>
+        </w:rPr>
+        <w:t xml:space="preserve">Description: this if </w:t>
+      </w:r>
+      <w:r>
+        <w:rPr>
+          <w:rFonts w:ascii="Arial" w:hAnsi="Arial" w:cs="Arial"/>
+        </w:rPr>
+        <w:t xml:space="preserve">statement </w:t>
+      </w:r>
+      <w:r>
+        <w:rPr>
+          <w:rFonts w:ascii="Arial" w:hAnsi="Arial" w:cs="Arial"/>
+        </w:rPr>
+        <w:t xml:space="preserve">checks only the state of the currently </w:t>
+      </w:r>
+      <w:r>
+        <w:rPr>
+          <w:rFonts w:ascii="Arial" w:hAnsi="Arial" w:cs="Arial"/>
+        </w:rPr>
+        <w:t>analyzed</w:t>
+      </w:r>
+      <w:r>
+        <w:rPr>
+          <w:rFonts w:ascii="Arial" w:hAnsi="Arial" w:cs="Arial"/>
+        </w:rPr>
+        <w:t xml:space="preserve"> object</w:t>
+      </w:r>
+      <w:r>
+        <w:rPr>
+          <w:rFonts w:ascii="Arial" w:hAnsi="Arial" w:cs="Arial"/>
+        </w:rPr>
+        <w:t>.</w:t>
+      </w:r>
+    </w:p>
+    <w:p>
+      <w:pPr>
+        <w:rPr>
+          <w:rFonts w:ascii="Arial" w:hAnsi="Arial" w:cs="Arial"/>
+        </w:rPr>
+      </w:pPr>
+      <w:r>
+        <w:rPr>
+          <w:rFonts w:ascii="Arial" w:hAnsi="Arial" w:cs="Arial"/>
         </w:rPr>
         <w:t>Result: bool</w:t>
       </w:r>
     </w:p>
     <w:p>
       <w:pPr>
-        <w:pStyle w:val="NormalWeb"/>
-        <w:spacing w:before="0" w:beforeAutospacing="0" w:after="160" w:afterAutospacing="0"/>
-        <w:rPr>
-          <w:rFonts w:ascii="Arial" w:hAnsi="Arial" w:cs="Arial"/>
-          <w:sz w:val="22"/>
-          <w:szCs w:val="22"/>
-        </w:rPr>
-      </w:pPr>
-      <w:r>
-        <w:rPr>
-          <w:rFonts w:ascii="Arial" w:hAnsi="Arial" w:cs="Arial"/>
-          <w:sz w:val="22"/>
-          <w:szCs w:val="22"/>
+        <w:rPr>
+          <w:rFonts w:ascii="Arial" w:hAnsi="Arial" w:cs="Arial"/>
+        </w:rPr>
+      </w:pPr>
+      <w:r>
+        <w:rPr>
+          <w:rFonts w:ascii="Arial" w:hAnsi="Arial" w:cs="Arial"/>
         </w:rPr>
         <w:t>Example:</w:t>
       </w:r>
     </w:p>
     <w:p>
       <w:pPr>
-        <w:pStyle w:val="NormalWeb"/>
-        <w:spacing w:before="0" w:beforeAutospacing="0" w:after="160" w:afterAutospacing="0"/>
-        <w:rPr>
-          <w:rFonts w:ascii="Arial" w:hAnsi="Arial" w:cs="Arial"/>
-          <w:sz w:val="22"/>
-          <w:szCs w:val="22"/>
-        </w:rPr>
-      </w:pPr>
-      <w:r>
-        <w:rPr>
-          <w:rFonts w:ascii="Arial" w:hAnsi="Arial" w:cs="Arial"/>
-          <w:sz w:val="22"/>
-          <w:szCs w:val="22"/>
-        </w:rPr>
-        <w:t> </w:t>
-      </w:r>
-      <w:r>
-        <w:rPr>
-          <w:rFonts w:ascii="Arial" w:hAnsi="Arial" w:cs="Arial"/>
-          <w:sz w:val="22"/>
-          <w:szCs w:val="22"/>
-        </w:rPr>
-        <w:t> </w:t>
-      </w:r>
-      <w:r>
-        <w:rPr>
-          <w:rFonts w:ascii="Arial" w:hAnsi="Arial" w:cs="Arial"/>
-          <w:sz w:val="22"/>
-          <w:szCs w:val="22"/>
-        </w:rPr>
-        <w:t> </w:t>
-      </w:r>
-      <w:proofErr w:type="spellStart"/>
-      <w:r>
-        <w:rPr>
-          <w:rFonts w:ascii="Arial" w:hAnsi="Arial" w:cs="Arial"/>
-          <w:sz w:val="22"/>
-          <w:szCs w:val="22"/>
-        </w:rPr>
-        <w:t>each_second</w:t>
-      </w:r>
-      <w:proofErr w:type="spellEnd"/>
-      <w:r>
-        <w:rPr>
-          <w:rFonts w:ascii="Arial" w:hAnsi="Arial" w:cs="Arial"/>
-          <w:sz w:val="22"/>
-          <w:szCs w:val="22"/>
-        </w:rPr>
-        <w:t>{</w:t>
-      </w:r>
-      <w:r>
-        <w:rPr>
-          <w:rFonts w:ascii="Arial" w:hAnsi="Arial" w:cs="Arial"/>
-          <w:sz w:val="22"/>
-          <w:szCs w:val="22"/>
-        </w:rPr>
-        <w:t xml:space="preserve"> </w:t>
-      </w:r>
-      <w:proofErr w:type="spellStart"/>
-      <w:r>
-        <w:rPr>
-          <w:rFonts w:ascii="Arial" w:hAnsi="Arial" w:cs="Arial"/>
-          <w:sz w:val="22"/>
-          <w:szCs w:val="22"/>
-        </w:rPr>
-        <w:t>me.var.money</w:t>
-      </w:r>
-      <w:proofErr w:type="spellEnd"/>
-      <w:r>
-        <w:rPr>
-          <w:rFonts w:ascii="Arial" w:hAnsi="Arial" w:cs="Arial"/>
-          <w:sz w:val="22"/>
-          <w:szCs w:val="22"/>
-        </w:rPr>
-        <w:t xml:space="preserve"> ++;</w:t>
-      </w:r>
-      <w:r>
-        <w:rPr>
-          <w:rFonts w:ascii="Arial" w:hAnsi="Arial" w:cs="Arial"/>
-          <w:sz w:val="22"/>
-          <w:szCs w:val="22"/>
-        </w:rPr>
-        <w:t xml:space="preserve"> </w:t>
-      </w:r>
-      <w:r>
-        <w:rPr>
-          <w:rFonts w:ascii="Arial" w:hAnsi="Arial" w:cs="Arial"/>
-          <w:sz w:val="22"/>
-          <w:szCs w:val="22"/>
+        <w:rPr>
+          <w:rFonts w:ascii="Arial" w:hAnsi="Arial" w:cs="Arial"/>
+        </w:rPr>
+      </w:pPr>
+      <w:r>
+        <w:rPr>
+          <w:rFonts w:ascii="Arial" w:hAnsi="Arial" w:cs="Arial"/>
+        </w:rPr>
+        <w:tab/>
+        <w:t>isolated_if( me.var.money &gt; 6</w:t>
+      </w:r>
+      <w:r>
+        <w:rPr>
+          <w:rFonts w:ascii="Arial" w:hAnsi="Arial" w:cs="Arial"/>
+        </w:rPr>
+        <w:t>4</w:t>
+      </w:r>
+      <w:r>
+        <w:rPr>
+          <w:rFonts w:ascii="Arial" w:hAnsi="Arial" w:cs="Arial"/>
+        </w:rPr>
+        <w:t xml:space="preserve"> ) {</w:t>
+      </w:r>
+    </w:p>
+    <w:p>
+      <w:pPr>
+        <w:rPr>
+          <w:rFonts w:ascii="Arial" w:hAnsi="Arial" w:cs="Arial"/>
+        </w:rPr>
+      </w:pPr>
+      <w:r>
+        <w:rPr>
+          <w:rFonts w:ascii="Arial" w:hAnsi="Arial" w:cs="Arial"/>
+        </w:rPr>
+        <w:tab/>
+      </w:r>
+      <w:r>
+        <w:rPr>
+          <w:rFonts w:ascii="Arial" w:hAnsi="Arial" w:cs="Arial"/>
+        </w:rPr>
+        <w:tab/>
+        <w:t>me.var.money --;</w:t>
+      </w:r>
+    </w:p>
+    <w:p>
+      <w:pPr>
+        <w:ind w:firstLine="720"/>
+        <w:rPr>
+          <w:rFonts w:ascii="Arial" w:hAnsi="Arial" w:cs="Arial"/>
+        </w:rPr>
+      </w:pPr>
+      <w:r>
+        <w:rPr>
+          <w:rFonts w:ascii="Arial" w:hAnsi="Arial" w:cs="Arial"/>
         </w:rPr>
         <w:t>}</w:t>
       </w:r>
-    </w:p>
-    <w:p>
-      <w:pPr>
-        <w:pStyle w:val="NormalWeb"/>
-        <w:spacing w:before="0" w:beforeAutospacing="0" w:after="160" w:afterAutospacing="0"/>
-        <w:rPr>
-          <w:rFonts w:ascii="Arial" w:hAnsi="Arial" w:cs="Arial"/>
-        </w:rPr>
-      </w:pPr>
     </w:p>
     <w:p>
       <w:pPr>
@@ -4830,7 +4400,6 @@
           <w:szCs w:val="28"/>
         </w:rPr>
       </w:pPr>
-      <w:proofErr w:type="spellStart"/>
       <w:r>
         <w:rPr>
           <w:rFonts w:ascii="Arial" w:hAnsi="Arial" w:cs="Arial"/>
@@ -4839,8 +4408,7 @@
           <w:sz w:val="28"/>
           <w:szCs w:val="28"/>
         </w:rPr>
-        <w:lastRenderedPageBreak/>
-        <w:t>i</w:t>
+        <w:t>half</w:t>
       </w:r>
       <w:r>
         <w:rPr>
@@ -4850,9 +4418,182 @@
           <w:sz w:val="28"/>
           <w:szCs w:val="28"/>
         </w:rPr>
-        <w:t>solated</w:t>
-      </w:r>
-      <w:r>
+        <w:t>_if:</w:t>
+      </w:r>
+    </w:p>
+    <w:p>
+      <w:pPr>
+        <w:rPr>
+          <w:rFonts w:ascii="Arial" w:hAnsi="Arial" w:cs="Arial"/>
+        </w:rPr>
+      </w:pPr>
+      <w:r>
+        <w:rPr>
+          <w:rFonts w:ascii="Arial" w:hAnsi="Arial" w:cs="Arial"/>
+        </w:rPr>
+        <w:t xml:space="preserve">Description: this if statement </w:t>
+      </w:r>
+      <w:r>
+        <w:rPr>
+          <w:rFonts w:ascii="Arial" w:hAnsi="Arial" w:cs="Arial"/>
+        </w:rPr>
+        <w:t xml:space="preserve">inherits functionality of </w:t>
+      </w:r>
+      <w:r>
+        <w:rPr>
+          <w:rFonts w:ascii="Arial" w:hAnsi="Arial" w:cs="Arial"/>
+          <w:b/>
+          <w:bCs/>
+        </w:rPr>
+        <w:t>isolated_if</w:t>
+      </w:r>
+      <w:r>
+        <w:rPr>
+          <w:rFonts w:ascii="Arial" w:hAnsi="Arial" w:cs="Arial"/>
+        </w:rPr>
+        <w:t xml:space="preserve"> and </w:t>
+      </w:r>
+      <w:r>
+        <w:rPr>
+          <w:rFonts w:ascii="Arial" w:hAnsi="Arial" w:cs="Arial"/>
+        </w:rPr>
+        <w:t xml:space="preserve">compares currently </w:t>
+      </w:r>
+      <w:r>
+        <w:rPr>
+          <w:rFonts w:ascii="Arial" w:hAnsi="Arial" w:cs="Arial"/>
+        </w:rPr>
+        <w:t>analyzed</w:t>
+      </w:r>
+      <w:r>
+        <w:rPr>
+          <w:rFonts w:ascii="Arial" w:hAnsi="Arial" w:cs="Arial"/>
+        </w:rPr>
+        <w:t xml:space="preserve"> object</w:t>
+      </w:r>
+      <w:r>
+        <w:rPr>
+          <w:rFonts w:ascii="Arial" w:hAnsi="Arial" w:cs="Arial"/>
+        </w:rPr>
+        <w:t>’s</w:t>
+      </w:r>
+      <w:r>
+        <w:rPr>
+          <w:rFonts w:ascii="Arial" w:hAnsi="Arial" w:cs="Arial"/>
+        </w:rPr>
+        <w:t xml:space="preserve"> state (including constants) to a one specific object at the time.</w:t>
+      </w:r>
+    </w:p>
+    <w:p>
+      <w:pPr>
+        <w:rPr>
+          <w:rFonts w:ascii="Arial" w:hAnsi="Arial" w:cs="Arial"/>
+        </w:rPr>
+      </w:pPr>
+      <w:r>
+        <w:rPr>
+          <w:rFonts w:ascii="Arial" w:hAnsi="Arial" w:cs="Arial"/>
+        </w:rPr>
+        <w:t>Result: bool</w:t>
+      </w:r>
+    </w:p>
+    <w:p>
+      <w:pPr>
+        <w:rPr>
+          <w:rFonts w:ascii="Arial" w:hAnsi="Arial" w:cs="Arial"/>
+        </w:rPr>
+      </w:pPr>
+      <w:r>
+        <w:rPr>
+          <w:rFonts w:ascii="Arial" w:hAnsi="Arial" w:cs="Arial"/>
+        </w:rPr>
+        <w:t>Example</w:t>
+      </w:r>
+      <w:r>
+        <w:rPr>
+          <w:rFonts w:ascii="Arial" w:hAnsi="Arial" w:cs="Arial"/>
+        </w:rPr>
+        <w:t>s</w:t>
+      </w:r>
+      <w:r>
+        <w:rPr>
+          <w:rFonts w:ascii="Arial" w:hAnsi="Arial" w:cs="Arial"/>
+        </w:rPr>
+        <w:t>:</w:t>
+      </w:r>
+    </w:p>
+    <w:p>
+      <w:pPr>
+        <w:rPr>
+          <w:rFonts w:ascii="Arial" w:hAnsi="Arial" w:cs="Arial"/>
+        </w:rPr>
+      </w:pPr>
+      <w:r>
+        <w:rPr>
+          <w:rFonts w:ascii="Arial" w:hAnsi="Arial" w:cs="Arial"/>
+        </w:rPr>
+        <w:tab/>
+      </w:r>
+      <w:r>
+        <w:rPr>
+          <w:rFonts w:ascii="Arial" w:hAnsi="Arial" w:cs="Arial"/>
+        </w:rPr>
+        <w:t>half</w:t>
+      </w:r>
+      <w:r>
+        <w:rPr>
+          <w:rFonts w:ascii="Arial" w:hAnsi="Arial" w:cs="Arial"/>
+        </w:rPr>
+        <w:t xml:space="preserve">_if( me.var.money &gt; </w:t>
+      </w:r>
+      <w:r>
+        <w:rPr>
+          <w:rFonts w:ascii="Arial" w:hAnsi="Arial" w:cs="Arial"/>
+        </w:rPr>
+        <w:t>you.var.money</w:t>
+      </w:r>
+      <w:r>
+        <w:rPr>
+          <w:rFonts w:ascii="Arial" w:hAnsi="Arial" w:cs="Arial"/>
+        </w:rPr>
+        <w:t xml:space="preserve"> ) {</w:t>
+      </w:r>
+      <w:r>
+        <w:rPr>
+          <w:rFonts w:ascii="Arial" w:hAnsi="Arial" w:cs="Arial"/>
+        </w:rPr>
+        <w:t xml:space="preserve"> … </w:t>
+      </w:r>
+      <w:r>
+        <w:rPr>
+          <w:rFonts w:ascii="Arial" w:hAnsi="Arial" w:cs="Arial"/>
+        </w:rPr>
+        <w:t>}</w:t>
+      </w:r>
+    </w:p>
+    <w:p>
+      <w:pPr>
+        <w:rPr>
+          <w:rFonts w:ascii="Arial" w:hAnsi="Arial" w:cs="Arial"/>
+        </w:rPr>
+      </w:pPr>
+      <w:r>
+        <w:rPr>
+          <w:rFonts w:ascii="Arial" w:hAnsi="Arial" w:cs="Arial"/>
+        </w:rPr>
+        <w:tab/>
+        <w:t>half_if( you.var.money == 90 &amp;&amp; bob.var.gold &lt; 45 ) { … }</w:t>
+      </w:r>
+    </w:p>
+    <w:p>
+      <w:pPr>
+        <w:rPr>
+          <w:rFonts w:ascii="Arial" w:hAnsi="Arial" w:cs="Arial"/>
+        </w:rPr>
+      </w:pPr>
+    </w:p>
+    <w:p>
+      <w:pPr>
         <w:rPr>
           <w:rFonts w:ascii="Arial" w:hAnsi="Arial" w:cs="Arial"/>
           <w:b/>
@@ -4860,8 +4601,7 @@
           <w:sz w:val="28"/>
           <w:szCs w:val="28"/>
         </w:rPr>
-        <w:t>_</w:t>
-      </w:r>
+      </w:pPr>
       <w:r>
         <w:rPr>
           <w:rFonts w:ascii="Arial" w:hAnsi="Arial" w:cs="Arial"/>
@@ -4870,9 +4610,8 @@
           <w:sz w:val="28"/>
           <w:szCs w:val="28"/>
         </w:rPr>
-        <w:t>if</w:t>
-      </w:r>
-      <w:proofErr w:type="spellEnd"/>
+        <w:t>full_</w:t>
+      </w:r>
       <w:r>
         <w:rPr>
           <w:rFonts w:ascii="Arial" w:hAnsi="Arial" w:cs="Arial"/>
@@ -4881,32 +4620,20 @@
           <w:sz w:val="28"/>
           <w:szCs w:val="28"/>
         </w:rPr>
-        <w:t>:</w:t>
-      </w:r>
-    </w:p>
-    <w:p>
-      <w:pPr>
-        <w:rPr>
-          <w:rFonts w:ascii="Arial" w:hAnsi="Arial" w:cs="Arial"/>
-        </w:rPr>
-      </w:pPr>
-      <w:r>
-        <w:rPr>
-          <w:rFonts w:ascii="Arial" w:hAnsi="Arial" w:cs="Arial"/>
-        </w:rPr>
-        <w:t xml:space="preserve">Description: this if </w:t>
-      </w:r>
-      <w:r>
-        <w:rPr>
-          <w:rFonts w:ascii="Arial" w:hAnsi="Arial" w:cs="Arial"/>
-        </w:rPr>
-        <w:t xml:space="preserve">statement </w:t>
-      </w:r>
-      <w:r>
-        <w:rPr>
-          <w:rFonts w:ascii="Arial" w:hAnsi="Arial" w:cs="Arial"/>
-        </w:rPr>
-        <w:t xml:space="preserve">checks only the state of the currently </w:t>
+        <w:t>if:</w:t>
+      </w:r>
+    </w:p>
+    <w:p>
+      <w:pPr>
+        <w:rPr>
+          <w:rFonts w:ascii="Arial" w:hAnsi="Arial" w:cs="Arial"/>
+        </w:rPr>
+      </w:pPr>
+      <w:r>
+        <w:rPr>
+          <w:rFonts w:ascii="Arial" w:hAnsi="Arial" w:cs="Arial"/>
+        </w:rPr>
+        <w:t xml:space="preserve">Description: this if statement compares constants, currently </w:t>
       </w:r>
       <w:r>
         <w:rPr>
@@ -4918,13 +4645,19 @@
         <w:rPr>
           <w:rFonts w:ascii="Arial" w:hAnsi="Arial" w:cs="Arial"/>
         </w:rPr>
-        <w:t xml:space="preserve"> object</w:t>
-      </w:r>
-      <w:r>
-        <w:rPr>
-          <w:rFonts w:ascii="Arial" w:hAnsi="Arial" w:cs="Arial"/>
-        </w:rPr>
-        <w:t>.</w:t>
+        <w:t xml:space="preserve"> object’s state, one specific object or even two different objects in every </w:t>
+      </w:r>
+      <w:r>
+        <w:rPr>
+          <w:rFonts w:ascii="Arial" w:hAnsi="Arial" w:cs="Arial"/>
+        </w:rPr>
+        <w:t>comparison</w:t>
+      </w:r>
+      <w:r>
+        <w:rPr>
+          <w:rFonts w:ascii="Arial" w:hAnsi="Arial" w:cs="Arial"/>
+        </w:rPr>
+        <w:t xml:space="preserve">. </w:t>
       </w:r>
     </w:p>
     <w:p>
@@ -4950,7 +4683,7 @@
         <w:rPr>
           <w:rFonts w:ascii="Arial" w:hAnsi="Arial" w:cs="Arial"/>
         </w:rPr>
-        <w:t>Example:</w:t>
+        <w:t>Examples:</w:t>
       </w:r>
     </w:p>
     <w:p>
@@ -4964,79 +4697,7 @@
           <w:rFonts w:ascii="Arial" w:hAnsi="Arial" w:cs="Arial"/>
         </w:rPr>
         <w:tab/>
-      </w:r>
-      <w:proofErr w:type="spellStart"/>
-      <w:r>
-        <w:rPr>
-          <w:rFonts w:ascii="Arial" w:hAnsi="Arial" w:cs="Arial"/>
-        </w:rPr>
-        <w:t>isolated_if</w:t>
-      </w:r>
-      <w:proofErr w:type="spellEnd"/>
-      <w:r>
-        <w:rPr>
-          <w:rFonts w:ascii="Arial" w:hAnsi="Arial" w:cs="Arial"/>
-        </w:rPr>
-        <w:t xml:space="preserve">( </w:t>
-      </w:r>
-      <w:proofErr w:type="spellStart"/>
-      <w:r>
-        <w:rPr>
-          <w:rFonts w:ascii="Arial" w:hAnsi="Arial" w:cs="Arial"/>
-        </w:rPr>
-        <w:t>me.var.money</w:t>
-      </w:r>
-      <w:proofErr w:type="spellEnd"/>
-      <w:r>
-        <w:rPr>
-          <w:rFonts w:ascii="Arial" w:hAnsi="Arial" w:cs="Arial"/>
-        </w:rPr>
-        <w:t xml:space="preserve"> &gt; 6</w:t>
-      </w:r>
-      <w:r>
-        <w:rPr>
-          <w:rFonts w:ascii="Arial" w:hAnsi="Arial" w:cs="Arial"/>
-        </w:rPr>
-        <w:t>4</w:t>
-      </w:r>
-      <w:r>
-        <w:rPr>
-          <w:rFonts w:ascii="Arial" w:hAnsi="Arial" w:cs="Arial"/>
-        </w:rPr>
-        <w:t xml:space="preserve"> ) {</w:t>
-      </w:r>
-    </w:p>
-    <w:p>
-      <w:pPr>
-        <w:rPr>
-          <w:rFonts w:ascii="Arial" w:hAnsi="Arial" w:cs="Arial"/>
-        </w:rPr>
-      </w:pPr>
-      <w:r>
-        <w:rPr>
-          <w:rFonts w:ascii="Arial" w:hAnsi="Arial" w:cs="Arial"/>
-        </w:rPr>
-        <w:tab/>
-      </w:r>
-      <w:r>
-        <w:rPr>
-          <w:rFonts w:ascii="Arial" w:hAnsi="Arial" w:cs="Arial"/>
-        </w:rPr>
-        <w:tab/>
-      </w:r>
-      <w:proofErr w:type="spellStart"/>
-      <w:r>
-        <w:rPr>
-          <w:rFonts w:ascii="Arial" w:hAnsi="Arial" w:cs="Arial"/>
-        </w:rPr>
-        <w:t>me.var.money</w:t>
-      </w:r>
-      <w:proofErr w:type="spellEnd"/>
-      <w:r>
-        <w:rPr>
-          <w:rFonts w:ascii="Arial" w:hAnsi="Arial" w:cs="Arial"/>
-        </w:rPr>
-        <w:t xml:space="preserve"> --;</w:t>
+        <w:t>full_if( you.var.money &gt; bob.var.money) { … }</w:t>
       </w:r>
     </w:p>
     <w:p>
@@ -5050,8 +4711,41 @@
         <w:rPr>
           <w:rFonts w:ascii="Arial" w:hAnsi="Arial" w:cs="Arial"/>
         </w:rPr>
-        <w:t>}</w:t>
-      </w:r>
+        <w:t>full_if( me.var.money == 90 &amp;&amp; bob.var.gold &lt; jeff.var.diamonds</w:t>
+      </w:r>
+    </w:p>
+    <w:p>
+      <w:pPr>
+        <w:ind w:left="720" w:firstLine="720"/>
+        <w:rPr>
+          <w:rFonts w:ascii="Arial" w:hAnsi="Arial" w:cs="Arial"/>
+        </w:rPr>
+      </w:pPr>
+      <w:r>
+        <w:rPr>
+          <w:rFonts w:ascii="Arial" w:hAnsi="Arial" w:cs="Arial"/>
+        </w:rPr>
+        <w:t>|| steve.var.cash &lt;</w:t>
+      </w:r>
+      <w:r>
+        <w:rPr>
+          <w:rFonts w:ascii="Arial" w:hAnsi="Arial" w:cs="Arial"/>
+        </w:rPr>
+        <w:t xml:space="preserve"> </w:t>
+      </w:r>
+      <w:r>
+        <w:rPr>
+          <w:rFonts w:ascii="Arial" w:hAnsi="Arial" w:cs="Arial"/>
+        </w:rPr>
+        <w:t>patrick.var.bread ) { … }</w:t>
+      </w:r>
+    </w:p>
+    <w:p>
+      <w:pPr>
+        <w:rPr>
+          <w:rFonts w:ascii="Arial" w:hAnsi="Arial" w:cs="Arial"/>
+        </w:rPr>
+      </w:pPr>
     </w:p>
     <w:p>
       <w:pPr>
@@ -5063,7 +4757,6 @@
           <w:szCs w:val="28"/>
         </w:rPr>
       </w:pPr>
-      <w:proofErr w:type="spellStart"/>
       <w:r>
         <w:rPr>
           <w:rFonts w:ascii="Arial" w:hAnsi="Arial" w:cs="Arial"/>
@@ -5072,7 +4765,7 @@
           <w:sz w:val="28"/>
           <w:szCs w:val="28"/>
         </w:rPr>
-        <w:t>half</w:t>
+        <w:t>first</w:t>
       </w:r>
       <w:r>
         <w:rPr>
@@ -5082,17 +4775,6 @@
           <w:sz w:val="28"/>
           <w:szCs w:val="28"/>
         </w:rPr>
-        <w:t>_if</w:t>
-      </w:r>
-      <w:proofErr w:type="spellEnd"/>
-      <w:r>
-        <w:rPr>
-          <w:rFonts w:ascii="Arial" w:hAnsi="Arial" w:cs="Arial"/>
-          <w:b/>
-          <w:bCs/>
-          <w:sz w:val="28"/>
-          <w:szCs w:val="28"/>
-        </w:rPr>
         <w:t>:</w:t>
       </w:r>
     </w:p>
@@ -5106,59 +4788,7 @@
         <w:rPr>
           <w:rFonts w:ascii="Arial" w:hAnsi="Arial" w:cs="Arial"/>
         </w:rPr>
-        <w:t xml:space="preserve">Description: this if statement </w:t>
-      </w:r>
-      <w:r>
-        <w:rPr>
-          <w:rFonts w:ascii="Arial" w:hAnsi="Arial" w:cs="Arial"/>
-        </w:rPr>
-        <w:t xml:space="preserve">inherits functionality of </w:t>
-      </w:r>
-      <w:proofErr w:type="spellStart"/>
-      <w:r>
-        <w:rPr>
-          <w:rFonts w:ascii="Arial" w:hAnsi="Arial" w:cs="Arial"/>
-          <w:b/>
-          <w:bCs/>
-        </w:rPr>
-        <w:t>isolated_if</w:t>
-      </w:r>
-      <w:proofErr w:type="spellEnd"/>
-      <w:r>
-        <w:rPr>
-          <w:rFonts w:ascii="Arial" w:hAnsi="Arial" w:cs="Arial"/>
-        </w:rPr>
-        <w:t xml:space="preserve"> and </w:t>
-      </w:r>
-      <w:r>
-        <w:rPr>
-          <w:rFonts w:ascii="Arial" w:hAnsi="Arial" w:cs="Arial"/>
-        </w:rPr>
-        <w:t xml:space="preserve">compares currently </w:t>
-      </w:r>
-      <w:r>
-        <w:rPr>
-          <w:rFonts w:ascii="Arial" w:hAnsi="Arial" w:cs="Arial"/>
-        </w:rPr>
-        <w:t>analyzed</w:t>
-      </w:r>
-      <w:r>
-        <w:rPr>
-          <w:rFonts w:ascii="Arial" w:hAnsi="Arial" w:cs="Arial"/>
-        </w:rPr>
-        <w:t xml:space="preserve"> object</w:t>
-      </w:r>
-      <w:r>
-        <w:rPr>
-          <w:rFonts w:ascii="Arial" w:hAnsi="Arial" w:cs="Arial"/>
-        </w:rPr>
-        <w:t>’s</w:t>
-      </w:r>
-      <w:r>
-        <w:rPr>
-          <w:rFonts w:ascii="Arial" w:hAnsi="Arial" w:cs="Arial"/>
-        </w:rPr>
-        <w:t xml:space="preserve"> state (including constants) to a one specific object at the time.</w:t>
+        <w:t xml:space="preserve">Description: this conditional statement returns the first object </w:t>
       </w:r>
     </w:p>
     <w:p>
@@ -5184,19 +4814,7 @@
         <w:rPr>
           <w:rFonts w:ascii="Arial" w:hAnsi="Arial" w:cs="Arial"/>
         </w:rPr>
-        <w:t>Example</w:t>
-      </w:r>
-      <w:r>
-        <w:rPr>
-          <w:rFonts w:ascii="Arial" w:hAnsi="Arial" w:cs="Arial"/>
-        </w:rPr>
-        <w:t>s</w:t>
-      </w:r>
-      <w:r>
-        <w:rPr>
-          <w:rFonts w:ascii="Arial" w:hAnsi="Arial" w:cs="Arial"/>
-        </w:rPr>
-        <w:t>:</w:t>
+        <w:t>Examples:</w:t>
       </w:r>
     </w:p>
     <w:p>
@@ -5210,66 +4828,7 @@
           <w:rFonts w:ascii="Arial" w:hAnsi="Arial" w:cs="Arial"/>
         </w:rPr>
         <w:tab/>
-      </w:r>
-      <w:proofErr w:type="spellStart"/>
-      <w:r>
-        <w:rPr>
-          <w:rFonts w:ascii="Arial" w:hAnsi="Arial" w:cs="Arial"/>
-        </w:rPr>
-        <w:t>half</w:t>
-      </w:r>
-      <w:r>
-        <w:rPr>
-          <w:rFonts w:ascii="Arial" w:hAnsi="Arial" w:cs="Arial"/>
-        </w:rPr>
-        <w:t>_if</w:t>
-      </w:r>
-      <w:proofErr w:type="spellEnd"/>
-      <w:r>
-        <w:rPr>
-          <w:rFonts w:ascii="Arial" w:hAnsi="Arial" w:cs="Arial"/>
-        </w:rPr>
-        <w:t xml:space="preserve">( </w:t>
-      </w:r>
-      <w:proofErr w:type="spellStart"/>
-      <w:r>
-        <w:rPr>
-          <w:rFonts w:ascii="Arial" w:hAnsi="Arial" w:cs="Arial"/>
-        </w:rPr>
-        <w:t>me.var.money</w:t>
-      </w:r>
-      <w:proofErr w:type="spellEnd"/>
-      <w:r>
-        <w:rPr>
-          <w:rFonts w:ascii="Arial" w:hAnsi="Arial" w:cs="Arial"/>
-        </w:rPr>
-        <w:t xml:space="preserve"> &gt; </w:t>
-      </w:r>
-      <w:proofErr w:type="spellStart"/>
-      <w:r>
-        <w:rPr>
-          <w:rFonts w:ascii="Arial" w:hAnsi="Arial" w:cs="Arial"/>
-        </w:rPr>
-        <w:t>you.var.money</w:t>
-      </w:r>
-      <w:proofErr w:type="spellEnd"/>
-      <w:r>
-        <w:rPr>
-          <w:rFonts w:ascii="Arial" w:hAnsi="Arial" w:cs="Arial"/>
-        </w:rPr>
-        <w:t xml:space="preserve"> ) {</w:t>
-      </w:r>
-      <w:r>
-        <w:rPr>
-          <w:rFonts w:ascii="Arial" w:hAnsi="Arial" w:cs="Arial"/>
-        </w:rPr>
-        <w:t xml:space="preserve"> … </w:t>
-      </w:r>
-      <w:r>
-        <w:rPr>
-          <w:rFonts w:ascii="Arial" w:hAnsi="Arial" w:cs="Arial"/>
-        </w:rPr>
-        <w:t>}</w:t>
+        <w:t>half_if( me.var.money &gt; you.var.money ) { … }</w:t>
       </w:r>
     </w:p>
     <w:p>
@@ -5283,509 +4842,7 @@
           <w:rFonts w:ascii="Arial" w:hAnsi="Arial" w:cs="Arial"/>
         </w:rPr>
         <w:tab/>
-      </w:r>
-      <w:proofErr w:type="spellStart"/>
-      <w:r>
-        <w:rPr>
-          <w:rFonts w:ascii="Arial" w:hAnsi="Arial" w:cs="Arial"/>
-        </w:rPr>
-        <w:t>half_if</w:t>
-      </w:r>
-      <w:proofErr w:type="spellEnd"/>
-      <w:r>
-        <w:rPr>
-          <w:rFonts w:ascii="Arial" w:hAnsi="Arial" w:cs="Arial"/>
-        </w:rPr>
-        <w:t xml:space="preserve">( </w:t>
-      </w:r>
-      <w:proofErr w:type="spellStart"/>
-      <w:r>
-        <w:rPr>
-          <w:rFonts w:ascii="Arial" w:hAnsi="Arial" w:cs="Arial"/>
-        </w:rPr>
-        <w:t>you.var.money</w:t>
-      </w:r>
-      <w:proofErr w:type="spellEnd"/>
-      <w:r>
-        <w:rPr>
-          <w:rFonts w:ascii="Arial" w:hAnsi="Arial" w:cs="Arial"/>
-        </w:rPr>
-        <w:t xml:space="preserve"> == 90 &amp;&amp; </w:t>
-      </w:r>
-      <w:proofErr w:type="spellStart"/>
-      <w:r>
-        <w:rPr>
-          <w:rFonts w:ascii="Arial" w:hAnsi="Arial" w:cs="Arial"/>
-        </w:rPr>
-        <w:t>bob.var.gold</w:t>
-      </w:r>
-      <w:proofErr w:type="spellEnd"/>
-      <w:r>
-        <w:rPr>
-          <w:rFonts w:ascii="Arial" w:hAnsi="Arial" w:cs="Arial"/>
-        </w:rPr>
-        <w:t xml:space="preserve"> &lt; 45 ) { … }</w:t>
-      </w:r>
-    </w:p>
-    <w:p>
-      <w:pPr>
-        <w:rPr>
-          <w:rFonts w:ascii="Arial" w:hAnsi="Arial" w:cs="Arial"/>
-        </w:rPr>
-      </w:pPr>
-    </w:p>
-    <w:p>
-      <w:pPr>
-        <w:rPr>
-          <w:rFonts w:ascii="Arial" w:hAnsi="Arial" w:cs="Arial"/>
-          <w:b/>
-          <w:bCs/>
-          <w:sz w:val="28"/>
-          <w:szCs w:val="28"/>
-        </w:rPr>
-      </w:pPr>
-      <w:proofErr w:type="spellStart"/>
-      <w:r>
-        <w:rPr>
-          <w:rFonts w:ascii="Arial" w:hAnsi="Arial" w:cs="Arial"/>
-          <w:b/>
-          <w:bCs/>
-          <w:sz w:val="28"/>
-          <w:szCs w:val="28"/>
-        </w:rPr>
-        <w:t>full_</w:t>
-      </w:r>
-      <w:r>
-        <w:rPr>
-          <w:rFonts w:ascii="Arial" w:hAnsi="Arial" w:cs="Arial"/>
-          <w:b/>
-          <w:bCs/>
-          <w:sz w:val="28"/>
-          <w:szCs w:val="28"/>
-        </w:rPr>
-        <w:t>if</w:t>
-      </w:r>
-      <w:proofErr w:type="spellEnd"/>
-      <w:r>
-        <w:rPr>
-          <w:rFonts w:ascii="Arial" w:hAnsi="Arial" w:cs="Arial"/>
-          <w:b/>
-          <w:bCs/>
-          <w:sz w:val="28"/>
-          <w:szCs w:val="28"/>
-        </w:rPr>
-        <w:t>:</w:t>
-      </w:r>
-    </w:p>
-    <w:p>
-      <w:pPr>
-        <w:rPr>
-          <w:rFonts w:ascii="Arial" w:hAnsi="Arial" w:cs="Arial"/>
-        </w:rPr>
-      </w:pPr>
-      <w:r>
-        <w:rPr>
-          <w:rFonts w:ascii="Arial" w:hAnsi="Arial" w:cs="Arial"/>
-        </w:rPr>
-        <w:t xml:space="preserve">Description: this if statement compares constants, currently </w:t>
-      </w:r>
-      <w:r>
-        <w:rPr>
-          <w:rFonts w:ascii="Arial" w:hAnsi="Arial" w:cs="Arial"/>
-        </w:rPr>
-        <w:t>analyzed</w:t>
-      </w:r>
-      <w:r>
-        <w:rPr>
-          <w:rFonts w:ascii="Arial" w:hAnsi="Arial" w:cs="Arial"/>
-        </w:rPr>
-        <w:t xml:space="preserve"> object’s state, one specific object or even two different objects in every </w:t>
-      </w:r>
-      <w:r>
-        <w:rPr>
-          <w:rFonts w:ascii="Arial" w:hAnsi="Arial" w:cs="Arial"/>
-        </w:rPr>
-        <w:t>comparison</w:t>
-      </w:r>
-      <w:r>
-        <w:rPr>
-          <w:rFonts w:ascii="Arial" w:hAnsi="Arial" w:cs="Arial"/>
-        </w:rPr>
-        <w:t xml:space="preserve">. </w:t>
-      </w:r>
-    </w:p>
-    <w:p>
-      <w:pPr>
-        <w:rPr>
-          <w:rFonts w:ascii="Arial" w:hAnsi="Arial" w:cs="Arial"/>
-        </w:rPr>
-      </w:pPr>
-      <w:r>
-        <w:rPr>
-          <w:rFonts w:ascii="Arial" w:hAnsi="Arial" w:cs="Arial"/>
-        </w:rPr>
-        <w:t>Result: bool</w:t>
-      </w:r>
-    </w:p>
-    <w:p>
-      <w:pPr>
-        <w:rPr>
-          <w:rFonts w:ascii="Arial" w:hAnsi="Arial" w:cs="Arial"/>
-        </w:rPr>
-      </w:pPr>
-      <w:r>
-        <w:rPr>
-          <w:rFonts w:ascii="Arial" w:hAnsi="Arial" w:cs="Arial"/>
-        </w:rPr>
-        <w:t>Examples:</w:t>
-      </w:r>
-    </w:p>
-    <w:p>
-      <w:pPr>
-        <w:rPr>
-          <w:rFonts w:ascii="Arial" w:hAnsi="Arial" w:cs="Arial"/>
-        </w:rPr>
-      </w:pPr>
-      <w:r>
-        <w:rPr>
-          <w:rFonts w:ascii="Arial" w:hAnsi="Arial" w:cs="Arial"/>
-        </w:rPr>
-        <w:tab/>
-      </w:r>
-      <w:proofErr w:type="spellStart"/>
-      <w:r>
-        <w:rPr>
-          <w:rFonts w:ascii="Arial" w:hAnsi="Arial" w:cs="Arial"/>
-        </w:rPr>
-        <w:t>full_if</w:t>
-      </w:r>
-      <w:proofErr w:type="spellEnd"/>
-      <w:r>
-        <w:rPr>
-          <w:rFonts w:ascii="Arial" w:hAnsi="Arial" w:cs="Arial"/>
-        </w:rPr>
-        <w:t xml:space="preserve">( </w:t>
-      </w:r>
-      <w:proofErr w:type="spellStart"/>
-      <w:r>
-        <w:rPr>
-          <w:rFonts w:ascii="Arial" w:hAnsi="Arial" w:cs="Arial"/>
-        </w:rPr>
-        <w:t>you.var.money</w:t>
-      </w:r>
-      <w:proofErr w:type="spellEnd"/>
-      <w:r>
-        <w:rPr>
-          <w:rFonts w:ascii="Arial" w:hAnsi="Arial" w:cs="Arial"/>
-        </w:rPr>
-        <w:t xml:space="preserve"> &gt; </w:t>
-      </w:r>
-      <w:proofErr w:type="spellStart"/>
-      <w:r>
-        <w:rPr>
-          <w:rFonts w:ascii="Arial" w:hAnsi="Arial" w:cs="Arial"/>
-        </w:rPr>
-        <w:t>bob.var.money</w:t>
-      </w:r>
-      <w:proofErr w:type="spellEnd"/>
-      <w:r>
-        <w:rPr>
-          <w:rFonts w:ascii="Arial" w:hAnsi="Arial" w:cs="Arial"/>
-        </w:rPr>
-        <w:t>) { … }</w:t>
-      </w:r>
-    </w:p>
-    <w:p>
-      <w:pPr>
-        <w:ind w:firstLine="720"/>
-        <w:rPr>
-          <w:rFonts w:ascii="Arial" w:hAnsi="Arial" w:cs="Arial"/>
-        </w:rPr>
-      </w:pPr>
-      <w:proofErr w:type="spellStart"/>
-      <w:r>
-        <w:rPr>
-          <w:rFonts w:ascii="Arial" w:hAnsi="Arial" w:cs="Arial"/>
-        </w:rPr>
-        <w:t>full_if</w:t>
-      </w:r>
-      <w:proofErr w:type="spellEnd"/>
-      <w:r>
-        <w:rPr>
-          <w:rFonts w:ascii="Arial" w:hAnsi="Arial" w:cs="Arial"/>
-        </w:rPr>
-        <w:t xml:space="preserve">( </w:t>
-      </w:r>
-      <w:proofErr w:type="spellStart"/>
-      <w:r>
-        <w:rPr>
-          <w:rFonts w:ascii="Arial" w:hAnsi="Arial" w:cs="Arial"/>
-        </w:rPr>
-        <w:t>me.var.money</w:t>
-      </w:r>
-      <w:proofErr w:type="spellEnd"/>
-      <w:r>
-        <w:rPr>
-          <w:rFonts w:ascii="Arial" w:hAnsi="Arial" w:cs="Arial"/>
-        </w:rPr>
-        <w:t xml:space="preserve"> == 90 &amp;&amp; </w:t>
-      </w:r>
-      <w:proofErr w:type="spellStart"/>
-      <w:r>
-        <w:rPr>
-          <w:rFonts w:ascii="Arial" w:hAnsi="Arial" w:cs="Arial"/>
-        </w:rPr>
-        <w:t>bob.var.gold</w:t>
-      </w:r>
-      <w:proofErr w:type="spellEnd"/>
-      <w:r>
-        <w:rPr>
-          <w:rFonts w:ascii="Arial" w:hAnsi="Arial" w:cs="Arial"/>
-        </w:rPr>
-        <w:t xml:space="preserve"> &lt; </w:t>
-      </w:r>
-      <w:proofErr w:type="spellStart"/>
-      <w:r>
-        <w:rPr>
-          <w:rFonts w:ascii="Arial" w:hAnsi="Arial" w:cs="Arial"/>
-        </w:rPr>
-        <w:t>jeff.var.diamonds</w:t>
-      </w:r>
-      <w:proofErr w:type="spellEnd"/>
-    </w:p>
-    <w:p>
-      <w:pPr>
-        <w:ind w:left="720" w:firstLine="720"/>
-        <w:rPr>
-          <w:rFonts w:ascii="Arial" w:hAnsi="Arial" w:cs="Arial"/>
-        </w:rPr>
-      </w:pPr>
-      <w:r>
-        <w:rPr>
-          <w:rFonts w:ascii="Arial" w:hAnsi="Arial" w:cs="Arial"/>
-        </w:rPr>
-        <w:t xml:space="preserve">|| </w:t>
-      </w:r>
-      <w:proofErr w:type="spellStart"/>
-      <w:r>
-        <w:rPr>
-          <w:rFonts w:ascii="Arial" w:hAnsi="Arial" w:cs="Arial"/>
-        </w:rPr>
-        <w:t>steve.var.cash</w:t>
-      </w:r>
-      <w:proofErr w:type="spellEnd"/>
-      <w:r>
-        <w:rPr>
-          <w:rFonts w:ascii="Arial" w:hAnsi="Arial" w:cs="Arial"/>
-        </w:rPr>
-        <w:t xml:space="preserve"> &lt;</w:t>
-      </w:r>
-      <w:r>
-        <w:rPr>
-          <w:rFonts w:ascii="Arial" w:hAnsi="Arial" w:cs="Arial"/>
-        </w:rPr>
-        <w:t xml:space="preserve"> </w:t>
-      </w:r>
-      <w:proofErr w:type="spellStart"/>
-      <w:r>
-        <w:rPr>
-          <w:rFonts w:ascii="Arial" w:hAnsi="Arial" w:cs="Arial"/>
-        </w:rPr>
-        <w:t>patrick.var.bread</w:t>
-      </w:r>
-      <w:proofErr w:type="spellEnd"/>
-      <w:r>
-        <w:rPr>
-          <w:rFonts w:ascii="Arial" w:hAnsi="Arial" w:cs="Arial"/>
-        </w:rPr>
-        <w:t xml:space="preserve"> ) { … }</w:t>
-      </w:r>
-    </w:p>
-    <w:p>
-      <w:pPr>
-        <w:rPr>
-          <w:rFonts w:ascii="Arial" w:hAnsi="Arial" w:cs="Arial"/>
-        </w:rPr>
-      </w:pPr>
-    </w:p>
-    <w:p>
-      <w:pPr>
-        <w:rPr>
-          <w:rFonts w:ascii="Arial" w:hAnsi="Arial" w:cs="Arial"/>
-          <w:b/>
-          <w:bCs/>
-          <w:sz w:val="28"/>
-          <w:szCs w:val="28"/>
-        </w:rPr>
-      </w:pPr>
-      <w:r>
-        <w:rPr>
-          <w:rFonts w:ascii="Arial" w:hAnsi="Arial" w:cs="Arial"/>
-          <w:b/>
-          <w:bCs/>
-          <w:sz w:val="28"/>
-          <w:szCs w:val="28"/>
-        </w:rPr>
-        <w:t>first</w:t>
-      </w:r>
-      <w:r>
-        <w:rPr>
-          <w:rFonts w:ascii="Arial" w:hAnsi="Arial" w:cs="Arial"/>
-          <w:b/>
-          <w:bCs/>
-          <w:sz w:val="28"/>
-          <w:szCs w:val="28"/>
-        </w:rPr>
-        <w:t>:</w:t>
-      </w:r>
-    </w:p>
-    <w:p>
-      <w:pPr>
-        <w:rPr>
-          <w:rFonts w:ascii="Arial" w:hAnsi="Arial" w:cs="Arial"/>
-        </w:rPr>
-      </w:pPr>
-      <w:r>
-        <w:rPr>
-          <w:rFonts w:ascii="Arial" w:hAnsi="Arial" w:cs="Arial"/>
-        </w:rPr>
-        <w:t xml:space="preserve">Description: this conditional statement returns the first object </w:t>
-      </w:r>
-    </w:p>
-    <w:p>
-      <w:pPr>
-        <w:rPr>
-          <w:rFonts w:ascii="Arial" w:hAnsi="Arial" w:cs="Arial"/>
-        </w:rPr>
-      </w:pPr>
-      <w:r>
-        <w:rPr>
-          <w:rFonts w:ascii="Arial" w:hAnsi="Arial" w:cs="Arial"/>
-        </w:rPr>
-        <w:t>Result: bool</w:t>
-      </w:r>
-    </w:p>
-    <w:p>
-      <w:pPr>
-        <w:rPr>
-          <w:rFonts w:ascii="Arial" w:hAnsi="Arial" w:cs="Arial"/>
-        </w:rPr>
-      </w:pPr>
-      <w:r>
-        <w:rPr>
-          <w:rFonts w:ascii="Arial" w:hAnsi="Arial" w:cs="Arial"/>
-        </w:rPr>
-        <w:t>Examples:</w:t>
-      </w:r>
-    </w:p>
-    <w:p>
-      <w:pPr>
-        <w:rPr>
-          <w:rFonts w:ascii="Arial" w:hAnsi="Arial" w:cs="Arial"/>
-        </w:rPr>
-      </w:pPr>
-      <w:r>
-        <w:rPr>
-          <w:rFonts w:ascii="Arial" w:hAnsi="Arial" w:cs="Arial"/>
-        </w:rPr>
-        <w:tab/>
-      </w:r>
-      <w:proofErr w:type="spellStart"/>
-      <w:r>
-        <w:rPr>
-          <w:rFonts w:ascii="Arial" w:hAnsi="Arial" w:cs="Arial"/>
-        </w:rPr>
-        <w:t>half_if</w:t>
-      </w:r>
-      <w:proofErr w:type="spellEnd"/>
-      <w:r>
-        <w:rPr>
-          <w:rFonts w:ascii="Arial" w:hAnsi="Arial" w:cs="Arial"/>
-        </w:rPr>
-        <w:t xml:space="preserve">( </w:t>
-      </w:r>
-      <w:proofErr w:type="spellStart"/>
-      <w:r>
-        <w:rPr>
-          <w:rFonts w:ascii="Arial" w:hAnsi="Arial" w:cs="Arial"/>
-        </w:rPr>
-        <w:t>me.var.money</w:t>
-      </w:r>
-      <w:proofErr w:type="spellEnd"/>
-      <w:r>
-        <w:rPr>
-          <w:rFonts w:ascii="Arial" w:hAnsi="Arial" w:cs="Arial"/>
-        </w:rPr>
-        <w:t xml:space="preserve"> &gt; </w:t>
-      </w:r>
-      <w:proofErr w:type="spellStart"/>
-      <w:r>
-        <w:rPr>
-          <w:rFonts w:ascii="Arial" w:hAnsi="Arial" w:cs="Arial"/>
-        </w:rPr>
-        <w:t>you.var.money</w:t>
-      </w:r>
-      <w:proofErr w:type="spellEnd"/>
-      <w:r>
-        <w:rPr>
-          <w:rFonts w:ascii="Arial" w:hAnsi="Arial" w:cs="Arial"/>
-        </w:rPr>
-        <w:t xml:space="preserve"> ) { … }</w:t>
-      </w:r>
-    </w:p>
-    <w:p>
-      <w:pPr>
-        <w:rPr>
-          <w:rFonts w:ascii="Arial" w:hAnsi="Arial" w:cs="Arial"/>
-        </w:rPr>
-      </w:pPr>
-      <w:r>
-        <w:rPr>
-          <w:rFonts w:ascii="Arial" w:hAnsi="Arial" w:cs="Arial"/>
-        </w:rPr>
-        <w:tab/>
-      </w:r>
-      <w:proofErr w:type="spellStart"/>
-      <w:r>
-        <w:rPr>
-          <w:rFonts w:ascii="Arial" w:hAnsi="Arial" w:cs="Arial"/>
-        </w:rPr>
-        <w:t>half_if</w:t>
-      </w:r>
-      <w:proofErr w:type="spellEnd"/>
-      <w:r>
-        <w:rPr>
-          <w:rFonts w:ascii="Arial" w:hAnsi="Arial" w:cs="Arial"/>
-        </w:rPr>
-        <w:t xml:space="preserve">( </w:t>
-      </w:r>
-      <w:proofErr w:type="spellStart"/>
-      <w:r>
-        <w:rPr>
-          <w:rFonts w:ascii="Arial" w:hAnsi="Arial" w:cs="Arial"/>
-        </w:rPr>
-        <w:t>you.var.money</w:t>
-      </w:r>
-      <w:proofErr w:type="spellEnd"/>
-      <w:r>
-        <w:rPr>
-          <w:rFonts w:ascii="Arial" w:hAnsi="Arial" w:cs="Arial"/>
-        </w:rPr>
-        <w:t xml:space="preserve"> == 90 &amp;&amp; </w:t>
-      </w:r>
-      <w:proofErr w:type="spellStart"/>
-      <w:r>
-        <w:rPr>
-          <w:rFonts w:ascii="Arial" w:hAnsi="Arial" w:cs="Arial"/>
-        </w:rPr>
-        <w:t>bob.var.gold</w:t>
-      </w:r>
-      <w:proofErr w:type="spellEnd"/>
-      <w:r>
-        <w:rPr>
-          <w:rFonts w:ascii="Arial" w:hAnsi="Arial" w:cs="Arial"/>
-        </w:rPr>
-        <w:t xml:space="preserve"> &lt; 45 ) { … }</w:t>
+        <w:t>half_if( you.var.money == 90 &amp;&amp; bob.var.gold &lt; 45 ) { … }</w:t>
       </w:r>
     </w:p>
     <w:p>
@@ -5814,14 +4871,12 @@
           <w:rFonts w:ascii="Arial" w:hAnsi="Arial" w:cs="Arial"/>
         </w:rPr>
       </w:pPr>
-      <w:proofErr w:type="spellStart"/>
       <w:r>
         <w:rPr>
           <w:rFonts w:ascii="Arial" w:hAnsi="Arial" w:cs="Arial"/>
         </w:rPr>
         <w:t>forall</w:t>
       </w:r>
-      <w:proofErr w:type="spellEnd"/>
     </w:p>
     <w:p>
       <w:pPr>

--- a/docs/events_documentation.docx
+++ b/docs/events_documentation.docx
@@ -133,13 +133,23 @@
           <w:szCs w:val="22"/>
         </w:rPr>
       </w:pPr>
-      <w:r>
-        <w:rPr>
-          <w:rFonts w:ascii="Arial" w:hAnsi="Arial" w:cs="Arial"/>
-          <w:sz w:val="22"/>
-          <w:szCs w:val="22"/>
-        </w:rPr>
-        <w:t>objects.bob.scripts.new_script.translate()</w:t>
+      <w:proofErr w:type="spellStart"/>
+      <w:r>
+        <w:rPr>
+          <w:rFonts w:ascii="Arial" w:hAnsi="Arial" w:cs="Arial"/>
+          <w:sz w:val="22"/>
+          <w:szCs w:val="22"/>
+        </w:rPr>
+        <w:t>objects.bob.scripts.new_script.translate</w:t>
+      </w:r>
+      <w:proofErr w:type="spellEnd"/>
+      <w:r>
+        <w:rPr>
+          <w:rFonts w:ascii="Arial" w:hAnsi="Arial" w:cs="Arial"/>
+          <w:sz w:val="22"/>
+          <w:szCs w:val="22"/>
+        </w:rPr>
+        <w:t>()</w:t>
       </w:r>
       <w:r>
         <w:rPr>
@@ -186,7 +196,23 @@
           <w:sz w:val="22"/>
           <w:szCs w:val="22"/>
         </w:rPr>
-        <w:t xml:space="preserve">the first level of the script are translated into events that will be executed every iteration – so called default event of the object. Each if statement in the script creates a conditional event – instructions placed inside these statements are executed only if all conditions </w:t>
+        <w:t>the first level of the script are translated into events that will be executed every iteration – so called default event</w:t>
+      </w:r>
+      <w:r>
+        <w:rPr>
+          <w:rFonts w:ascii="Arial" w:hAnsi="Arial" w:cs="Arial"/>
+          <w:sz w:val="22"/>
+          <w:szCs w:val="22"/>
+        </w:rPr>
+        <w:t>s</w:t>
+      </w:r>
+      <w:r>
+        <w:rPr>
+          <w:rFonts w:ascii="Arial" w:hAnsi="Arial" w:cs="Arial"/>
+          <w:sz w:val="22"/>
+          <w:szCs w:val="22"/>
+        </w:rPr>
+        <w:t xml:space="preserve">. Each if statement in the script creates a conditional event – instructions placed inside these statements are executed only if all conditions </w:t>
       </w:r>
       <w:r>
         <w:rPr>
@@ -235,6 +261,14 @@
       <w:r>
         <w:rPr>
           <w:rFonts w:ascii="Arial" w:hAnsi="Arial" w:cs="Arial"/>
+          <w:sz w:val="22"/>
+          <w:szCs w:val="22"/>
+        </w:rPr>
+        <w:t>“</w:t>
+      </w:r>
+      <w:r>
+        <w:rPr>
+          <w:rFonts w:ascii="Arial" w:hAnsi="Arial" w:cs="Arial"/>
           <w:b/>
           <w:bCs/>
           <w:sz w:val="22"/>
@@ -250,23 +284,141 @@
           <w:sz w:val="22"/>
           <w:szCs w:val="22"/>
         </w:rPr>
-        <w:t>(string)/dormant(string)</w:t>
-      </w:r>
-      <w:r>
-        <w:rPr>
-          <w:rFonts w:ascii="Arial" w:hAnsi="Arial" w:cs="Arial"/>
-          <w:sz w:val="22"/>
-          <w:szCs w:val="22"/>
-        </w:rPr>
-        <w:t xml:space="preserve"> statement you can create dormant events with ids set to given string. Dormant events won’t be executed in every loop nor in a reaction to normal triggers. You can trigger them manually</w:t>
-      </w:r>
-      <w:r>
-        <w:rPr>
-          <w:rFonts w:ascii="Arial" w:hAnsi="Arial" w:cs="Arial"/>
-          <w:sz w:val="22"/>
-          <w:szCs w:val="22"/>
-        </w:rPr>
-        <w:t xml:space="preserve"> in the terminal or in a different event</w:t>
+        <w:t xml:space="preserve"> [name]</w:t>
+      </w:r>
+      <w:r>
+        <w:rPr>
+          <w:rFonts w:ascii="Arial" w:hAnsi="Arial" w:cs="Arial"/>
+          <w:b/>
+          <w:bCs/>
+          <w:sz w:val="22"/>
+          <w:szCs w:val="22"/>
+        </w:rPr>
+        <w:t>()</w:t>
+      </w:r>
+      <w:r>
+        <w:rPr>
+          <w:rFonts w:ascii="Arial" w:hAnsi="Arial" w:cs="Arial"/>
+          <w:b/>
+          <w:bCs/>
+          <w:sz w:val="22"/>
+          <w:szCs w:val="22"/>
+        </w:rPr>
+        <w:t>”</w:t>
+      </w:r>
+      <w:r>
+        <w:rPr>
+          <w:rFonts w:ascii="Arial" w:hAnsi="Arial" w:cs="Arial"/>
+          <w:sz w:val="22"/>
+          <w:szCs w:val="22"/>
+        </w:rPr>
+        <w:t xml:space="preserve"> statement you can create dormant events with </w:t>
+      </w:r>
+      <w:r>
+        <w:rPr>
+          <w:rFonts w:ascii="Arial" w:hAnsi="Arial" w:cs="Arial"/>
+          <w:sz w:val="22"/>
+          <w:szCs w:val="22"/>
+        </w:rPr>
+        <w:t>name</w:t>
+      </w:r>
+      <w:r>
+        <w:rPr>
+          <w:rFonts w:ascii="Arial" w:hAnsi="Arial" w:cs="Arial"/>
+          <w:sz w:val="22"/>
+          <w:szCs w:val="22"/>
+        </w:rPr>
+        <w:t xml:space="preserve"> set to </w:t>
+      </w:r>
+      <w:r>
+        <w:rPr>
+          <w:rFonts w:ascii="Arial" w:hAnsi="Arial" w:cs="Arial"/>
+          <w:sz w:val="22"/>
+          <w:szCs w:val="22"/>
+        </w:rPr>
+        <w:t xml:space="preserve">a </w:t>
+      </w:r>
+      <w:r>
+        <w:rPr>
+          <w:rFonts w:ascii="Arial" w:hAnsi="Arial" w:cs="Arial"/>
+          <w:sz w:val="22"/>
+          <w:szCs w:val="22"/>
+        </w:rPr>
+        <w:t xml:space="preserve">given string. Dormant events won’t be executed in every loop nor in a reaction to normal triggers. </w:t>
+      </w:r>
+      <w:r>
+        <w:rPr>
+          <w:rFonts w:ascii="Arial" w:hAnsi="Arial" w:cs="Arial"/>
+          <w:sz w:val="22"/>
+          <w:szCs w:val="22"/>
+        </w:rPr>
+        <w:t xml:space="preserve">They are an equivalent of functions and you can add parameters in the </w:t>
+      </w:r>
+      <w:proofErr w:type="spellStart"/>
+      <w:r>
+        <w:rPr>
+          <w:rFonts w:ascii="Arial" w:hAnsi="Arial" w:cs="Arial"/>
+          <w:sz w:val="22"/>
+          <w:szCs w:val="22"/>
+        </w:rPr>
+        <w:t>bracets</w:t>
+      </w:r>
+      <w:proofErr w:type="spellEnd"/>
+      <w:r>
+        <w:rPr>
+          <w:rFonts w:ascii="Arial" w:hAnsi="Arial" w:cs="Arial"/>
+          <w:sz w:val="22"/>
+          <w:szCs w:val="22"/>
+        </w:rPr>
+        <w:t xml:space="preserve">, but there’s a major difference – they cannot return values, you must use object’s variables in order to save their result. Dormant events can be </w:t>
+      </w:r>
+      <w:r>
+        <w:rPr>
+          <w:rFonts w:ascii="Arial" w:hAnsi="Arial" w:cs="Arial"/>
+          <w:sz w:val="22"/>
+          <w:szCs w:val="22"/>
+        </w:rPr>
+        <w:t>trigger</w:t>
+      </w:r>
+      <w:r>
+        <w:rPr>
+          <w:rFonts w:ascii="Arial" w:hAnsi="Arial" w:cs="Arial"/>
+          <w:sz w:val="22"/>
+          <w:szCs w:val="22"/>
+        </w:rPr>
+        <w:t>ed</w:t>
+      </w:r>
+      <w:r>
+        <w:rPr>
+          <w:rFonts w:ascii="Arial" w:hAnsi="Arial" w:cs="Arial"/>
+          <w:sz w:val="22"/>
+          <w:szCs w:val="22"/>
+        </w:rPr>
+        <w:t xml:space="preserve"> manually</w:t>
+      </w:r>
+      <w:r>
+        <w:rPr>
+          <w:rFonts w:ascii="Arial" w:hAnsi="Arial" w:cs="Arial"/>
+          <w:sz w:val="22"/>
+          <w:szCs w:val="22"/>
+        </w:rPr>
+        <w:t xml:space="preserve"> in the terminal or </w:t>
+      </w:r>
+      <w:r>
+        <w:rPr>
+          <w:rFonts w:ascii="Arial" w:hAnsi="Arial" w:cs="Arial"/>
+          <w:sz w:val="22"/>
+          <w:szCs w:val="22"/>
+        </w:rPr>
+        <w:t xml:space="preserve">be called in a </w:t>
+      </w:r>
+      <w:r>
+        <w:rPr>
+          <w:rFonts w:ascii="Arial" w:hAnsi="Arial" w:cs="Arial"/>
+          <w:sz w:val="22"/>
+          <w:szCs w:val="22"/>
+        </w:rPr>
+        <w:t>different event</w:t>
       </w:r>
       <w:r>
         <w:rPr>
@@ -282,7 +434,43 @@
           <w:sz w:val="22"/>
           <w:szCs w:val="22"/>
         </w:rPr>
-        <w:t>run() method like this:</w:t>
+        <w:t>run() method</w:t>
+      </w:r>
+      <w:r>
+        <w:rPr>
+          <w:rFonts w:ascii="Arial" w:hAnsi="Arial" w:cs="Arial"/>
+          <w:sz w:val="22"/>
+          <w:szCs w:val="22"/>
+        </w:rPr>
+        <w:t>. Examples:</w:t>
+      </w:r>
+    </w:p>
+    <w:p>
+      <w:pPr>
+        <w:pStyle w:val="NormalWeb"/>
+        <w:spacing w:before="0" w:beforeAutospacing="0" w:after="160" w:afterAutospacing="0"/>
+        <w:ind w:left="720"/>
+        <w:rPr>
+          <w:rFonts w:ascii="Arial" w:hAnsi="Arial" w:cs="Arial"/>
+          <w:sz w:val="22"/>
+          <w:szCs w:val="22"/>
+        </w:rPr>
+      </w:pPr>
+      <w:r>
+        <w:rPr>
+          <w:rFonts w:ascii="Arial" w:hAnsi="Arial" w:cs="Arial"/>
+          <w:sz w:val="22"/>
+          <w:szCs w:val="22"/>
+        </w:rPr>
+        <w:tab/>
+      </w:r>
+      <w:r>
+        <w:rPr>
+          <w:rFonts w:ascii="Arial" w:hAnsi="Arial" w:cs="Arial"/>
+          <w:sz w:val="22"/>
+          <w:szCs w:val="22"/>
+        </w:rPr>
+        <w:t>event(“sleepy”){ print(“Zzz…\n”) }; //A line from a script of the object with “bob” id.</w:t>
       </w:r>
     </w:p>
     <w:p>
@@ -296,13 +484,218 @@
           <w:szCs w:val="22"/>
         </w:rPr>
       </w:pPr>
-      <w:r>
-        <w:rPr>
-          <w:rFonts w:ascii="Arial" w:hAnsi="Arial" w:cs="Arial"/>
-          <w:sz w:val="22"/>
-          <w:szCs w:val="22"/>
-        </w:rPr>
-        <w:t>objects.bob.events.sleepy.run();</w:t>
+      <w:proofErr w:type="spellStart"/>
+      <w:r>
+        <w:rPr>
+          <w:rFonts w:ascii="Arial" w:hAnsi="Arial" w:cs="Arial"/>
+          <w:sz w:val="22"/>
+          <w:szCs w:val="22"/>
+        </w:rPr>
+        <w:t>objects.bob.events.sleepy.run</w:t>
+      </w:r>
+      <w:proofErr w:type="spellEnd"/>
+      <w:r>
+        <w:rPr>
+          <w:rFonts w:ascii="Arial" w:hAnsi="Arial" w:cs="Arial"/>
+          <w:sz w:val="22"/>
+          <w:szCs w:val="22"/>
+        </w:rPr>
+        <w:t>();</w:t>
+      </w:r>
+    </w:p>
+    <w:p>
+      <w:pPr>
+        <w:pStyle w:val="NormalWeb"/>
+        <w:spacing w:before="0" w:beforeAutospacing="0" w:after="160" w:afterAutospacing="0"/>
+        <w:rPr>
+          <w:rFonts w:ascii="Arial" w:hAnsi="Arial" w:cs="Arial"/>
+          <w:color w:val="808080" w:themeColor="background1" w:themeShade="80"/>
+          <w:sz w:val="22"/>
+          <w:szCs w:val="22"/>
+        </w:rPr>
+      </w:pPr>
+      <w:r>
+        <w:rPr>
+          <w:rFonts w:ascii="Arial" w:hAnsi="Arial" w:cs="Arial"/>
+          <w:sz w:val="22"/>
+          <w:szCs w:val="22"/>
+        </w:rPr>
+        <w:tab/>
+      </w:r>
+      <w:r>
+        <w:rPr>
+          <w:rFonts w:ascii="Arial" w:hAnsi="Arial" w:cs="Arial"/>
+          <w:color w:val="808080" w:themeColor="background1" w:themeShade="80"/>
+          <w:sz w:val="22"/>
+          <w:szCs w:val="22"/>
+        </w:rPr>
+        <w:t>If you want to name a normal triggerable event, use “label [name]” statement like this:</w:t>
+      </w:r>
+    </w:p>
+    <w:p>
+      <w:pPr>
+        <w:pStyle w:val="NormalWeb"/>
+        <w:spacing w:before="0" w:beforeAutospacing="0" w:after="160" w:afterAutospacing="0"/>
+        <w:rPr>
+          <w:rFonts w:ascii="Arial" w:hAnsi="Arial" w:cs="Arial"/>
+          <w:color w:val="808080" w:themeColor="background1" w:themeShade="80"/>
+          <w:sz w:val="22"/>
+          <w:szCs w:val="22"/>
+        </w:rPr>
+      </w:pPr>
+      <w:r>
+        <w:rPr>
+          <w:rFonts w:ascii="Arial" w:hAnsi="Arial" w:cs="Arial"/>
+          <w:color w:val="808080" w:themeColor="background1" w:themeShade="80"/>
+          <w:sz w:val="22"/>
+          <w:szCs w:val="22"/>
+        </w:rPr>
+        <w:tab/>
+      </w:r>
+      <w:r>
+        <w:rPr>
+          <w:rFonts w:ascii="Arial" w:hAnsi="Arial" w:cs="Arial"/>
+          <w:color w:val="808080" w:themeColor="background1" w:themeShade="80"/>
+          <w:sz w:val="22"/>
+          <w:szCs w:val="22"/>
+        </w:rPr>
+        <w:tab/>
+      </w:r>
+      <w:r>
+        <w:rPr>
+          <w:rFonts w:ascii="Arial" w:hAnsi="Arial" w:cs="Arial"/>
+          <w:color w:val="808080" w:themeColor="background1" w:themeShade="80"/>
+          <w:sz w:val="22"/>
+          <w:szCs w:val="22"/>
+        </w:rPr>
+        <w:t>label if_1{</w:t>
+      </w:r>
+    </w:p>
+    <w:p>
+      <w:pPr>
+        <w:pStyle w:val="NormalWeb"/>
+        <w:spacing w:before="0" w:beforeAutospacing="0" w:after="160" w:afterAutospacing="0"/>
+        <w:ind w:left="720" w:firstLine="720"/>
+        <w:rPr>
+          <w:rFonts w:ascii="Arial" w:hAnsi="Arial" w:cs="Arial"/>
+          <w:color w:val="808080" w:themeColor="background1" w:themeShade="80"/>
+          <w:sz w:val="22"/>
+          <w:szCs w:val="22"/>
+        </w:rPr>
+      </w:pPr>
+      <w:r>
+        <w:rPr>
+          <w:rFonts w:ascii="Arial" w:hAnsi="Arial" w:cs="Arial"/>
+          <w:color w:val="808080" w:themeColor="background1" w:themeShade="80"/>
+          <w:sz w:val="22"/>
+          <w:szCs w:val="22"/>
+        </w:rPr>
+        <w:tab/>
+        <w:t>if(</w:t>
+      </w:r>
+      <w:proofErr w:type="spellStart"/>
+      <w:r>
+        <w:rPr>
+          <w:rFonts w:ascii="Arial" w:hAnsi="Arial" w:cs="Arial"/>
+          <w:color w:val="808080" w:themeColor="background1" w:themeShade="80"/>
+          <w:sz w:val="22"/>
+          <w:szCs w:val="22"/>
+        </w:rPr>
+        <w:t>me.var.hp</w:t>
+      </w:r>
+      <w:proofErr w:type="spellEnd"/>
+      <w:r>
+        <w:rPr>
+          <w:rFonts w:ascii="Arial" w:hAnsi="Arial" w:cs="Arial"/>
+          <w:color w:val="808080" w:themeColor="background1" w:themeShade="80"/>
+          <w:sz w:val="22"/>
+          <w:szCs w:val="22"/>
+        </w:rPr>
+        <w:t xml:space="preserve"> &lt;= 0){ </w:t>
+      </w:r>
+      <w:proofErr w:type="spellStart"/>
+      <w:r>
+        <w:rPr>
+          <w:rFonts w:ascii="Arial" w:hAnsi="Arial" w:cs="Arial"/>
+          <w:color w:val="808080" w:themeColor="background1" w:themeShade="80"/>
+          <w:sz w:val="22"/>
+          <w:szCs w:val="22"/>
+        </w:rPr>
+        <w:t>me.events.deathScreen.run</w:t>
+      </w:r>
+      <w:proofErr w:type="spellEnd"/>
+      <w:r>
+        <w:rPr>
+          <w:rFonts w:ascii="Arial" w:hAnsi="Arial" w:cs="Arial"/>
+          <w:color w:val="808080" w:themeColor="background1" w:themeShade="80"/>
+          <w:sz w:val="22"/>
+          <w:szCs w:val="22"/>
+        </w:rPr>
+        <w:t>(); }</w:t>
+      </w:r>
+    </w:p>
+    <w:p>
+      <w:pPr>
+        <w:pStyle w:val="NormalWeb"/>
+        <w:spacing w:before="0" w:beforeAutospacing="0" w:after="160" w:afterAutospacing="0"/>
+        <w:ind w:left="720" w:firstLine="720"/>
+        <w:rPr>
+          <w:rFonts w:ascii="Arial" w:hAnsi="Arial" w:cs="Arial"/>
+          <w:color w:val="808080" w:themeColor="background1" w:themeShade="80"/>
+          <w:sz w:val="22"/>
+          <w:szCs w:val="22"/>
+        </w:rPr>
+      </w:pPr>
+      <w:r>
+        <w:rPr>
+          <w:rFonts w:ascii="Arial" w:hAnsi="Arial" w:cs="Arial"/>
+          <w:color w:val="808080" w:themeColor="background1" w:themeShade="80"/>
+          <w:sz w:val="22"/>
+          <w:szCs w:val="22"/>
+        </w:rPr>
+        <w:t>}</w:t>
+      </w:r>
+    </w:p>
+    <w:p>
+      <w:pPr>
+        <w:pStyle w:val="NormalWeb"/>
+        <w:spacing w:before="0" w:beforeAutospacing="0" w:after="160" w:afterAutospacing="0"/>
+        <w:rPr>
+          <w:rFonts w:ascii="Arial" w:hAnsi="Arial" w:cs="Arial"/>
+          <w:color w:val="808080" w:themeColor="background1" w:themeShade="80"/>
+          <w:sz w:val="22"/>
+          <w:szCs w:val="22"/>
+        </w:rPr>
+      </w:pPr>
+      <w:r>
+        <w:rPr>
+          <w:rFonts w:ascii="Arial" w:hAnsi="Arial" w:cs="Arial"/>
+          <w:color w:val="808080" w:themeColor="background1" w:themeShade="80"/>
+          <w:sz w:val="22"/>
+          <w:szCs w:val="22"/>
+        </w:rPr>
+        <w:tab/>
+        <w:t xml:space="preserve">Named triggerable events can also be manually called, but it’s not recommended since they can be simply ignored (if conditions are not met) or repeated too </w:t>
+      </w:r>
+      <w:proofErr w:type="spellStart"/>
+      <w:r>
+        <w:rPr>
+          <w:rFonts w:ascii="Arial" w:hAnsi="Arial" w:cs="Arial"/>
+          <w:color w:val="808080" w:themeColor="background1" w:themeShade="80"/>
+          <w:sz w:val="22"/>
+          <w:szCs w:val="22"/>
+        </w:rPr>
+        <w:t>mant</w:t>
+      </w:r>
+      <w:proofErr w:type="spellEnd"/>
+      <w:r>
+        <w:rPr>
+          <w:rFonts w:ascii="Arial" w:hAnsi="Arial" w:cs="Arial"/>
+          <w:color w:val="808080" w:themeColor="background1" w:themeShade="80"/>
+          <w:sz w:val="22"/>
+          <w:szCs w:val="22"/>
+        </w:rPr>
+        <w:t xml:space="preserve"> times. </w:t>
       </w:r>
     </w:p>
     <w:p>
@@ -397,7 +790,25 @@
           <w:sz w:val="22"/>
           <w:szCs w:val="22"/>
         </w:rPr>
-        <w:t xml:space="preserve"> In order to activate such event, use methods: “run()” or “elevated_run()”. The second method forces the engine to ignore dangerous behavior.</w:t>
+        <w:t xml:space="preserve"> In order to activate such event, use methods: “run()” or “</w:t>
+      </w:r>
+      <w:proofErr w:type="spellStart"/>
+      <w:r>
+        <w:rPr>
+          <w:rFonts w:ascii="Arial" w:hAnsi="Arial" w:cs="Arial"/>
+          <w:sz w:val="22"/>
+          <w:szCs w:val="22"/>
+        </w:rPr>
+        <w:t>elevated_run</w:t>
+      </w:r>
+      <w:proofErr w:type="spellEnd"/>
+      <w:r>
+        <w:rPr>
+          <w:rFonts w:ascii="Arial" w:hAnsi="Arial" w:cs="Arial"/>
+          <w:sz w:val="22"/>
+          <w:szCs w:val="22"/>
+        </w:rPr>
+        <w:t>()”. The second method forces the engine to ignore dangerous behavior.</w:t>
       </w:r>
     </w:p>
     <w:p>
@@ -580,7 +991,25 @@
           <w:sz w:val="22"/>
           <w:szCs w:val="22"/>
         </w:rPr>
-        <w:t>cameras.[camera_id].[method/variable]</w:t>
+        <w:t>cameras.[</w:t>
+      </w:r>
+      <w:proofErr w:type="spellStart"/>
+      <w:r>
+        <w:rPr>
+          <w:rFonts w:ascii="Arial" w:hAnsi="Arial" w:cs="Arial"/>
+          <w:sz w:val="22"/>
+          <w:szCs w:val="22"/>
+        </w:rPr>
+        <w:t>camera_id</w:t>
+      </w:r>
+      <w:proofErr w:type="spellEnd"/>
+      <w:r>
+        <w:rPr>
+          <w:rFonts w:ascii="Arial" w:hAnsi="Arial" w:cs="Arial"/>
+          <w:sz w:val="22"/>
+          <w:szCs w:val="22"/>
+        </w:rPr>
+        <w:t>].[method/variable]</w:t>
       </w:r>
       <w:r>
         <w:rPr>
@@ -608,7 +1037,25 @@
           <w:sz w:val="22"/>
           <w:szCs w:val="22"/>
         </w:rPr>
-        <w:t>layers.[layer_id].[method</w:t>
+        <w:t>layers.[</w:t>
+      </w:r>
+      <w:proofErr w:type="spellStart"/>
+      <w:r>
+        <w:rPr>
+          <w:rFonts w:ascii="Arial" w:hAnsi="Arial" w:cs="Arial"/>
+          <w:sz w:val="22"/>
+          <w:szCs w:val="22"/>
+        </w:rPr>
+        <w:t>layer_id</w:t>
+      </w:r>
+      <w:proofErr w:type="spellEnd"/>
+      <w:r>
+        <w:rPr>
+          <w:rFonts w:ascii="Arial" w:hAnsi="Arial" w:cs="Arial"/>
+          <w:sz w:val="22"/>
+          <w:szCs w:val="22"/>
+        </w:rPr>
+        <w:t>].[method</w:t>
       </w:r>
       <w:r>
         <w:rPr>
@@ -652,7 +1099,43 @@
           <w:sz w:val="22"/>
           <w:szCs w:val="22"/>
         </w:rPr>
-        <w:t>layers.[layer_id].[object_id].[method/variable]</w:t>
+        <w:t>layers.[</w:t>
+      </w:r>
+      <w:proofErr w:type="spellStart"/>
+      <w:r>
+        <w:rPr>
+          <w:rFonts w:ascii="Arial" w:hAnsi="Arial" w:cs="Arial"/>
+          <w:sz w:val="22"/>
+          <w:szCs w:val="22"/>
+        </w:rPr>
+        <w:t>layer_id</w:t>
+      </w:r>
+      <w:proofErr w:type="spellEnd"/>
+      <w:r>
+        <w:rPr>
+          <w:rFonts w:ascii="Arial" w:hAnsi="Arial" w:cs="Arial"/>
+          <w:sz w:val="22"/>
+          <w:szCs w:val="22"/>
+        </w:rPr>
+        <w:t>].[</w:t>
+      </w:r>
+      <w:proofErr w:type="spellStart"/>
+      <w:r>
+        <w:rPr>
+          <w:rFonts w:ascii="Arial" w:hAnsi="Arial" w:cs="Arial"/>
+          <w:sz w:val="22"/>
+          <w:szCs w:val="22"/>
+        </w:rPr>
+        <w:t>object_id</w:t>
+      </w:r>
+      <w:proofErr w:type="spellEnd"/>
+      <w:r>
+        <w:rPr>
+          <w:rFonts w:ascii="Arial" w:hAnsi="Arial" w:cs="Arial"/>
+          <w:sz w:val="22"/>
+          <w:szCs w:val="22"/>
+        </w:rPr>
+        <w:t>].[method/variable]</w:t>
       </w:r>
       <w:r>
         <w:rPr>
@@ -680,7 +1163,43 @@
           <w:sz w:val="22"/>
           <w:szCs w:val="22"/>
         </w:rPr>
-        <w:t>layers.[layer_id].[object_id].[module].[method/variable]</w:t>
+        <w:t>layers.[</w:t>
+      </w:r>
+      <w:proofErr w:type="spellStart"/>
+      <w:r>
+        <w:rPr>
+          <w:rFonts w:ascii="Arial" w:hAnsi="Arial" w:cs="Arial"/>
+          <w:sz w:val="22"/>
+          <w:szCs w:val="22"/>
+        </w:rPr>
+        <w:t>layer_id</w:t>
+      </w:r>
+      <w:proofErr w:type="spellEnd"/>
+      <w:r>
+        <w:rPr>
+          <w:rFonts w:ascii="Arial" w:hAnsi="Arial" w:cs="Arial"/>
+          <w:sz w:val="22"/>
+          <w:szCs w:val="22"/>
+        </w:rPr>
+        <w:t>].[</w:t>
+      </w:r>
+      <w:proofErr w:type="spellStart"/>
+      <w:r>
+        <w:rPr>
+          <w:rFonts w:ascii="Arial" w:hAnsi="Arial" w:cs="Arial"/>
+          <w:sz w:val="22"/>
+          <w:szCs w:val="22"/>
+        </w:rPr>
+        <w:t>object_id</w:t>
+      </w:r>
+      <w:proofErr w:type="spellEnd"/>
+      <w:r>
+        <w:rPr>
+          <w:rFonts w:ascii="Arial" w:hAnsi="Arial" w:cs="Arial"/>
+          <w:sz w:val="22"/>
+          <w:szCs w:val="22"/>
+        </w:rPr>
+        <w:t>].[module].[method/variable]</w:t>
       </w:r>
       <w:r>
         <w:rPr>
@@ -854,12 +1373,14 @@
           <w:szCs w:val="22"/>
         </w:rPr>
       </w:pPr>
-      <w:r>
-        <w:rPr>
-          <w:rFonts w:ascii="Arial" w:hAnsi="Arial" w:cs="Arial"/>
-          <w:sz w:val="22"/>
-          <w:szCs w:val="22"/>
-        </w:rPr>
+      <w:proofErr w:type="spellStart"/>
+      <w:r>
+        <w:rPr>
+          <w:rFonts w:ascii="Arial" w:hAnsi="Arial" w:cs="Arial"/>
+          <w:sz w:val="22"/>
+          <w:szCs w:val="22"/>
+        </w:rPr>
+        <w:lastRenderedPageBreak/>
         <w:t>layers.</w:t>
       </w:r>
       <w:r>
@@ -876,7 +1397,16 @@
           <w:sz w:val="22"/>
           <w:szCs w:val="22"/>
         </w:rPr>
-        <w:t>.patrick.var.apples = 10;</w:t>
+        <w:t>.patrick.var.apples</w:t>
+      </w:r>
+      <w:proofErr w:type="spellEnd"/>
+      <w:r>
+        <w:rPr>
+          <w:rFonts w:ascii="Arial" w:hAnsi="Arial" w:cs="Arial"/>
+          <w:sz w:val="22"/>
+          <w:szCs w:val="22"/>
+        </w:rPr>
+        <w:t xml:space="preserve"> = 10;</w:t>
       </w:r>
       <w:r>
         <w:rPr>
@@ -916,7 +1446,25 @@
           <w:sz w:val="22"/>
           <w:szCs w:val="22"/>
         </w:rPr>
-        <w:t>“patrick” and set its variable named “apples” to 10.</w:t>
+        <w:t>“</w:t>
+      </w:r>
+      <w:proofErr w:type="spellStart"/>
+      <w:r>
+        <w:rPr>
+          <w:rFonts w:ascii="Arial" w:hAnsi="Arial" w:cs="Arial"/>
+          <w:sz w:val="22"/>
+          <w:szCs w:val="22"/>
+        </w:rPr>
+        <w:t>patrick</w:t>
+      </w:r>
+      <w:proofErr w:type="spellEnd"/>
+      <w:r>
+        <w:rPr>
+          <w:rFonts w:ascii="Arial" w:hAnsi="Arial" w:cs="Arial"/>
+          <w:sz w:val="22"/>
+          <w:szCs w:val="22"/>
+        </w:rPr>
+        <w:t>” and set its variable named “apples” to 10.</w:t>
       </w:r>
     </w:p>
     <w:p>
@@ -952,15 +1500,51 @@
           <w:sz w:val="22"/>
           <w:szCs w:val="22"/>
         </w:rPr>
-        <w:t xml:space="preserve"> “layers.[layer_id]</w:t>
-      </w:r>
-      <w:r>
-        <w:rPr>
-          <w:rFonts w:ascii="Arial" w:hAnsi="Arial" w:cs="Arial"/>
-          <w:sz w:val="22"/>
-          <w:szCs w:val="22"/>
-        </w:rPr>
-        <w:t>.[object_id]</w:t>
+        <w:t xml:space="preserve"> “layers.[</w:t>
+      </w:r>
+      <w:proofErr w:type="spellStart"/>
+      <w:r>
+        <w:rPr>
+          <w:rFonts w:ascii="Arial" w:hAnsi="Arial" w:cs="Arial"/>
+          <w:sz w:val="22"/>
+          <w:szCs w:val="22"/>
+        </w:rPr>
+        <w:t>layer_id</w:t>
+      </w:r>
+      <w:proofErr w:type="spellEnd"/>
+      <w:r>
+        <w:rPr>
+          <w:rFonts w:ascii="Arial" w:hAnsi="Arial" w:cs="Arial"/>
+          <w:sz w:val="22"/>
+          <w:szCs w:val="22"/>
+        </w:rPr>
+        <w:t>]</w:t>
+      </w:r>
+      <w:r>
+        <w:rPr>
+          <w:rFonts w:ascii="Arial" w:hAnsi="Arial" w:cs="Arial"/>
+          <w:sz w:val="22"/>
+          <w:szCs w:val="22"/>
+        </w:rPr>
+        <w:t>.[</w:t>
+      </w:r>
+      <w:proofErr w:type="spellStart"/>
+      <w:r>
+        <w:rPr>
+          <w:rFonts w:ascii="Arial" w:hAnsi="Arial" w:cs="Arial"/>
+          <w:sz w:val="22"/>
+          <w:szCs w:val="22"/>
+        </w:rPr>
+        <w:t>object_id</w:t>
+      </w:r>
+      <w:proofErr w:type="spellEnd"/>
+      <w:r>
+        <w:rPr>
+          <w:rFonts w:ascii="Arial" w:hAnsi="Arial" w:cs="Arial"/>
+          <w:sz w:val="22"/>
+          <w:szCs w:val="22"/>
+        </w:rPr>
+        <w:t>]</w:t>
       </w:r>
       <w:r>
         <w:rPr>
@@ -1006,7 +1590,25 @@
           <w:sz w:val="22"/>
           <w:szCs w:val="22"/>
         </w:rPr>
-        <w:t>objects.[object_id].[method/variable]</w:t>
+        <w:t>objects.[</w:t>
+      </w:r>
+      <w:proofErr w:type="spellStart"/>
+      <w:r>
+        <w:rPr>
+          <w:rFonts w:ascii="Arial" w:hAnsi="Arial" w:cs="Arial"/>
+          <w:sz w:val="22"/>
+          <w:szCs w:val="22"/>
+        </w:rPr>
+        <w:t>object_id</w:t>
+      </w:r>
+      <w:proofErr w:type="spellEnd"/>
+      <w:r>
+        <w:rPr>
+          <w:rFonts w:ascii="Arial" w:hAnsi="Arial" w:cs="Arial"/>
+          <w:sz w:val="22"/>
+          <w:szCs w:val="22"/>
+        </w:rPr>
+        <w:t>].[method/variable]</w:t>
       </w:r>
       <w:r>
         <w:rPr>
@@ -1034,7 +1636,25 @@
           <w:sz w:val="22"/>
           <w:szCs w:val="22"/>
         </w:rPr>
-        <w:t>objects.[object_id].[module].[method/variable]</w:t>
+        <w:t>objects.[</w:t>
+      </w:r>
+      <w:proofErr w:type="spellStart"/>
+      <w:r>
+        <w:rPr>
+          <w:rFonts w:ascii="Arial" w:hAnsi="Arial" w:cs="Arial"/>
+          <w:sz w:val="22"/>
+          <w:szCs w:val="22"/>
+        </w:rPr>
+        <w:t>object_id</w:t>
+      </w:r>
+      <w:proofErr w:type="spellEnd"/>
+      <w:r>
+        <w:rPr>
+          <w:rFonts w:ascii="Arial" w:hAnsi="Arial" w:cs="Arial"/>
+          <w:sz w:val="22"/>
+          <w:szCs w:val="22"/>
+        </w:rPr>
+        <w:t>].[module].[method/variable]</w:t>
       </w:r>
       <w:r>
         <w:rPr>
@@ -1062,7 +1682,43 @@
           <w:sz w:val="22"/>
           <w:szCs w:val="22"/>
         </w:rPr>
-        <w:t>objects.[object_id].[module].[element_id].[method/variable]</w:t>
+        <w:t>objects.[</w:t>
+      </w:r>
+      <w:proofErr w:type="spellStart"/>
+      <w:r>
+        <w:rPr>
+          <w:rFonts w:ascii="Arial" w:hAnsi="Arial" w:cs="Arial"/>
+          <w:sz w:val="22"/>
+          <w:szCs w:val="22"/>
+        </w:rPr>
+        <w:t>object_id</w:t>
+      </w:r>
+      <w:proofErr w:type="spellEnd"/>
+      <w:r>
+        <w:rPr>
+          <w:rFonts w:ascii="Arial" w:hAnsi="Arial" w:cs="Arial"/>
+          <w:sz w:val="22"/>
+          <w:szCs w:val="22"/>
+        </w:rPr>
+        <w:t>].[module].[</w:t>
+      </w:r>
+      <w:proofErr w:type="spellStart"/>
+      <w:r>
+        <w:rPr>
+          <w:rFonts w:ascii="Arial" w:hAnsi="Arial" w:cs="Arial"/>
+          <w:sz w:val="22"/>
+          <w:szCs w:val="22"/>
+        </w:rPr>
+        <w:t>element_id</w:t>
+      </w:r>
+      <w:proofErr w:type="spellEnd"/>
+      <w:r>
+        <w:rPr>
+          <w:rFonts w:ascii="Arial" w:hAnsi="Arial" w:cs="Arial"/>
+          <w:sz w:val="22"/>
+          <w:szCs w:val="22"/>
+        </w:rPr>
+        <w:t>].[method/variable]</w:t>
       </w:r>
       <w:r>
         <w:rPr>
@@ -1136,7 +1792,24 @@
           <w:szCs w:val="22"/>
         </w:rPr>
         <w:tab/>
-        <w:t>me.var.money += 50;</w:t>
+      </w:r>
+      <w:proofErr w:type="spellStart"/>
+      <w:r>
+        <w:rPr>
+          <w:rFonts w:ascii="Arial" w:hAnsi="Arial" w:cs="Arial"/>
+          <w:sz w:val="22"/>
+          <w:szCs w:val="22"/>
+        </w:rPr>
+        <w:t>me.var.money</w:t>
+      </w:r>
+      <w:proofErr w:type="spellEnd"/>
+      <w:r>
+        <w:rPr>
+          <w:rFonts w:ascii="Arial" w:hAnsi="Arial" w:cs="Arial"/>
+          <w:sz w:val="22"/>
+          <w:szCs w:val="22"/>
+        </w:rPr>
+        <w:t xml:space="preserve"> += 50;</w:t>
       </w:r>
     </w:p>
     <w:p>
@@ -1202,8 +1875,25 @@
           <w:sz w:val="22"/>
           <w:szCs w:val="22"/>
         </w:rPr>
-        <w:lastRenderedPageBreak/>
-        <w:t xml:space="preserve">cameras.[camera_id] </w:t>
+        <w:t>cameras.[</w:t>
+      </w:r>
+      <w:proofErr w:type="spellStart"/>
+      <w:r>
+        <w:rPr>
+          <w:rFonts w:ascii="Arial" w:hAnsi="Arial" w:cs="Arial"/>
+          <w:sz w:val="22"/>
+          <w:szCs w:val="22"/>
+        </w:rPr>
+        <w:t>camera_id</w:t>
+      </w:r>
+      <w:proofErr w:type="spellEnd"/>
+      <w:r>
+        <w:rPr>
+          <w:rFonts w:ascii="Arial" w:hAnsi="Arial" w:cs="Arial"/>
+          <w:sz w:val="22"/>
+          <w:szCs w:val="22"/>
+        </w:rPr>
+        <w:t xml:space="preserve">] </w:t>
       </w:r>
       <w:r>
         <w:rPr>
@@ -1227,7 +1917,25 @@
           <w:sz w:val="22"/>
           <w:szCs w:val="22"/>
         </w:rPr>
-        <w:t xml:space="preserve"> first(cameras.id == [camera_id]);</w:t>
+        <w:t xml:space="preserve"> first(cameras.id == [</w:t>
+      </w:r>
+      <w:proofErr w:type="spellStart"/>
+      <w:r>
+        <w:rPr>
+          <w:rFonts w:ascii="Arial" w:hAnsi="Arial" w:cs="Arial"/>
+          <w:sz w:val="22"/>
+          <w:szCs w:val="22"/>
+        </w:rPr>
+        <w:t>camera_id</w:t>
+      </w:r>
+      <w:proofErr w:type="spellEnd"/>
+      <w:r>
+        <w:rPr>
+          <w:rFonts w:ascii="Arial" w:hAnsi="Arial" w:cs="Arial"/>
+          <w:sz w:val="22"/>
+          <w:szCs w:val="22"/>
+        </w:rPr>
+        <w:t>]);</w:t>
       </w:r>
     </w:p>
     <w:p>
@@ -1247,7 +1955,25 @@
           <w:sz w:val="22"/>
           <w:szCs w:val="22"/>
         </w:rPr>
-        <w:t xml:space="preserve">layers.[layer_id] </w:t>
+        <w:t>layers.[</w:t>
+      </w:r>
+      <w:proofErr w:type="spellStart"/>
+      <w:r>
+        <w:rPr>
+          <w:rFonts w:ascii="Arial" w:hAnsi="Arial" w:cs="Arial"/>
+          <w:sz w:val="22"/>
+          <w:szCs w:val="22"/>
+        </w:rPr>
+        <w:t>layer_id</w:t>
+      </w:r>
+      <w:proofErr w:type="spellEnd"/>
+      <w:r>
+        <w:rPr>
+          <w:rFonts w:ascii="Arial" w:hAnsi="Arial" w:cs="Arial"/>
+          <w:sz w:val="22"/>
+          <w:szCs w:val="22"/>
+        </w:rPr>
+        <w:t xml:space="preserve">] </w:t>
       </w:r>
       <w:r>
         <w:rPr>
@@ -1271,7 +1997,25 @@
           <w:sz w:val="22"/>
           <w:szCs w:val="22"/>
         </w:rPr>
-        <w:t xml:space="preserve"> first(layers.id == [layer_id]);</w:t>
+        <w:t xml:space="preserve"> first(layers.id == [</w:t>
+      </w:r>
+      <w:proofErr w:type="spellStart"/>
+      <w:r>
+        <w:rPr>
+          <w:rFonts w:ascii="Arial" w:hAnsi="Arial" w:cs="Arial"/>
+          <w:sz w:val="22"/>
+          <w:szCs w:val="22"/>
+        </w:rPr>
+        <w:t>layer_id</w:t>
+      </w:r>
+      <w:proofErr w:type="spellEnd"/>
+      <w:r>
+        <w:rPr>
+          <w:rFonts w:ascii="Arial" w:hAnsi="Arial" w:cs="Arial"/>
+          <w:sz w:val="22"/>
+          <w:szCs w:val="22"/>
+        </w:rPr>
+        <w:t>]);</w:t>
       </w:r>
     </w:p>
     <w:p>
@@ -1291,7 +2035,25 @@
           <w:sz w:val="22"/>
           <w:szCs w:val="22"/>
         </w:rPr>
-        <w:t xml:space="preserve">objects.[object_id] </w:t>
+        <w:t>objects.[</w:t>
+      </w:r>
+      <w:proofErr w:type="spellStart"/>
+      <w:r>
+        <w:rPr>
+          <w:rFonts w:ascii="Arial" w:hAnsi="Arial" w:cs="Arial"/>
+          <w:sz w:val="22"/>
+          <w:szCs w:val="22"/>
+        </w:rPr>
+        <w:t>object_id</w:t>
+      </w:r>
+      <w:proofErr w:type="spellEnd"/>
+      <w:r>
+        <w:rPr>
+          <w:rFonts w:ascii="Arial" w:hAnsi="Arial" w:cs="Arial"/>
+          <w:sz w:val="22"/>
+          <w:szCs w:val="22"/>
+        </w:rPr>
+        <w:t xml:space="preserve">] </w:t>
       </w:r>
       <w:r>
         <w:rPr>
@@ -1315,7 +2077,25 @@
           <w:sz w:val="22"/>
           <w:szCs w:val="22"/>
         </w:rPr>
-        <w:t xml:space="preserve"> first(objects.id == [object_id]).</w:t>
+        <w:t xml:space="preserve"> first(objects.id == [</w:t>
+      </w:r>
+      <w:proofErr w:type="spellStart"/>
+      <w:r>
+        <w:rPr>
+          <w:rFonts w:ascii="Arial" w:hAnsi="Arial" w:cs="Arial"/>
+          <w:sz w:val="22"/>
+          <w:szCs w:val="22"/>
+        </w:rPr>
+        <w:t>object_id</w:t>
+      </w:r>
+      <w:proofErr w:type="spellEnd"/>
+      <w:r>
+        <w:rPr>
+          <w:rFonts w:ascii="Arial" w:hAnsi="Arial" w:cs="Arial"/>
+          <w:sz w:val="22"/>
+          <w:szCs w:val="22"/>
+        </w:rPr>
+        <w:t>]).</w:t>
       </w:r>
     </w:p>
     <w:p>
@@ -1384,7 +2164,25 @@
           <w:sz w:val="22"/>
           <w:szCs w:val="22"/>
         </w:rPr>
-        <w:t>let a = layers.background;</w:t>
+        <w:t xml:space="preserve">let a = </w:t>
+      </w:r>
+      <w:proofErr w:type="spellStart"/>
+      <w:r>
+        <w:rPr>
+          <w:rFonts w:ascii="Arial" w:hAnsi="Arial" w:cs="Arial"/>
+          <w:sz w:val="22"/>
+          <w:szCs w:val="22"/>
+        </w:rPr>
+        <w:t>layers.background</w:t>
+      </w:r>
+      <w:proofErr w:type="spellEnd"/>
+      <w:r>
+        <w:rPr>
+          <w:rFonts w:ascii="Arial" w:hAnsi="Arial" w:cs="Arial"/>
+          <w:sz w:val="22"/>
+          <w:szCs w:val="22"/>
+        </w:rPr>
+        <w:t>;</w:t>
       </w:r>
     </w:p>
     <w:p>
@@ -1404,7 +2202,25 @@
           <w:sz w:val="22"/>
           <w:szCs w:val="22"/>
         </w:rPr>
-        <w:t>let bob = objects.bob;</w:t>
+        <w:t xml:space="preserve">let bob = </w:t>
+      </w:r>
+      <w:proofErr w:type="spellStart"/>
+      <w:r>
+        <w:rPr>
+          <w:rFonts w:ascii="Arial" w:hAnsi="Arial" w:cs="Arial"/>
+          <w:sz w:val="22"/>
+          <w:szCs w:val="22"/>
+        </w:rPr>
+        <w:t>objects.bob</w:t>
+      </w:r>
+      <w:proofErr w:type="spellEnd"/>
+      <w:r>
+        <w:rPr>
+          <w:rFonts w:ascii="Arial" w:hAnsi="Arial" w:cs="Arial"/>
+          <w:sz w:val="22"/>
+          <w:szCs w:val="22"/>
+        </w:rPr>
+        <w:t>;</w:t>
       </w:r>
     </w:p>
     <w:p>
@@ -1424,7 +2240,25 @@
           <w:sz w:val="22"/>
           <w:szCs w:val="22"/>
         </w:rPr>
-        <w:t>let money = objects.bob.var.money;</w:t>
+        <w:t xml:space="preserve">let money = </w:t>
+      </w:r>
+      <w:proofErr w:type="spellStart"/>
+      <w:r>
+        <w:rPr>
+          <w:rFonts w:ascii="Arial" w:hAnsi="Arial" w:cs="Arial"/>
+          <w:sz w:val="22"/>
+          <w:szCs w:val="22"/>
+        </w:rPr>
+        <w:t>objects.bob.var.money</w:t>
+      </w:r>
+      <w:proofErr w:type="spellEnd"/>
+      <w:r>
+        <w:rPr>
+          <w:rFonts w:ascii="Arial" w:hAnsi="Arial" w:cs="Arial"/>
+          <w:sz w:val="22"/>
+          <w:szCs w:val="22"/>
+        </w:rPr>
+        <w:t>;</w:t>
       </w:r>
     </w:p>
     <w:p>
@@ -1455,15 +2289,7 @@
           <w:sz w:val="22"/>
           <w:szCs w:val="22"/>
         </w:rPr>
-        <w:t>simultaneously</w:t>
-      </w:r>
-      <w:r>
-        <w:rPr>
-          <w:rFonts w:ascii="Arial" w:hAnsi="Arial" w:cs="Arial"/>
-          <w:sz w:val="22"/>
-          <w:szCs w:val="22"/>
-        </w:rPr>
-        <w:t xml:space="preserve"> </w:t>
+        <w:t xml:space="preserve">simultaneously </w:t>
       </w:r>
       <w:r>
         <w:rPr>
@@ -1765,7 +2591,25 @@
           <w:sz w:val="22"/>
           <w:szCs w:val="22"/>
         </w:rPr>
-        <w:t xml:space="preserve">first(id == “bob”).var.money = 10; </w:t>
+        <w:t>first(id == “bob”).</w:t>
+      </w:r>
+      <w:proofErr w:type="spellStart"/>
+      <w:r>
+        <w:rPr>
+          <w:rFonts w:ascii="Arial" w:hAnsi="Arial" w:cs="Arial"/>
+          <w:sz w:val="22"/>
+          <w:szCs w:val="22"/>
+        </w:rPr>
+        <w:t>var.money</w:t>
+      </w:r>
+      <w:proofErr w:type="spellEnd"/>
+      <w:r>
+        <w:rPr>
+          <w:rFonts w:ascii="Arial" w:hAnsi="Arial" w:cs="Arial"/>
+          <w:sz w:val="22"/>
+          <w:szCs w:val="22"/>
+        </w:rPr>
+        <w:t xml:space="preserve"> = 10; </w:t>
       </w:r>
       <w:r>
         <w:rPr>
@@ -1797,7 +2641,25 @@
           <w:sz w:val="22"/>
           <w:szCs w:val="22"/>
         </w:rPr>
-        <w:t xml:space="preserve"> exactly the same thing as this line: “objects.bob.var.money = 10”</w:t>
+        <w:t xml:space="preserve"> exactly the same thing as this line: “</w:t>
+      </w:r>
+      <w:proofErr w:type="spellStart"/>
+      <w:r>
+        <w:rPr>
+          <w:rFonts w:ascii="Arial" w:hAnsi="Arial" w:cs="Arial"/>
+          <w:sz w:val="22"/>
+          <w:szCs w:val="22"/>
+        </w:rPr>
+        <w:t>objects.bob.var.money</w:t>
+      </w:r>
+      <w:proofErr w:type="spellEnd"/>
+      <w:r>
+        <w:rPr>
+          <w:rFonts w:ascii="Arial" w:hAnsi="Arial" w:cs="Arial"/>
+          <w:sz w:val="22"/>
+          <w:szCs w:val="22"/>
+        </w:rPr>
+        <w:t xml:space="preserve"> = 10”</w:t>
       </w:r>
       <w:r>
         <w:rPr>
@@ -1825,7 +2687,25 @@
           <w:sz w:val="22"/>
           <w:szCs w:val="22"/>
         </w:rPr>
-        <w:t>all(group == “tree”).events.spawn_apples();</w:t>
+        <w:t>all(group == “tree”).</w:t>
+      </w:r>
+      <w:proofErr w:type="spellStart"/>
+      <w:r>
+        <w:rPr>
+          <w:rFonts w:ascii="Arial" w:hAnsi="Arial" w:cs="Arial"/>
+          <w:sz w:val="22"/>
+          <w:szCs w:val="22"/>
+        </w:rPr>
+        <w:t>events.spawn_apples</w:t>
+      </w:r>
+      <w:proofErr w:type="spellEnd"/>
+      <w:r>
+        <w:rPr>
+          <w:rFonts w:ascii="Arial" w:hAnsi="Arial" w:cs="Arial"/>
+          <w:sz w:val="22"/>
+          <w:szCs w:val="22"/>
+        </w:rPr>
+        <w:t>();</w:t>
       </w:r>
     </w:p>
     <w:p>
@@ -1845,7 +2725,25 @@
           <w:sz w:val="22"/>
           <w:szCs w:val="22"/>
         </w:rPr>
-        <w:t>let first_bob = first(group == “bob”);</w:t>
+        <w:t xml:space="preserve">let </w:t>
+      </w:r>
+      <w:proofErr w:type="spellStart"/>
+      <w:r>
+        <w:rPr>
+          <w:rFonts w:ascii="Arial" w:hAnsi="Arial" w:cs="Arial"/>
+          <w:sz w:val="22"/>
+          <w:szCs w:val="22"/>
+        </w:rPr>
+        <w:t>first_bob</w:t>
+      </w:r>
+      <w:proofErr w:type="spellEnd"/>
+      <w:r>
+        <w:rPr>
+          <w:rFonts w:ascii="Arial" w:hAnsi="Arial" w:cs="Arial"/>
+          <w:sz w:val="22"/>
+          <w:szCs w:val="22"/>
+        </w:rPr>
+        <w:t xml:space="preserve"> = first(group == “bob”);</w:t>
       </w:r>
     </w:p>
     <w:p>
@@ -1865,7 +2763,25 @@
           <w:sz w:val="22"/>
           <w:szCs w:val="22"/>
         </w:rPr>
-        <w:t>let last_bob = last(group == “bob”);</w:t>
+        <w:t xml:space="preserve">let </w:t>
+      </w:r>
+      <w:proofErr w:type="spellStart"/>
+      <w:r>
+        <w:rPr>
+          <w:rFonts w:ascii="Arial" w:hAnsi="Arial" w:cs="Arial"/>
+          <w:sz w:val="22"/>
+          <w:szCs w:val="22"/>
+        </w:rPr>
+        <w:t>last_bob</w:t>
+      </w:r>
+      <w:proofErr w:type="spellEnd"/>
+      <w:r>
+        <w:rPr>
+          <w:rFonts w:ascii="Arial" w:hAnsi="Arial" w:cs="Arial"/>
+          <w:sz w:val="22"/>
+          <w:szCs w:val="22"/>
+        </w:rPr>
+        <w:t xml:space="preserve"> = last(group == “bob”);</w:t>
       </w:r>
     </w:p>
     <w:p>
@@ -1885,7 +2801,25 @@
           <w:sz w:val="22"/>
           <w:szCs w:val="22"/>
         </w:rPr>
-        <w:t>let all_bobs = all(group == “bob”);</w:t>
+        <w:t xml:space="preserve">let </w:t>
+      </w:r>
+      <w:proofErr w:type="spellStart"/>
+      <w:r>
+        <w:rPr>
+          <w:rFonts w:ascii="Arial" w:hAnsi="Arial" w:cs="Arial"/>
+          <w:sz w:val="22"/>
+          <w:szCs w:val="22"/>
+        </w:rPr>
+        <w:t>all_bobs</w:t>
+      </w:r>
+      <w:proofErr w:type="spellEnd"/>
+      <w:r>
+        <w:rPr>
+          <w:rFonts w:ascii="Arial" w:hAnsi="Arial" w:cs="Arial"/>
+          <w:sz w:val="22"/>
+          <w:szCs w:val="22"/>
+        </w:rPr>
+        <w:t xml:space="preserve"> = all(group == “bob”);</w:t>
       </w:r>
     </w:p>
     <w:p>
@@ -1905,7 +2839,43 @@
           <w:sz w:val="22"/>
           <w:szCs w:val="22"/>
         </w:rPr>
-        <w:t>let all_rich_kids = all(var.money &gt;= 1000)</w:t>
+        <w:t xml:space="preserve">let </w:t>
+      </w:r>
+      <w:proofErr w:type="spellStart"/>
+      <w:r>
+        <w:rPr>
+          <w:rFonts w:ascii="Arial" w:hAnsi="Arial" w:cs="Arial"/>
+          <w:sz w:val="22"/>
+          <w:szCs w:val="22"/>
+        </w:rPr>
+        <w:t>all_rich_kids</w:t>
+      </w:r>
+      <w:proofErr w:type="spellEnd"/>
+      <w:r>
+        <w:rPr>
+          <w:rFonts w:ascii="Arial" w:hAnsi="Arial" w:cs="Arial"/>
+          <w:sz w:val="22"/>
+          <w:szCs w:val="22"/>
+        </w:rPr>
+        <w:t xml:space="preserve"> = all(</w:t>
+      </w:r>
+      <w:proofErr w:type="spellStart"/>
+      <w:r>
+        <w:rPr>
+          <w:rFonts w:ascii="Arial" w:hAnsi="Arial" w:cs="Arial"/>
+          <w:sz w:val="22"/>
+          <w:szCs w:val="22"/>
+        </w:rPr>
+        <w:t>var.money</w:t>
+      </w:r>
+      <w:proofErr w:type="spellEnd"/>
+      <w:r>
+        <w:rPr>
+          <w:rFonts w:ascii="Arial" w:hAnsi="Arial" w:cs="Arial"/>
+          <w:sz w:val="22"/>
+          <w:szCs w:val="22"/>
+        </w:rPr>
+        <w:t xml:space="preserve"> &gt;= 1000)</w:t>
       </w:r>
       <w:r>
         <w:rPr>
@@ -1982,6 +2952,14 @@
           <w:sz w:val="22"/>
           <w:szCs w:val="22"/>
         </w:rPr>
+        <w:t>objects.</w:t>
+      </w:r>
+      <w:r>
+        <w:rPr>
+          <w:rFonts w:ascii="Arial" w:hAnsi="Arial" w:cs="Arial"/>
+          <w:sz w:val="22"/>
+          <w:szCs w:val="22"/>
+        </w:rPr>
         <w:t>x</w:t>
       </w:r>
       <w:r>
@@ -2014,7 +2992,31 @@
           <w:sz w:val="22"/>
           <w:szCs w:val="22"/>
         </w:rPr>
-        <w:t>{x.events.doSomething()</w:t>
+        <w:t>{</w:t>
+      </w:r>
+      <w:r>
+        <w:rPr>
+          <w:rFonts w:ascii="Arial" w:hAnsi="Arial" w:cs="Arial"/>
+          <w:sz w:val="22"/>
+          <w:szCs w:val="22"/>
+        </w:rPr>
+        <w:t xml:space="preserve"> </w:t>
+      </w:r>
+      <w:r>
+        <w:rPr>
+          <w:rFonts w:ascii="Arial" w:hAnsi="Arial" w:cs="Arial"/>
+          <w:sz w:val="22"/>
+          <w:szCs w:val="22"/>
+        </w:rPr>
+        <w:t>objects.</w:t>
+      </w:r>
+      <w:r>
+        <w:rPr>
+          <w:rFonts w:ascii="Arial" w:hAnsi="Arial" w:cs="Arial"/>
+          <w:sz w:val="22"/>
+          <w:szCs w:val="22"/>
+        </w:rPr>
+        <w:t>x.events.doSomething()</w:t>
       </w:r>
       <w:r>
         <w:rPr>
@@ -2030,6 +3032,14 @@
           <w:sz w:val="22"/>
           <w:szCs w:val="22"/>
         </w:rPr>
+        <w:t xml:space="preserve"> </w:t>
+      </w:r>
+      <w:r>
+        <w:rPr>
+          <w:rFonts w:ascii="Arial" w:hAnsi="Arial" w:cs="Arial"/>
+          <w:sz w:val="22"/>
+          <w:szCs w:val="22"/>
+        </w:rPr>
         <w:t>}</w:t>
       </w:r>
     </w:p>
@@ -2050,6 +3060,7 @@
           <w:sz w:val="22"/>
           <w:szCs w:val="22"/>
         </w:rPr>
+        <w:lastRenderedPageBreak/>
         <w:t>let i = 0;</w:t>
       </w:r>
     </w:p>
@@ -2078,7 +3089,429 @@
           <w:sz w:val="22"/>
           <w:szCs w:val="22"/>
         </w:rPr>
-        <w:t>{x.var.int+=2; i--;}</w:t>
+        <w:t>{</w:t>
+      </w:r>
+      <w:r>
+        <w:rPr>
+          <w:rFonts w:ascii="Arial" w:hAnsi="Arial" w:cs="Arial"/>
+          <w:sz w:val="22"/>
+          <w:szCs w:val="22"/>
+        </w:rPr>
+        <w:t xml:space="preserve"> </w:t>
+      </w:r>
+      <w:r>
+        <w:rPr>
+          <w:rFonts w:ascii="Arial" w:hAnsi="Arial" w:cs="Arial"/>
+          <w:sz w:val="22"/>
+          <w:szCs w:val="22"/>
+        </w:rPr>
+        <w:t>x.var.int+=2; i</w:t>
+      </w:r>
+      <w:r>
+        <w:rPr>
+          <w:rFonts w:ascii="Arial" w:hAnsi="Arial" w:cs="Arial"/>
+          <w:sz w:val="22"/>
+          <w:szCs w:val="22"/>
+        </w:rPr>
+        <w:t>++</w:t>
+      </w:r>
+      <w:r>
+        <w:rPr>
+          <w:rFonts w:ascii="Arial" w:hAnsi="Arial" w:cs="Arial"/>
+          <w:sz w:val="22"/>
+          <w:szCs w:val="22"/>
+        </w:rPr>
+        <w:t>;</w:t>
+      </w:r>
+      <w:r>
+        <w:rPr>
+          <w:rFonts w:ascii="Arial" w:hAnsi="Arial" w:cs="Arial"/>
+          <w:sz w:val="22"/>
+          <w:szCs w:val="22"/>
+        </w:rPr>
+        <w:t xml:space="preserve"> </w:t>
+      </w:r>
+      <w:r>
+        <w:rPr>
+          <w:rFonts w:ascii="Arial" w:hAnsi="Arial" w:cs="Arial"/>
+          <w:sz w:val="22"/>
+          <w:szCs w:val="22"/>
+        </w:rPr>
+        <w:t>}</w:t>
+      </w:r>
+    </w:p>
+    <w:p>
+      <w:pPr>
+        <w:pStyle w:val="NormalWeb"/>
+        <w:spacing w:before="0" w:beforeAutospacing="0" w:after="160" w:afterAutospacing="0"/>
+        <w:ind w:left="1440"/>
+        <w:rPr>
+          <w:rFonts w:ascii="Arial" w:hAnsi="Arial" w:cs="Arial"/>
+          <w:sz w:val="22"/>
+          <w:szCs w:val="22"/>
+        </w:rPr>
+      </w:pPr>
+      <w:r>
+        <w:rPr>
+          <w:rFonts w:ascii="Arial" w:hAnsi="Arial" w:cs="Arial"/>
+          <w:sz w:val="22"/>
+          <w:szCs w:val="22"/>
+        </w:rPr>
+        <w:t xml:space="preserve">let </w:t>
+      </w:r>
+      <w:r>
+        <w:rPr>
+          <w:rFonts w:ascii="Arial" w:hAnsi="Arial" w:cs="Arial"/>
+          <w:sz w:val="22"/>
+          <w:szCs w:val="22"/>
+        </w:rPr>
+        <w:t>enemies</w:t>
+      </w:r>
+      <w:r>
+        <w:rPr>
+          <w:rFonts w:ascii="Arial" w:hAnsi="Arial" w:cs="Arial"/>
+          <w:sz w:val="22"/>
+          <w:szCs w:val="22"/>
+        </w:rPr>
+        <w:t xml:space="preserve"> = all(group == “</w:t>
+      </w:r>
+      <w:r>
+        <w:rPr>
+          <w:rFonts w:ascii="Arial" w:hAnsi="Arial" w:cs="Arial"/>
+          <w:sz w:val="22"/>
+          <w:szCs w:val="22"/>
+        </w:rPr>
+        <w:t>enemy</w:t>
+      </w:r>
+      <w:r>
+        <w:rPr>
+          <w:rFonts w:ascii="Arial" w:hAnsi="Arial" w:cs="Arial"/>
+          <w:sz w:val="22"/>
+          <w:szCs w:val="22"/>
+        </w:rPr>
+        <w:t>”);</w:t>
+      </w:r>
+    </w:p>
+    <w:p>
+      <w:pPr>
+        <w:pStyle w:val="NormalWeb"/>
+        <w:spacing w:before="0" w:beforeAutospacing="0" w:after="160" w:afterAutospacing="0"/>
+        <w:ind w:left="1440"/>
+        <w:rPr>
+          <w:rFonts w:ascii="Arial" w:hAnsi="Arial" w:cs="Arial"/>
+          <w:sz w:val="22"/>
+          <w:szCs w:val="22"/>
+        </w:rPr>
+      </w:pPr>
+      <w:r>
+        <w:rPr>
+          <w:rFonts w:ascii="Arial" w:hAnsi="Arial" w:cs="Arial"/>
+          <w:sz w:val="22"/>
+          <w:szCs w:val="22"/>
+        </w:rPr>
+        <w:t>while(</w:t>
+      </w:r>
+      <w:proofErr w:type="spellStart"/>
+      <w:r>
+        <w:rPr>
+          <w:rFonts w:ascii="Arial" w:hAnsi="Arial" w:cs="Arial"/>
+          <w:sz w:val="22"/>
+          <w:szCs w:val="22"/>
+        </w:rPr>
+        <w:t>enemies</w:t>
+      </w:r>
+      <w:r>
+        <w:rPr>
+          <w:rFonts w:ascii="Arial" w:hAnsi="Arial" w:cs="Arial"/>
+          <w:sz w:val="22"/>
+          <w:szCs w:val="22"/>
+        </w:rPr>
+        <w:t>.var.stars</w:t>
+      </w:r>
+      <w:proofErr w:type="spellEnd"/>
+      <w:r>
+        <w:rPr>
+          <w:rFonts w:ascii="Arial" w:hAnsi="Arial" w:cs="Arial"/>
+          <w:sz w:val="22"/>
+          <w:szCs w:val="22"/>
+        </w:rPr>
+        <w:t xml:space="preserve"> &gt; 0){ </w:t>
+      </w:r>
+      <w:proofErr w:type="spellStart"/>
+      <w:r>
+        <w:rPr>
+          <w:rFonts w:ascii="Arial" w:hAnsi="Arial" w:cs="Arial"/>
+          <w:sz w:val="22"/>
+          <w:szCs w:val="22"/>
+        </w:rPr>
+        <w:t>me.var.stars</w:t>
+      </w:r>
+      <w:proofErr w:type="spellEnd"/>
+      <w:r>
+        <w:rPr>
+          <w:rFonts w:ascii="Arial" w:hAnsi="Arial" w:cs="Arial"/>
+          <w:sz w:val="22"/>
+          <w:szCs w:val="22"/>
+        </w:rPr>
+        <w:t xml:space="preserve">++; </w:t>
+      </w:r>
+      <w:proofErr w:type="spellStart"/>
+      <w:r>
+        <w:rPr>
+          <w:rFonts w:ascii="Arial" w:hAnsi="Arial" w:cs="Arial"/>
+          <w:sz w:val="22"/>
+          <w:szCs w:val="22"/>
+        </w:rPr>
+        <w:t>enemies</w:t>
+      </w:r>
+      <w:r>
+        <w:rPr>
+          <w:rFonts w:ascii="Arial" w:hAnsi="Arial" w:cs="Arial"/>
+          <w:sz w:val="22"/>
+          <w:szCs w:val="22"/>
+        </w:rPr>
+        <w:t>.var.stars</w:t>
+      </w:r>
+      <w:proofErr w:type="spellEnd"/>
+      <w:r>
+        <w:rPr>
+          <w:rFonts w:ascii="Arial" w:hAnsi="Arial" w:cs="Arial"/>
+          <w:sz w:val="22"/>
+          <w:szCs w:val="22"/>
+        </w:rPr>
+        <w:t>--</w:t>
+      </w:r>
+      <w:r>
+        <w:rPr>
+          <w:rFonts w:ascii="Arial" w:hAnsi="Arial" w:cs="Arial"/>
+          <w:sz w:val="22"/>
+          <w:szCs w:val="22"/>
+        </w:rPr>
+        <w:t xml:space="preserve">; } </w:t>
+      </w:r>
+      <w:r>
+        <w:rPr>
+          <w:rFonts w:ascii="Arial" w:hAnsi="Arial" w:cs="Arial"/>
+          <w:sz w:val="22"/>
+          <w:szCs w:val="22"/>
+        </w:rPr>
+        <w:t>//Move stars from one object to another until none of objects from “</w:t>
+      </w:r>
+      <w:r>
+        <w:rPr>
+          <w:rFonts w:ascii="Arial" w:hAnsi="Arial" w:cs="Arial"/>
+          <w:sz w:val="22"/>
+          <w:szCs w:val="22"/>
+        </w:rPr>
+        <w:t>enem</w:t>
+      </w:r>
+      <w:r>
+        <w:rPr>
+          <w:rFonts w:ascii="Arial" w:hAnsi="Arial" w:cs="Arial"/>
+          <w:sz w:val="22"/>
+          <w:szCs w:val="22"/>
+        </w:rPr>
+        <w:t>y” group have any stars.</w:t>
+      </w:r>
+    </w:p>
+    <w:p>
+      <w:pPr>
+        <w:pStyle w:val="NormalWeb"/>
+        <w:spacing w:before="0" w:beforeAutospacing="0" w:after="160" w:afterAutospacing="0"/>
+        <w:ind w:left="720"/>
+        <w:rPr>
+          <w:rFonts w:ascii="Arial" w:hAnsi="Arial" w:cs="Arial"/>
+          <w:sz w:val="22"/>
+          <w:szCs w:val="22"/>
+        </w:rPr>
+      </w:pPr>
+      <w:r>
+        <w:rPr>
+          <w:rFonts w:ascii="Arial" w:hAnsi="Arial" w:cs="Arial"/>
+          <w:sz w:val="22"/>
+          <w:szCs w:val="22"/>
+        </w:rPr>
+        <w:t xml:space="preserve">When </w:t>
+      </w:r>
+      <w:r>
+        <w:rPr>
+          <w:rFonts w:ascii="Arial" w:hAnsi="Arial" w:cs="Arial"/>
+          <w:sz w:val="22"/>
+          <w:szCs w:val="22"/>
+        </w:rPr>
+        <w:t>using simple instructions on a group of objects, it’s not recommended to use while loops. Use it only if you want to execute a complex set of instructions.</w:t>
+      </w:r>
+      <w:r>
+        <w:rPr>
+          <w:rFonts w:ascii="Arial" w:hAnsi="Arial" w:cs="Arial"/>
+          <w:sz w:val="22"/>
+          <w:szCs w:val="22"/>
+        </w:rPr>
+        <w:t xml:space="preserve"> </w:t>
+      </w:r>
+      <w:r>
+        <w:rPr>
+          <w:rFonts w:ascii="Arial" w:hAnsi="Arial" w:cs="Arial"/>
+          <w:sz w:val="22"/>
+          <w:szCs w:val="22"/>
+        </w:rPr>
+        <w:t>Examples:</w:t>
+      </w:r>
+    </w:p>
+    <w:p>
+      <w:pPr>
+        <w:pStyle w:val="NormalWeb"/>
+        <w:spacing w:before="0" w:beforeAutospacing="0" w:after="160" w:afterAutospacing="0"/>
+        <w:ind w:left="1440"/>
+        <w:rPr>
+          <w:rFonts w:ascii="Arial" w:hAnsi="Arial" w:cs="Arial"/>
+          <w:sz w:val="22"/>
+          <w:szCs w:val="22"/>
+        </w:rPr>
+      </w:pPr>
+      <w:r>
+        <w:rPr>
+          <w:rFonts w:ascii="Arial" w:hAnsi="Arial" w:cs="Arial"/>
+          <w:sz w:val="22"/>
+          <w:szCs w:val="22"/>
+        </w:rPr>
+        <w:t>while(</w:t>
+      </w:r>
+      <w:proofErr w:type="spellStart"/>
+      <w:r>
+        <w:rPr>
+          <w:rFonts w:ascii="Arial" w:hAnsi="Arial" w:cs="Arial"/>
+          <w:sz w:val="22"/>
+          <w:szCs w:val="22"/>
+        </w:rPr>
+        <w:t>enemies.size</w:t>
+      </w:r>
+      <w:proofErr w:type="spellEnd"/>
+      <w:r>
+        <w:rPr>
+          <w:rFonts w:ascii="Arial" w:hAnsi="Arial" w:cs="Arial"/>
+          <w:sz w:val="22"/>
+          <w:szCs w:val="22"/>
+        </w:rPr>
+        <w:t xml:space="preserve">() &gt; 0){ </w:t>
+      </w:r>
+      <w:proofErr w:type="spellStart"/>
+      <w:r>
+        <w:rPr>
+          <w:rFonts w:ascii="Arial" w:hAnsi="Arial" w:cs="Arial"/>
+          <w:sz w:val="22"/>
+          <w:szCs w:val="22"/>
+        </w:rPr>
+        <w:t>enemies.kill</w:t>
+      </w:r>
+      <w:proofErr w:type="spellEnd"/>
+      <w:r>
+        <w:rPr>
+          <w:rFonts w:ascii="Arial" w:hAnsi="Arial" w:cs="Arial"/>
+          <w:sz w:val="22"/>
+          <w:szCs w:val="22"/>
+        </w:rPr>
+        <w:t>() } //This line does exactly the same thing as “</w:t>
+      </w:r>
+      <w:proofErr w:type="spellStart"/>
+      <w:r>
+        <w:rPr>
+          <w:rFonts w:ascii="Arial" w:hAnsi="Arial" w:cs="Arial"/>
+          <w:sz w:val="22"/>
+          <w:szCs w:val="22"/>
+        </w:rPr>
+        <w:t>enemies.kill</w:t>
+      </w:r>
+      <w:proofErr w:type="spellEnd"/>
+      <w:r>
+        <w:rPr>
+          <w:rFonts w:ascii="Arial" w:hAnsi="Arial" w:cs="Arial"/>
+          <w:sz w:val="22"/>
+          <w:szCs w:val="22"/>
+        </w:rPr>
+        <w:t>();”</w:t>
+      </w:r>
+      <w:r>
+        <w:rPr>
+          <w:rFonts w:ascii="Arial" w:hAnsi="Arial" w:cs="Arial"/>
+          <w:sz w:val="22"/>
+          <w:szCs w:val="22"/>
+        </w:rPr>
+        <w:t xml:space="preserve"> while being more complex.</w:t>
+      </w:r>
+    </w:p>
+    <w:p>
+      <w:pPr>
+        <w:pStyle w:val="NormalWeb"/>
+        <w:spacing w:before="0" w:beforeAutospacing="0" w:after="160" w:afterAutospacing="0"/>
+        <w:ind w:left="1440"/>
+        <w:rPr>
+          <w:rFonts w:ascii="Arial" w:hAnsi="Arial" w:cs="Arial"/>
+          <w:sz w:val="22"/>
+          <w:szCs w:val="22"/>
+        </w:rPr>
+      </w:pPr>
+      <w:r>
+        <w:rPr>
+          <w:rFonts w:ascii="Arial" w:hAnsi="Arial" w:cs="Arial"/>
+          <w:sz w:val="22"/>
+          <w:szCs w:val="22"/>
+        </w:rPr>
+        <w:t>while(</w:t>
+      </w:r>
+      <w:proofErr w:type="spellStart"/>
+      <w:r>
+        <w:rPr>
+          <w:rFonts w:ascii="Arial" w:hAnsi="Arial" w:cs="Arial"/>
+          <w:sz w:val="22"/>
+          <w:szCs w:val="22"/>
+        </w:rPr>
+        <w:t>enemies.var.a</w:t>
+      </w:r>
+      <w:proofErr w:type="spellEnd"/>
+      <w:r>
+        <w:rPr>
+          <w:rFonts w:ascii="Arial" w:hAnsi="Arial" w:cs="Arial"/>
+          <w:sz w:val="22"/>
+          <w:szCs w:val="22"/>
+        </w:rPr>
+        <w:t xml:space="preserve"> &gt; 0){ </w:t>
+      </w:r>
+      <w:proofErr w:type="spellStart"/>
+      <w:r>
+        <w:rPr>
+          <w:rFonts w:ascii="Arial" w:hAnsi="Arial" w:cs="Arial"/>
+          <w:sz w:val="22"/>
+          <w:szCs w:val="22"/>
+        </w:rPr>
+        <w:t>enemies.var.a</w:t>
+      </w:r>
+      <w:proofErr w:type="spellEnd"/>
+      <w:r>
+        <w:rPr>
+          <w:rFonts w:ascii="Arial" w:hAnsi="Arial" w:cs="Arial"/>
+          <w:sz w:val="22"/>
+          <w:szCs w:val="22"/>
+        </w:rPr>
+        <w:t>--; } //This line does exactly the same thing as “</w:t>
+      </w:r>
+      <w:proofErr w:type="spellStart"/>
+      <w:r>
+        <w:rPr>
+          <w:rFonts w:ascii="Arial" w:hAnsi="Arial" w:cs="Arial"/>
+          <w:sz w:val="22"/>
+          <w:szCs w:val="22"/>
+        </w:rPr>
+        <w:t>enemies.var.a</w:t>
+      </w:r>
+      <w:proofErr w:type="spellEnd"/>
+      <w:r>
+        <w:rPr>
+          <w:rFonts w:ascii="Arial" w:hAnsi="Arial" w:cs="Arial"/>
+          <w:sz w:val="22"/>
+          <w:szCs w:val="22"/>
+        </w:rPr>
+        <w:t>=0;”</w:t>
       </w:r>
     </w:p>
     <w:p>
@@ -2111,6 +3544,252 @@
         </w:rPr>
         <w:t>s</w:t>
       </w:r>
+      <w:r>
+        <w:rPr>
+          <w:rFonts w:ascii="Arial" w:hAnsi="Arial" w:cs="Arial"/>
+          <w:sz w:val="22"/>
+          <w:szCs w:val="22"/>
+        </w:rPr>
+        <w:t xml:space="preserve"> create new conditional events. Nested statements</w:t>
+      </w:r>
+      <w:r>
+        <w:rPr>
+          <w:rFonts w:ascii="Arial" w:hAnsi="Arial" w:cs="Arial"/>
+          <w:sz w:val="22"/>
+          <w:szCs w:val="22"/>
+        </w:rPr>
+        <w:t>,</w:t>
+      </w:r>
+      <w:r>
+        <w:rPr>
+          <w:rFonts w:ascii="Arial" w:hAnsi="Arial" w:cs="Arial"/>
+          <w:sz w:val="22"/>
+          <w:szCs w:val="22"/>
+        </w:rPr>
+        <w:t xml:space="preserve"> after being translated into separate events, a</w:t>
+      </w:r>
+      <w:r>
+        <w:rPr>
+          <w:rFonts w:ascii="Arial" w:hAnsi="Arial" w:cs="Arial"/>
+          <w:sz w:val="22"/>
+          <w:szCs w:val="22"/>
+        </w:rPr>
+        <w:t>r</w:t>
+      </w:r>
+      <w:r>
+        <w:rPr>
+          <w:rFonts w:ascii="Arial" w:hAnsi="Arial" w:cs="Arial"/>
+          <w:sz w:val="22"/>
+          <w:szCs w:val="22"/>
+        </w:rPr>
+        <w:t>e still connected to their parent</w:t>
+      </w:r>
+      <w:r>
+        <w:rPr>
+          <w:rFonts w:ascii="Arial" w:hAnsi="Arial" w:cs="Arial"/>
+          <w:sz w:val="22"/>
+          <w:szCs w:val="22"/>
+        </w:rPr>
+        <w:t>s</w:t>
+      </w:r>
+      <w:r>
+        <w:rPr>
+          <w:rFonts w:ascii="Arial" w:hAnsi="Arial" w:cs="Arial"/>
+          <w:sz w:val="22"/>
+          <w:szCs w:val="22"/>
+        </w:rPr>
+        <w:t>. Examples</w:t>
+      </w:r>
+      <w:r>
+        <w:rPr>
+          <w:rFonts w:ascii="Arial" w:hAnsi="Arial" w:cs="Arial"/>
+          <w:sz w:val="22"/>
+          <w:szCs w:val="22"/>
+        </w:rPr>
+        <w:t xml:space="preserve"> of if statements</w:t>
+      </w:r>
+      <w:r>
+        <w:rPr>
+          <w:rFonts w:ascii="Arial" w:hAnsi="Arial" w:cs="Arial"/>
+          <w:sz w:val="22"/>
+          <w:szCs w:val="22"/>
+        </w:rPr>
+        <w:t>:</w:t>
+      </w:r>
+    </w:p>
+    <w:p>
+      <w:pPr>
+        <w:pStyle w:val="NormalWeb"/>
+        <w:spacing w:before="0" w:beforeAutospacing="0" w:after="160" w:afterAutospacing="0"/>
+        <w:ind w:left="1440"/>
+        <w:rPr>
+          <w:rFonts w:ascii="Arial" w:hAnsi="Arial" w:cs="Arial"/>
+          <w:sz w:val="22"/>
+          <w:szCs w:val="22"/>
+        </w:rPr>
+      </w:pPr>
+      <w:r>
+        <w:rPr>
+          <w:rFonts w:ascii="Arial" w:hAnsi="Arial" w:cs="Arial"/>
+          <w:sz w:val="22"/>
+          <w:szCs w:val="22"/>
+        </w:rPr>
+        <w:t xml:space="preserve">if(objects.bob.var.int &gt; 10){ </w:t>
+      </w:r>
+      <w:proofErr w:type="spellStart"/>
+      <w:r>
+        <w:rPr>
+          <w:rFonts w:ascii="Arial" w:hAnsi="Arial" w:cs="Arial"/>
+          <w:sz w:val="22"/>
+          <w:szCs w:val="22"/>
+        </w:rPr>
+        <w:t>objects.</w:t>
+      </w:r>
+      <w:r>
+        <w:rPr>
+          <w:rFonts w:ascii="Arial" w:hAnsi="Arial" w:cs="Arial"/>
+          <w:sz w:val="22"/>
+          <w:szCs w:val="22"/>
+        </w:rPr>
+        <w:t>bob</w:t>
+      </w:r>
+      <w:r>
+        <w:rPr>
+          <w:rFonts w:ascii="Arial" w:hAnsi="Arial" w:cs="Arial"/>
+          <w:sz w:val="22"/>
+          <w:szCs w:val="22"/>
+        </w:rPr>
+        <w:t>.events.doSomething</w:t>
+      </w:r>
+      <w:proofErr w:type="spellEnd"/>
+      <w:r>
+        <w:rPr>
+          <w:rFonts w:ascii="Arial" w:hAnsi="Arial" w:cs="Arial"/>
+          <w:sz w:val="22"/>
+          <w:szCs w:val="22"/>
+        </w:rPr>
+        <w:t xml:space="preserve">(); </w:t>
+      </w:r>
+      <w:r>
+        <w:rPr>
+          <w:rFonts w:ascii="Arial" w:hAnsi="Arial" w:cs="Arial"/>
+          <w:sz w:val="22"/>
+          <w:szCs w:val="22"/>
+        </w:rPr>
+        <w:t>}</w:t>
+      </w:r>
+    </w:p>
+    <w:p>
+      <w:pPr>
+        <w:pStyle w:val="NormalWeb"/>
+        <w:spacing w:before="0" w:beforeAutospacing="0" w:after="160" w:afterAutospacing="0"/>
+        <w:ind w:left="1440"/>
+        <w:rPr>
+          <w:rFonts w:ascii="Arial" w:hAnsi="Arial" w:cs="Arial"/>
+          <w:sz w:val="22"/>
+          <w:szCs w:val="22"/>
+        </w:rPr>
+      </w:pPr>
+      <w:r>
+        <w:rPr>
+          <w:rFonts w:ascii="Arial" w:hAnsi="Arial" w:cs="Arial"/>
+          <w:sz w:val="22"/>
+          <w:szCs w:val="22"/>
+        </w:rPr>
+        <w:t xml:space="preserve">let </w:t>
+      </w:r>
+      <w:proofErr w:type="spellStart"/>
+      <w:r>
+        <w:rPr>
+          <w:rFonts w:ascii="Arial" w:hAnsi="Arial" w:cs="Arial"/>
+          <w:sz w:val="22"/>
+          <w:szCs w:val="22"/>
+        </w:rPr>
+        <w:t>group_a</w:t>
+      </w:r>
+      <w:proofErr w:type="spellEnd"/>
+      <w:r>
+        <w:rPr>
+          <w:rFonts w:ascii="Arial" w:hAnsi="Arial" w:cs="Arial"/>
+          <w:sz w:val="22"/>
+          <w:szCs w:val="22"/>
+        </w:rPr>
+        <w:t xml:space="preserve"> = all(group == “</w:t>
+      </w:r>
+      <w:proofErr w:type="spellStart"/>
+      <w:r>
+        <w:rPr>
+          <w:rFonts w:ascii="Arial" w:hAnsi="Arial" w:cs="Arial"/>
+          <w:sz w:val="22"/>
+          <w:szCs w:val="22"/>
+        </w:rPr>
+        <w:t>group_a</w:t>
+      </w:r>
+      <w:proofErr w:type="spellEnd"/>
+      <w:r>
+        <w:rPr>
+          <w:rFonts w:ascii="Arial" w:hAnsi="Arial" w:cs="Arial"/>
+          <w:sz w:val="22"/>
+          <w:szCs w:val="22"/>
+        </w:rPr>
+        <w:t>”);</w:t>
+      </w:r>
+    </w:p>
+    <w:p>
+      <w:pPr>
+        <w:pStyle w:val="NormalWeb"/>
+        <w:spacing w:before="0" w:beforeAutospacing="0" w:after="160" w:afterAutospacing="0"/>
+        <w:ind w:left="1440"/>
+        <w:rPr>
+          <w:rFonts w:ascii="Arial" w:hAnsi="Arial" w:cs="Arial"/>
+          <w:sz w:val="22"/>
+          <w:szCs w:val="22"/>
+        </w:rPr>
+      </w:pPr>
+      <w:r>
+        <w:rPr>
+          <w:rFonts w:ascii="Arial" w:hAnsi="Arial" w:cs="Arial"/>
+          <w:sz w:val="22"/>
+          <w:szCs w:val="22"/>
+        </w:rPr>
+        <w:t>if(</w:t>
+      </w:r>
+      <w:proofErr w:type="spellStart"/>
+      <w:r>
+        <w:rPr>
+          <w:rFonts w:ascii="Arial" w:hAnsi="Arial" w:cs="Arial"/>
+          <w:sz w:val="22"/>
+          <w:szCs w:val="22"/>
+        </w:rPr>
+        <w:t>group_a.var.apples</w:t>
+      </w:r>
+      <w:proofErr w:type="spellEnd"/>
+      <w:r>
+        <w:rPr>
+          <w:rFonts w:ascii="Arial" w:hAnsi="Arial" w:cs="Arial"/>
+          <w:sz w:val="22"/>
+          <w:szCs w:val="22"/>
+        </w:rPr>
+        <w:t xml:space="preserve"> &gt; 5){ </w:t>
+      </w:r>
+      <w:proofErr w:type="spellStart"/>
+      <w:r>
+        <w:rPr>
+          <w:rFonts w:ascii="Arial" w:hAnsi="Arial" w:cs="Arial"/>
+          <w:sz w:val="22"/>
+          <w:szCs w:val="22"/>
+        </w:rPr>
+        <w:t>group_a.events.giveOrange</w:t>
+      </w:r>
+      <w:proofErr w:type="spellEnd"/>
+      <w:r>
+        <w:rPr>
+          <w:rFonts w:ascii="Arial" w:hAnsi="Arial" w:cs="Arial"/>
+          <w:sz w:val="22"/>
+          <w:szCs w:val="22"/>
+        </w:rPr>
+        <w:t>(); }</w:t>
+      </w:r>
     </w:p>
     <w:p>
       <w:pPr>
@@ -2132,43 +3811,764 @@
           <w:sz w:val="22"/>
           <w:szCs w:val="22"/>
         </w:rPr>
-        <w:t>User defined f</w:t>
-      </w:r>
-      <w:r>
-        <w:rPr>
-          <w:rFonts w:ascii="Arial" w:hAnsi="Arial" w:cs="Arial"/>
-          <w:sz w:val="22"/>
-          <w:szCs w:val="22"/>
-        </w:rPr>
-        <w:t>unctions:</w:t>
-      </w:r>
-    </w:p>
-    <w:p>
-      <w:pPr>
-        <w:pStyle w:val="NormalWeb"/>
-        <w:spacing w:before="0" w:beforeAutospacing="0" w:after="160" w:afterAutospacing="0"/>
-        <w:ind w:left="720"/>
-        <w:rPr>
-          <w:rFonts w:ascii="Arial" w:hAnsi="Arial" w:cs="Arial"/>
-          <w:sz w:val="22"/>
-          <w:szCs w:val="22"/>
-        </w:rPr>
-      </w:pPr>
-      <w:r>
-        <w:rPr>
-          <w:rFonts w:ascii="Arial" w:hAnsi="Arial" w:cs="Arial"/>
-          <w:sz w:val="22"/>
-          <w:szCs w:val="22"/>
-        </w:rPr>
-        <w:t xml:space="preserve">fun </w:t>
-      </w:r>
-      <w:r>
-        <w:rPr>
-          <w:rFonts w:ascii="Arial" w:hAnsi="Arial" w:cs="Arial"/>
-          <w:sz w:val="22"/>
-          <w:szCs w:val="22"/>
-        </w:rPr>
-        <w:t>funny()</w:t>
+        <w:t>Instructions</w:t>
+      </w:r>
+      <w:r>
+        <w:rPr>
+          <w:rFonts w:ascii="Arial" w:hAnsi="Arial" w:cs="Arial"/>
+          <w:sz w:val="22"/>
+          <w:szCs w:val="22"/>
+        </w:rPr>
+        <w:t xml:space="preserve"> bound to </w:t>
+      </w:r>
+      <w:r>
+        <w:rPr>
+          <w:rFonts w:ascii="Arial" w:hAnsi="Arial" w:cs="Arial"/>
+          <w:sz w:val="22"/>
+          <w:szCs w:val="22"/>
+        </w:rPr>
+        <w:t xml:space="preserve">conditional </w:t>
+      </w:r>
+      <w:r>
+        <w:rPr>
+          <w:rFonts w:ascii="Arial" w:hAnsi="Arial" w:cs="Arial"/>
+          <w:sz w:val="22"/>
+          <w:szCs w:val="22"/>
+        </w:rPr>
+        <w:t>events are executed after being triggered. List of trigger</w:t>
+      </w:r>
+      <w:r>
+        <w:rPr>
+          <w:rFonts w:ascii="Arial" w:hAnsi="Arial" w:cs="Arial"/>
+          <w:sz w:val="22"/>
+          <w:szCs w:val="22"/>
+        </w:rPr>
+        <w:t>’s</w:t>
+      </w:r>
+      <w:r>
+        <w:rPr>
+          <w:rFonts w:ascii="Arial" w:hAnsi="Arial" w:cs="Arial"/>
+          <w:sz w:val="22"/>
+          <w:szCs w:val="22"/>
+        </w:rPr>
+        <w:t xml:space="preserve"> sources:</w:t>
+      </w:r>
+    </w:p>
+    <w:p>
+      <w:pPr>
+        <w:pStyle w:val="NormalWeb"/>
+        <w:numPr>
+          <w:ilvl w:val="1"/>
+          <w:numId w:val="4"/>
+        </w:numPr>
+        <w:spacing w:before="0" w:beforeAutospacing="0" w:after="160" w:afterAutospacing="0"/>
+        <w:rPr>
+          <w:rFonts w:ascii="Arial" w:hAnsi="Arial" w:cs="Arial"/>
+          <w:sz w:val="22"/>
+          <w:szCs w:val="22"/>
+        </w:rPr>
+      </w:pPr>
+      <w:r>
+        <w:rPr>
+          <w:rFonts w:ascii="Arial" w:hAnsi="Arial" w:cs="Arial"/>
+          <w:sz w:val="22"/>
+          <w:szCs w:val="22"/>
+        </w:rPr>
+        <w:t>Terminal – with “run()” command;</w:t>
+      </w:r>
+    </w:p>
+    <w:p>
+      <w:pPr>
+        <w:pStyle w:val="NormalWeb"/>
+        <w:numPr>
+          <w:ilvl w:val="1"/>
+          <w:numId w:val="4"/>
+        </w:numPr>
+        <w:spacing w:before="0" w:beforeAutospacing="0" w:after="160" w:afterAutospacing="0"/>
+        <w:rPr>
+          <w:rFonts w:ascii="Arial" w:hAnsi="Arial" w:cs="Arial"/>
+          <w:sz w:val="22"/>
+          <w:szCs w:val="22"/>
+        </w:rPr>
+      </w:pPr>
+      <w:r>
+        <w:rPr>
+          <w:rFonts w:ascii="Arial" w:hAnsi="Arial" w:cs="Arial"/>
+          <w:sz w:val="22"/>
+          <w:szCs w:val="22"/>
+        </w:rPr>
+        <w:t>Events – with “run()” command;</w:t>
+      </w:r>
+    </w:p>
+    <w:p>
+      <w:pPr>
+        <w:pStyle w:val="NormalWeb"/>
+        <w:numPr>
+          <w:ilvl w:val="1"/>
+          <w:numId w:val="4"/>
+        </w:numPr>
+        <w:spacing w:before="0" w:beforeAutospacing="0" w:after="160" w:afterAutospacing="0"/>
+        <w:rPr>
+          <w:rFonts w:ascii="Arial" w:hAnsi="Arial" w:cs="Arial"/>
+          <w:sz w:val="22"/>
+          <w:szCs w:val="22"/>
+        </w:rPr>
+      </w:pPr>
+      <w:r>
+        <w:rPr>
+          <w:rFonts w:ascii="Arial" w:hAnsi="Arial" w:cs="Arial"/>
+          <w:sz w:val="22"/>
+          <w:szCs w:val="22"/>
+        </w:rPr>
+        <w:t>Time – based on main loop iterations</w:t>
+      </w:r>
+      <w:r>
+        <w:rPr>
+          <w:rFonts w:ascii="Arial" w:hAnsi="Arial" w:cs="Arial"/>
+          <w:sz w:val="22"/>
+          <w:szCs w:val="22"/>
+        </w:rPr>
+        <w:t xml:space="preserve">. Passing of seconds and minutes can be detected by using built-in variables </w:t>
+      </w:r>
+      <w:proofErr w:type="spellStart"/>
+      <w:r>
+        <w:rPr>
+          <w:rFonts w:ascii="Arial" w:hAnsi="Arial" w:cs="Arial"/>
+          <w:b/>
+          <w:bCs/>
+          <w:sz w:val="22"/>
+          <w:szCs w:val="22"/>
+        </w:rPr>
+        <w:t>second_passed</w:t>
+      </w:r>
+      <w:proofErr w:type="spellEnd"/>
+      <w:r>
+        <w:rPr>
+          <w:rFonts w:ascii="Arial" w:hAnsi="Arial" w:cs="Arial"/>
+          <w:sz w:val="22"/>
+          <w:szCs w:val="22"/>
+        </w:rPr>
+        <w:t xml:space="preserve"> and </w:t>
+      </w:r>
+      <w:proofErr w:type="spellStart"/>
+      <w:r>
+        <w:rPr>
+          <w:rFonts w:ascii="Arial" w:hAnsi="Arial" w:cs="Arial"/>
+          <w:b/>
+          <w:bCs/>
+          <w:sz w:val="22"/>
+          <w:szCs w:val="22"/>
+        </w:rPr>
+        <w:t>minute_passed</w:t>
+      </w:r>
+      <w:proofErr w:type="spellEnd"/>
+      <w:r>
+        <w:rPr>
+          <w:rFonts w:ascii="Arial" w:hAnsi="Arial" w:cs="Arial"/>
+          <w:sz w:val="22"/>
+          <w:szCs w:val="22"/>
+        </w:rPr>
+        <w:t xml:space="preserve"> – they are set to true if the stated time has passed in the current iteration;</w:t>
+      </w:r>
+    </w:p>
+    <w:p>
+      <w:pPr>
+        <w:pStyle w:val="NormalWeb"/>
+        <w:numPr>
+          <w:ilvl w:val="1"/>
+          <w:numId w:val="4"/>
+        </w:numPr>
+        <w:spacing w:before="0" w:beforeAutospacing="0" w:after="160" w:afterAutospacing="0"/>
+        <w:rPr>
+          <w:rFonts w:ascii="Arial" w:hAnsi="Arial" w:cs="Arial"/>
+          <w:sz w:val="22"/>
+          <w:szCs w:val="22"/>
+        </w:rPr>
+      </w:pPr>
+      <w:r>
+        <w:rPr>
+          <w:rFonts w:ascii="Arial" w:hAnsi="Arial" w:cs="Arial"/>
+          <w:sz w:val="22"/>
+          <w:szCs w:val="22"/>
+        </w:rPr>
+        <w:t xml:space="preserve">Camera – </w:t>
+      </w:r>
+      <w:r>
+        <w:rPr>
+          <w:rFonts w:ascii="Arial" w:hAnsi="Arial" w:cs="Arial"/>
+          <w:sz w:val="22"/>
+          <w:szCs w:val="22"/>
+        </w:rPr>
+        <w:t xml:space="preserve">based on </w:t>
+      </w:r>
+      <w:r>
+        <w:rPr>
+          <w:rFonts w:ascii="Arial" w:hAnsi="Arial" w:cs="Arial"/>
+          <w:sz w:val="22"/>
+          <w:szCs w:val="22"/>
+        </w:rPr>
+        <w:t>its state and position</w:t>
+      </w:r>
+      <w:r>
+        <w:rPr>
+          <w:rFonts w:ascii="Arial" w:hAnsi="Arial" w:cs="Arial"/>
+          <w:sz w:val="22"/>
+          <w:szCs w:val="22"/>
+        </w:rPr>
+        <w:t xml:space="preserve"> and </w:t>
+      </w:r>
+      <w:proofErr w:type="spellStart"/>
+      <w:r>
+        <w:rPr>
+          <w:rFonts w:ascii="Arial" w:hAnsi="Arial" w:cs="Arial"/>
+          <w:b/>
+          <w:bCs/>
+          <w:sz w:val="22"/>
+          <w:szCs w:val="22"/>
+        </w:rPr>
+        <w:t>collision_with</w:t>
+      </w:r>
+      <w:proofErr w:type="spellEnd"/>
+      <w:r>
+        <w:rPr>
+          <w:rFonts w:ascii="Arial" w:hAnsi="Arial" w:cs="Arial"/>
+          <w:b/>
+          <w:bCs/>
+          <w:sz w:val="22"/>
+          <w:szCs w:val="22"/>
+        </w:rPr>
+        <w:t xml:space="preserve"> </w:t>
+      </w:r>
+      <w:r>
+        <w:rPr>
+          <w:rFonts w:ascii="Arial" w:hAnsi="Arial" w:cs="Arial"/>
+          <w:sz w:val="22"/>
+          <w:szCs w:val="22"/>
+        </w:rPr>
+        <w:t>method</w:t>
+      </w:r>
+      <w:r>
+        <w:rPr>
+          <w:rFonts w:ascii="Arial" w:hAnsi="Arial" w:cs="Arial"/>
+          <w:sz w:val="22"/>
+          <w:szCs w:val="22"/>
+        </w:rPr>
+        <w:t>.</w:t>
+      </w:r>
+    </w:p>
+    <w:p>
+      <w:pPr>
+        <w:pStyle w:val="NormalWeb"/>
+        <w:numPr>
+          <w:ilvl w:val="1"/>
+          <w:numId w:val="4"/>
+        </w:numPr>
+        <w:spacing w:before="0" w:beforeAutospacing="0" w:after="160" w:afterAutospacing="0"/>
+        <w:rPr>
+          <w:rFonts w:ascii="Arial" w:hAnsi="Arial" w:cs="Arial"/>
+          <w:sz w:val="22"/>
+          <w:szCs w:val="22"/>
+        </w:rPr>
+      </w:pPr>
+      <w:r>
+        <w:rPr>
+          <w:rFonts w:ascii="Arial" w:hAnsi="Arial" w:cs="Arial"/>
+          <w:sz w:val="22"/>
+          <w:szCs w:val="22"/>
+        </w:rPr>
+        <w:t xml:space="preserve">Keyboard – with </w:t>
+      </w:r>
+      <w:r>
+        <w:rPr>
+          <w:rFonts w:ascii="Arial" w:hAnsi="Arial" w:cs="Arial"/>
+          <w:sz w:val="22"/>
+          <w:szCs w:val="22"/>
+        </w:rPr>
+        <w:t xml:space="preserve">variables: </w:t>
+      </w:r>
+      <w:proofErr w:type="spellStart"/>
+      <w:r>
+        <w:rPr>
+          <w:rFonts w:ascii="Arial" w:hAnsi="Arial" w:cs="Arial"/>
+          <w:b/>
+          <w:bCs/>
+          <w:sz w:val="22"/>
+          <w:szCs w:val="22"/>
+        </w:rPr>
+        <w:t>key_pressed</w:t>
+      </w:r>
+      <w:proofErr w:type="spellEnd"/>
+      <w:r>
+        <w:rPr>
+          <w:rFonts w:ascii="Arial" w:hAnsi="Arial" w:cs="Arial"/>
+          <w:sz w:val="22"/>
+          <w:szCs w:val="22"/>
+        </w:rPr>
+        <w:t xml:space="preserve"> and</w:t>
+      </w:r>
+      <w:r>
+        <w:rPr>
+          <w:rFonts w:ascii="Arial" w:hAnsi="Arial" w:cs="Arial"/>
+          <w:sz w:val="22"/>
+          <w:szCs w:val="22"/>
+        </w:rPr>
+        <w:t xml:space="preserve"> </w:t>
+      </w:r>
+      <w:proofErr w:type="spellStart"/>
+      <w:r>
+        <w:rPr>
+          <w:rFonts w:ascii="Arial" w:hAnsi="Arial" w:cs="Arial"/>
+          <w:b/>
+          <w:bCs/>
+          <w:sz w:val="22"/>
+          <w:szCs w:val="22"/>
+        </w:rPr>
+        <w:t>key_release</w:t>
+      </w:r>
+      <w:r>
+        <w:rPr>
+          <w:rFonts w:ascii="Arial" w:hAnsi="Arial" w:cs="Arial"/>
+          <w:b/>
+          <w:bCs/>
+          <w:sz w:val="22"/>
+          <w:szCs w:val="22"/>
+        </w:rPr>
+        <w:t>d</w:t>
+      </w:r>
+      <w:proofErr w:type="spellEnd"/>
+      <w:r>
+        <w:rPr>
+          <w:rFonts w:ascii="Arial" w:hAnsi="Arial" w:cs="Arial"/>
+          <w:sz w:val="22"/>
+          <w:szCs w:val="22"/>
+        </w:rPr>
+        <w:t>;</w:t>
+      </w:r>
+    </w:p>
+    <w:p>
+      <w:pPr>
+        <w:pStyle w:val="NormalWeb"/>
+        <w:numPr>
+          <w:ilvl w:val="1"/>
+          <w:numId w:val="4"/>
+        </w:numPr>
+        <w:spacing w:before="0" w:beforeAutospacing="0" w:after="160" w:afterAutospacing="0"/>
+        <w:rPr>
+          <w:rFonts w:ascii="Arial" w:hAnsi="Arial" w:cs="Arial"/>
+          <w:sz w:val="22"/>
+          <w:szCs w:val="22"/>
+        </w:rPr>
+      </w:pPr>
+      <w:r>
+        <w:rPr>
+          <w:rFonts w:ascii="Arial" w:hAnsi="Arial" w:cs="Arial"/>
+          <w:sz w:val="22"/>
+          <w:szCs w:val="22"/>
+        </w:rPr>
+        <w:t xml:space="preserve">Mouse – </w:t>
+      </w:r>
+      <w:r>
+        <w:rPr>
+          <w:rFonts w:ascii="Arial" w:hAnsi="Arial" w:cs="Arial"/>
+          <w:sz w:val="22"/>
+          <w:szCs w:val="22"/>
+        </w:rPr>
+        <w:t>with</w:t>
+      </w:r>
+      <w:r>
+        <w:rPr>
+          <w:rFonts w:ascii="Arial" w:hAnsi="Arial" w:cs="Arial"/>
+          <w:sz w:val="22"/>
+          <w:szCs w:val="22"/>
+        </w:rPr>
+        <w:t xml:space="preserve"> variables: </w:t>
+      </w:r>
+      <w:proofErr w:type="spellStart"/>
+      <w:r>
+        <w:rPr>
+          <w:rFonts w:ascii="Arial" w:hAnsi="Arial" w:cs="Arial"/>
+          <w:b/>
+          <w:bCs/>
+          <w:sz w:val="22"/>
+          <w:szCs w:val="22"/>
+        </w:rPr>
+        <w:t>is_moving</w:t>
+      </w:r>
+      <w:proofErr w:type="spellEnd"/>
+      <w:r>
+        <w:rPr>
+          <w:rFonts w:ascii="Arial" w:hAnsi="Arial" w:cs="Arial"/>
+          <w:sz w:val="22"/>
+          <w:szCs w:val="22"/>
+        </w:rPr>
+        <w:t xml:space="preserve">, </w:t>
+      </w:r>
+      <w:proofErr w:type="spellStart"/>
+      <w:r>
+        <w:rPr>
+          <w:rFonts w:ascii="Arial" w:hAnsi="Arial" w:cs="Arial"/>
+          <w:b/>
+          <w:bCs/>
+          <w:sz w:val="22"/>
+          <w:szCs w:val="22"/>
+        </w:rPr>
+        <w:t>is_pressed</w:t>
+      </w:r>
+      <w:proofErr w:type="spellEnd"/>
+      <w:r>
+        <w:rPr>
+          <w:rFonts w:ascii="Arial" w:hAnsi="Arial" w:cs="Arial"/>
+          <w:sz w:val="22"/>
+          <w:szCs w:val="22"/>
+        </w:rPr>
+        <w:t xml:space="preserve">, </w:t>
+      </w:r>
+      <w:proofErr w:type="spellStart"/>
+      <w:r>
+        <w:rPr>
+          <w:rFonts w:ascii="Arial" w:hAnsi="Arial" w:cs="Arial"/>
+          <w:b/>
+          <w:bCs/>
+          <w:sz w:val="22"/>
+          <w:szCs w:val="22"/>
+        </w:rPr>
+        <w:t>is</w:t>
+      </w:r>
+      <w:r>
+        <w:rPr>
+          <w:rFonts w:ascii="Arial" w:hAnsi="Arial" w:cs="Arial"/>
+          <w:b/>
+          <w:bCs/>
+          <w:sz w:val="22"/>
+          <w:szCs w:val="22"/>
+        </w:rPr>
+        <w:t>_release</w:t>
+      </w:r>
+      <w:r>
+        <w:rPr>
+          <w:rFonts w:ascii="Arial" w:hAnsi="Arial" w:cs="Arial"/>
+          <w:b/>
+          <w:bCs/>
+          <w:sz w:val="22"/>
+          <w:szCs w:val="22"/>
+        </w:rPr>
+        <w:t>d</w:t>
+      </w:r>
+      <w:proofErr w:type="spellEnd"/>
+      <w:r>
+        <w:rPr>
+          <w:rFonts w:ascii="Arial" w:hAnsi="Arial" w:cs="Arial"/>
+          <w:sz w:val="22"/>
+          <w:szCs w:val="22"/>
+        </w:rPr>
+        <w:t>. Mouse can</w:t>
+      </w:r>
+      <w:r>
+        <w:rPr>
+          <w:rFonts w:ascii="Arial" w:hAnsi="Arial" w:cs="Arial"/>
+          <w:sz w:val="22"/>
+          <w:szCs w:val="22"/>
+        </w:rPr>
+        <w:t xml:space="preserve"> also</w:t>
+      </w:r>
+      <w:r>
+        <w:rPr>
+          <w:rFonts w:ascii="Arial" w:hAnsi="Arial" w:cs="Arial"/>
+          <w:sz w:val="22"/>
+          <w:szCs w:val="22"/>
+        </w:rPr>
+        <w:t xml:space="preserve"> select a group of objects based on their position and approximated size</w:t>
+      </w:r>
+      <w:r>
+        <w:rPr>
+          <w:rFonts w:ascii="Arial" w:hAnsi="Arial" w:cs="Arial"/>
+          <w:sz w:val="22"/>
+          <w:szCs w:val="22"/>
+        </w:rPr>
+        <w:t xml:space="preserve"> – selected group is saved in a built-in context variable </w:t>
+      </w:r>
+      <w:r>
+        <w:rPr>
+          <w:rFonts w:ascii="Arial" w:hAnsi="Arial" w:cs="Arial"/>
+          <w:b/>
+          <w:bCs/>
+          <w:sz w:val="22"/>
+          <w:szCs w:val="22"/>
+        </w:rPr>
+        <w:t>selection</w:t>
+      </w:r>
+      <w:r>
+        <w:rPr>
+          <w:rFonts w:ascii="Arial" w:hAnsi="Arial" w:cs="Arial"/>
+          <w:sz w:val="22"/>
+          <w:szCs w:val="22"/>
+        </w:rPr>
+        <w:t>;</w:t>
+      </w:r>
+    </w:p>
+    <w:p>
+      <w:pPr>
+        <w:pStyle w:val="NormalWeb"/>
+        <w:numPr>
+          <w:ilvl w:val="1"/>
+          <w:numId w:val="4"/>
+        </w:numPr>
+        <w:spacing w:before="0" w:beforeAutospacing="0" w:after="160" w:afterAutospacing="0"/>
+        <w:rPr>
+          <w:rFonts w:ascii="Arial" w:hAnsi="Arial" w:cs="Arial"/>
+          <w:sz w:val="22"/>
+          <w:szCs w:val="22"/>
+        </w:rPr>
+      </w:pPr>
+      <w:r>
+        <w:rPr>
+          <w:rFonts w:ascii="Arial" w:hAnsi="Arial" w:cs="Arial"/>
+          <w:sz w:val="22"/>
+          <w:szCs w:val="22"/>
+        </w:rPr>
+        <w:t xml:space="preserve">Objects – </w:t>
+      </w:r>
+      <w:r>
+        <w:rPr>
+          <w:rFonts w:ascii="Arial" w:hAnsi="Arial" w:cs="Arial"/>
+          <w:sz w:val="22"/>
+          <w:szCs w:val="22"/>
+        </w:rPr>
+        <w:t>current state</w:t>
+      </w:r>
+      <w:r>
+        <w:rPr>
+          <w:rFonts w:ascii="Arial" w:hAnsi="Arial" w:cs="Arial"/>
+          <w:sz w:val="22"/>
+          <w:szCs w:val="22"/>
+        </w:rPr>
+        <w:t>;</w:t>
+      </w:r>
+    </w:p>
+    <w:p>
+      <w:pPr>
+        <w:pStyle w:val="NormalWeb"/>
+        <w:numPr>
+          <w:ilvl w:val="1"/>
+          <w:numId w:val="4"/>
+        </w:numPr>
+        <w:spacing w:before="0" w:beforeAutospacing="0" w:after="160" w:afterAutospacing="0"/>
+        <w:rPr>
+          <w:rFonts w:ascii="Arial" w:hAnsi="Arial" w:cs="Arial"/>
+          <w:sz w:val="22"/>
+          <w:szCs w:val="22"/>
+        </w:rPr>
+      </w:pPr>
+      <w:r>
+        <w:rPr>
+          <w:rFonts w:ascii="Arial" w:hAnsi="Arial" w:cs="Arial"/>
+          <w:sz w:val="22"/>
+          <w:szCs w:val="22"/>
+        </w:rPr>
+        <w:t xml:space="preserve">Variables – </w:t>
+      </w:r>
+      <w:r>
+        <w:rPr>
+          <w:rFonts w:ascii="Arial" w:hAnsi="Arial" w:cs="Arial"/>
+          <w:sz w:val="22"/>
+          <w:szCs w:val="22"/>
+        </w:rPr>
+        <w:t>current state</w:t>
+      </w:r>
+      <w:r>
+        <w:rPr>
+          <w:rFonts w:ascii="Arial" w:hAnsi="Arial" w:cs="Arial"/>
+          <w:sz w:val="22"/>
+          <w:szCs w:val="22"/>
+        </w:rPr>
+        <w:t>;</w:t>
+      </w:r>
+    </w:p>
+    <w:p>
+      <w:pPr>
+        <w:pStyle w:val="NormalWeb"/>
+        <w:numPr>
+          <w:ilvl w:val="1"/>
+          <w:numId w:val="4"/>
+        </w:numPr>
+        <w:spacing w:before="0" w:beforeAutospacing="0" w:after="160" w:afterAutospacing="0"/>
+        <w:rPr>
+          <w:rFonts w:ascii="Arial" w:hAnsi="Arial" w:cs="Arial"/>
+          <w:sz w:val="22"/>
+          <w:szCs w:val="22"/>
+        </w:rPr>
+      </w:pPr>
+      <w:r>
+        <w:rPr>
+          <w:rFonts w:ascii="Arial" w:hAnsi="Arial" w:cs="Arial"/>
+          <w:sz w:val="22"/>
+          <w:szCs w:val="22"/>
+        </w:rPr>
+        <w:t>Collision – collisions of objects</w:t>
+      </w:r>
+      <w:r>
+        <w:rPr>
+          <w:rFonts w:ascii="Arial" w:hAnsi="Arial" w:cs="Arial"/>
+          <w:sz w:val="22"/>
+          <w:szCs w:val="22"/>
+        </w:rPr>
+        <w:t xml:space="preserve"> from the same</w:t>
+      </w:r>
+      <w:r>
+        <w:rPr>
+          <w:rFonts w:ascii="Arial" w:hAnsi="Arial" w:cs="Arial"/>
+          <w:sz w:val="22"/>
+          <w:szCs w:val="22"/>
+        </w:rPr>
+        <w:t xml:space="preserve"> layer</w:t>
+      </w:r>
+      <w:r>
+        <w:rPr>
+          <w:rFonts w:ascii="Arial" w:hAnsi="Arial" w:cs="Arial"/>
+          <w:sz w:val="22"/>
+          <w:szCs w:val="22"/>
+        </w:rPr>
+        <w:t xml:space="preserve"> detected in the current main loop iteration</w:t>
+      </w:r>
+      <w:r>
+        <w:rPr>
+          <w:rFonts w:ascii="Arial" w:hAnsi="Arial" w:cs="Arial"/>
+          <w:sz w:val="22"/>
+          <w:szCs w:val="22"/>
+        </w:rPr>
+        <w:t>;</w:t>
+      </w:r>
+    </w:p>
+    <w:p>
+      <w:pPr>
+        <w:pStyle w:val="NormalWeb"/>
+        <w:numPr>
+          <w:ilvl w:val="1"/>
+          <w:numId w:val="4"/>
+        </w:numPr>
+        <w:spacing w:before="0" w:beforeAutospacing="0" w:after="160" w:afterAutospacing="0"/>
+        <w:rPr>
+          <w:rFonts w:ascii="Arial" w:hAnsi="Arial" w:cs="Arial"/>
+          <w:sz w:val="22"/>
+          <w:szCs w:val="22"/>
+        </w:rPr>
+      </w:pPr>
+      <w:r>
+        <w:rPr>
+          <w:rFonts w:ascii="Arial" w:hAnsi="Arial" w:cs="Arial"/>
+          <w:sz w:val="22"/>
+          <w:szCs w:val="22"/>
+        </w:rPr>
+        <w:t>Editable Text Fields – with</w:t>
+      </w:r>
+      <w:r>
+        <w:rPr>
+          <w:rFonts w:ascii="Arial" w:hAnsi="Arial" w:cs="Arial"/>
+          <w:sz w:val="22"/>
+          <w:szCs w:val="22"/>
+        </w:rPr>
+        <w:t xml:space="preserve"> </w:t>
+      </w:r>
+      <w:r>
+        <w:rPr>
+          <w:rFonts w:ascii="Arial" w:hAnsi="Arial" w:cs="Arial"/>
+          <w:b/>
+          <w:bCs/>
+          <w:sz w:val="22"/>
+          <w:szCs w:val="22"/>
+        </w:rPr>
+        <w:t>content</w:t>
+      </w:r>
+      <w:r>
+        <w:rPr>
+          <w:rFonts w:ascii="Arial" w:hAnsi="Arial" w:cs="Arial"/>
+          <w:sz w:val="22"/>
+          <w:szCs w:val="22"/>
+        </w:rPr>
+        <w:t xml:space="preserve"> variable</w:t>
+      </w:r>
+      <w:r>
+        <w:rPr>
+          <w:rFonts w:ascii="Arial" w:hAnsi="Arial" w:cs="Arial"/>
+          <w:sz w:val="22"/>
+          <w:szCs w:val="22"/>
+        </w:rPr>
+        <w:t>;</w:t>
+      </w:r>
+    </w:p>
+    <w:p>
+      <w:pPr>
+        <w:pStyle w:val="NormalWeb"/>
+        <w:numPr>
+          <w:ilvl w:val="1"/>
+          <w:numId w:val="4"/>
+        </w:numPr>
+        <w:spacing w:before="0" w:beforeAutospacing="0" w:after="160" w:afterAutospacing="0"/>
+        <w:rPr>
+          <w:rFonts w:ascii="Arial" w:hAnsi="Arial" w:cs="Arial"/>
+          <w:sz w:val="22"/>
+          <w:szCs w:val="22"/>
+        </w:rPr>
+      </w:pPr>
+      <w:r>
+        <w:rPr>
+          <w:rFonts w:ascii="Arial" w:hAnsi="Arial" w:cs="Arial"/>
+          <w:sz w:val="22"/>
+          <w:szCs w:val="22"/>
+        </w:rPr>
+        <w:t>Movemen</w:t>
+      </w:r>
+      <w:r>
+        <w:rPr>
+          <w:rFonts w:ascii="Arial" w:hAnsi="Arial" w:cs="Arial"/>
+          <w:sz w:val="22"/>
+          <w:szCs w:val="22"/>
+        </w:rPr>
+        <w:t xml:space="preserve">t – based on </w:t>
+      </w:r>
+      <w:r>
+        <w:rPr>
+          <w:rFonts w:ascii="Arial" w:hAnsi="Arial" w:cs="Arial"/>
+          <w:sz w:val="22"/>
+          <w:szCs w:val="22"/>
+        </w:rPr>
+        <w:t xml:space="preserve">current </w:t>
+      </w:r>
+      <w:r>
+        <w:rPr>
+          <w:rFonts w:ascii="Arial" w:hAnsi="Arial" w:cs="Arial"/>
+          <w:sz w:val="22"/>
+          <w:szCs w:val="22"/>
+        </w:rPr>
+        <w:t>stat</w:t>
+      </w:r>
+      <w:r>
+        <w:rPr>
+          <w:rFonts w:ascii="Arial" w:hAnsi="Arial" w:cs="Arial"/>
+          <w:sz w:val="22"/>
+          <w:szCs w:val="22"/>
+        </w:rPr>
+        <w:t xml:space="preserve">e and </w:t>
+      </w:r>
+      <w:proofErr w:type="spellStart"/>
+      <w:r>
+        <w:rPr>
+          <w:rFonts w:ascii="Arial" w:hAnsi="Arial" w:cs="Arial"/>
+          <w:b/>
+          <w:bCs/>
+          <w:sz w:val="22"/>
+          <w:szCs w:val="22"/>
+        </w:rPr>
+        <w:t>is_moving</w:t>
+      </w:r>
+      <w:proofErr w:type="spellEnd"/>
+      <w:r>
+        <w:rPr>
+          <w:rFonts w:ascii="Arial" w:hAnsi="Arial" w:cs="Arial"/>
+          <w:sz w:val="22"/>
+          <w:szCs w:val="22"/>
+        </w:rPr>
+        <w:t xml:space="preserve"> variable.</w:t>
       </w:r>
     </w:p>
     <w:p>
@@ -2191,361 +4591,456 @@
           <w:sz w:val="22"/>
           <w:szCs w:val="22"/>
         </w:rPr>
-        <w:t>Operations bound to events are executed after being triggered. List of trigger sources:</w:t>
-      </w:r>
-    </w:p>
-    <w:p>
-      <w:pPr>
-        <w:pStyle w:val="NormalWeb"/>
-        <w:numPr>
-          <w:ilvl w:val="1"/>
-          <w:numId w:val="4"/>
-        </w:numPr>
-        <w:spacing w:before="0" w:beforeAutospacing="0" w:after="160" w:afterAutospacing="0"/>
-        <w:rPr>
-          <w:rFonts w:ascii="Arial" w:hAnsi="Arial" w:cs="Arial"/>
-          <w:sz w:val="22"/>
-          <w:szCs w:val="22"/>
-        </w:rPr>
-      </w:pPr>
-      <w:r>
-        <w:rPr>
-          <w:rFonts w:ascii="Arial" w:hAnsi="Arial" w:cs="Arial"/>
-          <w:sz w:val="22"/>
-          <w:szCs w:val="22"/>
-        </w:rPr>
-        <w:t>Terminal – with “run()” command;</w:t>
-      </w:r>
-    </w:p>
-    <w:p>
-      <w:pPr>
-        <w:pStyle w:val="NormalWeb"/>
-        <w:numPr>
-          <w:ilvl w:val="1"/>
-          <w:numId w:val="4"/>
-        </w:numPr>
-        <w:spacing w:before="0" w:beforeAutospacing="0" w:after="160" w:afterAutospacing="0"/>
-        <w:rPr>
-          <w:rFonts w:ascii="Arial" w:hAnsi="Arial" w:cs="Arial"/>
-          <w:sz w:val="22"/>
-          <w:szCs w:val="22"/>
-        </w:rPr>
-      </w:pPr>
-      <w:r>
-        <w:rPr>
-          <w:rFonts w:ascii="Arial" w:hAnsi="Arial" w:cs="Arial"/>
-          <w:sz w:val="22"/>
-          <w:szCs w:val="22"/>
-        </w:rPr>
-        <w:t>Events – with “run()” command;</w:t>
-      </w:r>
-    </w:p>
-    <w:p>
-      <w:pPr>
-        <w:pStyle w:val="NormalWeb"/>
-        <w:numPr>
-          <w:ilvl w:val="1"/>
-          <w:numId w:val="4"/>
-        </w:numPr>
-        <w:spacing w:before="0" w:beforeAutospacing="0" w:after="160" w:afterAutospacing="0"/>
-        <w:rPr>
-          <w:rFonts w:ascii="Arial" w:hAnsi="Arial" w:cs="Arial"/>
-          <w:sz w:val="22"/>
-          <w:szCs w:val="22"/>
-        </w:rPr>
-      </w:pPr>
-      <w:r>
-        <w:rPr>
-          <w:rFonts w:ascii="Arial" w:hAnsi="Arial" w:cs="Arial"/>
-          <w:sz w:val="22"/>
-          <w:szCs w:val="22"/>
-        </w:rPr>
         <w:lastRenderedPageBreak/>
-        <w:t xml:space="preserve">Time – based on main loop iterations, with condition checks: </w:t>
-      </w:r>
-      <w:r>
-        <w:rPr>
-          <w:rFonts w:ascii="Arial" w:hAnsi="Arial" w:cs="Arial"/>
-          <w:b/>
-          <w:bCs/>
-          <w:sz w:val="22"/>
-          <w:szCs w:val="22"/>
-        </w:rPr>
-        <w:t>each_second</w:t>
-      </w:r>
-      <w:r>
-        <w:rPr>
-          <w:rFonts w:ascii="Arial" w:hAnsi="Arial" w:cs="Arial"/>
-          <w:sz w:val="22"/>
-          <w:szCs w:val="22"/>
-        </w:rPr>
-        <w:t xml:space="preserve">, </w:t>
-      </w:r>
-      <w:r>
-        <w:rPr>
-          <w:rFonts w:ascii="Arial" w:hAnsi="Arial" w:cs="Arial"/>
-          <w:b/>
-          <w:bCs/>
-          <w:sz w:val="22"/>
-          <w:szCs w:val="22"/>
-        </w:rPr>
-        <w:t>each_minute</w:t>
-      </w:r>
-      <w:r>
-        <w:rPr>
-          <w:rFonts w:ascii="Arial" w:hAnsi="Arial" w:cs="Arial"/>
-          <w:sz w:val="22"/>
-          <w:szCs w:val="22"/>
-        </w:rPr>
-        <w:t>.</w:t>
-      </w:r>
-    </w:p>
-    <w:p>
-      <w:pPr>
-        <w:pStyle w:val="NormalWeb"/>
-        <w:numPr>
-          <w:ilvl w:val="1"/>
-          <w:numId w:val="4"/>
-        </w:numPr>
-        <w:spacing w:before="0" w:beforeAutospacing="0" w:after="160" w:afterAutospacing="0"/>
-        <w:rPr>
-          <w:rFonts w:ascii="Arial" w:hAnsi="Arial" w:cs="Arial"/>
-          <w:sz w:val="22"/>
-          <w:szCs w:val="22"/>
-        </w:rPr>
-      </w:pPr>
-      <w:r>
-        <w:rPr>
-          <w:rFonts w:ascii="Arial" w:hAnsi="Arial" w:cs="Arial"/>
-          <w:sz w:val="22"/>
-          <w:szCs w:val="22"/>
-        </w:rPr>
-        <w:t>Camera – its state and position, on_camera_touch().</w:t>
-      </w:r>
-    </w:p>
-    <w:p>
-      <w:pPr>
-        <w:pStyle w:val="NormalWeb"/>
-        <w:numPr>
-          <w:ilvl w:val="1"/>
-          <w:numId w:val="4"/>
-        </w:numPr>
-        <w:spacing w:before="0" w:beforeAutospacing="0" w:after="160" w:afterAutospacing="0"/>
-        <w:rPr>
-          <w:rFonts w:ascii="Arial" w:hAnsi="Arial" w:cs="Arial"/>
-          <w:sz w:val="22"/>
-          <w:szCs w:val="22"/>
-        </w:rPr>
-      </w:pPr>
-      <w:r>
-        <w:rPr>
-          <w:rFonts w:ascii="Arial" w:hAnsi="Arial" w:cs="Arial"/>
-          <w:sz w:val="22"/>
-          <w:szCs w:val="22"/>
-        </w:rPr>
-        <w:t>Keyboard – with on_key_pressed(short key), on_key_release(short key);</w:t>
-      </w:r>
-    </w:p>
-    <w:p>
-      <w:pPr>
-        <w:pStyle w:val="NormalWeb"/>
-        <w:numPr>
-          <w:ilvl w:val="1"/>
-          <w:numId w:val="4"/>
-        </w:numPr>
-        <w:spacing w:before="0" w:beforeAutospacing="0" w:after="160" w:afterAutospacing="0"/>
-        <w:rPr>
-          <w:rFonts w:ascii="Arial" w:hAnsi="Arial" w:cs="Arial"/>
-          <w:sz w:val="22"/>
-          <w:szCs w:val="22"/>
-        </w:rPr>
-      </w:pPr>
-      <w:r>
-        <w:rPr>
-          <w:rFonts w:ascii="Arial" w:hAnsi="Arial" w:cs="Arial"/>
-          <w:sz w:val="22"/>
-          <w:szCs w:val="22"/>
-        </w:rPr>
-        <w:t xml:space="preserve">Mouse – </w:t>
-      </w:r>
-      <w:r>
-        <w:rPr>
-          <w:rFonts w:ascii="Arial" w:hAnsi="Arial" w:cs="Arial"/>
-          <w:sz w:val="22"/>
-          <w:szCs w:val="22"/>
-        </w:rPr>
-        <w:t xml:space="preserve">with </w:t>
-      </w:r>
-      <w:r>
-        <w:rPr>
-          <w:rFonts w:ascii="Arial" w:hAnsi="Arial" w:cs="Arial"/>
-          <w:sz w:val="22"/>
-          <w:szCs w:val="22"/>
-        </w:rPr>
-        <w:t>on_mouse_move, on_mouse_pressed(short key), on_mouse_release(short key)</w:t>
-      </w:r>
-      <w:r>
-        <w:rPr>
-          <w:rFonts w:ascii="Arial" w:hAnsi="Arial" w:cs="Arial"/>
-          <w:sz w:val="22"/>
-          <w:szCs w:val="22"/>
-        </w:rPr>
-        <w:t>. Mouse can select a group of objects based on their position and approximated size</w:t>
-      </w:r>
-      <w:r>
-        <w:rPr>
-          <w:rFonts w:ascii="Arial" w:hAnsi="Arial" w:cs="Arial"/>
-          <w:sz w:val="22"/>
-          <w:szCs w:val="22"/>
-        </w:rPr>
-        <w:t>;</w:t>
-      </w:r>
-    </w:p>
-    <w:p>
-      <w:pPr>
-        <w:pStyle w:val="NormalWeb"/>
-        <w:numPr>
-          <w:ilvl w:val="1"/>
-          <w:numId w:val="4"/>
-        </w:numPr>
-        <w:spacing w:before="0" w:beforeAutospacing="0" w:after="160" w:afterAutospacing="0"/>
-        <w:rPr>
-          <w:rFonts w:ascii="Arial" w:hAnsi="Arial" w:cs="Arial"/>
-          <w:sz w:val="22"/>
-          <w:szCs w:val="22"/>
-        </w:rPr>
-      </w:pPr>
-      <w:r>
-        <w:rPr>
-          <w:rFonts w:ascii="Arial" w:hAnsi="Arial" w:cs="Arial"/>
-          <w:sz w:val="22"/>
-          <w:szCs w:val="22"/>
-        </w:rPr>
-        <w:t xml:space="preserve">Objects – </w:t>
-      </w:r>
-      <w:r>
-        <w:rPr>
-          <w:rFonts w:ascii="Arial" w:hAnsi="Arial" w:cs="Arial"/>
-          <w:sz w:val="22"/>
-          <w:szCs w:val="22"/>
-        </w:rPr>
-        <w:t>current state</w:t>
-      </w:r>
-      <w:r>
-        <w:rPr>
-          <w:rFonts w:ascii="Arial" w:hAnsi="Arial" w:cs="Arial"/>
-          <w:sz w:val="22"/>
-          <w:szCs w:val="22"/>
-        </w:rPr>
-        <w:t>;</w:t>
-      </w:r>
-    </w:p>
-    <w:p>
-      <w:pPr>
-        <w:pStyle w:val="NormalWeb"/>
-        <w:numPr>
-          <w:ilvl w:val="1"/>
-          <w:numId w:val="4"/>
-        </w:numPr>
-        <w:spacing w:before="0" w:beforeAutospacing="0" w:after="160" w:afterAutospacing="0"/>
-        <w:rPr>
-          <w:rFonts w:ascii="Arial" w:hAnsi="Arial" w:cs="Arial"/>
-          <w:sz w:val="22"/>
-          <w:szCs w:val="22"/>
-        </w:rPr>
-      </w:pPr>
-      <w:r>
-        <w:rPr>
-          <w:rFonts w:ascii="Arial" w:hAnsi="Arial" w:cs="Arial"/>
-          <w:sz w:val="22"/>
-          <w:szCs w:val="22"/>
-        </w:rPr>
-        <w:t>Variables – with on_variable_change</w:t>
-      </w:r>
-      <w:r>
-        <w:rPr>
-          <w:rFonts w:ascii="Arial" w:hAnsi="Arial" w:cs="Arial"/>
-          <w:sz w:val="22"/>
-          <w:szCs w:val="22"/>
-        </w:rPr>
-        <w:t>;</w:t>
-      </w:r>
-    </w:p>
-    <w:p>
-      <w:pPr>
-        <w:pStyle w:val="NormalWeb"/>
-        <w:numPr>
-          <w:ilvl w:val="1"/>
-          <w:numId w:val="4"/>
-        </w:numPr>
-        <w:spacing w:before="0" w:beforeAutospacing="0" w:after="160" w:afterAutospacing="0"/>
-        <w:rPr>
-          <w:rFonts w:ascii="Arial" w:hAnsi="Arial" w:cs="Arial"/>
-          <w:sz w:val="22"/>
-          <w:szCs w:val="22"/>
-        </w:rPr>
-      </w:pPr>
-      <w:r>
-        <w:rPr>
-          <w:rFonts w:ascii="Arial" w:hAnsi="Arial" w:cs="Arial"/>
-          <w:sz w:val="22"/>
-          <w:szCs w:val="22"/>
-        </w:rPr>
-        <w:t>Collision – collisions of objects in the same layer;</w:t>
-      </w:r>
-    </w:p>
-    <w:p>
-      <w:pPr>
-        <w:pStyle w:val="NormalWeb"/>
-        <w:numPr>
-          <w:ilvl w:val="1"/>
-          <w:numId w:val="4"/>
-        </w:numPr>
-        <w:spacing w:before="0" w:beforeAutospacing="0" w:after="160" w:afterAutospacing="0"/>
-        <w:rPr>
-          <w:rFonts w:ascii="Arial" w:hAnsi="Arial" w:cs="Arial"/>
-          <w:sz w:val="22"/>
-          <w:szCs w:val="22"/>
-        </w:rPr>
-      </w:pPr>
-      <w:r>
-        <w:rPr>
-          <w:rFonts w:ascii="Arial" w:hAnsi="Arial" w:cs="Arial"/>
-          <w:sz w:val="22"/>
-          <w:szCs w:val="22"/>
-        </w:rPr>
-        <w:t>Editable Text Fields – with isWritten(string text);</w:t>
-      </w:r>
-    </w:p>
-    <w:p>
-      <w:pPr>
-        <w:pStyle w:val="NormalWeb"/>
-        <w:numPr>
-          <w:ilvl w:val="1"/>
-          <w:numId w:val="4"/>
-        </w:numPr>
-        <w:spacing w:before="0" w:beforeAutospacing="0" w:after="160" w:afterAutospacing="0"/>
-        <w:rPr>
-          <w:rFonts w:ascii="Arial" w:hAnsi="Arial" w:cs="Arial"/>
-          <w:sz w:val="22"/>
-          <w:szCs w:val="22"/>
-        </w:rPr>
-      </w:pPr>
-      <w:r>
-        <w:rPr>
-          <w:rFonts w:ascii="Arial" w:hAnsi="Arial" w:cs="Arial"/>
-          <w:sz w:val="22"/>
-          <w:szCs w:val="22"/>
-        </w:rPr>
-        <w:t>Movemen</w:t>
-      </w:r>
-      <w:r>
-        <w:rPr>
-          <w:rFonts w:ascii="Arial" w:hAnsi="Arial" w:cs="Arial"/>
-          <w:sz w:val="22"/>
-          <w:szCs w:val="22"/>
-        </w:rPr>
-        <w:t xml:space="preserve">t – with based on state, isMoving(string object_id), </w:t>
+        <w:t xml:space="preserve">To create a new object you can use </w:t>
+      </w:r>
+      <w:r>
+        <w:rPr>
+          <w:rFonts w:ascii="Arial" w:hAnsi="Arial" w:cs="Arial"/>
+          <w:sz w:val="22"/>
+          <w:szCs w:val="22"/>
+        </w:rPr>
+        <w:t xml:space="preserve">clone() </w:t>
+      </w:r>
+      <w:r>
+        <w:rPr>
+          <w:rFonts w:ascii="Arial" w:hAnsi="Arial" w:cs="Arial"/>
+          <w:sz w:val="22"/>
+          <w:szCs w:val="22"/>
+        </w:rPr>
+        <w:t>method after choosing an existing object or function new</w:t>
+      </w:r>
+      <w:r>
+        <w:rPr>
+          <w:rFonts w:ascii="Arial" w:hAnsi="Arial" w:cs="Arial"/>
+          <w:sz w:val="22"/>
+          <w:szCs w:val="22"/>
+        </w:rPr>
+        <w:t>()</w:t>
+      </w:r>
+      <w:r>
+        <w:rPr>
+          <w:rFonts w:ascii="Arial" w:hAnsi="Arial" w:cs="Arial"/>
+          <w:sz w:val="22"/>
+          <w:szCs w:val="22"/>
+        </w:rPr>
+        <w:t xml:space="preserve"> to create a blank object. </w:t>
+      </w:r>
+      <w:r>
+        <w:rPr>
+          <w:rFonts w:ascii="Arial" w:hAnsi="Arial" w:cs="Arial"/>
+          <w:sz w:val="22"/>
+          <w:szCs w:val="22"/>
+        </w:rPr>
+        <w:t xml:space="preserve">Remember that you can use objects from another layers as templates. </w:t>
+      </w:r>
+      <w:r>
+        <w:rPr>
+          <w:rFonts w:ascii="Arial" w:hAnsi="Arial" w:cs="Arial"/>
+          <w:sz w:val="22"/>
+          <w:szCs w:val="22"/>
+        </w:rPr>
+        <w:t>Examples:</w:t>
+      </w:r>
+    </w:p>
+    <w:p>
+      <w:pPr>
+        <w:pStyle w:val="NormalWeb"/>
+        <w:spacing w:before="0" w:beforeAutospacing="0" w:after="160" w:afterAutospacing="0"/>
+        <w:ind w:left="720" w:firstLine="720"/>
+        <w:rPr>
+          <w:rFonts w:ascii="Arial" w:hAnsi="Arial" w:cs="Arial"/>
+          <w:sz w:val="22"/>
+          <w:szCs w:val="22"/>
+        </w:rPr>
+      </w:pPr>
+      <w:proofErr w:type="spellStart"/>
+      <w:r>
+        <w:rPr>
+          <w:rFonts w:ascii="Arial" w:hAnsi="Arial" w:cs="Arial"/>
+          <w:sz w:val="22"/>
+          <w:szCs w:val="22"/>
+        </w:rPr>
+        <w:t>Objects.FirstStar.clone</w:t>
+      </w:r>
+      <w:proofErr w:type="spellEnd"/>
+      <w:r>
+        <w:rPr>
+          <w:rFonts w:ascii="Arial" w:hAnsi="Arial" w:cs="Arial"/>
+          <w:sz w:val="22"/>
+          <w:szCs w:val="22"/>
+        </w:rPr>
+        <w:t>(“</w:t>
+      </w:r>
+      <w:proofErr w:type="spellStart"/>
+      <w:r>
+        <w:rPr>
+          <w:rFonts w:ascii="Arial" w:hAnsi="Arial" w:cs="Arial"/>
+          <w:sz w:val="22"/>
+          <w:szCs w:val="22"/>
+        </w:rPr>
+        <w:t>SecondStar</w:t>
+      </w:r>
+      <w:proofErr w:type="spellEnd"/>
+      <w:r>
+        <w:rPr>
+          <w:rFonts w:ascii="Arial" w:hAnsi="Arial" w:cs="Arial"/>
+          <w:sz w:val="22"/>
+          <w:szCs w:val="22"/>
+        </w:rPr>
+        <w:t>”);</w:t>
+      </w:r>
+    </w:p>
+    <w:p>
+      <w:pPr>
+        <w:pStyle w:val="NormalWeb"/>
+        <w:spacing w:before="0" w:beforeAutospacing="0" w:after="160" w:afterAutospacing="0"/>
+        <w:ind w:left="720" w:firstLine="720"/>
+        <w:rPr>
+          <w:rFonts w:ascii="Arial" w:hAnsi="Arial" w:cs="Arial"/>
+          <w:sz w:val="22"/>
+          <w:szCs w:val="22"/>
+        </w:rPr>
+      </w:pPr>
+      <w:proofErr w:type="spellStart"/>
+      <w:r>
+        <w:rPr>
+          <w:rFonts w:ascii="Arial" w:hAnsi="Arial" w:cs="Arial"/>
+          <w:sz w:val="22"/>
+          <w:szCs w:val="22"/>
+        </w:rPr>
+        <w:t>Objects.SecondStar.var.brightness</w:t>
+      </w:r>
+      <w:proofErr w:type="spellEnd"/>
+      <w:r>
+        <w:rPr>
+          <w:rFonts w:ascii="Arial" w:hAnsi="Arial" w:cs="Arial"/>
+          <w:sz w:val="22"/>
+          <w:szCs w:val="22"/>
+        </w:rPr>
+        <w:t>+=10;</w:t>
+      </w:r>
+    </w:p>
+    <w:p>
+      <w:pPr>
+        <w:pStyle w:val="NormalWeb"/>
+        <w:spacing w:before="0" w:beforeAutospacing="0" w:after="160" w:afterAutospacing="0"/>
+        <w:ind w:left="720" w:firstLine="720"/>
+        <w:rPr>
+          <w:rFonts w:ascii="Arial" w:hAnsi="Arial" w:cs="Arial"/>
+          <w:sz w:val="22"/>
+          <w:szCs w:val="22"/>
+        </w:rPr>
+      </w:pPr>
+      <w:proofErr w:type="spellStart"/>
+      <w:r>
+        <w:rPr>
+          <w:rFonts w:ascii="Arial" w:hAnsi="Arial" w:cs="Arial"/>
+          <w:sz w:val="22"/>
+          <w:szCs w:val="22"/>
+        </w:rPr>
+        <w:t>Objects.new</w:t>
+      </w:r>
+      <w:proofErr w:type="spellEnd"/>
+      <w:r>
+        <w:rPr>
+          <w:rFonts w:ascii="Arial" w:hAnsi="Arial" w:cs="Arial"/>
+          <w:sz w:val="22"/>
+          <w:szCs w:val="22"/>
+        </w:rPr>
+        <w:t>(“</w:t>
+      </w:r>
+      <w:proofErr w:type="spellStart"/>
+      <w:r>
+        <w:rPr>
+          <w:rFonts w:ascii="Arial" w:hAnsi="Arial" w:cs="Arial"/>
+          <w:sz w:val="22"/>
+          <w:szCs w:val="22"/>
+        </w:rPr>
+        <w:t>BlankObject</w:t>
+      </w:r>
+      <w:proofErr w:type="spellEnd"/>
+      <w:r>
+        <w:rPr>
+          <w:rFonts w:ascii="Arial" w:hAnsi="Arial" w:cs="Arial"/>
+          <w:sz w:val="22"/>
+          <w:szCs w:val="22"/>
+        </w:rPr>
+        <w:t>”);</w:t>
+      </w:r>
+    </w:p>
+    <w:p>
+      <w:pPr>
+        <w:pStyle w:val="NormalWeb"/>
+        <w:spacing w:before="0" w:beforeAutospacing="0" w:after="160" w:afterAutospacing="0"/>
+        <w:ind w:left="720" w:firstLine="720"/>
+        <w:rPr>
+          <w:rFonts w:ascii="Arial" w:hAnsi="Arial" w:cs="Arial"/>
+          <w:sz w:val="22"/>
+          <w:szCs w:val="22"/>
+        </w:rPr>
+      </w:pPr>
+      <w:proofErr w:type="spellStart"/>
+      <w:r>
+        <w:rPr>
+          <w:rFonts w:ascii="Arial" w:hAnsi="Arial" w:cs="Arial"/>
+          <w:sz w:val="22"/>
+          <w:szCs w:val="22"/>
+        </w:rPr>
+        <w:t>Objects.BlankObject.var.newVariable</w:t>
+      </w:r>
+      <w:proofErr w:type="spellEnd"/>
+      <w:r>
+        <w:rPr>
+          <w:rFonts w:ascii="Arial" w:hAnsi="Arial" w:cs="Arial"/>
+          <w:sz w:val="22"/>
+          <w:szCs w:val="22"/>
+        </w:rPr>
+        <w:t xml:space="preserve"> = 42;</w:t>
+      </w:r>
+    </w:p>
+    <w:p>
+      <w:pPr>
+        <w:pStyle w:val="NormalWeb"/>
+        <w:spacing w:before="0" w:beforeAutospacing="0" w:after="160" w:afterAutospacing="0"/>
+        <w:rPr>
+          <w:rFonts w:ascii="Arial" w:hAnsi="Arial" w:cs="Arial"/>
+          <w:sz w:val="22"/>
+          <w:szCs w:val="22"/>
+        </w:rPr>
+      </w:pPr>
+      <w:r>
+        <w:rPr>
+          <w:rFonts w:ascii="Arial" w:hAnsi="Arial" w:cs="Arial"/>
+          <w:sz w:val="22"/>
+          <w:szCs w:val="22"/>
+        </w:rPr>
+        <w:tab/>
+        <w:t xml:space="preserve">Action of creating new objects can return a handle to an object </w:t>
+      </w:r>
+      <w:r>
+        <w:rPr>
+          <w:rFonts w:ascii="Arial" w:hAnsi="Arial" w:cs="Arial"/>
+          <w:sz w:val="22"/>
+          <w:szCs w:val="22"/>
+        </w:rPr>
+        <w:t xml:space="preserve">if </w:t>
+      </w:r>
+      <w:r>
+        <w:rPr>
+          <w:rFonts w:ascii="Arial" w:hAnsi="Arial" w:cs="Arial"/>
+          <w:b/>
+          <w:bCs/>
+          <w:sz w:val="22"/>
+          <w:szCs w:val="22"/>
+        </w:rPr>
+        <w:t>let</w:t>
+      </w:r>
+      <w:r>
+        <w:rPr>
+          <w:rFonts w:ascii="Arial" w:hAnsi="Arial" w:cs="Arial"/>
+          <w:sz w:val="22"/>
+          <w:szCs w:val="22"/>
+        </w:rPr>
+        <w:t xml:space="preserve"> statement is used:</w:t>
+      </w:r>
+    </w:p>
+    <w:p>
+      <w:pPr>
+        <w:pStyle w:val="NormalWeb"/>
+        <w:spacing w:before="0" w:beforeAutospacing="0" w:after="160" w:afterAutospacing="0"/>
+        <w:ind w:left="1440"/>
+        <w:rPr>
+          <w:rFonts w:ascii="Arial" w:hAnsi="Arial" w:cs="Arial"/>
+          <w:sz w:val="22"/>
+          <w:szCs w:val="22"/>
+        </w:rPr>
+      </w:pPr>
+      <w:r>
+        <w:rPr>
+          <w:rFonts w:ascii="Arial" w:hAnsi="Arial" w:cs="Arial"/>
+          <w:sz w:val="22"/>
+          <w:szCs w:val="22"/>
+        </w:rPr>
+        <w:t xml:space="preserve">let </w:t>
+      </w:r>
+      <w:proofErr w:type="spellStart"/>
+      <w:r>
+        <w:rPr>
+          <w:rFonts w:ascii="Arial" w:hAnsi="Arial" w:cs="Arial"/>
+          <w:sz w:val="22"/>
+          <w:szCs w:val="22"/>
+        </w:rPr>
+        <w:t>newBob</w:t>
+      </w:r>
+      <w:proofErr w:type="spellEnd"/>
+      <w:r>
+        <w:rPr>
+          <w:rFonts w:ascii="Arial" w:hAnsi="Arial" w:cs="Arial"/>
+          <w:sz w:val="22"/>
+          <w:szCs w:val="22"/>
+        </w:rPr>
+        <w:t xml:space="preserve"> = Layer.bobTemplates.bob123.clone(“</w:t>
+      </w:r>
+      <w:proofErr w:type="spellStart"/>
+      <w:r>
+        <w:rPr>
+          <w:rFonts w:ascii="Arial" w:hAnsi="Arial" w:cs="Arial"/>
+          <w:sz w:val="22"/>
+          <w:szCs w:val="22"/>
+        </w:rPr>
+        <w:t>newBob</w:t>
+      </w:r>
+      <w:proofErr w:type="spellEnd"/>
+      <w:r>
+        <w:rPr>
+          <w:rFonts w:ascii="Arial" w:hAnsi="Arial" w:cs="Arial"/>
+          <w:sz w:val="22"/>
+          <w:szCs w:val="22"/>
+        </w:rPr>
+        <w:t>”);</w:t>
+      </w:r>
+    </w:p>
+    <w:p>
+      <w:pPr>
+        <w:pStyle w:val="NormalWeb"/>
+        <w:spacing w:before="0" w:beforeAutospacing="0" w:after="160" w:afterAutospacing="0"/>
+        <w:ind w:left="1440"/>
+        <w:rPr>
+          <w:rFonts w:ascii="Arial" w:hAnsi="Arial" w:cs="Arial"/>
+          <w:sz w:val="22"/>
+          <w:szCs w:val="22"/>
+        </w:rPr>
+      </w:pPr>
+      <w:proofErr w:type="spellStart"/>
+      <w:r>
+        <w:rPr>
+          <w:rFonts w:ascii="Arial" w:hAnsi="Arial" w:cs="Arial"/>
+          <w:sz w:val="22"/>
+          <w:szCs w:val="22"/>
+        </w:rPr>
+        <w:t>newBob.var.type</w:t>
+      </w:r>
+      <w:proofErr w:type="spellEnd"/>
+      <w:r>
+        <w:rPr>
+          <w:rFonts w:ascii="Arial" w:hAnsi="Arial" w:cs="Arial"/>
+          <w:sz w:val="22"/>
+          <w:szCs w:val="22"/>
+        </w:rPr>
+        <w:t xml:space="preserve"> = 10;</w:t>
+      </w:r>
+    </w:p>
+    <w:p>
+      <w:pPr>
+        <w:pStyle w:val="NormalWeb"/>
+        <w:spacing w:before="0" w:beforeAutospacing="0" w:after="160" w:afterAutospacing="0"/>
+        <w:ind w:left="1440"/>
+        <w:rPr>
+          <w:rFonts w:ascii="Arial" w:hAnsi="Arial" w:cs="Arial"/>
+          <w:sz w:val="22"/>
+          <w:szCs w:val="22"/>
+        </w:rPr>
+      </w:pPr>
+      <w:proofErr w:type="spellStart"/>
+      <w:r>
+        <w:rPr>
+          <w:rFonts w:ascii="Arial" w:hAnsi="Arial" w:cs="Arial"/>
+          <w:sz w:val="22"/>
+          <w:szCs w:val="22"/>
+        </w:rPr>
+        <w:t>newBob.event.prepareBasedOnType</w:t>
+      </w:r>
+      <w:proofErr w:type="spellEnd"/>
+      <w:r>
+        <w:rPr>
+          <w:rFonts w:ascii="Arial" w:hAnsi="Arial" w:cs="Arial"/>
+          <w:sz w:val="22"/>
+          <w:szCs w:val="22"/>
+        </w:rPr>
+        <w:t>();</w:t>
+      </w:r>
+    </w:p>
+    <w:p>
+      <w:pPr>
+        <w:pStyle w:val="NormalWeb"/>
+        <w:spacing w:before="0" w:beforeAutospacing="0" w:after="160" w:afterAutospacing="0"/>
+        <w:ind w:left="1440"/>
+        <w:rPr>
+          <w:rFonts w:ascii="Arial" w:hAnsi="Arial" w:cs="Arial"/>
+          <w:sz w:val="22"/>
+          <w:szCs w:val="22"/>
+        </w:rPr>
+      </w:pPr>
+      <w:r>
+        <w:rPr>
+          <w:rFonts w:ascii="Arial" w:hAnsi="Arial" w:cs="Arial"/>
+          <w:sz w:val="22"/>
+          <w:szCs w:val="22"/>
+        </w:rPr>
+        <w:t xml:space="preserve">let </w:t>
+      </w:r>
+      <w:proofErr w:type="spellStart"/>
+      <w:r>
+        <w:rPr>
+          <w:rFonts w:ascii="Arial" w:hAnsi="Arial" w:cs="Arial"/>
+          <w:sz w:val="22"/>
+          <w:szCs w:val="22"/>
+        </w:rPr>
+        <w:t>newPatrick</w:t>
+      </w:r>
+      <w:proofErr w:type="spellEnd"/>
+      <w:r>
+        <w:rPr>
+          <w:rFonts w:ascii="Arial" w:hAnsi="Arial" w:cs="Arial"/>
+          <w:sz w:val="22"/>
+          <w:szCs w:val="22"/>
+        </w:rPr>
+        <w:t xml:space="preserve"> = </w:t>
+      </w:r>
+      <w:proofErr w:type="spellStart"/>
+      <w:r>
+        <w:rPr>
+          <w:rFonts w:ascii="Arial" w:hAnsi="Arial" w:cs="Arial"/>
+          <w:sz w:val="22"/>
+          <w:szCs w:val="22"/>
+        </w:rPr>
+        <w:t>Objects.</w:t>
+      </w:r>
+      <w:r>
+        <w:rPr>
+          <w:rFonts w:ascii="Arial" w:hAnsi="Arial" w:cs="Arial"/>
+          <w:sz w:val="22"/>
+          <w:szCs w:val="22"/>
+        </w:rPr>
+        <w:t>new</w:t>
+      </w:r>
+      <w:proofErr w:type="spellEnd"/>
+      <w:r>
+        <w:rPr>
+          <w:rFonts w:ascii="Arial" w:hAnsi="Arial" w:cs="Arial"/>
+          <w:sz w:val="22"/>
+          <w:szCs w:val="22"/>
+        </w:rPr>
+        <w:t>(“</w:t>
+      </w:r>
+      <w:proofErr w:type="spellStart"/>
+      <w:r>
+        <w:rPr>
+          <w:rFonts w:ascii="Arial" w:hAnsi="Arial" w:cs="Arial"/>
+          <w:sz w:val="22"/>
+          <w:szCs w:val="22"/>
+        </w:rPr>
+        <w:t>newPatrick</w:t>
+      </w:r>
+      <w:proofErr w:type="spellEnd"/>
+      <w:r>
+        <w:rPr>
+          <w:rFonts w:ascii="Arial" w:hAnsi="Arial" w:cs="Arial"/>
+          <w:sz w:val="22"/>
+          <w:szCs w:val="22"/>
+        </w:rPr>
+        <w:t>”);</w:t>
       </w:r>
     </w:p>
     <w:p>
@@ -2562,89 +5057,111 @@
           <w:szCs w:val="22"/>
         </w:rPr>
       </w:pPr>
-      <w:r>
-        <w:rPr>
-          <w:rFonts w:ascii="Arial" w:hAnsi="Arial" w:cs="Arial"/>
-          <w:sz w:val="22"/>
-          <w:szCs w:val="22"/>
-        </w:rPr>
-        <w:t xml:space="preserve">Functions that create </w:t>
-      </w:r>
-      <w:r>
-        <w:rPr>
-          <w:rFonts w:ascii="Arial" w:hAnsi="Arial" w:cs="Arial"/>
-          <w:sz w:val="22"/>
-          <w:szCs w:val="22"/>
-        </w:rPr>
-        <w:t xml:space="preserve">new </w:t>
-      </w:r>
-      <w:r>
-        <w:rPr>
-          <w:rFonts w:ascii="Arial" w:hAnsi="Arial" w:cs="Arial"/>
-          <w:sz w:val="22"/>
-          <w:szCs w:val="22"/>
-        </w:rPr>
-        <w:t>objects (clone() and create()) return pointers to newly created objects. For example:</w:t>
-      </w:r>
-    </w:p>
-    <w:p>
-      <w:pPr>
-        <w:pStyle w:val="NormalWeb"/>
-        <w:spacing w:before="0" w:beforeAutospacing="0" w:after="160" w:afterAutospacing="0"/>
-        <w:ind w:left="1440"/>
-        <w:rPr>
-          <w:rFonts w:ascii="Arial" w:hAnsi="Arial" w:cs="Arial"/>
-          <w:sz w:val="22"/>
-          <w:szCs w:val="22"/>
-        </w:rPr>
-      </w:pPr>
-      <w:r>
-        <w:rPr>
-          <w:rFonts w:ascii="Arial" w:hAnsi="Arial" w:cs="Arial"/>
-          <w:sz w:val="22"/>
-          <w:szCs w:val="22"/>
-        </w:rPr>
-        <w:t>let newBob = Layer.bobTemplates.bob123.clone(“newBob”);</w:t>
-      </w:r>
-    </w:p>
-    <w:p>
-      <w:pPr>
-        <w:pStyle w:val="NormalWeb"/>
-        <w:spacing w:before="0" w:beforeAutospacing="0" w:after="160" w:afterAutospacing="0"/>
-        <w:ind w:left="1440"/>
-        <w:rPr>
-          <w:rFonts w:ascii="Arial" w:hAnsi="Arial" w:cs="Arial"/>
-          <w:sz w:val="22"/>
-          <w:szCs w:val="22"/>
-        </w:rPr>
-      </w:pPr>
-      <w:r>
-        <w:rPr>
-          <w:rFonts w:ascii="Arial" w:hAnsi="Arial" w:cs="Arial"/>
-          <w:sz w:val="22"/>
-          <w:szCs w:val="22"/>
-        </w:rPr>
-        <w:t>newBob.var.type = 10;</w:t>
-      </w:r>
-    </w:p>
-    <w:p>
-      <w:pPr>
-        <w:pStyle w:val="NormalWeb"/>
-        <w:spacing w:before="0" w:beforeAutospacing="0" w:after="160" w:afterAutospacing="0"/>
-        <w:ind w:left="1440"/>
-        <w:rPr>
-          <w:rFonts w:ascii="Arial" w:hAnsi="Arial" w:cs="Arial"/>
-          <w:sz w:val="22"/>
-          <w:szCs w:val="22"/>
-        </w:rPr>
-      </w:pPr>
-      <w:r>
-        <w:rPr>
-          <w:rFonts w:ascii="Arial" w:hAnsi="Arial" w:cs="Arial"/>
-          <w:sz w:val="22"/>
-          <w:szCs w:val="22"/>
-        </w:rPr>
-        <w:t>newBob.event.prepareBasedOnType();</w:t>
+      <w:proofErr w:type="spellStart"/>
+      <w:r>
+        <w:rPr>
+          <w:rFonts w:ascii="Arial" w:hAnsi="Arial" w:cs="Arial"/>
+          <w:sz w:val="22"/>
+          <w:szCs w:val="22"/>
+        </w:rPr>
+        <w:t>Accesing</w:t>
+      </w:r>
+      <w:proofErr w:type="spellEnd"/>
+      <w:r>
+        <w:rPr>
+          <w:rFonts w:ascii="Arial" w:hAnsi="Arial" w:cs="Arial"/>
+          <w:sz w:val="22"/>
+          <w:szCs w:val="22"/>
+        </w:rPr>
+        <w:t xml:space="preserve"> and creating new variables inside all objects is done by using </w:t>
+      </w:r>
+      <w:r>
+        <w:rPr>
+          <w:rFonts w:ascii="Arial" w:hAnsi="Arial" w:cs="Arial"/>
+          <w:b/>
+          <w:bCs/>
+          <w:sz w:val="22"/>
+          <w:szCs w:val="22"/>
+        </w:rPr>
+        <w:t>.var</w:t>
+      </w:r>
+      <w:r>
+        <w:rPr>
+          <w:rFonts w:ascii="Arial" w:hAnsi="Arial" w:cs="Arial"/>
+          <w:sz w:val="22"/>
+          <w:szCs w:val="22"/>
+        </w:rPr>
+        <w:t xml:space="preserve"> accessor on a selected object</w:t>
+      </w:r>
+      <w:r>
+        <w:rPr>
+          <w:rFonts w:ascii="Arial" w:hAnsi="Arial" w:cs="Arial"/>
+          <w:sz w:val="22"/>
+          <w:szCs w:val="22"/>
+        </w:rPr>
+        <w:t xml:space="preserve"> and giving</w:t>
+      </w:r>
+      <w:r>
+        <w:rPr>
+          <w:rFonts w:ascii="Arial" w:hAnsi="Arial" w:cs="Arial"/>
+          <w:sz w:val="22"/>
+          <w:szCs w:val="22"/>
+        </w:rPr>
+        <w:t xml:space="preserve"> an id of </w:t>
+      </w:r>
+      <w:r>
+        <w:rPr>
+          <w:rFonts w:ascii="Arial" w:hAnsi="Arial" w:cs="Arial"/>
+          <w:sz w:val="22"/>
+          <w:szCs w:val="22"/>
+        </w:rPr>
+        <w:t xml:space="preserve">a user defined </w:t>
+      </w:r>
+      <w:r>
+        <w:rPr>
+          <w:rFonts w:ascii="Arial" w:hAnsi="Arial" w:cs="Arial"/>
+          <w:sz w:val="22"/>
+          <w:szCs w:val="22"/>
+        </w:rPr>
+        <w:t>variable</w:t>
+      </w:r>
+      <w:r>
+        <w:rPr>
+          <w:rFonts w:ascii="Arial" w:hAnsi="Arial" w:cs="Arial"/>
+          <w:sz w:val="22"/>
+          <w:szCs w:val="22"/>
+        </w:rPr>
+        <w:t>. Example:</w:t>
+      </w:r>
+    </w:p>
+    <w:p>
+      <w:pPr>
+        <w:pStyle w:val="NormalWeb"/>
+        <w:spacing w:before="0" w:beforeAutospacing="0" w:after="160" w:afterAutospacing="0"/>
+        <w:ind w:left="720" w:firstLine="720"/>
+        <w:rPr>
+          <w:rFonts w:ascii="Arial" w:hAnsi="Arial" w:cs="Arial"/>
+          <w:sz w:val="22"/>
+          <w:szCs w:val="22"/>
+        </w:rPr>
+      </w:pPr>
+      <w:proofErr w:type="spellStart"/>
+      <w:r>
+        <w:rPr>
+          <w:rFonts w:ascii="Arial" w:hAnsi="Arial" w:cs="Arial"/>
+          <w:sz w:val="22"/>
+          <w:szCs w:val="22"/>
+        </w:rPr>
+        <w:t>Objects.MrVariable.var.newVariable</w:t>
+      </w:r>
+      <w:proofErr w:type="spellEnd"/>
+      <w:r>
+        <w:rPr>
+          <w:rFonts w:ascii="Arial" w:hAnsi="Arial" w:cs="Arial"/>
+          <w:sz w:val="22"/>
+          <w:szCs w:val="22"/>
+        </w:rPr>
+        <w:t xml:space="preserve"> = 12;</w:t>
       </w:r>
     </w:p>
     <w:p>
@@ -2667,7 +5184,83 @@
           <w:sz w:val="22"/>
           <w:szCs w:val="22"/>
         </w:rPr>
-        <w:t>Script lets you create and destroy elements of every module in the object with methods new(string id) and destroy(string id), for example:</w:t>
+        <w:t>In order to</w:t>
+      </w:r>
+      <w:r>
+        <w:rPr>
+          <w:rFonts w:ascii="Arial" w:hAnsi="Arial" w:cs="Arial"/>
+          <w:sz w:val="22"/>
+          <w:szCs w:val="22"/>
+        </w:rPr>
+        <w:t xml:space="preserve"> create and destroy elements of every </w:t>
+      </w:r>
+      <w:r>
+        <w:rPr>
+          <w:rFonts w:ascii="Arial" w:hAnsi="Arial" w:cs="Arial"/>
+          <w:sz w:val="22"/>
+          <w:szCs w:val="22"/>
+        </w:rPr>
+        <w:t xml:space="preserve">other </w:t>
+      </w:r>
+      <w:r>
+        <w:rPr>
+          <w:rFonts w:ascii="Arial" w:hAnsi="Arial" w:cs="Arial"/>
+          <w:sz w:val="22"/>
+          <w:szCs w:val="22"/>
+        </w:rPr>
+        <w:t xml:space="preserve">module in the object </w:t>
+      </w:r>
+      <w:r>
+        <w:rPr>
+          <w:rFonts w:ascii="Arial" w:hAnsi="Arial" w:cs="Arial"/>
+          <w:sz w:val="22"/>
+          <w:szCs w:val="22"/>
+        </w:rPr>
+        <w:t xml:space="preserve">use </w:t>
+      </w:r>
+      <w:r>
+        <w:rPr>
+          <w:rFonts w:ascii="Arial" w:hAnsi="Arial" w:cs="Arial"/>
+          <w:sz w:val="22"/>
+          <w:szCs w:val="22"/>
+        </w:rPr>
+        <w:t xml:space="preserve">methods </w:t>
+      </w:r>
+      <w:r>
+        <w:rPr>
+          <w:rFonts w:ascii="Arial" w:hAnsi="Arial" w:cs="Arial"/>
+          <w:b/>
+          <w:bCs/>
+          <w:sz w:val="22"/>
+          <w:szCs w:val="22"/>
+        </w:rPr>
+        <w:t>new(string id)</w:t>
+      </w:r>
+      <w:r>
+        <w:rPr>
+          <w:rFonts w:ascii="Arial" w:hAnsi="Arial" w:cs="Arial"/>
+          <w:sz w:val="22"/>
+          <w:szCs w:val="22"/>
+        </w:rPr>
+        <w:t xml:space="preserve"> and </w:t>
+      </w:r>
+      <w:r>
+        <w:rPr>
+          <w:rFonts w:ascii="Arial" w:hAnsi="Arial" w:cs="Arial"/>
+          <w:b/>
+          <w:bCs/>
+          <w:sz w:val="22"/>
+          <w:szCs w:val="22"/>
+        </w:rPr>
+        <w:t>destroy(string id)</w:t>
+      </w:r>
+      <w:r>
+        <w:rPr>
+          <w:rFonts w:ascii="Arial" w:hAnsi="Arial" w:cs="Arial"/>
+          <w:sz w:val="22"/>
+          <w:szCs w:val="22"/>
+        </w:rPr>
+        <w:t>, for example:</w:t>
       </w:r>
     </w:p>
     <w:p>
@@ -2681,6 +5274,7 @@
           <w:szCs w:val="22"/>
         </w:rPr>
       </w:pPr>
+      <w:proofErr w:type="spellStart"/>
       <w:r>
         <w:rPr>
           <w:rFonts w:ascii="Arial" w:hAnsi="Arial" w:cs="Arial"/>
@@ -2695,7 +5289,16 @@
           <w:sz w:val="22"/>
           <w:szCs w:val="22"/>
         </w:rPr>
-        <w:t>particles.new(“snow”);</w:t>
+        <w:t>particles.new</w:t>
+      </w:r>
+      <w:proofErr w:type="spellEnd"/>
+      <w:r>
+        <w:rPr>
+          <w:rFonts w:ascii="Arial" w:hAnsi="Arial" w:cs="Arial"/>
+          <w:sz w:val="22"/>
+          <w:szCs w:val="22"/>
+        </w:rPr>
+        <w:t>(“snow”);</w:t>
       </w:r>
     </w:p>
     <w:p>
@@ -2709,13 +5312,23 @@
           <w:szCs w:val="22"/>
         </w:rPr>
       </w:pPr>
-      <w:r>
-        <w:rPr>
-          <w:rFonts w:ascii="Arial" w:hAnsi="Arial" w:cs="Arial"/>
-          <w:sz w:val="22"/>
-          <w:szCs w:val="22"/>
-        </w:rPr>
-        <w:t>Objects.walter.particles.destroy(“rain”);</w:t>
+      <w:proofErr w:type="spellStart"/>
+      <w:r>
+        <w:rPr>
+          <w:rFonts w:ascii="Arial" w:hAnsi="Arial" w:cs="Arial"/>
+          <w:sz w:val="22"/>
+          <w:szCs w:val="22"/>
+        </w:rPr>
+        <w:t>Objects.walter.particles.destroy</w:t>
+      </w:r>
+      <w:proofErr w:type="spellEnd"/>
+      <w:r>
+        <w:rPr>
+          <w:rFonts w:ascii="Arial" w:hAnsi="Arial" w:cs="Arial"/>
+          <w:sz w:val="22"/>
+          <w:szCs w:val="22"/>
+        </w:rPr>
+        <w:t>(“rain”);</w:t>
       </w:r>
     </w:p>
     <w:p>
@@ -2782,7 +5395,27 @@
           <w:sz w:val="22"/>
           <w:szCs w:val="22"/>
         </w:rPr>
-        <w:t>-primaryTriggerTypes in Events</w:t>
+        <w:t>-</w:t>
+      </w:r>
+      <w:proofErr w:type="spellStart"/>
+      <w:r>
+        <w:rPr>
+          <w:rFonts w:ascii="Arial" w:hAnsi="Arial" w:cs="Arial"/>
+          <w:color w:val="2E74B5" w:themeColor="accent5" w:themeShade="BF"/>
+          <w:sz w:val="22"/>
+          <w:szCs w:val="22"/>
+        </w:rPr>
+        <w:t>primaryTriggerTypes</w:t>
+      </w:r>
+      <w:proofErr w:type="spellEnd"/>
+      <w:r>
+        <w:rPr>
+          <w:rFonts w:ascii="Arial" w:hAnsi="Arial" w:cs="Arial"/>
+          <w:color w:val="2E74B5" w:themeColor="accent5" w:themeShade="BF"/>
+          <w:sz w:val="22"/>
+          <w:szCs w:val="22"/>
+        </w:rPr>
+        <w:t xml:space="preserve"> in Events</w:t>
       </w:r>
     </w:p>
     <w:p>
@@ -2803,7 +5436,27 @@
           <w:sz w:val="22"/>
           <w:szCs w:val="22"/>
         </w:rPr>
-        <w:t>-EventsLookupTable: updates when events are modified. Only updates vectors triggered by the right module.</w:t>
+        <w:t>-</w:t>
+      </w:r>
+      <w:proofErr w:type="spellStart"/>
+      <w:r>
+        <w:rPr>
+          <w:rFonts w:ascii="Arial" w:hAnsi="Arial" w:cs="Arial"/>
+          <w:color w:val="2E74B5" w:themeColor="accent5" w:themeShade="BF"/>
+          <w:sz w:val="22"/>
+          <w:szCs w:val="22"/>
+        </w:rPr>
+        <w:t>EventsLookupTable</w:t>
+      </w:r>
+      <w:proofErr w:type="spellEnd"/>
+      <w:r>
+        <w:rPr>
+          <w:rFonts w:ascii="Arial" w:hAnsi="Arial" w:cs="Arial"/>
+          <w:color w:val="2E74B5" w:themeColor="accent5" w:themeShade="BF"/>
+          <w:sz w:val="22"/>
+          <w:szCs w:val="22"/>
+        </w:rPr>
+        <w:t>: updates when events are modified. Only updates vectors triggered by the right module.</w:t>
       </w:r>
     </w:p>
     <w:p>
@@ -2825,7 +5478,27 @@
           <w:sz w:val="22"/>
           <w:szCs w:val="22"/>
         </w:rPr>
-        <w:t>-TriggeredObjects: is recreated every iteration, it is a base for main event loop.</w:t>
+        <w:t>-</w:t>
+      </w:r>
+      <w:proofErr w:type="spellStart"/>
+      <w:r>
+        <w:rPr>
+          <w:rFonts w:ascii="Arial" w:hAnsi="Arial" w:cs="Arial"/>
+          <w:color w:val="2E74B5" w:themeColor="accent5" w:themeShade="BF"/>
+          <w:sz w:val="22"/>
+          <w:szCs w:val="22"/>
+        </w:rPr>
+        <w:t>TriggeredObjects</w:t>
+      </w:r>
+      <w:proofErr w:type="spellEnd"/>
+      <w:r>
+        <w:rPr>
+          <w:rFonts w:ascii="Arial" w:hAnsi="Arial" w:cs="Arial"/>
+          <w:color w:val="2E74B5" w:themeColor="accent5" w:themeShade="BF"/>
+          <w:sz w:val="22"/>
+          <w:szCs w:val="22"/>
+        </w:rPr>
+        <w:t>: is recreated every iteration, it is a base for main event loop.</w:t>
       </w:r>
     </w:p>
     <w:p>
@@ -2915,6 +5588,7 @@
           <w:sz w:val="28"/>
           <w:szCs w:val="28"/>
         </w:rPr>
+        <w:lastRenderedPageBreak/>
         <w:t>[</w:t>
       </w:r>
       <w:r>
@@ -2977,8 +5651,9 @@
           <w:sz w:val="28"/>
           <w:szCs w:val="28"/>
         </w:rPr>
-        <w:t>string event_id=”[script]”</w:t>
-      </w:r>
+        <w:t xml:space="preserve">string </w:t>
+      </w:r>
+      <w:proofErr w:type="spellStart"/>
       <w:r>
         <w:rPr>
           <w:rFonts w:ascii="Arial" w:hAnsi="Arial" w:cs="Arial"/>
@@ -2987,178 +5662,10 @@
           <w:sz w:val="28"/>
           <w:szCs w:val="28"/>
         </w:rPr>
-        <w:t>):</w:t>
-      </w:r>
-    </w:p>
-    <w:p>
-      <w:pPr>
-        <w:pStyle w:val="NormalWeb"/>
-        <w:spacing w:before="0" w:beforeAutospacing="0" w:after="160" w:afterAutospacing="0"/>
-        <w:rPr>
-          <w:rFonts w:ascii="Arial" w:hAnsi="Arial" w:cs="Arial"/>
-          <w:sz w:val="22"/>
-          <w:szCs w:val="22"/>
-        </w:rPr>
-      </w:pPr>
-      <w:r>
-        <w:rPr>
-          <w:rFonts w:ascii="Arial" w:hAnsi="Arial" w:cs="Arial"/>
-          <w:sz w:val="22"/>
-          <w:szCs w:val="22"/>
-        </w:rPr>
-        <w:t>Description</w:t>
-      </w:r>
-      <w:r>
-        <w:rPr>
-          <w:rFonts w:ascii="Arial" w:hAnsi="Arial" w:cs="Arial"/>
-          <w:sz w:val="22"/>
-          <w:szCs w:val="22"/>
-        </w:rPr>
-        <w:t xml:space="preserve">: </w:t>
-      </w:r>
-      <w:r>
-        <w:rPr>
-          <w:rFonts w:ascii="Arial" w:hAnsi="Arial" w:cs="Arial"/>
-          <w:sz w:val="22"/>
-          <w:szCs w:val="22"/>
-        </w:rPr>
-        <w:t>Method</w:t>
-      </w:r>
-      <w:r>
-        <w:rPr>
-          <w:rFonts w:ascii="Arial" w:hAnsi="Arial" w:cs="Arial"/>
-          <w:sz w:val="22"/>
-          <w:szCs w:val="22"/>
-        </w:rPr>
-        <w:t xml:space="preserve"> prompts the interpreter to translate selected script into an event</w:t>
-      </w:r>
-      <w:r>
-        <w:rPr>
-          <w:rFonts w:ascii="Arial" w:hAnsi="Arial" w:cs="Arial"/>
-          <w:sz w:val="22"/>
-          <w:szCs w:val="22"/>
-        </w:rPr>
-        <w:t xml:space="preserve"> named </w:t>
-      </w:r>
-      <w:r>
-        <w:rPr>
-          <w:rFonts w:ascii="Arial" w:hAnsi="Arial" w:cs="Arial"/>
-          <w:b/>
-          <w:bCs/>
-          <w:sz w:val="22"/>
-          <w:szCs w:val="22"/>
-        </w:rPr>
         <w:t>event_id</w:t>
       </w:r>
-      <w:r>
-        <w:rPr>
-          <w:rFonts w:ascii="Arial" w:hAnsi="Arial" w:cs="Arial"/>
-          <w:sz w:val="22"/>
-          <w:szCs w:val="22"/>
-        </w:rPr>
-        <w:t xml:space="preserve"> by creating a new event or updating existing one in the selected object. Default value of </w:t>
-      </w:r>
-      <w:r>
-        <w:rPr>
-          <w:rFonts w:ascii="Arial" w:hAnsi="Arial" w:cs="Arial"/>
-          <w:b/>
-          <w:bCs/>
-          <w:sz w:val="22"/>
-          <w:szCs w:val="22"/>
-        </w:rPr>
-        <w:t>event_id</w:t>
-      </w:r>
-      <w:r>
-        <w:rPr>
-          <w:rFonts w:ascii="Arial" w:hAnsi="Arial" w:cs="Arial"/>
-          <w:sz w:val="22"/>
-          <w:szCs w:val="22"/>
-        </w:rPr>
-        <w:t xml:space="preserve"> is the name/id of translated script.</w:t>
-      </w:r>
-    </w:p>
-    <w:p>
-      <w:pPr>
-        <w:pStyle w:val="NormalWeb"/>
-        <w:spacing w:before="0" w:beforeAutospacing="0" w:after="160" w:afterAutospacing="0"/>
-        <w:rPr>
-          <w:rFonts w:ascii="Arial" w:hAnsi="Arial" w:cs="Arial"/>
-          <w:sz w:val="22"/>
-          <w:szCs w:val="22"/>
-        </w:rPr>
-      </w:pPr>
-      <w:r>
-        <w:rPr>
-          <w:rFonts w:ascii="Arial" w:hAnsi="Arial" w:cs="Arial"/>
-          <w:sz w:val="22"/>
-          <w:szCs w:val="22"/>
-        </w:rPr>
-        <w:t>Example:</w:t>
-      </w:r>
-      <w:r>
-        <w:rPr>
-          <w:rFonts w:ascii="Arial" w:hAnsi="Arial" w:cs="Arial"/>
-          <w:sz w:val="22"/>
-          <w:szCs w:val="22"/>
-        </w:rPr>
-        <w:t xml:space="preserve"> </w:t>
-      </w:r>
-      <w:r>
-        <w:rPr>
-          <w:rFonts w:ascii="Arial" w:hAnsi="Arial" w:cs="Arial"/>
-          <w:sz w:val="22"/>
-          <w:szCs w:val="22"/>
-        </w:rPr>
-        <w:t>me.scripts.rec</w:t>
-      </w:r>
-      <w:r>
-        <w:rPr>
-          <w:rFonts w:ascii="Arial" w:hAnsi="Arial" w:cs="Arial"/>
-          <w:sz w:val="22"/>
-          <w:szCs w:val="22"/>
-        </w:rPr>
-        <w:t>ursion</w:t>
-      </w:r>
-      <w:r>
-        <w:rPr>
-          <w:rFonts w:ascii="Arial" w:hAnsi="Arial" w:cs="Arial"/>
-          <w:sz w:val="22"/>
-          <w:szCs w:val="22"/>
-        </w:rPr>
-        <w:t>.</w:t>
-      </w:r>
-      <w:r>
-        <w:rPr>
-          <w:rFonts w:ascii="Arial" w:hAnsi="Arial" w:cs="Arial"/>
-          <w:sz w:val="22"/>
-          <w:szCs w:val="22"/>
-        </w:rPr>
-        <w:t>translate</w:t>
-      </w:r>
-      <w:r>
-        <w:rPr>
-          <w:rFonts w:ascii="Arial" w:hAnsi="Arial" w:cs="Arial"/>
-          <w:sz w:val="22"/>
-          <w:szCs w:val="22"/>
-        </w:rPr>
-        <w:t>()</w:t>
-      </w:r>
-    </w:p>
-    <w:p>
-      <w:pPr>
-        <w:pStyle w:val="NormalWeb"/>
-        <w:spacing w:before="0" w:beforeAutospacing="0" w:after="160" w:afterAutospacing="0"/>
-        <w:rPr>
-          <w:rFonts w:ascii="Arial" w:hAnsi="Arial" w:cs="Arial"/>
-          <w:sz w:val="22"/>
-          <w:szCs w:val="22"/>
-        </w:rPr>
-      </w:pPr>
-    </w:p>
-    <w:p>
-      <w:pPr>
-        <w:pStyle w:val="NormalWeb"/>
-        <w:spacing w:before="0" w:beforeAutospacing="0" w:after="160" w:afterAutospacing="0"/>
+      <w:proofErr w:type="spellEnd"/>
+      <w:r>
         <w:rPr>
           <w:rFonts w:ascii="Arial" w:hAnsi="Arial" w:cs="Arial"/>
           <w:b/>
@@ -3166,7 +5673,8 @@
           <w:sz w:val="28"/>
           <w:szCs w:val="28"/>
         </w:rPr>
-      </w:pPr>
+        <w:t>=”[script]”</w:t>
+      </w:r>
       <w:r>
         <w:rPr>
           <w:rFonts w:ascii="Arial" w:hAnsi="Arial" w:cs="Arial"/>
@@ -3175,9 +5683,184 @@
           <w:sz w:val="28"/>
           <w:szCs w:val="28"/>
         </w:rPr>
-        <w:t>[</w:t>
-      </w:r>
-      <w:r>
+        <w:t>):</w:t>
+      </w:r>
+    </w:p>
+    <w:p>
+      <w:pPr>
+        <w:pStyle w:val="NormalWeb"/>
+        <w:spacing w:before="0" w:beforeAutospacing="0" w:after="160" w:afterAutospacing="0"/>
+        <w:rPr>
+          <w:rFonts w:ascii="Arial" w:hAnsi="Arial" w:cs="Arial"/>
+          <w:sz w:val="22"/>
+          <w:szCs w:val="22"/>
+        </w:rPr>
+      </w:pPr>
+      <w:r>
+        <w:rPr>
+          <w:rFonts w:ascii="Arial" w:hAnsi="Arial" w:cs="Arial"/>
+          <w:sz w:val="22"/>
+          <w:szCs w:val="22"/>
+        </w:rPr>
+        <w:t>Description</w:t>
+      </w:r>
+      <w:r>
+        <w:rPr>
+          <w:rFonts w:ascii="Arial" w:hAnsi="Arial" w:cs="Arial"/>
+          <w:sz w:val="22"/>
+          <w:szCs w:val="22"/>
+        </w:rPr>
+        <w:t xml:space="preserve">: </w:t>
+      </w:r>
+      <w:r>
+        <w:rPr>
+          <w:rFonts w:ascii="Arial" w:hAnsi="Arial" w:cs="Arial"/>
+          <w:sz w:val="22"/>
+          <w:szCs w:val="22"/>
+        </w:rPr>
+        <w:t>Method</w:t>
+      </w:r>
+      <w:r>
+        <w:rPr>
+          <w:rFonts w:ascii="Arial" w:hAnsi="Arial" w:cs="Arial"/>
+          <w:sz w:val="22"/>
+          <w:szCs w:val="22"/>
+        </w:rPr>
+        <w:t xml:space="preserve"> prompts the interpreter to translate selected script into an event</w:t>
+      </w:r>
+      <w:r>
+        <w:rPr>
+          <w:rFonts w:ascii="Arial" w:hAnsi="Arial" w:cs="Arial"/>
+          <w:sz w:val="22"/>
+          <w:szCs w:val="22"/>
+        </w:rPr>
+        <w:t xml:space="preserve"> named </w:t>
+      </w:r>
+      <w:proofErr w:type="spellStart"/>
+      <w:r>
+        <w:rPr>
+          <w:rFonts w:ascii="Arial" w:hAnsi="Arial" w:cs="Arial"/>
+          <w:b/>
+          <w:bCs/>
+          <w:sz w:val="22"/>
+          <w:szCs w:val="22"/>
+        </w:rPr>
+        <w:t>event_id</w:t>
+      </w:r>
+      <w:proofErr w:type="spellEnd"/>
+      <w:r>
+        <w:rPr>
+          <w:rFonts w:ascii="Arial" w:hAnsi="Arial" w:cs="Arial"/>
+          <w:sz w:val="22"/>
+          <w:szCs w:val="22"/>
+        </w:rPr>
+        <w:t xml:space="preserve"> by creating a new event or updating existing one in the selected object. Default value of </w:t>
+      </w:r>
+      <w:proofErr w:type="spellStart"/>
+      <w:r>
+        <w:rPr>
+          <w:rFonts w:ascii="Arial" w:hAnsi="Arial" w:cs="Arial"/>
+          <w:b/>
+          <w:bCs/>
+          <w:sz w:val="22"/>
+          <w:szCs w:val="22"/>
+        </w:rPr>
+        <w:t>event_id</w:t>
+      </w:r>
+      <w:proofErr w:type="spellEnd"/>
+      <w:r>
+        <w:rPr>
+          <w:rFonts w:ascii="Arial" w:hAnsi="Arial" w:cs="Arial"/>
+          <w:sz w:val="22"/>
+          <w:szCs w:val="22"/>
+        </w:rPr>
+        <w:t xml:space="preserve"> is the name/id of translated script.</w:t>
+      </w:r>
+    </w:p>
+    <w:p>
+      <w:pPr>
+        <w:pStyle w:val="NormalWeb"/>
+        <w:spacing w:before="0" w:beforeAutospacing="0" w:after="160" w:afterAutospacing="0"/>
+        <w:rPr>
+          <w:rFonts w:ascii="Arial" w:hAnsi="Arial" w:cs="Arial"/>
+          <w:sz w:val="22"/>
+          <w:szCs w:val="22"/>
+        </w:rPr>
+      </w:pPr>
+      <w:r>
+        <w:rPr>
+          <w:rFonts w:ascii="Arial" w:hAnsi="Arial" w:cs="Arial"/>
+          <w:sz w:val="22"/>
+          <w:szCs w:val="22"/>
+        </w:rPr>
+        <w:t>Example:</w:t>
+      </w:r>
+      <w:r>
+        <w:rPr>
+          <w:rFonts w:ascii="Arial" w:hAnsi="Arial" w:cs="Arial"/>
+          <w:sz w:val="22"/>
+          <w:szCs w:val="22"/>
+        </w:rPr>
+        <w:t xml:space="preserve"> </w:t>
+      </w:r>
+      <w:proofErr w:type="spellStart"/>
+      <w:r>
+        <w:rPr>
+          <w:rFonts w:ascii="Arial" w:hAnsi="Arial" w:cs="Arial"/>
+          <w:sz w:val="22"/>
+          <w:szCs w:val="22"/>
+        </w:rPr>
+        <w:t>me.scripts.rec</w:t>
+      </w:r>
+      <w:r>
+        <w:rPr>
+          <w:rFonts w:ascii="Arial" w:hAnsi="Arial" w:cs="Arial"/>
+          <w:sz w:val="22"/>
+          <w:szCs w:val="22"/>
+        </w:rPr>
+        <w:t>ursion</w:t>
+      </w:r>
+      <w:r>
+        <w:rPr>
+          <w:rFonts w:ascii="Arial" w:hAnsi="Arial" w:cs="Arial"/>
+          <w:sz w:val="22"/>
+          <w:szCs w:val="22"/>
+        </w:rPr>
+        <w:t>.</w:t>
+      </w:r>
+      <w:r>
+        <w:rPr>
+          <w:rFonts w:ascii="Arial" w:hAnsi="Arial" w:cs="Arial"/>
+          <w:sz w:val="22"/>
+          <w:szCs w:val="22"/>
+        </w:rPr>
+        <w:t>translate</w:t>
+      </w:r>
+      <w:proofErr w:type="spellEnd"/>
+      <w:r>
+        <w:rPr>
+          <w:rFonts w:ascii="Arial" w:hAnsi="Arial" w:cs="Arial"/>
+          <w:sz w:val="22"/>
+          <w:szCs w:val="22"/>
+        </w:rPr>
+        <w:t>()</w:t>
+      </w:r>
+    </w:p>
+    <w:p>
+      <w:pPr>
+        <w:pStyle w:val="NormalWeb"/>
+        <w:spacing w:before="0" w:beforeAutospacing="0" w:after="160" w:afterAutospacing="0"/>
+        <w:rPr>
+          <w:rFonts w:ascii="Arial" w:hAnsi="Arial" w:cs="Arial"/>
+          <w:sz w:val="22"/>
+          <w:szCs w:val="22"/>
+        </w:rPr>
+      </w:pPr>
+    </w:p>
+    <w:p>
+      <w:pPr>
+        <w:pStyle w:val="NormalWeb"/>
+        <w:spacing w:before="0" w:beforeAutospacing="0" w:after="160" w:afterAutospacing="0"/>
         <w:rPr>
           <w:rFonts w:ascii="Arial" w:hAnsi="Arial" w:cs="Arial"/>
           <w:b/>
@@ -3185,8 +5868,7 @@
           <w:sz w:val="28"/>
           <w:szCs w:val="28"/>
         </w:rPr>
-        <w:t>event</w:t>
-      </w:r>
+      </w:pPr>
       <w:r>
         <w:rPr>
           <w:rFonts w:ascii="Arial" w:hAnsi="Arial" w:cs="Arial"/>
@@ -3195,7 +5877,7 @@
           <w:sz w:val="28"/>
           <w:szCs w:val="28"/>
         </w:rPr>
-        <w:t>]</w:t>
+        <w:t>[</w:t>
       </w:r>
       <w:r>
         <w:rPr>
@@ -3205,204 +5887,9 @@
           <w:sz w:val="28"/>
           <w:szCs w:val="28"/>
         </w:rPr>
-        <w:t>.run(int n=1):</w:t>
-      </w:r>
-    </w:p>
-    <w:p>
-      <w:pPr>
-        <w:pStyle w:val="NormalWeb"/>
-        <w:spacing w:before="0" w:beforeAutospacing="0" w:after="160" w:afterAutospacing="0"/>
-        <w:rPr>
-          <w:rFonts w:ascii="Arial" w:hAnsi="Arial" w:cs="Arial"/>
-          <w:sz w:val="22"/>
-          <w:szCs w:val="22"/>
-        </w:rPr>
-      </w:pPr>
-      <w:r>
-        <w:rPr>
-          <w:rFonts w:ascii="Arial" w:hAnsi="Arial" w:cs="Arial"/>
-          <w:sz w:val="22"/>
-          <w:szCs w:val="22"/>
-        </w:rPr>
-        <w:t>Description</w:t>
-      </w:r>
-      <w:r>
-        <w:rPr>
-          <w:rFonts w:ascii="Arial" w:hAnsi="Arial" w:cs="Arial"/>
-          <w:sz w:val="22"/>
-          <w:szCs w:val="22"/>
-        </w:rPr>
-        <w:t xml:space="preserve">: Method executes a chosen event </w:t>
-      </w:r>
-      <w:r>
-        <w:rPr>
-          <w:rFonts w:ascii="Arial" w:hAnsi="Arial" w:cs="Arial"/>
-          <w:b/>
-          <w:bCs/>
-          <w:sz w:val="22"/>
-          <w:szCs w:val="22"/>
-        </w:rPr>
-        <w:t>n</w:t>
-      </w:r>
-      <w:r>
-        <w:rPr>
-          <w:rFonts w:ascii="Arial" w:hAnsi="Arial" w:cs="Arial"/>
-          <w:sz w:val="22"/>
-          <w:szCs w:val="22"/>
-        </w:rPr>
-        <w:t xml:space="preserve"> times, which is limited by the environmental variable </w:t>
-      </w:r>
-      <w:r>
-        <w:rPr>
-          <w:rFonts w:ascii="Arial" w:hAnsi="Arial" w:cs="Arial"/>
-          <w:b/>
-          <w:bCs/>
-          <w:sz w:val="22"/>
-          <w:szCs w:val="22"/>
-        </w:rPr>
-        <w:t>stack_size</w:t>
-      </w:r>
-      <w:r>
-        <w:rPr>
-          <w:rFonts w:ascii="Arial" w:hAnsi="Arial" w:cs="Arial"/>
-          <w:sz w:val="22"/>
-          <w:szCs w:val="22"/>
-        </w:rPr>
-        <w:t>.</w:t>
-      </w:r>
-      <w:r>
-        <w:rPr>
-          <w:rFonts w:ascii="Arial" w:hAnsi="Arial" w:cs="Arial"/>
-          <w:sz w:val="22"/>
-          <w:szCs w:val="22"/>
-        </w:rPr>
-        <w:t xml:space="preserve"> Run() </w:t>
-      </w:r>
-      <w:r>
-        <w:rPr>
-          <w:rFonts w:ascii="Arial" w:hAnsi="Arial" w:cs="Arial"/>
-          <w:sz w:val="22"/>
-          <w:szCs w:val="22"/>
-        </w:rPr>
-        <w:t xml:space="preserve">dynamically </w:t>
-      </w:r>
-      <w:r>
-        <w:rPr>
-          <w:rFonts w:ascii="Arial" w:hAnsi="Arial" w:cs="Arial"/>
-          <w:sz w:val="22"/>
-          <w:szCs w:val="22"/>
-        </w:rPr>
-        <w:t xml:space="preserve">adds an object to the end of the </w:t>
-      </w:r>
-      <w:r>
-        <w:rPr>
-          <w:rFonts w:ascii="Arial" w:hAnsi="Arial" w:cs="Arial"/>
-          <w:b/>
-          <w:bCs/>
-          <w:sz w:val="22"/>
-          <w:szCs w:val="22"/>
-        </w:rPr>
-        <w:t>TriggeredObjects</w:t>
-      </w:r>
-      <w:r>
-        <w:rPr>
-          <w:rFonts w:ascii="Arial" w:hAnsi="Arial" w:cs="Arial"/>
-          <w:sz w:val="22"/>
-          <w:szCs w:val="22"/>
-        </w:rPr>
-        <w:t xml:space="preserve"> list.</w:t>
-      </w:r>
-    </w:p>
-    <w:p>
-      <w:pPr>
-        <w:pStyle w:val="NormalWeb"/>
-        <w:spacing w:before="0" w:beforeAutospacing="0" w:after="160" w:afterAutospacing="0"/>
-        <w:rPr>
-          <w:rFonts w:ascii="Arial" w:hAnsi="Arial" w:cs="Arial"/>
-          <w:sz w:val="22"/>
-          <w:szCs w:val="22"/>
-        </w:rPr>
-      </w:pPr>
-      <w:r>
-        <w:rPr>
-          <w:rFonts w:ascii="Arial" w:hAnsi="Arial" w:cs="Arial"/>
-          <w:sz w:val="22"/>
-          <w:szCs w:val="22"/>
-        </w:rPr>
-        <w:t>Example:</w:t>
-      </w:r>
-      <w:r>
-        <w:rPr>
-          <w:rFonts w:ascii="Arial" w:hAnsi="Arial" w:cs="Arial"/>
-          <w:sz w:val="22"/>
-          <w:szCs w:val="22"/>
-        </w:rPr>
-        <w:t xml:space="preserve"> </w:t>
-      </w:r>
-      <w:r>
-        <w:rPr>
-          <w:rFonts w:ascii="Arial" w:hAnsi="Arial" w:cs="Arial"/>
-          <w:sz w:val="22"/>
-          <w:szCs w:val="22"/>
-        </w:rPr>
-        <w:t>me.</w:t>
-      </w:r>
-      <w:r>
-        <w:rPr>
-          <w:rFonts w:ascii="Arial" w:hAnsi="Arial" w:cs="Arial"/>
-          <w:sz w:val="22"/>
-          <w:szCs w:val="22"/>
-        </w:rPr>
-        <w:t>events</w:t>
-      </w:r>
-      <w:r>
-        <w:rPr>
-          <w:rFonts w:ascii="Arial" w:hAnsi="Arial" w:cs="Arial"/>
-          <w:sz w:val="22"/>
-          <w:szCs w:val="22"/>
-        </w:rPr>
-        <w:t>.</w:t>
-      </w:r>
-      <w:r>
-        <w:rPr>
-          <w:rFonts w:ascii="Arial" w:hAnsi="Arial" w:cs="Arial"/>
-          <w:sz w:val="22"/>
-          <w:szCs w:val="22"/>
-        </w:rPr>
-        <w:t>recursion</w:t>
-      </w:r>
-      <w:r>
-        <w:rPr>
-          <w:rFonts w:ascii="Arial" w:hAnsi="Arial" w:cs="Arial"/>
-          <w:sz w:val="22"/>
-          <w:szCs w:val="22"/>
-        </w:rPr>
-        <w:t>.run()</w:t>
-      </w:r>
-      <w:r>
-        <w:rPr>
-          <w:rFonts w:ascii="Arial" w:hAnsi="Arial" w:cs="Arial"/>
-          <w:sz w:val="22"/>
-          <w:szCs w:val="22"/>
-        </w:rPr>
-        <w:t>.</w:t>
-      </w:r>
-    </w:p>
-    <w:p>
-      <w:pPr>
-        <w:pStyle w:val="NormalWeb"/>
-        <w:spacing w:before="0" w:beforeAutospacing="0" w:after="160" w:afterAutospacing="0"/>
-        <w:rPr>
-          <w:rFonts w:ascii="Arial" w:hAnsi="Arial" w:cs="Arial"/>
-          <w:sz w:val="22"/>
-          <w:szCs w:val="22"/>
-        </w:rPr>
-      </w:pPr>
-    </w:p>
-    <w:p>
-      <w:pPr>
-        <w:pStyle w:val="NormalWeb"/>
-        <w:spacing w:before="0" w:beforeAutospacing="0" w:after="160" w:afterAutospacing="0"/>
+        <w:t>event</w:t>
+      </w:r>
+      <w:r>
         <w:rPr>
           <w:rFonts w:ascii="Arial" w:hAnsi="Arial" w:cs="Arial"/>
           <w:b/>
@@ -3410,7 +5897,8 @@
           <w:sz w:val="28"/>
           <w:szCs w:val="28"/>
         </w:rPr>
-      </w:pPr>
+        <w:t>]</w:t>
+      </w:r>
       <w:r>
         <w:rPr>
           <w:rFonts w:ascii="Arial" w:hAnsi="Arial" w:cs="Arial"/>
@@ -3419,7 +5907,7 @@
           <w:sz w:val="28"/>
           <w:szCs w:val="28"/>
         </w:rPr>
-        <w:t>[event].elevated_run(int n=1):</w:t>
+        <w:t>.run(int n=1):</w:t>
       </w:r>
     </w:p>
     <w:p>
@@ -3464,56 +5952,20 @@
           <w:sz w:val="22"/>
           <w:szCs w:val="22"/>
         </w:rPr>
-        <w:t xml:space="preserve"> times</w:t>
-      </w:r>
-      <w:r>
-        <w:rPr>
-          <w:rFonts w:ascii="Arial" w:hAnsi="Arial" w:cs="Arial"/>
-          <w:sz w:val="22"/>
-          <w:szCs w:val="22"/>
-        </w:rPr>
-        <w:t xml:space="preserve"> without any limitation and </w:t>
-      </w:r>
-      <w:r>
-        <w:rPr>
-          <w:rFonts w:ascii="Arial" w:hAnsi="Arial" w:cs="Arial"/>
-          <w:sz w:val="22"/>
-          <w:szCs w:val="22"/>
-        </w:rPr>
-        <w:t xml:space="preserve">by </w:t>
-      </w:r>
-      <w:r>
-        <w:rPr>
-          <w:rFonts w:ascii="Arial" w:hAnsi="Arial" w:cs="Arial"/>
-          <w:sz w:val="22"/>
-          <w:szCs w:val="22"/>
-        </w:rPr>
-        <w:t>ignoring all dangers like infinite loop</w:t>
-      </w:r>
-      <w:r>
-        <w:rPr>
-          <w:rFonts w:ascii="Arial" w:hAnsi="Arial" w:cs="Arial"/>
-          <w:sz w:val="22"/>
-          <w:szCs w:val="22"/>
-        </w:rPr>
-        <w:t>s,</w:t>
-      </w:r>
-      <w:r>
-        <w:rPr>
-          <w:rFonts w:ascii="Arial" w:hAnsi="Arial" w:cs="Arial"/>
-          <w:sz w:val="22"/>
-          <w:szCs w:val="22"/>
-        </w:rPr>
-        <w:t xml:space="preserve"> modification of system files</w:t>
-      </w:r>
-      <w:r>
-        <w:rPr>
-          <w:rFonts w:ascii="Arial" w:hAnsi="Arial" w:cs="Arial"/>
-          <w:sz w:val="22"/>
-          <w:szCs w:val="22"/>
-        </w:rPr>
-        <w:t xml:space="preserve"> or having sex with your mom</w:t>
-      </w:r>
+        <w:t xml:space="preserve"> times, which is limited by the environmental variable </w:t>
+      </w:r>
+      <w:proofErr w:type="spellStart"/>
+      <w:r>
+        <w:rPr>
+          <w:rFonts w:ascii="Arial" w:hAnsi="Arial" w:cs="Arial"/>
+          <w:b/>
+          <w:bCs/>
+          <w:sz w:val="22"/>
+          <w:szCs w:val="22"/>
+        </w:rPr>
+        <w:t>stack_size</w:t>
+      </w:r>
+      <w:proofErr w:type="spellEnd"/>
       <w:r>
         <w:rPr>
           <w:rFonts w:ascii="Arial" w:hAnsi="Arial" w:cs="Arial"/>
@@ -3522,41 +5974,146 @@
         </w:rPr>
         <w:t>.</w:t>
       </w:r>
-    </w:p>
-    <w:p>
-      <w:pPr>
-        <w:pStyle w:val="NormalWeb"/>
-        <w:spacing w:before="0" w:beforeAutospacing="0" w:after="160" w:afterAutospacing="0"/>
-        <w:rPr>
-          <w:rFonts w:ascii="Arial" w:hAnsi="Arial" w:cs="Arial"/>
-          <w:sz w:val="22"/>
-          <w:szCs w:val="22"/>
-        </w:rPr>
-      </w:pPr>
-      <w:r>
-        <w:rPr>
-          <w:rFonts w:ascii="Arial" w:hAnsi="Arial" w:cs="Arial"/>
-          <w:sz w:val="22"/>
-          <w:szCs w:val="22"/>
-        </w:rPr>
-        <w:t>Example: me.events.recursion.</w:t>
-      </w:r>
-      <w:r>
-        <w:rPr>
-          <w:rFonts w:ascii="Arial" w:hAnsi="Arial" w:cs="Arial"/>
-          <w:sz w:val="22"/>
-          <w:szCs w:val="22"/>
-        </w:rPr>
-        <w:t>elevated_</w:t>
-      </w:r>
-      <w:r>
-        <w:rPr>
-          <w:rFonts w:ascii="Arial" w:hAnsi="Arial" w:cs="Arial"/>
-          <w:sz w:val="22"/>
-          <w:szCs w:val="22"/>
-        </w:rPr>
-        <w:t>run().</w:t>
-      </w:r>
+      <w:r>
+        <w:rPr>
+          <w:rFonts w:ascii="Arial" w:hAnsi="Arial" w:cs="Arial"/>
+          <w:sz w:val="22"/>
+          <w:szCs w:val="22"/>
+        </w:rPr>
+        <w:t xml:space="preserve"> Run() </w:t>
+      </w:r>
+      <w:r>
+        <w:rPr>
+          <w:rFonts w:ascii="Arial" w:hAnsi="Arial" w:cs="Arial"/>
+          <w:sz w:val="22"/>
+          <w:szCs w:val="22"/>
+        </w:rPr>
+        <w:t xml:space="preserve">dynamically </w:t>
+      </w:r>
+      <w:r>
+        <w:rPr>
+          <w:rFonts w:ascii="Arial" w:hAnsi="Arial" w:cs="Arial"/>
+          <w:sz w:val="22"/>
+          <w:szCs w:val="22"/>
+        </w:rPr>
+        <w:t xml:space="preserve">adds an object to the end of the </w:t>
+      </w:r>
+      <w:proofErr w:type="spellStart"/>
+      <w:r>
+        <w:rPr>
+          <w:rFonts w:ascii="Arial" w:hAnsi="Arial" w:cs="Arial"/>
+          <w:b/>
+          <w:bCs/>
+          <w:sz w:val="22"/>
+          <w:szCs w:val="22"/>
+        </w:rPr>
+        <w:t>TriggeredObjects</w:t>
+      </w:r>
+      <w:proofErr w:type="spellEnd"/>
+      <w:r>
+        <w:rPr>
+          <w:rFonts w:ascii="Arial" w:hAnsi="Arial" w:cs="Arial"/>
+          <w:sz w:val="22"/>
+          <w:szCs w:val="22"/>
+        </w:rPr>
+        <w:t xml:space="preserve"> list.</w:t>
+      </w:r>
+    </w:p>
+    <w:p>
+      <w:pPr>
+        <w:pStyle w:val="NormalWeb"/>
+        <w:spacing w:before="0" w:beforeAutospacing="0" w:after="160" w:afterAutospacing="0"/>
+        <w:rPr>
+          <w:rFonts w:ascii="Arial" w:hAnsi="Arial" w:cs="Arial"/>
+          <w:sz w:val="22"/>
+          <w:szCs w:val="22"/>
+        </w:rPr>
+      </w:pPr>
+      <w:r>
+        <w:rPr>
+          <w:rFonts w:ascii="Arial" w:hAnsi="Arial" w:cs="Arial"/>
+          <w:sz w:val="22"/>
+          <w:szCs w:val="22"/>
+        </w:rPr>
+        <w:t>Example:</w:t>
+      </w:r>
+      <w:r>
+        <w:rPr>
+          <w:rFonts w:ascii="Arial" w:hAnsi="Arial" w:cs="Arial"/>
+          <w:sz w:val="22"/>
+          <w:szCs w:val="22"/>
+        </w:rPr>
+        <w:t xml:space="preserve"> </w:t>
+      </w:r>
+      <w:proofErr w:type="spellStart"/>
+      <w:r>
+        <w:rPr>
+          <w:rFonts w:ascii="Arial" w:hAnsi="Arial" w:cs="Arial"/>
+          <w:sz w:val="22"/>
+          <w:szCs w:val="22"/>
+        </w:rPr>
+        <w:t>me.</w:t>
+      </w:r>
+      <w:r>
+        <w:rPr>
+          <w:rFonts w:ascii="Arial" w:hAnsi="Arial" w:cs="Arial"/>
+          <w:sz w:val="22"/>
+          <w:szCs w:val="22"/>
+        </w:rPr>
+        <w:t>events</w:t>
+      </w:r>
+      <w:r>
+        <w:rPr>
+          <w:rFonts w:ascii="Arial" w:hAnsi="Arial" w:cs="Arial"/>
+          <w:sz w:val="22"/>
+          <w:szCs w:val="22"/>
+        </w:rPr>
+        <w:t>.</w:t>
+      </w:r>
+      <w:r>
+        <w:rPr>
+          <w:rFonts w:ascii="Arial" w:hAnsi="Arial" w:cs="Arial"/>
+          <w:sz w:val="22"/>
+          <w:szCs w:val="22"/>
+        </w:rPr>
+        <w:t>recursion</w:t>
+      </w:r>
+      <w:r>
+        <w:rPr>
+          <w:rFonts w:ascii="Arial" w:hAnsi="Arial" w:cs="Arial"/>
+          <w:sz w:val="22"/>
+          <w:szCs w:val="22"/>
+        </w:rPr>
+        <w:t>.run</w:t>
+      </w:r>
+      <w:proofErr w:type="spellEnd"/>
+      <w:r>
+        <w:rPr>
+          <w:rFonts w:ascii="Arial" w:hAnsi="Arial" w:cs="Arial"/>
+          <w:sz w:val="22"/>
+          <w:szCs w:val="22"/>
+        </w:rPr>
+        <w:t>()</w:t>
+      </w:r>
+      <w:r>
+        <w:rPr>
+          <w:rFonts w:ascii="Arial" w:hAnsi="Arial" w:cs="Arial"/>
+          <w:sz w:val="22"/>
+          <w:szCs w:val="22"/>
+        </w:rPr>
+        <w:t>.</w:t>
+      </w:r>
+    </w:p>
+    <w:p>
+      <w:pPr>
+        <w:pStyle w:val="NormalWeb"/>
+        <w:spacing w:before="0" w:beforeAutospacing="0" w:after="160" w:afterAutospacing="0"/>
+        <w:rPr>
+          <w:rFonts w:ascii="Arial" w:hAnsi="Arial" w:cs="Arial"/>
+          <w:sz w:val="22"/>
+          <w:szCs w:val="22"/>
+        </w:rPr>
+      </w:pPr>
     </w:p>
     <w:p>
       <w:pPr>
@@ -3578,171 +6135,10 @@
           <w:sz w:val="28"/>
           <w:szCs w:val="28"/>
         </w:rPr>
-        <w:t>[event].stop():</w:t>
-      </w:r>
-    </w:p>
-    <w:p>
-      <w:pPr>
-        <w:pStyle w:val="NormalWeb"/>
-        <w:spacing w:before="0" w:beforeAutospacing="0" w:after="160" w:afterAutospacing="0"/>
-        <w:rPr>
-          <w:rFonts w:ascii="Arial" w:hAnsi="Arial" w:cs="Arial"/>
-          <w:sz w:val="22"/>
-          <w:szCs w:val="22"/>
-        </w:rPr>
-      </w:pPr>
-      <w:r>
-        <w:rPr>
-          <w:rFonts w:ascii="Arial" w:hAnsi="Arial" w:cs="Arial"/>
-          <w:sz w:val="22"/>
-          <w:szCs w:val="22"/>
-        </w:rPr>
-        <w:t>Description</w:t>
-      </w:r>
-      <w:r>
-        <w:rPr>
-          <w:rFonts w:ascii="Arial" w:hAnsi="Arial" w:cs="Arial"/>
-          <w:sz w:val="22"/>
-          <w:szCs w:val="22"/>
-        </w:rPr>
-        <w:t>: Method deactivates</w:t>
-      </w:r>
-      <w:r>
-        <w:rPr>
-          <w:rFonts w:ascii="Arial" w:hAnsi="Arial" w:cs="Arial"/>
-          <w:sz w:val="22"/>
-          <w:szCs w:val="22"/>
-        </w:rPr>
-        <w:t xml:space="preserve"> the </w:t>
-      </w:r>
-      <w:r>
-        <w:rPr>
-          <w:rFonts w:ascii="Arial" w:hAnsi="Arial" w:cs="Arial"/>
-          <w:sz w:val="22"/>
-          <w:szCs w:val="22"/>
-        </w:rPr>
-        <w:t>event</w:t>
-      </w:r>
-      <w:r>
-        <w:rPr>
-          <w:rFonts w:ascii="Arial" w:hAnsi="Arial" w:cs="Arial"/>
-          <w:sz w:val="22"/>
-          <w:szCs w:val="22"/>
-        </w:rPr>
-        <w:t>,</w:t>
-      </w:r>
-      <w:r>
-        <w:rPr>
-          <w:rFonts w:ascii="Arial" w:hAnsi="Arial" w:cs="Arial"/>
-          <w:sz w:val="22"/>
-          <w:szCs w:val="22"/>
-        </w:rPr>
-        <w:t xml:space="preserve"> </w:t>
-      </w:r>
-      <w:r>
-        <w:rPr>
-          <w:rFonts w:ascii="Arial" w:hAnsi="Arial" w:cs="Arial"/>
-          <w:sz w:val="22"/>
-          <w:szCs w:val="22"/>
-        </w:rPr>
-        <w:t xml:space="preserve">making it </w:t>
-      </w:r>
-      <w:r>
-        <w:rPr>
-          <w:rFonts w:ascii="Arial" w:hAnsi="Arial" w:cs="Arial"/>
-          <w:sz w:val="22"/>
-          <w:szCs w:val="22"/>
-        </w:rPr>
-        <w:t>indifferent</w:t>
-      </w:r>
-      <w:r>
-        <w:rPr>
-          <w:rFonts w:ascii="Arial" w:hAnsi="Arial" w:cs="Arial"/>
-          <w:sz w:val="22"/>
-          <w:szCs w:val="22"/>
-        </w:rPr>
-        <w:t xml:space="preserve"> to any triggers.</w:t>
-      </w:r>
-    </w:p>
-    <w:p>
-      <w:pPr>
-        <w:pStyle w:val="NormalWeb"/>
-        <w:spacing w:before="0" w:beforeAutospacing="0" w:after="160" w:afterAutospacing="0"/>
-        <w:rPr>
-          <w:rFonts w:ascii="Arial" w:hAnsi="Arial" w:cs="Arial"/>
-          <w:sz w:val="22"/>
-          <w:szCs w:val="22"/>
-        </w:rPr>
-      </w:pPr>
-      <w:r>
-        <w:rPr>
-          <w:rFonts w:ascii="Arial" w:hAnsi="Arial" w:cs="Arial"/>
-          <w:sz w:val="22"/>
-          <w:szCs w:val="22"/>
-        </w:rPr>
-        <w:t>Example:</w:t>
-      </w:r>
-      <w:r>
-        <w:rPr>
-          <w:rFonts w:ascii="Arial" w:hAnsi="Arial" w:cs="Arial"/>
-          <w:sz w:val="22"/>
-          <w:szCs w:val="22"/>
-        </w:rPr>
-        <w:t xml:space="preserve"> </w:t>
-      </w:r>
-      <w:r>
-        <w:rPr>
-          <w:rFonts w:ascii="Arial" w:hAnsi="Arial" w:cs="Arial"/>
-          <w:sz w:val="22"/>
-          <w:szCs w:val="22"/>
-        </w:rPr>
-        <w:t>me.events.</w:t>
-      </w:r>
-      <w:r>
-        <w:rPr>
-          <w:rFonts w:ascii="Arial" w:hAnsi="Arial" w:cs="Arial"/>
-          <w:sz w:val="22"/>
-          <w:szCs w:val="22"/>
-        </w:rPr>
-        <w:t>eat_bananas</w:t>
-      </w:r>
-      <w:r>
-        <w:rPr>
-          <w:rFonts w:ascii="Arial" w:hAnsi="Arial" w:cs="Arial"/>
-          <w:sz w:val="22"/>
-          <w:szCs w:val="22"/>
-        </w:rPr>
-        <w:t>.</w:t>
-      </w:r>
-      <w:r>
-        <w:rPr>
-          <w:rFonts w:ascii="Arial" w:hAnsi="Arial" w:cs="Arial"/>
-          <w:sz w:val="22"/>
-          <w:szCs w:val="22"/>
-        </w:rPr>
-        <w:t>stop</w:t>
-      </w:r>
-      <w:r>
-        <w:rPr>
-          <w:rFonts w:ascii="Arial" w:hAnsi="Arial" w:cs="Arial"/>
-          <w:sz w:val="22"/>
-          <w:szCs w:val="22"/>
-        </w:rPr>
-        <w:t>(</w:t>
-      </w:r>
-      <w:r>
-        <w:rPr>
-          <w:rFonts w:ascii="Arial" w:hAnsi="Arial" w:cs="Arial"/>
-          <w:sz w:val="22"/>
-          <w:szCs w:val="22"/>
-        </w:rPr>
-        <w:t>).</w:t>
-      </w:r>
-    </w:p>
-    <w:p>
-      <w:pPr>
-        <w:pStyle w:val="NormalWeb"/>
-        <w:spacing w:before="0" w:beforeAutospacing="0" w:after="160" w:afterAutospacing="0"/>
+        <w:t>[event].</w:t>
+      </w:r>
+      <w:proofErr w:type="spellStart"/>
+      <w:r>
         <w:rPr>
           <w:rFonts w:ascii="Arial" w:hAnsi="Arial" w:cs="Arial"/>
           <w:b/>
@@ -3750,12 +6146,10 @@
           <w:sz w:val="28"/>
           <w:szCs w:val="28"/>
         </w:rPr>
-      </w:pPr>
-    </w:p>
-    <w:p>
-      <w:pPr>
-        <w:pStyle w:val="NormalWeb"/>
-        <w:spacing w:before="0" w:beforeAutospacing="0" w:after="160" w:afterAutospacing="0"/>
+        <w:t>elevated_run</w:t>
+      </w:r>
+      <w:proofErr w:type="spellEnd"/>
+      <w:r>
         <w:rPr>
           <w:rFonts w:ascii="Arial" w:hAnsi="Arial" w:cs="Arial"/>
           <w:b/>
@@ -3763,8 +6157,167 @@
           <w:sz w:val="28"/>
           <w:szCs w:val="28"/>
         </w:rPr>
-      </w:pPr>
-      <w:r>
+        <w:t>(int n=1):</w:t>
+      </w:r>
+    </w:p>
+    <w:p>
+      <w:pPr>
+        <w:pStyle w:val="NormalWeb"/>
+        <w:spacing w:before="0" w:beforeAutospacing="0" w:after="160" w:afterAutospacing="0"/>
+        <w:rPr>
+          <w:rFonts w:ascii="Arial" w:hAnsi="Arial" w:cs="Arial"/>
+          <w:sz w:val="22"/>
+          <w:szCs w:val="22"/>
+        </w:rPr>
+      </w:pPr>
+      <w:r>
+        <w:rPr>
+          <w:rFonts w:ascii="Arial" w:hAnsi="Arial" w:cs="Arial"/>
+          <w:sz w:val="22"/>
+          <w:szCs w:val="22"/>
+        </w:rPr>
+        <w:t>Description</w:t>
+      </w:r>
+      <w:r>
+        <w:rPr>
+          <w:rFonts w:ascii="Arial" w:hAnsi="Arial" w:cs="Arial"/>
+          <w:sz w:val="22"/>
+          <w:szCs w:val="22"/>
+        </w:rPr>
+        <w:t xml:space="preserve">: Method executes a chosen event </w:t>
+      </w:r>
+      <w:r>
+        <w:rPr>
+          <w:rFonts w:ascii="Arial" w:hAnsi="Arial" w:cs="Arial"/>
+          <w:b/>
+          <w:bCs/>
+          <w:sz w:val="22"/>
+          <w:szCs w:val="22"/>
+        </w:rPr>
+        <w:t>n</w:t>
+      </w:r>
+      <w:r>
+        <w:rPr>
+          <w:rFonts w:ascii="Arial" w:hAnsi="Arial" w:cs="Arial"/>
+          <w:sz w:val="22"/>
+          <w:szCs w:val="22"/>
+        </w:rPr>
+        <w:t xml:space="preserve"> times</w:t>
+      </w:r>
+      <w:r>
+        <w:rPr>
+          <w:rFonts w:ascii="Arial" w:hAnsi="Arial" w:cs="Arial"/>
+          <w:sz w:val="22"/>
+          <w:szCs w:val="22"/>
+        </w:rPr>
+        <w:t xml:space="preserve"> without any limitation and </w:t>
+      </w:r>
+      <w:r>
+        <w:rPr>
+          <w:rFonts w:ascii="Arial" w:hAnsi="Arial" w:cs="Arial"/>
+          <w:sz w:val="22"/>
+          <w:szCs w:val="22"/>
+        </w:rPr>
+        <w:t xml:space="preserve">by </w:t>
+      </w:r>
+      <w:r>
+        <w:rPr>
+          <w:rFonts w:ascii="Arial" w:hAnsi="Arial" w:cs="Arial"/>
+          <w:sz w:val="22"/>
+          <w:szCs w:val="22"/>
+        </w:rPr>
+        <w:t>ignoring all dangers like infinite loop</w:t>
+      </w:r>
+      <w:r>
+        <w:rPr>
+          <w:rFonts w:ascii="Arial" w:hAnsi="Arial" w:cs="Arial"/>
+          <w:sz w:val="22"/>
+          <w:szCs w:val="22"/>
+        </w:rPr>
+        <w:t>s,</w:t>
+      </w:r>
+      <w:r>
+        <w:rPr>
+          <w:rFonts w:ascii="Arial" w:hAnsi="Arial" w:cs="Arial"/>
+          <w:sz w:val="22"/>
+          <w:szCs w:val="22"/>
+        </w:rPr>
+        <w:t xml:space="preserve"> modification of system files</w:t>
+      </w:r>
+      <w:r>
+        <w:rPr>
+          <w:rFonts w:ascii="Arial" w:hAnsi="Arial" w:cs="Arial"/>
+          <w:sz w:val="22"/>
+          <w:szCs w:val="22"/>
+        </w:rPr>
+        <w:t xml:space="preserve"> or having sex with your mom</w:t>
+      </w:r>
+      <w:r>
+        <w:rPr>
+          <w:rFonts w:ascii="Arial" w:hAnsi="Arial" w:cs="Arial"/>
+          <w:sz w:val="22"/>
+          <w:szCs w:val="22"/>
+        </w:rPr>
+        <w:t>.</w:t>
+      </w:r>
+    </w:p>
+    <w:p>
+      <w:pPr>
+        <w:pStyle w:val="NormalWeb"/>
+        <w:spacing w:before="0" w:beforeAutospacing="0" w:after="160" w:afterAutospacing="0"/>
+        <w:rPr>
+          <w:rFonts w:ascii="Arial" w:hAnsi="Arial" w:cs="Arial"/>
+          <w:sz w:val="22"/>
+          <w:szCs w:val="22"/>
+        </w:rPr>
+      </w:pPr>
+      <w:r>
+        <w:rPr>
+          <w:rFonts w:ascii="Arial" w:hAnsi="Arial" w:cs="Arial"/>
+          <w:sz w:val="22"/>
+          <w:szCs w:val="22"/>
+        </w:rPr>
+        <w:t xml:space="preserve">Example: </w:t>
+      </w:r>
+      <w:proofErr w:type="spellStart"/>
+      <w:r>
+        <w:rPr>
+          <w:rFonts w:ascii="Arial" w:hAnsi="Arial" w:cs="Arial"/>
+          <w:sz w:val="22"/>
+          <w:szCs w:val="22"/>
+        </w:rPr>
+        <w:t>me.events.recursion.</w:t>
+      </w:r>
+      <w:r>
+        <w:rPr>
+          <w:rFonts w:ascii="Arial" w:hAnsi="Arial" w:cs="Arial"/>
+          <w:sz w:val="22"/>
+          <w:szCs w:val="22"/>
+        </w:rPr>
+        <w:t>elevated_</w:t>
+      </w:r>
+      <w:r>
+        <w:rPr>
+          <w:rFonts w:ascii="Arial" w:hAnsi="Arial" w:cs="Arial"/>
+          <w:sz w:val="22"/>
+          <w:szCs w:val="22"/>
+        </w:rPr>
+        <w:t>run</w:t>
+      </w:r>
+      <w:proofErr w:type="spellEnd"/>
+      <w:r>
+        <w:rPr>
+          <w:rFonts w:ascii="Arial" w:hAnsi="Arial" w:cs="Arial"/>
+          <w:sz w:val="22"/>
+          <w:szCs w:val="22"/>
+        </w:rPr>
+        <w:t>().</w:t>
+      </w:r>
+    </w:p>
+    <w:p>
+      <w:pPr>
+        <w:pStyle w:val="NormalWeb"/>
+        <w:spacing w:before="0" w:beforeAutospacing="0" w:after="160" w:afterAutospacing="0"/>
         <w:rPr>
           <w:rFonts w:ascii="Arial" w:hAnsi="Arial" w:cs="Arial"/>
           <w:b/>
@@ -3772,59 +6325,8 @@
           <w:sz w:val="28"/>
           <w:szCs w:val="28"/>
         </w:rPr>
-        <w:t>print(string text):</w:t>
-      </w:r>
-    </w:p>
-    <w:p>
-      <w:pPr>
-        <w:pStyle w:val="NormalWeb"/>
-        <w:spacing w:before="0" w:beforeAutospacing="0" w:after="160" w:afterAutospacing="0"/>
-        <w:rPr>
-          <w:rFonts w:ascii="Arial" w:hAnsi="Arial" w:cs="Arial"/>
-          <w:sz w:val="22"/>
-          <w:szCs w:val="22"/>
-        </w:rPr>
-      </w:pPr>
-      <w:r>
-        <w:rPr>
-          <w:rFonts w:ascii="Arial" w:hAnsi="Arial" w:cs="Arial"/>
-          <w:sz w:val="22"/>
-          <w:szCs w:val="22"/>
-        </w:rPr>
-        <w:t>Description</w:t>
-      </w:r>
-      <w:r>
-        <w:rPr>
-          <w:rFonts w:ascii="Arial" w:hAnsi="Arial" w:cs="Arial"/>
-          <w:sz w:val="22"/>
-          <w:szCs w:val="22"/>
-        </w:rPr>
-        <w:t>: Command prints a provided text in the terminal. It’s the best tool for debugging!</w:t>
-      </w:r>
-    </w:p>
-    <w:p>
-      <w:pPr>
-        <w:pStyle w:val="NormalWeb"/>
-        <w:spacing w:before="0" w:beforeAutospacing="0" w:after="160" w:afterAutospacing="0"/>
-        <w:rPr>
-          <w:rFonts w:ascii="Arial" w:hAnsi="Arial" w:cs="Arial"/>
-          <w:sz w:val="22"/>
-          <w:szCs w:val="22"/>
-        </w:rPr>
-      </w:pPr>
-      <w:r>
-        <w:rPr>
-          <w:rFonts w:ascii="Arial" w:hAnsi="Arial" w:cs="Arial"/>
-          <w:sz w:val="22"/>
-          <w:szCs w:val="22"/>
-        </w:rPr>
-        <w:t>Example: print(“Hello Goo!\n”);</w:t>
-      </w:r>
-    </w:p>
-    <w:p>
-      <w:pPr>
-        <w:pStyle w:val="NormalWeb"/>
-        <w:spacing w:before="0" w:beforeAutospacing="0" w:after="160" w:afterAutospacing="0"/>
+      </w:pPr>
+      <w:r>
         <w:rPr>
           <w:rFonts w:ascii="Arial" w:hAnsi="Arial" w:cs="Arial"/>
           <w:b/>
@@ -3832,7 +6334,168 @@
           <w:sz w:val="28"/>
           <w:szCs w:val="28"/>
         </w:rPr>
-      </w:pPr>
+        <w:t>[event].stop():</w:t>
+      </w:r>
+    </w:p>
+    <w:p>
+      <w:pPr>
+        <w:pStyle w:val="NormalWeb"/>
+        <w:spacing w:before="0" w:beforeAutospacing="0" w:after="160" w:afterAutospacing="0"/>
+        <w:rPr>
+          <w:rFonts w:ascii="Arial" w:hAnsi="Arial" w:cs="Arial"/>
+          <w:sz w:val="22"/>
+          <w:szCs w:val="22"/>
+        </w:rPr>
+      </w:pPr>
+      <w:r>
+        <w:rPr>
+          <w:rFonts w:ascii="Arial" w:hAnsi="Arial" w:cs="Arial"/>
+          <w:sz w:val="22"/>
+          <w:szCs w:val="22"/>
+        </w:rPr>
+        <w:t>Description</w:t>
+      </w:r>
+      <w:r>
+        <w:rPr>
+          <w:rFonts w:ascii="Arial" w:hAnsi="Arial" w:cs="Arial"/>
+          <w:sz w:val="22"/>
+          <w:szCs w:val="22"/>
+        </w:rPr>
+        <w:t>: Method deactivates</w:t>
+      </w:r>
+      <w:r>
+        <w:rPr>
+          <w:rFonts w:ascii="Arial" w:hAnsi="Arial" w:cs="Arial"/>
+          <w:sz w:val="22"/>
+          <w:szCs w:val="22"/>
+        </w:rPr>
+        <w:t xml:space="preserve"> the </w:t>
+      </w:r>
+      <w:r>
+        <w:rPr>
+          <w:rFonts w:ascii="Arial" w:hAnsi="Arial" w:cs="Arial"/>
+          <w:sz w:val="22"/>
+          <w:szCs w:val="22"/>
+        </w:rPr>
+        <w:t>event</w:t>
+      </w:r>
+      <w:r>
+        <w:rPr>
+          <w:rFonts w:ascii="Arial" w:hAnsi="Arial" w:cs="Arial"/>
+          <w:sz w:val="22"/>
+          <w:szCs w:val="22"/>
+        </w:rPr>
+        <w:t>,</w:t>
+      </w:r>
+      <w:r>
+        <w:rPr>
+          <w:rFonts w:ascii="Arial" w:hAnsi="Arial" w:cs="Arial"/>
+          <w:sz w:val="22"/>
+          <w:szCs w:val="22"/>
+        </w:rPr>
+        <w:t xml:space="preserve"> </w:t>
+      </w:r>
+      <w:r>
+        <w:rPr>
+          <w:rFonts w:ascii="Arial" w:hAnsi="Arial" w:cs="Arial"/>
+          <w:sz w:val="22"/>
+          <w:szCs w:val="22"/>
+        </w:rPr>
+        <w:t xml:space="preserve">making it </w:t>
+      </w:r>
+      <w:r>
+        <w:rPr>
+          <w:rFonts w:ascii="Arial" w:hAnsi="Arial" w:cs="Arial"/>
+          <w:sz w:val="22"/>
+          <w:szCs w:val="22"/>
+        </w:rPr>
+        <w:t>indifferent</w:t>
+      </w:r>
+      <w:r>
+        <w:rPr>
+          <w:rFonts w:ascii="Arial" w:hAnsi="Arial" w:cs="Arial"/>
+          <w:sz w:val="22"/>
+          <w:szCs w:val="22"/>
+        </w:rPr>
+        <w:t xml:space="preserve"> to any triggers.</w:t>
+      </w:r>
+    </w:p>
+    <w:p>
+      <w:pPr>
+        <w:pStyle w:val="NormalWeb"/>
+        <w:spacing w:before="0" w:beforeAutospacing="0" w:after="160" w:afterAutospacing="0"/>
+        <w:rPr>
+          <w:rFonts w:ascii="Arial" w:hAnsi="Arial" w:cs="Arial"/>
+          <w:sz w:val="22"/>
+          <w:szCs w:val="22"/>
+        </w:rPr>
+      </w:pPr>
+      <w:r>
+        <w:rPr>
+          <w:rFonts w:ascii="Arial" w:hAnsi="Arial" w:cs="Arial"/>
+          <w:sz w:val="22"/>
+          <w:szCs w:val="22"/>
+        </w:rPr>
+        <w:t>Example:</w:t>
+      </w:r>
+      <w:r>
+        <w:rPr>
+          <w:rFonts w:ascii="Arial" w:hAnsi="Arial" w:cs="Arial"/>
+          <w:sz w:val="22"/>
+          <w:szCs w:val="22"/>
+        </w:rPr>
+        <w:t xml:space="preserve"> </w:t>
+      </w:r>
+      <w:proofErr w:type="spellStart"/>
+      <w:r>
+        <w:rPr>
+          <w:rFonts w:ascii="Arial" w:hAnsi="Arial" w:cs="Arial"/>
+          <w:sz w:val="22"/>
+          <w:szCs w:val="22"/>
+        </w:rPr>
+        <w:t>me.events.</w:t>
+      </w:r>
+      <w:r>
+        <w:rPr>
+          <w:rFonts w:ascii="Arial" w:hAnsi="Arial" w:cs="Arial"/>
+          <w:sz w:val="22"/>
+          <w:szCs w:val="22"/>
+        </w:rPr>
+        <w:t>eat_bananas</w:t>
+      </w:r>
+      <w:r>
+        <w:rPr>
+          <w:rFonts w:ascii="Arial" w:hAnsi="Arial" w:cs="Arial"/>
+          <w:sz w:val="22"/>
+          <w:szCs w:val="22"/>
+        </w:rPr>
+        <w:t>.</w:t>
+      </w:r>
+      <w:r>
+        <w:rPr>
+          <w:rFonts w:ascii="Arial" w:hAnsi="Arial" w:cs="Arial"/>
+          <w:sz w:val="22"/>
+          <w:szCs w:val="22"/>
+        </w:rPr>
+        <w:t>stop</w:t>
+      </w:r>
+      <w:proofErr w:type="spellEnd"/>
+      <w:r>
+        <w:rPr>
+          <w:rFonts w:ascii="Arial" w:hAnsi="Arial" w:cs="Arial"/>
+          <w:sz w:val="22"/>
+          <w:szCs w:val="22"/>
+        </w:rPr>
+        <w:t>(</w:t>
+      </w:r>
+      <w:r>
+        <w:rPr>
+          <w:rFonts w:ascii="Arial" w:hAnsi="Arial" w:cs="Arial"/>
+          <w:sz w:val="22"/>
+          <w:szCs w:val="22"/>
+        </w:rPr>
+        <w:t>).</w:t>
+      </w:r>
     </w:p>
     <w:p>
       <w:pPr>
@@ -3846,7 +6509,11 @@
           <w:szCs w:val="28"/>
         </w:rPr>
       </w:pPr>
-      <w:r>
+    </w:p>
+    <w:p>
+      <w:pPr>
+        <w:pStyle w:val="NormalWeb"/>
+        <w:spacing w:before="0" w:beforeAutospacing="0" w:after="160" w:afterAutospacing="0"/>
         <w:rPr>
           <w:rFonts w:ascii="Arial" w:hAnsi="Arial" w:cs="Arial"/>
           <w:b/>
@@ -3854,6 +6521,97 @@
           <w:sz w:val="28"/>
           <w:szCs w:val="28"/>
         </w:rPr>
+      </w:pPr>
+      <w:r>
+        <w:rPr>
+          <w:rFonts w:ascii="Arial" w:hAnsi="Arial" w:cs="Arial"/>
+          <w:b/>
+          <w:bCs/>
+          <w:sz w:val="28"/>
+          <w:szCs w:val="28"/>
+        </w:rPr>
+        <w:t>print(string text):</w:t>
+      </w:r>
+    </w:p>
+    <w:p>
+      <w:pPr>
+        <w:pStyle w:val="NormalWeb"/>
+        <w:spacing w:before="0" w:beforeAutospacing="0" w:after="160" w:afterAutospacing="0"/>
+        <w:rPr>
+          <w:rFonts w:ascii="Arial" w:hAnsi="Arial" w:cs="Arial"/>
+          <w:sz w:val="22"/>
+          <w:szCs w:val="22"/>
+        </w:rPr>
+      </w:pPr>
+      <w:r>
+        <w:rPr>
+          <w:rFonts w:ascii="Arial" w:hAnsi="Arial" w:cs="Arial"/>
+          <w:sz w:val="22"/>
+          <w:szCs w:val="22"/>
+        </w:rPr>
+        <w:t>Description</w:t>
+      </w:r>
+      <w:r>
+        <w:rPr>
+          <w:rFonts w:ascii="Arial" w:hAnsi="Arial" w:cs="Arial"/>
+          <w:sz w:val="22"/>
+          <w:szCs w:val="22"/>
+        </w:rPr>
+        <w:t>: Command prints a provided text in the terminal. It’s the best tool for debugging!</w:t>
+      </w:r>
+    </w:p>
+    <w:p>
+      <w:pPr>
+        <w:pStyle w:val="NormalWeb"/>
+        <w:spacing w:before="0" w:beforeAutospacing="0" w:after="160" w:afterAutospacing="0"/>
+        <w:rPr>
+          <w:rFonts w:ascii="Arial" w:hAnsi="Arial" w:cs="Arial"/>
+          <w:sz w:val="22"/>
+          <w:szCs w:val="22"/>
+        </w:rPr>
+      </w:pPr>
+      <w:r>
+        <w:rPr>
+          <w:rFonts w:ascii="Arial" w:hAnsi="Arial" w:cs="Arial"/>
+          <w:sz w:val="22"/>
+          <w:szCs w:val="22"/>
+        </w:rPr>
+        <w:t>Example: print(“Hello Goo!\n”);</w:t>
+      </w:r>
+    </w:p>
+    <w:p>
+      <w:pPr>
+        <w:pStyle w:val="NormalWeb"/>
+        <w:spacing w:before="0" w:beforeAutospacing="0" w:after="160" w:afterAutospacing="0"/>
+        <w:rPr>
+          <w:rFonts w:ascii="Arial" w:hAnsi="Arial" w:cs="Arial"/>
+          <w:b/>
+          <w:bCs/>
+          <w:sz w:val="28"/>
+          <w:szCs w:val="28"/>
+        </w:rPr>
+      </w:pPr>
+    </w:p>
+    <w:p>
+      <w:pPr>
+        <w:pStyle w:val="NormalWeb"/>
+        <w:spacing w:before="0" w:beforeAutospacing="0" w:after="160" w:afterAutospacing="0"/>
+        <w:rPr>
+          <w:rFonts w:ascii="Arial" w:hAnsi="Arial" w:cs="Arial"/>
+          <w:b/>
+          <w:bCs/>
+          <w:sz w:val="28"/>
+          <w:szCs w:val="28"/>
+        </w:rPr>
+      </w:pPr>
+      <w:r>
+        <w:rPr>
+          <w:rFonts w:ascii="Arial" w:hAnsi="Arial" w:cs="Arial"/>
+          <w:b/>
+          <w:bCs/>
+          <w:sz w:val="28"/>
+          <w:szCs w:val="28"/>
+        </w:rPr>
         <w:t>let [name] = [value]:</w:t>
       </w:r>
     </w:p>
@@ -3916,11 +6674,8 @@
           <w:szCs w:val="28"/>
         </w:rPr>
       </w:pPr>
-    </w:p>
-    <w:p>
-      <w:pPr>
-        <w:pStyle w:val="NormalWeb"/>
-        <w:spacing w:before="0" w:beforeAutospacing="0" w:after="160" w:afterAutospacing="0"/>
+      <w:proofErr w:type="spellStart"/>
+      <w:r>
         <w:rPr>
           <w:rFonts w:ascii="Arial" w:hAnsi="Arial" w:cs="Arial"/>
           <w:b/>
@@ -3928,7 +6683,9 @@
           <w:sz w:val="28"/>
           <w:szCs w:val="28"/>
         </w:rPr>
-      </w:pPr>
+        <w:t>each_second</w:t>
+      </w:r>
+      <w:proofErr w:type="spellEnd"/>
       <w:r>
         <w:rPr>
           <w:rFonts w:ascii="Arial" w:hAnsi="Arial" w:cs="Arial"/>
@@ -3937,109 +6694,173 @@
           <w:sz w:val="28"/>
           <w:szCs w:val="28"/>
         </w:rPr>
-        <w:t>each_iteration:</w:t>
-      </w:r>
-    </w:p>
-    <w:p>
-      <w:pPr>
-        <w:pStyle w:val="NormalWeb"/>
-        <w:spacing w:before="0" w:beforeAutospacing="0" w:after="160" w:afterAutospacing="0"/>
-        <w:rPr>
-          <w:rFonts w:ascii="Arial" w:hAnsi="Arial" w:cs="Arial"/>
-          <w:sz w:val="22"/>
-          <w:szCs w:val="22"/>
-        </w:rPr>
-      </w:pPr>
-      <w:r>
-        <w:rPr>
-          <w:rFonts w:ascii="Arial" w:hAnsi="Arial" w:cs="Arial"/>
-          <w:sz w:val="22"/>
-          <w:szCs w:val="22"/>
-        </w:rPr>
-        <w:t>Description</w:t>
-      </w:r>
-      <w:r>
-        <w:rPr>
-          <w:rFonts w:ascii="Arial" w:hAnsi="Arial" w:cs="Arial"/>
-          <w:sz w:val="22"/>
-          <w:szCs w:val="22"/>
-        </w:rPr>
-        <w:t xml:space="preserve">: Code inside its scope is </w:t>
-      </w:r>
-      <w:r>
-        <w:rPr>
-          <w:rFonts w:ascii="Arial" w:hAnsi="Arial" w:cs="Arial"/>
-          <w:sz w:val="22"/>
-          <w:szCs w:val="22"/>
-        </w:rPr>
-        <w:t xml:space="preserve">translated into </w:t>
-      </w:r>
-      <w:r>
-        <w:rPr>
-          <w:rFonts w:ascii="Arial" w:hAnsi="Arial" w:cs="Arial"/>
-          <w:sz w:val="22"/>
-          <w:szCs w:val="22"/>
-        </w:rPr>
-        <w:t xml:space="preserve">executed </w:t>
-      </w:r>
-      <w:r>
-        <w:rPr>
-          <w:rFonts w:ascii="Arial" w:hAnsi="Arial" w:cs="Arial"/>
-          <w:sz w:val="22"/>
-          <w:szCs w:val="22"/>
-        </w:rPr>
-        <w:t xml:space="preserve">during </w:t>
-      </w:r>
-      <w:r>
-        <w:rPr>
-          <w:rFonts w:ascii="Arial" w:hAnsi="Arial" w:cs="Arial"/>
-          <w:sz w:val="22"/>
-          <w:szCs w:val="22"/>
-        </w:rPr>
-        <w:t>every iteration</w:t>
-      </w:r>
-      <w:r>
-        <w:rPr>
-          <w:rFonts w:ascii="Arial" w:hAnsi="Arial" w:cs="Arial"/>
-          <w:sz w:val="22"/>
-          <w:szCs w:val="22"/>
-        </w:rPr>
-        <w:t xml:space="preserve"> of engine loop. On the engine architectural level </w:t>
-      </w:r>
-      <w:r>
-        <w:rPr>
-          <w:rFonts w:ascii="Arial" w:hAnsi="Arial" w:cs="Arial"/>
-          <w:b/>
-          <w:bCs/>
-          <w:sz w:val="22"/>
-          <w:szCs w:val="22"/>
-        </w:rPr>
-        <w:t>each_iteration</w:t>
-      </w:r>
-      <w:r>
-        <w:rPr>
-          <w:rFonts w:ascii="Arial" w:hAnsi="Arial" w:cs="Arial"/>
-          <w:sz w:val="22"/>
-          <w:szCs w:val="22"/>
-        </w:rPr>
-        <w:t xml:space="preserve"> creates an event.</w:t>
-      </w:r>
-    </w:p>
-    <w:p>
-      <w:pPr>
-        <w:pStyle w:val="NormalWeb"/>
-        <w:spacing w:before="0" w:beforeAutospacing="0" w:after="160" w:afterAutospacing="0"/>
-        <w:rPr>
-          <w:rFonts w:ascii="Arial" w:hAnsi="Arial" w:cs="Arial"/>
-          <w:sz w:val="22"/>
-          <w:szCs w:val="22"/>
-        </w:rPr>
-      </w:pPr>
-    </w:p>
-    <w:p>
-      <w:pPr>
-        <w:pStyle w:val="NormalWeb"/>
-        <w:spacing w:before="0" w:beforeAutospacing="0" w:after="160" w:afterAutospacing="0"/>
+        <w:t>:</w:t>
+      </w:r>
+    </w:p>
+    <w:p>
+      <w:pPr>
+        <w:pStyle w:val="NormalWeb"/>
+        <w:spacing w:before="0" w:beforeAutospacing="0" w:after="160" w:afterAutospacing="0"/>
+        <w:rPr>
+          <w:rFonts w:ascii="Arial" w:hAnsi="Arial" w:cs="Arial"/>
+          <w:sz w:val="22"/>
+          <w:szCs w:val="22"/>
+        </w:rPr>
+      </w:pPr>
+      <w:r>
+        <w:rPr>
+          <w:rFonts w:ascii="Arial" w:hAnsi="Arial" w:cs="Arial"/>
+          <w:sz w:val="22"/>
+          <w:szCs w:val="22"/>
+        </w:rPr>
+        <w:t>Description: Simple condition check triggered every second. You can simulate it by incrementing a variable every iteration and checking its value in a simple if statement.</w:t>
+      </w:r>
+    </w:p>
+    <w:p>
+      <w:pPr>
+        <w:pStyle w:val="NormalWeb"/>
+        <w:spacing w:before="0" w:beforeAutospacing="0" w:after="160" w:afterAutospacing="0"/>
+        <w:rPr>
+          <w:rFonts w:ascii="Arial" w:hAnsi="Arial" w:cs="Arial"/>
+          <w:sz w:val="22"/>
+          <w:szCs w:val="22"/>
+        </w:rPr>
+      </w:pPr>
+      <w:r>
+        <w:rPr>
+          <w:rFonts w:ascii="Arial" w:hAnsi="Arial" w:cs="Arial"/>
+          <w:sz w:val="22"/>
+          <w:szCs w:val="22"/>
+        </w:rPr>
+        <w:t>Result: bool</w:t>
+      </w:r>
+    </w:p>
+    <w:p>
+      <w:pPr>
+        <w:pStyle w:val="NormalWeb"/>
+        <w:spacing w:before="0" w:beforeAutospacing="0" w:after="160" w:afterAutospacing="0"/>
+        <w:rPr>
+          <w:rFonts w:ascii="Arial" w:hAnsi="Arial" w:cs="Arial"/>
+          <w:sz w:val="22"/>
+          <w:szCs w:val="22"/>
+        </w:rPr>
+      </w:pPr>
+      <w:r>
+        <w:rPr>
+          <w:rFonts w:ascii="Arial" w:hAnsi="Arial" w:cs="Arial"/>
+          <w:sz w:val="22"/>
+          <w:szCs w:val="22"/>
+        </w:rPr>
+        <w:t>Example:</w:t>
+      </w:r>
+    </w:p>
+    <w:p>
+      <w:pPr>
+        <w:pStyle w:val="NormalWeb"/>
+        <w:spacing w:before="0" w:beforeAutospacing="0" w:after="160" w:afterAutospacing="0"/>
+        <w:rPr>
+          <w:rFonts w:ascii="Arial" w:hAnsi="Arial" w:cs="Arial"/>
+          <w:sz w:val="22"/>
+          <w:szCs w:val="22"/>
+        </w:rPr>
+      </w:pPr>
+      <w:r>
+        <w:rPr>
+          <w:rFonts w:ascii="Arial" w:hAnsi="Arial" w:cs="Arial"/>
+          <w:sz w:val="22"/>
+          <w:szCs w:val="22"/>
+        </w:rPr>
+        <w:lastRenderedPageBreak/>
+        <w:t> </w:t>
+      </w:r>
+      <w:r>
+        <w:rPr>
+          <w:rFonts w:ascii="Arial" w:hAnsi="Arial" w:cs="Arial"/>
+          <w:sz w:val="22"/>
+          <w:szCs w:val="22"/>
+        </w:rPr>
+        <w:t> </w:t>
+      </w:r>
+      <w:r>
+        <w:rPr>
+          <w:rFonts w:ascii="Arial" w:hAnsi="Arial" w:cs="Arial"/>
+          <w:sz w:val="22"/>
+          <w:szCs w:val="22"/>
+        </w:rPr>
+        <w:t> </w:t>
+      </w:r>
+      <w:proofErr w:type="spellStart"/>
+      <w:r>
+        <w:rPr>
+          <w:rFonts w:ascii="Arial" w:hAnsi="Arial" w:cs="Arial"/>
+          <w:sz w:val="22"/>
+          <w:szCs w:val="22"/>
+        </w:rPr>
+        <w:t>each_second</w:t>
+      </w:r>
+      <w:proofErr w:type="spellEnd"/>
+      <w:r>
+        <w:rPr>
+          <w:rFonts w:ascii="Arial" w:hAnsi="Arial" w:cs="Arial"/>
+          <w:sz w:val="22"/>
+          <w:szCs w:val="22"/>
+        </w:rPr>
+        <w:t>{</w:t>
+      </w:r>
+      <w:r>
+        <w:rPr>
+          <w:rFonts w:ascii="Arial" w:hAnsi="Arial" w:cs="Arial"/>
+          <w:sz w:val="22"/>
+          <w:szCs w:val="22"/>
+        </w:rPr>
+        <w:t xml:space="preserve"> </w:t>
+      </w:r>
+      <w:proofErr w:type="spellStart"/>
+      <w:r>
+        <w:rPr>
+          <w:rFonts w:ascii="Arial" w:hAnsi="Arial" w:cs="Arial"/>
+          <w:sz w:val="22"/>
+          <w:szCs w:val="22"/>
+        </w:rPr>
+        <w:t>me.var.money</w:t>
+      </w:r>
+      <w:proofErr w:type="spellEnd"/>
+      <w:r>
+        <w:rPr>
+          <w:rFonts w:ascii="Arial" w:hAnsi="Arial" w:cs="Arial"/>
+          <w:sz w:val="22"/>
+          <w:szCs w:val="22"/>
+        </w:rPr>
+        <w:t xml:space="preserve"> ++;</w:t>
+      </w:r>
+      <w:r>
+        <w:rPr>
+          <w:rFonts w:ascii="Arial" w:hAnsi="Arial" w:cs="Arial"/>
+          <w:sz w:val="22"/>
+          <w:szCs w:val="22"/>
+        </w:rPr>
+        <w:t xml:space="preserve"> </w:t>
+      </w:r>
+      <w:r>
+        <w:rPr>
+          <w:rFonts w:ascii="Arial" w:hAnsi="Arial" w:cs="Arial"/>
+          <w:sz w:val="22"/>
+          <w:szCs w:val="22"/>
+        </w:rPr>
+        <w:t>}</w:t>
+      </w:r>
+    </w:p>
+    <w:p>
+      <w:pPr>
+        <w:pStyle w:val="NormalWeb"/>
+        <w:spacing w:before="0" w:beforeAutospacing="0" w:after="160" w:afterAutospacing="0"/>
+        <w:rPr>
+          <w:rFonts w:ascii="Arial" w:hAnsi="Arial" w:cs="Arial"/>
+        </w:rPr>
+      </w:pPr>
+    </w:p>
+    <w:p>
+      <w:pPr>
         <w:rPr>
           <w:rFonts w:ascii="Arial" w:hAnsi="Arial" w:cs="Arial"/>
           <w:b/>
@@ -4048,6 +6869,7 @@
           <w:szCs w:val="28"/>
         </w:rPr>
       </w:pPr>
+      <w:proofErr w:type="spellStart"/>
       <w:r>
         <w:rPr>
           <w:rFonts w:ascii="Arial" w:hAnsi="Arial" w:cs="Arial"/>
@@ -4056,7 +6878,7 @@
           <w:sz w:val="28"/>
           <w:szCs w:val="28"/>
         </w:rPr>
-        <w:t>each_second</w:t>
+        <w:t>i</w:t>
       </w:r>
       <w:r>
         <w:rPr>
@@ -4066,152 +6888,9 @@
           <w:sz w:val="28"/>
           <w:szCs w:val="28"/>
         </w:rPr>
-        <w:t>:</w:t>
-      </w:r>
-    </w:p>
-    <w:p>
-      <w:pPr>
-        <w:pStyle w:val="NormalWeb"/>
-        <w:spacing w:before="0" w:beforeAutospacing="0" w:after="160" w:afterAutospacing="0"/>
-        <w:rPr>
-          <w:rFonts w:ascii="Arial" w:hAnsi="Arial" w:cs="Arial"/>
-          <w:sz w:val="22"/>
-          <w:szCs w:val="22"/>
-        </w:rPr>
-      </w:pPr>
-      <w:r>
-        <w:rPr>
-          <w:rFonts w:ascii="Arial" w:hAnsi="Arial" w:cs="Arial"/>
-          <w:sz w:val="22"/>
-          <w:szCs w:val="22"/>
-        </w:rPr>
-        <w:t>Description: Simple condition check triggered every second. You can simulate it by incrementing a variable every iteration and checking its value in a simple if statement.</w:t>
-      </w:r>
-    </w:p>
-    <w:p>
-      <w:pPr>
-        <w:pStyle w:val="NormalWeb"/>
-        <w:spacing w:before="0" w:beforeAutospacing="0" w:after="160" w:afterAutospacing="0"/>
-        <w:rPr>
-          <w:rFonts w:ascii="Arial" w:hAnsi="Arial" w:cs="Arial"/>
-          <w:sz w:val="22"/>
-          <w:szCs w:val="22"/>
-        </w:rPr>
-      </w:pPr>
-      <w:r>
-        <w:rPr>
-          <w:rFonts w:ascii="Arial" w:hAnsi="Arial" w:cs="Arial"/>
-          <w:sz w:val="22"/>
-          <w:szCs w:val="22"/>
-        </w:rPr>
-        <w:t>Result: bool</w:t>
-      </w:r>
-    </w:p>
-    <w:p>
-      <w:pPr>
-        <w:pStyle w:val="NormalWeb"/>
-        <w:spacing w:before="0" w:beforeAutospacing="0" w:after="160" w:afterAutospacing="0"/>
-        <w:rPr>
-          <w:rFonts w:ascii="Arial" w:hAnsi="Arial" w:cs="Arial"/>
-          <w:sz w:val="22"/>
-          <w:szCs w:val="22"/>
-        </w:rPr>
-      </w:pPr>
-      <w:r>
-        <w:rPr>
-          <w:rFonts w:ascii="Arial" w:hAnsi="Arial" w:cs="Arial"/>
-          <w:sz w:val="22"/>
-          <w:szCs w:val="22"/>
-        </w:rPr>
-        <w:t>Example:</w:t>
-      </w:r>
-    </w:p>
-    <w:p>
-      <w:pPr>
-        <w:pStyle w:val="NormalWeb"/>
-        <w:spacing w:before="0" w:beforeAutospacing="0" w:after="160" w:afterAutospacing="0"/>
-        <w:rPr>
-          <w:rFonts w:ascii="Arial" w:hAnsi="Arial" w:cs="Arial"/>
-          <w:sz w:val="22"/>
-          <w:szCs w:val="22"/>
-        </w:rPr>
-      </w:pPr>
-      <w:r>
-        <w:rPr>
-          <w:rFonts w:ascii="Arial" w:hAnsi="Arial" w:cs="Arial"/>
-          <w:sz w:val="22"/>
-          <w:szCs w:val="22"/>
-        </w:rPr>
-        <w:t> </w:t>
-      </w:r>
-      <w:r>
-        <w:rPr>
-          <w:rFonts w:ascii="Arial" w:hAnsi="Arial" w:cs="Arial"/>
-          <w:sz w:val="22"/>
-          <w:szCs w:val="22"/>
-        </w:rPr>
-        <w:t> </w:t>
-      </w:r>
-      <w:r>
-        <w:rPr>
-          <w:rFonts w:ascii="Arial" w:hAnsi="Arial" w:cs="Arial"/>
-          <w:sz w:val="22"/>
-          <w:szCs w:val="22"/>
-        </w:rPr>
-        <w:t> </w:t>
-      </w:r>
-      <w:r>
-        <w:rPr>
-          <w:rFonts w:ascii="Arial" w:hAnsi="Arial" w:cs="Arial"/>
-          <w:sz w:val="22"/>
-          <w:szCs w:val="22"/>
-        </w:rPr>
-        <w:t>each_second{</w:t>
-      </w:r>
-      <w:r>
-        <w:rPr>
-          <w:rFonts w:ascii="Arial" w:hAnsi="Arial" w:cs="Arial"/>
-          <w:sz w:val="22"/>
-          <w:szCs w:val="22"/>
-        </w:rPr>
-        <w:t xml:space="preserve"> </w:t>
-      </w:r>
-      <w:r>
-        <w:rPr>
-          <w:rFonts w:ascii="Arial" w:hAnsi="Arial" w:cs="Arial"/>
-          <w:sz w:val="22"/>
-          <w:szCs w:val="22"/>
-        </w:rPr>
-        <w:t>me.var.money ++;</w:t>
-      </w:r>
-      <w:r>
-        <w:rPr>
-          <w:rFonts w:ascii="Arial" w:hAnsi="Arial" w:cs="Arial"/>
-          <w:sz w:val="22"/>
-          <w:szCs w:val="22"/>
-        </w:rPr>
-        <w:t xml:space="preserve"> </w:t>
-      </w:r>
-      <w:r>
-        <w:rPr>
-          <w:rFonts w:ascii="Arial" w:hAnsi="Arial" w:cs="Arial"/>
-          <w:sz w:val="22"/>
-          <w:szCs w:val="22"/>
-        </w:rPr>
-        <w:t>}</w:t>
-      </w:r>
-    </w:p>
-    <w:p>
-      <w:pPr>
-        <w:pStyle w:val="NormalWeb"/>
-        <w:spacing w:before="0" w:beforeAutospacing="0" w:after="160" w:afterAutospacing="0"/>
-        <w:rPr>
-          <w:rFonts w:ascii="Arial" w:hAnsi="Arial" w:cs="Arial"/>
-        </w:rPr>
-      </w:pPr>
-    </w:p>
-    <w:p>
-      <w:pPr>
+        <w:t>solated</w:t>
+      </w:r>
+      <w:r>
         <w:rPr>
           <w:rFonts w:ascii="Arial" w:hAnsi="Arial" w:cs="Arial"/>
           <w:b/>
@@ -4219,7 +6898,8 @@
           <w:sz w:val="28"/>
           <w:szCs w:val="28"/>
         </w:rPr>
-      </w:pPr>
+        <w:t>_</w:t>
+      </w:r>
       <w:r>
         <w:rPr>
           <w:rFonts w:ascii="Arial" w:hAnsi="Arial" w:cs="Arial"/>
@@ -4228,8 +6908,9 @@
           <w:sz w:val="28"/>
           <w:szCs w:val="28"/>
         </w:rPr>
-        <w:t>i</w:t>
-      </w:r>
+        <w:t>if</w:t>
+      </w:r>
+      <w:proofErr w:type="spellEnd"/>
       <w:r>
         <w:rPr>
           <w:rFonts w:ascii="Arial" w:hAnsi="Arial" w:cs="Arial"/>
@@ -4238,9 +6919,180 @@
           <w:sz w:val="28"/>
           <w:szCs w:val="28"/>
         </w:rPr>
-        <w:t>solated</w:t>
-      </w:r>
-      <w:r>
+        <w:t>:</w:t>
+      </w:r>
+    </w:p>
+    <w:p>
+      <w:pPr>
+        <w:rPr>
+          <w:rFonts w:ascii="Arial" w:hAnsi="Arial" w:cs="Arial"/>
+        </w:rPr>
+      </w:pPr>
+      <w:r>
+        <w:rPr>
+          <w:rFonts w:ascii="Arial" w:hAnsi="Arial" w:cs="Arial"/>
+        </w:rPr>
+        <w:t xml:space="preserve">Description: this if </w:t>
+      </w:r>
+      <w:r>
+        <w:rPr>
+          <w:rFonts w:ascii="Arial" w:hAnsi="Arial" w:cs="Arial"/>
+        </w:rPr>
+        <w:t xml:space="preserve">statement </w:t>
+      </w:r>
+      <w:r>
+        <w:rPr>
+          <w:rFonts w:ascii="Arial" w:hAnsi="Arial" w:cs="Arial"/>
+        </w:rPr>
+        <w:t xml:space="preserve">checks only the state of the currently </w:t>
+      </w:r>
+      <w:r>
+        <w:rPr>
+          <w:rFonts w:ascii="Arial" w:hAnsi="Arial" w:cs="Arial"/>
+        </w:rPr>
+        <w:t>analyzed</w:t>
+      </w:r>
+      <w:r>
+        <w:rPr>
+          <w:rFonts w:ascii="Arial" w:hAnsi="Arial" w:cs="Arial"/>
+        </w:rPr>
+        <w:t xml:space="preserve"> object</w:t>
+      </w:r>
+      <w:r>
+        <w:rPr>
+          <w:rFonts w:ascii="Arial" w:hAnsi="Arial" w:cs="Arial"/>
+        </w:rPr>
+        <w:t>.</w:t>
+      </w:r>
+    </w:p>
+    <w:p>
+      <w:pPr>
+        <w:rPr>
+          <w:rFonts w:ascii="Arial" w:hAnsi="Arial" w:cs="Arial"/>
+        </w:rPr>
+      </w:pPr>
+      <w:r>
+        <w:rPr>
+          <w:rFonts w:ascii="Arial" w:hAnsi="Arial" w:cs="Arial"/>
+        </w:rPr>
+        <w:t>Result: bool</w:t>
+      </w:r>
+    </w:p>
+    <w:p>
+      <w:pPr>
+        <w:rPr>
+          <w:rFonts w:ascii="Arial" w:hAnsi="Arial" w:cs="Arial"/>
+        </w:rPr>
+      </w:pPr>
+      <w:r>
+        <w:rPr>
+          <w:rFonts w:ascii="Arial" w:hAnsi="Arial" w:cs="Arial"/>
+        </w:rPr>
+        <w:t>Example:</w:t>
+      </w:r>
+    </w:p>
+    <w:p>
+      <w:pPr>
+        <w:rPr>
+          <w:rFonts w:ascii="Arial" w:hAnsi="Arial" w:cs="Arial"/>
+        </w:rPr>
+      </w:pPr>
+      <w:r>
+        <w:rPr>
+          <w:rFonts w:ascii="Arial" w:hAnsi="Arial" w:cs="Arial"/>
+        </w:rPr>
+        <w:tab/>
+      </w:r>
+      <w:proofErr w:type="spellStart"/>
+      <w:r>
+        <w:rPr>
+          <w:rFonts w:ascii="Arial" w:hAnsi="Arial" w:cs="Arial"/>
+        </w:rPr>
+        <w:t>isolated_if</w:t>
+      </w:r>
+      <w:proofErr w:type="spellEnd"/>
+      <w:r>
+        <w:rPr>
+          <w:rFonts w:ascii="Arial" w:hAnsi="Arial" w:cs="Arial"/>
+        </w:rPr>
+        <w:t xml:space="preserve">( </w:t>
+      </w:r>
+      <w:proofErr w:type="spellStart"/>
+      <w:r>
+        <w:rPr>
+          <w:rFonts w:ascii="Arial" w:hAnsi="Arial" w:cs="Arial"/>
+        </w:rPr>
+        <w:t>me.var.money</w:t>
+      </w:r>
+      <w:proofErr w:type="spellEnd"/>
+      <w:r>
+        <w:rPr>
+          <w:rFonts w:ascii="Arial" w:hAnsi="Arial" w:cs="Arial"/>
+        </w:rPr>
+        <w:t xml:space="preserve"> &gt; 6</w:t>
+      </w:r>
+      <w:r>
+        <w:rPr>
+          <w:rFonts w:ascii="Arial" w:hAnsi="Arial" w:cs="Arial"/>
+        </w:rPr>
+        <w:t>4</w:t>
+      </w:r>
+      <w:r>
+        <w:rPr>
+          <w:rFonts w:ascii="Arial" w:hAnsi="Arial" w:cs="Arial"/>
+        </w:rPr>
+        <w:t xml:space="preserve"> ) {</w:t>
+      </w:r>
+    </w:p>
+    <w:p>
+      <w:pPr>
+        <w:rPr>
+          <w:rFonts w:ascii="Arial" w:hAnsi="Arial" w:cs="Arial"/>
+        </w:rPr>
+      </w:pPr>
+      <w:r>
+        <w:rPr>
+          <w:rFonts w:ascii="Arial" w:hAnsi="Arial" w:cs="Arial"/>
+        </w:rPr>
+        <w:tab/>
+      </w:r>
+      <w:r>
+        <w:rPr>
+          <w:rFonts w:ascii="Arial" w:hAnsi="Arial" w:cs="Arial"/>
+        </w:rPr>
+        <w:tab/>
+      </w:r>
+      <w:proofErr w:type="spellStart"/>
+      <w:r>
+        <w:rPr>
+          <w:rFonts w:ascii="Arial" w:hAnsi="Arial" w:cs="Arial"/>
+        </w:rPr>
+        <w:t>me.var.money</w:t>
+      </w:r>
+      <w:proofErr w:type="spellEnd"/>
+      <w:r>
+        <w:rPr>
+          <w:rFonts w:ascii="Arial" w:hAnsi="Arial" w:cs="Arial"/>
+        </w:rPr>
+        <w:t xml:space="preserve"> --;</w:t>
+      </w:r>
+    </w:p>
+    <w:p>
+      <w:pPr>
+        <w:ind w:firstLine="720"/>
+        <w:rPr>
+          <w:rFonts w:ascii="Arial" w:hAnsi="Arial" w:cs="Arial"/>
+        </w:rPr>
+      </w:pPr>
+      <w:r>
+        <w:rPr>
+          <w:rFonts w:ascii="Arial" w:hAnsi="Arial" w:cs="Arial"/>
+        </w:rPr>
+        <w:t>}</w:t>
+      </w:r>
+    </w:p>
+    <w:p>
+      <w:pPr>
         <w:rPr>
           <w:rFonts w:ascii="Arial" w:hAnsi="Arial" w:cs="Arial"/>
           <w:b/>
@@ -4248,8 +7100,8 @@
           <w:sz w:val="28"/>
           <w:szCs w:val="28"/>
         </w:rPr>
-        <w:t>_</w:t>
-      </w:r>
+      </w:pPr>
+      <w:proofErr w:type="spellStart"/>
       <w:r>
         <w:rPr>
           <w:rFonts w:ascii="Arial" w:hAnsi="Arial" w:cs="Arial"/>
@@ -4258,140 +7110,9 @@
           <w:sz w:val="28"/>
           <w:szCs w:val="28"/>
         </w:rPr>
-        <w:t>if:</w:t>
-      </w:r>
-    </w:p>
-    <w:p>
-      <w:pPr>
-        <w:rPr>
-          <w:rFonts w:ascii="Arial" w:hAnsi="Arial" w:cs="Arial"/>
-        </w:rPr>
-      </w:pPr>
-      <w:r>
-        <w:rPr>
-          <w:rFonts w:ascii="Arial" w:hAnsi="Arial" w:cs="Arial"/>
-        </w:rPr>
-        <w:t xml:space="preserve">Description: this if </w:t>
-      </w:r>
-      <w:r>
-        <w:rPr>
-          <w:rFonts w:ascii="Arial" w:hAnsi="Arial" w:cs="Arial"/>
-        </w:rPr>
-        <w:t xml:space="preserve">statement </w:t>
-      </w:r>
-      <w:r>
-        <w:rPr>
-          <w:rFonts w:ascii="Arial" w:hAnsi="Arial" w:cs="Arial"/>
-        </w:rPr>
-        <w:t xml:space="preserve">checks only the state of the currently </w:t>
-      </w:r>
-      <w:r>
-        <w:rPr>
-          <w:rFonts w:ascii="Arial" w:hAnsi="Arial" w:cs="Arial"/>
-        </w:rPr>
-        <w:t>analyzed</w:t>
-      </w:r>
-      <w:r>
-        <w:rPr>
-          <w:rFonts w:ascii="Arial" w:hAnsi="Arial" w:cs="Arial"/>
-        </w:rPr>
-        <w:t xml:space="preserve"> object</w:t>
-      </w:r>
-      <w:r>
-        <w:rPr>
-          <w:rFonts w:ascii="Arial" w:hAnsi="Arial" w:cs="Arial"/>
-        </w:rPr>
-        <w:t>.</w:t>
-      </w:r>
-    </w:p>
-    <w:p>
-      <w:pPr>
-        <w:rPr>
-          <w:rFonts w:ascii="Arial" w:hAnsi="Arial" w:cs="Arial"/>
-        </w:rPr>
-      </w:pPr>
-      <w:r>
-        <w:rPr>
-          <w:rFonts w:ascii="Arial" w:hAnsi="Arial" w:cs="Arial"/>
-        </w:rPr>
-        <w:t>Result: bool</w:t>
-      </w:r>
-    </w:p>
-    <w:p>
-      <w:pPr>
-        <w:rPr>
-          <w:rFonts w:ascii="Arial" w:hAnsi="Arial" w:cs="Arial"/>
-        </w:rPr>
-      </w:pPr>
-      <w:r>
-        <w:rPr>
-          <w:rFonts w:ascii="Arial" w:hAnsi="Arial" w:cs="Arial"/>
-        </w:rPr>
-        <w:t>Example:</w:t>
-      </w:r>
-    </w:p>
-    <w:p>
-      <w:pPr>
-        <w:rPr>
-          <w:rFonts w:ascii="Arial" w:hAnsi="Arial" w:cs="Arial"/>
-        </w:rPr>
-      </w:pPr>
-      <w:r>
-        <w:rPr>
-          <w:rFonts w:ascii="Arial" w:hAnsi="Arial" w:cs="Arial"/>
-        </w:rPr>
-        <w:tab/>
-        <w:t>isolated_if( me.var.money &gt; 6</w:t>
-      </w:r>
-      <w:r>
-        <w:rPr>
-          <w:rFonts w:ascii="Arial" w:hAnsi="Arial" w:cs="Arial"/>
-        </w:rPr>
-        <w:t>4</w:t>
-      </w:r>
-      <w:r>
-        <w:rPr>
-          <w:rFonts w:ascii="Arial" w:hAnsi="Arial" w:cs="Arial"/>
-        </w:rPr>
-        <w:t xml:space="preserve"> ) {</w:t>
-      </w:r>
-    </w:p>
-    <w:p>
-      <w:pPr>
-        <w:rPr>
-          <w:rFonts w:ascii="Arial" w:hAnsi="Arial" w:cs="Arial"/>
-        </w:rPr>
-      </w:pPr>
-      <w:r>
-        <w:rPr>
-          <w:rFonts w:ascii="Arial" w:hAnsi="Arial" w:cs="Arial"/>
-        </w:rPr>
-        <w:tab/>
-      </w:r>
-      <w:r>
-        <w:rPr>
-          <w:rFonts w:ascii="Arial" w:hAnsi="Arial" w:cs="Arial"/>
-        </w:rPr>
-        <w:tab/>
-        <w:t>me.var.money --;</w:t>
-      </w:r>
-    </w:p>
-    <w:p>
-      <w:pPr>
-        <w:ind w:firstLine="720"/>
-        <w:rPr>
-          <w:rFonts w:ascii="Arial" w:hAnsi="Arial" w:cs="Arial"/>
-        </w:rPr>
-      </w:pPr>
-      <w:r>
-        <w:rPr>
-          <w:rFonts w:ascii="Arial" w:hAnsi="Arial" w:cs="Arial"/>
-        </w:rPr>
-        <w:t>}</w:t>
-      </w:r>
-    </w:p>
-    <w:p>
-      <w:pPr>
+        <w:t>half</w:t>
+      </w:r>
+      <w:r>
         <w:rPr>
           <w:rFonts w:ascii="Arial" w:hAnsi="Arial" w:cs="Arial"/>
           <w:b/>
@@ -4399,7 +7120,9 @@
           <w:sz w:val="28"/>
           <w:szCs w:val="28"/>
         </w:rPr>
-      </w:pPr>
+        <w:t>_if</w:t>
+      </w:r>
+      <w:proofErr w:type="spellEnd"/>
       <w:r>
         <w:rPr>
           <w:rFonts w:ascii="Arial" w:hAnsi="Arial" w:cs="Arial"/>
@@ -4408,9 +7131,249 @@
           <w:sz w:val="28"/>
           <w:szCs w:val="28"/>
         </w:rPr>
+        <w:t>:</w:t>
+      </w:r>
+    </w:p>
+    <w:p>
+      <w:pPr>
+        <w:rPr>
+          <w:rFonts w:ascii="Arial" w:hAnsi="Arial" w:cs="Arial"/>
+        </w:rPr>
+      </w:pPr>
+      <w:r>
+        <w:rPr>
+          <w:rFonts w:ascii="Arial" w:hAnsi="Arial" w:cs="Arial"/>
+        </w:rPr>
+        <w:t xml:space="preserve">Description: this if statement </w:t>
+      </w:r>
+      <w:r>
+        <w:rPr>
+          <w:rFonts w:ascii="Arial" w:hAnsi="Arial" w:cs="Arial"/>
+        </w:rPr>
+        <w:t xml:space="preserve">inherits functionality of </w:t>
+      </w:r>
+      <w:proofErr w:type="spellStart"/>
+      <w:r>
+        <w:rPr>
+          <w:rFonts w:ascii="Arial" w:hAnsi="Arial" w:cs="Arial"/>
+          <w:b/>
+          <w:bCs/>
+        </w:rPr>
+        <w:t>isolated_if</w:t>
+      </w:r>
+      <w:proofErr w:type="spellEnd"/>
+      <w:r>
+        <w:rPr>
+          <w:rFonts w:ascii="Arial" w:hAnsi="Arial" w:cs="Arial"/>
+        </w:rPr>
+        <w:t xml:space="preserve"> and </w:t>
+      </w:r>
+      <w:r>
+        <w:rPr>
+          <w:rFonts w:ascii="Arial" w:hAnsi="Arial" w:cs="Arial"/>
+        </w:rPr>
+        <w:t xml:space="preserve">compares currently </w:t>
+      </w:r>
+      <w:r>
+        <w:rPr>
+          <w:rFonts w:ascii="Arial" w:hAnsi="Arial" w:cs="Arial"/>
+        </w:rPr>
+        <w:t>analyzed</w:t>
+      </w:r>
+      <w:r>
+        <w:rPr>
+          <w:rFonts w:ascii="Arial" w:hAnsi="Arial" w:cs="Arial"/>
+        </w:rPr>
+        <w:t xml:space="preserve"> object</w:t>
+      </w:r>
+      <w:r>
+        <w:rPr>
+          <w:rFonts w:ascii="Arial" w:hAnsi="Arial" w:cs="Arial"/>
+        </w:rPr>
+        <w:t>’s</w:t>
+      </w:r>
+      <w:r>
+        <w:rPr>
+          <w:rFonts w:ascii="Arial" w:hAnsi="Arial" w:cs="Arial"/>
+        </w:rPr>
+        <w:t xml:space="preserve"> state (including constants) to a one specific object at the time.</w:t>
+      </w:r>
+    </w:p>
+    <w:p>
+      <w:pPr>
+        <w:rPr>
+          <w:rFonts w:ascii="Arial" w:hAnsi="Arial" w:cs="Arial"/>
+        </w:rPr>
+      </w:pPr>
+      <w:r>
+        <w:rPr>
+          <w:rFonts w:ascii="Arial" w:hAnsi="Arial" w:cs="Arial"/>
+        </w:rPr>
+        <w:t>Result: bool</w:t>
+      </w:r>
+    </w:p>
+    <w:p>
+      <w:pPr>
+        <w:rPr>
+          <w:rFonts w:ascii="Arial" w:hAnsi="Arial" w:cs="Arial"/>
+        </w:rPr>
+      </w:pPr>
+      <w:r>
+        <w:rPr>
+          <w:rFonts w:ascii="Arial" w:hAnsi="Arial" w:cs="Arial"/>
+        </w:rPr>
+        <w:t>Example</w:t>
+      </w:r>
+      <w:r>
+        <w:rPr>
+          <w:rFonts w:ascii="Arial" w:hAnsi="Arial" w:cs="Arial"/>
+        </w:rPr>
+        <w:t>s</w:t>
+      </w:r>
+      <w:r>
+        <w:rPr>
+          <w:rFonts w:ascii="Arial" w:hAnsi="Arial" w:cs="Arial"/>
+        </w:rPr>
+        <w:t>:</w:t>
+      </w:r>
+    </w:p>
+    <w:p>
+      <w:pPr>
+        <w:rPr>
+          <w:rFonts w:ascii="Arial" w:hAnsi="Arial" w:cs="Arial"/>
+        </w:rPr>
+      </w:pPr>
+      <w:r>
+        <w:rPr>
+          <w:rFonts w:ascii="Arial" w:hAnsi="Arial" w:cs="Arial"/>
+        </w:rPr>
+        <w:tab/>
+      </w:r>
+      <w:proofErr w:type="spellStart"/>
+      <w:r>
+        <w:rPr>
+          <w:rFonts w:ascii="Arial" w:hAnsi="Arial" w:cs="Arial"/>
+        </w:rPr>
         <w:t>half</w:t>
       </w:r>
       <w:r>
+        <w:rPr>
+          <w:rFonts w:ascii="Arial" w:hAnsi="Arial" w:cs="Arial"/>
+        </w:rPr>
+        <w:t>_if</w:t>
+      </w:r>
+      <w:proofErr w:type="spellEnd"/>
+      <w:r>
+        <w:rPr>
+          <w:rFonts w:ascii="Arial" w:hAnsi="Arial" w:cs="Arial"/>
+        </w:rPr>
+        <w:t xml:space="preserve">( </w:t>
+      </w:r>
+      <w:proofErr w:type="spellStart"/>
+      <w:r>
+        <w:rPr>
+          <w:rFonts w:ascii="Arial" w:hAnsi="Arial" w:cs="Arial"/>
+        </w:rPr>
+        <w:t>me.var.money</w:t>
+      </w:r>
+      <w:proofErr w:type="spellEnd"/>
+      <w:r>
+        <w:rPr>
+          <w:rFonts w:ascii="Arial" w:hAnsi="Arial" w:cs="Arial"/>
+        </w:rPr>
+        <w:t xml:space="preserve"> &gt; </w:t>
+      </w:r>
+      <w:proofErr w:type="spellStart"/>
+      <w:r>
+        <w:rPr>
+          <w:rFonts w:ascii="Arial" w:hAnsi="Arial" w:cs="Arial"/>
+        </w:rPr>
+        <w:t>you.var.money</w:t>
+      </w:r>
+      <w:proofErr w:type="spellEnd"/>
+      <w:r>
+        <w:rPr>
+          <w:rFonts w:ascii="Arial" w:hAnsi="Arial" w:cs="Arial"/>
+        </w:rPr>
+        <w:t xml:space="preserve"> ) {</w:t>
+      </w:r>
+      <w:r>
+        <w:rPr>
+          <w:rFonts w:ascii="Arial" w:hAnsi="Arial" w:cs="Arial"/>
+        </w:rPr>
+        <w:t xml:space="preserve"> … </w:t>
+      </w:r>
+      <w:r>
+        <w:rPr>
+          <w:rFonts w:ascii="Arial" w:hAnsi="Arial" w:cs="Arial"/>
+        </w:rPr>
+        <w:t>}</w:t>
+      </w:r>
+    </w:p>
+    <w:p>
+      <w:pPr>
+        <w:rPr>
+          <w:rFonts w:ascii="Arial" w:hAnsi="Arial" w:cs="Arial"/>
+        </w:rPr>
+      </w:pPr>
+      <w:r>
+        <w:rPr>
+          <w:rFonts w:ascii="Arial" w:hAnsi="Arial" w:cs="Arial"/>
+        </w:rPr>
+        <w:tab/>
+      </w:r>
+      <w:proofErr w:type="spellStart"/>
+      <w:r>
+        <w:rPr>
+          <w:rFonts w:ascii="Arial" w:hAnsi="Arial" w:cs="Arial"/>
+        </w:rPr>
+        <w:t>half_if</w:t>
+      </w:r>
+      <w:proofErr w:type="spellEnd"/>
+      <w:r>
+        <w:rPr>
+          <w:rFonts w:ascii="Arial" w:hAnsi="Arial" w:cs="Arial"/>
+        </w:rPr>
+        <w:t xml:space="preserve">( </w:t>
+      </w:r>
+      <w:proofErr w:type="spellStart"/>
+      <w:r>
+        <w:rPr>
+          <w:rFonts w:ascii="Arial" w:hAnsi="Arial" w:cs="Arial"/>
+        </w:rPr>
+        <w:t>you.var.money</w:t>
+      </w:r>
+      <w:proofErr w:type="spellEnd"/>
+      <w:r>
+        <w:rPr>
+          <w:rFonts w:ascii="Arial" w:hAnsi="Arial" w:cs="Arial"/>
+        </w:rPr>
+        <w:t xml:space="preserve"> == 90 &amp;&amp; </w:t>
+      </w:r>
+      <w:proofErr w:type="spellStart"/>
+      <w:r>
+        <w:rPr>
+          <w:rFonts w:ascii="Arial" w:hAnsi="Arial" w:cs="Arial"/>
+        </w:rPr>
+        <w:t>bob.var.gold</w:t>
+      </w:r>
+      <w:proofErr w:type="spellEnd"/>
+      <w:r>
+        <w:rPr>
+          <w:rFonts w:ascii="Arial" w:hAnsi="Arial" w:cs="Arial"/>
+        </w:rPr>
+        <w:t xml:space="preserve"> &lt; 45 ) { … }</w:t>
+      </w:r>
+    </w:p>
+    <w:p>
+      <w:pPr>
+        <w:rPr>
+          <w:rFonts w:ascii="Arial" w:hAnsi="Arial" w:cs="Arial"/>
+        </w:rPr>
+      </w:pPr>
+    </w:p>
+    <w:p>
+      <w:pPr>
         <w:rPr>
           <w:rFonts w:ascii="Arial" w:hAnsi="Arial" w:cs="Arial"/>
           <w:b/>
@@ -4418,182 +7381,9 @@
           <w:sz w:val="28"/>
           <w:szCs w:val="28"/>
         </w:rPr>
-        <w:t>_if:</w:t>
-      </w:r>
-    </w:p>
-    <w:p>
-      <w:pPr>
-        <w:rPr>
-          <w:rFonts w:ascii="Arial" w:hAnsi="Arial" w:cs="Arial"/>
-        </w:rPr>
-      </w:pPr>
-      <w:r>
-        <w:rPr>
-          <w:rFonts w:ascii="Arial" w:hAnsi="Arial" w:cs="Arial"/>
-        </w:rPr>
-        <w:t xml:space="preserve">Description: this if statement </w:t>
-      </w:r>
-      <w:r>
-        <w:rPr>
-          <w:rFonts w:ascii="Arial" w:hAnsi="Arial" w:cs="Arial"/>
-        </w:rPr>
-        <w:t xml:space="preserve">inherits functionality of </w:t>
-      </w:r>
-      <w:r>
-        <w:rPr>
-          <w:rFonts w:ascii="Arial" w:hAnsi="Arial" w:cs="Arial"/>
-          <w:b/>
-          <w:bCs/>
-        </w:rPr>
-        <w:t>isolated_if</w:t>
-      </w:r>
-      <w:r>
-        <w:rPr>
-          <w:rFonts w:ascii="Arial" w:hAnsi="Arial" w:cs="Arial"/>
-        </w:rPr>
-        <w:t xml:space="preserve"> and </w:t>
-      </w:r>
-      <w:r>
-        <w:rPr>
-          <w:rFonts w:ascii="Arial" w:hAnsi="Arial" w:cs="Arial"/>
-        </w:rPr>
-        <w:t xml:space="preserve">compares currently </w:t>
-      </w:r>
-      <w:r>
-        <w:rPr>
-          <w:rFonts w:ascii="Arial" w:hAnsi="Arial" w:cs="Arial"/>
-        </w:rPr>
-        <w:t>analyzed</w:t>
-      </w:r>
-      <w:r>
-        <w:rPr>
-          <w:rFonts w:ascii="Arial" w:hAnsi="Arial" w:cs="Arial"/>
-        </w:rPr>
-        <w:t xml:space="preserve"> object</w:t>
-      </w:r>
-      <w:r>
-        <w:rPr>
-          <w:rFonts w:ascii="Arial" w:hAnsi="Arial" w:cs="Arial"/>
-        </w:rPr>
-        <w:t>’s</w:t>
-      </w:r>
-      <w:r>
-        <w:rPr>
-          <w:rFonts w:ascii="Arial" w:hAnsi="Arial" w:cs="Arial"/>
-        </w:rPr>
-        <w:t xml:space="preserve"> state (including constants) to a one specific object at the time.</w:t>
-      </w:r>
-    </w:p>
-    <w:p>
-      <w:pPr>
-        <w:rPr>
-          <w:rFonts w:ascii="Arial" w:hAnsi="Arial" w:cs="Arial"/>
-        </w:rPr>
-      </w:pPr>
-      <w:r>
-        <w:rPr>
-          <w:rFonts w:ascii="Arial" w:hAnsi="Arial" w:cs="Arial"/>
-        </w:rPr>
-        <w:t>Result: bool</w:t>
-      </w:r>
-    </w:p>
-    <w:p>
-      <w:pPr>
-        <w:rPr>
-          <w:rFonts w:ascii="Arial" w:hAnsi="Arial" w:cs="Arial"/>
-        </w:rPr>
-      </w:pPr>
-      <w:r>
-        <w:rPr>
-          <w:rFonts w:ascii="Arial" w:hAnsi="Arial" w:cs="Arial"/>
-        </w:rPr>
-        <w:t>Example</w:t>
-      </w:r>
-      <w:r>
-        <w:rPr>
-          <w:rFonts w:ascii="Arial" w:hAnsi="Arial" w:cs="Arial"/>
-        </w:rPr>
-        <w:t>s</w:t>
-      </w:r>
-      <w:r>
-        <w:rPr>
-          <w:rFonts w:ascii="Arial" w:hAnsi="Arial" w:cs="Arial"/>
-        </w:rPr>
-        <w:t>:</w:t>
-      </w:r>
-    </w:p>
-    <w:p>
-      <w:pPr>
-        <w:rPr>
-          <w:rFonts w:ascii="Arial" w:hAnsi="Arial" w:cs="Arial"/>
-        </w:rPr>
-      </w:pPr>
-      <w:r>
-        <w:rPr>
-          <w:rFonts w:ascii="Arial" w:hAnsi="Arial" w:cs="Arial"/>
-        </w:rPr>
-        <w:tab/>
-      </w:r>
-      <w:r>
-        <w:rPr>
-          <w:rFonts w:ascii="Arial" w:hAnsi="Arial" w:cs="Arial"/>
-        </w:rPr>
-        <w:t>half</w:t>
-      </w:r>
-      <w:r>
-        <w:rPr>
-          <w:rFonts w:ascii="Arial" w:hAnsi="Arial" w:cs="Arial"/>
-        </w:rPr>
-        <w:t xml:space="preserve">_if( me.var.money &gt; </w:t>
-      </w:r>
-      <w:r>
-        <w:rPr>
-          <w:rFonts w:ascii="Arial" w:hAnsi="Arial" w:cs="Arial"/>
-        </w:rPr>
-        <w:t>you.var.money</w:t>
-      </w:r>
-      <w:r>
-        <w:rPr>
-          <w:rFonts w:ascii="Arial" w:hAnsi="Arial" w:cs="Arial"/>
-        </w:rPr>
-        <w:t xml:space="preserve"> ) {</w:t>
-      </w:r>
-      <w:r>
-        <w:rPr>
-          <w:rFonts w:ascii="Arial" w:hAnsi="Arial" w:cs="Arial"/>
-        </w:rPr>
-        <w:t xml:space="preserve"> … </w:t>
-      </w:r>
-      <w:r>
-        <w:rPr>
-          <w:rFonts w:ascii="Arial" w:hAnsi="Arial" w:cs="Arial"/>
-        </w:rPr>
-        <w:t>}</w:t>
-      </w:r>
-    </w:p>
-    <w:p>
-      <w:pPr>
-        <w:rPr>
-          <w:rFonts w:ascii="Arial" w:hAnsi="Arial" w:cs="Arial"/>
-        </w:rPr>
-      </w:pPr>
-      <w:r>
-        <w:rPr>
-          <w:rFonts w:ascii="Arial" w:hAnsi="Arial" w:cs="Arial"/>
-        </w:rPr>
-        <w:tab/>
-        <w:t>half_if( you.var.money == 90 &amp;&amp; bob.var.gold &lt; 45 ) { … }</w:t>
-      </w:r>
-    </w:p>
-    <w:p>
-      <w:pPr>
-        <w:rPr>
-          <w:rFonts w:ascii="Arial" w:hAnsi="Arial" w:cs="Arial"/>
-        </w:rPr>
-      </w:pPr>
-    </w:p>
-    <w:p>
-      <w:pPr>
+      </w:pPr>
+      <w:proofErr w:type="spellStart"/>
+      <w:r>
         <w:rPr>
           <w:rFonts w:ascii="Arial" w:hAnsi="Arial" w:cs="Arial"/>
           <w:b/>
@@ -4601,7 +7391,8 @@
           <w:sz w:val="28"/>
           <w:szCs w:val="28"/>
         </w:rPr>
-      </w:pPr>
+        <w:t>full_</w:t>
+      </w:r>
       <w:r>
         <w:rPr>
           <w:rFonts w:ascii="Arial" w:hAnsi="Arial" w:cs="Arial"/>
@@ -4610,8 +7401,9 @@
           <w:sz w:val="28"/>
           <w:szCs w:val="28"/>
         </w:rPr>
-        <w:t>full_</w:t>
-      </w:r>
+        <w:t>if</w:t>
+      </w:r>
+      <w:proofErr w:type="spellEnd"/>
       <w:r>
         <w:rPr>
           <w:rFonts w:ascii="Arial" w:hAnsi="Arial" w:cs="Arial"/>
@@ -4620,7 +7412,7 @@
           <w:sz w:val="28"/>
           <w:szCs w:val="28"/>
         </w:rPr>
-        <w:t>if:</w:t>
+        <w:t>:</w:t>
       </w:r>
     </w:p>
     <w:p>
@@ -4697,7 +7489,48 @@
           <w:rFonts w:ascii="Arial" w:hAnsi="Arial" w:cs="Arial"/>
         </w:rPr>
         <w:tab/>
-        <w:t>full_if( you.var.money &gt; bob.var.money) { … }</w:t>
+      </w:r>
+      <w:proofErr w:type="spellStart"/>
+      <w:r>
+        <w:rPr>
+          <w:rFonts w:ascii="Arial" w:hAnsi="Arial" w:cs="Arial"/>
+        </w:rPr>
+        <w:t>full_if</w:t>
+      </w:r>
+      <w:proofErr w:type="spellEnd"/>
+      <w:r>
+        <w:rPr>
+          <w:rFonts w:ascii="Arial" w:hAnsi="Arial" w:cs="Arial"/>
+        </w:rPr>
+        <w:t xml:space="preserve">( </w:t>
+      </w:r>
+      <w:proofErr w:type="spellStart"/>
+      <w:r>
+        <w:rPr>
+          <w:rFonts w:ascii="Arial" w:hAnsi="Arial" w:cs="Arial"/>
+        </w:rPr>
+        <w:t>you.var.money</w:t>
+      </w:r>
+      <w:proofErr w:type="spellEnd"/>
+      <w:r>
+        <w:rPr>
+          <w:rFonts w:ascii="Arial" w:hAnsi="Arial" w:cs="Arial"/>
+        </w:rPr>
+        <w:t xml:space="preserve"> &gt; </w:t>
+      </w:r>
+      <w:proofErr w:type="spellStart"/>
+      <w:r>
+        <w:rPr>
+          <w:rFonts w:ascii="Arial" w:hAnsi="Arial" w:cs="Arial"/>
+        </w:rPr>
+        <w:t>bob.var.money</w:t>
+      </w:r>
+      <w:proofErr w:type="spellEnd"/>
+      <w:r>
+        <w:rPr>
+          <w:rFonts w:ascii="Arial" w:hAnsi="Arial" w:cs="Arial"/>
+        </w:rPr>
+        <w:t>) { … }</w:t>
       </w:r>
     </w:p>
     <w:p>
@@ -4707,12 +7540,56 @@
           <w:rFonts w:ascii="Arial" w:hAnsi="Arial" w:cs="Arial"/>
         </w:rPr>
       </w:pPr>
-      <w:r>
-        <w:rPr>
-          <w:rFonts w:ascii="Arial" w:hAnsi="Arial" w:cs="Arial"/>
-        </w:rPr>
-        <w:t>full_if( me.var.money == 90 &amp;&amp; bob.var.gold &lt; jeff.var.diamonds</w:t>
-      </w:r>
+      <w:proofErr w:type="spellStart"/>
+      <w:r>
+        <w:rPr>
+          <w:rFonts w:ascii="Arial" w:hAnsi="Arial" w:cs="Arial"/>
+        </w:rPr>
+        <w:t>full_if</w:t>
+      </w:r>
+      <w:proofErr w:type="spellEnd"/>
+      <w:r>
+        <w:rPr>
+          <w:rFonts w:ascii="Arial" w:hAnsi="Arial" w:cs="Arial"/>
+        </w:rPr>
+        <w:t xml:space="preserve">( </w:t>
+      </w:r>
+      <w:proofErr w:type="spellStart"/>
+      <w:r>
+        <w:rPr>
+          <w:rFonts w:ascii="Arial" w:hAnsi="Arial" w:cs="Arial"/>
+        </w:rPr>
+        <w:t>me.var.money</w:t>
+      </w:r>
+      <w:proofErr w:type="spellEnd"/>
+      <w:r>
+        <w:rPr>
+          <w:rFonts w:ascii="Arial" w:hAnsi="Arial" w:cs="Arial"/>
+        </w:rPr>
+        <w:t xml:space="preserve"> == 90 &amp;&amp; </w:t>
+      </w:r>
+      <w:proofErr w:type="spellStart"/>
+      <w:r>
+        <w:rPr>
+          <w:rFonts w:ascii="Arial" w:hAnsi="Arial" w:cs="Arial"/>
+        </w:rPr>
+        <w:t>bob.var.gold</w:t>
+      </w:r>
+      <w:proofErr w:type="spellEnd"/>
+      <w:r>
+        <w:rPr>
+          <w:rFonts w:ascii="Arial" w:hAnsi="Arial" w:cs="Arial"/>
+        </w:rPr>
+        <w:t xml:space="preserve"> &lt; </w:t>
+      </w:r>
+      <w:proofErr w:type="spellStart"/>
+      <w:r>
+        <w:rPr>
+          <w:rFonts w:ascii="Arial" w:hAnsi="Arial" w:cs="Arial"/>
+        </w:rPr>
+        <w:t>jeff.var.diamonds</w:t>
+      </w:r>
+      <w:proofErr w:type="spellEnd"/>
     </w:p>
     <w:p>
       <w:pPr>
@@ -4725,7 +7602,21 @@
         <w:rPr>
           <w:rFonts w:ascii="Arial" w:hAnsi="Arial" w:cs="Arial"/>
         </w:rPr>
-        <w:t>|| steve.var.cash &lt;</w:t>
+        <w:t xml:space="preserve">|| </w:t>
+      </w:r>
+      <w:proofErr w:type="spellStart"/>
+      <w:r>
+        <w:rPr>
+          <w:rFonts w:ascii="Arial" w:hAnsi="Arial" w:cs="Arial"/>
+        </w:rPr>
+        <w:t>steve.var.cash</w:t>
+      </w:r>
+      <w:proofErr w:type="spellEnd"/>
+      <w:r>
+        <w:rPr>
+          <w:rFonts w:ascii="Arial" w:hAnsi="Arial" w:cs="Arial"/>
+        </w:rPr>
+        <w:t xml:space="preserve"> &lt;</w:t>
       </w:r>
       <w:r>
         <w:rPr>
@@ -4733,11 +7624,19 @@
         </w:rPr>
         <w:t xml:space="preserve"> </w:t>
       </w:r>
-      <w:r>
-        <w:rPr>
-          <w:rFonts w:ascii="Arial" w:hAnsi="Arial" w:cs="Arial"/>
-        </w:rPr>
-        <w:t>patrick.var.bread ) { … }</w:t>
+      <w:proofErr w:type="spellStart"/>
+      <w:r>
+        <w:rPr>
+          <w:rFonts w:ascii="Arial" w:hAnsi="Arial" w:cs="Arial"/>
+        </w:rPr>
+        <w:t>patrick.var.bread</w:t>
+      </w:r>
+      <w:proofErr w:type="spellEnd"/>
+      <w:r>
+        <w:rPr>
+          <w:rFonts w:ascii="Arial" w:hAnsi="Arial" w:cs="Arial"/>
+        </w:rPr>
+        <w:t xml:space="preserve"> ) { … }</w:t>
       </w:r>
     </w:p>
     <w:p>
@@ -4827,8 +7726,50 @@
         <w:rPr>
           <w:rFonts w:ascii="Arial" w:hAnsi="Arial" w:cs="Arial"/>
         </w:rPr>
+        <w:lastRenderedPageBreak/>
         <w:tab/>
-        <w:t>half_if( me.var.money &gt; you.var.money ) { … }</w:t>
+      </w:r>
+      <w:proofErr w:type="spellStart"/>
+      <w:r>
+        <w:rPr>
+          <w:rFonts w:ascii="Arial" w:hAnsi="Arial" w:cs="Arial"/>
+        </w:rPr>
+        <w:t>half_if</w:t>
+      </w:r>
+      <w:proofErr w:type="spellEnd"/>
+      <w:r>
+        <w:rPr>
+          <w:rFonts w:ascii="Arial" w:hAnsi="Arial" w:cs="Arial"/>
+        </w:rPr>
+        <w:t xml:space="preserve">( </w:t>
+      </w:r>
+      <w:proofErr w:type="spellStart"/>
+      <w:r>
+        <w:rPr>
+          <w:rFonts w:ascii="Arial" w:hAnsi="Arial" w:cs="Arial"/>
+        </w:rPr>
+        <w:t>me.var.money</w:t>
+      </w:r>
+      <w:proofErr w:type="spellEnd"/>
+      <w:r>
+        <w:rPr>
+          <w:rFonts w:ascii="Arial" w:hAnsi="Arial" w:cs="Arial"/>
+        </w:rPr>
+        <w:t xml:space="preserve"> &gt; </w:t>
+      </w:r>
+      <w:proofErr w:type="spellStart"/>
+      <w:r>
+        <w:rPr>
+          <w:rFonts w:ascii="Arial" w:hAnsi="Arial" w:cs="Arial"/>
+        </w:rPr>
+        <w:t>you.var.money</w:t>
+      </w:r>
+      <w:proofErr w:type="spellEnd"/>
+      <w:r>
+        <w:rPr>
+          <w:rFonts w:ascii="Arial" w:hAnsi="Arial" w:cs="Arial"/>
+        </w:rPr>
+        <w:t xml:space="preserve"> ) { … }</w:t>
       </w:r>
     </w:p>
     <w:p>
@@ -4842,73 +7783,48 @@
           <w:rFonts w:ascii="Arial" w:hAnsi="Arial" w:cs="Arial"/>
         </w:rPr>
         <w:tab/>
-        <w:t>half_if( you.var.money == 90 &amp;&amp; bob.var.gold &lt; 45 ) { … }</w:t>
-      </w:r>
-    </w:p>
-    <w:p>
-      <w:pPr>
-        <w:rPr>
-          <w:rFonts w:ascii="Arial" w:hAnsi="Arial" w:cs="Arial"/>
-        </w:rPr>
-      </w:pPr>
-    </w:p>
-    <w:p>
-      <w:pPr>
-        <w:rPr>
-          <w:rFonts w:ascii="Arial" w:hAnsi="Arial" w:cs="Arial"/>
-        </w:rPr>
-      </w:pPr>
-      <w:r>
-        <w:rPr>
-          <w:rFonts w:ascii="Arial" w:hAnsi="Arial" w:cs="Arial"/>
-        </w:rPr>
-        <w:t>last</w:t>
-      </w:r>
-    </w:p>
-    <w:p>
-      <w:pPr>
-        <w:rPr>
-          <w:rFonts w:ascii="Arial" w:hAnsi="Arial" w:cs="Arial"/>
-        </w:rPr>
-      </w:pPr>
-      <w:r>
-        <w:rPr>
-          <w:rFonts w:ascii="Arial" w:hAnsi="Arial" w:cs="Arial"/>
-        </w:rPr>
-        <w:t>forall</w:t>
-      </w:r>
-    </w:p>
-    <w:p>
-      <w:pPr>
-        <w:rPr>
-          <w:rFonts w:ascii="Arial" w:hAnsi="Arial" w:cs="Arial"/>
-        </w:rPr>
-      </w:pPr>
-      <w:r>
-        <w:rPr>
-          <w:rFonts w:ascii="Arial" w:hAnsi="Arial" w:cs="Arial"/>
-        </w:rPr>
-        <w:t>while</w:t>
-      </w:r>
-    </w:p>
-    <w:p>
-      <w:pPr>
-        <w:rPr>
-          <w:rFonts w:ascii="Arial" w:hAnsi="Arial" w:cs="Arial"/>
-        </w:rPr>
-      </w:pPr>
-    </w:p>
-    <w:p>
-      <w:pPr>
-        <w:rPr>
-          <w:rFonts w:ascii="Arial" w:hAnsi="Arial" w:cs="Arial"/>
-        </w:rPr>
-      </w:pPr>
-      <w:r>
-        <w:rPr>
-          <w:rFonts w:ascii="Arial" w:hAnsi="Arial" w:cs="Arial"/>
-        </w:rPr>
-        <w:t>conflicts: next conditionals have to work on updated objects!!!!!!!!!!!!!!!!!!!!!!!!!!!!!!!!!!!!!!!!!!!!!!!!!!!!!!!!!!!!!!!!!!!!!!!!!!!!!!!!!!!!!!!!</w:t>
+      </w:r>
+      <w:proofErr w:type="spellStart"/>
+      <w:r>
+        <w:rPr>
+          <w:rFonts w:ascii="Arial" w:hAnsi="Arial" w:cs="Arial"/>
+        </w:rPr>
+        <w:t>half_if</w:t>
+      </w:r>
+      <w:proofErr w:type="spellEnd"/>
+      <w:r>
+        <w:rPr>
+          <w:rFonts w:ascii="Arial" w:hAnsi="Arial" w:cs="Arial"/>
+        </w:rPr>
+        <w:t xml:space="preserve">( </w:t>
+      </w:r>
+      <w:proofErr w:type="spellStart"/>
+      <w:r>
+        <w:rPr>
+          <w:rFonts w:ascii="Arial" w:hAnsi="Arial" w:cs="Arial"/>
+        </w:rPr>
+        <w:t>you.var.money</w:t>
+      </w:r>
+      <w:proofErr w:type="spellEnd"/>
+      <w:r>
+        <w:rPr>
+          <w:rFonts w:ascii="Arial" w:hAnsi="Arial" w:cs="Arial"/>
+        </w:rPr>
+        <w:t xml:space="preserve"> == 90 &amp;&amp; </w:t>
+      </w:r>
+      <w:proofErr w:type="spellStart"/>
+      <w:r>
+        <w:rPr>
+          <w:rFonts w:ascii="Arial" w:hAnsi="Arial" w:cs="Arial"/>
+        </w:rPr>
+        <w:t>bob.var.gold</w:t>
+      </w:r>
+      <w:proofErr w:type="spellEnd"/>
+      <w:r>
+        <w:rPr>
+          <w:rFonts w:ascii="Arial" w:hAnsi="Arial" w:cs="Arial"/>
+        </w:rPr>
+        <w:t xml:space="preserve"> &lt; 45 ) { … }</w:t>
       </w:r>
     </w:p>
     <w:p>
@@ -5200,7 +8116,7 @@
   <w:abstractNum w:abstractNumId="3" w15:restartNumberingAfterBreak="0">
     <w:nsid w:val="70DF7E16"/>
     <w:multiLevelType w:val="hybridMultilevel"/>
-    <w:tmpl w:val="D966C32A"/>
+    <w:tmpl w:val="038A1FE4"/>
     <w:lvl w:ilvl="0" w:tplc="0409000F">
       <w:start w:val="1"/>
       <w:numFmt w:val="decimal"/>
@@ -6054,4 +8970,16 @@
     </a:ext>
   </a:extLst>
 </a:theme>
+</file>
+
+<file path=customXml/item1.xml><?xml version="1.0" encoding="utf-8"?>
+<b:Sources xmlns:b="http://schemas.openxmlformats.org/officeDocument/2006/bibliography" xmlns="http://schemas.openxmlformats.org/officeDocument/2006/bibliography" SelectedStyle="\APASixthEditionOfficeOnline.xsl" StyleName="APA" Version="6"/>
+</file>
+
+<file path=customXml/itemProps1.xml><?xml version="1.0" encoding="utf-8"?>
+<ds:datastoreItem xmlns:ds="http://schemas.openxmlformats.org/officeDocument/2006/customXml" ds:itemID="{CCD3356C-5F64-47B9-9C20-6937599DAD06}">
+  <ds:schemaRefs>
+    <ds:schemaRef ds:uri="http://schemas.openxmlformats.org/officeDocument/2006/bibliography"/>
+  </ds:schemaRefs>
+</ds:datastoreItem>
 </file>
--- a/docs/events_documentation.docx
+++ b/docs/events_documentation.docx
@@ -212,7 +212,55 @@
           <w:sz w:val="22"/>
           <w:szCs w:val="22"/>
         </w:rPr>
-        <w:t xml:space="preserve">. Each if statement in the script creates a conditional event – instructions placed inside these statements are executed only if all conditions </w:t>
+        <w:t>. Each if statement in the script creates a conditional</w:t>
+      </w:r>
+      <w:r>
+        <w:rPr>
+          <w:rFonts w:ascii="Arial" w:hAnsi="Arial" w:cs="Arial"/>
+          <w:sz w:val="22"/>
+          <w:szCs w:val="22"/>
+        </w:rPr>
+        <w:t>/triggerable</w:t>
+      </w:r>
+      <w:r>
+        <w:rPr>
+          <w:rFonts w:ascii="Arial" w:hAnsi="Arial" w:cs="Arial"/>
+          <w:sz w:val="22"/>
+          <w:szCs w:val="22"/>
+        </w:rPr>
+        <w:t xml:space="preserve"> event</w:t>
+      </w:r>
+      <w:r>
+        <w:rPr>
+          <w:rFonts w:ascii="Arial" w:hAnsi="Arial" w:cs="Arial"/>
+          <w:sz w:val="22"/>
+          <w:szCs w:val="22"/>
+        </w:rPr>
+        <w:t xml:space="preserve"> </w:t>
+      </w:r>
+      <w:r>
+        <w:rPr>
+          <w:rFonts w:ascii="Arial" w:hAnsi="Arial" w:cs="Arial"/>
+          <w:sz w:val="22"/>
+          <w:szCs w:val="22"/>
+        </w:rPr>
+        <w:t xml:space="preserve">– instructions placed inside </w:t>
+      </w:r>
+      <w:r>
+        <w:rPr>
+          <w:rFonts w:ascii="Arial" w:hAnsi="Arial" w:cs="Arial"/>
+          <w:sz w:val="22"/>
+          <w:szCs w:val="22"/>
+        </w:rPr>
+        <w:t xml:space="preserve">the scope of </w:t>
+      </w:r>
+      <w:r>
+        <w:rPr>
+          <w:rFonts w:ascii="Arial" w:hAnsi="Arial" w:cs="Arial"/>
+          <w:sz w:val="22"/>
+          <w:szCs w:val="22"/>
+        </w:rPr>
+        <w:t xml:space="preserve">these statements are executed only if all conditions </w:t>
       </w:r>
       <w:r>
         <w:rPr>
@@ -320,6 +368,14 @@
           <w:sz w:val="22"/>
           <w:szCs w:val="22"/>
         </w:rPr>
+        <w:t xml:space="preserve">a </w:t>
+      </w:r>
+      <w:r>
+        <w:rPr>
+          <w:rFonts w:ascii="Arial" w:hAnsi="Arial" w:cs="Arial"/>
+          <w:sz w:val="22"/>
+          <w:szCs w:val="22"/>
+        </w:rPr>
         <w:t>name</w:t>
       </w:r>
       <w:r>
@@ -352,41 +408,175 @@
           <w:sz w:val="22"/>
           <w:szCs w:val="22"/>
         </w:rPr>
-        <w:t xml:space="preserve">They are an equivalent of functions and you can add parameters in the </w:t>
-      </w:r>
-      <w:proofErr w:type="spellStart"/>
-      <w:r>
-        <w:rPr>
-          <w:rFonts w:ascii="Arial" w:hAnsi="Arial" w:cs="Arial"/>
-          <w:sz w:val="22"/>
-          <w:szCs w:val="22"/>
-        </w:rPr>
-        <w:t>bracets</w:t>
-      </w:r>
-      <w:proofErr w:type="spellEnd"/>
-      <w:r>
-        <w:rPr>
-          <w:rFonts w:ascii="Arial" w:hAnsi="Arial" w:cs="Arial"/>
-          <w:sz w:val="22"/>
-          <w:szCs w:val="22"/>
-        </w:rPr>
-        <w:t xml:space="preserve">, but there’s a major difference – they cannot return values, you must use object’s variables in order to save their result. Dormant events can be </w:t>
-      </w:r>
-      <w:r>
-        <w:rPr>
-          <w:rFonts w:ascii="Arial" w:hAnsi="Arial" w:cs="Arial"/>
-          <w:sz w:val="22"/>
-          <w:szCs w:val="22"/>
-        </w:rPr>
-        <w:t>trigger</w:t>
-      </w:r>
-      <w:r>
-        <w:rPr>
-          <w:rFonts w:ascii="Arial" w:hAnsi="Arial" w:cs="Arial"/>
-          <w:sz w:val="22"/>
-          <w:szCs w:val="22"/>
-        </w:rPr>
-        <w:t>ed</w:t>
+        <w:t xml:space="preserve">They are an equivalent of functions </w:t>
+      </w:r>
+      <w:r>
+        <w:rPr>
+          <w:rFonts w:ascii="Arial" w:hAnsi="Arial" w:cs="Arial"/>
+          <w:sz w:val="22"/>
+          <w:szCs w:val="22"/>
+        </w:rPr>
+        <w:t xml:space="preserve">from normal programming languages </w:t>
+      </w:r>
+      <w:r>
+        <w:rPr>
+          <w:rFonts w:ascii="Arial" w:hAnsi="Arial" w:cs="Arial"/>
+          <w:sz w:val="22"/>
+          <w:szCs w:val="22"/>
+        </w:rPr>
+        <w:t xml:space="preserve">and you can </w:t>
+      </w:r>
+      <w:r>
+        <w:rPr>
+          <w:rFonts w:ascii="Arial" w:hAnsi="Arial" w:cs="Arial"/>
+          <w:sz w:val="22"/>
+          <w:szCs w:val="22"/>
+        </w:rPr>
+        <w:t>give them</w:t>
+      </w:r>
+      <w:r>
+        <w:rPr>
+          <w:rFonts w:ascii="Arial" w:hAnsi="Arial" w:cs="Arial"/>
+          <w:sz w:val="22"/>
+          <w:szCs w:val="22"/>
+        </w:rPr>
+        <w:t xml:space="preserve"> parameters </w:t>
+      </w:r>
+      <w:r>
+        <w:rPr>
+          <w:rFonts w:ascii="Arial" w:hAnsi="Arial" w:cs="Arial"/>
+          <w:sz w:val="22"/>
+          <w:szCs w:val="22"/>
+        </w:rPr>
+        <w:t xml:space="preserve">by putting them </w:t>
+      </w:r>
+      <w:r>
+        <w:rPr>
+          <w:rFonts w:ascii="Arial" w:hAnsi="Arial" w:cs="Arial"/>
+          <w:sz w:val="22"/>
+          <w:szCs w:val="22"/>
+        </w:rPr>
+        <w:t xml:space="preserve">in </w:t>
+      </w:r>
+      <w:r>
+        <w:rPr>
+          <w:rFonts w:ascii="Arial" w:hAnsi="Arial" w:cs="Arial"/>
+          <w:sz w:val="22"/>
+          <w:szCs w:val="22"/>
+        </w:rPr>
+        <w:t xml:space="preserve">the </w:t>
+      </w:r>
+      <w:r>
+        <w:rPr>
+          <w:rFonts w:ascii="Arial" w:hAnsi="Arial" w:cs="Arial"/>
+          <w:sz w:val="22"/>
+          <w:szCs w:val="22"/>
+        </w:rPr>
+        <w:t>parenthesis</w:t>
+      </w:r>
+      <w:r>
+        <w:rPr>
+          <w:rFonts w:ascii="Arial" w:hAnsi="Arial" w:cs="Arial"/>
+          <w:sz w:val="22"/>
+          <w:szCs w:val="22"/>
+        </w:rPr>
+        <w:t>. T</w:t>
+      </w:r>
+      <w:r>
+        <w:rPr>
+          <w:rFonts w:ascii="Arial" w:hAnsi="Arial" w:cs="Arial"/>
+          <w:sz w:val="22"/>
+          <w:szCs w:val="22"/>
+        </w:rPr>
+        <w:t xml:space="preserve">here’s a major difference </w:t>
+      </w:r>
+      <w:r>
+        <w:rPr>
+          <w:rFonts w:ascii="Arial" w:hAnsi="Arial" w:cs="Arial"/>
+          <w:sz w:val="22"/>
+          <w:szCs w:val="22"/>
+        </w:rPr>
+        <w:t xml:space="preserve">between these events and functions </w:t>
+      </w:r>
+      <w:r>
+        <w:rPr>
+          <w:rFonts w:ascii="Arial" w:hAnsi="Arial" w:cs="Arial"/>
+          <w:sz w:val="22"/>
+          <w:szCs w:val="22"/>
+        </w:rPr>
+        <w:t xml:space="preserve">– </w:t>
+      </w:r>
+      <w:r>
+        <w:rPr>
+          <w:rFonts w:ascii="Arial" w:hAnsi="Arial" w:cs="Arial"/>
+          <w:sz w:val="22"/>
+          <w:szCs w:val="22"/>
+        </w:rPr>
+        <w:t xml:space="preserve">events </w:t>
+      </w:r>
+      <w:r>
+        <w:rPr>
+          <w:rFonts w:ascii="Arial" w:hAnsi="Arial" w:cs="Arial"/>
+          <w:sz w:val="22"/>
+          <w:szCs w:val="22"/>
+        </w:rPr>
+        <w:t>cannot return values, you must use</w:t>
+      </w:r>
+      <w:r>
+        <w:rPr>
+          <w:rFonts w:ascii="Arial" w:hAnsi="Arial" w:cs="Arial"/>
+          <w:sz w:val="22"/>
+          <w:szCs w:val="22"/>
+        </w:rPr>
+        <w:t xml:space="preserve"> </w:t>
+      </w:r>
+      <w:r>
+        <w:rPr>
+          <w:rFonts w:ascii="Arial" w:hAnsi="Arial" w:cs="Arial"/>
+          <w:sz w:val="22"/>
+          <w:szCs w:val="22"/>
+        </w:rPr>
+        <w:t xml:space="preserve">variables </w:t>
+      </w:r>
+      <w:r>
+        <w:rPr>
+          <w:rFonts w:ascii="Arial" w:hAnsi="Arial" w:cs="Arial"/>
+          <w:sz w:val="22"/>
+          <w:szCs w:val="22"/>
+        </w:rPr>
+        <w:t>belonging to the owner of the script if you want</w:t>
+      </w:r>
+      <w:r>
+        <w:rPr>
+          <w:rFonts w:ascii="Arial" w:hAnsi="Arial" w:cs="Arial"/>
+          <w:sz w:val="22"/>
+          <w:szCs w:val="22"/>
+        </w:rPr>
+        <w:t xml:space="preserve"> to save result</w:t>
+      </w:r>
+      <w:r>
+        <w:rPr>
+          <w:rFonts w:ascii="Arial" w:hAnsi="Arial" w:cs="Arial"/>
+          <w:sz w:val="22"/>
+          <w:szCs w:val="22"/>
+        </w:rPr>
+        <w:t>s of the event</w:t>
+      </w:r>
+      <w:r>
+        <w:rPr>
+          <w:rFonts w:ascii="Arial" w:hAnsi="Arial" w:cs="Arial"/>
+          <w:sz w:val="22"/>
+          <w:szCs w:val="22"/>
+        </w:rPr>
+        <w:t xml:space="preserve">. Dormant events can be </w:t>
+      </w:r>
+      <w:r>
+        <w:rPr>
+          <w:rFonts w:ascii="Arial" w:hAnsi="Arial" w:cs="Arial"/>
+          <w:sz w:val="22"/>
+          <w:szCs w:val="22"/>
+        </w:rPr>
+        <w:t>called</w:t>
       </w:r>
       <w:r>
         <w:rPr>
@@ -410,7 +600,7 @@
           <w:sz w:val="22"/>
           <w:szCs w:val="22"/>
         </w:rPr>
-        <w:t xml:space="preserve">be called in a </w:t>
+        <w:t xml:space="preserve">in a </w:t>
       </w:r>
       <w:r>
         <w:rPr>
@@ -442,7 +632,23 @@
           <w:sz w:val="22"/>
           <w:szCs w:val="22"/>
         </w:rPr>
-        <w:t>. Examples:</w:t>
+        <w:t xml:space="preserve">. </w:t>
+      </w:r>
+      <w:r>
+        <w:rPr>
+          <w:rFonts w:ascii="Arial" w:hAnsi="Arial" w:cs="Arial"/>
+          <w:sz w:val="22"/>
+          <w:szCs w:val="22"/>
+        </w:rPr>
+        <w:t xml:space="preserve">You can improve readability of your script by combining conditional events with dormant events. </w:t>
+      </w:r>
+      <w:r>
+        <w:rPr>
+          <w:rFonts w:ascii="Arial" w:hAnsi="Arial" w:cs="Arial"/>
+          <w:sz w:val="22"/>
+          <w:szCs w:val="22"/>
+        </w:rPr>
+        <w:t>Examples:</w:t>
       </w:r>
     </w:p>
     <w:p>
@@ -1350,6 +1556,7 @@
           <w:sz w:val="22"/>
           <w:szCs w:val="22"/>
         </w:rPr>
+        <w:lastRenderedPageBreak/>
         <w:tab/>
         <w:t>For example:</w:t>
       </w:r>
@@ -1380,7 +1587,6 @@
           <w:sz w:val="22"/>
           <w:szCs w:val="22"/>
         </w:rPr>
-        <w:lastRenderedPageBreak/>
         <w:t>layers.</w:t>
       </w:r>
       <w:r>
@@ -2118,7 +2324,15 @@
           <w:sz w:val="22"/>
           <w:szCs w:val="22"/>
         </w:rPr>
-        <w:t xml:space="preserve">Context can be </w:t>
+        <w:t xml:space="preserve">Values or contexts </w:t>
+      </w:r>
+      <w:r>
+        <w:rPr>
+          <w:rFonts w:ascii="Arial" w:hAnsi="Arial" w:cs="Arial"/>
+          <w:sz w:val="22"/>
+          <w:szCs w:val="22"/>
+        </w:rPr>
+        <w:t xml:space="preserve">can be </w:t>
       </w:r>
       <w:r>
         <w:rPr>
@@ -2151,6 +2365,46 @@
       <w:pPr>
         <w:pStyle w:val="NormalWeb"/>
         <w:spacing w:before="0" w:beforeAutospacing="0" w:after="160" w:afterAutospacing="0"/>
+        <w:ind w:left="720" w:firstLine="720"/>
+        <w:rPr>
+          <w:rFonts w:ascii="Arial" w:hAnsi="Arial" w:cs="Arial"/>
+          <w:sz w:val="22"/>
+          <w:szCs w:val="22"/>
+        </w:rPr>
+      </w:pPr>
+      <w:r>
+        <w:rPr>
+          <w:rFonts w:ascii="Arial" w:hAnsi="Arial" w:cs="Arial"/>
+          <w:sz w:val="22"/>
+          <w:szCs w:val="22"/>
+        </w:rPr>
+        <w:t>let number = 10;</w:t>
+      </w:r>
+    </w:p>
+    <w:p>
+      <w:pPr>
+        <w:pStyle w:val="NormalWeb"/>
+        <w:spacing w:before="0" w:beforeAutospacing="0" w:after="160" w:afterAutospacing="0"/>
+        <w:ind w:left="720" w:firstLine="720"/>
+        <w:rPr>
+          <w:rFonts w:ascii="Arial" w:hAnsi="Arial" w:cs="Arial"/>
+          <w:sz w:val="22"/>
+          <w:szCs w:val="22"/>
+        </w:rPr>
+      </w:pPr>
+      <w:r>
+        <w:rPr>
+          <w:rFonts w:ascii="Arial" w:hAnsi="Arial" w:cs="Arial"/>
+          <w:sz w:val="22"/>
+          <w:szCs w:val="22"/>
+        </w:rPr>
+        <w:t>let string = “hello Goo”;</w:t>
+      </w:r>
+    </w:p>
+    <w:p>
+      <w:pPr>
+        <w:pStyle w:val="NormalWeb"/>
+        <w:spacing w:before="0" w:beforeAutospacing="0" w:after="160" w:afterAutospacing="0"/>
         <w:ind w:left="1440"/>
         <w:rPr>
           <w:rFonts w:ascii="Arial" w:hAnsi="Arial" w:cs="Arial"/>
@@ -2164,7 +2418,15 @@
           <w:sz w:val="22"/>
           <w:szCs w:val="22"/>
         </w:rPr>
-        <w:t xml:space="preserve">let a = </w:t>
+        <w:t>let</w:t>
+      </w:r>
+      <w:r>
+        <w:rPr>
+          <w:rFonts w:ascii="Arial" w:hAnsi="Arial" w:cs="Arial"/>
+          <w:sz w:val="22"/>
+          <w:szCs w:val="22"/>
+        </w:rPr>
+        <w:t xml:space="preserve"> a = </w:t>
       </w:r>
       <w:proofErr w:type="spellStart"/>
       <w:r>
@@ -2707,6 +2969,14 @@
         </w:rPr>
         <w:t>();</w:t>
       </w:r>
+      <w:r>
+        <w:rPr>
+          <w:rFonts w:ascii="Arial" w:hAnsi="Arial" w:cs="Arial"/>
+          <w:sz w:val="22"/>
+          <w:szCs w:val="22"/>
+        </w:rPr>
+        <w:t xml:space="preserve"> //For all objects in a group “tree” spawn apples.</w:t>
+      </w:r>
     </w:p>
     <w:p>
       <w:pPr>
@@ -2839,6 +3109,7 @@
           <w:sz w:val="22"/>
           <w:szCs w:val="22"/>
         </w:rPr>
+        <w:lastRenderedPageBreak/>
         <w:t xml:space="preserve">let </w:t>
       </w:r>
       <w:proofErr w:type="spellStart"/>
@@ -2924,7 +3195,23 @@
           <w:sz w:val="22"/>
           <w:szCs w:val="22"/>
         </w:rPr>
-        <w:t xml:space="preserve"> loop. It will repeat everything in its scope as long as the condition inside it returns true. Examples:</w:t>
+        <w:t xml:space="preserve"> loop. It will repeat everything in its scope as long as </w:t>
+      </w:r>
+      <w:r>
+        <w:rPr>
+          <w:rFonts w:ascii="Arial" w:hAnsi="Arial" w:cs="Arial"/>
+          <w:sz w:val="22"/>
+          <w:szCs w:val="22"/>
+        </w:rPr>
+        <w:t xml:space="preserve">its </w:t>
+      </w:r>
+      <w:r>
+        <w:rPr>
+          <w:rFonts w:ascii="Arial" w:hAnsi="Arial" w:cs="Arial"/>
+          <w:sz w:val="22"/>
+          <w:szCs w:val="22"/>
+        </w:rPr>
+        <w:t>condition returns true. Examples:</w:t>
       </w:r>
     </w:p>
     <w:p>
@@ -3060,7 +3347,6 @@
           <w:sz w:val="22"/>
           <w:szCs w:val="22"/>
         </w:rPr>
-        <w:lastRenderedPageBreak/>
         <w:t>let i = 0;</w:t>
       </w:r>
     </w:p>
@@ -3157,39 +3443,7 @@
           <w:sz w:val="22"/>
           <w:szCs w:val="22"/>
         </w:rPr>
-        <w:t xml:space="preserve">let </w:t>
-      </w:r>
-      <w:r>
-        <w:rPr>
-          <w:rFonts w:ascii="Arial" w:hAnsi="Arial" w:cs="Arial"/>
-          <w:sz w:val="22"/>
-          <w:szCs w:val="22"/>
-        </w:rPr>
-        <w:t>enemies</w:t>
-      </w:r>
-      <w:r>
-        <w:rPr>
-          <w:rFonts w:ascii="Arial" w:hAnsi="Arial" w:cs="Arial"/>
-          <w:sz w:val="22"/>
-          <w:szCs w:val="22"/>
-        </w:rPr>
-        <w:t xml:space="preserve"> = all(group == “</w:t>
-      </w:r>
-      <w:r>
-        <w:rPr>
-          <w:rFonts w:ascii="Arial" w:hAnsi="Arial" w:cs="Arial"/>
-          <w:sz w:val="22"/>
-          <w:szCs w:val="22"/>
-        </w:rPr>
-        <w:t>enemy</w:t>
-      </w:r>
-      <w:r>
-        <w:rPr>
-          <w:rFonts w:ascii="Arial" w:hAnsi="Arial" w:cs="Arial"/>
-          <w:sz w:val="22"/>
-          <w:szCs w:val="22"/>
-        </w:rPr>
-        <w:t>”);</w:t>
+        <w:t>let x = all(group == “x”);</w:t>
       </w:r>
     </w:p>
     <w:p>
@@ -3218,100 +3472,50 @@
           <w:sz w:val="22"/>
           <w:szCs w:val="22"/>
         </w:rPr>
-        <w:t>enemies</w:t>
-      </w:r>
-      <w:r>
-        <w:rPr>
-          <w:rFonts w:ascii="Arial" w:hAnsi="Arial" w:cs="Arial"/>
-          <w:sz w:val="22"/>
-          <w:szCs w:val="22"/>
-        </w:rPr>
-        <w:t>.var.stars</w:t>
-      </w:r>
-      <w:proofErr w:type="spellEnd"/>
-      <w:r>
-        <w:rPr>
-          <w:rFonts w:ascii="Arial" w:hAnsi="Arial" w:cs="Arial"/>
-          <w:sz w:val="22"/>
-          <w:szCs w:val="22"/>
-        </w:rPr>
-        <w:t xml:space="preserve"> &gt; 0){ </w:t>
-      </w:r>
-      <w:proofErr w:type="spellStart"/>
-      <w:r>
-        <w:rPr>
-          <w:rFonts w:ascii="Arial" w:hAnsi="Arial" w:cs="Arial"/>
-          <w:sz w:val="22"/>
-          <w:szCs w:val="22"/>
-        </w:rPr>
-        <w:t>me.var.stars</w:t>
-      </w:r>
-      <w:proofErr w:type="spellEnd"/>
-      <w:r>
-        <w:rPr>
-          <w:rFonts w:ascii="Arial" w:hAnsi="Arial" w:cs="Arial"/>
-          <w:sz w:val="22"/>
-          <w:szCs w:val="22"/>
-        </w:rPr>
-        <w:t xml:space="preserve">++; </w:t>
-      </w:r>
-      <w:proofErr w:type="spellStart"/>
-      <w:r>
-        <w:rPr>
-          <w:rFonts w:ascii="Arial" w:hAnsi="Arial" w:cs="Arial"/>
-          <w:sz w:val="22"/>
-          <w:szCs w:val="22"/>
-        </w:rPr>
-        <w:t>enemies</w:t>
-      </w:r>
-      <w:r>
-        <w:rPr>
-          <w:rFonts w:ascii="Arial" w:hAnsi="Arial" w:cs="Arial"/>
-          <w:sz w:val="22"/>
-          <w:szCs w:val="22"/>
-        </w:rPr>
-        <w:t>.var.stars</w:t>
-      </w:r>
-      <w:proofErr w:type="spellEnd"/>
-      <w:r>
-        <w:rPr>
-          <w:rFonts w:ascii="Arial" w:hAnsi="Arial" w:cs="Arial"/>
-          <w:sz w:val="22"/>
-          <w:szCs w:val="22"/>
-        </w:rPr>
-        <w:t>--</w:t>
-      </w:r>
-      <w:r>
-        <w:rPr>
-          <w:rFonts w:ascii="Arial" w:hAnsi="Arial" w:cs="Arial"/>
-          <w:sz w:val="22"/>
-          <w:szCs w:val="22"/>
-        </w:rPr>
-        <w:t xml:space="preserve">; } </w:t>
-      </w:r>
-      <w:r>
-        <w:rPr>
-          <w:rFonts w:ascii="Arial" w:hAnsi="Arial" w:cs="Arial"/>
-          <w:sz w:val="22"/>
-          <w:szCs w:val="22"/>
-        </w:rPr>
-        <w:t>//Move stars from one object to another until none of objects from “</w:t>
-      </w:r>
-      <w:r>
-        <w:rPr>
-          <w:rFonts w:ascii="Arial" w:hAnsi="Arial" w:cs="Arial"/>
-          <w:sz w:val="22"/>
-          <w:szCs w:val="22"/>
-        </w:rPr>
-        <w:t>enem</w:t>
-      </w:r>
-      <w:r>
-        <w:rPr>
-          <w:rFonts w:ascii="Arial" w:hAnsi="Arial" w:cs="Arial"/>
-          <w:sz w:val="22"/>
-          <w:szCs w:val="22"/>
-        </w:rPr>
-        <w:t>y” group have any stars.</w:t>
+        <w:t>x.size</w:t>
+      </w:r>
+      <w:proofErr w:type="spellEnd"/>
+      <w:r>
+        <w:rPr>
+          <w:rFonts w:ascii="Arial" w:hAnsi="Arial" w:cs="Arial"/>
+          <w:sz w:val="22"/>
+          <w:szCs w:val="22"/>
+        </w:rPr>
+        <w:t xml:space="preserve"> &gt; 0</w:t>
+      </w:r>
+      <w:r>
+        <w:rPr>
+          <w:rFonts w:ascii="Arial" w:hAnsi="Arial" w:cs="Arial"/>
+          <w:sz w:val="22"/>
+          <w:szCs w:val="22"/>
+        </w:rPr>
+        <w:t>)</w:t>
+      </w:r>
+      <w:r>
+        <w:rPr>
+          <w:rFonts w:ascii="Arial" w:hAnsi="Arial" w:cs="Arial"/>
+          <w:sz w:val="22"/>
+          <w:szCs w:val="22"/>
+        </w:rPr>
+        <w:t xml:space="preserve">{ </w:t>
+      </w:r>
+      <w:proofErr w:type="spellStart"/>
+      <w:r>
+        <w:rPr>
+          <w:rFonts w:ascii="Arial" w:hAnsi="Arial" w:cs="Arial"/>
+          <w:sz w:val="22"/>
+          <w:szCs w:val="22"/>
+        </w:rPr>
+        <w:t>me.events.destroyRandomX</w:t>
+      </w:r>
+      <w:proofErr w:type="spellEnd"/>
+      <w:r>
+        <w:rPr>
+          <w:rFonts w:ascii="Arial" w:hAnsi="Arial" w:cs="Arial"/>
+          <w:sz w:val="22"/>
+          <w:szCs w:val="22"/>
+        </w:rPr>
+        <w:t>(); }</w:t>
       </w:r>
     </w:p>
     <w:p>
@@ -3331,187 +3535,93 @@
           <w:sz w:val="22"/>
           <w:szCs w:val="22"/>
         </w:rPr>
-        <w:t xml:space="preserve">When </w:t>
-      </w:r>
-      <w:r>
-        <w:rPr>
-          <w:rFonts w:ascii="Arial" w:hAnsi="Arial" w:cs="Arial"/>
-          <w:sz w:val="22"/>
-          <w:szCs w:val="22"/>
-        </w:rPr>
-        <w:t>using simple instructions on a group of objects, it’s not recommended to use while loops. Use it only if you want to execute a complex set of instructions.</w:t>
-      </w:r>
-      <w:r>
-        <w:rPr>
-          <w:rFonts w:ascii="Arial" w:hAnsi="Arial" w:cs="Arial"/>
-          <w:sz w:val="22"/>
-          <w:szCs w:val="22"/>
-        </w:rPr>
-        <w:t xml:space="preserve"> </w:t>
-      </w:r>
-      <w:r>
-        <w:rPr>
-          <w:rFonts w:ascii="Arial" w:hAnsi="Arial" w:cs="Arial"/>
-          <w:sz w:val="22"/>
-          <w:szCs w:val="22"/>
-        </w:rPr>
-        <w:t>Examples:</w:t>
-      </w:r>
-    </w:p>
-    <w:p>
-      <w:pPr>
-        <w:pStyle w:val="NormalWeb"/>
-        <w:spacing w:before="0" w:beforeAutospacing="0" w:after="160" w:afterAutospacing="0"/>
-        <w:ind w:left="1440"/>
-        <w:rPr>
-          <w:rFonts w:ascii="Arial" w:hAnsi="Arial" w:cs="Arial"/>
-          <w:sz w:val="22"/>
-          <w:szCs w:val="22"/>
-        </w:rPr>
-      </w:pPr>
-      <w:r>
-        <w:rPr>
-          <w:rFonts w:ascii="Arial" w:hAnsi="Arial" w:cs="Arial"/>
-          <w:sz w:val="22"/>
-          <w:szCs w:val="22"/>
-        </w:rPr>
-        <w:t>while(</w:t>
-      </w:r>
-      <w:proofErr w:type="spellStart"/>
-      <w:r>
-        <w:rPr>
-          <w:rFonts w:ascii="Arial" w:hAnsi="Arial" w:cs="Arial"/>
-          <w:sz w:val="22"/>
-          <w:szCs w:val="22"/>
-        </w:rPr>
-        <w:t>enemies.size</w:t>
-      </w:r>
-      <w:proofErr w:type="spellEnd"/>
-      <w:r>
-        <w:rPr>
-          <w:rFonts w:ascii="Arial" w:hAnsi="Arial" w:cs="Arial"/>
-          <w:sz w:val="22"/>
-          <w:szCs w:val="22"/>
-        </w:rPr>
-        <w:t xml:space="preserve">() &gt; 0){ </w:t>
-      </w:r>
-      <w:proofErr w:type="spellStart"/>
-      <w:r>
-        <w:rPr>
-          <w:rFonts w:ascii="Arial" w:hAnsi="Arial" w:cs="Arial"/>
-          <w:sz w:val="22"/>
-          <w:szCs w:val="22"/>
-        </w:rPr>
-        <w:t>enemies.kill</w:t>
-      </w:r>
-      <w:proofErr w:type="spellEnd"/>
-      <w:r>
-        <w:rPr>
-          <w:rFonts w:ascii="Arial" w:hAnsi="Arial" w:cs="Arial"/>
-          <w:sz w:val="22"/>
-          <w:szCs w:val="22"/>
-        </w:rPr>
-        <w:t>() } //This line does exactly the same thing as “</w:t>
-      </w:r>
-      <w:proofErr w:type="spellStart"/>
-      <w:r>
-        <w:rPr>
-          <w:rFonts w:ascii="Arial" w:hAnsi="Arial" w:cs="Arial"/>
-          <w:sz w:val="22"/>
-          <w:szCs w:val="22"/>
-        </w:rPr>
-        <w:t>enemies.kill</w:t>
-      </w:r>
-      <w:proofErr w:type="spellEnd"/>
-      <w:r>
-        <w:rPr>
-          <w:rFonts w:ascii="Arial" w:hAnsi="Arial" w:cs="Arial"/>
-          <w:sz w:val="22"/>
-          <w:szCs w:val="22"/>
-        </w:rPr>
-        <w:t>();”</w:t>
-      </w:r>
-      <w:r>
-        <w:rPr>
-          <w:rFonts w:ascii="Arial" w:hAnsi="Arial" w:cs="Arial"/>
-          <w:sz w:val="22"/>
-          <w:szCs w:val="22"/>
-        </w:rPr>
-        <w:t xml:space="preserve"> while being more complex.</w:t>
-      </w:r>
-    </w:p>
-    <w:p>
-      <w:pPr>
-        <w:pStyle w:val="NormalWeb"/>
-        <w:spacing w:before="0" w:beforeAutospacing="0" w:after="160" w:afterAutospacing="0"/>
-        <w:ind w:left="1440"/>
-        <w:rPr>
-          <w:rFonts w:ascii="Arial" w:hAnsi="Arial" w:cs="Arial"/>
-          <w:sz w:val="22"/>
-          <w:szCs w:val="22"/>
-        </w:rPr>
-      </w:pPr>
-      <w:r>
-        <w:rPr>
-          <w:rFonts w:ascii="Arial" w:hAnsi="Arial" w:cs="Arial"/>
-          <w:sz w:val="22"/>
-          <w:szCs w:val="22"/>
-        </w:rPr>
-        <w:t>while(</w:t>
-      </w:r>
-      <w:proofErr w:type="spellStart"/>
-      <w:r>
-        <w:rPr>
-          <w:rFonts w:ascii="Arial" w:hAnsi="Arial" w:cs="Arial"/>
-          <w:sz w:val="22"/>
-          <w:szCs w:val="22"/>
-        </w:rPr>
-        <w:t>enemies.var.a</w:t>
-      </w:r>
-      <w:proofErr w:type="spellEnd"/>
-      <w:r>
-        <w:rPr>
-          <w:rFonts w:ascii="Arial" w:hAnsi="Arial" w:cs="Arial"/>
-          <w:sz w:val="22"/>
-          <w:szCs w:val="22"/>
-        </w:rPr>
-        <w:t xml:space="preserve"> &gt; 0){ </w:t>
-      </w:r>
-      <w:proofErr w:type="spellStart"/>
-      <w:r>
-        <w:rPr>
-          <w:rFonts w:ascii="Arial" w:hAnsi="Arial" w:cs="Arial"/>
-          <w:sz w:val="22"/>
-          <w:szCs w:val="22"/>
-        </w:rPr>
-        <w:t>enemies.var.a</w:t>
-      </w:r>
-      <w:proofErr w:type="spellEnd"/>
-      <w:r>
-        <w:rPr>
-          <w:rFonts w:ascii="Arial" w:hAnsi="Arial" w:cs="Arial"/>
-          <w:sz w:val="22"/>
-          <w:szCs w:val="22"/>
-        </w:rPr>
-        <w:t>--; } //This line does exactly the same thing as “</w:t>
-      </w:r>
-      <w:proofErr w:type="spellStart"/>
-      <w:r>
-        <w:rPr>
-          <w:rFonts w:ascii="Arial" w:hAnsi="Arial" w:cs="Arial"/>
-          <w:sz w:val="22"/>
-          <w:szCs w:val="22"/>
-        </w:rPr>
-        <w:t>enemies.var.a</w:t>
-      </w:r>
-      <w:proofErr w:type="spellEnd"/>
-      <w:r>
-        <w:rPr>
-          <w:rFonts w:ascii="Arial" w:hAnsi="Arial" w:cs="Arial"/>
-          <w:sz w:val="22"/>
-          <w:szCs w:val="22"/>
-        </w:rPr>
-        <w:t>=0;”</w:t>
+        <w:t>Operands in the conditions of the while loop must return single values – groups of objects cannot be used without a special directive</w:t>
+      </w:r>
+      <w:r>
+        <w:rPr>
+          <w:rFonts w:ascii="Arial" w:hAnsi="Arial" w:cs="Arial"/>
+          <w:sz w:val="22"/>
+          <w:szCs w:val="22"/>
+        </w:rPr>
+        <w:t xml:space="preserve">s like </w:t>
+      </w:r>
+      <w:r>
+        <w:rPr>
+          <w:rFonts w:ascii="Arial" w:hAnsi="Arial" w:cs="Arial"/>
+          <w:b/>
+          <w:bCs/>
+          <w:sz w:val="22"/>
+          <w:szCs w:val="22"/>
+        </w:rPr>
+        <w:t>atomic</w:t>
+      </w:r>
+      <w:r>
+        <w:rPr>
+          <w:rFonts w:ascii="Arial" w:hAnsi="Arial" w:cs="Arial"/>
+          <w:sz w:val="22"/>
+          <w:szCs w:val="22"/>
+        </w:rPr>
+        <w:t>.</w:t>
+      </w:r>
+      <w:r>
+        <w:rPr>
+          <w:rFonts w:ascii="Arial" w:hAnsi="Arial" w:cs="Arial"/>
+          <w:sz w:val="22"/>
+          <w:szCs w:val="22"/>
+        </w:rPr>
+        <w:t xml:space="preserve"> Without directives every </w:t>
+      </w:r>
+      <w:proofErr w:type="spellStart"/>
+      <w:r>
+        <w:rPr>
+          <w:rFonts w:ascii="Arial" w:hAnsi="Arial" w:cs="Arial"/>
+          <w:sz w:val="22"/>
+          <w:szCs w:val="22"/>
+        </w:rPr>
+        <w:t>instuctions</w:t>
+      </w:r>
+      <w:proofErr w:type="spellEnd"/>
+      <w:r>
+        <w:rPr>
+          <w:rFonts w:ascii="Arial" w:hAnsi="Arial" w:cs="Arial"/>
+          <w:sz w:val="22"/>
+          <w:szCs w:val="22"/>
+        </w:rPr>
+        <w:t xml:space="preserve"> on groups is treated like a </w:t>
+      </w:r>
+      <w:proofErr w:type="spellStart"/>
+      <w:r>
+        <w:rPr>
+          <w:rFonts w:ascii="Arial" w:hAnsi="Arial" w:cs="Arial"/>
+          <w:sz w:val="22"/>
+          <w:szCs w:val="22"/>
+        </w:rPr>
+        <w:t>simd</w:t>
+      </w:r>
+      <w:proofErr w:type="spellEnd"/>
+      <w:r>
+        <w:rPr>
+          <w:rFonts w:ascii="Arial" w:hAnsi="Arial" w:cs="Arial"/>
+          <w:sz w:val="22"/>
+          <w:szCs w:val="22"/>
+        </w:rPr>
+        <w:t xml:space="preserve"> instruction</w:t>
+      </w:r>
+      <w:r>
+        <w:rPr>
+          <w:rFonts w:ascii="Arial" w:hAnsi="Arial" w:cs="Arial"/>
+          <w:sz w:val="22"/>
+          <w:szCs w:val="22"/>
+        </w:rPr>
+        <w:t xml:space="preserve"> (single instruction multiple data)</w:t>
+      </w:r>
+      <w:r>
+        <w:rPr>
+          <w:rFonts w:ascii="Arial" w:hAnsi="Arial" w:cs="Arial"/>
+          <w:sz w:val="22"/>
+          <w:szCs w:val="22"/>
+        </w:rPr>
+        <w:t>.</w:t>
       </w:r>
     </w:p>
     <w:p>
@@ -3643,40 +3753,16 @@
           <w:sz w:val="22"/>
           <w:szCs w:val="22"/>
         </w:rPr>
-        <w:t>objects.</w:t>
-      </w:r>
-      <w:r>
-        <w:rPr>
-          <w:rFonts w:ascii="Arial" w:hAnsi="Arial" w:cs="Arial"/>
-          <w:sz w:val="22"/>
-          <w:szCs w:val="22"/>
-        </w:rPr>
-        <w:t>bob</w:t>
-      </w:r>
-      <w:r>
-        <w:rPr>
-          <w:rFonts w:ascii="Arial" w:hAnsi="Arial" w:cs="Arial"/>
-          <w:sz w:val="22"/>
-          <w:szCs w:val="22"/>
-        </w:rPr>
-        <w:t>.events.doSomething</w:t>
-      </w:r>
-      <w:proofErr w:type="spellEnd"/>
-      <w:r>
-        <w:rPr>
-          <w:rFonts w:ascii="Arial" w:hAnsi="Arial" w:cs="Arial"/>
-          <w:sz w:val="22"/>
-          <w:szCs w:val="22"/>
-        </w:rPr>
-        <w:t xml:space="preserve">(); </w:t>
-      </w:r>
-      <w:r>
-        <w:rPr>
-          <w:rFonts w:ascii="Arial" w:hAnsi="Arial" w:cs="Arial"/>
-          <w:sz w:val="22"/>
-          <w:szCs w:val="22"/>
-        </w:rPr>
-        <w:t>}</w:t>
+        <w:t>objects.bob.events.doSomething</w:t>
+      </w:r>
+      <w:proofErr w:type="spellEnd"/>
+      <w:r>
+        <w:rPr>
+          <w:rFonts w:ascii="Arial" w:hAnsi="Arial" w:cs="Arial"/>
+          <w:sz w:val="22"/>
+          <w:szCs w:val="22"/>
+        </w:rPr>
+        <w:t>(); }</w:t>
       </w:r>
     </w:p>
     <w:p>
@@ -3789,6 +3875,110 @@
           <w:szCs w:val="22"/>
         </w:rPr>
         <w:t>(); }</w:t>
+      </w:r>
+    </w:p>
+    <w:p>
+      <w:pPr>
+        <w:pStyle w:val="NormalWeb"/>
+        <w:spacing w:before="0" w:beforeAutospacing="0" w:after="160" w:afterAutospacing="0"/>
+        <w:ind w:left="720"/>
+        <w:rPr>
+          <w:rFonts w:ascii="Arial" w:hAnsi="Arial" w:cs="Arial"/>
+          <w:b/>
+          <w:bCs/>
+          <w:sz w:val="22"/>
+          <w:szCs w:val="22"/>
+        </w:rPr>
+      </w:pPr>
+      <w:r>
+        <w:rPr>
+          <w:rFonts w:ascii="Arial" w:hAnsi="Arial" w:cs="Arial"/>
+          <w:sz w:val="22"/>
+          <w:szCs w:val="22"/>
+        </w:rPr>
+        <w:t>Just like in while loops, o</w:t>
+      </w:r>
+      <w:r>
+        <w:rPr>
+          <w:rFonts w:ascii="Arial" w:hAnsi="Arial" w:cs="Arial"/>
+          <w:sz w:val="22"/>
+          <w:szCs w:val="22"/>
+        </w:rPr>
+        <w:t xml:space="preserve">perands in the conditions must return single values – groups of objects cannot be used without a special directive like </w:t>
+      </w:r>
+      <w:r>
+        <w:rPr>
+          <w:rFonts w:ascii="Arial" w:hAnsi="Arial" w:cs="Arial"/>
+          <w:b/>
+          <w:bCs/>
+          <w:sz w:val="22"/>
+          <w:szCs w:val="22"/>
+        </w:rPr>
+        <w:t>atomic</w:t>
+      </w:r>
+      <w:r>
+        <w:rPr>
+          <w:rFonts w:ascii="Arial" w:hAnsi="Arial" w:cs="Arial"/>
+          <w:b/>
+          <w:bCs/>
+          <w:sz w:val="22"/>
+          <w:szCs w:val="22"/>
+        </w:rPr>
+        <w:t>.</w:t>
+      </w:r>
+      <w:r>
+        <w:rPr>
+          <w:rFonts w:ascii="Arial" w:hAnsi="Arial" w:cs="Arial"/>
+          <w:b/>
+          <w:bCs/>
+          <w:sz w:val="22"/>
+          <w:szCs w:val="22"/>
+        </w:rPr>
+        <w:t xml:space="preserve"> </w:t>
+      </w:r>
+      <w:r>
+        <w:rPr>
+          <w:rFonts w:ascii="Arial" w:hAnsi="Arial" w:cs="Arial"/>
+          <w:sz w:val="22"/>
+          <w:szCs w:val="22"/>
+        </w:rPr>
+        <w:t xml:space="preserve">Without directives every </w:t>
+      </w:r>
+      <w:proofErr w:type="spellStart"/>
+      <w:r>
+        <w:rPr>
+          <w:rFonts w:ascii="Arial" w:hAnsi="Arial" w:cs="Arial"/>
+          <w:sz w:val="22"/>
+          <w:szCs w:val="22"/>
+        </w:rPr>
+        <w:t>instuctions</w:t>
+      </w:r>
+      <w:proofErr w:type="spellEnd"/>
+      <w:r>
+        <w:rPr>
+          <w:rFonts w:ascii="Arial" w:hAnsi="Arial" w:cs="Arial"/>
+          <w:sz w:val="22"/>
+          <w:szCs w:val="22"/>
+        </w:rPr>
+        <w:t xml:space="preserve"> on groups is treated like a </w:t>
+      </w:r>
+      <w:proofErr w:type="spellStart"/>
+      <w:r>
+        <w:rPr>
+          <w:rFonts w:ascii="Arial" w:hAnsi="Arial" w:cs="Arial"/>
+          <w:sz w:val="22"/>
+          <w:szCs w:val="22"/>
+        </w:rPr>
+        <w:t>simd</w:t>
+      </w:r>
+      <w:proofErr w:type="spellEnd"/>
+      <w:r>
+        <w:rPr>
+          <w:rFonts w:ascii="Arial" w:hAnsi="Arial" w:cs="Arial"/>
+          <w:sz w:val="22"/>
+          <w:szCs w:val="22"/>
+        </w:rPr>
+        <w:t xml:space="preserve"> instruction (single instruction multiple data).</w:t>
       </w:r>
     </w:p>
     <w:p>
@@ -3811,47 +4001,1055 @@
           <w:sz w:val="22"/>
           <w:szCs w:val="22"/>
         </w:rPr>
-        <w:t>Instructions</w:t>
-      </w:r>
-      <w:r>
-        <w:rPr>
-          <w:rFonts w:ascii="Arial" w:hAnsi="Arial" w:cs="Arial"/>
-          <w:sz w:val="22"/>
-          <w:szCs w:val="22"/>
-        </w:rPr>
-        <w:t xml:space="preserve"> bound to </w:t>
-      </w:r>
-      <w:r>
-        <w:rPr>
-          <w:rFonts w:ascii="Arial" w:hAnsi="Arial" w:cs="Arial"/>
-          <w:sz w:val="22"/>
-          <w:szCs w:val="22"/>
-        </w:rPr>
-        <w:t xml:space="preserve">conditional </w:t>
-      </w:r>
-      <w:r>
-        <w:rPr>
-          <w:rFonts w:ascii="Arial" w:hAnsi="Arial" w:cs="Arial"/>
-          <w:sz w:val="22"/>
-          <w:szCs w:val="22"/>
-        </w:rPr>
-        <w:t>events are executed after being triggered. List of trigger</w:t>
-      </w:r>
-      <w:r>
-        <w:rPr>
-          <w:rFonts w:ascii="Arial" w:hAnsi="Arial" w:cs="Arial"/>
-          <w:sz w:val="22"/>
-          <w:szCs w:val="22"/>
-        </w:rPr>
-        <w:t>’s</w:t>
-      </w:r>
-      <w:r>
-        <w:rPr>
-          <w:rFonts w:ascii="Arial" w:hAnsi="Arial" w:cs="Arial"/>
-          <w:sz w:val="22"/>
-          <w:szCs w:val="22"/>
-        </w:rPr>
-        <w:t xml:space="preserve"> sources:</w:t>
+        <w:t xml:space="preserve">In order to use groups of objects with if statements and while loops, user must use special directives to control the flow of the groups. </w:t>
+      </w:r>
+      <w:r>
+        <w:rPr>
+          <w:rFonts w:ascii="Arial" w:hAnsi="Arial" w:cs="Arial"/>
+          <w:sz w:val="22"/>
+          <w:szCs w:val="22"/>
+        </w:rPr>
+        <w:t>Available</w:t>
+      </w:r>
+      <w:r>
+        <w:rPr>
+          <w:rFonts w:ascii="Arial" w:hAnsi="Arial" w:cs="Arial"/>
+          <w:sz w:val="22"/>
+          <w:szCs w:val="22"/>
+        </w:rPr>
+        <w:t xml:space="preserve"> </w:t>
+      </w:r>
+      <w:r>
+        <w:rPr>
+          <w:rFonts w:ascii="Arial" w:hAnsi="Arial" w:cs="Arial"/>
+          <w:sz w:val="22"/>
+          <w:szCs w:val="22"/>
+        </w:rPr>
+        <w:t>directives are:</w:t>
+      </w:r>
+    </w:p>
+    <w:p>
+      <w:pPr>
+        <w:pStyle w:val="NormalWeb"/>
+        <w:numPr>
+          <w:ilvl w:val="0"/>
+          <w:numId w:val="5"/>
+        </w:numPr>
+        <w:spacing w:before="0" w:beforeAutospacing="0" w:after="160" w:afterAutospacing="0"/>
+        <w:rPr>
+          <w:rFonts w:ascii="Arial" w:hAnsi="Arial" w:cs="Arial"/>
+          <w:sz w:val="22"/>
+          <w:szCs w:val="22"/>
+        </w:rPr>
+      </w:pPr>
+      <w:r>
+        <w:rPr>
+          <w:rFonts w:ascii="Arial" w:hAnsi="Arial" w:cs="Arial"/>
+          <w:sz w:val="22"/>
+          <w:szCs w:val="22"/>
+        </w:rPr>
+        <w:t xml:space="preserve">atomic() </w:t>
+      </w:r>
+      <w:r>
+        <w:rPr>
+          <w:rFonts w:ascii="Arial" w:hAnsi="Arial" w:cs="Arial"/>
+          <w:sz w:val="22"/>
+          <w:szCs w:val="22"/>
+        </w:rPr>
+        <w:t>– iterates through all selected groups</w:t>
+      </w:r>
+      <w:r>
+        <w:rPr>
+          <w:rFonts w:ascii="Arial" w:hAnsi="Arial" w:cs="Arial"/>
+          <w:sz w:val="22"/>
+          <w:szCs w:val="22"/>
+        </w:rPr>
+        <w:t>,</w:t>
+      </w:r>
+      <w:r>
+        <w:rPr>
+          <w:rFonts w:ascii="Arial" w:hAnsi="Arial" w:cs="Arial"/>
+          <w:sz w:val="22"/>
+          <w:szCs w:val="22"/>
+        </w:rPr>
+        <w:t xml:space="preserve"> tak</w:t>
+      </w:r>
+      <w:r>
+        <w:rPr>
+          <w:rFonts w:ascii="Arial" w:hAnsi="Arial" w:cs="Arial"/>
+          <w:sz w:val="22"/>
+          <w:szCs w:val="22"/>
+        </w:rPr>
+        <w:t xml:space="preserve">es </w:t>
+      </w:r>
+      <w:r>
+        <w:rPr>
+          <w:rFonts w:ascii="Arial" w:hAnsi="Arial" w:cs="Arial"/>
+          <w:sz w:val="22"/>
+          <w:szCs w:val="22"/>
+        </w:rPr>
+        <w:t>one object from each</w:t>
+      </w:r>
+      <w:r>
+        <w:rPr>
+          <w:rFonts w:ascii="Arial" w:hAnsi="Arial" w:cs="Arial"/>
+          <w:sz w:val="22"/>
+          <w:szCs w:val="22"/>
+        </w:rPr>
+        <w:t xml:space="preserve"> </w:t>
+      </w:r>
+      <w:r>
+        <w:rPr>
+          <w:rFonts w:ascii="Arial" w:hAnsi="Arial" w:cs="Arial"/>
+          <w:sz w:val="22"/>
+          <w:szCs w:val="22"/>
+        </w:rPr>
+        <w:t>and execu</w:t>
+      </w:r>
+      <w:r>
+        <w:rPr>
+          <w:rFonts w:ascii="Arial" w:hAnsi="Arial" w:cs="Arial"/>
+          <w:sz w:val="22"/>
+          <w:szCs w:val="22"/>
+        </w:rPr>
+        <w:t>t</w:t>
+      </w:r>
+      <w:r>
+        <w:rPr>
+          <w:rFonts w:ascii="Arial" w:hAnsi="Arial" w:cs="Arial"/>
+          <w:sz w:val="22"/>
+          <w:szCs w:val="22"/>
+        </w:rPr>
+        <w:t>es</w:t>
+      </w:r>
+      <w:r>
+        <w:rPr>
+          <w:rFonts w:ascii="Arial" w:hAnsi="Arial" w:cs="Arial"/>
+          <w:sz w:val="22"/>
+          <w:szCs w:val="22"/>
+        </w:rPr>
+        <w:t xml:space="preserve"> all instructions in</w:t>
+      </w:r>
+      <w:r>
+        <w:rPr>
+          <w:rFonts w:ascii="Arial" w:hAnsi="Arial" w:cs="Arial"/>
+          <w:sz w:val="22"/>
+          <w:szCs w:val="22"/>
+        </w:rPr>
+        <w:t>side</w:t>
+      </w:r>
+      <w:r>
+        <w:rPr>
+          <w:rFonts w:ascii="Arial" w:hAnsi="Arial" w:cs="Arial"/>
+          <w:sz w:val="22"/>
+          <w:szCs w:val="22"/>
+        </w:rPr>
+        <w:t xml:space="preserve"> </w:t>
+      </w:r>
+      <w:r>
+        <w:rPr>
+          <w:rFonts w:ascii="Arial" w:hAnsi="Arial" w:cs="Arial"/>
+          <w:sz w:val="22"/>
+          <w:szCs w:val="22"/>
+        </w:rPr>
+        <w:t>its</w:t>
+      </w:r>
+      <w:r>
+        <w:rPr>
+          <w:rFonts w:ascii="Arial" w:hAnsi="Arial" w:cs="Arial"/>
+          <w:sz w:val="22"/>
+          <w:szCs w:val="22"/>
+        </w:rPr>
+        <w:t xml:space="preserve"> scope </w:t>
+      </w:r>
+      <w:r>
+        <w:rPr>
+          <w:rFonts w:ascii="Arial" w:hAnsi="Arial" w:cs="Arial"/>
+          <w:sz w:val="22"/>
+          <w:szCs w:val="22"/>
+        </w:rPr>
+        <w:t>in SISD mode (single instruction single data).</w:t>
+      </w:r>
+      <w:r>
+        <w:rPr>
+          <w:rFonts w:ascii="Arial" w:hAnsi="Arial" w:cs="Arial"/>
+          <w:sz w:val="22"/>
+          <w:szCs w:val="22"/>
+        </w:rPr>
+        <w:t xml:space="preserve"> </w:t>
+      </w:r>
+      <w:r>
+        <w:rPr>
+          <w:rFonts w:ascii="Arial" w:hAnsi="Arial" w:cs="Arial"/>
+          <w:sz w:val="22"/>
+          <w:szCs w:val="22"/>
+        </w:rPr>
+        <w:t>In other words atomic directive is an equivalent of for loop iterating through a vector.</w:t>
+      </w:r>
+      <w:r>
+        <w:rPr>
+          <w:rFonts w:ascii="Arial" w:hAnsi="Arial" w:cs="Arial"/>
+          <w:sz w:val="22"/>
+          <w:szCs w:val="22"/>
+        </w:rPr>
+        <w:t xml:space="preserve"> </w:t>
+      </w:r>
+      <w:r>
+        <w:rPr>
+          <w:rFonts w:ascii="Arial" w:hAnsi="Arial" w:cs="Arial"/>
+          <w:sz w:val="22"/>
+          <w:szCs w:val="22"/>
+        </w:rPr>
+        <w:t>M</w:t>
+      </w:r>
+      <w:r>
+        <w:rPr>
+          <w:rFonts w:ascii="Arial" w:hAnsi="Arial" w:cs="Arial"/>
+          <w:sz w:val="22"/>
+          <w:szCs w:val="22"/>
+        </w:rPr>
+        <w:t xml:space="preserve">inimal complexity of </w:t>
+      </w:r>
+      <w:r>
+        <w:rPr>
+          <w:rFonts w:ascii="Arial" w:hAnsi="Arial" w:cs="Arial"/>
+          <w:sz w:val="22"/>
+          <w:szCs w:val="22"/>
+        </w:rPr>
+        <w:t xml:space="preserve">atomic </w:t>
+      </w:r>
+      <w:r>
+        <w:rPr>
+          <w:rFonts w:ascii="Arial" w:hAnsi="Arial" w:cs="Arial"/>
+          <w:sz w:val="22"/>
+          <w:szCs w:val="22"/>
+        </w:rPr>
+        <w:t xml:space="preserve">directive </w:t>
+      </w:r>
+      <w:r>
+        <w:rPr>
+          <w:rFonts w:ascii="Arial" w:hAnsi="Arial" w:cs="Arial"/>
+          <w:sz w:val="22"/>
+          <w:szCs w:val="22"/>
+        </w:rPr>
+        <w:t>scope is a product of the multiplication of all selected groups’ sizes.</w:t>
+      </w:r>
+    </w:p>
+    <w:p>
+      <w:pPr>
+        <w:pStyle w:val="NormalWeb"/>
+        <w:numPr>
+          <w:ilvl w:val="0"/>
+          <w:numId w:val="5"/>
+        </w:numPr>
+        <w:spacing w:before="0" w:beforeAutospacing="0" w:after="160" w:afterAutospacing="0"/>
+        <w:rPr>
+          <w:rFonts w:ascii="Arial" w:hAnsi="Arial" w:cs="Arial"/>
+          <w:sz w:val="22"/>
+          <w:szCs w:val="22"/>
+        </w:rPr>
+      </w:pPr>
+      <w:r>
+        <w:rPr>
+          <w:rFonts w:ascii="Arial" w:hAnsi="Arial" w:cs="Arial"/>
+          <w:sz w:val="22"/>
+          <w:szCs w:val="22"/>
+        </w:rPr>
+        <w:t>unique</w:t>
+      </w:r>
+      <w:r>
+        <w:rPr>
+          <w:rFonts w:ascii="Arial" w:hAnsi="Arial" w:cs="Arial"/>
+          <w:sz w:val="22"/>
+          <w:szCs w:val="22"/>
+        </w:rPr>
+        <w:t>() –</w:t>
+      </w:r>
+      <w:r>
+        <w:rPr>
+          <w:rFonts w:ascii="Arial" w:hAnsi="Arial" w:cs="Arial"/>
+          <w:sz w:val="22"/>
+          <w:szCs w:val="22"/>
+        </w:rPr>
+        <w:t xml:space="preserve"> </w:t>
+      </w:r>
+      <w:r>
+        <w:rPr>
+          <w:rFonts w:ascii="Arial" w:hAnsi="Arial" w:cs="Arial"/>
+          <w:sz w:val="22"/>
+          <w:szCs w:val="22"/>
+        </w:rPr>
+        <w:t>tak</w:t>
+      </w:r>
+      <w:r>
+        <w:rPr>
+          <w:rFonts w:ascii="Arial" w:hAnsi="Arial" w:cs="Arial"/>
+          <w:sz w:val="22"/>
+          <w:szCs w:val="22"/>
+        </w:rPr>
+        <w:t xml:space="preserve">es </w:t>
+      </w:r>
+      <w:r>
+        <w:rPr>
+          <w:rFonts w:ascii="Arial" w:hAnsi="Arial" w:cs="Arial"/>
+          <w:sz w:val="22"/>
+          <w:szCs w:val="22"/>
+        </w:rPr>
+        <w:t xml:space="preserve">one object from </w:t>
+      </w:r>
+      <w:r>
+        <w:rPr>
+          <w:rFonts w:ascii="Arial" w:hAnsi="Arial" w:cs="Arial"/>
+          <w:sz w:val="22"/>
+          <w:szCs w:val="22"/>
+        </w:rPr>
+        <w:t xml:space="preserve">the beginning of </w:t>
+      </w:r>
+      <w:r>
+        <w:rPr>
+          <w:rFonts w:ascii="Arial" w:hAnsi="Arial" w:cs="Arial"/>
+          <w:sz w:val="22"/>
+          <w:szCs w:val="22"/>
+        </w:rPr>
+        <w:t>each</w:t>
+      </w:r>
+      <w:r>
+        <w:rPr>
+          <w:rFonts w:ascii="Arial" w:hAnsi="Arial" w:cs="Arial"/>
+          <w:sz w:val="22"/>
+          <w:szCs w:val="22"/>
+        </w:rPr>
+        <w:t xml:space="preserve"> selected group</w:t>
+      </w:r>
+      <w:r>
+        <w:rPr>
+          <w:rFonts w:ascii="Arial" w:hAnsi="Arial" w:cs="Arial"/>
+          <w:sz w:val="22"/>
+          <w:szCs w:val="22"/>
+        </w:rPr>
+        <w:t>, remov</w:t>
+      </w:r>
+      <w:r>
+        <w:rPr>
+          <w:rFonts w:ascii="Arial" w:hAnsi="Arial" w:cs="Arial"/>
+          <w:sz w:val="22"/>
+          <w:szCs w:val="22"/>
+        </w:rPr>
+        <w:t xml:space="preserve">es taken objects from these groups </w:t>
+      </w:r>
+      <w:r>
+        <w:rPr>
+          <w:rFonts w:ascii="Arial" w:hAnsi="Arial" w:cs="Arial"/>
+          <w:sz w:val="22"/>
+          <w:szCs w:val="22"/>
+        </w:rPr>
+        <w:t>a</w:t>
+      </w:r>
+      <w:r>
+        <w:rPr>
+          <w:rFonts w:ascii="Arial" w:hAnsi="Arial" w:cs="Arial"/>
+          <w:sz w:val="22"/>
+          <w:szCs w:val="22"/>
+        </w:rPr>
+        <w:t>nd execut</w:t>
+      </w:r>
+      <w:r>
+        <w:rPr>
+          <w:rFonts w:ascii="Arial" w:hAnsi="Arial" w:cs="Arial"/>
+          <w:sz w:val="22"/>
+          <w:szCs w:val="22"/>
+        </w:rPr>
+        <w:t>es</w:t>
+      </w:r>
+      <w:r>
+        <w:rPr>
+          <w:rFonts w:ascii="Arial" w:hAnsi="Arial" w:cs="Arial"/>
+          <w:sz w:val="22"/>
+          <w:szCs w:val="22"/>
+        </w:rPr>
+        <w:t xml:space="preserve"> </w:t>
+      </w:r>
+      <w:r>
+        <w:rPr>
+          <w:rFonts w:ascii="Arial" w:hAnsi="Arial" w:cs="Arial"/>
+          <w:sz w:val="22"/>
+          <w:szCs w:val="22"/>
+        </w:rPr>
+        <w:t xml:space="preserve">instructions </w:t>
+      </w:r>
+      <w:r>
+        <w:rPr>
+          <w:rFonts w:ascii="Arial" w:hAnsi="Arial" w:cs="Arial"/>
+          <w:sz w:val="22"/>
+          <w:szCs w:val="22"/>
+        </w:rPr>
+        <w:t>in</w:t>
+      </w:r>
+      <w:r>
+        <w:rPr>
+          <w:rFonts w:ascii="Arial" w:hAnsi="Arial" w:cs="Arial"/>
+          <w:sz w:val="22"/>
+          <w:szCs w:val="22"/>
+        </w:rPr>
+        <w:t>side</w:t>
+      </w:r>
+      <w:r>
+        <w:rPr>
+          <w:rFonts w:ascii="Arial" w:hAnsi="Arial" w:cs="Arial"/>
+          <w:sz w:val="22"/>
+          <w:szCs w:val="22"/>
+        </w:rPr>
+        <w:t xml:space="preserve"> its scope </w:t>
+      </w:r>
+      <w:r>
+        <w:rPr>
+          <w:rFonts w:ascii="Arial" w:hAnsi="Arial" w:cs="Arial"/>
+          <w:sz w:val="22"/>
+          <w:szCs w:val="22"/>
+        </w:rPr>
+        <w:t>in SSID mode</w:t>
+      </w:r>
+      <w:r>
+        <w:rPr>
+          <w:rFonts w:ascii="Arial" w:hAnsi="Arial" w:cs="Arial"/>
+          <w:sz w:val="22"/>
+          <w:szCs w:val="22"/>
+        </w:rPr>
+        <w:t xml:space="preserve"> – then repeats the process until it cannot form a full tuple of objects</w:t>
+      </w:r>
+      <w:r>
+        <w:rPr>
+          <w:rFonts w:ascii="Arial" w:hAnsi="Arial" w:cs="Arial"/>
+          <w:sz w:val="22"/>
+          <w:szCs w:val="22"/>
+        </w:rPr>
+        <w:t>.</w:t>
+      </w:r>
+      <w:r>
+        <w:rPr>
+          <w:rFonts w:ascii="Arial" w:hAnsi="Arial" w:cs="Arial"/>
+          <w:sz w:val="22"/>
+          <w:szCs w:val="22"/>
+        </w:rPr>
+        <w:t xml:space="preserve"> Minimal complexity of </w:t>
+      </w:r>
+      <w:r>
+        <w:rPr>
+          <w:rFonts w:ascii="Arial" w:hAnsi="Arial" w:cs="Arial"/>
+          <w:sz w:val="22"/>
+          <w:szCs w:val="22"/>
+        </w:rPr>
+        <w:t>unique</w:t>
+      </w:r>
+      <w:r>
+        <w:rPr>
+          <w:rFonts w:ascii="Arial" w:hAnsi="Arial" w:cs="Arial"/>
+          <w:sz w:val="22"/>
+          <w:szCs w:val="22"/>
+        </w:rPr>
+        <w:t xml:space="preserve"> </w:t>
+      </w:r>
+      <w:r>
+        <w:rPr>
+          <w:rFonts w:ascii="Arial" w:hAnsi="Arial" w:cs="Arial"/>
+          <w:sz w:val="22"/>
+          <w:szCs w:val="22"/>
+        </w:rPr>
+        <w:t xml:space="preserve">directive </w:t>
+      </w:r>
+      <w:r>
+        <w:rPr>
+          <w:rFonts w:ascii="Arial" w:hAnsi="Arial" w:cs="Arial"/>
+          <w:sz w:val="22"/>
+          <w:szCs w:val="22"/>
+        </w:rPr>
+        <w:t>scope is a size of the smallest selected group.</w:t>
+      </w:r>
+    </w:p>
+    <w:p>
+      <w:pPr>
+        <w:pStyle w:val="NormalWeb"/>
+        <w:numPr>
+          <w:ilvl w:val="0"/>
+          <w:numId w:val="5"/>
+        </w:numPr>
+        <w:spacing w:before="0" w:beforeAutospacing="0" w:after="160" w:afterAutospacing="0"/>
+        <w:rPr>
+          <w:rFonts w:ascii="Arial" w:hAnsi="Arial" w:cs="Arial"/>
+          <w:sz w:val="22"/>
+          <w:szCs w:val="22"/>
+        </w:rPr>
+      </w:pPr>
+      <w:r>
+        <w:rPr>
+          <w:rFonts w:ascii="Arial" w:hAnsi="Arial" w:cs="Arial"/>
+          <w:sz w:val="22"/>
+          <w:szCs w:val="22"/>
+        </w:rPr>
+        <w:t xml:space="preserve">random() - </w:t>
+      </w:r>
+      <w:r>
+        <w:rPr>
+          <w:rFonts w:ascii="Arial" w:hAnsi="Arial" w:cs="Arial"/>
+          <w:sz w:val="22"/>
+          <w:szCs w:val="22"/>
+        </w:rPr>
+        <w:t xml:space="preserve">takes one </w:t>
+      </w:r>
+      <w:r>
+        <w:rPr>
+          <w:rFonts w:ascii="Arial" w:hAnsi="Arial" w:cs="Arial"/>
+          <w:sz w:val="22"/>
+          <w:szCs w:val="22"/>
+        </w:rPr>
+        <w:t xml:space="preserve">random </w:t>
+      </w:r>
+      <w:r>
+        <w:rPr>
+          <w:rFonts w:ascii="Arial" w:hAnsi="Arial" w:cs="Arial"/>
+          <w:sz w:val="22"/>
+          <w:szCs w:val="22"/>
+        </w:rPr>
+        <w:t xml:space="preserve">object from each selected group, removes taken objects from these groups and executes instructions inside its scope in SSID mode – then repeats the process until it cannot form a full tuple of objects. Minimal complexity of </w:t>
+      </w:r>
+      <w:r>
+        <w:rPr>
+          <w:rFonts w:ascii="Arial" w:hAnsi="Arial" w:cs="Arial"/>
+          <w:sz w:val="22"/>
+          <w:szCs w:val="22"/>
+        </w:rPr>
+        <w:t>random directive</w:t>
+      </w:r>
+      <w:r>
+        <w:rPr>
+          <w:rFonts w:ascii="Arial" w:hAnsi="Arial" w:cs="Arial"/>
+          <w:sz w:val="22"/>
+          <w:szCs w:val="22"/>
+        </w:rPr>
+        <w:t xml:space="preserve"> scope is a size of the smallest selected group.</w:t>
+      </w:r>
+    </w:p>
+    <w:p>
+      <w:pPr>
+        <w:pStyle w:val="NormalWeb"/>
+        <w:spacing w:before="0" w:beforeAutospacing="0" w:after="160" w:afterAutospacing="0"/>
+        <w:ind w:left="720"/>
+        <w:rPr>
+          <w:rFonts w:ascii="Arial" w:hAnsi="Arial" w:cs="Arial"/>
+          <w:sz w:val="22"/>
+          <w:szCs w:val="22"/>
+        </w:rPr>
+      </w:pPr>
+      <w:r>
+        <w:rPr>
+          <w:rFonts w:ascii="Arial" w:hAnsi="Arial" w:cs="Arial"/>
+          <w:sz w:val="22"/>
+          <w:szCs w:val="22"/>
+        </w:rPr>
+        <w:t>Example:</w:t>
+      </w:r>
+    </w:p>
+    <w:p>
+      <w:pPr>
+        <w:pStyle w:val="NormalWeb"/>
+        <w:spacing w:before="0" w:beforeAutospacing="0" w:after="160" w:afterAutospacing="0"/>
+        <w:ind w:left="720"/>
+        <w:rPr>
+          <w:rFonts w:ascii="Arial" w:hAnsi="Arial" w:cs="Arial"/>
+          <w:sz w:val="22"/>
+          <w:szCs w:val="22"/>
+        </w:rPr>
+      </w:pPr>
+      <w:r>
+        <w:rPr>
+          <w:rFonts w:ascii="Arial" w:hAnsi="Arial" w:cs="Arial"/>
+          <w:sz w:val="22"/>
+          <w:szCs w:val="22"/>
+        </w:rPr>
+        <w:tab/>
+      </w:r>
+      <w:r>
+        <w:rPr>
+          <w:rFonts w:ascii="Arial" w:hAnsi="Arial" w:cs="Arial"/>
+          <w:sz w:val="22"/>
+          <w:szCs w:val="22"/>
+        </w:rPr>
+        <w:t xml:space="preserve">let </w:t>
+      </w:r>
+      <w:r>
+        <w:rPr>
+          <w:rFonts w:ascii="Arial" w:hAnsi="Arial" w:cs="Arial"/>
+          <w:sz w:val="22"/>
+          <w:szCs w:val="22"/>
+        </w:rPr>
+        <w:t>guy</w:t>
+      </w:r>
+      <w:r>
+        <w:rPr>
+          <w:rFonts w:ascii="Arial" w:hAnsi="Arial" w:cs="Arial"/>
+          <w:sz w:val="22"/>
+          <w:szCs w:val="22"/>
+        </w:rPr>
+        <w:t xml:space="preserve"> = all(group==”a”);</w:t>
+      </w:r>
+    </w:p>
+    <w:p>
+      <w:pPr>
+        <w:pStyle w:val="NormalWeb"/>
+        <w:spacing w:before="0" w:beforeAutospacing="0" w:after="160" w:afterAutospacing="0"/>
+        <w:ind w:left="720" w:firstLine="720"/>
+        <w:rPr>
+          <w:rFonts w:ascii="Arial" w:hAnsi="Arial" w:cs="Arial"/>
+          <w:sz w:val="22"/>
+          <w:szCs w:val="22"/>
+        </w:rPr>
+      </w:pPr>
+      <w:r>
+        <w:rPr>
+          <w:rFonts w:ascii="Arial" w:hAnsi="Arial" w:cs="Arial"/>
+          <w:sz w:val="22"/>
+          <w:szCs w:val="22"/>
+        </w:rPr>
+        <w:t xml:space="preserve">let </w:t>
+      </w:r>
+      <w:r>
+        <w:rPr>
+          <w:rFonts w:ascii="Arial" w:hAnsi="Arial" w:cs="Arial"/>
+          <w:sz w:val="22"/>
+          <w:szCs w:val="22"/>
+        </w:rPr>
+        <w:t>thug</w:t>
+      </w:r>
+      <w:r>
+        <w:rPr>
+          <w:rFonts w:ascii="Arial" w:hAnsi="Arial" w:cs="Arial"/>
+          <w:sz w:val="22"/>
+          <w:szCs w:val="22"/>
+        </w:rPr>
+        <w:t xml:space="preserve"> = all(group==”</w:t>
+      </w:r>
+      <w:r>
+        <w:rPr>
+          <w:rFonts w:ascii="Arial" w:hAnsi="Arial" w:cs="Arial"/>
+          <w:sz w:val="22"/>
+          <w:szCs w:val="22"/>
+        </w:rPr>
+        <w:t>b</w:t>
+      </w:r>
+      <w:r>
+        <w:rPr>
+          <w:rFonts w:ascii="Arial" w:hAnsi="Arial" w:cs="Arial"/>
+          <w:sz w:val="22"/>
+          <w:szCs w:val="22"/>
+        </w:rPr>
+        <w:t>”);</w:t>
+      </w:r>
+    </w:p>
+    <w:p>
+      <w:pPr>
+        <w:pStyle w:val="NormalWeb"/>
+        <w:spacing w:before="0" w:beforeAutospacing="0" w:after="160" w:afterAutospacing="0"/>
+        <w:ind w:left="720" w:firstLine="720"/>
+        <w:rPr>
+          <w:rFonts w:ascii="Arial" w:hAnsi="Arial" w:cs="Arial"/>
+          <w:sz w:val="22"/>
+          <w:szCs w:val="22"/>
+        </w:rPr>
+      </w:pPr>
+      <w:r>
+        <w:rPr>
+          <w:rFonts w:ascii="Arial" w:hAnsi="Arial" w:cs="Arial"/>
+          <w:sz w:val="22"/>
+          <w:szCs w:val="22"/>
+        </w:rPr>
+        <w:t>atomic(</w:t>
+      </w:r>
+      <w:r>
+        <w:rPr>
+          <w:rFonts w:ascii="Arial" w:hAnsi="Arial" w:cs="Arial"/>
+          <w:sz w:val="22"/>
+          <w:szCs w:val="22"/>
+        </w:rPr>
+        <w:t>guy</w:t>
+      </w:r>
+      <w:r>
+        <w:rPr>
+          <w:rFonts w:ascii="Arial" w:hAnsi="Arial" w:cs="Arial"/>
+          <w:sz w:val="22"/>
+          <w:szCs w:val="22"/>
+        </w:rPr>
+        <w:t xml:space="preserve">, </w:t>
+      </w:r>
+      <w:r>
+        <w:rPr>
+          <w:rFonts w:ascii="Arial" w:hAnsi="Arial" w:cs="Arial"/>
+          <w:sz w:val="22"/>
+          <w:szCs w:val="22"/>
+        </w:rPr>
+        <w:t>thug</w:t>
+      </w:r>
+      <w:r>
+        <w:rPr>
+          <w:rFonts w:ascii="Arial" w:hAnsi="Arial" w:cs="Arial"/>
+          <w:sz w:val="22"/>
+          <w:szCs w:val="22"/>
+        </w:rPr>
+        <w:t>){</w:t>
+      </w:r>
+    </w:p>
+    <w:p>
+      <w:pPr>
+        <w:pStyle w:val="NormalWeb"/>
+        <w:spacing w:before="0" w:beforeAutospacing="0" w:after="160" w:afterAutospacing="0"/>
+        <w:ind w:left="720" w:firstLine="720"/>
+        <w:rPr>
+          <w:rFonts w:ascii="Arial" w:hAnsi="Arial" w:cs="Arial"/>
+          <w:sz w:val="22"/>
+          <w:szCs w:val="22"/>
+        </w:rPr>
+      </w:pPr>
+      <w:r>
+        <w:rPr>
+          <w:rFonts w:ascii="Arial" w:hAnsi="Arial" w:cs="Arial"/>
+          <w:sz w:val="22"/>
+          <w:szCs w:val="22"/>
+        </w:rPr>
+        <w:lastRenderedPageBreak/>
+        <w:tab/>
+        <w:t>if(</w:t>
+      </w:r>
+      <w:proofErr w:type="spellStart"/>
+      <w:r>
+        <w:rPr>
+          <w:rFonts w:ascii="Arial" w:hAnsi="Arial" w:cs="Arial"/>
+          <w:sz w:val="22"/>
+          <w:szCs w:val="22"/>
+        </w:rPr>
+        <w:t>guy</w:t>
+      </w:r>
+      <w:r>
+        <w:rPr>
+          <w:rFonts w:ascii="Arial" w:hAnsi="Arial" w:cs="Arial"/>
+          <w:sz w:val="22"/>
+          <w:szCs w:val="22"/>
+        </w:rPr>
+        <w:t>.var.money</w:t>
+      </w:r>
+      <w:proofErr w:type="spellEnd"/>
+      <w:r>
+        <w:rPr>
+          <w:rFonts w:ascii="Arial" w:hAnsi="Arial" w:cs="Arial"/>
+          <w:sz w:val="22"/>
+          <w:szCs w:val="22"/>
+        </w:rPr>
+        <w:t xml:space="preserve"> &gt; 0){</w:t>
+      </w:r>
+    </w:p>
+    <w:p>
+      <w:pPr>
+        <w:pStyle w:val="NormalWeb"/>
+        <w:spacing w:before="0" w:beforeAutospacing="0" w:after="160" w:afterAutospacing="0"/>
+        <w:ind w:left="1440" w:firstLine="720"/>
+        <w:rPr>
+          <w:rFonts w:ascii="Arial" w:hAnsi="Arial" w:cs="Arial"/>
+          <w:sz w:val="22"/>
+          <w:szCs w:val="22"/>
+        </w:rPr>
+      </w:pPr>
+      <w:r>
+        <w:rPr>
+          <w:rFonts w:ascii="Arial" w:hAnsi="Arial" w:cs="Arial"/>
+          <w:sz w:val="22"/>
+          <w:szCs w:val="22"/>
+        </w:rPr>
+        <w:tab/>
+      </w:r>
+      <w:r>
+        <w:rPr>
+          <w:rFonts w:ascii="Arial" w:hAnsi="Arial" w:cs="Arial"/>
+          <w:sz w:val="22"/>
+          <w:szCs w:val="22"/>
+        </w:rPr>
+        <w:t xml:space="preserve">let payment = rand(0, </w:t>
+      </w:r>
+      <w:proofErr w:type="spellStart"/>
+      <w:r>
+        <w:rPr>
+          <w:rFonts w:ascii="Arial" w:hAnsi="Arial" w:cs="Arial"/>
+          <w:sz w:val="22"/>
+          <w:szCs w:val="22"/>
+        </w:rPr>
+        <w:t>guy.var.money</w:t>
+      </w:r>
+      <w:proofErr w:type="spellEnd"/>
+      <w:r>
+        <w:rPr>
+          <w:rFonts w:ascii="Arial" w:hAnsi="Arial" w:cs="Arial"/>
+          <w:sz w:val="22"/>
+          <w:szCs w:val="22"/>
+        </w:rPr>
+        <w:t>);</w:t>
+      </w:r>
+    </w:p>
+    <w:p>
+      <w:pPr>
+        <w:pStyle w:val="NormalWeb"/>
+        <w:spacing w:before="0" w:beforeAutospacing="0" w:after="160" w:afterAutospacing="0"/>
+        <w:ind w:left="1440" w:firstLine="720"/>
+        <w:rPr>
+          <w:rFonts w:ascii="Arial" w:hAnsi="Arial" w:cs="Arial"/>
+          <w:sz w:val="22"/>
+          <w:szCs w:val="22"/>
+        </w:rPr>
+      </w:pPr>
+      <w:r>
+        <w:rPr>
+          <w:rFonts w:ascii="Arial" w:hAnsi="Arial" w:cs="Arial"/>
+          <w:sz w:val="22"/>
+          <w:szCs w:val="22"/>
+        </w:rPr>
+        <w:tab/>
+      </w:r>
+      <w:proofErr w:type="spellStart"/>
+      <w:r>
+        <w:rPr>
+          <w:rFonts w:ascii="Arial" w:hAnsi="Arial" w:cs="Arial"/>
+          <w:sz w:val="22"/>
+          <w:szCs w:val="22"/>
+        </w:rPr>
+        <w:t>thug.var.money</w:t>
+      </w:r>
+      <w:proofErr w:type="spellEnd"/>
+      <w:r>
+        <w:rPr>
+          <w:rFonts w:ascii="Arial" w:hAnsi="Arial" w:cs="Arial"/>
+          <w:sz w:val="22"/>
+          <w:szCs w:val="22"/>
+        </w:rPr>
+        <w:t xml:space="preserve"> += payment;</w:t>
+      </w:r>
+    </w:p>
+    <w:p>
+      <w:pPr>
+        <w:pStyle w:val="NormalWeb"/>
+        <w:spacing w:before="0" w:beforeAutospacing="0" w:after="160" w:afterAutospacing="0"/>
+        <w:ind w:left="1440" w:firstLine="720"/>
+        <w:rPr>
+          <w:rFonts w:ascii="Arial" w:hAnsi="Arial" w:cs="Arial"/>
+          <w:sz w:val="22"/>
+          <w:szCs w:val="22"/>
+        </w:rPr>
+      </w:pPr>
+      <w:r>
+        <w:rPr>
+          <w:rFonts w:ascii="Arial" w:hAnsi="Arial" w:cs="Arial"/>
+          <w:sz w:val="22"/>
+          <w:szCs w:val="22"/>
+        </w:rPr>
+        <w:tab/>
+      </w:r>
+      <w:proofErr w:type="spellStart"/>
+      <w:r>
+        <w:rPr>
+          <w:rFonts w:ascii="Arial" w:hAnsi="Arial" w:cs="Arial"/>
+          <w:sz w:val="22"/>
+          <w:szCs w:val="22"/>
+        </w:rPr>
+        <w:t>guy.var.money</w:t>
+      </w:r>
+      <w:proofErr w:type="spellEnd"/>
+      <w:r>
+        <w:rPr>
+          <w:rFonts w:ascii="Arial" w:hAnsi="Arial" w:cs="Arial"/>
+          <w:sz w:val="22"/>
+          <w:szCs w:val="22"/>
+        </w:rPr>
+        <w:t xml:space="preserve"> -= payment;</w:t>
+      </w:r>
+    </w:p>
+    <w:p>
+      <w:pPr>
+        <w:pStyle w:val="NormalWeb"/>
+        <w:spacing w:before="0" w:beforeAutospacing="0" w:after="160" w:afterAutospacing="0"/>
+        <w:ind w:left="1440" w:firstLine="720"/>
+        <w:rPr>
+          <w:rFonts w:ascii="Arial" w:hAnsi="Arial" w:cs="Arial"/>
+          <w:sz w:val="22"/>
+          <w:szCs w:val="22"/>
+        </w:rPr>
+      </w:pPr>
+      <w:r>
+        <w:rPr>
+          <w:rFonts w:ascii="Arial" w:hAnsi="Arial" w:cs="Arial"/>
+          <w:sz w:val="22"/>
+          <w:szCs w:val="22"/>
+        </w:rPr>
+        <w:t>}</w:t>
+      </w:r>
+    </w:p>
+    <w:p>
+      <w:pPr>
+        <w:pStyle w:val="NormalWeb"/>
+        <w:spacing w:before="0" w:beforeAutospacing="0" w:after="160" w:afterAutospacing="0"/>
+        <w:ind w:left="1440" w:firstLine="720"/>
+        <w:rPr>
+          <w:rFonts w:ascii="Arial" w:hAnsi="Arial" w:cs="Arial"/>
+          <w:sz w:val="22"/>
+          <w:szCs w:val="22"/>
+        </w:rPr>
+      </w:pPr>
+      <w:r>
+        <w:rPr>
+          <w:rFonts w:ascii="Arial" w:hAnsi="Arial" w:cs="Arial"/>
+          <w:sz w:val="22"/>
+          <w:szCs w:val="22"/>
+        </w:rPr>
+        <w:t>else{</w:t>
+      </w:r>
+    </w:p>
+    <w:p>
+      <w:pPr>
+        <w:pStyle w:val="NormalWeb"/>
+        <w:spacing w:before="0" w:beforeAutospacing="0" w:after="160" w:afterAutospacing="0"/>
+        <w:ind w:left="1440" w:firstLine="720"/>
+        <w:rPr>
+          <w:rFonts w:ascii="Arial" w:hAnsi="Arial" w:cs="Arial"/>
+          <w:sz w:val="22"/>
+          <w:szCs w:val="22"/>
+        </w:rPr>
+      </w:pPr>
+      <w:r>
+        <w:rPr>
+          <w:rFonts w:ascii="Arial" w:hAnsi="Arial" w:cs="Arial"/>
+          <w:sz w:val="22"/>
+          <w:szCs w:val="22"/>
+        </w:rPr>
+        <w:tab/>
+      </w:r>
+      <w:proofErr w:type="spellStart"/>
+      <w:r>
+        <w:rPr>
+          <w:rFonts w:ascii="Arial" w:hAnsi="Arial" w:cs="Arial"/>
+          <w:sz w:val="22"/>
+          <w:szCs w:val="22"/>
+        </w:rPr>
+        <w:t>guy.var.hp</w:t>
+      </w:r>
+      <w:proofErr w:type="spellEnd"/>
+      <w:r>
+        <w:rPr>
+          <w:rFonts w:ascii="Arial" w:hAnsi="Arial" w:cs="Arial"/>
+          <w:sz w:val="22"/>
+          <w:szCs w:val="22"/>
+        </w:rPr>
+        <w:t xml:space="preserve"> -= 1;</w:t>
+      </w:r>
+    </w:p>
+    <w:p>
+      <w:pPr>
+        <w:pStyle w:val="NormalWeb"/>
+        <w:spacing w:before="0" w:beforeAutospacing="0" w:after="160" w:afterAutospacing="0"/>
+        <w:ind w:left="1440" w:firstLine="720"/>
+        <w:rPr>
+          <w:rFonts w:ascii="Arial" w:hAnsi="Arial" w:cs="Arial"/>
+          <w:sz w:val="22"/>
+          <w:szCs w:val="22"/>
+        </w:rPr>
+      </w:pPr>
+      <w:r>
+        <w:rPr>
+          <w:rFonts w:ascii="Arial" w:hAnsi="Arial" w:cs="Arial"/>
+          <w:sz w:val="22"/>
+          <w:szCs w:val="22"/>
+        </w:rPr>
+        <w:t>}</w:t>
+      </w:r>
+    </w:p>
+    <w:p>
+      <w:pPr>
+        <w:pStyle w:val="NormalWeb"/>
+        <w:spacing w:before="0" w:beforeAutospacing="0" w:after="160" w:afterAutospacing="0"/>
+        <w:ind w:left="720" w:firstLine="720"/>
+        <w:rPr>
+          <w:rFonts w:ascii="Arial" w:hAnsi="Arial" w:cs="Arial"/>
+          <w:sz w:val="22"/>
+          <w:szCs w:val="22"/>
+        </w:rPr>
+      </w:pPr>
+      <w:r>
+        <w:rPr>
+          <w:rFonts w:ascii="Arial" w:hAnsi="Arial" w:cs="Arial"/>
+          <w:sz w:val="22"/>
+          <w:szCs w:val="22"/>
+        </w:rPr>
+        <w:t>}</w:t>
+      </w:r>
+    </w:p>
+    <w:p>
+      <w:pPr>
+        <w:pStyle w:val="NormalWeb"/>
+        <w:spacing w:before="0" w:beforeAutospacing="0" w:after="160" w:afterAutospacing="0"/>
+        <w:ind w:left="720"/>
+        <w:rPr>
+          <w:rFonts w:ascii="Arial" w:hAnsi="Arial" w:cs="Arial"/>
+          <w:sz w:val="22"/>
+          <w:szCs w:val="22"/>
+        </w:rPr>
+      </w:pPr>
+      <w:r>
+        <w:rPr>
+          <w:rFonts w:ascii="Arial" w:hAnsi="Arial" w:cs="Arial"/>
+          <w:sz w:val="22"/>
+          <w:szCs w:val="22"/>
+        </w:rPr>
+        <w:t xml:space="preserve">Description of the example: </w:t>
+      </w:r>
+      <w:r>
+        <w:rPr>
+          <w:rFonts w:ascii="Arial" w:hAnsi="Arial" w:cs="Arial"/>
+          <w:sz w:val="22"/>
+          <w:szCs w:val="22"/>
+        </w:rPr>
+        <w:t>Every guy is visited by every thug, but only one guy can be mugged by one thug //at a time – in this way money won’t be duplicated.</w:t>
+      </w:r>
+    </w:p>
+    <w:p>
+      <w:pPr>
+        <w:pStyle w:val="NormalWeb"/>
+        <w:numPr>
+          <w:ilvl w:val="0"/>
+          <w:numId w:val="4"/>
+        </w:numPr>
+        <w:spacing w:before="0" w:beforeAutospacing="0" w:after="160" w:afterAutospacing="0"/>
+        <w:rPr>
+          <w:rFonts w:ascii="Arial" w:hAnsi="Arial" w:cs="Arial"/>
+          <w:sz w:val="22"/>
+          <w:szCs w:val="22"/>
+        </w:rPr>
+      </w:pPr>
+      <w:r>
+        <w:rPr>
+          <w:rFonts w:ascii="Arial" w:hAnsi="Arial" w:cs="Arial"/>
+          <w:sz w:val="22"/>
+          <w:szCs w:val="22"/>
+        </w:rPr>
+        <w:t>After being triggered, conditional events execute all instructions placed inside them</w:t>
+      </w:r>
+      <w:r>
+        <w:rPr>
+          <w:rFonts w:ascii="Arial" w:hAnsi="Arial" w:cs="Arial"/>
+          <w:sz w:val="22"/>
+          <w:szCs w:val="22"/>
+        </w:rPr>
+        <w:t xml:space="preserve">. </w:t>
+      </w:r>
+      <w:r>
+        <w:rPr>
+          <w:rFonts w:ascii="Arial" w:hAnsi="Arial" w:cs="Arial"/>
+          <w:sz w:val="22"/>
+          <w:szCs w:val="22"/>
+        </w:rPr>
+        <w:t>These are sources of all triggers:</w:t>
       </w:r>
     </w:p>
     <w:p>
@@ -3874,7 +5072,7 @@
           <w:sz w:val="22"/>
           <w:szCs w:val="22"/>
         </w:rPr>
-        <w:t>Terminal – with “run()” command;</w:t>
+        <w:t>Terminal – “run()” command;</w:t>
       </w:r>
     </w:p>
     <w:p>
@@ -3897,7 +5095,7 @@
           <w:sz w:val="22"/>
           <w:szCs w:val="22"/>
         </w:rPr>
-        <w:t>Events – with “run()” command;</w:t>
+        <w:t>Events – “run()” command;</w:t>
       </w:r>
     </w:p>
     <w:p>
@@ -3920,7 +5118,23 @@
           <w:sz w:val="22"/>
           <w:szCs w:val="22"/>
         </w:rPr>
-        <w:t>Time – based on main loop iterations</w:t>
+        <w:t>Time –</w:t>
+      </w:r>
+      <w:r>
+        <w:rPr>
+          <w:rFonts w:ascii="Arial" w:hAnsi="Arial" w:cs="Arial"/>
+          <w:sz w:val="22"/>
+          <w:szCs w:val="22"/>
+        </w:rPr>
+        <w:t xml:space="preserve"> based on </w:t>
+      </w:r>
+      <w:r>
+        <w:rPr>
+          <w:rFonts w:ascii="Arial" w:hAnsi="Arial" w:cs="Arial"/>
+          <w:sz w:val="22"/>
+          <w:szCs w:val="22"/>
+        </w:rPr>
+        <w:t>main loop iterations</w:t>
       </w:r>
       <w:r>
         <w:rPr>
@@ -4007,7 +5221,23 @@
           <w:sz w:val="22"/>
           <w:szCs w:val="22"/>
         </w:rPr>
-        <w:t>its state and position</w:t>
+        <w:t>its state</w:t>
+      </w:r>
+      <w:r>
+        <w:rPr>
+          <w:rFonts w:ascii="Arial" w:hAnsi="Arial" w:cs="Arial"/>
+          <w:sz w:val="22"/>
+          <w:szCs w:val="22"/>
+        </w:rPr>
+        <w:t>,</w:t>
+      </w:r>
+      <w:r>
+        <w:rPr>
+          <w:rFonts w:ascii="Arial" w:hAnsi="Arial" w:cs="Arial"/>
+          <w:sz w:val="22"/>
+          <w:szCs w:val="22"/>
+        </w:rPr>
+        <w:t xml:space="preserve"> position</w:t>
       </w:r>
       <w:r>
         <w:rPr>
@@ -4076,7 +5306,15 @@
           <w:sz w:val="22"/>
           <w:szCs w:val="22"/>
         </w:rPr>
-        <w:t xml:space="preserve">Keyboard – with </w:t>
+        <w:t xml:space="preserve">Keyboard – </w:t>
+      </w:r>
+      <w:r>
+        <w:rPr>
+          <w:rFonts w:ascii="Arial" w:hAnsi="Arial" w:cs="Arial"/>
+          <w:sz w:val="22"/>
+          <w:szCs w:val="22"/>
+        </w:rPr>
+        <w:t xml:space="preserve">with </w:t>
       </w:r>
       <w:r>
         <w:rPr>
@@ -4287,6 +5525,7 @@
         </w:rPr>
         <w:t xml:space="preserve"> – selected group is saved in a built-in context variable </w:t>
       </w:r>
+      <w:proofErr w:type="spellStart"/>
       <w:r>
         <w:rPr>
           <w:rFonts w:ascii="Arial" w:hAnsi="Arial" w:cs="Arial"/>
@@ -4295,8 +5534,19 @@
           <w:sz w:val="22"/>
           <w:szCs w:val="22"/>
         </w:rPr>
+        <w:t>mouse_</w:t>
+      </w:r>
+      <w:r>
+        <w:rPr>
+          <w:rFonts w:ascii="Arial" w:hAnsi="Arial" w:cs="Arial"/>
+          <w:b/>
+          <w:bCs/>
+          <w:sz w:val="22"/>
+          <w:szCs w:val="22"/>
+        </w:rPr>
         <w:t>selection</w:t>
       </w:r>
+      <w:proofErr w:type="spellEnd"/>
       <w:r>
         <w:rPr>
           <w:rFonts w:ascii="Arial" w:hAnsi="Arial" w:cs="Arial"/>
@@ -4591,202 +5841,202 @@
           <w:sz w:val="22"/>
           <w:szCs w:val="22"/>
         </w:rPr>
+        <w:t xml:space="preserve">To create a new object you can use </w:t>
+      </w:r>
+      <w:r>
+        <w:rPr>
+          <w:rFonts w:ascii="Arial" w:hAnsi="Arial" w:cs="Arial"/>
+          <w:sz w:val="22"/>
+          <w:szCs w:val="22"/>
+        </w:rPr>
+        <w:t xml:space="preserve">clone() </w:t>
+      </w:r>
+      <w:r>
+        <w:rPr>
+          <w:rFonts w:ascii="Arial" w:hAnsi="Arial" w:cs="Arial"/>
+          <w:sz w:val="22"/>
+          <w:szCs w:val="22"/>
+        </w:rPr>
+        <w:t>method after choosing an existing object or function new</w:t>
+      </w:r>
+      <w:r>
+        <w:rPr>
+          <w:rFonts w:ascii="Arial" w:hAnsi="Arial" w:cs="Arial"/>
+          <w:sz w:val="22"/>
+          <w:szCs w:val="22"/>
+        </w:rPr>
+        <w:t>()</w:t>
+      </w:r>
+      <w:r>
+        <w:rPr>
+          <w:rFonts w:ascii="Arial" w:hAnsi="Arial" w:cs="Arial"/>
+          <w:sz w:val="22"/>
+          <w:szCs w:val="22"/>
+        </w:rPr>
+        <w:t xml:space="preserve"> to create a blank object. </w:t>
+      </w:r>
+      <w:r>
+        <w:rPr>
+          <w:rFonts w:ascii="Arial" w:hAnsi="Arial" w:cs="Arial"/>
+          <w:sz w:val="22"/>
+          <w:szCs w:val="22"/>
+        </w:rPr>
+        <w:t xml:space="preserve">Remember that you can use objects from another layers as templates. </w:t>
+      </w:r>
+      <w:r>
+        <w:rPr>
+          <w:rFonts w:ascii="Arial" w:hAnsi="Arial" w:cs="Arial"/>
+          <w:sz w:val="22"/>
+          <w:szCs w:val="22"/>
+        </w:rPr>
+        <w:t>Examples:</w:t>
+      </w:r>
+    </w:p>
+    <w:p>
+      <w:pPr>
+        <w:pStyle w:val="NormalWeb"/>
+        <w:spacing w:before="0" w:beforeAutospacing="0" w:after="160" w:afterAutospacing="0"/>
+        <w:ind w:left="720" w:firstLine="720"/>
+        <w:rPr>
+          <w:rFonts w:ascii="Arial" w:hAnsi="Arial" w:cs="Arial"/>
+          <w:sz w:val="22"/>
+          <w:szCs w:val="22"/>
+        </w:rPr>
+      </w:pPr>
+      <w:proofErr w:type="spellStart"/>
+      <w:r>
+        <w:rPr>
+          <w:rFonts w:ascii="Arial" w:hAnsi="Arial" w:cs="Arial"/>
+          <w:sz w:val="22"/>
+          <w:szCs w:val="22"/>
+        </w:rPr>
+        <w:t>Objects.FirstStar.clone</w:t>
+      </w:r>
+      <w:proofErr w:type="spellEnd"/>
+      <w:r>
+        <w:rPr>
+          <w:rFonts w:ascii="Arial" w:hAnsi="Arial" w:cs="Arial"/>
+          <w:sz w:val="22"/>
+          <w:szCs w:val="22"/>
+        </w:rPr>
+        <w:t>(“</w:t>
+      </w:r>
+      <w:proofErr w:type="spellStart"/>
+      <w:r>
+        <w:rPr>
+          <w:rFonts w:ascii="Arial" w:hAnsi="Arial" w:cs="Arial"/>
+          <w:sz w:val="22"/>
+          <w:szCs w:val="22"/>
+        </w:rPr>
+        <w:t>SecondStar</w:t>
+      </w:r>
+      <w:proofErr w:type="spellEnd"/>
+      <w:r>
+        <w:rPr>
+          <w:rFonts w:ascii="Arial" w:hAnsi="Arial" w:cs="Arial"/>
+          <w:sz w:val="22"/>
+          <w:szCs w:val="22"/>
+        </w:rPr>
+        <w:t>”);</w:t>
+      </w:r>
+    </w:p>
+    <w:p>
+      <w:pPr>
+        <w:pStyle w:val="NormalWeb"/>
+        <w:spacing w:before="0" w:beforeAutospacing="0" w:after="160" w:afterAutospacing="0"/>
+        <w:ind w:left="720" w:firstLine="720"/>
+        <w:rPr>
+          <w:rFonts w:ascii="Arial" w:hAnsi="Arial" w:cs="Arial"/>
+          <w:sz w:val="22"/>
+          <w:szCs w:val="22"/>
+        </w:rPr>
+      </w:pPr>
+      <w:proofErr w:type="spellStart"/>
+      <w:r>
+        <w:rPr>
+          <w:rFonts w:ascii="Arial" w:hAnsi="Arial" w:cs="Arial"/>
+          <w:sz w:val="22"/>
+          <w:szCs w:val="22"/>
+        </w:rPr>
+        <w:t>Objects.SecondStar.var.brightness</w:t>
+      </w:r>
+      <w:proofErr w:type="spellEnd"/>
+      <w:r>
+        <w:rPr>
+          <w:rFonts w:ascii="Arial" w:hAnsi="Arial" w:cs="Arial"/>
+          <w:sz w:val="22"/>
+          <w:szCs w:val="22"/>
+        </w:rPr>
+        <w:t>+=10;</w:t>
+      </w:r>
+    </w:p>
+    <w:p>
+      <w:pPr>
+        <w:pStyle w:val="NormalWeb"/>
+        <w:spacing w:before="0" w:beforeAutospacing="0" w:after="160" w:afterAutospacing="0"/>
+        <w:ind w:left="720" w:firstLine="720"/>
+        <w:rPr>
+          <w:rFonts w:ascii="Arial" w:hAnsi="Arial" w:cs="Arial"/>
+          <w:sz w:val="22"/>
+          <w:szCs w:val="22"/>
+        </w:rPr>
+      </w:pPr>
+      <w:proofErr w:type="spellStart"/>
+      <w:r>
+        <w:rPr>
+          <w:rFonts w:ascii="Arial" w:hAnsi="Arial" w:cs="Arial"/>
+          <w:sz w:val="22"/>
+          <w:szCs w:val="22"/>
+        </w:rPr>
+        <w:t>Objects.new</w:t>
+      </w:r>
+      <w:proofErr w:type="spellEnd"/>
+      <w:r>
+        <w:rPr>
+          <w:rFonts w:ascii="Arial" w:hAnsi="Arial" w:cs="Arial"/>
+          <w:sz w:val="22"/>
+          <w:szCs w:val="22"/>
+        </w:rPr>
+        <w:t>(“</w:t>
+      </w:r>
+      <w:proofErr w:type="spellStart"/>
+      <w:r>
+        <w:rPr>
+          <w:rFonts w:ascii="Arial" w:hAnsi="Arial" w:cs="Arial"/>
+          <w:sz w:val="22"/>
+          <w:szCs w:val="22"/>
+        </w:rPr>
+        <w:t>BlankObject</w:t>
+      </w:r>
+      <w:proofErr w:type="spellEnd"/>
+      <w:r>
+        <w:rPr>
+          <w:rFonts w:ascii="Arial" w:hAnsi="Arial" w:cs="Arial"/>
+          <w:sz w:val="22"/>
+          <w:szCs w:val="22"/>
+        </w:rPr>
+        <w:t>”);</w:t>
+      </w:r>
+    </w:p>
+    <w:p>
+      <w:pPr>
+        <w:pStyle w:val="NormalWeb"/>
+        <w:spacing w:before="0" w:beforeAutospacing="0" w:after="160" w:afterAutospacing="0"/>
+        <w:ind w:left="720" w:firstLine="720"/>
+        <w:rPr>
+          <w:rFonts w:ascii="Arial" w:hAnsi="Arial" w:cs="Arial"/>
+          <w:sz w:val="22"/>
+          <w:szCs w:val="22"/>
+        </w:rPr>
+      </w:pPr>
+      <w:proofErr w:type="spellStart"/>
+      <w:r>
+        <w:rPr>
+          <w:rFonts w:ascii="Arial" w:hAnsi="Arial" w:cs="Arial"/>
+          <w:sz w:val="22"/>
+          <w:szCs w:val="22"/>
+        </w:rPr>
         <w:lastRenderedPageBreak/>
-        <w:t xml:space="preserve">To create a new object you can use </w:t>
-      </w:r>
-      <w:r>
-        <w:rPr>
-          <w:rFonts w:ascii="Arial" w:hAnsi="Arial" w:cs="Arial"/>
-          <w:sz w:val="22"/>
-          <w:szCs w:val="22"/>
-        </w:rPr>
-        <w:t xml:space="preserve">clone() </w:t>
-      </w:r>
-      <w:r>
-        <w:rPr>
-          <w:rFonts w:ascii="Arial" w:hAnsi="Arial" w:cs="Arial"/>
-          <w:sz w:val="22"/>
-          <w:szCs w:val="22"/>
-        </w:rPr>
-        <w:t>method after choosing an existing object or function new</w:t>
-      </w:r>
-      <w:r>
-        <w:rPr>
-          <w:rFonts w:ascii="Arial" w:hAnsi="Arial" w:cs="Arial"/>
-          <w:sz w:val="22"/>
-          <w:szCs w:val="22"/>
-        </w:rPr>
-        <w:t>()</w:t>
-      </w:r>
-      <w:r>
-        <w:rPr>
-          <w:rFonts w:ascii="Arial" w:hAnsi="Arial" w:cs="Arial"/>
-          <w:sz w:val="22"/>
-          <w:szCs w:val="22"/>
-        </w:rPr>
-        <w:t xml:space="preserve"> to create a blank object. </w:t>
-      </w:r>
-      <w:r>
-        <w:rPr>
-          <w:rFonts w:ascii="Arial" w:hAnsi="Arial" w:cs="Arial"/>
-          <w:sz w:val="22"/>
-          <w:szCs w:val="22"/>
-        </w:rPr>
-        <w:t xml:space="preserve">Remember that you can use objects from another layers as templates. </w:t>
-      </w:r>
-      <w:r>
-        <w:rPr>
-          <w:rFonts w:ascii="Arial" w:hAnsi="Arial" w:cs="Arial"/>
-          <w:sz w:val="22"/>
-          <w:szCs w:val="22"/>
-        </w:rPr>
-        <w:t>Examples:</w:t>
-      </w:r>
-    </w:p>
-    <w:p>
-      <w:pPr>
-        <w:pStyle w:val="NormalWeb"/>
-        <w:spacing w:before="0" w:beforeAutospacing="0" w:after="160" w:afterAutospacing="0"/>
-        <w:ind w:left="720" w:firstLine="720"/>
-        <w:rPr>
-          <w:rFonts w:ascii="Arial" w:hAnsi="Arial" w:cs="Arial"/>
-          <w:sz w:val="22"/>
-          <w:szCs w:val="22"/>
-        </w:rPr>
-      </w:pPr>
-      <w:proofErr w:type="spellStart"/>
-      <w:r>
-        <w:rPr>
-          <w:rFonts w:ascii="Arial" w:hAnsi="Arial" w:cs="Arial"/>
-          <w:sz w:val="22"/>
-          <w:szCs w:val="22"/>
-        </w:rPr>
-        <w:t>Objects.FirstStar.clone</w:t>
-      </w:r>
-      <w:proofErr w:type="spellEnd"/>
-      <w:r>
-        <w:rPr>
-          <w:rFonts w:ascii="Arial" w:hAnsi="Arial" w:cs="Arial"/>
-          <w:sz w:val="22"/>
-          <w:szCs w:val="22"/>
-        </w:rPr>
-        <w:t>(“</w:t>
-      </w:r>
-      <w:proofErr w:type="spellStart"/>
-      <w:r>
-        <w:rPr>
-          <w:rFonts w:ascii="Arial" w:hAnsi="Arial" w:cs="Arial"/>
-          <w:sz w:val="22"/>
-          <w:szCs w:val="22"/>
-        </w:rPr>
-        <w:t>SecondStar</w:t>
-      </w:r>
-      <w:proofErr w:type="spellEnd"/>
-      <w:r>
-        <w:rPr>
-          <w:rFonts w:ascii="Arial" w:hAnsi="Arial" w:cs="Arial"/>
-          <w:sz w:val="22"/>
-          <w:szCs w:val="22"/>
-        </w:rPr>
-        <w:t>”);</w:t>
-      </w:r>
-    </w:p>
-    <w:p>
-      <w:pPr>
-        <w:pStyle w:val="NormalWeb"/>
-        <w:spacing w:before="0" w:beforeAutospacing="0" w:after="160" w:afterAutospacing="0"/>
-        <w:ind w:left="720" w:firstLine="720"/>
-        <w:rPr>
-          <w:rFonts w:ascii="Arial" w:hAnsi="Arial" w:cs="Arial"/>
-          <w:sz w:val="22"/>
-          <w:szCs w:val="22"/>
-        </w:rPr>
-      </w:pPr>
-      <w:proofErr w:type="spellStart"/>
-      <w:r>
-        <w:rPr>
-          <w:rFonts w:ascii="Arial" w:hAnsi="Arial" w:cs="Arial"/>
-          <w:sz w:val="22"/>
-          <w:szCs w:val="22"/>
-        </w:rPr>
-        <w:t>Objects.SecondStar.var.brightness</w:t>
-      </w:r>
-      <w:proofErr w:type="spellEnd"/>
-      <w:r>
-        <w:rPr>
-          <w:rFonts w:ascii="Arial" w:hAnsi="Arial" w:cs="Arial"/>
-          <w:sz w:val="22"/>
-          <w:szCs w:val="22"/>
-        </w:rPr>
-        <w:t>+=10;</w:t>
-      </w:r>
-    </w:p>
-    <w:p>
-      <w:pPr>
-        <w:pStyle w:val="NormalWeb"/>
-        <w:spacing w:before="0" w:beforeAutospacing="0" w:after="160" w:afterAutospacing="0"/>
-        <w:ind w:left="720" w:firstLine="720"/>
-        <w:rPr>
-          <w:rFonts w:ascii="Arial" w:hAnsi="Arial" w:cs="Arial"/>
-          <w:sz w:val="22"/>
-          <w:szCs w:val="22"/>
-        </w:rPr>
-      </w:pPr>
-      <w:proofErr w:type="spellStart"/>
-      <w:r>
-        <w:rPr>
-          <w:rFonts w:ascii="Arial" w:hAnsi="Arial" w:cs="Arial"/>
-          <w:sz w:val="22"/>
-          <w:szCs w:val="22"/>
-        </w:rPr>
-        <w:t>Objects.new</w:t>
-      </w:r>
-      <w:proofErr w:type="spellEnd"/>
-      <w:r>
-        <w:rPr>
-          <w:rFonts w:ascii="Arial" w:hAnsi="Arial" w:cs="Arial"/>
-          <w:sz w:val="22"/>
-          <w:szCs w:val="22"/>
-        </w:rPr>
-        <w:t>(“</w:t>
-      </w:r>
-      <w:proofErr w:type="spellStart"/>
-      <w:r>
-        <w:rPr>
-          <w:rFonts w:ascii="Arial" w:hAnsi="Arial" w:cs="Arial"/>
-          <w:sz w:val="22"/>
-          <w:szCs w:val="22"/>
-        </w:rPr>
-        <w:t>BlankObject</w:t>
-      </w:r>
-      <w:proofErr w:type="spellEnd"/>
-      <w:r>
-        <w:rPr>
-          <w:rFonts w:ascii="Arial" w:hAnsi="Arial" w:cs="Arial"/>
-          <w:sz w:val="22"/>
-          <w:szCs w:val="22"/>
-        </w:rPr>
-        <w:t>”);</w:t>
-      </w:r>
-    </w:p>
-    <w:p>
-      <w:pPr>
-        <w:pStyle w:val="NormalWeb"/>
-        <w:spacing w:before="0" w:beforeAutospacing="0" w:after="160" w:afterAutospacing="0"/>
-        <w:ind w:left="720" w:firstLine="720"/>
-        <w:rPr>
-          <w:rFonts w:ascii="Arial" w:hAnsi="Arial" w:cs="Arial"/>
-          <w:sz w:val="22"/>
-          <w:szCs w:val="22"/>
-        </w:rPr>
-      </w:pPr>
-      <w:proofErr w:type="spellStart"/>
-      <w:r>
-        <w:rPr>
-          <w:rFonts w:ascii="Arial" w:hAnsi="Arial" w:cs="Arial"/>
-          <w:sz w:val="22"/>
-          <w:szCs w:val="22"/>
-        </w:rPr>
         <w:t>Objects.BlankObject.var.newVariable</w:t>
       </w:r>
       <w:proofErr w:type="spellEnd"/>
@@ -5537,27 +6787,6 @@
     <w:p>
       <w:pPr>
         <w:pStyle w:val="NormalWeb"/>
-        <w:ind w:left="720"/>
-        <w:rPr>
-          <w:rFonts w:ascii="Arial" w:hAnsi="Arial" w:cs="Arial"/>
-          <w:color w:val="FF0000"/>
-          <w:sz w:val="22"/>
-          <w:szCs w:val="22"/>
-        </w:rPr>
-      </w:pPr>
-      <w:r>
-        <w:rPr>
-          <w:rFonts w:ascii="Arial" w:hAnsi="Arial" w:cs="Arial"/>
-          <w:color w:val="FF0000"/>
-          <w:sz w:val="22"/>
-          <w:szCs w:val="22"/>
-        </w:rPr>
-        <w:t>QESTION – Should aggregation be calculated only in statements(if, all, first, last, random), only in instructions or in both?</w:t>
-      </w:r>
-    </w:p>
-    <w:p>
-      <w:pPr>
-        <w:pStyle w:val="NormalWeb"/>
         <w:spacing w:before="0" w:beforeAutospacing="0" w:after="160" w:afterAutospacing="0"/>
         <w:rPr>
           <w:rFonts w:ascii="Arial" w:hAnsi="Arial" w:cs="Arial"/>
@@ -5567,11 +6796,7 @@
           <w:szCs w:val="28"/>
         </w:rPr>
       </w:pPr>
-    </w:p>
-    <w:p>
-      <w:pPr>
-        <w:pStyle w:val="NormalWeb"/>
-        <w:spacing w:before="0" w:beforeAutospacing="0" w:after="160" w:afterAutospacing="0"/>
+      <w:r>
         <w:rPr>
           <w:rFonts w:ascii="Arial" w:hAnsi="Arial" w:cs="Arial"/>
           <w:b/>
@@ -5579,7 +6804,8 @@
           <w:sz w:val="28"/>
           <w:szCs w:val="28"/>
         </w:rPr>
-      </w:pPr>
+        <w:t>[</w:t>
+      </w:r>
       <w:r>
         <w:rPr>
           <w:rFonts w:ascii="Arial" w:hAnsi="Arial" w:cs="Arial"/>
@@ -5588,8 +6814,7 @@
           <w:sz w:val="28"/>
           <w:szCs w:val="28"/>
         </w:rPr>
-        <w:lastRenderedPageBreak/>
-        <w:t>[</w:t>
+        <w:t>script</w:t>
       </w:r>
       <w:r>
         <w:rPr>
@@ -5599,7 +6824,7 @@
           <w:sz w:val="28"/>
           <w:szCs w:val="28"/>
         </w:rPr>
-        <w:t>script</w:t>
+        <w:t>]</w:t>
       </w:r>
       <w:r>
         <w:rPr>
@@ -5609,8 +6834,9 @@
           <w:sz w:val="28"/>
           <w:szCs w:val="28"/>
         </w:rPr>
-        <w:t>]</w:t>
-      </w:r>
+        <w:t>.</w:t>
+      </w:r>
+      <w:bookmarkStart w:id="0" w:name="_Hlk137725397"/>
       <w:r>
         <w:rPr>
           <w:rFonts w:ascii="Arial" w:hAnsi="Arial" w:cs="Arial"/>
@@ -5619,9 +6845,9 @@
           <w:sz w:val="28"/>
           <w:szCs w:val="28"/>
         </w:rPr>
-        <w:t>.</w:t>
-      </w:r>
-      <w:bookmarkStart w:id="0" w:name="_Hlk137725397"/>
+        <w:t>translate</w:t>
+      </w:r>
+      <w:bookmarkEnd w:id="0"/>
       <w:r>
         <w:rPr>
           <w:rFonts w:ascii="Arial" w:hAnsi="Arial" w:cs="Arial"/>
@@ -5630,9 +6856,8 @@
           <w:sz w:val="28"/>
           <w:szCs w:val="28"/>
         </w:rPr>
-        <w:t>translate</w:t>
-      </w:r>
-      <w:bookmarkEnd w:id="0"/>
+        <w:t>(</w:t>
+      </w:r>
       <w:r>
         <w:rPr>
           <w:rFonts w:ascii="Arial" w:hAnsi="Arial" w:cs="Arial"/>
@@ -5641,8 +6866,9 @@
           <w:sz w:val="28"/>
           <w:szCs w:val="28"/>
         </w:rPr>
-        <w:t>(</w:t>
-      </w:r>
+        <w:t xml:space="preserve">string </w:t>
+      </w:r>
+      <w:proofErr w:type="spellStart"/>
       <w:r>
         <w:rPr>
           <w:rFonts w:ascii="Arial" w:hAnsi="Arial" w:cs="Arial"/>
@@ -5651,9 +6877,9 @@
           <w:sz w:val="28"/>
           <w:szCs w:val="28"/>
         </w:rPr>
-        <w:t xml:space="preserve">string </w:t>
-      </w:r>
-      <w:proofErr w:type="spellStart"/>
+        <w:t>event_id</w:t>
+      </w:r>
+      <w:proofErr w:type="spellEnd"/>
       <w:r>
         <w:rPr>
           <w:rFonts w:ascii="Arial" w:hAnsi="Arial" w:cs="Arial"/>
@@ -5662,9 +6888,8 @@
           <w:sz w:val="28"/>
           <w:szCs w:val="28"/>
         </w:rPr>
-        <w:t>event_id</w:t>
-      </w:r>
-      <w:proofErr w:type="spellEnd"/>
+        <w:t>=”[script]”</w:t>
+      </w:r>
       <w:r>
         <w:rPr>
           <w:rFonts w:ascii="Arial" w:hAnsi="Arial" w:cs="Arial"/>
@@ -5673,9 +6898,184 @@
           <w:sz w:val="28"/>
           <w:szCs w:val="28"/>
         </w:rPr>
-        <w:t>=”[script]”</w:t>
-      </w:r>
-      <w:r>
+        <w:t>):</w:t>
+      </w:r>
+    </w:p>
+    <w:p>
+      <w:pPr>
+        <w:pStyle w:val="NormalWeb"/>
+        <w:spacing w:before="0" w:beforeAutospacing="0" w:after="160" w:afterAutospacing="0"/>
+        <w:rPr>
+          <w:rFonts w:ascii="Arial" w:hAnsi="Arial" w:cs="Arial"/>
+          <w:sz w:val="22"/>
+          <w:szCs w:val="22"/>
+        </w:rPr>
+      </w:pPr>
+      <w:r>
+        <w:rPr>
+          <w:rFonts w:ascii="Arial" w:hAnsi="Arial" w:cs="Arial"/>
+          <w:sz w:val="22"/>
+          <w:szCs w:val="22"/>
+        </w:rPr>
+        <w:t>Description</w:t>
+      </w:r>
+      <w:r>
+        <w:rPr>
+          <w:rFonts w:ascii="Arial" w:hAnsi="Arial" w:cs="Arial"/>
+          <w:sz w:val="22"/>
+          <w:szCs w:val="22"/>
+        </w:rPr>
+        <w:t xml:space="preserve">: </w:t>
+      </w:r>
+      <w:r>
+        <w:rPr>
+          <w:rFonts w:ascii="Arial" w:hAnsi="Arial" w:cs="Arial"/>
+          <w:sz w:val="22"/>
+          <w:szCs w:val="22"/>
+        </w:rPr>
+        <w:t>Method</w:t>
+      </w:r>
+      <w:r>
+        <w:rPr>
+          <w:rFonts w:ascii="Arial" w:hAnsi="Arial" w:cs="Arial"/>
+          <w:sz w:val="22"/>
+          <w:szCs w:val="22"/>
+        </w:rPr>
+        <w:t xml:space="preserve"> prompts the interpreter to translate selected script into an event</w:t>
+      </w:r>
+      <w:r>
+        <w:rPr>
+          <w:rFonts w:ascii="Arial" w:hAnsi="Arial" w:cs="Arial"/>
+          <w:sz w:val="22"/>
+          <w:szCs w:val="22"/>
+        </w:rPr>
+        <w:t xml:space="preserve"> named </w:t>
+      </w:r>
+      <w:proofErr w:type="spellStart"/>
+      <w:r>
+        <w:rPr>
+          <w:rFonts w:ascii="Arial" w:hAnsi="Arial" w:cs="Arial"/>
+          <w:b/>
+          <w:bCs/>
+          <w:sz w:val="22"/>
+          <w:szCs w:val="22"/>
+        </w:rPr>
+        <w:t>event_id</w:t>
+      </w:r>
+      <w:proofErr w:type="spellEnd"/>
+      <w:r>
+        <w:rPr>
+          <w:rFonts w:ascii="Arial" w:hAnsi="Arial" w:cs="Arial"/>
+          <w:sz w:val="22"/>
+          <w:szCs w:val="22"/>
+        </w:rPr>
+        <w:t xml:space="preserve"> by creating a new event or updating existing one in the selected object. Default value of </w:t>
+      </w:r>
+      <w:proofErr w:type="spellStart"/>
+      <w:r>
+        <w:rPr>
+          <w:rFonts w:ascii="Arial" w:hAnsi="Arial" w:cs="Arial"/>
+          <w:b/>
+          <w:bCs/>
+          <w:sz w:val="22"/>
+          <w:szCs w:val="22"/>
+        </w:rPr>
+        <w:t>event_id</w:t>
+      </w:r>
+      <w:proofErr w:type="spellEnd"/>
+      <w:r>
+        <w:rPr>
+          <w:rFonts w:ascii="Arial" w:hAnsi="Arial" w:cs="Arial"/>
+          <w:sz w:val="22"/>
+          <w:szCs w:val="22"/>
+        </w:rPr>
+        <w:t xml:space="preserve"> is the name/id of translated script.</w:t>
+      </w:r>
+    </w:p>
+    <w:p>
+      <w:pPr>
+        <w:pStyle w:val="NormalWeb"/>
+        <w:spacing w:before="0" w:beforeAutospacing="0" w:after="160" w:afterAutospacing="0"/>
+        <w:rPr>
+          <w:rFonts w:ascii="Arial" w:hAnsi="Arial" w:cs="Arial"/>
+          <w:sz w:val="22"/>
+          <w:szCs w:val="22"/>
+        </w:rPr>
+      </w:pPr>
+      <w:r>
+        <w:rPr>
+          <w:rFonts w:ascii="Arial" w:hAnsi="Arial" w:cs="Arial"/>
+          <w:sz w:val="22"/>
+          <w:szCs w:val="22"/>
+        </w:rPr>
+        <w:t>Example:</w:t>
+      </w:r>
+      <w:r>
+        <w:rPr>
+          <w:rFonts w:ascii="Arial" w:hAnsi="Arial" w:cs="Arial"/>
+          <w:sz w:val="22"/>
+          <w:szCs w:val="22"/>
+        </w:rPr>
+        <w:t xml:space="preserve"> </w:t>
+      </w:r>
+      <w:proofErr w:type="spellStart"/>
+      <w:r>
+        <w:rPr>
+          <w:rFonts w:ascii="Arial" w:hAnsi="Arial" w:cs="Arial"/>
+          <w:sz w:val="22"/>
+          <w:szCs w:val="22"/>
+        </w:rPr>
+        <w:t>me.scripts.rec</w:t>
+      </w:r>
+      <w:r>
+        <w:rPr>
+          <w:rFonts w:ascii="Arial" w:hAnsi="Arial" w:cs="Arial"/>
+          <w:sz w:val="22"/>
+          <w:szCs w:val="22"/>
+        </w:rPr>
+        <w:t>ursion</w:t>
+      </w:r>
+      <w:r>
+        <w:rPr>
+          <w:rFonts w:ascii="Arial" w:hAnsi="Arial" w:cs="Arial"/>
+          <w:sz w:val="22"/>
+          <w:szCs w:val="22"/>
+        </w:rPr>
+        <w:t>.</w:t>
+      </w:r>
+      <w:r>
+        <w:rPr>
+          <w:rFonts w:ascii="Arial" w:hAnsi="Arial" w:cs="Arial"/>
+          <w:sz w:val="22"/>
+          <w:szCs w:val="22"/>
+        </w:rPr>
+        <w:t>translate</w:t>
+      </w:r>
+      <w:proofErr w:type="spellEnd"/>
+      <w:r>
+        <w:rPr>
+          <w:rFonts w:ascii="Arial" w:hAnsi="Arial" w:cs="Arial"/>
+          <w:sz w:val="22"/>
+          <w:szCs w:val="22"/>
+        </w:rPr>
+        <w:t>()</w:t>
+      </w:r>
+    </w:p>
+    <w:p>
+      <w:pPr>
+        <w:pStyle w:val="NormalWeb"/>
+        <w:spacing w:before="0" w:beforeAutospacing="0" w:after="160" w:afterAutospacing="0"/>
+        <w:rPr>
+          <w:rFonts w:ascii="Arial" w:hAnsi="Arial" w:cs="Arial"/>
+          <w:sz w:val="22"/>
+          <w:szCs w:val="22"/>
+        </w:rPr>
+      </w:pPr>
+    </w:p>
+    <w:p>
+      <w:pPr>
+        <w:pStyle w:val="NormalWeb"/>
+        <w:spacing w:before="0" w:beforeAutospacing="0" w:after="160" w:afterAutospacing="0"/>
         <w:rPr>
           <w:rFonts w:ascii="Arial" w:hAnsi="Arial" w:cs="Arial"/>
           <w:b/>
@@ -5683,184 +7083,8 @@
           <w:sz w:val="28"/>
           <w:szCs w:val="28"/>
         </w:rPr>
-        <w:t>):</w:t>
-      </w:r>
-    </w:p>
-    <w:p>
-      <w:pPr>
-        <w:pStyle w:val="NormalWeb"/>
-        <w:spacing w:before="0" w:beforeAutospacing="0" w:after="160" w:afterAutospacing="0"/>
-        <w:rPr>
-          <w:rFonts w:ascii="Arial" w:hAnsi="Arial" w:cs="Arial"/>
-          <w:sz w:val="22"/>
-          <w:szCs w:val="22"/>
-        </w:rPr>
-      </w:pPr>
-      <w:r>
-        <w:rPr>
-          <w:rFonts w:ascii="Arial" w:hAnsi="Arial" w:cs="Arial"/>
-          <w:sz w:val="22"/>
-          <w:szCs w:val="22"/>
-        </w:rPr>
-        <w:t>Description</w:t>
-      </w:r>
-      <w:r>
-        <w:rPr>
-          <w:rFonts w:ascii="Arial" w:hAnsi="Arial" w:cs="Arial"/>
-          <w:sz w:val="22"/>
-          <w:szCs w:val="22"/>
-        </w:rPr>
-        <w:t xml:space="preserve">: </w:t>
-      </w:r>
-      <w:r>
-        <w:rPr>
-          <w:rFonts w:ascii="Arial" w:hAnsi="Arial" w:cs="Arial"/>
-          <w:sz w:val="22"/>
-          <w:szCs w:val="22"/>
-        </w:rPr>
-        <w:t>Method</w:t>
-      </w:r>
-      <w:r>
-        <w:rPr>
-          <w:rFonts w:ascii="Arial" w:hAnsi="Arial" w:cs="Arial"/>
-          <w:sz w:val="22"/>
-          <w:szCs w:val="22"/>
-        </w:rPr>
-        <w:t xml:space="preserve"> prompts the interpreter to translate selected script into an event</w:t>
-      </w:r>
-      <w:r>
-        <w:rPr>
-          <w:rFonts w:ascii="Arial" w:hAnsi="Arial" w:cs="Arial"/>
-          <w:sz w:val="22"/>
-          <w:szCs w:val="22"/>
-        </w:rPr>
-        <w:t xml:space="preserve"> named </w:t>
-      </w:r>
-      <w:proofErr w:type="spellStart"/>
-      <w:r>
-        <w:rPr>
-          <w:rFonts w:ascii="Arial" w:hAnsi="Arial" w:cs="Arial"/>
-          <w:b/>
-          <w:bCs/>
-          <w:sz w:val="22"/>
-          <w:szCs w:val="22"/>
-        </w:rPr>
-        <w:t>event_id</w:t>
-      </w:r>
-      <w:proofErr w:type="spellEnd"/>
-      <w:r>
-        <w:rPr>
-          <w:rFonts w:ascii="Arial" w:hAnsi="Arial" w:cs="Arial"/>
-          <w:sz w:val="22"/>
-          <w:szCs w:val="22"/>
-        </w:rPr>
-        <w:t xml:space="preserve"> by creating a new event or updating existing one in the selected object. Default value of </w:t>
-      </w:r>
-      <w:proofErr w:type="spellStart"/>
-      <w:r>
-        <w:rPr>
-          <w:rFonts w:ascii="Arial" w:hAnsi="Arial" w:cs="Arial"/>
-          <w:b/>
-          <w:bCs/>
-          <w:sz w:val="22"/>
-          <w:szCs w:val="22"/>
-        </w:rPr>
-        <w:t>event_id</w:t>
-      </w:r>
-      <w:proofErr w:type="spellEnd"/>
-      <w:r>
-        <w:rPr>
-          <w:rFonts w:ascii="Arial" w:hAnsi="Arial" w:cs="Arial"/>
-          <w:sz w:val="22"/>
-          <w:szCs w:val="22"/>
-        </w:rPr>
-        <w:t xml:space="preserve"> is the name/id of translated script.</w:t>
-      </w:r>
-    </w:p>
-    <w:p>
-      <w:pPr>
-        <w:pStyle w:val="NormalWeb"/>
-        <w:spacing w:before="0" w:beforeAutospacing="0" w:after="160" w:afterAutospacing="0"/>
-        <w:rPr>
-          <w:rFonts w:ascii="Arial" w:hAnsi="Arial" w:cs="Arial"/>
-          <w:sz w:val="22"/>
-          <w:szCs w:val="22"/>
-        </w:rPr>
-      </w:pPr>
-      <w:r>
-        <w:rPr>
-          <w:rFonts w:ascii="Arial" w:hAnsi="Arial" w:cs="Arial"/>
-          <w:sz w:val="22"/>
-          <w:szCs w:val="22"/>
-        </w:rPr>
-        <w:t>Example:</w:t>
-      </w:r>
-      <w:r>
-        <w:rPr>
-          <w:rFonts w:ascii="Arial" w:hAnsi="Arial" w:cs="Arial"/>
-          <w:sz w:val="22"/>
-          <w:szCs w:val="22"/>
-        </w:rPr>
-        <w:t xml:space="preserve"> </w:t>
-      </w:r>
-      <w:proofErr w:type="spellStart"/>
-      <w:r>
-        <w:rPr>
-          <w:rFonts w:ascii="Arial" w:hAnsi="Arial" w:cs="Arial"/>
-          <w:sz w:val="22"/>
-          <w:szCs w:val="22"/>
-        </w:rPr>
-        <w:t>me.scripts.rec</w:t>
-      </w:r>
-      <w:r>
-        <w:rPr>
-          <w:rFonts w:ascii="Arial" w:hAnsi="Arial" w:cs="Arial"/>
-          <w:sz w:val="22"/>
-          <w:szCs w:val="22"/>
-        </w:rPr>
-        <w:t>ursion</w:t>
-      </w:r>
-      <w:r>
-        <w:rPr>
-          <w:rFonts w:ascii="Arial" w:hAnsi="Arial" w:cs="Arial"/>
-          <w:sz w:val="22"/>
-          <w:szCs w:val="22"/>
-        </w:rPr>
-        <w:t>.</w:t>
-      </w:r>
-      <w:r>
-        <w:rPr>
-          <w:rFonts w:ascii="Arial" w:hAnsi="Arial" w:cs="Arial"/>
-          <w:sz w:val="22"/>
-          <w:szCs w:val="22"/>
-        </w:rPr>
-        <w:t>translate</w:t>
-      </w:r>
-      <w:proofErr w:type="spellEnd"/>
-      <w:r>
-        <w:rPr>
-          <w:rFonts w:ascii="Arial" w:hAnsi="Arial" w:cs="Arial"/>
-          <w:sz w:val="22"/>
-          <w:szCs w:val="22"/>
-        </w:rPr>
-        <w:t>()</w:t>
-      </w:r>
-    </w:p>
-    <w:p>
-      <w:pPr>
-        <w:pStyle w:val="NormalWeb"/>
-        <w:spacing w:before="0" w:beforeAutospacing="0" w:after="160" w:afterAutospacing="0"/>
-        <w:rPr>
-          <w:rFonts w:ascii="Arial" w:hAnsi="Arial" w:cs="Arial"/>
-          <w:sz w:val="22"/>
-          <w:szCs w:val="22"/>
-        </w:rPr>
-      </w:pPr>
-    </w:p>
-    <w:p>
-      <w:pPr>
-        <w:pStyle w:val="NormalWeb"/>
-        <w:spacing w:before="0" w:beforeAutospacing="0" w:after="160" w:afterAutospacing="0"/>
+      </w:pPr>
+      <w:r>
         <w:rPr>
           <w:rFonts w:ascii="Arial" w:hAnsi="Arial" w:cs="Arial"/>
           <w:b/>
@@ -5868,7 +7092,8 @@
           <w:sz w:val="28"/>
           <w:szCs w:val="28"/>
         </w:rPr>
-      </w:pPr>
+        <w:t>[</w:t>
+      </w:r>
       <w:r>
         <w:rPr>
           <w:rFonts w:ascii="Arial" w:hAnsi="Arial" w:cs="Arial"/>
@@ -5877,7 +7102,7 @@
           <w:sz w:val="28"/>
           <w:szCs w:val="28"/>
         </w:rPr>
-        <w:t>[</w:t>
+        <w:t>event</w:t>
       </w:r>
       <w:r>
         <w:rPr>
@@ -5887,7 +7112,7 @@
           <w:sz w:val="28"/>
           <w:szCs w:val="28"/>
         </w:rPr>
-        <w:t>event</w:t>
+        <w:t>]</w:t>
       </w:r>
       <w:r>
         <w:rPr>
@@ -5897,9 +7122,219 @@
           <w:sz w:val="28"/>
           <w:szCs w:val="28"/>
         </w:rPr>
-        <w:t>]</w:t>
-      </w:r>
-      <w:r>
+        <w:t>.run(int n=1):</w:t>
+      </w:r>
+    </w:p>
+    <w:p>
+      <w:pPr>
+        <w:pStyle w:val="NormalWeb"/>
+        <w:spacing w:before="0" w:beforeAutospacing="0" w:after="160" w:afterAutospacing="0"/>
+        <w:rPr>
+          <w:rFonts w:ascii="Arial" w:hAnsi="Arial" w:cs="Arial"/>
+          <w:sz w:val="22"/>
+          <w:szCs w:val="22"/>
+        </w:rPr>
+      </w:pPr>
+      <w:r>
+        <w:rPr>
+          <w:rFonts w:ascii="Arial" w:hAnsi="Arial" w:cs="Arial"/>
+          <w:sz w:val="22"/>
+          <w:szCs w:val="22"/>
+        </w:rPr>
+        <w:t>Description</w:t>
+      </w:r>
+      <w:r>
+        <w:rPr>
+          <w:rFonts w:ascii="Arial" w:hAnsi="Arial" w:cs="Arial"/>
+          <w:sz w:val="22"/>
+          <w:szCs w:val="22"/>
+        </w:rPr>
+        <w:t xml:space="preserve">: Method executes a chosen event </w:t>
+      </w:r>
+      <w:r>
+        <w:rPr>
+          <w:rFonts w:ascii="Arial" w:hAnsi="Arial" w:cs="Arial"/>
+          <w:b/>
+          <w:bCs/>
+          <w:sz w:val="22"/>
+          <w:szCs w:val="22"/>
+        </w:rPr>
+        <w:t>n</w:t>
+      </w:r>
+      <w:r>
+        <w:rPr>
+          <w:rFonts w:ascii="Arial" w:hAnsi="Arial" w:cs="Arial"/>
+          <w:sz w:val="22"/>
+          <w:szCs w:val="22"/>
+        </w:rPr>
+        <w:t xml:space="preserve"> times, which is limited by the environmental variable </w:t>
+      </w:r>
+      <w:proofErr w:type="spellStart"/>
+      <w:r>
+        <w:rPr>
+          <w:rFonts w:ascii="Arial" w:hAnsi="Arial" w:cs="Arial"/>
+          <w:b/>
+          <w:bCs/>
+          <w:sz w:val="22"/>
+          <w:szCs w:val="22"/>
+        </w:rPr>
+        <w:t>stack_size</w:t>
+      </w:r>
+      <w:proofErr w:type="spellEnd"/>
+      <w:r>
+        <w:rPr>
+          <w:rFonts w:ascii="Arial" w:hAnsi="Arial" w:cs="Arial"/>
+          <w:sz w:val="22"/>
+          <w:szCs w:val="22"/>
+        </w:rPr>
+        <w:t>.</w:t>
+      </w:r>
+      <w:r>
+        <w:rPr>
+          <w:rFonts w:ascii="Arial" w:hAnsi="Arial" w:cs="Arial"/>
+          <w:sz w:val="22"/>
+          <w:szCs w:val="22"/>
+        </w:rPr>
+        <w:t xml:space="preserve"> Run() </w:t>
+      </w:r>
+      <w:r>
+        <w:rPr>
+          <w:rFonts w:ascii="Arial" w:hAnsi="Arial" w:cs="Arial"/>
+          <w:sz w:val="22"/>
+          <w:szCs w:val="22"/>
+        </w:rPr>
+        <w:t xml:space="preserve">dynamically </w:t>
+      </w:r>
+      <w:r>
+        <w:rPr>
+          <w:rFonts w:ascii="Arial" w:hAnsi="Arial" w:cs="Arial"/>
+          <w:sz w:val="22"/>
+          <w:szCs w:val="22"/>
+        </w:rPr>
+        <w:t xml:space="preserve">adds an object to the end of the </w:t>
+      </w:r>
+      <w:proofErr w:type="spellStart"/>
+      <w:r>
+        <w:rPr>
+          <w:rFonts w:ascii="Arial" w:hAnsi="Arial" w:cs="Arial"/>
+          <w:b/>
+          <w:bCs/>
+          <w:sz w:val="22"/>
+          <w:szCs w:val="22"/>
+        </w:rPr>
+        <w:t>TriggeredObjects</w:t>
+      </w:r>
+      <w:proofErr w:type="spellEnd"/>
+      <w:r>
+        <w:rPr>
+          <w:rFonts w:ascii="Arial" w:hAnsi="Arial" w:cs="Arial"/>
+          <w:sz w:val="22"/>
+          <w:szCs w:val="22"/>
+        </w:rPr>
+        <w:t xml:space="preserve"> list.</w:t>
+      </w:r>
+    </w:p>
+    <w:p>
+      <w:pPr>
+        <w:pStyle w:val="NormalWeb"/>
+        <w:spacing w:before="0" w:beforeAutospacing="0" w:after="160" w:afterAutospacing="0"/>
+        <w:rPr>
+          <w:rFonts w:ascii="Arial" w:hAnsi="Arial" w:cs="Arial"/>
+          <w:sz w:val="22"/>
+          <w:szCs w:val="22"/>
+        </w:rPr>
+      </w:pPr>
+      <w:r>
+        <w:rPr>
+          <w:rFonts w:ascii="Arial" w:hAnsi="Arial" w:cs="Arial"/>
+          <w:sz w:val="22"/>
+          <w:szCs w:val="22"/>
+        </w:rPr>
+        <w:lastRenderedPageBreak/>
+        <w:t>Example:</w:t>
+      </w:r>
+      <w:r>
+        <w:rPr>
+          <w:rFonts w:ascii="Arial" w:hAnsi="Arial" w:cs="Arial"/>
+          <w:sz w:val="22"/>
+          <w:szCs w:val="22"/>
+        </w:rPr>
+        <w:t xml:space="preserve"> </w:t>
+      </w:r>
+      <w:proofErr w:type="spellStart"/>
+      <w:r>
+        <w:rPr>
+          <w:rFonts w:ascii="Arial" w:hAnsi="Arial" w:cs="Arial"/>
+          <w:sz w:val="22"/>
+          <w:szCs w:val="22"/>
+        </w:rPr>
+        <w:t>me.</w:t>
+      </w:r>
+      <w:r>
+        <w:rPr>
+          <w:rFonts w:ascii="Arial" w:hAnsi="Arial" w:cs="Arial"/>
+          <w:sz w:val="22"/>
+          <w:szCs w:val="22"/>
+        </w:rPr>
+        <w:t>events</w:t>
+      </w:r>
+      <w:r>
+        <w:rPr>
+          <w:rFonts w:ascii="Arial" w:hAnsi="Arial" w:cs="Arial"/>
+          <w:sz w:val="22"/>
+          <w:szCs w:val="22"/>
+        </w:rPr>
+        <w:t>.</w:t>
+      </w:r>
+      <w:r>
+        <w:rPr>
+          <w:rFonts w:ascii="Arial" w:hAnsi="Arial" w:cs="Arial"/>
+          <w:sz w:val="22"/>
+          <w:szCs w:val="22"/>
+        </w:rPr>
+        <w:t>recursion</w:t>
+      </w:r>
+      <w:r>
+        <w:rPr>
+          <w:rFonts w:ascii="Arial" w:hAnsi="Arial" w:cs="Arial"/>
+          <w:sz w:val="22"/>
+          <w:szCs w:val="22"/>
+        </w:rPr>
+        <w:t>.run</w:t>
+      </w:r>
+      <w:proofErr w:type="spellEnd"/>
+      <w:r>
+        <w:rPr>
+          <w:rFonts w:ascii="Arial" w:hAnsi="Arial" w:cs="Arial"/>
+          <w:sz w:val="22"/>
+          <w:szCs w:val="22"/>
+        </w:rPr>
+        <w:t>()</w:t>
+      </w:r>
+      <w:r>
+        <w:rPr>
+          <w:rFonts w:ascii="Arial" w:hAnsi="Arial" w:cs="Arial"/>
+          <w:sz w:val="22"/>
+          <w:szCs w:val="22"/>
+        </w:rPr>
+        <w:t>.</w:t>
+      </w:r>
+    </w:p>
+    <w:p>
+      <w:pPr>
+        <w:pStyle w:val="NormalWeb"/>
+        <w:spacing w:before="0" w:beforeAutospacing="0" w:after="160" w:afterAutospacing="0"/>
+        <w:rPr>
+          <w:rFonts w:ascii="Arial" w:hAnsi="Arial" w:cs="Arial"/>
+          <w:sz w:val="22"/>
+          <w:szCs w:val="22"/>
+        </w:rPr>
+      </w:pPr>
+    </w:p>
+    <w:p>
+      <w:pPr>
+        <w:pStyle w:val="NormalWeb"/>
+        <w:spacing w:before="0" w:beforeAutospacing="0" w:after="160" w:afterAutospacing="0"/>
         <w:rPr>
           <w:rFonts w:ascii="Arial" w:hAnsi="Arial" w:cs="Arial"/>
           <w:b/>
@@ -5907,218 +7342,8 @@
           <w:sz w:val="28"/>
           <w:szCs w:val="28"/>
         </w:rPr>
-        <w:t>.run(int n=1):</w:t>
-      </w:r>
-    </w:p>
-    <w:p>
-      <w:pPr>
-        <w:pStyle w:val="NormalWeb"/>
-        <w:spacing w:before="0" w:beforeAutospacing="0" w:after="160" w:afterAutospacing="0"/>
-        <w:rPr>
-          <w:rFonts w:ascii="Arial" w:hAnsi="Arial" w:cs="Arial"/>
-          <w:sz w:val="22"/>
-          <w:szCs w:val="22"/>
-        </w:rPr>
-      </w:pPr>
-      <w:r>
-        <w:rPr>
-          <w:rFonts w:ascii="Arial" w:hAnsi="Arial" w:cs="Arial"/>
-          <w:sz w:val="22"/>
-          <w:szCs w:val="22"/>
-        </w:rPr>
-        <w:t>Description</w:t>
-      </w:r>
-      <w:r>
-        <w:rPr>
-          <w:rFonts w:ascii="Arial" w:hAnsi="Arial" w:cs="Arial"/>
-          <w:sz w:val="22"/>
-          <w:szCs w:val="22"/>
-        </w:rPr>
-        <w:t xml:space="preserve">: Method executes a chosen event </w:t>
-      </w:r>
-      <w:r>
-        <w:rPr>
-          <w:rFonts w:ascii="Arial" w:hAnsi="Arial" w:cs="Arial"/>
-          <w:b/>
-          <w:bCs/>
-          <w:sz w:val="22"/>
-          <w:szCs w:val="22"/>
-        </w:rPr>
-        <w:t>n</w:t>
-      </w:r>
-      <w:r>
-        <w:rPr>
-          <w:rFonts w:ascii="Arial" w:hAnsi="Arial" w:cs="Arial"/>
-          <w:sz w:val="22"/>
-          <w:szCs w:val="22"/>
-        </w:rPr>
-        <w:t xml:space="preserve"> times, which is limited by the environmental variable </w:t>
-      </w:r>
-      <w:proofErr w:type="spellStart"/>
-      <w:r>
-        <w:rPr>
-          <w:rFonts w:ascii="Arial" w:hAnsi="Arial" w:cs="Arial"/>
-          <w:b/>
-          <w:bCs/>
-          <w:sz w:val="22"/>
-          <w:szCs w:val="22"/>
-        </w:rPr>
-        <w:t>stack_size</w:t>
-      </w:r>
-      <w:proofErr w:type="spellEnd"/>
-      <w:r>
-        <w:rPr>
-          <w:rFonts w:ascii="Arial" w:hAnsi="Arial" w:cs="Arial"/>
-          <w:sz w:val="22"/>
-          <w:szCs w:val="22"/>
-        </w:rPr>
-        <w:t>.</w:t>
-      </w:r>
-      <w:r>
-        <w:rPr>
-          <w:rFonts w:ascii="Arial" w:hAnsi="Arial" w:cs="Arial"/>
-          <w:sz w:val="22"/>
-          <w:szCs w:val="22"/>
-        </w:rPr>
-        <w:t xml:space="preserve"> Run() </w:t>
-      </w:r>
-      <w:r>
-        <w:rPr>
-          <w:rFonts w:ascii="Arial" w:hAnsi="Arial" w:cs="Arial"/>
-          <w:sz w:val="22"/>
-          <w:szCs w:val="22"/>
-        </w:rPr>
-        <w:t xml:space="preserve">dynamically </w:t>
-      </w:r>
-      <w:r>
-        <w:rPr>
-          <w:rFonts w:ascii="Arial" w:hAnsi="Arial" w:cs="Arial"/>
-          <w:sz w:val="22"/>
-          <w:szCs w:val="22"/>
-        </w:rPr>
-        <w:t xml:space="preserve">adds an object to the end of the </w:t>
-      </w:r>
-      <w:proofErr w:type="spellStart"/>
-      <w:r>
-        <w:rPr>
-          <w:rFonts w:ascii="Arial" w:hAnsi="Arial" w:cs="Arial"/>
-          <w:b/>
-          <w:bCs/>
-          <w:sz w:val="22"/>
-          <w:szCs w:val="22"/>
-        </w:rPr>
-        <w:t>TriggeredObjects</w:t>
-      </w:r>
-      <w:proofErr w:type="spellEnd"/>
-      <w:r>
-        <w:rPr>
-          <w:rFonts w:ascii="Arial" w:hAnsi="Arial" w:cs="Arial"/>
-          <w:sz w:val="22"/>
-          <w:szCs w:val="22"/>
-        </w:rPr>
-        <w:t xml:space="preserve"> list.</w:t>
-      </w:r>
-    </w:p>
-    <w:p>
-      <w:pPr>
-        <w:pStyle w:val="NormalWeb"/>
-        <w:spacing w:before="0" w:beforeAutospacing="0" w:after="160" w:afterAutospacing="0"/>
-        <w:rPr>
-          <w:rFonts w:ascii="Arial" w:hAnsi="Arial" w:cs="Arial"/>
-          <w:sz w:val="22"/>
-          <w:szCs w:val="22"/>
-        </w:rPr>
-      </w:pPr>
-      <w:r>
-        <w:rPr>
-          <w:rFonts w:ascii="Arial" w:hAnsi="Arial" w:cs="Arial"/>
-          <w:sz w:val="22"/>
-          <w:szCs w:val="22"/>
-        </w:rPr>
-        <w:t>Example:</w:t>
-      </w:r>
-      <w:r>
-        <w:rPr>
-          <w:rFonts w:ascii="Arial" w:hAnsi="Arial" w:cs="Arial"/>
-          <w:sz w:val="22"/>
-          <w:szCs w:val="22"/>
-        </w:rPr>
-        <w:t xml:space="preserve"> </w:t>
-      </w:r>
-      <w:proofErr w:type="spellStart"/>
-      <w:r>
-        <w:rPr>
-          <w:rFonts w:ascii="Arial" w:hAnsi="Arial" w:cs="Arial"/>
-          <w:sz w:val="22"/>
-          <w:szCs w:val="22"/>
-        </w:rPr>
-        <w:t>me.</w:t>
-      </w:r>
-      <w:r>
-        <w:rPr>
-          <w:rFonts w:ascii="Arial" w:hAnsi="Arial" w:cs="Arial"/>
-          <w:sz w:val="22"/>
-          <w:szCs w:val="22"/>
-        </w:rPr>
-        <w:t>events</w:t>
-      </w:r>
-      <w:r>
-        <w:rPr>
-          <w:rFonts w:ascii="Arial" w:hAnsi="Arial" w:cs="Arial"/>
-          <w:sz w:val="22"/>
-          <w:szCs w:val="22"/>
-        </w:rPr>
-        <w:t>.</w:t>
-      </w:r>
-      <w:r>
-        <w:rPr>
-          <w:rFonts w:ascii="Arial" w:hAnsi="Arial" w:cs="Arial"/>
-          <w:sz w:val="22"/>
-          <w:szCs w:val="22"/>
-        </w:rPr>
-        <w:t>recursion</w:t>
-      </w:r>
-      <w:r>
-        <w:rPr>
-          <w:rFonts w:ascii="Arial" w:hAnsi="Arial" w:cs="Arial"/>
-          <w:sz w:val="22"/>
-          <w:szCs w:val="22"/>
-        </w:rPr>
-        <w:t>.run</w:t>
-      </w:r>
-      <w:proofErr w:type="spellEnd"/>
-      <w:r>
-        <w:rPr>
-          <w:rFonts w:ascii="Arial" w:hAnsi="Arial" w:cs="Arial"/>
-          <w:sz w:val="22"/>
-          <w:szCs w:val="22"/>
-        </w:rPr>
-        <w:t>()</w:t>
-      </w:r>
-      <w:r>
-        <w:rPr>
-          <w:rFonts w:ascii="Arial" w:hAnsi="Arial" w:cs="Arial"/>
-          <w:sz w:val="22"/>
-          <w:szCs w:val="22"/>
-        </w:rPr>
-        <w:t>.</w:t>
-      </w:r>
-    </w:p>
-    <w:p>
-      <w:pPr>
-        <w:pStyle w:val="NormalWeb"/>
-        <w:spacing w:before="0" w:beforeAutospacing="0" w:after="160" w:afterAutospacing="0"/>
-        <w:rPr>
-          <w:rFonts w:ascii="Arial" w:hAnsi="Arial" w:cs="Arial"/>
-          <w:sz w:val="22"/>
-          <w:szCs w:val="22"/>
-        </w:rPr>
-      </w:pPr>
-    </w:p>
-    <w:p>
-      <w:pPr>
-        <w:pStyle w:val="NormalWeb"/>
-        <w:spacing w:before="0" w:beforeAutospacing="0" w:after="160" w:afterAutospacing="0"/>
+      </w:pPr>
+      <w:r>
         <w:rPr>
           <w:rFonts w:ascii="Arial" w:hAnsi="Arial" w:cs="Arial"/>
           <w:b/>
@@ -6126,7 +7351,9 @@
           <w:sz w:val="28"/>
           <w:szCs w:val="28"/>
         </w:rPr>
-      </w:pPr>
+        <w:t>[event].</w:t>
+      </w:r>
+      <w:proofErr w:type="spellStart"/>
       <w:r>
         <w:rPr>
           <w:rFonts w:ascii="Arial" w:hAnsi="Arial" w:cs="Arial"/>
@@ -6135,9 +7362,9 @@
           <w:sz w:val="28"/>
           <w:szCs w:val="28"/>
         </w:rPr>
-        <w:t>[event].</w:t>
-      </w:r>
-      <w:proofErr w:type="spellStart"/>
+        <w:t>elevated_run</w:t>
+      </w:r>
+      <w:proofErr w:type="spellEnd"/>
       <w:r>
         <w:rPr>
           <w:rFonts w:ascii="Arial" w:hAnsi="Arial" w:cs="Arial"/>
@@ -6146,10 +7373,167 @@
           <w:sz w:val="28"/>
           <w:szCs w:val="28"/>
         </w:rPr>
-        <w:t>elevated_run</w:t>
-      </w:r>
-      <w:proofErr w:type="spellEnd"/>
-      <w:r>
+        <w:t>(int n=1):</w:t>
+      </w:r>
+    </w:p>
+    <w:p>
+      <w:pPr>
+        <w:pStyle w:val="NormalWeb"/>
+        <w:spacing w:before="0" w:beforeAutospacing="0" w:after="160" w:afterAutospacing="0"/>
+        <w:rPr>
+          <w:rFonts w:ascii="Arial" w:hAnsi="Arial" w:cs="Arial"/>
+          <w:sz w:val="22"/>
+          <w:szCs w:val="22"/>
+        </w:rPr>
+      </w:pPr>
+      <w:r>
+        <w:rPr>
+          <w:rFonts w:ascii="Arial" w:hAnsi="Arial" w:cs="Arial"/>
+          <w:sz w:val="22"/>
+          <w:szCs w:val="22"/>
+        </w:rPr>
+        <w:t>Description</w:t>
+      </w:r>
+      <w:r>
+        <w:rPr>
+          <w:rFonts w:ascii="Arial" w:hAnsi="Arial" w:cs="Arial"/>
+          <w:sz w:val="22"/>
+          <w:szCs w:val="22"/>
+        </w:rPr>
+        <w:t xml:space="preserve">: Method executes a chosen event </w:t>
+      </w:r>
+      <w:r>
+        <w:rPr>
+          <w:rFonts w:ascii="Arial" w:hAnsi="Arial" w:cs="Arial"/>
+          <w:b/>
+          <w:bCs/>
+          <w:sz w:val="22"/>
+          <w:szCs w:val="22"/>
+        </w:rPr>
+        <w:t>n</w:t>
+      </w:r>
+      <w:r>
+        <w:rPr>
+          <w:rFonts w:ascii="Arial" w:hAnsi="Arial" w:cs="Arial"/>
+          <w:sz w:val="22"/>
+          <w:szCs w:val="22"/>
+        </w:rPr>
+        <w:t xml:space="preserve"> times</w:t>
+      </w:r>
+      <w:r>
+        <w:rPr>
+          <w:rFonts w:ascii="Arial" w:hAnsi="Arial" w:cs="Arial"/>
+          <w:sz w:val="22"/>
+          <w:szCs w:val="22"/>
+        </w:rPr>
+        <w:t xml:space="preserve"> without any limitation and </w:t>
+      </w:r>
+      <w:r>
+        <w:rPr>
+          <w:rFonts w:ascii="Arial" w:hAnsi="Arial" w:cs="Arial"/>
+          <w:sz w:val="22"/>
+          <w:szCs w:val="22"/>
+        </w:rPr>
+        <w:t xml:space="preserve">by </w:t>
+      </w:r>
+      <w:r>
+        <w:rPr>
+          <w:rFonts w:ascii="Arial" w:hAnsi="Arial" w:cs="Arial"/>
+          <w:sz w:val="22"/>
+          <w:szCs w:val="22"/>
+        </w:rPr>
+        <w:t>ignoring all dangers like infinite loop</w:t>
+      </w:r>
+      <w:r>
+        <w:rPr>
+          <w:rFonts w:ascii="Arial" w:hAnsi="Arial" w:cs="Arial"/>
+          <w:sz w:val="22"/>
+          <w:szCs w:val="22"/>
+        </w:rPr>
+        <w:t>s,</w:t>
+      </w:r>
+      <w:r>
+        <w:rPr>
+          <w:rFonts w:ascii="Arial" w:hAnsi="Arial" w:cs="Arial"/>
+          <w:sz w:val="22"/>
+          <w:szCs w:val="22"/>
+        </w:rPr>
+        <w:t xml:space="preserve"> modification of system files</w:t>
+      </w:r>
+      <w:r>
+        <w:rPr>
+          <w:rFonts w:ascii="Arial" w:hAnsi="Arial" w:cs="Arial"/>
+          <w:sz w:val="22"/>
+          <w:szCs w:val="22"/>
+        </w:rPr>
+        <w:t xml:space="preserve"> or having sex with your mom</w:t>
+      </w:r>
+      <w:r>
+        <w:rPr>
+          <w:rFonts w:ascii="Arial" w:hAnsi="Arial" w:cs="Arial"/>
+          <w:sz w:val="22"/>
+          <w:szCs w:val="22"/>
+        </w:rPr>
+        <w:t>.</w:t>
+      </w:r>
+    </w:p>
+    <w:p>
+      <w:pPr>
+        <w:pStyle w:val="NormalWeb"/>
+        <w:spacing w:before="0" w:beforeAutospacing="0" w:after="160" w:afterAutospacing="0"/>
+        <w:rPr>
+          <w:rFonts w:ascii="Arial" w:hAnsi="Arial" w:cs="Arial"/>
+          <w:sz w:val="22"/>
+          <w:szCs w:val="22"/>
+        </w:rPr>
+      </w:pPr>
+      <w:r>
+        <w:rPr>
+          <w:rFonts w:ascii="Arial" w:hAnsi="Arial" w:cs="Arial"/>
+          <w:sz w:val="22"/>
+          <w:szCs w:val="22"/>
+        </w:rPr>
+        <w:t xml:space="preserve">Example: </w:t>
+      </w:r>
+      <w:proofErr w:type="spellStart"/>
+      <w:r>
+        <w:rPr>
+          <w:rFonts w:ascii="Arial" w:hAnsi="Arial" w:cs="Arial"/>
+          <w:sz w:val="22"/>
+          <w:szCs w:val="22"/>
+        </w:rPr>
+        <w:t>me.events.recursion.</w:t>
+      </w:r>
+      <w:r>
+        <w:rPr>
+          <w:rFonts w:ascii="Arial" w:hAnsi="Arial" w:cs="Arial"/>
+          <w:sz w:val="22"/>
+          <w:szCs w:val="22"/>
+        </w:rPr>
+        <w:t>elevated_</w:t>
+      </w:r>
+      <w:r>
+        <w:rPr>
+          <w:rFonts w:ascii="Arial" w:hAnsi="Arial" w:cs="Arial"/>
+          <w:sz w:val="22"/>
+          <w:szCs w:val="22"/>
+        </w:rPr>
+        <w:t>run</w:t>
+      </w:r>
+      <w:proofErr w:type="spellEnd"/>
+      <w:r>
+        <w:rPr>
+          <w:rFonts w:ascii="Arial" w:hAnsi="Arial" w:cs="Arial"/>
+          <w:sz w:val="22"/>
+          <w:szCs w:val="22"/>
+        </w:rPr>
+        <w:t>().</w:t>
+      </w:r>
+    </w:p>
+    <w:p>
+      <w:pPr>
+        <w:pStyle w:val="NormalWeb"/>
+        <w:spacing w:before="0" w:beforeAutospacing="0" w:after="160" w:afterAutospacing="0"/>
         <w:rPr>
           <w:rFonts w:ascii="Arial" w:hAnsi="Arial" w:cs="Arial"/>
           <w:b/>
@@ -6157,167 +7541,8 @@
           <w:sz w:val="28"/>
           <w:szCs w:val="28"/>
         </w:rPr>
-        <w:t>(int n=1):</w:t>
-      </w:r>
-    </w:p>
-    <w:p>
-      <w:pPr>
-        <w:pStyle w:val="NormalWeb"/>
-        <w:spacing w:before="0" w:beforeAutospacing="0" w:after="160" w:afterAutospacing="0"/>
-        <w:rPr>
-          <w:rFonts w:ascii="Arial" w:hAnsi="Arial" w:cs="Arial"/>
-          <w:sz w:val="22"/>
-          <w:szCs w:val="22"/>
-        </w:rPr>
-      </w:pPr>
-      <w:r>
-        <w:rPr>
-          <w:rFonts w:ascii="Arial" w:hAnsi="Arial" w:cs="Arial"/>
-          <w:sz w:val="22"/>
-          <w:szCs w:val="22"/>
-        </w:rPr>
-        <w:t>Description</w:t>
-      </w:r>
-      <w:r>
-        <w:rPr>
-          <w:rFonts w:ascii="Arial" w:hAnsi="Arial" w:cs="Arial"/>
-          <w:sz w:val="22"/>
-          <w:szCs w:val="22"/>
-        </w:rPr>
-        <w:t xml:space="preserve">: Method executes a chosen event </w:t>
-      </w:r>
-      <w:r>
-        <w:rPr>
-          <w:rFonts w:ascii="Arial" w:hAnsi="Arial" w:cs="Arial"/>
-          <w:b/>
-          <w:bCs/>
-          <w:sz w:val="22"/>
-          <w:szCs w:val="22"/>
-        </w:rPr>
-        <w:t>n</w:t>
-      </w:r>
-      <w:r>
-        <w:rPr>
-          <w:rFonts w:ascii="Arial" w:hAnsi="Arial" w:cs="Arial"/>
-          <w:sz w:val="22"/>
-          <w:szCs w:val="22"/>
-        </w:rPr>
-        <w:t xml:space="preserve"> times</w:t>
-      </w:r>
-      <w:r>
-        <w:rPr>
-          <w:rFonts w:ascii="Arial" w:hAnsi="Arial" w:cs="Arial"/>
-          <w:sz w:val="22"/>
-          <w:szCs w:val="22"/>
-        </w:rPr>
-        <w:t xml:space="preserve"> without any limitation and </w:t>
-      </w:r>
-      <w:r>
-        <w:rPr>
-          <w:rFonts w:ascii="Arial" w:hAnsi="Arial" w:cs="Arial"/>
-          <w:sz w:val="22"/>
-          <w:szCs w:val="22"/>
-        </w:rPr>
-        <w:t xml:space="preserve">by </w:t>
-      </w:r>
-      <w:r>
-        <w:rPr>
-          <w:rFonts w:ascii="Arial" w:hAnsi="Arial" w:cs="Arial"/>
-          <w:sz w:val="22"/>
-          <w:szCs w:val="22"/>
-        </w:rPr>
-        <w:t>ignoring all dangers like infinite loop</w:t>
-      </w:r>
-      <w:r>
-        <w:rPr>
-          <w:rFonts w:ascii="Arial" w:hAnsi="Arial" w:cs="Arial"/>
-          <w:sz w:val="22"/>
-          <w:szCs w:val="22"/>
-        </w:rPr>
-        <w:t>s,</w:t>
-      </w:r>
-      <w:r>
-        <w:rPr>
-          <w:rFonts w:ascii="Arial" w:hAnsi="Arial" w:cs="Arial"/>
-          <w:sz w:val="22"/>
-          <w:szCs w:val="22"/>
-        </w:rPr>
-        <w:t xml:space="preserve"> modification of system files</w:t>
-      </w:r>
-      <w:r>
-        <w:rPr>
-          <w:rFonts w:ascii="Arial" w:hAnsi="Arial" w:cs="Arial"/>
-          <w:sz w:val="22"/>
-          <w:szCs w:val="22"/>
-        </w:rPr>
-        <w:t xml:space="preserve"> or having sex with your mom</w:t>
-      </w:r>
-      <w:r>
-        <w:rPr>
-          <w:rFonts w:ascii="Arial" w:hAnsi="Arial" w:cs="Arial"/>
-          <w:sz w:val="22"/>
-          <w:szCs w:val="22"/>
-        </w:rPr>
-        <w:t>.</w:t>
-      </w:r>
-    </w:p>
-    <w:p>
-      <w:pPr>
-        <w:pStyle w:val="NormalWeb"/>
-        <w:spacing w:before="0" w:beforeAutospacing="0" w:after="160" w:afterAutospacing="0"/>
-        <w:rPr>
-          <w:rFonts w:ascii="Arial" w:hAnsi="Arial" w:cs="Arial"/>
-          <w:sz w:val="22"/>
-          <w:szCs w:val="22"/>
-        </w:rPr>
-      </w:pPr>
-      <w:r>
-        <w:rPr>
-          <w:rFonts w:ascii="Arial" w:hAnsi="Arial" w:cs="Arial"/>
-          <w:sz w:val="22"/>
-          <w:szCs w:val="22"/>
-        </w:rPr>
-        <w:t xml:space="preserve">Example: </w:t>
-      </w:r>
-      <w:proofErr w:type="spellStart"/>
-      <w:r>
-        <w:rPr>
-          <w:rFonts w:ascii="Arial" w:hAnsi="Arial" w:cs="Arial"/>
-          <w:sz w:val="22"/>
-          <w:szCs w:val="22"/>
-        </w:rPr>
-        <w:t>me.events.recursion.</w:t>
-      </w:r>
-      <w:r>
-        <w:rPr>
-          <w:rFonts w:ascii="Arial" w:hAnsi="Arial" w:cs="Arial"/>
-          <w:sz w:val="22"/>
-          <w:szCs w:val="22"/>
-        </w:rPr>
-        <w:t>elevated_</w:t>
-      </w:r>
-      <w:r>
-        <w:rPr>
-          <w:rFonts w:ascii="Arial" w:hAnsi="Arial" w:cs="Arial"/>
-          <w:sz w:val="22"/>
-          <w:szCs w:val="22"/>
-        </w:rPr>
-        <w:t>run</w:t>
-      </w:r>
-      <w:proofErr w:type="spellEnd"/>
-      <w:r>
-        <w:rPr>
-          <w:rFonts w:ascii="Arial" w:hAnsi="Arial" w:cs="Arial"/>
-          <w:sz w:val="22"/>
-          <w:szCs w:val="22"/>
-        </w:rPr>
-        <w:t>().</w:t>
-      </w:r>
-    </w:p>
-    <w:p>
-      <w:pPr>
-        <w:pStyle w:val="NormalWeb"/>
-        <w:spacing w:before="0" w:beforeAutospacing="0" w:after="160" w:afterAutospacing="0"/>
+      </w:pPr>
+      <w:r>
         <w:rPr>
           <w:rFonts w:ascii="Arial" w:hAnsi="Arial" w:cs="Arial"/>
           <w:b/>
@@ -6325,8 +7550,173 @@
           <w:sz w:val="28"/>
           <w:szCs w:val="28"/>
         </w:rPr>
-      </w:pPr>
-      <w:r>
+        <w:t>[event].stop():</w:t>
+      </w:r>
+    </w:p>
+    <w:p>
+      <w:pPr>
+        <w:pStyle w:val="NormalWeb"/>
+        <w:spacing w:before="0" w:beforeAutospacing="0" w:after="160" w:afterAutospacing="0"/>
+        <w:rPr>
+          <w:rFonts w:ascii="Arial" w:hAnsi="Arial" w:cs="Arial"/>
+          <w:sz w:val="22"/>
+          <w:szCs w:val="22"/>
+        </w:rPr>
+      </w:pPr>
+      <w:r>
+        <w:rPr>
+          <w:rFonts w:ascii="Arial" w:hAnsi="Arial" w:cs="Arial"/>
+          <w:sz w:val="22"/>
+          <w:szCs w:val="22"/>
+        </w:rPr>
+        <w:t>Description</w:t>
+      </w:r>
+      <w:r>
+        <w:rPr>
+          <w:rFonts w:ascii="Arial" w:hAnsi="Arial" w:cs="Arial"/>
+          <w:sz w:val="22"/>
+          <w:szCs w:val="22"/>
+        </w:rPr>
+        <w:t>: Method deactivates</w:t>
+      </w:r>
+      <w:r>
+        <w:rPr>
+          <w:rFonts w:ascii="Arial" w:hAnsi="Arial" w:cs="Arial"/>
+          <w:sz w:val="22"/>
+          <w:szCs w:val="22"/>
+        </w:rPr>
+        <w:t xml:space="preserve"> the </w:t>
+      </w:r>
+      <w:r>
+        <w:rPr>
+          <w:rFonts w:ascii="Arial" w:hAnsi="Arial" w:cs="Arial"/>
+          <w:sz w:val="22"/>
+          <w:szCs w:val="22"/>
+        </w:rPr>
+        <w:t>event</w:t>
+      </w:r>
+      <w:r>
+        <w:rPr>
+          <w:rFonts w:ascii="Arial" w:hAnsi="Arial" w:cs="Arial"/>
+          <w:sz w:val="22"/>
+          <w:szCs w:val="22"/>
+        </w:rPr>
+        <w:t>,</w:t>
+      </w:r>
+      <w:r>
+        <w:rPr>
+          <w:rFonts w:ascii="Arial" w:hAnsi="Arial" w:cs="Arial"/>
+          <w:sz w:val="22"/>
+          <w:szCs w:val="22"/>
+        </w:rPr>
+        <w:t xml:space="preserve"> </w:t>
+      </w:r>
+      <w:r>
+        <w:rPr>
+          <w:rFonts w:ascii="Arial" w:hAnsi="Arial" w:cs="Arial"/>
+          <w:sz w:val="22"/>
+          <w:szCs w:val="22"/>
+        </w:rPr>
+        <w:t xml:space="preserve">making it </w:t>
+      </w:r>
+      <w:r>
+        <w:rPr>
+          <w:rFonts w:ascii="Arial" w:hAnsi="Arial" w:cs="Arial"/>
+          <w:sz w:val="22"/>
+          <w:szCs w:val="22"/>
+        </w:rPr>
+        <w:t>indifferent</w:t>
+      </w:r>
+      <w:r>
+        <w:rPr>
+          <w:rFonts w:ascii="Arial" w:hAnsi="Arial" w:cs="Arial"/>
+          <w:sz w:val="22"/>
+          <w:szCs w:val="22"/>
+        </w:rPr>
+        <w:t xml:space="preserve"> to any triggers.</w:t>
+      </w:r>
+    </w:p>
+    <w:p>
+      <w:pPr>
+        <w:pStyle w:val="NormalWeb"/>
+        <w:spacing w:before="0" w:beforeAutospacing="0" w:after="160" w:afterAutospacing="0"/>
+        <w:rPr>
+          <w:rFonts w:ascii="Arial" w:hAnsi="Arial" w:cs="Arial"/>
+          <w:sz w:val="22"/>
+          <w:szCs w:val="22"/>
+        </w:rPr>
+      </w:pPr>
+      <w:r>
+        <w:rPr>
+          <w:rFonts w:ascii="Arial" w:hAnsi="Arial" w:cs="Arial"/>
+          <w:sz w:val="22"/>
+          <w:szCs w:val="22"/>
+        </w:rPr>
+        <w:t>Example:</w:t>
+      </w:r>
+      <w:r>
+        <w:rPr>
+          <w:rFonts w:ascii="Arial" w:hAnsi="Arial" w:cs="Arial"/>
+          <w:sz w:val="22"/>
+          <w:szCs w:val="22"/>
+        </w:rPr>
+        <w:t xml:space="preserve"> </w:t>
+      </w:r>
+      <w:proofErr w:type="spellStart"/>
+      <w:r>
+        <w:rPr>
+          <w:rFonts w:ascii="Arial" w:hAnsi="Arial" w:cs="Arial"/>
+          <w:sz w:val="22"/>
+          <w:szCs w:val="22"/>
+        </w:rPr>
+        <w:t>me.events.</w:t>
+      </w:r>
+      <w:r>
+        <w:rPr>
+          <w:rFonts w:ascii="Arial" w:hAnsi="Arial" w:cs="Arial"/>
+          <w:sz w:val="22"/>
+          <w:szCs w:val="22"/>
+        </w:rPr>
+        <w:t>eat_bananas</w:t>
+      </w:r>
+      <w:r>
+        <w:rPr>
+          <w:rFonts w:ascii="Arial" w:hAnsi="Arial" w:cs="Arial"/>
+          <w:sz w:val="22"/>
+          <w:szCs w:val="22"/>
+        </w:rPr>
+        <w:t>.</w:t>
+      </w:r>
+      <w:r>
+        <w:rPr>
+          <w:rFonts w:ascii="Arial" w:hAnsi="Arial" w:cs="Arial"/>
+          <w:sz w:val="22"/>
+          <w:szCs w:val="22"/>
+        </w:rPr>
+        <w:t>stop</w:t>
+      </w:r>
+      <w:proofErr w:type="spellEnd"/>
+      <w:r>
+        <w:rPr>
+          <w:rFonts w:ascii="Arial" w:hAnsi="Arial" w:cs="Arial"/>
+          <w:sz w:val="22"/>
+          <w:szCs w:val="22"/>
+        </w:rPr>
+        <w:t>(</w:t>
+      </w:r>
+      <w:r>
+        <w:rPr>
+          <w:rFonts w:ascii="Arial" w:hAnsi="Arial" w:cs="Arial"/>
+          <w:sz w:val="22"/>
+          <w:szCs w:val="22"/>
+        </w:rPr>
+        <w:t>).</w:t>
+      </w:r>
+    </w:p>
+    <w:p>
+      <w:pPr>
+        <w:pStyle w:val="NormalWeb"/>
+        <w:spacing w:before="0" w:beforeAutospacing="0" w:after="160" w:afterAutospacing="0"/>
         <w:rPr>
           <w:rFonts w:ascii="Arial" w:hAnsi="Arial" w:cs="Arial"/>
           <w:b/>
@@ -6334,168 +7724,7 @@
           <w:sz w:val="28"/>
           <w:szCs w:val="28"/>
         </w:rPr>
-        <w:t>[event].stop():</w:t>
-      </w:r>
-    </w:p>
-    <w:p>
-      <w:pPr>
-        <w:pStyle w:val="NormalWeb"/>
-        <w:spacing w:before="0" w:beforeAutospacing="0" w:after="160" w:afterAutospacing="0"/>
-        <w:rPr>
-          <w:rFonts w:ascii="Arial" w:hAnsi="Arial" w:cs="Arial"/>
-          <w:sz w:val="22"/>
-          <w:szCs w:val="22"/>
-        </w:rPr>
-      </w:pPr>
-      <w:r>
-        <w:rPr>
-          <w:rFonts w:ascii="Arial" w:hAnsi="Arial" w:cs="Arial"/>
-          <w:sz w:val="22"/>
-          <w:szCs w:val="22"/>
-        </w:rPr>
-        <w:t>Description</w:t>
-      </w:r>
-      <w:r>
-        <w:rPr>
-          <w:rFonts w:ascii="Arial" w:hAnsi="Arial" w:cs="Arial"/>
-          <w:sz w:val="22"/>
-          <w:szCs w:val="22"/>
-        </w:rPr>
-        <w:t>: Method deactivates</w:t>
-      </w:r>
-      <w:r>
-        <w:rPr>
-          <w:rFonts w:ascii="Arial" w:hAnsi="Arial" w:cs="Arial"/>
-          <w:sz w:val="22"/>
-          <w:szCs w:val="22"/>
-        </w:rPr>
-        <w:t xml:space="preserve"> the </w:t>
-      </w:r>
-      <w:r>
-        <w:rPr>
-          <w:rFonts w:ascii="Arial" w:hAnsi="Arial" w:cs="Arial"/>
-          <w:sz w:val="22"/>
-          <w:szCs w:val="22"/>
-        </w:rPr>
-        <w:t>event</w:t>
-      </w:r>
-      <w:r>
-        <w:rPr>
-          <w:rFonts w:ascii="Arial" w:hAnsi="Arial" w:cs="Arial"/>
-          <w:sz w:val="22"/>
-          <w:szCs w:val="22"/>
-        </w:rPr>
-        <w:t>,</w:t>
-      </w:r>
-      <w:r>
-        <w:rPr>
-          <w:rFonts w:ascii="Arial" w:hAnsi="Arial" w:cs="Arial"/>
-          <w:sz w:val="22"/>
-          <w:szCs w:val="22"/>
-        </w:rPr>
-        <w:t xml:space="preserve"> </w:t>
-      </w:r>
-      <w:r>
-        <w:rPr>
-          <w:rFonts w:ascii="Arial" w:hAnsi="Arial" w:cs="Arial"/>
-          <w:sz w:val="22"/>
-          <w:szCs w:val="22"/>
-        </w:rPr>
-        <w:t xml:space="preserve">making it </w:t>
-      </w:r>
-      <w:r>
-        <w:rPr>
-          <w:rFonts w:ascii="Arial" w:hAnsi="Arial" w:cs="Arial"/>
-          <w:sz w:val="22"/>
-          <w:szCs w:val="22"/>
-        </w:rPr>
-        <w:t>indifferent</w:t>
-      </w:r>
-      <w:r>
-        <w:rPr>
-          <w:rFonts w:ascii="Arial" w:hAnsi="Arial" w:cs="Arial"/>
-          <w:sz w:val="22"/>
-          <w:szCs w:val="22"/>
-        </w:rPr>
-        <w:t xml:space="preserve"> to any triggers.</w:t>
-      </w:r>
-    </w:p>
-    <w:p>
-      <w:pPr>
-        <w:pStyle w:val="NormalWeb"/>
-        <w:spacing w:before="0" w:beforeAutospacing="0" w:after="160" w:afterAutospacing="0"/>
-        <w:rPr>
-          <w:rFonts w:ascii="Arial" w:hAnsi="Arial" w:cs="Arial"/>
-          <w:sz w:val="22"/>
-          <w:szCs w:val="22"/>
-        </w:rPr>
-      </w:pPr>
-      <w:r>
-        <w:rPr>
-          <w:rFonts w:ascii="Arial" w:hAnsi="Arial" w:cs="Arial"/>
-          <w:sz w:val="22"/>
-          <w:szCs w:val="22"/>
-        </w:rPr>
-        <w:t>Example:</w:t>
-      </w:r>
-      <w:r>
-        <w:rPr>
-          <w:rFonts w:ascii="Arial" w:hAnsi="Arial" w:cs="Arial"/>
-          <w:sz w:val="22"/>
-          <w:szCs w:val="22"/>
-        </w:rPr>
-        <w:t xml:space="preserve"> </w:t>
-      </w:r>
-      <w:proofErr w:type="spellStart"/>
-      <w:r>
-        <w:rPr>
-          <w:rFonts w:ascii="Arial" w:hAnsi="Arial" w:cs="Arial"/>
-          <w:sz w:val="22"/>
-          <w:szCs w:val="22"/>
-        </w:rPr>
-        <w:t>me.events.</w:t>
-      </w:r>
-      <w:r>
-        <w:rPr>
-          <w:rFonts w:ascii="Arial" w:hAnsi="Arial" w:cs="Arial"/>
-          <w:sz w:val="22"/>
-          <w:szCs w:val="22"/>
-        </w:rPr>
-        <w:t>eat_bananas</w:t>
-      </w:r>
-      <w:r>
-        <w:rPr>
-          <w:rFonts w:ascii="Arial" w:hAnsi="Arial" w:cs="Arial"/>
-          <w:sz w:val="22"/>
-          <w:szCs w:val="22"/>
-        </w:rPr>
-        <w:t>.</w:t>
-      </w:r>
-      <w:r>
-        <w:rPr>
-          <w:rFonts w:ascii="Arial" w:hAnsi="Arial" w:cs="Arial"/>
-          <w:sz w:val="22"/>
-          <w:szCs w:val="22"/>
-        </w:rPr>
-        <w:t>stop</w:t>
-      </w:r>
-      <w:proofErr w:type="spellEnd"/>
-      <w:r>
-        <w:rPr>
-          <w:rFonts w:ascii="Arial" w:hAnsi="Arial" w:cs="Arial"/>
-          <w:sz w:val="22"/>
-          <w:szCs w:val="22"/>
-        </w:rPr>
-        <w:t>(</w:t>
-      </w:r>
-      <w:r>
-        <w:rPr>
-          <w:rFonts w:ascii="Arial" w:hAnsi="Arial" w:cs="Arial"/>
-          <w:sz w:val="22"/>
-          <w:szCs w:val="22"/>
-        </w:rPr>
-        <w:t>).</w:t>
-      </w:r>
+      </w:pPr>
     </w:p>
     <w:p>
       <w:pPr>
@@ -6509,11 +7738,7 @@
           <w:szCs w:val="28"/>
         </w:rPr>
       </w:pPr>
-    </w:p>
-    <w:p>
-      <w:pPr>
-        <w:pStyle w:val="NormalWeb"/>
-        <w:spacing w:before="0" w:beforeAutospacing="0" w:after="160" w:afterAutospacing="0"/>
+      <w:r>
         <w:rPr>
           <w:rFonts w:ascii="Arial" w:hAnsi="Arial" w:cs="Arial"/>
           <w:b/>
@@ -6521,8 +7746,59 @@
           <w:sz w:val="28"/>
           <w:szCs w:val="28"/>
         </w:rPr>
-      </w:pPr>
-      <w:r>
+        <w:t>print(string text):</w:t>
+      </w:r>
+    </w:p>
+    <w:p>
+      <w:pPr>
+        <w:pStyle w:val="NormalWeb"/>
+        <w:spacing w:before="0" w:beforeAutospacing="0" w:after="160" w:afterAutospacing="0"/>
+        <w:rPr>
+          <w:rFonts w:ascii="Arial" w:hAnsi="Arial" w:cs="Arial"/>
+          <w:sz w:val="22"/>
+          <w:szCs w:val="22"/>
+        </w:rPr>
+      </w:pPr>
+      <w:r>
+        <w:rPr>
+          <w:rFonts w:ascii="Arial" w:hAnsi="Arial" w:cs="Arial"/>
+          <w:sz w:val="22"/>
+          <w:szCs w:val="22"/>
+        </w:rPr>
+        <w:t>Description</w:t>
+      </w:r>
+      <w:r>
+        <w:rPr>
+          <w:rFonts w:ascii="Arial" w:hAnsi="Arial" w:cs="Arial"/>
+          <w:sz w:val="22"/>
+          <w:szCs w:val="22"/>
+        </w:rPr>
+        <w:t>: Command prints a provided text in the terminal. It’s the best tool for debugging!</w:t>
+      </w:r>
+    </w:p>
+    <w:p>
+      <w:pPr>
+        <w:pStyle w:val="NormalWeb"/>
+        <w:spacing w:before="0" w:beforeAutospacing="0" w:after="160" w:afterAutospacing="0"/>
+        <w:rPr>
+          <w:rFonts w:ascii="Arial" w:hAnsi="Arial" w:cs="Arial"/>
+          <w:sz w:val="22"/>
+          <w:szCs w:val="22"/>
+        </w:rPr>
+      </w:pPr>
+      <w:r>
+        <w:rPr>
+          <w:rFonts w:ascii="Arial" w:hAnsi="Arial" w:cs="Arial"/>
+          <w:sz w:val="22"/>
+          <w:szCs w:val="22"/>
+        </w:rPr>
+        <w:t>Example: print(“Hello Goo!\n”);</w:t>
+      </w:r>
+    </w:p>
+    <w:p>
+      <w:pPr>
+        <w:pStyle w:val="NormalWeb"/>
+        <w:spacing w:before="0" w:beforeAutospacing="0" w:after="160" w:afterAutospacing="0"/>
         <w:rPr>
           <w:rFonts w:ascii="Arial" w:hAnsi="Arial" w:cs="Arial"/>
           <w:b/>
@@ -6530,54 +7806,7 @@
           <w:sz w:val="28"/>
           <w:szCs w:val="28"/>
         </w:rPr>
-        <w:t>print(string text):</w:t>
-      </w:r>
-    </w:p>
-    <w:p>
-      <w:pPr>
-        <w:pStyle w:val="NormalWeb"/>
-        <w:spacing w:before="0" w:beforeAutospacing="0" w:after="160" w:afterAutospacing="0"/>
-        <w:rPr>
-          <w:rFonts w:ascii="Arial" w:hAnsi="Arial" w:cs="Arial"/>
-          <w:sz w:val="22"/>
-          <w:szCs w:val="22"/>
-        </w:rPr>
-      </w:pPr>
-      <w:r>
-        <w:rPr>
-          <w:rFonts w:ascii="Arial" w:hAnsi="Arial" w:cs="Arial"/>
-          <w:sz w:val="22"/>
-          <w:szCs w:val="22"/>
-        </w:rPr>
-        <w:t>Description</w:t>
-      </w:r>
-      <w:r>
-        <w:rPr>
-          <w:rFonts w:ascii="Arial" w:hAnsi="Arial" w:cs="Arial"/>
-          <w:sz w:val="22"/>
-          <w:szCs w:val="22"/>
-        </w:rPr>
-        <w:t>: Command prints a provided text in the terminal. It’s the best tool for debugging!</w:t>
-      </w:r>
-    </w:p>
-    <w:p>
-      <w:pPr>
-        <w:pStyle w:val="NormalWeb"/>
-        <w:spacing w:before="0" w:beforeAutospacing="0" w:after="160" w:afterAutospacing="0"/>
-        <w:rPr>
-          <w:rFonts w:ascii="Arial" w:hAnsi="Arial" w:cs="Arial"/>
-          <w:sz w:val="22"/>
-          <w:szCs w:val="22"/>
-        </w:rPr>
-      </w:pPr>
-      <w:r>
-        <w:rPr>
-          <w:rFonts w:ascii="Arial" w:hAnsi="Arial" w:cs="Arial"/>
-          <w:sz w:val="22"/>
-          <w:szCs w:val="22"/>
-        </w:rPr>
-        <w:t>Example: print(“Hello Goo!\n”);</w:t>
-      </w:r>
+      </w:pPr>
     </w:p>
     <w:p>
       <w:pPr>
@@ -6591,11 +7820,7 @@
           <w:szCs w:val="28"/>
         </w:rPr>
       </w:pPr>
-    </w:p>
-    <w:p>
-      <w:pPr>
-        <w:pStyle w:val="NormalWeb"/>
-        <w:spacing w:before="0" w:beforeAutospacing="0" w:after="160" w:afterAutospacing="0"/>
+      <w:r>
         <w:rPr>
           <w:rFonts w:ascii="Arial" w:hAnsi="Arial" w:cs="Arial"/>
           <w:b/>
@@ -6603,8 +7828,60 @@
           <w:sz w:val="28"/>
           <w:szCs w:val="28"/>
         </w:rPr>
-      </w:pPr>
-      <w:r>
+        <w:t>let [name] = [value]:</w:t>
+      </w:r>
+    </w:p>
+    <w:p>
+      <w:pPr>
+        <w:pStyle w:val="NormalWeb"/>
+        <w:spacing w:before="0" w:beforeAutospacing="0" w:after="160" w:afterAutospacing="0"/>
+        <w:rPr>
+          <w:rFonts w:ascii="Arial" w:hAnsi="Arial" w:cs="Arial"/>
+          <w:sz w:val="22"/>
+          <w:szCs w:val="22"/>
+        </w:rPr>
+      </w:pPr>
+      <w:r>
+        <w:rPr>
+          <w:rFonts w:ascii="Arial" w:hAnsi="Arial" w:cs="Arial"/>
+          <w:sz w:val="22"/>
+          <w:szCs w:val="22"/>
+        </w:rPr>
+        <w:t>Description</w:t>
+      </w:r>
+      <w:r>
+        <w:rPr>
+          <w:rFonts w:ascii="Arial" w:hAnsi="Arial" w:cs="Arial"/>
+          <w:sz w:val="22"/>
+          <w:szCs w:val="22"/>
+        </w:rPr>
+        <w:t>: This statement assigns a literal or context to a new variable created in the script owner. Examples:</w:t>
+      </w:r>
+    </w:p>
+    <w:p>
+      <w:pPr>
+        <w:pStyle w:val="NormalWeb"/>
+        <w:spacing w:before="0" w:beforeAutospacing="0" w:after="160" w:afterAutospacing="0"/>
+        <w:rPr>
+          <w:rFonts w:ascii="Arial" w:hAnsi="Arial" w:cs="Arial"/>
+          <w:sz w:val="22"/>
+          <w:szCs w:val="22"/>
+        </w:rPr>
+      </w:pPr>
+      <w:r>
+        <w:rPr>
+          <w:rFonts w:ascii="Arial" w:hAnsi="Arial" w:cs="Arial"/>
+          <w:sz w:val="22"/>
+          <w:szCs w:val="22"/>
+        </w:rPr>
+        <w:tab/>
+        <w:t>let banana = “”</w:t>
+      </w:r>
+    </w:p>
+    <w:p>
+      <w:pPr>
+        <w:pStyle w:val="NormalWeb"/>
+        <w:spacing w:before="0" w:beforeAutospacing="0" w:after="160" w:afterAutospacing="0"/>
         <w:rPr>
           <w:rFonts w:ascii="Arial" w:hAnsi="Arial" w:cs="Arial"/>
           <w:b/>
@@ -6612,60 +7889,9 @@
           <w:sz w:val="28"/>
           <w:szCs w:val="28"/>
         </w:rPr>
-        <w:t>let [name] = [value]:</w:t>
-      </w:r>
-    </w:p>
-    <w:p>
-      <w:pPr>
-        <w:pStyle w:val="NormalWeb"/>
-        <w:spacing w:before="0" w:beforeAutospacing="0" w:after="160" w:afterAutospacing="0"/>
-        <w:rPr>
-          <w:rFonts w:ascii="Arial" w:hAnsi="Arial" w:cs="Arial"/>
-          <w:sz w:val="22"/>
-          <w:szCs w:val="22"/>
-        </w:rPr>
-      </w:pPr>
-      <w:r>
-        <w:rPr>
-          <w:rFonts w:ascii="Arial" w:hAnsi="Arial" w:cs="Arial"/>
-          <w:sz w:val="22"/>
-          <w:szCs w:val="22"/>
-        </w:rPr>
-        <w:t>Description</w:t>
-      </w:r>
-      <w:r>
-        <w:rPr>
-          <w:rFonts w:ascii="Arial" w:hAnsi="Arial" w:cs="Arial"/>
-          <w:sz w:val="22"/>
-          <w:szCs w:val="22"/>
-        </w:rPr>
-        <w:t>: This statement assigns a literal or context to a new variable created in the script owner. Examples:</w:t>
-      </w:r>
-    </w:p>
-    <w:p>
-      <w:pPr>
-        <w:pStyle w:val="NormalWeb"/>
-        <w:spacing w:before="0" w:beforeAutospacing="0" w:after="160" w:afterAutospacing="0"/>
-        <w:rPr>
-          <w:rFonts w:ascii="Arial" w:hAnsi="Arial" w:cs="Arial"/>
-          <w:sz w:val="22"/>
-          <w:szCs w:val="22"/>
-        </w:rPr>
-      </w:pPr>
-      <w:r>
-        <w:rPr>
-          <w:rFonts w:ascii="Arial" w:hAnsi="Arial" w:cs="Arial"/>
-          <w:sz w:val="22"/>
-          <w:szCs w:val="22"/>
-        </w:rPr>
-        <w:tab/>
-        <w:t>let banana = “”</w:t>
-      </w:r>
-    </w:p>
-    <w:p>
-      <w:pPr>
-        <w:pStyle w:val="NormalWeb"/>
-        <w:spacing w:before="0" w:beforeAutospacing="0" w:after="160" w:afterAutospacing="0"/>
+      </w:pPr>
+      <w:proofErr w:type="spellStart"/>
+      <w:r>
         <w:rPr>
           <w:rFonts w:ascii="Arial" w:hAnsi="Arial" w:cs="Arial"/>
           <w:b/>
@@ -6673,8 +7899,9 @@
           <w:sz w:val="28"/>
           <w:szCs w:val="28"/>
         </w:rPr>
-      </w:pPr>
-      <w:proofErr w:type="spellStart"/>
+        <w:t>each_second</w:t>
+      </w:r>
+      <w:proofErr w:type="spellEnd"/>
       <w:r>
         <w:rPr>
           <w:rFonts w:ascii="Arial" w:hAnsi="Arial" w:cs="Arial"/>
@@ -6683,10 +7910,172 @@
           <w:sz w:val="28"/>
           <w:szCs w:val="28"/>
         </w:rPr>
+        <w:t>:</w:t>
+      </w:r>
+    </w:p>
+    <w:p>
+      <w:pPr>
+        <w:pStyle w:val="NormalWeb"/>
+        <w:spacing w:before="0" w:beforeAutospacing="0" w:after="160" w:afterAutospacing="0"/>
+        <w:rPr>
+          <w:rFonts w:ascii="Arial" w:hAnsi="Arial" w:cs="Arial"/>
+          <w:sz w:val="22"/>
+          <w:szCs w:val="22"/>
+        </w:rPr>
+      </w:pPr>
+      <w:r>
+        <w:rPr>
+          <w:rFonts w:ascii="Arial" w:hAnsi="Arial" w:cs="Arial"/>
+          <w:sz w:val="22"/>
+          <w:szCs w:val="22"/>
+        </w:rPr>
+        <w:t>Description: Simple condition check triggered every second. You can simulate it by incrementing a variable every iteration and checking its value in a simple if statement.</w:t>
+      </w:r>
+    </w:p>
+    <w:p>
+      <w:pPr>
+        <w:pStyle w:val="NormalWeb"/>
+        <w:spacing w:before="0" w:beforeAutospacing="0" w:after="160" w:afterAutospacing="0"/>
+        <w:rPr>
+          <w:rFonts w:ascii="Arial" w:hAnsi="Arial" w:cs="Arial"/>
+          <w:sz w:val="22"/>
+          <w:szCs w:val="22"/>
+        </w:rPr>
+      </w:pPr>
+      <w:r>
+        <w:rPr>
+          <w:rFonts w:ascii="Arial" w:hAnsi="Arial" w:cs="Arial"/>
+          <w:sz w:val="22"/>
+          <w:szCs w:val="22"/>
+        </w:rPr>
+        <w:t>Result: bool</w:t>
+      </w:r>
+    </w:p>
+    <w:p>
+      <w:pPr>
+        <w:pStyle w:val="NormalWeb"/>
+        <w:spacing w:before="0" w:beforeAutospacing="0" w:after="160" w:afterAutospacing="0"/>
+        <w:rPr>
+          <w:rFonts w:ascii="Arial" w:hAnsi="Arial" w:cs="Arial"/>
+          <w:sz w:val="22"/>
+          <w:szCs w:val="22"/>
+        </w:rPr>
+      </w:pPr>
+      <w:r>
+        <w:rPr>
+          <w:rFonts w:ascii="Arial" w:hAnsi="Arial" w:cs="Arial"/>
+          <w:sz w:val="22"/>
+          <w:szCs w:val="22"/>
+        </w:rPr>
+        <w:t>Example:</w:t>
+      </w:r>
+    </w:p>
+    <w:p>
+      <w:pPr>
+        <w:pStyle w:val="NormalWeb"/>
+        <w:spacing w:before="0" w:beforeAutospacing="0" w:after="160" w:afterAutospacing="0"/>
+        <w:rPr>
+          <w:rFonts w:ascii="Arial" w:hAnsi="Arial" w:cs="Arial"/>
+          <w:sz w:val="22"/>
+          <w:szCs w:val="22"/>
+        </w:rPr>
+      </w:pPr>
+      <w:r>
+        <w:rPr>
+          <w:rFonts w:ascii="Arial" w:hAnsi="Arial" w:cs="Arial"/>
+          <w:sz w:val="22"/>
+          <w:szCs w:val="22"/>
+        </w:rPr>
+        <w:t> </w:t>
+      </w:r>
+      <w:r>
+        <w:rPr>
+          <w:rFonts w:ascii="Arial" w:hAnsi="Arial" w:cs="Arial"/>
+          <w:sz w:val="22"/>
+          <w:szCs w:val="22"/>
+        </w:rPr>
+        <w:t> </w:t>
+      </w:r>
+      <w:r>
+        <w:rPr>
+          <w:rFonts w:ascii="Arial" w:hAnsi="Arial" w:cs="Arial"/>
+          <w:sz w:val="22"/>
+          <w:szCs w:val="22"/>
+        </w:rPr>
+        <w:t> </w:t>
+      </w:r>
+      <w:proofErr w:type="spellStart"/>
+      <w:r>
+        <w:rPr>
+          <w:rFonts w:ascii="Arial" w:hAnsi="Arial" w:cs="Arial"/>
+          <w:sz w:val="22"/>
+          <w:szCs w:val="22"/>
+        </w:rPr>
         <w:t>each_second</w:t>
       </w:r>
       <w:proofErr w:type="spellEnd"/>
       <w:r>
+        <w:rPr>
+          <w:rFonts w:ascii="Arial" w:hAnsi="Arial" w:cs="Arial"/>
+          <w:sz w:val="22"/>
+          <w:szCs w:val="22"/>
+        </w:rPr>
+        <w:t>{</w:t>
+      </w:r>
+      <w:r>
+        <w:rPr>
+          <w:rFonts w:ascii="Arial" w:hAnsi="Arial" w:cs="Arial"/>
+          <w:sz w:val="22"/>
+          <w:szCs w:val="22"/>
+        </w:rPr>
+        <w:t xml:space="preserve"> </w:t>
+      </w:r>
+      <w:proofErr w:type="spellStart"/>
+      <w:r>
+        <w:rPr>
+          <w:rFonts w:ascii="Arial" w:hAnsi="Arial" w:cs="Arial"/>
+          <w:sz w:val="22"/>
+          <w:szCs w:val="22"/>
+        </w:rPr>
+        <w:t>me.var.money</w:t>
+      </w:r>
+      <w:proofErr w:type="spellEnd"/>
+      <w:r>
+        <w:rPr>
+          <w:rFonts w:ascii="Arial" w:hAnsi="Arial" w:cs="Arial"/>
+          <w:sz w:val="22"/>
+          <w:szCs w:val="22"/>
+        </w:rPr>
+        <w:t xml:space="preserve"> ++;</w:t>
+      </w:r>
+      <w:r>
+        <w:rPr>
+          <w:rFonts w:ascii="Arial" w:hAnsi="Arial" w:cs="Arial"/>
+          <w:sz w:val="22"/>
+          <w:szCs w:val="22"/>
+        </w:rPr>
+        <w:t xml:space="preserve"> </w:t>
+      </w:r>
+      <w:r>
+        <w:rPr>
+          <w:rFonts w:ascii="Arial" w:hAnsi="Arial" w:cs="Arial"/>
+          <w:sz w:val="22"/>
+          <w:szCs w:val="22"/>
+        </w:rPr>
+        <w:t>}</w:t>
+      </w:r>
+    </w:p>
+    <w:p>
+      <w:pPr>
+        <w:pStyle w:val="NormalWeb"/>
+        <w:spacing w:before="0" w:beforeAutospacing="0" w:after="160" w:afterAutospacing="0"/>
+        <w:rPr>
+          <w:rFonts w:ascii="Arial" w:hAnsi="Arial" w:cs="Arial"/>
+        </w:rPr>
+      </w:pPr>
+    </w:p>
+    <w:p>
+      <w:pPr>
         <w:rPr>
           <w:rFonts w:ascii="Arial" w:hAnsi="Arial" w:cs="Arial"/>
           <w:b/>
@@ -6694,173 +8083,9 @@
           <w:sz w:val="28"/>
           <w:szCs w:val="28"/>
         </w:rPr>
-        <w:t>:</w:t>
-      </w:r>
-    </w:p>
-    <w:p>
-      <w:pPr>
-        <w:pStyle w:val="NormalWeb"/>
-        <w:spacing w:before="0" w:beforeAutospacing="0" w:after="160" w:afterAutospacing="0"/>
-        <w:rPr>
-          <w:rFonts w:ascii="Arial" w:hAnsi="Arial" w:cs="Arial"/>
-          <w:sz w:val="22"/>
-          <w:szCs w:val="22"/>
-        </w:rPr>
-      </w:pPr>
-      <w:r>
-        <w:rPr>
-          <w:rFonts w:ascii="Arial" w:hAnsi="Arial" w:cs="Arial"/>
-          <w:sz w:val="22"/>
-          <w:szCs w:val="22"/>
-        </w:rPr>
-        <w:t>Description: Simple condition check triggered every second. You can simulate it by incrementing a variable every iteration and checking its value in a simple if statement.</w:t>
-      </w:r>
-    </w:p>
-    <w:p>
-      <w:pPr>
-        <w:pStyle w:val="NormalWeb"/>
-        <w:spacing w:before="0" w:beforeAutospacing="0" w:after="160" w:afterAutospacing="0"/>
-        <w:rPr>
-          <w:rFonts w:ascii="Arial" w:hAnsi="Arial" w:cs="Arial"/>
-          <w:sz w:val="22"/>
-          <w:szCs w:val="22"/>
-        </w:rPr>
-      </w:pPr>
-      <w:r>
-        <w:rPr>
-          <w:rFonts w:ascii="Arial" w:hAnsi="Arial" w:cs="Arial"/>
-          <w:sz w:val="22"/>
-          <w:szCs w:val="22"/>
-        </w:rPr>
-        <w:t>Result: bool</w:t>
-      </w:r>
-    </w:p>
-    <w:p>
-      <w:pPr>
-        <w:pStyle w:val="NormalWeb"/>
-        <w:spacing w:before="0" w:beforeAutospacing="0" w:after="160" w:afterAutospacing="0"/>
-        <w:rPr>
-          <w:rFonts w:ascii="Arial" w:hAnsi="Arial" w:cs="Arial"/>
-          <w:sz w:val="22"/>
-          <w:szCs w:val="22"/>
-        </w:rPr>
-      </w:pPr>
-      <w:r>
-        <w:rPr>
-          <w:rFonts w:ascii="Arial" w:hAnsi="Arial" w:cs="Arial"/>
-          <w:sz w:val="22"/>
-          <w:szCs w:val="22"/>
-        </w:rPr>
-        <w:t>Example:</w:t>
-      </w:r>
-    </w:p>
-    <w:p>
-      <w:pPr>
-        <w:pStyle w:val="NormalWeb"/>
-        <w:spacing w:before="0" w:beforeAutospacing="0" w:after="160" w:afterAutospacing="0"/>
-        <w:rPr>
-          <w:rFonts w:ascii="Arial" w:hAnsi="Arial" w:cs="Arial"/>
-          <w:sz w:val="22"/>
-          <w:szCs w:val="22"/>
-        </w:rPr>
-      </w:pPr>
-      <w:r>
-        <w:rPr>
-          <w:rFonts w:ascii="Arial" w:hAnsi="Arial" w:cs="Arial"/>
-          <w:sz w:val="22"/>
-          <w:szCs w:val="22"/>
-        </w:rPr>
-        <w:lastRenderedPageBreak/>
-        <w:t> </w:t>
-      </w:r>
-      <w:r>
-        <w:rPr>
-          <w:rFonts w:ascii="Arial" w:hAnsi="Arial" w:cs="Arial"/>
-          <w:sz w:val="22"/>
-          <w:szCs w:val="22"/>
-        </w:rPr>
-        <w:t> </w:t>
-      </w:r>
-      <w:r>
-        <w:rPr>
-          <w:rFonts w:ascii="Arial" w:hAnsi="Arial" w:cs="Arial"/>
-          <w:sz w:val="22"/>
-          <w:szCs w:val="22"/>
-        </w:rPr>
-        <w:t> </w:t>
-      </w:r>
-      <w:proofErr w:type="spellStart"/>
-      <w:r>
-        <w:rPr>
-          <w:rFonts w:ascii="Arial" w:hAnsi="Arial" w:cs="Arial"/>
-          <w:sz w:val="22"/>
-          <w:szCs w:val="22"/>
-        </w:rPr>
-        <w:t>each_second</w:t>
-      </w:r>
-      <w:proofErr w:type="spellEnd"/>
-      <w:r>
-        <w:rPr>
-          <w:rFonts w:ascii="Arial" w:hAnsi="Arial" w:cs="Arial"/>
-          <w:sz w:val="22"/>
-          <w:szCs w:val="22"/>
-        </w:rPr>
-        <w:t>{</w:t>
-      </w:r>
-      <w:r>
-        <w:rPr>
-          <w:rFonts w:ascii="Arial" w:hAnsi="Arial" w:cs="Arial"/>
-          <w:sz w:val="22"/>
-          <w:szCs w:val="22"/>
-        </w:rPr>
-        <w:t xml:space="preserve"> </w:t>
-      </w:r>
-      <w:proofErr w:type="spellStart"/>
-      <w:r>
-        <w:rPr>
-          <w:rFonts w:ascii="Arial" w:hAnsi="Arial" w:cs="Arial"/>
-          <w:sz w:val="22"/>
-          <w:szCs w:val="22"/>
-        </w:rPr>
-        <w:t>me.var.money</w:t>
-      </w:r>
-      <w:proofErr w:type="spellEnd"/>
-      <w:r>
-        <w:rPr>
-          <w:rFonts w:ascii="Arial" w:hAnsi="Arial" w:cs="Arial"/>
-          <w:sz w:val="22"/>
-          <w:szCs w:val="22"/>
-        </w:rPr>
-        <w:t xml:space="preserve"> ++;</w:t>
-      </w:r>
-      <w:r>
-        <w:rPr>
-          <w:rFonts w:ascii="Arial" w:hAnsi="Arial" w:cs="Arial"/>
-          <w:sz w:val="22"/>
-          <w:szCs w:val="22"/>
-        </w:rPr>
-        <w:t xml:space="preserve"> </w:t>
-      </w:r>
-      <w:r>
-        <w:rPr>
-          <w:rFonts w:ascii="Arial" w:hAnsi="Arial" w:cs="Arial"/>
-          <w:sz w:val="22"/>
-          <w:szCs w:val="22"/>
-        </w:rPr>
-        <w:t>}</w:t>
-      </w:r>
-    </w:p>
-    <w:p>
-      <w:pPr>
-        <w:pStyle w:val="NormalWeb"/>
-        <w:spacing w:before="0" w:beforeAutospacing="0" w:after="160" w:afterAutospacing="0"/>
-        <w:rPr>
-          <w:rFonts w:ascii="Arial" w:hAnsi="Arial" w:cs="Arial"/>
-        </w:rPr>
-      </w:pPr>
-    </w:p>
-    <w:p>
-      <w:pPr>
+      </w:pPr>
+      <w:proofErr w:type="spellStart"/>
+      <w:r>
         <w:rPr>
           <w:rFonts w:ascii="Arial" w:hAnsi="Arial" w:cs="Arial"/>
           <w:b/>
@@ -6868,8 +8093,8 @@
           <w:sz w:val="28"/>
           <w:szCs w:val="28"/>
         </w:rPr>
-      </w:pPr>
-      <w:proofErr w:type="spellStart"/>
+        <w:t>i</w:t>
+      </w:r>
       <w:r>
         <w:rPr>
           <w:rFonts w:ascii="Arial" w:hAnsi="Arial" w:cs="Arial"/>
@@ -6878,7 +8103,7 @@
           <w:sz w:val="28"/>
           <w:szCs w:val="28"/>
         </w:rPr>
-        <w:t>i</w:t>
+        <w:t>solated</w:t>
       </w:r>
       <w:r>
         <w:rPr>
@@ -6888,7 +8113,7 @@
           <w:sz w:val="28"/>
           <w:szCs w:val="28"/>
         </w:rPr>
-        <w:t>solated</w:t>
+        <w:t>_</w:t>
       </w:r>
       <w:r>
         <w:rPr>
@@ -6898,8 +8123,9 @@
           <w:sz w:val="28"/>
           <w:szCs w:val="28"/>
         </w:rPr>
-        <w:t>_</w:t>
-      </w:r>
+        <w:t>if</w:t>
+      </w:r>
+      <w:proofErr w:type="spellEnd"/>
       <w:r>
         <w:rPr>
           <w:rFonts w:ascii="Arial" w:hAnsi="Arial" w:cs="Arial"/>
@@ -6908,10 +8134,181 @@
           <w:sz w:val="28"/>
           <w:szCs w:val="28"/>
         </w:rPr>
-        <w:t>if</w:t>
-      </w:r>
-      <w:proofErr w:type="spellEnd"/>
-      <w:r>
+        <w:t>:</w:t>
+      </w:r>
+    </w:p>
+    <w:p>
+      <w:pPr>
+        <w:rPr>
+          <w:rFonts w:ascii="Arial" w:hAnsi="Arial" w:cs="Arial"/>
+        </w:rPr>
+      </w:pPr>
+      <w:r>
+        <w:rPr>
+          <w:rFonts w:ascii="Arial" w:hAnsi="Arial" w:cs="Arial"/>
+        </w:rPr>
+        <w:t xml:space="preserve">Description: this if </w:t>
+      </w:r>
+      <w:r>
+        <w:rPr>
+          <w:rFonts w:ascii="Arial" w:hAnsi="Arial" w:cs="Arial"/>
+        </w:rPr>
+        <w:t xml:space="preserve">statement </w:t>
+      </w:r>
+      <w:r>
+        <w:rPr>
+          <w:rFonts w:ascii="Arial" w:hAnsi="Arial" w:cs="Arial"/>
+        </w:rPr>
+        <w:t xml:space="preserve">checks only the state of the currently </w:t>
+      </w:r>
+      <w:r>
+        <w:rPr>
+          <w:rFonts w:ascii="Arial" w:hAnsi="Arial" w:cs="Arial"/>
+        </w:rPr>
+        <w:t>analyzed</w:t>
+      </w:r>
+      <w:r>
+        <w:rPr>
+          <w:rFonts w:ascii="Arial" w:hAnsi="Arial" w:cs="Arial"/>
+        </w:rPr>
+        <w:t xml:space="preserve"> object</w:t>
+      </w:r>
+      <w:r>
+        <w:rPr>
+          <w:rFonts w:ascii="Arial" w:hAnsi="Arial" w:cs="Arial"/>
+        </w:rPr>
+        <w:t>.</w:t>
+      </w:r>
+    </w:p>
+    <w:p>
+      <w:pPr>
+        <w:rPr>
+          <w:rFonts w:ascii="Arial" w:hAnsi="Arial" w:cs="Arial"/>
+        </w:rPr>
+      </w:pPr>
+      <w:r>
+        <w:rPr>
+          <w:rFonts w:ascii="Arial" w:hAnsi="Arial" w:cs="Arial"/>
+        </w:rPr>
+        <w:t>Result: bool</w:t>
+      </w:r>
+    </w:p>
+    <w:p>
+      <w:pPr>
+        <w:rPr>
+          <w:rFonts w:ascii="Arial" w:hAnsi="Arial" w:cs="Arial"/>
+        </w:rPr>
+      </w:pPr>
+      <w:r>
+        <w:rPr>
+          <w:rFonts w:ascii="Arial" w:hAnsi="Arial" w:cs="Arial"/>
+        </w:rPr>
+        <w:t>Example:</w:t>
+      </w:r>
+    </w:p>
+    <w:p>
+      <w:pPr>
+        <w:rPr>
+          <w:rFonts w:ascii="Arial" w:hAnsi="Arial" w:cs="Arial"/>
+        </w:rPr>
+      </w:pPr>
+      <w:r>
+        <w:rPr>
+          <w:rFonts w:ascii="Arial" w:hAnsi="Arial" w:cs="Arial"/>
+        </w:rPr>
+        <w:tab/>
+      </w:r>
+      <w:proofErr w:type="spellStart"/>
+      <w:r>
+        <w:rPr>
+          <w:rFonts w:ascii="Arial" w:hAnsi="Arial" w:cs="Arial"/>
+        </w:rPr>
+        <w:t>isolated_if</w:t>
+      </w:r>
+      <w:proofErr w:type="spellEnd"/>
+      <w:r>
+        <w:rPr>
+          <w:rFonts w:ascii="Arial" w:hAnsi="Arial" w:cs="Arial"/>
+        </w:rPr>
+        <w:t xml:space="preserve">( </w:t>
+      </w:r>
+      <w:proofErr w:type="spellStart"/>
+      <w:r>
+        <w:rPr>
+          <w:rFonts w:ascii="Arial" w:hAnsi="Arial" w:cs="Arial"/>
+        </w:rPr>
+        <w:t>me.var.money</w:t>
+      </w:r>
+      <w:proofErr w:type="spellEnd"/>
+      <w:r>
+        <w:rPr>
+          <w:rFonts w:ascii="Arial" w:hAnsi="Arial" w:cs="Arial"/>
+        </w:rPr>
+        <w:t xml:space="preserve"> &gt; 6</w:t>
+      </w:r>
+      <w:r>
+        <w:rPr>
+          <w:rFonts w:ascii="Arial" w:hAnsi="Arial" w:cs="Arial"/>
+        </w:rPr>
+        <w:t>4</w:t>
+      </w:r>
+      <w:r>
+        <w:rPr>
+          <w:rFonts w:ascii="Arial" w:hAnsi="Arial" w:cs="Arial"/>
+        </w:rPr>
+        <w:t xml:space="preserve"> ) {</w:t>
+      </w:r>
+    </w:p>
+    <w:p>
+      <w:pPr>
+        <w:rPr>
+          <w:rFonts w:ascii="Arial" w:hAnsi="Arial" w:cs="Arial"/>
+        </w:rPr>
+      </w:pPr>
+      <w:r>
+        <w:rPr>
+          <w:rFonts w:ascii="Arial" w:hAnsi="Arial" w:cs="Arial"/>
+        </w:rPr>
+        <w:tab/>
+      </w:r>
+      <w:r>
+        <w:rPr>
+          <w:rFonts w:ascii="Arial" w:hAnsi="Arial" w:cs="Arial"/>
+        </w:rPr>
+        <w:tab/>
+      </w:r>
+      <w:proofErr w:type="spellStart"/>
+      <w:r>
+        <w:rPr>
+          <w:rFonts w:ascii="Arial" w:hAnsi="Arial" w:cs="Arial"/>
+        </w:rPr>
+        <w:t>me.var.money</w:t>
+      </w:r>
+      <w:proofErr w:type="spellEnd"/>
+      <w:r>
+        <w:rPr>
+          <w:rFonts w:ascii="Arial" w:hAnsi="Arial" w:cs="Arial"/>
+        </w:rPr>
+        <w:t xml:space="preserve"> --;</w:t>
+      </w:r>
+    </w:p>
+    <w:p>
+      <w:pPr>
+        <w:ind w:firstLine="720"/>
+        <w:rPr>
+          <w:rFonts w:ascii="Arial" w:hAnsi="Arial" w:cs="Arial"/>
+        </w:rPr>
+      </w:pPr>
+      <w:r>
+        <w:rPr>
+          <w:rFonts w:ascii="Arial" w:hAnsi="Arial" w:cs="Arial"/>
+        </w:rPr>
+        <w:lastRenderedPageBreak/>
+        <w:t>}</w:t>
+      </w:r>
+    </w:p>
+    <w:p>
+      <w:pPr>
         <w:rPr>
           <w:rFonts w:ascii="Arial" w:hAnsi="Arial" w:cs="Arial"/>
           <w:b/>
@@ -6919,180 +8316,9 @@
           <w:sz w:val="28"/>
           <w:szCs w:val="28"/>
         </w:rPr>
-        <w:t>:</w:t>
-      </w:r>
-    </w:p>
-    <w:p>
-      <w:pPr>
-        <w:rPr>
-          <w:rFonts w:ascii="Arial" w:hAnsi="Arial" w:cs="Arial"/>
-        </w:rPr>
-      </w:pPr>
-      <w:r>
-        <w:rPr>
-          <w:rFonts w:ascii="Arial" w:hAnsi="Arial" w:cs="Arial"/>
-        </w:rPr>
-        <w:t xml:space="preserve">Description: this if </w:t>
-      </w:r>
-      <w:r>
-        <w:rPr>
-          <w:rFonts w:ascii="Arial" w:hAnsi="Arial" w:cs="Arial"/>
-        </w:rPr>
-        <w:t xml:space="preserve">statement </w:t>
-      </w:r>
-      <w:r>
-        <w:rPr>
-          <w:rFonts w:ascii="Arial" w:hAnsi="Arial" w:cs="Arial"/>
-        </w:rPr>
-        <w:t xml:space="preserve">checks only the state of the currently </w:t>
-      </w:r>
-      <w:r>
-        <w:rPr>
-          <w:rFonts w:ascii="Arial" w:hAnsi="Arial" w:cs="Arial"/>
-        </w:rPr>
-        <w:t>analyzed</w:t>
-      </w:r>
-      <w:r>
-        <w:rPr>
-          <w:rFonts w:ascii="Arial" w:hAnsi="Arial" w:cs="Arial"/>
-        </w:rPr>
-        <w:t xml:space="preserve"> object</w:t>
-      </w:r>
-      <w:r>
-        <w:rPr>
-          <w:rFonts w:ascii="Arial" w:hAnsi="Arial" w:cs="Arial"/>
-        </w:rPr>
-        <w:t>.</w:t>
-      </w:r>
-    </w:p>
-    <w:p>
-      <w:pPr>
-        <w:rPr>
-          <w:rFonts w:ascii="Arial" w:hAnsi="Arial" w:cs="Arial"/>
-        </w:rPr>
-      </w:pPr>
-      <w:r>
-        <w:rPr>
-          <w:rFonts w:ascii="Arial" w:hAnsi="Arial" w:cs="Arial"/>
-        </w:rPr>
-        <w:t>Result: bool</w:t>
-      </w:r>
-    </w:p>
-    <w:p>
-      <w:pPr>
-        <w:rPr>
-          <w:rFonts w:ascii="Arial" w:hAnsi="Arial" w:cs="Arial"/>
-        </w:rPr>
-      </w:pPr>
-      <w:r>
-        <w:rPr>
-          <w:rFonts w:ascii="Arial" w:hAnsi="Arial" w:cs="Arial"/>
-        </w:rPr>
-        <w:t>Example:</w:t>
-      </w:r>
-    </w:p>
-    <w:p>
-      <w:pPr>
-        <w:rPr>
-          <w:rFonts w:ascii="Arial" w:hAnsi="Arial" w:cs="Arial"/>
-        </w:rPr>
-      </w:pPr>
-      <w:r>
-        <w:rPr>
-          <w:rFonts w:ascii="Arial" w:hAnsi="Arial" w:cs="Arial"/>
-        </w:rPr>
-        <w:tab/>
-      </w:r>
-      <w:proofErr w:type="spellStart"/>
-      <w:r>
-        <w:rPr>
-          <w:rFonts w:ascii="Arial" w:hAnsi="Arial" w:cs="Arial"/>
-        </w:rPr>
-        <w:t>isolated_if</w:t>
-      </w:r>
-      <w:proofErr w:type="spellEnd"/>
-      <w:r>
-        <w:rPr>
-          <w:rFonts w:ascii="Arial" w:hAnsi="Arial" w:cs="Arial"/>
-        </w:rPr>
-        <w:t xml:space="preserve">( </w:t>
-      </w:r>
-      <w:proofErr w:type="spellStart"/>
-      <w:r>
-        <w:rPr>
-          <w:rFonts w:ascii="Arial" w:hAnsi="Arial" w:cs="Arial"/>
-        </w:rPr>
-        <w:t>me.var.money</w:t>
-      </w:r>
-      <w:proofErr w:type="spellEnd"/>
-      <w:r>
-        <w:rPr>
-          <w:rFonts w:ascii="Arial" w:hAnsi="Arial" w:cs="Arial"/>
-        </w:rPr>
-        <w:t xml:space="preserve"> &gt; 6</w:t>
-      </w:r>
-      <w:r>
-        <w:rPr>
-          <w:rFonts w:ascii="Arial" w:hAnsi="Arial" w:cs="Arial"/>
-        </w:rPr>
-        <w:t>4</w:t>
-      </w:r>
-      <w:r>
-        <w:rPr>
-          <w:rFonts w:ascii="Arial" w:hAnsi="Arial" w:cs="Arial"/>
-        </w:rPr>
-        <w:t xml:space="preserve"> ) {</w:t>
-      </w:r>
-    </w:p>
-    <w:p>
-      <w:pPr>
-        <w:rPr>
-          <w:rFonts w:ascii="Arial" w:hAnsi="Arial" w:cs="Arial"/>
-        </w:rPr>
-      </w:pPr>
-      <w:r>
-        <w:rPr>
-          <w:rFonts w:ascii="Arial" w:hAnsi="Arial" w:cs="Arial"/>
-        </w:rPr>
-        <w:tab/>
-      </w:r>
-      <w:r>
-        <w:rPr>
-          <w:rFonts w:ascii="Arial" w:hAnsi="Arial" w:cs="Arial"/>
-        </w:rPr>
-        <w:tab/>
-      </w:r>
-      <w:proofErr w:type="spellStart"/>
-      <w:r>
-        <w:rPr>
-          <w:rFonts w:ascii="Arial" w:hAnsi="Arial" w:cs="Arial"/>
-        </w:rPr>
-        <w:t>me.var.money</w:t>
-      </w:r>
-      <w:proofErr w:type="spellEnd"/>
-      <w:r>
-        <w:rPr>
-          <w:rFonts w:ascii="Arial" w:hAnsi="Arial" w:cs="Arial"/>
-        </w:rPr>
-        <w:t xml:space="preserve"> --;</w:t>
-      </w:r>
-    </w:p>
-    <w:p>
-      <w:pPr>
-        <w:ind w:firstLine="720"/>
-        <w:rPr>
-          <w:rFonts w:ascii="Arial" w:hAnsi="Arial" w:cs="Arial"/>
-        </w:rPr>
-      </w:pPr>
-      <w:r>
-        <w:rPr>
-          <w:rFonts w:ascii="Arial" w:hAnsi="Arial" w:cs="Arial"/>
-        </w:rPr>
-        <w:t>}</w:t>
-      </w:r>
-    </w:p>
-    <w:p>
-      <w:pPr>
+      </w:pPr>
+      <w:proofErr w:type="spellStart"/>
+      <w:r>
         <w:rPr>
           <w:rFonts w:ascii="Arial" w:hAnsi="Arial" w:cs="Arial"/>
           <w:b/>
@@ -7100,8 +8326,8 @@
           <w:sz w:val="28"/>
           <w:szCs w:val="28"/>
         </w:rPr>
-      </w:pPr>
-      <w:proofErr w:type="spellStart"/>
+        <w:t>half</w:t>
+      </w:r>
       <w:r>
         <w:rPr>
           <w:rFonts w:ascii="Arial" w:hAnsi="Arial" w:cs="Arial"/>
@@ -7110,8 +8336,9 @@
           <w:sz w:val="28"/>
           <w:szCs w:val="28"/>
         </w:rPr>
-        <w:t>half</w:t>
-      </w:r>
+        <w:t>_if</w:t>
+      </w:r>
+      <w:proofErr w:type="spellEnd"/>
       <w:r>
         <w:rPr>
           <w:rFonts w:ascii="Arial" w:hAnsi="Arial" w:cs="Arial"/>
@@ -7120,10 +8347,249 @@
           <w:sz w:val="28"/>
           <w:szCs w:val="28"/>
         </w:rPr>
+        <w:t>:</w:t>
+      </w:r>
+    </w:p>
+    <w:p>
+      <w:pPr>
+        <w:rPr>
+          <w:rFonts w:ascii="Arial" w:hAnsi="Arial" w:cs="Arial"/>
+        </w:rPr>
+      </w:pPr>
+      <w:r>
+        <w:rPr>
+          <w:rFonts w:ascii="Arial" w:hAnsi="Arial" w:cs="Arial"/>
+        </w:rPr>
+        <w:t xml:space="preserve">Description: this if statement </w:t>
+      </w:r>
+      <w:r>
+        <w:rPr>
+          <w:rFonts w:ascii="Arial" w:hAnsi="Arial" w:cs="Arial"/>
+        </w:rPr>
+        <w:t xml:space="preserve">inherits functionality of </w:t>
+      </w:r>
+      <w:proofErr w:type="spellStart"/>
+      <w:r>
+        <w:rPr>
+          <w:rFonts w:ascii="Arial" w:hAnsi="Arial" w:cs="Arial"/>
+          <w:b/>
+          <w:bCs/>
+        </w:rPr>
+        <w:t>isolated_if</w:t>
+      </w:r>
+      <w:proofErr w:type="spellEnd"/>
+      <w:r>
+        <w:rPr>
+          <w:rFonts w:ascii="Arial" w:hAnsi="Arial" w:cs="Arial"/>
+        </w:rPr>
+        <w:t xml:space="preserve"> and </w:t>
+      </w:r>
+      <w:r>
+        <w:rPr>
+          <w:rFonts w:ascii="Arial" w:hAnsi="Arial" w:cs="Arial"/>
+        </w:rPr>
+        <w:t xml:space="preserve">compares currently </w:t>
+      </w:r>
+      <w:r>
+        <w:rPr>
+          <w:rFonts w:ascii="Arial" w:hAnsi="Arial" w:cs="Arial"/>
+        </w:rPr>
+        <w:t>analyzed</w:t>
+      </w:r>
+      <w:r>
+        <w:rPr>
+          <w:rFonts w:ascii="Arial" w:hAnsi="Arial" w:cs="Arial"/>
+        </w:rPr>
+        <w:t xml:space="preserve"> object</w:t>
+      </w:r>
+      <w:r>
+        <w:rPr>
+          <w:rFonts w:ascii="Arial" w:hAnsi="Arial" w:cs="Arial"/>
+        </w:rPr>
+        <w:t>’s</w:t>
+      </w:r>
+      <w:r>
+        <w:rPr>
+          <w:rFonts w:ascii="Arial" w:hAnsi="Arial" w:cs="Arial"/>
+        </w:rPr>
+        <w:t xml:space="preserve"> state (including constants) to a one specific object at the time.</w:t>
+      </w:r>
+    </w:p>
+    <w:p>
+      <w:pPr>
+        <w:rPr>
+          <w:rFonts w:ascii="Arial" w:hAnsi="Arial" w:cs="Arial"/>
+        </w:rPr>
+      </w:pPr>
+      <w:r>
+        <w:rPr>
+          <w:rFonts w:ascii="Arial" w:hAnsi="Arial" w:cs="Arial"/>
+        </w:rPr>
+        <w:t>Result: bool</w:t>
+      </w:r>
+    </w:p>
+    <w:p>
+      <w:pPr>
+        <w:rPr>
+          <w:rFonts w:ascii="Arial" w:hAnsi="Arial" w:cs="Arial"/>
+        </w:rPr>
+      </w:pPr>
+      <w:r>
+        <w:rPr>
+          <w:rFonts w:ascii="Arial" w:hAnsi="Arial" w:cs="Arial"/>
+        </w:rPr>
+        <w:t>Example</w:t>
+      </w:r>
+      <w:r>
+        <w:rPr>
+          <w:rFonts w:ascii="Arial" w:hAnsi="Arial" w:cs="Arial"/>
+        </w:rPr>
+        <w:t>s</w:t>
+      </w:r>
+      <w:r>
+        <w:rPr>
+          <w:rFonts w:ascii="Arial" w:hAnsi="Arial" w:cs="Arial"/>
+        </w:rPr>
+        <w:t>:</w:t>
+      </w:r>
+    </w:p>
+    <w:p>
+      <w:pPr>
+        <w:rPr>
+          <w:rFonts w:ascii="Arial" w:hAnsi="Arial" w:cs="Arial"/>
+        </w:rPr>
+      </w:pPr>
+      <w:r>
+        <w:rPr>
+          <w:rFonts w:ascii="Arial" w:hAnsi="Arial" w:cs="Arial"/>
+        </w:rPr>
+        <w:tab/>
+      </w:r>
+      <w:proofErr w:type="spellStart"/>
+      <w:r>
+        <w:rPr>
+          <w:rFonts w:ascii="Arial" w:hAnsi="Arial" w:cs="Arial"/>
+        </w:rPr>
+        <w:t>half</w:t>
+      </w:r>
+      <w:r>
+        <w:rPr>
+          <w:rFonts w:ascii="Arial" w:hAnsi="Arial" w:cs="Arial"/>
+        </w:rPr>
         <w:t>_if</w:t>
       </w:r>
       <w:proofErr w:type="spellEnd"/>
       <w:r>
+        <w:rPr>
+          <w:rFonts w:ascii="Arial" w:hAnsi="Arial" w:cs="Arial"/>
+        </w:rPr>
+        <w:t xml:space="preserve">( </w:t>
+      </w:r>
+      <w:proofErr w:type="spellStart"/>
+      <w:r>
+        <w:rPr>
+          <w:rFonts w:ascii="Arial" w:hAnsi="Arial" w:cs="Arial"/>
+        </w:rPr>
+        <w:t>me.var.money</w:t>
+      </w:r>
+      <w:proofErr w:type="spellEnd"/>
+      <w:r>
+        <w:rPr>
+          <w:rFonts w:ascii="Arial" w:hAnsi="Arial" w:cs="Arial"/>
+        </w:rPr>
+        <w:t xml:space="preserve"> &gt; </w:t>
+      </w:r>
+      <w:proofErr w:type="spellStart"/>
+      <w:r>
+        <w:rPr>
+          <w:rFonts w:ascii="Arial" w:hAnsi="Arial" w:cs="Arial"/>
+        </w:rPr>
+        <w:t>you.var.money</w:t>
+      </w:r>
+      <w:proofErr w:type="spellEnd"/>
+      <w:r>
+        <w:rPr>
+          <w:rFonts w:ascii="Arial" w:hAnsi="Arial" w:cs="Arial"/>
+        </w:rPr>
+        <w:t xml:space="preserve"> ) {</w:t>
+      </w:r>
+      <w:r>
+        <w:rPr>
+          <w:rFonts w:ascii="Arial" w:hAnsi="Arial" w:cs="Arial"/>
+        </w:rPr>
+        <w:t xml:space="preserve"> … </w:t>
+      </w:r>
+      <w:r>
+        <w:rPr>
+          <w:rFonts w:ascii="Arial" w:hAnsi="Arial" w:cs="Arial"/>
+        </w:rPr>
+        <w:t>}</w:t>
+      </w:r>
+    </w:p>
+    <w:p>
+      <w:pPr>
+        <w:rPr>
+          <w:rFonts w:ascii="Arial" w:hAnsi="Arial" w:cs="Arial"/>
+        </w:rPr>
+      </w:pPr>
+      <w:r>
+        <w:rPr>
+          <w:rFonts w:ascii="Arial" w:hAnsi="Arial" w:cs="Arial"/>
+        </w:rPr>
+        <w:tab/>
+      </w:r>
+      <w:proofErr w:type="spellStart"/>
+      <w:r>
+        <w:rPr>
+          <w:rFonts w:ascii="Arial" w:hAnsi="Arial" w:cs="Arial"/>
+        </w:rPr>
+        <w:t>half_if</w:t>
+      </w:r>
+      <w:proofErr w:type="spellEnd"/>
+      <w:r>
+        <w:rPr>
+          <w:rFonts w:ascii="Arial" w:hAnsi="Arial" w:cs="Arial"/>
+        </w:rPr>
+        <w:t xml:space="preserve">( </w:t>
+      </w:r>
+      <w:proofErr w:type="spellStart"/>
+      <w:r>
+        <w:rPr>
+          <w:rFonts w:ascii="Arial" w:hAnsi="Arial" w:cs="Arial"/>
+        </w:rPr>
+        <w:t>you.var.money</w:t>
+      </w:r>
+      <w:proofErr w:type="spellEnd"/>
+      <w:r>
+        <w:rPr>
+          <w:rFonts w:ascii="Arial" w:hAnsi="Arial" w:cs="Arial"/>
+        </w:rPr>
+        <w:t xml:space="preserve"> == 90 &amp;&amp; </w:t>
+      </w:r>
+      <w:proofErr w:type="spellStart"/>
+      <w:r>
+        <w:rPr>
+          <w:rFonts w:ascii="Arial" w:hAnsi="Arial" w:cs="Arial"/>
+        </w:rPr>
+        <w:t>bob.var.gold</w:t>
+      </w:r>
+      <w:proofErr w:type="spellEnd"/>
+      <w:r>
+        <w:rPr>
+          <w:rFonts w:ascii="Arial" w:hAnsi="Arial" w:cs="Arial"/>
+        </w:rPr>
+        <w:t xml:space="preserve"> &lt; 45 ) { … }</w:t>
+      </w:r>
+    </w:p>
+    <w:p>
+      <w:pPr>
+        <w:rPr>
+          <w:rFonts w:ascii="Arial" w:hAnsi="Arial" w:cs="Arial"/>
+        </w:rPr>
+      </w:pPr>
+    </w:p>
+    <w:p>
+      <w:pPr>
         <w:rPr>
           <w:rFonts w:ascii="Arial" w:hAnsi="Arial" w:cs="Arial"/>
           <w:b/>
@@ -7131,249 +8597,9 @@
           <w:sz w:val="28"/>
           <w:szCs w:val="28"/>
         </w:rPr>
-        <w:t>:</w:t>
-      </w:r>
-    </w:p>
-    <w:p>
-      <w:pPr>
-        <w:rPr>
-          <w:rFonts w:ascii="Arial" w:hAnsi="Arial" w:cs="Arial"/>
-        </w:rPr>
-      </w:pPr>
-      <w:r>
-        <w:rPr>
-          <w:rFonts w:ascii="Arial" w:hAnsi="Arial" w:cs="Arial"/>
-        </w:rPr>
-        <w:t xml:space="preserve">Description: this if statement </w:t>
-      </w:r>
-      <w:r>
-        <w:rPr>
-          <w:rFonts w:ascii="Arial" w:hAnsi="Arial" w:cs="Arial"/>
-        </w:rPr>
-        <w:t xml:space="preserve">inherits functionality of </w:t>
-      </w:r>
-      <w:proofErr w:type="spellStart"/>
-      <w:r>
-        <w:rPr>
-          <w:rFonts w:ascii="Arial" w:hAnsi="Arial" w:cs="Arial"/>
-          <w:b/>
-          <w:bCs/>
-        </w:rPr>
-        <w:t>isolated_if</w:t>
-      </w:r>
-      <w:proofErr w:type="spellEnd"/>
-      <w:r>
-        <w:rPr>
-          <w:rFonts w:ascii="Arial" w:hAnsi="Arial" w:cs="Arial"/>
-        </w:rPr>
-        <w:t xml:space="preserve"> and </w:t>
-      </w:r>
-      <w:r>
-        <w:rPr>
-          <w:rFonts w:ascii="Arial" w:hAnsi="Arial" w:cs="Arial"/>
-        </w:rPr>
-        <w:t xml:space="preserve">compares currently </w:t>
-      </w:r>
-      <w:r>
-        <w:rPr>
-          <w:rFonts w:ascii="Arial" w:hAnsi="Arial" w:cs="Arial"/>
-        </w:rPr>
-        <w:t>analyzed</w:t>
-      </w:r>
-      <w:r>
-        <w:rPr>
-          <w:rFonts w:ascii="Arial" w:hAnsi="Arial" w:cs="Arial"/>
-        </w:rPr>
-        <w:t xml:space="preserve"> object</w:t>
-      </w:r>
-      <w:r>
-        <w:rPr>
-          <w:rFonts w:ascii="Arial" w:hAnsi="Arial" w:cs="Arial"/>
-        </w:rPr>
-        <w:t>’s</w:t>
-      </w:r>
-      <w:r>
-        <w:rPr>
-          <w:rFonts w:ascii="Arial" w:hAnsi="Arial" w:cs="Arial"/>
-        </w:rPr>
-        <w:t xml:space="preserve"> state (including constants) to a one specific object at the time.</w:t>
-      </w:r>
-    </w:p>
-    <w:p>
-      <w:pPr>
-        <w:rPr>
-          <w:rFonts w:ascii="Arial" w:hAnsi="Arial" w:cs="Arial"/>
-        </w:rPr>
-      </w:pPr>
-      <w:r>
-        <w:rPr>
-          <w:rFonts w:ascii="Arial" w:hAnsi="Arial" w:cs="Arial"/>
-        </w:rPr>
-        <w:t>Result: bool</w:t>
-      </w:r>
-    </w:p>
-    <w:p>
-      <w:pPr>
-        <w:rPr>
-          <w:rFonts w:ascii="Arial" w:hAnsi="Arial" w:cs="Arial"/>
-        </w:rPr>
-      </w:pPr>
-      <w:r>
-        <w:rPr>
-          <w:rFonts w:ascii="Arial" w:hAnsi="Arial" w:cs="Arial"/>
-        </w:rPr>
-        <w:t>Example</w:t>
-      </w:r>
-      <w:r>
-        <w:rPr>
-          <w:rFonts w:ascii="Arial" w:hAnsi="Arial" w:cs="Arial"/>
-        </w:rPr>
-        <w:t>s</w:t>
-      </w:r>
-      <w:r>
-        <w:rPr>
-          <w:rFonts w:ascii="Arial" w:hAnsi="Arial" w:cs="Arial"/>
-        </w:rPr>
-        <w:t>:</w:t>
-      </w:r>
-    </w:p>
-    <w:p>
-      <w:pPr>
-        <w:rPr>
-          <w:rFonts w:ascii="Arial" w:hAnsi="Arial" w:cs="Arial"/>
-        </w:rPr>
-      </w:pPr>
-      <w:r>
-        <w:rPr>
-          <w:rFonts w:ascii="Arial" w:hAnsi="Arial" w:cs="Arial"/>
-        </w:rPr>
-        <w:tab/>
-      </w:r>
-      <w:proofErr w:type="spellStart"/>
-      <w:r>
-        <w:rPr>
-          <w:rFonts w:ascii="Arial" w:hAnsi="Arial" w:cs="Arial"/>
-        </w:rPr>
-        <w:t>half</w:t>
-      </w:r>
-      <w:r>
-        <w:rPr>
-          <w:rFonts w:ascii="Arial" w:hAnsi="Arial" w:cs="Arial"/>
-        </w:rPr>
-        <w:t>_if</w:t>
-      </w:r>
-      <w:proofErr w:type="spellEnd"/>
-      <w:r>
-        <w:rPr>
-          <w:rFonts w:ascii="Arial" w:hAnsi="Arial" w:cs="Arial"/>
-        </w:rPr>
-        <w:t xml:space="preserve">( </w:t>
-      </w:r>
-      <w:proofErr w:type="spellStart"/>
-      <w:r>
-        <w:rPr>
-          <w:rFonts w:ascii="Arial" w:hAnsi="Arial" w:cs="Arial"/>
-        </w:rPr>
-        <w:t>me.var.money</w:t>
-      </w:r>
-      <w:proofErr w:type="spellEnd"/>
-      <w:r>
-        <w:rPr>
-          <w:rFonts w:ascii="Arial" w:hAnsi="Arial" w:cs="Arial"/>
-        </w:rPr>
-        <w:t xml:space="preserve"> &gt; </w:t>
-      </w:r>
-      <w:proofErr w:type="spellStart"/>
-      <w:r>
-        <w:rPr>
-          <w:rFonts w:ascii="Arial" w:hAnsi="Arial" w:cs="Arial"/>
-        </w:rPr>
-        <w:t>you.var.money</w:t>
-      </w:r>
-      <w:proofErr w:type="spellEnd"/>
-      <w:r>
-        <w:rPr>
-          <w:rFonts w:ascii="Arial" w:hAnsi="Arial" w:cs="Arial"/>
-        </w:rPr>
-        <w:t xml:space="preserve"> ) {</w:t>
-      </w:r>
-      <w:r>
-        <w:rPr>
-          <w:rFonts w:ascii="Arial" w:hAnsi="Arial" w:cs="Arial"/>
-        </w:rPr>
-        <w:t xml:space="preserve"> … </w:t>
-      </w:r>
-      <w:r>
-        <w:rPr>
-          <w:rFonts w:ascii="Arial" w:hAnsi="Arial" w:cs="Arial"/>
-        </w:rPr>
-        <w:t>}</w:t>
-      </w:r>
-    </w:p>
-    <w:p>
-      <w:pPr>
-        <w:rPr>
-          <w:rFonts w:ascii="Arial" w:hAnsi="Arial" w:cs="Arial"/>
-        </w:rPr>
-      </w:pPr>
-      <w:r>
-        <w:rPr>
-          <w:rFonts w:ascii="Arial" w:hAnsi="Arial" w:cs="Arial"/>
-        </w:rPr>
-        <w:tab/>
-      </w:r>
-      <w:proofErr w:type="spellStart"/>
-      <w:r>
-        <w:rPr>
-          <w:rFonts w:ascii="Arial" w:hAnsi="Arial" w:cs="Arial"/>
-        </w:rPr>
-        <w:t>half_if</w:t>
-      </w:r>
-      <w:proofErr w:type="spellEnd"/>
-      <w:r>
-        <w:rPr>
-          <w:rFonts w:ascii="Arial" w:hAnsi="Arial" w:cs="Arial"/>
-        </w:rPr>
-        <w:t xml:space="preserve">( </w:t>
-      </w:r>
-      <w:proofErr w:type="spellStart"/>
-      <w:r>
-        <w:rPr>
-          <w:rFonts w:ascii="Arial" w:hAnsi="Arial" w:cs="Arial"/>
-        </w:rPr>
-        <w:t>you.var.money</w:t>
-      </w:r>
-      <w:proofErr w:type="spellEnd"/>
-      <w:r>
-        <w:rPr>
-          <w:rFonts w:ascii="Arial" w:hAnsi="Arial" w:cs="Arial"/>
-        </w:rPr>
-        <w:t xml:space="preserve"> == 90 &amp;&amp; </w:t>
-      </w:r>
-      <w:proofErr w:type="spellStart"/>
-      <w:r>
-        <w:rPr>
-          <w:rFonts w:ascii="Arial" w:hAnsi="Arial" w:cs="Arial"/>
-        </w:rPr>
-        <w:t>bob.var.gold</w:t>
-      </w:r>
-      <w:proofErr w:type="spellEnd"/>
-      <w:r>
-        <w:rPr>
-          <w:rFonts w:ascii="Arial" w:hAnsi="Arial" w:cs="Arial"/>
-        </w:rPr>
-        <w:t xml:space="preserve"> &lt; 45 ) { … }</w:t>
-      </w:r>
-    </w:p>
-    <w:p>
-      <w:pPr>
-        <w:rPr>
-          <w:rFonts w:ascii="Arial" w:hAnsi="Arial" w:cs="Arial"/>
-        </w:rPr>
-      </w:pPr>
-    </w:p>
-    <w:p>
-      <w:pPr>
+      </w:pPr>
+      <w:proofErr w:type="spellStart"/>
+      <w:r>
         <w:rPr>
           <w:rFonts w:ascii="Arial" w:hAnsi="Arial" w:cs="Arial"/>
           <w:b/>
@@ -7381,8 +8607,8 @@
           <w:sz w:val="28"/>
           <w:szCs w:val="28"/>
         </w:rPr>
-      </w:pPr>
-      <w:proofErr w:type="spellStart"/>
+        <w:t>full_</w:t>
+      </w:r>
       <w:r>
         <w:rPr>
           <w:rFonts w:ascii="Arial" w:hAnsi="Arial" w:cs="Arial"/>
@@ -7391,8 +8617,9 @@
           <w:sz w:val="28"/>
           <w:szCs w:val="28"/>
         </w:rPr>
-        <w:t>full_</w:t>
-      </w:r>
+        <w:t>if</w:t>
+      </w:r>
+      <w:proofErr w:type="spellEnd"/>
       <w:r>
         <w:rPr>
           <w:rFonts w:ascii="Arial" w:hAnsi="Arial" w:cs="Arial"/>
@@ -7401,10 +8628,242 @@
           <w:sz w:val="28"/>
           <w:szCs w:val="28"/>
         </w:rPr>
-        <w:t>if</w:t>
-      </w:r>
-      <w:proofErr w:type="spellEnd"/>
-      <w:r>
+        <w:t>:</w:t>
+      </w:r>
+    </w:p>
+    <w:p>
+      <w:pPr>
+        <w:rPr>
+          <w:rFonts w:ascii="Arial" w:hAnsi="Arial" w:cs="Arial"/>
+        </w:rPr>
+      </w:pPr>
+      <w:r>
+        <w:rPr>
+          <w:rFonts w:ascii="Arial" w:hAnsi="Arial" w:cs="Arial"/>
+        </w:rPr>
+        <w:t xml:space="preserve">Description: this if statement compares constants, currently </w:t>
+      </w:r>
+      <w:r>
+        <w:rPr>
+          <w:rFonts w:ascii="Arial" w:hAnsi="Arial" w:cs="Arial"/>
+        </w:rPr>
+        <w:t>analyzed</w:t>
+      </w:r>
+      <w:r>
+        <w:rPr>
+          <w:rFonts w:ascii="Arial" w:hAnsi="Arial" w:cs="Arial"/>
+        </w:rPr>
+        <w:t xml:space="preserve"> object’s state, one specific object or even two different objects in every </w:t>
+      </w:r>
+      <w:r>
+        <w:rPr>
+          <w:rFonts w:ascii="Arial" w:hAnsi="Arial" w:cs="Arial"/>
+        </w:rPr>
+        <w:t>comparison</w:t>
+      </w:r>
+      <w:r>
+        <w:rPr>
+          <w:rFonts w:ascii="Arial" w:hAnsi="Arial" w:cs="Arial"/>
+        </w:rPr>
+        <w:t xml:space="preserve">. </w:t>
+      </w:r>
+    </w:p>
+    <w:p>
+      <w:pPr>
+        <w:rPr>
+          <w:rFonts w:ascii="Arial" w:hAnsi="Arial" w:cs="Arial"/>
+        </w:rPr>
+      </w:pPr>
+      <w:r>
+        <w:rPr>
+          <w:rFonts w:ascii="Arial" w:hAnsi="Arial" w:cs="Arial"/>
+        </w:rPr>
+        <w:t>Result: bool</w:t>
+      </w:r>
+    </w:p>
+    <w:p>
+      <w:pPr>
+        <w:rPr>
+          <w:rFonts w:ascii="Arial" w:hAnsi="Arial" w:cs="Arial"/>
+        </w:rPr>
+      </w:pPr>
+      <w:r>
+        <w:rPr>
+          <w:rFonts w:ascii="Arial" w:hAnsi="Arial" w:cs="Arial"/>
+        </w:rPr>
+        <w:t>Examples:</w:t>
+      </w:r>
+    </w:p>
+    <w:p>
+      <w:pPr>
+        <w:rPr>
+          <w:rFonts w:ascii="Arial" w:hAnsi="Arial" w:cs="Arial"/>
+        </w:rPr>
+      </w:pPr>
+      <w:r>
+        <w:rPr>
+          <w:rFonts w:ascii="Arial" w:hAnsi="Arial" w:cs="Arial"/>
+        </w:rPr>
+        <w:tab/>
+      </w:r>
+      <w:proofErr w:type="spellStart"/>
+      <w:r>
+        <w:rPr>
+          <w:rFonts w:ascii="Arial" w:hAnsi="Arial" w:cs="Arial"/>
+        </w:rPr>
+        <w:t>full_if</w:t>
+      </w:r>
+      <w:proofErr w:type="spellEnd"/>
+      <w:r>
+        <w:rPr>
+          <w:rFonts w:ascii="Arial" w:hAnsi="Arial" w:cs="Arial"/>
+        </w:rPr>
+        <w:t xml:space="preserve">( </w:t>
+      </w:r>
+      <w:proofErr w:type="spellStart"/>
+      <w:r>
+        <w:rPr>
+          <w:rFonts w:ascii="Arial" w:hAnsi="Arial" w:cs="Arial"/>
+        </w:rPr>
+        <w:t>you.var.money</w:t>
+      </w:r>
+      <w:proofErr w:type="spellEnd"/>
+      <w:r>
+        <w:rPr>
+          <w:rFonts w:ascii="Arial" w:hAnsi="Arial" w:cs="Arial"/>
+        </w:rPr>
+        <w:t xml:space="preserve"> &gt; </w:t>
+      </w:r>
+      <w:proofErr w:type="spellStart"/>
+      <w:r>
+        <w:rPr>
+          <w:rFonts w:ascii="Arial" w:hAnsi="Arial" w:cs="Arial"/>
+        </w:rPr>
+        <w:t>bob.var.money</w:t>
+      </w:r>
+      <w:proofErr w:type="spellEnd"/>
+      <w:r>
+        <w:rPr>
+          <w:rFonts w:ascii="Arial" w:hAnsi="Arial" w:cs="Arial"/>
+        </w:rPr>
+        <w:t>) { … }</w:t>
+      </w:r>
+    </w:p>
+    <w:p>
+      <w:pPr>
+        <w:ind w:firstLine="720"/>
+        <w:rPr>
+          <w:rFonts w:ascii="Arial" w:hAnsi="Arial" w:cs="Arial"/>
+        </w:rPr>
+      </w:pPr>
+      <w:proofErr w:type="spellStart"/>
+      <w:r>
+        <w:rPr>
+          <w:rFonts w:ascii="Arial" w:hAnsi="Arial" w:cs="Arial"/>
+        </w:rPr>
+        <w:t>full_if</w:t>
+      </w:r>
+      <w:proofErr w:type="spellEnd"/>
+      <w:r>
+        <w:rPr>
+          <w:rFonts w:ascii="Arial" w:hAnsi="Arial" w:cs="Arial"/>
+        </w:rPr>
+        <w:t xml:space="preserve">( </w:t>
+      </w:r>
+      <w:proofErr w:type="spellStart"/>
+      <w:r>
+        <w:rPr>
+          <w:rFonts w:ascii="Arial" w:hAnsi="Arial" w:cs="Arial"/>
+        </w:rPr>
+        <w:t>me.var.money</w:t>
+      </w:r>
+      <w:proofErr w:type="spellEnd"/>
+      <w:r>
+        <w:rPr>
+          <w:rFonts w:ascii="Arial" w:hAnsi="Arial" w:cs="Arial"/>
+        </w:rPr>
+        <w:t xml:space="preserve"> == 90 &amp;&amp; </w:t>
+      </w:r>
+      <w:proofErr w:type="spellStart"/>
+      <w:r>
+        <w:rPr>
+          <w:rFonts w:ascii="Arial" w:hAnsi="Arial" w:cs="Arial"/>
+        </w:rPr>
+        <w:t>bob.var.gold</w:t>
+      </w:r>
+      <w:proofErr w:type="spellEnd"/>
+      <w:r>
+        <w:rPr>
+          <w:rFonts w:ascii="Arial" w:hAnsi="Arial" w:cs="Arial"/>
+        </w:rPr>
+        <w:t xml:space="preserve"> &lt; </w:t>
+      </w:r>
+      <w:proofErr w:type="spellStart"/>
+      <w:r>
+        <w:rPr>
+          <w:rFonts w:ascii="Arial" w:hAnsi="Arial" w:cs="Arial"/>
+        </w:rPr>
+        <w:t>jeff.var.diamonds</w:t>
+      </w:r>
+      <w:proofErr w:type="spellEnd"/>
+    </w:p>
+    <w:p>
+      <w:pPr>
+        <w:ind w:left="720" w:firstLine="720"/>
+        <w:rPr>
+          <w:rFonts w:ascii="Arial" w:hAnsi="Arial" w:cs="Arial"/>
+        </w:rPr>
+      </w:pPr>
+      <w:r>
+        <w:rPr>
+          <w:rFonts w:ascii="Arial" w:hAnsi="Arial" w:cs="Arial"/>
+        </w:rPr>
+        <w:t xml:space="preserve">|| </w:t>
+      </w:r>
+      <w:proofErr w:type="spellStart"/>
+      <w:r>
+        <w:rPr>
+          <w:rFonts w:ascii="Arial" w:hAnsi="Arial" w:cs="Arial"/>
+        </w:rPr>
+        <w:t>steve.var.cash</w:t>
+      </w:r>
+      <w:proofErr w:type="spellEnd"/>
+      <w:r>
+        <w:rPr>
+          <w:rFonts w:ascii="Arial" w:hAnsi="Arial" w:cs="Arial"/>
+        </w:rPr>
+        <w:t xml:space="preserve"> &lt;</w:t>
+      </w:r>
+      <w:r>
+        <w:rPr>
+          <w:rFonts w:ascii="Arial" w:hAnsi="Arial" w:cs="Arial"/>
+        </w:rPr>
+        <w:t xml:space="preserve"> </w:t>
+      </w:r>
+      <w:proofErr w:type="spellStart"/>
+      <w:r>
+        <w:rPr>
+          <w:rFonts w:ascii="Arial" w:hAnsi="Arial" w:cs="Arial"/>
+        </w:rPr>
+        <w:t>patrick.var.bread</w:t>
+      </w:r>
+      <w:proofErr w:type="spellEnd"/>
+      <w:r>
+        <w:rPr>
+          <w:rFonts w:ascii="Arial" w:hAnsi="Arial" w:cs="Arial"/>
+        </w:rPr>
+        <w:t xml:space="preserve"> ) { … }</w:t>
+      </w:r>
+    </w:p>
+    <w:p>
+      <w:pPr>
+        <w:rPr>
+          <w:rFonts w:ascii="Arial" w:hAnsi="Arial" w:cs="Arial"/>
+        </w:rPr>
+      </w:pPr>
+    </w:p>
+    <w:p>
+      <w:pPr>
         <w:rPr>
           <w:rFonts w:ascii="Arial" w:hAnsi="Arial" w:cs="Arial"/>
           <w:b/>
@@ -7412,242 +8871,8 @@
           <w:sz w:val="28"/>
           <w:szCs w:val="28"/>
         </w:rPr>
-        <w:t>:</w:t>
-      </w:r>
-    </w:p>
-    <w:p>
-      <w:pPr>
-        <w:rPr>
-          <w:rFonts w:ascii="Arial" w:hAnsi="Arial" w:cs="Arial"/>
-        </w:rPr>
-      </w:pPr>
-      <w:r>
-        <w:rPr>
-          <w:rFonts w:ascii="Arial" w:hAnsi="Arial" w:cs="Arial"/>
-        </w:rPr>
-        <w:t xml:space="preserve">Description: this if statement compares constants, currently </w:t>
-      </w:r>
-      <w:r>
-        <w:rPr>
-          <w:rFonts w:ascii="Arial" w:hAnsi="Arial" w:cs="Arial"/>
-        </w:rPr>
-        <w:t>analyzed</w:t>
-      </w:r>
-      <w:r>
-        <w:rPr>
-          <w:rFonts w:ascii="Arial" w:hAnsi="Arial" w:cs="Arial"/>
-        </w:rPr>
-        <w:t xml:space="preserve"> object’s state, one specific object or even two different objects in every </w:t>
-      </w:r>
-      <w:r>
-        <w:rPr>
-          <w:rFonts w:ascii="Arial" w:hAnsi="Arial" w:cs="Arial"/>
-        </w:rPr>
-        <w:t>comparison</w:t>
-      </w:r>
-      <w:r>
-        <w:rPr>
-          <w:rFonts w:ascii="Arial" w:hAnsi="Arial" w:cs="Arial"/>
-        </w:rPr>
-        <w:t xml:space="preserve">. </w:t>
-      </w:r>
-    </w:p>
-    <w:p>
-      <w:pPr>
-        <w:rPr>
-          <w:rFonts w:ascii="Arial" w:hAnsi="Arial" w:cs="Arial"/>
-        </w:rPr>
-      </w:pPr>
-      <w:r>
-        <w:rPr>
-          <w:rFonts w:ascii="Arial" w:hAnsi="Arial" w:cs="Arial"/>
-        </w:rPr>
-        <w:t>Result: bool</w:t>
-      </w:r>
-    </w:p>
-    <w:p>
-      <w:pPr>
-        <w:rPr>
-          <w:rFonts w:ascii="Arial" w:hAnsi="Arial" w:cs="Arial"/>
-        </w:rPr>
-      </w:pPr>
-      <w:r>
-        <w:rPr>
-          <w:rFonts w:ascii="Arial" w:hAnsi="Arial" w:cs="Arial"/>
-        </w:rPr>
-        <w:t>Examples:</w:t>
-      </w:r>
-    </w:p>
-    <w:p>
-      <w:pPr>
-        <w:rPr>
-          <w:rFonts w:ascii="Arial" w:hAnsi="Arial" w:cs="Arial"/>
-        </w:rPr>
-      </w:pPr>
-      <w:r>
-        <w:rPr>
-          <w:rFonts w:ascii="Arial" w:hAnsi="Arial" w:cs="Arial"/>
-        </w:rPr>
-        <w:tab/>
-      </w:r>
-      <w:proofErr w:type="spellStart"/>
-      <w:r>
-        <w:rPr>
-          <w:rFonts w:ascii="Arial" w:hAnsi="Arial" w:cs="Arial"/>
-        </w:rPr>
-        <w:t>full_if</w:t>
-      </w:r>
-      <w:proofErr w:type="spellEnd"/>
-      <w:r>
-        <w:rPr>
-          <w:rFonts w:ascii="Arial" w:hAnsi="Arial" w:cs="Arial"/>
-        </w:rPr>
-        <w:t xml:space="preserve">( </w:t>
-      </w:r>
-      <w:proofErr w:type="spellStart"/>
-      <w:r>
-        <w:rPr>
-          <w:rFonts w:ascii="Arial" w:hAnsi="Arial" w:cs="Arial"/>
-        </w:rPr>
-        <w:t>you.var.money</w:t>
-      </w:r>
-      <w:proofErr w:type="spellEnd"/>
-      <w:r>
-        <w:rPr>
-          <w:rFonts w:ascii="Arial" w:hAnsi="Arial" w:cs="Arial"/>
-        </w:rPr>
-        <w:t xml:space="preserve"> &gt; </w:t>
-      </w:r>
-      <w:proofErr w:type="spellStart"/>
-      <w:r>
-        <w:rPr>
-          <w:rFonts w:ascii="Arial" w:hAnsi="Arial" w:cs="Arial"/>
-        </w:rPr>
-        <w:t>bob.var.money</w:t>
-      </w:r>
-      <w:proofErr w:type="spellEnd"/>
-      <w:r>
-        <w:rPr>
-          <w:rFonts w:ascii="Arial" w:hAnsi="Arial" w:cs="Arial"/>
-        </w:rPr>
-        <w:t>) { … }</w:t>
-      </w:r>
-    </w:p>
-    <w:p>
-      <w:pPr>
-        <w:ind w:firstLine="720"/>
-        <w:rPr>
-          <w:rFonts w:ascii="Arial" w:hAnsi="Arial" w:cs="Arial"/>
-        </w:rPr>
-      </w:pPr>
-      <w:proofErr w:type="spellStart"/>
-      <w:r>
-        <w:rPr>
-          <w:rFonts w:ascii="Arial" w:hAnsi="Arial" w:cs="Arial"/>
-        </w:rPr>
-        <w:t>full_if</w:t>
-      </w:r>
-      <w:proofErr w:type="spellEnd"/>
-      <w:r>
-        <w:rPr>
-          <w:rFonts w:ascii="Arial" w:hAnsi="Arial" w:cs="Arial"/>
-        </w:rPr>
-        <w:t xml:space="preserve">( </w:t>
-      </w:r>
-      <w:proofErr w:type="spellStart"/>
-      <w:r>
-        <w:rPr>
-          <w:rFonts w:ascii="Arial" w:hAnsi="Arial" w:cs="Arial"/>
-        </w:rPr>
-        <w:t>me.var.money</w:t>
-      </w:r>
-      <w:proofErr w:type="spellEnd"/>
-      <w:r>
-        <w:rPr>
-          <w:rFonts w:ascii="Arial" w:hAnsi="Arial" w:cs="Arial"/>
-        </w:rPr>
-        <w:t xml:space="preserve"> == 90 &amp;&amp; </w:t>
-      </w:r>
-      <w:proofErr w:type="spellStart"/>
-      <w:r>
-        <w:rPr>
-          <w:rFonts w:ascii="Arial" w:hAnsi="Arial" w:cs="Arial"/>
-        </w:rPr>
-        <w:t>bob.var.gold</w:t>
-      </w:r>
-      <w:proofErr w:type="spellEnd"/>
-      <w:r>
-        <w:rPr>
-          <w:rFonts w:ascii="Arial" w:hAnsi="Arial" w:cs="Arial"/>
-        </w:rPr>
-        <w:t xml:space="preserve"> &lt; </w:t>
-      </w:r>
-      <w:proofErr w:type="spellStart"/>
-      <w:r>
-        <w:rPr>
-          <w:rFonts w:ascii="Arial" w:hAnsi="Arial" w:cs="Arial"/>
-        </w:rPr>
-        <w:t>jeff.var.diamonds</w:t>
-      </w:r>
-      <w:proofErr w:type="spellEnd"/>
-    </w:p>
-    <w:p>
-      <w:pPr>
-        <w:ind w:left="720" w:firstLine="720"/>
-        <w:rPr>
-          <w:rFonts w:ascii="Arial" w:hAnsi="Arial" w:cs="Arial"/>
-        </w:rPr>
-      </w:pPr>
-      <w:r>
-        <w:rPr>
-          <w:rFonts w:ascii="Arial" w:hAnsi="Arial" w:cs="Arial"/>
-        </w:rPr>
-        <w:t xml:space="preserve">|| </w:t>
-      </w:r>
-      <w:proofErr w:type="spellStart"/>
-      <w:r>
-        <w:rPr>
-          <w:rFonts w:ascii="Arial" w:hAnsi="Arial" w:cs="Arial"/>
-        </w:rPr>
-        <w:t>steve.var.cash</w:t>
-      </w:r>
-      <w:proofErr w:type="spellEnd"/>
-      <w:r>
-        <w:rPr>
-          <w:rFonts w:ascii="Arial" w:hAnsi="Arial" w:cs="Arial"/>
-        </w:rPr>
-        <w:t xml:space="preserve"> &lt;</w:t>
-      </w:r>
-      <w:r>
-        <w:rPr>
-          <w:rFonts w:ascii="Arial" w:hAnsi="Arial" w:cs="Arial"/>
-        </w:rPr>
-        <w:t xml:space="preserve"> </w:t>
-      </w:r>
-      <w:proofErr w:type="spellStart"/>
-      <w:r>
-        <w:rPr>
-          <w:rFonts w:ascii="Arial" w:hAnsi="Arial" w:cs="Arial"/>
-        </w:rPr>
-        <w:t>patrick.var.bread</w:t>
-      </w:r>
-      <w:proofErr w:type="spellEnd"/>
-      <w:r>
-        <w:rPr>
-          <w:rFonts w:ascii="Arial" w:hAnsi="Arial" w:cs="Arial"/>
-        </w:rPr>
-        <w:t xml:space="preserve"> ) { … }</w:t>
-      </w:r>
-    </w:p>
-    <w:p>
-      <w:pPr>
-        <w:rPr>
-          <w:rFonts w:ascii="Arial" w:hAnsi="Arial" w:cs="Arial"/>
-        </w:rPr>
-      </w:pPr>
-    </w:p>
-    <w:p>
-      <w:pPr>
+      </w:pPr>
+      <w:r>
         <w:rPr>
           <w:rFonts w:ascii="Arial" w:hAnsi="Arial" w:cs="Arial"/>
           <w:b/>
@@ -7655,7 +8880,8 @@
           <w:sz w:val="28"/>
           <w:szCs w:val="28"/>
         </w:rPr>
-      </w:pPr>
+        <w:t>first</w:t>
+      </w:r>
       <w:r>
         <w:rPr>
           <w:rFonts w:ascii="Arial" w:hAnsi="Arial" w:cs="Arial"/>
@@ -7664,16 +8890,6 @@
           <w:sz w:val="28"/>
           <w:szCs w:val="28"/>
         </w:rPr>
-        <w:t>first</w:t>
-      </w:r>
-      <w:r>
-        <w:rPr>
-          <w:rFonts w:ascii="Arial" w:hAnsi="Arial" w:cs="Arial"/>
-          <w:b/>
-          <w:bCs/>
-          <w:sz w:val="28"/>
-          <w:szCs w:val="28"/>
-        </w:rPr>
         <w:t>:</w:t>
       </w:r>
     </w:p>
@@ -7726,7 +8942,6 @@
         <w:rPr>
           <w:rFonts w:ascii="Arial" w:hAnsi="Arial" w:cs="Arial"/>
         </w:rPr>
-        <w:lastRenderedPageBreak/>
         <w:tab/>
       </w:r>
       <w:proofErr w:type="spellStart"/>
@@ -7847,6 +9062,118 @@
 <file path=word/numbering.xml><?xml version="1.0" encoding="utf-8"?>
 <w:numbering xmlns:wpc="http://schemas.microsoft.com/office/word/2010/wordprocessingCanvas" xmlns:cx="http://schemas.microsoft.com/office/drawing/2014/chartex" xmlns:cx1="http://schemas.microsoft.com/office/drawing/2015/9/8/chartex" xmlns:cx2="http://schemas.microsoft.com/office/drawing/2015/10/21/chartex" xmlns:cx3="http://schemas.microsoft.com/office/drawing/2016/5/9/chartex" xmlns:cx4="http://schemas.microsoft.com/office/drawing/2016/5/10/chartex" xmlns:cx5="http://schemas.microsoft.com/office/drawing/2016/5/11/chartex" xmlns:cx6="http://schemas.microsoft.com/office/drawing/2016/5/12/chartex" xmlns:cx7="http://schemas.microsoft.com/office/drawing/2016/5/13/chartex" xmlns:cx8="http://schemas.microsoft.com/office/drawing/2016/5/14/chartex" xmlns:mc="http://schemas.openxmlformats.org/markup-compatibility/2006" xmlns:aink="http://schemas.microsoft.com/office/drawing/2016/ink" xmlns:am3d="http://schemas.microsoft.com/office/drawing/2017/model3d" xmlns:o="urn:schemas-microsoft-com:office:office" xmlns:oel="http://schemas.microsoft.com/office/2019/extlst" xmlns:r="http://schemas.openxmlformats.org/officeDocument/2006/relationships" xmlns:m="http://schemas.openxmlformats.org/officeDocument/2006/math" xmlns:v="urn:schemas-microsoft-com:vml" xmlns:wp14="http://schemas.microsoft.com/office/word/2010/wordprocessingDrawing" xmlns:wp="http://schemas.openxmlformats.org/drawingml/2006/wordprocessingDrawing" xmlns:w10="urn:schemas-microsoft-com:office:word" xmlns:w="http://schemas.openxmlformats.org/wordprocessingml/2006/main" xmlns:w14="http://schemas.microsoft.com/office/word/2010/wordml" xmlns:w15="http://schemas.microsoft.com/office/word/2012/wordml" xmlns:w16cex="http://schemas.microsoft.com/office/word/2018/wordml/cex" xmlns:w16cid="http://schemas.microsoft.com/office/word/2016/wordml/cid" xmlns:w16="http://schemas.microsoft.com/office/word/2018/wordml" xmlns:w16sdtdh="http://schemas.microsoft.com/office/word/2020/wordml/sdtdatahash" xmlns:w16se="http://schemas.microsoft.com/office/word/2015/wordml/symex" xmlns:wpg="http://schemas.microsoft.com/office/word/2010/wordprocessingGroup" xmlns:wpi="http://schemas.microsoft.com/office/word/2010/wordprocessingInk" xmlns:wne="http://schemas.microsoft.com/office/word/2006/wordml" xmlns:wps="http://schemas.microsoft.com/office/word/2010/wordprocessingShape" mc:Ignorable="w14 w15 w16se w16cid w16 w16cex w16sdtdh wp14">
   <w:abstractNum w:abstractNumId="0" w15:restartNumberingAfterBreak="0">
+    <w:nsid w:val="02116511"/>
+    <w:multiLevelType w:val="hybridMultilevel"/>
+    <w:tmpl w:val="3A32E75A"/>
+    <w:lvl w:ilvl="0" w:tplc="3B708372">
+      <w:numFmt w:val="bullet"/>
+      <w:lvlText w:val="-"/>
+      <w:lvlJc w:val="left"/>
+      <w:pPr>
+        <w:ind w:left="1080" w:hanging="360"/>
+      </w:pPr>
+      <w:rPr>
+        <w:rFonts w:ascii="Arial" w:eastAsia="Times New Roman" w:hAnsi="Arial" w:cs="Arial" w:hint="default"/>
+      </w:rPr>
+    </w:lvl>
+    <w:lvl w:ilvl="1" w:tplc="04090003" w:tentative="1">
+      <w:start w:val="1"/>
+      <w:numFmt w:val="bullet"/>
+      <w:lvlText w:val="o"/>
+      <w:lvlJc w:val="left"/>
+      <w:pPr>
+        <w:ind w:left="1800" w:hanging="360"/>
+      </w:pPr>
+      <w:rPr>
+        <w:rFonts w:ascii="Courier New" w:hAnsi="Courier New" w:cs="Courier New" w:hint="default"/>
+      </w:rPr>
+    </w:lvl>
+    <w:lvl w:ilvl="2" w:tplc="04090005" w:tentative="1">
+      <w:start w:val="1"/>
+      <w:numFmt w:val="bullet"/>
+      <w:lvlText w:val=""/>
+      <w:lvlJc w:val="left"/>
+      <w:pPr>
+        <w:ind w:left="2520" w:hanging="360"/>
+      </w:pPr>
+      <w:rPr>
+        <w:rFonts w:ascii="Wingdings" w:hAnsi="Wingdings" w:hint="default"/>
+      </w:rPr>
+    </w:lvl>
+    <w:lvl w:ilvl="3" w:tplc="04090001" w:tentative="1">
+      <w:start w:val="1"/>
+      <w:numFmt w:val="bullet"/>
+      <w:lvlText w:val=""/>
+      <w:lvlJc w:val="left"/>
+      <w:pPr>
+        <w:ind w:left="3240" w:hanging="360"/>
+      </w:pPr>
+      <w:rPr>
+        <w:rFonts w:ascii="Symbol" w:hAnsi="Symbol" w:hint="default"/>
+      </w:rPr>
+    </w:lvl>
+    <w:lvl w:ilvl="4" w:tplc="04090003" w:tentative="1">
+      <w:start w:val="1"/>
+      <w:numFmt w:val="bullet"/>
+      <w:lvlText w:val="o"/>
+      <w:lvlJc w:val="left"/>
+      <w:pPr>
+        <w:ind w:left="3960" w:hanging="360"/>
+      </w:pPr>
+      <w:rPr>
+        <w:rFonts w:ascii="Courier New" w:hAnsi="Courier New" w:cs="Courier New" w:hint="default"/>
+      </w:rPr>
+    </w:lvl>
+    <w:lvl w:ilvl="5" w:tplc="04090005" w:tentative="1">
+      <w:start w:val="1"/>
+      <w:numFmt w:val="bullet"/>
+      <w:lvlText w:val=""/>
+      <w:lvlJc w:val="left"/>
+      <w:pPr>
+        <w:ind w:left="4680" w:hanging="360"/>
+      </w:pPr>
+      <w:rPr>
+        <w:rFonts w:ascii="Wingdings" w:hAnsi="Wingdings" w:hint="default"/>
+      </w:rPr>
+    </w:lvl>
+    <w:lvl w:ilvl="6" w:tplc="04090001" w:tentative="1">
+      <w:start w:val="1"/>
+      <w:numFmt w:val="bullet"/>
+      <w:lvlText w:val=""/>
+      <w:lvlJc w:val="left"/>
+      <w:pPr>
+        <w:ind w:left="5400" w:hanging="360"/>
+      </w:pPr>
+      <w:rPr>
+        <w:rFonts w:ascii="Symbol" w:hAnsi="Symbol" w:hint="default"/>
+      </w:rPr>
+    </w:lvl>
+    <w:lvl w:ilvl="7" w:tplc="04090003" w:tentative="1">
+      <w:start w:val="1"/>
+      <w:numFmt w:val="bullet"/>
+      <w:lvlText w:val="o"/>
+      <w:lvlJc w:val="left"/>
+      <w:pPr>
+        <w:ind w:left="6120" w:hanging="360"/>
+      </w:pPr>
+      <w:rPr>
+        <w:rFonts w:ascii="Courier New" w:hAnsi="Courier New" w:cs="Courier New" w:hint="default"/>
+      </w:rPr>
+    </w:lvl>
+    <w:lvl w:ilvl="8" w:tplc="04090005" w:tentative="1">
+      <w:start w:val="1"/>
+      <w:numFmt w:val="bullet"/>
+      <w:lvlText w:val=""/>
+      <w:lvlJc w:val="left"/>
+      <w:pPr>
+        <w:ind w:left="6840" w:hanging="360"/>
+      </w:pPr>
+      <w:rPr>
+        <w:rFonts w:ascii="Wingdings" w:hAnsi="Wingdings" w:hint="default"/>
+      </w:rPr>
+    </w:lvl>
+  </w:abstractNum>
+  <w:abstractNum w:abstractNumId="1" w15:restartNumberingAfterBreak="0">
     <w:nsid w:val="36FD4227"/>
     <w:multiLevelType w:val="hybridMultilevel"/>
     <w:tmpl w:val="CA9AFF6A"/>
@@ -7935,7 +9262,7 @@
       </w:pPr>
     </w:lvl>
   </w:abstractNum>
-  <w:abstractNum w:abstractNumId="1" w15:restartNumberingAfterBreak="0">
+  <w:abstractNum w:abstractNumId="2" w15:restartNumberingAfterBreak="0">
     <w:nsid w:val="58A33314"/>
     <w:multiLevelType w:val="hybridMultilevel"/>
     <w:tmpl w:val="46E8950C"/>
@@ -8024,7 +9351,7 @@
       </w:pPr>
     </w:lvl>
   </w:abstractNum>
-  <w:abstractNum w:abstractNumId="2" w15:restartNumberingAfterBreak="0">
+  <w:abstractNum w:abstractNumId="3" w15:restartNumberingAfterBreak="0">
     <w:nsid w:val="70827398"/>
     <w:multiLevelType w:val="hybridMultilevel"/>
     <w:tmpl w:val="BBCAE1BC"/>
@@ -8113,7 +9440,7 @@
       </w:pPr>
     </w:lvl>
   </w:abstractNum>
-  <w:abstractNum w:abstractNumId="3" w15:restartNumberingAfterBreak="0">
+  <w:abstractNum w:abstractNumId="4" w15:restartNumberingAfterBreak="0">
     <w:nsid w:val="70DF7E16"/>
     <w:multiLevelType w:val="hybridMultilevel"/>
     <w:tmpl w:val="038A1FE4"/>
@@ -8203,16 +9530,19 @@
     </w:lvl>
   </w:abstractNum>
   <w:num w:numId="1" w16cid:durableId="2096975365">
+    <w:abstractNumId w:val="3"/>
+  </w:num>
+  <w:num w:numId="2" w16cid:durableId="1889485086">
+    <w:abstractNumId w:val="1"/>
+  </w:num>
+  <w:num w:numId="3" w16cid:durableId="211577696">
     <w:abstractNumId w:val="2"/>
   </w:num>
-  <w:num w:numId="2" w16cid:durableId="1889485086">
+  <w:num w:numId="4" w16cid:durableId="1480075924">
+    <w:abstractNumId w:val="4"/>
+  </w:num>
+  <w:num w:numId="5" w16cid:durableId="736367931">
     <w:abstractNumId w:val="0"/>
-  </w:num>
-  <w:num w:numId="3" w16cid:durableId="211577696">
-    <w:abstractNumId w:val="1"/>
-  </w:num>
-  <w:num w:numId="4" w16cid:durableId="1480075924">
-    <w:abstractNumId w:val="3"/>
   </w:num>
 </w:numbering>
 </file>

--- a/docs/events_documentation.docx
+++ b/docs/events_documentation.docx
@@ -3896,15 +3896,7 @@
           <w:sz w:val="22"/>
           <w:szCs w:val="22"/>
         </w:rPr>
-        <w:t>Just like in while loops, o</w:t>
-      </w:r>
-      <w:r>
-        <w:rPr>
-          <w:rFonts w:ascii="Arial" w:hAnsi="Arial" w:cs="Arial"/>
-          <w:sz w:val="22"/>
-          <w:szCs w:val="22"/>
-        </w:rPr>
-        <w:t xml:space="preserve">perands in the conditions must return single values – groups of objects cannot be used without a special directive like </w:t>
+        <w:t xml:space="preserve">Just like in while loops, operands in the conditions must return single values – groups of objects cannot be used without a special directive like </w:t>
       </w:r>
       <w:r>
         <w:rPr>
@@ -4009,15 +4001,7 @@
           <w:sz w:val="22"/>
           <w:szCs w:val="22"/>
         </w:rPr>
-        <w:t>Available</w:t>
-      </w:r>
-      <w:r>
-        <w:rPr>
-          <w:rFonts w:ascii="Arial" w:hAnsi="Arial" w:cs="Arial"/>
-          <w:sz w:val="22"/>
-          <w:szCs w:val="22"/>
-        </w:rPr>
-        <w:t xml:space="preserve"> </w:t>
+        <w:t xml:space="preserve">Available </w:t>
       </w:r>
       <w:r>
         <w:rPr>
@@ -4184,15 +4168,7 @@
           <w:sz w:val="22"/>
           <w:szCs w:val="22"/>
         </w:rPr>
-        <w:t>In other words atomic directive is an equivalent of for loop iterating through a vector.</w:t>
-      </w:r>
-      <w:r>
-        <w:rPr>
-          <w:rFonts w:ascii="Arial" w:hAnsi="Arial" w:cs="Arial"/>
-          <w:sz w:val="22"/>
-          <w:szCs w:val="22"/>
-        </w:rPr>
-        <w:t xml:space="preserve"> </w:t>
+        <w:t xml:space="preserve">In other words atomic directive is an equivalent of for loop iterating through a vector. </w:t>
       </w:r>
       <w:r>
         <w:rPr>
@@ -4486,47 +4462,7 @@
           <w:sz w:val="22"/>
           <w:szCs w:val="22"/>
         </w:rPr>
-        <w:t xml:space="preserve">random() - </w:t>
-      </w:r>
-      <w:r>
-        <w:rPr>
-          <w:rFonts w:ascii="Arial" w:hAnsi="Arial" w:cs="Arial"/>
-          <w:sz w:val="22"/>
-          <w:szCs w:val="22"/>
-        </w:rPr>
-        <w:t xml:space="preserve">takes one </w:t>
-      </w:r>
-      <w:r>
-        <w:rPr>
-          <w:rFonts w:ascii="Arial" w:hAnsi="Arial" w:cs="Arial"/>
-          <w:sz w:val="22"/>
-          <w:szCs w:val="22"/>
-        </w:rPr>
-        <w:t xml:space="preserve">random </w:t>
-      </w:r>
-      <w:r>
-        <w:rPr>
-          <w:rFonts w:ascii="Arial" w:hAnsi="Arial" w:cs="Arial"/>
-          <w:sz w:val="22"/>
-          <w:szCs w:val="22"/>
-        </w:rPr>
-        <w:t xml:space="preserve">object from each selected group, removes taken objects from these groups and executes instructions inside its scope in SSID mode – then repeats the process until it cannot form a full tuple of objects. Minimal complexity of </w:t>
-      </w:r>
-      <w:r>
-        <w:rPr>
-          <w:rFonts w:ascii="Arial" w:hAnsi="Arial" w:cs="Arial"/>
-          <w:sz w:val="22"/>
-          <w:szCs w:val="22"/>
-        </w:rPr>
-        <w:t>random directive</w:t>
-      </w:r>
-      <w:r>
-        <w:rPr>
-          <w:rFonts w:ascii="Arial" w:hAnsi="Arial" w:cs="Arial"/>
-          <w:sz w:val="22"/>
-          <w:szCs w:val="22"/>
-        </w:rPr>
-        <w:t xml:space="preserve"> scope is a size of the smallest selected group.</w:t>
+        <w:t>random() - takes one random object from each selected group, removes taken objects from these groups and executes instructions inside its scope in SSID mode – then repeats the process until it cannot form a full tuple of objects. Minimal complexity of random directive scope is a size of the smallest selected group.</w:t>
       </w:r>
     </w:p>
     <w:p>
@@ -4626,23 +4562,7 @@
           <w:sz w:val="22"/>
           <w:szCs w:val="22"/>
         </w:rPr>
-        <w:t xml:space="preserve"> = all(group==”</w:t>
-      </w:r>
-      <w:r>
-        <w:rPr>
-          <w:rFonts w:ascii="Arial" w:hAnsi="Arial" w:cs="Arial"/>
-          <w:sz w:val="22"/>
-          <w:szCs w:val="22"/>
-        </w:rPr>
-        <w:t>b</w:t>
-      </w:r>
-      <w:r>
-        <w:rPr>
-          <w:rFonts w:ascii="Arial" w:hAnsi="Arial" w:cs="Arial"/>
-          <w:sz w:val="22"/>
-          <w:szCs w:val="22"/>
-        </w:rPr>
-        <w:t>”);</w:t>
+        <w:t xml:space="preserve"> = all(group==”b”);</w:t>
       </w:r>
     </w:p>
     <w:p>
@@ -5002,15 +4922,7 @@
           <w:sz w:val="22"/>
           <w:szCs w:val="22"/>
         </w:rPr>
-        <w:t xml:space="preserve">Description of the example: </w:t>
-      </w:r>
-      <w:r>
-        <w:rPr>
-          <w:rFonts w:ascii="Arial" w:hAnsi="Arial" w:cs="Arial"/>
-          <w:sz w:val="22"/>
-          <w:szCs w:val="22"/>
-        </w:rPr>
-        <w:t>Every guy is visited by every thug, but only one guy can be mugged by one thug //at a time – in this way money won’t be duplicated.</w:t>
+        <w:t>Description of the example: Every guy is visited by every thug, but only one guy can be mugged by one thug //at a time – in this way money won’t be duplicated.</w:t>
       </w:r>
     </w:p>
     <w:p>
@@ -5333,6 +5245,26 @@
           <w:sz w:val="22"/>
           <w:szCs w:val="22"/>
         </w:rPr>
+        <w:t>key_down</w:t>
+      </w:r>
+      <w:proofErr w:type="spellEnd"/>
+      <w:r>
+        <w:rPr>
+          <w:rFonts w:ascii="Arial" w:hAnsi="Arial" w:cs="Arial"/>
+          <w:sz w:val="22"/>
+          <w:szCs w:val="22"/>
+        </w:rPr>
+        <w:t xml:space="preserve">, </w:t>
+      </w:r>
+      <w:proofErr w:type="spellStart"/>
+      <w:r>
+        <w:rPr>
+          <w:rFonts w:ascii="Arial" w:hAnsi="Arial" w:cs="Arial"/>
+          <w:b/>
+          <w:bCs/>
+          <w:sz w:val="22"/>
+          <w:szCs w:val="22"/>
+        </w:rPr>
         <w:t>key_pressed</w:t>
       </w:r>
       <w:proofErr w:type="spellEnd"/>
@@ -5430,18 +5362,8 @@
           <w:sz w:val="22"/>
           <w:szCs w:val="22"/>
         </w:rPr>
-        <w:t>is_moving</w:t>
-      </w:r>
-      <w:proofErr w:type="spellEnd"/>
-      <w:r>
-        <w:rPr>
-          <w:rFonts w:ascii="Arial" w:hAnsi="Arial" w:cs="Arial"/>
-          <w:sz w:val="22"/>
-          <w:szCs w:val="22"/>
-        </w:rPr>
-        <w:t xml:space="preserve">, </w:t>
-      </w:r>
-      <w:proofErr w:type="spellStart"/>
+        <w:t>mouse</w:t>
+      </w:r>
       <w:r>
         <w:rPr>
           <w:rFonts w:ascii="Arial" w:hAnsi="Arial" w:cs="Arial"/>
@@ -5450,7 +5372,7 @@
           <w:sz w:val="22"/>
           <w:szCs w:val="22"/>
         </w:rPr>
-        <w:t>is_pressed</w:t>
+        <w:t>_moving</w:t>
       </w:r>
       <w:proofErr w:type="spellEnd"/>
       <w:r>
@@ -5470,7 +5392,59 @@
           <w:sz w:val="22"/>
           <w:szCs w:val="22"/>
         </w:rPr>
-        <w:t>is</w:t>
+        <w:t>mouse_down</w:t>
+      </w:r>
+      <w:proofErr w:type="spellEnd"/>
+      <w:r>
+        <w:rPr>
+          <w:rFonts w:ascii="Arial" w:hAnsi="Arial" w:cs="Arial"/>
+          <w:b/>
+          <w:bCs/>
+          <w:sz w:val="22"/>
+          <w:szCs w:val="22"/>
+        </w:rPr>
+        <w:t xml:space="preserve">, </w:t>
+      </w:r>
+      <w:proofErr w:type="spellStart"/>
+      <w:r>
+        <w:rPr>
+          <w:rFonts w:ascii="Arial" w:hAnsi="Arial" w:cs="Arial"/>
+          <w:b/>
+          <w:bCs/>
+          <w:sz w:val="22"/>
+          <w:szCs w:val="22"/>
+        </w:rPr>
+        <w:t>mouse</w:t>
+      </w:r>
+      <w:r>
+        <w:rPr>
+          <w:rFonts w:ascii="Arial" w:hAnsi="Arial" w:cs="Arial"/>
+          <w:b/>
+          <w:bCs/>
+          <w:sz w:val="22"/>
+          <w:szCs w:val="22"/>
+        </w:rPr>
+        <w:t>_pressed</w:t>
+      </w:r>
+      <w:proofErr w:type="spellEnd"/>
+      <w:r>
+        <w:rPr>
+          <w:rFonts w:ascii="Arial" w:hAnsi="Arial" w:cs="Arial"/>
+          <w:sz w:val="22"/>
+          <w:szCs w:val="22"/>
+        </w:rPr>
+        <w:t xml:space="preserve">, </w:t>
+      </w:r>
+      <w:proofErr w:type="spellStart"/>
+      <w:r>
+        <w:rPr>
+          <w:rFonts w:ascii="Arial" w:hAnsi="Arial" w:cs="Arial"/>
+          <w:b/>
+          <w:bCs/>
+          <w:sz w:val="22"/>
+          <w:szCs w:val="22"/>
+        </w:rPr>
+        <w:t>mouse</w:t>
       </w:r>
       <w:r>
         <w:rPr>
@@ -5988,6 +5962,7 @@
           <w:sz w:val="22"/>
           <w:szCs w:val="22"/>
         </w:rPr>
+        <w:lastRenderedPageBreak/>
         <w:t>Objects.new</w:t>
       </w:r>
       <w:proofErr w:type="spellEnd"/>
@@ -6036,7 +6011,6 @@
           <w:sz w:val="22"/>
           <w:szCs w:val="22"/>
         </w:rPr>
-        <w:lastRenderedPageBreak/>
         <w:t>Objects.BlankObject.var.newVariable</w:t>
       </w:r>
       <w:proofErr w:type="spellEnd"/>
@@ -7141,6 +7115,7 @@
           <w:sz w:val="22"/>
           <w:szCs w:val="22"/>
         </w:rPr>
+        <w:lastRenderedPageBreak/>
         <w:t>Description</w:t>
       </w:r>
       <w:r>
@@ -7250,7 +7225,6 @@
           <w:sz w:val="22"/>
           <w:szCs w:val="22"/>
         </w:rPr>
-        <w:lastRenderedPageBreak/>
         <w:t>Example:</w:t>
       </w:r>
       <w:r>
@@ -8216,6 +8190,7 @@
         <w:rPr>
           <w:rFonts w:ascii="Arial" w:hAnsi="Arial" w:cs="Arial"/>
         </w:rPr>
+        <w:lastRenderedPageBreak/>
         <w:tab/>
       </w:r>
       <w:proofErr w:type="spellStart"/>
@@ -8303,7 +8278,6 @@
         <w:rPr>
           <w:rFonts w:ascii="Arial" w:hAnsi="Arial" w:cs="Arial"/>
         </w:rPr>
-        <w:lastRenderedPageBreak/>
         <w:t>}</w:t>
       </w:r>
     </w:p>

--- a/docs/events_documentation.docx
+++ b/docs/events_documentation.docx
@@ -95,7 +95,41 @@
           <w:sz w:val="22"/>
           <w:szCs w:val="22"/>
         </w:rPr>
-        <w:t xml:space="preserve">Adding a script to an object does nothing. In order to use it, first you need to prompt the Goo Interpreter to translate </w:t>
+        <w:t xml:space="preserve">Adding a script to an object does nothing. In order to use it, first you need to prompt the Goo Interpreter to </w:t>
+      </w:r>
+      <w:proofErr w:type="spellStart"/>
+      <w:r>
+        <w:rPr>
+          <w:rFonts w:ascii="Arial" w:hAnsi="Arial" w:cs="Arial"/>
+          <w:sz w:val="22"/>
+          <w:szCs w:val="22"/>
+        </w:rPr>
+        <w:t>t</w:t>
+      </w:r>
+      <w:r>
+        <w:rPr>
+          <w:rFonts w:ascii="Arial" w:hAnsi="Arial" w:cs="Arial"/>
+          <w:sz w:val="22"/>
+          <w:szCs w:val="22"/>
+        </w:rPr>
+        <w:t>co</w:t>
+      </w:r>
+      <w:r>
+        <w:rPr>
+          <w:rFonts w:ascii="Arial" w:hAnsi="Arial" w:cs="Arial"/>
+          <w:sz w:val="22"/>
+          <w:szCs w:val="22"/>
+        </w:rPr>
+        <w:t>ranslate</w:t>
+      </w:r>
+      <w:proofErr w:type="spellEnd"/>
+      <w:r>
+        <w:rPr>
+          <w:rFonts w:ascii="Arial" w:hAnsi="Arial" w:cs="Arial"/>
+          <w:sz w:val="22"/>
+          <w:szCs w:val="22"/>
+        </w:rPr>
+        <w:t xml:space="preserve"> </w:t>
       </w:r>
       <w:r>
         <w:rPr>

--- a/docs/events_documentation.docx
+++ b/docs/events_documentation.docx
@@ -3678,7 +3678,31 @@
           <w:sz w:val="22"/>
           <w:szCs w:val="22"/>
         </w:rPr>
-        <w:t>If statement</w:t>
+        <w:t>Each i</w:t>
+      </w:r>
+      <w:r>
+        <w:rPr>
+          <w:rFonts w:ascii="Arial" w:hAnsi="Arial" w:cs="Arial"/>
+          <w:sz w:val="22"/>
+          <w:szCs w:val="22"/>
+        </w:rPr>
+        <w:t>f statement</w:t>
+      </w:r>
+      <w:r>
+        <w:rPr>
+          <w:rFonts w:ascii="Arial" w:hAnsi="Arial" w:cs="Arial"/>
+          <w:sz w:val="22"/>
+          <w:szCs w:val="22"/>
+        </w:rPr>
+        <w:t xml:space="preserve"> </w:t>
+      </w:r>
+      <w:r>
+        <w:rPr>
+          <w:rFonts w:ascii="Arial" w:hAnsi="Arial" w:cs="Arial"/>
+          <w:sz w:val="22"/>
+          <w:szCs w:val="22"/>
+        </w:rPr>
+        <w:t>create</w:t>
       </w:r>
       <w:r>
         <w:rPr>
@@ -3694,7 +3718,7 @@
           <w:sz w:val="22"/>
           <w:szCs w:val="22"/>
         </w:rPr>
-        <w:t xml:space="preserve"> create new conditional events. Nested statements</w:t>
+        <w:t xml:space="preserve"> new conditional event. Nested statements</w:t>
       </w:r>
       <w:r>
         <w:rPr>
@@ -3970,16 +3994,14 @@
         </w:rPr>
         <w:t xml:space="preserve">Without directives every </w:t>
       </w:r>
-      <w:proofErr w:type="spellStart"/>
-      <w:r>
-        <w:rPr>
-          <w:rFonts w:ascii="Arial" w:hAnsi="Arial" w:cs="Arial"/>
-          <w:sz w:val="22"/>
-          <w:szCs w:val="22"/>
-        </w:rPr>
-        <w:t>instuctions</w:t>
-      </w:r>
-      <w:proofErr w:type="spellEnd"/>
+      <w:r>
+        <w:rPr>
+          <w:rFonts w:ascii="Arial" w:hAnsi="Arial" w:cs="Arial"/>
+          <w:sz w:val="22"/>
+          <w:szCs w:val="22"/>
+        </w:rPr>
+        <w:t>operation</w:t>
+      </w:r>
       <w:r>
         <w:rPr>
           <w:rFonts w:ascii="Arial" w:hAnsi="Arial" w:cs="Arial"/>
@@ -4616,6 +4638,7 @@
           <w:sz w:val="22"/>
           <w:szCs w:val="22"/>
         </w:rPr>
+        <w:lastRenderedPageBreak/>
         <w:t>atomic(</w:t>
       </w:r>
       <w:r>
@@ -4668,7 +4691,6 @@
           <w:sz w:val="22"/>
           <w:szCs w:val="22"/>
         </w:rPr>
-        <w:lastRenderedPageBreak/>
         <w:tab/>
         <w:t>if(</w:t>
       </w:r>
@@ -4956,7 +4978,7 @@
           <w:sz w:val="22"/>
           <w:szCs w:val="22"/>
         </w:rPr>
-        <w:t>Description of the example: Every guy is visited by every thug, but only one guy can be mugged by one thug //at a time – in this way money won’t be duplicated.</w:t>
+        <w:t>Description of the example: Every guy is visited by every thug, but only one guy can be mugged by one thug at a time – in this way money won’t be duplicated.</w:t>
       </w:r>
     </w:p>
     <w:p>
@@ -5966,6 +5988,7 @@
           <w:sz w:val="22"/>
           <w:szCs w:val="22"/>
         </w:rPr>
+        <w:lastRenderedPageBreak/>
         <w:t>Objects.SecondStar.var.brightness</w:t>
       </w:r>
       <w:proofErr w:type="spellEnd"/>
@@ -5996,7 +6019,6 @@
           <w:sz w:val="22"/>
           <w:szCs w:val="22"/>
         </w:rPr>
-        <w:lastRenderedPageBreak/>
         <w:t>Objects.new</w:t>
       </w:r>
       <w:proofErr w:type="spellEnd"/>

--- a/docs/events_documentation.docx
+++ b/docs/events_documentation.docx
@@ -2625,7 +2625,23 @@
           <w:sz w:val="22"/>
           <w:szCs w:val="22"/>
         </w:rPr>
-        <w:t xml:space="preserve">use aggregation operators: </w:t>
+        <w:t xml:space="preserve">use aggregation </w:t>
+      </w:r>
+      <w:r>
+        <w:rPr>
+          <w:rFonts w:ascii="Arial" w:hAnsi="Arial" w:cs="Arial"/>
+          <w:sz w:val="22"/>
+          <w:szCs w:val="22"/>
+        </w:rPr>
+        <w:t>methods</w:t>
+      </w:r>
+      <w:r>
+        <w:rPr>
+          <w:rFonts w:ascii="Arial" w:hAnsi="Arial" w:cs="Arial"/>
+          <w:sz w:val="22"/>
+          <w:szCs w:val="22"/>
+        </w:rPr>
+        <w:t xml:space="preserve">: </w:t>
       </w:r>
       <w:r>
         <w:rPr>
@@ -2685,15 +2701,23 @@
           <w:sz w:val="22"/>
           <w:szCs w:val="22"/>
         </w:rPr>
-        <w:t>[aggregation]([subject]</w:t>
-      </w:r>
-      <w:r>
-        <w:rPr>
-          <w:rFonts w:ascii="Arial" w:hAnsi="Arial" w:cs="Arial"/>
-          <w:sz w:val="22"/>
-          <w:szCs w:val="22"/>
-        </w:rPr>
-        <w:t>.[…].</w:t>
+        <w:t>[context].</w:t>
+      </w:r>
+      <w:r>
+        <w:rPr>
+          <w:rFonts w:ascii="Arial" w:hAnsi="Arial" w:cs="Arial"/>
+          <w:sz w:val="22"/>
+          <w:szCs w:val="22"/>
+        </w:rPr>
+        <w:t>[aggregation](</w:t>
+      </w:r>
+      <w:r>
+        <w:rPr>
+          <w:rFonts w:ascii="Arial" w:hAnsi="Arial" w:cs="Arial"/>
+          <w:sz w:val="22"/>
+          <w:szCs w:val="22"/>
+        </w:rPr>
+        <w:t>[…].</w:t>
       </w:r>
       <w:r>
         <w:rPr>
@@ -2761,7 +2785,23 @@
           <w:sz w:val="22"/>
           <w:szCs w:val="22"/>
         </w:rPr>
-        <w:t>[aggregation]([subject].[…].[method/variable] [comparison]</w:t>
+        <w:t>[context].</w:t>
+      </w:r>
+      <w:r>
+        <w:rPr>
+          <w:rFonts w:ascii="Arial" w:hAnsi="Arial" w:cs="Arial"/>
+          <w:sz w:val="22"/>
+          <w:szCs w:val="22"/>
+        </w:rPr>
+        <w:t xml:space="preserve"> </w:t>
+      </w:r>
+      <w:r>
+        <w:rPr>
+          <w:rFonts w:ascii="Arial" w:hAnsi="Arial" w:cs="Arial"/>
+          <w:sz w:val="22"/>
+          <w:szCs w:val="22"/>
+        </w:rPr>
+        <w:t>[aggregation]([…].[method/variable] [comparison]</w:t>
       </w:r>
       <w:r>
         <w:rPr>
@@ -2777,7 +2817,7 @@
           <w:sz w:val="22"/>
           <w:szCs w:val="22"/>
         </w:rPr>
-        <w:t>[subject].[…].[method/variable])</w:t>
+        <w:t>[…].[method/variable])</w:t>
       </w:r>
       <w:r>
         <w:rPr>
@@ -2881,13 +2921,31 @@
           <w:szCs w:val="22"/>
         </w:rPr>
       </w:pPr>
-      <w:r>
-        <w:rPr>
-          <w:rFonts w:ascii="Arial" w:hAnsi="Arial" w:cs="Arial"/>
-          <w:sz w:val="22"/>
-          <w:szCs w:val="22"/>
-        </w:rPr>
-        <w:t>first(id == “bob”).</w:t>
+      <w:proofErr w:type="spellStart"/>
+      <w:r>
+        <w:rPr>
+          <w:rFonts w:ascii="Arial" w:hAnsi="Arial" w:cs="Arial"/>
+          <w:sz w:val="22"/>
+          <w:szCs w:val="22"/>
+        </w:rPr>
+        <w:t>objects.</w:t>
+      </w:r>
+      <w:r>
+        <w:rPr>
+          <w:rFonts w:ascii="Arial" w:hAnsi="Arial" w:cs="Arial"/>
+          <w:sz w:val="22"/>
+          <w:szCs w:val="22"/>
+        </w:rPr>
+        <w:t>first</w:t>
+      </w:r>
+      <w:proofErr w:type="spellEnd"/>
+      <w:r>
+        <w:rPr>
+          <w:rFonts w:ascii="Arial" w:hAnsi="Arial" w:cs="Arial"/>
+          <w:sz w:val="22"/>
+          <w:szCs w:val="22"/>
+        </w:rPr>
+        <w:t>(id == “bob”).</w:t>
       </w:r>
       <w:proofErr w:type="spellStart"/>
       <w:r>
@@ -2977,13 +3035,31 @@
           <w:szCs w:val="22"/>
         </w:rPr>
       </w:pPr>
-      <w:r>
-        <w:rPr>
-          <w:rFonts w:ascii="Arial" w:hAnsi="Arial" w:cs="Arial"/>
-          <w:sz w:val="22"/>
-          <w:szCs w:val="22"/>
-        </w:rPr>
-        <w:t>all(group == “tree”).</w:t>
+      <w:proofErr w:type="spellStart"/>
+      <w:r>
+        <w:rPr>
+          <w:rFonts w:ascii="Arial" w:hAnsi="Arial" w:cs="Arial"/>
+          <w:sz w:val="22"/>
+          <w:szCs w:val="22"/>
+        </w:rPr>
+        <w:t>objects.</w:t>
+      </w:r>
+      <w:r>
+        <w:rPr>
+          <w:rFonts w:ascii="Arial" w:hAnsi="Arial" w:cs="Arial"/>
+          <w:sz w:val="22"/>
+          <w:szCs w:val="22"/>
+        </w:rPr>
+        <w:t>all</w:t>
+      </w:r>
+      <w:proofErr w:type="spellEnd"/>
+      <w:r>
+        <w:rPr>
+          <w:rFonts w:ascii="Arial" w:hAnsi="Arial" w:cs="Arial"/>
+          <w:sz w:val="22"/>
+          <w:szCs w:val="22"/>
+        </w:rPr>
+        <w:t>(group == “tree”).</w:t>
       </w:r>
       <w:proofErr w:type="spellStart"/>
       <w:r>
@@ -2994,14 +3070,30 @@
         </w:rPr>
         <w:t>events.spawn_apples</w:t>
       </w:r>
-      <w:proofErr w:type="spellEnd"/>
-      <w:r>
-        <w:rPr>
-          <w:rFonts w:ascii="Arial" w:hAnsi="Arial" w:cs="Arial"/>
-          <w:sz w:val="22"/>
-          <w:szCs w:val="22"/>
-        </w:rPr>
-        <w:t>();</w:t>
+      <w:r>
+        <w:rPr>
+          <w:rFonts w:ascii="Arial" w:hAnsi="Arial" w:cs="Arial"/>
+          <w:sz w:val="22"/>
+          <w:szCs w:val="22"/>
+        </w:rPr>
+        <w:t>.run</w:t>
+      </w:r>
+      <w:proofErr w:type="spellEnd"/>
+      <w:r>
+        <w:rPr>
+          <w:rFonts w:ascii="Arial" w:hAnsi="Arial" w:cs="Arial"/>
+          <w:sz w:val="22"/>
+          <w:szCs w:val="22"/>
+        </w:rPr>
+        <w:t>()</w:t>
+      </w:r>
+      <w:r>
+        <w:rPr>
+          <w:rFonts w:ascii="Arial" w:hAnsi="Arial" w:cs="Arial"/>
+          <w:sz w:val="22"/>
+          <w:szCs w:val="22"/>
+        </w:rPr>
+        <w:t>;</w:t>
       </w:r>
       <w:r>
         <w:rPr>
@@ -3047,7 +3139,33 @@
           <w:sz w:val="22"/>
           <w:szCs w:val="22"/>
         </w:rPr>
-        <w:t xml:space="preserve"> = first(group == “bob”);</w:t>
+        <w:t xml:space="preserve"> = </w:t>
+      </w:r>
+      <w:proofErr w:type="spellStart"/>
+      <w:r>
+        <w:rPr>
+          <w:rFonts w:ascii="Arial" w:hAnsi="Arial" w:cs="Arial"/>
+          <w:sz w:val="22"/>
+          <w:szCs w:val="22"/>
+        </w:rPr>
+        <w:t>objects.</w:t>
+      </w:r>
+      <w:r>
+        <w:rPr>
+          <w:rFonts w:ascii="Arial" w:hAnsi="Arial" w:cs="Arial"/>
+          <w:sz w:val="22"/>
+          <w:szCs w:val="22"/>
+        </w:rPr>
+        <w:t>first</w:t>
+      </w:r>
+      <w:proofErr w:type="spellEnd"/>
+      <w:r>
+        <w:rPr>
+          <w:rFonts w:ascii="Arial" w:hAnsi="Arial" w:cs="Arial"/>
+          <w:sz w:val="22"/>
+          <w:szCs w:val="22"/>
+        </w:rPr>
+        <w:t>(group == “bob”);</w:t>
       </w:r>
     </w:p>
     <w:p>
@@ -3085,7 +3203,33 @@
           <w:sz w:val="22"/>
           <w:szCs w:val="22"/>
         </w:rPr>
-        <w:t xml:space="preserve"> = last(group == “bob”);</w:t>
+        <w:t xml:space="preserve"> = </w:t>
+      </w:r>
+      <w:proofErr w:type="spellStart"/>
+      <w:r>
+        <w:rPr>
+          <w:rFonts w:ascii="Arial" w:hAnsi="Arial" w:cs="Arial"/>
+          <w:sz w:val="22"/>
+          <w:szCs w:val="22"/>
+        </w:rPr>
+        <w:t>objects.</w:t>
+      </w:r>
+      <w:r>
+        <w:rPr>
+          <w:rFonts w:ascii="Arial" w:hAnsi="Arial" w:cs="Arial"/>
+          <w:sz w:val="22"/>
+          <w:szCs w:val="22"/>
+        </w:rPr>
+        <w:t>last</w:t>
+      </w:r>
+      <w:proofErr w:type="spellEnd"/>
+      <w:r>
+        <w:rPr>
+          <w:rFonts w:ascii="Arial" w:hAnsi="Arial" w:cs="Arial"/>
+          <w:sz w:val="22"/>
+          <w:szCs w:val="22"/>
+        </w:rPr>
+        <w:t>(group == “bob”);</w:t>
       </w:r>
     </w:p>
     <w:p>
@@ -3123,7 +3267,33 @@
           <w:sz w:val="22"/>
           <w:szCs w:val="22"/>
         </w:rPr>
-        <w:t xml:space="preserve"> = all(group == “bob”);</w:t>
+        <w:t xml:space="preserve"> = </w:t>
+      </w:r>
+      <w:proofErr w:type="spellStart"/>
+      <w:r>
+        <w:rPr>
+          <w:rFonts w:ascii="Arial" w:hAnsi="Arial" w:cs="Arial"/>
+          <w:sz w:val="22"/>
+          <w:szCs w:val="22"/>
+        </w:rPr>
+        <w:t>objects.</w:t>
+      </w:r>
+      <w:r>
+        <w:rPr>
+          <w:rFonts w:ascii="Arial" w:hAnsi="Arial" w:cs="Arial"/>
+          <w:sz w:val="22"/>
+          <w:szCs w:val="22"/>
+        </w:rPr>
+        <w:t>all</w:t>
+      </w:r>
+      <w:proofErr w:type="spellEnd"/>
+      <w:r>
+        <w:rPr>
+          <w:rFonts w:ascii="Arial" w:hAnsi="Arial" w:cs="Arial"/>
+          <w:sz w:val="22"/>
+          <w:szCs w:val="22"/>
+        </w:rPr>
+        <w:t>(group == “bob”);</w:t>
       </w:r>
     </w:p>
     <w:p>
@@ -3162,7 +3332,33 @@
           <w:sz w:val="22"/>
           <w:szCs w:val="22"/>
         </w:rPr>
-        <w:t xml:space="preserve"> = all(</w:t>
+        <w:t xml:space="preserve"> = </w:t>
+      </w:r>
+      <w:proofErr w:type="spellStart"/>
+      <w:r>
+        <w:rPr>
+          <w:rFonts w:ascii="Arial" w:hAnsi="Arial" w:cs="Arial"/>
+          <w:sz w:val="22"/>
+          <w:szCs w:val="22"/>
+        </w:rPr>
+        <w:t>objects.</w:t>
+      </w:r>
+      <w:r>
+        <w:rPr>
+          <w:rFonts w:ascii="Arial" w:hAnsi="Arial" w:cs="Arial"/>
+          <w:sz w:val="22"/>
+          <w:szCs w:val="22"/>
+        </w:rPr>
+        <w:t>all</w:t>
+      </w:r>
+      <w:proofErr w:type="spellEnd"/>
+      <w:r>
+        <w:rPr>
+          <w:rFonts w:ascii="Arial" w:hAnsi="Arial" w:cs="Arial"/>
+          <w:sz w:val="22"/>
+          <w:szCs w:val="22"/>
+        </w:rPr>
+        <w:t>(</w:t>
       </w:r>
       <w:proofErr w:type="spellStart"/>
       <w:r>
@@ -3229,7 +3425,39 @@
           <w:sz w:val="22"/>
           <w:szCs w:val="22"/>
         </w:rPr>
-        <w:t xml:space="preserve"> loop. It will repeat everything in its scope as long as </w:t>
+        <w:t xml:space="preserve"> loop. </w:t>
+      </w:r>
+      <w:r>
+        <w:rPr>
+          <w:rFonts w:ascii="Arial" w:hAnsi="Arial" w:cs="Arial"/>
+          <w:sz w:val="22"/>
+          <w:szCs w:val="22"/>
+        </w:rPr>
+        <w:t xml:space="preserve">While loop </w:t>
+      </w:r>
+      <w:r>
+        <w:rPr>
+          <w:rFonts w:ascii="Arial" w:hAnsi="Arial" w:cs="Arial"/>
+          <w:sz w:val="22"/>
+          <w:szCs w:val="22"/>
+        </w:rPr>
+        <w:t>repeat</w:t>
+      </w:r>
+      <w:r>
+        <w:rPr>
+          <w:rFonts w:ascii="Arial" w:hAnsi="Arial" w:cs="Arial"/>
+          <w:sz w:val="22"/>
+          <w:szCs w:val="22"/>
+        </w:rPr>
+        <w:t>s</w:t>
+      </w:r>
+      <w:r>
+        <w:rPr>
+          <w:rFonts w:ascii="Arial" w:hAnsi="Arial" w:cs="Arial"/>
+          <w:sz w:val="22"/>
+          <w:szCs w:val="22"/>
+        </w:rPr>
+        <w:t xml:space="preserve"> everything in its scope as long as </w:t>
       </w:r>
       <w:r>
         <w:rPr>
@@ -3612,7 +3840,7 @@
           <w:sz w:val="22"/>
           <w:szCs w:val="22"/>
         </w:rPr>
-        <w:t>instuctions</w:t>
+        <w:t>instuction</w:t>
       </w:r>
       <w:proofErr w:type="spellEnd"/>
       <w:r>
@@ -3623,31 +3851,93 @@
         </w:rPr>
         <w:t xml:space="preserve"> on groups is treated like a </w:t>
       </w:r>
-      <w:proofErr w:type="spellStart"/>
-      <w:r>
-        <w:rPr>
-          <w:rFonts w:ascii="Arial" w:hAnsi="Arial" w:cs="Arial"/>
-          <w:sz w:val="22"/>
-          <w:szCs w:val="22"/>
-        </w:rPr>
-        <w:t>simd</w:t>
-      </w:r>
-      <w:proofErr w:type="spellEnd"/>
-      <w:r>
-        <w:rPr>
-          <w:rFonts w:ascii="Arial" w:hAnsi="Arial" w:cs="Arial"/>
-          <w:sz w:val="22"/>
-          <w:szCs w:val="22"/>
-        </w:rPr>
-        <w:t xml:space="preserve"> instruction</w:t>
-      </w:r>
-      <w:r>
-        <w:rPr>
-          <w:rFonts w:ascii="Arial" w:hAnsi="Arial" w:cs="Arial"/>
-          <w:sz w:val="22"/>
-          <w:szCs w:val="22"/>
-        </w:rPr>
-        <w:t xml:space="preserve"> (single instruction multiple data)</w:t>
+      <w:r>
+        <w:rPr>
+          <w:rFonts w:ascii="Arial" w:hAnsi="Arial" w:cs="Arial"/>
+          <w:sz w:val="22"/>
+          <w:szCs w:val="22"/>
+        </w:rPr>
+        <w:t xml:space="preserve">SIMD </w:t>
+      </w:r>
+      <w:r>
+        <w:rPr>
+          <w:rFonts w:ascii="Arial" w:hAnsi="Arial" w:cs="Arial"/>
+          <w:sz w:val="22"/>
+          <w:szCs w:val="22"/>
+        </w:rPr>
+        <w:t>instruction</w:t>
+      </w:r>
+      <w:r>
+        <w:rPr>
+          <w:rFonts w:ascii="Arial" w:hAnsi="Arial" w:cs="Arial"/>
+          <w:sz w:val="22"/>
+          <w:szCs w:val="22"/>
+        </w:rPr>
+        <w:t xml:space="preserve"> (</w:t>
+      </w:r>
+      <w:r>
+        <w:rPr>
+          <w:rFonts w:ascii="Arial" w:hAnsi="Arial" w:cs="Arial"/>
+          <w:sz w:val="22"/>
+          <w:szCs w:val="22"/>
+        </w:rPr>
+        <w:t>S</w:t>
+      </w:r>
+      <w:r>
+        <w:rPr>
+          <w:rFonts w:ascii="Arial" w:hAnsi="Arial" w:cs="Arial"/>
+          <w:sz w:val="22"/>
+          <w:szCs w:val="22"/>
+        </w:rPr>
+        <w:t xml:space="preserve">ingle </w:t>
+      </w:r>
+      <w:r>
+        <w:rPr>
+          <w:rFonts w:ascii="Arial" w:hAnsi="Arial" w:cs="Arial"/>
+          <w:sz w:val="22"/>
+          <w:szCs w:val="22"/>
+        </w:rPr>
+        <w:t>I</w:t>
+      </w:r>
+      <w:r>
+        <w:rPr>
+          <w:rFonts w:ascii="Arial" w:hAnsi="Arial" w:cs="Arial"/>
+          <w:sz w:val="22"/>
+          <w:szCs w:val="22"/>
+        </w:rPr>
+        <w:t xml:space="preserve">nstruction </w:t>
+      </w:r>
+      <w:r>
+        <w:rPr>
+          <w:rFonts w:ascii="Arial" w:hAnsi="Arial" w:cs="Arial"/>
+          <w:sz w:val="22"/>
+          <w:szCs w:val="22"/>
+        </w:rPr>
+        <w:t>M</w:t>
+      </w:r>
+      <w:r>
+        <w:rPr>
+          <w:rFonts w:ascii="Arial" w:hAnsi="Arial" w:cs="Arial"/>
+          <w:sz w:val="22"/>
+          <w:szCs w:val="22"/>
+        </w:rPr>
+        <w:t xml:space="preserve">ultiple </w:t>
+      </w:r>
+      <w:r>
+        <w:rPr>
+          <w:rFonts w:ascii="Arial" w:hAnsi="Arial" w:cs="Arial"/>
+          <w:sz w:val="22"/>
+          <w:szCs w:val="22"/>
+        </w:rPr>
+        <w:t>D</w:t>
+      </w:r>
+      <w:r>
+        <w:rPr>
+          <w:rFonts w:ascii="Arial" w:hAnsi="Arial" w:cs="Arial"/>
+          <w:sz w:val="22"/>
+          <w:szCs w:val="22"/>
+        </w:rPr>
+        <w:t>ata)</w:t>
       </w:r>
       <w:r>
         <w:rPr>
@@ -4010,23 +4300,13 @@
         </w:rPr>
         <w:t xml:space="preserve"> on groups is treated like a </w:t>
       </w:r>
-      <w:proofErr w:type="spellStart"/>
-      <w:r>
-        <w:rPr>
-          <w:rFonts w:ascii="Arial" w:hAnsi="Arial" w:cs="Arial"/>
-          <w:sz w:val="22"/>
-          <w:szCs w:val="22"/>
-        </w:rPr>
-        <w:t>simd</w:t>
-      </w:r>
-      <w:proofErr w:type="spellEnd"/>
-      <w:r>
-        <w:rPr>
-          <w:rFonts w:ascii="Arial" w:hAnsi="Arial" w:cs="Arial"/>
-          <w:sz w:val="22"/>
-          <w:szCs w:val="22"/>
-        </w:rPr>
-        <w:t xml:space="preserve"> instruction (single instruction multiple data).</w:t>
+      <w:r>
+        <w:rPr>
+          <w:rFonts w:ascii="Arial" w:hAnsi="Arial" w:cs="Arial"/>
+          <w:sz w:val="22"/>
+          <w:szCs w:val="22"/>
+        </w:rPr>
+        <w:t>SIMD instruction (Single Instruction Multiple Data).</w:t>
       </w:r>
     </w:p>
     <w:p>
@@ -4582,7 +4862,33 @@
           <w:sz w:val="22"/>
           <w:szCs w:val="22"/>
         </w:rPr>
-        <w:t xml:space="preserve"> = all(group==”a”);</w:t>
+        <w:t xml:space="preserve"> = </w:t>
+      </w:r>
+      <w:proofErr w:type="spellStart"/>
+      <w:r>
+        <w:rPr>
+          <w:rFonts w:ascii="Arial" w:hAnsi="Arial" w:cs="Arial"/>
+          <w:sz w:val="22"/>
+          <w:szCs w:val="22"/>
+        </w:rPr>
+        <w:t>objects.</w:t>
+      </w:r>
+      <w:r>
+        <w:rPr>
+          <w:rFonts w:ascii="Arial" w:hAnsi="Arial" w:cs="Arial"/>
+          <w:sz w:val="22"/>
+          <w:szCs w:val="22"/>
+        </w:rPr>
+        <w:t>all</w:t>
+      </w:r>
+      <w:proofErr w:type="spellEnd"/>
+      <w:r>
+        <w:rPr>
+          <w:rFonts w:ascii="Arial" w:hAnsi="Arial" w:cs="Arial"/>
+          <w:sz w:val="22"/>
+          <w:szCs w:val="22"/>
+        </w:rPr>
+        <w:t>(group==”a”);</w:t>
       </w:r>
     </w:p>
     <w:p>
@@ -4618,7 +4924,33 @@
           <w:sz w:val="22"/>
           <w:szCs w:val="22"/>
         </w:rPr>
-        <w:t xml:space="preserve"> = all(group==”b”);</w:t>
+        <w:t xml:space="preserve"> = </w:t>
+      </w:r>
+      <w:proofErr w:type="spellStart"/>
+      <w:r>
+        <w:rPr>
+          <w:rFonts w:ascii="Arial" w:hAnsi="Arial" w:cs="Arial"/>
+          <w:sz w:val="22"/>
+          <w:szCs w:val="22"/>
+        </w:rPr>
+        <w:t>objects.</w:t>
+      </w:r>
+      <w:r>
+        <w:rPr>
+          <w:rFonts w:ascii="Arial" w:hAnsi="Arial" w:cs="Arial"/>
+          <w:sz w:val="22"/>
+          <w:szCs w:val="22"/>
+        </w:rPr>
+        <w:t>all</w:t>
+      </w:r>
+      <w:proofErr w:type="spellEnd"/>
+      <w:r>
+        <w:rPr>
+          <w:rFonts w:ascii="Arial" w:hAnsi="Arial" w:cs="Arial"/>
+          <w:sz w:val="22"/>
+          <w:szCs w:val="22"/>
+        </w:rPr>
+        <w:t>(group==”b”);</w:t>
       </w:r>
     </w:p>
     <w:p>

--- a/docs/events_documentation.docx
+++ b/docs/events_documentation.docx
@@ -95,41 +95,7 @@
           <w:sz w:val="22"/>
           <w:szCs w:val="22"/>
         </w:rPr>
-        <w:t xml:space="preserve">Adding a script to an object does nothing. In order to use it, first you need to prompt the Goo Interpreter to </w:t>
-      </w:r>
-      <w:proofErr w:type="spellStart"/>
-      <w:r>
-        <w:rPr>
-          <w:rFonts w:ascii="Arial" w:hAnsi="Arial" w:cs="Arial"/>
-          <w:sz w:val="22"/>
-          <w:szCs w:val="22"/>
-        </w:rPr>
-        <w:t>t</w:t>
-      </w:r>
-      <w:r>
-        <w:rPr>
-          <w:rFonts w:ascii="Arial" w:hAnsi="Arial" w:cs="Arial"/>
-          <w:sz w:val="22"/>
-          <w:szCs w:val="22"/>
-        </w:rPr>
-        <w:t>co</w:t>
-      </w:r>
-      <w:r>
-        <w:rPr>
-          <w:rFonts w:ascii="Arial" w:hAnsi="Arial" w:cs="Arial"/>
-          <w:sz w:val="22"/>
-          <w:szCs w:val="22"/>
-        </w:rPr>
-        <w:t>ranslate</w:t>
-      </w:r>
-      <w:proofErr w:type="spellEnd"/>
-      <w:r>
-        <w:rPr>
-          <w:rFonts w:ascii="Arial" w:hAnsi="Arial" w:cs="Arial"/>
-          <w:sz w:val="22"/>
-          <w:szCs w:val="22"/>
-        </w:rPr>
-        <w:t xml:space="preserve"> </w:t>
+        <w:t xml:space="preserve">Adding a script to an object does nothing. In order to use it, first you need to prompt the Goo Interpreter to translate </w:t>
       </w:r>
       <w:r>
         <w:rPr>
@@ -2785,15 +2751,7 @@
           <w:sz w:val="22"/>
           <w:szCs w:val="22"/>
         </w:rPr>
-        <w:t>[context].</w:t>
-      </w:r>
-      <w:r>
-        <w:rPr>
-          <w:rFonts w:ascii="Arial" w:hAnsi="Arial" w:cs="Arial"/>
-          <w:sz w:val="22"/>
-          <w:szCs w:val="22"/>
-        </w:rPr>
-        <w:t xml:space="preserve"> </w:t>
+        <w:t xml:space="preserve">[context]. </w:t>
       </w:r>
       <w:r>
         <w:rPr>

--- a/docs/events_documentation.docx
+++ b/docs/events_documentation.docx
@@ -14,6 +14,7 @@
           <w:szCs w:val="22"/>
         </w:rPr>
       </w:pPr>
+      <w:proofErr w:type="spellStart"/>
       <w:r>
         <w:rPr>
           <w:rFonts w:ascii="Arial" w:hAnsi="Arial" w:cs="Arial"/>
@@ -22,8 +23,19 @@
           <w:sz w:val="28"/>
           <w:szCs w:val="28"/>
         </w:rPr>
+        <w:t>a</w:t>
+      </w:r>
+      <w:r>
+        <w:rPr>
+          <w:rFonts w:ascii="Arial" w:hAnsi="Arial" w:cs="Arial"/>
+          <w:b/>
+          <w:bCs/>
+          <w:sz w:val="28"/>
+          <w:szCs w:val="28"/>
+        </w:rPr>
         <w:t>Goo</w:t>
       </w:r>
+      <w:proofErr w:type="spellEnd"/>
       <w:r>
         <w:rPr>
           <w:rFonts w:ascii="Arial" w:hAnsi="Arial" w:cs="Arial"/>

--- a/docs/events_documentation.docx
+++ b/docs/events_documentation.docx
@@ -14,7 +14,6 @@
           <w:szCs w:val="22"/>
         </w:rPr>
       </w:pPr>
-      <w:proofErr w:type="spellStart"/>
       <w:r>
         <w:rPr>
           <w:rFonts w:ascii="Arial" w:hAnsi="Arial" w:cs="Arial"/>
@@ -23,19 +22,8 @@
           <w:sz w:val="28"/>
           <w:szCs w:val="28"/>
         </w:rPr>
-        <w:t>a</w:t>
-      </w:r>
-      <w:r>
-        <w:rPr>
-          <w:rFonts w:ascii="Arial" w:hAnsi="Arial" w:cs="Arial"/>
-          <w:b/>
-          <w:bCs/>
-          <w:sz w:val="28"/>
-          <w:szCs w:val="28"/>
-        </w:rPr>
         <w:t>Goo</w:t>
       </w:r>
-      <w:proofErr w:type="spellEnd"/>
       <w:r>
         <w:rPr>
           <w:rFonts w:ascii="Arial" w:hAnsi="Arial" w:cs="Arial"/>

--- a/docs/events_documentation.docx
+++ b/docs/events_documentation.docx
@@ -6911,198 +6911,6460 @@
         <w:spacing w:before="0" w:beforeAutospacing="0" w:after="160" w:afterAutospacing="0"/>
         <w:rPr>
           <w:rFonts w:ascii="Arial" w:hAnsi="Arial" w:cs="Arial"/>
-          <w:color w:val="2E74B5" w:themeColor="accent5" w:themeShade="BF"/>
-          <w:sz w:val="22"/>
-          <w:szCs w:val="22"/>
-        </w:rPr>
-      </w:pPr>
-      <w:r>
-        <w:rPr>
-          <w:rFonts w:ascii="Arial" w:hAnsi="Arial" w:cs="Arial"/>
-          <w:color w:val="2E74B5" w:themeColor="accent5" w:themeShade="BF"/>
-          <w:sz w:val="22"/>
-          <w:szCs w:val="22"/>
-        </w:rPr>
-        <w:t>The order of actions in the engine loop:</w:t>
-      </w:r>
-    </w:p>
-    <w:p>
-      <w:pPr>
-        <w:pStyle w:val="NormalWeb"/>
-        <w:ind w:left="720"/>
-        <w:rPr>
-          <w:rFonts w:ascii="Arial" w:hAnsi="Arial" w:cs="Arial"/>
-          <w:color w:val="2E74B5" w:themeColor="accent5" w:themeShade="BF"/>
-          <w:sz w:val="22"/>
-          <w:szCs w:val="22"/>
-        </w:rPr>
-      </w:pPr>
-      <w:r>
-        <w:rPr>
-          <w:rFonts w:ascii="Arial" w:hAnsi="Arial" w:cs="Arial"/>
-          <w:color w:val="2E74B5" w:themeColor="accent5" w:themeShade="BF"/>
-          <w:sz w:val="22"/>
-          <w:szCs w:val="22"/>
-        </w:rPr>
-        <w:t>-Events are put in objects</w:t>
-      </w:r>
-    </w:p>
-    <w:p>
-      <w:pPr>
-        <w:pStyle w:val="NormalWeb"/>
-        <w:ind w:left="720"/>
-        <w:rPr>
-          <w:rFonts w:ascii="Arial" w:hAnsi="Arial" w:cs="Arial"/>
-          <w:color w:val="2E74B5" w:themeColor="accent5" w:themeShade="BF"/>
-          <w:sz w:val="22"/>
-          <w:szCs w:val="22"/>
-        </w:rPr>
-      </w:pPr>
-      <w:r>
-        <w:rPr>
-          <w:rFonts w:ascii="Arial" w:hAnsi="Arial" w:cs="Arial"/>
-          <w:color w:val="2E74B5" w:themeColor="accent5" w:themeShade="BF"/>
-          <w:sz w:val="22"/>
-          <w:szCs w:val="22"/>
-        </w:rPr>
-        <w:t>-</w:t>
-      </w:r>
-      <w:proofErr w:type="spellStart"/>
-      <w:r>
-        <w:rPr>
-          <w:rFonts w:ascii="Arial" w:hAnsi="Arial" w:cs="Arial"/>
-          <w:color w:val="2E74B5" w:themeColor="accent5" w:themeShade="BF"/>
-          <w:sz w:val="22"/>
-          <w:szCs w:val="22"/>
-        </w:rPr>
-        <w:t>primaryTriggerTypes</w:t>
-      </w:r>
-      <w:proofErr w:type="spellEnd"/>
-      <w:r>
-        <w:rPr>
-          <w:rFonts w:ascii="Arial" w:hAnsi="Arial" w:cs="Arial"/>
-          <w:color w:val="2E74B5" w:themeColor="accent5" w:themeShade="BF"/>
-          <w:sz w:val="22"/>
-          <w:szCs w:val="22"/>
-        </w:rPr>
-        <w:t xml:space="preserve"> in Events</w:t>
-      </w:r>
-    </w:p>
-    <w:p>
-      <w:pPr>
-        <w:pStyle w:val="NormalWeb"/>
-        <w:ind w:left="720"/>
-        <w:rPr>
-          <w:rFonts w:ascii="Arial" w:hAnsi="Arial" w:cs="Arial"/>
-          <w:color w:val="2E74B5" w:themeColor="accent5" w:themeShade="BF"/>
-          <w:sz w:val="22"/>
-          <w:szCs w:val="22"/>
-        </w:rPr>
-      </w:pPr>
-      <w:r>
-        <w:rPr>
-          <w:rFonts w:ascii="Arial" w:hAnsi="Arial" w:cs="Arial"/>
-          <w:color w:val="2E74B5" w:themeColor="accent5" w:themeShade="BF"/>
-          <w:sz w:val="22"/>
-          <w:szCs w:val="22"/>
-        </w:rPr>
-        <w:t>-</w:t>
-      </w:r>
-      <w:proofErr w:type="spellStart"/>
-      <w:r>
-        <w:rPr>
-          <w:rFonts w:ascii="Arial" w:hAnsi="Arial" w:cs="Arial"/>
-          <w:color w:val="2E74B5" w:themeColor="accent5" w:themeShade="BF"/>
-          <w:sz w:val="22"/>
-          <w:szCs w:val="22"/>
-        </w:rPr>
-        <w:t>EventsLookupTable</w:t>
-      </w:r>
-      <w:proofErr w:type="spellEnd"/>
-      <w:r>
-        <w:rPr>
-          <w:rFonts w:ascii="Arial" w:hAnsi="Arial" w:cs="Arial"/>
-          <w:color w:val="2E74B5" w:themeColor="accent5" w:themeShade="BF"/>
-          <w:sz w:val="22"/>
-          <w:szCs w:val="22"/>
-        </w:rPr>
-        <w:t>: updates when events are modified. Only updates vectors triggered by the right module.</w:t>
-      </w:r>
-    </w:p>
-    <w:p>
-      <w:pPr>
-        <w:pStyle w:val="NormalWeb"/>
-        <w:spacing w:before="0" w:beforeAutospacing="0" w:after="160" w:afterAutospacing="0"/>
-        <w:ind w:firstLine="720"/>
-        <w:rPr>
-          <w:rFonts w:ascii="Arial" w:hAnsi="Arial" w:cs="Arial"/>
-          <w:color w:val="2E74B5" w:themeColor="accent5" w:themeShade="BF"/>
-          <w:sz w:val="22"/>
-          <w:szCs w:val="22"/>
-        </w:rPr>
-      </w:pPr>
-      <w:r>
-        <w:rPr>
-          <w:rFonts w:ascii="Arial" w:hAnsi="Arial" w:cs="Arial"/>
-          <w:color w:val="2E74B5" w:themeColor="accent5" w:themeShade="BF"/>
-          <w:sz w:val="22"/>
-          <w:szCs w:val="22"/>
-        </w:rPr>
-        <w:t>-</w:t>
-      </w:r>
-      <w:proofErr w:type="spellStart"/>
-      <w:r>
-        <w:rPr>
-          <w:rFonts w:ascii="Arial" w:hAnsi="Arial" w:cs="Arial"/>
-          <w:color w:val="2E74B5" w:themeColor="accent5" w:themeShade="BF"/>
-          <w:sz w:val="22"/>
-          <w:szCs w:val="22"/>
-        </w:rPr>
-        <w:t>TriggeredObjects</w:t>
-      </w:r>
-      <w:proofErr w:type="spellEnd"/>
-      <w:r>
-        <w:rPr>
-          <w:rFonts w:ascii="Arial" w:hAnsi="Arial" w:cs="Arial"/>
-          <w:color w:val="2E74B5" w:themeColor="accent5" w:themeShade="BF"/>
-          <w:sz w:val="22"/>
-          <w:szCs w:val="22"/>
-        </w:rPr>
-        <w:t>: is recreated every iteration, it is a base for main event loop.</w:t>
+          <w:sz w:val="22"/>
+          <w:szCs w:val="22"/>
+        </w:rPr>
+      </w:pPr>
+      <w:r>
+        <w:rPr>
+          <w:rFonts w:ascii="Arial" w:hAnsi="Arial" w:cs="Arial"/>
+          <w:sz w:val="22"/>
+          <w:szCs w:val="22"/>
+        </w:rPr>
+        <w:t>The list of engine instructions:</w:t>
       </w:r>
     </w:p>
     <w:p>
       <w:pPr>
         <w:pStyle w:val="NormalWeb"/>
         <w:numPr>
-          <w:ilvl w:val="0"/>
+          <w:ilvl w:val="1"/>
           <w:numId w:val="4"/>
         </w:numPr>
-        <w:rPr>
-          <w:rFonts w:ascii="Arial" w:hAnsi="Arial" w:cs="Arial"/>
-          <w:color w:val="FF0000"/>
-          <w:sz w:val="22"/>
-          <w:szCs w:val="22"/>
-        </w:rPr>
-      </w:pPr>
-      <w:r>
-        <w:rPr>
-          <w:rFonts w:ascii="Arial" w:hAnsi="Arial" w:cs="Arial"/>
-          <w:color w:val="FF0000"/>
-          <w:sz w:val="22"/>
-          <w:szCs w:val="22"/>
-        </w:rPr>
-        <w:t xml:space="preserve">QUESTION - </w:t>
-      </w:r>
-      <w:r>
-        <w:rPr>
-          <w:rFonts w:ascii="Arial" w:hAnsi="Arial" w:cs="Arial"/>
-          <w:color w:val="FF0000"/>
-          <w:sz w:val="22"/>
-          <w:szCs w:val="22"/>
-        </w:rPr>
-        <w:t>Killing objects in a variable, decreases the size of this variable. Spawning new objects from the variable doesn't change the size of this variable. You need to aggregate objects to this variable again to change the size. Thus a question arises: if you re-aggregate a variable in a nested conditional statement, can you update the state of this variable outside the statement? Or should you ignore the changes?</w:t>
-      </w:r>
+        <w:spacing w:before="0" w:beforeAutospacing="0" w:after="160" w:afterAutospacing="0"/>
+        <w:rPr>
+          <w:rFonts w:ascii="Arial" w:hAnsi="Arial" w:cs="Arial"/>
+          <w:sz w:val="22"/>
+          <w:szCs w:val="22"/>
+        </w:rPr>
+      </w:pPr>
+      <w:r>
+        <w:rPr>
+          <w:rFonts w:ascii="Arial" w:hAnsi="Arial" w:cs="Arial"/>
+          <w:sz w:val="22"/>
+          <w:szCs w:val="22"/>
+        </w:rPr>
+        <w:t>break – interrupts the execution of the current scope.</w:t>
+      </w:r>
+    </w:p>
+    <w:p>
+      <w:pPr>
+        <w:pStyle w:val="NormalWeb"/>
+        <w:numPr>
+          <w:ilvl w:val="1"/>
+          <w:numId w:val="4"/>
+        </w:numPr>
+        <w:spacing w:before="0" w:beforeAutospacing="0" w:after="160" w:afterAutospacing="0"/>
+        <w:rPr>
+          <w:rFonts w:ascii="Arial" w:hAnsi="Arial" w:cs="Arial"/>
+          <w:sz w:val="22"/>
+          <w:szCs w:val="22"/>
+        </w:rPr>
+      </w:pPr>
+      <w:r>
+        <w:rPr>
+          <w:rFonts w:ascii="Arial" w:hAnsi="Arial" w:cs="Arial"/>
+          <w:sz w:val="22"/>
+          <w:szCs w:val="22"/>
+        </w:rPr>
+        <w:t>return – interrupts the execution of all events from the object.</w:t>
+      </w:r>
+    </w:p>
+    <w:p>
+      <w:pPr>
+        <w:pStyle w:val="NormalWeb"/>
+        <w:numPr>
+          <w:ilvl w:val="1"/>
+          <w:numId w:val="4"/>
+        </w:numPr>
+        <w:spacing w:before="0" w:beforeAutospacing="0" w:after="160" w:afterAutospacing="0"/>
+        <w:rPr>
+          <w:rFonts w:ascii="Arial" w:hAnsi="Arial" w:cs="Arial"/>
+          <w:sz w:val="22"/>
+          <w:szCs w:val="22"/>
+        </w:rPr>
+      </w:pPr>
+      <w:r>
+        <w:rPr>
+          <w:rFonts w:ascii="Arial" w:hAnsi="Arial" w:cs="Arial"/>
+          <w:sz w:val="22"/>
+          <w:szCs w:val="22"/>
+        </w:rPr>
+        <w:t>&lt;</w:t>
+      </w:r>
+      <w:proofErr w:type="spellStart"/>
+      <w:r>
+        <w:rPr>
+          <w:rFonts w:ascii="Arial" w:hAnsi="Arial" w:cs="Arial"/>
+          <w:sz w:val="22"/>
+          <w:szCs w:val="22"/>
+        </w:rPr>
+        <w:t>aggregaton</w:t>
+      </w:r>
+      <w:proofErr w:type="spellEnd"/>
+      <w:r>
+        <w:rPr>
+          <w:rFonts w:ascii="Arial" w:hAnsi="Arial" w:cs="Arial"/>
+          <w:sz w:val="22"/>
+          <w:szCs w:val="22"/>
+        </w:rPr>
+        <w:t>&gt;</w:t>
+      </w:r>
+      <w:r>
+        <w:rPr>
+          <w:rFonts w:ascii="Arial" w:hAnsi="Arial" w:cs="Arial"/>
+          <w:sz w:val="22"/>
+          <w:szCs w:val="22"/>
+        </w:rPr>
+        <w:t xml:space="preserve"> </w:t>
+      </w:r>
+      <w:r>
+        <w:rPr>
+          <w:rFonts w:ascii="Arial" w:hAnsi="Arial" w:cs="Arial"/>
+          <w:sz w:val="22"/>
+          <w:szCs w:val="22"/>
+        </w:rPr>
+        <w:t>&lt;source/</w:t>
+      </w:r>
+      <w:proofErr w:type="spellStart"/>
+      <w:r>
+        <w:rPr>
+          <w:rFonts w:ascii="Arial" w:hAnsi="Arial" w:cs="Arial"/>
+          <w:sz w:val="22"/>
+          <w:szCs w:val="22"/>
+        </w:rPr>
+        <w:t>contextIDs</w:t>
+      </w:r>
+      <w:proofErr w:type="spellEnd"/>
+      <w:r>
+        <w:rPr>
+          <w:rFonts w:ascii="Arial" w:hAnsi="Arial" w:cs="Arial"/>
+          <w:sz w:val="22"/>
+          <w:szCs w:val="22"/>
+        </w:rPr>
+        <w:t>&gt; [</w:t>
+      </w:r>
+      <w:r>
+        <w:rPr>
+          <w:rFonts w:ascii="Arial" w:hAnsi="Arial" w:cs="Arial"/>
+          <w:sz w:val="22"/>
+          <w:szCs w:val="22"/>
+        </w:rPr>
+        <w:t>expression</w:t>
+      </w:r>
+      <w:r>
+        <w:rPr>
+          <w:rFonts w:ascii="Arial" w:hAnsi="Arial" w:cs="Arial"/>
+          <w:sz w:val="22"/>
+          <w:szCs w:val="22"/>
+        </w:rPr>
+        <w:t>]</w:t>
+      </w:r>
+      <w:r>
+        <w:rPr>
+          <w:rFonts w:ascii="Arial" w:hAnsi="Arial" w:cs="Arial"/>
+          <w:sz w:val="22"/>
+          <w:szCs w:val="22"/>
+        </w:rPr>
+        <w:t xml:space="preserve"> </w:t>
+      </w:r>
+      <w:r>
+        <w:rPr>
+          <w:rFonts w:ascii="Arial" w:hAnsi="Arial" w:cs="Arial"/>
+          <w:sz w:val="22"/>
+          <w:szCs w:val="22"/>
+        </w:rPr>
+        <w:t>[</w:t>
+      </w:r>
+      <w:proofErr w:type="spellStart"/>
+      <w:r>
+        <w:rPr>
+          <w:rFonts w:ascii="Arial" w:hAnsi="Arial" w:cs="Arial"/>
+          <w:sz w:val="22"/>
+          <w:szCs w:val="22"/>
+        </w:rPr>
+        <w:t>cameraID</w:t>
+      </w:r>
+      <w:proofErr w:type="spellEnd"/>
+      <w:r>
+        <w:rPr>
+          <w:rFonts w:ascii="Arial" w:hAnsi="Arial" w:cs="Arial"/>
+          <w:sz w:val="22"/>
+          <w:szCs w:val="22"/>
+        </w:rPr>
+        <w:t>] [</w:t>
+      </w:r>
+      <w:proofErr w:type="spellStart"/>
+      <w:r>
+        <w:rPr>
+          <w:rFonts w:ascii="Arial" w:hAnsi="Arial" w:cs="Arial"/>
+          <w:sz w:val="22"/>
+          <w:szCs w:val="22"/>
+        </w:rPr>
+        <w:t>layerID</w:t>
+      </w:r>
+      <w:proofErr w:type="spellEnd"/>
+      <w:r>
+        <w:rPr>
+          <w:rFonts w:ascii="Arial" w:hAnsi="Arial" w:cs="Arial"/>
+          <w:sz w:val="22"/>
+          <w:szCs w:val="22"/>
+        </w:rPr>
+        <w:t>] [</w:t>
+      </w:r>
+      <w:proofErr w:type="spellStart"/>
+      <w:r>
+        <w:rPr>
+          <w:rFonts w:ascii="Arial" w:hAnsi="Arial" w:cs="Arial"/>
+          <w:sz w:val="22"/>
+          <w:szCs w:val="22"/>
+        </w:rPr>
+        <w:t>objectID</w:t>
+      </w:r>
+      <w:proofErr w:type="spellEnd"/>
+      <w:r>
+        <w:rPr>
+          <w:rFonts w:ascii="Arial" w:hAnsi="Arial" w:cs="Arial"/>
+          <w:sz w:val="22"/>
+          <w:szCs w:val="22"/>
+        </w:rPr>
+        <w:t>] [</w:t>
+      </w:r>
+      <w:proofErr w:type="spellStart"/>
+      <w:r>
+        <w:rPr>
+          <w:rFonts w:ascii="Arial" w:hAnsi="Arial" w:cs="Arial"/>
+          <w:sz w:val="22"/>
+          <w:szCs w:val="22"/>
+        </w:rPr>
+        <w:t>moduleType</w:t>
+      </w:r>
+      <w:proofErr w:type="spellEnd"/>
+      <w:r>
+        <w:rPr>
+          <w:rFonts w:ascii="Arial" w:hAnsi="Arial" w:cs="Arial"/>
+          <w:sz w:val="22"/>
+          <w:szCs w:val="22"/>
+        </w:rPr>
+        <w:t>] [</w:t>
+      </w:r>
+      <w:proofErr w:type="spellStart"/>
+      <w:r>
+        <w:rPr>
+          <w:rFonts w:ascii="Arial" w:hAnsi="Arial" w:cs="Arial"/>
+          <w:sz w:val="22"/>
+          <w:szCs w:val="22"/>
+        </w:rPr>
+        <w:t>moduleID</w:t>
+      </w:r>
+      <w:proofErr w:type="spellEnd"/>
+      <w:r>
+        <w:rPr>
+          <w:rFonts w:ascii="Arial" w:hAnsi="Arial" w:cs="Arial"/>
+          <w:sz w:val="22"/>
+          <w:szCs w:val="22"/>
+        </w:rPr>
+        <w:t>] [</w:t>
+      </w:r>
+      <w:r>
+        <w:rPr>
+          <w:rFonts w:ascii="Arial" w:hAnsi="Arial" w:cs="Arial"/>
+          <w:sz w:val="22"/>
+          <w:szCs w:val="22"/>
+        </w:rPr>
+        <w:t>attribute</w:t>
+      </w:r>
+      <w:r>
+        <w:rPr>
+          <w:rFonts w:ascii="Arial" w:hAnsi="Arial" w:cs="Arial"/>
+          <w:sz w:val="22"/>
+          <w:szCs w:val="22"/>
+        </w:rPr>
+        <w:t>]</w:t>
+      </w:r>
+      <w:r>
+        <w:rPr>
+          <w:rFonts w:ascii="Arial" w:hAnsi="Arial" w:cs="Arial"/>
+          <w:sz w:val="22"/>
+          <w:szCs w:val="22"/>
+        </w:rPr>
+        <w:t xml:space="preserve"> </w:t>
+      </w:r>
+      <w:r>
+        <w:rPr>
+          <w:rFonts w:ascii="Arial" w:hAnsi="Arial" w:cs="Arial"/>
+          <w:sz w:val="22"/>
+          <w:szCs w:val="22"/>
+        </w:rPr>
+        <w:t>[</w:t>
+      </w:r>
+      <w:proofErr w:type="spellStart"/>
+      <w:r>
+        <w:rPr>
+          <w:rFonts w:ascii="Arial" w:hAnsi="Arial" w:cs="Arial"/>
+          <w:sz w:val="22"/>
+          <w:szCs w:val="22"/>
+        </w:rPr>
+        <w:t>newContextID</w:t>
+      </w:r>
+      <w:proofErr w:type="spellEnd"/>
+      <w:r>
+        <w:rPr>
+          <w:rFonts w:ascii="Arial" w:hAnsi="Arial" w:cs="Arial"/>
+          <w:sz w:val="22"/>
+          <w:szCs w:val="22"/>
+        </w:rPr>
+        <w:t>] –</w:t>
+      </w:r>
+      <w:r>
+        <w:rPr>
+          <w:rFonts w:ascii="Arial" w:hAnsi="Arial" w:cs="Arial"/>
+          <w:sz w:val="22"/>
+          <w:szCs w:val="22"/>
+        </w:rPr>
+        <w:t xml:space="preserve"> </w:t>
+      </w:r>
+      <w:r>
+        <w:rPr>
+          <w:rFonts w:ascii="Arial" w:hAnsi="Arial" w:cs="Arial"/>
+          <w:sz w:val="22"/>
+          <w:szCs w:val="22"/>
+        </w:rPr>
+        <w:t xml:space="preserve">returns </w:t>
+      </w:r>
+      <w:r>
+        <w:rPr>
+          <w:rFonts w:ascii="Arial" w:hAnsi="Arial" w:cs="Arial"/>
+          <w:sz w:val="22"/>
+          <w:szCs w:val="22"/>
+        </w:rPr>
+        <w:t>a</w:t>
+      </w:r>
+      <w:r>
+        <w:rPr>
+          <w:rFonts w:ascii="Arial" w:hAnsi="Arial" w:cs="Arial"/>
+          <w:sz w:val="22"/>
+          <w:szCs w:val="22"/>
+        </w:rPr>
+        <w:t xml:space="preserve"> context that fulfils the boolean expression</w:t>
+      </w:r>
+      <w:r>
+        <w:rPr>
+          <w:rFonts w:ascii="Arial" w:hAnsi="Arial" w:cs="Arial"/>
+          <w:sz w:val="22"/>
+          <w:szCs w:val="22"/>
+        </w:rPr>
+        <w:t xml:space="preserve"> and optional parameters</w:t>
+      </w:r>
+      <w:r>
+        <w:rPr>
+          <w:rFonts w:ascii="Arial" w:hAnsi="Arial" w:cs="Arial"/>
+          <w:sz w:val="22"/>
+          <w:szCs w:val="22"/>
+        </w:rPr>
+        <w:t>.</w:t>
+      </w:r>
+    </w:p>
+    <w:p>
+      <w:pPr>
+        <w:pStyle w:val="NormalWeb"/>
+        <w:spacing w:before="0" w:beforeAutospacing="0" w:after="160" w:afterAutospacing="0"/>
+        <w:ind w:left="1440"/>
+        <w:rPr>
+          <w:rFonts w:ascii="Arial" w:hAnsi="Arial" w:cs="Arial"/>
+          <w:sz w:val="22"/>
+          <w:szCs w:val="22"/>
+        </w:rPr>
+      </w:pPr>
+      <w:r>
+        <w:rPr>
+          <w:rFonts w:ascii="Arial" w:hAnsi="Arial" w:cs="Arial"/>
+          <w:sz w:val="22"/>
+          <w:szCs w:val="22"/>
+        </w:rPr>
+        <w:t>Parameters:</w:t>
+      </w:r>
+    </w:p>
+    <w:p>
+      <w:pPr>
+        <w:pStyle w:val="NormalWeb"/>
+        <w:numPr>
+          <w:ilvl w:val="1"/>
+          <w:numId w:val="5"/>
+        </w:numPr>
+        <w:spacing w:before="0" w:beforeAutospacing="0" w:after="160" w:afterAutospacing="0"/>
+        <w:rPr>
+          <w:rFonts w:ascii="Arial" w:hAnsi="Arial" w:cs="Arial"/>
+          <w:sz w:val="22"/>
+          <w:szCs w:val="22"/>
+        </w:rPr>
+      </w:pPr>
+      <w:r>
+        <w:rPr>
+          <w:rFonts w:ascii="Arial" w:hAnsi="Arial" w:cs="Arial"/>
+          <w:sz w:val="22"/>
+          <w:szCs w:val="22"/>
+        </w:rPr>
+        <w:t>aggregat</w:t>
+      </w:r>
+      <w:r>
+        <w:rPr>
+          <w:rFonts w:ascii="Arial" w:hAnsi="Arial" w:cs="Arial"/>
+          <w:sz w:val="22"/>
+          <w:szCs w:val="22"/>
+        </w:rPr>
+        <w:t>i</w:t>
+      </w:r>
+      <w:r>
+        <w:rPr>
+          <w:rFonts w:ascii="Arial" w:hAnsi="Arial" w:cs="Arial"/>
+          <w:sz w:val="22"/>
+          <w:szCs w:val="22"/>
+        </w:rPr>
+        <w:t>on (string): “all” – return</w:t>
+      </w:r>
+      <w:r>
+        <w:rPr>
+          <w:rFonts w:ascii="Arial" w:hAnsi="Arial" w:cs="Arial"/>
+          <w:sz w:val="22"/>
+          <w:szCs w:val="22"/>
+        </w:rPr>
+        <w:t>s</w:t>
+      </w:r>
+      <w:r>
+        <w:rPr>
+          <w:rFonts w:ascii="Arial" w:hAnsi="Arial" w:cs="Arial"/>
+          <w:sz w:val="22"/>
+          <w:szCs w:val="22"/>
+        </w:rPr>
+        <w:t xml:space="preserve"> whole context, “first” – returns the first context, “last” – returns the last context, “random” – returns one random context;</w:t>
+      </w:r>
+    </w:p>
+    <w:p>
+      <w:pPr>
+        <w:pStyle w:val="NormalWeb"/>
+        <w:numPr>
+          <w:ilvl w:val="1"/>
+          <w:numId w:val="5"/>
+        </w:numPr>
+        <w:spacing w:before="0" w:beforeAutospacing="0" w:after="160" w:afterAutospacing="0"/>
+        <w:rPr>
+          <w:rFonts w:ascii="Arial" w:hAnsi="Arial" w:cs="Arial"/>
+          <w:sz w:val="22"/>
+          <w:szCs w:val="22"/>
+        </w:rPr>
+      </w:pPr>
+      <w:r>
+        <w:rPr>
+          <w:rFonts w:ascii="Arial" w:hAnsi="Arial" w:cs="Arial"/>
+          <w:sz w:val="22"/>
+          <w:szCs w:val="22"/>
+        </w:rPr>
+        <w:t>source</w:t>
+      </w:r>
+      <w:r>
+        <w:rPr>
+          <w:rFonts w:ascii="Arial" w:hAnsi="Arial" w:cs="Arial"/>
+          <w:sz w:val="22"/>
+          <w:szCs w:val="22"/>
+        </w:rPr>
+        <w:t xml:space="preserve"> (string)</w:t>
+      </w:r>
+      <w:r>
+        <w:rPr>
+          <w:rFonts w:ascii="Arial" w:hAnsi="Arial" w:cs="Arial"/>
+          <w:sz w:val="22"/>
+          <w:szCs w:val="22"/>
+        </w:rPr>
+        <w:t>: “camera”</w:t>
+      </w:r>
+      <w:r>
+        <w:rPr>
+          <w:rFonts w:ascii="Arial" w:hAnsi="Arial" w:cs="Arial"/>
+          <w:sz w:val="22"/>
+          <w:szCs w:val="22"/>
+        </w:rPr>
+        <w:t xml:space="preserve"> or</w:t>
+      </w:r>
+      <w:r>
+        <w:rPr>
+          <w:rFonts w:ascii="Arial" w:hAnsi="Arial" w:cs="Arial"/>
+          <w:sz w:val="22"/>
+          <w:szCs w:val="22"/>
+        </w:rPr>
+        <w:t xml:space="preserve"> “layer</w:t>
+      </w:r>
+      <w:r>
+        <w:rPr>
+          <w:rFonts w:ascii="Arial" w:hAnsi="Arial" w:cs="Arial"/>
+          <w:sz w:val="22"/>
+          <w:szCs w:val="22"/>
+        </w:rPr>
+        <w:t>”</w:t>
+      </w:r>
+      <w:r>
+        <w:rPr>
+          <w:rFonts w:ascii="Arial" w:hAnsi="Arial" w:cs="Arial"/>
+          <w:sz w:val="22"/>
+          <w:szCs w:val="22"/>
+        </w:rPr>
+        <w:t xml:space="preserve"> </w:t>
+      </w:r>
+      <w:r>
+        <w:rPr>
+          <w:rFonts w:ascii="Arial" w:hAnsi="Arial" w:cs="Arial"/>
+          <w:sz w:val="22"/>
+          <w:szCs w:val="22"/>
+        </w:rPr>
+        <w:t>–</w:t>
+      </w:r>
+      <w:r>
+        <w:rPr>
+          <w:rFonts w:ascii="Arial" w:hAnsi="Arial" w:cs="Arial"/>
+          <w:sz w:val="22"/>
+          <w:szCs w:val="22"/>
+        </w:rPr>
+        <w:t xml:space="preserve"> </w:t>
+      </w:r>
+      <w:r>
+        <w:rPr>
+          <w:rFonts w:ascii="Arial" w:hAnsi="Arial" w:cs="Arial"/>
+          <w:sz w:val="22"/>
+          <w:szCs w:val="22"/>
+        </w:rPr>
+        <w:t xml:space="preserve">if a context is not provided, choose </w:t>
+      </w:r>
+      <w:r>
+        <w:rPr>
+          <w:rFonts w:ascii="Arial" w:hAnsi="Arial" w:cs="Arial"/>
+          <w:sz w:val="22"/>
+          <w:szCs w:val="22"/>
+        </w:rPr>
+        <w:t>one of the highest types of abstraction</w:t>
+      </w:r>
+      <w:r>
+        <w:rPr>
+          <w:rFonts w:ascii="Arial" w:hAnsi="Arial" w:cs="Arial"/>
+          <w:sz w:val="22"/>
+          <w:szCs w:val="22"/>
+        </w:rPr>
+        <w:t>s</w:t>
+      </w:r>
+      <w:r>
+        <w:rPr>
+          <w:rFonts w:ascii="Arial" w:hAnsi="Arial" w:cs="Arial"/>
+          <w:sz w:val="22"/>
+          <w:szCs w:val="22"/>
+        </w:rPr>
+        <w:t>. Each camera contains its attributes and a bitmap (screen/window), while each layer contains its attributes and objects</w:t>
+      </w:r>
+      <w:r>
+        <w:rPr>
+          <w:rFonts w:ascii="Arial" w:hAnsi="Arial" w:cs="Arial"/>
+          <w:sz w:val="22"/>
+          <w:szCs w:val="22"/>
+        </w:rPr>
+        <w:t>;</w:t>
+      </w:r>
+    </w:p>
+    <w:p>
+      <w:pPr>
+        <w:pStyle w:val="NormalWeb"/>
+        <w:numPr>
+          <w:ilvl w:val="1"/>
+          <w:numId w:val="5"/>
+        </w:numPr>
+        <w:spacing w:before="0" w:beforeAutospacing="0" w:after="160" w:afterAutospacing="0"/>
+        <w:rPr>
+          <w:rFonts w:ascii="Arial" w:hAnsi="Arial" w:cs="Arial"/>
+          <w:sz w:val="22"/>
+          <w:szCs w:val="22"/>
+        </w:rPr>
+      </w:pPr>
+      <w:proofErr w:type="spellStart"/>
+      <w:r>
+        <w:rPr>
+          <w:rFonts w:ascii="Arial" w:hAnsi="Arial" w:cs="Arial"/>
+          <w:sz w:val="22"/>
+          <w:szCs w:val="22"/>
+        </w:rPr>
+        <w:t>contextIDs</w:t>
+      </w:r>
+      <w:proofErr w:type="spellEnd"/>
+      <w:r>
+        <w:rPr>
+          <w:rFonts w:ascii="Arial" w:hAnsi="Arial" w:cs="Arial"/>
+          <w:sz w:val="22"/>
+          <w:szCs w:val="22"/>
+        </w:rPr>
+        <w:t xml:space="preserve"> (vector&lt;string&gt;) - if you provide a list of context ids, the source parameter will be ignored even if not empty. Each context can have one of these types: “camera”, “layer”, “object”, “text”, </w:t>
+      </w:r>
+      <w:r>
+        <w:rPr>
+          <w:rFonts w:ascii="Arial" w:hAnsi="Arial" w:cs="Arial"/>
+          <w:sz w:val="22"/>
+          <w:szCs w:val="22"/>
+        </w:rPr>
+        <w:t>"</w:t>
+      </w:r>
+      <w:proofErr w:type="spellStart"/>
+      <w:r>
+        <w:rPr>
+          <w:rFonts w:ascii="Arial" w:hAnsi="Arial" w:cs="Arial"/>
+          <w:sz w:val="22"/>
+          <w:szCs w:val="22"/>
+        </w:rPr>
+        <w:t>editable_text</w:t>
+      </w:r>
+      <w:proofErr w:type="spellEnd"/>
+      <w:r>
+        <w:rPr>
+          <w:rFonts w:ascii="Arial" w:hAnsi="Arial" w:cs="Arial"/>
+          <w:sz w:val="22"/>
+          <w:szCs w:val="22"/>
+        </w:rPr>
+        <w:t>", "image", "movement", "collision", "particles", "event", "variable", "scrollbar"</w:t>
+      </w:r>
+      <w:r>
+        <w:rPr>
+          <w:rFonts w:ascii="Arial" w:hAnsi="Arial" w:cs="Arial"/>
+          <w:sz w:val="22"/>
+          <w:szCs w:val="22"/>
+        </w:rPr>
+        <w:t>, “pointer”, “value”. Type of the context affects other parameters;</w:t>
+      </w:r>
+    </w:p>
+    <w:p>
+      <w:pPr>
+        <w:pStyle w:val="NormalWeb"/>
+        <w:numPr>
+          <w:ilvl w:val="1"/>
+          <w:numId w:val="5"/>
+        </w:numPr>
+        <w:spacing w:before="0" w:beforeAutospacing="0" w:after="160" w:afterAutospacing="0"/>
+        <w:rPr>
+          <w:rFonts w:ascii="Arial" w:hAnsi="Arial" w:cs="Arial"/>
+          <w:sz w:val="22"/>
+          <w:szCs w:val="22"/>
+        </w:rPr>
+      </w:pPr>
+      <w:r>
+        <w:rPr>
+          <w:rFonts w:ascii="Arial" w:hAnsi="Arial" w:cs="Arial"/>
+          <w:sz w:val="22"/>
+          <w:szCs w:val="22"/>
+        </w:rPr>
+        <w:t xml:space="preserve">[optional] </w:t>
+      </w:r>
+      <w:r>
+        <w:rPr>
+          <w:rFonts w:ascii="Arial" w:hAnsi="Arial" w:cs="Arial"/>
+          <w:sz w:val="22"/>
+          <w:szCs w:val="22"/>
+        </w:rPr>
+        <w:t>expression</w:t>
+      </w:r>
+      <w:r>
+        <w:rPr>
+          <w:rFonts w:ascii="Arial" w:hAnsi="Arial" w:cs="Arial"/>
+          <w:sz w:val="22"/>
+          <w:szCs w:val="22"/>
+        </w:rPr>
+        <w:t xml:space="preserve"> </w:t>
+      </w:r>
+      <w:r>
+        <w:rPr>
+          <w:rFonts w:ascii="Arial" w:hAnsi="Arial" w:cs="Arial"/>
+          <w:sz w:val="22"/>
+          <w:szCs w:val="22"/>
+        </w:rPr>
+        <w:t>(vector&lt;</w:t>
+      </w:r>
+      <w:proofErr w:type="spellStart"/>
+      <w:r>
+        <w:rPr>
+          <w:rFonts w:ascii="Arial" w:hAnsi="Arial" w:cs="Arial"/>
+          <w:sz w:val="22"/>
+          <w:szCs w:val="22"/>
+        </w:rPr>
+        <w:t>ConditionClass</w:t>
+      </w:r>
+      <w:proofErr w:type="spellEnd"/>
+      <w:r>
+        <w:rPr>
+          <w:rFonts w:ascii="Arial" w:hAnsi="Arial" w:cs="Arial"/>
+          <w:sz w:val="22"/>
+          <w:szCs w:val="22"/>
+        </w:rPr>
+        <w:t>&gt;)</w:t>
+      </w:r>
+      <w:r>
+        <w:rPr>
+          <w:rFonts w:ascii="Arial" w:hAnsi="Arial" w:cs="Arial"/>
+          <w:sz w:val="22"/>
+          <w:szCs w:val="22"/>
+        </w:rPr>
+        <w:t xml:space="preserve"> – the list of locations of values and the list of operators that create a relationship between those values, which</w:t>
+      </w:r>
+      <w:r>
+        <w:rPr>
+          <w:rFonts w:ascii="Arial" w:hAnsi="Arial" w:cs="Arial"/>
+          <w:sz w:val="22"/>
+          <w:szCs w:val="22"/>
+        </w:rPr>
+        <w:t xml:space="preserve"> in turn</w:t>
+      </w:r>
+      <w:r>
+        <w:rPr>
+          <w:rFonts w:ascii="Arial" w:hAnsi="Arial" w:cs="Arial"/>
+          <w:sz w:val="22"/>
+          <w:szCs w:val="22"/>
+        </w:rPr>
+        <w:t xml:space="preserve"> results in a single boolean value</w:t>
+      </w:r>
+      <w:r>
+        <w:rPr>
+          <w:rFonts w:ascii="Arial" w:hAnsi="Arial" w:cs="Arial"/>
+          <w:sz w:val="22"/>
+          <w:szCs w:val="22"/>
+        </w:rPr>
+        <w:t xml:space="preserve">. This whole expression is calculated for each entity separately and if it returns truth, entity is aggregated </w:t>
+      </w:r>
+      <w:r>
+        <w:rPr>
+          <w:rFonts w:ascii="Arial" w:hAnsi="Arial" w:cs="Arial"/>
+          <w:sz w:val="22"/>
+          <w:szCs w:val="22"/>
+        </w:rPr>
+        <w:lastRenderedPageBreak/>
+        <w:t xml:space="preserve">into the new context. </w:t>
+      </w:r>
+      <w:r>
+        <w:rPr>
+          <w:rFonts w:ascii="Arial" w:hAnsi="Arial" w:cs="Arial"/>
+          <w:sz w:val="22"/>
+          <w:szCs w:val="22"/>
+        </w:rPr>
+        <w:t>But i</w:t>
+      </w:r>
+      <w:r>
+        <w:rPr>
+          <w:rFonts w:ascii="Arial" w:hAnsi="Arial" w:cs="Arial"/>
+          <w:sz w:val="22"/>
+          <w:szCs w:val="22"/>
+        </w:rPr>
+        <w:t>f expression is empty, this boolean is equal to true</w:t>
+      </w:r>
+      <w:r>
+        <w:rPr>
+          <w:rFonts w:ascii="Arial" w:hAnsi="Arial" w:cs="Arial"/>
+          <w:sz w:val="22"/>
+          <w:szCs w:val="22"/>
+        </w:rPr>
+        <w:t xml:space="preserve"> by default</w:t>
+      </w:r>
+      <w:r>
+        <w:rPr>
+          <w:rFonts w:ascii="Arial" w:hAnsi="Arial" w:cs="Arial"/>
+          <w:sz w:val="22"/>
+          <w:szCs w:val="22"/>
+        </w:rPr>
+        <w:t>;</w:t>
+      </w:r>
+    </w:p>
+    <w:p>
+      <w:pPr>
+        <w:pStyle w:val="NormalWeb"/>
+        <w:numPr>
+          <w:ilvl w:val="1"/>
+          <w:numId w:val="5"/>
+        </w:numPr>
+        <w:spacing w:before="0" w:beforeAutospacing="0" w:after="160" w:afterAutospacing="0"/>
+        <w:rPr>
+          <w:rFonts w:ascii="Arial" w:hAnsi="Arial" w:cs="Arial"/>
+          <w:sz w:val="22"/>
+          <w:szCs w:val="22"/>
+        </w:rPr>
+      </w:pPr>
+      <w:r>
+        <w:rPr>
+          <w:rFonts w:ascii="Arial" w:hAnsi="Arial" w:cs="Arial"/>
+          <w:sz w:val="22"/>
+          <w:szCs w:val="22"/>
+        </w:rPr>
+        <w:t xml:space="preserve">[optional] </w:t>
+      </w:r>
+      <w:proofErr w:type="spellStart"/>
+      <w:r>
+        <w:rPr>
+          <w:rFonts w:ascii="Arial" w:hAnsi="Arial" w:cs="Arial"/>
+          <w:sz w:val="22"/>
+          <w:szCs w:val="22"/>
+        </w:rPr>
+        <w:t>cameraID</w:t>
+      </w:r>
+      <w:proofErr w:type="spellEnd"/>
+      <w:r>
+        <w:rPr>
+          <w:rFonts w:ascii="Arial" w:hAnsi="Arial" w:cs="Arial"/>
+          <w:sz w:val="22"/>
+          <w:szCs w:val="22"/>
+        </w:rPr>
+        <w:t xml:space="preserve"> (string) – if source is equal to “camera” or provided context is of </w:t>
+      </w:r>
+      <w:r>
+        <w:rPr>
+          <w:rFonts w:ascii="Arial" w:hAnsi="Arial" w:cs="Arial"/>
+          <w:sz w:val="22"/>
+          <w:szCs w:val="22"/>
+        </w:rPr>
+        <w:t xml:space="preserve">a </w:t>
+      </w:r>
+      <w:r>
+        <w:rPr>
+          <w:rFonts w:ascii="Arial" w:hAnsi="Arial" w:cs="Arial"/>
+          <w:sz w:val="22"/>
+          <w:szCs w:val="22"/>
+        </w:rPr>
+        <w:t>camera type</w:t>
+      </w:r>
+      <w:r>
+        <w:rPr>
+          <w:rFonts w:ascii="Arial" w:hAnsi="Arial" w:cs="Arial"/>
+          <w:sz w:val="22"/>
+          <w:szCs w:val="22"/>
+        </w:rPr>
+        <w:t>,</w:t>
+      </w:r>
+      <w:r>
+        <w:rPr>
+          <w:rFonts w:ascii="Arial" w:hAnsi="Arial" w:cs="Arial"/>
+          <w:sz w:val="22"/>
+          <w:szCs w:val="22"/>
+        </w:rPr>
+        <w:t xml:space="preserve"> only the camera with this </w:t>
+      </w:r>
+      <w:r>
+        <w:rPr>
+          <w:rFonts w:ascii="Arial" w:hAnsi="Arial" w:cs="Arial"/>
+          <w:sz w:val="22"/>
+          <w:szCs w:val="22"/>
+        </w:rPr>
+        <w:t>id</w:t>
+      </w:r>
+      <w:r>
+        <w:rPr>
+          <w:rFonts w:ascii="Arial" w:hAnsi="Arial" w:cs="Arial"/>
+          <w:sz w:val="22"/>
+          <w:szCs w:val="22"/>
+        </w:rPr>
+        <w:t xml:space="preserve"> </w:t>
+      </w:r>
+      <w:r>
+        <w:rPr>
+          <w:rFonts w:ascii="Arial" w:hAnsi="Arial" w:cs="Arial"/>
+          <w:sz w:val="22"/>
+          <w:szCs w:val="22"/>
+        </w:rPr>
+        <w:t>can be aggregated;</w:t>
+      </w:r>
+    </w:p>
+    <w:p>
+      <w:pPr>
+        <w:pStyle w:val="NormalWeb"/>
+        <w:numPr>
+          <w:ilvl w:val="1"/>
+          <w:numId w:val="5"/>
+        </w:numPr>
+        <w:spacing w:before="0" w:beforeAutospacing="0" w:after="160" w:afterAutospacing="0"/>
+        <w:rPr>
+          <w:rFonts w:ascii="Arial" w:hAnsi="Arial" w:cs="Arial"/>
+          <w:sz w:val="22"/>
+          <w:szCs w:val="22"/>
+        </w:rPr>
+      </w:pPr>
+      <w:r>
+        <w:rPr>
+          <w:rFonts w:ascii="Arial" w:hAnsi="Arial" w:cs="Arial"/>
+          <w:sz w:val="22"/>
+          <w:szCs w:val="22"/>
+        </w:rPr>
+        <w:t xml:space="preserve">[optional] </w:t>
+      </w:r>
+      <w:proofErr w:type="spellStart"/>
+      <w:r>
+        <w:rPr>
+          <w:rFonts w:ascii="Arial" w:hAnsi="Arial" w:cs="Arial"/>
+          <w:sz w:val="22"/>
+          <w:szCs w:val="22"/>
+        </w:rPr>
+        <w:t>layerID</w:t>
+      </w:r>
+      <w:proofErr w:type="spellEnd"/>
+      <w:r>
+        <w:rPr>
+          <w:rFonts w:ascii="Arial" w:hAnsi="Arial" w:cs="Arial"/>
+          <w:sz w:val="22"/>
+          <w:szCs w:val="22"/>
+        </w:rPr>
+        <w:t xml:space="preserve"> (string) – if source is equal to “layer” or provided context is of a layer type, only the layer with this id can be aggregated;</w:t>
+      </w:r>
+    </w:p>
+    <w:p>
+      <w:pPr>
+        <w:pStyle w:val="NormalWeb"/>
+        <w:numPr>
+          <w:ilvl w:val="1"/>
+          <w:numId w:val="5"/>
+        </w:numPr>
+        <w:spacing w:before="0" w:beforeAutospacing="0" w:after="160" w:afterAutospacing="0"/>
+        <w:rPr>
+          <w:rFonts w:ascii="Arial" w:hAnsi="Arial" w:cs="Arial"/>
+          <w:sz w:val="22"/>
+          <w:szCs w:val="22"/>
+        </w:rPr>
+      </w:pPr>
+      <w:r>
+        <w:rPr>
+          <w:rFonts w:ascii="Arial" w:hAnsi="Arial" w:cs="Arial"/>
+          <w:sz w:val="22"/>
+          <w:szCs w:val="22"/>
+        </w:rPr>
+        <w:t xml:space="preserve">[optional] </w:t>
+      </w:r>
+      <w:proofErr w:type="spellStart"/>
+      <w:r>
+        <w:rPr>
+          <w:rFonts w:ascii="Arial" w:hAnsi="Arial" w:cs="Arial"/>
+          <w:sz w:val="22"/>
+          <w:szCs w:val="22"/>
+        </w:rPr>
+        <w:t>objectID</w:t>
+      </w:r>
+      <w:proofErr w:type="spellEnd"/>
+      <w:r>
+        <w:rPr>
+          <w:rFonts w:ascii="Arial" w:hAnsi="Arial" w:cs="Arial"/>
+          <w:sz w:val="22"/>
+          <w:szCs w:val="22"/>
+        </w:rPr>
+        <w:t xml:space="preserve"> (string) – if source is equal to “layer” or provided context is of a layer or object type, only the object with this id can be aggregated;</w:t>
+      </w:r>
+    </w:p>
+    <w:p>
+      <w:pPr>
+        <w:pStyle w:val="NormalWeb"/>
+        <w:numPr>
+          <w:ilvl w:val="1"/>
+          <w:numId w:val="5"/>
+        </w:numPr>
+        <w:spacing w:before="0" w:beforeAutospacing="0" w:after="160" w:afterAutospacing="0"/>
+        <w:rPr>
+          <w:rFonts w:ascii="Arial" w:hAnsi="Arial" w:cs="Arial"/>
+          <w:sz w:val="22"/>
+          <w:szCs w:val="22"/>
+        </w:rPr>
+      </w:pPr>
+      <w:r>
+        <w:rPr>
+          <w:rFonts w:ascii="Arial" w:hAnsi="Arial" w:cs="Arial"/>
+          <w:sz w:val="22"/>
+          <w:szCs w:val="22"/>
+        </w:rPr>
+        <w:t xml:space="preserve">[optional] </w:t>
+      </w:r>
+      <w:proofErr w:type="spellStart"/>
+      <w:r>
+        <w:rPr>
+          <w:rFonts w:ascii="Arial" w:hAnsi="Arial" w:cs="Arial"/>
+          <w:sz w:val="22"/>
+          <w:szCs w:val="22"/>
+        </w:rPr>
+        <w:t>moduleType</w:t>
+      </w:r>
+      <w:proofErr w:type="spellEnd"/>
+      <w:r>
+        <w:rPr>
+          <w:rFonts w:ascii="Arial" w:hAnsi="Arial" w:cs="Arial"/>
+          <w:sz w:val="22"/>
+          <w:szCs w:val="22"/>
+        </w:rPr>
+        <w:t xml:space="preserve"> (string) – if source is equal to “layer”, or provided context contains layers, objects or modules; only the module of this type can be aggregated;</w:t>
+      </w:r>
+    </w:p>
+    <w:p>
+      <w:pPr>
+        <w:pStyle w:val="NormalWeb"/>
+        <w:numPr>
+          <w:ilvl w:val="1"/>
+          <w:numId w:val="5"/>
+        </w:numPr>
+        <w:spacing w:before="0" w:beforeAutospacing="0" w:after="160" w:afterAutospacing="0"/>
+        <w:rPr>
+          <w:rFonts w:ascii="Arial" w:hAnsi="Arial" w:cs="Arial"/>
+          <w:sz w:val="22"/>
+          <w:szCs w:val="22"/>
+        </w:rPr>
+      </w:pPr>
+      <w:r>
+        <w:rPr>
+          <w:rFonts w:ascii="Arial" w:hAnsi="Arial" w:cs="Arial"/>
+          <w:sz w:val="22"/>
+          <w:szCs w:val="22"/>
+        </w:rPr>
+        <w:t xml:space="preserve">[optional] </w:t>
+      </w:r>
+      <w:proofErr w:type="spellStart"/>
+      <w:r>
+        <w:rPr>
+          <w:rFonts w:ascii="Arial" w:hAnsi="Arial" w:cs="Arial"/>
+          <w:sz w:val="22"/>
+          <w:szCs w:val="22"/>
+        </w:rPr>
+        <w:t>moduleID</w:t>
+      </w:r>
+      <w:proofErr w:type="spellEnd"/>
+      <w:r>
+        <w:rPr>
+          <w:rFonts w:ascii="Arial" w:hAnsi="Arial" w:cs="Arial"/>
+          <w:sz w:val="22"/>
+          <w:szCs w:val="22"/>
+        </w:rPr>
+        <w:t xml:space="preserve"> (string) – if source is equal to “layer”, or provided context contains layers, objects or modules; only the module with this id can be aggregated;</w:t>
+      </w:r>
+    </w:p>
+    <w:p>
+      <w:pPr>
+        <w:pStyle w:val="NormalWeb"/>
+        <w:numPr>
+          <w:ilvl w:val="1"/>
+          <w:numId w:val="5"/>
+        </w:numPr>
+        <w:spacing w:before="0" w:beforeAutospacing="0" w:after="160" w:afterAutospacing="0"/>
+        <w:rPr>
+          <w:rFonts w:ascii="Arial" w:hAnsi="Arial" w:cs="Arial"/>
+          <w:sz w:val="22"/>
+          <w:szCs w:val="22"/>
+        </w:rPr>
+      </w:pPr>
+      <w:r>
+        <w:rPr>
+          <w:rFonts w:ascii="Arial" w:hAnsi="Arial" w:cs="Arial"/>
+          <w:sz w:val="22"/>
+          <w:szCs w:val="22"/>
+        </w:rPr>
+        <w:t xml:space="preserve">[optional] </w:t>
+      </w:r>
+      <w:r>
+        <w:rPr>
+          <w:rFonts w:ascii="Arial" w:hAnsi="Arial" w:cs="Arial"/>
+          <w:sz w:val="22"/>
+          <w:szCs w:val="22"/>
+        </w:rPr>
+        <w:t>attribute</w:t>
+      </w:r>
+      <w:r>
+        <w:rPr>
+          <w:rFonts w:ascii="Arial" w:hAnsi="Arial" w:cs="Arial"/>
+          <w:sz w:val="22"/>
+          <w:szCs w:val="22"/>
+        </w:rPr>
+        <w:t xml:space="preserve"> (string)</w:t>
+      </w:r>
+      <w:r>
+        <w:rPr>
+          <w:rFonts w:ascii="Arial" w:hAnsi="Arial" w:cs="Arial"/>
+          <w:sz w:val="22"/>
+          <w:szCs w:val="22"/>
+        </w:rPr>
+        <w:t xml:space="preserve"> – if provided, </w:t>
+      </w:r>
+      <w:r>
+        <w:rPr>
+          <w:rFonts w:ascii="Arial" w:hAnsi="Arial" w:cs="Arial"/>
+          <w:sz w:val="22"/>
+          <w:szCs w:val="22"/>
+        </w:rPr>
+        <w:t xml:space="preserve">aggregate </w:t>
+      </w:r>
+      <w:r>
+        <w:rPr>
+          <w:rFonts w:ascii="Arial" w:hAnsi="Arial" w:cs="Arial"/>
+          <w:sz w:val="22"/>
+          <w:szCs w:val="22"/>
+        </w:rPr>
+        <w:t xml:space="preserve">this </w:t>
+      </w:r>
+      <w:r>
+        <w:rPr>
+          <w:rFonts w:ascii="Arial" w:hAnsi="Arial" w:cs="Arial"/>
+          <w:sz w:val="22"/>
+          <w:szCs w:val="22"/>
+        </w:rPr>
+        <w:t>this attribute from selected entities</w:t>
+      </w:r>
+      <w:r>
+        <w:rPr>
+          <w:rFonts w:ascii="Arial" w:hAnsi="Arial" w:cs="Arial"/>
+          <w:sz w:val="22"/>
+          <w:szCs w:val="22"/>
+        </w:rPr>
+        <w:t>;</w:t>
+      </w:r>
+    </w:p>
+    <w:p>
+      <w:pPr>
+        <w:pStyle w:val="NormalWeb"/>
+        <w:numPr>
+          <w:ilvl w:val="1"/>
+          <w:numId w:val="5"/>
+        </w:numPr>
+        <w:spacing w:before="0" w:beforeAutospacing="0" w:after="160" w:afterAutospacing="0"/>
+        <w:rPr>
+          <w:rFonts w:ascii="Arial" w:hAnsi="Arial" w:cs="Arial"/>
+          <w:sz w:val="22"/>
+          <w:szCs w:val="22"/>
+        </w:rPr>
+      </w:pPr>
+      <w:r>
+        <w:rPr>
+          <w:rFonts w:ascii="Arial" w:hAnsi="Arial" w:cs="Arial"/>
+          <w:sz w:val="22"/>
+          <w:szCs w:val="22"/>
+        </w:rPr>
+        <w:t>[optional]</w:t>
+      </w:r>
+      <w:r>
+        <w:rPr>
+          <w:rFonts w:ascii="Arial" w:hAnsi="Arial" w:cs="Arial"/>
+          <w:sz w:val="22"/>
+          <w:szCs w:val="22"/>
+        </w:rPr>
+        <w:t xml:space="preserve"> </w:t>
+      </w:r>
+      <w:proofErr w:type="spellStart"/>
+      <w:r>
+        <w:rPr>
+          <w:rFonts w:ascii="Arial" w:hAnsi="Arial" w:cs="Arial"/>
+          <w:sz w:val="22"/>
+          <w:szCs w:val="22"/>
+        </w:rPr>
+        <w:t>newContextID</w:t>
+      </w:r>
+      <w:proofErr w:type="spellEnd"/>
+      <w:r>
+        <w:rPr>
+          <w:rFonts w:ascii="Arial" w:hAnsi="Arial" w:cs="Arial"/>
+          <w:sz w:val="22"/>
+          <w:szCs w:val="22"/>
+        </w:rPr>
+        <w:t xml:space="preserve"> (string) – </w:t>
+      </w:r>
+      <w:r>
+        <w:rPr>
+          <w:rFonts w:ascii="Arial" w:hAnsi="Arial" w:cs="Arial"/>
+          <w:sz w:val="22"/>
+          <w:szCs w:val="22"/>
+        </w:rPr>
+        <w:t>giving an id to a new context creates a variable in the current scope or overwrites the context of an existing variable with the same id.</w:t>
+      </w:r>
+    </w:p>
+    <w:p>
+      <w:pPr>
+        <w:pStyle w:val="NormalWeb"/>
+        <w:numPr>
+          <w:ilvl w:val="1"/>
+          <w:numId w:val="4"/>
+        </w:numPr>
+        <w:spacing w:before="0" w:beforeAutospacing="0" w:after="160" w:afterAutospacing="0"/>
+        <w:rPr>
+          <w:rFonts w:ascii="Arial" w:hAnsi="Arial" w:cs="Arial"/>
+          <w:sz w:val="22"/>
+          <w:szCs w:val="22"/>
+        </w:rPr>
+      </w:pPr>
+      <w:r>
+        <w:rPr>
+          <w:rFonts w:ascii="Arial" w:hAnsi="Arial" w:cs="Arial"/>
+          <w:sz w:val="22"/>
+          <w:szCs w:val="22"/>
+        </w:rPr>
+        <w:t>sum &lt;</w:t>
+      </w:r>
+      <w:proofErr w:type="spellStart"/>
+      <w:r>
+        <w:rPr>
+          <w:rFonts w:ascii="Arial" w:hAnsi="Arial" w:cs="Arial"/>
+          <w:sz w:val="22"/>
+          <w:szCs w:val="22"/>
+        </w:rPr>
+        <w:t>context</w:t>
+      </w:r>
+      <w:r>
+        <w:rPr>
+          <w:rFonts w:ascii="Arial" w:hAnsi="Arial" w:cs="Arial"/>
+          <w:sz w:val="22"/>
+          <w:szCs w:val="22"/>
+        </w:rPr>
+        <w:t>ID</w:t>
+      </w:r>
+      <w:proofErr w:type="spellEnd"/>
+      <w:r>
+        <w:rPr>
+          <w:rFonts w:ascii="Arial" w:hAnsi="Arial" w:cs="Arial"/>
+          <w:sz w:val="22"/>
+          <w:szCs w:val="22"/>
+        </w:rPr>
+        <w:t>&gt; &lt;</w:t>
+      </w:r>
+      <w:proofErr w:type="spellStart"/>
+      <w:r>
+        <w:rPr>
+          <w:rFonts w:ascii="Arial" w:hAnsi="Arial" w:cs="Arial"/>
+          <w:sz w:val="22"/>
+          <w:szCs w:val="22"/>
+        </w:rPr>
+        <w:t>context</w:t>
+      </w:r>
+      <w:r>
+        <w:rPr>
+          <w:rFonts w:ascii="Arial" w:hAnsi="Arial" w:cs="Arial"/>
+          <w:sz w:val="22"/>
+          <w:szCs w:val="22"/>
+        </w:rPr>
+        <w:t>ID</w:t>
+      </w:r>
+      <w:proofErr w:type="spellEnd"/>
+      <w:r>
+        <w:rPr>
+          <w:rFonts w:ascii="Arial" w:hAnsi="Arial" w:cs="Arial"/>
+          <w:sz w:val="22"/>
+          <w:szCs w:val="22"/>
+        </w:rPr>
+        <w:t xml:space="preserve">&gt; </w:t>
+      </w:r>
+      <w:r>
+        <w:rPr>
+          <w:rFonts w:ascii="Arial" w:hAnsi="Arial" w:cs="Arial"/>
+          <w:sz w:val="22"/>
+          <w:szCs w:val="22"/>
+        </w:rPr>
+        <w:t>[</w:t>
+      </w:r>
+      <w:proofErr w:type="spellStart"/>
+      <w:r>
+        <w:rPr>
+          <w:rFonts w:ascii="Arial" w:hAnsi="Arial" w:cs="Arial"/>
+          <w:sz w:val="22"/>
+          <w:szCs w:val="22"/>
+        </w:rPr>
+        <w:t>newContextID</w:t>
+      </w:r>
+      <w:proofErr w:type="spellEnd"/>
+      <w:r>
+        <w:rPr>
+          <w:rFonts w:ascii="Arial" w:hAnsi="Arial" w:cs="Arial"/>
+          <w:sz w:val="22"/>
+          <w:szCs w:val="22"/>
+        </w:rPr>
+        <w:t xml:space="preserve">] </w:t>
+      </w:r>
+      <w:r>
+        <w:rPr>
+          <w:rFonts w:ascii="Arial" w:hAnsi="Arial" w:cs="Arial"/>
+          <w:sz w:val="22"/>
+          <w:szCs w:val="22"/>
+        </w:rPr>
+        <w:t>- takes a pair of contexts and returns the sum of these sets.</w:t>
+      </w:r>
+    </w:p>
+    <w:p>
+      <w:pPr>
+        <w:pStyle w:val="NormalWeb"/>
+        <w:spacing w:before="0" w:beforeAutospacing="0" w:after="160" w:afterAutospacing="0"/>
+        <w:ind w:left="1440"/>
+        <w:rPr>
+          <w:rFonts w:ascii="Arial" w:hAnsi="Arial" w:cs="Arial"/>
+          <w:sz w:val="22"/>
+          <w:szCs w:val="22"/>
+        </w:rPr>
+      </w:pPr>
+      <w:r>
+        <w:rPr>
+          <w:rFonts w:ascii="Arial" w:hAnsi="Arial" w:cs="Arial"/>
+          <w:sz w:val="22"/>
+          <w:szCs w:val="22"/>
+        </w:rPr>
+        <w:t>Parameters:</w:t>
+      </w:r>
+    </w:p>
+    <w:p>
+      <w:pPr>
+        <w:pStyle w:val="NormalWeb"/>
+        <w:numPr>
+          <w:ilvl w:val="1"/>
+          <w:numId w:val="5"/>
+        </w:numPr>
+        <w:spacing w:before="0" w:beforeAutospacing="0" w:after="160" w:afterAutospacing="0"/>
+        <w:rPr>
+          <w:rFonts w:ascii="Arial" w:hAnsi="Arial" w:cs="Arial"/>
+          <w:sz w:val="22"/>
+          <w:szCs w:val="22"/>
+        </w:rPr>
+      </w:pPr>
+      <w:proofErr w:type="spellStart"/>
+      <w:r>
+        <w:rPr>
+          <w:rFonts w:ascii="Arial" w:hAnsi="Arial" w:cs="Arial"/>
+          <w:sz w:val="22"/>
+          <w:szCs w:val="22"/>
+        </w:rPr>
+        <w:t>contextID</w:t>
+      </w:r>
+      <w:proofErr w:type="spellEnd"/>
+      <w:r>
+        <w:rPr>
+          <w:rFonts w:ascii="Arial" w:hAnsi="Arial" w:cs="Arial"/>
+          <w:sz w:val="22"/>
+          <w:szCs w:val="22"/>
+        </w:rPr>
+        <w:t xml:space="preserve"> (string) – id of the selected context. This instruction accepts all types: “camera”, “layer”, “object”, “text”, </w:t>
+      </w:r>
+      <w:r>
+        <w:rPr>
+          <w:rFonts w:ascii="Arial" w:hAnsi="Arial" w:cs="Arial"/>
+          <w:sz w:val="22"/>
+          <w:szCs w:val="22"/>
+        </w:rPr>
+        <w:t>"</w:t>
+      </w:r>
+      <w:proofErr w:type="spellStart"/>
+      <w:r>
+        <w:rPr>
+          <w:rFonts w:ascii="Arial" w:hAnsi="Arial" w:cs="Arial"/>
+          <w:sz w:val="22"/>
+          <w:szCs w:val="22"/>
+        </w:rPr>
+        <w:t>editable_text</w:t>
+      </w:r>
+      <w:proofErr w:type="spellEnd"/>
+      <w:r>
+        <w:rPr>
+          <w:rFonts w:ascii="Arial" w:hAnsi="Arial" w:cs="Arial"/>
+          <w:sz w:val="22"/>
+          <w:szCs w:val="22"/>
+        </w:rPr>
+        <w:t>", "image", "movement", "collision", "particles", "event", "variable", "scrollbar"</w:t>
+      </w:r>
+      <w:r>
+        <w:rPr>
+          <w:rFonts w:ascii="Arial" w:hAnsi="Arial" w:cs="Arial"/>
+          <w:sz w:val="22"/>
+          <w:szCs w:val="22"/>
+        </w:rPr>
+        <w:t>, “pointer”, “value”;</w:t>
+      </w:r>
+    </w:p>
+    <w:p>
+      <w:pPr>
+        <w:pStyle w:val="NormalWeb"/>
+        <w:numPr>
+          <w:ilvl w:val="1"/>
+          <w:numId w:val="5"/>
+        </w:numPr>
+        <w:spacing w:before="0" w:beforeAutospacing="0" w:after="160" w:afterAutospacing="0"/>
+        <w:rPr>
+          <w:rFonts w:ascii="Arial" w:hAnsi="Arial" w:cs="Arial"/>
+          <w:sz w:val="22"/>
+          <w:szCs w:val="22"/>
+        </w:rPr>
+      </w:pPr>
+      <w:r>
+        <w:rPr>
+          <w:rFonts w:ascii="Arial" w:hAnsi="Arial" w:cs="Arial"/>
+          <w:sz w:val="22"/>
+          <w:szCs w:val="22"/>
+        </w:rPr>
+        <w:t>[optional]</w:t>
+      </w:r>
+      <w:r>
+        <w:rPr>
+          <w:rFonts w:ascii="Arial" w:hAnsi="Arial" w:cs="Arial"/>
+          <w:sz w:val="22"/>
+          <w:szCs w:val="22"/>
+        </w:rPr>
+        <w:t xml:space="preserve"> </w:t>
+      </w:r>
+      <w:proofErr w:type="spellStart"/>
+      <w:r>
+        <w:rPr>
+          <w:rFonts w:ascii="Arial" w:hAnsi="Arial" w:cs="Arial"/>
+          <w:sz w:val="22"/>
+          <w:szCs w:val="22"/>
+        </w:rPr>
+        <w:t>newContextID</w:t>
+      </w:r>
+      <w:proofErr w:type="spellEnd"/>
+      <w:r>
+        <w:rPr>
+          <w:rFonts w:ascii="Arial" w:hAnsi="Arial" w:cs="Arial"/>
+          <w:sz w:val="22"/>
+          <w:szCs w:val="22"/>
+        </w:rPr>
+        <w:t xml:space="preserve"> (string) – </w:t>
+      </w:r>
+      <w:r>
+        <w:rPr>
+          <w:rFonts w:ascii="Arial" w:hAnsi="Arial" w:cs="Arial"/>
+          <w:sz w:val="22"/>
+          <w:szCs w:val="22"/>
+        </w:rPr>
+        <w:t>giving an id to a new context creates a variable in the current scope or overwrites the context of an existing variable with the same id.</w:t>
+      </w:r>
+    </w:p>
+    <w:p>
+      <w:pPr>
+        <w:pStyle w:val="NormalWeb"/>
+        <w:numPr>
+          <w:ilvl w:val="1"/>
+          <w:numId w:val="4"/>
+        </w:numPr>
+        <w:spacing w:before="0" w:beforeAutospacing="0" w:after="160" w:afterAutospacing="0"/>
+        <w:rPr>
+          <w:rFonts w:ascii="Arial" w:hAnsi="Arial" w:cs="Arial"/>
+          <w:sz w:val="22"/>
+          <w:szCs w:val="22"/>
+        </w:rPr>
+      </w:pPr>
+      <w:r>
+        <w:rPr>
+          <w:rFonts w:ascii="Arial" w:hAnsi="Arial" w:cs="Arial"/>
+          <w:sz w:val="22"/>
+          <w:szCs w:val="22"/>
+        </w:rPr>
+        <w:t>intersection</w:t>
+      </w:r>
+      <w:r>
+        <w:rPr>
+          <w:rFonts w:ascii="Arial" w:hAnsi="Arial" w:cs="Arial"/>
+          <w:sz w:val="22"/>
+          <w:szCs w:val="22"/>
+        </w:rPr>
+        <w:t xml:space="preserve"> &lt;</w:t>
+      </w:r>
+      <w:proofErr w:type="spellStart"/>
+      <w:r>
+        <w:rPr>
+          <w:rFonts w:ascii="Arial" w:hAnsi="Arial" w:cs="Arial"/>
+          <w:sz w:val="22"/>
+          <w:szCs w:val="22"/>
+        </w:rPr>
+        <w:t>context</w:t>
+      </w:r>
+      <w:r>
+        <w:rPr>
+          <w:rFonts w:ascii="Arial" w:hAnsi="Arial" w:cs="Arial"/>
+          <w:sz w:val="22"/>
+          <w:szCs w:val="22"/>
+        </w:rPr>
+        <w:t>ID</w:t>
+      </w:r>
+      <w:proofErr w:type="spellEnd"/>
+      <w:r>
+        <w:rPr>
+          <w:rFonts w:ascii="Arial" w:hAnsi="Arial" w:cs="Arial"/>
+          <w:sz w:val="22"/>
+          <w:szCs w:val="22"/>
+        </w:rPr>
+        <w:t>&gt; &lt;</w:t>
+      </w:r>
+      <w:proofErr w:type="spellStart"/>
+      <w:r>
+        <w:rPr>
+          <w:rFonts w:ascii="Arial" w:hAnsi="Arial" w:cs="Arial"/>
+          <w:sz w:val="22"/>
+          <w:szCs w:val="22"/>
+        </w:rPr>
+        <w:t>context</w:t>
+      </w:r>
+      <w:r>
+        <w:rPr>
+          <w:rFonts w:ascii="Arial" w:hAnsi="Arial" w:cs="Arial"/>
+          <w:sz w:val="22"/>
+          <w:szCs w:val="22"/>
+        </w:rPr>
+        <w:t>ID</w:t>
+      </w:r>
+      <w:proofErr w:type="spellEnd"/>
+      <w:r>
+        <w:rPr>
+          <w:rFonts w:ascii="Arial" w:hAnsi="Arial" w:cs="Arial"/>
+          <w:sz w:val="22"/>
+          <w:szCs w:val="22"/>
+        </w:rPr>
+        <w:t xml:space="preserve">&gt; </w:t>
+      </w:r>
+      <w:r>
+        <w:rPr>
+          <w:rFonts w:ascii="Arial" w:hAnsi="Arial" w:cs="Arial"/>
+          <w:sz w:val="22"/>
+          <w:szCs w:val="22"/>
+        </w:rPr>
+        <w:t>[</w:t>
+      </w:r>
+      <w:proofErr w:type="spellStart"/>
+      <w:r>
+        <w:rPr>
+          <w:rFonts w:ascii="Arial" w:hAnsi="Arial" w:cs="Arial"/>
+          <w:sz w:val="22"/>
+          <w:szCs w:val="22"/>
+        </w:rPr>
+        <w:t>newContextID</w:t>
+      </w:r>
+      <w:proofErr w:type="spellEnd"/>
+      <w:r>
+        <w:rPr>
+          <w:rFonts w:ascii="Arial" w:hAnsi="Arial" w:cs="Arial"/>
+          <w:sz w:val="22"/>
+          <w:szCs w:val="22"/>
+        </w:rPr>
+        <w:t xml:space="preserve">] </w:t>
+      </w:r>
+      <w:r>
+        <w:rPr>
+          <w:rFonts w:ascii="Arial" w:hAnsi="Arial" w:cs="Arial"/>
+          <w:sz w:val="22"/>
+          <w:szCs w:val="22"/>
+        </w:rPr>
+        <w:t xml:space="preserve">- takes a pair of contexts and returns the </w:t>
+      </w:r>
+      <w:r>
+        <w:rPr>
+          <w:rFonts w:ascii="Arial" w:hAnsi="Arial" w:cs="Arial"/>
+          <w:sz w:val="22"/>
+          <w:szCs w:val="22"/>
+        </w:rPr>
+        <w:t>intersection</w:t>
+      </w:r>
+      <w:r>
+        <w:rPr>
+          <w:rFonts w:ascii="Arial" w:hAnsi="Arial" w:cs="Arial"/>
+          <w:sz w:val="22"/>
+          <w:szCs w:val="22"/>
+        </w:rPr>
+        <w:t xml:space="preserve"> of these sets.</w:t>
+      </w:r>
+    </w:p>
+    <w:p>
+      <w:pPr>
+        <w:pStyle w:val="NormalWeb"/>
+        <w:spacing w:before="0" w:beforeAutospacing="0" w:after="160" w:afterAutospacing="0"/>
+        <w:ind w:left="1440"/>
+        <w:rPr>
+          <w:rFonts w:ascii="Arial" w:hAnsi="Arial" w:cs="Arial"/>
+          <w:sz w:val="22"/>
+          <w:szCs w:val="22"/>
+        </w:rPr>
+      </w:pPr>
+      <w:r>
+        <w:rPr>
+          <w:rFonts w:ascii="Arial" w:hAnsi="Arial" w:cs="Arial"/>
+          <w:sz w:val="22"/>
+          <w:szCs w:val="22"/>
+        </w:rPr>
+        <w:t>Parameters:</w:t>
+      </w:r>
+    </w:p>
+    <w:p>
+      <w:pPr>
+        <w:pStyle w:val="NormalWeb"/>
+        <w:numPr>
+          <w:ilvl w:val="1"/>
+          <w:numId w:val="5"/>
+        </w:numPr>
+        <w:spacing w:before="0" w:beforeAutospacing="0" w:after="160" w:afterAutospacing="0"/>
+        <w:rPr>
+          <w:rFonts w:ascii="Arial" w:hAnsi="Arial" w:cs="Arial"/>
+          <w:sz w:val="22"/>
+          <w:szCs w:val="22"/>
+        </w:rPr>
+      </w:pPr>
+      <w:proofErr w:type="spellStart"/>
+      <w:r>
+        <w:rPr>
+          <w:rFonts w:ascii="Arial" w:hAnsi="Arial" w:cs="Arial"/>
+          <w:sz w:val="22"/>
+          <w:szCs w:val="22"/>
+        </w:rPr>
+        <w:t>contextID</w:t>
+      </w:r>
+      <w:proofErr w:type="spellEnd"/>
+      <w:r>
+        <w:rPr>
+          <w:rFonts w:ascii="Arial" w:hAnsi="Arial" w:cs="Arial"/>
+          <w:sz w:val="22"/>
+          <w:szCs w:val="22"/>
+        </w:rPr>
+        <w:t xml:space="preserve"> (string) – id of the selected context. This instruction accepts all types: “camera”, “layer”, “object”, “text”, </w:t>
+      </w:r>
+      <w:r>
+        <w:rPr>
+          <w:rFonts w:ascii="Arial" w:hAnsi="Arial" w:cs="Arial"/>
+          <w:sz w:val="22"/>
+          <w:szCs w:val="22"/>
+        </w:rPr>
+        <w:t>"</w:t>
+      </w:r>
+      <w:proofErr w:type="spellStart"/>
+      <w:r>
+        <w:rPr>
+          <w:rFonts w:ascii="Arial" w:hAnsi="Arial" w:cs="Arial"/>
+          <w:sz w:val="22"/>
+          <w:szCs w:val="22"/>
+        </w:rPr>
+        <w:t>editable_text</w:t>
+      </w:r>
+      <w:proofErr w:type="spellEnd"/>
+      <w:r>
+        <w:rPr>
+          <w:rFonts w:ascii="Arial" w:hAnsi="Arial" w:cs="Arial"/>
+          <w:sz w:val="22"/>
+          <w:szCs w:val="22"/>
+        </w:rPr>
+        <w:t>", "image", "movement", "collision", "particles", "event", "variable", "scrollbar"</w:t>
+      </w:r>
+      <w:r>
+        <w:rPr>
+          <w:rFonts w:ascii="Arial" w:hAnsi="Arial" w:cs="Arial"/>
+          <w:sz w:val="22"/>
+          <w:szCs w:val="22"/>
+        </w:rPr>
+        <w:t>, “pointer”, “value”;</w:t>
+      </w:r>
+    </w:p>
+    <w:p>
+      <w:pPr>
+        <w:pStyle w:val="NormalWeb"/>
+        <w:numPr>
+          <w:ilvl w:val="1"/>
+          <w:numId w:val="5"/>
+        </w:numPr>
+        <w:spacing w:before="0" w:beforeAutospacing="0" w:after="160" w:afterAutospacing="0"/>
+        <w:rPr>
+          <w:rFonts w:ascii="Arial" w:hAnsi="Arial" w:cs="Arial"/>
+          <w:sz w:val="22"/>
+          <w:szCs w:val="22"/>
+        </w:rPr>
+      </w:pPr>
+      <w:r>
+        <w:rPr>
+          <w:rFonts w:ascii="Arial" w:hAnsi="Arial" w:cs="Arial"/>
+          <w:sz w:val="22"/>
+          <w:szCs w:val="22"/>
+        </w:rPr>
+        <w:t>[optional]</w:t>
+      </w:r>
+      <w:r>
+        <w:rPr>
+          <w:rFonts w:ascii="Arial" w:hAnsi="Arial" w:cs="Arial"/>
+          <w:sz w:val="22"/>
+          <w:szCs w:val="22"/>
+        </w:rPr>
+        <w:t xml:space="preserve"> </w:t>
+      </w:r>
+      <w:proofErr w:type="spellStart"/>
+      <w:r>
+        <w:rPr>
+          <w:rFonts w:ascii="Arial" w:hAnsi="Arial" w:cs="Arial"/>
+          <w:sz w:val="22"/>
+          <w:szCs w:val="22"/>
+        </w:rPr>
+        <w:t>newContextID</w:t>
+      </w:r>
+      <w:proofErr w:type="spellEnd"/>
+      <w:r>
+        <w:rPr>
+          <w:rFonts w:ascii="Arial" w:hAnsi="Arial" w:cs="Arial"/>
+          <w:sz w:val="22"/>
+          <w:szCs w:val="22"/>
+        </w:rPr>
+        <w:t xml:space="preserve"> (string) – </w:t>
+      </w:r>
+      <w:r>
+        <w:rPr>
+          <w:rFonts w:ascii="Arial" w:hAnsi="Arial" w:cs="Arial"/>
+          <w:sz w:val="22"/>
+          <w:szCs w:val="22"/>
+        </w:rPr>
+        <w:t>giving an id to a new context creates a variable in the current scope or overwrites the context of an existing variable with the same id.</w:t>
+      </w:r>
+    </w:p>
+    <w:p>
+      <w:pPr>
+        <w:pStyle w:val="NormalWeb"/>
+        <w:numPr>
+          <w:ilvl w:val="1"/>
+          <w:numId w:val="4"/>
+        </w:numPr>
+        <w:spacing w:before="0" w:beforeAutospacing="0" w:after="160" w:afterAutospacing="0"/>
+        <w:rPr>
+          <w:rFonts w:ascii="Arial" w:hAnsi="Arial" w:cs="Arial"/>
+          <w:sz w:val="22"/>
+          <w:szCs w:val="22"/>
+        </w:rPr>
+      </w:pPr>
+      <w:r>
+        <w:rPr>
+          <w:rFonts w:ascii="Arial" w:hAnsi="Arial" w:cs="Arial"/>
+          <w:sz w:val="22"/>
+          <w:szCs w:val="22"/>
+        </w:rPr>
+        <w:t>difference</w:t>
+      </w:r>
+      <w:r>
+        <w:rPr>
+          <w:rFonts w:ascii="Arial" w:hAnsi="Arial" w:cs="Arial"/>
+          <w:sz w:val="22"/>
+          <w:szCs w:val="22"/>
+        </w:rPr>
+        <w:t xml:space="preserve"> &lt;</w:t>
+      </w:r>
+      <w:proofErr w:type="spellStart"/>
+      <w:r>
+        <w:rPr>
+          <w:rFonts w:ascii="Arial" w:hAnsi="Arial" w:cs="Arial"/>
+          <w:sz w:val="22"/>
+          <w:szCs w:val="22"/>
+        </w:rPr>
+        <w:t>context</w:t>
+      </w:r>
+      <w:r>
+        <w:rPr>
+          <w:rFonts w:ascii="Arial" w:hAnsi="Arial" w:cs="Arial"/>
+          <w:sz w:val="22"/>
+          <w:szCs w:val="22"/>
+        </w:rPr>
+        <w:t>ID</w:t>
+      </w:r>
+      <w:proofErr w:type="spellEnd"/>
+      <w:r>
+        <w:rPr>
+          <w:rFonts w:ascii="Arial" w:hAnsi="Arial" w:cs="Arial"/>
+          <w:sz w:val="22"/>
+          <w:szCs w:val="22"/>
+        </w:rPr>
+        <w:t>&gt; &lt;</w:t>
+      </w:r>
+      <w:proofErr w:type="spellStart"/>
+      <w:r>
+        <w:rPr>
+          <w:rFonts w:ascii="Arial" w:hAnsi="Arial" w:cs="Arial"/>
+          <w:sz w:val="22"/>
+          <w:szCs w:val="22"/>
+        </w:rPr>
+        <w:t>context</w:t>
+      </w:r>
+      <w:r>
+        <w:rPr>
+          <w:rFonts w:ascii="Arial" w:hAnsi="Arial" w:cs="Arial"/>
+          <w:sz w:val="22"/>
+          <w:szCs w:val="22"/>
+        </w:rPr>
+        <w:t>ID</w:t>
+      </w:r>
+      <w:proofErr w:type="spellEnd"/>
+      <w:r>
+        <w:rPr>
+          <w:rFonts w:ascii="Arial" w:hAnsi="Arial" w:cs="Arial"/>
+          <w:sz w:val="22"/>
+          <w:szCs w:val="22"/>
+        </w:rPr>
+        <w:t xml:space="preserve">&gt; </w:t>
+      </w:r>
+      <w:r>
+        <w:rPr>
+          <w:rFonts w:ascii="Arial" w:hAnsi="Arial" w:cs="Arial"/>
+          <w:sz w:val="22"/>
+          <w:szCs w:val="22"/>
+        </w:rPr>
+        <w:t>[</w:t>
+      </w:r>
+      <w:proofErr w:type="spellStart"/>
+      <w:r>
+        <w:rPr>
+          <w:rFonts w:ascii="Arial" w:hAnsi="Arial" w:cs="Arial"/>
+          <w:sz w:val="22"/>
+          <w:szCs w:val="22"/>
+        </w:rPr>
+        <w:t>newContextID</w:t>
+      </w:r>
+      <w:proofErr w:type="spellEnd"/>
+      <w:r>
+        <w:rPr>
+          <w:rFonts w:ascii="Arial" w:hAnsi="Arial" w:cs="Arial"/>
+          <w:sz w:val="22"/>
+          <w:szCs w:val="22"/>
+        </w:rPr>
+        <w:t xml:space="preserve">] </w:t>
+      </w:r>
+      <w:r>
+        <w:rPr>
+          <w:rFonts w:ascii="Arial" w:hAnsi="Arial" w:cs="Arial"/>
+          <w:sz w:val="22"/>
+          <w:szCs w:val="22"/>
+        </w:rPr>
+        <w:t xml:space="preserve">- takes a pair of contexts and returns the </w:t>
+      </w:r>
+      <w:r>
+        <w:rPr>
+          <w:rFonts w:ascii="Arial" w:hAnsi="Arial" w:cs="Arial"/>
+          <w:sz w:val="22"/>
+          <w:szCs w:val="22"/>
+        </w:rPr>
+        <w:t>difference</w:t>
+      </w:r>
+      <w:r>
+        <w:rPr>
+          <w:rFonts w:ascii="Arial" w:hAnsi="Arial" w:cs="Arial"/>
+          <w:sz w:val="22"/>
+          <w:szCs w:val="22"/>
+        </w:rPr>
+        <w:t xml:space="preserve"> of these sets.</w:t>
+      </w:r>
+    </w:p>
+    <w:p>
+      <w:pPr>
+        <w:pStyle w:val="NormalWeb"/>
+        <w:spacing w:before="0" w:beforeAutospacing="0" w:after="160" w:afterAutospacing="0"/>
+        <w:ind w:left="1440"/>
+        <w:rPr>
+          <w:rFonts w:ascii="Arial" w:hAnsi="Arial" w:cs="Arial"/>
+          <w:sz w:val="22"/>
+          <w:szCs w:val="22"/>
+        </w:rPr>
+      </w:pPr>
+      <w:r>
+        <w:rPr>
+          <w:rFonts w:ascii="Arial" w:hAnsi="Arial" w:cs="Arial"/>
+          <w:sz w:val="22"/>
+          <w:szCs w:val="22"/>
+        </w:rPr>
+        <w:t>Parameters:</w:t>
+      </w:r>
+    </w:p>
+    <w:p>
+      <w:pPr>
+        <w:pStyle w:val="NormalWeb"/>
+        <w:numPr>
+          <w:ilvl w:val="1"/>
+          <w:numId w:val="5"/>
+        </w:numPr>
+        <w:spacing w:before="0" w:beforeAutospacing="0" w:after="160" w:afterAutospacing="0"/>
+        <w:rPr>
+          <w:rFonts w:ascii="Arial" w:hAnsi="Arial" w:cs="Arial"/>
+          <w:sz w:val="22"/>
+          <w:szCs w:val="22"/>
+        </w:rPr>
+      </w:pPr>
+      <w:proofErr w:type="spellStart"/>
+      <w:r>
+        <w:rPr>
+          <w:rFonts w:ascii="Arial" w:hAnsi="Arial" w:cs="Arial"/>
+          <w:sz w:val="22"/>
+          <w:szCs w:val="22"/>
+        </w:rPr>
+        <w:lastRenderedPageBreak/>
+        <w:t>context</w:t>
+      </w:r>
+      <w:r>
+        <w:rPr>
+          <w:rFonts w:ascii="Arial" w:hAnsi="Arial" w:cs="Arial"/>
+          <w:sz w:val="22"/>
+          <w:szCs w:val="22"/>
+        </w:rPr>
+        <w:t>ID</w:t>
+      </w:r>
+      <w:proofErr w:type="spellEnd"/>
+      <w:r>
+        <w:rPr>
+          <w:rFonts w:ascii="Arial" w:hAnsi="Arial" w:cs="Arial"/>
+          <w:sz w:val="22"/>
+          <w:szCs w:val="22"/>
+        </w:rPr>
+        <w:t xml:space="preserve"> (</w:t>
+      </w:r>
+      <w:r>
+        <w:rPr>
+          <w:rFonts w:ascii="Arial" w:hAnsi="Arial" w:cs="Arial"/>
+          <w:sz w:val="22"/>
+          <w:szCs w:val="22"/>
+        </w:rPr>
+        <w:t>string</w:t>
+      </w:r>
+      <w:r>
+        <w:rPr>
+          <w:rFonts w:ascii="Arial" w:hAnsi="Arial" w:cs="Arial"/>
+          <w:sz w:val="22"/>
+          <w:szCs w:val="22"/>
+        </w:rPr>
+        <w:t>)</w:t>
+      </w:r>
+      <w:r>
+        <w:rPr>
+          <w:rFonts w:ascii="Arial" w:hAnsi="Arial" w:cs="Arial"/>
+          <w:sz w:val="22"/>
+          <w:szCs w:val="22"/>
+        </w:rPr>
+        <w:t xml:space="preserve"> – id of the selected context. This instruction accepts all types: </w:t>
+      </w:r>
+      <w:r>
+        <w:rPr>
+          <w:rFonts w:ascii="Arial" w:hAnsi="Arial" w:cs="Arial"/>
+          <w:sz w:val="22"/>
+          <w:szCs w:val="22"/>
+        </w:rPr>
+        <w:t xml:space="preserve">“camera”, “layer”, “object”, “text”, </w:t>
+      </w:r>
+      <w:r>
+        <w:rPr>
+          <w:rFonts w:ascii="Arial" w:hAnsi="Arial" w:cs="Arial"/>
+          <w:sz w:val="22"/>
+          <w:szCs w:val="22"/>
+        </w:rPr>
+        <w:t>"</w:t>
+      </w:r>
+      <w:proofErr w:type="spellStart"/>
+      <w:r>
+        <w:rPr>
+          <w:rFonts w:ascii="Arial" w:hAnsi="Arial" w:cs="Arial"/>
+          <w:sz w:val="22"/>
+          <w:szCs w:val="22"/>
+        </w:rPr>
+        <w:t>editable_text</w:t>
+      </w:r>
+      <w:proofErr w:type="spellEnd"/>
+      <w:r>
+        <w:rPr>
+          <w:rFonts w:ascii="Arial" w:hAnsi="Arial" w:cs="Arial"/>
+          <w:sz w:val="22"/>
+          <w:szCs w:val="22"/>
+        </w:rPr>
+        <w:t>", "image", "movement", "collision", "particles", "event", "variable", "scrollbar"</w:t>
+      </w:r>
+      <w:r>
+        <w:rPr>
+          <w:rFonts w:ascii="Arial" w:hAnsi="Arial" w:cs="Arial"/>
+          <w:sz w:val="22"/>
+          <w:szCs w:val="22"/>
+        </w:rPr>
+        <w:t>, “pointer”, “value”</w:t>
+      </w:r>
+      <w:r>
+        <w:rPr>
+          <w:rFonts w:ascii="Arial" w:hAnsi="Arial" w:cs="Arial"/>
+          <w:sz w:val="22"/>
+          <w:szCs w:val="22"/>
+        </w:rPr>
+        <w:t>;</w:t>
+      </w:r>
+    </w:p>
+    <w:p>
+      <w:pPr>
+        <w:pStyle w:val="NormalWeb"/>
+        <w:numPr>
+          <w:ilvl w:val="1"/>
+          <w:numId w:val="5"/>
+        </w:numPr>
+        <w:spacing w:before="0" w:beforeAutospacing="0" w:after="160" w:afterAutospacing="0"/>
+        <w:rPr>
+          <w:rFonts w:ascii="Arial" w:hAnsi="Arial" w:cs="Arial"/>
+          <w:sz w:val="22"/>
+          <w:szCs w:val="22"/>
+        </w:rPr>
+      </w:pPr>
+      <w:r>
+        <w:rPr>
+          <w:rFonts w:ascii="Arial" w:hAnsi="Arial" w:cs="Arial"/>
+          <w:sz w:val="22"/>
+          <w:szCs w:val="22"/>
+        </w:rPr>
+        <w:t>[optional]</w:t>
+      </w:r>
+      <w:r>
+        <w:rPr>
+          <w:rFonts w:ascii="Arial" w:hAnsi="Arial" w:cs="Arial"/>
+          <w:sz w:val="22"/>
+          <w:szCs w:val="22"/>
+        </w:rPr>
+        <w:t xml:space="preserve"> </w:t>
+      </w:r>
+      <w:proofErr w:type="spellStart"/>
+      <w:r>
+        <w:rPr>
+          <w:rFonts w:ascii="Arial" w:hAnsi="Arial" w:cs="Arial"/>
+          <w:sz w:val="22"/>
+          <w:szCs w:val="22"/>
+        </w:rPr>
+        <w:t>newContextID</w:t>
+      </w:r>
+      <w:proofErr w:type="spellEnd"/>
+      <w:r>
+        <w:rPr>
+          <w:rFonts w:ascii="Arial" w:hAnsi="Arial" w:cs="Arial"/>
+          <w:sz w:val="22"/>
+          <w:szCs w:val="22"/>
+        </w:rPr>
+        <w:t xml:space="preserve"> (string) – </w:t>
+      </w:r>
+      <w:r>
+        <w:rPr>
+          <w:rFonts w:ascii="Arial" w:hAnsi="Arial" w:cs="Arial"/>
+          <w:sz w:val="22"/>
+          <w:szCs w:val="22"/>
+        </w:rPr>
+        <w:t>giving an id to a new context creates a variable in the current scope or overwrites the context of an existing variable with the same id.</w:t>
+      </w:r>
+    </w:p>
+    <w:p>
+      <w:pPr>
+        <w:pStyle w:val="NormalWeb"/>
+        <w:numPr>
+          <w:ilvl w:val="1"/>
+          <w:numId w:val="4"/>
+        </w:numPr>
+        <w:spacing w:before="0" w:beforeAutospacing="0" w:after="160" w:afterAutospacing="0"/>
+        <w:rPr>
+          <w:rFonts w:ascii="Arial" w:hAnsi="Arial" w:cs="Arial"/>
+          <w:sz w:val="22"/>
+          <w:szCs w:val="22"/>
+        </w:rPr>
+      </w:pPr>
+      <w:r>
+        <w:rPr>
+          <w:rFonts w:ascii="Arial" w:hAnsi="Arial" w:cs="Arial"/>
+          <w:sz w:val="22"/>
+          <w:szCs w:val="22"/>
+        </w:rPr>
+        <w:t xml:space="preserve">value </w:t>
+      </w:r>
+      <w:r>
+        <w:rPr>
+          <w:rFonts w:ascii="Arial" w:hAnsi="Arial" w:cs="Arial"/>
+          <w:sz w:val="22"/>
+          <w:szCs w:val="22"/>
+        </w:rPr>
+        <w:t>&lt;source&gt; [location</w:t>
+      </w:r>
+      <w:r>
+        <w:rPr>
+          <w:rFonts w:ascii="Arial" w:hAnsi="Arial" w:cs="Arial"/>
+          <w:sz w:val="22"/>
+          <w:szCs w:val="22"/>
+        </w:rPr>
+        <w:t>s</w:t>
+      </w:r>
+      <w:r>
+        <w:rPr>
+          <w:rFonts w:ascii="Arial" w:hAnsi="Arial" w:cs="Arial"/>
+          <w:sz w:val="22"/>
+          <w:szCs w:val="22"/>
+        </w:rPr>
+        <w:t>]</w:t>
+      </w:r>
+      <w:r>
+        <w:rPr>
+          <w:rFonts w:ascii="Arial" w:hAnsi="Arial" w:cs="Arial"/>
+          <w:sz w:val="22"/>
+          <w:szCs w:val="22"/>
+        </w:rPr>
+        <w:t xml:space="preserve"> </w:t>
+      </w:r>
+      <w:r>
+        <w:rPr>
+          <w:rFonts w:ascii="Arial" w:hAnsi="Arial" w:cs="Arial"/>
+          <w:sz w:val="22"/>
+          <w:szCs w:val="22"/>
+        </w:rPr>
+        <w:t>[literal]</w:t>
+      </w:r>
+      <w:r>
+        <w:rPr>
+          <w:rFonts w:ascii="Arial" w:hAnsi="Arial" w:cs="Arial"/>
+          <w:sz w:val="22"/>
+          <w:szCs w:val="22"/>
+        </w:rPr>
+        <w:t xml:space="preserve"> </w:t>
+      </w:r>
+      <w:r>
+        <w:rPr>
+          <w:rFonts w:ascii="Arial" w:hAnsi="Arial" w:cs="Arial"/>
+          <w:sz w:val="22"/>
+          <w:szCs w:val="22"/>
+        </w:rPr>
+        <w:t>[</w:t>
+      </w:r>
+      <w:proofErr w:type="spellStart"/>
+      <w:r>
+        <w:rPr>
+          <w:rFonts w:ascii="Arial" w:hAnsi="Arial" w:cs="Arial"/>
+          <w:sz w:val="22"/>
+          <w:szCs w:val="22"/>
+        </w:rPr>
+        <w:t>newContextID</w:t>
+      </w:r>
+      <w:proofErr w:type="spellEnd"/>
+      <w:r>
+        <w:rPr>
+          <w:rFonts w:ascii="Arial" w:hAnsi="Arial" w:cs="Arial"/>
+          <w:sz w:val="22"/>
+          <w:szCs w:val="22"/>
+        </w:rPr>
+        <w:t xml:space="preserve">] </w:t>
+      </w:r>
+      <w:r>
+        <w:rPr>
+          <w:rFonts w:ascii="Arial" w:hAnsi="Arial" w:cs="Arial"/>
+          <w:sz w:val="22"/>
+          <w:szCs w:val="22"/>
+        </w:rPr>
+        <w:t>– returns</w:t>
+      </w:r>
+      <w:r>
+        <w:rPr>
+          <w:rFonts w:ascii="Arial" w:hAnsi="Arial" w:cs="Arial"/>
+          <w:sz w:val="22"/>
+          <w:szCs w:val="22"/>
+        </w:rPr>
+        <w:t xml:space="preserve"> a context made out of</w:t>
+      </w:r>
+      <w:r>
+        <w:rPr>
+          <w:rFonts w:ascii="Arial" w:hAnsi="Arial" w:cs="Arial"/>
+          <w:sz w:val="22"/>
+          <w:szCs w:val="22"/>
+        </w:rPr>
+        <w:t xml:space="preserve"> </w:t>
+      </w:r>
+      <w:r>
+        <w:rPr>
+          <w:rFonts w:ascii="Arial" w:hAnsi="Arial" w:cs="Arial"/>
+          <w:sz w:val="22"/>
+          <w:szCs w:val="22"/>
+        </w:rPr>
+        <w:t xml:space="preserve">given literals or </w:t>
+      </w:r>
+      <w:r>
+        <w:rPr>
+          <w:rFonts w:ascii="Arial" w:hAnsi="Arial" w:cs="Arial"/>
+          <w:sz w:val="22"/>
+          <w:szCs w:val="22"/>
+        </w:rPr>
+        <w:t>value</w:t>
+      </w:r>
+      <w:r>
+        <w:rPr>
+          <w:rFonts w:ascii="Arial" w:hAnsi="Arial" w:cs="Arial"/>
+          <w:sz w:val="22"/>
+          <w:szCs w:val="22"/>
+        </w:rPr>
+        <w:t>s</w:t>
+      </w:r>
+      <w:r>
+        <w:rPr>
+          <w:rFonts w:ascii="Arial" w:hAnsi="Arial" w:cs="Arial"/>
+          <w:sz w:val="22"/>
+          <w:szCs w:val="22"/>
+        </w:rPr>
+        <w:t xml:space="preserve"> found in</w:t>
+      </w:r>
+      <w:r>
+        <w:rPr>
+          <w:rFonts w:ascii="Arial" w:hAnsi="Arial" w:cs="Arial"/>
+          <w:sz w:val="22"/>
+          <w:szCs w:val="22"/>
+        </w:rPr>
+        <w:t xml:space="preserve"> different sources</w:t>
+      </w:r>
+      <w:r>
+        <w:rPr>
+          <w:rFonts w:ascii="Arial" w:hAnsi="Arial" w:cs="Arial"/>
+          <w:sz w:val="22"/>
+          <w:szCs w:val="22"/>
+        </w:rPr>
+        <w:t>.</w:t>
+      </w:r>
+    </w:p>
+    <w:p>
+      <w:pPr>
+        <w:pStyle w:val="NormalWeb"/>
+        <w:spacing w:before="0" w:beforeAutospacing="0" w:after="160" w:afterAutospacing="0"/>
+        <w:ind w:left="1440"/>
+        <w:rPr>
+          <w:rFonts w:ascii="Arial" w:hAnsi="Arial" w:cs="Arial"/>
+          <w:sz w:val="22"/>
+          <w:szCs w:val="22"/>
+        </w:rPr>
+      </w:pPr>
+      <w:r>
+        <w:rPr>
+          <w:rFonts w:ascii="Arial" w:hAnsi="Arial" w:cs="Arial"/>
+          <w:sz w:val="22"/>
+          <w:szCs w:val="22"/>
+        </w:rPr>
+        <w:t>Parameters:</w:t>
+      </w:r>
+    </w:p>
+    <w:p>
+      <w:pPr>
+        <w:pStyle w:val="NormalWeb"/>
+        <w:numPr>
+          <w:ilvl w:val="1"/>
+          <w:numId w:val="5"/>
+        </w:numPr>
+        <w:spacing w:before="0" w:beforeAutospacing="0" w:after="160" w:afterAutospacing="0"/>
+        <w:rPr>
+          <w:rFonts w:ascii="Arial" w:hAnsi="Arial" w:cs="Arial"/>
+          <w:sz w:val="22"/>
+          <w:szCs w:val="22"/>
+        </w:rPr>
+      </w:pPr>
+      <w:r>
+        <w:rPr>
+          <w:rFonts w:ascii="Arial" w:hAnsi="Arial" w:cs="Arial"/>
+          <w:sz w:val="22"/>
+          <w:szCs w:val="22"/>
+        </w:rPr>
+        <w:t>source (string): “context”, “camera”, “layer”, “object”, “variable”, “literal”, “</w:t>
+      </w:r>
+      <w:proofErr w:type="spellStart"/>
+      <w:r>
+        <w:rPr>
+          <w:rFonts w:ascii="Arial" w:hAnsi="Arial" w:cs="Arial"/>
+          <w:sz w:val="22"/>
+          <w:szCs w:val="22"/>
+        </w:rPr>
+        <w:t>second_passed</w:t>
+      </w:r>
+      <w:proofErr w:type="spellEnd"/>
+      <w:r>
+        <w:rPr>
+          <w:rFonts w:ascii="Arial" w:hAnsi="Arial" w:cs="Arial"/>
+          <w:sz w:val="22"/>
+          <w:szCs w:val="22"/>
+        </w:rPr>
+        <w:t>”, “</w:t>
+      </w:r>
+      <w:proofErr w:type="spellStart"/>
+      <w:r>
+        <w:rPr>
+          <w:rFonts w:ascii="Arial" w:hAnsi="Arial" w:cs="Arial"/>
+          <w:sz w:val="22"/>
+          <w:szCs w:val="22"/>
+        </w:rPr>
+        <w:t>key_pressed</w:t>
+      </w:r>
+      <w:proofErr w:type="spellEnd"/>
+      <w:r>
+        <w:rPr>
+          <w:rFonts w:ascii="Arial" w:hAnsi="Arial" w:cs="Arial"/>
+          <w:sz w:val="22"/>
+          <w:szCs w:val="22"/>
+        </w:rPr>
+        <w:t>”, “</w:t>
+      </w:r>
+      <w:proofErr w:type="spellStart"/>
+      <w:r>
+        <w:rPr>
+          <w:rFonts w:ascii="Arial" w:hAnsi="Arial" w:cs="Arial"/>
+          <w:sz w:val="22"/>
+          <w:szCs w:val="22"/>
+        </w:rPr>
+        <w:t>key_pressing</w:t>
+      </w:r>
+      <w:proofErr w:type="spellEnd"/>
+      <w:r>
+        <w:rPr>
+          <w:rFonts w:ascii="Arial" w:hAnsi="Arial" w:cs="Arial"/>
+          <w:sz w:val="22"/>
+          <w:szCs w:val="22"/>
+        </w:rPr>
+        <w:t>”, “</w:t>
+      </w:r>
+      <w:proofErr w:type="spellStart"/>
+      <w:r>
+        <w:rPr>
+          <w:rFonts w:ascii="Arial" w:hAnsi="Arial" w:cs="Arial"/>
+          <w:sz w:val="22"/>
+          <w:szCs w:val="22"/>
+        </w:rPr>
+        <w:t>key_released</w:t>
+      </w:r>
+      <w:proofErr w:type="spellEnd"/>
+      <w:r>
+        <w:rPr>
+          <w:rFonts w:ascii="Arial" w:hAnsi="Arial" w:cs="Arial"/>
+          <w:sz w:val="22"/>
+          <w:szCs w:val="22"/>
+        </w:rPr>
+        <w:t>”, “</w:t>
+      </w:r>
+      <w:proofErr w:type="spellStart"/>
+      <w:r>
+        <w:rPr>
+          <w:rFonts w:ascii="Arial" w:hAnsi="Arial" w:cs="Arial"/>
+          <w:sz w:val="22"/>
+          <w:szCs w:val="22"/>
+        </w:rPr>
+        <w:t>any_key_pressed</w:t>
+      </w:r>
+      <w:proofErr w:type="spellEnd"/>
+      <w:r>
+        <w:rPr>
+          <w:rFonts w:ascii="Arial" w:hAnsi="Arial" w:cs="Arial"/>
+          <w:sz w:val="22"/>
+          <w:szCs w:val="22"/>
+        </w:rPr>
+        <w:t>”, “</w:t>
+      </w:r>
+      <w:proofErr w:type="spellStart"/>
+      <w:r>
+        <w:rPr>
+          <w:rFonts w:ascii="Arial" w:hAnsi="Arial" w:cs="Arial"/>
+          <w:sz w:val="22"/>
+          <w:szCs w:val="22"/>
+        </w:rPr>
+        <w:t>any_key_pressing</w:t>
+      </w:r>
+      <w:proofErr w:type="spellEnd"/>
+      <w:r>
+        <w:rPr>
+          <w:rFonts w:ascii="Arial" w:hAnsi="Arial" w:cs="Arial"/>
+          <w:sz w:val="22"/>
+          <w:szCs w:val="22"/>
+        </w:rPr>
+        <w:t>”, “</w:t>
+      </w:r>
+      <w:proofErr w:type="spellStart"/>
+      <w:r>
+        <w:rPr>
+          <w:rFonts w:ascii="Arial" w:hAnsi="Arial" w:cs="Arial"/>
+          <w:sz w:val="22"/>
+          <w:szCs w:val="22"/>
+        </w:rPr>
+        <w:t>any_key_released</w:t>
+      </w:r>
+      <w:proofErr w:type="spellEnd"/>
+      <w:r>
+        <w:rPr>
+          <w:rFonts w:ascii="Arial" w:hAnsi="Arial" w:cs="Arial"/>
+          <w:sz w:val="22"/>
+          <w:szCs w:val="22"/>
+        </w:rPr>
+        <w:t>”, “</w:t>
+      </w:r>
+      <w:proofErr w:type="spellStart"/>
+      <w:r>
+        <w:rPr>
+          <w:rFonts w:ascii="Arial" w:hAnsi="Arial" w:cs="Arial"/>
+          <w:sz w:val="22"/>
+          <w:szCs w:val="22"/>
+        </w:rPr>
+        <w:t>mouse_moved</w:t>
+      </w:r>
+      <w:proofErr w:type="spellEnd"/>
+      <w:r>
+        <w:rPr>
+          <w:rFonts w:ascii="Arial" w:hAnsi="Arial" w:cs="Arial"/>
+          <w:sz w:val="22"/>
+          <w:szCs w:val="22"/>
+        </w:rPr>
+        <w:t>”, “</w:t>
+      </w:r>
+      <w:proofErr w:type="spellStart"/>
+      <w:r>
+        <w:rPr>
+          <w:rFonts w:ascii="Arial" w:hAnsi="Arial" w:cs="Arial"/>
+          <w:sz w:val="22"/>
+          <w:szCs w:val="22"/>
+        </w:rPr>
+        <w:t>mouse_pressed</w:t>
+      </w:r>
+      <w:proofErr w:type="spellEnd"/>
+      <w:r>
+        <w:rPr>
+          <w:rFonts w:ascii="Arial" w:hAnsi="Arial" w:cs="Arial"/>
+          <w:sz w:val="22"/>
+          <w:szCs w:val="22"/>
+        </w:rPr>
+        <w:t>”, “</w:t>
+      </w:r>
+      <w:proofErr w:type="spellStart"/>
+      <w:r>
+        <w:rPr>
+          <w:rFonts w:ascii="Arial" w:hAnsi="Arial" w:cs="Arial"/>
+          <w:sz w:val="22"/>
+          <w:szCs w:val="22"/>
+        </w:rPr>
+        <w:t>mouse_pressing</w:t>
+      </w:r>
+      <w:proofErr w:type="spellEnd"/>
+      <w:r>
+        <w:rPr>
+          <w:rFonts w:ascii="Arial" w:hAnsi="Arial" w:cs="Arial"/>
+          <w:sz w:val="22"/>
+          <w:szCs w:val="22"/>
+        </w:rPr>
+        <w:t>”, “</w:t>
+      </w:r>
+      <w:proofErr w:type="spellStart"/>
+      <w:r>
+        <w:rPr>
+          <w:rFonts w:ascii="Arial" w:hAnsi="Arial" w:cs="Arial"/>
+          <w:sz w:val="22"/>
+          <w:szCs w:val="22"/>
+        </w:rPr>
+        <w:t>mouse_released</w:t>
+      </w:r>
+      <w:proofErr w:type="spellEnd"/>
+      <w:r>
+        <w:rPr>
+          <w:rFonts w:ascii="Arial" w:hAnsi="Arial" w:cs="Arial"/>
+          <w:sz w:val="22"/>
+          <w:szCs w:val="22"/>
+        </w:rPr>
+        <w:t>”;</w:t>
+      </w:r>
+    </w:p>
+    <w:p>
+      <w:pPr>
+        <w:pStyle w:val="NormalWeb"/>
+        <w:numPr>
+          <w:ilvl w:val="1"/>
+          <w:numId w:val="5"/>
+        </w:numPr>
+        <w:spacing w:before="0" w:beforeAutospacing="0" w:after="160" w:afterAutospacing="0"/>
+        <w:rPr>
+          <w:rFonts w:ascii="Arial" w:hAnsi="Arial" w:cs="Arial"/>
+          <w:sz w:val="22"/>
+          <w:szCs w:val="22"/>
+        </w:rPr>
+      </w:pPr>
+      <w:r>
+        <w:rPr>
+          <w:rFonts w:ascii="Arial" w:hAnsi="Arial" w:cs="Arial"/>
+          <w:sz w:val="22"/>
+          <w:szCs w:val="22"/>
+        </w:rPr>
+        <w:t>[optional] location</w:t>
+      </w:r>
+      <w:r>
+        <w:rPr>
+          <w:rFonts w:ascii="Arial" w:hAnsi="Arial" w:cs="Arial"/>
+          <w:sz w:val="22"/>
+          <w:szCs w:val="22"/>
+        </w:rPr>
+        <w:t>s</w:t>
+      </w:r>
+      <w:r>
+        <w:rPr>
+          <w:rFonts w:ascii="Arial" w:hAnsi="Arial" w:cs="Arial"/>
+          <w:sz w:val="22"/>
+          <w:szCs w:val="22"/>
+        </w:rPr>
+        <w:t xml:space="preserve"> (</w:t>
+      </w:r>
+      <w:r>
+        <w:rPr>
+          <w:rFonts w:ascii="Arial" w:hAnsi="Arial" w:cs="Arial"/>
+          <w:sz w:val="22"/>
+          <w:szCs w:val="22"/>
+        </w:rPr>
+        <w:t>vector&lt;</w:t>
+      </w:r>
+      <w:proofErr w:type="spellStart"/>
+      <w:r>
+        <w:rPr>
+          <w:rFonts w:ascii="Arial" w:hAnsi="Arial" w:cs="Arial"/>
+          <w:sz w:val="22"/>
+          <w:szCs w:val="22"/>
+        </w:rPr>
+        <w:t>ValueLocation</w:t>
+      </w:r>
+      <w:proofErr w:type="spellEnd"/>
+      <w:r>
+        <w:rPr>
+          <w:rFonts w:ascii="Arial" w:hAnsi="Arial" w:cs="Arial"/>
+          <w:sz w:val="22"/>
+          <w:szCs w:val="22"/>
+        </w:rPr>
+        <w:t>&gt;</w:t>
+      </w:r>
+      <w:r>
+        <w:rPr>
+          <w:rFonts w:ascii="Arial" w:hAnsi="Arial" w:cs="Arial"/>
+          <w:sz w:val="22"/>
+          <w:szCs w:val="22"/>
+        </w:rPr>
+        <w:t>)</w:t>
+      </w:r>
+      <w:r>
+        <w:rPr>
+          <w:rFonts w:ascii="Arial" w:hAnsi="Arial" w:cs="Arial"/>
+          <w:sz w:val="22"/>
+          <w:szCs w:val="22"/>
+        </w:rPr>
+        <w:t xml:space="preserve"> </w:t>
+      </w:r>
+      <w:r>
+        <w:rPr>
+          <w:rFonts w:ascii="Arial" w:hAnsi="Arial" w:cs="Arial"/>
+          <w:sz w:val="22"/>
+          <w:szCs w:val="22"/>
+        </w:rPr>
+        <w:t>–</w:t>
+      </w:r>
+      <w:r>
+        <w:rPr>
+          <w:rFonts w:ascii="Arial" w:hAnsi="Arial" w:cs="Arial"/>
+          <w:sz w:val="22"/>
+          <w:szCs w:val="22"/>
+        </w:rPr>
+        <w:t xml:space="preserve"> </w:t>
+      </w:r>
+      <w:r>
+        <w:rPr>
+          <w:rFonts w:ascii="Arial" w:hAnsi="Arial" w:cs="Arial"/>
+          <w:sz w:val="22"/>
+          <w:szCs w:val="22"/>
+        </w:rPr>
+        <w:t xml:space="preserve">each location contains these parameters: </w:t>
+      </w:r>
+      <w:proofErr w:type="spellStart"/>
+      <w:r>
+        <w:rPr>
+          <w:rFonts w:ascii="Arial" w:hAnsi="Arial" w:cs="Arial"/>
+          <w:sz w:val="22"/>
+          <w:szCs w:val="22"/>
+        </w:rPr>
+        <w:t>cameraID</w:t>
+      </w:r>
+      <w:proofErr w:type="spellEnd"/>
+      <w:r>
+        <w:rPr>
+          <w:rFonts w:ascii="Arial" w:hAnsi="Arial" w:cs="Arial"/>
+          <w:sz w:val="22"/>
+          <w:szCs w:val="22"/>
+        </w:rPr>
+        <w:t xml:space="preserve">, </w:t>
+      </w:r>
+      <w:proofErr w:type="spellStart"/>
+      <w:r>
+        <w:rPr>
+          <w:rFonts w:ascii="Arial" w:hAnsi="Arial" w:cs="Arial"/>
+          <w:sz w:val="22"/>
+          <w:szCs w:val="22"/>
+        </w:rPr>
+        <w:t>layerID</w:t>
+      </w:r>
+      <w:proofErr w:type="spellEnd"/>
+      <w:r>
+        <w:rPr>
+          <w:rFonts w:ascii="Arial" w:hAnsi="Arial" w:cs="Arial"/>
+          <w:sz w:val="22"/>
+          <w:szCs w:val="22"/>
+        </w:rPr>
+        <w:t xml:space="preserve">, </w:t>
+      </w:r>
+      <w:proofErr w:type="spellStart"/>
+      <w:r>
+        <w:rPr>
+          <w:rFonts w:ascii="Arial" w:hAnsi="Arial" w:cs="Arial"/>
+          <w:sz w:val="22"/>
+          <w:szCs w:val="22"/>
+        </w:rPr>
+        <w:t>objectID</w:t>
+      </w:r>
+      <w:proofErr w:type="spellEnd"/>
+      <w:r>
+        <w:rPr>
+          <w:rFonts w:ascii="Arial" w:hAnsi="Arial" w:cs="Arial"/>
+          <w:sz w:val="22"/>
+          <w:szCs w:val="22"/>
+        </w:rPr>
+        <w:t xml:space="preserve">, </w:t>
+      </w:r>
+      <w:proofErr w:type="spellStart"/>
+      <w:r>
+        <w:rPr>
+          <w:rFonts w:ascii="Arial" w:hAnsi="Arial" w:cs="Arial"/>
+          <w:sz w:val="22"/>
+          <w:szCs w:val="22"/>
+        </w:rPr>
+        <w:t>moduleType</w:t>
+      </w:r>
+      <w:proofErr w:type="spellEnd"/>
+      <w:r>
+        <w:rPr>
+          <w:rFonts w:ascii="Arial" w:hAnsi="Arial" w:cs="Arial"/>
+          <w:sz w:val="22"/>
+          <w:szCs w:val="22"/>
+        </w:rPr>
+        <w:t xml:space="preserve">, </w:t>
+      </w:r>
+      <w:proofErr w:type="spellStart"/>
+      <w:r>
+        <w:rPr>
+          <w:rFonts w:ascii="Arial" w:hAnsi="Arial" w:cs="Arial"/>
+          <w:sz w:val="22"/>
+          <w:szCs w:val="22"/>
+        </w:rPr>
+        <w:t>moduleID</w:t>
+      </w:r>
+      <w:proofErr w:type="spellEnd"/>
+      <w:r>
+        <w:rPr>
+          <w:rFonts w:ascii="Arial" w:hAnsi="Arial" w:cs="Arial"/>
+          <w:sz w:val="22"/>
+          <w:szCs w:val="22"/>
+        </w:rPr>
+        <w:t>, attribute. Some of them will be ignored based on the provided source and only entities with the right ID or (module type) will be taken into consideration</w:t>
+      </w:r>
+      <w:r>
+        <w:rPr>
+          <w:rFonts w:ascii="Arial" w:hAnsi="Arial" w:cs="Arial"/>
+          <w:sz w:val="22"/>
+          <w:szCs w:val="22"/>
+        </w:rPr>
+        <w:t>;</w:t>
+      </w:r>
+    </w:p>
+    <w:p>
+      <w:pPr>
+        <w:pStyle w:val="NormalWeb"/>
+        <w:numPr>
+          <w:ilvl w:val="1"/>
+          <w:numId w:val="5"/>
+        </w:numPr>
+        <w:spacing w:before="0" w:beforeAutospacing="0" w:after="160" w:afterAutospacing="0"/>
+        <w:rPr>
+          <w:rFonts w:ascii="Arial" w:hAnsi="Arial" w:cs="Arial"/>
+          <w:sz w:val="22"/>
+          <w:szCs w:val="22"/>
+        </w:rPr>
+      </w:pPr>
+      <w:r>
+        <w:rPr>
+          <w:rFonts w:ascii="Arial" w:hAnsi="Arial" w:cs="Arial"/>
+          <w:sz w:val="22"/>
+          <w:szCs w:val="22"/>
+        </w:rPr>
+        <w:t>[optional] literal</w:t>
+      </w:r>
+      <w:r>
+        <w:rPr>
+          <w:rFonts w:ascii="Arial" w:hAnsi="Arial" w:cs="Arial"/>
+          <w:sz w:val="22"/>
+          <w:szCs w:val="22"/>
+        </w:rPr>
+        <w:t>s</w:t>
+      </w:r>
+      <w:r>
+        <w:rPr>
+          <w:rFonts w:ascii="Arial" w:hAnsi="Arial" w:cs="Arial"/>
+          <w:sz w:val="22"/>
+          <w:szCs w:val="22"/>
+        </w:rPr>
+        <w:t xml:space="preserve"> (</w:t>
+      </w:r>
+      <w:r>
+        <w:rPr>
+          <w:rFonts w:ascii="Arial" w:hAnsi="Arial" w:cs="Arial"/>
+          <w:sz w:val="22"/>
+          <w:szCs w:val="22"/>
+        </w:rPr>
+        <w:t>vector&lt;</w:t>
+      </w:r>
+      <w:proofErr w:type="spellStart"/>
+      <w:r>
+        <w:rPr>
+          <w:rFonts w:ascii="Arial" w:hAnsi="Arial" w:cs="Arial"/>
+          <w:sz w:val="22"/>
+          <w:szCs w:val="22"/>
+        </w:rPr>
+        <w:t>VariableModule</w:t>
+      </w:r>
+      <w:proofErr w:type="spellEnd"/>
+      <w:r>
+        <w:rPr>
+          <w:rFonts w:ascii="Arial" w:hAnsi="Arial" w:cs="Arial"/>
+          <w:sz w:val="22"/>
+          <w:szCs w:val="22"/>
+        </w:rPr>
+        <w:t>&gt;</w:t>
+      </w:r>
+      <w:r>
+        <w:rPr>
+          <w:rFonts w:ascii="Arial" w:hAnsi="Arial" w:cs="Arial"/>
+          <w:sz w:val="22"/>
+          <w:szCs w:val="22"/>
+        </w:rPr>
+        <w:t>)</w:t>
+      </w:r>
+      <w:r>
+        <w:rPr>
+          <w:rFonts w:ascii="Arial" w:hAnsi="Arial" w:cs="Arial"/>
+          <w:sz w:val="22"/>
+          <w:szCs w:val="22"/>
+        </w:rPr>
+        <w:t>:</w:t>
+      </w:r>
+      <w:r>
+        <w:rPr>
+          <w:rFonts w:ascii="Arial" w:hAnsi="Arial" w:cs="Arial"/>
+          <w:sz w:val="22"/>
+          <w:szCs w:val="22"/>
+        </w:rPr>
+        <w:t xml:space="preserve"> </w:t>
+      </w:r>
+      <w:r>
+        <w:rPr>
+          <w:rFonts w:ascii="Arial" w:hAnsi="Arial" w:cs="Arial"/>
+          <w:sz w:val="22"/>
+          <w:szCs w:val="22"/>
+        </w:rPr>
+        <w:t>bool, int, double, string</w:t>
+      </w:r>
+      <w:r>
+        <w:rPr>
+          <w:rFonts w:ascii="Arial" w:hAnsi="Arial" w:cs="Arial"/>
+          <w:sz w:val="22"/>
+          <w:szCs w:val="22"/>
+        </w:rPr>
+        <w:t xml:space="preserve"> – literal</w:t>
+      </w:r>
+      <w:r>
+        <w:rPr>
+          <w:rFonts w:ascii="Arial" w:hAnsi="Arial" w:cs="Arial"/>
+          <w:sz w:val="22"/>
+          <w:szCs w:val="22"/>
+        </w:rPr>
+        <w:t>s</w:t>
+      </w:r>
+      <w:r>
+        <w:rPr>
+          <w:rFonts w:ascii="Arial" w:hAnsi="Arial" w:cs="Arial"/>
+          <w:sz w:val="22"/>
+          <w:szCs w:val="22"/>
+        </w:rPr>
+        <w:t xml:space="preserve"> will be used only if the source is equal to “literal”</w:t>
+      </w:r>
+      <w:r>
+        <w:rPr>
+          <w:rFonts w:ascii="Arial" w:hAnsi="Arial" w:cs="Arial"/>
+          <w:sz w:val="22"/>
+          <w:szCs w:val="22"/>
+        </w:rPr>
+        <w:t>;</w:t>
+      </w:r>
+    </w:p>
+    <w:p>
+      <w:pPr>
+        <w:pStyle w:val="NormalWeb"/>
+        <w:numPr>
+          <w:ilvl w:val="1"/>
+          <w:numId w:val="5"/>
+        </w:numPr>
+        <w:spacing w:before="0" w:beforeAutospacing="0" w:after="160" w:afterAutospacing="0"/>
+        <w:rPr>
+          <w:rFonts w:ascii="Arial" w:hAnsi="Arial" w:cs="Arial"/>
+          <w:sz w:val="22"/>
+          <w:szCs w:val="22"/>
+        </w:rPr>
+      </w:pPr>
+      <w:r>
+        <w:rPr>
+          <w:rFonts w:ascii="Arial" w:hAnsi="Arial" w:cs="Arial"/>
+          <w:sz w:val="22"/>
+          <w:szCs w:val="22"/>
+        </w:rPr>
+        <w:t>[optional]</w:t>
+      </w:r>
+      <w:r>
+        <w:rPr>
+          <w:rFonts w:ascii="Arial" w:hAnsi="Arial" w:cs="Arial"/>
+          <w:sz w:val="22"/>
+          <w:szCs w:val="22"/>
+        </w:rPr>
+        <w:t xml:space="preserve"> </w:t>
+      </w:r>
+      <w:proofErr w:type="spellStart"/>
+      <w:r>
+        <w:rPr>
+          <w:rFonts w:ascii="Arial" w:hAnsi="Arial" w:cs="Arial"/>
+          <w:sz w:val="22"/>
+          <w:szCs w:val="22"/>
+        </w:rPr>
+        <w:t>newContextID</w:t>
+      </w:r>
+      <w:proofErr w:type="spellEnd"/>
+      <w:r>
+        <w:rPr>
+          <w:rFonts w:ascii="Arial" w:hAnsi="Arial" w:cs="Arial"/>
+          <w:sz w:val="22"/>
+          <w:szCs w:val="22"/>
+        </w:rPr>
+        <w:t xml:space="preserve"> (string) – </w:t>
+      </w:r>
+      <w:r>
+        <w:rPr>
+          <w:rFonts w:ascii="Arial" w:hAnsi="Arial" w:cs="Arial"/>
+          <w:sz w:val="22"/>
+          <w:szCs w:val="22"/>
+        </w:rPr>
+        <w:t>giving an id to a new context creates a variable in the current scope or overwrites the context of an existing variable with the same id.</w:t>
+      </w:r>
+    </w:p>
+    <w:p>
+      <w:pPr>
+        <w:pStyle w:val="NormalWeb"/>
+        <w:numPr>
+          <w:ilvl w:val="1"/>
+          <w:numId w:val="4"/>
+        </w:numPr>
+        <w:spacing w:before="0" w:beforeAutospacing="0" w:after="160" w:afterAutospacing="0"/>
+        <w:rPr>
+          <w:rFonts w:ascii="Arial" w:hAnsi="Arial" w:cs="Arial"/>
+          <w:sz w:val="22"/>
+          <w:szCs w:val="22"/>
+        </w:rPr>
+      </w:pPr>
+      <w:r>
+        <w:rPr>
+          <w:rFonts w:ascii="Arial" w:hAnsi="Arial" w:cs="Arial"/>
+          <w:sz w:val="22"/>
+          <w:szCs w:val="22"/>
+        </w:rPr>
+        <w:t>literal &lt;literals&gt;</w:t>
+      </w:r>
+      <w:r>
+        <w:rPr>
+          <w:rFonts w:ascii="Arial" w:hAnsi="Arial" w:cs="Arial"/>
+          <w:sz w:val="22"/>
+          <w:szCs w:val="22"/>
+        </w:rPr>
+        <w:t xml:space="preserve"> [</w:t>
+      </w:r>
+      <w:proofErr w:type="spellStart"/>
+      <w:r>
+        <w:rPr>
+          <w:rFonts w:ascii="Arial" w:hAnsi="Arial" w:cs="Arial"/>
+          <w:sz w:val="22"/>
+          <w:szCs w:val="22"/>
+        </w:rPr>
+        <w:t>newContextID</w:t>
+      </w:r>
+      <w:proofErr w:type="spellEnd"/>
+      <w:r>
+        <w:rPr>
+          <w:rFonts w:ascii="Arial" w:hAnsi="Arial" w:cs="Arial"/>
+          <w:sz w:val="22"/>
+          <w:szCs w:val="22"/>
+        </w:rPr>
+        <w:t>]</w:t>
+      </w:r>
+      <w:r>
+        <w:rPr>
+          <w:rFonts w:ascii="Arial" w:hAnsi="Arial" w:cs="Arial"/>
+          <w:sz w:val="22"/>
+          <w:szCs w:val="22"/>
+        </w:rPr>
+        <w:t xml:space="preserve"> – returns a context filled with provided literals.</w:t>
+      </w:r>
+    </w:p>
+    <w:p>
+      <w:pPr>
+        <w:pStyle w:val="NormalWeb"/>
+        <w:spacing w:before="0" w:beforeAutospacing="0" w:after="160" w:afterAutospacing="0"/>
+        <w:ind w:left="1440"/>
+        <w:rPr>
+          <w:rFonts w:ascii="Arial" w:hAnsi="Arial" w:cs="Arial"/>
+          <w:sz w:val="22"/>
+          <w:szCs w:val="22"/>
+        </w:rPr>
+      </w:pPr>
+      <w:r>
+        <w:rPr>
+          <w:rFonts w:ascii="Arial" w:hAnsi="Arial" w:cs="Arial"/>
+          <w:sz w:val="22"/>
+          <w:szCs w:val="22"/>
+        </w:rPr>
+        <w:t>Parameters:</w:t>
+      </w:r>
+    </w:p>
+    <w:p>
+      <w:pPr>
+        <w:pStyle w:val="NormalWeb"/>
+        <w:numPr>
+          <w:ilvl w:val="1"/>
+          <w:numId w:val="5"/>
+        </w:numPr>
+        <w:spacing w:before="0" w:beforeAutospacing="0" w:after="160" w:afterAutospacing="0"/>
+        <w:rPr>
+          <w:rFonts w:ascii="Arial" w:hAnsi="Arial" w:cs="Arial"/>
+          <w:sz w:val="22"/>
+          <w:szCs w:val="22"/>
+        </w:rPr>
+      </w:pPr>
+      <w:r>
+        <w:rPr>
+          <w:rFonts w:ascii="Arial" w:hAnsi="Arial" w:cs="Arial"/>
+          <w:sz w:val="22"/>
+          <w:szCs w:val="22"/>
+        </w:rPr>
+        <w:t>literal</w:t>
+      </w:r>
+      <w:r>
+        <w:rPr>
+          <w:rFonts w:ascii="Arial" w:hAnsi="Arial" w:cs="Arial"/>
+          <w:sz w:val="22"/>
+          <w:szCs w:val="22"/>
+        </w:rPr>
+        <w:t>s</w:t>
+      </w:r>
+      <w:r>
+        <w:rPr>
+          <w:rFonts w:ascii="Arial" w:hAnsi="Arial" w:cs="Arial"/>
+          <w:sz w:val="22"/>
+          <w:szCs w:val="22"/>
+        </w:rPr>
+        <w:t xml:space="preserve"> (vector&lt;</w:t>
+      </w:r>
+      <w:proofErr w:type="spellStart"/>
+      <w:r>
+        <w:rPr>
+          <w:rFonts w:ascii="Arial" w:hAnsi="Arial" w:cs="Arial"/>
+          <w:sz w:val="22"/>
+          <w:szCs w:val="22"/>
+        </w:rPr>
+        <w:t>VariableModule</w:t>
+      </w:r>
+      <w:proofErr w:type="spellEnd"/>
+      <w:r>
+        <w:rPr>
+          <w:rFonts w:ascii="Arial" w:hAnsi="Arial" w:cs="Arial"/>
+          <w:sz w:val="22"/>
+          <w:szCs w:val="22"/>
+        </w:rPr>
+        <w:t>&gt;): bool, int, double, string;</w:t>
+      </w:r>
+    </w:p>
+    <w:p>
+      <w:pPr>
+        <w:pStyle w:val="NormalWeb"/>
+        <w:numPr>
+          <w:ilvl w:val="1"/>
+          <w:numId w:val="5"/>
+        </w:numPr>
+        <w:spacing w:before="0" w:beforeAutospacing="0" w:after="160" w:afterAutospacing="0"/>
+        <w:rPr>
+          <w:rFonts w:ascii="Arial" w:hAnsi="Arial" w:cs="Arial"/>
+          <w:sz w:val="22"/>
+          <w:szCs w:val="22"/>
+        </w:rPr>
+      </w:pPr>
+      <w:r>
+        <w:rPr>
+          <w:rFonts w:ascii="Arial" w:hAnsi="Arial" w:cs="Arial"/>
+          <w:sz w:val="22"/>
+          <w:szCs w:val="22"/>
+        </w:rPr>
+        <w:t>[optional]</w:t>
+      </w:r>
+      <w:r>
+        <w:rPr>
+          <w:rFonts w:ascii="Arial" w:hAnsi="Arial" w:cs="Arial"/>
+          <w:sz w:val="22"/>
+          <w:szCs w:val="22"/>
+        </w:rPr>
+        <w:t xml:space="preserve"> </w:t>
+      </w:r>
+      <w:proofErr w:type="spellStart"/>
+      <w:r>
+        <w:rPr>
+          <w:rFonts w:ascii="Arial" w:hAnsi="Arial" w:cs="Arial"/>
+          <w:sz w:val="22"/>
+          <w:szCs w:val="22"/>
+        </w:rPr>
+        <w:t>newContextID</w:t>
+      </w:r>
+      <w:proofErr w:type="spellEnd"/>
+      <w:r>
+        <w:rPr>
+          <w:rFonts w:ascii="Arial" w:hAnsi="Arial" w:cs="Arial"/>
+          <w:sz w:val="22"/>
+          <w:szCs w:val="22"/>
+        </w:rPr>
+        <w:t xml:space="preserve"> (string) – </w:t>
+      </w:r>
+      <w:r>
+        <w:rPr>
+          <w:rFonts w:ascii="Arial" w:hAnsi="Arial" w:cs="Arial"/>
+          <w:sz w:val="22"/>
+          <w:szCs w:val="22"/>
+        </w:rPr>
+        <w:t>giving an id to a new context creates a variable in the current scope or overwrites the context of an existing variable with the same id.</w:t>
+      </w:r>
+    </w:p>
+    <w:p>
+      <w:pPr>
+        <w:pStyle w:val="NormalWeb"/>
+        <w:numPr>
+          <w:ilvl w:val="1"/>
+          <w:numId w:val="4"/>
+        </w:numPr>
+        <w:spacing w:before="0" w:beforeAutospacing="0" w:after="160" w:afterAutospacing="0"/>
+        <w:rPr>
+          <w:rFonts w:ascii="Arial" w:hAnsi="Arial" w:cs="Arial"/>
+          <w:sz w:val="22"/>
+          <w:szCs w:val="22"/>
+        </w:rPr>
+      </w:pPr>
+      <w:proofErr w:type="spellStart"/>
+      <w:r>
+        <w:rPr>
+          <w:rFonts w:ascii="Arial" w:hAnsi="Arial" w:cs="Arial"/>
+          <w:sz w:val="22"/>
+          <w:szCs w:val="22"/>
+        </w:rPr>
+        <w:t>random_int</w:t>
+      </w:r>
+      <w:proofErr w:type="spellEnd"/>
+      <w:r>
+        <w:rPr>
+          <w:rFonts w:ascii="Arial" w:hAnsi="Arial" w:cs="Arial"/>
+          <w:sz w:val="22"/>
+          <w:szCs w:val="22"/>
+        </w:rPr>
+        <w:t xml:space="preserve"> &lt;literal&gt; &lt;literal&gt; [</w:t>
+      </w:r>
+      <w:proofErr w:type="spellStart"/>
+      <w:r>
+        <w:rPr>
+          <w:rFonts w:ascii="Arial" w:hAnsi="Arial" w:cs="Arial"/>
+          <w:sz w:val="22"/>
+          <w:szCs w:val="22"/>
+        </w:rPr>
+        <w:t>newContextID</w:t>
+      </w:r>
+      <w:proofErr w:type="spellEnd"/>
+      <w:r>
+        <w:rPr>
+          <w:rFonts w:ascii="Arial" w:hAnsi="Arial" w:cs="Arial"/>
+          <w:sz w:val="22"/>
+          <w:szCs w:val="22"/>
+        </w:rPr>
+        <w:t>] – returns a random integer from the range provided in the pair of literals.</w:t>
+      </w:r>
+    </w:p>
+    <w:p>
+      <w:pPr>
+        <w:pStyle w:val="NormalWeb"/>
+        <w:spacing w:before="0" w:beforeAutospacing="0" w:after="160" w:afterAutospacing="0"/>
+        <w:ind w:left="1440"/>
+        <w:rPr>
+          <w:rFonts w:ascii="Arial" w:hAnsi="Arial" w:cs="Arial"/>
+          <w:sz w:val="22"/>
+          <w:szCs w:val="22"/>
+        </w:rPr>
+      </w:pPr>
+      <w:r>
+        <w:rPr>
+          <w:rFonts w:ascii="Arial" w:hAnsi="Arial" w:cs="Arial"/>
+          <w:sz w:val="22"/>
+          <w:szCs w:val="22"/>
+        </w:rPr>
+        <w:t>Parameters:</w:t>
+      </w:r>
+    </w:p>
+    <w:p>
+      <w:pPr>
+        <w:pStyle w:val="NormalWeb"/>
+        <w:numPr>
+          <w:ilvl w:val="1"/>
+          <w:numId w:val="5"/>
+        </w:numPr>
+        <w:spacing w:before="0" w:beforeAutospacing="0" w:after="160" w:afterAutospacing="0"/>
+        <w:rPr>
+          <w:rFonts w:ascii="Arial" w:hAnsi="Arial" w:cs="Arial"/>
+          <w:sz w:val="22"/>
+          <w:szCs w:val="22"/>
+        </w:rPr>
+      </w:pPr>
+      <w:r>
+        <w:rPr>
+          <w:rFonts w:ascii="Arial" w:hAnsi="Arial" w:cs="Arial"/>
+          <w:sz w:val="22"/>
+          <w:szCs w:val="22"/>
+        </w:rPr>
+        <w:t>literal (vector&lt;</w:t>
+      </w:r>
+      <w:proofErr w:type="spellStart"/>
+      <w:r>
+        <w:rPr>
+          <w:rFonts w:ascii="Arial" w:hAnsi="Arial" w:cs="Arial"/>
+          <w:sz w:val="22"/>
+          <w:szCs w:val="22"/>
+        </w:rPr>
+        <w:t>VariableModule</w:t>
+      </w:r>
+      <w:proofErr w:type="spellEnd"/>
+      <w:r>
+        <w:rPr>
+          <w:rFonts w:ascii="Arial" w:hAnsi="Arial" w:cs="Arial"/>
+          <w:sz w:val="22"/>
+          <w:szCs w:val="22"/>
+        </w:rPr>
+        <w:t>&gt;): bool, int, double, string;</w:t>
+      </w:r>
+    </w:p>
+    <w:p>
+      <w:pPr>
+        <w:pStyle w:val="NormalWeb"/>
+        <w:numPr>
+          <w:ilvl w:val="1"/>
+          <w:numId w:val="5"/>
+        </w:numPr>
+        <w:spacing w:before="0" w:beforeAutospacing="0" w:after="160" w:afterAutospacing="0"/>
+        <w:rPr>
+          <w:rFonts w:ascii="Arial" w:hAnsi="Arial" w:cs="Arial"/>
+          <w:sz w:val="22"/>
+          <w:szCs w:val="22"/>
+        </w:rPr>
+      </w:pPr>
+      <w:r>
+        <w:rPr>
+          <w:rFonts w:ascii="Arial" w:hAnsi="Arial" w:cs="Arial"/>
+          <w:sz w:val="22"/>
+          <w:szCs w:val="22"/>
+        </w:rPr>
+        <w:t>[optional]</w:t>
+      </w:r>
+      <w:r>
+        <w:rPr>
+          <w:rFonts w:ascii="Arial" w:hAnsi="Arial" w:cs="Arial"/>
+          <w:sz w:val="22"/>
+          <w:szCs w:val="22"/>
+        </w:rPr>
+        <w:t xml:space="preserve"> </w:t>
+      </w:r>
+      <w:proofErr w:type="spellStart"/>
+      <w:r>
+        <w:rPr>
+          <w:rFonts w:ascii="Arial" w:hAnsi="Arial" w:cs="Arial"/>
+          <w:sz w:val="22"/>
+          <w:szCs w:val="22"/>
+        </w:rPr>
+        <w:t>newContextID</w:t>
+      </w:r>
+      <w:proofErr w:type="spellEnd"/>
+      <w:r>
+        <w:rPr>
+          <w:rFonts w:ascii="Arial" w:hAnsi="Arial" w:cs="Arial"/>
+          <w:sz w:val="22"/>
+          <w:szCs w:val="22"/>
+        </w:rPr>
+        <w:t xml:space="preserve"> (string) – </w:t>
+      </w:r>
+      <w:r>
+        <w:rPr>
+          <w:rFonts w:ascii="Arial" w:hAnsi="Arial" w:cs="Arial"/>
+          <w:sz w:val="22"/>
+          <w:szCs w:val="22"/>
+        </w:rPr>
+        <w:t>giving an id to a new context creates a variable in the current scope or overwrites the context of an existing variable with the same id.</w:t>
+      </w:r>
+    </w:p>
+    <w:p>
+      <w:pPr>
+        <w:pStyle w:val="NormalWeb"/>
+        <w:numPr>
+          <w:ilvl w:val="1"/>
+          <w:numId w:val="4"/>
+        </w:numPr>
+        <w:spacing w:before="0" w:beforeAutospacing="0" w:after="160" w:afterAutospacing="0"/>
+        <w:rPr>
+          <w:rFonts w:ascii="Arial" w:hAnsi="Arial" w:cs="Arial"/>
+          <w:sz w:val="22"/>
+          <w:szCs w:val="22"/>
+        </w:rPr>
+      </w:pPr>
+      <w:proofErr w:type="spellStart"/>
+      <w:r>
+        <w:rPr>
+          <w:rFonts w:ascii="Arial" w:hAnsi="Arial" w:cs="Arial"/>
+          <w:sz w:val="22"/>
+          <w:szCs w:val="22"/>
+        </w:rPr>
+        <w:t>random_int</w:t>
+      </w:r>
+      <w:proofErr w:type="spellEnd"/>
+      <w:r>
+        <w:rPr>
+          <w:rFonts w:ascii="Arial" w:hAnsi="Arial" w:cs="Arial"/>
+          <w:sz w:val="22"/>
+          <w:szCs w:val="22"/>
+        </w:rPr>
+        <w:t xml:space="preserve"> &lt;</w:t>
+      </w:r>
+      <w:proofErr w:type="spellStart"/>
+      <w:r>
+        <w:rPr>
+          <w:rFonts w:ascii="Arial" w:hAnsi="Arial" w:cs="Arial"/>
+          <w:sz w:val="22"/>
+          <w:szCs w:val="22"/>
+        </w:rPr>
+        <w:t>context</w:t>
+      </w:r>
+      <w:r>
+        <w:rPr>
+          <w:rFonts w:ascii="Arial" w:hAnsi="Arial" w:cs="Arial"/>
+          <w:sz w:val="22"/>
+          <w:szCs w:val="22"/>
+        </w:rPr>
+        <w:t>ID</w:t>
+      </w:r>
+      <w:proofErr w:type="spellEnd"/>
+      <w:r>
+        <w:rPr>
+          <w:rFonts w:ascii="Arial" w:hAnsi="Arial" w:cs="Arial"/>
+          <w:sz w:val="22"/>
+          <w:szCs w:val="22"/>
+        </w:rPr>
+        <w:t>&gt; &lt;</w:t>
+      </w:r>
+      <w:proofErr w:type="spellStart"/>
+      <w:r>
+        <w:rPr>
+          <w:rFonts w:ascii="Arial" w:hAnsi="Arial" w:cs="Arial"/>
+          <w:sz w:val="22"/>
+          <w:szCs w:val="22"/>
+        </w:rPr>
+        <w:t>context</w:t>
+      </w:r>
+      <w:r>
+        <w:rPr>
+          <w:rFonts w:ascii="Arial" w:hAnsi="Arial" w:cs="Arial"/>
+          <w:sz w:val="22"/>
+          <w:szCs w:val="22"/>
+        </w:rPr>
+        <w:t>ID</w:t>
+      </w:r>
+      <w:proofErr w:type="spellEnd"/>
+      <w:r>
+        <w:rPr>
+          <w:rFonts w:ascii="Arial" w:hAnsi="Arial" w:cs="Arial"/>
+          <w:sz w:val="22"/>
+          <w:szCs w:val="22"/>
+        </w:rPr>
+        <w:t>&gt; [</w:t>
+      </w:r>
+      <w:proofErr w:type="spellStart"/>
+      <w:r>
+        <w:rPr>
+          <w:rFonts w:ascii="Arial" w:hAnsi="Arial" w:cs="Arial"/>
+          <w:sz w:val="22"/>
+          <w:szCs w:val="22"/>
+        </w:rPr>
+        <w:t>newContextID</w:t>
+      </w:r>
+      <w:proofErr w:type="spellEnd"/>
+      <w:r>
+        <w:rPr>
+          <w:rFonts w:ascii="Arial" w:hAnsi="Arial" w:cs="Arial"/>
+          <w:sz w:val="22"/>
+          <w:szCs w:val="22"/>
+        </w:rPr>
+        <w:t>] – returns a list of random integers from the ranges provided in the pair of contexts.</w:t>
+      </w:r>
+    </w:p>
+    <w:p>
+      <w:pPr>
+        <w:pStyle w:val="NormalWeb"/>
+        <w:spacing w:before="0" w:beforeAutospacing="0" w:after="160" w:afterAutospacing="0"/>
+        <w:ind w:left="1440"/>
+        <w:rPr>
+          <w:rFonts w:ascii="Arial" w:hAnsi="Arial" w:cs="Arial"/>
+          <w:sz w:val="22"/>
+          <w:szCs w:val="22"/>
+        </w:rPr>
+      </w:pPr>
+      <w:r>
+        <w:rPr>
+          <w:rFonts w:ascii="Arial" w:hAnsi="Arial" w:cs="Arial"/>
+          <w:sz w:val="22"/>
+          <w:szCs w:val="22"/>
+        </w:rPr>
+        <w:t>Parameters:</w:t>
+      </w:r>
+    </w:p>
+    <w:p>
+      <w:pPr>
+        <w:pStyle w:val="NormalWeb"/>
+        <w:numPr>
+          <w:ilvl w:val="1"/>
+          <w:numId w:val="5"/>
+        </w:numPr>
+        <w:spacing w:before="0" w:beforeAutospacing="0" w:after="160" w:afterAutospacing="0"/>
+        <w:rPr>
+          <w:rFonts w:ascii="Arial" w:hAnsi="Arial" w:cs="Arial"/>
+          <w:sz w:val="22"/>
+          <w:szCs w:val="22"/>
+        </w:rPr>
+      </w:pPr>
+      <w:proofErr w:type="spellStart"/>
+      <w:r>
+        <w:rPr>
+          <w:rFonts w:ascii="Arial" w:hAnsi="Arial" w:cs="Arial"/>
+          <w:sz w:val="22"/>
+          <w:szCs w:val="22"/>
+        </w:rPr>
+        <w:lastRenderedPageBreak/>
+        <w:t>context</w:t>
+      </w:r>
+      <w:r>
+        <w:rPr>
+          <w:rFonts w:ascii="Arial" w:hAnsi="Arial" w:cs="Arial"/>
+          <w:sz w:val="22"/>
+          <w:szCs w:val="22"/>
+        </w:rPr>
+        <w:t>ID</w:t>
+      </w:r>
+      <w:proofErr w:type="spellEnd"/>
+      <w:r>
+        <w:rPr>
+          <w:rFonts w:ascii="Arial" w:hAnsi="Arial" w:cs="Arial"/>
+          <w:sz w:val="22"/>
+          <w:szCs w:val="22"/>
+        </w:rPr>
+        <w:t xml:space="preserve"> </w:t>
+      </w:r>
+      <w:r>
+        <w:rPr>
+          <w:rFonts w:ascii="Arial" w:hAnsi="Arial" w:cs="Arial"/>
+          <w:sz w:val="22"/>
+          <w:szCs w:val="22"/>
+        </w:rPr>
+        <w:t>(</w:t>
+      </w:r>
+      <w:r>
+        <w:rPr>
+          <w:rFonts w:ascii="Arial" w:hAnsi="Arial" w:cs="Arial"/>
+          <w:sz w:val="22"/>
+          <w:szCs w:val="22"/>
+        </w:rPr>
+        <w:t>string</w:t>
+      </w:r>
+      <w:r>
+        <w:rPr>
+          <w:rFonts w:ascii="Arial" w:hAnsi="Arial" w:cs="Arial"/>
+          <w:sz w:val="22"/>
+          <w:szCs w:val="22"/>
+        </w:rPr>
+        <w:t>)</w:t>
+      </w:r>
+      <w:r>
+        <w:rPr>
+          <w:rFonts w:ascii="Arial" w:hAnsi="Arial" w:cs="Arial"/>
+          <w:sz w:val="22"/>
+          <w:szCs w:val="22"/>
+        </w:rPr>
+        <w:t xml:space="preserve"> – id of the </w:t>
+      </w:r>
+      <w:proofErr w:type="spellStart"/>
+      <w:r>
+        <w:rPr>
+          <w:rFonts w:ascii="Arial" w:hAnsi="Arial" w:cs="Arial"/>
+          <w:sz w:val="22"/>
+          <w:szCs w:val="22"/>
+        </w:rPr>
+        <w:t>choosen</w:t>
+      </w:r>
+      <w:proofErr w:type="spellEnd"/>
+      <w:r>
+        <w:rPr>
+          <w:rFonts w:ascii="Arial" w:hAnsi="Arial" w:cs="Arial"/>
+          <w:sz w:val="22"/>
+          <w:szCs w:val="22"/>
+        </w:rPr>
+        <w:t xml:space="preserve"> context. Context types allowed by this instruction are: “</w:t>
+      </w:r>
+      <w:r>
+        <w:rPr>
+          <w:rFonts w:ascii="Arial" w:hAnsi="Arial" w:cs="Arial"/>
+          <w:sz w:val="22"/>
+          <w:szCs w:val="22"/>
+        </w:rPr>
+        <w:t>value</w:t>
+      </w:r>
+      <w:r>
+        <w:rPr>
+          <w:rFonts w:ascii="Arial" w:hAnsi="Arial" w:cs="Arial"/>
+          <w:sz w:val="22"/>
+          <w:szCs w:val="22"/>
+        </w:rPr>
+        <w:t>” and “</w:t>
+      </w:r>
+      <w:r>
+        <w:rPr>
+          <w:rFonts w:ascii="Arial" w:hAnsi="Arial" w:cs="Arial"/>
+          <w:sz w:val="22"/>
+          <w:szCs w:val="22"/>
+        </w:rPr>
+        <w:t>pointer</w:t>
+      </w:r>
+      <w:r>
+        <w:rPr>
+          <w:rFonts w:ascii="Arial" w:hAnsi="Arial" w:cs="Arial"/>
+          <w:sz w:val="22"/>
+          <w:szCs w:val="22"/>
+        </w:rPr>
+        <w:t>”</w:t>
+      </w:r>
+      <w:r>
+        <w:rPr>
+          <w:rFonts w:ascii="Arial" w:hAnsi="Arial" w:cs="Arial"/>
+          <w:sz w:val="22"/>
+          <w:szCs w:val="22"/>
+        </w:rPr>
+        <w:t>;</w:t>
+      </w:r>
+    </w:p>
+    <w:p>
+      <w:pPr>
+        <w:pStyle w:val="NormalWeb"/>
+        <w:numPr>
+          <w:ilvl w:val="1"/>
+          <w:numId w:val="5"/>
+        </w:numPr>
+        <w:spacing w:before="0" w:beforeAutospacing="0" w:after="160" w:afterAutospacing="0"/>
+        <w:rPr>
+          <w:rFonts w:ascii="Arial" w:hAnsi="Arial" w:cs="Arial"/>
+          <w:sz w:val="22"/>
+          <w:szCs w:val="22"/>
+        </w:rPr>
+      </w:pPr>
+      <w:r>
+        <w:rPr>
+          <w:rFonts w:ascii="Arial" w:hAnsi="Arial" w:cs="Arial"/>
+          <w:sz w:val="22"/>
+          <w:szCs w:val="22"/>
+        </w:rPr>
+        <w:t>[optional]</w:t>
+      </w:r>
+      <w:r>
+        <w:rPr>
+          <w:rFonts w:ascii="Arial" w:hAnsi="Arial" w:cs="Arial"/>
+          <w:sz w:val="22"/>
+          <w:szCs w:val="22"/>
+        </w:rPr>
+        <w:t xml:space="preserve"> </w:t>
+      </w:r>
+      <w:proofErr w:type="spellStart"/>
+      <w:r>
+        <w:rPr>
+          <w:rFonts w:ascii="Arial" w:hAnsi="Arial" w:cs="Arial"/>
+          <w:sz w:val="22"/>
+          <w:szCs w:val="22"/>
+        </w:rPr>
+        <w:t>newContextID</w:t>
+      </w:r>
+      <w:proofErr w:type="spellEnd"/>
+      <w:r>
+        <w:rPr>
+          <w:rFonts w:ascii="Arial" w:hAnsi="Arial" w:cs="Arial"/>
+          <w:sz w:val="22"/>
+          <w:szCs w:val="22"/>
+        </w:rPr>
+        <w:t xml:space="preserve"> (string) – </w:t>
+      </w:r>
+      <w:r>
+        <w:rPr>
+          <w:rFonts w:ascii="Arial" w:hAnsi="Arial" w:cs="Arial"/>
+          <w:sz w:val="22"/>
+          <w:szCs w:val="22"/>
+        </w:rPr>
+        <w:t>giving an id to a new context creates a variable in the current scope or overwrites the context of an existing variable with the same id.</w:t>
+      </w:r>
+    </w:p>
+    <w:p>
+      <w:pPr>
+        <w:pStyle w:val="NormalWeb"/>
+        <w:numPr>
+          <w:ilvl w:val="1"/>
+          <w:numId w:val="4"/>
+        </w:numPr>
+        <w:spacing w:before="0" w:beforeAutospacing="0" w:after="160" w:afterAutospacing="0"/>
+        <w:rPr>
+          <w:rFonts w:ascii="Arial" w:hAnsi="Arial" w:cs="Arial"/>
+          <w:sz w:val="22"/>
+          <w:szCs w:val="22"/>
+        </w:rPr>
+      </w:pPr>
+      <w:proofErr w:type="spellStart"/>
+      <w:r>
+        <w:rPr>
+          <w:rFonts w:ascii="Arial" w:hAnsi="Arial" w:cs="Arial"/>
+          <w:sz w:val="22"/>
+          <w:szCs w:val="22"/>
+        </w:rPr>
+        <w:t>find</w:t>
+      </w:r>
+      <w:r>
+        <w:rPr>
+          <w:rFonts w:ascii="Arial" w:hAnsi="Arial" w:cs="Arial"/>
+          <w:sz w:val="22"/>
+          <w:szCs w:val="22"/>
+        </w:rPr>
+        <w:t>_by_id</w:t>
+      </w:r>
+      <w:proofErr w:type="spellEnd"/>
+      <w:r>
+        <w:rPr>
+          <w:rFonts w:ascii="Arial" w:hAnsi="Arial" w:cs="Arial"/>
+          <w:sz w:val="22"/>
+          <w:szCs w:val="22"/>
+        </w:rPr>
+        <w:t xml:space="preserve"> &lt;source/</w:t>
+      </w:r>
+      <w:proofErr w:type="spellStart"/>
+      <w:r>
+        <w:rPr>
+          <w:rFonts w:ascii="Arial" w:hAnsi="Arial" w:cs="Arial"/>
+          <w:sz w:val="22"/>
+          <w:szCs w:val="22"/>
+        </w:rPr>
+        <w:t>context</w:t>
+      </w:r>
+      <w:r>
+        <w:rPr>
+          <w:rFonts w:ascii="Arial" w:hAnsi="Arial" w:cs="Arial"/>
+          <w:sz w:val="22"/>
+          <w:szCs w:val="22"/>
+        </w:rPr>
+        <w:t>IDs</w:t>
+      </w:r>
+      <w:proofErr w:type="spellEnd"/>
+      <w:r>
+        <w:rPr>
+          <w:rFonts w:ascii="Arial" w:hAnsi="Arial" w:cs="Arial"/>
+          <w:sz w:val="22"/>
+          <w:szCs w:val="22"/>
+        </w:rPr>
+        <w:t>&gt; [</w:t>
+      </w:r>
+      <w:r>
+        <w:rPr>
+          <w:rFonts w:ascii="Arial" w:hAnsi="Arial" w:cs="Arial"/>
+          <w:sz w:val="22"/>
+          <w:szCs w:val="22"/>
+        </w:rPr>
+        <w:t>expression</w:t>
+      </w:r>
+      <w:r>
+        <w:rPr>
+          <w:rFonts w:ascii="Arial" w:hAnsi="Arial" w:cs="Arial"/>
+          <w:sz w:val="22"/>
+          <w:szCs w:val="22"/>
+        </w:rPr>
+        <w:t>] [</w:t>
+      </w:r>
+      <w:proofErr w:type="spellStart"/>
+      <w:r>
+        <w:rPr>
+          <w:rFonts w:ascii="Arial" w:hAnsi="Arial" w:cs="Arial"/>
+          <w:sz w:val="22"/>
+          <w:szCs w:val="22"/>
+        </w:rPr>
+        <w:t>cameraID</w:t>
+      </w:r>
+      <w:proofErr w:type="spellEnd"/>
+      <w:r>
+        <w:rPr>
+          <w:rFonts w:ascii="Arial" w:hAnsi="Arial" w:cs="Arial"/>
+          <w:sz w:val="22"/>
+          <w:szCs w:val="22"/>
+        </w:rPr>
+        <w:t>] [</w:t>
+      </w:r>
+      <w:proofErr w:type="spellStart"/>
+      <w:r>
+        <w:rPr>
+          <w:rFonts w:ascii="Arial" w:hAnsi="Arial" w:cs="Arial"/>
+          <w:sz w:val="22"/>
+          <w:szCs w:val="22"/>
+        </w:rPr>
+        <w:t>layerID</w:t>
+      </w:r>
+      <w:proofErr w:type="spellEnd"/>
+      <w:r>
+        <w:rPr>
+          <w:rFonts w:ascii="Arial" w:hAnsi="Arial" w:cs="Arial"/>
+          <w:sz w:val="22"/>
+          <w:szCs w:val="22"/>
+        </w:rPr>
+        <w:t>] [</w:t>
+      </w:r>
+      <w:proofErr w:type="spellStart"/>
+      <w:r>
+        <w:rPr>
+          <w:rFonts w:ascii="Arial" w:hAnsi="Arial" w:cs="Arial"/>
+          <w:sz w:val="22"/>
+          <w:szCs w:val="22"/>
+        </w:rPr>
+        <w:t>objectID</w:t>
+      </w:r>
+      <w:proofErr w:type="spellEnd"/>
+      <w:r>
+        <w:rPr>
+          <w:rFonts w:ascii="Arial" w:hAnsi="Arial" w:cs="Arial"/>
+          <w:sz w:val="22"/>
+          <w:szCs w:val="22"/>
+        </w:rPr>
+        <w:t>] [</w:t>
+      </w:r>
+      <w:proofErr w:type="spellStart"/>
+      <w:r>
+        <w:rPr>
+          <w:rFonts w:ascii="Arial" w:hAnsi="Arial" w:cs="Arial"/>
+          <w:sz w:val="22"/>
+          <w:szCs w:val="22"/>
+        </w:rPr>
+        <w:t>moduleType</w:t>
+      </w:r>
+      <w:proofErr w:type="spellEnd"/>
+      <w:r>
+        <w:rPr>
+          <w:rFonts w:ascii="Arial" w:hAnsi="Arial" w:cs="Arial"/>
+          <w:sz w:val="22"/>
+          <w:szCs w:val="22"/>
+        </w:rPr>
+        <w:t>] [</w:t>
+      </w:r>
+      <w:proofErr w:type="spellStart"/>
+      <w:r>
+        <w:rPr>
+          <w:rFonts w:ascii="Arial" w:hAnsi="Arial" w:cs="Arial"/>
+          <w:sz w:val="22"/>
+          <w:szCs w:val="22"/>
+        </w:rPr>
+        <w:t>moduleID</w:t>
+      </w:r>
+      <w:proofErr w:type="spellEnd"/>
+      <w:r>
+        <w:rPr>
+          <w:rFonts w:ascii="Arial" w:hAnsi="Arial" w:cs="Arial"/>
+          <w:sz w:val="22"/>
+          <w:szCs w:val="22"/>
+        </w:rPr>
+        <w:t>] [</w:t>
+      </w:r>
+      <w:r>
+        <w:rPr>
+          <w:rFonts w:ascii="Arial" w:hAnsi="Arial" w:cs="Arial"/>
+          <w:sz w:val="22"/>
+          <w:szCs w:val="22"/>
+        </w:rPr>
+        <w:t>attribute</w:t>
+      </w:r>
+      <w:r>
+        <w:rPr>
+          <w:rFonts w:ascii="Arial" w:hAnsi="Arial" w:cs="Arial"/>
+          <w:sz w:val="22"/>
+          <w:szCs w:val="22"/>
+        </w:rPr>
+        <w:t>] [</w:t>
+      </w:r>
+      <w:proofErr w:type="spellStart"/>
+      <w:r>
+        <w:rPr>
+          <w:rFonts w:ascii="Arial" w:hAnsi="Arial" w:cs="Arial"/>
+          <w:sz w:val="22"/>
+          <w:szCs w:val="22"/>
+        </w:rPr>
+        <w:t>newContextID</w:t>
+      </w:r>
+      <w:proofErr w:type="spellEnd"/>
+      <w:r>
+        <w:rPr>
+          <w:rFonts w:ascii="Arial" w:hAnsi="Arial" w:cs="Arial"/>
+          <w:sz w:val="22"/>
+          <w:szCs w:val="22"/>
+        </w:rPr>
+        <w:t xml:space="preserve">] – returns a context filled with entities which ids are equal to ones provided in parameters. If no </w:t>
+      </w:r>
+      <w:proofErr w:type="spellStart"/>
+      <w:r>
+        <w:rPr>
+          <w:rFonts w:ascii="Arial" w:hAnsi="Arial" w:cs="Arial"/>
+          <w:sz w:val="22"/>
+          <w:szCs w:val="22"/>
+        </w:rPr>
+        <w:t>ids</w:t>
+      </w:r>
+      <w:proofErr w:type="spellEnd"/>
+      <w:r>
+        <w:rPr>
+          <w:rFonts w:ascii="Arial" w:hAnsi="Arial" w:cs="Arial"/>
+          <w:sz w:val="22"/>
+          <w:szCs w:val="22"/>
+        </w:rPr>
+        <w:t xml:space="preserve"> are provided, aggregates all possible entities.</w:t>
+      </w:r>
+    </w:p>
+    <w:p>
+      <w:pPr>
+        <w:pStyle w:val="NormalWeb"/>
+        <w:spacing w:before="0" w:beforeAutospacing="0" w:after="160" w:afterAutospacing="0"/>
+        <w:ind w:left="1440"/>
+        <w:rPr>
+          <w:rFonts w:ascii="Arial" w:hAnsi="Arial" w:cs="Arial"/>
+          <w:sz w:val="22"/>
+          <w:szCs w:val="22"/>
+        </w:rPr>
+      </w:pPr>
+      <w:r>
+        <w:rPr>
+          <w:rFonts w:ascii="Arial" w:hAnsi="Arial" w:cs="Arial"/>
+          <w:sz w:val="22"/>
+          <w:szCs w:val="22"/>
+        </w:rPr>
+        <w:t>Parameters:</w:t>
+      </w:r>
+    </w:p>
+    <w:p>
+      <w:pPr>
+        <w:pStyle w:val="NormalWeb"/>
+        <w:numPr>
+          <w:ilvl w:val="1"/>
+          <w:numId w:val="5"/>
+        </w:numPr>
+        <w:spacing w:before="0" w:beforeAutospacing="0" w:after="160" w:afterAutospacing="0"/>
+        <w:rPr>
+          <w:rFonts w:ascii="Arial" w:hAnsi="Arial" w:cs="Arial"/>
+          <w:sz w:val="22"/>
+          <w:szCs w:val="22"/>
+        </w:rPr>
+      </w:pPr>
+      <w:r>
+        <w:rPr>
+          <w:rFonts w:ascii="Arial" w:hAnsi="Arial" w:cs="Arial"/>
+          <w:sz w:val="22"/>
+          <w:szCs w:val="22"/>
+        </w:rPr>
+        <w:t>source (string): “camera” or “layer” – if a context is not provided, choose one of the highest types of abstractions. Each camera contains its attributes and a bitmap (screen/window), while each layer contains its attributes and objects;</w:t>
+      </w:r>
+    </w:p>
+    <w:p>
+      <w:pPr>
+        <w:pStyle w:val="NormalWeb"/>
+        <w:numPr>
+          <w:ilvl w:val="1"/>
+          <w:numId w:val="5"/>
+        </w:numPr>
+        <w:spacing w:before="0" w:beforeAutospacing="0" w:after="160" w:afterAutospacing="0"/>
+        <w:rPr>
+          <w:rFonts w:ascii="Arial" w:hAnsi="Arial" w:cs="Arial"/>
+          <w:sz w:val="22"/>
+          <w:szCs w:val="22"/>
+        </w:rPr>
+      </w:pPr>
+      <w:proofErr w:type="spellStart"/>
+      <w:r>
+        <w:rPr>
+          <w:rFonts w:ascii="Arial" w:hAnsi="Arial" w:cs="Arial"/>
+          <w:sz w:val="22"/>
+          <w:szCs w:val="22"/>
+        </w:rPr>
+        <w:t>context</w:t>
+      </w:r>
+      <w:r>
+        <w:rPr>
+          <w:rFonts w:ascii="Arial" w:hAnsi="Arial" w:cs="Arial"/>
+          <w:sz w:val="22"/>
+          <w:szCs w:val="22"/>
+        </w:rPr>
+        <w:t>IDs</w:t>
+      </w:r>
+      <w:proofErr w:type="spellEnd"/>
+      <w:r>
+        <w:rPr>
+          <w:rFonts w:ascii="Arial" w:hAnsi="Arial" w:cs="Arial"/>
+          <w:sz w:val="22"/>
+          <w:szCs w:val="22"/>
+        </w:rPr>
+        <w:t xml:space="preserve"> (vector&lt;</w:t>
+      </w:r>
+      <w:r>
+        <w:rPr>
+          <w:rFonts w:ascii="Arial" w:hAnsi="Arial" w:cs="Arial"/>
+          <w:sz w:val="22"/>
+          <w:szCs w:val="22"/>
+        </w:rPr>
+        <w:t>string</w:t>
+      </w:r>
+      <w:r>
+        <w:rPr>
+          <w:rFonts w:ascii="Arial" w:hAnsi="Arial" w:cs="Arial"/>
+          <w:sz w:val="22"/>
+          <w:szCs w:val="22"/>
+        </w:rPr>
+        <w:t>&gt;)</w:t>
+      </w:r>
+      <w:r>
+        <w:rPr>
+          <w:rFonts w:ascii="Arial" w:hAnsi="Arial" w:cs="Arial"/>
+          <w:sz w:val="22"/>
+          <w:szCs w:val="22"/>
+        </w:rPr>
+        <w:t xml:space="preserve"> - if you provide a </w:t>
+      </w:r>
+      <w:r>
+        <w:rPr>
+          <w:rFonts w:ascii="Arial" w:hAnsi="Arial" w:cs="Arial"/>
+          <w:sz w:val="22"/>
+          <w:szCs w:val="22"/>
+        </w:rPr>
+        <w:t>list of context ids</w:t>
+      </w:r>
+      <w:r>
+        <w:rPr>
+          <w:rFonts w:ascii="Arial" w:hAnsi="Arial" w:cs="Arial"/>
+          <w:sz w:val="22"/>
+          <w:szCs w:val="22"/>
+        </w:rPr>
+        <w:t xml:space="preserve">, the source parameter will be ignored even if it isn’t empty. Each context can have one of these types: </w:t>
+      </w:r>
+      <w:r>
+        <w:rPr>
+          <w:rFonts w:ascii="Arial" w:hAnsi="Arial" w:cs="Arial"/>
+          <w:sz w:val="22"/>
+          <w:szCs w:val="22"/>
+        </w:rPr>
+        <w:t xml:space="preserve">“camera”, “layer”, “object”, “text”, </w:t>
+      </w:r>
+      <w:r>
+        <w:rPr>
+          <w:rFonts w:ascii="Arial" w:hAnsi="Arial" w:cs="Arial"/>
+          <w:sz w:val="22"/>
+          <w:szCs w:val="22"/>
+        </w:rPr>
+        <w:t>"</w:t>
+      </w:r>
+      <w:proofErr w:type="spellStart"/>
+      <w:r>
+        <w:rPr>
+          <w:rFonts w:ascii="Arial" w:hAnsi="Arial" w:cs="Arial"/>
+          <w:sz w:val="22"/>
+          <w:szCs w:val="22"/>
+        </w:rPr>
+        <w:t>editable_text</w:t>
+      </w:r>
+      <w:proofErr w:type="spellEnd"/>
+      <w:r>
+        <w:rPr>
+          <w:rFonts w:ascii="Arial" w:hAnsi="Arial" w:cs="Arial"/>
+          <w:sz w:val="22"/>
+          <w:szCs w:val="22"/>
+        </w:rPr>
+        <w:t>", "image", "movement", "collision", "particles", "event", "variable", "scrollbar"</w:t>
+      </w:r>
+      <w:r>
+        <w:rPr>
+          <w:rFonts w:ascii="Arial" w:hAnsi="Arial" w:cs="Arial"/>
+          <w:sz w:val="22"/>
+          <w:szCs w:val="22"/>
+        </w:rPr>
+        <w:t>, “pointer”, “value”</w:t>
+      </w:r>
+      <w:r>
+        <w:rPr>
+          <w:rFonts w:ascii="Arial" w:hAnsi="Arial" w:cs="Arial"/>
+          <w:sz w:val="22"/>
+          <w:szCs w:val="22"/>
+        </w:rPr>
+        <w:t xml:space="preserve">. </w:t>
+      </w:r>
+      <w:r>
+        <w:rPr>
+          <w:rFonts w:ascii="Arial" w:hAnsi="Arial" w:cs="Arial"/>
+          <w:sz w:val="22"/>
+          <w:szCs w:val="22"/>
+        </w:rPr>
+        <w:t>Type of the context affects other parameters</w:t>
+      </w:r>
+      <w:r>
+        <w:rPr>
+          <w:rFonts w:ascii="Arial" w:hAnsi="Arial" w:cs="Arial"/>
+          <w:sz w:val="22"/>
+          <w:szCs w:val="22"/>
+        </w:rPr>
+        <w:t>;</w:t>
+      </w:r>
+    </w:p>
+    <w:p>
+      <w:pPr>
+        <w:pStyle w:val="NormalWeb"/>
+        <w:numPr>
+          <w:ilvl w:val="1"/>
+          <w:numId w:val="5"/>
+        </w:numPr>
+        <w:spacing w:before="0" w:beforeAutospacing="0" w:after="160" w:afterAutospacing="0"/>
+        <w:rPr>
+          <w:rFonts w:ascii="Arial" w:hAnsi="Arial" w:cs="Arial"/>
+          <w:sz w:val="22"/>
+          <w:szCs w:val="22"/>
+        </w:rPr>
+      </w:pPr>
+      <w:r>
+        <w:rPr>
+          <w:rFonts w:ascii="Arial" w:hAnsi="Arial" w:cs="Arial"/>
+          <w:sz w:val="22"/>
+          <w:szCs w:val="22"/>
+        </w:rPr>
+        <w:t xml:space="preserve">[optional] </w:t>
+      </w:r>
+      <w:proofErr w:type="spellStart"/>
+      <w:r>
+        <w:rPr>
+          <w:rFonts w:ascii="Arial" w:hAnsi="Arial" w:cs="Arial"/>
+          <w:sz w:val="22"/>
+          <w:szCs w:val="22"/>
+        </w:rPr>
+        <w:t>cameraID</w:t>
+      </w:r>
+      <w:proofErr w:type="spellEnd"/>
+      <w:r>
+        <w:rPr>
+          <w:rFonts w:ascii="Arial" w:hAnsi="Arial" w:cs="Arial"/>
+          <w:sz w:val="22"/>
+          <w:szCs w:val="22"/>
+        </w:rPr>
+        <w:t xml:space="preserve"> (string) – if source is equal to “camera” or provided context is of a camera type, only the camera with this id can be aggregated;</w:t>
+      </w:r>
+    </w:p>
+    <w:p>
+      <w:pPr>
+        <w:pStyle w:val="NormalWeb"/>
+        <w:numPr>
+          <w:ilvl w:val="1"/>
+          <w:numId w:val="5"/>
+        </w:numPr>
+        <w:spacing w:before="0" w:beforeAutospacing="0" w:after="160" w:afterAutospacing="0"/>
+        <w:rPr>
+          <w:rFonts w:ascii="Arial" w:hAnsi="Arial" w:cs="Arial"/>
+          <w:sz w:val="22"/>
+          <w:szCs w:val="22"/>
+        </w:rPr>
+      </w:pPr>
+      <w:r>
+        <w:rPr>
+          <w:rFonts w:ascii="Arial" w:hAnsi="Arial" w:cs="Arial"/>
+          <w:sz w:val="22"/>
+          <w:szCs w:val="22"/>
+        </w:rPr>
+        <w:t xml:space="preserve">[optional] </w:t>
+      </w:r>
+      <w:proofErr w:type="spellStart"/>
+      <w:r>
+        <w:rPr>
+          <w:rFonts w:ascii="Arial" w:hAnsi="Arial" w:cs="Arial"/>
+          <w:sz w:val="22"/>
+          <w:szCs w:val="22"/>
+        </w:rPr>
+        <w:t>layerID</w:t>
+      </w:r>
+      <w:proofErr w:type="spellEnd"/>
+      <w:r>
+        <w:rPr>
+          <w:rFonts w:ascii="Arial" w:hAnsi="Arial" w:cs="Arial"/>
+          <w:sz w:val="22"/>
+          <w:szCs w:val="22"/>
+        </w:rPr>
+        <w:t xml:space="preserve"> (string) – if source is equal to “layer” or provided context is of a layer type, only the layer with this id can be aggregated;</w:t>
+      </w:r>
+    </w:p>
+    <w:p>
+      <w:pPr>
+        <w:pStyle w:val="NormalWeb"/>
+        <w:numPr>
+          <w:ilvl w:val="1"/>
+          <w:numId w:val="5"/>
+        </w:numPr>
+        <w:spacing w:before="0" w:beforeAutospacing="0" w:after="160" w:afterAutospacing="0"/>
+        <w:rPr>
+          <w:rFonts w:ascii="Arial" w:hAnsi="Arial" w:cs="Arial"/>
+          <w:sz w:val="22"/>
+          <w:szCs w:val="22"/>
+        </w:rPr>
+      </w:pPr>
+      <w:r>
+        <w:rPr>
+          <w:rFonts w:ascii="Arial" w:hAnsi="Arial" w:cs="Arial"/>
+          <w:sz w:val="22"/>
+          <w:szCs w:val="22"/>
+        </w:rPr>
+        <w:t xml:space="preserve">[optional] </w:t>
+      </w:r>
+      <w:proofErr w:type="spellStart"/>
+      <w:r>
+        <w:rPr>
+          <w:rFonts w:ascii="Arial" w:hAnsi="Arial" w:cs="Arial"/>
+          <w:sz w:val="22"/>
+          <w:szCs w:val="22"/>
+        </w:rPr>
+        <w:t>objectID</w:t>
+      </w:r>
+      <w:proofErr w:type="spellEnd"/>
+      <w:r>
+        <w:rPr>
+          <w:rFonts w:ascii="Arial" w:hAnsi="Arial" w:cs="Arial"/>
+          <w:sz w:val="22"/>
+          <w:szCs w:val="22"/>
+        </w:rPr>
+        <w:t xml:space="preserve"> (string) – if source is equal to “layer” or provided context is of a layer or object type, only the object with this id can be aggregated;</w:t>
+      </w:r>
+    </w:p>
+    <w:p>
+      <w:pPr>
+        <w:pStyle w:val="NormalWeb"/>
+        <w:numPr>
+          <w:ilvl w:val="1"/>
+          <w:numId w:val="5"/>
+        </w:numPr>
+        <w:spacing w:before="0" w:beforeAutospacing="0" w:after="160" w:afterAutospacing="0"/>
+        <w:rPr>
+          <w:rFonts w:ascii="Arial" w:hAnsi="Arial" w:cs="Arial"/>
+          <w:sz w:val="22"/>
+          <w:szCs w:val="22"/>
+        </w:rPr>
+      </w:pPr>
+      <w:r>
+        <w:rPr>
+          <w:rFonts w:ascii="Arial" w:hAnsi="Arial" w:cs="Arial"/>
+          <w:sz w:val="22"/>
+          <w:szCs w:val="22"/>
+        </w:rPr>
+        <w:t xml:space="preserve">[optional] </w:t>
+      </w:r>
+      <w:proofErr w:type="spellStart"/>
+      <w:r>
+        <w:rPr>
+          <w:rFonts w:ascii="Arial" w:hAnsi="Arial" w:cs="Arial"/>
+          <w:sz w:val="22"/>
+          <w:szCs w:val="22"/>
+        </w:rPr>
+        <w:t>moduleType</w:t>
+      </w:r>
+      <w:proofErr w:type="spellEnd"/>
+      <w:r>
+        <w:rPr>
+          <w:rFonts w:ascii="Arial" w:hAnsi="Arial" w:cs="Arial"/>
+          <w:sz w:val="22"/>
+          <w:szCs w:val="22"/>
+        </w:rPr>
+        <w:t xml:space="preserve"> (string) – if source is equal to “layer”, or provided context contains layers, objects or modules; only the module of this type can be aggregated;</w:t>
+      </w:r>
+    </w:p>
+    <w:p>
+      <w:pPr>
+        <w:pStyle w:val="NormalWeb"/>
+        <w:numPr>
+          <w:ilvl w:val="1"/>
+          <w:numId w:val="5"/>
+        </w:numPr>
+        <w:spacing w:before="0" w:beforeAutospacing="0" w:after="160" w:afterAutospacing="0"/>
+        <w:rPr>
+          <w:rFonts w:ascii="Arial" w:hAnsi="Arial" w:cs="Arial"/>
+          <w:sz w:val="22"/>
+          <w:szCs w:val="22"/>
+        </w:rPr>
+      </w:pPr>
+      <w:r>
+        <w:rPr>
+          <w:rFonts w:ascii="Arial" w:hAnsi="Arial" w:cs="Arial"/>
+          <w:sz w:val="22"/>
+          <w:szCs w:val="22"/>
+        </w:rPr>
+        <w:t xml:space="preserve">[optional] </w:t>
+      </w:r>
+      <w:proofErr w:type="spellStart"/>
+      <w:r>
+        <w:rPr>
+          <w:rFonts w:ascii="Arial" w:hAnsi="Arial" w:cs="Arial"/>
+          <w:sz w:val="22"/>
+          <w:szCs w:val="22"/>
+        </w:rPr>
+        <w:t>moduleID</w:t>
+      </w:r>
+      <w:proofErr w:type="spellEnd"/>
+      <w:r>
+        <w:rPr>
+          <w:rFonts w:ascii="Arial" w:hAnsi="Arial" w:cs="Arial"/>
+          <w:sz w:val="22"/>
+          <w:szCs w:val="22"/>
+        </w:rPr>
+        <w:t xml:space="preserve"> (string) – if source is equal to “layer”, or provided context contains layers, objects or modules; only the module with this id can be aggregated;</w:t>
+      </w:r>
+    </w:p>
+    <w:p>
+      <w:pPr>
+        <w:pStyle w:val="NormalWeb"/>
+        <w:numPr>
+          <w:ilvl w:val="1"/>
+          <w:numId w:val="5"/>
+        </w:numPr>
+        <w:spacing w:before="0" w:beforeAutospacing="0" w:after="160" w:afterAutospacing="0"/>
+        <w:rPr>
+          <w:rFonts w:ascii="Arial" w:hAnsi="Arial" w:cs="Arial"/>
+          <w:sz w:val="22"/>
+          <w:szCs w:val="22"/>
+        </w:rPr>
+      </w:pPr>
+      <w:r>
+        <w:rPr>
+          <w:rFonts w:ascii="Arial" w:hAnsi="Arial" w:cs="Arial"/>
+          <w:sz w:val="22"/>
+          <w:szCs w:val="22"/>
+        </w:rPr>
+        <w:t xml:space="preserve">[optional] </w:t>
+      </w:r>
+      <w:r>
+        <w:rPr>
+          <w:rFonts w:ascii="Arial" w:hAnsi="Arial" w:cs="Arial"/>
+          <w:sz w:val="22"/>
+          <w:szCs w:val="22"/>
+        </w:rPr>
+        <w:t>attribute</w:t>
+      </w:r>
+      <w:r>
+        <w:rPr>
+          <w:rFonts w:ascii="Arial" w:hAnsi="Arial" w:cs="Arial"/>
+          <w:sz w:val="22"/>
+          <w:szCs w:val="22"/>
+        </w:rPr>
+        <w:t xml:space="preserve"> (string) – if provided, aggregate this </w:t>
+      </w:r>
+      <w:r>
+        <w:rPr>
+          <w:rFonts w:ascii="Arial" w:hAnsi="Arial" w:cs="Arial"/>
+          <w:sz w:val="22"/>
+          <w:szCs w:val="22"/>
+        </w:rPr>
+        <w:t>this attribute from selected entities;</w:t>
+      </w:r>
+    </w:p>
+    <w:p>
+      <w:pPr>
+        <w:pStyle w:val="NormalWeb"/>
+        <w:numPr>
+          <w:ilvl w:val="1"/>
+          <w:numId w:val="5"/>
+        </w:numPr>
+        <w:spacing w:before="0" w:beforeAutospacing="0" w:after="160" w:afterAutospacing="0"/>
+        <w:rPr>
+          <w:rFonts w:ascii="Arial" w:hAnsi="Arial" w:cs="Arial"/>
+          <w:sz w:val="22"/>
+          <w:szCs w:val="22"/>
+        </w:rPr>
+      </w:pPr>
+      <w:r>
+        <w:rPr>
+          <w:rFonts w:ascii="Arial" w:hAnsi="Arial" w:cs="Arial"/>
+          <w:sz w:val="22"/>
+          <w:szCs w:val="22"/>
+        </w:rPr>
+        <w:t>[optional]</w:t>
+      </w:r>
+      <w:r>
+        <w:rPr>
+          <w:rFonts w:ascii="Arial" w:hAnsi="Arial" w:cs="Arial"/>
+          <w:sz w:val="22"/>
+          <w:szCs w:val="22"/>
+        </w:rPr>
+        <w:t xml:space="preserve"> </w:t>
+      </w:r>
+      <w:proofErr w:type="spellStart"/>
+      <w:r>
+        <w:rPr>
+          <w:rFonts w:ascii="Arial" w:hAnsi="Arial" w:cs="Arial"/>
+          <w:sz w:val="22"/>
+          <w:szCs w:val="22"/>
+        </w:rPr>
+        <w:t>newContextID</w:t>
+      </w:r>
+      <w:proofErr w:type="spellEnd"/>
+      <w:r>
+        <w:rPr>
+          <w:rFonts w:ascii="Arial" w:hAnsi="Arial" w:cs="Arial"/>
+          <w:sz w:val="22"/>
+          <w:szCs w:val="22"/>
+        </w:rPr>
+        <w:t xml:space="preserve"> (string) – giving an id to a new context creates a variable in the current scope or overwrites </w:t>
+      </w:r>
+      <w:r>
+        <w:rPr>
+          <w:rFonts w:ascii="Arial" w:hAnsi="Arial" w:cs="Arial"/>
+          <w:sz w:val="22"/>
+          <w:szCs w:val="22"/>
+        </w:rPr>
+        <w:t xml:space="preserve">the context of </w:t>
+      </w:r>
+      <w:r>
+        <w:rPr>
+          <w:rFonts w:ascii="Arial" w:hAnsi="Arial" w:cs="Arial"/>
+          <w:sz w:val="22"/>
+          <w:szCs w:val="22"/>
+        </w:rPr>
+        <w:t>an existing variable with the same id.</w:t>
+      </w:r>
+    </w:p>
+    <w:p>
+      <w:pPr>
+        <w:pStyle w:val="NormalWeb"/>
+        <w:numPr>
+          <w:ilvl w:val="1"/>
+          <w:numId w:val="4"/>
+        </w:numPr>
+        <w:spacing w:before="0" w:beforeAutospacing="0" w:after="160" w:afterAutospacing="0"/>
+        <w:rPr>
+          <w:rFonts w:ascii="Arial" w:hAnsi="Arial" w:cs="Arial"/>
+          <w:sz w:val="22"/>
+          <w:szCs w:val="22"/>
+        </w:rPr>
+      </w:pPr>
+      <w:r>
+        <w:rPr>
+          <w:rFonts w:ascii="Arial" w:hAnsi="Arial" w:cs="Arial"/>
+          <w:sz w:val="22"/>
+          <w:szCs w:val="22"/>
+        </w:rPr>
+        <w:t>let &lt;</w:t>
+      </w:r>
+      <w:proofErr w:type="spellStart"/>
+      <w:r>
+        <w:rPr>
+          <w:rFonts w:ascii="Arial" w:hAnsi="Arial" w:cs="Arial"/>
+          <w:sz w:val="22"/>
+          <w:szCs w:val="22"/>
+        </w:rPr>
+        <w:t>contextID</w:t>
+      </w:r>
+      <w:proofErr w:type="spellEnd"/>
+      <w:r>
+        <w:rPr>
+          <w:rFonts w:ascii="Arial" w:hAnsi="Arial" w:cs="Arial"/>
+          <w:sz w:val="22"/>
+          <w:szCs w:val="22"/>
+        </w:rPr>
+        <w:t>&gt; &lt;</w:t>
+      </w:r>
+      <w:proofErr w:type="spellStart"/>
+      <w:r>
+        <w:rPr>
+          <w:rFonts w:ascii="Arial" w:hAnsi="Arial" w:cs="Arial"/>
+          <w:sz w:val="22"/>
+          <w:szCs w:val="22"/>
+        </w:rPr>
+        <w:t>newContextID</w:t>
+      </w:r>
+      <w:proofErr w:type="spellEnd"/>
+      <w:r>
+        <w:rPr>
+          <w:rFonts w:ascii="Arial" w:hAnsi="Arial" w:cs="Arial"/>
+          <w:sz w:val="22"/>
+          <w:szCs w:val="22"/>
+        </w:rPr>
+        <w:t>&gt; - creates a variable with provided id from the selected or last existing context or overwrites the context of the existing variable with the same id. New variables will exist only in the current scope.</w:t>
+      </w:r>
+    </w:p>
+    <w:p>
+      <w:pPr>
+        <w:pStyle w:val="NormalWeb"/>
+        <w:spacing w:before="0" w:beforeAutospacing="0" w:after="160" w:afterAutospacing="0"/>
+        <w:ind w:left="1440"/>
+        <w:rPr>
+          <w:rFonts w:ascii="Arial" w:hAnsi="Arial" w:cs="Arial"/>
+          <w:sz w:val="22"/>
+          <w:szCs w:val="22"/>
+        </w:rPr>
+      </w:pPr>
+      <w:r>
+        <w:rPr>
+          <w:rFonts w:ascii="Arial" w:hAnsi="Arial" w:cs="Arial"/>
+          <w:sz w:val="22"/>
+          <w:szCs w:val="22"/>
+        </w:rPr>
+        <w:t>Parameters:</w:t>
+      </w:r>
+    </w:p>
+    <w:p>
+      <w:pPr>
+        <w:pStyle w:val="NormalWeb"/>
+        <w:numPr>
+          <w:ilvl w:val="1"/>
+          <w:numId w:val="5"/>
+        </w:numPr>
+        <w:spacing w:before="0" w:beforeAutospacing="0" w:after="160" w:afterAutospacing="0"/>
+        <w:rPr>
+          <w:rFonts w:ascii="Arial" w:hAnsi="Arial" w:cs="Arial"/>
+          <w:sz w:val="22"/>
+          <w:szCs w:val="22"/>
+        </w:rPr>
+      </w:pPr>
+      <w:proofErr w:type="spellStart"/>
+      <w:r>
+        <w:rPr>
+          <w:rFonts w:ascii="Arial" w:hAnsi="Arial" w:cs="Arial"/>
+          <w:sz w:val="22"/>
+          <w:szCs w:val="22"/>
+        </w:rPr>
+        <w:lastRenderedPageBreak/>
+        <w:t>contextID</w:t>
+      </w:r>
+      <w:proofErr w:type="spellEnd"/>
+      <w:r>
+        <w:rPr>
+          <w:rFonts w:ascii="Arial" w:hAnsi="Arial" w:cs="Arial"/>
+          <w:sz w:val="22"/>
+          <w:szCs w:val="22"/>
+        </w:rPr>
+        <w:t xml:space="preserve"> (string) – id of the context. Context can have one of these types: “camera”, “layer”, “object”, “text”, </w:t>
+      </w:r>
+      <w:r>
+        <w:rPr>
+          <w:rFonts w:ascii="Arial" w:hAnsi="Arial" w:cs="Arial"/>
+          <w:sz w:val="22"/>
+          <w:szCs w:val="22"/>
+        </w:rPr>
+        <w:t>"</w:t>
+      </w:r>
+      <w:proofErr w:type="spellStart"/>
+      <w:r>
+        <w:rPr>
+          <w:rFonts w:ascii="Arial" w:hAnsi="Arial" w:cs="Arial"/>
+          <w:sz w:val="22"/>
+          <w:szCs w:val="22"/>
+        </w:rPr>
+        <w:t>editable_text</w:t>
+      </w:r>
+      <w:proofErr w:type="spellEnd"/>
+      <w:r>
+        <w:rPr>
+          <w:rFonts w:ascii="Arial" w:hAnsi="Arial" w:cs="Arial"/>
+          <w:sz w:val="22"/>
+          <w:szCs w:val="22"/>
+        </w:rPr>
+        <w:t>", "image", "movement", "collision", "particles", "event", "variable", "scrollbar"</w:t>
+      </w:r>
+      <w:r>
+        <w:rPr>
+          <w:rFonts w:ascii="Arial" w:hAnsi="Arial" w:cs="Arial"/>
+          <w:sz w:val="22"/>
+          <w:szCs w:val="22"/>
+        </w:rPr>
+        <w:t>, “pointer”, “value”;</w:t>
+      </w:r>
+    </w:p>
+    <w:p>
+      <w:pPr>
+        <w:pStyle w:val="NormalWeb"/>
+        <w:numPr>
+          <w:ilvl w:val="1"/>
+          <w:numId w:val="5"/>
+        </w:numPr>
+        <w:spacing w:before="0" w:beforeAutospacing="0" w:after="160" w:afterAutospacing="0"/>
+        <w:rPr>
+          <w:rFonts w:ascii="Arial" w:hAnsi="Arial" w:cs="Arial"/>
+          <w:sz w:val="22"/>
+          <w:szCs w:val="22"/>
+        </w:rPr>
+      </w:pPr>
+      <w:proofErr w:type="spellStart"/>
+      <w:r>
+        <w:rPr>
+          <w:rFonts w:ascii="Arial" w:hAnsi="Arial" w:cs="Arial"/>
+          <w:sz w:val="22"/>
+          <w:szCs w:val="22"/>
+        </w:rPr>
+        <w:t>newContextID</w:t>
+      </w:r>
+      <w:proofErr w:type="spellEnd"/>
+      <w:r>
+        <w:rPr>
+          <w:rFonts w:ascii="Arial" w:hAnsi="Arial" w:cs="Arial"/>
+          <w:sz w:val="22"/>
+          <w:szCs w:val="22"/>
+        </w:rPr>
+        <w:t xml:space="preserve"> (string) – id of the new variable or the id of existing variable intended for a context overwrite.</w:t>
+      </w:r>
+    </w:p>
+    <w:p>
+      <w:pPr>
+        <w:pStyle w:val="NormalWeb"/>
+        <w:numPr>
+          <w:ilvl w:val="1"/>
+          <w:numId w:val="4"/>
+        </w:numPr>
+        <w:spacing w:before="0" w:beforeAutospacing="0" w:after="160" w:afterAutospacing="0"/>
+        <w:rPr>
+          <w:rFonts w:ascii="Arial" w:hAnsi="Arial" w:cs="Arial"/>
+          <w:sz w:val="22"/>
+          <w:szCs w:val="22"/>
+        </w:rPr>
+      </w:pPr>
+      <w:r>
+        <w:rPr>
+          <w:rFonts w:ascii="Arial" w:hAnsi="Arial" w:cs="Arial"/>
+          <w:sz w:val="22"/>
+          <w:szCs w:val="22"/>
+        </w:rPr>
+        <w:t>clone</w:t>
+      </w:r>
+      <w:r>
+        <w:rPr>
+          <w:rFonts w:ascii="Arial" w:hAnsi="Arial" w:cs="Arial"/>
+          <w:sz w:val="22"/>
+          <w:szCs w:val="22"/>
+        </w:rPr>
+        <w:t xml:space="preserve"> &lt;</w:t>
+      </w:r>
+      <w:proofErr w:type="spellStart"/>
+      <w:r>
+        <w:rPr>
+          <w:rFonts w:ascii="Arial" w:hAnsi="Arial" w:cs="Arial"/>
+          <w:sz w:val="22"/>
+          <w:szCs w:val="22"/>
+        </w:rPr>
+        <w:t>contextID</w:t>
+      </w:r>
+      <w:proofErr w:type="spellEnd"/>
+      <w:r>
+        <w:rPr>
+          <w:rFonts w:ascii="Arial" w:hAnsi="Arial" w:cs="Arial"/>
+          <w:sz w:val="22"/>
+          <w:szCs w:val="22"/>
+        </w:rPr>
+        <w:t>&gt; &lt;</w:t>
+      </w:r>
+      <w:proofErr w:type="spellStart"/>
+      <w:r>
+        <w:rPr>
+          <w:rFonts w:ascii="Arial" w:hAnsi="Arial" w:cs="Arial"/>
+          <w:sz w:val="22"/>
+          <w:szCs w:val="22"/>
+        </w:rPr>
+        <w:t>contextID</w:t>
+      </w:r>
+      <w:proofErr w:type="spellEnd"/>
+      <w:r>
+        <w:rPr>
+          <w:rFonts w:ascii="Arial" w:hAnsi="Arial" w:cs="Arial"/>
+          <w:sz w:val="22"/>
+          <w:szCs w:val="22"/>
+        </w:rPr>
+        <w:t>&gt;</w:t>
+      </w:r>
+      <w:r>
+        <w:rPr>
+          <w:rFonts w:ascii="Arial" w:hAnsi="Arial" w:cs="Arial"/>
+          <w:sz w:val="22"/>
+          <w:szCs w:val="22"/>
+        </w:rPr>
+        <w:t xml:space="preserve"> </w:t>
+      </w:r>
+      <w:r>
+        <w:rPr>
+          <w:rFonts w:ascii="Arial" w:hAnsi="Arial" w:cs="Arial"/>
+          <w:sz w:val="22"/>
+          <w:szCs w:val="22"/>
+        </w:rPr>
+        <w:t>[</w:t>
+      </w:r>
+      <w:proofErr w:type="spellStart"/>
+      <w:r>
+        <w:t>changeOldID</w:t>
+      </w:r>
+      <w:proofErr w:type="spellEnd"/>
+      <w:r>
+        <w:rPr>
+          <w:b/>
+          <w:bCs/>
+        </w:rPr>
+        <w:t>]</w:t>
+      </w:r>
+      <w:r>
+        <w:rPr>
+          <w:rFonts w:ascii="Arial" w:hAnsi="Arial" w:cs="Arial"/>
+          <w:sz w:val="22"/>
+          <w:szCs w:val="22"/>
+        </w:rPr>
+        <w:t xml:space="preserve"> - clones the values and structure of the right context to the left context.</w:t>
+      </w:r>
+      <w:r>
+        <w:rPr>
+          <w:rFonts w:ascii="Arial" w:hAnsi="Arial" w:cs="Arial"/>
+          <w:sz w:val="22"/>
+          <w:szCs w:val="22"/>
+        </w:rPr>
+        <w:t xml:space="preserve"> </w:t>
+      </w:r>
+    </w:p>
+    <w:p>
+      <w:pPr>
+        <w:pStyle w:val="NormalWeb"/>
+        <w:spacing w:before="0" w:beforeAutospacing="0" w:after="160" w:afterAutospacing="0"/>
+        <w:ind w:left="1440"/>
+        <w:rPr>
+          <w:rFonts w:ascii="Arial" w:hAnsi="Arial" w:cs="Arial"/>
+          <w:sz w:val="22"/>
+          <w:szCs w:val="22"/>
+        </w:rPr>
+      </w:pPr>
+      <w:r>
+        <w:rPr>
+          <w:rFonts w:ascii="Arial" w:hAnsi="Arial" w:cs="Arial"/>
+          <w:sz w:val="22"/>
+          <w:szCs w:val="22"/>
+        </w:rPr>
+        <w:t>Parameters:</w:t>
+      </w:r>
+    </w:p>
+    <w:p>
+      <w:pPr>
+        <w:pStyle w:val="NormalWeb"/>
+        <w:numPr>
+          <w:ilvl w:val="1"/>
+          <w:numId w:val="5"/>
+        </w:numPr>
+        <w:spacing w:before="0" w:beforeAutospacing="0" w:after="160" w:afterAutospacing="0"/>
+        <w:rPr>
+          <w:rFonts w:ascii="Arial" w:hAnsi="Arial" w:cs="Arial"/>
+          <w:sz w:val="22"/>
+          <w:szCs w:val="22"/>
+        </w:rPr>
+      </w:pPr>
+      <w:proofErr w:type="spellStart"/>
+      <w:r>
+        <w:rPr>
+          <w:rFonts w:ascii="Arial" w:hAnsi="Arial" w:cs="Arial"/>
+          <w:sz w:val="22"/>
+          <w:szCs w:val="22"/>
+        </w:rPr>
+        <w:t>contextID</w:t>
+      </w:r>
+      <w:proofErr w:type="spellEnd"/>
+      <w:r>
+        <w:rPr>
+          <w:rFonts w:ascii="Arial" w:hAnsi="Arial" w:cs="Arial"/>
+          <w:sz w:val="22"/>
+          <w:szCs w:val="22"/>
+        </w:rPr>
+        <w:t xml:space="preserve"> (string) – id of the context. Context can have one of these types: “camera”, “layer”, “object”, “text”, </w:t>
+      </w:r>
+      <w:r>
+        <w:rPr>
+          <w:rFonts w:ascii="Arial" w:hAnsi="Arial" w:cs="Arial"/>
+          <w:sz w:val="22"/>
+          <w:szCs w:val="22"/>
+        </w:rPr>
+        <w:t>"</w:t>
+      </w:r>
+      <w:proofErr w:type="spellStart"/>
+      <w:r>
+        <w:rPr>
+          <w:rFonts w:ascii="Arial" w:hAnsi="Arial" w:cs="Arial"/>
+          <w:sz w:val="22"/>
+          <w:szCs w:val="22"/>
+        </w:rPr>
+        <w:t>editable_text</w:t>
+      </w:r>
+      <w:proofErr w:type="spellEnd"/>
+      <w:r>
+        <w:rPr>
+          <w:rFonts w:ascii="Arial" w:hAnsi="Arial" w:cs="Arial"/>
+          <w:sz w:val="22"/>
+          <w:szCs w:val="22"/>
+        </w:rPr>
+        <w:t>", "image", "movement", "collision", "particles", "event", "variable", "scrollbar"</w:t>
+      </w:r>
+      <w:r>
+        <w:rPr>
+          <w:rFonts w:ascii="Arial" w:hAnsi="Arial" w:cs="Arial"/>
+          <w:sz w:val="22"/>
+          <w:szCs w:val="22"/>
+        </w:rPr>
+        <w:t>, “pointer”, “value”;</w:t>
+      </w:r>
+    </w:p>
+    <w:p>
+      <w:pPr>
+        <w:pStyle w:val="NormalWeb"/>
+        <w:numPr>
+          <w:ilvl w:val="1"/>
+          <w:numId w:val="5"/>
+        </w:numPr>
+        <w:spacing w:before="0" w:beforeAutospacing="0" w:after="160" w:afterAutospacing="0"/>
+        <w:rPr>
+          <w:rFonts w:ascii="Arial" w:hAnsi="Arial" w:cs="Arial"/>
+          <w:sz w:val="22"/>
+          <w:szCs w:val="22"/>
+        </w:rPr>
+      </w:pPr>
+      <w:r>
+        <w:rPr>
+          <w:rFonts w:ascii="Arial" w:hAnsi="Arial" w:cs="Arial"/>
+          <w:sz w:val="22"/>
+          <w:szCs w:val="22"/>
+        </w:rPr>
+        <w:t xml:space="preserve">[optional] </w:t>
+      </w:r>
+      <w:proofErr w:type="spellStart"/>
+      <w:r>
+        <w:t>changeOldID</w:t>
+      </w:r>
+      <w:proofErr w:type="spellEnd"/>
+      <w:r>
+        <w:t xml:space="preserve"> (</w:t>
+      </w:r>
+      <w:r>
+        <w:t>bool</w:t>
+      </w:r>
+      <w:r>
+        <w:t xml:space="preserve">) </w:t>
+      </w:r>
+      <w:r>
+        <w:t>– if true, the left context will inherit the id of the right context (with the last number incrementation). True by default.</w:t>
+      </w:r>
+    </w:p>
+    <w:p>
+      <w:pPr>
+        <w:pStyle w:val="NormalWeb"/>
+        <w:numPr>
+          <w:ilvl w:val="1"/>
+          <w:numId w:val="4"/>
+        </w:numPr>
+        <w:spacing w:before="0" w:beforeAutospacing="0" w:after="160" w:afterAutospacing="0"/>
+        <w:rPr>
+          <w:rFonts w:ascii="Arial" w:hAnsi="Arial" w:cs="Arial"/>
+          <w:sz w:val="22"/>
+          <w:szCs w:val="22"/>
+        </w:rPr>
+      </w:pPr>
+      <w:r>
+        <w:rPr>
+          <w:rFonts w:ascii="Arial" w:hAnsi="Arial" w:cs="Arial"/>
+          <w:sz w:val="22"/>
+          <w:szCs w:val="22"/>
+        </w:rPr>
+        <w:t>&lt;</w:t>
+      </w:r>
+      <w:r>
+        <w:rPr>
+          <w:rFonts w:ascii="Arial" w:hAnsi="Arial" w:cs="Arial"/>
+          <w:sz w:val="22"/>
+          <w:szCs w:val="22"/>
+        </w:rPr>
+        <w:t>operator</w:t>
+      </w:r>
+      <w:r>
+        <w:rPr>
+          <w:rFonts w:ascii="Arial" w:hAnsi="Arial" w:cs="Arial"/>
+          <w:sz w:val="22"/>
+          <w:szCs w:val="22"/>
+        </w:rPr>
+        <w:t>&gt;</w:t>
+      </w:r>
+      <w:r>
+        <w:rPr>
+          <w:rFonts w:ascii="Arial" w:hAnsi="Arial" w:cs="Arial"/>
+          <w:sz w:val="22"/>
+          <w:szCs w:val="22"/>
+        </w:rPr>
+        <w:t xml:space="preserve"> </w:t>
+      </w:r>
+      <w:r>
+        <w:rPr>
+          <w:rFonts w:ascii="Arial" w:hAnsi="Arial" w:cs="Arial"/>
+          <w:sz w:val="22"/>
+          <w:szCs w:val="22"/>
+        </w:rPr>
+        <w:t>&lt;</w:t>
+      </w:r>
+      <w:proofErr w:type="spellStart"/>
+      <w:r>
+        <w:rPr>
+          <w:rFonts w:ascii="Arial" w:hAnsi="Arial" w:cs="Arial"/>
+          <w:sz w:val="22"/>
+          <w:szCs w:val="22"/>
+        </w:rPr>
+        <w:t>contextID</w:t>
+      </w:r>
+      <w:proofErr w:type="spellEnd"/>
+      <w:r>
+        <w:rPr>
+          <w:rFonts w:ascii="Arial" w:hAnsi="Arial" w:cs="Arial"/>
+          <w:sz w:val="22"/>
+          <w:szCs w:val="22"/>
+        </w:rPr>
+        <w:t>&gt; &lt;</w:t>
+      </w:r>
+      <w:proofErr w:type="spellStart"/>
+      <w:r>
+        <w:rPr>
+          <w:rFonts w:ascii="Arial" w:hAnsi="Arial" w:cs="Arial"/>
+          <w:sz w:val="22"/>
+          <w:szCs w:val="22"/>
+        </w:rPr>
+        <w:t>contextID</w:t>
+      </w:r>
+      <w:proofErr w:type="spellEnd"/>
+      <w:r>
+        <w:rPr>
+          <w:rFonts w:ascii="Arial" w:hAnsi="Arial" w:cs="Arial"/>
+          <w:sz w:val="22"/>
+          <w:szCs w:val="22"/>
+        </w:rPr>
+        <w:t>&gt; [</w:t>
+      </w:r>
+      <w:proofErr w:type="spellStart"/>
+      <w:r>
+        <w:rPr>
+          <w:rFonts w:ascii="Arial" w:hAnsi="Arial" w:cs="Arial"/>
+          <w:sz w:val="22"/>
+          <w:szCs w:val="22"/>
+        </w:rPr>
+        <w:t>newContextID</w:t>
+      </w:r>
+      <w:proofErr w:type="spellEnd"/>
+      <w:r>
+        <w:rPr>
+          <w:rFonts w:ascii="Arial" w:hAnsi="Arial" w:cs="Arial"/>
+          <w:sz w:val="22"/>
+          <w:szCs w:val="22"/>
+        </w:rPr>
+        <w:t>]</w:t>
+      </w:r>
+      <w:r>
+        <w:rPr>
+          <w:rFonts w:ascii="Arial" w:hAnsi="Arial" w:cs="Arial"/>
+          <w:sz w:val="22"/>
+          <w:szCs w:val="22"/>
+        </w:rPr>
+        <w:t xml:space="preserve"> </w:t>
+      </w:r>
+      <w:r>
+        <w:rPr>
+          <w:rFonts w:ascii="Arial" w:hAnsi="Arial" w:cs="Arial"/>
+          <w:sz w:val="22"/>
+          <w:szCs w:val="22"/>
+        </w:rPr>
+        <w:t>–</w:t>
+      </w:r>
+      <w:r>
+        <w:rPr>
+          <w:rFonts w:ascii="Arial" w:hAnsi="Arial" w:cs="Arial"/>
+          <w:sz w:val="22"/>
+          <w:szCs w:val="22"/>
+        </w:rPr>
+        <w:t xml:space="preserve"> </w:t>
+      </w:r>
+      <w:r>
+        <w:rPr>
+          <w:rFonts w:ascii="Arial" w:hAnsi="Arial" w:cs="Arial"/>
+          <w:sz w:val="22"/>
+          <w:szCs w:val="22"/>
+        </w:rPr>
+        <w:t>returns a context with a result of an arithmetic operation on the pair of contexts (with numeric values).</w:t>
+      </w:r>
+    </w:p>
+    <w:p>
+      <w:pPr>
+        <w:pStyle w:val="NormalWeb"/>
+        <w:spacing w:before="0" w:beforeAutospacing="0" w:after="160" w:afterAutospacing="0"/>
+        <w:ind w:left="1440"/>
+        <w:rPr>
+          <w:rFonts w:ascii="Arial" w:hAnsi="Arial" w:cs="Arial"/>
+          <w:sz w:val="22"/>
+          <w:szCs w:val="22"/>
+        </w:rPr>
+      </w:pPr>
+      <w:r>
+        <w:rPr>
+          <w:rFonts w:ascii="Arial" w:hAnsi="Arial" w:cs="Arial"/>
+          <w:sz w:val="22"/>
+          <w:szCs w:val="22"/>
+        </w:rPr>
+        <w:t>Parameters:</w:t>
+      </w:r>
+    </w:p>
+    <w:p>
+      <w:pPr>
+        <w:pStyle w:val="NormalWeb"/>
+        <w:numPr>
+          <w:ilvl w:val="1"/>
+          <w:numId w:val="5"/>
+        </w:numPr>
+        <w:spacing w:before="0" w:beforeAutospacing="0" w:after="160" w:afterAutospacing="0"/>
+        <w:rPr>
+          <w:rFonts w:ascii="Arial" w:hAnsi="Arial" w:cs="Arial"/>
+          <w:sz w:val="22"/>
+          <w:szCs w:val="22"/>
+        </w:rPr>
+      </w:pPr>
+      <w:r>
+        <w:rPr>
+          <w:rFonts w:ascii="Arial" w:hAnsi="Arial" w:cs="Arial"/>
+          <w:sz w:val="22"/>
+          <w:szCs w:val="22"/>
+        </w:rPr>
+        <w:t xml:space="preserve">operator (string): </w:t>
+      </w:r>
+      <w:r>
+        <w:rPr>
+          <w:rFonts w:ascii="Arial" w:hAnsi="Arial" w:cs="Arial"/>
+          <w:sz w:val="22"/>
+          <w:szCs w:val="22"/>
+        </w:rPr>
+        <w:t>"+", "-", "*", "/"</w:t>
+      </w:r>
+      <w:r>
+        <w:rPr>
+          <w:rFonts w:ascii="Arial" w:hAnsi="Arial" w:cs="Arial"/>
+          <w:sz w:val="22"/>
+          <w:szCs w:val="22"/>
+        </w:rPr>
+        <w:t>;</w:t>
+      </w:r>
+    </w:p>
+    <w:p>
+      <w:pPr>
+        <w:pStyle w:val="NormalWeb"/>
+        <w:numPr>
+          <w:ilvl w:val="1"/>
+          <w:numId w:val="5"/>
+        </w:numPr>
+        <w:spacing w:before="0" w:beforeAutospacing="0" w:after="160" w:afterAutospacing="0"/>
+        <w:rPr>
+          <w:rFonts w:ascii="Arial" w:hAnsi="Arial" w:cs="Arial"/>
+          <w:sz w:val="22"/>
+          <w:szCs w:val="22"/>
+        </w:rPr>
+      </w:pPr>
+      <w:proofErr w:type="spellStart"/>
+      <w:r>
+        <w:rPr>
+          <w:rFonts w:ascii="Arial" w:hAnsi="Arial" w:cs="Arial"/>
+          <w:sz w:val="22"/>
+          <w:szCs w:val="22"/>
+        </w:rPr>
+        <w:t>contextID</w:t>
+      </w:r>
+      <w:proofErr w:type="spellEnd"/>
+      <w:r>
+        <w:rPr>
+          <w:rFonts w:ascii="Arial" w:hAnsi="Arial" w:cs="Arial"/>
+          <w:sz w:val="22"/>
+          <w:szCs w:val="22"/>
+        </w:rPr>
+        <w:t xml:space="preserve"> (string) – id of the context</w:t>
+      </w:r>
+      <w:r>
+        <w:rPr>
+          <w:rFonts w:ascii="Arial" w:hAnsi="Arial" w:cs="Arial"/>
+          <w:sz w:val="22"/>
+          <w:szCs w:val="22"/>
+        </w:rPr>
+        <w:t>. This instruction accepts these two context types</w:t>
+      </w:r>
+      <w:r>
+        <w:rPr>
+          <w:rFonts w:ascii="Arial" w:hAnsi="Arial" w:cs="Arial"/>
+          <w:sz w:val="22"/>
+          <w:szCs w:val="22"/>
+        </w:rPr>
+        <w:t>: “pointer”</w:t>
+      </w:r>
+      <w:r>
+        <w:rPr>
+          <w:rFonts w:ascii="Arial" w:hAnsi="Arial" w:cs="Arial"/>
+          <w:sz w:val="22"/>
+          <w:szCs w:val="22"/>
+        </w:rPr>
+        <w:t xml:space="preserve"> and</w:t>
+      </w:r>
+      <w:r>
+        <w:rPr>
+          <w:rFonts w:ascii="Arial" w:hAnsi="Arial" w:cs="Arial"/>
+          <w:sz w:val="22"/>
+          <w:szCs w:val="22"/>
+        </w:rPr>
+        <w:t xml:space="preserve"> “value”;</w:t>
+      </w:r>
+    </w:p>
+    <w:p>
+      <w:pPr>
+        <w:pStyle w:val="NormalWeb"/>
+        <w:numPr>
+          <w:ilvl w:val="1"/>
+          <w:numId w:val="5"/>
+        </w:numPr>
+        <w:spacing w:before="0" w:beforeAutospacing="0" w:after="160" w:afterAutospacing="0"/>
+        <w:rPr>
+          <w:rFonts w:ascii="Arial" w:hAnsi="Arial" w:cs="Arial"/>
+          <w:sz w:val="22"/>
+          <w:szCs w:val="22"/>
+        </w:rPr>
+      </w:pPr>
+      <w:r>
+        <w:rPr>
+          <w:rFonts w:ascii="Arial" w:hAnsi="Arial" w:cs="Arial"/>
+          <w:sz w:val="22"/>
+          <w:szCs w:val="22"/>
+        </w:rPr>
+        <w:t>[optional]</w:t>
+      </w:r>
+      <w:r>
+        <w:rPr>
+          <w:rFonts w:ascii="Arial" w:hAnsi="Arial" w:cs="Arial"/>
+          <w:sz w:val="22"/>
+          <w:szCs w:val="22"/>
+        </w:rPr>
+        <w:t xml:space="preserve"> </w:t>
+      </w:r>
+      <w:proofErr w:type="spellStart"/>
+      <w:r>
+        <w:rPr>
+          <w:rFonts w:ascii="Arial" w:hAnsi="Arial" w:cs="Arial"/>
+          <w:sz w:val="22"/>
+          <w:szCs w:val="22"/>
+        </w:rPr>
+        <w:t>newContextID</w:t>
+      </w:r>
+      <w:proofErr w:type="spellEnd"/>
+      <w:r>
+        <w:rPr>
+          <w:rFonts w:ascii="Arial" w:hAnsi="Arial" w:cs="Arial"/>
+          <w:sz w:val="22"/>
+          <w:szCs w:val="22"/>
+        </w:rPr>
+        <w:t xml:space="preserve"> (string) – giving an id to a new context creates a variable in the current scope or overwrites the context of an existing variable with the same id.</w:t>
+      </w:r>
+    </w:p>
+    <w:p>
+      <w:pPr>
+        <w:pStyle w:val="NormalWeb"/>
+        <w:numPr>
+          <w:ilvl w:val="1"/>
+          <w:numId w:val="4"/>
+        </w:numPr>
+        <w:spacing w:before="0" w:beforeAutospacing="0" w:after="160" w:afterAutospacing="0"/>
+        <w:rPr>
+          <w:rFonts w:ascii="Arial" w:hAnsi="Arial" w:cs="Arial"/>
+          <w:sz w:val="22"/>
+          <w:szCs w:val="22"/>
+        </w:rPr>
+      </w:pPr>
+      <w:r>
+        <w:rPr>
+          <w:rFonts w:ascii="Arial" w:hAnsi="Arial" w:cs="Arial"/>
+          <w:sz w:val="22"/>
+          <w:szCs w:val="22"/>
+        </w:rPr>
+        <w:t>&lt;operator&gt; &lt;</w:t>
+      </w:r>
+      <w:proofErr w:type="spellStart"/>
+      <w:r>
+        <w:rPr>
+          <w:rFonts w:ascii="Arial" w:hAnsi="Arial" w:cs="Arial"/>
+          <w:sz w:val="22"/>
+          <w:szCs w:val="22"/>
+        </w:rPr>
+        <w:t>contextID</w:t>
+      </w:r>
+      <w:proofErr w:type="spellEnd"/>
+      <w:r>
+        <w:rPr>
+          <w:rFonts w:ascii="Arial" w:hAnsi="Arial" w:cs="Arial"/>
+          <w:sz w:val="22"/>
+          <w:szCs w:val="22"/>
+        </w:rPr>
+        <w:t>&gt; – increments or decrements the numeric value found in the context by 1.</w:t>
+      </w:r>
+    </w:p>
+    <w:p>
+      <w:pPr>
+        <w:pStyle w:val="NormalWeb"/>
+        <w:spacing w:before="0" w:beforeAutospacing="0" w:after="160" w:afterAutospacing="0"/>
+        <w:ind w:left="1440"/>
+        <w:rPr>
+          <w:rFonts w:ascii="Arial" w:hAnsi="Arial" w:cs="Arial"/>
+          <w:sz w:val="22"/>
+          <w:szCs w:val="22"/>
+        </w:rPr>
+      </w:pPr>
+      <w:r>
+        <w:rPr>
+          <w:rFonts w:ascii="Arial" w:hAnsi="Arial" w:cs="Arial"/>
+          <w:sz w:val="22"/>
+          <w:szCs w:val="22"/>
+        </w:rPr>
+        <w:t>Parameters:</w:t>
+      </w:r>
+    </w:p>
+    <w:p>
+      <w:pPr>
+        <w:pStyle w:val="NormalWeb"/>
+        <w:numPr>
+          <w:ilvl w:val="1"/>
+          <w:numId w:val="5"/>
+        </w:numPr>
+        <w:spacing w:before="0" w:beforeAutospacing="0" w:after="160" w:afterAutospacing="0"/>
+        <w:rPr>
+          <w:rFonts w:ascii="Arial" w:hAnsi="Arial" w:cs="Arial"/>
+          <w:sz w:val="22"/>
+          <w:szCs w:val="22"/>
+        </w:rPr>
+      </w:pPr>
+      <w:r>
+        <w:rPr>
+          <w:rFonts w:ascii="Arial" w:hAnsi="Arial" w:cs="Arial"/>
+          <w:sz w:val="22"/>
+          <w:szCs w:val="22"/>
+        </w:rPr>
+        <w:t xml:space="preserve">operator (string): </w:t>
+      </w:r>
+      <w:r>
+        <w:rPr>
+          <w:rFonts w:ascii="Arial" w:hAnsi="Arial" w:cs="Arial"/>
+          <w:sz w:val="22"/>
+          <w:szCs w:val="22"/>
+        </w:rPr>
+        <w:t>"++"</w:t>
+      </w:r>
+      <w:r>
+        <w:rPr>
+          <w:rFonts w:ascii="Arial" w:hAnsi="Arial" w:cs="Arial"/>
+          <w:sz w:val="22"/>
+          <w:szCs w:val="22"/>
+        </w:rPr>
+        <w:t xml:space="preserve"> – increment by 1</w:t>
+      </w:r>
+      <w:r>
+        <w:rPr>
+          <w:rFonts w:ascii="Arial" w:hAnsi="Arial" w:cs="Arial"/>
+          <w:sz w:val="22"/>
+          <w:szCs w:val="22"/>
+        </w:rPr>
+        <w:t>, "--"</w:t>
+      </w:r>
+      <w:r>
+        <w:rPr>
+          <w:rFonts w:ascii="Arial" w:hAnsi="Arial" w:cs="Arial"/>
+          <w:sz w:val="22"/>
+          <w:szCs w:val="22"/>
+        </w:rPr>
+        <w:t xml:space="preserve"> – decrement by 1;</w:t>
+      </w:r>
+    </w:p>
+    <w:p>
+      <w:pPr>
+        <w:pStyle w:val="NormalWeb"/>
+        <w:numPr>
+          <w:ilvl w:val="1"/>
+          <w:numId w:val="5"/>
+        </w:numPr>
+        <w:spacing w:before="0" w:beforeAutospacing="0" w:after="160" w:afterAutospacing="0"/>
+        <w:rPr>
+          <w:rFonts w:ascii="Arial" w:hAnsi="Arial" w:cs="Arial"/>
+          <w:sz w:val="22"/>
+          <w:szCs w:val="22"/>
+        </w:rPr>
+      </w:pPr>
+      <w:proofErr w:type="spellStart"/>
+      <w:r>
+        <w:rPr>
+          <w:rFonts w:ascii="Arial" w:hAnsi="Arial" w:cs="Arial"/>
+          <w:sz w:val="22"/>
+          <w:szCs w:val="22"/>
+        </w:rPr>
+        <w:t>contextID</w:t>
+      </w:r>
+      <w:proofErr w:type="spellEnd"/>
+      <w:r>
+        <w:rPr>
+          <w:rFonts w:ascii="Arial" w:hAnsi="Arial" w:cs="Arial"/>
+          <w:sz w:val="22"/>
+          <w:szCs w:val="22"/>
+        </w:rPr>
+        <w:t xml:space="preserve"> (string) – id of the context. This instruction accepts these two context types: “pointer” and “value”.</w:t>
+      </w:r>
+    </w:p>
+    <w:p>
+      <w:pPr>
+        <w:pStyle w:val="NormalWeb"/>
+        <w:numPr>
+          <w:ilvl w:val="1"/>
+          <w:numId w:val="4"/>
+        </w:numPr>
+        <w:spacing w:before="0" w:beforeAutospacing="0" w:after="160" w:afterAutospacing="0"/>
+        <w:rPr>
+          <w:rFonts w:ascii="Arial" w:hAnsi="Arial" w:cs="Arial"/>
+          <w:sz w:val="22"/>
+          <w:szCs w:val="22"/>
+        </w:rPr>
+      </w:pPr>
+      <w:r>
+        <w:rPr>
+          <w:rFonts w:ascii="Arial" w:hAnsi="Arial" w:cs="Arial"/>
+          <w:sz w:val="22"/>
+          <w:szCs w:val="22"/>
+        </w:rPr>
+        <w:t>&lt;</w:t>
+      </w:r>
+      <w:r>
+        <w:rPr>
+          <w:rFonts w:ascii="Arial" w:hAnsi="Arial" w:cs="Arial"/>
+          <w:sz w:val="22"/>
+          <w:szCs w:val="22"/>
+        </w:rPr>
+        <w:t>operator</w:t>
+      </w:r>
+      <w:r>
+        <w:rPr>
+          <w:rFonts w:ascii="Arial" w:hAnsi="Arial" w:cs="Arial"/>
+          <w:sz w:val="22"/>
+          <w:szCs w:val="22"/>
+        </w:rPr>
+        <w:t>&gt;</w:t>
+      </w:r>
+      <w:r>
+        <w:rPr>
+          <w:rFonts w:ascii="Arial" w:hAnsi="Arial" w:cs="Arial"/>
+          <w:sz w:val="22"/>
+          <w:szCs w:val="22"/>
+        </w:rPr>
+        <w:t xml:space="preserve"> </w:t>
+      </w:r>
+      <w:r>
+        <w:rPr>
+          <w:rFonts w:ascii="Arial" w:hAnsi="Arial" w:cs="Arial"/>
+          <w:sz w:val="22"/>
+          <w:szCs w:val="22"/>
+        </w:rPr>
+        <w:t>&lt;</w:t>
+      </w:r>
+      <w:proofErr w:type="spellStart"/>
+      <w:r>
+        <w:rPr>
+          <w:rFonts w:ascii="Arial" w:hAnsi="Arial" w:cs="Arial"/>
+          <w:sz w:val="22"/>
+          <w:szCs w:val="22"/>
+        </w:rPr>
+        <w:t>contextID</w:t>
+      </w:r>
+      <w:proofErr w:type="spellEnd"/>
+      <w:r>
+        <w:rPr>
+          <w:rFonts w:ascii="Arial" w:hAnsi="Arial" w:cs="Arial"/>
+          <w:sz w:val="22"/>
+          <w:szCs w:val="22"/>
+        </w:rPr>
+        <w:t xml:space="preserve">&gt; </w:t>
+      </w:r>
+      <w:r>
+        <w:rPr>
+          <w:rFonts w:ascii="Arial" w:hAnsi="Arial" w:cs="Arial"/>
+          <w:sz w:val="22"/>
+          <w:szCs w:val="22"/>
+        </w:rPr>
+        <w:t>&lt;</w:t>
+      </w:r>
+      <w:proofErr w:type="spellStart"/>
+      <w:r>
+        <w:rPr>
+          <w:rFonts w:ascii="Arial" w:hAnsi="Arial" w:cs="Arial"/>
+          <w:sz w:val="22"/>
+          <w:szCs w:val="22"/>
+        </w:rPr>
+        <w:t>contextID</w:t>
+      </w:r>
+      <w:proofErr w:type="spellEnd"/>
+      <w:r>
+        <w:rPr>
+          <w:rFonts w:ascii="Arial" w:hAnsi="Arial" w:cs="Arial"/>
+          <w:sz w:val="22"/>
+          <w:szCs w:val="22"/>
+        </w:rPr>
+        <w:t>&gt;</w:t>
+      </w:r>
+      <w:r>
+        <w:rPr>
+          <w:rFonts w:ascii="Arial" w:hAnsi="Arial" w:cs="Arial"/>
+          <w:sz w:val="22"/>
+          <w:szCs w:val="22"/>
+        </w:rPr>
+        <w:t xml:space="preserve"> – moves a </w:t>
+      </w:r>
+      <w:r>
+        <w:rPr>
+          <w:rFonts w:ascii="Arial" w:hAnsi="Arial" w:cs="Arial"/>
+          <w:sz w:val="22"/>
+          <w:szCs w:val="22"/>
+        </w:rPr>
+        <w:t xml:space="preserve">numeric </w:t>
+      </w:r>
+      <w:r>
+        <w:rPr>
+          <w:rFonts w:ascii="Arial" w:hAnsi="Arial" w:cs="Arial"/>
+          <w:sz w:val="22"/>
+          <w:szCs w:val="22"/>
+        </w:rPr>
+        <w:t xml:space="preserve">value from the right context to the left context based on the </w:t>
+      </w:r>
+      <w:proofErr w:type="spellStart"/>
+      <w:r>
+        <w:rPr>
+          <w:rFonts w:ascii="Arial" w:hAnsi="Arial" w:cs="Arial"/>
+          <w:sz w:val="22"/>
+          <w:szCs w:val="22"/>
+        </w:rPr>
+        <w:t>choosen</w:t>
+      </w:r>
+      <w:proofErr w:type="spellEnd"/>
+      <w:r>
+        <w:rPr>
+          <w:rFonts w:ascii="Arial" w:hAnsi="Arial" w:cs="Arial"/>
+          <w:sz w:val="22"/>
+          <w:szCs w:val="22"/>
+        </w:rPr>
+        <w:t xml:space="preserve"> operator.</w:t>
+      </w:r>
+    </w:p>
+    <w:p>
+      <w:pPr>
+        <w:pStyle w:val="NormalWeb"/>
+        <w:spacing w:before="0" w:beforeAutospacing="0" w:after="160" w:afterAutospacing="0"/>
+        <w:ind w:left="1440"/>
+        <w:rPr>
+          <w:rFonts w:ascii="Arial" w:hAnsi="Arial" w:cs="Arial"/>
+          <w:sz w:val="22"/>
+          <w:szCs w:val="22"/>
+        </w:rPr>
+      </w:pPr>
+      <w:r>
+        <w:rPr>
+          <w:rFonts w:ascii="Arial" w:hAnsi="Arial" w:cs="Arial"/>
+          <w:sz w:val="22"/>
+          <w:szCs w:val="22"/>
+        </w:rPr>
+        <w:t>Parameters:</w:t>
+      </w:r>
+    </w:p>
+    <w:p>
+      <w:pPr>
+        <w:pStyle w:val="NormalWeb"/>
+        <w:numPr>
+          <w:ilvl w:val="1"/>
+          <w:numId w:val="5"/>
+        </w:numPr>
+        <w:spacing w:before="0" w:beforeAutospacing="0" w:after="160" w:afterAutospacing="0"/>
+        <w:rPr>
+          <w:rFonts w:ascii="Arial" w:hAnsi="Arial" w:cs="Arial"/>
+          <w:sz w:val="22"/>
+          <w:szCs w:val="22"/>
+        </w:rPr>
+      </w:pPr>
+      <w:r>
+        <w:rPr>
+          <w:rFonts w:ascii="Arial" w:hAnsi="Arial" w:cs="Arial"/>
+          <w:sz w:val="22"/>
+          <w:szCs w:val="22"/>
+        </w:rPr>
+        <w:t>operator (string):</w:t>
+      </w:r>
+      <w:r>
+        <w:rPr>
+          <w:rFonts w:ascii="Arial" w:hAnsi="Arial" w:cs="Arial"/>
+          <w:sz w:val="22"/>
+          <w:szCs w:val="22"/>
+        </w:rPr>
+        <w:t xml:space="preserve"> </w:t>
+      </w:r>
+      <w:r>
+        <w:rPr>
+          <w:rFonts w:ascii="Arial" w:hAnsi="Arial" w:cs="Arial"/>
+          <w:sz w:val="22"/>
+          <w:szCs w:val="22"/>
+        </w:rPr>
+        <w:t>"=", "+=", "-=", "*=", "/="</w:t>
+      </w:r>
+      <w:r>
+        <w:rPr>
+          <w:rFonts w:ascii="Arial" w:hAnsi="Arial" w:cs="Arial"/>
+          <w:sz w:val="22"/>
+          <w:szCs w:val="22"/>
+        </w:rPr>
+        <w:t xml:space="preserve"> – </w:t>
+      </w:r>
+      <w:r>
+        <w:rPr>
+          <w:rFonts w:ascii="Arial" w:hAnsi="Arial" w:cs="Arial"/>
+          <w:sz w:val="22"/>
+          <w:szCs w:val="22"/>
+        </w:rPr>
+        <w:t xml:space="preserve">these </w:t>
+      </w:r>
+      <w:r>
+        <w:rPr>
+          <w:rFonts w:ascii="Arial" w:hAnsi="Arial" w:cs="Arial"/>
+          <w:sz w:val="22"/>
+          <w:szCs w:val="22"/>
+        </w:rPr>
+        <w:t xml:space="preserve">work exactly like in </w:t>
+      </w:r>
+      <w:proofErr w:type="spellStart"/>
+      <w:r>
+        <w:rPr>
+          <w:rFonts w:ascii="Arial" w:hAnsi="Arial" w:cs="Arial"/>
+          <w:sz w:val="22"/>
+          <w:szCs w:val="22"/>
+        </w:rPr>
+        <w:t>c++</w:t>
+      </w:r>
+      <w:proofErr w:type="spellEnd"/>
+      <w:r>
+        <w:rPr>
+          <w:rFonts w:ascii="Arial" w:hAnsi="Arial" w:cs="Arial"/>
+          <w:sz w:val="22"/>
+          <w:szCs w:val="22"/>
+        </w:rPr>
+        <w:t>;</w:t>
+      </w:r>
+    </w:p>
+    <w:p>
+      <w:pPr>
+        <w:pStyle w:val="NormalWeb"/>
+        <w:numPr>
+          <w:ilvl w:val="1"/>
+          <w:numId w:val="5"/>
+        </w:numPr>
+        <w:spacing w:before="0" w:beforeAutospacing="0" w:after="160" w:afterAutospacing="0"/>
+        <w:rPr>
+          <w:rFonts w:ascii="Arial" w:hAnsi="Arial" w:cs="Arial"/>
+          <w:sz w:val="22"/>
+          <w:szCs w:val="22"/>
+        </w:rPr>
+      </w:pPr>
+      <w:proofErr w:type="spellStart"/>
+      <w:r>
+        <w:rPr>
+          <w:rFonts w:ascii="Arial" w:hAnsi="Arial" w:cs="Arial"/>
+          <w:sz w:val="22"/>
+          <w:szCs w:val="22"/>
+        </w:rPr>
+        <w:t>contextID</w:t>
+      </w:r>
+      <w:proofErr w:type="spellEnd"/>
+      <w:r>
+        <w:rPr>
+          <w:rFonts w:ascii="Arial" w:hAnsi="Arial" w:cs="Arial"/>
+          <w:sz w:val="22"/>
+          <w:szCs w:val="22"/>
+        </w:rPr>
+        <w:t xml:space="preserve"> (string) – id of the context. This instruction accepts these two context types: “pointer” and “value”</w:t>
+      </w:r>
+      <w:r>
+        <w:rPr>
+          <w:rFonts w:ascii="Arial" w:hAnsi="Arial" w:cs="Arial"/>
+          <w:sz w:val="22"/>
+          <w:szCs w:val="22"/>
+        </w:rPr>
+        <w:t>.</w:t>
+      </w:r>
+    </w:p>
+    <w:p>
+      <w:pPr>
+        <w:pStyle w:val="NormalWeb"/>
+        <w:numPr>
+          <w:ilvl w:val="1"/>
+          <w:numId w:val="4"/>
+        </w:numPr>
+        <w:spacing w:before="0" w:beforeAutospacing="0" w:after="160" w:afterAutospacing="0"/>
+        <w:rPr>
+          <w:rFonts w:ascii="Arial" w:hAnsi="Arial" w:cs="Arial"/>
+          <w:sz w:val="22"/>
+          <w:szCs w:val="22"/>
+        </w:rPr>
+      </w:pPr>
+      <w:r>
+        <w:rPr>
+          <w:rFonts w:ascii="Arial" w:hAnsi="Arial" w:cs="Arial"/>
+          <w:sz w:val="22"/>
+          <w:szCs w:val="22"/>
+        </w:rPr>
+        <w:t>in</w:t>
+      </w:r>
+      <w:r>
+        <w:rPr>
+          <w:rFonts w:ascii="Arial" w:hAnsi="Arial" w:cs="Arial"/>
+          <w:sz w:val="22"/>
+          <w:szCs w:val="22"/>
+        </w:rPr>
+        <w:t xml:space="preserve"> &lt;</w:t>
+      </w:r>
+      <w:proofErr w:type="spellStart"/>
+      <w:r>
+        <w:rPr>
+          <w:rFonts w:ascii="Arial" w:hAnsi="Arial" w:cs="Arial"/>
+          <w:sz w:val="22"/>
+          <w:szCs w:val="22"/>
+        </w:rPr>
+        <w:t>contextID</w:t>
+      </w:r>
+      <w:proofErr w:type="spellEnd"/>
+      <w:r>
+        <w:rPr>
+          <w:rFonts w:ascii="Arial" w:hAnsi="Arial" w:cs="Arial"/>
+          <w:sz w:val="22"/>
+          <w:szCs w:val="22"/>
+        </w:rPr>
+        <w:t>&gt; &lt;</w:t>
+      </w:r>
+      <w:proofErr w:type="spellStart"/>
+      <w:r>
+        <w:rPr>
+          <w:rFonts w:ascii="Arial" w:hAnsi="Arial" w:cs="Arial"/>
+          <w:sz w:val="22"/>
+          <w:szCs w:val="22"/>
+        </w:rPr>
+        <w:t>contextID</w:t>
+      </w:r>
+      <w:proofErr w:type="spellEnd"/>
+      <w:r>
+        <w:rPr>
+          <w:rFonts w:ascii="Arial" w:hAnsi="Arial" w:cs="Arial"/>
+          <w:sz w:val="22"/>
+          <w:szCs w:val="22"/>
+        </w:rPr>
+        <w:t xml:space="preserve">&gt; </w:t>
+      </w:r>
+      <w:r>
+        <w:rPr>
+          <w:rFonts w:ascii="Arial" w:hAnsi="Arial" w:cs="Arial"/>
+          <w:sz w:val="22"/>
+          <w:szCs w:val="22"/>
+        </w:rPr>
+        <w:t>[</w:t>
+      </w:r>
+      <w:proofErr w:type="spellStart"/>
+      <w:r>
+        <w:rPr>
+          <w:rFonts w:ascii="Arial" w:hAnsi="Arial" w:cs="Arial"/>
+          <w:sz w:val="22"/>
+          <w:szCs w:val="22"/>
+        </w:rPr>
+        <w:t>newContextID</w:t>
+      </w:r>
+      <w:proofErr w:type="spellEnd"/>
+      <w:r>
+        <w:rPr>
+          <w:rFonts w:ascii="Arial" w:hAnsi="Arial" w:cs="Arial"/>
+          <w:sz w:val="22"/>
+          <w:szCs w:val="22"/>
+        </w:rPr>
+        <w:t xml:space="preserve">] </w:t>
+      </w:r>
+      <w:r>
+        <w:rPr>
+          <w:rFonts w:ascii="Arial" w:hAnsi="Arial" w:cs="Arial"/>
+          <w:sz w:val="22"/>
+          <w:szCs w:val="22"/>
+        </w:rPr>
+        <w:t xml:space="preserve">- returns </w:t>
+      </w:r>
+      <w:r>
+        <w:rPr>
+          <w:rFonts w:ascii="Arial" w:hAnsi="Arial" w:cs="Arial"/>
+          <w:sz w:val="22"/>
+          <w:szCs w:val="22"/>
+        </w:rPr>
+        <w:t>true if any entity from the left context occurs in the right context. In case of numeric values, instruction compares their values. For other entities like layers, instruction compares their ids, but only if both entities are of the same type.</w:t>
+      </w:r>
+    </w:p>
+    <w:p>
+      <w:pPr>
+        <w:pStyle w:val="NormalWeb"/>
+        <w:spacing w:before="0" w:beforeAutospacing="0" w:after="160" w:afterAutospacing="0"/>
+        <w:ind w:left="1440"/>
+        <w:rPr>
+          <w:rFonts w:ascii="Arial" w:hAnsi="Arial" w:cs="Arial"/>
+          <w:sz w:val="22"/>
+          <w:szCs w:val="22"/>
+        </w:rPr>
+      </w:pPr>
+      <w:r>
+        <w:rPr>
+          <w:rFonts w:ascii="Arial" w:hAnsi="Arial" w:cs="Arial"/>
+          <w:sz w:val="22"/>
+          <w:szCs w:val="22"/>
+        </w:rPr>
+        <w:lastRenderedPageBreak/>
+        <w:t>Parameters:</w:t>
+      </w:r>
+    </w:p>
+    <w:p>
+      <w:pPr>
+        <w:pStyle w:val="NormalWeb"/>
+        <w:numPr>
+          <w:ilvl w:val="1"/>
+          <w:numId w:val="5"/>
+        </w:numPr>
+        <w:spacing w:before="0" w:beforeAutospacing="0" w:after="160" w:afterAutospacing="0"/>
+        <w:rPr>
+          <w:rFonts w:ascii="Arial" w:hAnsi="Arial" w:cs="Arial"/>
+          <w:sz w:val="22"/>
+          <w:szCs w:val="22"/>
+        </w:rPr>
+      </w:pPr>
+      <w:proofErr w:type="spellStart"/>
+      <w:r>
+        <w:rPr>
+          <w:rFonts w:ascii="Arial" w:hAnsi="Arial" w:cs="Arial"/>
+          <w:sz w:val="22"/>
+          <w:szCs w:val="22"/>
+        </w:rPr>
+        <w:t>contextID</w:t>
+      </w:r>
+      <w:proofErr w:type="spellEnd"/>
+      <w:r>
+        <w:rPr>
+          <w:rFonts w:ascii="Arial" w:hAnsi="Arial" w:cs="Arial"/>
+          <w:sz w:val="22"/>
+          <w:szCs w:val="22"/>
+        </w:rPr>
+        <w:t xml:space="preserve"> (string) – id of the context. This instruction accepts these two context types: “pointer” and “value”;</w:t>
+      </w:r>
+    </w:p>
+    <w:p>
+      <w:pPr>
+        <w:pStyle w:val="NormalWeb"/>
+        <w:numPr>
+          <w:ilvl w:val="1"/>
+          <w:numId w:val="5"/>
+        </w:numPr>
+        <w:spacing w:before="0" w:beforeAutospacing="0" w:after="160" w:afterAutospacing="0"/>
+        <w:rPr>
+          <w:rFonts w:ascii="Arial" w:hAnsi="Arial" w:cs="Arial"/>
+          <w:sz w:val="22"/>
+          <w:szCs w:val="22"/>
+        </w:rPr>
+      </w:pPr>
+      <w:r>
+        <w:rPr>
+          <w:rFonts w:ascii="Arial" w:hAnsi="Arial" w:cs="Arial"/>
+          <w:sz w:val="22"/>
+          <w:szCs w:val="22"/>
+        </w:rPr>
+        <w:t>[optional]</w:t>
+      </w:r>
+      <w:r>
+        <w:rPr>
+          <w:rFonts w:ascii="Arial" w:hAnsi="Arial" w:cs="Arial"/>
+          <w:sz w:val="22"/>
+          <w:szCs w:val="22"/>
+        </w:rPr>
+        <w:t xml:space="preserve"> </w:t>
+      </w:r>
+      <w:proofErr w:type="spellStart"/>
+      <w:r>
+        <w:rPr>
+          <w:rFonts w:ascii="Arial" w:hAnsi="Arial" w:cs="Arial"/>
+          <w:sz w:val="22"/>
+          <w:szCs w:val="22"/>
+        </w:rPr>
+        <w:t>newContextID</w:t>
+      </w:r>
+      <w:proofErr w:type="spellEnd"/>
+      <w:r>
+        <w:rPr>
+          <w:rFonts w:ascii="Arial" w:hAnsi="Arial" w:cs="Arial"/>
+          <w:sz w:val="22"/>
+          <w:szCs w:val="22"/>
+        </w:rPr>
+        <w:t xml:space="preserve"> (string) – giving an id to a new context creates a variable in the current scope or overwrites the context of an existing variable with the same id.</w:t>
+      </w:r>
+    </w:p>
+    <w:p>
+      <w:pPr>
+        <w:pStyle w:val="NormalWeb"/>
+        <w:numPr>
+          <w:ilvl w:val="1"/>
+          <w:numId w:val="4"/>
+        </w:numPr>
+        <w:spacing w:before="0" w:beforeAutospacing="0" w:after="160" w:afterAutospacing="0"/>
+        <w:rPr>
+          <w:rFonts w:ascii="Arial" w:hAnsi="Arial" w:cs="Arial"/>
+          <w:sz w:val="22"/>
+          <w:szCs w:val="22"/>
+        </w:rPr>
+      </w:pPr>
+      <w:r>
+        <w:rPr>
+          <w:rFonts w:ascii="Arial" w:hAnsi="Arial" w:cs="Arial"/>
+          <w:sz w:val="22"/>
+          <w:szCs w:val="22"/>
+        </w:rPr>
+        <w:t>new</w:t>
+      </w:r>
+      <w:r>
+        <w:rPr>
+          <w:rFonts w:ascii="Arial" w:hAnsi="Arial" w:cs="Arial"/>
+          <w:sz w:val="22"/>
+          <w:szCs w:val="22"/>
+        </w:rPr>
+        <w:t xml:space="preserve"> &lt;number&gt;</w:t>
+      </w:r>
+      <w:r>
+        <w:rPr>
+          <w:rFonts w:ascii="Arial" w:hAnsi="Arial" w:cs="Arial"/>
+          <w:sz w:val="22"/>
+          <w:szCs w:val="22"/>
+        </w:rPr>
+        <w:t xml:space="preserve"> </w:t>
+      </w:r>
+      <w:r>
+        <w:rPr>
+          <w:rFonts w:ascii="Arial" w:hAnsi="Arial" w:cs="Arial"/>
+          <w:sz w:val="22"/>
+          <w:szCs w:val="22"/>
+        </w:rPr>
+        <w:t>&lt;</w:t>
+      </w:r>
+      <w:r>
+        <w:rPr>
+          <w:rFonts w:ascii="Arial" w:hAnsi="Arial" w:cs="Arial"/>
+          <w:sz w:val="22"/>
+          <w:szCs w:val="22"/>
+        </w:rPr>
+        <w:t>type</w:t>
+      </w:r>
+      <w:r>
+        <w:rPr>
+          <w:rFonts w:ascii="Arial" w:hAnsi="Arial" w:cs="Arial"/>
+          <w:sz w:val="22"/>
+          <w:szCs w:val="22"/>
+        </w:rPr>
+        <w:t xml:space="preserve">&gt; </w:t>
+      </w:r>
+      <w:r>
+        <w:rPr>
+          <w:rFonts w:ascii="Arial" w:hAnsi="Arial" w:cs="Arial"/>
+          <w:sz w:val="22"/>
+          <w:szCs w:val="22"/>
+        </w:rPr>
+        <w:t>[</w:t>
+      </w:r>
+      <w:proofErr w:type="spellStart"/>
+      <w:r>
+        <w:rPr>
+          <w:rFonts w:ascii="Arial" w:hAnsi="Arial" w:cs="Arial"/>
+          <w:sz w:val="22"/>
+          <w:szCs w:val="22"/>
+        </w:rPr>
+        <w:t>newIDs</w:t>
+      </w:r>
+      <w:proofErr w:type="spellEnd"/>
+      <w:r>
+        <w:rPr>
+          <w:rFonts w:ascii="Arial" w:hAnsi="Arial" w:cs="Arial"/>
+          <w:sz w:val="22"/>
+          <w:szCs w:val="22"/>
+        </w:rPr>
+        <w:t>] [</w:t>
+      </w:r>
+      <w:proofErr w:type="spellStart"/>
+      <w:r>
+        <w:rPr>
+          <w:rFonts w:ascii="Arial" w:hAnsi="Arial" w:cs="Arial"/>
+          <w:sz w:val="22"/>
+          <w:szCs w:val="22"/>
+        </w:rPr>
+        <w:t>layerID</w:t>
+      </w:r>
+      <w:proofErr w:type="spellEnd"/>
+      <w:r>
+        <w:rPr>
+          <w:rFonts w:ascii="Arial" w:hAnsi="Arial" w:cs="Arial"/>
+          <w:sz w:val="22"/>
+          <w:szCs w:val="22"/>
+        </w:rPr>
+        <w:t xml:space="preserve">] </w:t>
+      </w:r>
+      <w:r>
+        <w:rPr>
+          <w:rFonts w:ascii="Arial" w:hAnsi="Arial" w:cs="Arial"/>
+          <w:sz w:val="22"/>
+          <w:szCs w:val="22"/>
+        </w:rPr>
+        <w:t>[</w:t>
+      </w:r>
+      <w:proofErr w:type="spellStart"/>
+      <w:r>
+        <w:rPr>
+          <w:rFonts w:ascii="Arial" w:hAnsi="Arial" w:cs="Arial"/>
+          <w:sz w:val="22"/>
+          <w:szCs w:val="22"/>
+        </w:rPr>
+        <w:t>newContextID</w:t>
+      </w:r>
+      <w:proofErr w:type="spellEnd"/>
+      <w:r>
+        <w:rPr>
+          <w:rFonts w:ascii="Arial" w:hAnsi="Arial" w:cs="Arial"/>
+          <w:sz w:val="22"/>
+          <w:szCs w:val="22"/>
+        </w:rPr>
+        <w:t>]</w:t>
+      </w:r>
+      <w:r>
+        <w:rPr>
+          <w:rFonts w:ascii="Arial" w:hAnsi="Arial" w:cs="Arial"/>
+          <w:sz w:val="22"/>
+          <w:szCs w:val="22"/>
+        </w:rPr>
+        <w:t xml:space="preserve"> - creates new entities and returns a context with their pointers.</w:t>
+      </w:r>
+    </w:p>
+    <w:p>
+      <w:pPr>
+        <w:pStyle w:val="NormalWeb"/>
+        <w:spacing w:before="0" w:beforeAutospacing="0" w:after="160" w:afterAutospacing="0"/>
+        <w:ind w:left="1440"/>
+        <w:rPr>
+          <w:rFonts w:ascii="Arial" w:hAnsi="Arial" w:cs="Arial"/>
+          <w:sz w:val="22"/>
+          <w:szCs w:val="22"/>
+        </w:rPr>
+      </w:pPr>
+      <w:r>
+        <w:rPr>
+          <w:rFonts w:ascii="Arial" w:hAnsi="Arial" w:cs="Arial"/>
+          <w:sz w:val="22"/>
+          <w:szCs w:val="22"/>
+        </w:rPr>
+        <w:t>Parameters:</w:t>
+      </w:r>
+    </w:p>
+    <w:p>
+      <w:pPr>
+        <w:pStyle w:val="NormalWeb"/>
+        <w:numPr>
+          <w:ilvl w:val="1"/>
+          <w:numId w:val="5"/>
+        </w:numPr>
+        <w:spacing w:before="0" w:beforeAutospacing="0" w:after="160" w:afterAutospacing="0"/>
+        <w:rPr>
+          <w:rFonts w:ascii="Arial" w:hAnsi="Arial" w:cs="Arial"/>
+          <w:sz w:val="22"/>
+          <w:szCs w:val="22"/>
+        </w:rPr>
+      </w:pPr>
+      <w:r>
+        <w:rPr>
+          <w:rFonts w:ascii="Arial" w:hAnsi="Arial" w:cs="Arial"/>
+          <w:sz w:val="22"/>
+          <w:szCs w:val="22"/>
+        </w:rPr>
+        <w:t>number (int/string) – integer value or an id of the context of the type “pointer” or “value”. This is the number of new entities that will be created;</w:t>
+      </w:r>
+    </w:p>
+    <w:p>
+      <w:pPr>
+        <w:pStyle w:val="NormalWeb"/>
+        <w:numPr>
+          <w:ilvl w:val="1"/>
+          <w:numId w:val="5"/>
+        </w:numPr>
+        <w:spacing w:before="0" w:beforeAutospacing="0" w:after="160" w:afterAutospacing="0"/>
+        <w:rPr>
+          <w:rFonts w:ascii="Arial" w:hAnsi="Arial" w:cs="Arial"/>
+          <w:sz w:val="22"/>
+          <w:szCs w:val="22"/>
+        </w:rPr>
+      </w:pPr>
+      <w:r>
+        <w:rPr>
+          <w:rFonts w:ascii="Arial" w:hAnsi="Arial" w:cs="Arial"/>
+          <w:sz w:val="22"/>
+          <w:szCs w:val="22"/>
+        </w:rPr>
+        <w:t xml:space="preserve">type/source (string): “camera”, “layer”, “object”, “text”, </w:t>
+      </w:r>
+      <w:r>
+        <w:rPr>
+          <w:rFonts w:ascii="Arial" w:hAnsi="Arial" w:cs="Arial"/>
+          <w:sz w:val="22"/>
+          <w:szCs w:val="22"/>
+        </w:rPr>
+        <w:t>"</w:t>
+      </w:r>
+      <w:proofErr w:type="spellStart"/>
+      <w:r>
+        <w:rPr>
+          <w:rFonts w:ascii="Arial" w:hAnsi="Arial" w:cs="Arial"/>
+          <w:sz w:val="22"/>
+          <w:szCs w:val="22"/>
+        </w:rPr>
+        <w:t>editable_text</w:t>
+      </w:r>
+      <w:proofErr w:type="spellEnd"/>
+      <w:r>
+        <w:rPr>
+          <w:rFonts w:ascii="Arial" w:hAnsi="Arial" w:cs="Arial"/>
+          <w:sz w:val="22"/>
+          <w:szCs w:val="22"/>
+        </w:rPr>
+        <w:t>", "image", "movement", "collision", "particles", "event", "variable", "scrollbar"</w:t>
+      </w:r>
+      <w:r>
+        <w:rPr>
+          <w:rFonts w:ascii="Arial" w:hAnsi="Arial" w:cs="Arial"/>
+          <w:sz w:val="22"/>
+          <w:szCs w:val="22"/>
+        </w:rPr>
+        <w:t xml:space="preserve"> – the type of the new entities;</w:t>
+      </w:r>
+    </w:p>
+    <w:p>
+      <w:pPr>
+        <w:pStyle w:val="NormalWeb"/>
+        <w:numPr>
+          <w:ilvl w:val="1"/>
+          <w:numId w:val="5"/>
+        </w:numPr>
+        <w:spacing w:before="0" w:beforeAutospacing="0" w:after="160" w:afterAutospacing="0"/>
+        <w:rPr>
+          <w:rFonts w:ascii="Arial" w:hAnsi="Arial" w:cs="Arial"/>
+          <w:sz w:val="22"/>
+          <w:szCs w:val="22"/>
+        </w:rPr>
+      </w:pPr>
+      <w:r>
+        <w:rPr>
+          <w:rFonts w:ascii="Arial" w:hAnsi="Arial" w:cs="Arial"/>
+          <w:sz w:val="22"/>
+          <w:szCs w:val="22"/>
+        </w:rPr>
+        <w:t xml:space="preserve">[optional] </w:t>
+      </w:r>
+      <w:proofErr w:type="spellStart"/>
+      <w:r>
+        <w:rPr>
+          <w:rFonts w:ascii="Arial" w:hAnsi="Arial" w:cs="Arial"/>
+          <w:sz w:val="22"/>
+          <w:szCs w:val="22"/>
+        </w:rPr>
+        <w:t>newIDs</w:t>
+      </w:r>
+      <w:proofErr w:type="spellEnd"/>
+      <w:r>
+        <w:rPr>
+          <w:rFonts w:ascii="Arial" w:hAnsi="Arial" w:cs="Arial"/>
+          <w:sz w:val="22"/>
+          <w:szCs w:val="22"/>
+        </w:rPr>
+        <w:t>/</w:t>
+      </w:r>
+      <w:proofErr w:type="spellStart"/>
+      <w:r>
+        <w:rPr>
+          <w:rFonts w:ascii="Arial" w:hAnsi="Arial" w:cs="Arial"/>
+          <w:sz w:val="22"/>
+          <w:szCs w:val="22"/>
+        </w:rPr>
+        <w:t>contextID</w:t>
+      </w:r>
+      <w:proofErr w:type="spellEnd"/>
+      <w:r>
+        <w:rPr>
+          <w:rFonts w:ascii="Arial" w:hAnsi="Arial" w:cs="Arial"/>
+          <w:sz w:val="22"/>
+          <w:szCs w:val="22"/>
+        </w:rPr>
+        <w:t xml:space="preserve"> </w:t>
+      </w:r>
+      <w:r>
+        <w:rPr>
+          <w:rFonts w:ascii="Arial" w:hAnsi="Arial" w:cs="Arial"/>
+          <w:sz w:val="22"/>
+          <w:szCs w:val="22"/>
+        </w:rPr>
+        <w:t xml:space="preserve">(string) – the id of the context with the type “pointer” or “value”. This context provides the list of strings that will become the new </w:t>
+      </w:r>
+      <w:proofErr w:type="spellStart"/>
+      <w:r>
+        <w:rPr>
+          <w:rFonts w:ascii="Arial" w:hAnsi="Arial" w:cs="Arial"/>
+          <w:sz w:val="22"/>
+          <w:szCs w:val="22"/>
+        </w:rPr>
+        <w:t>identificators</w:t>
+      </w:r>
+      <w:proofErr w:type="spellEnd"/>
+      <w:r>
+        <w:rPr>
+          <w:rFonts w:ascii="Arial" w:hAnsi="Arial" w:cs="Arial"/>
+          <w:sz w:val="22"/>
+          <w:szCs w:val="22"/>
+        </w:rPr>
+        <w:t xml:space="preserve"> for new objects. You can </w:t>
+      </w:r>
+      <w:r>
+        <w:rPr>
+          <w:rFonts w:ascii="Arial" w:hAnsi="Arial" w:cs="Arial"/>
+          <w:sz w:val="22"/>
+          <w:szCs w:val="22"/>
+        </w:rPr>
+        <w:t>provide any number of ids and if the number is too low, the last id will be repeated</w:t>
+      </w:r>
+      <w:r>
+        <w:rPr>
+          <w:rFonts w:ascii="Arial" w:hAnsi="Arial" w:cs="Arial"/>
+          <w:sz w:val="22"/>
+          <w:szCs w:val="22"/>
+        </w:rPr>
+        <w:t>. Although, t</w:t>
+      </w:r>
+      <w:r>
+        <w:rPr>
+          <w:rFonts w:ascii="Arial" w:hAnsi="Arial" w:cs="Arial"/>
+          <w:sz w:val="22"/>
+          <w:szCs w:val="22"/>
+        </w:rPr>
+        <w:t>o ensure the uniqueness in the given container,</w:t>
+      </w:r>
+      <w:r>
+        <w:rPr>
+          <w:rFonts w:ascii="Arial" w:hAnsi="Arial" w:cs="Arial"/>
+          <w:sz w:val="22"/>
+          <w:szCs w:val="22"/>
+        </w:rPr>
+        <w:t xml:space="preserve"> </w:t>
+      </w:r>
+      <w:r>
+        <w:rPr>
+          <w:rFonts w:ascii="Arial" w:hAnsi="Arial" w:cs="Arial"/>
+          <w:sz w:val="22"/>
+          <w:szCs w:val="22"/>
+        </w:rPr>
+        <w:t>i</w:t>
+      </w:r>
+      <w:r>
+        <w:rPr>
+          <w:rFonts w:ascii="Arial" w:hAnsi="Arial" w:cs="Arial"/>
+          <w:sz w:val="22"/>
+          <w:szCs w:val="22"/>
+        </w:rPr>
+        <w:t>ndexing numbers will be automatically added to the ends of repeated id</w:t>
+      </w:r>
+      <w:r>
+        <w:rPr>
+          <w:rFonts w:ascii="Arial" w:hAnsi="Arial" w:cs="Arial"/>
+          <w:sz w:val="22"/>
+          <w:szCs w:val="22"/>
+        </w:rPr>
+        <w:t>s and incremented by one for every next repetition</w:t>
+      </w:r>
+      <w:r>
+        <w:rPr>
+          <w:rFonts w:ascii="Arial" w:hAnsi="Arial" w:cs="Arial"/>
+          <w:sz w:val="22"/>
+          <w:szCs w:val="22"/>
+        </w:rPr>
+        <w:t>. The same automatic action will be taken if no new ids are provided</w:t>
+      </w:r>
+      <w:r>
+        <w:rPr>
+          <w:rFonts w:ascii="Arial" w:hAnsi="Arial" w:cs="Arial"/>
+          <w:sz w:val="22"/>
+          <w:szCs w:val="22"/>
+        </w:rPr>
+        <w:t>;</w:t>
+      </w:r>
+    </w:p>
+    <w:p>
+      <w:pPr>
+        <w:pStyle w:val="NormalWeb"/>
+        <w:numPr>
+          <w:ilvl w:val="1"/>
+          <w:numId w:val="5"/>
+        </w:numPr>
+        <w:spacing w:before="0" w:beforeAutospacing="0" w:after="160" w:afterAutospacing="0"/>
+        <w:rPr>
+          <w:rFonts w:ascii="Arial" w:hAnsi="Arial" w:cs="Arial"/>
+          <w:sz w:val="22"/>
+          <w:szCs w:val="22"/>
+        </w:rPr>
+      </w:pPr>
+      <w:r>
+        <w:rPr>
+          <w:rFonts w:ascii="Arial" w:hAnsi="Arial" w:cs="Arial"/>
+          <w:sz w:val="22"/>
+          <w:szCs w:val="22"/>
+        </w:rPr>
+        <w:t xml:space="preserve">[semi-optional] </w:t>
+      </w:r>
+      <w:proofErr w:type="spellStart"/>
+      <w:r>
+        <w:rPr>
+          <w:rFonts w:ascii="Arial" w:hAnsi="Arial" w:cs="Arial"/>
+          <w:sz w:val="22"/>
+          <w:szCs w:val="22"/>
+        </w:rPr>
+        <w:t>layerID</w:t>
+      </w:r>
+      <w:proofErr w:type="spellEnd"/>
+      <w:r>
+        <w:rPr>
+          <w:rFonts w:ascii="Arial" w:hAnsi="Arial" w:cs="Arial"/>
+          <w:sz w:val="22"/>
+          <w:szCs w:val="22"/>
+        </w:rPr>
+        <w:t xml:space="preserve"> (string) – the id of the layer with the role of a container for new objects. </w:t>
+      </w:r>
+      <w:proofErr w:type="spellStart"/>
+      <w:r>
+        <w:rPr>
+          <w:rFonts w:ascii="Arial" w:hAnsi="Arial" w:cs="Arial"/>
+          <w:sz w:val="22"/>
+          <w:szCs w:val="22"/>
+        </w:rPr>
+        <w:t>Usefull</w:t>
+      </w:r>
+      <w:proofErr w:type="spellEnd"/>
+      <w:r>
+        <w:rPr>
+          <w:rFonts w:ascii="Arial" w:hAnsi="Arial" w:cs="Arial"/>
+          <w:sz w:val="22"/>
+          <w:szCs w:val="22"/>
+        </w:rPr>
+        <w:t xml:space="preserve"> only if the new entities’ </w:t>
+      </w:r>
+      <w:r>
+        <w:rPr>
+          <w:rFonts w:ascii="Arial" w:hAnsi="Arial" w:cs="Arial"/>
+          <w:sz w:val="22"/>
+          <w:szCs w:val="22"/>
+        </w:rPr>
+        <w:t>are objects</w:t>
+      </w:r>
+      <w:r>
+        <w:rPr>
+          <w:rFonts w:ascii="Arial" w:hAnsi="Arial" w:cs="Arial"/>
+          <w:sz w:val="22"/>
+          <w:szCs w:val="22"/>
+        </w:rPr>
+        <w:t>;</w:t>
+      </w:r>
+    </w:p>
+    <w:p>
+      <w:pPr>
+        <w:pStyle w:val="NormalWeb"/>
+        <w:numPr>
+          <w:ilvl w:val="1"/>
+          <w:numId w:val="5"/>
+        </w:numPr>
+        <w:spacing w:before="0" w:beforeAutospacing="0" w:after="160" w:afterAutospacing="0"/>
+        <w:rPr>
+          <w:rFonts w:ascii="Arial" w:hAnsi="Arial" w:cs="Arial"/>
+          <w:sz w:val="22"/>
+          <w:szCs w:val="22"/>
+        </w:rPr>
+      </w:pPr>
+      <w:r>
+        <w:rPr>
+          <w:rFonts w:ascii="Arial" w:hAnsi="Arial" w:cs="Arial"/>
+          <w:sz w:val="22"/>
+          <w:szCs w:val="22"/>
+        </w:rPr>
+        <w:t xml:space="preserve">[semi-optional] </w:t>
+      </w:r>
+      <w:proofErr w:type="spellStart"/>
+      <w:r>
+        <w:rPr>
+          <w:rFonts w:ascii="Arial" w:hAnsi="Arial" w:cs="Arial"/>
+          <w:sz w:val="22"/>
+          <w:szCs w:val="22"/>
+        </w:rPr>
+        <w:t>objectID</w:t>
+      </w:r>
+      <w:proofErr w:type="spellEnd"/>
+      <w:r>
+        <w:rPr>
+          <w:rFonts w:ascii="Arial" w:hAnsi="Arial" w:cs="Arial"/>
+          <w:sz w:val="22"/>
+          <w:szCs w:val="22"/>
+        </w:rPr>
+        <w:t xml:space="preserve"> (string) – the id of the </w:t>
+      </w:r>
+      <w:r>
+        <w:rPr>
+          <w:rFonts w:ascii="Arial" w:hAnsi="Arial" w:cs="Arial"/>
+          <w:sz w:val="22"/>
+          <w:szCs w:val="22"/>
+        </w:rPr>
+        <w:t>object</w:t>
+      </w:r>
+      <w:r>
+        <w:rPr>
+          <w:rFonts w:ascii="Arial" w:hAnsi="Arial" w:cs="Arial"/>
+          <w:sz w:val="22"/>
+          <w:szCs w:val="22"/>
+        </w:rPr>
+        <w:t xml:space="preserve"> with the role of a container for new</w:t>
+      </w:r>
+      <w:r>
+        <w:rPr>
+          <w:rFonts w:ascii="Arial" w:hAnsi="Arial" w:cs="Arial"/>
+          <w:sz w:val="22"/>
+          <w:szCs w:val="22"/>
+        </w:rPr>
+        <w:t xml:space="preserve"> modules</w:t>
+      </w:r>
+      <w:r>
+        <w:rPr>
+          <w:rFonts w:ascii="Arial" w:hAnsi="Arial" w:cs="Arial"/>
+          <w:sz w:val="22"/>
+          <w:szCs w:val="22"/>
+        </w:rPr>
+        <w:t xml:space="preserve">. </w:t>
+      </w:r>
+      <w:proofErr w:type="spellStart"/>
+      <w:r>
+        <w:rPr>
+          <w:rFonts w:ascii="Arial" w:hAnsi="Arial" w:cs="Arial"/>
+          <w:sz w:val="22"/>
+          <w:szCs w:val="22"/>
+        </w:rPr>
+        <w:t>Usefull</w:t>
+      </w:r>
+      <w:proofErr w:type="spellEnd"/>
+      <w:r>
+        <w:rPr>
+          <w:rFonts w:ascii="Arial" w:hAnsi="Arial" w:cs="Arial"/>
+          <w:sz w:val="22"/>
+          <w:szCs w:val="22"/>
+        </w:rPr>
+        <w:t xml:space="preserve"> only if the new entities</w:t>
+      </w:r>
+      <w:r>
+        <w:rPr>
+          <w:rFonts w:ascii="Arial" w:hAnsi="Arial" w:cs="Arial"/>
+          <w:sz w:val="22"/>
+          <w:szCs w:val="22"/>
+        </w:rPr>
+        <w:t xml:space="preserve"> are modules</w:t>
+      </w:r>
+      <w:r>
+        <w:rPr>
+          <w:rFonts w:ascii="Arial" w:hAnsi="Arial" w:cs="Arial"/>
+          <w:sz w:val="22"/>
+          <w:szCs w:val="22"/>
+        </w:rPr>
+        <w:t>;</w:t>
+      </w:r>
+    </w:p>
+    <w:p>
+      <w:pPr>
+        <w:pStyle w:val="NormalWeb"/>
+        <w:numPr>
+          <w:ilvl w:val="1"/>
+          <w:numId w:val="5"/>
+        </w:numPr>
+        <w:spacing w:before="0" w:beforeAutospacing="0" w:after="160" w:afterAutospacing="0"/>
+        <w:rPr>
+          <w:rFonts w:ascii="Arial" w:hAnsi="Arial" w:cs="Arial"/>
+          <w:sz w:val="22"/>
+          <w:szCs w:val="22"/>
+        </w:rPr>
+      </w:pPr>
+      <w:r>
+        <w:rPr>
+          <w:rFonts w:ascii="Arial" w:hAnsi="Arial" w:cs="Arial"/>
+          <w:sz w:val="22"/>
+          <w:szCs w:val="22"/>
+        </w:rPr>
+        <w:t>[optional]</w:t>
+      </w:r>
+      <w:r>
+        <w:rPr>
+          <w:rFonts w:ascii="Arial" w:hAnsi="Arial" w:cs="Arial"/>
+          <w:sz w:val="22"/>
+          <w:szCs w:val="22"/>
+        </w:rPr>
+        <w:t xml:space="preserve"> </w:t>
+      </w:r>
+      <w:proofErr w:type="spellStart"/>
+      <w:r>
+        <w:rPr>
+          <w:rFonts w:ascii="Arial" w:hAnsi="Arial" w:cs="Arial"/>
+          <w:sz w:val="22"/>
+          <w:szCs w:val="22"/>
+        </w:rPr>
+        <w:t>newContextID</w:t>
+      </w:r>
+      <w:proofErr w:type="spellEnd"/>
+      <w:r>
+        <w:rPr>
+          <w:rFonts w:ascii="Arial" w:hAnsi="Arial" w:cs="Arial"/>
+          <w:sz w:val="22"/>
+          <w:szCs w:val="22"/>
+        </w:rPr>
+        <w:t xml:space="preserve"> (string) – giving an id to a new context creates a variable in the current scope or overwrites the context of an existing variable with the same id.</w:t>
+      </w:r>
+    </w:p>
+    <w:p>
+      <w:pPr>
+        <w:pStyle w:val="NormalWeb"/>
+        <w:numPr>
+          <w:ilvl w:val="1"/>
+          <w:numId w:val="4"/>
+        </w:numPr>
+        <w:spacing w:before="0" w:beforeAutospacing="0" w:after="160" w:afterAutospacing="0"/>
+        <w:rPr>
+          <w:rFonts w:ascii="Arial" w:hAnsi="Arial" w:cs="Arial"/>
+          <w:sz w:val="22"/>
+          <w:szCs w:val="22"/>
+        </w:rPr>
+      </w:pPr>
+      <w:r>
+        <w:rPr>
+          <w:rFonts w:ascii="Arial" w:hAnsi="Arial" w:cs="Arial"/>
+          <w:sz w:val="22"/>
+          <w:szCs w:val="22"/>
+        </w:rPr>
+        <w:t>delete</w:t>
+      </w:r>
+      <w:r>
+        <w:rPr>
+          <w:rFonts w:ascii="Arial" w:hAnsi="Arial" w:cs="Arial"/>
+          <w:sz w:val="22"/>
+          <w:szCs w:val="22"/>
+        </w:rPr>
+        <w:t xml:space="preserve"> &lt;</w:t>
+      </w:r>
+      <w:proofErr w:type="spellStart"/>
+      <w:r>
+        <w:rPr>
+          <w:rFonts w:ascii="Arial" w:hAnsi="Arial" w:cs="Arial"/>
+          <w:sz w:val="22"/>
+          <w:szCs w:val="22"/>
+        </w:rPr>
+        <w:t>contextID</w:t>
+      </w:r>
+      <w:proofErr w:type="spellEnd"/>
+      <w:r>
+        <w:rPr>
+          <w:rFonts w:ascii="Arial" w:hAnsi="Arial" w:cs="Arial"/>
+          <w:sz w:val="22"/>
+          <w:szCs w:val="22"/>
+        </w:rPr>
+        <w:t>&gt; - deletes all entities provided in the context.</w:t>
+      </w:r>
+    </w:p>
+    <w:p>
+      <w:pPr>
+        <w:pStyle w:val="NormalWeb"/>
+        <w:spacing w:before="0" w:beforeAutospacing="0" w:after="160" w:afterAutospacing="0"/>
+        <w:ind w:left="1440"/>
+        <w:rPr>
+          <w:rFonts w:ascii="Arial" w:hAnsi="Arial" w:cs="Arial"/>
+          <w:sz w:val="22"/>
+          <w:szCs w:val="22"/>
+        </w:rPr>
+      </w:pPr>
+      <w:r>
+        <w:rPr>
+          <w:rFonts w:ascii="Arial" w:hAnsi="Arial" w:cs="Arial"/>
+          <w:sz w:val="22"/>
+          <w:szCs w:val="22"/>
+        </w:rPr>
+        <w:t>Parameters:</w:t>
+      </w:r>
+    </w:p>
+    <w:p>
+      <w:pPr>
+        <w:pStyle w:val="NormalWeb"/>
+        <w:numPr>
+          <w:ilvl w:val="1"/>
+          <w:numId w:val="5"/>
+        </w:numPr>
+        <w:spacing w:before="0" w:beforeAutospacing="0" w:after="160" w:afterAutospacing="0"/>
+        <w:rPr>
+          <w:rFonts w:ascii="Arial" w:hAnsi="Arial" w:cs="Arial"/>
+          <w:sz w:val="22"/>
+          <w:szCs w:val="22"/>
+        </w:rPr>
+      </w:pPr>
+      <w:proofErr w:type="spellStart"/>
+      <w:r>
+        <w:rPr>
+          <w:rFonts w:ascii="Arial" w:hAnsi="Arial" w:cs="Arial"/>
+          <w:sz w:val="22"/>
+          <w:szCs w:val="22"/>
+        </w:rPr>
+        <w:t>contextID</w:t>
+      </w:r>
+      <w:proofErr w:type="spellEnd"/>
+      <w:r>
+        <w:rPr>
+          <w:rFonts w:ascii="Arial" w:hAnsi="Arial" w:cs="Arial"/>
+          <w:sz w:val="22"/>
+          <w:szCs w:val="22"/>
+        </w:rPr>
+        <w:t xml:space="preserve"> </w:t>
+      </w:r>
+      <w:r>
+        <w:rPr>
+          <w:rFonts w:ascii="Arial" w:hAnsi="Arial" w:cs="Arial"/>
+          <w:sz w:val="22"/>
+          <w:szCs w:val="22"/>
+        </w:rPr>
+        <w:t xml:space="preserve">(string): “camera”, “layer”, “object”, “text”, </w:t>
+      </w:r>
+      <w:r>
+        <w:rPr>
+          <w:rFonts w:ascii="Arial" w:hAnsi="Arial" w:cs="Arial"/>
+          <w:sz w:val="22"/>
+          <w:szCs w:val="22"/>
+        </w:rPr>
+        <w:t>"</w:t>
+      </w:r>
+      <w:proofErr w:type="spellStart"/>
+      <w:r>
+        <w:rPr>
+          <w:rFonts w:ascii="Arial" w:hAnsi="Arial" w:cs="Arial"/>
+          <w:sz w:val="22"/>
+          <w:szCs w:val="22"/>
+        </w:rPr>
+        <w:t>editable_text</w:t>
+      </w:r>
+      <w:proofErr w:type="spellEnd"/>
+      <w:r>
+        <w:rPr>
+          <w:rFonts w:ascii="Arial" w:hAnsi="Arial" w:cs="Arial"/>
+          <w:sz w:val="22"/>
+          <w:szCs w:val="22"/>
+        </w:rPr>
+        <w:t>", "image", "movement", "collision", "particles", "event", "variable", "scrollbar"</w:t>
+      </w:r>
+      <w:r>
+        <w:rPr>
+          <w:rFonts w:ascii="Arial" w:hAnsi="Arial" w:cs="Arial"/>
+          <w:sz w:val="22"/>
+          <w:szCs w:val="22"/>
+        </w:rPr>
+        <w:t xml:space="preserve"> – </w:t>
+      </w:r>
+      <w:r>
+        <w:rPr>
+          <w:rFonts w:ascii="Arial" w:hAnsi="Arial" w:cs="Arial"/>
+          <w:sz w:val="22"/>
+          <w:szCs w:val="22"/>
+        </w:rPr>
+        <w:t xml:space="preserve">id of the context with entities </w:t>
+      </w:r>
+      <w:r>
+        <w:rPr>
+          <w:rFonts w:ascii="Arial" w:hAnsi="Arial" w:cs="Arial"/>
+          <w:sz w:val="22"/>
+          <w:szCs w:val="22"/>
+        </w:rPr>
+        <w:t>selected</w:t>
+      </w:r>
+      <w:r>
+        <w:rPr>
+          <w:rFonts w:ascii="Arial" w:hAnsi="Arial" w:cs="Arial"/>
+          <w:sz w:val="22"/>
+          <w:szCs w:val="22"/>
+        </w:rPr>
+        <w:t xml:space="preserve"> for deletion</w:t>
+      </w:r>
+      <w:r>
+        <w:rPr>
+          <w:rFonts w:ascii="Arial" w:hAnsi="Arial" w:cs="Arial"/>
+          <w:sz w:val="22"/>
+          <w:szCs w:val="22"/>
+        </w:rPr>
+        <w:t>.</w:t>
+      </w:r>
+    </w:p>
+    <w:p>
+      <w:pPr>
+        <w:pStyle w:val="NormalWeb"/>
+        <w:spacing w:before="0" w:beforeAutospacing="0" w:after="160" w:afterAutospacing="0"/>
+        <w:rPr>
+          <w:rFonts w:ascii="Arial" w:hAnsi="Arial" w:cs="Arial"/>
+          <w:sz w:val="22"/>
+          <w:szCs w:val="22"/>
+        </w:rPr>
+      </w:pPr>
+    </w:p>
+    <w:p>
+      <w:pPr>
+        <w:pStyle w:val="NormalWeb"/>
+        <w:spacing w:before="0" w:beforeAutospacing="0" w:after="160" w:afterAutospacing="0"/>
+        <w:rPr>
+          <w:rFonts w:ascii="Arial" w:hAnsi="Arial" w:cs="Arial"/>
+          <w:sz w:val="22"/>
+          <w:szCs w:val="22"/>
+        </w:rPr>
+      </w:pPr>
+    </w:p>
+    <w:p>
+      <w:pPr>
+        <w:pStyle w:val="NormalWeb"/>
+        <w:spacing w:before="0" w:beforeAutospacing="0" w:after="160" w:afterAutospacing="0"/>
+        <w:rPr>
+          <w:rFonts w:ascii="Arial" w:hAnsi="Arial" w:cs="Arial"/>
+          <w:sz w:val="22"/>
+          <w:szCs w:val="22"/>
+        </w:rPr>
+      </w:pPr>
+    </w:p>
+    <w:p>
+      <w:pPr>
+        <w:pStyle w:val="NormalWeb"/>
+        <w:spacing w:before="0" w:beforeAutospacing="0" w:after="160" w:afterAutospacing="0"/>
+        <w:rPr>
+          <w:rFonts w:ascii="Arial" w:hAnsi="Arial" w:cs="Arial"/>
+          <w:sz w:val="22"/>
+          <w:szCs w:val="22"/>
+        </w:rPr>
+      </w:pPr>
+    </w:p>
+    <w:p>
+      <w:pPr>
+        <w:pStyle w:val="NormalWeb"/>
+        <w:spacing w:before="0" w:beforeAutospacing="0" w:after="160" w:afterAutospacing="0"/>
+        <w:ind w:firstLine="720"/>
+        <w:rPr>
+          <w:rFonts w:ascii="Arial" w:hAnsi="Arial" w:cs="Arial"/>
+          <w:color w:val="2E74B5" w:themeColor="accent5" w:themeShade="BF"/>
+          <w:sz w:val="22"/>
+          <w:szCs w:val="22"/>
+        </w:rPr>
+      </w:pPr>
     </w:p>
     <w:p>
       <w:pPr>
@@ -7124,6 +13386,7 @@
           <w:sz w:val="28"/>
           <w:szCs w:val="28"/>
         </w:rPr>
+        <w:lastRenderedPageBreak/>
         <w:t>[</w:t>
       </w:r>
       <w:r>
@@ -7461,7 +13724,6 @@
           <w:sz w:val="22"/>
           <w:szCs w:val="22"/>
         </w:rPr>
-        <w:lastRenderedPageBreak/>
         <w:t>Description</w:t>
       </w:r>
       <w:r>
@@ -8306,6 +14568,7 @@
           <w:sz w:val="22"/>
           <w:szCs w:val="22"/>
         </w:rPr>
+        <w:lastRenderedPageBreak/>
         <w:t> </w:t>
       </w:r>
       <w:r>
@@ -8536,7 +14799,6 @@
         <w:rPr>
           <w:rFonts w:ascii="Arial" w:hAnsi="Arial" w:cs="Arial"/>
         </w:rPr>
-        <w:lastRenderedPageBreak/>
         <w:tab/>
       </w:r>
       <w:proofErr w:type="spellStart"/>
@@ -9262,6 +15524,7 @@
         <w:rPr>
           <w:rFonts w:ascii="Arial" w:hAnsi="Arial" w:cs="Arial"/>
         </w:rPr>
+        <w:lastRenderedPageBreak/>
         <w:tab/>
       </w:r>
       <w:proofErr w:type="spellStart"/>
@@ -9384,7 +15647,7 @@
   <w:abstractNum w:abstractNumId="0" w15:restartNumberingAfterBreak="0">
     <w:nsid w:val="02116511"/>
     <w:multiLevelType w:val="hybridMultilevel"/>
-    <w:tmpl w:val="3A32E75A"/>
+    <w:tmpl w:val="E362B424"/>
     <w:lvl w:ilvl="0" w:tplc="3B708372">
       <w:numFmt w:val="bullet"/>
       <w:lvlText w:val="-"/>
@@ -9394,6 +15657,119 @@
       </w:pPr>
       <w:rPr>
         <w:rFonts w:ascii="Arial" w:eastAsia="Times New Roman" w:hAnsi="Arial" w:cs="Arial" w:hint="default"/>
+      </w:rPr>
+    </w:lvl>
+    <w:lvl w:ilvl="1" w:tplc="04090001">
+      <w:start w:val="1"/>
+      <w:numFmt w:val="bullet"/>
+      <w:lvlText w:val=""/>
+      <w:lvlJc w:val="left"/>
+      <w:pPr>
+        <w:ind w:left="1800" w:hanging="360"/>
+      </w:pPr>
+      <w:rPr>
+        <w:rFonts w:ascii="Symbol" w:hAnsi="Symbol" w:hint="default"/>
+      </w:rPr>
+    </w:lvl>
+    <w:lvl w:ilvl="2" w:tplc="04090005" w:tentative="1">
+      <w:start w:val="1"/>
+      <w:numFmt w:val="bullet"/>
+      <w:lvlText w:val=""/>
+      <w:lvlJc w:val="left"/>
+      <w:pPr>
+        <w:ind w:left="2520" w:hanging="360"/>
+      </w:pPr>
+      <w:rPr>
+        <w:rFonts w:ascii="Wingdings" w:hAnsi="Wingdings" w:hint="default"/>
+      </w:rPr>
+    </w:lvl>
+    <w:lvl w:ilvl="3" w:tplc="04090001" w:tentative="1">
+      <w:start w:val="1"/>
+      <w:numFmt w:val="bullet"/>
+      <w:lvlText w:val=""/>
+      <w:lvlJc w:val="left"/>
+      <w:pPr>
+        <w:ind w:left="3240" w:hanging="360"/>
+      </w:pPr>
+      <w:rPr>
+        <w:rFonts w:ascii="Symbol" w:hAnsi="Symbol" w:hint="default"/>
+      </w:rPr>
+    </w:lvl>
+    <w:lvl w:ilvl="4" w:tplc="04090003" w:tentative="1">
+      <w:start w:val="1"/>
+      <w:numFmt w:val="bullet"/>
+      <w:lvlText w:val="o"/>
+      <w:lvlJc w:val="left"/>
+      <w:pPr>
+        <w:ind w:left="3960" w:hanging="360"/>
+      </w:pPr>
+      <w:rPr>
+        <w:rFonts w:ascii="Courier New" w:hAnsi="Courier New" w:cs="Courier New" w:hint="default"/>
+      </w:rPr>
+    </w:lvl>
+    <w:lvl w:ilvl="5" w:tplc="04090005" w:tentative="1">
+      <w:start w:val="1"/>
+      <w:numFmt w:val="bullet"/>
+      <w:lvlText w:val=""/>
+      <w:lvlJc w:val="left"/>
+      <w:pPr>
+        <w:ind w:left="4680" w:hanging="360"/>
+      </w:pPr>
+      <w:rPr>
+        <w:rFonts w:ascii="Wingdings" w:hAnsi="Wingdings" w:hint="default"/>
+      </w:rPr>
+    </w:lvl>
+    <w:lvl w:ilvl="6" w:tplc="04090001" w:tentative="1">
+      <w:start w:val="1"/>
+      <w:numFmt w:val="bullet"/>
+      <w:lvlText w:val=""/>
+      <w:lvlJc w:val="left"/>
+      <w:pPr>
+        <w:ind w:left="5400" w:hanging="360"/>
+      </w:pPr>
+      <w:rPr>
+        <w:rFonts w:ascii="Symbol" w:hAnsi="Symbol" w:hint="default"/>
+      </w:rPr>
+    </w:lvl>
+    <w:lvl w:ilvl="7" w:tplc="04090003" w:tentative="1">
+      <w:start w:val="1"/>
+      <w:numFmt w:val="bullet"/>
+      <w:lvlText w:val="o"/>
+      <w:lvlJc w:val="left"/>
+      <w:pPr>
+        <w:ind w:left="6120" w:hanging="360"/>
+      </w:pPr>
+      <w:rPr>
+        <w:rFonts w:ascii="Courier New" w:hAnsi="Courier New" w:cs="Courier New" w:hint="default"/>
+      </w:rPr>
+    </w:lvl>
+    <w:lvl w:ilvl="8" w:tplc="04090005" w:tentative="1">
+      <w:start w:val="1"/>
+      <w:numFmt w:val="bullet"/>
+      <w:lvlText w:val=""/>
+      <w:lvlJc w:val="left"/>
+      <w:pPr>
+        <w:ind w:left="6840" w:hanging="360"/>
+      </w:pPr>
+      <w:rPr>
+        <w:rFonts w:ascii="Wingdings" w:hAnsi="Wingdings" w:hint="default"/>
+      </w:rPr>
+    </w:lvl>
+  </w:abstractNum>
+  <w:abstractNum w:abstractNumId="1" w15:restartNumberingAfterBreak="0">
+    <w:nsid w:val="092748E4"/>
+    <w:multiLevelType w:val="hybridMultilevel"/>
+    <w:tmpl w:val="2E7E03DC"/>
+    <w:lvl w:ilvl="0" w:tplc="04090001">
+      <w:start w:val="1"/>
+      <w:numFmt w:val="bullet"/>
+      <w:lvlText w:val=""/>
+      <w:lvlJc w:val="left"/>
+      <w:pPr>
+        <w:ind w:left="1800" w:hanging="360"/>
+      </w:pPr>
+      <w:rPr>
+        <w:rFonts w:ascii="Symbol" w:hAnsi="Symbol" w:hint="default"/>
       </w:rPr>
     </w:lvl>
     <w:lvl w:ilvl="1" w:tplc="04090003" w:tentative="1">
@@ -9402,7 +15778,7 @@
       <w:lvlText w:val="o"/>
       <w:lvlJc w:val="left"/>
       <w:pPr>
-        <w:ind w:left="1800" w:hanging="360"/>
+        <w:ind w:left="2520" w:hanging="360"/>
       </w:pPr>
       <w:rPr>
         <w:rFonts w:ascii="Courier New" w:hAnsi="Courier New" w:cs="Courier New" w:hint="default"/>
@@ -9414,7 +15790,7 @@
       <w:lvlText w:val=""/>
       <w:lvlJc w:val="left"/>
       <w:pPr>
-        <w:ind w:left="2520" w:hanging="360"/>
+        <w:ind w:left="3240" w:hanging="360"/>
       </w:pPr>
       <w:rPr>
         <w:rFonts w:ascii="Wingdings" w:hAnsi="Wingdings" w:hint="default"/>
@@ -9426,7 +15802,7 @@
       <w:lvlText w:val=""/>
       <w:lvlJc w:val="left"/>
       <w:pPr>
-        <w:ind w:left="3240" w:hanging="360"/>
+        <w:ind w:left="3960" w:hanging="360"/>
       </w:pPr>
       <w:rPr>
         <w:rFonts w:ascii="Symbol" w:hAnsi="Symbol" w:hint="default"/>
@@ -9438,7 +15814,7 @@
       <w:lvlText w:val="o"/>
       <w:lvlJc w:val="left"/>
       <w:pPr>
-        <w:ind w:left="3960" w:hanging="360"/>
+        <w:ind w:left="4680" w:hanging="360"/>
       </w:pPr>
       <w:rPr>
         <w:rFonts w:ascii="Courier New" w:hAnsi="Courier New" w:cs="Courier New" w:hint="default"/>
@@ -9450,7 +15826,7 @@
       <w:lvlText w:val=""/>
       <w:lvlJc w:val="left"/>
       <w:pPr>
-        <w:ind w:left="4680" w:hanging="360"/>
+        <w:ind w:left="5400" w:hanging="360"/>
       </w:pPr>
       <w:rPr>
         <w:rFonts w:ascii="Wingdings" w:hAnsi="Wingdings" w:hint="default"/>
@@ -9462,7 +15838,7 @@
       <w:lvlText w:val=""/>
       <w:lvlJc w:val="left"/>
       <w:pPr>
-        <w:ind w:left="5400" w:hanging="360"/>
+        <w:ind w:left="6120" w:hanging="360"/>
       </w:pPr>
       <w:rPr>
         <w:rFonts w:ascii="Symbol" w:hAnsi="Symbol" w:hint="default"/>
@@ -9474,7 +15850,7 @@
       <w:lvlText w:val="o"/>
       <w:lvlJc w:val="left"/>
       <w:pPr>
-        <w:ind w:left="6120" w:hanging="360"/>
+        <w:ind w:left="6840" w:hanging="360"/>
       </w:pPr>
       <w:rPr>
         <w:rFonts w:ascii="Courier New" w:hAnsi="Courier New" w:cs="Courier New" w:hint="default"/>
@@ -9486,14 +15862,100 @@
       <w:lvlText w:val=""/>
       <w:lvlJc w:val="left"/>
       <w:pPr>
-        <w:ind w:left="6840" w:hanging="360"/>
+        <w:ind w:left="7560" w:hanging="360"/>
       </w:pPr>
       <w:rPr>
         <w:rFonts w:ascii="Wingdings" w:hAnsi="Wingdings" w:hint="default"/>
       </w:rPr>
     </w:lvl>
   </w:abstractNum>
-  <w:abstractNum w:abstractNumId="1" w15:restartNumberingAfterBreak="0">
+  <w:abstractNum w:abstractNumId="2" w15:restartNumberingAfterBreak="0">
+    <w:nsid w:val="13C768D9"/>
+    <w:multiLevelType w:val="hybridMultilevel"/>
+    <w:tmpl w:val="0DA2576C"/>
+    <w:lvl w:ilvl="0" w:tplc="04090011">
+      <w:start w:val="1"/>
+      <w:numFmt w:val="decimal"/>
+      <w:lvlText w:val="%1)"/>
+      <w:lvlJc w:val="left"/>
+      <w:pPr>
+        <w:ind w:left="1440" w:hanging="360"/>
+      </w:pPr>
+    </w:lvl>
+    <w:lvl w:ilvl="1" w:tplc="04090019" w:tentative="1">
+      <w:start w:val="1"/>
+      <w:numFmt w:val="lowerLetter"/>
+      <w:lvlText w:val="%2."/>
+      <w:lvlJc w:val="left"/>
+      <w:pPr>
+        <w:ind w:left="2160" w:hanging="360"/>
+      </w:pPr>
+    </w:lvl>
+    <w:lvl w:ilvl="2" w:tplc="0409001B" w:tentative="1">
+      <w:start w:val="1"/>
+      <w:numFmt w:val="lowerRoman"/>
+      <w:lvlText w:val="%3."/>
+      <w:lvlJc w:val="right"/>
+      <w:pPr>
+        <w:ind w:left="2880" w:hanging="180"/>
+      </w:pPr>
+    </w:lvl>
+    <w:lvl w:ilvl="3" w:tplc="0409000F" w:tentative="1">
+      <w:start w:val="1"/>
+      <w:numFmt w:val="decimal"/>
+      <w:lvlText w:val="%4."/>
+      <w:lvlJc w:val="left"/>
+      <w:pPr>
+        <w:ind w:left="3600" w:hanging="360"/>
+      </w:pPr>
+    </w:lvl>
+    <w:lvl w:ilvl="4" w:tplc="04090019" w:tentative="1">
+      <w:start w:val="1"/>
+      <w:numFmt w:val="lowerLetter"/>
+      <w:lvlText w:val="%5."/>
+      <w:lvlJc w:val="left"/>
+      <w:pPr>
+        <w:ind w:left="4320" w:hanging="360"/>
+      </w:pPr>
+    </w:lvl>
+    <w:lvl w:ilvl="5" w:tplc="0409001B" w:tentative="1">
+      <w:start w:val="1"/>
+      <w:numFmt w:val="lowerRoman"/>
+      <w:lvlText w:val="%6."/>
+      <w:lvlJc w:val="right"/>
+      <w:pPr>
+        <w:ind w:left="5040" w:hanging="180"/>
+      </w:pPr>
+    </w:lvl>
+    <w:lvl w:ilvl="6" w:tplc="0409000F" w:tentative="1">
+      <w:start w:val="1"/>
+      <w:numFmt w:val="decimal"/>
+      <w:lvlText w:val="%7."/>
+      <w:lvlJc w:val="left"/>
+      <w:pPr>
+        <w:ind w:left="5760" w:hanging="360"/>
+      </w:pPr>
+    </w:lvl>
+    <w:lvl w:ilvl="7" w:tplc="04090019" w:tentative="1">
+      <w:start w:val="1"/>
+      <w:numFmt w:val="lowerLetter"/>
+      <w:lvlText w:val="%8."/>
+      <w:lvlJc w:val="left"/>
+      <w:pPr>
+        <w:ind w:left="6480" w:hanging="360"/>
+      </w:pPr>
+    </w:lvl>
+    <w:lvl w:ilvl="8" w:tplc="0409001B" w:tentative="1">
+      <w:start w:val="1"/>
+      <w:numFmt w:val="lowerRoman"/>
+      <w:lvlText w:val="%9."/>
+      <w:lvlJc w:val="right"/>
+      <w:pPr>
+        <w:ind w:left="7200" w:hanging="180"/>
+      </w:pPr>
+    </w:lvl>
+  </w:abstractNum>
+  <w:abstractNum w:abstractNumId="3" w15:restartNumberingAfterBreak="0">
     <w:nsid w:val="36FD4227"/>
     <w:multiLevelType w:val="hybridMultilevel"/>
     <w:tmpl w:val="CA9AFF6A"/>
@@ -9582,7 +16044,93 @@
       </w:pPr>
     </w:lvl>
   </w:abstractNum>
-  <w:abstractNum w:abstractNumId="2" w15:restartNumberingAfterBreak="0">
+  <w:abstractNum w:abstractNumId="4" w15:restartNumberingAfterBreak="0">
+    <w:nsid w:val="55590599"/>
+    <w:multiLevelType w:val="hybridMultilevel"/>
+    <w:tmpl w:val="CA0A73DC"/>
+    <w:lvl w:ilvl="0" w:tplc="04090019">
+      <w:start w:val="1"/>
+      <w:numFmt w:val="lowerLetter"/>
+      <w:lvlText w:val="%1."/>
+      <w:lvlJc w:val="left"/>
+      <w:pPr>
+        <w:ind w:left="1440" w:hanging="360"/>
+      </w:pPr>
+    </w:lvl>
+    <w:lvl w:ilvl="1" w:tplc="04090019" w:tentative="1">
+      <w:start w:val="1"/>
+      <w:numFmt w:val="lowerLetter"/>
+      <w:lvlText w:val="%2."/>
+      <w:lvlJc w:val="left"/>
+      <w:pPr>
+        <w:ind w:left="2160" w:hanging="360"/>
+      </w:pPr>
+    </w:lvl>
+    <w:lvl w:ilvl="2" w:tplc="0409001B" w:tentative="1">
+      <w:start w:val="1"/>
+      <w:numFmt w:val="lowerRoman"/>
+      <w:lvlText w:val="%3."/>
+      <w:lvlJc w:val="right"/>
+      <w:pPr>
+        <w:ind w:left="2880" w:hanging="180"/>
+      </w:pPr>
+    </w:lvl>
+    <w:lvl w:ilvl="3" w:tplc="0409000F" w:tentative="1">
+      <w:start w:val="1"/>
+      <w:numFmt w:val="decimal"/>
+      <w:lvlText w:val="%4."/>
+      <w:lvlJc w:val="left"/>
+      <w:pPr>
+        <w:ind w:left="3600" w:hanging="360"/>
+      </w:pPr>
+    </w:lvl>
+    <w:lvl w:ilvl="4" w:tplc="04090019" w:tentative="1">
+      <w:start w:val="1"/>
+      <w:numFmt w:val="lowerLetter"/>
+      <w:lvlText w:val="%5."/>
+      <w:lvlJc w:val="left"/>
+      <w:pPr>
+        <w:ind w:left="4320" w:hanging="360"/>
+      </w:pPr>
+    </w:lvl>
+    <w:lvl w:ilvl="5" w:tplc="0409001B" w:tentative="1">
+      <w:start w:val="1"/>
+      <w:numFmt w:val="lowerRoman"/>
+      <w:lvlText w:val="%6."/>
+      <w:lvlJc w:val="right"/>
+      <w:pPr>
+        <w:ind w:left="5040" w:hanging="180"/>
+      </w:pPr>
+    </w:lvl>
+    <w:lvl w:ilvl="6" w:tplc="0409000F" w:tentative="1">
+      <w:start w:val="1"/>
+      <w:numFmt w:val="decimal"/>
+      <w:lvlText w:val="%7."/>
+      <w:lvlJc w:val="left"/>
+      <w:pPr>
+        <w:ind w:left="5760" w:hanging="360"/>
+      </w:pPr>
+    </w:lvl>
+    <w:lvl w:ilvl="7" w:tplc="04090019" w:tentative="1">
+      <w:start w:val="1"/>
+      <w:numFmt w:val="lowerLetter"/>
+      <w:lvlText w:val="%8."/>
+      <w:lvlJc w:val="left"/>
+      <w:pPr>
+        <w:ind w:left="6480" w:hanging="360"/>
+      </w:pPr>
+    </w:lvl>
+    <w:lvl w:ilvl="8" w:tplc="0409001B" w:tentative="1">
+      <w:start w:val="1"/>
+      <w:numFmt w:val="lowerRoman"/>
+      <w:lvlText w:val="%9."/>
+      <w:lvlJc w:val="right"/>
+      <w:pPr>
+        <w:ind w:left="7200" w:hanging="180"/>
+      </w:pPr>
+    </w:lvl>
+  </w:abstractNum>
+  <w:abstractNum w:abstractNumId="5" w15:restartNumberingAfterBreak="0">
     <w:nsid w:val="58A33314"/>
     <w:multiLevelType w:val="hybridMultilevel"/>
     <w:tmpl w:val="46E8950C"/>
@@ -9671,7 +16219,7 @@
       </w:pPr>
     </w:lvl>
   </w:abstractNum>
-  <w:abstractNum w:abstractNumId="3" w15:restartNumberingAfterBreak="0">
+  <w:abstractNum w:abstractNumId="6" w15:restartNumberingAfterBreak="0">
     <w:nsid w:val="70827398"/>
     <w:multiLevelType w:val="hybridMultilevel"/>
     <w:tmpl w:val="BBCAE1BC"/>
@@ -9760,10 +16308,10 @@
       </w:pPr>
     </w:lvl>
   </w:abstractNum>
-  <w:abstractNum w:abstractNumId="4" w15:restartNumberingAfterBreak="0">
+  <w:abstractNum w:abstractNumId="7" w15:restartNumberingAfterBreak="0">
     <w:nsid w:val="70DF7E16"/>
     <w:multiLevelType w:val="hybridMultilevel"/>
-    <w:tmpl w:val="038A1FE4"/>
+    <w:tmpl w:val="1DB87D94"/>
     <w:lvl w:ilvl="0" w:tplc="0409000F">
       <w:start w:val="1"/>
       <w:numFmt w:val="decimal"/>
@@ -9776,22 +16324,22 @@
         <w:rFonts w:hint="default"/>
       </w:rPr>
     </w:lvl>
-    <w:lvl w:ilvl="1" w:tplc="04090019">
+    <w:lvl w:ilvl="1" w:tplc="04090011">
+      <w:start w:val="1"/>
+      <w:numFmt w:val="decimal"/>
+      <w:lvlText w:val="%2)"/>
+      <w:lvlJc w:val="left"/>
+      <w:pPr>
+        <w:ind w:left="1440" w:hanging="360"/>
+      </w:pPr>
+    </w:lvl>
+    <w:lvl w:ilvl="2" w:tplc="04090019">
       <w:start w:val="1"/>
       <w:numFmt w:val="lowerLetter"/>
-      <w:lvlText w:val="%2."/>
+      <w:lvlText w:val="%3."/>
       <w:lvlJc w:val="left"/>
       <w:pPr>
-        <w:ind w:left="1440" w:hanging="360"/>
-      </w:pPr>
-    </w:lvl>
-    <w:lvl w:ilvl="2" w:tplc="0409001B" w:tentative="1">
-      <w:start w:val="1"/>
-      <w:numFmt w:val="lowerRoman"/>
-      <w:lvlText w:val="%3."/>
-      <w:lvlJc w:val="right"/>
-      <w:pPr>
-        <w:ind w:left="2160" w:hanging="180"/>
+        <w:ind w:left="2340" w:hanging="360"/>
       </w:pPr>
     </w:lvl>
     <w:lvl w:ilvl="3" w:tplc="0409000F" w:tentative="1">
@@ -9850,19 +16398,28 @@
     </w:lvl>
   </w:abstractNum>
   <w:num w:numId="1" w16cid:durableId="2096975365">
+    <w:abstractNumId w:val="6"/>
+  </w:num>
+  <w:num w:numId="2" w16cid:durableId="1889485086">
     <w:abstractNumId w:val="3"/>
   </w:num>
-  <w:num w:numId="2" w16cid:durableId="1889485086">
-    <w:abstractNumId w:val="1"/>
-  </w:num>
   <w:num w:numId="3" w16cid:durableId="211577696">
-    <w:abstractNumId w:val="2"/>
+    <w:abstractNumId w:val="5"/>
   </w:num>
   <w:num w:numId="4" w16cid:durableId="1480075924">
-    <w:abstractNumId w:val="4"/>
+    <w:abstractNumId w:val="7"/>
   </w:num>
   <w:num w:numId="5" w16cid:durableId="736367931">
     <w:abstractNumId w:val="0"/>
+  </w:num>
+  <w:num w:numId="6" w16cid:durableId="607809286">
+    <w:abstractNumId w:val="1"/>
+  </w:num>
+  <w:num w:numId="7" w16cid:durableId="1796409746">
+    <w:abstractNumId w:val="4"/>
+  </w:num>
+  <w:num w:numId="8" w16cid:durableId="1247495279">
+    <w:abstractNumId w:val="2"/>
   </w:num>
 </w:numbering>
 </file>

--- a/docs/events_documentation.docx
+++ b/docs/events_documentation.docx
@@ -7024,7 +7024,15 @@
           <w:sz w:val="22"/>
           <w:szCs w:val="22"/>
         </w:rPr>
-        <w:t>&lt;source/</w:t>
+        <w:t>&lt;source</w:t>
+      </w:r>
+      <w:r>
+        <w:rPr>
+          <w:rFonts w:ascii="Arial" w:hAnsi="Arial" w:cs="Arial"/>
+          <w:sz w:val="22"/>
+          <w:szCs w:val="22"/>
+        </w:rPr>
+        <w:t>&gt; [</w:t>
       </w:r>
       <w:proofErr w:type="spellStart"/>
       <w:r>
@@ -7042,7 +7050,15 @@
           <w:sz w:val="22"/>
           <w:szCs w:val="22"/>
         </w:rPr>
-        <w:t>&gt; [</w:t>
+        <w:t>]</w:t>
+      </w:r>
+      <w:r>
+        <w:rPr>
+          <w:rFonts w:ascii="Arial" w:hAnsi="Arial" w:cs="Arial"/>
+          <w:sz w:val="22"/>
+          <w:szCs w:val="22"/>
+        </w:rPr>
+        <w:t xml:space="preserve"> [</w:t>
       </w:r>
       <w:r>
         <w:rPr>
@@ -7481,6 +7497,14 @@
           <w:szCs w:val="22"/>
         </w:rPr>
       </w:pPr>
+      <w:r>
+        <w:rPr>
+          <w:rFonts w:ascii="Arial" w:hAnsi="Arial" w:cs="Arial"/>
+          <w:sz w:val="22"/>
+          <w:szCs w:val="22"/>
+        </w:rPr>
+        <w:t xml:space="preserve">[optional] </w:t>
+      </w:r>
       <w:proofErr w:type="spellStart"/>
       <w:r>
         <w:rPr>
@@ -8001,7 +8025,7 @@
           <w:sz w:val="22"/>
           <w:szCs w:val="22"/>
         </w:rPr>
-        <w:t>this attribute from selected entities</w:t>
+        <w:t>attribute from selected entities</w:t>
       </w:r>
       <w:r>
         <w:rPr>
@@ -8089,59 +8113,7 @@
           <w:sz w:val="22"/>
           <w:szCs w:val="22"/>
         </w:rPr>
-        <w:t>sum &lt;</w:t>
-      </w:r>
-      <w:proofErr w:type="spellStart"/>
-      <w:r>
-        <w:rPr>
-          <w:rFonts w:ascii="Arial" w:hAnsi="Arial" w:cs="Arial"/>
-          <w:sz w:val="22"/>
-          <w:szCs w:val="22"/>
-        </w:rPr>
-        <w:t>context</w:t>
-      </w:r>
-      <w:r>
-        <w:rPr>
-          <w:rFonts w:ascii="Arial" w:hAnsi="Arial" w:cs="Arial"/>
-          <w:sz w:val="22"/>
-          <w:szCs w:val="22"/>
-        </w:rPr>
-        <w:t>ID</w:t>
-      </w:r>
-      <w:proofErr w:type="spellEnd"/>
-      <w:r>
-        <w:rPr>
-          <w:rFonts w:ascii="Arial" w:hAnsi="Arial" w:cs="Arial"/>
-          <w:sz w:val="22"/>
-          <w:szCs w:val="22"/>
-        </w:rPr>
-        <w:t>&gt; &lt;</w:t>
-      </w:r>
-      <w:proofErr w:type="spellStart"/>
-      <w:r>
-        <w:rPr>
-          <w:rFonts w:ascii="Arial" w:hAnsi="Arial" w:cs="Arial"/>
-          <w:sz w:val="22"/>
-          <w:szCs w:val="22"/>
-        </w:rPr>
-        <w:t>context</w:t>
-      </w:r>
-      <w:r>
-        <w:rPr>
-          <w:rFonts w:ascii="Arial" w:hAnsi="Arial" w:cs="Arial"/>
-          <w:sz w:val="22"/>
-          <w:szCs w:val="22"/>
-        </w:rPr>
-        <w:t>ID</w:t>
-      </w:r>
-      <w:proofErr w:type="spellEnd"/>
-      <w:r>
-        <w:rPr>
-          <w:rFonts w:ascii="Arial" w:hAnsi="Arial" w:cs="Arial"/>
-          <w:sz w:val="22"/>
-          <w:szCs w:val="22"/>
-        </w:rPr>
-        <w:t xml:space="preserve">&gt; </w:t>
+        <w:t xml:space="preserve">index </w:t>
       </w:r>
       <w:r>
         <w:rPr>
@@ -8151,6 +8123,88 @@
         </w:rPr>
         <w:t>[</w:t>
       </w:r>
+      <w:r>
+        <w:rPr>
+          <w:rFonts w:ascii="Arial" w:hAnsi="Arial" w:cs="Arial"/>
+          <w:sz w:val="22"/>
+          <w:szCs w:val="22"/>
+        </w:rPr>
+        <w:t>source</w:t>
+      </w:r>
+      <w:r>
+        <w:rPr>
+          <w:rFonts w:ascii="Arial" w:hAnsi="Arial" w:cs="Arial"/>
+          <w:sz w:val="22"/>
+          <w:szCs w:val="22"/>
+        </w:rPr>
+        <w:t>]</w:t>
+      </w:r>
+      <w:r>
+        <w:rPr>
+          <w:rFonts w:ascii="Arial" w:hAnsi="Arial" w:cs="Arial"/>
+          <w:sz w:val="22"/>
+          <w:szCs w:val="22"/>
+        </w:rPr>
+        <w:t xml:space="preserve"> </w:t>
+      </w:r>
+      <w:r>
+        <w:rPr>
+          <w:rFonts w:ascii="Arial" w:hAnsi="Arial" w:cs="Arial"/>
+          <w:sz w:val="22"/>
+          <w:szCs w:val="22"/>
+        </w:rPr>
+        <w:t>[</w:t>
+      </w:r>
+      <w:r>
+        <w:rPr>
+          <w:rFonts w:ascii="Arial" w:hAnsi="Arial" w:cs="Arial"/>
+          <w:sz w:val="22"/>
+          <w:szCs w:val="22"/>
+        </w:rPr>
+        <w:t>indexes</w:t>
+      </w:r>
+      <w:r>
+        <w:rPr>
+          <w:rFonts w:ascii="Arial" w:hAnsi="Arial" w:cs="Arial"/>
+          <w:sz w:val="22"/>
+          <w:szCs w:val="22"/>
+        </w:rPr>
+        <w:t>] [</w:t>
+      </w:r>
+      <w:proofErr w:type="spellStart"/>
+      <w:r>
+        <w:rPr>
+          <w:rFonts w:ascii="Arial" w:hAnsi="Arial" w:cs="Arial"/>
+          <w:sz w:val="22"/>
+          <w:szCs w:val="22"/>
+        </w:rPr>
+        <w:t>contextIDs</w:t>
+      </w:r>
+      <w:proofErr w:type="spellEnd"/>
+      <w:r>
+        <w:rPr>
+          <w:rFonts w:ascii="Arial" w:hAnsi="Arial" w:cs="Arial"/>
+          <w:sz w:val="22"/>
+          <w:szCs w:val="22"/>
+        </w:rPr>
+        <w:t>]</w:t>
+      </w:r>
+      <w:r>
+        <w:rPr>
+          <w:rFonts w:ascii="Arial" w:hAnsi="Arial" w:cs="Arial"/>
+          <w:sz w:val="22"/>
+          <w:szCs w:val="22"/>
+        </w:rPr>
+        <w:t xml:space="preserve"> [attribute]</w:t>
+      </w:r>
+      <w:r>
+        <w:rPr>
+          <w:rFonts w:ascii="Arial" w:hAnsi="Arial" w:cs="Arial"/>
+          <w:sz w:val="22"/>
+          <w:szCs w:val="22"/>
+        </w:rPr>
+        <w:t xml:space="preserve"> [</w:t>
+      </w:r>
       <w:proofErr w:type="spellStart"/>
       <w:r>
         <w:rPr>
@@ -8167,15 +8221,7 @@
           <w:sz w:val="22"/>
           <w:szCs w:val="22"/>
         </w:rPr>
-        <w:t xml:space="preserve">] </w:t>
-      </w:r>
-      <w:r>
-        <w:rPr>
-          <w:rFonts w:ascii="Arial" w:hAnsi="Arial" w:cs="Arial"/>
-          <w:sz w:val="22"/>
-          <w:szCs w:val="22"/>
-        </w:rPr>
-        <w:t>- takes a pair of contexts and returns the sum of these sets.</w:t>
+        <w:t>] - takes a list of indexes and returns a context with entities found by indexes.</w:t>
       </w:r>
     </w:p>
     <w:p>
@@ -8212,57 +8258,71 @@
           <w:szCs w:val="22"/>
         </w:rPr>
       </w:pPr>
-      <w:proofErr w:type="spellStart"/>
-      <w:r>
-        <w:rPr>
-          <w:rFonts w:ascii="Arial" w:hAnsi="Arial" w:cs="Arial"/>
-          <w:sz w:val="22"/>
-          <w:szCs w:val="22"/>
-        </w:rPr>
-        <w:t>contextID</w:t>
-      </w:r>
-      <w:proofErr w:type="spellEnd"/>
-      <w:r>
-        <w:rPr>
-          <w:rFonts w:ascii="Arial" w:hAnsi="Arial" w:cs="Arial"/>
-          <w:sz w:val="22"/>
-          <w:szCs w:val="22"/>
-        </w:rPr>
-        <w:t xml:space="preserve"> (string) – id of the selected context. This instruction accepts all types: “camera”, “layer”, “object”, “text”, </w:t>
-      </w:r>
-      <w:r>
-        <w:rPr>
-          <w:rFonts w:ascii="Arial" w:hAnsi="Arial" w:cs="Arial"/>
-          <w:sz w:val="22"/>
-          <w:szCs w:val="22"/>
-        </w:rPr>
-        <w:t>"</w:t>
-      </w:r>
-      <w:proofErr w:type="spellStart"/>
-      <w:r>
-        <w:rPr>
-          <w:rFonts w:ascii="Arial" w:hAnsi="Arial" w:cs="Arial"/>
-          <w:sz w:val="22"/>
-          <w:szCs w:val="22"/>
-        </w:rPr>
-        <w:t>editable_text</w:t>
-      </w:r>
-      <w:proofErr w:type="spellEnd"/>
-      <w:r>
-        <w:rPr>
-          <w:rFonts w:ascii="Arial" w:hAnsi="Arial" w:cs="Arial"/>
-          <w:sz w:val="22"/>
-          <w:szCs w:val="22"/>
-        </w:rPr>
-        <w:t>", "image", "movement", "collision", "particles", "event", "variable", "scrollbar"</w:t>
-      </w:r>
-      <w:r>
-        <w:rPr>
-          <w:rFonts w:ascii="Arial" w:hAnsi="Arial" w:cs="Arial"/>
-          <w:sz w:val="22"/>
-          <w:szCs w:val="22"/>
-        </w:rPr>
-        <w:t>, “pointer”, “value”;</w:t>
+      <w:r>
+        <w:rPr>
+          <w:rFonts w:ascii="Arial" w:hAnsi="Arial" w:cs="Arial"/>
+          <w:sz w:val="22"/>
+          <w:szCs w:val="22"/>
+        </w:rPr>
+        <w:t xml:space="preserve">[optional] </w:t>
+      </w:r>
+      <w:r>
+        <w:rPr>
+          <w:rFonts w:ascii="Arial" w:hAnsi="Arial" w:cs="Arial"/>
+          <w:sz w:val="22"/>
+          <w:szCs w:val="22"/>
+        </w:rPr>
+        <w:t>source (string): “camera”</w:t>
+      </w:r>
+      <w:r>
+        <w:rPr>
+          <w:rFonts w:ascii="Arial" w:hAnsi="Arial" w:cs="Arial"/>
+          <w:sz w:val="22"/>
+          <w:szCs w:val="22"/>
+        </w:rPr>
+        <w:t>,</w:t>
+      </w:r>
+      <w:r>
+        <w:rPr>
+          <w:rFonts w:ascii="Arial" w:hAnsi="Arial" w:cs="Arial"/>
+          <w:sz w:val="22"/>
+          <w:szCs w:val="22"/>
+        </w:rPr>
+        <w:t xml:space="preserve"> “layer”</w:t>
+      </w:r>
+      <w:r>
+        <w:rPr>
+          <w:rFonts w:ascii="Arial" w:hAnsi="Arial" w:cs="Arial"/>
+          <w:sz w:val="22"/>
+          <w:szCs w:val="22"/>
+        </w:rPr>
+        <w:t xml:space="preserve"> – if provided</w:t>
+      </w:r>
+      <w:r>
+        <w:rPr>
+          <w:rFonts w:ascii="Arial" w:hAnsi="Arial" w:cs="Arial"/>
+          <w:sz w:val="22"/>
+          <w:szCs w:val="22"/>
+        </w:rPr>
+        <w:t xml:space="preserve">, contexts from </w:t>
+      </w:r>
+      <w:proofErr w:type="spellStart"/>
+      <w:r>
+        <w:rPr>
+          <w:rFonts w:ascii="Arial" w:hAnsi="Arial" w:cs="Arial"/>
+          <w:sz w:val="22"/>
+          <w:szCs w:val="22"/>
+        </w:rPr>
+        <w:t>contextIDs</w:t>
+      </w:r>
+      <w:proofErr w:type="spellEnd"/>
+      <w:r>
+        <w:rPr>
+          <w:rFonts w:ascii="Arial" w:hAnsi="Arial" w:cs="Arial"/>
+          <w:sz w:val="22"/>
+          <w:szCs w:val="22"/>
+        </w:rPr>
+        <w:t xml:space="preserve"> are treated as indexes.</w:t>
       </w:r>
     </w:p>
     <w:p>
@@ -8285,6 +8345,239 @@
           <w:sz w:val="22"/>
           <w:szCs w:val="22"/>
         </w:rPr>
+        <w:t xml:space="preserve">[optional] </w:t>
+      </w:r>
+      <w:r>
+        <w:rPr>
+          <w:rFonts w:ascii="Arial" w:hAnsi="Arial" w:cs="Arial"/>
+          <w:sz w:val="22"/>
+          <w:szCs w:val="22"/>
+        </w:rPr>
+        <w:t>indexes (vector&lt;int</w:t>
+      </w:r>
+      <w:r>
+        <w:rPr>
+          <w:rFonts w:ascii="Arial" w:hAnsi="Arial" w:cs="Arial"/>
+          <w:sz w:val="22"/>
+          <w:szCs w:val="22"/>
+        </w:rPr>
+        <w:t>/unsigned</w:t>
+      </w:r>
+      <w:r>
+        <w:rPr>
+          <w:rFonts w:ascii="Arial" w:hAnsi="Arial" w:cs="Arial"/>
+          <w:sz w:val="22"/>
+          <w:szCs w:val="22"/>
+        </w:rPr>
+        <w:t>&gt;) – the list of indexes used to find entities in vectors;</w:t>
+      </w:r>
+    </w:p>
+    <w:p>
+      <w:pPr>
+        <w:pStyle w:val="NormalWeb"/>
+        <w:numPr>
+          <w:ilvl w:val="1"/>
+          <w:numId w:val="5"/>
+        </w:numPr>
+        <w:spacing w:before="0" w:beforeAutospacing="0" w:after="160" w:afterAutospacing="0"/>
+        <w:rPr>
+          <w:rFonts w:ascii="Arial" w:hAnsi="Arial" w:cs="Arial"/>
+          <w:sz w:val="22"/>
+          <w:szCs w:val="22"/>
+        </w:rPr>
+      </w:pPr>
+      <w:r>
+        <w:rPr>
+          <w:rFonts w:ascii="Arial" w:hAnsi="Arial" w:cs="Arial"/>
+          <w:sz w:val="22"/>
+          <w:szCs w:val="22"/>
+        </w:rPr>
+        <w:t xml:space="preserve">[optional] </w:t>
+      </w:r>
+      <w:proofErr w:type="spellStart"/>
+      <w:r>
+        <w:rPr>
+          <w:rFonts w:ascii="Arial" w:hAnsi="Arial" w:cs="Arial"/>
+          <w:sz w:val="22"/>
+          <w:szCs w:val="22"/>
+        </w:rPr>
+        <w:t>contextIDs</w:t>
+      </w:r>
+      <w:proofErr w:type="spellEnd"/>
+      <w:r>
+        <w:rPr>
+          <w:rFonts w:ascii="Arial" w:hAnsi="Arial" w:cs="Arial"/>
+          <w:sz w:val="22"/>
+          <w:szCs w:val="22"/>
+        </w:rPr>
+        <w:t xml:space="preserve"> (vector&lt;string&gt;)</w:t>
+      </w:r>
+      <w:r>
+        <w:rPr>
+          <w:rFonts w:ascii="Arial" w:hAnsi="Arial" w:cs="Arial"/>
+          <w:sz w:val="22"/>
+          <w:szCs w:val="22"/>
+        </w:rPr>
+        <w:t xml:space="preserve">: </w:t>
+      </w:r>
+      <w:r>
+        <w:rPr>
+          <w:rFonts w:ascii="Arial" w:hAnsi="Arial" w:cs="Arial"/>
+          <w:sz w:val="22"/>
+          <w:szCs w:val="22"/>
+        </w:rPr>
+        <w:t xml:space="preserve">“camera”, “layer”, “object”, “text”, </w:t>
+      </w:r>
+      <w:r>
+        <w:rPr>
+          <w:rFonts w:ascii="Arial" w:hAnsi="Arial" w:cs="Arial"/>
+          <w:sz w:val="22"/>
+          <w:szCs w:val="22"/>
+        </w:rPr>
+        <w:t>"</w:t>
+      </w:r>
+      <w:proofErr w:type="spellStart"/>
+      <w:r>
+        <w:rPr>
+          <w:rFonts w:ascii="Arial" w:hAnsi="Arial" w:cs="Arial"/>
+          <w:sz w:val="22"/>
+          <w:szCs w:val="22"/>
+        </w:rPr>
+        <w:t>editable_text</w:t>
+      </w:r>
+      <w:proofErr w:type="spellEnd"/>
+      <w:r>
+        <w:rPr>
+          <w:rFonts w:ascii="Arial" w:hAnsi="Arial" w:cs="Arial"/>
+          <w:sz w:val="22"/>
+          <w:szCs w:val="22"/>
+        </w:rPr>
+        <w:t>", "image", "movement", "collision", "particles", "event", "variable", "scrollbar"</w:t>
+      </w:r>
+      <w:r>
+        <w:rPr>
+          <w:rFonts w:ascii="Arial" w:hAnsi="Arial" w:cs="Arial"/>
+          <w:sz w:val="22"/>
+          <w:szCs w:val="22"/>
+        </w:rPr>
+        <w:t>, “pointer”, “value”</w:t>
+      </w:r>
+      <w:r>
+        <w:rPr>
+          <w:rFonts w:ascii="Arial" w:hAnsi="Arial" w:cs="Arial"/>
+          <w:sz w:val="22"/>
+          <w:szCs w:val="22"/>
+        </w:rPr>
+        <w:t xml:space="preserve"> </w:t>
+      </w:r>
+      <w:r>
+        <w:rPr>
+          <w:rFonts w:ascii="Arial" w:hAnsi="Arial" w:cs="Arial"/>
+          <w:sz w:val="22"/>
+          <w:szCs w:val="22"/>
+        </w:rPr>
+        <w:t>–</w:t>
+      </w:r>
+      <w:r>
+        <w:rPr>
+          <w:rFonts w:ascii="Arial" w:hAnsi="Arial" w:cs="Arial"/>
+          <w:sz w:val="22"/>
+          <w:szCs w:val="22"/>
+        </w:rPr>
+        <w:t xml:space="preserve"> </w:t>
+      </w:r>
+      <w:r>
+        <w:rPr>
+          <w:rFonts w:ascii="Arial" w:hAnsi="Arial" w:cs="Arial"/>
+          <w:sz w:val="22"/>
+          <w:szCs w:val="22"/>
+        </w:rPr>
+        <w:t xml:space="preserve">if source is not provided, the first id serves as the container </w:t>
+      </w:r>
+      <w:r>
+        <w:rPr>
+          <w:rFonts w:ascii="Arial" w:hAnsi="Arial" w:cs="Arial"/>
+          <w:sz w:val="22"/>
+          <w:szCs w:val="22"/>
+        </w:rPr>
+        <w:t>for index search. The rest of ids, no matter the source, are treated as indexes – they have to be of “pointer” or “value” type.</w:t>
+      </w:r>
+    </w:p>
+    <w:p>
+      <w:pPr>
+        <w:pStyle w:val="NormalWeb"/>
+        <w:numPr>
+          <w:ilvl w:val="1"/>
+          <w:numId w:val="5"/>
+        </w:numPr>
+        <w:spacing w:before="0" w:beforeAutospacing="0" w:after="160" w:afterAutospacing="0"/>
+        <w:rPr>
+          <w:rFonts w:ascii="Arial" w:hAnsi="Arial" w:cs="Arial"/>
+          <w:sz w:val="22"/>
+          <w:szCs w:val="22"/>
+        </w:rPr>
+      </w:pPr>
+      <w:r>
+        <w:rPr>
+          <w:rFonts w:ascii="Arial" w:hAnsi="Arial" w:cs="Arial"/>
+          <w:sz w:val="22"/>
+          <w:szCs w:val="22"/>
+        </w:rPr>
+        <w:t>[optional] attribute (</w:t>
+      </w:r>
+      <w:r>
+        <w:rPr>
+          <w:rFonts w:ascii="Arial" w:hAnsi="Arial" w:cs="Arial"/>
+          <w:sz w:val="22"/>
+          <w:szCs w:val="22"/>
+        </w:rPr>
+        <w:t>string</w:t>
+      </w:r>
+      <w:r>
+        <w:rPr>
+          <w:rFonts w:ascii="Arial" w:hAnsi="Arial" w:cs="Arial"/>
+          <w:sz w:val="22"/>
+          <w:szCs w:val="22"/>
+        </w:rPr>
+        <w:t>)</w:t>
+      </w:r>
+      <w:r>
+        <w:rPr>
+          <w:rFonts w:ascii="Arial" w:hAnsi="Arial" w:cs="Arial"/>
+          <w:sz w:val="22"/>
+          <w:szCs w:val="22"/>
+        </w:rPr>
+        <w:t xml:space="preserve"> - if provided, aggregate this </w:t>
+      </w:r>
+      <w:r>
+        <w:rPr>
+          <w:rFonts w:ascii="Arial" w:hAnsi="Arial" w:cs="Arial"/>
+          <w:sz w:val="22"/>
+          <w:szCs w:val="22"/>
+        </w:rPr>
+        <w:t>attribute from selected entities;</w:t>
+      </w:r>
+    </w:p>
+    <w:p>
+      <w:pPr>
+        <w:pStyle w:val="NormalWeb"/>
+        <w:numPr>
+          <w:ilvl w:val="1"/>
+          <w:numId w:val="5"/>
+        </w:numPr>
+        <w:spacing w:before="0" w:beforeAutospacing="0" w:after="160" w:afterAutospacing="0"/>
+        <w:rPr>
+          <w:rFonts w:ascii="Arial" w:hAnsi="Arial" w:cs="Arial"/>
+          <w:sz w:val="22"/>
+          <w:szCs w:val="22"/>
+        </w:rPr>
+      </w:pPr>
+      <w:r>
+        <w:rPr>
+          <w:rFonts w:ascii="Arial" w:hAnsi="Arial" w:cs="Arial"/>
+          <w:sz w:val="22"/>
+          <w:szCs w:val="22"/>
+        </w:rPr>
         <w:t>[optional]</w:t>
       </w:r>
       <w:r>
@@ -8311,15 +8604,7 @@
           <w:sz w:val="22"/>
           <w:szCs w:val="22"/>
         </w:rPr>
-        <w:t xml:space="preserve"> (string) – </w:t>
-      </w:r>
-      <w:r>
-        <w:rPr>
-          <w:rFonts w:ascii="Arial" w:hAnsi="Arial" w:cs="Arial"/>
-          <w:sz w:val="22"/>
-          <w:szCs w:val="22"/>
-        </w:rPr>
-        <w:t>giving an id to a new context creates a variable in the current scope or overwrites the context of an existing variable with the same id.</w:t>
+        <w:t xml:space="preserve"> (string) – giving an id to a new context creates a variable in the current scope or overwrites the context of an existing variable with the same id.</w:t>
       </w:r>
     </w:p>
     <w:p>
@@ -8342,15 +8627,7 @@
           <w:sz w:val="22"/>
           <w:szCs w:val="22"/>
         </w:rPr>
-        <w:t>intersection</w:t>
-      </w:r>
-      <w:r>
-        <w:rPr>
-          <w:rFonts w:ascii="Arial" w:hAnsi="Arial" w:cs="Arial"/>
-          <w:sz w:val="22"/>
-          <w:szCs w:val="22"/>
-        </w:rPr>
-        <w:t xml:space="preserve"> &lt;</w:t>
+        <w:t>sum &lt;</w:t>
       </w:r>
       <w:proofErr w:type="spellStart"/>
       <w:r>
@@ -8436,23 +8713,7 @@
           <w:sz w:val="22"/>
           <w:szCs w:val="22"/>
         </w:rPr>
-        <w:t xml:space="preserve">- takes a pair of contexts and returns the </w:t>
-      </w:r>
-      <w:r>
-        <w:rPr>
-          <w:rFonts w:ascii="Arial" w:hAnsi="Arial" w:cs="Arial"/>
-          <w:sz w:val="22"/>
-          <w:szCs w:val="22"/>
-        </w:rPr>
-        <w:t>intersection</w:t>
-      </w:r>
-      <w:r>
-        <w:rPr>
-          <w:rFonts w:ascii="Arial" w:hAnsi="Arial" w:cs="Arial"/>
-          <w:sz w:val="22"/>
-          <w:szCs w:val="22"/>
-        </w:rPr>
-        <w:t xml:space="preserve"> of these sets.</w:t>
+        <w:t>- takes a pair of contexts and returns the sum of these sets.</w:t>
       </w:r>
     </w:p>
     <w:p>
@@ -8496,6 +8757,7 @@
           <w:sz w:val="22"/>
           <w:szCs w:val="22"/>
         </w:rPr>
+        <w:lastRenderedPageBreak/>
         <w:t>contextID</w:t>
       </w:r>
       <w:proofErr w:type="spellEnd"/>
@@ -8619,7 +8881,7 @@
           <w:sz w:val="22"/>
           <w:szCs w:val="22"/>
         </w:rPr>
-        <w:t>difference</w:t>
+        <w:t>intersection</w:t>
       </w:r>
       <w:r>
         <w:rPr>
@@ -8721,7 +8983,7 @@
           <w:sz w:val="22"/>
           <w:szCs w:val="22"/>
         </w:rPr>
-        <w:t>difference</w:t>
+        <w:t>intersection</w:t>
       </w:r>
       <w:r>
         <w:rPr>
@@ -8773,57 +9035,16 @@
           <w:sz w:val="22"/>
           <w:szCs w:val="22"/>
         </w:rPr>
-        <w:lastRenderedPageBreak/>
-        <w:t>context</w:t>
-      </w:r>
-      <w:r>
-        <w:rPr>
-          <w:rFonts w:ascii="Arial" w:hAnsi="Arial" w:cs="Arial"/>
-          <w:sz w:val="22"/>
-          <w:szCs w:val="22"/>
-        </w:rPr>
-        <w:t>ID</w:t>
-      </w:r>
-      <w:proofErr w:type="spellEnd"/>
-      <w:r>
-        <w:rPr>
-          <w:rFonts w:ascii="Arial" w:hAnsi="Arial" w:cs="Arial"/>
-          <w:sz w:val="22"/>
-          <w:szCs w:val="22"/>
-        </w:rPr>
-        <w:t xml:space="preserve"> (</w:t>
-      </w:r>
-      <w:r>
-        <w:rPr>
-          <w:rFonts w:ascii="Arial" w:hAnsi="Arial" w:cs="Arial"/>
-          <w:sz w:val="22"/>
-          <w:szCs w:val="22"/>
-        </w:rPr>
-        <w:t>string</w:t>
-      </w:r>
-      <w:r>
-        <w:rPr>
-          <w:rFonts w:ascii="Arial" w:hAnsi="Arial" w:cs="Arial"/>
-          <w:sz w:val="22"/>
-          <w:szCs w:val="22"/>
-        </w:rPr>
-        <w:t>)</w:t>
-      </w:r>
-      <w:r>
-        <w:rPr>
-          <w:rFonts w:ascii="Arial" w:hAnsi="Arial" w:cs="Arial"/>
-          <w:sz w:val="22"/>
-          <w:szCs w:val="22"/>
-        </w:rPr>
-        <w:t xml:space="preserve"> – id of the selected context. This instruction accepts all types: </w:t>
-      </w:r>
-      <w:r>
-        <w:rPr>
-          <w:rFonts w:ascii="Arial" w:hAnsi="Arial" w:cs="Arial"/>
-          <w:sz w:val="22"/>
-          <w:szCs w:val="22"/>
-        </w:rPr>
-        <w:t xml:space="preserve">“camera”, “layer”, “object”, “text”, </w:t>
+        <w:t>contextID</w:t>
+      </w:r>
+      <w:proofErr w:type="spellEnd"/>
+      <w:r>
+        <w:rPr>
+          <w:rFonts w:ascii="Arial" w:hAnsi="Arial" w:cs="Arial"/>
+          <w:sz w:val="22"/>
+          <w:szCs w:val="22"/>
+        </w:rPr>
+        <w:t xml:space="preserve"> (string) – id of the selected context. This instruction accepts all types: “camera”, “layer”, “object”, “text”, </w:t>
       </w:r>
       <w:r>
         <w:rPr>
@@ -8857,15 +9078,7 @@
           <w:sz w:val="22"/>
           <w:szCs w:val="22"/>
         </w:rPr>
-        <w:t>, “pointer”, “value”</w:t>
-      </w:r>
-      <w:r>
-        <w:rPr>
-          <w:rFonts w:ascii="Arial" w:hAnsi="Arial" w:cs="Arial"/>
-          <w:sz w:val="22"/>
-          <w:szCs w:val="22"/>
-        </w:rPr>
-        <w:t>;</w:t>
+        <w:t>, “pointer”, “value”;</w:t>
       </w:r>
     </w:p>
     <w:p>
@@ -8945,55 +9158,67 @@
           <w:sz w:val="22"/>
           <w:szCs w:val="22"/>
         </w:rPr>
-        <w:t xml:space="preserve">value </w:t>
-      </w:r>
-      <w:r>
-        <w:rPr>
-          <w:rFonts w:ascii="Arial" w:hAnsi="Arial" w:cs="Arial"/>
-          <w:sz w:val="22"/>
-          <w:szCs w:val="22"/>
-        </w:rPr>
-        <w:t>&lt;source&gt; [location</w:t>
-      </w:r>
-      <w:r>
-        <w:rPr>
-          <w:rFonts w:ascii="Arial" w:hAnsi="Arial" w:cs="Arial"/>
-          <w:sz w:val="22"/>
-          <w:szCs w:val="22"/>
-        </w:rPr>
-        <w:t>s</w:t>
-      </w:r>
-      <w:r>
-        <w:rPr>
-          <w:rFonts w:ascii="Arial" w:hAnsi="Arial" w:cs="Arial"/>
-          <w:sz w:val="22"/>
-          <w:szCs w:val="22"/>
-        </w:rPr>
-        <w:t>]</w:t>
-      </w:r>
-      <w:r>
-        <w:rPr>
-          <w:rFonts w:ascii="Arial" w:hAnsi="Arial" w:cs="Arial"/>
-          <w:sz w:val="22"/>
-          <w:szCs w:val="22"/>
-        </w:rPr>
-        <w:t xml:space="preserve"> </w:t>
-      </w:r>
-      <w:r>
-        <w:rPr>
-          <w:rFonts w:ascii="Arial" w:hAnsi="Arial" w:cs="Arial"/>
-          <w:sz w:val="22"/>
-          <w:szCs w:val="22"/>
-        </w:rPr>
-        <w:t>[literal]</w:t>
-      </w:r>
-      <w:r>
-        <w:rPr>
-          <w:rFonts w:ascii="Arial" w:hAnsi="Arial" w:cs="Arial"/>
-          <w:sz w:val="22"/>
-          <w:szCs w:val="22"/>
-        </w:rPr>
-        <w:t xml:space="preserve"> </w:t>
+        <w:t>difference</w:t>
+      </w:r>
+      <w:r>
+        <w:rPr>
+          <w:rFonts w:ascii="Arial" w:hAnsi="Arial" w:cs="Arial"/>
+          <w:sz w:val="22"/>
+          <w:szCs w:val="22"/>
+        </w:rPr>
+        <w:t xml:space="preserve"> &lt;</w:t>
+      </w:r>
+      <w:proofErr w:type="spellStart"/>
+      <w:r>
+        <w:rPr>
+          <w:rFonts w:ascii="Arial" w:hAnsi="Arial" w:cs="Arial"/>
+          <w:sz w:val="22"/>
+          <w:szCs w:val="22"/>
+        </w:rPr>
+        <w:t>context</w:t>
+      </w:r>
+      <w:r>
+        <w:rPr>
+          <w:rFonts w:ascii="Arial" w:hAnsi="Arial" w:cs="Arial"/>
+          <w:sz w:val="22"/>
+          <w:szCs w:val="22"/>
+        </w:rPr>
+        <w:t>ID</w:t>
+      </w:r>
+      <w:proofErr w:type="spellEnd"/>
+      <w:r>
+        <w:rPr>
+          <w:rFonts w:ascii="Arial" w:hAnsi="Arial" w:cs="Arial"/>
+          <w:sz w:val="22"/>
+          <w:szCs w:val="22"/>
+        </w:rPr>
+        <w:t>&gt; &lt;</w:t>
+      </w:r>
+      <w:proofErr w:type="spellStart"/>
+      <w:r>
+        <w:rPr>
+          <w:rFonts w:ascii="Arial" w:hAnsi="Arial" w:cs="Arial"/>
+          <w:sz w:val="22"/>
+          <w:szCs w:val="22"/>
+        </w:rPr>
+        <w:t>context</w:t>
+      </w:r>
+      <w:r>
+        <w:rPr>
+          <w:rFonts w:ascii="Arial" w:hAnsi="Arial" w:cs="Arial"/>
+          <w:sz w:val="22"/>
+          <w:szCs w:val="22"/>
+        </w:rPr>
+        <w:t>ID</w:t>
+      </w:r>
+      <w:proofErr w:type="spellEnd"/>
+      <w:r>
+        <w:rPr>
+          <w:rFonts w:ascii="Arial" w:hAnsi="Arial" w:cs="Arial"/>
+          <w:sz w:val="22"/>
+          <w:szCs w:val="22"/>
+        </w:rPr>
+        <w:t xml:space="preserve">&gt; </w:t>
       </w:r>
       <w:r>
         <w:rPr>
@@ -9027,71 +9252,23 @@
           <w:sz w:val="22"/>
           <w:szCs w:val="22"/>
         </w:rPr>
-        <w:t>– returns</w:t>
-      </w:r>
-      <w:r>
-        <w:rPr>
-          <w:rFonts w:ascii="Arial" w:hAnsi="Arial" w:cs="Arial"/>
-          <w:sz w:val="22"/>
-          <w:szCs w:val="22"/>
-        </w:rPr>
-        <w:t xml:space="preserve"> a context made out of</w:t>
-      </w:r>
-      <w:r>
-        <w:rPr>
-          <w:rFonts w:ascii="Arial" w:hAnsi="Arial" w:cs="Arial"/>
-          <w:sz w:val="22"/>
-          <w:szCs w:val="22"/>
-        </w:rPr>
-        <w:t xml:space="preserve"> </w:t>
-      </w:r>
-      <w:r>
-        <w:rPr>
-          <w:rFonts w:ascii="Arial" w:hAnsi="Arial" w:cs="Arial"/>
-          <w:sz w:val="22"/>
-          <w:szCs w:val="22"/>
-        </w:rPr>
-        <w:t xml:space="preserve">given literals or </w:t>
-      </w:r>
-      <w:r>
-        <w:rPr>
-          <w:rFonts w:ascii="Arial" w:hAnsi="Arial" w:cs="Arial"/>
-          <w:sz w:val="22"/>
-          <w:szCs w:val="22"/>
-        </w:rPr>
-        <w:t>value</w:t>
-      </w:r>
-      <w:r>
-        <w:rPr>
-          <w:rFonts w:ascii="Arial" w:hAnsi="Arial" w:cs="Arial"/>
-          <w:sz w:val="22"/>
-          <w:szCs w:val="22"/>
-        </w:rPr>
-        <w:t>s</w:t>
-      </w:r>
-      <w:r>
-        <w:rPr>
-          <w:rFonts w:ascii="Arial" w:hAnsi="Arial" w:cs="Arial"/>
-          <w:sz w:val="22"/>
-          <w:szCs w:val="22"/>
-        </w:rPr>
-        <w:t xml:space="preserve"> found in</w:t>
-      </w:r>
-      <w:r>
-        <w:rPr>
-          <w:rFonts w:ascii="Arial" w:hAnsi="Arial" w:cs="Arial"/>
-          <w:sz w:val="22"/>
-          <w:szCs w:val="22"/>
-        </w:rPr>
-        <w:t xml:space="preserve"> different sources</w:t>
-      </w:r>
-      <w:r>
-        <w:rPr>
-          <w:rFonts w:ascii="Arial" w:hAnsi="Arial" w:cs="Arial"/>
-          <w:sz w:val="22"/>
-          <w:szCs w:val="22"/>
-        </w:rPr>
-        <w:t>.</w:t>
+        <w:t xml:space="preserve">- takes a pair of contexts and returns the </w:t>
+      </w:r>
+      <w:r>
+        <w:rPr>
+          <w:rFonts w:ascii="Arial" w:hAnsi="Arial" w:cs="Arial"/>
+          <w:sz w:val="22"/>
+          <w:szCs w:val="22"/>
+        </w:rPr>
+        <w:t>difference</w:t>
+      </w:r>
+      <w:r>
+        <w:rPr>
+          <w:rFonts w:ascii="Arial" w:hAnsi="Arial" w:cs="Arial"/>
+          <w:sz w:val="22"/>
+          <w:szCs w:val="22"/>
+        </w:rPr>
+        <w:t xml:space="preserve"> of these sets.</w:t>
       </w:r>
     </w:p>
     <w:p>
@@ -9128,211 +9305,105 @@
           <w:szCs w:val="22"/>
         </w:rPr>
       </w:pPr>
-      <w:r>
-        <w:rPr>
-          <w:rFonts w:ascii="Arial" w:hAnsi="Arial" w:cs="Arial"/>
-          <w:sz w:val="22"/>
-          <w:szCs w:val="22"/>
-        </w:rPr>
-        <w:t>source (string): “context”, “camera”, “layer”, “object”, “variable”, “literal”, “</w:t>
-      </w:r>
-      <w:proofErr w:type="spellStart"/>
-      <w:r>
-        <w:rPr>
-          <w:rFonts w:ascii="Arial" w:hAnsi="Arial" w:cs="Arial"/>
-          <w:sz w:val="22"/>
-          <w:szCs w:val="22"/>
-        </w:rPr>
-        <w:t>second_passed</w:t>
-      </w:r>
-      <w:proofErr w:type="spellEnd"/>
-      <w:r>
-        <w:rPr>
-          <w:rFonts w:ascii="Arial" w:hAnsi="Arial" w:cs="Arial"/>
-          <w:sz w:val="22"/>
-          <w:szCs w:val="22"/>
-        </w:rPr>
-        <w:t>”, “</w:t>
-      </w:r>
-      <w:proofErr w:type="spellStart"/>
-      <w:r>
-        <w:rPr>
-          <w:rFonts w:ascii="Arial" w:hAnsi="Arial" w:cs="Arial"/>
-          <w:sz w:val="22"/>
-          <w:szCs w:val="22"/>
-        </w:rPr>
-        <w:t>key_pressed</w:t>
-      </w:r>
-      <w:proofErr w:type="spellEnd"/>
-      <w:r>
-        <w:rPr>
-          <w:rFonts w:ascii="Arial" w:hAnsi="Arial" w:cs="Arial"/>
-          <w:sz w:val="22"/>
-          <w:szCs w:val="22"/>
-        </w:rPr>
-        <w:t>”, “</w:t>
-      </w:r>
-      <w:proofErr w:type="spellStart"/>
-      <w:r>
-        <w:rPr>
-          <w:rFonts w:ascii="Arial" w:hAnsi="Arial" w:cs="Arial"/>
-          <w:sz w:val="22"/>
-          <w:szCs w:val="22"/>
-        </w:rPr>
-        <w:t>key_pressing</w:t>
-      </w:r>
-      <w:proofErr w:type="spellEnd"/>
-      <w:r>
-        <w:rPr>
-          <w:rFonts w:ascii="Arial" w:hAnsi="Arial" w:cs="Arial"/>
-          <w:sz w:val="22"/>
-          <w:szCs w:val="22"/>
-        </w:rPr>
-        <w:t>”, “</w:t>
-      </w:r>
-      <w:proofErr w:type="spellStart"/>
-      <w:r>
-        <w:rPr>
-          <w:rFonts w:ascii="Arial" w:hAnsi="Arial" w:cs="Arial"/>
-          <w:sz w:val="22"/>
-          <w:szCs w:val="22"/>
-        </w:rPr>
-        <w:t>key_released</w:t>
-      </w:r>
-      <w:proofErr w:type="spellEnd"/>
-      <w:r>
-        <w:rPr>
-          <w:rFonts w:ascii="Arial" w:hAnsi="Arial" w:cs="Arial"/>
-          <w:sz w:val="22"/>
-          <w:szCs w:val="22"/>
-        </w:rPr>
-        <w:t>”, “</w:t>
-      </w:r>
-      <w:proofErr w:type="spellStart"/>
-      <w:r>
-        <w:rPr>
-          <w:rFonts w:ascii="Arial" w:hAnsi="Arial" w:cs="Arial"/>
-          <w:sz w:val="22"/>
-          <w:szCs w:val="22"/>
-        </w:rPr>
-        <w:t>any_key_pressed</w:t>
-      </w:r>
-      <w:proofErr w:type="spellEnd"/>
-      <w:r>
-        <w:rPr>
-          <w:rFonts w:ascii="Arial" w:hAnsi="Arial" w:cs="Arial"/>
-          <w:sz w:val="22"/>
-          <w:szCs w:val="22"/>
-        </w:rPr>
-        <w:t>”, “</w:t>
-      </w:r>
-      <w:proofErr w:type="spellStart"/>
-      <w:r>
-        <w:rPr>
-          <w:rFonts w:ascii="Arial" w:hAnsi="Arial" w:cs="Arial"/>
-          <w:sz w:val="22"/>
-          <w:szCs w:val="22"/>
-        </w:rPr>
-        <w:t>any_key_pressing</w:t>
-      </w:r>
-      <w:proofErr w:type="spellEnd"/>
-      <w:r>
-        <w:rPr>
-          <w:rFonts w:ascii="Arial" w:hAnsi="Arial" w:cs="Arial"/>
-          <w:sz w:val="22"/>
-          <w:szCs w:val="22"/>
-        </w:rPr>
-        <w:t>”, “</w:t>
-      </w:r>
-      <w:proofErr w:type="spellStart"/>
-      <w:r>
-        <w:rPr>
-          <w:rFonts w:ascii="Arial" w:hAnsi="Arial" w:cs="Arial"/>
-          <w:sz w:val="22"/>
-          <w:szCs w:val="22"/>
-        </w:rPr>
-        <w:t>any_key_released</w:t>
-      </w:r>
-      <w:proofErr w:type="spellEnd"/>
-      <w:r>
-        <w:rPr>
-          <w:rFonts w:ascii="Arial" w:hAnsi="Arial" w:cs="Arial"/>
-          <w:sz w:val="22"/>
-          <w:szCs w:val="22"/>
-        </w:rPr>
-        <w:t>”, “</w:t>
-      </w:r>
-      <w:proofErr w:type="spellStart"/>
-      <w:r>
-        <w:rPr>
-          <w:rFonts w:ascii="Arial" w:hAnsi="Arial" w:cs="Arial"/>
-          <w:sz w:val="22"/>
-          <w:szCs w:val="22"/>
-        </w:rPr>
-        <w:t>mouse_moved</w:t>
-      </w:r>
-      <w:proofErr w:type="spellEnd"/>
-      <w:r>
-        <w:rPr>
-          <w:rFonts w:ascii="Arial" w:hAnsi="Arial" w:cs="Arial"/>
-          <w:sz w:val="22"/>
-          <w:szCs w:val="22"/>
-        </w:rPr>
-        <w:t>”, “</w:t>
-      </w:r>
-      <w:proofErr w:type="spellStart"/>
-      <w:r>
-        <w:rPr>
-          <w:rFonts w:ascii="Arial" w:hAnsi="Arial" w:cs="Arial"/>
-          <w:sz w:val="22"/>
-          <w:szCs w:val="22"/>
-        </w:rPr>
-        <w:t>mouse_pressed</w:t>
-      </w:r>
-      <w:proofErr w:type="spellEnd"/>
-      <w:r>
-        <w:rPr>
-          <w:rFonts w:ascii="Arial" w:hAnsi="Arial" w:cs="Arial"/>
-          <w:sz w:val="22"/>
-          <w:szCs w:val="22"/>
-        </w:rPr>
-        <w:t>”, “</w:t>
-      </w:r>
-      <w:proofErr w:type="spellStart"/>
-      <w:r>
-        <w:rPr>
-          <w:rFonts w:ascii="Arial" w:hAnsi="Arial" w:cs="Arial"/>
-          <w:sz w:val="22"/>
-          <w:szCs w:val="22"/>
-        </w:rPr>
-        <w:t>mouse_pressing</w:t>
-      </w:r>
-      <w:proofErr w:type="spellEnd"/>
-      <w:r>
-        <w:rPr>
-          <w:rFonts w:ascii="Arial" w:hAnsi="Arial" w:cs="Arial"/>
-          <w:sz w:val="22"/>
-          <w:szCs w:val="22"/>
-        </w:rPr>
-        <w:t>”, “</w:t>
-      </w:r>
-      <w:proofErr w:type="spellStart"/>
-      <w:r>
-        <w:rPr>
-          <w:rFonts w:ascii="Arial" w:hAnsi="Arial" w:cs="Arial"/>
-          <w:sz w:val="22"/>
-          <w:szCs w:val="22"/>
-        </w:rPr>
-        <w:t>mouse_released</w:t>
-      </w:r>
-      <w:proofErr w:type="spellEnd"/>
-      <w:r>
-        <w:rPr>
-          <w:rFonts w:ascii="Arial" w:hAnsi="Arial" w:cs="Arial"/>
-          <w:sz w:val="22"/>
-          <w:szCs w:val="22"/>
-        </w:rPr>
-        <w:t>”;</w:t>
+      <w:proofErr w:type="spellStart"/>
+      <w:r>
+        <w:rPr>
+          <w:rFonts w:ascii="Arial" w:hAnsi="Arial" w:cs="Arial"/>
+          <w:sz w:val="22"/>
+          <w:szCs w:val="22"/>
+        </w:rPr>
+        <w:t>context</w:t>
+      </w:r>
+      <w:r>
+        <w:rPr>
+          <w:rFonts w:ascii="Arial" w:hAnsi="Arial" w:cs="Arial"/>
+          <w:sz w:val="22"/>
+          <w:szCs w:val="22"/>
+        </w:rPr>
+        <w:t>ID</w:t>
+      </w:r>
+      <w:proofErr w:type="spellEnd"/>
+      <w:r>
+        <w:rPr>
+          <w:rFonts w:ascii="Arial" w:hAnsi="Arial" w:cs="Arial"/>
+          <w:sz w:val="22"/>
+          <w:szCs w:val="22"/>
+        </w:rPr>
+        <w:t xml:space="preserve"> (</w:t>
+      </w:r>
+      <w:r>
+        <w:rPr>
+          <w:rFonts w:ascii="Arial" w:hAnsi="Arial" w:cs="Arial"/>
+          <w:sz w:val="22"/>
+          <w:szCs w:val="22"/>
+        </w:rPr>
+        <w:t>string</w:t>
+      </w:r>
+      <w:r>
+        <w:rPr>
+          <w:rFonts w:ascii="Arial" w:hAnsi="Arial" w:cs="Arial"/>
+          <w:sz w:val="22"/>
+          <w:szCs w:val="22"/>
+        </w:rPr>
+        <w:t>)</w:t>
+      </w:r>
+      <w:r>
+        <w:rPr>
+          <w:rFonts w:ascii="Arial" w:hAnsi="Arial" w:cs="Arial"/>
+          <w:sz w:val="22"/>
+          <w:szCs w:val="22"/>
+        </w:rPr>
+        <w:t xml:space="preserve"> – id of the selected context. This instruction accepts all types: </w:t>
+      </w:r>
+      <w:r>
+        <w:rPr>
+          <w:rFonts w:ascii="Arial" w:hAnsi="Arial" w:cs="Arial"/>
+          <w:sz w:val="22"/>
+          <w:szCs w:val="22"/>
+        </w:rPr>
+        <w:t xml:space="preserve">“camera”, “layer”, “object”, “text”, </w:t>
+      </w:r>
+      <w:r>
+        <w:rPr>
+          <w:rFonts w:ascii="Arial" w:hAnsi="Arial" w:cs="Arial"/>
+          <w:sz w:val="22"/>
+          <w:szCs w:val="22"/>
+        </w:rPr>
+        <w:t>"</w:t>
+      </w:r>
+      <w:proofErr w:type="spellStart"/>
+      <w:r>
+        <w:rPr>
+          <w:rFonts w:ascii="Arial" w:hAnsi="Arial" w:cs="Arial"/>
+          <w:sz w:val="22"/>
+          <w:szCs w:val="22"/>
+        </w:rPr>
+        <w:t>editable_text</w:t>
+      </w:r>
+      <w:proofErr w:type="spellEnd"/>
+      <w:r>
+        <w:rPr>
+          <w:rFonts w:ascii="Arial" w:hAnsi="Arial" w:cs="Arial"/>
+          <w:sz w:val="22"/>
+          <w:szCs w:val="22"/>
+        </w:rPr>
+        <w:t>", "image", "movement", "collision", "particles", "event", "variable", "scrollbar"</w:t>
+      </w:r>
+      <w:r>
+        <w:rPr>
+          <w:rFonts w:ascii="Arial" w:hAnsi="Arial" w:cs="Arial"/>
+          <w:sz w:val="22"/>
+          <w:szCs w:val="22"/>
+        </w:rPr>
+        <w:t>, “pointer”, “value”</w:t>
+      </w:r>
+      <w:r>
+        <w:rPr>
+          <w:rFonts w:ascii="Arial" w:hAnsi="Arial" w:cs="Arial"/>
+          <w:sz w:val="22"/>
+          <w:szCs w:val="22"/>
+        </w:rPr>
+        <w:t>;</w:t>
       </w:r>
     </w:p>
     <w:p>
@@ -9355,7 +9426,72 @@
           <w:sz w:val="22"/>
           <w:szCs w:val="22"/>
         </w:rPr>
-        <w:t>[optional] location</w:t>
+        <w:t>[optional]</w:t>
+      </w:r>
+      <w:r>
+        <w:rPr>
+          <w:rFonts w:ascii="Arial" w:hAnsi="Arial" w:cs="Arial"/>
+          <w:sz w:val="22"/>
+          <w:szCs w:val="22"/>
+        </w:rPr>
+        <w:t xml:space="preserve"> </w:t>
+      </w:r>
+      <w:proofErr w:type="spellStart"/>
+      <w:r>
+        <w:rPr>
+          <w:rFonts w:ascii="Arial" w:hAnsi="Arial" w:cs="Arial"/>
+          <w:sz w:val="22"/>
+          <w:szCs w:val="22"/>
+        </w:rPr>
+        <w:t>newContextID</w:t>
+      </w:r>
+      <w:proofErr w:type="spellEnd"/>
+      <w:r>
+        <w:rPr>
+          <w:rFonts w:ascii="Arial" w:hAnsi="Arial" w:cs="Arial"/>
+          <w:sz w:val="22"/>
+          <w:szCs w:val="22"/>
+        </w:rPr>
+        <w:t xml:space="preserve"> (string) – </w:t>
+      </w:r>
+      <w:r>
+        <w:rPr>
+          <w:rFonts w:ascii="Arial" w:hAnsi="Arial" w:cs="Arial"/>
+          <w:sz w:val="22"/>
+          <w:szCs w:val="22"/>
+        </w:rPr>
+        <w:t>giving an id to a new context creates a variable in the current scope or overwrites the context of an existing variable with the same id.</w:t>
+      </w:r>
+    </w:p>
+    <w:p>
+      <w:pPr>
+        <w:pStyle w:val="NormalWeb"/>
+        <w:numPr>
+          <w:ilvl w:val="1"/>
+          <w:numId w:val="4"/>
+        </w:numPr>
+        <w:spacing w:before="0" w:beforeAutospacing="0" w:after="160" w:afterAutospacing="0"/>
+        <w:rPr>
+          <w:rFonts w:ascii="Arial" w:hAnsi="Arial" w:cs="Arial"/>
+          <w:sz w:val="22"/>
+          <w:szCs w:val="22"/>
+        </w:rPr>
+      </w:pPr>
+      <w:r>
+        <w:rPr>
+          <w:rFonts w:ascii="Arial" w:hAnsi="Arial" w:cs="Arial"/>
+          <w:sz w:val="22"/>
+          <w:szCs w:val="22"/>
+        </w:rPr>
+        <w:t xml:space="preserve">value </w:t>
+      </w:r>
+      <w:r>
+        <w:rPr>
+          <w:rFonts w:ascii="Arial" w:hAnsi="Arial" w:cs="Arial"/>
+          <w:sz w:val="22"/>
+          <w:szCs w:val="22"/>
+        </w:rPr>
+        <w:t>&lt;source&gt; [location</w:t>
       </w:r>
       <w:r>
         <w:rPr>
@@ -9371,41 +9507,7 @@
           <w:sz w:val="22"/>
           <w:szCs w:val="22"/>
         </w:rPr>
-        <w:t xml:space="preserve"> (</w:t>
-      </w:r>
-      <w:r>
-        <w:rPr>
-          <w:rFonts w:ascii="Arial" w:hAnsi="Arial" w:cs="Arial"/>
-          <w:sz w:val="22"/>
-          <w:szCs w:val="22"/>
-        </w:rPr>
-        <w:t>vector&lt;</w:t>
-      </w:r>
-      <w:proofErr w:type="spellStart"/>
-      <w:r>
-        <w:rPr>
-          <w:rFonts w:ascii="Arial" w:hAnsi="Arial" w:cs="Arial"/>
-          <w:sz w:val="22"/>
-          <w:szCs w:val="22"/>
-        </w:rPr>
-        <w:t>ValueLocation</w:t>
-      </w:r>
-      <w:proofErr w:type="spellEnd"/>
-      <w:r>
-        <w:rPr>
-          <w:rFonts w:ascii="Arial" w:hAnsi="Arial" w:cs="Arial"/>
-          <w:sz w:val="22"/>
-          <w:szCs w:val="22"/>
-        </w:rPr>
-        <w:t>&gt;</w:t>
-      </w:r>
-      <w:r>
-        <w:rPr>
-          <w:rFonts w:ascii="Arial" w:hAnsi="Arial" w:cs="Arial"/>
-          <w:sz w:val="22"/>
-          <w:szCs w:val="22"/>
-        </w:rPr>
-        <w:t>)</w:t>
+        <w:t>]</w:t>
       </w:r>
       <w:r>
         <w:rPr>
@@ -9421,7 +9523,7 @@
           <w:sz w:val="22"/>
           <w:szCs w:val="22"/>
         </w:rPr>
-        <w:t>–</w:t>
+        <w:t>[literal]</w:t>
       </w:r>
       <w:r>
         <w:rPr>
@@ -9437,105 +9539,117 @@
           <w:sz w:val="22"/>
           <w:szCs w:val="22"/>
         </w:rPr>
-        <w:t xml:space="preserve">each location contains these parameters: </w:t>
-      </w:r>
-      <w:proofErr w:type="spellStart"/>
-      <w:r>
-        <w:rPr>
-          <w:rFonts w:ascii="Arial" w:hAnsi="Arial" w:cs="Arial"/>
-          <w:sz w:val="22"/>
-          <w:szCs w:val="22"/>
-        </w:rPr>
-        <w:t>cameraID</w:t>
-      </w:r>
-      <w:proofErr w:type="spellEnd"/>
-      <w:r>
-        <w:rPr>
-          <w:rFonts w:ascii="Arial" w:hAnsi="Arial" w:cs="Arial"/>
-          <w:sz w:val="22"/>
-          <w:szCs w:val="22"/>
-        </w:rPr>
-        <w:t xml:space="preserve">, </w:t>
-      </w:r>
-      <w:proofErr w:type="spellStart"/>
-      <w:r>
-        <w:rPr>
-          <w:rFonts w:ascii="Arial" w:hAnsi="Arial" w:cs="Arial"/>
-          <w:sz w:val="22"/>
-          <w:szCs w:val="22"/>
-        </w:rPr>
-        <w:t>layerID</w:t>
-      </w:r>
-      <w:proofErr w:type="spellEnd"/>
-      <w:r>
-        <w:rPr>
-          <w:rFonts w:ascii="Arial" w:hAnsi="Arial" w:cs="Arial"/>
-          <w:sz w:val="22"/>
-          <w:szCs w:val="22"/>
-        </w:rPr>
-        <w:t xml:space="preserve">, </w:t>
-      </w:r>
-      <w:proofErr w:type="spellStart"/>
-      <w:r>
-        <w:rPr>
-          <w:rFonts w:ascii="Arial" w:hAnsi="Arial" w:cs="Arial"/>
-          <w:sz w:val="22"/>
-          <w:szCs w:val="22"/>
-        </w:rPr>
-        <w:t>objectID</w:t>
-      </w:r>
-      <w:proofErr w:type="spellEnd"/>
-      <w:r>
-        <w:rPr>
-          <w:rFonts w:ascii="Arial" w:hAnsi="Arial" w:cs="Arial"/>
-          <w:sz w:val="22"/>
-          <w:szCs w:val="22"/>
-        </w:rPr>
-        <w:t xml:space="preserve">, </w:t>
-      </w:r>
-      <w:proofErr w:type="spellStart"/>
-      <w:r>
-        <w:rPr>
-          <w:rFonts w:ascii="Arial" w:hAnsi="Arial" w:cs="Arial"/>
-          <w:sz w:val="22"/>
-          <w:szCs w:val="22"/>
-        </w:rPr>
-        <w:t>moduleType</w:t>
-      </w:r>
-      <w:proofErr w:type="spellEnd"/>
-      <w:r>
-        <w:rPr>
-          <w:rFonts w:ascii="Arial" w:hAnsi="Arial" w:cs="Arial"/>
-          <w:sz w:val="22"/>
-          <w:szCs w:val="22"/>
-        </w:rPr>
-        <w:t xml:space="preserve">, </w:t>
-      </w:r>
-      <w:proofErr w:type="spellStart"/>
-      <w:r>
-        <w:rPr>
-          <w:rFonts w:ascii="Arial" w:hAnsi="Arial" w:cs="Arial"/>
-          <w:sz w:val="22"/>
-          <w:szCs w:val="22"/>
-        </w:rPr>
-        <w:t>moduleID</w:t>
-      </w:r>
-      <w:proofErr w:type="spellEnd"/>
-      <w:r>
-        <w:rPr>
-          <w:rFonts w:ascii="Arial" w:hAnsi="Arial" w:cs="Arial"/>
-          <w:sz w:val="22"/>
-          <w:szCs w:val="22"/>
-        </w:rPr>
-        <w:t>, attribute. Some of them will be ignored based on the provided source and only entities with the right ID or (module type) will be taken into consideration</w:t>
-      </w:r>
-      <w:r>
-        <w:rPr>
-          <w:rFonts w:ascii="Arial" w:hAnsi="Arial" w:cs="Arial"/>
-          <w:sz w:val="22"/>
-          <w:szCs w:val="22"/>
-        </w:rPr>
-        <w:t>;</w:t>
+        <w:t>[</w:t>
+      </w:r>
+      <w:proofErr w:type="spellStart"/>
+      <w:r>
+        <w:rPr>
+          <w:rFonts w:ascii="Arial" w:hAnsi="Arial" w:cs="Arial"/>
+          <w:sz w:val="22"/>
+          <w:szCs w:val="22"/>
+        </w:rPr>
+        <w:t>newContextID</w:t>
+      </w:r>
+      <w:proofErr w:type="spellEnd"/>
+      <w:r>
+        <w:rPr>
+          <w:rFonts w:ascii="Arial" w:hAnsi="Arial" w:cs="Arial"/>
+          <w:sz w:val="22"/>
+          <w:szCs w:val="22"/>
+        </w:rPr>
+        <w:t xml:space="preserve">] </w:t>
+      </w:r>
+      <w:r>
+        <w:rPr>
+          <w:rFonts w:ascii="Arial" w:hAnsi="Arial" w:cs="Arial"/>
+          <w:sz w:val="22"/>
+          <w:szCs w:val="22"/>
+        </w:rPr>
+        <w:t>– returns</w:t>
+      </w:r>
+      <w:r>
+        <w:rPr>
+          <w:rFonts w:ascii="Arial" w:hAnsi="Arial" w:cs="Arial"/>
+          <w:sz w:val="22"/>
+          <w:szCs w:val="22"/>
+        </w:rPr>
+        <w:t xml:space="preserve"> a context made out of</w:t>
+      </w:r>
+      <w:r>
+        <w:rPr>
+          <w:rFonts w:ascii="Arial" w:hAnsi="Arial" w:cs="Arial"/>
+          <w:sz w:val="22"/>
+          <w:szCs w:val="22"/>
+        </w:rPr>
+        <w:t xml:space="preserve"> </w:t>
+      </w:r>
+      <w:r>
+        <w:rPr>
+          <w:rFonts w:ascii="Arial" w:hAnsi="Arial" w:cs="Arial"/>
+          <w:sz w:val="22"/>
+          <w:szCs w:val="22"/>
+        </w:rPr>
+        <w:t xml:space="preserve">given literals or </w:t>
+      </w:r>
+      <w:r>
+        <w:rPr>
+          <w:rFonts w:ascii="Arial" w:hAnsi="Arial" w:cs="Arial"/>
+          <w:sz w:val="22"/>
+          <w:szCs w:val="22"/>
+        </w:rPr>
+        <w:t>value</w:t>
+      </w:r>
+      <w:r>
+        <w:rPr>
+          <w:rFonts w:ascii="Arial" w:hAnsi="Arial" w:cs="Arial"/>
+          <w:sz w:val="22"/>
+          <w:szCs w:val="22"/>
+        </w:rPr>
+        <w:t>s</w:t>
+      </w:r>
+      <w:r>
+        <w:rPr>
+          <w:rFonts w:ascii="Arial" w:hAnsi="Arial" w:cs="Arial"/>
+          <w:sz w:val="22"/>
+          <w:szCs w:val="22"/>
+        </w:rPr>
+        <w:t xml:space="preserve"> found in</w:t>
+      </w:r>
+      <w:r>
+        <w:rPr>
+          <w:rFonts w:ascii="Arial" w:hAnsi="Arial" w:cs="Arial"/>
+          <w:sz w:val="22"/>
+          <w:szCs w:val="22"/>
+        </w:rPr>
+        <w:t xml:space="preserve"> different sources</w:t>
+      </w:r>
+      <w:r>
+        <w:rPr>
+          <w:rFonts w:ascii="Arial" w:hAnsi="Arial" w:cs="Arial"/>
+          <w:sz w:val="22"/>
+          <w:szCs w:val="22"/>
+        </w:rPr>
+        <w:t>.</w:t>
+      </w:r>
+    </w:p>
+    <w:p>
+      <w:pPr>
+        <w:pStyle w:val="NormalWeb"/>
+        <w:spacing w:before="0" w:beforeAutospacing="0" w:after="160" w:afterAutospacing="0"/>
+        <w:ind w:left="1440"/>
+        <w:rPr>
+          <w:rFonts w:ascii="Arial" w:hAnsi="Arial" w:cs="Arial"/>
+          <w:sz w:val="22"/>
+          <w:szCs w:val="22"/>
+        </w:rPr>
+      </w:pPr>
+      <w:r>
+        <w:rPr>
+          <w:rFonts w:ascii="Arial" w:hAnsi="Arial" w:cs="Arial"/>
+          <w:sz w:val="22"/>
+          <w:szCs w:val="22"/>
+        </w:rPr>
+        <w:t>Parameters:</w:t>
       </w:r>
     </w:p>
     <w:p>
@@ -9558,113 +9672,205 @@
           <w:sz w:val="22"/>
           <w:szCs w:val="22"/>
         </w:rPr>
-        <w:t>[optional] literal</w:t>
-      </w:r>
-      <w:r>
-        <w:rPr>
-          <w:rFonts w:ascii="Arial" w:hAnsi="Arial" w:cs="Arial"/>
-          <w:sz w:val="22"/>
-          <w:szCs w:val="22"/>
-        </w:rPr>
-        <w:t>s</w:t>
-      </w:r>
-      <w:r>
-        <w:rPr>
-          <w:rFonts w:ascii="Arial" w:hAnsi="Arial" w:cs="Arial"/>
-          <w:sz w:val="22"/>
-          <w:szCs w:val="22"/>
-        </w:rPr>
-        <w:t xml:space="preserve"> (</w:t>
-      </w:r>
-      <w:r>
-        <w:rPr>
-          <w:rFonts w:ascii="Arial" w:hAnsi="Arial" w:cs="Arial"/>
-          <w:sz w:val="22"/>
-          <w:szCs w:val="22"/>
-        </w:rPr>
-        <w:t>vector&lt;</w:t>
-      </w:r>
-      <w:proofErr w:type="spellStart"/>
-      <w:r>
-        <w:rPr>
-          <w:rFonts w:ascii="Arial" w:hAnsi="Arial" w:cs="Arial"/>
-          <w:sz w:val="22"/>
-          <w:szCs w:val="22"/>
-        </w:rPr>
-        <w:t>VariableModule</w:t>
-      </w:r>
-      <w:proofErr w:type="spellEnd"/>
-      <w:r>
-        <w:rPr>
-          <w:rFonts w:ascii="Arial" w:hAnsi="Arial" w:cs="Arial"/>
-          <w:sz w:val="22"/>
-          <w:szCs w:val="22"/>
-        </w:rPr>
-        <w:t>&gt;</w:t>
-      </w:r>
-      <w:r>
-        <w:rPr>
-          <w:rFonts w:ascii="Arial" w:hAnsi="Arial" w:cs="Arial"/>
-          <w:sz w:val="22"/>
-          <w:szCs w:val="22"/>
-        </w:rPr>
-        <w:t>)</w:t>
-      </w:r>
-      <w:r>
-        <w:rPr>
-          <w:rFonts w:ascii="Arial" w:hAnsi="Arial" w:cs="Arial"/>
-          <w:sz w:val="22"/>
-          <w:szCs w:val="22"/>
-        </w:rPr>
-        <w:t>:</w:t>
-      </w:r>
-      <w:r>
-        <w:rPr>
-          <w:rFonts w:ascii="Arial" w:hAnsi="Arial" w:cs="Arial"/>
-          <w:sz w:val="22"/>
-          <w:szCs w:val="22"/>
-        </w:rPr>
-        <w:t xml:space="preserve"> </w:t>
-      </w:r>
-      <w:r>
-        <w:rPr>
-          <w:rFonts w:ascii="Arial" w:hAnsi="Arial" w:cs="Arial"/>
-          <w:sz w:val="22"/>
-          <w:szCs w:val="22"/>
-        </w:rPr>
-        <w:t>bool, int, double, string</w:t>
-      </w:r>
-      <w:r>
-        <w:rPr>
-          <w:rFonts w:ascii="Arial" w:hAnsi="Arial" w:cs="Arial"/>
-          <w:sz w:val="22"/>
-          <w:szCs w:val="22"/>
-        </w:rPr>
-        <w:t xml:space="preserve"> – literal</w:t>
-      </w:r>
-      <w:r>
-        <w:rPr>
-          <w:rFonts w:ascii="Arial" w:hAnsi="Arial" w:cs="Arial"/>
-          <w:sz w:val="22"/>
-          <w:szCs w:val="22"/>
-        </w:rPr>
-        <w:t>s</w:t>
-      </w:r>
-      <w:r>
-        <w:rPr>
-          <w:rFonts w:ascii="Arial" w:hAnsi="Arial" w:cs="Arial"/>
-          <w:sz w:val="22"/>
-          <w:szCs w:val="22"/>
-        </w:rPr>
-        <w:t xml:space="preserve"> will be used only if the source is equal to “literal”</w:t>
-      </w:r>
-      <w:r>
-        <w:rPr>
-          <w:rFonts w:ascii="Arial" w:hAnsi="Arial" w:cs="Arial"/>
-          <w:sz w:val="22"/>
-          <w:szCs w:val="22"/>
-        </w:rPr>
-        <w:t>;</w:t>
+        <w:t>source (string): “context”, “camera”, “layer”, “object”, “variable”, “literal”, “</w:t>
+      </w:r>
+      <w:proofErr w:type="spellStart"/>
+      <w:r>
+        <w:rPr>
+          <w:rFonts w:ascii="Arial" w:hAnsi="Arial" w:cs="Arial"/>
+          <w:sz w:val="22"/>
+          <w:szCs w:val="22"/>
+        </w:rPr>
+        <w:t>second_passed</w:t>
+      </w:r>
+      <w:proofErr w:type="spellEnd"/>
+      <w:r>
+        <w:rPr>
+          <w:rFonts w:ascii="Arial" w:hAnsi="Arial" w:cs="Arial"/>
+          <w:sz w:val="22"/>
+          <w:szCs w:val="22"/>
+        </w:rPr>
+        <w:t>”, “</w:t>
+      </w:r>
+      <w:proofErr w:type="spellStart"/>
+      <w:r>
+        <w:rPr>
+          <w:rFonts w:ascii="Arial" w:hAnsi="Arial" w:cs="Arial"/>
+          <w:sz w:val="22"/>
+          <w:szCs w:val="22"/>
+        </w:rPr>
+        <w:t>key_pressed</w:t>
+      </w:r>
+      <w:proofErr w:type="spellEnd"/>
+      <w:r>
+        <w:rPr>
+          <w:rFonts w:ascii="Arial" w:hAnsi="Arial" w:cs="Arial"/>
+          <w:sz w:val="22"/>
+          <w:szCs w:val="22"/>
+        </w:rPr>
+        <w:t>”, “</w:t>
+      </w:r>
+      <w:proofErr w:type="spellStart"/>
+      <w:r>
+        <w:rPr>
+          <w:rFonts w:ascii="Arial" w:hAnsi="Arial" w:cs="Arial"/>
+          <w:sz w:val="22"/>
+          <w:szCs w:val="22"/>
+        </w:rPr>
+        <w:t>key_pressing</w:t>
+      </w:r>
+      <w:proofErr w:type="spellEnd"/>
+      <w:r>
+        <w:rPr>
+          <w:rFonts w:ascii="Arial" w:hAnsi="Arial" w:cs="Arial"/>
+          <w:sz w:val="22"/>
+          <w:szCs w:val="22"/>
+        </w:rPr>
+        <w:t>”, “</w:t>
+      </w:r>
+      <w:proofErr w:type="spellStart"/>
+      <w:r>
+        <w:rPr>
+          <w:rFonts w:ascii="Arial" w:hAnsi="Arial" w:cs="Arial"/>
+          <w:sz w:val="22"/>
+          <w:szCs w:val="22"/>
+        </w:rPr>
+        <w:t>key_released</w:t>
+      </w:r>
+      <w:proofErr w:type="spellEnd"/>
+      <w:r>
+        <w:rPr>
+          <w:rFonts w:ascii="Arial" w:hAnsi="Arial" w:cs="Arial"/>
+          <w:sz w:val="22"/>
+          <w:szCs w:val="22"/>
+        </w:rPr>
+        <w:t>”, “</w:t>
+      </w:r>
+      <w:proofErr w:type="spellStart"/>
+      <w:r>
+        <w:rPr>
+          <w:rFonts w:ascii="Arial" w:hAnsi="Arial" w:cs="Arial"/>
+          <w:sz w:val="22"/>
+          <w:szCs w:val="22"/>
+        </w:rPr>
+        <w:t>any_key_pressed</w:t>
+      </w:r>
+      <w:proofErr w:type="spellEnd"/>
+      <w:r>
+        <w:rPr>
+          <w:rFonts w:ascii="Arial" w:hAnsi="Arial" w:cs="Arial"/>
+          <w:sz w:val="22"/>
+          <w:szCs w:val="22"/>
+        </w:rPr>
+        <w:t>”, “</w:t>
+      </w:r>
+      <w:proofErr w:type="spellStart"/>
+      <w:r>
+        <w:rPr>
+          <w:rFonts w:ascii="Arial" w:hAnsi="Arial" w:cs="Arial"/>
+          <w:sz w:val="22"/>
+          <w:szCs w:val="22"/>
+        </w:rPr>
+        <w:t>any_key_pressing</w:t>
+      </w:r>
+      <w:proofErr w:type="spellEnd"/>
+      <w:r>
+        <w:rPr>
+          <w:rFonts w:ascii="Arial" w:hAnsi="Arial" w:cs="Arial"/>
+          <w:sz w:val="22"/>
+          <w:szCs w:val="22"/>
+        </w:rPr>
+        <w:t>”, “</w:t>
+      </w:r>
+      <w:proofErr w:type="spellStart"/>
+      <w:r>
+        <w:rPr>
+          <w:rFonts w:ascii="Arial" w:hAnsi="Arial" w:cs="Arial"/>
+          <w:sz w:val="22"/>
+          <w:szCs w:val="22"/>
+        </w:rPr>
+        <w:t>any_key_released</w:t>
+      </w:r>
+      <w:proofErr w:type="spellEnd"/>
+      <w:r>
+        <w:rPr>
+          <w:rFonts w:ascii="Arial" w:hAnsi="Arial" w:cs="Arial"/>
+          <w:sz w:val="22"/>
+          <w:szCs w:val="22"/>
+        </w:rPr>
+        <w:t>”, “</w:t>
+      </w:r>
+      <w:proofErr w:type="spellStart"/>
+      <w:r>
+        <w:rPr>
+          <w:rFonts w:ascii="Arial" w:hAnsi="Arial" w:cs="Arial"/>
+          <w:sz w:val="22"/>
+          <w:szCs w:val="22"/>
+        </w:rPr>
+        <w:t>mouse_moved</w:t>
+      </w:r>
+      <w:proofErr w:type="spellEnd"/>
+      <w:r>
+        <w:rPr>
+          <w:rFonts w:ascii="Arial" w:hAnsi="Arial" w:cs="Arial"/>
+          <w:sz w:val="22"/>
+          <w:szCs w:val="22"/>
+        </w:rPr>
+        <w:t>”, “</w:t>
+      </w:r>
+      <w:proofErr w:type="spellStart"/>
+      <w:r>
+        <w:rPr>
+          <w:rFonts w:ascii="Arial" w:hAnsi="Arial" w:cs="Arial"/>
+          <w:sz w:val="22"/>
+          <w:szCs w:val="22"/>
+        </w:rPr>
+        <w:t>mouse_pressed</w:t>
+      </w:r>
+      <w:proofErr w:type="spellEnd"/>
+      <w:r>
+        <w:rPr>
+          <w:rFonts w:ascii="Arial" w:hAnsi="Arial" w:cs="Arial"/>
+          <w:sz w:val="22"/>
+          <w:szCs w:val="22"/>
+        </w:rPr>
+        <w:t>”, “</w:t>
+      </w:r>
+      <w:proofErr w:type="spellStart"/>
+      <w:r>
+        <w:rPr>
+          <w:rFonts w:ascii="Arial" w:hAnsi="Arial" w:cs="Arial"/>
+          <w:sz w:val="22"/>
+          <w:szCs w:val="22"/>
+        </w:rPr>
+        <w:t>mouse_pressing</w:t>
+      </w:r>
+      <w:proofErr w:type="spellEnd"/>
+      <w:r>
+        <w:rPr>
+          <w:rFonts w:ascii="Arial" w:hAnsi="Arial" w:cs="Arial"/>
+          <w:sz w:val="22"/>
+          <w:szCs w:val="22"/>
+        </w:rPr>
+        <w:t>”, “</w:t>
+      </w:r>
+      <w:proofErr w:type="spellStart"/>
+      <w:r>
+        <w:rPr>
+          <w:rFonts w:ascii="Arial" w:hAnsi="Arial" w:cs="Arial"/>
+          <w:sz w:val="22"/>
+          <w:szCs w:val="22"/>
+        </w:rPr>
+        <w:t>mouse_released</w:t>
+      </w:r>
+      <w:proofErr w:type="spellEnd"/>
+      <w:r>
+        <w:rPr>
+          <w:rFonts w:ascii="Arial" w:hAnsi="Arial" w:cs="Arial"/>
+          <w:sz w:val="22"/>
+          <w:szCs w:val="22"/>
+        </w:rPr>
+        <w:t>”;</w:t>
       </w:r>
     </w:p>
     <w:p>
@@ -9687,6 +9893,338 @@
           <w:sz w:val="22"/>
           <w:szCs w:val="22"/>
         </w:rPr>
+        <w:t>[optional] location</w:t>
+      </w:r>
+      <w:r>
+        <w:rPr>
+          <w:rFonts w:ascii="Arial" w:hAnsi="Arial" w:cs="Arial"/>
+          <w:sz w:val="22"/>
+          <w:szCs w:val="22"/>
+        </w:rPr>
+        <w:t>s</w:t>
+      </w:r>
+      <w:r>
+        <w:rPr>
+          <w:rFonts w:ascii="Arial" w:hAnsi="Arial" w:cs="Arial"/>
+          <w:sz w:val="22"/>
+          <w:szCs w:val="22"/>
+        </w:rPr>
+        <w:t xml:space="preserve"> (</w:t>
+      </w:r>
+      <w:r>
+        <w:rPr>
+          <w:rFonts w:ascii="Arial" w:hAnsi="Arial" w:cs="Arial"/>
+          <w:sz w:val="22"/>
+          <w:szCs w:val="22"/>
+        </w:rPr>
+        <w:t>vector&lt;</w:t>
+      </w:r>
+      <w:proofErr w:type="spellStart"/>
+      <w:r>
+        <w:rPr>
+          <w:rFonts w:ascii="Arial" w:hAnsi="Arial" w:cs="Arial"/>
+          <w:sz w:val="22"/>
+          <w:szCs w:val="22"/>
+        </w:rPr>
+        <w:t>ValueLocation</w:t>
+      </w:r>
+      <w:proofErr w:type="spellEnd"/>
+      <w:r>
+        <w:rPr>
+          <w:rFonts w:ascii="Arial" w:hAnsi="Arial" w:cs="Arial"/>
+          <w:sz w:val="22"/>
+          <w:szCs w:val="22"/>
+        </w:rPr>
+        <w:t>&gt;</w:t>
+      </w:r>
+      <w:r>
+        <w:rPr>
+          <w:rFonts w:ascii="Arial" w:hAnsi="Arial" w:cs="Arial"/>
+          <w:sz w:val="22"/>
+          <w:szCs w:val="22"/>
+        </w:rPr>
+        <w:t>)</w:t>
+      </w:r>
+      <w:r>
+        <w:rPr>
+          <w:rFonts w:ascii="Arial" w:hAnsi="Arial" w:cs="Arial"/>
+          <w:sz w:val="22"/>
+          <w:szCs w:val="22"/>
+        </w:rPr>
+        <w:t xml:space="preserve"> </w:t>
+      </w:r>
+      <w:r>
+        <w:rPr>
+          <w:rFonts w:ascii="Arial" w:hAnsi="Arial" w:cs="Arial"/>
+          <w:sz w:val="22"/>
+          <w:szCs w:val="22"/>
+        </w:rPr>
+        <w:t>–</w:t>
+      </w:r>
+      <w:r>
+        <w:rPr>
+          <w:rFonts w:ascii="Arial" w:hAnsi="Arial" w:cs="Arial"/>
+          <w:sz w:val="22"/>
+          <w:szCs w:val="22"/>
+        </w:rPr>
+        <w:t xml:space="preserve"> </w:t>
+      </w:r>
+      <w:r>
+        <w:rPr>
+          <w:rFonts w:ascii="Arial" w:hAnsi="Arial" w:cs="Arial"/>
+          <w:sz w:val="22"/>
+          <w:szCs w:val="22"/>
+        </w:rPr>
+        <w:t xml:space="preserve">each location contains these parameters: </w:t>
+      </w:r>
+      <w:proofErr w:type="spellStart"/>
+      <w:r>
+        <w:rPr>
+          <w:rFonts w:ascii="Arial" w:hAnsi="Arial" w:cs="Arial"/>
+          <w:sz w:val="22"/>
+          <w:szCs w:val="22"/>
+        </w:rPr>
+        <w:t>cameraID</w:t>
+      </w:r>
+      <w:proofErr w:type="spellEnd"/>
+      <w:r>
+        <w:rPr>
+          <w:rFonts w:ascii="Arial" w:hAnsi="Arial" w:cs="Arial"/>
+          <w:sz w:val="22"/>
+          <w:szCs w:val="22"/>
+        </w:rPr>
+        <w:t xml:space="preserve">, </w:t>
+      </w:r>
+      <w:proofErr w:type="spellStart"/>
+      <w:r>
+        <w:rPr>
+          <w:rFonts w:ascii="Arial" w:hAnsi="Arial" w:cs="Arial"/>
+          <w:sz w:val="22"/>
+          <w:szCs w:val="22"/>
+        </w:rPr>
+        <w:t>layerID</w:t>
+      </w:r>
+      <w:proofErr w:type="spellEnd"/>
+      <w:r>
+        <w:rPr>
+          <w:rFonts w:ascii="Arial" w:hAnsi="Arial" w:cs="Arial"/>
+          <w:sz w:val="22"/>
+          <w:szCs w:val="22"/>
+        </w:rPr>
+        <w:t xml:space="preserve">, </w:t>
+      </w:r>
+      <w:proofErr w:type="spellStart"/>
+      <w:r>
+        <w:rPr>
+          <w:rFonts w:ascii="Arial" w:hAnsi="Arial" w:cs="Arial"/>
+          <w:sz w:val="22"/>
+          <w:szCs w:val="22"/>
+        </w:rPr>
+        <w:t>objectID</w:t>
+      </w:r>
+      <w:proofErr w:type="spellEnd"/>
+      <w:r>
+        <w:rPr>
+          <w:rFonts w:ascii="Arial" w:hAnsi="Arial" w:cs="Arial"/>
+          <w:sz w:val="22"/>
+          <w:szCs w:val="22"/>
+        </w:rPr>
+        <w:t xml:space="preserve">, </w:t>
+      </w:r>
+      <w:proofErr w:type="spellStart"/>
+      <w:r>
+        <w:rPr>
+          <w:rFonts w:ascii="Arial" w:hAnsi="Arial" w:cs="Arial"/>
+          <w:sz w:val="22"/>
+          <w:szCs w:val="22"/>
+        </w:rPr>
+        <w:t>moduleType</w:t>
+      </w:r>
+      <w:proofErr w:type="spellEnd"/>
+      <w:r>
+        <w:rPr>
+          <w:rFonts w:ascii="Arial" w:hAnsi="Arial" w:cs="Arial"/>
+          <w:sz w:val="22"/>
+          <w:szCs w:val="22"/>
+        </w:rPr>
+        <w:t xml:space="preserve">, </w:t>
+      </w:r>
+      <w:proofErr w:type="spellStart"/>
+      <w:r>
+        <w:rPr>
+          <w:rFonts w:ascii="Arial" w:hAnsi="Arial" w:cs="Arial"/>
+          <w:sz w:val="22"/>
+          <w:szCs w:val="22"/>
+        </w:rPr>
+        <w:t>moduleID</w:t>
+      </w:r>
+      <w:proofErr w:type="spellEnd"/>
+      <w:r>
+        <w:rPr>
+          <w:rFonts w:ascii="Arial" w:hAnsi="Arial" w:cs="Arial"/>
+          <w:sz w:val="22"/>
+          <w:szCs w:val="22"/>
+        </w:rPr>
+        <w:t>, attribute. Some of them will be ignored based on the provided source and only entities with the right ID or (module type) will be taken into consideration</w:t>
+      </w:r>
+      <w:r>
+        <w:rPr>
+          <w:rFonts w:ascii="Arial" w:hAnsi="Arial" w:cs="Arial"/>
+          <w:sz w:val="22"/>
+          <w:szCs w:val="22"/>
+        </w:rPr>
+        <w:t>;</w:t>
+      </w:r>
+    </w:p>
+    <w:p>
+      <w:pPr>
+        <w:pStyle w:val="NormalWeb"/>
+        <w:numPr>
+          <w:ilvl w:val="1"/>
+          <w:numId w:val="5"/>
+        </w:numPr>
+        <w:spacing w:before="0" w:beforeAutospacing="0" w:after="160" w:afterAutospacing="0"/>
+        <w:rPr>
+          <w:rFonts w:ascii="Arial" w:hAnsi="Arial" w:cs="Arial"/>
+          <w:sz w:val="22"/>
+          <w:szCs w:val="22"/>
+        </w:rPr>
+      </w:pPr>
+      <w:r>
+        <w:rPr>
+          <w:rFonts w:ascii="Arial" w:hAnsi="Arial" w:cs="Arial"/>
+          <w:sz w:val="22"/>
+          <w:szCs w:val="22"/>
+        </w:rPr>
+        <w:t>[optional] literal</w:t>
+      </w:r>
+      <w:r>
+        <w:rPr>
+          <w:rFonts w:ascii="Arial" w:hAnsi="Arial" w:cs="Arial"/>
+          <w:sz w:val="22"/>
+          <w:szCs w:val="22"/>
+        </w:rPr>
+        <w:t>s</w:t>
+      </w:r>
+      <w:r>
+        <w:rPr>
+          <w:rFonts w:ascii="Arial" w:hAnsi="Arial" w:cs="Arial"/>
+          <w:sz w:val="22"/>
+          <w:szCs w:val="22"/>
+        </w:rPr>
+        <w:t xml:space="preserve"> (</w:t>
+      </w:r>
+      <w:r>
+        <w:rPr>
+          <w:rFonts w:ascii="Arial" w:hAnsi="Arial" w:cs="Arial"/>
+          <w:sz w:val="22"/>
+          <w:szCs w:val="22"/>
+        </w:rPr>
+        <w:t>vector&lt;</w:t>
+      </w:r>
+      <w:proofErr w:type="spellStart"/>
+      <w:r>
+        <w:rPr>
+          <w:rFonts w:ascii="Arial" w:hAnsi="Arial" w:cs="Arial"/>
+          <w:sz w:val="22"/>
+          <w:szCs w:val="22"/>
+        </w:rPr>
+        <w:t>VariableModule</w:t>
+      </w:r>
+      <w:proofErr w:type="spellEnd"/>
+      <w:r>
+        <w:rPr>
+          <w:rFonts w:ascii="Arial" w:hAnsi="Arial" w:cs="Arial"/>
+          <w:sz w:val="22"/>
+          <w:szCs w:val="22"/>
+        </w:rPr>
+        <w:t>&gt;</w:t>
+      </w:r>
+      <w:r>
+        <w:rPr>
+          <w:rFonts w:ascii="Arial" w:hAnsi="Arial" w:cs="Arial"/>
+          <w:sz w:val="22"/>
+          <w:szCs w:val="22"/>
+        </w:rPr>
+        <w:t>)</w:t>
+      </w:r>
+      <w:r>
+        <w:rPr>
+          <w:rFonts w:ascii="Arial" w:hAnsi="Arial" w:cs="Arial"/>
+          <w:sz w:val="22"/>
+          <w:szCs w:val="22"/>
+        </w:rPr>
+        <w:t>:</w:t>
+      </w:r>
+      <w:r>
+        <w:rPr>
+          <w:rFonts w:ascii="Arial" w:hAnsi="Arial" w:cs="Arial"/>
+          <w:sz w:val="22"/>
+          <w:szCs w:val="22"/>
+        </w:rPr>
+        <w:t xml:space="preserve"> </w:t>
+      </w:r>
+      <w:r>
+        <w:rPr>
+          <w:rFonts w:ascii="Arial" w:hAnsi="Arial" w:cs="Arial"/>
+          <w:sz w:val="22"/>
+          <w:szCs w:val="22"/>
+        </w:rPr>
+        <w:t>bool, int, double, string</w:t>
+      </w:r>
+      <w:r>
+        <w:rPr>
+          <w:rFonts w:ascii="Arial" w:hAnsi="Arial" w:cs="Arial"/>
+          <w:sz w:val="22"/>
+          <w:szCs w:val="22"/>
+        </w:rPr>
+        <w:t xml:space="preserve"> – literal</w:t>
+      </w:r>
+      <w:r>
+        <w:rPr>
+          <w:rFonts w:ascii="Arial" w:hAnsi="Arial" w:cs="Arial"/>
+          <w:sz w:val="22"/>
+          <w:szCs w:val="22"/>
+        </w:rPr>
+        <w:t>s</w:t>
+      </w:r>
+      <w:r>
+        <w:rPr>
+          <w:rFonts w:ascii="Arial" w:hAnsi="Arial" w:cs="Arial"/>
+          <w:sz w:val="22"/>
+          <w:szCs w:val="22"/>
+        </w:rPr>
+        <w:t xml:space="preserve"> will be used only if the source is equal to “literal”</w:t>
+      </w:r>
+      <w:r>
+        <w:rPr>
+          <w:rFonts w:ascii="Arial" w:hAnsi="Arial" w:cs="Arial"/>
+          <w:sz w:val="22"/>
+          <w:szCs w:val="22"/>
+        </w:rPr>
+        <w:t>;</w:t>
+      </w:r>
+    </w:p>
+    <w:p>
+      <w:pPr>
+        <w:pStyle w:val="NormalWeb"/>
+        <w:numPr>
+          <w:ilvl w:val="1"/>
+          <w:numId w:val="5"/>
+        </w:numPr>
+        <w:spacing w:before="0" w:beforeAutospacing="0" w:after="160" w:afterAutospacing="0"/>
+        <w:rPr>
+          <w:rFonts w:ascii="Arial" w:hAnsi="Arial" w:cs="Arial"/>
+          <w:sz w:val="22"/>
+          <w:szCs w:val="22"/>
+        </w:rPr>
+      </w:pPr>
+      <w:r>
+        <w:rPr>
+          <w:rFonts w:ascii="Arial" w:hAnsi="Arial" w:cs="Arial"/>
+          <w:sz w:val="22"/>
+          <w:szCs w:val="22"/>
+        </w:rPr>
         <w:t>[optional]</w:t>
       </w:r>
       <w:r>
@@ -9744,6 +10282,7 @@
           <w:sz w:val="22"/>
           <w:szCs w:val="22"/>
         </w:rPr>
+        <w:lastRenderedPageBreak/>
         <w:t>literal &lt;literals&gt;</w:t>
       </w:r>
       <w:r>
@@ -10228,7 +10767,6 @@
           <w:sz w:val="22"/>
           <w:szCs w:val="22"/>
         </w:rPr>
-        <w:lastRenderedPageBreak/>
         <w:t>context</w:t>
       </w:r>
       <w:r>
@@ -10913,6 +11451,7 @@
           <w:sz w:val="22"/>
           <w:szCs w:val="22"/>
         </w:rPr>
+        <w:lastRenderedPageBreak/>
         <w:t xml:space="preserve">[optional] </w:t>
       </w:r>
       <w:proofErr w:type="spellStart"/>
@@ -11228,7 +11767,6 @@
           <w:sz w:val="22"/>
           <w:szCs w:val="22"/>
         </w:rPr>
-        <w:lastRenderedPageBreak/>
         <w:t>contextID</w:t>
       </w:r>
       <w:proofErr w:type="spellEnd"/>
@@ -11880,6 +12418,7 @@
           <w:sz w:val="22"/>
           <w:szCs w:val="22"/>
         </w:rPr>
+        <w:lastRenderedPageBreak/>
         <w:t>&lt;operator&gt; &lt;</w:t>
       </w:r>
       <w:proofErr w:type="spellStart"/>
@@ -12418,7 +12957,6 @@
           <w:sz w:val="22"/>
           <w:szCs w:val="22"/>
         </w:rPr>
-        <w:lastRenderedPageBreak/>
         <w:t>Parameters:</w:t>
       </w:r>
     </w:p>
@@ -12997,6 +13535,7 @@
           <w:sz w:val="22"/>
           <w:szCs w:val="22"/>
         </w:rPr>
+        <w:lastRenderedPageBreak/>
         <w:t xml:space="preserve">[semi-optional] </w:t>
       </w:r>
       <w:proofErr w:type="spellStart"/>
@@ -13161,7 +13700,15 @@
           <w:sz w:val="22"/>
           <w:szCs w:val="22"/>
         </w:rPr>
-        <w:t xml:space="preserve"> &lt;</w:t>
+        <w:t xml:space="preserve"> </w:t>
+      </w:r>
+      <w:r>
+        <w:rPr>
+          <w:rFonts w:ascii="Arial" w:hAnsi="Arial" w:cs="Arial"/>
+          <w:sz w:val="22"/>
+          <w:szCs w:val="22"/>
+        </w:rPr>
+        <w:t>&lt;</w:t>
       </w:r>
       <w:proofErr w:type="spellStart"/>
       <w:r>
@@ -13232,15 +13779,7 @@
           <w:sz w:val="22"/>
           <w:szCs w:val="22"/>
         </w:rPr>
-        <w:t xml:space="preserve"> </w:t>
-      </w:r>
-      <w:r>
-        <w:rPr>
-          <w:rFonts w:ascii="Arial" w:hAnsi="Arial" w:cs="Arial"/>
-          <w:sz w:val="22"/>
-          <w:szCs w:val="22"/>
-        </w:rPr>
-        <w:t xml:space="preserve">(string): “camera”, “layer”, “object”, “text”, </w:t>
+        <w:t xml:space="preserve"> (string): “camera”, “layer”, “object”, “text”, </w:t>
       </w:r>
       <w:r>
         <w:rPr>
@@ -13274,39 +13813,7 @@
           <w:sz w:val="22"/>
           <w:szCs w:val="22"/>
         </w:rPr>
-        <w:t xml:space="preserve"> – </w:t>
-      </w:r>
-      <w:r>
-        <w:rPr>
-          <w:rFonts w:ascii="Arial" w:hAnsi="Arial" w:cs="Arial"/>
-          <w:sz w:val="22"/>
-          <w:szCs w:val="22"/>
-        </w:rPr>
-        <w:t xml:space="preserve">id of the context with entities </w:t>
-      </w:r>
-      <w:r>
-        <w:rPr>
-          <w:rFonts w:ascii="Arial" w:hAnsi="Arial" w:cs="Arial"/>
-          <w:sz w:val="22"/>
-          <w:szCs w:val="22"/>
-        </w:rPr>
-        <w:t>selected</w:t>
-      </w:r>
-      <w:r>
-        <w:rPr>
-          <w:rFonts w:ascii="Arial" w:hAnsi="Arial" w:cs="Arial"/>
-          <w:sz w:val="22"/>
-          <w:szCs w:val="22"/>
-        </w:rPr>
-        <w:t xml:space="preserve"> for deletion</w:t>
-      </w:r>
-      <w:r>
-        <w:rPr>
-          <w:rFonts w:ascii="Arial" w:hAnsi="Arial" w:cs="Arial"/>
-          <w:sz w:val="22"/>
-          <w:szCs w:val="22"/>
-        </w:rPr>
-        <w:t>.</w:t>
+        <w:t xml:space="preserve"> – id of the context with entities selected for deletion.</w:t>
       </w:r>
     </w:p>
     <w:p>
@@ -13386,7 +13893,6 @@
           <w:sz w:val="28"/>
           <w:szCs w:val="28"/>
         </w:rPr>
-        <w:lastRenderedPageBreak/>
         <w:t>[</w:t>
       </w:r>
       <w:r>
@@ -14328,6 +14834,7 @@
           <w:sz w:val="28"/>
           <w:szCs w:val="28"/>
         </w:rPr>
+        <w:lastRenderedPageBreak/>
         <w:t>print(string text):</w:t>
       </w:r>
     </w:p>
@@ -14568,7 +15075,6 @@
           <w:sz w:val="22"/>
           <w:szCs w:val="22"/>
         </w:rPr>
-        <w:lastRenderedPageBreak/>
         <w:t> </w:t>
       </w:r>
       <w:r>
@@ -15223,6 +15729,7 @@
         <w:rPr>
           <w:rFonts w:ascii="Arial" w:hAnsi="Arial" w:cs="Arial"/>
         </w:rPr>
+        <w:lastRenderedPageBreak/>
         <w:t xml:space="preserve">Description: this if statement compares constants, currently </w:t>
       </w:r>
       <w:r>
@@ -15524,7 +16031,6 @@
         <w:rPr>
           <w:rFonts w:ascii="Arial" w:hAnsi="Arial" w:cs="Arial"/>
         </w:rPr>
-        <w:lastRenderedPageBreak/>
         <w:tab/>
       </w:r>
       <w:proofErr w:type="spellStart"/>

--- a/docs/events_documentation.docx
+++ b/docs/events_documentation.docx
@@ -7058,7 +7058,137 @@
           <w:sz w:val="22"/>
           <w:szCs w:val="22"/>
         </w:rPr>
-        <w:t xml:space="preserve"> [</w:t>
+        <w:t xml:space="preserve"> </w:t>
+      </w:r>
+      <w:r>
+        <w:rPr>
+          <w:rFonts w:ascii="Arial" w:hAnsi="Arial" w:cs="Arial"/>
+          <w:sz w:val="22"/>
+          <w:szCs w:val="22"/>
+        </w:rPr>
+        <w:t>[</w:t>
+      </w:r>
+      <w:proofErr w:type="spellStart"/>
+      <w:r>
+        <w:rPr>
+          <w:rFonts w:ascii="Arial" w:hAnsi="Arial" w:cs="Arial"/>
+          <w:sz w:val="22"/>
+          <w:szCs w:val="22"/>
+        </w:rPr>
+        <w:t>cameraID</w:t>
+      </w:r>
+      <w:proofErr w:type="spellEnd"/>
+      <w:r>
+        <w:rPr>
+          <w:rFonts w:ascii="Arial" w:hAnsi="Arial" w:cs="Arial"/>
+          <w:sz w:val="22"/>
+          <w:szCs w:val="22"/>
+        </w:rPr>
+        <w:t>] [</w:t>
+      </w:r>
+      <w:proofErr w:type="spellStart"/>
+      <w:r>
+        <w:rPr>
+          <w:rFonts w:ascii="Arial" w:hAnsi="Arial" w:cs="Arial"/>
+          <w:sz w:val="22"/>
+          <w:szCs w:val="22"/>
+        </w:rPr>
+        <w:t>layerID</w:t>
+      </w:r>
+      <w:proofErr w:type="spellEnd"/>
+      <w:r>
+        <w:rPr>
+          <w:rFonts w:ascii="Arial" w:hAnsi="Arial" w:cs="Arial"/>
+          <w:sz w:val="22"/>
+          <w:szCs w:val="22"/>
+        </w:rPr>
+        <w:t>] [</w:t>
+      </w:r>
+      <w:proofErr w:type="spellStart"/>
+      <w:r>
+        <w:rPr>
+          <w:rFonts w:ascii="Arial" w:hAnsi="Arial" w:cs="Arial"/>
+          <w:sz w:val="22"/>
+          <w:szCs w:val="22"/>
+        </w:rPr>
+        <w:t>objectID</w:t>
+      </w:r>
+      <w:proofErr w:type="spellEnd"/>
+      <w:r>
+        <w:rPr>
+          <w:rFonts w:ascii="Arial" w:hAnsi="Arial" w:cs="Arial"/>
+          <w:sz w:val="22"/>
+          <w:szCs w:val="22"/>
+        </w:rPr>
+        <w:t>] [</w:t>
+      </w:r>
+      <w:proofErr w:type="spellStart"/>
+      <w:r>
+        <w:rPr>
+          <w:rFonts w:ascii="Arial" w:hAnsi="Arial" w:cs="Arial"/>
+          <w:sz w:val="22"/>
+          <w:szCs w:val="22"/>
+        </w:rPr>
+        <w:t>moduleType</w:t>
+      </w:r>
+      <w:proofErr w:type="spellEnd"/>
+      <w:r>
+        <w:rPr>
+          <w:rFonts w:ascii="Arial" w:hAnsi="Arial" w:cs="Arial"/>
+          <w:sz w:val="22"/>
+          <w:szCs w:val="22"/>
+        </w:rPr>
+        <w:t>] [</w:t>
+      </w:r>
+      <w:proofErr w:type="spellStart"/>
+      <w:r>
+        <w:rPr>
+          <w:rFonts w:ascii="Arial" w:hAnsi="Arial" w:cs="Arial"/>
+          <w:sz w:val="22"/>
+          <w:szCs w:val="22"/>
+        </w:rPr>
+        <w:t>moduleID</w:t>
+      </w:r>
+      <w:proofErr w:type="spellEnd"/>
+      <w:r>
+        <w:rPr>
+          <w:rFonts w:ascii="Arial" w:hAnsi="Arial" w:cs="Arial"/>
+          <w:sz w:val="22"/>
+          <w:szCs w:val="22"/>
+        </w:rPr>
+        <w:t>] [</w:t>
+      </w:r>
+      <w:r>
+        <w:rPr>
+          <w:rFonts w:ascii="Arial" w:hAnsi="Arial" w:cs="Arial"/>
+          <w:sz w:val="22"/>
+          <w:szCs w:val="22"/>
+        </w:rPr>
+        <w:t>attribute</w:t>
+      </w:r>
+      <w:r>
+        <w:rPr>
+          <w:rFonts w:ascii="Arial" w:hAnsi="Arial" w:cs="Arial"/>
+          <w:sz w:val="22"/>
+          <w:szCs w:val="22"/>
+        </w:rPr>
+        <w:t>]</w:t>
+      </w:r>
+      <w:r>
+        <w:rPr>
+          <w:rFonts w:ascii="Arial" w:hAnsi="Arial" w:cs="Arial"/>
+          <w:sz w:val="22"/>
+          <w:szCs w:val="22"/>
+        </w:rPr>
+        <w:t xml:space="preserve"> </w:t>
+      </w:r>
+      <w:r>
+        <w:rPr>
+          <w:rFonts w:ascii="Arial" w:hAnsi="Arial" w:cs="Arial"/>
+          <w:sz w:val="22"/>
+          <w:szCs w:val="22"/>
+        </w:rPr>
+        <w:t>[</w:t>
       </w:r>
       <w:r>
         <w:rPr>
@@ -7067,128 +7197,6 @@
           <w:szCs w:val="22"/>
         </w:rPr>
         <w:t>expression</w:t>
-      </w:r>
-      <w:r>
-        <w:rPr>
-          <w:rFonts w:ascii="Arial" w:hAnsi="Arial" w:cs="Arial"/>
-          <w:sz w:val="22"/>
-          <w:szCs w:val="22"/>
-        </w:rPr>
-        <w:t>]</w:t>
-      </w:r>
-      <w:r>
-        <w:rPr>
-          <w:rFonts w:ascii="Arial" w:hAnsi="Arial" w:cs="Arial"/>
-          <w:sz w:val="22"/>
-          <w:szCs w:val="22"/>
-        </w:rPr>
-        <w:t xml:space="preserve"> </w:t>
-      </w:r>
-      <w:r>
-        <w:rPr>
-          <w:rFonts w:ascii="Arial" w:hAnsi="Arial" w:cs="Arial"/>
-          <w:sz w:val="22"/>
-          <w:szCs w:val="22"/>
-        </w:rPr>
-        <w:t>[</w:t>
-      </w:r>
-      <w:proofErr w:type="spellStart"/>
-      <w:r>
-        <w:rPr>
-          <w:rFonts w:ascii="Arial" w:hAnsi="Arial" w:cs="Arial"/>
-          <w:sz w:val="22"/>
-          <w:szCs w:val="22"/>
-        </w:rPr>
-        <w:t>cameraID</w:t>
-      </w:r>
-      <w:proofErr w:type="spellEnd"/>
-      <w:r>
-        <w:rPr>
-          <w:rFonts w:ascii="Arial" w:hAnsi="Arial" w:cs="Arial"/>
-          <w:sz w:val="22"/>
-          <w:szCs w:val="22"/>
-        </w:rPr>
-        <w:t>] [</w:t>
-      </w:r>
-      <w:proofErr w:type="spellStart"/>
-      <w:r>
-        <w:rPr>
-          <w:rFonts w:ascii="Arial" w:hAnsi="Arial" w:cs="Arial"/>
-          <w:sz w:val="22"/>
-          <w:szCs w:val="22"/>
-        </w:rPr>
-        <w:t>layerID</w:t>
-      </w:r>
-      <w:proofErr w:type="spellEnd"/>
-      <w:r>
-        <w:rPr>
-          <w:rFonts w:ascii="Arial" w:hAnsi="Arial" w:cs="Arial"/>
-          <w:sz w:val="22"/>
-          <w:szCs w:val="22"/>
-        </w:rPr>
-        <w:t>] [</w:t>
-      </w:r>
-      <w:proofErr w:type="spellStart"/>
-      <w:r>
-        <w:rPr>
-          <w:rFonts w:ascii="Arial" w:hAnsi="Arial" w:cs="Arial"/>
-          <w:sz w:val="22"/>
-          <w:szCs w:val="22"/>
-        </w:rPr>
-        <w:t>objectID</w:t>
-      </w:r>
-      <w:proofErr w:type="spellEnd"/>
-      <w:r>
-        <w:rPr>
-          <w:rFonts w:ascii="Arial" w:hAnsi="Arial" w:cs="Arial"/>
-          <w:sz w:val="22"/>
-          <w:szCs w:val="22"/>
-        </w:rPr>
-        <w:t>] [</w:t>
-      </w:r>
-      <w:proofErr w:type="spellStart"/>
-      <w:r>
-        <w:rPr>
-          <w:rFonts w:ascii="Arial" w:hAnsi="Arial" w:cs="Arial"/>
-          <w:sz w:val="22"/>
-          <w:szCs w:val="22"/>
-        </w:rPr>
-        <w:t>moduleType</w:t>
-      </w:r>
-      <w:proofErr w:type="spellEnd"/>
-      <w:r>
-        <w:rPr>
-          <w:rFonts w:ascii="Arial" w:hAnsi="Arial" w:cs="Arial"/>
-          <w:sz w:val="22"/>
-          <w:szCs w:val="22"/>
-        </w:rPr>
-        <w:t>] [</w:t>
-      </w:r>
-      <w:proofErr w:type="spellStart"/>
-      <w:r>
-        <w:rPr>
-          <w:rFonts w:ascii="Arial" w:hAnsi="Arial" w:cs="Arial"/>
-          <w:sz w:val="22"/>
-          <w:szCs w:val="22"/>
-        </w:rPr>
-        <w:t>moduleID</w:t>
-      </w:r>
-      <w:proofErr w:type="spellEnd"/>
-      <w:r>
-        <w:rPr>
-          <w:rFonts w:ascii="Arial" w:hAnsi="Arial" w:cs="Arial"/>
-          <w:sz w:val="22"/>
-          <w:szCs w:val="22"/>
-        </w:rPr>
-        <w:t>] [</w:t>
-      </w:r>
-      <w:r>
-        <w:rPr>
-          <w:rFonts w:ascii="Arial" w:hAnsi="Arial" w:cs="Arial"/>
-          <w:sz w:val="22"/>
-          <w:szCs w:val="22"/>
-        </w:rPr>
-        <w:t>attribute</w:t>
       </w:r>
       <w:r>
         <w:rPr>
@@ -7400,15 +7408,15 @@
           <w:sz w:val="22"/>
           <w:szCs w:val="22"/>
         </w:rPr>
-        <w:t xml:space="preserve"> or</w:t>
-      </w:r>
-      <w:r>
-        <w:rPr>
-          <w:rFonts w:ascii="Arial" w:hAnsi="Arial" w:cs="Arial"/>
-          <w:sz w:val="22"/>
-          <w:szCs w:val="22"/>
-        </w:rPr>
-        <w:t xml:space="preserve"> “layer</w:t>
+        <w:t xml:space="preserve">, </w:t>
+      </w:r>
+      <w:r>
+        <w:rPr>
+          <w:rFonts w:ascii="Arial" w:hAnsi="Arial" w:cs="Arial"/>
+          <w:sz w:val="22"/>
+          <w:szCs w:val="22"/>
+        </w:rPr>
+        <w:t>“layer</w:t>
       </w:r>
       <w:r>
         <w:rPr>
@@ -7424,6 +7432,14 @@
           <w:sz w:val="22"/>
           <w:szCs w:val="22"/>
         </w:rPr>
+        <w:t>, “context”, “_”</w:t>
+      </w:r>
+      <w:r>
+        <w:rPr>
+          <w:rFonts w:ascii="Arial" w:hAnsi="Arial" w:cs="Arial"/>
+          <w:sz w:val="22"/>
+          <w:szCs w:val="22"/>
+        </w:rPr>
         <w:t xml:space="preserve"> </w:t>
       </w:r>
       <w:r>
@@ -7448,7 +7464,39 @@
           <w:sz w:val="22"/>
           <w:szCs w:val="22"/>
         </w:rPr>
-        <w:t xml:space="preserve">if a context is not provided, choose </w:t>
+        <w:t>if context</w:t>
+      </w:r>
+      <w:r>
+        <w:rPr>
+          <w:rFonts w:ascii="Arial" w:hAnsi="Arial" w:cs="Arial"/>
+          <w:sz w:val="22"/>
+          <w:szCs w:val="22"/>
+        </w:rPr>
+        <w:t xml:space="preserve"> ids</w:t>
+      </w:r>
+      <w:r>
+        <w:rPr>
+          <w:rFonts w:ascii="Arial" w:hAnsi="Arial" w:cs="Arial"/>
+          <w:sz w:val="22"/>
+          <w:szCs w:val="22"/>
+        </w:rPr>
+        <w:t xml:space="preserve"> </w:t>
+      </w:r>
+      <w:r>
+        <w:rPr>
+          <w:rFonts w:ascii="Arial" w:hAnsi="Arial" w:cs="Arial"/>
+          <w:sz w:val="22"/>
+          <w:szCs w:val="22"/>
+        </w:rPr>
+        <w:t>are</w:t>
+      </w:r>
+      <w:r>
+        <w:rPr>
+          <w:rFonts w:ascii="Arial" w:hAnsi="Arial" w:cs="Arial"/>
+          <w:sz w:val="22"/>
+          <w:szCs w:val="22"/>
+        </w:rPr>
+        <w:t xml:space="preserve"> not provided, choose </w:t>
       </w:r>
       <w:r>
         <w:rPr>
@@ -7521,7 +7569,23 @@
           <w:sz w:val="22"/>
           <w:szCs w:val="22"/>
         </w:rPr>
-        <w:t xml:space="preserve"> (vector&lt;string&gt;) - if you provide a list of context ids, the source parameter will be ignored even if not empty. Each context can have one of these types: “camera”, “layer”, “object”, “text”, </w:t>
+        <w:t xml:space="preserve"> (vector&lt;string&gt;)</w:t>
+      </w:r>
+      <w:r>
+        <w:rPr>
+          <w:rFonts w:ascii="Arial" w:hAnsi="Arial" w:cs="Arial"/>
+          <w:sz w:val="22"/>
+          <w:szCs w:val="22"/>
+        </w:rPr>
+        <w:t xml:space="preserve"> – context ids will be used when source is equal to “context” or “_”</w:t>
+      </w:r>
+      <w:r>
+        <w:rPr>
+          <w:rFonts w:ascii="Arial" w:hAnsi="Arial" w:cs="Arial"/>
+          <w:sz w:val="22"/>
+          <w:szCs w:val="22"/>
+        </w:rPr>
+        <w:t xml:space="preserve">. Each context can have one of these types: “camera”, “layer”, “object”, “text”, </w:t>
       </w:r>
       <w:r>
         <w:rPr>
@@ -7652,7 +7716,7 @@
           <w:sz w:val="22"/>
           <w:szCs w:val="22"/>
         </w:rPr>
-        <w:t xml:space="preserve">. This whole expression is calculated for each entity separately and if it returns truth, entity is aggregated </w:t>
+        <w:t xml:space="preserve">. This whole expression is </w:t>
       </w:r>
       <w:r>
         <w:rPr>
@@ -7661,7 +7725,7 @@
           <w:szCs w:val="22"/>
         </w:rPr>
         <w:lastRenderedPageBreak/>
-        <w:t xml:space="preserve">into the new context. </w:t>
+        <w:t xml:space="preserve">calculated for each entity separately and if it returns truth, entity is aggregated into the new context. </w:t>
       </w:r>
       <w:r>
         <w:rPr>
@@ -8121,7 +8185,7 @@
           <w:sz w:val="22"/>
           <w:szCs w:val="22"/>
         </w:rPr>
-        <w:t>[</w:t>
+        <w:t>&lt;</w:t>
       </w:r>
       <w:r>
         <w:rPr>
@@ -8137,7 +8201,7 @@
           <w:sz w:val="22"/>
           <w:szCs w:val="22"/>
         </w:rPr>
-        <w:t>]</w:t>
+        <w:t>&gt;</w:t>
       </w:r>
       <w:r>
         <w:rPr>
@@ -8264,14 +8328,6 @@
           <w:sz w:val="22"/>
           <w:szCs w:val="22"/>
         </w:rPr>
-        <w:t xml:space="preserve">[optional] </w:t>
-      </w:r>
-      <w:r>
-        <w:rPr>
-          <w:rFonts w:ascii="Arial" w:hAnsi="Arial" w:cs="Arial"/>
-          <w:sz w:val="22"/>
-          <w:szCs w:val="22"/>
-        </w:rPr>
         <w:t>source (string): “camera”</w:t>
       </w:r>
       <w:r>
@@ -8296,7 +8352,39 @@
           <w:sz w:val="22"/>
           <w:szCs w:val="22"/>
         </w:rPr>
-        <w:t xml:space="preserve"> – if provided</w:t>
+        <w:t>,</w:t>
+      </w:r>
+      <w:r>
+        <w:rPr>
+          <w:rFonts w:ascii="Arial" w:hAnsi="Arial" w:cs="Arial"/>
+          <w:sz w:val="22"/>
+          <w:szCs w:val="22"/>
+        </w:rPr>
+        <w:t xml:space="preserve"> </w:t>
+      </w:r>
+      <w:r>
+        <w:rPr>
+          <w:rFonts w:ascii="Arial" w:hAnsi="Arial" w:cs="Arial"/>
+          <w:sz w:val="22"/>
+          <w:szCs w:val="22"/>
+        </w:rPr>
+        <w:t xml:space="preserve">“context”, “_” </w:t>
+      </w:r>
+      <w:r>
+        <w:rPr>
+          <w:rFonts w:ascii="Arial" w:hAnsi="Arial" w:cs="Arial"/>
+          <w:sz w:val="22"/>
+          <w:szCs w:val="22"/>
+        </w:rPr>
+        <w:t xml:space="preserve"> – if </w:t>
+      </w:r>
+      <w:r>
+        <w:rPr>
+          <w:rFonts w:ascii="Arial" w:hAnsi="Arial" w:cs="Arial"/>
+          <w:sz w:val="22"/>
+          <w:szCs w:val="22"/>
+        </w:rPr>
+        <w:t>source is equal to “camera” or “layer”</w:t>
       </w:r>
       <w:r>
         <w:rPr>
@@ -8353,23 +8441,7 @@
           <w:sz w:val="22"/>
           <w:szCs w:val="22"/>
         </w:rPr>
-        <w:t>indexes (vector&lt;int</w:t>
-      </w:r>
-      <w:r>
-        <w:rPr>
-          <w:rFonts w:ascii="Arial" w:hAnsi="Arial" w:cs="Arial"/>
-          <w:sz w:val="22"/>
-          <w:szCs w:val="22"/>
-        </w:rPr>
-        <w:t>/unsigned</w:t>
-      </w:r>
-      <w:r>
-        <w:rPr>
-          <w:rFonts w:ascii="Arial" w:hAnsi="Arial" w:cs="Arial"/>
-          <w:sz w:val="22"/>
-          <w:szCs w:val="22"/>
-        </w:rPr>
-        <w:t>&gt;) – the list of indexes used to find entities in vectors;</w:t>
+        <w:t>indexes (vector&lt;int/unsigned&gt;) – the list of indexes used to find entities in vectors;</w:t>
       </w:r>
     </w:p>
     <w:p>
@@ -8418,15 +8490,7 @@
           <w:sz w:val="22"/>
           <w:szCs w:val="22"/>
         </w:rPr>
-        <w:t xml:space="preserve">: </w:t>
-      </w:r>
-      <w:r>
-        <w:rPr>
-          <w:rFonts w:ascii="Arial" w:hAnsi="Arial" w:cs="Arial"/>
-          <w:sz w:val="22"/>
-          <w:szCs w:val="22"/>
-        </w:rPr>
-        <w:t xml:space="preserve">“camera”, “layer”, “object”, “text”, </w:t>
+        <w:t xml:space="preserve">: “camera”, “layer”, “object”, “text”, </w:t>
       </w:r>
       <w:r>
         <w:rPr>
@@ -9491,39 +9555,7 @@
           <w:sz w:val="22"/>
           <w:szCs w:val="22"/>
         </w:rPr>
-        <w:t>&lt;source&gt; [location</w:t>
-      </w:r>
-      <w:r>
-        <w:rPr>
-          <w:rFonts w:ascii="Arial" w:hAnsi="Arial" w:cs="Arial"/>
-          <w:sz w:val="22"/>
-          <w:szCs w:val="22"/>
-        </w:rPr>
-        <w:t>s</w:t>
-      </w:r>
-      <w:r>
-        <w:rPr>
-          <w:rFonts w:ascii="Arial" w:hAnsi="Arial" w:cs="Arial"/>
-          <w:sz w:val="22"/>
-          <w:szCs w:val="22"/>
-        </w:rPr>
-        <w:t>]</w:t>
-      </w:r>
-      <w:r>
-        <w:rPr>
-          <w:rFonts w:ascii="Arial" w:hAnsi="Arial" w:cs="Arial"/>
-          <w:sz w:val="22"/>
-          <w:szCs w:val="22"/>
-        </w:rPr>
-        <w:t xml:space="preserve"> </w:t>
-      </w:r>
-      <w:r>
-        <w:rPr>
-          <w:rFonts w:ascii="Arial" w:hAnsi="Arial" w:cs="Arial"/>
-          <w:sz w:val="22"/>
-          <w:szCs w:val="22"/>
-        </w:rPr>
-        <w:t>[literal]</w:t>
+        <w:t>&lt;expression&gt;</w:t>
       </w:r>
       <w:r>
         <w:rPr>
@@ -9672,7 +9704,57 @@
           <w:sz w:val="22"/>
           <w:szCs w:val="22"/>
         </w:rPr>
-        <w:t>source (string): “context”, “camera”, “layer”, “object”, “variable”, “literal”, “</w:t>
+        <w:t>expression</w:t>
+      </w:r>
+      <w:r>
+        <w:rPr>
+          <w:rFonts w:ascii="Arial" w:hAnsi="Arial" w:cs="Arial"/>
+          <w:sz w:val="22"/>
+          <w:szCs w:val="22"/>
+        </w:rPr>
+        <w:t xml:space="preserve"> (vector&lt;</w:t>
+      </w:r>
+      <w:proofErr w:type="spellStart"/>
+      <w:r>
+        <w:rPr>
+          <w:rFonts w:ascii="Arial" w:hAnsi="Arial" w:cs="Arial"/>
+          <w:sz w:val="22"/>
+          <w:szCs w:val="22"/>
+        </w:rPr>
+        <w:t>ConditionClass</w:t>
+      </w:r>
+      <w:proofErr w:type="spellEnd"/>
+      <w:r>
+        <w:rPr>
+          <w:rFonts w:ascii="Arial" w:hAnsi="Arial" w:cs="Arial"/>
+          <w:sz w:val="22"/>
+          <w:szCs w:val="22"/>
+        </w:rPr>
+        <w:t>&gt;)</w:t>
+      </w:r>
+      <w:r>
+        <w:rPr>
+          <w:rFonts w:ascii="Arial" w:hAnsi="Arial" w:cs="Arial"/>
+          <w:sz w:val="22"/>
+          <w:szCs w:val="22"/>
+        </w:rPr>
+        <w:t xml:space="preserve"> – the list of locations of values</w:t>
+      </w:r>
+      <w:r>
+        <w:rPr>
+          <w:rFonts w:ascii="Arial" w:hAnsi="Arial" w:cs="Arial"/>
+          <w:sz w:val="22"/>
+          <w:szCs w:val="22"/>
+        </w:rPr>
+        <w:t xml:space="preserve"> and literals. Each value has one of these sources: </w:t>
+      </w:r>
+      <w:r>
+        <w:rPr>
+          <w:rFonts w:ascii="Arial" w:hAnsi="Arial" w:cs="Arial"/>
+          <w:sz w:val="22"/>
+          <w:szCs w:val="22"/>
+        </w:rPr>
+        <w:t>“context”, “camera”, “layer”, “object”, “variable”, “literal”, “</w:t>
       </w:r>
       <w:proofErr w:type="spellStart"/>
       <w:r>
@@ -9870,7 +9952,39 @@
           <w:sz w:val="22"/>
           <w:szCs w:val="22"/>
         </w:rPr>
-        <w:t>”;</w:t>
+        <w:t>”</w:t>
+      </w:r>
+      <w:r>
+        <w:rPr>
+          <w:rFonts w:ascii="Arial" w:hAnsi="Arial" w:cs="Arial"/>
+          <w:sz w:val="22"/>
+          <w:szCs w:val="22"/>
+        </w:rPr>
+        <w:t>. If you choose “literal”, you can provide literals from these types:</w:t>
+      </w:r>
+      <w:r>
+        <w:rPr>
+          <w:rFonts w:ascii="Arial" w:hAnsi="Arial" w:cs="Arial"/>
+          <w:sz w:val="22"/>
+          <w:szCs w:val="22"/>
+        </w:rPr>
+        <w:t xml:space="preserve"> </w:t>
+      </w:r>
+      <w:r>
+        <w:rPr>
+          <w:rFonts w:ascii="Arial" w:hAnsi="Arial" w:cs="Arial"/>
+          <w:sz w:val="22"/>
+          <w:szCs w:val="22"/>
+        </w:rPr>
+        <w:t>bool, int, double, string</w:t>
+      </w:r>
+      <w:r>
+        <w:rPr>
+          <w:rFonts w:ascii="Arial" w:hAnsi="Arial" w:cs="Arial"/>
+          <w:sz w:val="22"/>
+          <w:szCs w:val="22"/>
+        </w:rPr>
+        <w:t>.</w:t>
       </w:r>
     </w:p>
     <w:p>
@@ -9893,57 +10007,7 @@
           <w:sz w:val="22"/>
           <w:szCs w:val="22"/>
         </w:rPr>
-        <w:t>[optional] location</w:t>
-      </w:r>
-      <w:r>
-        <w:rPr>
-          <w:rFonts w:ascii="Arial" w:hAnsi="Arial" w:cs="Arial"/>
-          <w:sz w:val="22"/>
-          <w:szCs w:val="22"/>
-        </w:rPr>
-        <w:t>s</w:t>
-      </w:r>
-      <w:r>
-        <w:rPr>
-          <w:rFonts w:ascii="Arial" w:hAnsi="Arial" w:cs="Arial"/>
-          <w:sz w:val="22"/>
-          <w:szCs w:val="22"/>
-        </w:rPr>
-        <w:t xml:space="preserve"> (</w:t>
-      </w:r>
-      <w:r>
-        <w:rPr>
-          <w:rFonts w:ascii="Arial" w:hAnsi="Arial" w:cs="Arial"/>
-          <w:sz w:val="22"/>
-          <w:szCs w:val="22"/>
-        </w:rPr>
-        <w:t>vector&lt;</w:t>
-      </w:r>
-      <w:proofErr w:type="spellStart"/>
-      <w:r>
-        <w:rPr>
-          <w:rFonts w:ascii="Arial" w:hAnsi="Arial" w:cs="Arial"/>
-          <w:sz w:val="22"/>
-          <w:szCs w:val="22"/>
-        </w:rPr>
-        <w:t>ValueLocation</w:t>
-      </w:r>
-      <w:proofErr w:type="spellEnd"/>
-      <w:r>
-        <w:rPr>
-          <w:rFonts w:ascii="Arial" w:hAnsi="Arial" w:cs="Arial"/>
-          <w:sz w:val="22"/>
-          <w:szCs w:val="22"/>
-        </w:rPr>
-        <w:t>&gt;</w:t>
-      </w:r>
-      <w:r>
-        <w:rPr>
-          <w:rFonts w:ascii="Arial" w:hAnsi="Arial" w:cs="Arial"/>
-          <w:sz w:val="22"/>
-          <w:szCs w:val="22"/>
-        </w:rPr>
-        <w:t>)</w:t>
+        <w:t>[optional]</w:t>
       </w:r>
       <w:r>
         <w:rPr>
@@ -9953,127 +10017,124 @@
         </w:rPr>
         <w:t xml:space="preserve"> </w:t>
       </w:r>
-      <w:r>
-        <w:rPr>
-          <w:rFonts w:ascii="Arial" w:hAnsi="Arial" w:cs="Arial"/>
-          <w:sz w:val="22"/>
-          <w:szCs w:val="22"/>
-        </w:rPr>
-        <w:t>–</w:t>
-      </w:r>
-      <w:r>
-        <w:rPr>
-          <w:rFonts w:ascii="Arial" w:hAnsi="Arial" w:cs="Arial"/>
-          <w:sz w:val="22"/>
-          <w:szCs w:val="22"/>
-        </w:rPr>
-        <w:t xml:space="preserve"> </w:t>
-      </w:r>
-      <w:r>
-        <w:rPr>
-          <w:rFonts w:ascii="Arial" w:hAnsi="Arial" w:cs="Arial"/>
-          <w:sz w:val="22"/>
-          <w:szCs w:val="22"/>
-        </w:rPr>
-        <w:t xml:space="preserve">each location contains these parameters: </w:t>
-      </w:r>
-      <w:proofErr w:type="spellStart"/>
-      <w:r>
-        <w:rPr>
-          <w:rFonts w:ascii="Arial" w:hAnsi="Arial" w:cs="Arial"/>
-          <w:sz w:val="22"/>
-          <w:szCs w:val="22"/>
-        </w:rPr>
-        <w:t>cameraID</w:t>
-      </w:r>
-      <w:proofErr w:type="spellEnd"/>
-      <w:r>
-        <w:rPr>
-          <w:rFonts w:ascii="Arial" w:hAnsi="Arial" w:cs="Arial"/>
-          <w:sz w:val="22"/>
-          <w:szCs w:val="22"/>
-        </w:rPr>
-        <w:t xml:space="preserve">, </w:t>
-      </w:r>
-      <w:proofErr w:type="spellStart"/>
-      <w:r>
-        <w:rPr>
-          <w:rFonts w:ascii="Arial" w:hAnsi="Arial" w:cs="Arial"/>
-          <w:sz w:val="22"/>
-          <w:szCs w:val="22"/>
-        </w:rPr>
-        <w:t>layerID</w:t>
-      </w:r>
-      <w:proofErr w:type="spellEnd"/>
-      <w:r>
-        <w:rPr>
-          <w:rFonts w:ascii="Arial" w:hAnsi="Arial" w:cs="Arial"/>
-          <w:sz w:val="22"/>
-          <w:szCs w:val="22"/>
-        </w:rPr>
-        <w:t xml:space="preserve">, </w:t>
-      </w:r>
-      <w:proofErr w:type="spellStart"/>
-      <w:r>
-        <w:rPr>
-          <w:rFonts w:ascii="Arial" w:hAnsi="Arial" w:cs="Arial"/>
-          <w:sz w:val="22"/>
-          <w:szCs w:val="22"/>
-        </w:rPr>
-        <w:t>objectID</w:t>
-      </w:r>
-      <w:proofErr w:type="spellEnd"/>
-      <w:r>
-        <w:rPr>
-          <w:rFonts w:ascii="Arial" w:hAnsi="Arial" w:cs="Arial"/>
-          <w:sz w:val="22"/>
-          <w:szCs w:val="22"/>
-        </w:rPr>
-        <w:t xml:space="preserve">, </w:t>
-      </w:r>
-      <w:proofErr w:type="spellStart"/>
-      <w:r>
-        <w:rPr>
-          <w:rFonts w:ascii="Arial" w:hAnsi="Arial" w:cs="Arial"/>
-          <w:sz w:val="22"/>
-          <w:szCs w:val="22"/>
-        </w:rPr>
-        <w:t>moduleType</w:t>
-      </w:r>
-      <w:proofErr w:type="spellEnd"/>
-      <w:r>
-        <w:rPr>
-          <w:rFonts w:ascii="Arial" w:hAnsi="Arial" w:cs="Arial"/>
-          <w:sz w:val="22"/>
-          <w:szCs w:val="22"/>
-        </w:rPr>
-        <w:t xml:space="preserve">, </w:t>
-      </w:r>
-      <w:proofErr w:type="spellStart"/>
-      <w:r>
-        <w:rPr>
-          <w:rFonts w:ascii="Arial" w:hAnsi="Arial" w:cs="Arial"/>
-          <w:sz w:val="22"/>
-          <w:szCs w:val="22"/>
-        </w:rPr>
-        <w:t>moduleID</w:t>
-      </w:r>
-      <w:proofErr w:type="spellEnd"/>
-      <w:r>
-        <w:rPr>
-          <w:rFonts w:ascii="Arial" w:hAnsi="Arial" w:cs="Arial"/>
-          <w:sz w:val="22"/>
-          <w:szCs w:val="22"/>
-        </w:rPr>
-        <w:t>, attribute. Some of them will be ignored based on the provided source and only entities with the right ID or (module type) will be taken into consideration</w:t>
-      </w:r>
-      <w:r>
-        <w:rPr>
-          <w:rFonts w:ascii="Arial" w:hAnsi="Arial" w:cs="Arial"/>
-          <w:sz w:val="22"/>
-          <w:szCs w:val="22"/>
-        </w:rPr>
-        <w:t>;</w:t>
+      <w:proofErr w:type="spellStart"/>
+      <w:r>
+        <w:rPr>
+          <w:rFonts w:ascii="Arial" w:hAnsi="Arial" w:cs="Arial"/>
+          <w:sz w:val="22"/>
+          <w:szCs w:val="22"/>
+        </w:rPr>
+        <w:t>newContextID</w:t>
+      </w:r>
+      <w:proofErr w:type="spellEnd"/>
+      <w:r>
+        <w:rPr>
+          <w:rFonts w:ascii="Arial" w:hAnsi="Arial" w:cs="Arial"/>
+          <w:sz w:val="22"/>
+          <w:szCs w:val="22"/>
+        </w:rPr>
+        <w:t xml:space="preserve"> (string) – </w:t>
+      </w:r>
+      <w:r>
+        <w:rPr>
+          <w:rFonts w:ascii="Arial" w:hAnsi="Arial" w:cs="Arial"/>
+          <w:sz w:val="22"/>
+          <w:szCs w:val="22"/>
+        </w:rPr>
+        <w:t>giving an id to a new context creates a variable in the current scope or overwrites the context of an existing variable with the same id.</w:t>
+      </w:r>
+    </w:p>
+    <w:p>
+      <w:pPr>
+        <w:pStyle w:val="NormalWeb"/>
+        <w:numPr>
+          <w:ilvl w:val="1"/>
+          <w:numId w:val="4"/>
+        </w:numPr>
+        <w:spacing w:before="0" w:beforeAutospacing="0" w:after="160" w:afterAutospacing="0"/>
+        <w:rPr>
+          <w:rFonts w:ascii="Arial" w:hAnsi="Arial" w:cs="Arial"/>
+          <w:sz w:val="22"/>
+          <w:szCs w:val="22"/>
+        </w:rPr>
+      </w:pPr>
+      <w:r>
+        <w:rPr>
+          <w:rFonts w:ascii="Arial" w:hAnsi="Arial" w:cs="Arial"/>
+          <w:sz w:val="22"/>
+          <w:szCs w:val="22"/>
+        </w:rPr>
+        <w:t xml:space="preserve">literal </w:t>
+      </w:r>
+      <w:r>
+        <w:rPr>
+          <w:rFonts w:ascii="Arial" w:hAnsi="Arial" w:cs="Arial"/>
+          <w:sz w:val="22"/>
+          <w:szCs w:val="22"/>
+        </w:rPr>
+        <w:t xml:space="preserve">&lt;type&gt; </w:t>
+      </w:r>
+      <w:r>
+        <w:rPr>
+          <w:rFonts w:ascii="Arial" w:hAnsi="Arial" w:cs="Arial"/>
+          <w:sz w:val="22"/>
+          <w:szCs w:val="22"/>
+        </w:rPr>
+        <w:t>&lt;literals&gt;</w:t>
+      </w:r>
+      <w:r>
+        <w:rPr>
+          <w:rFonts w:ascii="Arial" w:hAnsi="Arial" w:cs="Arial"/>
+          <w:sz w:val="22"/>
+          <w:szCs w:val="22"/>
+        </w:rPr>
+        <w:t xml:space="preserve"> [</w:t>
+      </w:r>
+      <w:proofErr w:type="spellStart"/>
+      <w:r>
+        <w:rPr>
+          <w:rFonts w:ascii="Arial" w:hAnsi="Arial" w:cs="Arial"/>
+          <w:sz w:val="22"/>
+          <w:szCs w:val="22"/>
+        </w:rPr>
+        <w:t>newContextID</w:t>
+      </w:r>
+      <w:proofErr w:type="spellEnd"/>
+      <w:r>
+        <w:rPr>
+          <w:rFonts w:ascii="Arial" w:hAnsi="Arial" w:cs="Arial"/>
+          <w:sz w:val="22"/>
+          <w:szCs w:val="22"/>
+        </w:rPr>
+        <w:t>]</w:t>
+      </w:r>
+      <w:r>
+        <w:rPr>
+          <w:rFonts w:ascii="Arial" w:hAnsi="Arial" w:cs="Arial"/>
+          <w:sz w:val="22"/>
+          <w:szCs w:val="22"/>
+        </w:rPr>
+        <w:t xml:space="preserve"> – returns a context filled with provided literals.</w:t>
+      </w:r>
+    </w:p>
+    <w:p>
+      <w:pPr>
+        <w:pStyle w:val="NormalWeb"/>
+        <w:spacing w:before="0" w:beforeAutospacing="0" w:after="160" w:afterAutospacing="0"/>
+        <w:ind w:left="1440"/>
+        <w:rPr>
+          <w:rFonts w:ascii="Arial" w:hAnsi="Arial" w:cs="Arial"/>
+          <w:sz w:val="22"/>
+          <w:szCs w:val="22"/>
+        </w:rPr>
+      </w:pPr>
+      <w:r>
+        <w:rPr>
+          <w:rFonts w:ascii="Arial" w:hAnsi="Arial" w:cs="Arial"/>
+          <w:sz w:val="22"/>
+          <w:szCs w:val="22"/>
+        </w:rPr>
+        <w:t>Parameters:</w:t>
       </w:r>
     </w:p>
     <w:p>
@@ -10096,105 +10157,128 @@
           <w:sz w:val="22"/>
           <w:szCs w:val="22"/>
         </w:rPr>
-        <w:t>[optional] literal</w:t>
-      </w:r>
-      <w:r>
-        <w:rPr>
-          <w:rFonts w:ascii="Arial" w:hAnsi="Arial" w:cs="Arial"/>
-          <w:sz w:val="22"/>
-          <w:szCs w:val="22"/>
-        </w:rPr>
-        <w:t>s</w:t>
-      </w:r>
-      <w:r>
-        <w:rPr>
-          <w:rFonts w:ascii="Arial" w:hAnsi="Arial" w:cs="Arial"/>
-          <w:sz w:val="22"/>
-          <w:szCs w:val="22"/>
-        </w:rPr>
-        <w:t xml:space="preserve"> (</w:t>
-      </w:r>
-      <w:r>
-        <w:rPr>
-          <w:rFonts w:ascii="Arial" w:hAnsi="Arial" w:cs="Arial"/>
-          <w:sz w:val="22"/>
-          <w:szCs w:val="22"/>
-        </w:rPr>
-        <w:t>vector&lt;</w:t>
-      </w:r>
-      <w:proofErr w:type="spellStart"/>
-      <w:r>
-        <w:rPr>
-          <w:rFonts w:ascii="Arial" w:hAnsi="Arial" w:cs="Arial"/>
-          <w:sz w:val="22"/>
-          <w:szCs w:val="22"/>
-        </w:rPr>
-        <w:t>VariableModule</w:t>
-      </w:r>
-      <w:proofErr w:type="spellEnd"/>
-      <w:r>
-        <w:rPr>
-          <w:rFonts w:ascii="Arial" w:hAnsi="Arial" w:cs="Arial"/>
-          <w:sz w:val="22"/>
-          <w:szCs w:val="22"/>
-        </w:rPr>
-        <w:t>&gt;</w:t>
-      </w:r>
-      <w:r>
-        <w:rPr>
-          <w:rFonts w:ascii="Arial" w:hAnsi="Arial" w:cs="Arial"/>
-          <w:sz w:val="22"/>
-          <w:szCs w:val="22"/>
-        </w:rPr>
-        <w:t>)</w:t>
-      </w:r>
-      <w:r>
-        <w:rPr>
-          <w:rFonts w:ascii="Arial" w:hAnsi="Arial" w:cs="Arial"/>
-          <w:sz w:val="22"/>
-          <w:szCs w:val="22"/>
-        </w:rPr>
-        <w:t>:</w:t>
-      </w:r>
-      <w:r>
-        <w:rPr>
-          <w:rFonts w:ascii="Arial" w:hAnsi="Arial" w:cs="Arial"/>
-          <w:sz w:val="22"/>
-          <w:szCs w:val="22"/>
-        </w:rPr>
-        <w:t xml:space="preserve"> </w:t>
-      </w:r>
-      <w:r>
-        <w:rPr>
-          <w:rFonts w:ascii="Arial" w:hAnsi="Arial" w:cs="Arial"/>
-          <w:sz w:val="22"/>
-          <w:szCs w:val="22"/>
-        </w:rPr>
-        <w:t>bool, int, double, string</w:t>
-      </w:r>
-      <w:r>
-        <w:rPr>
-          <w:rFonts w:ascii="Arial" w:hAnsi="Arial" w:cs="Arial"/>
-          <w:sz w:val="22"/>
-          <w:szCs w:val="22"/>
-        </w:rPr>
-        <w:t xml:space="preserve"> – literal</w:t>
-      </w:r>
-      <w:r>
-        <w:rPr>
-          <w:rFonts w:ascii="Arial" w:hAnsi="Arial" w:cs="Arial"/>
-          <w:sz w:val="22"/>
-          <w:szCs w:val="22"/>
-        </w:rPr>
-        <w:t>s</w:t>
-      </w:r>
-      <w:r>
-        <w:rPr>
-          <w:rFonts w:ascii="Arial" w:hAnsi="Arial" w:cs="Arial"/>
-          <w:sz w:val="22"/>
-          <w:szCs w:val="22"/>
-        </w:rPr>
-        <w:t xml:space="preserve"> will be used only if the source is equal to “literal”</w:t>
+        <w:lastRenderedPageBreak/>
+        <w:t xml:space="preserve">type &lt;string&gt;: </w:t>
+      </w:r>
+      <w:r>
+        <w:rPr>
+          <w:rFonts w:ascii="Arial" w:hAnsi="Arial" w:cs="Arial"/>
+          <w:sz w:val="22"/>
+          <w:szCs w:val="22"/>
+        </w:rPr>
+        <w:t>“</w:t>
+      </w:r>
+      <w:r>
+        <w:rPr>
+          <w:rFonts w:ascii="Arial" w:hAnsi="Arial" w:cs="Arial"/>
+          <w:sz w:val="22"/>
+          <w:szCs w:val="22"/>
+        </w:rPr>
+        <w:t>bool</w:t>
+      </w:r>
+      <w:r>
+        <w:rPr>
+          <w:rFonts w:ascii="Arial" w:hAnsi="Arial" w:cs="Arial"/>
+          <w:sz w:val="22"/>
+          <w:szCs w:val="22"/>
+        </w:rPr>
+        <w:t>”</w:t>
+      </w:r>
+      <w:r>
+        <w:rPr>
+          <w:rFonts w:ascii="Arial" w:hAnsi="Arial" w:cs="Arial"/>
+          <w:sz w:val="22"/>
+          <w:szCs w:val="22"/>
+        </w:rPr>
+        <w:t xml:space="preserve">, </w:t>
+      </w:r>
+      <w:r>
+        <w:rPr>
+          <w:rFonts w:ascii="Arial" w:hAnsi="Arial" w:cs="Arial"/>
+          <w:sz w:val="22"/>
+          <w:szCs w:val="22"/>
+        </w:rPr>
+        <w:t>“</w:t>
+      </w:r>
+      <w:r>
+        <w:rPr>
+          <w:rFonts w:ascii="Arial" w:hAnsi="Arial" w:cs="Arial"/>
+          <w:sz w:val="22"/>
+          <w:szCs w:val="22"/>
+        </w:rPr>
+        <w:t>int</w:t>
+      </w:r>
+      <w:r>
+        <w:rPr>
+          <w:rFonts w:ascii="Arial" w:hAnsi="Arial" w:cs="Arial"/>
+          <w:sz w:val="22"/>
+          <w:szCs w:val="22"/>
+        </w:rPr>
+        <w:t>”</w:t>
+      </w:r>
+      <w:r>
+        <w:rPr>
+          <w:rFonts w:ascii="Arial" w:hAnsi="Arial" w:cs="Arial"/>
+          <w:sz w:val="22"/>
+          <w:szCs w:val="22"/>
+        </w:rPr>
+        <w:t xml:space="preserve">, </w:t>
+      </w:r>
+      <w:r>
+        <w:rPr>
+          <w:rFonts w:ascii="Arial" w:hAnsi="Arial" w:cs="Arial"/>
+          <w:sz w:val="22"/>
+          <w:szCs w:val="22"/>
+        </w:rPr>
+        <w:t>“</w:t>
+      </w:r>
+      <w:r>
+        <w:rPr>
+          <w:rFonts w:ascii="Arial" w:hAnsi="Arial" w:cs="Arial"/>
+          <w:sz w:val="22"/>
+          <w:szCs w:val="22"/>
+        </w:rPr>
+        <w:t>double</w:t>
+      </w:r>
+      <w:r>
+        <w:rPr>
+          <w:rFonts w:ascii="Arial" w:hAnsi="Arial" w:cs="Arial"/>
+          <w:sz w:val="22"/>
+          <w:szCs w:val="22"/>
+        </w:rPr>
+        <w:t>”</w:t>
+      </w:r>
+      <w:r>
+        <w:rPr>
+          <w:rFonts w:ascii="Arial" w:hAnsi="Arial" w:cs="Arial"/>
+          <w:sz w:val="22"/>
+          <w:szCs w:val="22"/>
+        </w:rPr>
+        <w:t xml:space="preserve">, </w:t>
+      </w:r>
+      <w:r>
+        <w:rPr>
+          <w:rFonts w:ascii="Arial" w:hAnsi="Arial" w:cs="Arial"/>
+          <w:sz w:val="22"/>
+          <w:szCs w:val="22"/>
+        </w:rPr>
+        <w:t>“</w:t>
+      </w:r>
+      <w:r>
+        <w:rPr>
+          <w:rFonts w:ascii="Arial" w:hAnsi="Arial" w:cs="Arial"/>
+          <w:sz w:val="22"/>
+          <w:szCs w:val="22"/>
+        </w:rPr>
+        <w:t>string</w:t>
+      </w:r>
+      <w:r>
+        <w:rPr>
+          <w:rFonts w:ascii="Arial" w:hAnsi="Arial" w:cs="Arial"/>
+          <w:sz w:val="22"/>
+          <w:szCs w:val="22"/>
+        </w:rPr>
+        <w:t>”</w:t>
       </w:r>
       <w:r>
         <w:rPr>
@@ -10225,6 +10309,63 @@
           <w:sz w:val="22"/>
           <w:szCs w:val="22"/>
         </w:rPr>
+        <w:t>literal</w:t>
+      </w:r>
+      <w:r>
+        <w:rPr>
+          <w:rFonts w:ascii="Arial" w:hAnsi="Arial" w:cs="Arial"/>
+          <w:sz w:val="22"/>
+          <w:szCs w:val="22"/>
+        </w:rPr>
+        <w:t>s</w:t>
+      </w:r>
+      <w:r>
+        <w:rPr>
+          <w:rFonts w:ascii="Arial" w:hAnsi="Arial" w:cs="Arial"/>
+          <w:sz w:val="22"/>
+          <w:szCs w:val="22"/>
+        </w:rPr>
+        <w:t xml:space="preserve"> (vector&lt;</w:t>
+      </w:r>
+      <w:proofErr w:type="spellStart"/>
+      <w:r>
+        <w:rPr>
+          <w:rFonts w:ascii="Arial" w:hAnsi="Arial" w:cs="Arial"/>
+          <w:sz w:val="22"/>
+          <w:szCs w:val="22"/>
+        </w:rPr>
+        <w:t>VariableModule</w:t>
+      </w:r>
+      <w:proofErr w:type="spellEnd"/>
+      <w:r>
+        <w:rPr>
+          <w:rFonts w:ascii="Arial" w:hAnsi="Arial" w:cs="Arial"/>
+          <w:sz w:val="22"/>
+          <w:szCs w:val="22"/>
+        </w:rPr>
+        <w:t>&gt;): bool, int, double, string;</w:t>
+      </w:r>
+    </w:p>
+    <w:p>
+      <w:pPr>
+        <w:pStyle w:val="NormalWeb"/>
+        <w:numPr>
+          <w:ilvl w:val="1"/>
+          <w:numId w:val="5"/>
+        </w:numPr>
+        <w:spacing w:before="0" w:beforeAutospacing="0" w:after="160" w:afterAutospacing="0"/>
+        <w:rPr>
+          <w:rFonts w:ascii="Arial" w:hAnsi="Arial" w:cs="Arial"/>
+          <w:sz w:val="22"/>
+          <w:szCs w:val="22"/>
+        </w:rPr>
+      </w:pPr>
+      <w:r>
+        <w:rPr>
+          <w:rFonts w:ascii="Arial" w:hAnsi="Arial" w:cs="Arial"/>
+          <w:sz w:val="22"/>
+          <w:szCs w:val="22"/>
+        </w:rPr>
         <w:t>[optional]</w:t>
       </w:r>
       <w:r>
@@ -10276,22 +10417,39 @@
           <w:szCs w:val="22"/>
         </w:rPr>
       </w:pPr>
-      <w:r>
-        <w:rPr>
-          <w:rFonts w:ascii="Arial" w:hAnsi="Arial" w:cs="Arial"/>
-          <w:sz w:val="22"/>
-          <w:szCs w:val="22"/>
-        </w:rPr>
-        <w:lastRenderedPageBreak/>
-        <w:t>literal &lt;literals&gt;</w:t>
-      </w:r>
-      <w:r>
-        <w:rPr>
-          <w:rFonts w:ascii="Arial" w:hAnsi="Arial" w:cs="Arial"/>
-          <w:sz w:val="22"/>
-          <w:szCs w:val="22"/>
-        </w:rPr>
-        <w:t xml:space="preserve"> [</w:t>
+      <w:proofErr w:type="spellStart"/>
+      <w:r>
+        <w:rPr>
+          <w:rFonts w:ascii="Arial" w:hAnsi="Arial" w:cs="Arial"/>
+          <w:sz w:val="22"/>
+          <w:szCs w:val="22"/>
+        </w:rPr>
+        <w:t>random_int</w:t>
+      </w:r>
+      <w:proofErr w:type="spellEnd"/>
+      <w:r>
+        <w:rPr>
+          <w:rFonts w:ascii="Arial" w:hAnsi="Arial" w:cs="Arial"/>
+          <w:sz w:val="22"/>
+          <w:szCs w:val="22"/>
+        </w:rPr>
+        <w:t xml:space="preserve"> </w:t>
+      </w:r>
+      <w:r>
+        <w:rPr>
+          <w:rFonts w:ascii="Arial" w:hAnsi="Arial" w:cs="Arial"/>
+          <w:sz w:val="22"/>
+          <w:szCs w:val="22"/>
+        </w:rPr>
+        <w:t xml:space="preserve">literal </w:t>
+      </w:r>
+      <w:r>
+        <w:rPr>
+          <w:rFonts w:ascii="Arial" w:hAnsi="Arial" w:cs="Arial"/>
+          <w:sz w:val="22"/>
+          <w:szCs w:val="22"/>
+        </w:rPr>
+        <w:t>&lt;literal&gt; &lt;literal&gt; [</w:t>
       </w:r>
       <w:proofErr w:type="spellStart"/>
       <w:r>
@@ -10309,15 +10467,7 @@
           <w:sz w:val="22"/>
           <w:szCs w:val="22"/>
         </w:rPr>
-        <w:t>]</w:t>
-      </w:r>
-      <w:r>
-        <w:rPr>
-          <w:rFonts w:ascii="Arial" w:hAnsi="Arial" w:cs="Arial"/>
-          <w:sz w:val="22"/>
-          <w:szCs w:val="22"/>
-        </w:rPr>
-        <w:t xml:space="preserve"> – returns a context filled with provided literals.</w:t>
+        <w:t>] – returns a random integer from the range provided in the pair of literals.</w:t>
       </w:r>
     </w:p>
     <w:p>
@@ -10360,23 +10510,7 @@
           <w:sz w:val="22"/>
           <w:szCs w:val="22"/>
         </w:rPr>
-        <w:t>literal</w:t>
-      </w:r>
-      <w:r>
-        <w:rPr>
-          <w:rFonts w:ascii="Arial" w:hAnsi="Arial" w:cs="Arial"/>
-          <w:sz w:val="22"/>
-          <w:szCs w:val="22"/>
-        </w:rPr>
-        <w:t>s</w:t>
-      </w:r>
-      <w:r>
-        <w:rPr>
-          <w:rFonts w:ascii="Arial" w:hAnsi="Arial" w:cs="Arial"/>
-          <w:sz w:val="22"/>
-          <w:szCs w:val="22"/>
-        </w:rPr>
-        <w:t xml:space="preserve"> (vector&lt;</w:t>
+        <w:t>literal (</w:t>
       </w:r>
       <w:proofErr w:type="spellStart"/>
       <w:r>
@@ -10394,7 +10528,7 @@
           <w:sz w:val="22"/>
           <w:szCs w:val="22"/>
         </w:rPr>
-        <w:t>&gt;): bool, int, double, string;</w:t>
+        <w:t>): bool, int, double, string;</w:t>
       </w:r>
     </w:p>
     <w:p>
@@ -10484,7 +10618,75 @@
           <w:sz w:val="22"/>
           <w:szCs w:val="22"/>
         </w:rPr>
-        <w:t xml:space="preserve"> &lt;literal&gt; &lt;literal&gt; [</w:t>
+        <w:t xml:space="preserve"> </w:t>
+      </w:r>
+      <w:r>
+        <w:rPr>
+          <w:rFonts w:ascii="Arial" w:hAnsi="Arial" w:cs="Arial"/>
+          <w:sz w:val="22"/>
+          <w:szCs w:val="22"/>
+        </w:rPr>
+        <w:t xml:space="preserve">context </w:t>
+      </w:r>
+      <w:r>
+        <w:rPr>
+          <w:rFonts w:ascii="Arial" w:hAnsi="Arial" w:cs="Arial"/>
+          <w:sz w:val="22"/>
+          <w:szCs w:val="22"/>
+        </w:rPr>
+        <w:t>&lt;</w:t>
+      </w:r>
+      <w:proofErr w:type="spellStart"/>
+      <w:r>
+        <w:rPr>
+          <w:rFonts w:ascii="Arial" w:hAnsi="Arial" w:cs="Arial"/>
+          <w:sz w:val="22"/>
+          <w:szCs w:val="22"/>
+        </w:rPr>
+        <w:t>context</w:t>
+      </w:r>
+      <w:r>
+        <w:rPr>
+          <w:rFonts w:ascii="Arial" w:hAnsi="Arial" w:cs="Arial"/>
+          <w:sz w:val="22"/>
+          <w:szCs w:val="22"/>
+        </w:rPr>
+        <w:t>ID</w:t>
+      </w:r>
+      <w:proofErr w:type="spellEnd"/>
+      <w:r>
+        <w:rPr>
+          <w:rFonts w:ascii="Arial" w:hAnsi="Arial" w:cs="Arial"/>
+          <w:sz w:val="22"/>
+          <w:szCs w:val="22"/>
+        </w:rPr>
+        <w:t>&gt; &lt;</w:t>
+      </w:r>
+      <w:proofErr w:type="spellStart"/>
+      <w:r>
+        <w:rPr>
+          <w:rFonts w:ascii="Arial" w:hAnsi="Arial" w:cs="Arial"/>
+          <w:sz w:val="22"/>
+          <w:szCs w:val="22"/>
+        </w:rPr>
+        <w:t>context</w:t>
+      </w:r>
+      <w:r>
+        <w:rPr>
+          <w:rFonts w:ascii="Arial" w:hAnsi="Arial" w:cs="Arial"/>
+          <w:sz w:val="22"/>
+          <w:szCs w:val="22"/>
+        </w:rPr>
+        <w:t>ID</w:t>
+      </w:r>
+      <w:proofErr w:type="spellEnd"/>
+      <w:r>
+        <w:rPr>
+          <w:rFonts w:ascii="Arial" w:hAnsi="Arial" w:cs="Arial"/>
+          <w:sz w:val="22"/>
+          <w:szCs w:val="22"/>
+        </w:rPr>
+        <w:t>&gt; [</w:t>
       </w:r>
       <w:proofErr w:type="spellStart"/>
       <w:r>
@@ -10502,7 +10704,7 @@
           <w:sz w:val="22"/>
           <w:szCs w:val="22"/>
         </w:rPr>
-        <w:t>] – returns a random integer from the range provided in the pair of literals.</w:t>
+        <w:t>] – returns a list of random integers from the ranges provided in the pair of contexts.</w:t>
       </w:r>
     </w:p>
     <w:p>
@@ -10539,31 +10741,121 @@
           <w:szCs w:val="22"/>
         </w:rPr>
       </w:pPr>
-      <w:r>
-        <w:rPr>
-          <w:rFonts w:ascii="Arial" w:hAnsi="Arial" w:cs="Arial"/>
-          <w:sz w:val="22"/>
-          <w:szCs w:val="22"/>
-        </w:rPr>
-        <w:t>literal (vector&lt;</w:t>
-      </w:r>
-      <w:proofErr w:type="spellStart"/>
-      <w:r>
-        <w:rPr>
-          <w:rFonts w:ascii="Arial" w:hAnsi="Arial" w:cs="Arial"/>
-          <w:sz w:val="22"/>
-          <w:szCs w:val="22"/>
-        </w:rPr>
-        <w:t>VariableModule</w:t>
-      </w:r>
-      <w:proofErr w:type="spellEnd"/>
-      <w:r>
-        <w:rPr>
-          <w:rFonts w:ascii="Arial" w:hAnsi="Arial" w:cs="Arial"/>
-          <w:sz w:val="22"/>
-          <w:szCs w:val="22"/>
-        </w:rPr>
-        <w:t>&gt;): bool, int, double, string;</w:t>
+      <w:proofErr w:type="spellStart"/>
+      <w:r>
+        <w:rPr>
+          <w:rFonts w:ascii="Arial" w:hAnsi="Arial" w:cs="Arial"/>
+          <w:sz w:val="22"/>
+          <w:szCs w:val="22"/>
+        </w:rPr>
+        <w:t>context</w:t>
+      </w:r>
+      <w:r>
+        <w:rPr>
+          <w:rFonts w:ascii="Arial" w:hAnsi="Arial" w:cs="Arial"/>
+          <w:sz w:val="22"/>
+          <w:szCs w:val="22"/>
+        </w:rPr>
+        <w:t>ID</w:t>
+      </w:r>
+      <w:proofErr w:type="spellEnd"/>
+      <w:r>
+        <w:rPr>
+          <w:rFonts w:ascii="Arial" w:hAnsi="Arial" w:cs="Arial"/>
+          <w:sz w:val="22"/>
+          <w:szCs w:val="22"/>
+        </w:rPr>
+        <w:t xml:space="preserve"> </w:t>
+      </w:r>
+      <w:r>
+        <w:rPr>
+          <w:rFonts w:ascii="Arial" w:hAnsi="Arial" w:cs="Arial"/>
+          <w:sz w:val="22"/>
+          <w:szCs w:val="22"/>
+        </w:rPr>
+        <w:t>(</w:t>
+      </w:r>
+      <w:r>
+        <w:rPr>
+          <w:rFonts w:ascii="Arial" w:hAnsi="Arial" w:cs="Arial"/>
+          <w:sz w:val="22"/>
+          <w:szCs w:val="22"/>
+        </w:rPr>
+        <w:t>string</w:t>
+      </w:r>
+      <w:r>
+        <w:rPr>
+          <w:rFonts w:ascii="Arial" w:hAnsi="Arial" w:cs="Arial"/>
+          <w:sz w:val="22"/>
+          <w:szCs w:val="22"/>
+        </w:rPr>
+        <w:t>)</w:t>
+      </w:r>
+      <w:r>
+        <w:rPr>
+          <w:rFonts w:ascii="Arial" w:hAnsi="Arial" w:cs="Arial"/>
+          <w:sz w:val="22"/>
+          <w:szCs w:val="22"/>
+        </w:rPr>
+        <w:t xml:space="preserve"> – id of the </w:t>
+      </w:r>
+      <w:proofErr w:type="spellStart"/>
+      <w:r>
+        <w:rPr>
+          <w:rFonts w:ascii="Arial" w:hAnsi="Arial" w:cs="Arial"/>
+          <w:sz w:val="22"/>
+          <w:szCs w:val="22"/>
+        </w:rPr>
+        <w:t>choosen</w:t>
+      </w:r>
+      <w:proofErr w:type="spellEnd"/>
+      <w:r>
+        <w:rPr>
+          <w:rFonts w:ascii="Arial" w:hAnsi="Arial" w:cs="Arial"/>
+          <w:sz w:val="22"/>
+          <w:szCs w:val="22"/>
+        </w:rPr>
+        <w:t xml:space="preserve"> context. Context types allowed by this instruction are: “</w:t>
+      </w:r>
+      <w:r>
+        <w:rPr>
+          <w:rFonts w:ascii="Arial" w:hAnsi="Arial" w:cs="Arial"/>
+          <w:sz w:val="22"/>
+          <w:szCs w:val="22"/>
+        </w:rPr>
+        <w:t>value</w:t>
+      </w:r>
+      <w:r>
+        <w:rPr>
+          <w:rFonts w:ascii="Arial" w:hAnsi="Arial" w:cs="Arial"/>
+          <w:sz w:val="22"/>
+          <w:szCs w:val="22"/>
+        </w:rPr>
+        <w:t>” and “</w:t>
+      </w:r>
+      <w:r>
+        <w:rPr>
+          <w:rFonts w:ascii="Arial" w:hAnsi="Arial" w:cs="Arial"/>
+          <w:sz w:val="22"/>
+          <w:szCs w:val="22"/>
+        </w:rPr>
+        <w:t>pointer</w:t>
+      </w:r>
+      <w:r>
+        <w:rPr>
+          <w:rFonts w:ascii="Arial" w:hAnsi="Arial" w:cs="Arial"/>
+          <w:sz w:val="22"/>
+          <w:szCs w:val="22"/>
+        </w:rPr>
+        <w:t>”</w:t>
+      </w:r>
+      <w:r>
+        <w:rPr>
+          <w:rFonts w:ascii="Arial" w:hAnsi="Arial" w:cs="Arial"/>
+          <w:sz w:val="22"/>
+          <w:szCs w:val="22"/>
+        </w:rPr>
+        <w:t>;</w:t>
       </w:r>
     </w:p>
     <w:p>
@@ -10644,16 +10936,32 @@
           <w:sz w:val="22"/>
           <w:szCs w:val="22"/>
         </w:rPr>
-        <w:t>random_int</w:t>
-      </w:r>
-      <w:proofErr w:type="spellEnd"/>
-      <w:r>
-        <w:rPr>
-          <w:rFonts w:ascii="Arial" w:hAnsi="Arial" w:cs="Arial"/>
-          <w:sz w:val="22"/>
-          <w:szCs w:val="22"/>
-        </w:rPr>
-        <w:t xml:space="preserve"> &lt;</w:t>
+        <w:t>find</w:t>
+      </w:r>
+      <w:r>
+        <w:rPr>
+          <w:rFonts w:ascii="Arial" w:hAnsi="Arial" w:cs="Arial"/>
+          <w:sz w:val="22"/>
+          <w:szCs w:val="22"/>
+        </w:rPr>
+        <w:t>_by_id</w:t>
+      </w:r>
+      <w:proofErr w:type="spellEnd"/>
+      <w:r>
+        <w:rPr>
+          <w:rFonts w:ascii="Arial" w:hAnsi="Arial" w:cs="Arial"/>
+          <w:sz w:val="22"/>
+          <w:szCs w:val="22"/>
+        </w:rPr>
+        <w:t xml:space="preserve"> &lt;source</w:t>
+      </w:r>
+      <w:r>
+        <w:rPr>
+          <w:rFonts w:ascii="Arial" w:hAnsi="Arial" w:cs="Arial"/>
+          <w:sz w:val="22"/>
+          <w:szCs w:val="22"/>
+        </w:rPr>
+        <w:t>&gt; [</w:t>
       </w:r>
       <w:proofErr w:type="spellStart"/>
       <w:r>
@@ -10670,42 +10978,130 @@
           <w:sz w:val="22"/>
           <w:szCs w:val="22"/>
         </w:rPr>
-        <w:t>ID</w:t>
-      </w:r>
-      <w:proofErr w:type="spellEnd"/>
-      <w:r>
-        <w:rPr>
-          <w:rFonts w:ascii="Arial" w:hAnsi="Arial" w:cs="Arial"/>
-          <w:sz w:val="22"/>
-          <w:szCs w:val="22"/>
-        </w:rPr>
-        <w:t>&gt; &lt;</w:t>
-      </w:r>
-      <w:proofErr w:type="spellStart"/>
-      <w:r>
-        <w:rPr>
-          <w:rFonts w:ascii="Arial" w:hAnsi="Arial" w:cs="Arial"/>
-          <w:sz w:val="22"/>
-          <w:szCs w:val="22"/>
-        </w:rPr>
-        <w:t>context</w:t>
-      </w:r>
-      <w:r>
-        <w:rPr>
-          <w:rFonts w:ascii="Arial" w:hAnsi="Arial" w:cs="Arial"/>
-          <w:sz w:val="22"/>
-          <w:szCs w:val="22"/>
-        </w:rPr>
-        <w:t>ID</w:t>
-      </w:r>
-      <w:proofErr w:type="spellEnd"/>
-      <w:r>
-        <w:rPr>
-          <w:rFonts w:ascii="Arial" w:hAnsi="Arial" w:cs="Arial"/>
-          <w:sz w:val="22"/>
-          <w:szCs w:val="22"/>
-        </w:rPr>
-        <w:t>&gt; [</w:t>
+        <w:t>IDs</w:t>
+      </w:r>
+      <w:proofErr w:type="spellEnd"/>
+      <w:r>
+        <w:rPr>
+          <w:rFonts w:ascii="Arial" w:hAnsi="Arial" w:cs="Arial"/>
+          <w:sz w:val="22"/>
+          <w:szCs w:val="22"/>
+        </w:rPr>
+        <w:t>]</w:t>
+      </w:r>
+      <w:r>
+        <w:rPr>
+          <w:rFonts w:ascii="Arial" w:hAnsi="Arial" w:cs="Arial"/>
+          <w:sz w:val="22"/>
+          <w:szCs w:val="22"/>
+        </w:rPr>
+        <w:t xml:space="preserve"> [</w:t>
+      </w:r>
+      <w:proofErr w:type="spellStart"/>
+      <w:r>
+        <w:rPr>
+          <w:rFonts w:ascii="Arial" w:hAnsi="Arial" w:cs="Arial"/>
+          <w:sz w:val="22"/>
+          <w:szCs w:val="22"/>
+        </w:rPr>
+        <w:t>cameraID</w:t>
+      </w:r>
+      <w:proofErr w:type="spellEnd"/>
+      <w:r>
+        <w:rPr>
+          <w:rFonts w:ascii="Arial" w:hAnsi="Arial" w:cs="Arial"/>
+          <w:sz w:val="22"/>
+          <w:szCs w:val="22"/>
+        </w:rPr>
+        <w:t>] [</w:t>
+      </w:r>
+      <w:proofErr w:type="spellStart"/>
+      <w:r>
+        <w:rPr>
+          <w:rFonts w:ascii="Arial" w:hAnsi="Arial" w:cs="Arial"/>
+          <w:sz w:val="22"/>
+          <w:szCs w:val="22"/>
+        </w:rPr>
+        <w:t>layerID</w:t>
+      </w:r>
+      <w:proofErr w:type="spellEnd"/>
+      <w:r>
+        <w:rPr>
+          <w:rFonts w:ascii="Arial" w:hAnsi="Arial" w:cs="Arial"/>
+          <w:sz w:val="22"/>
+          <w:szCs w:val="22"/>
+        </w:rPr>
+        <w:t>] [</w:t>
+      </w:r>
+      <w:proofErr w:type="spellStart"/>
+      <w:r>
+        <w:rPr>
+          <w:rFonts w:ascii="Arial" w:hAnsi="Arial" w:cs="Arial"/>
+          <w:sz w:val="22"/>
+          <w:szCs w:val="22"/>
+        </w:rPr>
+        <w:t>objectID</w:t>
+      </w:r>
+      <w:proofErr w:type="spellEnd"/>
+      <w:r>
+        <w:rPr>
+          <w:rFonts w:ascii="Arial" w:hAnsi="Arial" w:cs="Arial"/>
+          <w:sz w:val="22"/>
+          <w:szCs w:val="22"/>
+        </w:rPr>
+        <w:t>] [</w:t>
+      </w:r>
+      <w:proofErr w:type="spellStart"/>
+      <w:r>
+        <w:rPr>
+          <w:rFonts w:ascii="Arial" w:hAnsi="Arial" w:cs="Arial"/>
+          <w:sz w:val="22"/>
+          <w:szCs w:val="22"/>
+        </w:rPr>
+        <w:t>moduleType</w:t>
+      </w:r>
+      <w:proofErr w:type="spellEnd"/>
+      <w:r>
+        <w:rPr>
+          <w:rFonts w:ascii="Arial" w:hAnsi="Arial" w:cs="Arial"/>
+          <w:sz w:val="22"/>
+          <w:szCs w:val="22"/>
+        </w:rPr>
+        <w:t>] [</w:t>
+      </w:r>
+      <w:proofErr w:type="spellStart"/>
+      <w:r>
+        <w:rPr>
+          <w:rFonts w:ascii="Arial" w:hAnsi="Arial" w:cs="Arial"/>
+          <w:sz w:val="22"/>
+          <w:szCs w:val="22"/>
+        </w:rPr>
+        <w:t>moduleID</w:t>
+      </w:r>
+      <w:proofErr w:type="spellEnd"/>
+      <w:r>
+        <w:rPr>
+          <w:rFonts w:ascii="Arial" w:hAnsi="Arial" w:cs="Arial"/>
+          <w:sz w:val="22"/>
+          <w:szCs w:val="22"/>
+        </w:rPr>
+        <w:t>] [</w:t>
+      </w:r>
+      <w:r>
+        <w:rPr>
+          <w:rFonts w:ascii="Arial" w:hAnsi="Arial" w:cs="Arial"/>
+          <w:sz w:val="22"/>
+          <w:szCs w:val="22"/>
+        </w:rPr>
+        <w:t>attribute</w:t>
+      </w:r>
+      <w:r>
+        <w:rPr>
+          <w:rFonts w:ascii="Arial" w:hAnsi="Arial" w:cs="Arial"/>
+          <w:sz w:val="22"/>
+          <w:szCs w:val="22"/>
+        </w:rPr>
+        <w:t>] [</w:t>
       </w:r>
       <w:proofErr w:type="spellStart"/>
       <w:r>
@@ -10723,7 +11119,25 @@
           <w:sz w:val="22"/>
           <w:szCs w:val="22"/>
         </w:rPr>
-        <w:t>] – returns a list of random integers from the ranges provided in the pair of contexts.</w:t>
+        <w:t xml:space="preserve">] – returns a context filled with entities which ids are equal to ones provided in parameters. If no </w:t>
+      </w:r>
+      <w:proofErr w:type="spellStart"/>
+      <w:r>
+        <w:rPr>
+          <w:rFonts w:ascii="Arial" w:hAnsi="Arial" w:cs="Arial"/>
+          <w:sz w:val="22"/>
+          <w:szCs w:val="22"/>
+        </w:rPr>
+        <w:t>ids</w:t>
+      </w:r>
+      <w:proofErr w:type="spellEnd"/>
+      <w:r>
+        <w:rPr>
+          <w:rFonts w:ascii="Arial" w:hAnsi="Arial" w:cs="Arial"/>
+          <w:sz w:val="22"/>
+          <w:szCs w:val="22"/>
+        </w:rPr>
+        <w:t xml:space="preserve"> are provided, aggregates all possible entities.</w:t>
       </w:r>
     </w:p>
     <w:p>
@@ -10760,121 +11174,45 @@
           <w:szCs w:val="22"/>
         </w:rPr>
       </w:pPr>
-      <w:proofErr w:type="spellStart"/>
-      <w:r>
-        <w:rPr>
-          <w:rFonts w:ascii="Arial" w:hAnsi="Arial" w:cs="Arial"/>
-          <w:sz w:val="22"/>
-          <w:szCs w:val="22"/>
-        </w:rPr>
-        <w:t>context</w:t>
-      </w:r>
-      <w:r>
-        <w:rPr>
-          <w:rFonts w:ascii="Arial" w:hAnsi="Arial" w:cs="Arial"/>
-          <w:sz w:val="22"/>
-          <w:szCs w:val="22"/>
-        </w:rPr>
-        <w:t>ID</w:t>
-      </w:r>
-      <w:proofErr w:type="spellEnd"/>
-      <w:r>
-        <w:rPr>
-          <w:rFonts w:ascii="Arial" w:hAnsi="Arial" w:cs="Arial"/>
-          <w:sz w:val="22"/>
-          <w:szCs w:val="22"/>
-        </w:rPr>
-        <w:t xml:space="preserve"> </w:t>
-      </w:r>
-      <w:r>
-        <w:rPr>
-          <w:rFonts w:ascii="Arial" w:hAnsi="Arial" w:cs="Arial"/>
-          <w:sz w:val="22"/>
-          <w:szCs w:val="22"/>
-        </w:rPr>
-        <w:t>(</w:t>
-      </w:r>
-      <w:r>
-        <w:rPr>
-          <w:rFonts w:ascii="Arial" w:hAnsi="Arial" w:cs="Arial"/>
-          <w:sz w:val="22"/>
-          <w:szCs w:val="22"/>
-        </w:rPr>
-        <w:t>string</w:t>
-      </w:r>
-      <w:r>
-        <w:rPr>
-          <w:rFonts w:ascii="Arial" w:hAnsi="Arial" w:cs="Arial"/>
-          <w:sz w:val="22"/>
-          <w:szCs w:val="22"/>
-        </w:rPr>
-        <w:t>)</w:t>
-      </w:r>
-      <w:r>
-        <w:rPr>
-          <w:rFonts w:ascii="Arial" w:hAnsi="Arial" w:cs="Arial"/>
-          <w:sz w:val="22"/>
-          <w:szCs w:val="22"/>
-        </w:rPr>
-        <w:t xml:space="preserve"> – id of the </w:t>
-      </w:r>
-      <w:proofErr w:type="spellStart"/>
-      <w:r>
-        <w:rPr>
-          <w:rFonts w:ascii="Arial" w:hAnsi="Arial" w:cs="Arial"/>
-          <w:sz w:val="22"/>
-          <w:szCs w:val="22"/>
-        </w:rPr>
-        <w:t>choosen</w:t>
-      </w:r>
-      <w:proofErr w:type="spellEnd"/>
-      <w:r>
-        <w:rPr>
-          <w:rFonts w:ascii="Arial" w:hAnsi="Arial" w:cs="Arial"/>
-          <w:sz w:val="22"/>
-          <w:szCs w:val="22"/>
-        </w:rPr>
-        <w:t xml:space="preserve"> context. Context types allowed by this instruction are: “</w:t>
-      </w:r>
-      <w:r>
-        <w:rPr>
-          <w:rFonts w:ascii="Arial" w:hAnsi="Arial" w:cs="Arial"/>
-          <w:sz w:val="22"/>
-          <w:szCs w:val="22"/>
-        </w:rPr>
-        <w:t>value</w:t>
-      </w:r>
-      <w:r>
-        <w:rPr>
-          <w:rFonts w:ascii="Arial" w:hAnsi="Arial" w:cs="Arial"/>
-          <w:sz w:val="22"/>
-          <w:szCs w:val="22"/>
-        </w:rPr>
-        <w:t>” and “</w:t>
-      </w:r>
-      <w:r>
-        <w:rPr>
-          <w:rFonts w:ascii="Arial" w:hAnsi="Arial" w:cs="Arial"/>
-          <w:sz w:val="22"/>
-          <w:szCs w:val="22"/>
-        </w:rPr>
-        <w:t>pointer</w:t>
-      </w:r>
-      <w:r>
-        <w:rPr>
-          <w:rFonts w:ascii="Arial" w:hAnsi="Arial" w:cs="Arial"/>
-          <w:sz w:val="22"/>
-          <w:szCs w:val="22"/>
-        </w:rPr>
-        <w:t>”</w:t>
-      </w:r>
-      <w:r>
-        <w:rPr>
-          <w:rFonts w:ascii="Arial" w:hAnsi="Arial" w:cs="Arial"/>
-          <w:sz w:val="22"/>
-          <w:szCs w:val="22"/>
-        </w:rPr>
-        <w:t>;</w:t>
+      <w:r>
+        <w:rPr>
+          <w:rFonts w:ascii="Arial" w:hAnsi="Arial" w:cs="Arial"/>
+          <w:sz w:val="22"/>
+          <w:szCs w:val="22"/>
+        </w:rPr>
+        <w:t>source (string): “camera”</w:t>
+      </w:r>
+      <w:r>
+        <w:rPr>
+          <w:rFonts w:ascii="Arial" w:hAnsi="Arial" w:cs="Arial"/>
+          <w:sz w:val="22"/>
+          <w:szCs w:val="22"/>
+        </w:rPr>
+        <w:t xml:space="preserve">, </w:t>
+      </w:r>
+      <w:r>
+        <w:rPr>
+          <w:rFonts w:ascii="Arial" w:hAnsi="Arial" w:cs="Arial"/>
+          <w:sz w:val="22"/>
+          <w:szCs w:val="22"/>
+        </w:rPr>
+        <w:t>“layer”</w:t>
+      </w:r>
+      <w:r>
+        <w:rPr>
+          <w:rFonts w:ascii="Arial" w:hAnsi="Arial" w:cs="Arial"/>
+          <w:sz w:val="22"/>
+          <w:szCs w:val="22"/>
+        </w:rPr>
+        <w:t>, “context”, “_”</w:t>
+      </w:r>
+      <w:r>
+        <w:rPr>
+          <w:rFonts w:ascii="Arial" w:hAnsi="Arial" w:cs="Arial"/>
+          <w:sz w:val="22"/>
+          <w:szCs w:val="22"/>
+        </w:rPr>
+        <w:t xml:space="preserve"> – if a context is not provided, choose one of the highest types of abstractions. Each camera contains its attributes and a bitmap (screen/window), while each layer contains its attributes and objects;</w:t>
       </w:r>
     </w:p>
     <w:p>
@@ -10897,6 +11235,430 @@
           <w:sz w:val="22"/>
           <w:szCs w:val="22"/>
         </w:rPr>
+        <w:t xml:space="preserve">[optional] </w:t>
+      </w:r>
+      <w:proofErr w:type="spellStart"/>
+      <w:r>
+        <w:rPr>
+          <w:rFonts w:ascii="Arial" w:hAnsi="Arial" w:cs="Arial"/>
+          <w:sz w:val="22"/>
+          <w:szCs w:val="22"/>
+        </w:rPr>
+        <w:t>context</w:t>
+      </w:r>
+      <w:r>
+        <w:rPr>
+          <w:rFonts w:ascii="Arial" w:hAnsi="Arial" w:cs="Arial"/>
+          <w:sz w:val="22"/>
+          <w:szCs w:val="22"/>
+        </w:rPr>
+        <w:t>IDs</w:t>
+      </w:r>
+      <w:proofErr w:type="spellEnd"/>
+      <w:r>
+        <w:rPr>
+          <w:rFonts w:ascii="Arial" w:hAnsi="Arial" w:cs="Arial"/>
+          <w:sz w:val="22"/>
+          <w:szCs w:val="22"/>
+        </w:rPr>
+        <w:t xml:space="preserve"> (vector&lt;</w:t>
+      </w:r>
+      <w:r>
+        <w:rPr>
+          <w:rFonts w:ascii="Arial" w:hAnsi="Arial" w:cs="Arial"/>
+          <w:sz w:val="22"/>
+          <w:szCs w:val="22"/>
+        </w:rPr>
+        <w:t>string</w:t>
+      </w:r>
+      <w:r>
+        <w:rPr>
+          <w:rFonts w:ascii="Arial" w:hAnsi="Arial" w:cs="Arial"/>
+          <w:sz w:val="22"/>
+          <w:szCs w:val="22"/>
+        </w:rPr>
+        <w:t>&gt;)</w:t>
+      </w:r>
+      <w:r>
+        <w:rPr>
+          <w:rFonts w:ascii="Arial" w:hAnsi="Arial" w:cs="Arial"/>
+          <w:sz w:val="22"/>
+          <w:szCs w:val="22"/>
+        </w:rPr>
+        <w:t xml:space="preserve"> </w:t>
+      </w:r>
+      <w:r>
+        <w:rPr>
+          <w:rFonts w:ascii="Arial" w:hAnsi="Arial" w:cs="Arial"/>
+          <w:sz w:val="22"/>
+          <w:szCs w:val="22"/>
+        </w:rPr>
+        <w:t>–</w:t>
+      </w:r>
+      <w:r>
+        <w:rPr>
+          <w:rFonts w:ascii="Arial" w:hAnsi="Arial" w:cs="Arial"/>
+          <w:sz w:val="22"/>
+          <w:szCs w:val="22"/>
+        </w:rPr>
+        <w:t xml:space="preserve"> </w:t>
+      </w:r>
+      <w:r>
+        <w:rPr>
+          <w:rFonts w:ascii="Arial" w:hAnsi="Arial" w:cs="Arial"/>
+          <w:sz w:val="22"/>
+          <w:szCs w:val="22"/>
+        </w:rPr>
+        <w:t>context ids will be used when source is equal to “context” or “_”. E</w:t>
+      </w:r>
+      <w:r>
+        <w:rPr>
+          <w:rFonts w:ascii="Arial" w:hAnsi="Arial" w:cs="Arial"/>
+          <w:sz w:val="22"/>
+          <w:szCs w:val="22"/>
+        </w:rPr>
+        <w:t xml:space="preserve">ach context can have one of these types: </w:t>
+      </w:r>
+      <w:r>
+        <w:rPr>
+          <w:rFonts w:ascii="Arial" w:hAnsi="Arial" w:cs="Arial"/>
+          <w:sz w:val="22"/>
+          <w:szCs w:val="22"/>
+        </w:rPr>
+        <w:t xml:space="preserve">“camera”, “layer”, “object”, “text”, </w:t>
+      </w:r>
+      <w:r>
+        <w:rPr>
+          <w:rFonts w:ascii="Arial" w:hAnsi="Arial" w:cs="Arial"/>
+          <w:sz w:val="22"/>
+          <w:szCs w:val="22"/>
+        </w:rPr>
+        <w:t>"</w:t>
+      </w:r>
+      <w:proofErr w:type="spellStart"/>
+      <w:r>
+        <w:rPr>
+          <w:rFonts w:ascii="Arial" w:hAnsi="Arial" w:cs="Arial"/>
+          <w:sz w:val="22"/>
+          <w:szCs w:val="22"/>
+        </w:rPr>
+        <w:t>editable_text</w:t>
+      </w:r>
+      <w:proofErr w:type="spellEnd"/>
+      <w:r>
+        <w:rPr>
+          <w:rFonts w:ascii="Arial" w:hAnsi="Arial" w:cs="Arial"/>
+          <w:sz w:val="22"/>
+          <w:szCs w:val="22"/>
+        </w:rPr>
+        <w:t>", "image", "movement", "collision", "particles", "event", "variable", "scrollbar"</w:t>
+      </w:r>
+      <w:r>
+        <w:rPr>
+          <w:rFonts w:ascii="Arial" w:hAnsi="Arial" w:cs="Arial"/>
+          <w:sz w:val="22"/>
+          <w:szCs w:val="22"/>
+        </w:rPr>
+        <w:t>, “pointer”, “value”</w:t>
+      </w:r>
+      <w:r>
+        <w:rPr>
+          <w:rFonts w:ascii="Arial" w:hAnsi="Arial" w:cs="Arial"/>
+          <w:sz w:val="22"/>
+          <w:szCs w:val="22"/>
+        </w:rPr>
+        <w:t xml:space="preserve">. </w:t>
+      </w:r>
+      <w:r>
+        <w:rPr>
+          <w:rFonts w:ascii="Arial" w:hAnsi="Arial" w:cs="Arial"/>
+          <w:sz w:val="22"/>
+          <w:szCs w:val="22"/>
+        </w:rPr>
+        <w:t>Type of the context affects other parameters</w:t>
+      </w:r>
+      <w:r>
+        <w:rPr>
+          <w:rFonts w:ascii="Arial" w:hAnsi="Arial" w:cs="Arial"/>
+          <w:sz w:val="22"/>
+          <w:szCs w:val="22"/>
+        </w:rPr>
+        <w:t>;</w:t>
+      </w:r>
+    </w:p>
+    <w:p>
+      <w:pPr>
+        <w:pStyle w:val="NormalWeb"/>
+        <w:numPr>
+          <w:ilvl w:val="1"/>
+          <w:numId w:val="5"/>
+        </w:numPr>
+        <w:spacing w:before="0" w:beforeAutospacing="0" w:after="160" w:afterAutospacing="0"/>
+        <w:rPr>
+          <w:rFonts w:ascii="Arial" w:hAnsi="Arial" w:cs="Arial"/>
+          <w:sz w:val="22"/>
+          <w:szCs w:val="22"/>
+        </w:rPr>
+      </w:pPr>
+      <w:r>
+        <w:rPr>
+          <w:rFonts w:ascii="Arial" w:hAnsi="Arial" w:cs="Arial"/>
+          <w:sz w:val="22"/>
+          <w:szCs w:val="22"/>
+        </w:rPr>
+        <w:t xml:space="preserve">[optional] </w:t>
+      </w:r>
+      <w:proofErr w:type="spellStart"/>
+      <w:r>
+        <w:rPr>
+          <w:rFonts w:ascii="Arial" w:hAnsi="Arial" w:cs="Arial"/>
+          <w:sz w:val="22"/>
+          <w:szCs w:val="22"/>
+        </w:rPr>
+        <w:t>cameraID</w:t>
+      </w:r>
+      <w:proofErr w:type="spellEnd"/>
+      <w:r>
+        <w:rPr>
+          <w:rFonts w:ascii="Arial" w:hAnsi="Arial" w:cs="Arial"/>
+          <w:sz w:val="22"/>
+          <w:szCs w:val="22"/>
+        </w:rPr>
+        <w:t xml:space="preserve"> (string) – if source is equal to “camera” or provided context is of a camera type, only the camera with this id can be aggregated;</w:t>
+      </w:r>
+    </w:p>
+    <w:p>
+      <w:pPr>
+        <w:pStyle w:val="NormalWeb"/>
+        <w:numPr>
+          <w:ilvl w:val="1"/>
+          <w:numId w:val="5"/>
+        </w:numPr>
+        <w:spacing w:before="0" w:beforeAutospacing="0" w:after="160" w:afterAutospacing="0"/>
+        <w:rPr>
+          <w:rFonts w:ascii="Arial" w:hAnsi="Arial" w:cs="Arial"/>
+          <w:sz w:val="22"/>
+          <w:szCs w:val="22"/>
+        </w:rPr>
+      </w:pPr>
+      <w:r>
+        <w:rPr>
+          <w:rFonts w:ascii="Arial" w:hAnsi="Arial" w:cs="Arial"/>
+          <w:sz w:val="22"/>
+          <w:szCs w:val="22"/>
+        </w:rPr>
+        <w:t xml:space="preserve">[optional] </w:t>
+      </w:r>
+      <w:proofErr w:type="spellStart"/>
+      <w:r>
+        <w:rPr>
+          <w:rFonts w:ascii="Arial" w:hAnsi="Arial" w:cs="Arial"/>
+          <w:sz w:val="22"/>
+          <w:szCs w:val="22"/>
+        </w:rPr>
+        <w:t>layerID</w:t>
+      </w:r>
+      <w:proofErr w:type="spellEnd"/>
+      <w:r>
+        <w:rPr>
+          <w:rFonts w:ascii="Arial" w:hAnsi="Arial" w:cs="Arial"/>
+          <w:sz w:val="22"/>
+          <w:szCs w:val="22"/>
+        </w:rPr>
+        <w:t xml:space="preserve"> (string) – if source is equal to “layer” or provided context is of a layer type, only the layer with this id can be aggregated;</w:t>
+      </w:r>
+    </w:p>
+    <w:p>
+      <w:pPr>
+        <w:pStyle w:val="NormalWeb"/>
+        <w:numPr>
+          <w:ilvl w:val="1"/>
+          <w:numId w:val="5"/>
+        </w:numPr>
+        <w:spacing w:before="0" w:beforeAutospacing="0" w:after="160" w:afterAutospacing="0"/>
+        <w:rPr>
+          <w:rFonts w:ascii="Arial" w:hAnsi="Arial" w:cs="Arial"/>
+          <w:sz w:val="22"/>
+          <w:szCs w:val="22"/>
+        </w:rPr>
+      </w:pPr>
+      <w:r>
+        <w:rPr>
+          <w:rFonts w:ascii="Arial" w:hAnsi="Arial" w:cs="Arial"/>
+          <w:sz w:val="22"/>
+          <w:szCs w:val="22"/>
+        </w:rPr>
+        <w:lastRenderedPageBreak/>
+        <w:t xml:space="preserve">[optional] </w:t>
+      </w:r>
+      <w:proofErr w:type="spellStart"/>
+      <w:r>
+        <w:rPr>
+          <w:rFonts w:ascii="Arial" w:hAnsi="Arial" w:cs="Arial"/>
+          <w:sz w:val="22"/>
+          <w:szCs w:val="22"/>
+        </w:rPr>
+        <w:t>objectID</w:t>
+      </w:r>
+      <w:proofErr w:type="spellEnd"/>
+      <w:r>
+        <w:rPr>
+          <w:rFonts w:ascii="Arial" w:hAnsi="Arial" w:cs="Arial"/>
+          <w:sz w:val="22"/>
+          <w:szCs w:val="22"/>
+        </w:rPr>
+        <w:t xml:space="preserve"> (string) – if source is equal to “layer” or provided context is of a layer or object type, only the object with this id can be aggregated;</w:t>
+      </w:r>
+    </w:p>
+    <w:p>
+      <w:pPr>
+        <w:pStyle w:val="NormalWeb"/>
+        <w:numPr>
+          <w:ilvl w:val="1"/>
+          <w:numId w:val="5"/>
+        </w:numPr>
+        <w:spacing w:before="0" w:beforeAutospacing="0" w:after="160" w:afterAutospacing="0"/>
+        <w:rPr>
+          <w:rFonts w:ascii="Arial" w:hAnsi="Arial" w:cs="Arial"/>
+          <w:sz w:val="22"/>
+          <w:szCs w:val="22"/>
+        </w:rPr>
+      </w:pPr>
+      <w:r>
+        <w:rPr>
+          <w:rFonts w:ascii="Arial" w:hAnsi="Arial" w:cs="Arial"/>
+          <w:sz w:val="22"/>
+          <w:szCs w:val="22"/>
+        </w:rPr>
+        <w:t xml:space="preserve">[optional] </w:t>
+      </w:r>
+      <w:proofErr w:type="spellStart"/>
+      <w:r>
+        <w:rPr>
+          <w:rFonts w:ascii="Arial" w:hAnsi="Arial" w:cs="Arial"/>
+          <w:sz w:val="22"/>
+          <w:szCs w:val="22"/>
+        </w:rPr>
+        <w:t>moduleType</w:t>
+      </w:r>
+      <w:proofErr w:type="spellEnd"/>
+      <w:r>
+        <w:rPr>
+          <w:rFonts w:ascii="Arial" w:hAnsi="Arial" w:cs="Arial"/>
+          <w:sz w:val="22"/>
+          <w:szCs w:val="22"/>
+        </w:rPr>
+        <w:t xml:space="preserve"> (string) – if source is equal to “layer”, or provided context contains layers, objects or modules; only the module of this type can be aggregated;</w:t>
+      </w:r>
+    </w:p>
+    <w:p>
+      <w:pPr>
+        <w:pStyle w:val="NormalWeb"/>
+        <w:numPr>
+          <w:ilvl w:val="1"/>
+          <w:numId w:val="5"/>
+        </w:numPr>
+        <w:spacing w:before="0" w:beforeAutospacing="0" w:after="160" w:afterAutospacing="0"/>
+        <w:rPr>
+          <w:rFonts w:ascii="Arial" w:hAnsi="Arial" w:cs="Arial"/>
+          <w:sz w:val="22"/>
+          <w:szCs w:val="22"/>
+        </w:rPr>
+      </w:pPr>
+      <w:r>
+        <w:rPr>
+          <w:rFonts w:ascii="Arial" w:hAnsi="Arial" w:cs="Arial"/>
+          <w:sz w:val="22"/>
+          <w:szCs w:val="22"/>
+        </w:rPr>
+        <w:t xml:space="preserve">[optional] </w:t>
+      </w:r>
+      <w:proofErr w:type="spellStart"/>
+      <w:r>
+        <w:rPr>
+          <w:rFonts w:ascii="Arial" w:hAnsi="Arial" w:cs="Arial"/>
+          <w:sz w:val="22"/>
+          <w:szCs w:val="22"/>
+        </w:rPr>
+        <w:t>moduleID</w:t>
+      </w:r>
+      <w:proofErr w:type="spellEnd"/>
+      <w:r>
+        <w:rPr>
+          <w:rFonts w:ascii="Arial" w:hAnsi="Arial" w:cs="Arial"/>
+          <w:sz w:val="22"/>
+          <w:szCs w:val="22"/>
+        </w:rPr>
+        <w:t xml:space="preserve"> (string) – if source is equal to “layer”, or provided context contains layers, objects or modules; only the module with this id can be aggregated;</w:t>
+      </w:r>
+    </w:p>
+    <w:p>
+      <w:pPr>
+        <w:pStyle w:val="NormalWeb"/>
+        <w:numPr>
+          <w:ilvl w:val="1"/>
+          <w:numId w:val="5"/>
+        </w:numPr>
+        <w:spacing w:before="0" w:beforeAutospacing="0" w:after="160" w:afterAutospacing="0"/>
+        <w:rPr>
+          <w:rFonts w:ascii="Arial" w:hAnsi="Arial" w:cs="Arial"/>
+          <w:sz w:val="22"/>
+          <w:szCs w:val="22"/>
+        </w:rPr>
+      </w:pPr>
+      <w:r>
+        <w:rPr>
+          <w:rFonts w:ascii="Arial" w:hAnsi="Arial" w:cs="Arial"/>
+          <w:sz w:val="22"/>
+          <w:szCs w:val="22"/>
+        </w:rPr>
+        <w:t xml:space="preserve">[optional] </w:t>
+      </w:r>
+      <w:r>
+        <w:rPr>
+          <w:rFonts w:ascii="Arial" w:hAnsi="Arial" w:cs="Arial"/>
+          <w:sz w:val="22"/>
+          <w:szCs w:val="22"/>
+        </w:rPr>
+        <w:t>attribute</w:t>
+      </w:r>
+      <w:r>
+        <w:rPr>
+          <w:rFonts w:ascii="Arial" w:hAnsi="Arial" w:cs="Arial"/>
+          <w:sz w:val="22"/>
+          <w:szCs w:val="22"/>
+        </w:rPr>
+        <w:t xml:space="preserve"> (string) – if provided, aggregate this </w:t>
+      </w:r>
+      <w:r>
+        <w:rPr>
+          <w:rFonts w:ascii="Arial" w:hAnsi="Arial" w:cs="Arial"/>
+          <w:sz w:val="22"/>
+          <w:szCs w:val="22"/>
+        </w:rPr>
+        <w:t>this attribute from selected entities;</w:t>
+      </w:r>
+    </w:p>
+    <w:p>
+      <w:pPr>
+        <w:pStyle w:val="NormalWeb"/>
+        <w:numPr>
+          <w:ilvl w:val="1"/>
+          <w:numId w:val="5"/>
+        </w:numPr>
+        <w:spacing w:before="0" w:beforeAutospacing="0" w:after="160" w:afterAutospacing="0"/>
+        <w:rPr>
+          <w:rFonts w:ascii="Arial" w:hAnsi="Arial" w:cs="Arial"/>
+          <w:sz w:val="22"/>
+          <w:szCs w:val="22"/>
+        </w:rPr>
+      </w:pPr>
+      <w:r>
+        <w:rPr>
+          <w:rFonts w:ascii="Arial" w:hAnsi="Arial" w:cs="Arial"/>
+          <w:sz w:val="22"/>
+          <w:szCs w:val="22"/>
+        </w:rPr>
         <w:t>[optional]</w:t>
       </w:r>
       <w:r>
@@ -10923,15 +11685,23 @@
           <w:sz w:val="22"/>
           <w:szCs w:val="22"/>
         </w:rPr>
-        <w:t xml:space="preserve"> (string) – </w:t>
-      </w:r>
-      <w:r>
-        <w:rPr>
-          <w:rFonts w:ascii="Arial" w:hAnsi="Arial" w:cs="Arial"/>
-          <w:sz w:val="22"/>
-          <w:szCs w:val="22"/>
-        </w:rPr>
-        <w:t>giving an id to a new context creates a variable in the current scope or overwrites the context of an existing variable with the same id.</w:t>
+        <w:t xml:space="preserve"> (string) – giving an id to a new context creates a variable in the current scope or overwrites </w:t>
+      </w:r>
+      <w:r>
+        <w:rPr>
+          <w:rFonts w:ascii="Arial" w:hAnsi="Arial" w:cs="Arial"/>
+          <w:sz w:val="22"/>
+          <w:szCs w:val="22"/>
+        </w:rPr>
+        <w:t xml:space="preserve">the context of </w:t>
+      </w:r>
+      <w:r>
+        <w:rPr>
+          <w:rFonts w:ascii="Arial" w:hAnsi="Arial" w:cs="Arial"/>
+          <w:sz w:val="22"/>
+          <w:szCs w:val="22"/>
+        </w:rPr>
+        <w:t>an existing variable with the same id.</w:t>
       </w:r>
     </w:p>
     <w:p>
@@ -10948,179 +11718,31 @@
           <w:szCs w:val="22"/>
         </w:rPr>
       </w:pPr>
-      <w:proofErr w:type="spellStart"/>
-      <w:r>
-        <w:rPr>
-          <w:rFonts w:ascii="Arial" w:hAnsi="Arial" w:cs="Arial"/>
-          <w:sz w:val="22"/>
-          <w:szCs w:val="22"/>
-        </w:rPr>
-        <w:t>find</w:t>
-      </w:r>
-      <w:r>
-        <w:rPr>
-          <w:rFonts w:ascii="Arial" w:hAnsi="Arial" w:cs="Arial"/>
-          <w:sz w:val="22"/>
-          <w:szCs w:val="22"/>
-        </w:rPr>
-        <w:t>_by_id</w:t>
-      </w:r>
-      <w:proofErr w:type="spellEnd"/>
-      <w:r>
-        <w:rPr>
-          <w:rFonts w:ascii="Arial" w:hAnsi="Arial" w:cs="Arial"/>
-          <w:sz w:val="22"/>
-          <w:szCs w:val="22"/>
-        </w:rPr>
-        <w:t xml:space="preserve"> &lt;source/</w:t>
-      </w:r>
-      <w:proofErr w:type="spellStart"/>
-      <w:r>
-        <w:rPr>
-          <w:rFonts w:ascii="Arial" w:hAnsi="Arial" w:cs="Arial"/>
-          <w:sz w:val="22"/>
-          <w:szCs w:val="22"/>
-        </w:rPr>
-        <w:t>context</w:t>
-      </w:r>
-      <w:r>
-        <w:rPr>
-          <w:rFonts w:ascii="Arial" w:hAnsi="Arial" w:cs="Arial"/>
-          <w:sz w:val="22"/>
-          <w:szCs w:val="22"/>
-        </w:rPr>
-        <w:t>IDs</w:t>
-      </w:r>
-      <w:proofErr w:type="spellEnd"/>
-      <w:r>
-        <w:rPr>
-          <w:rFonts w:ascii="Arial" w:hAnsi="Arial" w:cs="Arial"/>
-          <w:sz w:val="22"/>
-          <w:szCs w:val="22"/>
-        </w:rPr>
-        <w:t>&gt; [</w:t>
-      </w:r>
-      <w:r>
-        <w:rPr>
-          <w:rFonts w:ascii="Arial" w:hAnsi="Arial" w:cs="Arial"/>
-          <w:sz w:val="22"/>
-          <w:szCs w:val="22"/>
-        </w:rPr>
-        <w:t>expression</w:t>
-      </w:r>
-      <w:r>
-        <w:rPr>
-          <w:rFonts w:ascii="Arial" w:hAnsi="Arial" w:cs="Arial"/>
-          <w:sz w:val="22"/>
-          <w:szCs w:val="22"/>
-        </w:rPr>
-        <w:t>] [</w:t>
-      </w:r>
-      <w:proofErr w:type="spellStart"/>
-      <w:r>
-        <w:rPr>
-          <w:rFonts w:ascii="Arial" w:hAnsi="Arial" w:cs="Arial"/>
-          <w:sz w:val="22"/>
-          <w:szCs w:val="22"/>
-        </w:rPr>
-        <w:t>cameraID</w:t>
-      </w:r>
-      <w:proofErr w:type="spellEnd"/>
-      <w:r>
-        <w:rPr>
-          <w:rFonts w:ascii="Arial" w:hAnsi="Arial" w:cs="Arial"/>
-          <w:sz w:val="22"/>
-          <w:szCs w:val="22"/>
-        </w:rPr>
-        <w:t>] [</w:t>
-      </w:r>
-      <w:proofErr w:type="spellStart"/>
-      <w:r>
-        <w:rPr>
-          <w:rFonts w:ascii="Arial" w:hAnsi="Arial" w:cs="Arial"/>
-          <w:sz w:val="22"/>
-          <w:szCs w:val="22"/>
-        </w:rPr>
-        <w:t>layerID</w:t>
-      </w:r>
-      <w:proofErr w:type="spellEnd"/>
-      <w:r>
-        <w:rPr>
-          <w:rFonts w:ascii="Arial" w:hAnsi="Arial" w:cs="Arial"/>
-          <w:sz w:val="22"/>
-          <w:szCs w:val="22"/>
-        </w:rPr>
-        <w:t>] [</w:t>
-      </w:r>
-      <w:proofErr w:type="spellStart"/>
-      <w:r>
-        <w:rPr>
-          <w:rFonts w:ascii="Arial" w:hAnsi="Arial" w:cs="Arial"/>
-          <w:sz w:val="22"/>
-          <w:szCs w:val="22"/>
-        </w:rPr>
-        <w:t>objectID</w:t>
-      </w:r>
-      <w:proofErr w:type="spellEnd"/>
-      <w:r>
-        <w:rPr>
-          <w:rFonts w:ascii="Arial" w:hAnsi="Arial" w:cs="Arial"/>
-          <w:sz w:val="22"/>
-          <w:szCs w:val="22"/>
-        </w:rPr>
-        <w:t>] [</w:t>
-      </w:r>
-      <w:proofErr w:type="spellStart"/>
-      <w:r>
-        <w:rPr>
-          <w:rFonts w:ascii="Arial" w:hAnsi="Arial" w:cs="Arial"/>
-          <w:sz w:val="22"/>
-          <w:szCs w:val="22"/>
-        </w:rPr>
-        <w:t>moduleType</w:t>
-      </w:r>
-      <w:proofErr w:type="spellEnd"/>
-      <w:r>
-        <w:rPr>
-          <w:rFonts w:ascii="Arial" w:hAnsi="Arial" w:cs="Arial"/>
-          <w:sz w:val="22"/>
-          <w:szCs w:val="22"/>
-        </w:rPr>
-        <w:t>] [</w:t>
-      </w:r>
-      <w:proofErr w:type="spellStart"/>
-      <w:r>
-        <w:rPr>
-          <w:rFonts w:ascii="Arial" w:hAnsi="Arial" w:cs="Arial"/>
-          <w:sz w:val="22"/>
-          <w:szCs w:val="22"/>
-        </w:rPr>
-        <w:t>moduleID</w:t>
-      </w:r>
-      <w:proofErr w:type="spellEnd"/>
-      <w:r>
-        <w:rPr>
-          <w:rFonts w:ascii="Arial" w:hAnsi="Arial" w:cs="Arial"/>
-          <w:sz w:val="22"/>
-          <w:szCs w:val="22"/>
-        </w:rPr>
-        <w:t>] [</w:t>
-      </w:r>
-      <w:r>
-        <w:rPr>
-          <w:rFonts w:ascii="Arial" w:hAnsi="Arial" w:cs="Arial"/>
-          <w:sz w:val="22"/>
-          <w:szCs w:val="22"/>
-        </w:rPr>
-        <w:t>attribute</w:t>
-      </w:r>
-      <w:r>
-        <w:rPr>
-          <w:rFonts w:ascii="Arial" w:hAnsi="Arial" w:cs="Arial"/>
-          <w:sz w:val="22"/>
-          <w:szCs w:val="22"/>
-        </w:rPr>
-        <w:t>] [</w:t>
+      <w:r>
+        <w:rPr>
+          <w:rFonts w:ascii="Arial" w:hAnsi="Arial" w:cs="Arial"/>
+          <w:sz w:val="22"/>
+          <w:szCs w:val="22"/>
+        </w:rPr>
+        <w:t>let &lt;</w:t>
+      </w:r>
+      <w:proofErr w:type="spellStart"/>
+      <w:r>
+        <w:rPr>
+          <w:rFonts w:ascii="Arial" w:hAnsi="Arial" w:cs="Arial"/>
+          <w:sz w:val="22"/>
+          <w:szCs w:val="22"/>
+        </w:rPr>
+        <w:t>contextID</w:t>
+      </w:r>
+      <w:proofErr w:type="spellEnd"/>
+      <w:r>
+        <w:rPr>
+          <w:rFonts w:ascii="Arial" w:hAnsi="Arial" w:cs="Arial"/>
+          <w:sz w:val="22"/>
+          <w:szCs w:val="22"/>
+        </w:rPr>
+        <w:t>&gt; &lt;</w:t>
       </w:r>
       <w:proofErr w:type="spellStart"/>
       <w:r>
@@ -11138,25 +11760,7 @@
           <w:sz w:val="22"/>
           <w:szCs w:val="22"/>
         </w:rPr>
-        <w:t xml:space="preserve">] – returns a context filled with entities which ids are equal to ones provided in parameters. If no </w:t>
-      </w:r>
-      <w:proofErr w:type="spellStart"/>
-      <w:r>
-        <w:rPr>
-          <w:rFonts w:ascii="Arial" w:hAnsi="Arial" w:cs="Arial"/>
-          <w:sz w:val="22"/>
-          <w:szCs w:val="22"/>
-        </w:rPr>
-        <w:t>ids</w:t>
-      </w:r>
-      <w:proofErr w:type="spellEnd"/>
-      <w:r>
-        <w:rPr>
-          <w:rFonts w:ascii="Arial" w:hAnsi="Arial" w:cs="Arial"/>
-          <w:sz w:val="22"/>
-          <w:szCs w:val="22"/>
-        </w:rPr>
-        <w:t xml:space="preserve"> are provided, aggregates all possible entities.</w:t>
+        <w:t>&gt; - creates a variable with provided id from the selected or last existing context or overwrites the context of the existing variable with the same id. New variables will exist only in the current scope.</w:t>
       </w:r>
     </w:p>
     <w:p>
@@ -11193,13 +11797,57 @@
           <w:szCs w:val="22"/>
         </w:rPr>
       </w:pPr>
-      <w:r>
-        <w:rPr>
-          <w:rFonts w:ascii="Arial" w:hAnsi="Arial" w:cs="Arial"/>
-          <w:sz w:val="22"/>
-          <w:szCs w:val="22"/>
-        </w:rPr>
-        <w:t>source (string): “camera” or “layer” – if a context is not provided, choose one of the highest types of abstractions. Each camera contains its attributes and a bitmap (screen/window), while each layer contains its attributes and objects;</w:t>
+      <w:proofErr w:type="spellStart"/>
+      <w:r>
+        <w:rPr>
+          <w:rFonts w:ascii="Arial" w:hAnsi="Arial" w:cs="Arial"/>
+          <w:sz w:val="22"/>
+          <w:szCs w:val="22"/>
+        </w:rPr>
+        <w:t>contextID</w:t>
+      </w:r>
+      <w:proofErr w:type="spellEnd"/>
+      <w:r>
+        <w:rPr>
+          <w:rFonts w:ascii="Arial" w:hAnsi="Arial" w:cs="Arial"/>
+          <w:sz w:val="22"/>
+          <w:szCs w:val="22"/>
+        </w:rPr>
+        <w:t xml:space="preserve"> (string) – id of the context. Context can have one of these types: “camera”, “layer”, “object”, “text”, </w:t>
+      </w:r>
+      <w:r>
+        <w:rPr>
+          <w:rFonts w:ascii="Arial" w:hAnsi="Arial" w:cs="Arial"/>
+          <w:sz w:val="22"/>
+          <w:szCs w:val="22"/>
+        </w:rPr>
+        <w:t>"</w:t>
+      </w:r>
+      <w:proofErr w:type="spellStart"/>
+      <w:r>
+        <w:rPr>
+          <w:rFonts w:ascii="Arial" w:hAnsi="Arial" w:cs="Arial"/>
+          <w:sz w:val="22"/>
+          <w:szCs w:val="22"/>
+        </w:rPr>
+        <w:t>editable_text</w:t>
+      </w:r>
+      <w:proofErr w:type="spellEnd"/>
+      <w:r>
+        <w:rPr>
+          <w:rFonts w:ascii="Arial" w:hAnsi="Arial" w:cs="Arial"/>
+          <w:sz w:val="22"/>
+          <w:szCs w:val="22"/>
+        </w:rPr>
+        <w:t>", "image", "movement", "collision", "particles", "event", "variable", "scrollbar"</w:t>
+      </w:r>
+      <w:r>
+        <w:rPr>
+          <w:rFonts w:ascii="Arial" w:hAnsi="Arial" w:cs="Arial"/>
+          <w:sz w:val="22"/>
+          <w:szCs w:val="22"/>
+        </w:rPr>
+        <w:t>, “pointer”, “value”;</w:t>
       </w:r>
     </w:p>
     <w:p>
@@ -11223,130 +11871,147 @@
           <w:sz w:val="22"/>
           <w:szCs w:val="22"/>
         </w:rPr>
-        <w:t>context</w:t>
-      </w:r>
-      <w:r>
-        <w:rPr>
-          <w:rFonts w:ascii="Arial" w:hAnsi="Arial" w:cs="Arial"/>
-          <w:sz w:val="22"/>
-          <w:szCs w:val="22"/>
-        </w:rPr>
-        <w:t>IDs</w:t>
-      </w:r>
-      <w:proofErr w:type="spellEnd"/>
-      <w:r>
-        <w:rPr>
-          <w:rFonts w:ascii="Arial" w:hAnsi="Arial" w:cs="Arial"/>
-          <w:sz w:val="22"/>
-          <w:szCs w:val="22"/>
-        </w:rPr>
-        <w:t xml:space="preserve"> (vector&lt;</w:t>
-      </w:r>
-      <w:r>
-        <w:rPr>
-          <w:rFonts w:ascii="Arial" w:hAnsi="Arial" w:cs="Arial"/>
-          <w:sz w:val="22"/>
-          <w:szCs w:val="22"/>
-        </w:rPr>
-        <w:t>string</w:t>
-      </w:r>
-      <w:r>
-        <w:rPr>
-          <w:rFonts w:ascii="Arial" w:hAnsi="Arial" w:cs="Arial"/>
-          <w:sz w:val="22"/>
-          <w:szCs w:val="22"/>
-        </w:rPr>
-        <w:t>&gt;)</w:t>
-      </w:r>
-      <w:r>
-        <w:rPr>
-          <w:rFonts w:ascii="Arial" w:hAnsi="Arial" w:cs="Arial"/>
-          <w:sz w:val="22"/>
-          <w:szCs w:val="22"/>
-        </w:rPr>
-        <w:t xml:space="preserve"> - if you provide a </w:t>
-      </w:r>
-      <w:r>
-        <w:rPr>
-          <w:rFonts w:ascii="Arial" w:hAnsi="Arial" w:cs="Arial"/>
-          <w:sz w:val="22"/>
-          <w:szCs w:val="22"/>
-        </w:rPr>
-        <w:t>list of context ids</w:t>
-      </w:r>
-      <w:r>
-        <w:rPr>
-          <w:rFonts w:ascii="Arial" w:hAnsi="Arial" w:cs="Arial"/>
-          <w:sz w:val="22"/>
-          <w:szCs w:val="22"/>
-        </w:rPr>
-        <w:t xml:space="preserve">, the source parameter will be ignored even if it isn’t empty. Each context can have one of these types: </w:t>
-      </w:r>
-      <w:r>
-        <w:rPr>
-          <w:rFonts w:ascii="Arial" w:hAnsi="Arial" w:cs="Arial"/>
-          <w:sz w:val="22"/>
-          <w:szCs w:val="22"/>
-        </w:rPr>
-        <w:t xml:space="preserve">“camera”, “layer”, “object”, “text”, </w:t>
-      </w:r>
-      <w:r>
-        <w:rPr>
-          <w:rFonts w:ascii="Arial" w:hAnsi="Arial" w:cs="Arial"/>
-          <w:sz w:val="22"/>
-          <w:szCs w:val="22"/>
-        </w:rPr>
-        <w:t>"</w:t>
-      </w:r>
-      <w:proofErr w:type="spellStart"/>
-      <w:r>
-        <w:rPr>
-          <w:rFonts w:ascii="Arial" w:hAnsi="Arial" w:cs="Arial"/>
-          <w:sz w:val="22"/>
-          <w:szCs w:val="22"/>
-        </w:rPr>
-        <w:t>editable_text</w:t>
-      </w:r>
-      <w:proofErr w:type="spellEnd"/>
-      <w:r>
-        <w:rPr>
-          <w:rFonts w:ascii="Arial" w:hAnsi="Arial" w:cs="Arial"/>
-          <w:sz w:val="22"/>
-          <w:szCs w:val="22"/>
-        </w:rPr>
-        <w:t>", "image", "movement", "collision", "particles", "event", "variable", "scrollbar"</w:t>
-      </w:r>
-      <w:r>
-        <w:rPr>
-          <w:rFonts w:ascii="Arial" w:hAnsi="Arial" w:cs="Arial"/>
-          <w:sz w:val="22"/>
-          <w:szCs w:val="22"/>
-        </w:rPr>
-        <w:t>, “pointer”, “value”</w:t>
-      </w:r>
-      <w:r>
-        <w:rPr>
-          <w:rFonts w:ascii="Arial" w:hAnsi="Arial" w:cs="Arial"/>
-          <w:sz w:val="22"/>
-          <w:szCs w:val="22"/>
-        </w:rPr>
-        <w:t xml:space="preserve">. </w:t>
-      </w:r>
-      <w:r>
-        <w:rPr>
-          <w:rFonts w:ascii="Arial" w:hAnsi="Arial" w:cs="Arial"/>
-          <w:sz w:val="22"/>
-          <w:szCs w:val="22"/>
-        </w:rPr>
-        <w:t>Type of the context affects other parameters</w:t>
-      </w:r>
-      <w:r>
-        <w:rPr>
-          <w:rFonts w:ascii="Arial" w:hAnsi="Arial" w:cs="Arial"/>
-          <w:sz w:val="22"/>
-          <w:szCs w:val="22"/>
-        </w:rPr>
-        <w:t>;</w:t>
+        <w:t>newContextID</w:t>
+      </w:r>
+      <w:proofErr w:type="spellEnd"/>
+      <w:r>
+        <w:rPr>
+          <w:rFonts w:ascii="Arial" w:hAnsi="Arial" w:cs="Arial"/>
+          <w:sz w:val="22"/>
+          <w:szCs w:val="22"/>
+        </w:rPr>
+        <w:t xml:space="preserve"> (string) – id of the new variable or the id of existing variable intended for a context overwrite.</w:t>
+      </w:r>
+    </w:p>
+    <w:p>
+      <w:pPr>
+        <w:pStyle w:val="NormalWeb"/>
+        <w:numPr>
+          <w:ilvl w:val="1"/>
+          <w:numId w:val="4"/>
+        </w:numPr>
+        <w:spacing w:before="0" w:beforeAutospacing="0" w:after="160" w:afterAutospacing="0"/>
+        <w:rPr>
+          <w:rFonts w:ascii="Arial" w:hAnsi="Arial" w:cs="Arial"/>
+          <w:sz w:val="22"/>
+          <w:szCs w:val="22"/>
+        </w:rPr>
+      </w:pPr>
+      <w:r>
+        <w:rPr>
+          <w:rFonts w:ascii="Arial" w:hAnsi="Arial" w:cs="Arial"/>
+          <w:sz w:val="22"/>
+          <w:szCs w:val="22"/>
+        </w:rPr>
+        <w:t>clone</w:t>
+      </w:r>
+      <w:r>
+        <w:rPr>
+          <w:rFonts w:ascii="Arial" w:hAnsi="Arial" w:cs="Arial"/>
+          <w:sz w:val="22"/>
+          <w:szCs w:val="22"/>
+        </w:rPr>
+        <w:t xml:space="preserve"> &lt;</w:t>
+      </w:r>
+      <w:proofErr w:type="spellStart"/>
+      <w:r>
+        <w:rPr>
+          <w:rFonts w:ascii="Arial" w:hAnsi="Arial" w:cs="Arial"/>
+          <w:sz w:val="22"/>
+          <w:szCs w:val="22"/>
+        </w:rPr>
+        <w:t>contextID</w:t>
+      </w:r>
+      <w:proofErr w:type="spellEnd"/>
+      <w:r>
+        <w:rPr>
+          <w:rFonts w:ascii="Arial" w:hAnsi="Arial" w:cs="Arial"/>
+          <w:sz w:val="22"/>
+          <w:szCs w:val="22"/>
+        </w:rPr>
+        <w:t>&gt; &lt;</w:t>
+      </w:r>
+      <w:proofErr w:type="spellStart"/>
+      <w:r>
+        <w:rPr>
+          <w:rFonts w:ascii="Arial" w:hAnsi="Arial" w:cs="Arial"/>
+          <w:sz w:val="22"/>
+          <w:szCs w:val="22"/>
+        </w:rPr>
+        <w:t>contextID</w:t>
+      </w:r>
+      <w:proofErr w:type="spellEnd"/>
+      <w:r>
+        <w:rPr>
+          <w:rFonts w:ascii="Arial" w:hAnsi="Arial" w:cs="Arial"/>
+          <w:sz w:val="22"/>
+          <w:szCs w:val="22"/>
+        </w:rPr>
+        <w:t>&gt;</w:t>
+      </w:r>
+      <w:r>
+        <w:rPr>
+          <w:rFonts w:ascii="Arial" w:hAnsi="Arial" w:cs="Arial"/>
+          <w:sz w:val="22"/>
+          <w:szCs w:val="22"/>
+        </w:rPr>
+        <w:t xml:space="preserve"> </w:t>
+      </w:r>
+      <w:r>
+        <w:rPr>
+          <w:rFonts w:ascii="Arial" w:hAnsi="Arial" w:cs="Arial"/>
+          <w:sz w:val="22"/>
+          <w:szCs w:val="22"/>
+        </w:rPr>
+        <w:t>[</w:t>
+      </w:r>
+      <w:proofErr w:type="spellStart"/>
+      <w:r>
+        <w:t>changeOldID</w:t>
+      </w:r>
+      <w:proofErr w:type="spellEnd"/>
+      <w:r>
+        <w:rPr>
+          <w:b/>
+          <w:bCs/>
+        </w:rPr>
+        <w:t>]</w:t>
+      </w:r>
+      <w:r>
+        <w:rPr>
+          <w:rFonts w:ascii="Arial" w:hAnsi="Arial" w:cs="Arial"/>
+          <w:sz w:val="22"/>
+          <w:szCs w:val="22"/>
+        </w:rPr>
+        <w:t xml:space="preserve"> - clones the values and structure of the right context to the left context.</w:t>
+      </w:r>
+      <w:r>
+        <w:rPr>
+          <w:rFonts w:ascii="Arial" w:hAnsi="Arial" w:cs="Arial"/>
+          <w:sz w:val="22"/>
+          <w:szCs w:val="22"/>
+        </w:rPr>
+        <w:t xml:space="preserve"> </w:t>
+      </w:r>
+    </w:p>
+    <w:p>
+      <w:pPr>
+        <w:pStyle w:val="NormalWeb"/>
+        <w:spacing w:before="0" w:beforeAutospacing="0" w:after="160" w:afterAutospacing="0"/>
+        <w:ind w:left="1440"/>
+        <w:rPr>
+          <w:rFonts w:ascii="Arial" w:hAnsi="Arial" w:cs="Arial"/>
+          <w:sz w:val="22"/>
+          <w:szCs w:val="22"/>
+        </w:rPr>
+      </w:pPr>
+      <w:r>
+        <w:rPr>
+          <w:rFonts w:ascii="Arial" w:hAnsi="Arial" w:cs="Arial"/>
+          <w:sz w:val="22"/>
+          <w:szCs w:val="22"/>
+        </w:rPr>
+        <w:t>Parameters:</w:t>
       </w:r>
     </w:p>
     <w:p>
@@ -11363,31 +12028,57 @@
           <w:szCs w:val="22"/>
         </w:rPr>
       </w:pPr>
-      <w:r>
-        <w:rPr>
-          <w:rFonts w:ascii="Arial" w:hAnsi="Arial" w:cs="Arial"/>
-          <w:sz w:val="22"/>
-          <w:szCs w:val="22"/>
-        </w:rPr>
-        <w:t xml:space="preserve">[optional] </w:t>
-      </w:r>
-      <w:proofErr w:type="spellStart"/>
-      <w:r>
-        <w:rPr>
-          <w:rFonts w:ascii="Arial" w:hAnsi="Arial" w:cs="Arial"/>
-          <w:sz w:val="22"/>
-          <w:szCs w:val="22"/>
-        </w:rPr>
-        <w:t>cameraID</w:t>
-      </w:r>
-      <w:proofErr w:type="spellEnd"/>
-      <w:r>
-        <w:rPr>
-          <w:rFonts w:ascii="Arial" w:hAnsi="Arial" w:cs="Arial"/>
-          <w:sz w:val="22"/>
-          <w:szCs w:val="22"/>
-        </w:rPr>
-        <w:t xml:space="preserve"> (string) – if source is equal to “camera” or provided context is of a camera type, only the camera with this id can be aggregated;</w:t>
+      <w:proofErr w:type="spellStart"/>
+      <w:r>
+        <w:rPr>
+          <w:rFonts w:ascii="Arial" w:hAnsi="Arial" w:cs="Arial"/>
+          <w:sz w:val="22"/>
+          <w:szCs w:val="22"/>
+        </w:rPr>
+        <w:t>contextID</w:t>
+      </w:r>
+      <w:proofErr w:type="spellEnd"/>
+      <w:r>
+        <w:rPr>
+          <w:rFonts w:ascii="Arial" w:hAnsi="Arial" w:cs="Arial"/>
+          <w:sz w:val="22"/>
+          <w:szCs w:val="22"/>
+        </w:rPr>
+        <w:t xml:space="preserve"> (string) – id of the context. Context can have one of these types: “camera”, “layer”, “object”, “text”, </w:t>
+      </w:r>
+      <w:r>
+        <w:rPr>
+          <w:rFonts w:ascii="Arial" w:hAnsi="Arial" w:cs="Arial"/>
+          <w:sz w:val="22"/>
+          <w:szCs w:val="22"/>
+        </w:rPr>
+        <w:t>"</w:t>
+      </w:r>
+      <w:proofErr w:type="spellStart"/>
+      <w:r>
+        <w:rPr>
+          <w:rFonts w:ascii="Arial" w:hAnsi="Arial" w:cs="Arial"/>
+          <w:sz w:val="22"/>
+          <w:szCs w:val="22"/>
+        </w:rPr>
+        <w:t>editable_text</w:t>
+      </w:r>
+      <w:proofErr w:type="spellEnd"/>
+      <w:r>
+        <w:rPr>
+          <w:rFonts w:ascii="Arial" w:hAnsi="Arial" w:cs="Arial"/>
+          <w:sz w:val="22"/>
+          <w:szCs w:val="22"/>
+        </w:rPr>
+        <w:t>", "image", "movement", "collision", "particles", "event", "variable", "scrollbar"</w:t>
+      </w:r>
+      <w:r>
+        <w:rPr>
+          <w:rFonts w:ascii="Arial" w:hAnsi="Arial" w:cs="Arial"/>
+          <w:sz w:val="22"/>
+          <w:szCs w:val="22"/>
+        </w:rPr>
+        <w:t>, “pointer”, “value”;</w:t>
       </w:r>
     </w:p>
     <w:p>
@@ -11414,21 +12105,181 @@
       </w:r>
       <w:proofErr w:type="spellStart"/>
       <w:r>
-        <w:rPr>
-          <w:rFonts w:ascii="Arial" w:hAnsi="Arial" w:cs="Arial"/>
-          <w:sz w:val="22"/>
-          <w:szCs w:val="22"/>
-        </w:rPr>
-        <w:t>layerID</w:t>
-      </w:r>
-      <w:proofErr w:type="spellEnd"/>
-      <w:r>
-        <w:rPr>
-          <w:rFonts w:ascii="Arial" w:hAnsi="Arial" w:cs="Arial"/>
-          <w:sz w:val="22"/>
-          <w:szCs w:val="22"/>
-        </w:rPr>
-        <w:t xml:space="preserve"> (string) – if source is equal to “layer” or provided context is of a layer type, only the layer with this id can be aggregated;</w:t>
+        <w:t>changeOldID</w:t>
+      </w:r>
+      <w:proofErr w:type="spellEnd"/>
+      <w:r>
+        <w:t xml:space="preserve"> (</w:t>
+      </w:r>
+      <w:r>
+        <w:t>bool</w:t>
+      </w:r>
+      <w:r>
+        <w:t xml:space="preserve">) </w:t>
+      </w:r>
+      <w:r>
+        <w:t>– if true, the left context will inherit the id of the right context (with the last number incrementation). True by default.</w:t>
+      </w:r>
+    </w:p>
+    <w:p>
+      <w:pPr>
+        <w:pStyle w:val="NormalWeb"/>
+        <w:numPr>
+          <w:ilvl w:val="1"/>
+          <w:numId w:val="4"/>
+        </w:numPr>
+        <w:spacing w:before="0" w:beforeAutospacing="0" w:after="160" w:afterAutospacing="0"/>
+        <w:rPr>
+          <w:rFonts w:ascii="Arial" w:hAnsi="Arial" w:cs="Arial"/>
+          <w:sz w:val="22"/>
+          <w:szCs w:val="22"/>
+        </w:rPr>
+      </w:pPr>
+      <w:r>
+        <w:rPr>
+          <w:rFonts w:ascii="Arial" w:hAnsi="Arial" w:cs="Arial"/>
+          <w:sz w:val="22"/>
+          <w:szCs w:val="22"/>
+        </w:rPr>
+        <w:t>&lt;</w:t>
+      </w:r>
+      <w:r>
+        <w:rPr>
+          <w:rFonts w:ascii="Arial" w:hAnsi="Arial" w:cs="Arial"/>
+          <w:sz w:val="22"/>
+          <w:szCs w:val="22"/>
+        </w:rPr>
+        <w:t>operator</w:t>
+      </w:r>
+      <w:r>
+        <w:rPr>
+          <w:rFonts w:ascii="Arial" w:hAnsi="Arial" w:cs="Arial"/>
+          <w:sz w:val="22"/>
+          <w:szCs w:val="22"/>
+        </w:rPr>
+        <w:t>&gt;</w:t>
+      </w:r>
+      <w:r>
+        <w:rPr>
+          <w:rFonts w:ascii="Arial" w:hAnsi="Arial" w:cs="Arial"/>
+          <w:sz w:val="22"/>
+          <w:szCs w:val="22"/>
+        </w:rPr>
+        <w:t xml:space="preserve"> </w:t>
+      </w:r>
+      <w:r>
+        <w:rPr>
+          <w:rFonts w:ascii="Arial" w:hAnsi="Arial" w:cs="Arial"/>
+          <w:sz w:val="22"/>
+          <w:szCs w:val="22"/>
+        </w:rPr>
+        <w:t>&lt;</w:t>
+      </w:r>
+      <w:proofErr w:type="spellStart"/>
+      <w:r>
+        <w:rPr>
+          <w:rFonts w:ascii="Arial" w:hAnsi="Arial" w:cs="Arial"/>
+          <w:sz w:val="22"/>
+          <w:szCs w:val="22"/>
+        </w:rPr>
+        <w:t>contextID</w:t>
+      </w:r>
+      <w:proofErr w:type="spellEnd"/>
+      <w:r>
+        <w:rPr>
+          <w:rFonts w:ascii="Arial" w:hAnsi="Arial" w:cs="Arial"/>
+          <w:sz w:val="22"/>
+          <w:szCs w:val="22"/>
+        </w:rPr>
+        <w:t>&gt; &lt;</w:t>
+      </w:r>
+      <w:proofErr w:type="spellStart"/>
+      <w:r>
+        <w:rPr>
+          <w:rFonts w:ascii="Arial" w:hAnsi="Arial" w:cs="Arial"/>
+          <w:sz w:val="22"/>
+          <w:szCs w:val="22"/>
+        </w:rPr>
+        <w:t>contextID</w:t>
+      </w:r>
+      <w:proofErr w:type="spellEnd"/>
+      <w:r>
+        <w:rPr>
+          <w:rFonts w:ascii="Arial" w:hAnsi="Arial" w:cs="Arial"/>
+          <w:sz w:val="22"/>
+          <w:szCs w:val="22"/>
+        </w:rPr>
+        <w:t>&gt; [</w:t>
+      </w:r>
+      <w:proofErr w:type="spellStart"/>
+      <w:r>
+        <w:rPr>
+          <w:rFonts w:ascii="Arial" w:hAnsi="Arial" w:cs="Arial"/>
+          <w:sz w:val="22"/>
+          <w:szCs w:val="22"/>
+        </w:rPr>
+        <w:t>newContextID</w:t>
+      </w:r>
+      <w:proofErr w:type="spellEnd"/>
+      <w:r>
+        <w:rPr>
+          <w:rFonts w:ascii="Arial" w:hAnsi="Arial" w:cs="Arial"/>
+          <w:sz w:val="22"/>
+          <w:szCs w:val="22"/>
+        </w:rPr>
+        <w:t>]</w:t>
+      </w:r>
+      <w:r>
+        <w:rPr>
+          <w:rFonts w:ascii="Arial" w:hAnsi="Arial" w:cs="Arial"/>
+          <w:sz w:val="22"/>
+          <w:szCs w:val="22"/>
+        </w:rPr>
+        <w:t xml:space="preserve"> </w:t>
+      </w:r>
+      <w:r>
+        <w:rPr>
+          <w:rFonts w:ascii="Arial" w:hAnsi="Arial" w:cs="Arial"/>
+          <w:sz w:val="22"/>
+          <w:szCs w:val="22"/>
+        </w:rPr>
+        <w:t>–</w:t>
+      </w:r>
+      <w:r>
+        <w:rPr>
+          <w:rFonts w:ascii="Arial" w:hAnsi="Arial" w:cs="Arial"/>
+          <w:sz w:val="22"/>
+          <w:szCs w:val="22"/>
+        </w:rPr>
+        <w:t xml:space="preserve"> </w:t>
+      </w:r>
+      <w:r>
+        <w:rPr>
+          <w:rFonts w:ascii="Arial" w:hAnsi="Arial" w:cs="Arial"/>
+          <w:sz w:val="22"/>
+          <w:szCs w:val="22"/>
+        </w:rPr>
+        <w:t>returns a context with a result of an arithmetic operation on the pair of contexts (with numeric values).</w:t>
+      </w:r>
+    </w:p>
+    <w:p>
+      <w:pPr>
+        <w:pStyle w:val="NormalWeb"/>
+        <w:spacing w:before="0" w:beforeAutospacing="0" w:after="160" w:afterAutospacing="0"/>
+        <w:ind w:left="1440"/>
+        <w:rPr>
+          <w:rFonts w:ascii="Arial" w:hAnsi="Arial" w:cs="Arial"/>
+          <w:sz w:val="22"/>
+          <w:szCs w:val="22"/>
+        </w:rPr>
+      </w:pPr>
+      <w:r>
+        <w:rPr>
+          <w:rFonts w:ascii="Arial" w:hAnsi="Arial" w:cs="Arial"/>
+          <w:sz w:val="22"/>
+          <w:szCs w:val="22"/>
+        </w:rPr>
+        <w:t>Parameters:</w:t>
       </w:r>
     </w:p>
     <w:p>
@@ -11451,26 +12302,23 @@
           <w:sz w:val="22"/>
           <w:szCs w:val="22"/>
         </w:rPr>
-        <w:lastRenderedPageBreak/>
-        <w:t xml:space="preserve">[optional] </w:t>
-      </w:r>
-      <w:proofErr w:type="spellStart"/>
-      <w:r>
-        <w:rPr>
-          <w:rFonts w:ascii="Arial" w:hAnsi="Arial" w:cs="Arial"/>
-          <w:sz w:val="22"/>
-          <w:szCs w:val="22"/>
-        </w:rPr>
-        <w:t>objectID</w:t>
-      </w:r>
-      <w:proofErr w:type="spellEnd"/>
-      <w:r>
-        <w:rPr>
-          <w:rFonts w:ascii="Arial" w:hAnsi="Arial" w:cs="Arial"/>
-          <w:sz w:val="22"/>
-          <w:szCs w:val="22"/>
-        </w:rPr>
-        <w:t xml:space="preserve"> (string) – if source is equal to “layer” or provided context is of a layer or object type, only the object with this id can be aggregated;</w:t>
+        <w:t xml:space="preserve">operator (string): </w:t>
+      </w:r>
+      <w:r>
+        <w:rPr>
+          <w:rFonts w:ascii="Arial" w:hAnsi="Arial" w:cs="Arial"/>
+          <w:sz w:val="22"/>
+          <w:szCs w:val="22"/>
+        </w:rPr>
+        <w:t>"+", "-", "*", "/"</w:t>
+      </w:r>
+      <w:r>
+        <w:rPr>
+          <w:rFonts w:ascii="Arial" w:hAnsi="Arial" w:cs="Arial"/>
+          <w:sz w:val="22"/>
+          <w:szCs w:val="22"/>
+        </w:rPr>
+        <w:t>;</w:t>
       </w:r>
     </w:p>
     <w:p>
@@ -11487,31 +12335,55 @@
           <w:szCs w:val="22"/>
         </w:rPr>
       </w:pPr>
-      <w:r>
-        <w:rPr>
-          <w:rFonts w:ascii="Arial" w:hAnsi="Arial" w:cs="Arial"/>
-          <w:sz w:val="22"/>
-          <w:szCs w:val="22"/>
-        </w:rPr>
-        <w:t xml:space="preserve">[optional] </w:t>
-      </w:r>
-      <w:proofErr w:type="spellStart"/>
-      <w:r>
-        <w:rPr>
-          <w:rFonts w:ascii="Arial" w:hAnsi="Arial" w:cs="Arial"/>
-          <w:sz w:val="22"/>
-          <w:szCs w:val="22"/>
-        </w:rPr>
-        <w:t>moduleType</w:t>
-      </w:r>
-      <w:proofErr w:type="spellEnd"/>
-      <w:r>
-        <w:rPr>
-          <w:rFonts w:ascii="Arial" w:hAnsi="Arial" w:cs="Arial"/>
-          <w:sz w:val="22"/>
-          <w:szCs w:val="22"/>
-        </w:rPr>
-        <w:t xml:space="preserve"> (string) – if source is equal to “layer”, or provided context contains layers, objects or modules; only the module of this type can be aggregated;</w:t>
+      <w:proofErr w:type="spellStart"/>
+      <w:r>
+        <w:rPr>
+          <w:rFonts w:ascii="Arial" w:hAnsi="Arial" w:cs="Arial"/>
+          <w:sz w:val="22"/>
+          <w:szCs w:val="22"/>
+        </w:rPr>
+        <w:t>contextID</w:t>
+      </w:r>
+      <w:proofErr w:type="spellEnd"/>
+      <w:r>
+        <w:rPr>
+          <w:rFonts w:ascii="Arial" w:hAnsi="Arial" w:cs="Arial"/>
+          <w:sz w:val="22"/>
+          <w:szCs w:val="22"/>
+        </w:rPr>
+        <w:t xml:space="preserve"> (string) – id of the context</w:t>
+      </w:r>
+      <w:r>
+        <w:rPr>
+          <w:rFonts w:ascii="Arial" w:hAnsi="Arial" w:cs="Arial"/>
+          <w:sz w:val="22"/>
+          <w:szCs w:val="22"/>
+        </w:rPr>
+        <w:t>. This instruction accepts these two context types</w:t>
+      </w:r>
+      <w:r>
+        <w:rPr>
+          <w:rFonts w:ascii="Arial" w:hAnsi="Arial" w:cs="Arial"/>
+          <w:sz w:val="22"/>
+          <w:szCs w:val="22"/>
+        </w:rPr>
+        <w:t>: “pointer”</w:t>
+      </w:r>
+      <w:r>
+        <w:rPr>
+          <w:rFonts w:ascii="Arial" w:hAnsi="Arial" w:cs="Arial"/>
+          <w:sz w:val="22"/>
+          <w:szCs w:val="22"/>
+        </w:rPr>
+        <w:t xml:space="preserve"> and</w:t>
+      </w:r>
+      <w:r>
+        <w:rPr>
+          <w:rFonts w:ascii="Arial" w:hAnsi="Arial" w:cs="Arial"/>
+          <w:sz w:val="22"/>
+          <w:szCs w:val="22"/>
+        </w:rPr>
+        <w:t xml:space="preserve"> “value”;</w:t>
       </w:r>
     </w:p>
     <w:p>
@@ -11534,25 +12406,95 @@
           <w:sz w:val="22"/>
           <w:szCs w:val="22"/>
         </w:rPr>
-        <w:t xml:space="preserve">[optional] </w:t>
-      </w:r>
-      <w:proofErr w:type="spellStart"/>
-      <w:r>
-        <w:rPr>
-          <w:rFonts w:ascii="Arial" w:hAnsi="Arial" w:cs="Arial"/>
-          <w:sz w:val="22"/>
-          <w:szCs w:val="22"/>
-        </w:rPr>
-        <w:t>moduleID</w:t>
-      </w:r>
-      <w:proofErr w:type="spellEnd"/>
-      <w:r>
-        <w:rPr>
-          <w:rFonts w:ascii="Arial" w:hAnsi="Arial" w:cs="Arial"/>
-          <w:sz w:val="22"/>
-          <w:szCs w:val="22"/>
-        </w:rPr>
-        <w:t xml:space="preserve"> (string) – if source is equal to “layer”, or provided context contains layers, objects or modules; only the module with this id can be aggregated;</w:t>
+        <w:t>[optional]</w:t>
+      </w:r>
+      <w:r>
+        <w:rPr>
+          <w:rFonts w:ascii="Arial" w:hAnsi="Arial" w:cs="Arial"/>
+          <w:sz w:val="22"/>
+          <w:szCs w:val="22"/>
+        </w:rPr>
+        <w:t xml:space="preserve"> </w:t>
+      </w:r>
+      <w:proofErr w:type="spellStart"/>
+      <w:r>
+        <w:rPr>
+          <w:rFonts w:ascii="Arial" w:hAnsi="Arial" w:cs="Arial"/>
+          <w:sz w:val="22"/>
+          <w:szCs w:val="22"/>
+        </w:rPr>
+        <w:t>newContextID</w:t>
+      </w:r>
+      <w:proofErr w:type="spellEnd"/>
+      <w:r>
+        <w:rPr>
+          <w:rFonts w:ascii="Arial" w:hAnsi="Arial" w:cs="Arial"/>
+          <w:sz w:val="22"/>
+          <w:szCs w:val="22"/>
+        </w:rPr>
+        <w:t xml:space="preserve"> (string) – giving an id to a new context creates a variable in the current scope or overwrites the context of an existing variable with the same id.</w:t>
+      </w:r>
+    </w:p>
+    <w:p>
+      <w:pPr>
+        <w:pStyle w:val="NormalWeb"/>
+        <w:numPr>
+          <w:ilvl w:val="1"/>
+          <w:numId w:val="4"/>
+        </w:numPr>
+        <w:spacing w:before="0" w:beforeAutospacing="0" w:after="160" w:afterAutospacing="0"/>
+        <w:rPr>
+          <w:rFonts w:ascii="Arial" w:hAnsi="Arial" w:cs="Arial"/>
+          <w:sz w:val="22"/>
+          <w:szCs w:val="22"/>
+        </w:rPr>
+      </w:pPr>
+      <w:r>
+        <w:rPr>
+          <w:rFonts w:ascii="Arial" w:hAnsi="Arial" w:cs="Arial"/>
+          <w:sz w:val="22"/>
+          <w:szCs w:val="22"/>
+        </w:rPr>
+        <w:lastRenderedPageBreak/>
+        <w:t>&lt;operator&gt; &lt;</w:t>
+      </w:r>
+      <w:proofErr w:type="spellStart"/>
+      <w:r>
+        <w:rPr>
+          <w:rFonts w:ascii="Arial" w:hAnsi="Arial" w:cs="Arial"/>
+          <w:sz w:val="22"/>
+          <w:szCs w:val="22"/>
+        </w:rPr>
+        <w:t>contextID</w:t>
+      </w:r>
+      <w:proofErr w:type="spellEnd"/>
+      <w:r>
+        <w:rPr>
+          <w:rFonts w:ascii="Arial" w:hAnsi="Arial" w:cs="Arial"/>
+          <w:sz w:val="22"/>
+          <w:szCs w:val="22"/>
+        </w:rPr>
+        <w:t>&gt; – increments or decrements the numeric value found in the context by 1.</w:t>
+      </w:r>
+    </w:p>
+    <w:p>
+      <w:pPr>
+        <w:pStyle w:val="NormalWeb"/>
+        <w:spacing w:before="0" w:beforeAutospacing="0" w:after="160" w:afterAutospacing="0"/>
+        <w:ind w:left="1440"/>
+        <w:rPr>
+          <w:rFonts w:ascii="Arial" w:hAnsi="Arial" w:cs="Arial"/>
+          <w:sz w:val="22"/>
+          <w:szCs w:val="22"/>
+        </w:rPr>
+      </w:pPr>
+      <w:r>
+        <w:rPr>
+          <w:rFonts w:ascii="Arial" w:hAnsi="Arial" w:cs="Arial"/>
+          <w:sz w:val="22"/>
+          <w:szCs w:val="22"/>
+        </w:rPr>
+        <w:t>Parameters:</w:t>
       </w:r>
     </w:p>
     <w:p>
@@ -11575,31 +12517,39 @@
           <w:sz w:val="22"/>
           <w:szCs w:val="22"/>
         </w:rPr>
-        <w:t xml:space="preserve">[optional] </w:t>
-      </w:r>
-      <w:r>
-        <w:rPr>
-          <w:rFonts w:ascii="Arial" w:hAnsi="Arial" w:cs="Arial"/>
-          <w:sz w:val="22"/>
-          <w:szCs w:val="22"/>
-        </w:rPr>
-        <w:t>attribute</w:t>
-      </w:r>
-      <w:r>
-        <w:rPr>
-          <w:rFonts w:ascii="Arial" w:hAnsi="Arial" w:cs="Arial"/>
-          <w:sz w:val="22"/>
-          <w:szCs w:val="22"/>
-        </w:rPr>
-        <w:t xml:space="preserve"> (string) – if provided, aggregate this </w:t>
-      </w:r>
-      <w:r>
-        <w:rPr>
-          <w:rFonts w:ascii="Arial" w:hAnsi="Arial" w:cs="Arial"/>
-          <w:sz w:val="22"/>
-          <w:szCs w:val="22"/>
-        </w:rPr>
-        <w:t>this attribute from selected entities;</w:t>
+        <w:t xml:space="preserve">operator (string): </w:t>
+      </w:r>
+      <w:r>
+        <w:rPr>
+          <w:rFonts w:ascii="Arial" w:hAnsi="Arial" w:cs="Arial"/>
+          <w:sz w:val="22"/>
+          <w:szCs w:val="22"/>
+        </w:rPr>
+        <w:t>"++"</w:t>
+      </w:r>
+      <w:r>
+        <w:rPr>
+          <w:rFonts w:ascii="Arial" w:hAnsi="Arial" w:cs="Arial"/>
+          <w:sz w:val="22"/>
+          <w:szCs w:val="22"/>
+        </w:rPr>
+        <w:t xml:space="preserve"> – increment by 1</w:t>
+      </w:r>
+      <w:r>
+        <w:rPr>
+          <w:rFonts w:ascii="Arial" w:hAnsi="Arial" w:cs="Arial"/>
+          <w:sz w:val="22"/>
+          <w:szCs w:val="22"/>
+        </w:rPr>
+        <w:t>, "--"</w:t>
+      </w:r>
+      <w:r>
+        <w:rPr>
+          <w:rFonts w:ascii="Arial" w:hAnsi="Arial" w:cs="Arial"/>
+          <w:sz w:val="22"/>
+          <w:szCs w:val="22"/>
+        </w:rPr>
+        <w:t xml:space="preserve"> – decrement by 1;</w:t>
       </w:r>
     </w:p>
     <w:p>
@@ -11616,55 +12566,23 @@
           <w:szCs w:val="22"/>
         </w:rPr>
       </w:pPr>
-      <w:r>
-        <w:rPr>
-          <w:rFonts w:ascii="Arial" w:hAnsi="Arial" w:cs="Arial"/>
-          <w:sz w:val="22"/>
-          <w:szCs w:val="22"/>
-        </w:rPr>
-        <w:t>[optional]</w:t>
-      </w:r>
-      <w:r>
-        <w:rPr>
-          <w:rFonts w:ascii="Arial" w:hAnsi="Arial" w:cs="Arial"/>
-          <w:sz w:val="22"/>
-          <w:szCs w:val="22"/>
-        </w:rPr>
-        <w:t xml:space="preserve"> </w:t>
-      </w:r>
-      <w:proofErr w:type="spellStart"/>
-      <w:r>
-        <w:rPr>
-          <w:rFonts w:ascii="Arial" w:hAnsi="Arial" w:cs="Arial"/>
-          <w:sz w:val="22"/>
-          <w:szCs w:val="22"/>
-        </w:rPr>
-        <w:t>newContextID</w:t>
-      </w:r>
-      <w:proofErr w:type="spellEnd"/>
-      <w:r>
-        <w:rPr>
-          <w:rFonts w:ascii="Arial" w:hAnsi="Arial" w:cs="Arial"/>
-          <w:sz w:val="22"/>
-          <w:szCs w:val="22"/>
-        </w:rPr>
-        <w:t xml:space="preserve"> (string) – giving an id to a new context creates a variable in the current scope or overwrites </w:t>
-      </w:r>
-      <w:r>
-        <w:rPr>
-          <w:rFonts w:ascii="Arial" w:hAnsi="Arial" w:cs="Arial"/>
-          <w:sz w:val="22"/>
-          <w:szCs w:val="22"/>
-        </w:rPr>
-        <w:t xml:space="preserve">the context of </w:t>
-      </w:r>
-      <w:r>
-        <w:rPr>
-          <w:rFonts w:ascii="Arial" w:hAnsi="Arial" w:cs="Arial"/>
-          <w:sz w:val="22"/>
-          <w:szCs w:val="22"/>
-        </w:rPr>
-        <w:t>an existing variable with the same id.</w:t>
+      <w:proofErr w:type="spellStart"/>
+      <w:r>
+        <w:rPr>
+          <w:rFonts w:ascii="Arial" w:hAnsi="Arial" w:cs="Arial"/>
+          <w:sz w:val="22"/>
+          <w:szCs w:val="22"/>
+        </w:rPr>
+        <w:t>contextID</w:t>
+      </w:r>
+      <w:proofErr w:type="spellEnd"/>
+      <w:r>
+        <w:rPr>
+          <w:rFonts w:ascii="Arial" w:hAnsi="Arial" w:cs="Arial"/>
+          <w:sz w:val="22"/>
+          <w:szCs w:val="22"/>
+        </w:rPr>
+        <w:t xml:space="preserve"> (string) – id of the context. This instruction accepts these two context types: “pointer” and “value”.</w:t>
       </w:r>
     </w:p>
     <w:p>
@@ -11687,7 +12605,39 @@
           <w:sz w:val="22"/>
           <w:szCs w:val="22"/>
         </w:rPr>
-        <w:t>let &lt;</w:t>
+        <w:t>&lt;</w:t>
+      </w:r>
+      <w:r>
+        <w:rPr>
+          <w:rFonts w:ascii="Arial" w:hAnsi="Arial" w:cs="Arial"/>
+          <w:sz w:val="22"/>
+          <w:szCs w:val="22"/>
+        </w:rPr>
+        <w:t>operator</w:t>
+      </w:r>
+      <w:r>
+        <w:rPr>
+          <w:rFonts w:ascii="Arial" w:hAnsi="Arial" w:cs="Arial"/>
+          <w:sz w:val="22"/>
+          <w:szCs w:val="22"/>
+        </w:rPr>
+        <w:t>&gt;</w:t>
+      </w:r>
+      <w:r>
+        <w:rPr>
+          <w:rFonts w:ascii="Arial" w:hAnsi="Arial" w:cs="Arial"/>
+          <w:sz w:val="22"/>
+          <w:szCs w:val="22"/>
+        </w:rPr>
+        <w:t xml:space="preserve"> </w:t>
+      </w:r>
+      <w:r>
+        <w:rPr>
+          <w:rFonts w:ascii="Arial" w:hAnsi="Arial" w:cs="Arial"/>
+          <w:sz w:val="22"/>
+          <w:szCs w:val="22"/>
+        </w:rPr>
+        <w:t>&lt;</w:t>
       </w:r>
       <w:proofErr w:type="spellStart"/>
       <w:r>
@@ -11705,25 +12655,75 @@
           <w:sz w:val="22"/>
           <w:szCs w:val="22"/>
         </w:rPr>
-        <w:t>&gt; &lt;</w:t>
-      </w:r>
-      <w:proofErr w:type="spellStart"/>
-      <w:r>
-        <w:rPr>
-          <w:rFonts w:ascii="Arial" w:hAnsi="Arial" w:cs="Arial"/>
-          <w:sz w:val="22"/>
-          <w:szCs w:val="22"/>
-        </w:rPr>
-        <w:t>newContextID</w:t>
-      </w:r>
-      <w:proofErr w:type="spellEnd"/>
-      <w:r>
-        <w:rPr>
-          <w:rFonts w:ascii="Arial" w:hAnsi="Arial" w:cs="Arial"/>
-          <w:sz w:val="22"/>
-          <w:szCs w:val="22"/>
-        </w:rPr>
-        <w:t>&gt; - creates a variable with provided id from the selected or last existing context or overwrites the context of the existing variable with the same id. New variables will exist only in the current scope.</w:t>
+        <w:t xml:space="preserve">&gt; </w:t>
+      </w:r>
+      <w:r>
+        <w:rPr>
+          <w:rFonts w:ascii="Arial" w:hAnsi="Arial" w:cs="Arial"/>
+          <w:sz w:val="22"/>
+          <w:szCs w:val="22"/>
+        </w:rPr>
+        <w:t>&lt;</w:t>
+      </w:r>
+      <w:proofErr w:type="spellStart"/>
+      <w:r>
+        <w:rPr>
+          <w:rFonts w:ascii="Arial" w:hAnsi="Arial" w:cs="Arial"/>
+          <w:sz w:val="22"/>
+          <w:szCs w:val="22"/>
+        </w:rPr>
+        <w:t>contextID</w:t>
+      </w:r>
+      <w:proofErr w:type="spellEnd"/>
+      <w:r>
+        <w:rPr>
+          <w:rFonts w:ascii="Arial" w:hAnsi="Arial" w:cs="Arial"/>
+          <w:sz w:val="22"/>
+          <w:szCs w:val="22"/>
+        </w:rPr>
+        <w:t>&gt;</w:t>
+      </w:r>
+      <w:r>
+        <w:rPr>
+          <w:rFonts w:ascii="Arial" w:hAnsi="Arial" w:cs="Arial"/>
+          <w:sz w:val="22"/>
+          <w:szCs w:val="22"/>
+        </w:rPr>
+        <w:t xml:space="preserve"> – moves a </w:t>
+      </w:r>
+      <w:r>
+        <w:rPr>
+          <w:rFonts w:ascii="Arial" w:hAnsi="Arial" w:cs="Arial"/>
+          <w:sz w:val="22"/>
+          <w:szCs w:val="22"/>
+        </w:rPr>
+        <w:t xml:space="preserve">numeric </w:t>
+      </w:r>
+      <w:r>
+        <w:rPr>
+          <w:rFonts w:ascii="Arial" w:hAnsi="Arial" w:cs="Arial"/>
+          <w:sz w:val="22"/>
+          <w:szCs w:val="22"/>
+        </w:rPr>
+        <w:t xml:space="preserve">value from the right context to the left context based on the </w:t>
+      </w:r>
+      <w:proofErr w:type="spellStart"/>
+      <w:r>
+        <w:rPr>
+          <w:rFonts w:ascii="Arial" w:hAnsi="Arial" w:cs="Arial"/>
+          <w:sz w:val="22"/>
+          <w:szCs w:val="22"/>
+        </w:rPr>
+        <w:t>choosen</w:t>
+      </w:r>
+      <w:proofErr w:type="spellEnd"/>
+      <w:r>
+        <w:rPr>
+          <w:rFonts w:ascii="Arial" w:hAnsi="Arial" w:cs="Arial"/>
+          <w:sz w:val="22"/>
+          <w:szCs w:val="22"/>
+        </w:rPr>
+        <w:t xml:space="preserve"> operator.</w:t>
       </w:r>
     </w:p>
     <w:p>
@@ -11760,57 +12760,71 @@
           <w:szCs w:val="22"/>
         </w:rPr>
       </w:pPr>
-      <w:proofErr w:type="spellStart"/>
-      <w:r>
-        <w:rPr>
-          <w:rFonts w:ascii="Arial" w:hAnsi="Arial" w:cs="Arial"/>
-          <w:sz w:val="22"/>
-          <w:szCs w:val="22"/>
-        </w:rPr>
-        <w:t>contextID</w:t>
-      </w:r>
-      <w:proofErr w:type="spellEnd"/>
-      <w:r>
-        <w:rPr>
-          <w:rFonts w:ascii="Arial" w:hAnsi="Arial" w:cs="Arial"/>
-          <w:sz w:val="22"/>
-          <w:szCs w:val="22"/>
-        </w:rPr>
-        <w:t xml:space="preserve"> (string) – id of the context. Context can have one of these types: “camera”, “layer”, “object”, “text”, </w:t>
-      </w:r>
-      <w:r>
-        <w:rPr>
-          <w:rFonts w:ascii="Arial" w:hAnsi="Arial" w:cs="Arial"/>
-          <w:sz w:val="22"/>
-          <w:szCs w:val="22"/>
-        </w:rPr>
-        <w:t>"</w:t>
-      </w:r>
-      <w:proofErr w:type="spellStart"/>
-      <w:r>
-        <w:rPr>
-          <w:rFonts w:ascii="Arial" w:hAnsi="Arial" w:cs="Arial"/>
-          <w:sz w:val="22"/>
-          <w:szCs w:val="22"/>
-        </w:rPr>
-        <w:t>editable_text</w:t>
-      </w:r>
-      <w:proofErr w:type="spellEnd"/>
-      <w:r>
-        <w:rPr>
-          <w:rFonts w:ascii="Arial" w:hAnsi="Arial" w:cs="Arial"/>
-          <w:sz w:val="22"/>
-          <w:szCs w:val="22"/>
-        </w:rPr>
-        <w:t>", "image", "movement", "collision", "particles", "event", "variable", "scrollbar"</w:t>
-      </w:r>
-      <w:r>
-        <w:rPr>
-          <w:rFonts w:ascii="Arial" w:hAnsi="Arial" w:cs="Arial"/>
-          <w:sz w:val="22"/>
-          <w:szCs w:val="22"/>
-        </w:rPr>
-        <w:t>, “pointer”, “value”;</w:t>
+      <w:r>
+        <w:rPr>
+          <w:rFonts w:ascii="Arial" w:hAnsi="Arial" w:cs="Arial"/>
+          <w:sz w:val="22"/>
+          <w:szCs w:val="22"/>
+        </w:rPr>
+        <w:t>operator (string):</w:t>
+      </w:r>
+      <w:r>
+        <w:rPr>
+          <w:rFonts w:ascii="Arial" w:hAnsi="Arial" w:cs="Arial"/>
+          <w:sz w:val="22"/>
+          <w:szCs w:val="22"/>
+        </w:rPr>
+        <w:t xml:space="preserve"> </w:t>
+      </w:r>
+      <w:r>
+        <w:rPr>
+          <w:rFonts w:ascii="Arial" w:hAnsi="Arial" w:cs="Arial"/>
+          <w:sz w:val="22"/>
+          <w:szCs w:val="22"/>
+        </w:rPr>
+        <w:t>"=", "+=", "-=", "*=", "/="</w:t>
+      </w:r>
+      <w:r>
+        <w:rPr>
+          <w:rFonts w:ascii="Arial" w:hAnsi="Arial" w:cs="Arial"/>
+          <w:sz w:val="22"/>
+          <w:szCs w:val="22"/>
+        </w:rPr>
+        <w:t xml:space="preserve"> – </w:t>
+      </w:r>
+      <w:r>
+        <w:rPr>
+          <w:rFonts w:ascii="Arial" w:hAnsi="Arial" w:cs="Arial"/>
+          <w:sz w:val="22"/>
+          <w:szCs w:val="22"/>
+        </w:rPr>
+        <w:t xml:space="preserve">these </w:t>
+      </w:r>
+      <w:r>
+        <w:rPr>
+          <w:rFonts w:ascii="Arial" w:hAnsi="Arial" w:cs="Arial"/>
+          <w:sz w:val="22"/>
+          <w:szCs w:val="22"/>
+        </w:rPr>
+        <w:t xml:space="preserve">work exactly like in </w:t>
+      </w:r>
+      <w:proofErr w:type="spellStart"/>
+      <w:r>
+        <w:rPr>
+          <w:rFonts w:ascii="Arial" w:hAnsi="Arial" w:cs="Arial"/>
+          <w:sz w:val="22"/>
+          <w:szCs w:val="22"/>
+        </w:rPr>
+        <w:t>c++</w:t>
+      </w:r>
+      <w:proofErr w:type="spellEnd"/>
+      <w:r>
+        <w:rPr>
+          <w:rFonts w:ascii="Arial" w:hAnsi="Arial" w:cs="Arial"/>
+          <w:sz w:val="22"/>
+          <w:szCs w:val="22"/>
+        </w:rPr>
+        <w:t>;</w:t>
       </w:r>
     </w:p>
     <w:p>
@@ -11834,16 +12848,24 @@
           <w:sz w:val="22"/>
           <w:szCs w:val="22"/>
         </w:rPr>
-        <w:t>newContextID</w:t>
-      </w:r>
-      <w:proofErr w:type="spellEnd"/>
-      <w:r>
-        <w:rPr>
-          <w:rFonts w:ascii="Arial" w:hAnsi="Arial" w:cs="Arial"/>
-          <w:sz w:val="22"/>
-          <w:szCs w:val="22"/>
-        </w:rPr>
-        <w:t xml:space="preserve"> (string) – id of the new variable or the id of existing variable intended for a context overwrite.</w:t>
+        <w:t>contextID</w:t>
+      </w:r>
+      <w:proofErr w:type="spellEnd"/>
+      <w:r>
+        <w:rPr>
+          <w:rFonts w:ascii="Arial" w:hAnsi="Arial" w:cs="Arial"/>
+          <w:sz w:val="22"/>
+          <w:szCs w:val="22"/>
+        </w:rPr>
+        <w:t xml:space="preserve"> (string) – id of the context. This instruction accepts these two context types: “pointer” and “value”</w:t>
+      </w:r>
+      <w:r>
+        <w:rPr>
+          <w:rFonts w:ascii="Arial" w:hAnsi="Arial" w:cs="Arial"/>
+          <w:sz w:val="22"/>
+          <w:szCs w:val="22"/>
+        </w:rPr>
+        <w:t>.</w:t>
       </w:r>
     </w:p>
     <w:p>
@@ -11866,7 +12888,7 @@
           <w:sz w:val="22"/>
           <w:szCs w:val="22"/>
         </w:rPr>
-        <w:t>clone</w:t>
+        <w:t>in</w:t>
       </w:r>
       <w:r>
         <w:rPr>
@@ -11910,15 +12932,7 @@
           <w:sz w:val="22"/>
           <w:szCs w:val="22"/>
         </w:rPr>
-        <w:t>&gt;</w:t>
-      </w:r>
-      <w:r>
-        <w:rPr>
-          <w:rFonts w:ascii="Arial" w:hAnsi="Arial" w:cs="Arial"/>
-          <w:sz w:val="22"/>
-          <w:szCs w:val="22"/>
-        </w:rPr>
-        <w:t xml:space="preserve"> </w:t>
+        <w:t xml:space="preserve">&gt; </w:t>
       </w:r>
       <w:r>
         <w:rPr>
@@ -11930,31 +12944,37 @@
       </w:r>
       <w:proofErr w:type="spellStart"/>
       <w:r>
-        <w:t>changeOldID</w:t>
-      </w:r>
-      <w:proofErr w:type="spellEnd"/>
-      <w:r>
-        <w:rPr>
-          <w:b/>
-          <w:bCs/>
-        </w:rPr>
-        <w:t>]</w:t>
-      </w:r>
-      <w:r>
-        <w:rPr>
-          <w:rFonts w:ascii="Arial" w:hAnsi="Arial" w:cs="Arial"/>
-          <w:sz w:val="22"/>
-          <w:szCs w:val="22"/>
-        </w:rPr>
-        <w:t xml:space="preserve"> - clones the values and structure of the right context to the left context.</w:t>
-      </w:r>
-      <w:r>
-        <w:rPr>
-          <w:rFonts w:ascii="Arial" w:hAnsi="Arial" w:cs="Arial"/>
-          <w:sz w:val="22"/>
-          <w:szCs w:val="22"/>
-        </w:rPr>
-        <w:t xml:space="preserve"> </w:t>
+        <w:rPr>
+          <w:rFonts w:ascii="Arial" w:hAnsi="Arial" w:cs="Arial"/>
+          <w:sz w:val="22"/>
+          <w:szCs w:val="22"/>
+        </w:rPr>
+        <w:t>newContextID</w:t>
+      </w:r>
+      <w:proofErr w:type="spellEnd"/>
+      <w:r>
+        <w:rPr>
+          <w:rFonts w:ascii="Arial" w:hAnsi="Arial" w:cs="Arial"/>
+          <w:sz w:val="22"/>
+          <w:szCs w:val="22"/>
+        </w:rPr>
+        <w:t xml:space="preserve">] </w:t>
+      </w:r>
+      <w:r>
+        <w:rPr>
+          <w:rFonts w:ascii="Arial" w:hAnsi="Arial" w:cs="Arial"/>
+          <w:sz w:val="22"/>
+          <w:szCs w:val="22"/>
+        </w:rPr>
+        <w:t xml:space="preserve">- returns </w:t>
+      </w:r>
+      <w:r>
+        <w:rPr>
+          <w:rFonts w:ascii="Arial" w:hAnsi="Arial" w:cs="Arial"/>
+          <w:sz w:val="22"/>
+          <w:szCs w:val="22"/>
+        </w:rPr>
+        <w:t>true if any entity from the left context occurs in the right context. In case of numeric values, instruction compares their values. For other entities like layers, instruction compares their ids, but only if both entities are of the same type.</w:t>
       </w:r>
     </w:p>
     <w:p>
@@ -12007,41 +13027,7 @@
           <w:sz w:val="22"/>
           <w:szCs w:val="22"/>
         </w:rPr>
-        <w:t xml:space="preserve"> (string) – id of the context. Context can have one of these types: “camera”, “layer”, “object”, “text”, </w:t>
-      </w:r>
-      <w:r>
-        <w:rPr>
-          <w:rFonts w:ascii="Arial" w:hAnsi="Arial" w:cs="Arial"/>
-          <w:sz w:val="22"/>
-          <w:szCs w:val="22"/>
-        </w:rPr>
-        <w:t>"</w:t>
-      </w:r>
-      <w:proofErr w:type="spellStart"/>
-      <w:r>
-        <w:rPr>
-          <w:rFonts w:ascii="Arial" w:hAnsi="Arial" w:cs="Arial"/>
-          <w:sz w:val="22"/>
-          <w:szCs w:val="22"/>
-        </w:rPr>
-        <w:t>editable_text</w:t>
-      </w:r>
-      <w:proofErr w:type="spellEnd"/>
-      <w:r>
-        <w:rPr>
-          <w:rFonts w:ascii="Arial" w:hAnsi="Arial" w:cs="Arial"/>
-          <w:sz w:val="22"/>
-          <w:szCs w:val="22"/>
-        </w:rPr>
-        <w:t>", "image", "movement", "collision", "particles", "event", "variable", "scrollbar"</w:t>
-      </w:r>
-      <w:r>
-        <w:rPr>
-          <w:rFonts w:ascii="Arial" w:hAnsi="Arial" w:cs="Arial"/>
-          <w:sz w:val="22"/>
-          <w:szCs w:val="22"/>
-        </w:rPr>
-        <w:t>, “pointer”, “value”;</w:t>
+        <w:t xml:space="preserve"> (string) – id of the context. This instruction accepts these two context types: “pointer” and “value”;</w:t>
       </w:r>
     </w:p>
     <w:p>
@@ -12064,24 +13050,33 @@
           <w:sz w:val="22"/>
           <w:szCs w:val="22"/>
         </w:rPr>
-        <w:t xml:space="preserve">[optional] </w:t>
-      </w:r>
-      <w:proofErr w:type="spellStart"/>
-      <w:r>
-        <w:t>changeOldID</w:t>
-      </w:r>
-      <w:proofErr w:type="spellEnd"/>
-      <w:r>
-        <w:t xml:space="preserve"> (</w:t>
-      </w:r>
-      <w:r>
-        <w:t>bool</w:t>
-      </w:r>
-      <w:r>
-        <w:t xml:space="preserve">) </w:t>
-      </w:r>
-      <w:r>
-        <w:t>– if true, the left context will inherit the id of the right context (with the last number incrementation). True by default.</w:t>
+        <w:t>[optional]</w:t>
+      </w:r>
+      <w:r>
+        <w:rPr>
+          <w:rFonts w:ascii="Arial" w:hAnsi="Arial" w:cs="Arial"/>
+          <w:sz w:val="22"/>
+          <w:szCs w:val="22"/>
+        </w:rPr>
+        <w:t xml:space="preserve"> </w:t>
+      </w:r>
+      <w:proofErr w:type="spellStart"/>
+      <w:r>
+        <w:rPr>
+          <w:rFonts w:ascii="Arial" w:hAnsi="Arial" w:cs="Arial"/>
+          <w:sz w:val="22"/>
+          <w:szCs w:val="22"/>
+        </w:rPr>
+        <w:t>newContextID</w:t>
+      </w:r>
+      <w:proofErr w:type="spellEnd"/>
+      <w:r>
+        <w:rPr>
+          <w:rFonts w:ascii="Arial" w:hAnsi="Arial" w:cs="Arial"/>
+          <w:sz w:val="22"/>
+          <w:szCs w:val="22"/>
+        </w:rPr>
+        <w:t xml:space="preserve"> (string) – giving an id to a new context creates a variable in the current scope or overwrites the context of an existing variable with the same id.</w:t>
       </w:r>
     </w:p>
     <w:p>
@@ -12104,23 +13099,7 @@
           <w:sz w:val="22"/>
           <w:szCs w:val="22"/>
         </w:rPr>
-        <w:t>&lt;</w:t>
-      </w:r>
-      <w:r>
-        <w:rPr>
-          <w:rFonts w:ascii="Arial" w:hAnsi="Arial" w:cs="Arial"/>
-          <w:sz w:val="22"/>
-          <w:szCs w:val="22"/>
-        </w:rPr>
-        <w:t>operator</w:t>
-      </w:r>
-      <w:r>
-        <w:rPr>
-          <w:rFonts w:ascii="Arial" w:hAnsi="Arial" w:cs="Arial"/>
-          <w:sz w:val="22"/>
-          <w:szCs w:val="22"/>
-        </w:rPr>
-        <w:t>&gt;</w:t>
+        <w:t>new</w:t>
       </w:r>
       <w:r>
         <w:rPr>
@@ -12136,43 +13115,157 @@
           <w:sz w:val="22"/>
           <w:szCs w:val="22"/>
         </w:rPr>
-        <w:t>&lt;</w:t>
-      </w:r>
-      <w:proofErr w:type="spellStart"/>
-      <w:r>
-        <w:rPr>
-          <w:rFonts w:ascii="Arial" w:hAnsi="Arial" w:cs="Arial"/>
-          <w:sz w:val="22"/>
-          <w:szCs w:val="22"/>
-        </w:rPr>
-        <w:t>contextID</w:t>
-      </w:r>
-      <w:proofErr w:type="spellEnd"/>
-      <w:r>
-        <w:rPr>
-          <w:rFonts w:ascii="Arial" w:hAnsi="Arial" w:cs="Arial"/>
-          <w:sz w:val="22"/>
-          <w:szCs w:val="22"/>
-        </w:rPr>
-        <w:t>&gt; &lt;</w:t>
-      </w:r>
-      <w:proofErr w:type="spellStart"/>
-      <w:r>
-        <w:rPr>
-          <w:rFonts w:ascii="Arial" w:hAnsi="Arial" w:cs="Arial"/>
-          <w:sz w:val="22"/>
-          <w:szCs w:val="22"/>
-        </w:rPr>
-        <w:t>contextID</w:t>
-      </w:r>
-      <w:proofErr w:type="spellEnd"/>
-      <w:r>
-        <w:rPr>
-          <w:rFonts w:ascii="Arial" w:hAnsi="Arial" w:cs="Arial"/>
-          <w:sz w:val="22"/>
-          <w:szCs w:val="22"/>
-        </w:rPr>
-        <w:t>&gt; [</w:t>
+        <w:t>&lt;type&gt;</w:t>
+      </w:r>
+      <w:r>
+        <w:rPr>
+          <w:rFonts w:ascii="Arial" w:hAnsi="Arial" w:cs="Arial"/>
+          <w:sz w:val="22"/>
+          <w:szCs w:val="22"/>
+        </w:rPr>
+        <w:t xml:space="preserve"> </w:t>
+      </w:r>
+      <w:r>
+        <w:rPr>
+          <w:rFonts w:ascii="Arial" w:hAnsi="Arial" w:cs="Arial"/>
+          <w:sz w:val="22"/>
+          <w:szCs w:val="22"/>
+        </w:rPr>
+        <w:t>[</w:t>
+      </w:r>
+      <w:proofErr w:type="spellStart"/>
+      <w:r>
+        <w:rPr>
+          <w:rFonts w:ascii="Arial" w:hAnsi="Arial" w:cs="Arial"/>
+          <w:sz w:val="22"/>
+          <w:szCs w:val="22"/>
+        </w:rPr>
+        <w:t>layerID</w:t>
+      </w:r>
+      <w:proofErr w:type="spellEnd"/>
+      <w:r>
+        <w:rPr>
+          <w:rFonts w:ascii="Arial" w:hAnsi="Arial" w:cs="Arial"/>
+          <w:sz w:val="22"/>
+          <w:szCs w:val="22"/>
+        </w:rPr>
+        <w:t>] [</w:t>
+      </w:r>
+      <w:proofErr w:type="spellStart"/>
+      <w:r>
+        <w:rPr>
+          <w:rFonts w:ascii="Arial" w:hAnsi="Arial" w:cs="Arial"/>
+          <w:sz w:val="22"/>
+          <w:szCs w:val="22"/>
+        </w:rPr>
+        <w:t>objectID</w:t>
+      </w:r>
+      <w:proofErr w:type="spellEnd"/>
+      <w:r>
+        <w:rPr>
+          <w:rFonts w:ascii="Arial" w:hAnsi="Arial" w:cs="Arial"/>
+          <w:sz w:val="22"/>
+          <w:szCs w:val="22"/>
+        </w:rPr>
+        <w:t xml:space="preserve">] </w:t>
+      </w:r>
+      <w:r>
+        <w:rPr>
+          <w:rFonts w:ascii="Arial" w:hAnsi="Arial" w:cs="Arial"/>
+          <w:sz w:val="22"/>
+          <w:szCs w:val="22"/>
+        </w:rPr>
+        <w:t>[</w:t>
+      </w:r>
+      <w:r>
+        <w:rPr>
+          <w:rFonts w:ascii="Arial" w:hAnsi="Arial" w:cs="Arial"/>
+          <w:sz w:val="22"/>
+          <w:szCs w:val="22"/>
+        </w:rPr>
+        <w:t>size1</w:t>
+      </w:r>
+      <w:r>
+        <w:rPr>
+          <w:rFonts w:ascii="Arial" w:hAnsi="Arial" w:cs="Arial"/>
+          <w:sz w:val="22"/>
+          <w:szCs w:val="22"/>
+        </w:rPr>
+        <w:t>]</w:t>
+      </w:r>
+      <w:r>
+        <w:rPr>
+          <w:rFonts w:ascii="Arial" w:hAnsi="Arial" w:cs="Arial"/>
+          <w:sz w:val="22"/>
+          <w:szCs w:val="22"/>
+        </w:rPr>
+        <w:t xml:space="preserve"> </w:t>
+      </w:r>
+      <w:r>
+        <w:rPr>
+          <w:rFonts w:ascii="Arial" w:hAnsi="Arial" w:cs="Arial"/>
+          <w:sz w:val="22"/>
+          <w:szCs w:val="22"/>
+        </w:rPr>
+        <w:t>[</w:t>
+      </w:r>
+      <w:r>
+        <w:rPr>
+          <w:rFonts w:ascii="Arial" w:hAnsi="Arial" w:cs="Arial"/>
+          <w:sz w:val="22"/>
+          <w:szCs w:val="22"/>
+        </w:rPr>
+        <w:t>size2</w:t>
+      </w:r>
+      <w:r>
+        <w:rPr>
+          <w:rFonts w:ascii="Arial" w:hAnsi="Arial" w:cs="Arial"/>
+          <w:sz w:val="22"/>
+          <w:szCs w:val="22"/>
+        </w:rPr>
+        <w:t>]</w:t>
+      </w:r>
+      <w:r>
+        <w:rPr>
+          <w:rFonts w:ascii="Arial" w:hAnsi="Arial" w:cs="Arial"/>
+          <w:sz w:val="22"/>
+          <w:szCs w:val="22"/>
+        </w:rPr>
+        <w:t xml:space="preserve"> </w:t>
+      </w:r>
+      <w:r>
+        <w:rPr>
+          <w:rFonts w:ascii="Arial" w:hAnsi="Arial" w:cs="Arial"/>
+          <w:sz w:val="22"/>
+          <w:szCs w:val="22"/>
+        </w:rPr>
+        <w:t>[</w:t>
+      </w:r>
+      <w:proofErr w:type="spellStart"/>
+      <w:r>
+        <w:rPr>
+          <w:rFonts w:ascii="Arial" w:hAnsi="Arial" w:cs="Arial"/>
+          <w:sz w:val="22"/>
+          <w:szCs w:val="22"/>
+        </w:rPr>
+        <w:t>newIDs</w:t>
+      </w:r>
+      <w:proofErr w:type="spellEnd"/>
+      <w:r>
+        <w:rPr>
+          <w:rFonts w:ascii="Arial" w:hAnsi="Arial" w:cs="Arial"/>
+          <w:sz w:val="22"/>
+          <w:szCs w:val="22"/>
+        </w:rPr>
+        <w:t xml:space="preserve">] </w:t>
+      </w:r>
+      <w:r>
+        <w:rPr>
+          <w:rFonts w:ascii="Arial" w:hAnsi="Arial" w:cs="Arial"/>
+          <w:sz w:val="22"/>
+          <w:szCs w:val="22"/>
+        </w:rPr>
+        <w:t>[</w:t>
       </w:r>
       <w:proofErr w:type="spellStart"/>
       <w:r>
@@ -12198,31 +13291,7 @@
           <w:sz w:val="22"/>
           <w:szCs w:val="22"/>
         </w:rPr>
-        <w:t xml:space="preserve"> </w:t>
-      </w:r>
-      <w:r>
-        <w:rPr>
-          <w:rFonts w:ascii="Arial" w:hAnsi="Arial" w:cs="Arial"/>
-          <w:sz w:val="22"/>
-          <w:szCs w:val="22"/>
-        </w:rPr>
-        <w:t>–</w:t>
-      </w:r>
-      <w:r>
-        <w:rPr>
-          <w:rFonts w:ascii="Arial" w:hAnsi="Arial" w:cs="Arial"/>
-          <w:sz w:val="22"/>
-          <w:szCs w:val="22"/>
-        </w:rPr>
-        <w:t xml:space="preserve"> </w:t>
-      </w:r>
-      <w:r>
-        <w:rPr>
-          <w:rFonts w:ascii="Arial" w:hAnsi="Arial" w:cs="Arial"/>
-          <w:sz w:val="22"/>
-          <w:szCs w:val="22"/>
-        </w:rPr>
-        <w:t>returns a context with a result of an arithmetic operation on the pair of contexts (with numeric values).</w:t>
+        <w:t xml:space="preserve"> - creates new entities and returns a context with their pointers.</w:t>
       </w:r>
     </w:p>
     <w:p>
@@ -12265,23 +13334,41 @@
           <w:sz w:val="22"/>
           <w:szCs w:val="22"/>
         </w:rPr>
-        <w:t xml:space="preserve">operator (string): </w:t>
-      </w:r>
-      <w:r>
-        <w:rPr>
-          <w:rFonts w:ascii="Arial" w:hAnsi="Arial" w:cs="Arial"/>
-          <w:sz w:val="22"/>
-          <w:szCs w:val="22"/>
-        </w:rPr>
-        <w:t>"+", "-", "*", "/"</w:t>
-      </w:r>
-      <w:r>
-        <w:rPr>
-          <w:rFonts w:ascii="Arial" w:hAnsi="Arial" w:cs="Arial"/>
-          <w:sz w:val="22"/>
-          <w:szCs w:val="22"/>
-        </w:rPr>
-        <w:t>;</w:t>
+        <w:t xml:space="preserve">type/source (string): “camera”, “layer”, “object”, “text”, </w:t>
+      </w:r>
+      <w:r>
+        <w:rPr>
+          <w:rFonts w:ascii="Arial" w:hAnsi="Arial" w:cs="Arial"/>
+          <w:sz w:val="22"/>
+          <w:szCs w:val="22"/>
+        </w:rPr>
+        <w:t>"</w:t>
+      </w:r>
+      <w:proofErr w:type="spellStart"/>
+      <w:r>
+        <w:rPr>
+          <w:rFonts w:ascii="Arial" w:hAnsi="Arial" w:cs="Arial"/>
+          <w:sz w:val="22"/>
+          <w:szCs w:val="22"/>
+        </w:rPr>
+        <w:t>editable_text</w:t>
+      </w:r>
+      <w:proofErr w:type="spellEnd"/>
+      <w:r>
+        <w:rPr>
+          <w:rFonts w:ascii="Arial" w:hAnsi="Arial" w:cs="Arial"/>
+          <w:sz w:val="22"/>
+          <w:szCs w:val="22"/>
+        </w:rPr>
+        <w:t>", "image", "movement", "collision", "particles", "event", "variable", "scrollbar"</w:t>
+      </w:r>
+      <w:r>
+        <w:rPr>
+          <w:rFonts w:ascii="Arial" w:hAnsi="Arial" w:cs="Arial"/>
+          <w:sz w:val="22"/>
+          <w:szCs w:val="22"/>
+        </w:rPr>
+        <w:t xml:space="preserve"> – the type of the new entities;</w:t>
       </w:r>
     </w:p>
     <w:p>
@@ -12298,55 +13385,31 @@
           <w:szCs w:val="22"/>
         </w:rPr>
       </w:pPr>
-      <w:proofErr w:type="spellStart"/>
-      <w:r>
-        <w:rPr>
-          <w:rFonts w:ascii="Arial" w:hAnsi="Arial" w:cs="Arial"/>
-          <w:sz w:val="22"/>
-          <w:szCs w:val="22"/>
-        </w:rPr>
-        <w:t>contextID</w:t>
-      </w:r>
-      <w:proofErr w:type="spellEnd"/>
-      <w:r>
-        <w:rPr>
-          <w:rFonts w:ascii="Arial" w:hAnsi="Arial" w:cs="Arial"/>
-          <w:sz w:val="22"/>
-          <w:szCs w:val="22"/>
-        </w:rPr>
-        <w:t xml:space="preserve"> (string) – id of the context</w:t>
-      </w:r>
-      <w:r>
-        <w:rPr>
-          <w:rFonts w:ascii="Arial" w:hAnsi="Arial" w:cs="Arial"/>
-          <w:sz w:val="22"/>
-          <w:szCs w:val="22"/>
-        </w:rPr>
-        <w:t>. This instruction accepts these two context types</w:t>
-      </w:r>
-      <w:r>
-        <w:rPr>
-          <w:rFonts w:ascii="Arial" w:hAnsi="Arial" w:cs="Arial"/>
-          <w:sz w:val="22"/>
-          <w:szCs w:val="22"/>
-        </w:rPr>
-        <w:t>: “pointer”</w:t>
-      </w:r>
-      <w:r>
-        <w:rPr>
-          <w:rFonts w:ascii="Arial" w:hAnsi="Arial" w:cs="Arial"/>
-          <w:sz w:val="22"/>
-          <w:szCs w:val="22"/>
-        </w:rPr>
-        <w:t xml:space="preserve"> and</w:t>
-      </w:r>
-      <w:r>
-        <w:rPr>
-          <w:rFonts w:ascii="Arial" w:hAnsi="Arial" w:cs="Arial"/>
-          <w:sz w:val="22"/>
-          <w:szCs w:val="22"/>
-        </w:rPr>
-        <w:t xml:space="preserve"> “value”;</w:t>
+      <w:r>
+        <w:rPr>
+          <w:rFonts w:ascii="Arial" w:hAnsi="Arial" w:cs="Arial"/>
+          <w:sz w:val="22"/>
+          <w:szCs w:val="22"/>
+        </w:rPr>
+        <w:t xml:space="preserve">[semi-optional] </w:t>
+      </w:r>
+      <w:proofErr w:type="spellStart"/>
+      <w:r>
+        <w:rPr>
+          <w:rFonts w:ascii="Arial" w:hAnsi="Arial" w:cs="Arial"/>
+          <w:sz w:val="22"/>
+          <w:szCs w:val="22"/>
+        </w:rPr>
+        <w:t>layerID</w:t>
+      </w:r>
+      <w:proofErr w:type="spellEnd"/>
+      <w:r>
+        <w:rPr>
+          <w:rFonts w:ascii="Arial" w:hAnsi="Arial" w:cs="Arial"/>
+          <w:sz w:val="22"/>
+          <w:szCs w:val="22"/>
+        </w:rPr>
+        <w:t xml:space="preserve"> (string) – the id of the layer with the role of a container for new objects. Required only if the new entities are objects;</w:t>
       </w:r>
     </w:p>
     <w:p>
@@ -12369,6 +13432,353 @@
           <w:sz w:val="22"/>
           <w:szCs w:val="22"/>
         </w:rPr>
+        <w:t xml:space="preserve">[semi-optional] </w:t>
+      </w:r>
+      <w:proofErr w:type="spellStart"/>
+      <w:r>
+        <w:rPr>
+          <w:rFonts w:ascii="Arial" w:hAnsi="Arial" w:cs="Arial"/>
+          <w:sz w:val="22"/>
+          <w:szCs w:val="22"/>
+        </w:rPr>
+        <w:t>objectID</w:t>
+      </w:r>
+      <w:proofErr w:type="spellEnd"/>
+      <w:r>
+        <w:rPr>
+          <w:rFonts w:ascii="Arial" w:hAnsi="Arial" w:cs="Arial"/>
+          <w:sz w:val="22"/>
+          <w:szCs w:val="22"/>
+        </w:rPr>
+        <w:t xml:space="preserve"> (string) – the id of the object with the role of a container for new modules. Required only if the new entities are modules;</w:t>
+      </w:r>
+    </w:p>
+    <w:p>
+      <w:pPr>
+        <w:pStyle w:val="NormalWeb"/>
+        <w:numPr>
+          <w:ilvl w:val="1"/>
+          <w:numId w:val="5"/>
+        </w:numPr>
+        <w:spacing w:before="0" w:beforeAutospacing="0" w:after="160" w:afterAutospacing="0"/>
+        <w:rPr>
+          <w:rFonts w:ascii="Arial" w:hAnsi="Arial" w:cs="Arial"/>
+          <w:sz w:val="22"/>
+          <w:szCs w:val="22"/>
+        </w:rPr>
+      </w:pPr>
+      <w:r>
+        <w:rPr>
+          <w:rFonts w:ascii="Arial" w:hAnsi="Arial" w:cs="Arial"/>
+          <w:sz w:val="22"/>
+          <w:szCs w:val="22"/>
+        </w:rPr>
+        <w:t xml:space="preserve">[optional] </w:t>
+      </w:r>
+      <w:r>
+        <w:rPr>
+          <w:rFonts w:ascii="Arial" w:hAnsi="Arial" w:cs="Arial"/>
+          <w:sz w:val="22"/>
+          <w:szCs w:val="22"/>
+        </w:rPr>
+        <w:t>size1</w:t>
+      </w:r>
+      <w:r>
+        <w:rPr>
+          <w:rFonts w:ascii="Arial" w:hAnsi="Arial" w:cs="Arial"/>
+          <w:sz w:val="22"/>
+          <w:szCs w:val="22"/>
+        </w:rPr>
+        <w:t xml:space="preserve"> (</w:t>
+      </w:r>
+      <w:r>
+        <w:rPr>
+          <w:rFonts w:ascii="Arial" w:hAnsi="Arial" w:cs="Arial"/>
+          <w:sz w:val="22"/>
+          <w:szCs w:val="22"/>
+        </w:rPr>
+        <w:t>int</w:t>
+      </w:r>
+      <w:r>
+        <w:rPr>
+          <w:rFonts w:ascii="Arial" w:hAnsi="Arial" w:cs="Arial"/>
+          <w:sz w:val="22"/>
+          <w:szCs w:val="22"/>
+        </w:rPr>
+        <w:t xml:space="preserve">) – </w:t>
+      </w:r>
+      <w:r>
+        <w:rPr>
+          <w:rFonts w:ascii="Arial" w:hAnsi="Arial" w:cs="Arial"/>
+          <w:sz w:val="22"/>
+          <w:szCs w:val="22"/>
+        </w:rPr>
+        <w:t>t</w:t>
+      </w:r>
+      <w:r>
+        <w:rPr>
+          <w:rFonts w:ascii="Arial" w:hAnsi="Arial" w:cs="Arial"/>
+          <w:sz w:val="22"/>
+          <w:szCs w:val="22"/>
+        </w:rPr>
+        <w:t>his is the number of new entities that will be created</w:t>
+      </w:r>
+      <w:r>
+        <w:rPr>
+          <w:rFonts w:ascii="Arial" w:hAnsi="Arial" w:cs="Arial"/>
+          <w:sz w:val="22"/>
+          <w:szCs w:val="22"/>
+        </w:rPr>
+        <w:t>. If not provided</w:t>
+      </w:r>
+      <w:r>
+        <w:rPr>
+          <w:rFonts w:ascii="Arial" w:hAnsi="Arial" w:cs="Arial"/>
+          <w:sz w:val="22"/>
+          <w:szCs w:val="22"/>
+        </w:rPr>
+        <w:t>, operation will try to get this number from size2 &lt;parameter&gt;</w:t>
+      </w:r>
+    </w:p>
+    <w:p>
+      <w:pPr>
+        <w:pStyle w:val="NormalWeb"/>
+        <w:numPr>
+          <w:ilvl w:val="1"/>
+          <w:numId w:val="5"/>
+        </w:numPr>
+        <w:spacing w:before="0" w:beforeAutospacing="0" w:after="160" w:afterAutospacing="0"/>
+        <w:rPr>
+          <w:rFonts w:ascii="Arial" w:hAnsi="Arial" w:cs="Arial"/>
+          <w:sz w:val="22"/>
+          <w:szCs w:val="22"/>
+        </w:rPr>
+      </w:pPr>
+      <w:r>
+        <w:rPr>
+          <w:rFonts w:ascii="Arial" w:hAnsi="Arial" w:cs="Arial"/>
+          <w:sz w:val="22"/>
+          <w:szCs w:val="22"/>
+        </w:rPr>
+        <w:t xml:space="preserve">[optional] </w:t>
+      </w:r>
+      <w:r>
+        <w:rPr>
+          <w:rFonts w:ascii="Arial" w:hAnsi="Arial" w:cs="Arial"/>
+          <w:sz w:val="22"/>
+          <w:szCs w:val="22"/>
+        </w:rPr>
+        <w:t>size</w:t>
+      </w:r>
+      <w:r>
+        <w:rPr>
+          <w:rFonts w:ascii="Arial" w:hAnsi="Arial" w:cs="Arial"/>
+          <w:sz w:val="22"/>
+          <w:szCs w:val="22"/>
+        </w:rPr>
+        <w:t>2</w:t>
+      </w:r>
+      <w:r>
+        <w:rPr>
+          <w:rFonts w:ascii="Arial" w:hAnsi="Arial" w:cs="Arial"/>
+          <w:sz w:val="22"/>
+          <w:szCs w:val="22"/>
+        </w:rPr>
+        <w:t xml:space="preserve"> (string) –</w:t>
+      </w:r>
+      <w:r>
+        <w:rPr>
+          <w:rFonts w:ascii="Arial" w:hAnsi="Arial" w:cs="Arial"/>
+          <w:sz w:val="22"/>
+          <w:szCs w:val="22"/>
+        </w:rPr>
+        <w:t xml:space="preserve"> </w:t>
+      </w:r>
+      <w:r>
+        <w:rPr>
+          <w:rFonts w:ascii="Arial" w:hAnsi="Arial" w:cs="Arial"/>
+          <w:sz w:val="22"/>
+          <w:szCs w:val="22"/>
+        </w:rPr>
+        <w:t>id of the context of the type “pointer” or “value”. This is the number of new entities that will be created;</w:t>
+      </w:r>
+    </w:p>
+    <w:p>
+      <w:pPr>
+        <w:pStyle w:val="NormalWeb"/>
+        <w:numPr>
+          <w:ilvl w:val="1"/>
+          <w:numId w:val="5"/>
+        </w:numPr>
+        <w:spacing w:before="0" w:beforeAutospacing="0" w:after="160" w:afterAutospacing="0"/>
+        <w:rPr>
+          <w:rFonts w:ascii="Arial" w:hAnsi="Arial" w:cs="Arial"/>
+          <w:sz w:val="22"/>
+          <w:szCs w:val="22"/>
+        </w:rPr>
+      </w:pPr>
+      <w:r>
+        <w:rPr>
+          <w:rFonts w:ascii="Arial" w:hAnsi="Arial" w:cs="Arial"/>
+          <w:sz w:val="22"/>
+          <w:szCs w:val="22"/>
+        </w:rPr>
+        <w:t xml:space="preserve">[optional] </w:t>
+      </w:r>
+      <w:proofErr w:type="spellStart"/>
+      <w:r>
+        <w:rPr>
+          <w:rFonts w:ascii="Arial" w:hAnsi="Arial" w:cs="Arial"/>
+          <w:sz w:val="22"/>
+          <w:szCs w:val="22"/>
+        </w:rPr>
+        <w:t>newIDs</w:t>
+      </w:r>
+      <w:proofErr w:type="spellEnd"/>
+      <w:r>
+        <w:rPr>
+          <w:rFonts w:ascii="Arial" w:hAnsi="Arial" w:cs="Arial"/>
+          <w:sz w:val="22"/>
+          <w:szCs w:val="22"/>
+        </w:rPr>
+        <w:t xml:space="preserve"> </w:t>
+      </w:r>
+      <w:r>
+        <w:rPr>
+          <w:rFonts w:ascii="Arial" w:hAnsi="Arial" w:cs="Arial"/>
+          <w:sz w:val="22"/>
+          <w:szCs w:val="22"/>
+        </w:rPr>
+        <w:t xml:space="preserve">(string) – the id of the context with the type “pointer” or “value”. This context provides the list of strings that will become the new </w:t>
+      </w:r>
+      <w:proofErr w:type="spellStart"/>
+      <w:r>
+        <w:rPr>
+          <w:rFonts w:ascii="Arial" w:hAnsi="Arial" w:cs="Arial"/>
+          <w:sz w:val="22"/>
+          <w:szCs w:val="22"/>
+        </w:rPr>
+        <w:lastRenderedPageBreak/>
+        <w:t>identificators</w:t>
+      </w:r>
+      <w:proofErr w:type="spellEnd"/>
+      <w:r>
+        <w:rPr>
+          <w:rFonts w:ascii="Arial" w:hAnsi="Arial" w:cs="Arial"/>
+          <w:sz w:val="22"/>
+          <w:szCs w:val="22"/>
+        </w:rPr>
+        <w:t xml:space="preserve"> for new objects. You can </w:t>
+      </w:r>
+      <w:r>
+        <w:rPr>
+          <w:rFonts w:ascii="Arial" w:hAnsi="Arial" w:cs="Arial"/>
+          <w:sz w:val="22"/>
+          <w:szCs w:val="22"/>
+        </w:rPr>
+        <w:t>provide any number of ids and if the number is too low, the last id will be repeated</w:t>
+      </w:r>
+      <w:r>
+        <w:rPr>
+          <w:rFonts w:ascii="Arial" w:hAnsi="Arial" w:cs="Arial"/>
+          <w:sz w:val="22"/>
+          <w:szCs w:val="22"/>
+        </w:rPr>
+        <w:t>. Although, t</w:t>
+      </w:r>
+      <w:r>
+        <w:rPr>
+          <w:rFonts w:ascii="Arial" w:hAnsi="Arial" w:cs="Arial"/>
+          <w:sz w:val="22"/>
+          <w:szCs w:val="22"/>
+        </w:rPr>
+        <w:t>o ensure the uniqueness in the given container,</w:t>
+      </w:r>
+      <w:r>
+        <w:rPr>
+          <w:rFonts w:ascii="Arial" w:hAnsi="Arial" w:cs="Arial"/>
+          <w:sz w:val="22"/>
+          <w:szCs w:val="22"/>
+        </w:rPr>
+        <w:t xml:space="preserve"> </w:t>
+      </w:r>
+      <w:r>
+        <w:rPr>
+          <w:rFonts w:ascii="Arial" w:hAnsi="Arial" w:cs="Arial"/>
+          <w:sz w:val="22"/>
+          <w:szCs w:val="22"/>
+        </w:rPr>
+        <w:t>i</w:t>
+      </w:r>
+      <w:r>
+        <w:rPr>
+          <w:rFonts w:ascii="Arial" w:hAnsi="Arial" w:cs="Arial"/>
+          <w:sz w:val="22"/>
+          <w:szCs w:val="22"/>
+        </w:rPr>
+        <w:t xml:space="preserve">ndexing numbers will be automatically added to </w:t>
+      </w:r>
+      <w:r>
+        <w:rPr>
+          <w:rFonts w:ascii="Arial" w:hAnsi="Arial" w:cs="Arial"/>
+          <w:sz w:val="22"/>
+          <w:szCs w:val="22"/>
+        </w:rPr>
+        <w:t>ends</w:t>
+      </w:r>
+      <w:r>
+        <w:rPr>
+          <w:rFonts w:ascii="Arial" w:hAnsi="Arial" w:cs="Arial"/>
+          <w:sz w:val="22"/>
+          <w:szCs w:val="22"/>
+        </w:rPr>
+        <w:t xml:space="preserve"> of repeated id</w:t>
+      </w:r>
+      <w:r>
+        <w:rPr>
+          <w:rFonts w:ascii="Arial" w:hAnsi="Arial" w:cs="Arial"/>
+          <w:sz w:val="22"/>
+          <w:szCs w:val="22"/>
+        </w:rPr>
+        <w:t>s and incremented by one for every next repetition</w:t>
+      </w:r>
+      <w:r>
+        <w:rPr>
+          <w:rFonts w:ascii="Arial" w:hAnsi="Arial" w:cs="Arial"/>
+          <w:sz w:val="22"/>
+          <w:szCs w:val="22"/>
+        </w:rPr>
+        <w:t>. The same automatic action will be taken if no new ids are provided</w:t>
+      </w:r>
+      <w:r>
+        <w:rPr>
+          <w:rFonts w:ascii="Arial" w:hAnsi="Arial" w:cs="Arial"/>
+          <w:sz w:val="22"/>
+          <w:szCs w:val="22"/>
+        </w:rPr>
+        <w:t>;</w:t>
+      </w:r>
+    </w:p>
+    <w:p>
+      <w:pPr>
+        <w:pStyle w:val="NormalWeb"/>
+        <w:numPr>
+          <w:ilvl w:val="1"/>
+          <w:numId w:val="5"/>
+        </w:numPr>
+        <w:spacing w:before="0" w:beforeAutospacing="0" w:after="160" w:afterAutospacing="0"/>
+        <w:rPr>
+          <w:rFonts w:ascii="Arial" w:hAnsi="Arial" w:cs="Arial"/>
+          <w:sz w:val="22"/>
+          <w:szCs w:val="22"/>
+        </w:rPr>
+      </w:pPr>
+      <w:r>
+        <w:rPr>
+          <w:rFonts w:ascii="Arial" w:hAnsi="Arial" w:cs="Arial"/>
+          <w:sz w:val="22"/>
+          <w:szCs w:val="22"/>
+        </w:rPr>
         <w:t>[optional]</w:t>
       </w:r>
       <w:r>
@@ -12418,8 +13828,23 @@
           <w:sz w:val="22"/>
           <w:szCs w:val="22"/>
         </w:rPr>
-        <w:lastRenderedPageBreak/>
-        <w:t>&lt;operator&gt; &lt;</w:t>
+        <w:t>delete</w:t>
+      </w:r>
+      <w:r>
+        <w:rPr>
+          <w:rFonts w:ascii="Arial" w:hAnsi="Arial" w:cs="Arial"/>
+          <w:sz w:val="22"/>
+          <w:szCs w:val="22"/>
+        </w:rPr>
+        <w:t xml:space="preserve"> </w:t>
+      </w:r>
+      <w:r>
+        <w:rPr>
+          <w:rFonts w:ascii="Arial" w:hAnsi="Arial" w:cs="Arial"/>
+          <w:sz w:val="22"/>
+          <w:szCs w:val="22"/>
+        </w:rPr>
+        <w:t>&lt;</w:t>
       </w:r>
       <w:proofErr w:type="spellStart"/>
       <w:r>
@@ -12437,7 +13862,7 @@
           <w:sz w:val="22"/>
           <w:szCs w:val="22"/>
         </w:rPr>
-        <w:t>&gt; – increments or decrements the numeric value found in the context by 1.</w:t>
+        <w:t>&gt; - deletes all entities provided in the context.</w:t>
       </w:r>
     </w:p>
     <w:p>
@@ -12474,1295 +13899,6 @@
           <w:szCs w:val="22"/>
         </w:rPr>
       </w:pPr>
-      <w:r>
-        <w:rPr>
-          <w:rFonts w:ascii="Arial" w:hAnsi="Arial" w:cs="Arial"/>
-          <w:sz w:val="22"/>
-          <w:szCs w:val="22"/>
-        </w:rPr>
-        <w:t xml:space="preserve">operator (string): </w:t>
-      </w:r>
-      <w:r>
-        <w:rPr>
-          <w:rFonts w:ascii="Arial" w:hAnsi="Arial" w:cs="Arial"/>
-          <w:sz w:val="22"/>
-          <w:szCs w:val="22"/>
-        </w:rPr>
-        <w:t>"++"</w:t>
-      </w:r>
-      <w:r>
-        <w:rPr>
-          <w:rFonts w:ascii="Arial" w:hAnsi="Arial" w:cs="Arial"/>
-          <w:sz w:val="22"/>
-          <w:szCs w:val="22"/>
-        </w:rPr>
-        <w:t xml:space="preserve"> – increment by 1</w:t>
-      </w:r>
-      <w:r>
-        <w:rPr>
-          <w:rFonts w:ascii="Arial" w:hAnsi="Arial" w:cs="Arial"/>
-          <w:sz w:val="22"/>
-          <w:szCs w:val="22"/>
-        </w:rPr>
-        <w:t>, "--"</w:t>
-      </w:r>
-      <w:r>
-        <w:rPr>
-          <w:rFonts w:ascii="Arial" w:hAnsi="Arial" w:cs="Arial"/>
-          <w:sz w:val="22"/>
-          <w:szCs w:val="22"/>
-        </w:rPr>
-        <w:t xml:space="preserve"> – decrement by 1;</w:t>
-      </w:r>
-    </w:p>
-    <w:p>
-      <w:pPr>
-        <w:pStyle w:val="NormalWeb"/>
-        <w:numPr>
-          <w:ilvl w:val="1"/>
-          <w:numId w:val="5"/>
-        </w:numPr>
-        <w:spacing w:before="0" w:beforeAutospacing="0" w:after="160" w:afterAutospacing="0"/>
-        <w:rPr>
-          <w:rFonts w:ascii="Arial" w:hAnsi="Arial" w:cs="Arial"/>
-          <w:sz w:val="22"/>
-          <w:szCs w:val="22"/>
-        </w:rPr>
-      </w:pPr>
-      <w:proofErr w:type="spellStart"/>
-      <w:r>
-        <w:rPr>
-          <w:rFonts w:ascii="Arial" w:hAnsi="Arial" w:cs="Arial"/>
-          <w:sz w:val="22"/>
-          <w:szCs w:val="22"/>
-        </w:rPr>
-        <w:t>contextID</w:t>
-      </w:r>
-      <w:proofErr w:type="spellEnd"/>
-      <w:r>
-        <w:rPr>
-          <w:rFonts w:ascii="Arial" w:hAnsi="Arial" w:cs="Arial"/>
-          <w:sz w:val="22"/>
-          <w:szCs w:val="22"/>
-        </w:rPr>
-        <w:t xml:space="preserve"> (string) – id of the context. This instruction accepts these two context types: “pointer” and “value”.</w:t>
-      </w:r>
-    </w:p>
-    <w:p>
-      <w:pPr>
-        <w:pStyle w:val="NormalWeb"/>
-        <w:numPr>
-          <w:ilvl w:val="1"/>
-          <w:numId w:val="4"/>
-        </w:numPr>
-        <w:spacing w:before="0" w:beforeAutospacing="0" w:after="160" w:afterAutospacing="0"/>
-        <w:rPr>
-          <w:rFonts w:ascii="Arial" w:hAnsi="Arial" w:cs="Arial"/>
-          <w:sz w:val="22"/>
-          <w:szCs w:val="22"/>
-        </w:rPr>
-      </w:pPr>
-      <w:r>
-        <w:rPr>
-          <w:rFonts w:ascii="Arial" w:hAnsi="Arial" w:cs="Arial"/>
-          <w:sz w:val="22"/>
-          <w:szCs w:val="22"/>
-        </w:rPr>
-        <w:t>&lt;</w:t>
-      </w:r>
-      <w:r>
-        <w:rPr>
-          <w:rFonts w:ascii="Arial" w:hAnsi="Arial" w:cs="Arial"/>
-          <w:sz w:val="22"/>
-          <w:szCs w:val="22"/>
-        </w:rPr>
-        <w:t>operator</w:t>
-      </w:r>
-      <w:r>
-        <w:rPr>
-          <w:rFonts w:ascii="Arial" w:hAnsi="Arial" w:cs="Arial"/>
-          <w:sz w:val="22"/>
-          <w:szCs w:val="22"/>
-        </w:rPr>
-        <w:t>&gt;</w:t>
-      </w:r>
-      <w:r>
-        <w:rPr>
-          <w:rFonts w:ascii="Arial" w:hAnsi="Arial" w:cs="Arial"/>
-          <w:sz w:val="22"/>
-          <w:szCs w:val="22"/>
-        </w:rPr>
-        <w:t xml:space="preserve"> </w:t>
-      </w:r>
-      <w:r>
-        <w:rPr>
-          <w:rFonts w:ascii="Arial" w:hAnsi="Arial" w:cs="Arial"/>
-          <w:sz w:val="22"/>
-          <w:szCs w:val="22"/>
-        </w:rPr>
-        <w:t>&lt;</w:t>
-      </w:r>
-      <w:proofErr w:type="spellStart"/>
-      <w:r>
-        <w:rPr>
-          <w:rFonts w:ascii="Arial" w:hAnsi="Arial" w:cs="Arial"/>
-          <w:sz w:val="22"/>
-          <w:szCs w:val="22"/>
-        </w:rPr>
-        <w:t>contextID</w:t>
-      </w:r>
-      <w:proofErr w:type="spellEnd"/>
-      <w:r>
-        <w:rPr>
-          <w:rFonts w:ascii="Arial" w:hAnsi="Arial" w:cs="Arial"/>
-          <w:sz w:val="22"/>
-          <w:szCs w:val="22"/>
-        </w:rPr>
-        <w:t xml:space="preserve">&gt; </w:t>
-      </w:r>
-      <w:r>
-        <w:rPr>
-          <w:rFonts w:ascii="Arial" w:hAnsi="Arial" w:cs="Arial"/>
-          <w:sz w:val="22"/>
-          <w:szCs w:val="22"/>
-        </w:rPr>
-        <w:t>&lt;</w:t>
-      </w:r>
-      <w:proofErr w:type="spellStart"/>
-      <w:r>
-        <w:rPr>
-          <w:rFonts w:ascii="Arial" w:hAnsi="Arial" w:cs="Arial"/>
-          <w:sz w:val="22"/>
-          <w:szCs w:val="22"/>
-        </w:rPr>
-        <w:t>contextID</w:t>
-      </w:r>
-      <w:proofErr w:type="spellEnd"/>
-      <w:r>
-        <w:rPr>
-          <w:rFonts w:ascii="Arial" w:hAnsi="Arial" w:cs="Arial"/>
-          <w:sz w:val="22"/>
-          <w:szCs w:val="22"/>
-        </w:rPr>
-        <w:t>&gt;</w:t>
-      </w:r>
-      <w:r>
-        <w:rPr>
-          <w:rFonts w:ascii="Arial" w:hAnsi="Arial" w:cs="Arial"/>
-          <w:sz w:val="22"/>
-          <w:szCs w:val="22"/>
-        </w:rPr>
-        <w:t xml:space="preserve"> – moves a </w:t>
-      </w:r>
-      <w:r>
-        <w:rPr>
-          <w:rFonts w:ascii="Arial" w:hAnsi="Arial" w:cs="Arial"/>
-          <w:sz w:val="22"/>
-          <w:szCs w:val="22"/>
-        </w:rPr>
-        <w:t xml:space="preserve">numeric </w:t>
-      </w:r>
-      <w:r>
-        <w:rPr>
-          <w:rFonts w:ascii="Arial" w:hAnsi="Arial" w:cs="Arial"/>
-          <w:sz w:val="22"/>
-          <w:szCs w:val="22"/>
-        </w:rPr>
-        <w:t xml:space="preserve">value from the right context to the left context based on the </w:t>
-      </w:r>
-      <w:proofErr w:type="spellStart"/>
-      <w:r>
-        <w:rPr>
-          <w:rFonts w:ascii="Arial" w:hAnsi="Arial" w:cs="Arial"/>
-          <w:sz w:val="22"/>
-          <w:szCs w:val="22"/>
-        </w:rPr>
-        <w:t>choosen</w:t>
-      </w:r>
-      <w:proofErr w:type="spellEnd"/>
-      <w:r>
-        <w:rPr>
-          <w:rFonts w:ascii="Arial" w:hAnsi="Arial" w:cs="Arial"/>
-          <w:sz w:val="22"/>
-          <w:szCs w:val="22"/>
-        </w:rPr>
-        <w:t xml:space="preserve"> operator.</w:t>
-      </w:r>
-    </w:p>
-    <w:p>
-      <w:pPr>
-        <w:pStyle w:val="NormalWeb"/>
-        <w:spacing w:before="0" w:beforeAutospacing="0" w:after="160" w:afterAutospacing="0"/>
-        <w:ind w:left="1440"/>
-        <w:rPr>
-          <w:rFonts w:ascii="Arial" w:hAnsi="Arial" w:cs="Arial"/>
-          <w:sz w:val="22"/>
-          <w:szCs w:val="22"/>
-        </w:rPr>
-      </w:pPr>
-      <w:r>
-        <w:rPr>
-          <w:rFonts w:ascii="Arial" w:hAnsi="Arial" w:cs="Arial"/>
-          <w:sz w:val="22"/>
-          <w:szCs w:val="22"/>
-        </w:rPr>
-        <w:t>Parameters:</w:t>
-      </w:r>
-    </w:p>
-    <w:p>
-      <w:pPr>
-        <w:pStyle w:val="NormalWeb"/>
-        <w:numPr>
-          <w:ilvl w:val="1"/>
-          <w:numId w:val="5"/>
-        </w:numPr>
-        <w:spacing w:before="0" w:beforeAutospacing="0" w:after="160" w:afterAutospacing="0"/>
-        <w:rPr>
-          <w:rFonts w:ascii="Arial" w:hAnsi="Arial" w:cs="Arial"/>
-          <w:sz w:val="22"/>
-          <w:szCs w:val="22"/>
-        </w:rPr>
-      </w:pPr>
-      <w:r>
-        <w:rPr>
-          <w:rFonts w:ascii="Arial" w:hAnsi="Arial" w:cs="Arial"/>
-          <w:sz w:val="22"/>
-          <w:szCs w:val="22"/>
-        </w:rPr>
-        <w:t>operator (string):</w:t>
-      </w:r>
-      <w:r>
-        <w:rPr>
-          <w:rFonts w:ascii="Arial" w:hAnsi="Arial" w:cs="Arial"/>
-          <w:sz w:val="22"/>
-          <w:szCs w:val="22"/>
-        </w:rPr>
-        <w:t xml:space="preserve"> </w:t>
-      </w:r>
-      <w:r>
-        <w:rPr>
-          <w:rFonts w:ascii="Arial" w:hAnsi="Arial" w:cs="Arial"/>
-          <w:sz w:val="22"/>
-          <w:szCs w:val="22"/>
-        </w:rPr>
-        <w:t>"=", "+=", "-=", "*=", "/="</w:t>
-      </w:r>
-      <w:r>
-        <w:rPr>
-          <w:rFonts w:ascii="Arial" w:hAnsi="Arial" w:cs="Arial"/>
-          <w:sz w:val="22"/>
-          <w:szCs w:val="22"/>
-        </w:rPr>
-        <w:t xml:space="preserve"> – </w:t>
-      </w:r>
-      <w:r>
-        <w:rPr>
-          <w:rFonts w:ascii="Arial" w:hAnsi="Arial" w:cs="Arial"/>
-          <w:sz w:val="22"/>
-          <w:szCs w:val="22"/>
-        </w:rPr>
-        <w:t xml:space="preserve">these </w:t>
-      </w:r>
-      <w:r>
-        <w:rPr>
-          <w:rFonts w:ascii="Arial" w:hAnsi="Arial" w:cs="Arial"/>
-          <w:sz w:val="22"/>
-          <w:szCs w:val="22"/>
-        </w:rPr>
-        <w:t xml:space="preserve">work exactly like in </w:t>
-      </w:r>
-      <w:proofErr w:type="spellStart"/>
-      <w:r>
-        <w:rPr>
-          <w:rFonts w:ascii="Arial" w:hAnsi="Arial" w:cs="Arial"/>
-          <w:sz w:val="22"/>
-          <w:szCs w:val="22"/>
-        </w:rPr>
-        <w:t>c++</w:t>
-      </w:r>
-      <w:proofErr w:type="spellEnd"/>
-      <w:r>
-        <w:rPr>
-          <w:rFonts w:ascii="Arial" w:hAnsi="Arial" w:cs="Arial"/>
-          <w:sz w:val="22"/>
-          <w:szCs w:val="22"/>
-        </w:rPr>
-        <w:t>;</w:t>
-      </w:r>
-    </w:p>
-    <w:p>
-      <w:pPr>
-        <w:pStyle w:val="NormalWeb"/>
-        <w:numPr>
-          <w:ilvl w:val="1"/>
-          <w:numId w:val="5"/>
-        </w:numPr>
-        <w:spacing w:before="0" w:beforeAutospacing="0" w:after="160" w:afterAutospacing="0"/>
-        <w:rPr>
-          <w:rFonts w:ascii="Arial" w:hAnsi="Arial" w:cs="Arial"/>
-          <w:sz w:val="22"/>
-          <w:szCs w:val="22"/>
-        </w:rPr>
-      </w:pPr>
-      <w:proofErr w:type="spellStart"/>
-      <w:r>
-        <w:rPr>
-          <w:rFonts w:ascii="Arial" w:hAnsi="Arial" w:cs="Arial"/>
-          <w:sz w:val="22"/>
-          <w:szCs w:val="22"/>
-        </w:rPr>
-        <w:t>contextID</w:t>
-      </w:r>
-      <w:proofErr w:type="spellEnd"/>
-      <w:r>
-        <w:rPr>
-          <w:rFonts w:ascii="Arial" w:hAnsi="Arial" w:cs="Arial"/>
-          <w:sz w:val="22"/>
-          <w:szCs w:val="22"/>
-        </w:rPr>
-        <w:t xml:space="preserve"> (string) – id of the context. This instruction accepts these two context types: “pointer” and “value”</w:t>
-      </w:r>
-      <w:r>
-        <w:rPr>
-          <w:rFonts w:ascii="Arial" w:hAnsi="Arial" w:cs="Arial"/>
-          <w:sz w:val="22"/>
-          <w:szCs w:val="22"/>
-        </w:rPr>
-        <w:t>.</w:t>
-      </w:r>
-    </w:p>
-    <w:p>
-      <w:pPr>
-        <w:pStyle w:val="NormalWeb"/>
-        <w:numPr>
-          <w:ilvl w:val="1"/>
-          <w:numId w:val="4"/>
-        </w:numPr>
-        <w:spacing w:before="0" w:beforeAutospacing="0" w:after="160" w:afterAutospacing="0"/>
-        <w:rPr>
-          <w:rFonts w:ascii="Arial" w:hAnsi="Arial" w:cs="Arial"/>
-          <w:sz w:val="22"/>
-          <w:szCs w:val="22"/>
-        </w:rPr>
-      </w:pPr>
-      <w:r>
-        <w:rPr>
-          <w:rFonts w:ascii="Arial" w:hAnsi="Arial" w:cs="Arial"/>
-          <w:sz w:val="22"/>
-          <w:szCs w:val="22"/>
-        </w:rPr>
-        <w:t>in</w:t>
-      </w:r>
-      <w:r>
-        <w:rPr>
-          <w:rFonts w:ascii="Arial" w:hAnsi="Arial" w:cs="Arial"/>
-          <w:sz w:val="22"/>
-          <w:szCs w:val="22"/>
-        </w:rPr>
-        <w:t xml:space="preserve"> &lt;</w:t>
-      </w:r>
-      <w:proofErr w:type="spellStart"/>
-      <w:r>
-        <w:rPr>
-          <w:rFonts w:ascii="Arial" w:hAnsi="Arial" w:cs="Arial"/>
-          <w:sz w:val="22"/>
-          <w:szCs w:val="22"/>
-        </w:rPr>
-        <w:t>contextID</w:t>
-      </w:r>
-      <w:proofErr w:type="spellEnd"/>
-      <w:r>
-        <w:rPr>
-          <w:rFonts w:ascii="Arial" w:hAnsi="Arial" w:cs="Arial"/>
-          <w:sz w:val="22"/>
-          <w:szCs w:val="22"/>
-        </w:rPr>
-        <w:t>&gt; &lt;</w:t>
-      </w:r>
-      <w:proofErr w:type="spellStart"/>
-      <w:r>
-        <w:rPr>
-          <w:rFonts w:ascii="Arial" w:hAnsi="Arial" w:cs="Arial"/>
-          <w:sz w:val="22"/>
-          <w:szCs w:val="22"/>
-        </w:rPr>
-        <w:t>contextID</w:t>
-      </w:r>
-      <w:proofErr w:type="spellEnd"/>
-      <w:r>
-        <w:rPr>
-          <w:rFonts w:ascii="Arial" w:hAnsi="Arial" w:cs="Arial"/>
-          <w:sz w:val="22"/>
-          <w:szCs w:val="22"/>
-        </w:rPr>
-        <w:t xml:space="preserve">&gt; </w:t>
-      </w:r>
-      <w:r>
-        <w:rPr>
-          <w:rFonts w:ascii="Arial" w:hAnsi="Arial" w:cs="Arial"/>
-          <w:sz w:val="22"/>
-          <w:szCs w:val="22"/>
-        </w:rPr>
-        <w:t>[</w:t>
-      </w:r>
-      <w:proofErr w:type="spellStart"/>
-      <w:r>
-        <w:rPr>
-          <w:rFonts w:ascii="Arial" w:hAnsi="Arial" w:cs="Arial"/>
-          <w:sz w:val="22"/>
-          <w:szCs w:val="22"/>
-        </w:rPr>
-        <w:t>newContextID</w:t>
-      </w:r>
-      <w:proofErr w:type="spellEnd"/>
-      <w:r>
-        <w:rPr>
-          <w:rFonts w:ascii="Arial" w:hAnsi="Arial" w:cs="Arial"/>
-          <w:sz w:val="22"/>
-          <w:szCs w:val="22"/>
-        </w:rPr>
-        <w:t xml:space="preserve">] </w:t>
-      </w:r>
-      <w:r>
-        <w:rPr>
-          <w:rFonts w:ascii="Arial" w:hAnsi="Arial" w:cs="Arial"/>
-          <w:sz w:val="22"/>
-          <w:szCs w:val="22"/>
-        </w:rPr>
-        <w:t xml:space="preserve">- returns </w:t>
-      </w:r>
-      <w:r>
-        <w:rPr>
-          <w:rFonts w:ascii="Arial" w:hAnsi="Arial" w:cs="Arial"/>
-          <w:sz w:val="22"/>
-          <w:szCs w:val="22"/>
-        </w:rPr>
-        <w:t>true if any entity from the left context occurs in the right context. In case of numeric values, instruction compares their values. For other entities like layers, instruction compares their ids, but only if both entities are of the same type.</w:t>
-      </w:r>
-    </w:p>
-    <w:p>
-      <w:pPr>
-        <w:pStyle w:val="NormalWeb"/>
-        <w:spacing w:before="0" w:beforeAutospacing="0" w:after="160" w:afterAutospacing="0"/>
-        <w:ind w:left="1440"/>
-        <w:rPr>
-          <w:rFonts w:ascii="Arial" w:hAnsi="Arial" w:cs="Arial"/>
-          <w:sz w:val="22"/>
-          <w:szCs w:val="22"/>
-        </w:rPr>
-      </w:pPr>
-      <w:r>
-        <w:rPr>
-          <w:rFonts w:ascii="Arial" w:hAnsi="Arial" w:cs="Arial"/>
-          <w:sz w:val="22"/>
-          <w:szCs w:val="22"/>
-        </w:rPr>
-        <w:t>Parameters:</w:t>
-      </w:r>
-    </w:p>
-    <w:p>
-      <w:pPr>
-        <w:pStyle w:val="NormalWeb"/>
-        <w:numPr>
-          <w:ilvl w:val="1"/>
-          <w:numId w:val="5"/>
-        </w:numPr>
-        <w:spacing w:before="0" w:beforeAutospacing="0" w:after="160" w:afterAutospacing="0"/>
-        <w:rPr>
-          <w:rFonts w:ascii="Arial" w:hAnsi="Arial" w:cs="Arial"/>
-          <w:sz w:val="22"/>
-          <w:szCs w:val="22"/>
-        </w:rPr>
-      </w:pPr>
-      <w:proofErr w:type="spellStart"/>
-      <w:r>
-        <w:rPr>
-          <w:rFonts w:ascii="Arial" w:hAnsi="Arial" w:cs="Arial"/>
-          <w:sz w:val="22"/>
-          <w:szCs w:val="22"/>
-        </w:rPr>
-        <w:t>contextID</w:t>
-      </w:r>
-      <w:proofErr w:type="spellEnd"/>
-      <w:r>
-        <w:rPr>
-          <w:rFonts w:ascii="Arial" w:hAnsi="Arial" w:cs="Arial"/>
-          <w:sz w:val="22"/>
-          <w:szCs w:val="22"/>
-        </w:rPr>
-        <w:t xml:space="preserve"> (string) – id of the context. This instruction accepts these two context types: “pointer” and “value”;</w:t>
-      </w:r>
-    </w:p>
-    <w:p>
-      <w:pPr>
-        <w:pStyle w:val="NormalWeb"/>
-        <w:numPr>
-          <w:ilvl w:val="1"/>
-          <w:numId w:val="5"/>
-        </w:numPr>
-        <w:spacing w:before="0" w:beforeAutospacing="0" w:after="160" w:afterAutospacing="0"/>
-        <w:rPr>
-          <w:rFonts w:ascii="Arial" w:hAnsi="Arial" w:cs="Arial"/>
-          <w:sz w:val="22"/>
-          <w:szCs w:val="22"/>
-        </w:rPr>
-      </w:pPr>
-      <w:r>
-        <w:rPr>
-          <w:rFonts w:ascii="Arial" w:hAnsi="Arial" w:cs="Arial"/>
-          <w:sz w:val="22"/>
-          <w:szCs w:val="22"/>
-        </w:rPr>
-        <w:t>[optional]</w:t>
-      </w:r>
-      <w:r>
-        <w:rPr>
-          <w:rFonts w:ascii="Arial" w:hAnsi="Arial" w:cs="Arial"/>
-          <w:sz w:val="22"/>
-          <w:szCs w:val="22"/>
-        </w:rPr>
-        <w:t xml:space="preserve"> </w:t>
-      </w:r>
-      <w:proofErr w:type="spellStart"/>
-      <w:r>
-        <w:rPr>
-          <w:rFonts w:ascii="Arial" w:hAnsi="Arial" w:cs="Arial"/>
-          <w:sz w:val="22"/>
-          <w:szCs w:val="22"/>
-        </w:rPr>
-        <w:t>newContextID</w:t>
-      </w:r>
-      <w:proofErr w:type="spellEnd"/>
-      <w:r>
-        <w:rPr>
-          <w:rFonts w:ascii="Arial" w:hAnsi="Arial" w:cs="Arial"/>
-          <w:sz w:val="22"/>
-          <w:szCs w:val="22"/>
-        </w:rPr>
-        <w:t xml:space="preserve"> (string) – giving an id to a new context creates a variable in the current scope or overwrites the context of an existing variable with the same id.</w:t>
-      </w:r>
-    </w:p>
-    <w:p>
-      <w:pPr>
-        <w:pStyle w:val="NormalWeb"/>
-        <w:numPr>
-          <w:ilvl w:val="1"/>
-          <w:numId w:val="4"/>
-        </w:numPr>
-        <w:spacing w:before="0" w:beforeAutospacing="0" w:after="160" w:afterAutospacing="0"/>
-        <w:rPr>
-          <w:rFonts w:ascii="Arial" w:hAnsi="Arial" w:cs="Arial"/>
-          <w:sz w:val="22"/>
-          <w:szCs w:val="22"/>
-        </w:rPr>
-      </w:pPr>
-      <w:r>
-        <w:rPr>
-          <w:rFonts w:ascii="Arial" w:hAnsi="Arial" w:cs="Arial"/>
-          <w:sz w:val="22"/>
-          <w:szCs w:val="22"/>
-        </w:rPr>
-        <w:t>new</w:t>
-      </w:r>
-      <w:r>
-        <w:rPr>
-          <w:rFonts w:ascii="Arial" w:hAnsi="Arial" w:cs="Arial"/>
-          <w:sz w:val="22"/>
-          <w:szCs w:val="22"/>
-        </w:rPr>
-        <w:t xml:space="preserve"> &lt;number&gt;</w:t>
-      </w:r>
-      <w:r>
-        <w:rPr>
-          <w:rFonts w:ascii="Arial" w:hAnsi="Arial" w:cs="Arial"/>
-          <w:sz w:val="22"/>
-          <w:szCs w:val="22"/>
-        </w:rPr>
-        <w:t xml:space="preserve"> </w:t>
-      </w:r>
-      <w:r>
-        <w:rPr>
-          <w:rFonts w:ascii="Arial" w:hAnsi="Arial" w:cs="Arial"/>
-          <w:sz w:val="22"/>
-          <w:szCs w:val="22"/>
-        </w:rPr>
-        <w:t>&lt;</w:t>
-      </w:r>
-      <w:r>
-        <w:rPr>
-          <w:rFonts w:ascii="Arial" w:hAnsi="Arial" w:cs="Arial"/>
-          <w:sz w:val="22"/>
-          <w:szCs w:val="22"/>
-        </w:rPr>
-        <w:t>type</w:t>
-      </w:r>
-      <w:r>
-        <w:rPr>
-          <w:rFonts w:ascii="Arial" w:hAnsi="Arial" w:cs="Arial"/>
-          <w:sz w:val="22"/>
-          <w:szCs w:val="22"/>
-        </w:rPr>
-        <w:t xml:space="preserve">&gt; </w:t>
-      </w:r>
-      <w:r>
-        <w:rPr>
-          <w:rFonts w:ascii="Arial" w:hAnsi="Arial" w:cs="Arial"/>
-          <w:sz w:val="22"/>
-          <w:szCs w:val="22"/>
-        </w:rPr>
-        <w:t>[</w:t>
-      </w:r>
-      <w:proofErr w:type="spellStart"/>
-      <w:r>
-        <w:rPr>
-          <w:rFonts w:ascii="Arial" w:hAnsi="Arial" w:cs="Arial"/>
-          <w:sz w:val="22"/>
-          <w:szCs w:val="22"/>
-        </w:rPr>
-        <w:t>newIDs</w:t>
-      </w:r>
-      <w:proofErr w:type="spellEnd"/>
-      <w:r>
-        <w:rPr>
-          <w:rFonts w:ascii="Arial" w:hAnsi="Arial" w:cs="Arial"/>
-          <w:sz w:val="22"/>
-          <w:szCs w:val="22"/>
-        </w:rPr>
-        <w:t>] [</w:t>
-      </w:r>
-      <w:proofErr w:type="spellStart"/>
-      <w:r>
-        <w:rPr>
-          <w:rFonts w:ascii="Arial" w:hAnsi="Arial" w:cs="Arial"/>
-          <w:sz w:val="22"/>
-          <w:szCs w:val="22"/>
-        </w:rPr>
-        <w:t>layerID</w:t>
-      </w:r>
-      <w:proofErr w:type="spellEnd"/>
-      <w:r>
-        <w:rPr>
-          <w:rFonts w:ascii="Arial" w:hAnsi="Arial" w:cs="Arial"/>
-          <w:sz w:val="22"/>
-          <w:szCs w:val="22"/>
-        </w:rPr>
-        <w:t xml:space="preserve">] </w:t>
-      </w:r>
-      <w:r>
-        <w:rPr>
-          <w:rFonts w:ascii="Arial" w:hAnsi="Arial" w:cs="Arial"/>
-          <w:sz w:val="22"/>
-          <w:szCs w:val="22"/>
-        </w:rPr>
-        <w:t>[</w:t>
-      </w:r>
-      <w:proofErr w:type="spellStart"/>
-      <w:r>
-        <w:rPr>
-          <w:rFonts w:ascii="Arial" w:hAnsi="Arial" w:cs="Arial"/>
-          <w:sz w:val="22"/>
-          <w:szCs w:val="22"/>
-        </w:rPr>
-        <w:t>newContextID</w:t>
-      </w:r>
-      <w:proofErr w:type="spellEnd"/>
-      <w:r>
-        <w:rPr>
-          <w:rFonts w:ascii="Arial" w:hAnsi="Arial" w:cs="Arial"/>
-          <w:sz w:val="22"/>
-          <w:szCs w:val="22"/>
-        </w:rPr>
-        <w:t>]</w:t>
-      </w:r>
-      <w:r>
-        <w:rPr>
-          <w:rFonts w:ascii="Arial" w:hAnsi="Arial" w:cs="Arial"/>
-          <w:sz w:val="22"/>
-          <w:szCs w:val="22"/>
-        </w:rPr>
-        <w:t xml:space="preserve"> - creates new entities and returns a context with their pointers.</w:t>
-      </w:r>
-    </w:p>
-    <w:p>
-      <w:pPr>
-        <w:pStyle w:val="NormalWeb"/>
-        <w:spacing w:before="0" w:beforeAutospacing="0" w:after="160" w:afterAutospacing="0"/>
-        <w:ind w:left="1440"/>
-        <w:rPr>
-          <w:rFonts w:ascii="Arial" w:hAnsi="Arial" w:cs="Arial"/>
-          <w:sz w:val="22"/>
-          <w:szCs w:val="22"/>
-        </w:rPr>
-      </w:pPr>
-      <w:r>
-        <w:rPr>
-          <w:rFonts w:ascii="Arial" w:hAnsi="Arial" w:cs="Arial"/>
-          <w:sz w:val="22"/>
-          <w:szCs w:val="22"/>
-        </w:rPr>
-        <w:t>Parameters:</w:t>
-      </w:r>
-    </w:p>
-    <w:p>
-      <w:pPr>
-        <w:pStyle w:val="NormalWeb"/>
-        <w:numPr>
-          <w:ilvl w:val="1"/>
-          <w:numId w:val="5"/>
-        </w:numPr>
-        <w:spacing w:before="0" w:beforeAutospacing="0" w:after="160" w:afterAutospacing="0"/>
-        <w:rPr>
-          <w:rFonts w:ascii="Arial" w:hAnsi="Arial" w:cs="Arial"/>
-          <w:sz w:val="22"/>
-          <w:szCs w:val="22"/>
-        </w:rPr>
-      </w:pPr>
-      <w:r>
-        <w:rPr>
-          <w:rFonts w:ascii="Arial" w:hAnsi="Arial" w:cs="Arial"/>
-          <w:sz w:val="22"/>
-          <w:szCs w:val="22"/>
-        </w:rPr>
-        <w:t>number (int/string) – integer value or an id of the context of the type “pointer” or “value”. This is the number of new entities that will be created;</w:t>
-      </w:r>
-    </w:p>
-    <w:p>
-      <w:pPr>
-        <w:pStyle w:val="NormalWeb"/>
-        <w:numPr>
-          <w:ilvl w:val="1"/>
-          <w:numId w:val="5"/>
-        </w:numPr>
-        <w:spacing w:before="0" w:beforeAutospacing="0" w:after="160" w:afterAutospacing="0"/>
-        <w:rPr>
-          <w:rFonts w:ascii="Arial" w:hAnsi="Arial" w:cs="Arial"/>
-          <w:sz w:val="22"/>
-          <w:szCs w:val="22"/>
-        </w:rPr>
-      </w:pPr>
-      <w:r>
-        <w:rPr>
-          <w:rFonts w:ascii="Arial" w:hAnsi="Arial" w:cs="Arial"/>
-          <w:sz w:val="22"/>
-          <w:szCs w:val="22"/>
-        </w:rPr>
-        <w:t xml:space="preserve">type/source (string): “camera”, “layer”, “object”, “text”, </w:t>
-      </w:r>
-      <w:r>
-        <w:rPr>
-          <w:rFonts w:ascii="Arial" w:hAnsi="Arial" w:cs="Arial"/>
-          <w:sz w:val="22"/>
-          <w:szCs w:val="22"/>
-        </w:rPr>
-        <w:t>"</w:t>
-      </w:r>
-      <w:proofErr w:type="spellStart"/>
-      <w:r>
-        <w:rPr>
-          <w:rFonts w:ascii="Arial" w:hAnsi="Arial" w:cs="Arial"/>
-          <w:sz w:val="22"/>
-          <w:szCs w:val="22"/>
-        </w:rPr>
-        <w:t>editable_text</w:t>
-      </w:r>
-      <w:proofErr w:type="spellEnd"/>
-      <w:r>
-        <w:rPr>
-          <w:rFonts w:ascii="Arial" w:hAnsi="Arial" w:cs="Arial"/>
-          <w:sz w:val="22"/>
-          <w:szCs w:val="22"/>
-        </w:rPr>
-        <w:t>", "image", "movement", "collision", "particles", "event", "variable", "scrollbar"</w:t>
-      </w:r>
-      <w:r>
-        <w:rPr>
-          <w:rFonts w:ascii="Arial" w:hAnsi="Arial" w:cs="Arial"/>
-          <w:sz w:val="22"/>
-          <w:szCs w:val="22"/>
-        </w:rPr>
-        <w:t xml:space="preserve"> – the type of the new entities;</w:t>
-      </w:r>
-    </w:p>
-    <w:p>
-      <w:pPr>
-        <w:pStyle w:val="NormalWeb"/>
-        <w:numPr>
-          <w:ilvl w:val="1"/>
-          <w:numId w:val="5"/>
-        </w:numPr>
-        <w:spacing w:before="0" w:beforeAutospacing="0" w:after="160" w:afterAutospacing="0"/>
-        <w:rPr>
-          <w:rFonts w:ascii="Arial" w:hAnsi="Arial" w:cs="Arial"/>
-          <w:sz w:val="22"/>
-          <w:szCs w:val="22"/>
-        </w:rPr>
-      </w:pPr>
-      <w:r>
-        <w:rPr>
-          <w:rFonts w:ascii="Arial" w:hAnsi="Arial" w:cs="Arial"/>
-          <w:sz w:val="22"/>
-          <w:szCs w:val="22"/>
-        </w:rPr>
-        <w:t xml:space="preserve">[optional] </w:t>
-      </w:r>
-      <w:proofErr w:type="spellStart"/>
-      <w:r>
-        <w:rPr>
-          <w:rFonts w:ascii="Arial" w:hAnsi="Arial" w:cs="Arial"/>
-          <w:sz w:val="22"/>
-          <w:szCs w:val="22"/>
-        </w:rPr>
-        <w:t>newIDs</w:t>
-      </w:r>
-      <w:proofErr w:type="spellEnd"/>
-      <w:r>
-        <w:rPr>
-          <w:rFonts w:ascii="Arial" w:hAnsi="Arial" w:cs="Arial"/>
-          <w:sz w:val="22"/>
-          <w:szCs w:val="22"/>
-        </w:rPr>
-        <w:t>/</w:t>
-      </w:r>
-      <w:proofErr w:type="spellStart"/>
-      <w:r>
-        <w:rPr>
-          <w:rFonts w:ascii="Arial" w:hAnsi="Arial" w:cs="Arial"/>
-          <w:sz w:val="22"/>
-          <w:szCs w:val="22"/>
-        </w:rPr>
-        <w:t>contextID</w:t>
-      </w:r>
-      <w:proofErr w:type="spellEnd"/>
-      <w:r>
-        <w:rPr>
-          <w:rFonts w:ascii="Arial" w:hAnsi="Arial" w:cs="Arial"/>
-          <w:sz w:val="22"/>
-          <w:szCs w:val="22"/>
-        </w:rPr>
-        <w:t xml:space="preserve"> </w:t>
-      </w:r>
-      <w:r>
-        <w:rPr>
-          <w:rFonts w:ascii="Arial" w:hAnsi="Arial" w:cs="Arial"/>
-          <w:sz w:val="22"/>
-          <w:szCs w:val="22"/>
-        </w:rPr>
-        <w:t xml:space="preserve">(string) – the id of the context with the type “pointer” or “value”. This context provides the list of strings that will become the new </w:t>
-      </w:r>
-      <w:proofErr w:type="spellStart"/>
-      <w:r>
-        <w:rPr>
-          <w:rFonts w:ascii="Arial" w:hAnsi="Arial" w:cs="Arial"/>
-          <w:sz w:val="22"/>
-          <w:szCs w:val="22"/>
-        </w:rPr>
-        <w:t>identificators</w:t>
-      </w:r>
-      <w:proofErr w:type="spellEnd"/>
-      <w:r>
-        <w:rPr>
-          <w:rFonts w:ascii="Arial" w:hAnsi="Arial" w:cs="Arial"/>
-          <w:sz w:val="22"/>
-          <w:szCs w:val="22"/>
-        </w:rPr>
-        <w:t xml:space="preserve"> for new objects. You can </w:t>
-      </w:r>
-      <w:r>
-        <w:rPr>
-          <w:rFonts w:ascii="Arial" w:hAnsi="Arial" w:cs="Arial"/>
-          <w:sz w:val="22"/>
-          <w:szCs w:val="22"/>
-        </w:rPr>
-        <w:t>provide any number of ids and if the number is too low, the last id will be repeated</w:t>
-      </w:r>
-      <w:r>
-        <w:rPr>
-          <w:rFonts w:ascii="Arial" w:hAnsi="Arial" w:cs="Arial"/>
-          <w:sz w:val="22"/>
-          <w:szCs w:val="22"/>
-        </w:rPr>
-        <w:t>. Although, t</w:t>
-      </w:r>
-      <w:r>
-        <w:rPr>
-          <w:rFonts w:ascii="Arial" w:hAnsi="Arial" w:cs="Arial"/>
-          <w:sz w:val="22"/>
-          <w:szCs w:val="22"/>
-        </w:rPr>
-        <w:t>o ensure the uniqueness in the given container,</w:t>
-      </w:r>
-      <w:r>
-        <w:rPr>
-          <w:rFonts w:ascii="Arial" w:hAnsi="Arial" w:cs="Arial"/>
-          <w:sz w:val="22"/>
-          <w:szCs w:val="22"/>
-        </w:rPr>
-        <w:t xml:space="preserve"> </w:t>
-      </w:r>
-      <w:r>
-        <w:rPr>
-          <w:rFonts w:ascii="Arial" w:hAnsi="Arial" w:cs="Arial"/>
-          <w:sz w:val="22"/>
-          <w:szCs w:val="22"/>
-        </w:rPr>
-        <w:t>i</w:t>
-      </w:r>
-      <w:r>
-        <w:rPr>
-          <w:rFonts w:ascii="Arial" w:hAnsi="Arial" w:cs="Arial"/>
-          <w:sz w:val="22"/>
-          <w:szCs w:val="22"/>
-        </w:rPr>
-        <w:t>ndexing numbers will be automatically added to the ends of repeated id</w:t>
-      </w:r>
-      <w:r>
-        <w:rPr>
-          <w:rFonts w:ascii="Arial" w:hAnsi="Arial" w:cs="Arial"/>
-          <w:sz w:val="22"/>
-          <w:szCs w:val="22"/>
-        </w:rPr>
-        <w:t>s and incremented by one for every next repetition</w:t>
-      </w:r>
-      <w:r>
-        <w:rPr>
-          <w:rFonts w:ascii="Arial" w:hAnsi="Arial" w:cs="Arial"/>
-          <w:sz w:val="22"/>
-          <w:szCs w:val="22"/>
-        </w:rPr>
-        <w:t>. The same automatic action will be taken if no new ids are provided</w:t>
-      </w:r>
-      <w:r>
-        <w:rPr>
-          <w:rFonts w:ascii="Arial" w:hAnsi="Arial" w:cs="Arial"/>
-          <w:sz w:val="22"/>
-          <w:szCs w:val="22"/>
-        </w:rPr>
-        <w:t>;</w:t>
-      </w:r>
-    </w:p>
-    <w:p>
-      <w:pPr>
-        <w:pStyle w:val="NormalWeb"/>
-        <w:numPr>
-          <w:ilvl w:val="1"/>
-          <w:numId w:val="5"/>
-        </w:numPr>
-        <w:spacing w:before="0" w:beforeAutospacing="0" w:after="160" w:afterAutospacing="0"/>
-        <w:rPr>
-          <w:rFonts w:ascii="Arial" w:hAnsi="Arial" w:cs="Arial"/>
-          <w:sz w:val="22"/>
-          <w:szCs w:val="22"/>
-        </w:rPr>
-      </w:pPr>
-      <w:r>
-        <w:rPr>
-          <w:rFonts w:ascii="Arial" w:hAnsi="Arial" w:cs="Arial"/>
-          <w:sz w:val="22"/>
-          <w:szCs w:val="22"/>
-        </w:rPr>
-        <w:t xml:space="preserve">[semi-optional] </w:t>
-      </w:r>
-      <w:proofErr w:type="spellStart"/>
-      <w:r>
-        <w:rPr>
-          <w:rFonts w:ascii="Arial" w:hAnsi="Arial" w:cs="Arial"/>
-          <w:sz w:val="22"/>
-          <w:szCs w:val="22"/>
-        </w:rPr>
-        <w:t>layerID</w:t>
-      </w:r>
-      <w:proofErr w:type="spellEnd"/>
-      <w:r>
-        <w:rPr>
-          <w:rFonts w:ascii="Arial" w:hAnsi="Arial" w:cs="Arial"/>
-          <w:sz w:val="22"/>
-          <w:szCs w:val="22"/>
-        </w:rPr>
-        <w:t xml:space="preserve"> (string) – the id of the layer with the role of a container for new objects. </w:t>
-      </w:r>
-      <w:proofErr w:type="spellStart"/>
-      <w:r>
-        <w:rPr>
-          <w:rFonts w:ascii="Arial" w:hAnsi="Arial" w:cs="Arial"/>
-          <w:sz w:val="22"/>
-          <w:szCs w:val="22"/>
-        </w:rPr>
-        <w:t>Usefull</w:t>
-      </w:r>
-      <w:proofErr w:type="spellEnd"/>
-      <w:r>
-        <w:rPr>
-          <w:rFonts w:ascii="Arial" w:hAnsi="Arial" w:cs="Arial"/>
-          <w:sz w:val="22"/>
-          <w:szCs w:val="22"/>
-        </w:rPr>
-        <w:t xml:space="preserve"> only if the new entities’ </w:t>
-      </w:r>
-      <w:r>
-        <w:rPr>
-          <w:rFonts w:ascii="Arial" w:hAnsi="Arial" w:cs="Arial"/>
-          <w:sz w:val="22"/>
-          <w:szCs w:val="22"/>
-        </w:rPr>
-        <w:t>are objects</w:t>
-      </w:r>
-      <w:r>
-        <w:rPr>
-          <w:rFonts w:ascii="Arial" w:hAnsi="Arial" w:cs="Arial"/>
-          <w:sz w:val="22"/>
-          <w:szCs w:val="22"/>
-        </w:rPr>
-        <w:t>;</w:t>
-      </w:r>
-    </w:p>
-    <w:p>
-      <w:pPr>
-        <w:pStyle w:val="NormalWeb"/>
-        <w:numPr>
-          <w:ilvl w:val="1"/>
-          <w:numId w:val="5"/>
-        </w:numPr>
-        <w:spacing w:before="0" w:beforeAutospacing="0" w:after="160" w:afterAutospacing="0"/>
-        <w:rPr>
-          <w:rFonts w:ascii="Arial" w:hAnsi="Arial" w:cs="Arial"/>
-          <w:sz w:val="22"/>
-          <w:szCs w:val="22"/>
-        </w:rPr>
-      </w:pPr>
-      <w:r>
-        <w:rPr>
-          <w:rFonts w:ascii="Arial" w:hAnsi="Arial" w:cs="Arial"/>
-          <w:sz w:val="22"/>
-          <w:szCs w:val="22"/>
-        </w:rPr>
-        <w:lastRenderedPageBreak/>
-        <w:t xml:space="preserve">[semi-optional] </w:t>
-      </w:r>
-      <w:proofErr w:type="spellStart"/>
-      <w:r>
-        <w:rPr>
-          <w:rFonts w:ascii="Arial" w:hAnsi="Arial" w:cs="Arial"/>
-          <w:sz w:val="22"/>
-          <w:szCs w:val="22"/>
-        </w:rPr>
-        <w:t>objectID</w:t>
-      </w:r>
-      <w:proofErr w:type="spellEnd"/>
-      <w:r>
-        <w:rPr>
-          <w:rFonts w:ascii="Arial" w:hAnsi="Arial" w:cs="Arial"/>
-          <w:sz w:val="22"/>
-          <w:szCs w:val="22"/>
-        </w:rPr>
-        <w:t xml:space="preserve"> (string) – the id of the </w:t>
-      </w:r>
-      <w:r>
-        <w:rPr>
-          <w:rFonts w:ascii="Arial" w:hAnsi="Arial" w:cs="Arial"/>
-          <w:sz w:val="22"/>
-          <w:szCs w:val="22"/>
-        </w:rPr>
-        <w:t>object</w:t>
-      </w:r>
-      <w:r>
-        <w:rPr>
-          <w:rFonts w:ascii="Arial" w:hAnsi="Arial" w:cs="Arial"/>
-          <w:sz w:val="22"/>
-          <w:szCs w:val="22"/>
-        </w:rPr>
-        <w:t xml:space="preserve"> with the role of a container for new</w:t>
-      </w:r>
-      <w:r>
-        <w:rPr>
-          <w:rFonts w:ascii="Arial" w:hAnsi="Arial" w:cs="Arial"/>
-          <w:sz w:val="22"/>
-          <w:szCs w:val="22"/>
-        </w:rPr>
-        <w:t xml:space="preserve"> modules</w:t>
-      </w:r>
-      <w:r>
-        <w:rPr>
-          <w:rFonts w:ascii="Arial" w:hAnsi="Arial" w:cs="Arial"/>
-          <w:sz w:val="22"/>
-          <w:szCs w:val="22"/>
-        </w:rPr>
-        <w:t xml:space="preserve">. </w:t>
-      </w:r>
-      <w:proofErr w:type="spellStart"/>
-      <w:r>
-        <w:rPr>
-          <w:rFonts w:ascii="Arial" w:hAnsi="Arial" w:cs="Arial"/>
-          <w:sz w:val="22"/>
-          <w:szCs w:val="22"/>
-        </w:rPr>
-        <w:t>Usefull</w:t>
-      </w:r>
-      <w:proofErr w:type="spellEnd"/>
-      <w:r>
-        <w:rPr>
-          <w:rFonts w:ascii="Arial" w:hAnsi="Arial" w:cs="Arial"/>
-          <w:sz w:val="22"/>
-          <w:szCs w:val="22"/>
-        </w:rPr>
-        <w:t xml:space="preserve"> only if the new entities</w:t>
-      </w:r>
-      <w:r>
-        <w:rPr>
-          <w:rFonts w:ascii="Arial" w:hAnsi="Arial" w:cs="Arial"/>
-          <w:sz w:val="22"/>
-          <w:szCs w:val="22"/>
-        </w:rPr>
-        <w:t xml:space="preserve"> are modules</w:t>
-      </w:r>
-      <w:r>
-        <w:rPr>
-          <w:rFonts w:ascii="Arial" w:hAnsi="Arial" w:cs="Arial"/>
-          <w:sz w:val="22"/>
-          <w:szCs w:val="22"/>
-        </w:rPr>
-        <w:t>;</w:t>
-      </w:r>
-    </w:p>
-    <w:p>
-      <w:pPr>
-        <w:pStyle w:val="NormalWeb"/>
-        <w:numPr>
-          <w:ilvl w:val="1"/>
-          <w:numId w:val="5"/>
-        </w:numPr>
-        <w:spacing w:before="0" w:beforeAutospacing="0" w:after="160" w:afterAutospacing="0"/>
-        <w:rPr>
-          <w:rFonts w:ascii="Arial" w:hAnsi="Arial" w:cs="Arial"/>
-          <w:sz w:val="22"/>
-          <w:szCs w:val="22"/>
-        </w:rPr>
-      </w:pPr>
-      <w:r>
-        <w:rPr>
-          <w:rFonts w:ascii="Arial" w:hAnsi="Arial" w:cs="Arial"/>
-          <w:sz w:val="22"/>
-          <w:szCs w:val="22"/>
-        </w:rPr>
-        <w:t>[optional]</w:t>
-      </w:r>
-      <w:r>
-        <w:rPr>
-          <w:rFonts w:ascii="Arial" w:hAnsi="Arial" w:cs="Arial"/>
-          <w:sz w:val="22"/>
-          <w:szCs w:val="22"/>
-        </w:rPr>
-        <w:t xml:space="preserve"> </w:t>
-      </w:r>
-      <w:proofErr w:type="spellStart"/>
-      <w:r>
-        <w:rPr>
-          <w:rFonts w:ascii="Arial" w:hAnsi="Arial" w:cs="Arial"/>
-          <w:sz w:val="22"/>
-          <w:szCs w:val="22"/>
-        </w:rPr>
-        <w:t>newContextID</w:t>
-      </w:r>
-      <w:proofErr w:type="spellEnd"/>
-      <w:r>
-        <w:rPr>
-          <w:rFonts w:ascii="Arial" w:hAnsi="Arial" w:cs="Arial"/>
-          <w:sz w:val="22"/>
-          <w:szCs w:val="22"/>
-        </w:rPr>
-        <w:t xml:space="preserve"> (string) – giving an id to a new context creates a variable in the current scope or overwrites the context of an existing variable with the same id.</w:t>
-      </w:r>
-    </w:p>
-    <w:p>
-      <w:pPr>
-        <w:pStyle w:val="NormalWeb"/>
-        <w:numPr>
-          <w:ilvl w:val="1"/>
-          <w:numId w:val="4"/>
-        </w:numPr>
-        <w:spacing w:before="0" w:beforeAutospacing="0" w:after="160" w:afterAutospacing="0"/>
-        <w:rPr>
-          <w:rFonts w:ascii="Arial" w:hAnsi="Arial" w:cs="Arial"/>
-          <w:sz w:val="22"/>
-          <w:szCs w:val="22"/>
-        </w:rPr>
-      </w:pPr>
-      <w:r>
-        <w:rPr>
-          <w:rFonts w:ascii="Arial" w:hAnsi="Arial" w:cs="Arial"/>
-          <w:sz w:val="22"/>
-          <w:szCs w:val="22"/>
-        </w:rPr>
-        <w:t>delete</w:t>
-      </w:r>
-      <w:r>
-        <w:rPr>
-          <w:rFonts w:ascii="Arial" w:hAnsi="Arial" w:cs="Arial"/>
-          <w:sz w:val="22"/>
-          <w:szCs w:val="22"/>
-        </w:rPr>
-        <w:t xml:space="preserve"> </w:t>
-      </w:r>
-      <w:r>
-        <w:rPr>
-          <w:rFonts w:ascii="Arial" w:hAnsi="Arial" w:cs="Arial"/>
-          <w:sz w:val="22"/>
-          <w:szCs w:val="22"/>
-        </w:rPr>
-        <w:t>&lt;</w:t>
-      </w:r>
-      <w:proofErr w:type="spellStart"/>
-      <w:r>
-        <w:rPr>
-          <w:rFonts w:ascii="Arial" w:hAnsi="Arial" w:cs="Arial"/>
-          <w:sz w:val="22"/>
-          <w:szCs w:val="22"/>
-        </w:rPr>
-        <w:t>contextID</w:t>
-      </w:r>
-      <w:proofErr w:type="spellEnd"/>
-      <w:r>
-        <w:rPr>
-          <w:rFonts w:ascii="Arial" w:hAnsi="Arial" w:cs="Arial"/>
-          <w:sz w:val="22"/>
-          <w:szCs w:val="22"/>
-        </w:rPr>
-        <w:t>&gt; - deletes all entities provided in the context.</w:t>
-      </w:r>
-    </w:p>
-    <w:p>
-      <w:pPr>
-        <w:pStyle w:val="NormalWeb"/>
-        <w:spacing w:before="0" w:beforeAutospacing="0" w:after="160" w:afterAutospacing="0"/>
-        <w:ind w:left="1440"/>
-        <w:rPr>
-          <w:rFonts w:ascii="Arial" w:hAnsi="Arial" w:cs="Arial"/>
-          <w:sz w:val="22"/>
-          <w:szCs w:val="22"/>
-        </w:rPr>
-      </w:pPr>
-      <w:r>
-        <w:rPr>
-          <w:rFonts w:ascii="Arial" w:hAnsi="Arial" w:cs="Arial"/>
-          <w:sz w:val="22"/>
-          <w:szCs w:val="22"/>
-        </w:rPr>
-        <w:t>Parameters:</w:t>
-      </w:r>
-    </w:p>
-    <w:p>
-      <w:pPr>
-        <w:pStyle w:val="NormalWeb"/>
-        <w:numPr>
-          <w:ilvl w:val="1"/>
-          <w:numId w:val="5"/>
-        </w:numPr>
-        <w:spacing w:before="0" w:beforeAutospacing="0" w:after="160" w:afterAutospacing="0"/>
-        <w:rPr>
-          <w:rFonts w:ascii="Arial" w:hAnsi="Arial" w:cs="Arial"/>
-          <w:sz w:val="22"/>
-          <w:szCs w:val="22"/>
-        </w:rPr>
-      </w:pPr>
       <w:proofErr w:type="spellStart"/>
       <w:r>
         <w:rPr>
@@ -14740,6 +14876,7 @@
           <w:sz w:val="22"/>
           <w:szCs w:val="22"/>
         </w:rPr>
+        <w:lastRenderedPageBreak/>
         <w:t>Example:</w:t>
       </w:r>
       <w:r>
@@ -14834,7 +14971,6 @@
           <w:sz w:val="28"/>
           <w:szCs w:val="28"/>
         </w:rPr>
-        <w:lastRenderedPageBreak/>
         <w:t>print(string text):</w:t>
       </w:r>
     </w:p>
@@ -15729,7 +15865,6 @@
         <w:rPr>
           <w:rFonts w:ascii="Arial" w:hAnsi="Arial" w:cs="Arial"/>
         </w:rPr>
-        <w:lastRenderedPageBreak/>
         <w:t xml:space="preserve">Description: this if statement compares constants, currently </w:t>
       </w:r>
       <w:r>

--- a/docs/events_documentation.docx
+++ b/docs/events_documentation.docx
@@ -12572,15 +12572,7 @@
           <w:sz w:val="22"/>
           <w:szCs w:val="22"/>
         </w:rPr>
-        <w:t>bind</w:t>
-      </w:r>
-      <w:r>
-        <w:rPr>
-          <w:rFonts w:ascii="Arial" w:hAnsi="Arial" w:cs="Arial"/>
-          <w:sz w:val="22"/>
-          <w:szCs w:val="22"/>
-        </w:rPr>
-        <w:t xml:space="preserve"> &lt;</w:t>
+        <w:t>bind &lt;</w:t>
       </w:r>
       <w:proofErr w:type="spellStart"/>
       <w:r>
@@ -12598,15 +12590,7 @@
           <w:sz w:val="22"/>
           <w:szCs w:val="22"/>
         </w:rPr>
-        <w:t>&gt;</w:t>
-      </w:r>
-      <w:r>
-        <w:rPr>
-          <w:rFonts w:ascii="Arial" w:hAnsi="Arial" w:cs="Arial"/>
-          <w:sz w:val="22"/>
-          <w:szCs w:val="22"/>
-        </w:rPr>
-        <w:t xml:space="preserve"> &lt;source&gt; &lt;</w:t>
+        <w:t>&gt; &lt;source&gt; &lt;</w:t>
       </w:r>
       <w:proofErr w:type="spellStart"/>
       <w:r>
@@ -12624,23 +12608,7 @@
           <w:sz w:val="22"/>
           <w:szCs w:val="22"/>
         </w:rPr>
-        <w:t>&gt;</w:t>
-      </w:r>
-      <w:r>
-        <w:rPr>
-          <w:rFonts w:ascii="Arial" w:hAnsi="Arial" w:cs="Arial"/>
-          <w:sz w:val="22"/>
-          <w:szCs w:val="22"/>
-        </w:rPr>
-        <w:t xml:space="preserve"> - </w:t>
-      </w:r>
-      <w:r>
-        <w:rPr>
-          <w:rFonts w:ascii="Arial" w:hAnsi="Arial" w:cs="Arial"/>
-          <w:sz w:val="22"/>
-          <w:szCs w:val="22"/>
-        </w:rPr>
-        <w:t>adds or removes paths to scripts from objects.</w:t>
+        <w:t>&gt; - adds or removes paths to scripts from objects.</w:t>
       </w:r>
     </w:p>
     <w:p>
@@ -12693,31 +12661,7 @@
           <w:sz w:val="22"/>
           <w:szCs w:val="22"/>
         </w:rPr>
-        <w:t xml:space="preserve"> (string)</w:t>
-      </w:r>
-      <w:r>
-        <w:rPr>
-          <w:rFonts w:ascii="Arial" w:hAnsi="Arial" w:cs="Arial"/>
-          <w:sz w:val="22"/>
-          <w:szCs w:val="22"/>
-        </w:rPr>
-        <w:t xml:space="preserve"> </w:t>
-      </w:r>
-      <w:r>
-        <w:rPr>
-          <w:rFonts w:ascii="Arial" w:hAnsi="Arial" w:cs="Arial"/>
-          <w:sz w:val="22"/>
-          <w:szCs w:val="22"/>
-        </w:rPr>
-        <w:t xml:space="preserve">– id of the context with </w:t>
-      </w:r>
-      <w:r>
-        <w:rPr>
-          <w:rFonts w:ascii="Arial" w:hAnsi="Arial" w:cs="Arial"/>
-          <w:sz w:val="22"/>
-          <w:szCs w:val="22"/>
-        </w:rPr>
-        <w:t>objects;</w:t>
+        <w:t xml:space="preserve"> (string) – id of the context with objects;</w:t>
       </w:r>
     </w:p>
     <w:p>
@@ -12810,23 +12754,7 @@
           <w:sz w:val="22"/>
           <w:szCs w:val="22"/>
         </w:rPr>
-        <w:t>. I</w:t>
-      </w:r>
-      <w:r>
-        <w:rPr>
-          <w:rFonts w:ascii="Arial" w:hAnsi="Arial" w:cs="Arial"/>
-          <w:sz w:val="22"/>
-          <w:szCs w:val="22"/>
-        </w:rPr>
-        <w:t>nstruction will bind those paths to provided objects</w:t>
-      </w:r>
-      <w:r>
-        <w:rPr>
-          <w:rFonts w:ascii="Arial" w:hAnsi="Arial" w:cs="Arial"/>
-          <w:sz w:val="22"/>
-          <w:szCs w:val="22"/>
-        </w:rPr>
-        <w:t>;</w:t>
+        <w:t>. Instruction will bind those paths to provided objects;</w:t>
       </w:r>
     </w:p>
     <w:p>
@@ -12903,47 +12831,7 @@
           <w:sz w:val="22"/>
           <w:szCs w:val="22"/>
         </w:rPr>
-        <w:t>” – next</w:t>
-      </w:r>
-      <w:r>
-        <w:rPr>
-          <w:rFonts w:ascii="Arial" w:hAnsi="Arial" w:cs="Arial"/>
-          <w:sz w:val="22"/>
-          <w:szCs w:val="22"/>
-        </w:rPr>
-        <w:t xml:space="preserve"> parameter will require an id of the context with paths to scripts. Instruction will </w:t>
-      </w:r>
-      <w:r>
-        <w:rPr>
-          <w:rFonts w:ascii="Arial" w:hAnsi="Arial" w:cs="Arial"/>
-          <w:sz w:val="22"/>
-          <w:szCs w:val="22"/>
-        </w:rPr>
-        <w:t>remove</w:t>
-      </w:r>
-      <w:r>
-        <w:rPr>
-          <w:rFonts w:ascii="Arial" w:hAnsi="Arial" w:cs="Arial"/>
-          <w:sz w:val="22"/>
-          <w:szCs w:val="22"/>
-        </w:rPr>
-        <w:t xml:space="preserve"> those paths </w:t>
-      </w:r>
-      <w:r>
-        <w:rPr>
-          <w:rFonts w:ascii="Arial" w:hAnsi="Arial" w:cs="Arial"/>
-          <w:sz w:val="22"/>
-          <w:szCs w:val="22"/>
-        </w:rPr>
-        <w:t>from</w:t>
-      </w:r>
-      <w:r>
-        <w:rPr>
-          <w:rFonts w:ascii="Arial" w:hAnsi="Arial" w:cs="Arial"/>
-          <w:sz w:val="22"/>
-          <w:szCs w:val="22"/>
-        </w:rPr>
-        <w:t xml:space="preserve"> provided objects;</w:t>
+        <w:t>” – next parameter will require an id of the context with paths to scripts. Instruction will remove those paths from provided objects;</w:t>
       </w:r>
     </w:p>
     <w:p>
@@ -12975,15 +12863,7 @@
           <w:sz w:val="22"/>
           <w:szCs w:val="22"/>
         </w:rPr>
-        <w:t>remove_</w:t>
-      </w:r>
-      <w:r>
-        <w:rPr>
-          <w:rFonts w:ascii="Arial" w:hAnsi="Arial" w:cs="Arial"/>
-          <w:sz w:val="22"/>
-          <w:szCs w:val="22"/>
-        </w:rPr>
-        <w:t>literal</w:t>
+        <w:t>remove_literal</w:t>
       </w:r>
       <w:proofErr w:type="spellEnd"/>
       <w:r>
@@ -13001,15 +12881,7 @@
           <w:sz w:val="22"/>
           <w:szCs w:val="22"/>
         </w:rPr>
-        <w:t>r</w:t>
-      </w:r>
-      <w:r>
-        <w:rPr>
-          <w:rFonts w:ascii="Arial" w:hAnsi="Arial" w:cs="Arial"/>
-          <w:sz w:val="22"/>
-          <w:szCs w:val="22"/>
-        </w:rPr>
-        <w:t>literal</w:t>
+        <w:t>rliteral</w:t>
       </w:r>
       <w:proofErr w:type="spellEnd"/>
       <w:r>
@@ -13027,40 +12899,16 @@
           <w:sz w:val="22"/>
           <w:szCs w:val="22"/>
         </w:rPr>
-        <w:t>r</w:t>
-      </w:r>
-      <w:r>
-        <w:rPr>
-          <w:rFonts w:ascii="Arial" w:hAnsi="Arial" w:cs="Arial"/>
-          <w:sz w:val="22"/>
-          <w:szCs w:val="22"/>
-        </w:rPr>
-        <w:t>l</w:t>
-      </w:r>
-      <w:proofErr w:type="spellEnd"/>
-      <w:r>
-        <w:rPr>
-          <w:rFonts w:ascii="Arial" w:hAnsi="Arial" w:cs="Arial"/>
-          <w:sz w:val="22"/>
-          <w:szCs w:val="22"/>
-        </w:rPr>
-        <w:t xml:space="preserve">” </w:t>
-      </w:r>
-      <w:r>
-        <w:rPr>
-          <w:rFonts w:ascii="Arial" w:hAnsi="Arial" w:cs="Arial"/>
-          <w:sz w:val="22"/>
-          <w:szCs w:val="22"/>
-        </w:rPr>
-        <w:t xml:space="preserve">– next </w:t>
-      </w:r>
-      <w:r>
-        <w:rPr>
-          <w:rFonts w:ascii="Arial" w:hAnsi="Arial" w:cs="Arial"/>
-          <w:sz w:val="22"/>
-          <w:szCs w:val="22"/>
-        </w:rPr>
-        <w:t>parameter will require an id of the context with paths to scripts. Instruction will remove those paths from provided objects;</w:t>
+        <w:t>rl</w:t>
+      </w:r>
+      <w:proofErr w:type="spellEnd"/>
+      <w:r>
+        <w:rPr>
+          <w:rFonts w:ascii="Arial" w:hAnsi="Arial" w:cs="Arial"/>
+          <w:sz w:val="22"/>
+          <w:szCs w:val="22"/>
+        </w:rPr>
+        <w:t>” – next parameter will require an id of the context with paths to scripts. Instruction will remove those paths from provided objects;</w:t>
       </w:r>
     </w:p>
     <w:p>
@@ -13165,7 +13013,15 @@
           <w:sz w:val="22"/>
           <w:szCs w:val="22"/>
         </w:rPr>
-        <w:t xml:space="preserve"> &lt;</w:t>
+        <w:t xml:space="preserve"> </w:t>
+      </w:r>
+      <w:r>
+        <w:rPr>
+          <w:rFonts w:ascii="Arial" w:hAnsi="Arial" w:cs="Arial"/>
+          <w:sz w:val="22"/>
+          <w:szCs w:val="22"/>
+        </w:rPr>
+        <w:t>&lt;</w:t>
       </w:r>
       <w:proofErr w:type="spellStart"/>
       <w:r>
@@ -13183,55 +13039,7 @@
           <w:sz w:val="22"/>
           <w:szCs w:val="22"/>
         </w:rPr>
-        <w:t>&gt;</w:t>
-      </w:r>
-      <w:r>
-        <w:rPr>
-          <w:rFonts w:ascii="Arial" w:hAnsi="Arial" w:cs="Arial"/>
-          <w:sz w:val="22"/>
-          <w:szCs w:val="22"/>
-        </w:rPr>
-        <w:t xml:space="preserve"> [reset]</w:t>
-      </w:r>
-      <w:r>
-        <w:rPr>
-          <w:rFonts w:ascii="Arial" w:hAnsi="Arial" w:cs="Arial"/>
-          <w:sz w:val="22"/>
-          <w:szCs w:val="22"/>
-        </w:rPr>
-        <w:t xml:space="preserve"> </w:t>
-      </w:r>
-      <w:r>
-        <w:rPr>
-          <w:rFonts w:ascii="Arial" w:hAnsi="Arial" w:cs="Arial"/>
-          <w:sz w:val="22"/>
-          <w:szCs w:val="22"/>
-        </w:rPr>
-        <w:t>–</w:t>
-      </w:r>
-      <w:r>
-        <w:rPr>
-          <w:rFonts w:ascii="Arial" w:hAnsi="Arial" w:cs="Arial"/>
-          <w:sz w:val="22"/>
-          <w:szCs w:val="22"/>
-        </w:rPr>
-        <w:t xml:space="preserve"> </w:t>
-      </w:r>
-      <w:r>
-        <w:rPr>
-          <w:rFonts w:ascii="Arial" w:hAnsi="Arial" w:cs="Arial"/>
-          <w:sz w:val="22"/>
-          <w:szCs w:val="22"/>
-        </w:rPr>
-        <w:t xml:space="preserve">instruction translates </w:t>
-      </w:r>
-      <w:r>
-        <w:rPr>
-          <w:rFonts w:ascii="Arial" w:hAnsi="Arial" w:cs="Arial"/>
-          <w:sz w:val="22"/>
-          <w:szCs w:val="22"/>
-        </w:rPr>
-        <w:t xml:space="preserve">all scripts </w:t>
+        <w:t xml:space="preserve">&gt; [reset] – instruction translates all scripts </w:t>
       </w:r>
       <w:proofErr w:type="spellStart"/>
       <w:r>
@@ -13249,31 +13057,7 @@
           <w:sz w:val="22"/>
           <w:szCs w:val="22"/>
         </w:rPr>
-        <w:t xml:space="preserve"> to objects </w:t>
-      </w:r>
-      <w:r>
-        <w:rPr>
-          <w:rFonts w:ascii="Arial" w:hAnsi="Arial" w:cs="Arial"/>
-          <w:sz w:val="22"/>
-          <w:szCs w:val="22"/>
-        </w:rPr>
-        <w:t>provided in the context</w:t>
-      </w:r>
-      <w:r>
-        <w:rPr>
-          <w:rFonts w:ascii="Arial" w:hAnsi="Arial" w:cs="Arial"/>
-          <w:sz w:val="22"/>
-          <w:szCs w:val="22"/>
-        </w:rPr>
-        <w:t xml:space="preserve"> and creates events based on those scripts</w:t>
-      </w:r>
-      <w:r>
-        <w:rPr>
-          <w:rFonts w:ascii="Arial" w:hAnsi="Arial" w:cs="Arial"/>
-          <w:sz w:val="22"/>
-          <w:szCs w:val="22"/>
-        </w:rPr>
-        <w:t>.</w:t>
+        <w:t xml:space="preserve"> to objects provided in the context and creates events based on those scripts.</w:t>
       </w:r>
     </w:p>
     <w:p>
@@ -13326,15 +13110,7 @@
           <w:sz w:val="22"/>
           <w:szCs w:val="22"/>
         </w:rPr>
-        <w:t xml:space="preserve"> (string)</w:t>
-      </w:r>
-      <w:r>
-        <w:rPr>
-          <w:rFonts w:ascii="Arial" w:hAnsi="Arial" w:cs="Arial"/>
-          <w:sz w:val="22"/>
-          <w:szCs w:val="22"/>
-        </w:rPr>
-        <w:t xml:space="preserve"> – id of the context with objects intended for event building;</w:t>
+        <w:t xml:space="preserve"> (string) – id of the context with objects intended for event building;</w:t>
       </w:r>
     </w:p>
     <w:p>
@@ -13357,43 +13133,568 @@
           <w:sz w:val="22"/>
           <w:szCs w:val="22"/>
         </w:rPr>
-        <w:t xml:space="preserve">[optional] reset (bool) – if true, before creating new events, </w:t>
-      </w:r>
-      <w:r>
-        <w:rPr>
-          <w:rFonts w:ascii="Arial" w:hAnsi="Arial" w:cs="Arial"/>
-          <w:sz w:val="22"/>
-          <w:szCs w:val="22"/>
-        </w:rPr>
-        <w:t xml:space="preserve">instruction </w:t>
-      </w:r>
-      <w:r>
-        <w:rPr>
-          <w:rFonts w:ascii="Arial" w:hAnsi="Arial" w:cs="Arial"/>
-          <w:sz w:val="22"/>
-          <w:szCs w:val="22"/>
-        </w:rPr>
-        <w:t>remove</w:t>
-      </w:r>
-      <w:r>
-        <w:rPr>
-          <w:rFonts w:ascii="Arial" w:hAnsi="Arial" w:cs="Arial"/>
-          <w:sz w:val="22"/>
-          <w:szCs w:val="22"/>
-        </w:rPr>
-        <w:t>s</w:t>
-      </w:r>
-      <w:r>
-        <w:rPr>
-          <w:rFonts w:ascii="Arial" w:hAnsi="Arial" w:cs="Arial"/>
-          <w:sz w:val="22"/>
-          <w:szCs w:val="22"/>
-        </w:rPr>
-        <w:t xml:space="preserve"> all events from provided objects.</w:t>
-      </w:r>
-    </w:p>
-    <w:p>
-      <w:pPr>
+        <w:t>[optional] reset (bool) – if true, before creating new events, instruction removes all events from provided objects.</w:t>
+      </w:r>
+    </w:p>
+    <w:p>
+      <w:pPr>
+        <w:pStyle w:val="NormalWeb"/>
+        <w:numPr>
+          <w:ilvl w:val="1"/>
+          <w:numId w:val="4"/>
+        </w:numPr>
+        <w:spacing w:before="0" w:beforeAutospacing="0" w:after="160" w:afterAutospacing="0"/>
+        <w:rPr>
+          <w:rFonts w:ascii="Arial" w:hAnsi="Arial" w:cs="Arial"/>
+        </w:rPr>
+      </w:pPr>
+      <w:r>
+        <w:rPr>
+          <w:rFonts w:ascii="Arial" w:hAnsi="Arial" w:cs="Arial"/>
+        </w:rPr>
+        <w:t xml:space="preserve"> env </w:t>
+      </w:r>
+      <w:r>
+        <w:rPr>
+          <w:rFonts w:ascii="Arial" w:hAnsi="Arial" w:cs="Arial"/>
+        </w:rPr>
+        <w:t>&lt;name&gt; &lt;</w:t>
+      </w:r>
+      <w:r>
+        <w:rPr>
+          <w:rFonts w:ascii="Arial" w:hAnsi="Arial" w:cs="Arial"/>
+        </w:rPr>
+        <w:t>value</w:t>
+      </w:r>
+      <w:r>
+        <w:rPr>
+          <w:rFonts w:ascii="Arial" w:hAnsi="Arial" w:cs="Arial"/>
+        </w:rPr>
+        <w:t>&gt; [</w:t>
+      </w:r>
+      <w:r>
+        <w:rPr>
+          <w:rFonts w:ascii="Arial" w:hAnsi="Arial" w:cs="Arial"/>
+        </w:rPr>
+        <w:t>value</w:t>
+      </w:r>
+      <w:r>
+        <w:rPr>
+          <w:rFonts w:ascii="Arial" w:hAnsi="Arial" w:cs="Arial"/>
+        </w:rPr>
+        <w:t xml:space="preserve">] - changes the value of </w:t>
+      </w:r>
+      <w:r>
+        <w:rPr>
+          <w:rFonts w:ascii="Arial" w:hAnsi="Arial" w:cs="Arial"/>
+        </w:rPr>
+        <w:t xml:space="preserve">environmental </w:t>
+      </w:r>
+      <w:r>
+        <w:rPr>
+          <w:rFonts w:ascii="Arial" w:hAnsi="Arial" w:cs="Arial"/>
+        </w:rPr>
+        <w:t>variable.</w:t>
+      </w:r>
+    </w:p>
+    <w:p>
+      <w:pPr>
+        <w:pStyle w:val="NormalWeb"/>
+        <w:spacing w:before="0" w:beforeAutospacing="0" w:after="160" w:afterAutospacing="0"/>
+        <w:ind w:left="1440"/>
+        <w:rPr>
+          <w:rFonts w:ascii="Arial" w:hAnsi="Arial" w:cs="Arial"/>
+          <w:sz w:val="22"/>
+          <w:szCs w:val="22"/>
+        </w:rPr>
+      </w:pPr>
+      <w:r>
+        <w:rPr>
+          <w:rFonts w:ascii="Arial" w:hAnsi="Arial" w:cs="Arial"/>
+          <w:sz w:val="22"/>
+          <w:szCs w:val="22"/>
+        </w:rPr>
+        <w:t>Parameters:</w:t>
+      </w:r>
+    </w:p>
+    <w:p>
+      <w:pPr>
+        <w:pStyle w:val="NormalWeb"/>
+        <w:numPr>
+          <w:ilvl w:val="1"/>
+          <w:numId w:val="5"/>
+        </w:numPr>
+        <w:spacing w:before="0" w:beforeAutospacing="0" w:after="160" w:afterAutospacing="0"/>
+        <w:rPr>
+          <w:rFonts w:ascii="Arial" w:hAnsi="Arial" w:cs="Arial"/>
+          <w:sz w:val="22"/>
+          <w:szCs w:val="22"/>
+        </w:rPr>
+      </w:pPr>
+      <w:r>
+        <w:rPr>
+          <w:rFonts w:ascii="Arial" w:hAnsi="Arial" w:cs="Arial"/>
+          <w:sz w:val="22"/>
+          <w:szCs w:val="22"/>
+        </w:rPr>
+        <w:lastRenderedPageBreak/>
+        <w:t xml:space="preserve">name (string): </w:t>
+      </w:r>
+      <w:proofErr w:type="spellStart"/>
+      <w:r>
+        <w:rPr>
+          <w:rFonts w:ascii="Arial" w:hAnsi="Arial" w:cs="Arial"/>
+          <w:sz w:val="22"/>
+          <w:szCs w:val="22"/>
+        </w:rPr>
+        <w:t>window_title</w:t>
+      </w:r>
+      <w:proofErr w:type="spellEnd"/>
+      <w:r>
+        <w:rPr>
+          <w:rFonts w:ascii="Arial" w:hAnsi="Arial" w:cs="Arial"/>
+          <w:sz w:val="22"/>
+          <w:szCs w:val="22"/>
+        </w:rPr>
+        <w:t xml:space="preserve">, </w:t>
+      </w:r>
+      <w:proofErr w:type="spellStart"/>
+      <w:r>
+        <w:rPr>
+          <w:rFonts w:ascii="Arial" w:hAnsi="Arial" w:cs="Arial"/>
+          <w:sz w:val="22"/>
+          <w:szCs w:val="22"/>
+        </w:rPr>
+        <w:t>window_size</w:t>
+      </w:r>
+      <w:proofErr w:type="spellEnd"/>
+      <w:r>
+        <w:rPr>
+          <w:rFonts w:ascii="Arial" w:hAnsi="Arial" w:cs="Arial"/>
+          <w:sz w:val="22"/>
+          <w:szCs w:val="22"/>
+        </w:rPr>
+        <w:t xml:space="preserve">, </w:t>
+      </w:r>
+      <w:proofErr w:type="spellStart"/>
+      <w:r>
+        <w:rPr>
+          <w:rFonts w:ascii="Arial" w:hAnsi="Arial" w:cs="Arial"/>
+          <w:sz w:val="22"/>
+          <w:szCs w:val="22"/>
+        </w:rPr>
+        <w:t>fullscreen</w:t>
+      </w:r>
+      <w:proofErr w:type="spellEnd"/>
+      <w:r>
+        <w:rPr>
+          <w:rFonts w:ascii="Arial" w:hAnsi="Arial" w:cs="Arial"/>
+          <w:sz w:val="22"/>
+          <w:szCs w:val="22"/>
+        </w:rPr>
+        <w:t xml:space="preserve">, </w:t>
+      </w:r>
+      <w:proofErr w:type="spellStart"/>
+      <w:r>
+        <w:rPr>
+          <w:rFonts w:ascii="Arial" w:hAnsi="Arial" w:cs="Arial"/>
+          <w:sz w:val="22"/>
+          <w:szCs w:val="22"/>
+        </w:rPr>
+        <w:t>pixel_art</w:t>
+      </w:r>
+      <w:proofErr w:type="spellEnd"/>
+      <w:r>
+        <w:rPr>
+          <w:rFonts w:ascii="Arial" w:hAnsi="Arial" w:cs="Arial"/>
+          <w:sz w:val="22"/>
+          <w:szCs w:val="22"/>
+        </w:rPr>
+        <w:t xml:space="preserve">, </w:t>
+      </w:r>
+      <w:proofErr w:type="spellStart"/>
+      <w:r>
+        <w:rPr>
+          <w:rFonts w:ascii="Arial" w:hAnsi="Arial" w:cs="Arial"/>
+          <w:sz w:val="22"/>
+          <w:szCs w:val="22"/>
+        </w:rPr>
+        <w:t>draw_text_borders</w:t>
+      </w:r>
+      <w:proofErr w:type="spellEnd"/>
+      <w:r>
+        <w:rPr>
+          <w:rFonts w:ascii="Arial" w:hAnsi="Arial" w:cs="Arial"/>
+          <w:sz w:val="22"/>
+          <w:szCs w:val="22"/>
+        </w:rPr>
+        <w:t xml:space="preserve">, </w:t>
+      </w:r>
+      <w:proofErr w:type="spellStart"/>
+      <w:r>
+        <w:rPr>
+          <w:rFonts w:ascii="Arial" w:hAnsi="Arial" w:cs="Arial"/>
+          <w:sz w:val="22"/>
+          <w:szCs w:val="22"/>
+        </w:rPr>
+        <w:t>draw_hitboxes</w:t>
+      </w:r>
+      <w:proofErr w:type="spellEnd"/>
+      <w:r>
+        <w:rPr>
+          <w:rFonts w:ascii="Arial" w:hAnsi="Arial" w:cs="Arial"/>
+          <w:sz w:val="22"/>
+          <w:szCs w:val="22"/>
+        </w:rPr>
+        <w:t xml:space="preserve">, </w:t>
+      </w:r>
+      <w:proofErr w:type="spellStart"/>
+      <w:r>
+        <w:rPr>
+          <w:rFonts w:ascii="Arial" w:hAnsi="Arial" w:cs="Arial"/>
+          <w:sz w:val="22"/>
+          <w:szCs w:val="22"/>
+        </w:rPr>
+        <w:t>ignore_distant</w:t>
+      </w:r>
+      <w:proofErr w:type="spellEnd"/>
+      <w:r>
+        <w:rPr>
+          <w:rFonts w:ascii="Arial" w:hAnsi="Arial" w:cs="Arial"/>
+          <w:sz w:val="22"/>
+          <w:szCs w:val="22"/>
+        </w:rPr>
+        <w:t xml:space="preserve">, </w:t>
+      </w:r>
+      <w:proofErr w:type="spellStart"/>
+      <w:r>
+        <w:rPr>
+          <w:rFonts w:ascii="Arial" w:hAnsi="Arial" w:cs="Arial"/>
+          <w:sz w:val="22"/>
+          <w:szCs w:val="22"/>
+        </w:rPr>
+        <w:t>draw_only_visible</w:t>
+      </w:r>
+      <w:proofErr w:type="spellEnd"/>
+      <w:r>
+        <w:rPr>
+          <w:rFonts w:ascii="Arial" w:hAnsi="Arial" w:cs="Arial"/>
+          <w:sz w:val="22"/>
+          <w:szCs w:val="22"/>
+        </w:rPr>
+        <w:t xml:space="preserve">, </w:t>
+      </w:r>
+      <w:proofErr w:type="spellStart"/>
+      <w:r>
+        <w:rPr>
+          <w:rFonts w:ascii="Arial" w:hAnsi="Arial" w:cs="Arial"/>
+          <w:sz w:val="22"/>
+          <w:szCs w:val="22"/>
+        </w:rPr>
+        <w:t>bitmap_layers_number</w:t>
+      </w:r>
+      <w:proofErr w:type="spellEnd"/>
+      <w:r>
+        <w:rPr>
+          <w:rFonts w:ascii="Arial" w:hAnsi="Arial" w:cs="Arial"/>
+          <w:sz w:val="22"/>
+          <w:szCs w:val="22"/>
+        </w:rPr>
+        <w:t xml:space="preserve">, </w:t>
+      </w:r>
+      <w:proofErr w:type="spellStart"/>
+      <w:r>
+        <w:rPr>
+          <w:rFonts w:ascii="Arial" w:hAnsi="Arial" w:cs="Arial"/>
+          <w:sz w:val="22"/>
+          <w:szCs w:val="22"/>
+        </w:rPr>
+        <w:t>print_logical_evaluations</w:t>
+      </w:r>
+      <w:proofErr w:type="spellEnd"/>
+      <w:r>
+        <w:rPr>
+          <w:rFonts w:ascii="Arial" w:hAnsi="Arial" w:cs="Arial"/>
+          <w:sz w:val="22"/>
+          <w:szCs w:val="22"/>
+        </w:rPr>
+        <w:t xml:space="preserve">, </w:t>
+      </w:r>
+      <w:proofErr w:type="spellStart"/>
+      <w:r>
+        <w:rPr>
+          <w:rFonts w:ascii="Arial" w:hAnsi="Arial" w:cs="Arial"/>
+          <w:sz w:val="22"/>
+          <w:szCs w:val="22"/>
+        </w:rPr>
+        <w:t>print_instructions</w:t>
+      </w:r>
+      <w:proofErr w:type="spellEnd"/>
+      <w:r>
+        <w:rPr>
+          <w:rFonts w:ascii="Arial" w:hAnsi="Arial" w:cs="Arial"/>
+          <w:sz w:val="22"/>
+          <w:szCs w:val="22"/>
+        </w:rPr>
+        <w:t xml:space="preserve">, </w:t>
+      </w:r>
+      <w:proofErr w:type="spellStart"/>
+      <w:r>
+        <w:rPr>
+          <w:rFonts w:ascii="Arial" w:hAnsi="Arial" w:cs="Arial"/>
+          <w:sz w:val="22"/>
+          <w:szCs w:val="22"/>
+        </w:rPr>
+        <w:t>reservation_multiplier</w:t>
+      </w:r>
+      <w:proofErr w:type="spellEnd"/>
+      <w:r>
+        <w:rPr>
+          <w:rFonts w:ascii="Arial" w:hAnsi="Arial" w:cs="Arial"/>
+          <w:sz w:val="22"/>
+          <w:szCs w:val="22"/>
+        </w:rPr>
+        <w:t xml:space="preserve"> – the name of the variable selected for modification;</w:t>
+      </w:r>
+    </w:p>
+    <w:p>
+      <w:pPr>
+        <w:pStyle w:val="NormalWeb"/>
+        <w:numPr>
+          <w:ilvl w:val="1"/>
+          <w:numId w:val="5"/>
+        </w:numPr>
+        <w:spacing w:before="0" w:beforeAutospacing="0" w:after="160" w:afterAutospacing="0"/>
+        <w:rPr>
+          <w:rFonts w:ascii="Arial" w:hAnsi="Arial" w:cs="Arial"/>
+        </w:rPr>
+      </w:pPr>
+      <w:r>
+        <w:rPr>
+          <w:rFonts w:ascii="Arial" w:hAnsi="Arial" w:cs="Arial"/>
+        </w:rPr>
+        <w:t>value</w:t>
+      </w:r>
+      <w:r>
+        <w:rPr>
+          <w:rFonts w:ascii="Arial" w:hAnsi="Arial" w:cs="Arial"/>
+        </w:rPr>
+        <w:t xml:space="preserve"> (</w:t>
+      </w:r>
+      <w:proofErr w:type="spellStart"/>
+      <w:r>
+        <w:rPr>
+          <w:rFonts w:ascii="Arial" w:hAnsi="Arial" w:cs="Arial"/>
+        </w:rPr>
+        <w:t>VariableModule</w:t>
+      </w:r>
+      <w:proofErr w:type="spellEnd"/>
+      <w:r>
+        <w:rPr>
+          <w:rFonts w:ascii="Arial" w:hAnsi="Arial" w:cs="Arial"/>
+        </w:rPr>
+        <w:t>): bool, int, double, string – the new value of the selected variable.</w:t>
+      </w:r>
+    </w:p>
+    <w:p>
+      <w:pPr>
+        <w:pStyle w:val="NormalWeb"/>
+        <w:numPr>
+          <w:ilvl w:val="1"/>
+          <w:numId w:val="4"/>
+        </w:numPr>
+        <w:spacing w:before="0" w:beforeAutospacing="0" w:after="160" w:afterAutospacing="0"/>
+        <w:rPr>
+          <w:rFonts w:ascii="Arial" w:hAnsi="Arial" w:cs="Arial"/>
+        </w:rPr>
+      </w:pPr>
+      <w:r>
+        <w:rPr>
+          <w:rFonts w:ascii="Arial" w:hAnsi="Arial" w:cs="Arial"/>
+        </w:rPr>
+        <w:t xml:space="preserve"> fun &lt;</w:t>
+      </w:r>
+      <w:proofErr w:type="spellStart"/>
+      <w:r>
+        <w:rPr>
+          <w:rFonts w:ascii="Arial" w:hAnsi="Arial" w:cs="Arial"/>
+        </w:rPr>
+        <w:t>contextID</w:t>
+      </w:r>
+      <w:proofErr w:type="spellEnd"/>
+      <w:r>
+        <w:rPr>
+          <w:rFonts w:ascii="Arial" w:hAnsi="Arial" w:cs="Arial"/>
+        </w:rPr>
+        <w:t>&gt; &lt;attribute&gt; [type] [value] – executes a function for all objects in the context.</w:t>
+      </w:r>
+    </w:p>
+    <w:p>
+      <w:pPr>
+        <w:pStyle w:val="NormalWeb"/>
+        <w:spacing w:before="0" w:beforeAutospacing="0" w:after="160" w:afterAutospacing="0"/>
+        <w:ind w:left="1440"/>
+        <w:rPr>
+          <w:rFonts w:ascii="Arial" w:hAnsi="Arial" w:cs="Arial"/>
+          <w:sz w:val="22"/>
+          <w:szCs w:val="22"/>
+        </w:rPr>
+      </w:pPr>
+      <w:r>
+        <w:rPr>
+          <w:rFonts w:ascii="Arial" w:hAnsi="Arial" w:cs="Arial"/>
+          <w:sz w:val="22"/>
+          <w:szCs w:val="22"/>
+        </w:rPr>
+        <w:t>Parameters:</w:t>
+      </w:r>
+    </w:p>
+    <w:p>
+      <w:pPr>
+        <w:pStyle w:val="NormalWeb"/>
+        <w:numPr>
+          <w:ilvl w:val="1"/>
+          <w:numId w:val="5"/>
+        </w:numPr>
+        <w:spacing w:before="0" w:beforeAutospacing="0" w:after="160" w:afterAutospacing="0"/>
+        <w:rPr>
+          <w:rFonts w:ascii="Arial" w:hAnsi="Arial" w:cs="Arial"/>
+          <w:sz w:val="22"/>
+          <w:szCs w:val="22"/>
+        </w:rPr>
+      </w:pPr>
+      <w:proofErr w:type="spellStart"/>
+      <w:r>
+        <w:rPr>
+          <w:rFonts w:ascii="Arial" w:hAnsi="Arial" w:cs="Arial"/>
+          <w:sz w:val="22"/>
+          <w:szCs w:val="22"/>
+        </w:rPr>
+        <w:t>contextID</w:t>
+      </w:r>
+      <w:proofErr w:type="spellEnd"/>
+      <w:r>
+        <w:rPr>
+          <w:rFonts w:ascii="Arial" w:hAnsi="Arial" w:cs="Arial"/>
+          <w:sz w:val="22"/>
+          <w:szCs w:val="22"/>
+        </w:rPr>
+        <w:t xml:space="preserve"> (string) – id of the context with objects</w:t>
+      </w:r>
+      <w:r>
+        <w:rPr>
+          <w:rFonts w:ascii="Arial" w:hAnsi="Arial" w:cs="Arial"/>
+          <w:sz w:val="22"/>
+          <w:szCs w:val="22"/>
+        </w:rPr>
+        <w:t>;</w:t>
+      </w:r>
+    </w:p>
+    <w:p>
+      <w:pPr>
+        <w:pStyle w:val="NormalWeb"/>
+        <w:numPr>
+          <w:ilvl w:val="1"/>
+          <w:numId w:val="5"/>
+        </w:numPr>
+        <w:spacing w:before="0" w:beforeAutospacing="0" w:after="160" w:afterAutospacing="0"/>
+        <w:rPr>
+          <w:rFonts w:ascii="Arial" w:hAnsi="Arial" w:cs="Arial"/>
+          <w:sz w:val="22"/>
+          <w:szCs w:val="22"/>
+        </w:rPr>
+      </w:pPr>
+      <w:r>
+        <w:rPr>
+          <w:rFonts w:ascii="Arial" w:hAnsi="Arial" w:cs="Arial"/>
+          <w:sz w:val="22"/>
+          <w:szCs w:val="22"/>
+        </w:rPr>
+        <w:t>attribute (string) – name of the function intended for execution;</w:t>
+      </w:r>
+    </w:p>
+    <w:p>
+      <w:pPr>
+        <w:pStyle w:val="NormalWeb"/>
+        <w:numPr>
+          <w:ilvl w:val="1"/>
+          <w:numId w:val="5"/>
+        </w:numPr>
+        <w:spacing w:before="0" w:beforeAutospacing="0" w:after="160" w:afterAutospacing="0"/>
+        <w:rPr>
+          <w:rFonts w:ascii="Arial" w:hAnsi="Arial" w:cs="Arial"/>
+          <w:sz w:val="22"/>
+          <w:szCs w:val="22"/>
+        </w:rPr>
+      </w:pPr>
+      <w:r>
+        <w:rPr>
+          <w:rFonts w:ascii="Arial" w:hAnsi="Arial" w:cs="Arial"/>
+          <w:sz w:val="22"/>
+          <w:szCs w:val="22"/>
+        </w:rPr>
+        <w:t>type (string): context, c, bool, int, double, string – type of the next parameter;</w:t>
+      </w:r>
+    </w:p>
+    <w:p>
+      <w:pPr>
+        <w:pStyle w:val="NormalWeb"/>
+        <w:numPr>
+          <w:ilvl w:val="1"/>
+          <w:numId w:val="5"/>
+        </w:numPr>
+        <w:spacing w:before="0" w:beforeAutospacing="0" w:after="160" w:afterAutospacing="0"/>
+        <w:rPr>
+          <w:rFonts w:ascii="Arial" w:hAnsi="Arial" w:cs="Arial"/>
+        </w:rPr>
+      </w:pPr>
+      <w:r>
+        <w:rPr>
+          <w:rFonts w:ascii="Arial" w:hAnsi="Arial" w:cs="Arial"/>
+        </w:rPr>
+        <w:t>value (</w:t>
+      </w:r>
+      <w:r>
+        <w:rPr>
+          <w:rFonts w:ascii="Arial" w:hAnsi="Arial" w:cs="Arial"/>
+        </w:rPr>
+        <w:t>string / vector&lt;</w:t>
+      </w:r>
+      <w:proofErr w:type="spellStart"/>
+      <w:r>
+        <w:rPr>
+          <w:rFonts w:ascii="Arial" w:hAnsi="Arial" w:cs="Arial"/>
+        </w:rPr>
+        <w:t>VariableModule</w:t>
+      </w:r>
+      <w:proofErr w:type="spellEnd"/>
+      <w:r>
+        <w:rPr>
+          <w:rFonts w:ascii="Arial" w:hAnsi="Arial" w:cs="Arial"/>
+        </w:rPr>
+        <w:t>&gt;</w:t>
+      </w:r>
+      <w:r>
+        <w:rPr>
+          <w:rFonts w:ascii="Arial" w:hAnsi="Arial" w:cs="Arial"/>
+        </w:rPr>
+        <w:t>)</w:t>
+      </w:r>
+      <w:r>
+        <w:rPr>
+          <w:rFonts w:ascii="Arial" w:hAnsi="Arial" w:cs="Arial"/>
+        </w:rPr>
+        <w:t xml:space="preserve"> – id of the context with values or a list of values.</w:t>
+      </w:r>
+    </w:p>
+    <w:p>
+      <w:pPr>
+        <w:pStyle w:val="NormalWeb"/>
+        <w:numPr>
+          <w:ilvl w:val="1"/>
+          <w:numId w:val="4"/>
+        </w:numPr>
+        <w:spacing w:before="0" w:beforeAutospacing="0" w:after="160" w:afterAutospacing="0"/>
         <w:rPr>
           <w:rFonts w:ascii="Arial" w:hAnsi="Arial" w:cs="Arial"/>
         </w:rPr>

--- a/docs/events_documentation.docx
+++ b/docs/events_documentation.docx
@@ -11755,7 +11755,23 @@
           <w:sz w:val="22"/>
           <w:szCs w:val="22"/>
         </w:rPr>
-        <w:t xml:space="preserve"> [</w:t>
+        <w:t xml:space="preserve"> </w:t>
+      </w:r>
+      <w:r>
+        <w:rPr>
+          <w:rFonts w:ascii="Arial" w:hAnsi="Arial" w:cs="Arial"/>
+          <w:sz w:val="22"/>
+          <w:szCs w:val="22"/>
+        </w:rPr>
+        <w:t xml:space="preserve">location/l </w:t>
+      </w:r>
+      <w:r>
+        <w:rPr>
+          <w:rFonts w:ascii="Arial" w:hAnsi="Arial" w:cs="Arial"/>
+          <w:sz w:val="22"/>
+          <w:szCs w:val="22"/>
+        </w:rPr>
+        <w:t>[</w:t>
       </w:r>
       <w:proofErr w:type="spellStart"/>
       <w:r>
@@ -12163,6 +12179,14 @@
         </w:rPr>
         <w:t>, operation will try to get this number from size2 &lt;parameter&gt;</w:t>
       </w:r>
+      <w:r>
+        <w:rPr>
+          <w:rFonts w:ascii="Arial" w:hAnsi="Arial" w:cs="Arial"/>
+          <w:sz w:val="22"/>
+          <w:szCs w:val="22"/>
+        </w:rPr>
+        <w:t>;</w:t>
+      </w:r>
     </w:p>
     <w:p>
       <w:pPr>
@@ -12428,7 +12452,15 @@
           <w:sz w:val="22"/>
           <w:szCs w:val="22"/>
         </w:rPr>
-        <w:t>delete</w:t>
+        <w:t>new &lt;type&gt;</w:t>
+      </w:r>
+      <w:r>
+        <w:rPr>
+          <w:rFonts w:ascii="Arial" w:hAnsi="Arial" w:cs="Arial"/>
+          <w:sz w:val="22"/>
+          <w:szCs w:val="22"/>
+        </w:rPr>
+        <w:t xml:space="preserve"> context/c</w:t>
       </w:r>
       <w:r>
         <w:rPr>
@@ -12444,25 +12476,51 @@
           <w:sz w:val="22"/>
           <w:szCs w:val="22"/>
         </w:rPr>
-        <w:t>&lt;</w:t>
-      </w:r>
-      <w:proofErr w:type="spellStart"/>
-      <w:r>
-        <w:rPr>
-          <w:rFonts w:ascii="Arial" w:hAnsi="Arial" w:cs="Arial"/>
-          <w:sz w:val="22"/>
-          <w:szCs w:val="22"/>
-        </w:rPr>
-        <w:t>contextID</w:t>
-      </w:r>
-      <w:proofErr w:type="spellEnd"/>
-      <w:r>
-        <w:rPr>
-          <w:rFonts w:ascii="Arial" w:hAnsi="Arial" w:cs="Arial"/>
-          <w:sz w:val="22"/>
-          <w:szCs w:val="22"/>
-        </w:rPr>
-        <w:t>&gt; - deletes all entities provided in the context.</w:t>
+        <w:t xml:space="preserve">[destination] </w:t>
+      </w:r>
+      <w:r>
+        <w:rPr>
+          <w:rFonts w:ascii="Arial" w:hAnsi="Arial" w:cs="Arial"/>
+          <w:sz w:val="22"/>
+          <w:szCs w:val="22"/>
+        </w:rPr>
+        <w:t>[size1] [size2] [</w:t>
+      </w:r>
+      <w:proofErr w:type="spellStart"/>
+      <w:r>
+        <w:rPr>
+          <w:rFonts w:ascii="Arial" w:hAnsi="Arial" w:cs="Arial"/>
+          <w:sz w:val="22"/>
+          <w:szCs w:val="22"/>
+        </w:rPr>
+        <w:t>newIDs</w:t>
+      </w:r>
+      <w:proofErr w:type="spellEnd"/>
+      <w:r>
+        <w:rPr>
+          <w:rFonts w:ascii="Arial" w:hAnsi="Arial" w:cs="Arial"/>
+          <w:sz w:val="22"/>
+          <w:szCs w:val="22"/>
+        </w:rPr>
+        <w:t>] [</w:t>
+      </w:r>
+      <w:proofErr w:type="spellStart"/>
+      <w:r>
+        <w:rPr>
+          <w:rFonts w:ascii="Arial" w:hAnsi="Arial" w:cs="Arial"/>
+          <w:sz w:val="22"/>
+          <w:szCs w:val="22"/>
+        </w:rPr>
+        <w:t>newContextID</w:t>
+      </w:r>
+      <w:proofErr w:type="spellEnd"/>
+      <w:r>
+        <w:rPr>
+          <w:rFonts w:ascii="Arial" w:hAnsi="Arial" w:cs="Arial"/>
+          <w:sz w:val="22"/>
+          <w:szCs w:val="22"/>
+        </w:rPr>
+        <w:t>] - creates new entities and returns a context with their pointers.</w:t>
       </w:r>
     </w:p>
     <w:p>
@@ -12499,23 +12557,13 @@
           <w:szCs w:val="22"/>
         </w:rPr>
       </w:pPr>
-      <w:proofErr w:type="spellStart"/>
-      <w:r>
-        <w:rPr>
-          <w:rFonts w:ascii="Arial" w:hAnsi="Arial" w:cs="Arial"/>
-          <w:sz w:val="22"/>
-          <w:szCs w:val="22"/>
-        </w:rPr>
-        <w:t>contextID</w:t>
-      </w:r>
-      <w:proofErr w:type="spellEnd"/>
-      <w:r>
-        <w:rPr>
-          <w:rFonts w:ascii="Arial" w:hAnsi="Arial" w:cs="Arial"/>
-          <w:sz w:val="22"/>
-          <w:szCs w:val="22"/>
-        </w:rPr>
-        <w:t xml:space="preserve"> (string): “camera”, “layer”, “object”, “text”, </w:t>
+      <w:r>
+        <w:rPr>
+          <w:rFonts w:ascii="Arial" w:hAnsi="Arial" w:cs="Arial"/>
+          <w:sz w:val="22"/>
+          <w:szCs w:val="22"/>
+        </w:rPr>
+        <w:t xml:space="preserve">type/source (string): “camera”, “layer”, “object”, “text”, </w:t>
       </w:r>
       <w:r>
         <w:rPr>
@@ -12549,7 +12597,224 @@
           <w:sz w:val="22"/>
           <w:szCs w:val="22"/>
         </w:rPr>
-        <w:t xml:space="preserve"> – id of the context with entities selected for deletion.</w:t>
+        <w:t xml:space="preserve"> – the type of the new entities;</w:t>
+      </w:r>
+    </w:p>
+    <w:p>
+      <w:pPr>
+        <w:pStyle w:val="NormalWeb"/>
+        <w:numPr>
+          <w:ilvl w:val="1"/>
+          <w:numId w:val="5"/>
+        </w:numPr>
+        <w:spacing w:before="0" w:beforeAutospacing="0" w:after="160" w:afterAutospacing="0"/>
+        <w:rPr>
+          <w:rFonts w:ascii="Arial" w:hAnsi="Arial" w:cs="Arial"/>
+          <w:sz w:val="22"/>
+          <w:szCs w:val="22"/>
+        </w:rPr>
+      </w:pPr>
+      <w:r>
+        <w:rPr>
+          <w:rFonts w:ascii="Arial" w:hAnsi="Arial" w:cs="Arial"/>
+          <w:sz w:val="22"/>
+          <w:szCs w:val="22"/>
+        </w:rPr>
+        <w:t>[semi-optional] destination</w:t>
+      </w:r>
+      <w:r>
+        <w:rPr>
+          <w:rFonts w:ascii="Arial" w:hAnsi="Arial" w:cs="Arial"/>
+          <w:sz w:val="22"/>
+          <w:szCs w:val="22"/>
+        </w:rPr>
+        <w:t xml:space="preserve"> </w:t>
+      </w:r>
+      <w:r>
+        <w:rPr>
+          <w:rFonts w:ascii="Arial" w:hAnsi="Arial" w:cs="Arial"/>
+          <w:sz w:val="22"/>
+          <w:szCs w:val="22"/>
+        </w:rPr>
+        <w:t xml:space="preserve">(string) – </w:t>
+      </w:r>
+      <w:r>
+        <w:rPr>
+          <w:rFonts w:ascii="Arial" w:hAnsi="Arial" w:cs="Arial"/>
+          <w:sz w:val="22"/>
+          <w:szCs w:val="22"/>
+        </w:rPr>
+        <w:t>id of the context with a container for new entities</w:t>
+      </w:r>
+      <w:r>
+        <w:rPr>
+          <w:rFonts w:ascii="Arial" w:hAnsi="Arial" w:cs="Arial"/>
+          <w:sz w:val="22"/>
+          <w:szCs w:val="22"/>
+        </w:rPr>
+        <w:t>;</w:t>
+      </w:r>
+    </w:p>
+    <w:p>
+      <w:pPr>
+        <w:pStyle w:val="NormalWeb"/>
+        <w:numPr>
+          <w:ilvl w:val="1"/>
+          <w:numId w:val="5"/>
+        </w:numPr>
+        <w:spacing w:before="0" w:beforeAutospacing="0" w:after="160" w:afterAutospacing="0"/>
+        <w:rPr>
+          <w:rFonts w:ascii="Arial" w:hAnsi="Arial" w:cs="Arial"/>
+          <w:sz w:val="22"/>
+          <w:szCs w:val="22"/>
+        </w:rPr>
+      </w:pPr>
+      <w:r>
+        <w:rPr>
+          <w:rFonts w:ascii="Arial" w:hAnsi="Arial" w:cs="Arial"/>
+          <w:sz w:val="22"/>
+          <w:szCs w:val="22"/>
+        </w:rPr>
+        <w:t>[optional] size1 (int) – this is the number of new entities that will be created. If not provided, operation will try to get this number from size2 &lt;parameter&gt;</w:t>
+      </w:r>
+      <w:r>
+        <w:rPr>
+          <w:rFonts w:ascii="Arial" w:hAnsi="Arial" w:cs="Arial"/>
+          <w:sz w:val="22"/>
+          <w:szCs w:val="22"/>
+        </w:rPr>
+        <w:t>;</w:t>
+      </w:r>
+    </w:p>
+    <w:p>
+      <w:pPr>
+        <w:pStyle w:val="NormalWeb"/>
+        <w:numPr>
+          <w:ilvl w:val="1"/>
+          <w:numId w:val="5"/>
+        </w:numPr>
+        <w:spacing w:before="0" w:beforeAutospacing="0" w:after="160" w:afterAutospacing="0"/>
+        <w:rPr>
+          <w:rFonts w:ascii="Arial" w:hAnsi="Arial" w:cs="Arial"/>
+          <w:sz w:val="22"/>
+          <w:szCs w:val="22"/>
+        </w:rPr>
+      </w:pPr>
+      <w:r>
+        <w:rPr>
+          <w:rFonts w:ascii="Arial" w:hAnsi="Arial" w:cs="Arial"/>
+          <w:sz w:val="22"/>
+          <w:szCs w:val="22"/>
+        </w:rPr>
+        <w:t>[optional] size2 (string) – id of the context of the type “pointer” or “value”. This is the number of new entities that will be created;</w:t>
+      </w:r>
+    </w:p>
+    <w:p>
+      <w:pPr>
+        <w:pStyle w:val="NormalWeb"/>
+        <w:numPr>
+          <w:ilvl w:val="1"/>
+          <w:numId w:val="5"/>
+        </w:numPr>
+        <w:spacing w:before="0" w:beforeAutospacing="0" w:after="160" w:afterAutospacing="0"/>
+        <w:rPr>
+          <w:rFonts w:ascii="Arial" w:hAnsi="Arial" w:cs="Arial"/>
+          <w:sz w:val="22"/>
+          <w:szCs w:val="22"/>
+        </w:rPr>
+      </w:pPr>
+      <w:r>
+        <w:rPr>
+          <w:rFonts w:ascii="Arial" w:hAnsi="Arial" w:cs="Arial"/>
+          <w:sz w:val="22"/>
+          <w:szCs w:val="22"/>
+        </w:rPr>
+        <w:t xml:space="preserve">[optional] </w:t>
+      </w:r>
+      <w:proofErr w:type="spellStart"/>
+      <w:r>
+        <w:rPr>
+          <w:rFonts w:ascii="Arial" w:hAnsi="Arial" w:cs="Arial"/>
+          <w:sz w:val="22"/>
+          <w:szCs w:val="22"/>
+        </w:rPr>
+        <w:t>newIDs</w:t>
+      </w:r>
+      <w:proofErr w:type="spellEnd"/>
+      <w:r>
+        <w:rPr>
+          <w:rFonts w:ascii="Arial" w:hAnsi="Arial" w:cs="Arial"/>
+          <w:sz w:val="22"/>
+          <w:szCs w:val="22"/>
+        </w:rPr>
+        <w:t xml:space="preserve"> (string) – the id of the context with the type “pointer” or “value”. This context provides the list of strings that will become the new </w:t>
+      </w:r>
+      <w:proofErr w:type="spellStart"/>
+      <w:r>
+        <w:rPr>
+          <w:rFonts w:ascii="Arial" w:hAnsi="Arial" w:cs="Arial"/>
+          <w:sz w:val="22"/>
+          <w:szCs w:val="22"/>
+        </w:rPr>
+        <w:t>identificators</w:t>
+      </w:r>
+      <w:proofErr w:type="spellEnd"/>
+      <w:r>
+        <w:rPr>
+          <w:rFonts w:ascii="Arial" w:hAnsi="Arial" w:cs="Arial"/>
+          <w:sz w:val="22"/>
+          <w:szCs w:val="22"/>
+        </w:rPr>
+        <w:t xml:space="preserve"> for new objects. You can provide any number of ids and if the number is too low, the last id will be repeated. Although, to ensure the uniqueness in the given container, indexing numbers will be automatically added to ends of repeated ids and incremented by one for every next repetition. The same automatic action will be taken if no new ids are provided;</w:t>
+      </w:r>
+    </w:p>
+    <w:p>
+      <w:pPr>
+        <w:pStyle w:val="NormalWeb"/>
+        <w:numPr>
+          <w:ilvl w:val="1"/>
+          <w:numId w:val="5"/>
+        </w:numPr>
+        <w:spacing w:before="0" w:beforeAutospacing="0" w:after="160" w:afterAutospacing="0"/>
+        <w:rPr>
+          <w:rFonts w:ascii="Arial" w:hAnsi="Arial" w:cs="Arial"/>
+          <w:sz w:val="22"/>
+          <w:szCs w:val="22"/>
+        </w:rPr>
+      </w:pPr>
+      <w:r>
+        <w:rPr>
+          <w:rFonts w:ascii="Arial" w:hAnsi="Arial" w:cs="Arial"/>
+          <w:sz w:val="22"/>
+          <w:szCs w:val="22"/>
+        </w:rPr>
+        <w:t>[optional]</w:t>
+      </w:r>
+      <w:r>
+        <w:rPr>
+          <w:rFonts w:ascii="Arial" w:hAnsi="Arial" w:cs="Arial"/>
+          <w:sz w:val="22"/>
+          <w:szCs w:val="22"/>
+        </w:rPr>
+        <w:t xml:space="preserve"> </w:t>
+      </w:r>
+      <w:proofErr w:type="spellStart"/>
+      <w:r>
+        <w:rPr>
+          <w:rFonts w:ascii="Arial" w:hAnsi="Arial" w:cs="Arial"/>
+          <w:sz w:val="22"/>
+          <w:szCs w:val="22"/>
+        </w:rPr>
+        <w:t>newContextID</w:t>
+      </w:r>
+      <w:proofErr w:type="spellEnd"/>
+      <w:r>
+        <w:rPr>
+          <w:rFonts w:ascii="Arial" w:hAnsi="Arial" w:cs="Arial"/>
+          <w:sz w:val="22"/>
+          <w:szCs w:val="22"/>
+        </w:rPr>
+        <w:t xml:space="preserve"> (string) – giving an id to a new context creates a variable in the current scope or overwrites the context of an existing variable with the same id.</w:t>
       </w:r>
     </w:p>
     <w:p>
@@ -12572,7 +12837,23 @@
           <w:sz w:val="22"/>
           <w:szCs w:val="22"/>
         </w:rPr>
-        <w:t>bind &lt;</w:t>
+        <w:t>delete</w:t>
+      </w:r>
+      <w:r>
+        <w:rPr>
+          <w:rFonts w:ascii="Arial" w:hAnsi="Arial" w:cs="Arial"/>
+          <w:sz w:val="22"/>
+          <w:szCs w:val="22"/>
+        </w:rPr>
+        <w:t xml:space="preserve"> </w:t>
+      </w:r>
+      <w:r>
+        <w:rPr>
+          <w:rFonts w:ascii="Arial" w:hAnsi="Arial" w:cs="Arial"/>
+          <w:sz w:val="22"/>
+          <w:szCs w:val="22"/>
+        </w:rPr>
+        <w:t>&lt;</w:t>
       </w:r>
       <w:proofErr w:type="spellStart"/>
       <w:r>
@@ -12590,25 +12871,7 @@
           <w:sz w:val="22"/>
           <w:szCs w:val="22"/>
         </w:rPr>
-        <w:t>&gt; &lt;source&gt; &lt;</w:t>
-      </w:r>
-      <w:proofErr w:type="spellStart"/>
-      <w:r>
-        <w:rPr>
-          <w:rFonts w:ascii="Arial" w:hAnsi="Arial" w:cs="Arial"/>
-          <w:sz w:val="22"/>
-          <w:szCs w:val="22"/>
-        </w:rPr>
-        <w:t>scriptPaths</w:t>
-      </w:r>
-      <w:proofErr w:type="spellEnd"/>
-      <w:r>
-        <w:rPr>
-          <w:rFonts w:ascii="Arial" w:hAnsi="Arial" w:cs="Arial"/>
-          <w:sz w:val="22"/>
-          <w:szCs w:val="22"/>
-        </w:rPr>
-        <w:t>&gt; - adds or removes paths to scripts from objects.</w:t>
+        <w:t>&gt; - deletes all entities provided in the context.</w:t>
       </w:r>
     </w:p>
     <w:p>
@@ -12661,7 +12924,120 @@
           <w:sz w:val="22"/>
           <w:szCs w:val="22"/>
         </w:rPr>
-        <w:t xml:space="preserve"> (string) – id of the context with objects;</w:t>
+        <w:t xml:space="preserve"> (string): “camera”, “layer”, “object”, “text”, </w:t>
+      </w:r>
+      <w:r>
+        <w:rPr>
+          <w:rFonts w:ascii="Arial" w:hAnsi="Arial" w:cs="Arial"/>
+          <w:sz w:val="22"/>
+          <w:szCs w:val="22"/>
+        </w:rPr>
+        <w:t>"</w:t>
+      </w:r>
+      <w:proofErr w:type="spellStart"/>
+      <w:r>
+        <w:rPr>
+          <w:rFonts w:ascii="Arial" w:hAnsi="Arial" w:cs="Arial"/>
+          <w:sz w:val="22"/>
+          <w:szCs w:val="22"/>
+        </w:rPr>
+        <w:t>editable_text</w:t>
+      </w:r>
+      <w:proofErr w:type="spellEnd"/>
+      <w:r>
+        <w:rPr>
+          <w:rFonts w:ascii="Arial" w:hAnsi="Arial" w:cs="Arial"/>
+          <w:sz w:val="22"/>
+          <w:szCs w:val="22"/>
+        </w:rPr>
+        <w:t>", "image", "movement", "collision", "particles", "event", "variable", "scrollbar"</w:t>
+      </w:r>
+      <w:r>
+        <w:rPr>
+          <w:rFonts w:ascii="Arial" w:hAnsi="Arial" w:cs="Arial"/>
+          <w:sz w:val="22"/>
+          <w:szCs w:val="22"/>
+        </w:rPr>
+        <w:t xml:space="preserve"> – id of the context with entities selected for deletion.</w:t>
+      </w:r>
+    </w:p>
+    <w:p>
+      <w:pPr>
+        <w:pStyle w:val="NormalWeb"/>
+        <w:numPr>
+          <w:ilvl w:val="1"/>
+          <w:numId w:val="4"/>
+        </w:numPr>
+        <w:spacing w:before="0" w:beforeAutospacing="0" w:after="160" w:afterAutospacing="0"/>
+        <w:rPr>
+          <w:rFonts w:ascii="Arial" w:hAnsi="Arial" w:cs="Arial"/>
+          <w:sz w:val="22"/>
+          <w:szCs w:val="22"/>
+        </w:rPr>
+      </w:pPr>
+      <w:r>
+        <w:rPr>
+          <w:rFonts w:ascii="Arial" w:hAnsi="Arial" w:cs="Arial"/>
+          <w:sz w:val="22"/>
+          <w:szCs w:val="22"/>
+        </w:rPr>
+        <w:t>bind &lt;</w:t>
+      </w:r>
+      <w:proofErr w:type="spellStart"/>
+      <w:r>
+        <w:rPr>
+          <w:rFonts w:ascii="Arial" w:hAnsi="Arial" w:cs="Arial"/>
+          <w:sz w:val="22"/>
+          <w:szCs w:val="22"/>
+        </w:rPr>
+        <w:t>contextID</w:t>
+      </w:r>
+      <w:proofErr w:type="spellEnd"/>
+      <w:r>
+        <w:rPr>
+          <w:rFonts w:ascii="Arial" w:hAnsi="Arial" w:cs="Arial"/>
+          <w:sz w:val="22"/>
+          <w:szCs w:val="22"/>
+        </w:rPr>
+        <w:t>&gt; &lt;source&gt; &lt;</w:t>
+      </w:r>
+      <w:proofErr w:type="spellStart"/>
+      <w:r>
+        <w:rPr>
+          <w:rFonts w:ascii="Arial" w:hAnsi="Arial" w:cs="Arial"/>
+          <w:sz w:val="22"/>
+          <w:szCs w:val="22"/>
+        </w:rPr>
+        <w:t>scriptPaths</w:t>
+      </w:r>
+      <w:proofErr w:type="spellEnd"/>
+      <w:r>
+        <w:rPr>
+          <w:rFonts w:ascii="Arial" w:hAnsi="Arial" w:cs="Arial"/>
+          <w:sz w:val="22"/>
+          <w:szCs w:val="22"/>
+        </w:rPr>
+        <w:t>&gt; - adds or removes paths to scripts from objects.</w:t>
+      </w:r>
+    </w:p>
+    <w:p>
+      <w:pPr>
+        <w:pStyle w:val="NormalWeb"/>
+        <w:spacing w:before="0" w:beforeAutospacing="0" w:after="160" w:afterAutospacing="0"/>
+        <w:ind w:left="1440"/>
+        <w:rPr>
+          <w:rFonts w:ascii="Arial" w:hAnsi="Arial" w:cs="Arial"/>
+          <w:sz w:val="22"/>
+          <w:szCs w:val="22"/>
+        </w:rPr>
+      </w:pPr>
+      <w:r>
+        <w:rPr>
+          <w:rFonts w:ascii="Arial" w:hAnsi="Arial" w:cs="Arial"/>
+          <w:sz w:val="22"/>
+          <w:szCs w:val="22"/>
+        </w:rPr>
+        <w:t>Parameters:</w:t>
       </w:r>
     </w:p>
     <w:p>
@@ -12678,6 +13054,39 @@
           <w:szCs w:val="22"/>
         </w:rPr>
       </w:pPr>
+      <w:proofErr w:type="spellStart"/>
+      <w:r>
+        <w:rPr>
+          <w:rFonts w:ascii="Arial" w:hAnsi="Arial" w:cs="Arial"/>
+          <w:sz w:val="22"/>
+          <w:szCs w:val="22"/>
+        </w:rPr>
+        <w:t>contextID</w:t>
+      </w:r>
+      <w:proofErr w:type="spellEnd"/>
+      <w:r>
+        <w:rPr>
+          <w:rFonts w:ascii="Arial" w:hAnsi="Arial" w:cs="Arial"/>
+          <w:sz w:val="22"/>
+          <w:szCs w:val="22"/>
+        </w:rPr>
+        <w:t xml:space="preserve"> (string) – id of the context with objects;</w:t>
+      </w:r>
+    </w:p>
+    <w:p>
+      <w:pPr>
+        <w:pStyle w:val="NormalWeb"/>
+        <w:numPr>
+          <w:ilvl w:val="1"/>
+          <w:numId w:val="5"/>
+        </w:numPr>
+        <w:spacing w:before="0" w:beforeAutospacing="0" w:after="160" w:afterAutospacing="0"/>
+        <w:rPr>
+          <w:rFonts w:ascii="Arial" w:hAnsi="Arial" w:cs="Arial"/>
+          <w:sz w:val="22"/>
+          <w:szCs w:val="22"/>
+        </w:rPr>
+      </w:pPr>
       <w:r>
         <w:rPr>
           <w:rFonts w:ascii="Arial" w:hAnsi="Arial" w:cs="Arial"/>
@@ -12738,6 +13147,7 @@
           <w:sz w:val="22"/>
           <w:szCs w:val="22"/>
         </w:rPr>
+        <w:lastRenderedPageBreak/>
         <w:t>“literal” or “l” – next parameter will require a list of string values</w:t>
       </w:r>
       <w:r>
@@ -13158,31 +13568,7 @@
         <w:rPr>
           <w:rFonts w:ascii="Arial" w:hAnsi="Arial" w:cs="Arial"/>
         </w:rPr>
-        <w:t>&lt;name&gt; &lt;</w:t>
-      </w:r>
-      <w:r>
-        <w:rPr>
-          <w:rFonts w:ascii="Arial" w:hAnsi="Arial" w:cs="Arial"/>
-        </w:rPr>
-        <w:t>value</w:t>
-      </w:r>
-      <w:r>
-        <w:rPr>
-          <w:rFonts w:ascii="Arial" w:hAnsi="Arial" w:cs="Arial"/>
-        </w:rPr>
-        <w:t>&gt; [</w:t>
-      </w:r>
-      <w:r>
-        <w:rPr>
-          <w:rFonts w:ascii="Arial" w:hAnsi="Arial" w:cs="Arial"/>
-        </w:rPr>
-        <w:t>value</w:t>
-      </w:r>
-      <w:r>
-        <w:rPr>
-          <w:rFonts w:ascii="Arial" w:hAnsi="Arial" w:cs="Arial"/>
-        </w:rPr>
-        <w:t xml:space="preserve">] - changes the value of </w:t>
+        <w:t xml:space="preserve">&lt;name&gt; &lt;value&gt; [value] - changes the value of </w:t>
       </w:r>
       <w:r>
         <w:rPr>
@@ -13237,7 +13623,6 @@
           <w:sz w:val="22"/>
           <w:szCs w:val="22"/>
         </w:rPr>
-        <w:lastRenderedPageBreak/>
         <w:t xml:space="preserve">name (string): </w:t>
       </w:r>
       <w:proofErr w:type="spellStart"/>
@@ -13473,13 +13858,7 @@
         <w:rPr>
           <w:rFonts w:ascii="Arial" w:hAnsi="Arial" w:cs="Arial"/>
         </w:rPr>
-        <w:t>value</w:t>
-      </w:r>
-      <w:r>
-        <w:rPr>
-          <w:rFonts w:ascii="Arial" w:hAnsi="Arial" w:cs="Arial"/>
-        </w:rPr>
-        <w:t xml:space="preserve"> (</w:t>
+        <w:t>value (</w:t>
       </w:r>
       <w:proofErr w:type="spellStart"/>
       <w:r>
@@ -13526,7 +13905,37 @@
         <w:rPr>
           <w:rFonts w:ascii="Arial" w:hAnsi="Arial" w:cs="Arial"/>
         </w:rPr>
-        <w:t>&gt; &lt;attribute&gt; [type] [value] – executes a function for all objects in the context.</w:t>
+        <w:t xml:space="preserve">&gt; &lt;attribute&gt; </w:t>
+      </w:r>
+      <w:r>
+        <w:rPr>
+          <w:rFonts w:ascii="Arial" w:hAnsi="Arial" w:cs="Arial"/>
+        </w:rPr>
+        <w:t>[</w:t>
+      </w:r>
+      <w:r>
+        <w:rPr>
+          <w:rFonts w:ascii="Arial" w:hAnsi="Arial" w:cs="Arial"/>
+        </w:rPr>
+        <w:t>[type] [value]</w:t>
+      </w:r>
+      <w:r>
+        <w:rPr>
+          <w:rFonts w:ascii="Arial" w:hAnsi="Arial" w:cs="Arial"/>
+        </w:rPr>
+        <w:t xml:space="preserve"> …]</w:t>
+      </w:r>
+      <w:r>
+        <w:rPr>
+          <w:rFonts w:ascii="Arial" w:hAnsi="Arial" w:cs="Arial"/>
+        </w:rPr>
+        <w:t xml:space="preserve"> – executes a function for all objects in the context.</w:t>
+      </w:r>
+      <w:r>
+        <w:rPr>
+          <w:rFonts w:ascii="Arial" w:hAnsi="Arial" w:cs="Arial"/>
+        </w:rPr>
+        <w:t xml:space="preserve"> You can add as many type-value pairs as needed.</w:t>
       </w:r>
     </w:p>
     <w:p>
@@ -13579,15 +13988,7 @@
           <w:sz w:val="22"/>
           <w:szCs w:val="22"/>
         </w:rPr>
-        <w:t xml:space="preserve"> (string) – id of the context with objects</w:t>
-      </w:r>
-      <w:r>
-        <w:rPr>
-          <w:rFonts w:ascii="Arial" w:hAnsi="Arial" w:cs="Arial"/>
-          <w:sz w:val="22"/>
-          <w:szCs w:val="22"/>
-        </w:rPr>
-        <w:t>;</w:t>
+        <w:t xml:space="preserve"> (string) – id of the context with objects;</w:t>
       </w:r>
     </w:p>
     <w:p>
@@ -13652,13 +14053,7 @@
         <w:rPr>
           <w:rFonts w:ascii="Arial" w:hAnsi="Arial" w:cs="Arial"/>
         </w:rPr>
-        <w:t>value (</w:t>
-      </w:r>
-      <w:r>
-        <w:rPr>
-          <w:rFonts w:ascii="Arial" w:hAnsi="Arial" w:cs="Arial"/>
-        </w:rPr>
-        <w:t>string / vector&lt;</w:t>
+        <w:t>value (string / vector&lt;</w:t>
       </w:r>
       <w:proofErr w:type="spellStart"/>
       <w:r>
@@ -13672,19 +14067,7 @@
         <w:rPr>
           <w:rFonts w:ascii="Arial" w:hAnsi="Arial" w:cs="Arial"/>
         </w:rPr>
-        <w:t>&gt;</w:t>
-      </w:r>
-      <w:r>
-        <w:rPr>
-          <w:rFonts w:ascii="Arial" w:hAnsi="Arial" w:cs="Arial"/>
-        </w:rPr>
-        <w:t>)</w:t>
-      </w:r>
-      <w:r>
-        <w:rPr>
-          <w:rFonts w:ascii="Arial" w:hAnsi="Arial" w:cs="Arial"/>
-        </w:rPr>
-        <w:t xml:space="preserve"> – id of the context with values or a list of values.</w:t>
+        <w:t>&gt;) – id of the context with values or a list of values.</w:t>
       </w:r>
     </w:p>
     <w:p>

--- a/docs/events_documentation.docx
+++ b/docs/events_documentation.docx
@@ -8592,6 +8592,50 @@
           <w:sz w:val="22"/>
           <w:szCs w:val="22"/>
         </w:rPr>
+        <w:t>, “</w:t>
+      </w:r>
+      <w:proofErr w:type="spellStart"/>
+      <w:r>
+        <w:rPr>
+          <w:rFonts w:ascii="Arial" w:hAnsi="Arial" w:cs="Arial"/>
+          <w:sz w:val="22"/>
+          <w:szCs w:val="22"/>
+        </w:rPr>
+        <w:t>window_w</w:t>
+      </w:r>
+      <w:proofErr w:type="spellEnd"/>
+      <w:r>
+        <w:rPr>
+          <w:rFonts w:ascii="Arial" w:hAnsi="Arial" w:cs="Arial"/>
+          <w:sz w:val="22"/>
+          <w:szCs w:val="22"/>
+        </w:rPr>
+        <w:t>”, “</w:t>
+      </w:r>
+      <w:proofErr w:type="spellStart"/>
+      <w:r>
+        <w:rPr>
+          <w:rFonts w:ascii="Arial" w:hAnsi="Arial" w:cs="Arial"/>
+          <w:sz w:val="22"/>
+          <w:szCs w:val="22"/>
+        </w:rPr>
+        <w:t>window_h</w:t>
+      </w:r>
+      <w:proofErr w:type="spellEnd"/>
+      <w:r>
+        <w:rPr>
+          <w:rFonts w:ascii="Arial" w:hAnsi="Arial" w:cs="Arial"/>
+          <w:sz w:val="22"/>
+          <w:szCs w:val="22"/>
+        </w:rPr>
+        <w:t>”</w:t>
+      </w:r>
+      <w:r>
+        <w:rPr>
+          <w:rFonts w:ascii="Arial" w:hAnsi="Arial" w:cs="Arial"/>
+          <w:sz w:val="22"/>
+          <w:szCs w:val="22"/>
+        </w:rPr>
         <w:t>. If you choose “literal”, you can provide literals from these types:</w:t>
       </w:r>
       <w:r>
@@ -8696,15 +8740,31 @@
           <w:sz w:val="22"/>
           <w:szCs w:val="22"/>
         </w:rPr>
-        <w:t xml:space="preserve">literal </w:t>
-      </w:r>
-      <w:r>
-        <w:rPr>
-          <w:rFonts w:ascii="Arial" w:hAnsi="Arial" w:cs="Arial"/>
-          <w:sz w:val="22"/>
-          <w:szCs w:val="22"/>
-        </w:rPr>
-        <w:t xml:space="preserve">&lt;type&gt; </w:t>
+        <w:t>[</w:t>
+      </w:r>
+      <w:r>
+        <w:rPr>
+          <w:rFonts w:ascii="Arial" w:hAnsi="Arial" w:cs="Arial"/>
+          <w:sz w:val="22"/>
+          <w:szCs w:val="22"/>
+        </w:rPr>
+        <w:t>literal</w:t>
+      </w:r>
+      <w:r>
+        <w:rPr>
+          <w:rFonts w:ascii="Arial" w:hAnsi="Arial" w:cs="Arial"/>
+          <w:sz w:val="22"/>
+          <w:szCs w:val="22"/>
+        </w:rPr>
+        <w:t>]</w:t>
+      </w:r>
+      <w:r>
+        <w:rPr>
+          <w:rFonts w:ascii="Arial" w:hAnsi="Arial" w:cs="Arial"/>
+          <w:sz w:val="22"/>
+          <w:szCs w:val="22"/>
+        </w:rPr>
+        <w:t xml:space="preserve"> </w:t>
       </w:r>
       <w:r>
         <w:rPr>
@@ -8789,7 +8849,15 @@
           <w:sz w:val="22"/>
           <w:szCs w:val="22"/>
         </w:rPr>
-        <w:t xml:space="preserve">type &lt;string&gt;: </w:t>
+        <w:t>literal</w:t>
+      </w:r>
+      <w:r>
+        <w:rPr>
+          <w:rFonts w:ascii="Arial" w:hAnsi="Arial" w:cs="Arial"/>
+          <w:sz w:val="22"/>
+          <w:szCs w:val="22"/>
+        </w:rPr>
+        <w:t xml:space="preserve"> &lt;string&gt;: </w:t>
       </w:r>
       <w:r>
         <w:rPr>
@@ -12452,39 +12520,7 @@
           <w:sz w:val="22"/>
           <w:szCs w:val="22"/>
         </w:rPr>
-        <w:t>new &lt;type&gt;</w:t>
-      </w:r>
-      <w:r>
-        <w:rPr>
-          <w:rFonts w:ascii="Arial" w:hAnsi="Arial" w:cs="Arial"/>
-          <w:sz w:val="22"/>
-          <w:szCs w:val="22"/>
-        </w:rPr>
-        <w:t xml:space="preserve"> context/c</w:t>
-      </w:r>
-      <w:r>
-        <w:rPr>
-          <w:rFonts w:ascii="Arial" w:hAnsi="Arial" w:cs="Arial"/>
-          <w:sz w:val="22"/>
-          <w:szCs w:val="22"/>
-        </w:rPr>
-        <w:t xml:space="preserve"> </w:t>
-      </w:r>
-      <w:r>
-        <w:rPr>
-          <w:rFonts w:ascii="Arial" w:hAnsi="Arial" w:cs="Arial"/>
-          <w:sz w:val="22"/>
-          <w:szCs w:val="22"/>
-        </w:rPr>
-        <w:t xml:space="preserve">[destination] </w:t>
-      </w:r>
-      <w:r>
-        <w:rPr>
-          <w:rFonts w:ascii="Arial" w:hAnsi="Arial" w:cs="Arial"/>
-          <w:sz w:val="22"/>
-          <w:szCs w:val="22"/>
-        </w:rPr>
-        <w:t>[size1] [size2] [</w:t>
+        <w:t>new &lt;type&gt; context/c [destination] [size1] [size2] [</w:t>
       </w:r>
       <w:proofErr w:type="spellStart"/>
       <w:r>
@@ -12620,31 +12656,7 @@
           <w:sz w:val="22"/>
           <w:szCs w:val="22"/>
         </w:rPr>
-        <w:t>[semi-optional] destination</w:t>
-      </w:r>
-      <w:r>
-        <w:rPr>
-          <w:rFonts w:ascii="Arial" w:hAnsi="Arial" w:cs="Arial"/>
-          <w:sz w:val="22"/>
-          <w:szCs w:val="22"/>
-        </w:rPr>
-        <w:t xml:space="preserve"> </w:t>
-      </w:r>
-      <w:r>
-        <w:rPr>
-          <w:rFonts w:ascii="Arial" w:hAnsi="Arial" w:cs="Arial"/>
-          <w:sz w:val="22"/>
-          <w:szCs w:val="22"/>
-        </w:rPr>
-        <w:t xml:space="preserve">(string) – </w:t>
-      </w:r>
-      <w:r>
-        <w:rPr>
-          <w:rFonts w:ascii="Arial" w:hAnsi="Arial" w:cs="Arial"/>
-          <w:sz w:val="22"/>
-          <w:szCs w:val="22"/>
-        </w:rPr>
-        <w:t>id of the context with a container for new entities</w:t>
+        <w:t>[semi-optional] destination (string) – id of the context with a container for new entities</w:t>
       </w:r>
       <w:r>
         <w:rPr>
